--- a/rapport.docx
+++ b/rapport.docx
@@ -20,7 +20,21 @@
         <w:rPr>
           <w:rStyle w:val="5yl5"/>
         </w:rPr>
-        <w:t>Dans le cadre du master Web Informatique et Connaissances, j’ai effectué un stage de cinq mois et demi au sein de l’entreprise Vates. Ce stage s’est déroulé du 30 janvier au 30 juin 2017.</w:t>
+        <w:t xml:space="preserve">Dans le cadre du master Web Informatique et Connaissances, j’ai effectué un stage de cinq mois et demi au sein de l’entreprise </w:t>
+      </w:r>
+      <w:proofErr w:type="spellStart"/>
+      <w:r>
+        <w:rPr>
+          <w:rStyle w:val="5yl5"/>
+        </w:rPr>
+        <w:t>Vates</w:t>
+      </w:r>
+      <w:proofErr w:type="spellEnd"/>
+      <w:r>
+        <w:rPr>
+          <w:rStyle w:val="5yl5"/>
+        </w:rPr>
+        <w:t>. Ce stage s’est déroulé du 30 janvier au 30 juin 2017.</w:t>
       </w:r>
     </w:p>
     <w:p>
@@ -47,6 +61,7 @@
         </w:rPr>
         <w:t xml:space="preserve"> une technologie utilisant le langage </w:t>
       </w:r>
+      <w:proofErr w:type="spellStart"/>
       <w:r>
         <w:rPr>
           <w:rStyle w:val="5yl5"/>
@@ -59,6 +74,7 @@
         </w:rPr>
         <w:t>avascript</w:t>
       </w:r>
+      <w:proofErr w:type="spellEnd"/>
       <w:r>
         <w:rPr>
           <w:rStyle w:val="5yl5"/>
@@ -205,8 +221,45 @@
       </w:r>
     </w:p>
     <w:p>
-      <w:r>
-        <w:t>Vates, qui du latin signifie "devin" ou "oracle", est également une entreprise de développement open source. Situé à Grenoble, au 3 rue Pierre Termier, Vates a été créé en 2006 par Olivier Lambert, Julien Fontanet et Nithida Keophilavong.</w:t>
+      <w:proofErr w:type="spellStart"/>
+      <w:r>
+        <w:t>Vates</w:t>
+      </w:r>
+      <w:proofErr w:type="spellEnd"/>
+      <w:r>
+        <w:t xml:space="preserve">, qui du latin signifie "devin" ou "oracle", est également une entreprise de développement open source. Situé à Grenoble, au 3 rue Pierre Termier, </w:t>
+      </w:r>
+      <w:proofErr w:type="spellStart"/>
+      <w:r>
+        <w:t>Vates</w:t>
+      </w:r>
+      <w:proofErr w:type="spellEnd"/>
+      <w:r>
+        <w:t xml:space="preserve"> a été créé en 2006 par Olivier Lambert, Julien </w:t>
+      </w:r>
+      <w:proofErr w:type="spellStart"/>
+      <w:r>
+        <w:t>Fontanet</w:t>
+      </w:r>
+      <w:proofErr w:type="spellEnd"/>
+      <w:r>
+        <w:t xml:space="preserve"> et </w:t>
+      </w:r>
+      <w:proofErr w:type="spellStart"/>
+      <w:r>
+        <w:t>Nithida</w:t>
+      </w:r>
+      <w:proofErr w:type="spellEnd"/>
+      <w:r>
+        <w:t xml:space="preserve"> </w:t>
+      </w:r>
+      <w:proofErr w:type="spellStart"/>
+      <w:r>
+        <w:t>Keophilavong</w:t>
+      </w:r>
+      <w:proofErr w:type="spellEnd"/>
+      <w:r>
+        <w:t>.</w:t>
       </w:r>
     </w:p>
     <w:p>
@@ -217,11 +270,41 @@
         <w:rPr>
           <w:color w:val="FF0000"/>
         </w:rPr>
-        <w:t>2012 Vates développait des solutions open source....</w:t>
+        <w:t xml:space="preserve">2012 </w:t>
+      </w:r>
+      <w:proofErr w:type="spellStart"/>
+      <w:r>
+        <w:rPr>
+          <w:color w:val="FF0000"/>
+        </w:rPr>
+        <w:t>Vates</w:t>
+      </w:r>
+      <w:proofErr w:type="spellEnd"/>
+      <w:r>
+        <w:rPr>
+          <w:color w:val="FF0000"/>
+        </w:rPr>
+        <w:t xml:space="preserve"> développait des solutions open source....</w:t>
       </w:r>
       <w:r>
         <w:br/>
-        <w:t>Depuis 2012, Vates se consacre uniquement au développement, à la maintenance et au support du logiciel Xen Orchestra également open source.</w:t>
+        <w:t xml:space="preserve">Depuis 2012, </w:t>
+      </w:r>
+      <w:proofErr w:type="spellStart"/>
+      <w:r>
+        <w:t>Vates</w:t>
+      </w:r>
+      <w:proofErr w:type="spellEnd"/>
+      <w:r>
+        <w:t xml:space="preserve"> se consacre uniquement au développement, à la maintenance et au support du logiciel </w:t>
+      </w:r>
+      <w:proofErr w:type="spellStart"/>
+      <w:r>
+        <w:t>Xen</w:t>
+      </w:r>
+      <w:proofErr w:type="spellEnd"/>
+      <w:r>
+        <w:t xml:space="preserve"> Orchestra également open source.</w:t>
       </w:r>
     </w:p>
     <w:p>
@@ -250,8 +333,13 @@
       <w:pPr>
         <w:pStyle w:val="Standard"/>
       </w:pPr>
-      <w:r>
-        <w:t>Xen Orchestra est développé grâce à essentiellement deux outils de gestions :</w:t>
+      <w:proofErr w:type="spellStart"/>
+      <w:r>
+        <w:t>Xen</w:t>
+      </w:r>
+      <w:proofErr w:type="spellEnd"/>
+      <w:r>
+        <w:t xml:space="preserve"> Orchestra est développé grâce à essentiellement deux outils de gestions :</w:t>
       </w:r>
     </w:p>
     <w:p>
@@ -260,7 +348,15 @@
       </w:pPr>
       <w:r>
         <w:tab/>
-        <w:t xml:space="preserve">- Mattermost qui est un chat sur lequel l'ensemble de l'équipe peut échanger. En effet, une partie de l'équipe effectuant son activité en télétravail, un outil de communication est donc nécessaire </w:t>
+        <w:t xml:space="preserve">- </w:t>
+      </w:r>
+      <w:proofErr w:type="spellStart"/>
+      <w:r>
+        <w:t>Mattermost</w:t>
+      </w:r>
+      <w:proofErr w:type="spellEnd"/>
+      <w:r>
+        <w:t xml:space="preserve"> qui est un chat sur lequel l'ensemble de l'équipe peut échanger. En effet, une partie de l'équipe effectuant son activité en télétravail, un outil de communication est nécessaire </w:t>
       </w:r>
     </w:p>
     <w:p>
@@ -277,28 +373,97 @@
         <w:t>-</w:t>
       </w:r>
       <w:r>
-        <w:t xml:space="preserve">Git et </w:t>
-      </w:r>
+        <w:t>Git,</w:t>
+      </w:r>
+      <w:r>
+        <w:t xml:space="preserve"> </w:t>
+      </w:r>
+      <w:proofErr w:type="spellStart"/>
       <w:r>
         <w:t>Github</w:t>
       </w:r>
-      <w:r>
-        <w:t xml:space="preserve"> : </w:t>
-      </w:r>
-      <w:r>
-        <w:t>Vates utilise l'outils de gestion et de versions git qui permet de garder une traçabilité du développement du logiciel ainsi que de travailler en équipe sur un projet. Github est un service web d'hébergement et de gestion du développement de projet utilisant git</w:t>
-      </w:r>
-      <w:r>
-        <w:t xml:space="preserve"> sur lequel Xen Orchestra est disponible dans un dépôt public.</w:t>
-      </w:r>
+      <w:proofErr w:type="spellEnd"/>
       <w:r>
         <w:t xml:space="preserve"> </w:t>
       </w:r>
       <w:r>
-        <w:t>Dans Github, chaque dépôt possède une section dans laquelle tout le monde peut ouvrir des rapports des bugs.</w:t>
-      </w:r>
-      <w:r>
-        <w:t xml:space="preserve"> Ces bugs sont alors assignés à un développeur par un directeur technique</w:t>
+        <w:t xml:space="preserve">et </w:t>
+      </w:r>
+      <w:proofErr w:type="spellStart"/>
+      <w:r>
+        <w:t>Gitlab</w:t>
+      </w:r>
+      <w:proofErr w:type="spellEnd"/>
+      <w:r>
+        <w:t xml:space="preserve">: </w:t>
+      </w:r>
+      <w:proofErr w:type="spellStart"/>
+      <w:r>
+        <w:t>Vates</w:t>
+      </w:r>
+      <w:proofErr w:type="spellEnd"/>
+      <w:r>
+        <w:t xml:space="preserve"> utilise l'outils de gestion et de versions git qui permet de garder une traçabilité du développement du logiciel ainsi que de travailler en équipe sur un projet. </w:t>
+      </w:r>
+      <w:proofErr w:type="spellStart"/>
+      <w:r>
+        <w:t>Github</w:t>
+      </w:r>
+      <w:proofErr w:type="spellEnd"/>
+      <w:r>
+        <w:t xml:space="preserve"> </w:t>
+      </w:r>
+      <w:r>
+        <w:t xml:space="preserve">et </w:t>
+      </w:r>
+      <w:proofErr w:type="spellStart"/>
+      <w:r>
+        <w:t>Gitlab</w:t>
+      </w:r>
+      <w:proofErr w:type="spellEnd"/>
+      <w:r>
+        <w:t xml:space="preserve"> sont des </w:t>
+      </w:r>
+      <w:r>
+        <w:t>service</w:t>
+      </w:r>
+      <w:r>
+        <w:t>s</w:t>
+      </w:r>
+      <w:r>
+        <w:t xml:space="preserve"> web d'hébergement et de gestion du développement de projet utilisant git</w:t>
+      </w:r>
+      <w:r>
+        <w:t xml:space="preserve"> sur lequel </w:t>
+      </w:r>
+      <w:proofErr w:type="spellStart"/>
+      <w:r>
+        <w:t>Xen</w:t>
+      </w:r>
+      <w:proofErr w:type="spellEnd"/>
+      <w:r>
+        <w:t xml:space="preserve"> Orchestra est disponible dans un dépôt public.</w:t>
+      </w:r>
+      <w:r>
+        <w:t xml:space="preserve"> </w:t>
+      </w:r>
+      <w:r>
+        <w:t xml:space="preserve">Dans </w:t>
+      </w:r>
+      <w:r>
+        <w:t>ces plateformes</w:t>
+      </w:r>
+      <w:r>
+        <w:t>, chaque dépôt possède une section dans laquelle tout le monde peut ouvrir des rapports des bugs.</w:t>
+      </w:r>
+      <w:r>
+        <w:t xml:space="preserve"> Ces bugs sont </w:t>
+      </w:r>
+      <w:r>
+        <w:t>ensuite</w:t>
+      </w:r>
+      <w:r>
+        <w:t xml:space="preserve"> assignés à un développeur par un directeur technique</w:t>
       </w:r>
     </w:p>
     <w:p>
@@ -312,7 +477,13 @@
         <w:t xml:space="preserve">est </w:t>
       </w:r>
       <w:r>
-        <w:t xml:space="preserve">possible de créer une branche sur laquelle il va être possible de coder de manière indépendante au projet. Lorsque le développeur estime qu'il a finit sa tache, il va pouvoir faire une demande </w:t>
+        <w:t>possible de créer une branche sur laquelle il va être possible de coder de manière indépendante au projet. Lorsque le dévelo</w:t>
+      </w:r>
+      <w:r>
+        <w:t>ppeur estime qu'il a finit sa tâ</w:t>
+      </w:r>
+      <w:r>
+        <w:t xml:space="preserve">che, il va pouvoir faire une demande </w:t>
       </w:r>
       <w:r>
         <w:t xml:space="preserve">de </w:t>
@@ -347,6 +518,42 @@
         <w:t>Cahier des charges</w:t>
       </w:r>
     </w:p>
+    <w:p>
+      <w:r>
+        <w:t xml:space="preserve">Durant ce stage, plusieurs missions m'ont été confiées. Dans un premier temps j'ai dû prendre en main la bibliothèque </w:t>
+      </w:r>
+      <w:proofErr w:type="spellStart"/>
+      <w:r>
+        <w:t>ReactJS</w:t>
+      </w:r>
+      <w:proofErr w:type="spellEnd"/>
+      <w:r>
+        <w:t xml:space="preserve">,  j'ai ensuite développé un décorateur de composant </w:t>
+      </w:r>
+      <w:proofErr w:type="spellStart"/>
+      <w:r>
+        <w:t>React</w:t>
+      </w:r>
+      <w:proofErr w:type="spellEnd"/>
+      <w:r>
+        <w:t xml:space="preserve">, puis, j'ai contribué au développement de </w:t>
+      </w:r>
+      <w:proofErr w:type="spellStart"/>
+      <w:r>
+        <w:t>Xen</w:t>
+      </w:r>
+      <w:proofErr w:type="spellEnd"/>
+      <w:r>
+        <w:t xml:space="preserve"> Orchestra</w:t>
+      </w:r>
+      <w:r>
+        <w:t>.</w:t>
+      </w:r>
+      <w:r>
+        <w:t xml:space="preserve"> </w:t>
+      </w:r>
+    </w:p>
+    <w:p/>
     <w:p>
       <w:pPr>
         <w:spacing w:before="0" w:after="0"/>
@@ -360,6 +567,65 @@
         </w:rPr>
       </w:pPr>
       <w:r>
+        <w:rPr>
+          <w:noProof/>
+          <w:lang w:eastAsia="fr-FR" w:bidi="ar-SA"/>
+        </w:rPr>
+        <w:drawing>
+          <wp:anchor distT="0" distB="0" distL="114300" distR="114300" simplePos="0" relativeHeight="251658240" behindDoc="0" locked="0" layoutInCell="1" allowOverlap="1">
+            <wp:simplePos x="0" y="0"/>
+            <wp:positionH relativeFrom="column">
+              <wp:posOffset>-510540</wp:posOffset>
+            </wp:positionH>
+            <wp:positionV relativeFrom="paragraph">
+              <wp:posOffset>556895</wp:posOffset>
+            </wp:positionV>
+            <wp:extent cx="7141845" cy="2486025"/>
+            <wp:effectExtent l="19050" t="0" r="1905" b="0"/>
+            <wp:wrapTopAndBottom/>
+            <wp:docPr id="24" name="Image 24" descr="C:\Users\CCCCC\Documents\journalStage\Gantt.jpg"/>
+            <wp:cNvGraphicFramePr>
+              <a:graphicFrameLocks xmlns:a="http://schemas.openxmlformats.org/drawingml/2006/main" noChangeAspect="1"/>
+            </wp:cNvGraphicFramePr>
+            <a:graphic xmlns:a="http://schemas.openxmlformats.org/drawingml/2006/main">
+              <a:graphicData uri="http://schemas.openxmlformats.org/drawingml/2006/picture">
+                <pic:pic xmlns:pic="http://schemas.openxmlformats.org/drawingml/2006/picture">
+                  <pic:nvPicPr>
+                    <pic:cNvPr id="0" name="Picture 24" descr="C:\Users\CCCCC\Documents\journalStage\Gantt.jpg"/>
+                    <pic:cNvPicPr>
+                      <a:picLocks noChangeAspect="1" noChangeArrowheads="1"/>
+                    </pic:cNvPicPr>
+                  </pic:nvPicPr>
+                  <pic:blipFill>
+                    <a:blip r:embed="rId7" cstate="print"/>
+                    <a:srcRect t="19620"/>
+                    <a:stretch>
+                      <a:fillRect/>
+                    </a:stretch>
+                  </pic:blipFill>
+                  <pic:spPr bwMode="auto">
+                    <a:xfrm>
+                      <a:off x="0" y="0"/>
+                      <a:ext cx="7141845" cy="2486025"/>
+                    </a:xfrm>
+                    <a:prstGeom prst="rect">
+                      <a:avLst/>
+                    </a:prstGeom>
+                    <a:noFill/>
+                    <a:ln w="9525">
+                      <a:noFill/>
+                      <a:miter lim="800000"/>
+                      <a:headEnd/>
+                      <a:tailEnd/>
+                    </a:ln>
+                  </pic:spPr>
+                </pic:pic>
+              </a:graphicData>
+            </a:graphic>
+          </wp:anchor>
+        </w:drawing>
+      </w:r>
+      <w:r>
         <w:br w:type="page"/>
       </w:r>
     </w:p>
@@ -380,6 +646,52 @@
     </w:p>
     <w:p>
       <w:pPr>
+        <w:pStyle w:val="Standard"/>
+        <w:numPr>
+          <w:ilvl w:val="0"/>
+          <w:numId w:val="1"/>
+        </w:numPr>
+      </w:pPr>
+      <w:proofErr w:type="spellStart"/>
+      <w:r>
+        <w:t>yarn</w:t>
+      </w:r>
+      <w:proofErr w:type="spellEnd"/>
+    </w:p>
+    <w:p>
+      <w:pPr>
+        <w:pStyle w:val="Standard"/>
+        <w:numPr>
+          <w:ilvl w:val="0"/>
+          <w:numId w:val="1"/>
+        </w:numPr>
+      </w:pPr>
+      <w:proofErr w:type="spellStart"/>
+      <w:r>
+        <w:t>ReactJS</w:t>
+      </w:r>
+      <w:proofErr w:type="spellEnd"/>
+    </w:p>
+    <w:p>
+      <w:pPr>
+        <w:pStyle w:val="Standard"/>
+        <w:numPr>
+          <w:ilvl w:val="0"/>
+          <w:numId w:val="1"/>
+        </w:numPr>
+      </w:pPr>
+      <w:r>
+        <w:t>Redis</w:t>
+      </w:r>
+    </w:p>
+    <w:p>
+      <w:pPr>
+        <w:pStyle w:val="Standard"/>
+        <w:ind w:left="720"/>
+      </w:pPr>
+    </w:p>
+    <w:p>
+      <w:pPr>
         <w:spacing w:before="0" w:after="0"/>
         <w:rPr>
           <w:rStyle w:val="Titre2Car"/>
@@ -439,8 +751,13 @@
       </w:pPr>
       <w:r>
         <w:tab/>
-        <w:t>- mise en place redux</w:t>
-      </w:r>
+        <w:t xml:space="preserve">- mise en place </w:t>
+      </w:r>
+      <w:proofErr w:type="spellStart"/>
+      <w:r>
+        <w:t>redux</w:t>
+      </w:r>
+      <w:proofErr w:type="spellEnd"/>
     </w:p>
     <w:p>
       <w:pPr>
@@ -448,8 +765,13 @@
       </w:pPr>
       <w:r>
         <w:tab/>
-        <w:t>- module withState</w:t>
-      </w:r>
+        <w:t xml:space="preserve">- module </w:t>
+      </w:r>
+      <w:proofErr w:type="spellStart"/>
+      <w:r>
+        <w:t>withState</w:t>
+      </w:r>
+      <w:proofErr w:type="spellEnd"/>
     </w:p>
     <w:sectPr>
       <w:pgSz w:w="11906" w:h="16838"/>
@@ -511,6 +833,127 @@
     </w:p>
   </w:footnote>
 </w:footnotes>
+</file>
+
+<file path=word/numbering.xml><?xml version="1.0" encoding="utf-8"?>
+<w:numbering xmlns:ve="http://schemas.openxmlformats.org/markup-compatibility/2006" xmlns:o="urn:schemas-microsoft-com:office:office" xmlns:r="http://schemas.openxmlformats.org/officeDocument/2006/relationships" xmlns:m="http://schemas.openxmlformats.org/officeDocument/2006/math" xmlns:v="urn:schemas-microsoft-com:vml" xmlns:wp="http://schemas.openxmlformats.org/drawingml/2006/wordprocessingDrawing" xmlns:w10="urn:schemas-microsoft-com:office:word" xmlns:w="http://schemas.openxmlformats.org/wordprocessingml/2006/main" xmlns:wne="http://schemas.microsoft.com/office/word/2006/wordml">
+  <w:abstractNum w:abstractNumId="0">
+    <w:nsid w:val="059F53F0"/>
+    <w:multiLevelType w:val="hybridMultilevel"/>
+    <w:tmpl w:val="BD2CE896"/>
+    <w:lvl w:ilvl="0" w:tplc="040C0001">
+      <w:start w:val="1"/>
+      <w:numFmt w:val="bullet"/>
+      <w:lvlText w:val=""/>
+      <w:lvlJc w:val="left"/>
+      <w:pPr>
+        <w:ind w:left="720" w:hanging="360"/>
+      </w:pPr>
+      <w:rPr>
+        <w:rFonts w:ascii="Symbol" w:hAnsi="Symbol" w:hint="default"/>
+      </w:rPr>
+    </w:lvl>
+    <w:lvl w:ilvl="1" w:tplc="040C0003" w:tentative="1">
+      <w:start w:val="1"/>
+      <w:numFmt w:val="bullet"/>
+      <w:lvlText w:val="o"/>
+      <w:lvlJc w:val="left"/>
+      <w:pPr>
+        <w:ind w:left="1440" w:hanging="360"/>
+      </w:pPr>
+      <w:rPr>
+        <w:rFonts w:ascii="Courier New" w:hAnsi="Courier New" w:cs="Courier New" w:hint="default"/>
+      </w:rPr>
+    </w:lvl>
+    <w:lvl w:ilvl="2" w:tplc="040C0005" w:tentative="1">
+      <w:start w:val="1"/>
+      <w:numFmt w:val="bullet"/>
+      <w:lvlText w:val=""/>
+      <w:lvlJc w:val="left"/>
+      <w:pPr>
+        <w:ind w:left="2160" w:hanging="360"/>
+      </w:pPr>
+      <w:rPr>
+        <w:rFonts w:ascii="Wingdings" w:hAnsi="Wingdings" w:hint="default"/>
+      </w:rPr>
+    </w:lvl>
+    <w:lvl w:ilvl="3" w:tplc="040C0001" w:tentative="1">
+      <w:start w:val="1"/>
+      <w:numFmt w:val="bullet"/>
+      <w:lvlText w:val=""/>
+      <w:lvlJc w:val="left"/>
+      <w:pPr>
+        <w:ind w:left="2880" w:hanging="360"/>
+      </w:pPr>
+      <w:rPr>
+        <w:rFonts w:ascii="Symbol" w:hAnsi="Symbol" w:hint="default"/>
+      </w:rPr>
+    </w:lvl>
+    <w:lvl w:ilvl="4" w:tplc="040C0003" w:tentative="1">
+      <w:start w:val="1"/>
+      <w:numFmt w:val="bullet"/>
+      <w:lvlText w:val="o"/>
+      <w:lvlJc w:val="left"/>
+      <w:pPr>
+        <w:ind w:left="3600" w:hanging="360"/>
+      </w:pPr>
+      <w:rPr>
+        <w:rFonts w:ascii="Courier New" w:hAnsi="Courier New" w:cs="Courier New" w:hint="default"/>
+      </w:rPr>
+    </w:lvl>
+    <w:lvl w:ilvl="5" w:tplc="040C0005" w:tentative="1">
+      <w:start w:val="1"/>
+      <w:numFmt w:val="bullet"/>
+      <w:lvlText w:val=""/>
+      <w:lvlJc w:val="left"/>
+      <w:pPr>
+        <w:ind w:left="4320" w:hanging="360"/>
+      </w:pPr>
+      <w:rPr>
+        <w:rFonts w:ascii="Wingdings" w:hAnsi="Wingdings" w:hint="default"/>
+      </w:rPr>
+    </w:lvl>
+    <w:lvl w:ilvl="6" w:tplc="040C0001" w:tentative="1">
+      <w:start w:val="1"/>
+      <w:numFmt w:val="bullet"/>
+      <w:lvlText w:val=""/>
+      <w:lvlJc w:val="left"/>
+      <w:pPr>
+        <w:ind w:left="5040" w:hanging="360"/>
+      </w:pPr>
+      <w:rPr>
+        <w:rFonts w:ascii="Symbol" w:hAnsi="Symbol" w:hint="default"/>
+      </w:rPr>
+    </w:lvl>
+    <w:lvl w:ilvl="7" w:tplc="040C0003" w:tentative="1">
+      <w:start w:val="1"/>
+      <w:numFmt w:val="bullet"/>
+      <w:lvlText w:val="o"/>
+      <w:lvlJc w:val="left"/>
+      <w:pPr>
+        <w:ind w:left="5760" w:hanging="360"/>
+      </w:pPr>
+      <w:rPr>
+        <w:rFonts w:ascii="Courier New" w:hAnsi="Courier New" w:cs="Courier New" w:hint="default"/>
+      </w:rPr>
+    </w:lvl>
+    <w:lvl w:ilvl="8" w:tplc="040C0005" w:tentative="1">
+      <w:start w:val="1"/>
+      <w:numFmt w:val="bullet"/>
+      <w:lvlText w:val=""/>
+      <w:lvlJc w:val="left"/>
+      <w:pPr>
+        <w:ind w:left="6480" w:hanging="360"/>
+      </w:pPr>
+      <w:rPr>
+        <w:rFonts w:ascii="Wingdings" w:hAnsi="Wingdings" w:hint="default"/>
+      </w:rPr>
+    </w:lvl>
+  </w:abstractNum>
+  <w:num w:numId="1">
+    <w:abstractNumId w:val="0"/>
+  </w:num>
+</w:numbering>
 </file>
 
 <file path=word/styles.xml><?xml version="1.0" encoding="utf-8"?>
@@ -849,6 +1292,36 @@
       <w:szCs w:val="21"/>
     </w:rPr>
   </w:style>
+  <w:style w:type="paragraph" w:styleId="Textedebulles">
+    <w:name w:val="Balloon Text"/>
+    <w:basedOn w:val="Normal"/>
+    <w:link w:val="TextedebullesCar"/>
+    <w:uiPriority w:val="99"/>
+    <w:semiHidden/>
+    <w:unhideWhenUsed/>
+    <w:rsid w:val="004E12B8"/>
+    <w:pPr>
+      <w:spacing w:before="0" w:after="0"/>
+    </w:pPr>
+    <w:rPr>
+      <w:rFonts w:ascii="Tahoma" w:hAnsi="Tahoma" w:cs="Mangal"/>
+      <w:sz w:val="16"/>
+      <w:szCs w:val="14"/>
+    </w:rPr>
+  </w:style>
+  <w:style w:type="character" w:customStyle="1" w:styleId="TextedebullesCar">
+    <w:name w:val="Texte de bulles Car"/>
+    <w:basedOn w:val="Policepardfaut"/>
+    <w:link w:val="Textedebulles"/>
+    <w:uiPriority w:val="99"/>
+    <w:semiHidden/>
+    <w:rsid w:val="004E12B8"/>
+    <w:rPr>
+      <w:rFonts w:ascii="Tahoma" w:hAnsi="Tahoma" w:cs="Mangal"/>
+      <w:sz w:val="16"/>
+      <w:szCs w:val="14"/>
+    </w:rPr>
+  </w:style>
 </w:styles>
 </file>
 

--- a/rapport.docx
+++ b/rapport.docx
@@ -2,13 +2,1163 @@
 <file path=word/document.xml><?xml version="1.0" encoding="utf-8"?>
 <w:document xmlns:ve="http://schemas.openxmlformats.org/markup-compatibility/2006" xmlns:o="urn:schemas-microsoft-com:office:office" xmlns:r="http://schemas.openxmlformats.org/officeDocument/2006/relationships" xmlns:m="http://schemas.openxmlformats.org/officeDocument/2006/math" xmlns:v="urn:schemas-microsoft-com:vml" xmlns:wp="http://schemas.openxmlformats.org/drawingml/2006/wordprocessingDrawing" xmlns:w10="urn:schemas-microsoft-com:office:word" xmlns:w="http://schemas.openxmlformats.org/wordprocessingml/2006/main" xmlns:wne="http://schemas.microsoft.com/office/word/2006/wordml">
   <w:body>
+    <w:sdt>
+      <w:sdtPr>
+        <w:rPr>
+          <w:rFonts w:asciiTheme="majorHAnsi" w:eastAsiaTheme="majorEastAsia" w:hAnsiTheme="majorHAnsi" w:cstheme="majorBidi"/>
+          <w:kern w:val="3"/>
+          <w:sz w:val="76"/>
+          <w:szCs w:val="72"/>
+          <w:lang w:eastAsia="zh-CN" w:bidi="hi-IN"/>
+        </w:rPr>
+        <w:id w:val="27759006"/>
+        <w:docPartObj>
+          <w:docPartGallery w:val="Cover Pages"/>
+          <w:docPartUnique/>
+        </w:docPartObj>
+      </w:sdtPr>
+      <w:sdtEndPr>
+        <w:rPr>
+          <w:rFonts w:ascii="Times New Roman" w:eastAsia="Source Han Sans CN Regular" w:hAnsi="Times New Roman" w:cs="Lohit Devanagari"/>
+          <w:i/>
+          <w:iCs/>
+          <w:sz w:val="24"/>
+          <w:szCs w:val="21"/>
+        </w:rPr>
+      </w:sdtEndPr>
+      <w:sdtContent>
+        <w:tbl>
+          <w:tblPr>
+            <w:tblpPr w:leftFromText="187" w:rightFromText="187" w:vertAnchor="page" w:horzAnchor="page" w:tblpXSpec="center" w:tblpYSpec="center"/>
+            <w:tblW w:w="5000" w:type="pct"/>
+            <w:tblCellMar>
+              <w:top w:w="216" w:type="dxa"/>
+              <w:left w:w="216" w:type="dxa"/>
+              <w:bottom w:w="216" w:type="dxa"/>
+              <w:right w:w="216" w:type="dxa"/>
+            </w:tblCellMar>
+            <w:tblLook w:val="04A0"/>
+          </w:tblPr>
+          <w:tblGrid>
+            <w:gridCol w:w="3558"/>
+            <w:gridCol w:w="2751"/>
+            <w:gridCol w:w="3761"/>
+          </w:tblGrid>
+          <w:tr>
+            <w:sdt>
+              <w:sdtPr>
+                <w:rPr>
+                  <w:rFonts w:asciiTheme="majorHAnsi" w:eastAsiaTheme="majorEastAsia" w:hAnsiTheme="majorHAnsi" w:cstheme="majorBidi"/>
+                  <w:kern w:val="3"/>
+                  <w:sz w:val="76"/>
+                  <w:szCs w:val="72"/>
+                  <w:lang w:eastAsia="zh-CN" w:bidi="hi-IN"/>
+                </w:rPr>
+                <w:alias w:val="Titre"/>
+                <w:id w:val="276713177"/>
+                <w:placeholder>
+                  <w:docPart w:val="E9C1BE94B2A04667BA8EE50A342E4A78"/>
+                </w:placeholder>
+                <w:showingPlcHdr/>
+                <w:dataBinding w:prefixMappings="xmlns:ns0='http://schemas.openxmlformats.org/package/2006/metadata/core-properties' xmlns:ns1='http://purl.org/dc/elements/1.1/'" w:xpath="/ns0:coreProperties[1]/ns1:title[1]" w:storeItemID="{6C3C8BC8-F283-45AE-878A-BAB7291924A1}"/>
+                <w:text/>
+              </w:sdtPr>
+              <w:sdtEndPr>
+                <w:rPr>
+                  <w:kern w:val="0"/>
+                  <w:lang w:eastAsia="en-US" w:bidi="ar-SA"/>
+                </w:rPr>
+              </w:sdtEndPr>
+              <w:sdtContent>
+                <w:tc>
+                  <w:tcPr>
+                    <w:tcW w:w="3525" w:type="dxa"/>
+                    <w:tcBorders>
+                      <w:bottom w:val="single" w:sz="18" w:space="0" w:color="808080" w:themeColor="background1" w:themeShade="80"/>
+                      <w:right w:val="single" w:sz="18" w:space="0" w:color="808080" w:themeColor="background1" w:themeShade="80"/>
+                    </w:tcBorders>
+                    <w:vAlign w:val="center"/>
+                  </w:tcPr>
+                  <w:p>
+                    <w:pPr>
+                      <w:pStyle w:val="Sansinterligne"/>
+                      <w:rPr>
+                        <w:rFonts w:asciiTheme="majorHAnsi" w:eastAsiaTheme="majorEastAsia" w:hAnsiTheme="majorHAnsi" w:cstheme="majorBidi"/>
+                        <w:sz w:val="76"/>
+                        <w:szCs w:val="72"/>
+                      </w:rPr>
+                    </w:pPr>
+                    <w:r>
+                      <w:rPr>
+                        <w:rFonts w:asciiTheme="majorHAnsi" w:eastAsiaTheme="majorEastAsia" w:hAnsiTheme="majorHAnsi" w:cstheme="majorBidi"/>
+                        <w:sz w:val="72"/>
+                        <w:szCs w:val="72"/>
+                      </w:rPr>
+                      <w:t>[Tapez le titre du doc</w:t>
+                    </w:r>
+                    <w:r>
+                      <w:rPr>
+                        <w:rFonts w:asciiTheme="majorHAnsi" w:eastAsiaTheme="majorEastAsia" w:hAnsiTheme="majorHAnsi" w:cstheme="majorBidi"/>
+                        <w:sz w:val="72"/>
+                        <w:szCs w:val="72"/>
+                      </w:rPr>
+                      <w:t>u</w:t>
+                    </w:r>
+                    <w:r>
+                      <w:rPr>
+                        <w:rFonts w:asciiTheme="majorHAnsi" w:eastAsiaTheme="majorEastAsia" w:hAnsiTheme="majorHAnsi" w:cstheme="majorBidi"/>
+                        <w:sz w:val="72"/>
+                        <w:szCs w:val="72"/>
+                      </w:rPr>
+                      <w:t>ment]</w:t>
+                    </w:r>
+                  </w:p>
+                </w:tc>
+              </w:sdtContent>
+            </w:sdt>
+            <w:tc>
+              <w:tcPr>
+                <w:tcW w:w="6267" w:type="dxa"/>
+                <w:gridSpan w:val="2"/>
+                <w:tcBorders>
+                  <w:left w:val="single" w:sz="18" w:space="0" w:color="808080" w:themeColor="background1" w:themeShade="80"/>
+                  <w:bottom w:val="single" w:sz="18" w:space="0" w:color="808080" w:themeColor="background1" w:themeShade="80"/>
+                </w:tcBorders>
+                <w:vAlign w:val="center"/>
+              </w:tcPr>
+              <w:sdt>
+                <w:sdtPr>
+                  <w:rPr>
+                    <w:rFonts w:asciiTheme="majorHAnsi" w:eastAsiaTheme="majorEastAsia" w:hAnsiTheme="majorHAnsi" w:cstheme="majorBidi"/>
+                    <w:sz w:val="36"/>
+                    <w:szCs w:val="36"/>
+                  </w:rPr>
+                  <w:alias w:val="Date"/>
+                  <w:id w:val="276713165"/>
+                  <w:placeholder>
+                    <w:docPart w:val="614EE6FF70E44478A2200C9E6E455207"/>
+                  </w:placeholder>
+                  <w:showingPlcHdr/>
+                  <w:dataBinding w:prefixMappings="xmlns:ns0='http://schemas.microsoft.com/office/2006/coverPageProps'" w:xpath="/ns0:CoverPageProperties[1]/ns0:PublishDate[1]" w:storeItemID="{55AF091B-3C7A-41E3-B477-F2FDAA23CFDA}"/>
+                  <w:date>
+                    <w:dateFormat w:val="d MMMM"/>
+                    <w:lid w:val="fr-FR"/>
+                    <w:storeMappedDataAs w:val="dateTime"/>
+                    <w:calendar w:val="gregorian"/>
+                  </w:date>
+                </w:sdtPr>
+                <w:sdtContent>
+                  <w:p>
+                    <w:pPr>
+                      <w:pStyle w:val="Sansinterligne"/>
+                      <w:rPr>
+                        <w:rFonts w:asciiTheme="majorHAnsi" w:eastAsiaTheme="majorEastAsia" w:hAnsiTheme="majorHAnsi" w:cstheme="majorBidi"/>
+                        <w:sz w:val="36"/>
+                        <w:szCs w:val="36"/>
+                      </w:rPr>
+                    </w:pPr>
+                    <w:r>
+                      <w:rPr>
+                        <w:rFonts w:asciiTheme="majorHAnsi" w:eastAsiaTheme="majorEastAsia" w:hAnsiTheme="majorHAnsi" w:cstheme="majorBidi"/>
+                        <w:sz w:val="36"/>
+                        <w:szCs w:val="36"/>
+                      </w:rPr>
+                      <w:t>[Sélectionnez la date]</w:t>
+                    </w:r>
+                  </w:p>
+                </w:sdtContent>
+              </w:sdt>
+              <w:sdt>
+                <w:sdtPr>
+                  <w:rPr>
+                    <w:color w:val="4F81BD" w:themeColor="accent1"/>
+                    <w:sz w:val="200"/>
+                    <w:szCs w:val="200"/>
+                  </w:rPr>
+                  <w:alias w:val="Année"/>
+                  <w:id w:val="276713170"/>
+                  <w:placeholder>
+                    <w:docPart w:val="A89078C3F6A34DA280E6CE09C5C95B2C"/>
+                  </w:placeholder>
+                  <w:showingPlcHdr/>
+                  <w:dataBinding w:prefixMappings="xmlns:ns0='http://schemas.microsoft.com/office/2006/coverPageProps'" w:xpath="/ns0:CoverPageProperties[1]/ns0:PublishDate[1]" w:storeItemID="{55AF091B-3C7A-41E3-B477-F2FDAA23CFDA}"/>
+                  <w:date>
+                    <w:dateFormat w:val="yyyy"/>
+                    <w:lid w:val="fr-FR"/>
+                    <w:storeMappedDataAs w:val="dateTime"/>
+                    <w:calendar w:val="gregorian"/>
+                  </w:date>
+                </w:sdtPr>
+                <w:sdtContent>
+                  <w:p>
+                    <w:pPr>
+                      <w:pStyle w:val="Sansinterligne"/>
+                      <w:rPr>
+                        <w:color w:val="4F81BD" w:themeColor="accent1"/>
+                        <w:sz w:val="200"/>
+                        <w:szCs w:val="200"/>
+                      </w:rPr>
+                    </w:pPr>
+                    <w:r>
+                      <w:rPr>
+                        <w:color w:val="4F81BD" w:themeColor="accent1"/>
+                        <w:sz w:val="200"/>
+                        <w:szCs w:val="200"/>
+                      </w:rPr>
+                      <w:t>[A</w:t>
+                    </w:r>
+                    <w:r>
+                      <w:rPr>
+                        <w:color w:val="4F81BD" w:themeColor="accent1"/>
+                        <w:sz w:val="200"/>
+                        <w:szCs w:val="200"/>
+                      </w:rPr>
+                      <w:t>n</w:t>
+                    </w:r>
+                    <w:r>
+                      <w:rPr>
+                        <w:color w:val="4F81BD" w:themeColor="accent1"/>
+                        <w:sz w:val="200"/>
+                        <w:szCs w:val="200"/>
+                      </w:rPr>
+                      <w:t>née]</w:t>
+                    </w:r>
+                  </w:p>
+                </w:sdtContent>
+              </w:sdt>
+            </w:tc>
+          </w:tr>
+          <w:tr>
+            <w:sdt>
+              <w:sdtPr>
+                <w:alias w:val="Résumé"/>
+                <w:id w:val="276713183"/>
+                <w:placeholder>
+                  <w:docPart w:val="267B8069774149749A29CC04903EDA17"/>
+                </w:placeholder>
+                <w:showingPlcHdr/>
+                <w:dataBinding w:prefixMappings="xmlns:ns0='http://schemas.microsoft.com/office/2006/coverPageProps'" w:xpath="/ns0:CoverPageProperties[1]/ns0:Abstract[1]" w:storeItemID="{55AF091B-3C7A-41E3-B477-F2FDAA23CFDA}"/>
+                <w:text/>
+              </w:sdtPr>
+              <w:sdtContent>
+                <w:tc>
+                  <w:tcPr>
+                    <w:tcW w:w="7054" w:type="dxa"/>
+                    <w:gridSpan w:val="2"/>
+                    <w:tcBorders>
+                      <w:top w:val="single" w:sz="18" w:space="0" w:color="808080" w:themeColor="background1" w:themeShade="80"/>
+                    </w:tcBorders>
+                    <w:vAlign w:val="center"/>
+                  </w:tcPr>
+                  <w:p>
+                    <w:pPr>
+                      <w:pStyle w:val="Sansinterligne"/>
+                    </w:pPr>
+                    <w:r>
+                      <w:t>[Tapez le résumé du document ici. Il s'agit généralement d'une courte synthèse du document. Tapez le résumé du document ici. Il s'agit généralement d'une courte synthèse du document.]</w:t>
+                    </w:r>
+                  </w:p>
+                </w:tc>
+              </w:sdtContent>
+            </w:sdt>
+            <w:sdt>
+              <w:sdtPr>
+                <w:rPr>
+                  <w:rFonts w:asciiTheme="majorHAnsi" w:eastAsiaTheme="majorEastAsia" w:hAnsiTheme="majorHAnsi" w:cstheme="majorBidi"/>
+                  <w:sz w:val="36"/>
+                  <w:szCs w:val="36"/>
+                </w:rPr>
+                <w:alias w:val="Sous-titre"/>
+                <w:id w:val="276713189"/>
+                <w:showingPlcHdr/>
+                <w:dataBinding w:prefixMappings="xmlns:ns0='http://schemas.openxmlformats.org/package/2006/metadata/core-properties' xmlns:ns1='http://purl.org/dc/elements/1.1/'" w:xpath="/ns0:coreProperties[1]/ns1:subject[1]" w:storeItemID="{6C3C8BC8-F283-45AE-878A-BAB7291924A1}"/>
+                <w:text/>
+              </w:sdtPr>
+              <w:sdtContent>
+                <w:tc>
+                  <w:tcPr>
+                    <w:tcW w:w="2738" w:type="dxa"/>
+                    <w:tcBorders>
+                      <w:top w:val="single" w:sz="18" w:space="0" w:color="808080" w:themeColor="background1" w:themeShade="80"/>
+                    </w:tcBorders>
+                    <w:vAlign w:val="center"/>
+                  </w:tcPr>
+                  <w:p>
+                    <w:pPr>
+                      <w:pStyle w:val="Sansinterligne"/>
+                      <w:rPr>
+                        <w:rFonts w:asciiTheme="majorHAnsi" w:eastAsiaTheme="majorEastAsia" w:hAnsiTheme="majorHAnsi" w:cstheme="majorBidi"/>
+                        <w:sz w:val="36"/>
+                        <w:szCs w:val="36"/>
+                      </w:rPr>
+                    </w:pPr>
+                    <w:r>
+                      <w:rPr>
+                        <w:rFonts w:asciiTheme="majorHAnsi" w:eastAsiaTheme="majorEastAsia" w:hAnsiTheme="majorHAnsi" w:cstheme="majorBidi"/>
+                        <w:sz w:val="36"/>
+                        <w:szCs w:val="36"/>
+                      </w:rPr>
+                      <w:t>[Tapez le sous-titre du document]</w:t>
+                    </w:r>
+                  </w:p>
+                </w:tc>
+              </w:sdtContent>
+            </w:sdt>
+          </w:tr>
+        </w:tbl>
+        <w:p/>
+        <w:p>
+          <w:pPr>
+            <w:spacing w:before="0" w:after="0"/>
+            <w:rPr>
+              <w:rFonts w:asciiTheme="majorHAnsi" w:eastAsiaTheme="majorEastAsia" w:hAnsiTheme="majorHAnsi" w:cs="Mangal"/>
+              <w:b/>
+              <w:bCs/>
+              <w:i/>
+              <w:iCs/>
+              <w:color w:val="4F81BD" w:themeColor="accent1"/>
+              <w:szCs w:val="21"/>
+            </w:rPr>
+          </w:pPr>
+          <w:r>
+            <w:rPr>
+              <w:i/>
+              <w:iCs/>
+              <w:szCs w:val="21"/>
+            </w:rPr>
+            <w:br w:type="page"/>
+          </w:r>
+        </w:p>
+      </w:sdtContent>
+    </w:sdt>
     <w:p>
       <w:pPr>
         <w:pStyle w:val="Titre2"/>
-      </w:pPr>
-      <w:r>
+        <w:sectPr>
+          <w:footerReference w:type="default" r:id="rId8"/>
+          <w:pgSz w:w="11906" w:h="16838"/>
+          <w:pgMar w:top="1134" w:right="1134" w:bottom="1134" w:left="1134" w:header="720" w:footer="720" w:gutter="0"/>
+          <w:cols w:space="720"/>
+          <w:titlePg/>
+          <w:docGrid w:linePitch="326"/>
+        </w:sectPr>
+      </w:pPr>
+    </w:p>
+    <w:sdt>
+      <w:sdtPr>
+        <w:rPr>
+          <w:rFonts w:ascii="Times New Roman" w:eastAsia="Source Han Sans CN Regular" w:hAnsi="Times New Roman" w:cs="Lohit Devanagari"/>
+          <w:b w:val="0"/>
+          <w:bCs w:val="0"/>
+          <w:color w:val="auto"/>
+          <w:kern w:val="3"/>
+          <w:sz w:val="24"/>
+          <w:szCs w:val="24"/>
+          <w:lang w:eastAsia="zh-CN" w:bidi="hi-IN"/>
+        </w:rPr>
+        <w:id w:val="27759007"/>
+        <w:docPartObj>
+          <w:docPartGallery w:val="Table of Contents"/>
+          <w:docPartUnique/>
+        </w:docPartObj>
+      </w:sdtPr>
+      <w:sdtContent>
+        <w:p>
+          <w:pPr>
+            <w:pStyle w:val="En-ttedetabledesmatires"/>
+          </w:pPr>
+          <w:r>
+            <w:t>Sommaire</w:t>
+          </w:r>
+        </w:p>
+        <w:p>
+          <w:pPr>
+            <w:pStyle w:val="TM2"/>
+            <w:tabs>
+              <w:tab w:val="right" w:leader="dot" w:pos="9628"/>
+            </w:tabs>
+            <w:rPr>
+              <w:noProof/>
+            </w:rPr>
+          </w:pPr>
+          <w:r>
+            <w:fldChar w:fldCharType="begin"/>
+          </w:r>
+          <w:r>
+            <w:instrText xml:space="preserve"> TOC \o "1-3" \h \z \u </w:instrText>
+          </w:r>
+          <w:r>
+            <w:fldChar w:fldCharType="separate"/>
+          </w:r>
+          <w:hyperlink w:anchor="_Toc483336115" w:history="1">
+            <w:r>
+              <w:rPr>
+                <w:rStyle w:val="Lienhypertexte"/>
+                <w:noProof/>
+              </w:rPr>
+              <w:t>Introduction</w:t>
+            </w:r>
+            <w:r>
+              <w:rPr>
+                <w:noProof/>
+                <w:webHidden/>
+              </w:rPr>
+              <w:tab/>
+            </w:r>
+            <w:r>
+              <w:rPr>
+                <w:noProof/>
+                <w:webHidden/>
+              </w:rPr>
+              <w:fldChar w:fldCharType="begin"/>
+            </w:r>
+            <w:r>
+              <w:rPr>
+                <w:noProof/>
+                <w:webHidden/>
+              </w:rPr>
+              <w:instrText xml:space="preserve"> PAGEREF _Toc483336115 \h </w:instrText>
+            </w:r>
+            <w:r>
+              <w:rPr>
+                <w:noProof/>
+                <w:webHidden/>
+              </w:rPr>
+            </w:r>
+            <w:r>
+              <w:rPr>
+                <w:noProof/>
+                <w:webHidden/>
+              </w:rPr>
+              <w:fldChar w:fldCharType="separate"/>
+            </w:r>
+            <w:r>
+              <w:rPr>
+                <w:noProof/>
+                <w:webHidden/>
+              </w:rPr>
+              <w:t>3</w:t>
+            </w:r>
+            <w:r>
+              <w:rPr>
+                <w:noProof/>
+                <w:webHidden/>
+              </w:rPr>
+              <w:fldChar w:fldCharType="end"/>
+            </w:r>
+          </w:hyperlink>
+        </w:p>
+        <w:p>
+          <w:pPr>
+            <w:pStyle w:val="TM2"/>
+            <w:tabs>
+              <w:tab w:val="right" w:leader="dot" w:pos="9628"/>
+            </w:tabs>
+            <w:rPr>
+              <w:noProof/>
+            </w:rPr>
+          </w:pPr>
+          <w:hyperlink w:anchor="_Toc483336116" w:history="1">
+            <w:r>
+              <w:rPr>
+                <w:rStyle w:val="Lienhypertexte"/>
+                <w:noProof/>
+              </w:rPr>
+              <w:t>L'entreprise</w:t>
+            </w:r>
+            <w:r>
+              <w:rPr>
+                <w:noProof/>
+                <w:webHidden/>
+              </w:rPr>
+              <w:tab/>
+            </w:r>
+            <w:r>
+              <w:rPr>
+                <w:noProof/>
+                <w:webHidden/>
+              </w:rPr>
+              <w:fldChar w:fldCharType="begin"/>
+            </w:r>
+            <w:r>
+              <w:rPr>
+                <w:noProof/>
+                <w:webHidden/>
+              </w:rPr>
+              <w:instrText xml:space="preserve"> PAGEREF _Toc483336116 \h </w:instrText>
+            </w:r>
+            <w:r>
+              <w:rPr>
+                <w:noProof/>
+                <w:webHidden/>
+              </w:rPr>
+            </w:r>
+            <w:r>
+              <w:rPr>
+                <w:noProof/>
+                <w:webHidden/>
+              </w:rPr>
+              <w:fldChar w:fldCharType="separate"/>
+            </w:r>
+            <w:r>
+              <w:rPr>
+                <w:noProof/>
+                <w:webHidden/>
+              </w:rPr>
+              <w:t>4</w:t>
+            </w:r>
+            <w:r>
+              <w:rPr>
+                <w:noProof/>
+                <w:webHidden/>
+              </w:rPr>
+              <w:fldChar w:fldCharType="end"/>
+            </w:r>
+          </w:hyperlink>
+        </w:p>
+        <w:p>
+          <w:pPr>
+            <w:pStyle w:val="TM2"/>
+            <w:tabs>
+              <w:tab w:val="right" w:leader="dot" w:pos="9628"/>
+            </w:tabs>
+            <w:rPr>
+              <w:noProof/>
+            </w:rPr>
+          </w:pPr>
+          <w:hyperlink w:anchor="_Toc483336117" w:history="1">
+            <w:r>
+              <w:rPr>
+                <w:rStyle w:val="Lienhypertexte"/>
+                <w:noProof/>
+              </w:rPr>
+              <w:t>Gestion de projet</w:t>
+            </w:r>
+            <w:r>
+              <w:rPr>
+                <w:noProof/>
+                <w:webHidden/>
+              </w:rPr>
+              <w:tab/>
+            </w:r>
+            <w:r>
+              <w:rPr>
+                <w:noProof/>
+                <w:webHidden/>
+              </w:rPr>
+              <w:fldChar w:fldCharType="begin"/>
+            </w:r>
+            <w:r>
+              <w:rPr>
+                <w:noProof/>
+                <w:webHidden/>
+              </w:rPr>
+              <w:instrText xml:space="preserve"> PAGEREF _Toc483336117 \h </w:instrText>
+            </w:r>
+            <w:r>
+              <w:rPr>
+                <w:noProof/>
+                <w:webHidden/>
+              </w:rPr>
+            </w:r>
+            <w:r>
+              <w:rPr>
+                <w:noProof/>
+                <w:webHidden/>
+              </w:rPr>
+              <w:fldChar w:fldCharType="separate"/>
+            </w:r>
+            <w:r>
+              <w:rPr>
+                <w:noProof/>
+                <w:webHidden/>
+              </w:rPr>
+              <w:t>4</w:t>
+            </w:r>
+            <w:r>
+              <w:rPr>
+                <w:noProof/>
+                <w:webHidden/>
+              </w:rPr>
+              <w:fldChar w:fldCharType="end"/>
+            </w:r>
+          </w:hyperlink>
+        </w:p>
+        <w:p>
+          <w:pPr>
+            <w:pStyle w:val="TM2"/>
+            <w:tabs>
+              <w:tab w:val="right" w:leader="dot" w:pos="9628"/>
+            </w:tabs>
+            <w:rPr>
+              <w:noProof/>
+            </w:rPr>
+          </w:pPr>
+          <w:hyperlink w:anchor="_Toc483336118" w:history="1">
+            <w:r>
+              <w:rPr>
+                <w:rStyle w:val="Lienhypertexte"/>
+                <w:noProof/>
+              </w:rPr>
+              <w:t>Cahier des charges</w:t>
+            </w:r>
+            <w:r>
+              <w:rPr>
+                <w:noProof/>
+                <w:webHidden/>
+              </w:rPr>
+              <w:tab/>
+            </w:r>
+            <w:r>
+              <w:rPr>
+                <w:noProof/>
+                <w:webHidden/>
+              </w:rPr>
+              <w:fldChar w:fldCharType="begin"/>
+            </w:r>
+            <w:r>
+              <w:rPr>
+                <w:noProof/>
+                <w:webHidden/>
+              </w:rPr>
+              <w:instrText xml:space="preserve"> PAGEREF _Toc483336118 \h </w:instrText>
+            </w:r>
+            <w:r>
+              <w:rPr>
+                <w:noProof/>
+                <w:webHidden/>
+              </w:rPr>
+            </w:r>
+            <w:r>
+              <w:rPr>
+                <w:noProof/>
+                <w:webHidden/>
+              </w:rPr>
+              <w:fldChar w:fldCharType="separate"/>
+            </w:r>
+            <w:r>
+              <w:rPr>
+                <w:noProof/>
+                <w:webHidden/>
+              </w:rPr>
+              <w:t>5</w:t>
+            </w:r>
+            <w:r>
+              <w:rPr>
+                <w:noProof/>
+                <w:webHidden/>
+              </w:rPr>
+              <w:fldChar w:fldCharType="end"/>
+            </w:r>
+          </w:hyperlink>
+        </w:p>
+        <w:p>
+          <w:pPr>
+            <w:pStyle w:val="TM2"/>
+            <w:tabs>
+              <w:tab w:val="right" w:leader="dot" w:pos="9628"/>
+            </w:tabs>
+            <w:rPr>
+              <w:noProof/>
+            </w:rPr>
+          </w:pPr>
+          <w:hyperlink w:anchor="_Toc483336119" w:history="1">
+            <w:r>
+              <w:rPr>
+                <w:rStyle w:val="Lienhypertexte"/>
+                <w:noProof/>
+              </w:rPr>
+              <w:t>Technologies utilisées</w:t>
+            </w:r>
+            <w:r>
+              <w:rPr>
+                <w:noProof/>
+                <w:webHidden/>
+              </w:rPr>
+              <w:tab/>
+            </w:r>
+            <w:r>
+              <w:rPr>
+                <w:noProof/>
+                <w:webHidden/>
+              </w:rPr>
+              <w:fldChar w:fldCharType="begin"/>
+            </w:r>
+            <w:r>
+              <w:rPr>
+                <w:noProof/>
+                <w:webHidden/>
+              </w:rPr>
+              <w:instrText xml:space="preserve"> PAGEREF _Toc483336119 \h </w:instrText>
+            </w:r>
+            <w:r>
+              <w:rPr>
+                <w:noProof/>
+                <w:webHidden/>
+              </w:rPr>
+            </w:r>
+            <w:r>
+              <w:rPr>
+                <w:noProof/>
+                <w:webHidden/>
+              </w:rPr>
+              <w:fldChar w:fldCharType="separate"/>
+            </w:r>
+            <w:r>
+              <w:rPr>
+                <w:noProof/>
+                <w:webHidden/>
+              </w:rPr>
+              <w:t>6</w:t>
+            </w:r>
+            <w:r>
+              <w:rPr>
+                <w:noProof/>
+                <w:webHidden/>
+              </w:rPr>
+              <w:fldChar w:fldCharType="end"/>
+            </w:r>
+          </w:hyperlink>
+        </w:p>
+        <w:p>
+          <w:pPr>
+            <w:pStyle w:val="TM3"/>
+            <w:tabs>
+              <w:tab w:val="right" w:leader="dot" w:pos="9628"/>
+            </w:tabs>
+            <w:rPr>
+              <w:noProof/>
+            </w:rPr>
+          </w:pPr>
+          <w:hyperlink w:anchor="_Toc483336120" w:history="1">
+            <w:r>
+              <w:rPr>
+                <w:rStyle w:val="Lienhypertexte"/>
+                <w:noProof/>
+              </w:rPr>
+              <w:t>ReactJS</w:t>
+            </w:r>
+            <w:r>
+              <w:rPr>
+                <w:noProof/>
+                <w:webHidden/>
+              </w:rPr>
+              <w:tab/>
+            </w:r>
+            <w:r>
+              <w:rPr>
+                <w:noProof/>
+                <w:webHidden/>
+              </w:rPr>
+              <w:fldChar w:fldCharType="begin"/>
+            </w:r>
+            <w:r>
+              <w:rPr>
+                <w:noProof/>
+                <w:webHidden/>
+              </w:rPr>
+              <w:instrText xml:space="preserve"> PAGEREF _Toc483336120 \h </w:instrText>
+            </w:r>
+            <w:r>
+              <w:rPr>
+                <w:noProof/>
+                <w:webHidden/>
+              </w:rPr>
+            </w:r>
+            <w:r>
+              <w:rPr>
+                <w:noProof/>
+                <w:webHidden/>
+              </w:rPr>
+              <w:fldChar w:fldCharType="separate"/>
+            </w:r>
+            <w:r>
+              <w:rPr>
+                <w:noProof/>
+                <w:webHidden/>
+              </w:rPr>
+              <w:t>6</w:t>
+            </w:r>
+            <w:r>
+              <w:rPr>
+                <w:noProof/>
+                <w:webHidden/>
+              </w:rPr>
+              <w:fldChar w:fldCharType="end"/>
+            </w:r>
+          </w:hyperlink>
+        </w:p>
+        <w:p>
+          <w:pPr>
+            <w:pStyle w:val="TM2"/>
+            <w:tabs>
+              <w:tab w:val="right" w:leader="dot" w:pos="9628"/>
+            </w:tabs>
+            <w:rPr>
+              <w:noProof/>
+            </w:rPr>
+          </w:pPr>
+          <w:hyperlink w:anchor="_Toc483336121" w:history="1">
+            <w:r>
+              <w:rPr>
+                <w:rStyle w:val="Lienhypertexte"/>
+                <w:noProof/>
+              </w:rPr>
+              <w:t>Travail réalisé</w:t>
+            </w:r>
+            <w:r>
+              <w:rPr>
+                <w:noProof/>
+                <w:webHidden/>
+              </w:rPr>
+              <w:tab/>
+            </w:r>
+            <w:r>
+              <w:rPr>
+                <w:noProof/>
+                <w:webHidden/>
+              </w:rPr>
+              <w:fldChar w:fldCharType="begin"/>
+            </w:r>
+            <w:r>
+              <w:rPr>
+                <w:noProof/>
+                <w:webHidden/>
+              </w:rPr>
+              <w:instrText xml:space="preserve"> PAGEREF _Toc483336121 \h </w:instrText>
+            </w:r>
+            <w:r>
+              <w:rPr>
+                <w:noProof/>
+                <w:webHidden/>
+              </w:rPr>
+            </w:r>
+            <w:r>
+              <w:rPr>
+                <w:noProof/>
+                <w:webHidden/>
+              </w:rPr>
+              <w:fldChar w:fldCharType="separate"/>
+            </w:r>
+            <w:r>
+              <w:rPr>
+                <w:noProof/>
+                <w:webHidden/>
+              </w:rPr>
+              <w:t>7</w:t>
+            </w:r>
+            <w:r>
+              <w:rPr>
+                <w:noProof/>
+                <w:webHidden/>
+              </w:rPr>
+              <w:fldChar w:fldCharType="end"/>
+            </w:r>
+          </w:hyperlink>
+        </w:p>
+        <w:p>
+          <w:pPr>
+            <w:pStyle w:val="TM3"/>
+            <w:tabs>
+              <w:tab w:val="right" w:leader="dot" w:pos="9628"/>
+            </w:tabs>
+            <w:rPr>
+              <w:noProof/>
+            </w:rPr>
+          </w:pPr>
+          <w:hyperlink w:anchor="_Toc483336122" w:history="1">
+            <w:r>
+              <w:rPr>
+                <w:rStyle w:val="Lienhypertexte"/>
+                <w:noProof/>
+              </w:rPr>
+              <w:t>Prise en main de ReactJS et ES6</w:t>
+            </w:r>
+            <w:r>
+              <w:rPr>
+                <w:noProof/>
+                <w:webHidden/>
+              </w:rPr>
+              <w:tab/>
+            </w:r>
+            <w:r>
+              <w:rPr>
+                <w:noProof/>
+                <w:webHidden/>
+              </w:rPr>
+              <w:fldChar w:fldCharType="begin"/>
+            </w:r>
+            <w:r>
+              <w:rPr>
+                <w:noProof/>
+                <w:webHidden/>
+              </w:rPr>
+              <w:instrText xml:space="preserve"> PAGEREF _Toc483336122 \h </w:instrText>
+            </w:r>
+            <w:r>
+              <w:rPr>
+                <w:noProof/>
+                <w:webHidden/>
+              </w:rPr>
+            </w:r>
+            <w:r>
+              <w:rPr>
+                <w:noProof/>
+                <w:webHidden/>
+              </w:rPr>
+              <w:fldChar w:fldCharType="separate"/>
+            </w:r>
+            <w:r>
+              <w:rPr>
+                <w:noProof/>
+                <w:webHidden/>
+              </w:rPr>
+              <w:t>7</w:t>
+            </w:r>
+            <w:r>
+              <w:rPr>
+                <w:noProof/>
+                <w:webHidden/>
+              </w:rPr>
+              <w:fldChar w:fldCharType="end"/>
+            </w:r>
+          </w:hyperlink>
+        </w:p>
+        <w:p>
+          <w:pPr>
+            <w:pStyle w:val="TM3"/>
+            <w:tabs>
+              <w:tab w:val="right" w:leader="dot" w:pos="9628"/>
+            </w:tabs>
+            <w:rPr>
+              <w:noProof/>
+            </w:rPr>
+          </w:pPr>
+          <w:hyperlink w:anchor="_Toc483336123" w:history="1">
+            <w:r>
+              <w:rPr>
+                <w:rStyle w:val="Lienhypertexte"/>
+                <w:noProof/>
+              </w:rPr>
+              <w:t>Développement du module withState</w:t>
+            </w:r>
+            <w:r>
+              <w:rPr>
+                <w:noProof/>
+                <w:webHidden/>
+              </w:rPr>
+              <w:tab/>
+            </w:r>
+            <w:r>
+              <w:rPr>
+                <w:noProof/>
+                <w:webHidden/>
+              </w:rPr>
+              <w:fldChar w:fldCharType="begin"/>
+            </w:r>
+            <w:r>
+              <w:rPr>
+                <w:noProof/>
+                <w:webHidden/>
+              </w:rPr>
+              <w:instrText xml:space="preserve"> PAGEREF _Toc483336123 \h </w:instrText>
+            </w:r>
+            <w:r>
+              <w:rPr>
+                <w:noProof/>
+                <w:webHidden/>
+              </w:rPr>
+            </w:r>
+            <w:r>
+              <w:rPr>
+                <w:noProof/>
+                <w:webHidden/>
+              </w:rPr>
+              <w:fldChar w:fldCharType="separate"/>
+            </w:r>
+            <w:r>
+              <w:rPr>
+                <w:noProof/>
+                <w:webHidden/>
+              </w:rPr>
+              <w:t>7</w:t>
+            </w:r>
+            <w:r>
+              <w:rPr>
+                <w:noProof/>
+                <w:webHidden/>
+              </w:rPr>
+              <w:fldChar w:fldCharType="end"/>
+            </w:r>
+          </w:hyperlink>
+        </w:p>
+        <w:p>
+          <w:pPr>
+            <w:pStyle w:val="TM3"/>
+            <w:tabs>
+              <w:tab w:val="right" w:leader="dot" w:pos="9628"/>
+            </w:tabs>
+            <w:rPr>
+              <w:noProof/>
+            </w:rPr>
+          </w:pPr>
+          <w:hyperlink w:anchor="_Toc483336124" w:history="1">
+            <w:r>
+              <w:rPr>
+                <w:rStyle w:val="Lienhypertexte"/>
+                <w:noProof/>
+              </w:rPr>
+              <w:t>Développement de Xen Orchestra</w:t>
+            </w:r>
+            <w:r>
+              <w:rPr>
+                <w:noProof/>
+                <w:webHidden/>
+              </w:rPr>
+              <w:tab/>
+            </w:r>
+            <w:r>
+              <w:rPr>
+                <w:noProof/>
+                <w:webHidden/>
+              </w:rPr>
+              <w:fldChar w:fldCharType="begin"/>
+            </w:r>
+            <w:r>
+              <w:rPr>
+                <w:noProof/>
+                <w:webHidden/>
+              </w:rPr>
+              <w:instrText xml:space="preserve"> PAGEREF _Toc483336124 \h </w:instrText>
+            </w:r>
+            <w:r>
+              <w:rPr>
+                <w:noProof/>
+                <w:webHidden/>
+              </w:rPr>
+            </w:r>
+            <w:r>
+              <w:rPr>
+                <w:noProof/>
+                <w:webHidden/>
+              </w:rPr>
+              <w:fldChar w:fldCharType="separate"/>
+            </w:r>
+            <w:r>
+              <w:rPr>
+                <w:noProof/>
+                <w:webHidden/>
+              </w:rPr>
+              <w:t>7</w:t>
+            </w:r>
+            <w:r>
+              <w:rPr>
+                <w:noProof/>
+                <w:webHidden/>
+              </w:rPr>
+              <w:fldChar w:fldCharType="end"/>
+            </w:r>
+          </w:hyperlink>
+        </w:p>
+        <w:p>
+          <w:pPr>
+            <w:pStyle w:val="TM2"/>
+            <w:tabs>
+              <w:tab w:val="right" w:leader="dot" w:pos="9628"/>
+            </w:tabs>
+            <w:rPr>
+              <w:noProof/>
+            </w:rPr>
+          </w:pPr>
+          <w:hyperlink w:anchor="_Toc483336125" w:history="1">
+            <w:r>
+              <w:rPr>
+                <w:rStyle w:val="Lienhypertexte"/>
+                <w:noProof/>
+              </w:rPr>
+              <w:t>Réalisation et tests</w:t>
+            </w:r>
+            <w:r>
+              <w:rPr>
+                <w:noProof/>
+                <w:webHidden/>
+              </w:rPr>
+              <w:tab/>
+            </w:r>
+            <w:r>
+              <w:rPr>
+                <w:noProof/>
+                <w:webHidden/>
+              </w:rPr>
+              <w:fldChar w:fldCharType="begin"/>
+            </w:r>
+            <w:r>
+              <w:rPr>
+                <w:noProof/>
+                <w:webHidden/>
+              </w:rPr>
+              <w:instrText xml:space="preserve"> PAGEREF _Toc483336125 \h </w:instrText>
+            </w:r>
+            <w:r>
+              <w:rPr>
+                <w:noProof/>
+                <w:webHidden/>
+              </w:rPr>
+            </w:r>
+            <w:r>
+              <w:rPr>
+                <w:noProof/>
+                <w:webHidden/>
+              </w:rPr>
+              <w:fldChar w:fldCharType="separate"/>
+            </w:r>
+            <w:r>
+              <w:rPr>
+                <w:noProof/>
+                <w:webHidden/>
+              </w:rPr>
+              <w:t>8</w:t>
+            </w:r>
+            <w:r>
+              <w:rPr>
+                <w:noProof/>
+                <w:webHidden/>
+              </w:rPr>
+              <w:fldChar w:fldCharType="end"/>
+            </w:r>
+          </w:hyperlink>
+        </w:p>
+        <w:p>
+          <w:r>
+            <w:fldChar w:fldCharType="end"/>
+          </w:r>
+        </w:p>
+      </w:sdtContent>
+    </w:sdt>
+    <w:p>
+      <w:pPr>
+        <w:pStyle w:val="Titre2"/>
+        <w:sectPr>
+          <w:footerReference w:type="first" r:id="rId9"/>
+          <w:pgSz w:w="11906" w:h="16838"/>
+          <w:pgMar w:top="1134" w:right="1134" w:bottom="1134" w:left="1134" w:header="720" w:footer="720" w:gutter="0"/>
+          <w:pgNumType w:start="1"/>
+          <w:cols w:space="720"/>
+          <w:titlePg/>
+          <w:docGrid w:linePitch="326"/>
+        </w:sectPr>
+      </w:pPr>
+    </w:p>
+    <w:p>
+      <w:pPr>
+        <w:pStyle w:val="Titre2"/>
+      </w:pPr>
+      <w:bookmarkStart w:id="0" w:name="_Toc483336115"/>
+      <w:r>
+        <w:lastRenderedPageBreak/>
         <w:t>Introduction</w:t>
       </w:r>
+      <w:bookmarkEnd w:id="0"/>
     </w:p>
     <w:p>
       <w:pPr>
@@ -212,6 +1362,7 @@
           <w:rStyle w:val="Titre2Car"/>
         </w:rPr>
       </w:pPr>
+      <w:bookmarkStart w:id="1" w:name="_Toc483336116"/>
       <w:r>
         <w:rPr>
           <w:rStyle w:val="Titre2Car"/>
@@ -219,6 +1370,7 @@
         <w:lastRenderedPageBreak/>
         <w:t>L'entreprise</w:t>
       </w:r>
+      <w:bookmarkEnd w:id="1"/>
     </w:p>
     <w:p>
       <w:proofErr w:type="spellStart"/>
@@ -325,9 +1477,11 @@
       <w:pPr>
         <w:pStyle w:val="Titre2"/>
       </w:pPr>
+      <w:bookmarkStart w:id="2" w:name="_Toc483336117"/>
       <w:r>
         <w:t>Gestion de projet</w:t>
       </w:r>
+      <w:bookmarkEnd w:id="2"/>
     </w:p>
     <w:p>
       <w:pPr>
@@ -513,10 +1667,12 @@
       <w:pPr>
         <w:pStyle w:val="Titre2"/>
       </w:pPr>
+      <w:bookmarkStart w:id="3" w:name="_Toc483336118"/>
       <w:r>
         <w:lastRenderedPageBreak/>
         <w:t>Cahier des charges</w:t>
       </w:r>
+      <w:bookmarkEnd w:id="3"/>
     </w:p>
     <w:p>
       <w:r>
@@ -597,7 +1753,7 @@
                     </pic:cNvPicPr>
                   </pic:nvPicPr>
                   <pic:blipFill>
-                    <a:blip r:embed="rId7" cstate="print"/>
+                    <a:blip r:embed="rId10" cstate="print"/>
                     <a:srcRect t="19620"/>
                     <a:stretch>
                       <a:fillRect/>
@@ -633,6 +1789,7 @@
       <w:pPr>
         <w:pStyle w:val="Standard"/>
       </w:pPr>
+      <w:bookmarkStart w:id="4" w:name="_Toc483336119"/>
       <w:r>
         <w:rPr>
           <w:rStyle w:val="Titre2Car"/>
@@ -640,9 +1797,351 @@
         <w:lastRenderedPageBreak/>
         <w:t>Technologies utilisées</w:t>
       </w:r>
+      <w:bookmarkEnd w:id="4"/>
       <w:r>
         <w:t> </w:t>
       </w:r>
+    </w:p>
+    <w:p>
+      <w:pPr>
+        <w:pStyle w:val="Titre3"/>
+      </w:pPr>
+      <w:bookmarkStart w:id="5" w:name="_Toc483336120"/>
+      <w:proofErr w:type="spellStart"/>
+      <w:r>
+        <w:t>ReactJS</w:t>
+      </w:r>
+      <w:bookmarkEnd w:id="5"/>
+      <w:proofErr w:type="spellEnd"/>
+    </w:p>
+    <w:p>
+      <w:proofErr w:type="spellStart"/>
+      <w:r>
+        <w:t>React</w:t>
+      </w:r>
+      <w:proofErr w:type="spellEnd"/>
+      <w:r>
+        <w:t xml:space="preserve"> est une bibliothèque </w:t>
+      </w:r>
+      <w:proofErr w:type="spellStart"/>
+      <w:r>
+        <w:t>Javascript</w:t>
+      </w:r>
+      <w:proofErr w:type="spellEnd"/>
+      <w:r>
+        <w:t xml:space="preserve"> développé par </w:t>
+      </w:r>
+      <w:proofErr w:type="spellStart"/>
+      <w:r>
+        <w:t>Facebook</w:t>
+      </w:r>
+      <w:proofErr w:type="spellEnd"/>
+      <w:r>
+        <w:t xml:space="preserve">. Le but de </w:t>
+      </w:r>
+      <w:proofErr w:type="spellStart"/>
+      <w:r>
+        <w:t>React</w:t>
+      </w:r>
+      <w:proofErr w:type="spellEnd"/>
+      <w:r>
+        <w:t xml:space="preserve"> est de faciliter le développement d'interface web par la création de composants permettant de générer un morceau de page html.</w:t>
+      </w:r>
+    </w:p>
+    <w:p>
+      <w:r>
+        <w:t xml:space="preserve">Un composant </w:t>
+      </w:r>
+      <w:proofErr w:type="spellStart"/>
+      <w:r>
+        <w:t>React</w:t>
+      </w:r>
+      <w:proofErr w:type="spellEnd"/>
+      <w:r>
+        <w:t xml:space="preserve"> est constitué de :</w:t>
+      </w:r>
+    </w:p>
+    <w:p>
+      <w:pPr>
+        <w:pStyle w:val="Paragraphedeliste"/>
+        <w:numPr>
+          <w:ilvl w:val="0"/>
+          <w:numId w:val="7"/>
+        </w:numPr>
+      </w:pPr>
+      <w:r>
+        <w:t xml:space="preserve">un State qui un objet </w:t>
+      </w:r>
+      <w:proofErr w:type="spellStart"/>
+      <w:r>
+        <w:t>javascript</w:t>
+      </w:r>
+      <w:proofErr w:type="spellEnd"/>
+      <w:r>
+        <w:t xml:space="preserve"> dans lequel vont être stocké les données nécessaires au fonctionnement du composant.</w:t>
+      </w:r>
+    </w:p>
+    <w:p>
+      <w:pPr>
+        <w:pStyle w:val="Paragraphedeliste"/>
+        <w:numPr>
+          <w:ilvl w:val="0"/>
+          <w:numId w:val="7"/>
+        </w:numPr>
+      </w:pPr>
+      <w:r>
+        <w:t xml:space="preserve">une variable </w:t>
+      </w:r>
+      <w:proofErr w:type="spellStart"/>
+      <w:r>
+        <w:t>props</w:t>
+      </w:r>
+      <w:proofErr w:type="spellEnd"/>
+      <w:r>
+        <w:t xml:space="preserve"> qui </w:t>
+      </w:r>
+      <w:r>
+        <w:t xml:space="preserve">permet </w:t>
+      </w:r>
+      <w:r>
+        <w:t>de recueillir des données transmises par un autre composant</w:t>
+      </w:r>
+    </w:p>
+    <w:p>
+      <w:pPr>
+        <w:pStyle w:val="Paragraphedeliste"/>
+        <w:numPr>
+          <w:ilvl w:val="0"/>
+          <w:numId w:val="7"/>
+        </w:numPr>
+      </w:pPr>
+      <w:r>
+        <w:rPr>
+          <w:noProof/>
+          <w:lang w:eastAsia="fr-FR" w:bidi="ar-SA"/>
+        </w:rPr>
+        <w:drawing>
+          <wp:anchor distT="0" distB="0" distL="114300" distR="114300" simplePos="0" relativeHeight="251659264" behindDoc="0" locked="0" layoutInCell="1" allowOverlap="1">
+            <wp:simplePos x="0" y="0"/>
+            <wp:positionH relativeFrom="column">
+              <wp:posOffset>278765</wp:posOffset>
+            </wp:positionH>
+            <wp:positionV relativeFrom="paragraph">
+              <wp:posOffset>266700</wp:posOffset>
+            </wp:positionV>
+            <wp:extent cx="4814570" cy="3225800"/>
+            <wp:effectExtent l="19050" t="0" r="5080" b="0"/>
+            <wp:wrapTopAndBottom/>
+            <wp:docPr id="1" name="Image 1" descr="C:\Users\CCCCC\Downloads\Capture du 2017-05-30 20_42_33.png"/>
+            <wp:cNvGraphicFramePr>
+              <a:graphicFrameLocks xmlns:a="http://schemas.openxmlformats.org/drawingml/2006/main" noChangeAspect="1"/>
+            </wp:cNvGraphicFramePr>
+            <a:graphic xmlns:a="http://schemas.openxmlformats.org/drawingml/2006/main">
+              <a:graphicData uri="http://schemas.openxmlformats.org/drawingml/2006/picture">
+                <pic:pic xmlns:pic="http://schemas.openxmlformats.org/drawingml/2006/picture">
+                  <pic:nvPicPr>
+                    <pic:cNvPr id="0" name="Picture 1" descr="C:\Users\CCCCC\Downloads\Capture du 2017-05-30 20_42_33.png"/>
+                    <pic:cNvPicPr>
+                      <a:picLocks noChangeAspect="1" noChangeArrowheads="1"/>
+                    </pic:cNvPicPr>
+                  </pic:nvPicPr>
+                  <pic:blipFill>
+                    <a:blip r:embed="rId11" cstate="print"/>
+                    <a:srcRect l="14987" t="15170" r="40290" b="31579"/>
+                    <a:stretch>
+                      <a:fillRect/>
+                    </a:stretch>
+                  </pic:blipFill>
+                  <pic:spPr bwMode="auto">
+                    <a:xfrm>
+                      <a:off x="0" y="0"/>
+                      <a:ext cx="4814570" cy="3225800"/>
+                    </a:xfrm>
+                    <a:prstGeom prst="rect">
+                      <a:avLst/>
+                    </a:prstGeom>
+                    <a:noFill/>
+                    <a:ln w="9525">
+                      <a:noFill/>
+                      <a:miter lim="800000"/>
+                      <a:headEnd/>
+                      <a:tailEnd/>
+                    </a:ln>
+                  </pic:spPr>
+                </pic:pic>
+              </a:graphicData>
+            </a:graphic>
+          </wp:anchor>
+        </w:drawing>
+      </w:r>
+      <w:r>
+        <w:t xml:space="preserve">une fonction </w:t>
+      </w:r>
+      <w:proofErr w:type="spellStart"/>
+      <w:r>
+        <w:t>render</w:t>
+      </w:r>
+      <w:proofErr w:type="spellEnd"/>
+      <w:r>
+        <w:t xml:space="preserve"> qui renvoie un objet représentant la vue du composant</w:t>
+      </w:r>
+    </w:p>
+    <w:p>
+      <w:r>
+        <w:t xml:space="preserve">Voici un exemple de composant </w:t>
+      </w:r>
+      <w:proofErr w:type="spellStart"/>
+      <w:r>
+        <w:t>React</w:t>
+      </w:r>
+      <w:proofErr w:type="spellEnd"/>
+      <w:r>
+        <w:t xml:space="preserve"> simple. C'est un compteur qui reçoit sa valeur initiale par la variable </w:t>
+      </w:r>
+      <w:proofErr w:type="spellStart"/>
+      <w:r>
+        <w:t>props</w:t>
+      </w:r>
+      <w:proofErr w:type="spellEnd"/>
+      <w:r>
+        <w:t xml:space="preserve"> et qui est ensuite stockée dans le state. Cette valeur est modifiée grâce aux fonctions d'incrémentation et de décrémentation</w:t>
+      </w:r>
+      <w:r>
+        <w:t>, exécutées lorsque un clique est effectué sur les boutons correspondants.</w:t>
+      </w:r>
+    </w:p>
+    <w:p>
+      <w:r>
+        <w:rPr>
+          <w:noProof/>
+          <w:lang w:eastAsia="fr-FR" w:bidi="ar-SA"/>
+        </w:rPr>
+        <w:drawing>
+          <wp:anchor distT="0" distB="0" distL="114300" distR="114300" simplePos="0" relativeHeight="251660288" behindDoc="0" locked="0" layoutInCell="1" allowOverlap="1">
+            <wp:simplePos x="0" y="0"/>
+            <wp:positionH relativeFrom="column">
+              <wp:posOffset>2742565</wp:posOffset>
+            </wp:positionH>
+            <wp:positionV relativeFrom="paragraph">
+              <wp:posOffset>75565</wp:posOffset>
+            </wp:positionV>
+            <wp:extent cx="3507740" cy="2327275"/>
+            <wp:effectExtent l="19050" t="0" r="0" b="0"/>
+            <wp:wrapSquare wrapText="bothSides"/>
+            <wp:docPr id="2" name="Image 2" descr="C:\Users\CCCCC\Downloads\Capture du 2017-05-30 20_42_47.png"/>
+            <wp:cNvGraphicFramePr>
+              <a:graphicFrameLocks xmlns:a="http://schemas.openxmlformats.org/drawingml/2006/main" noChangeAspect="1"/>
+            </wp:cNvGraphicFramePr>
+            <a:graphic xmlns:a="http://schemas.openxmlformats.org/drawingml/2006/main">
+              <a:graphicData uri="http://schemas.openxmlformats.org/drawingml/2006/picture">
+                <pic:pic xmlns:pic="http://schemas.openxmlformats.org/drawingml/2006/picture">
+                  <pic:nvPicPr>
+                    <pic:cNvPr id="0" name="Picture 2" descr="C:\Users\CCCCC\Downloads\Capture du 2017-05-30 20_42_47.png"/>
+                    <pic:cNvPicPr>
+                      <a:picLocks noChangeAspect="1" noChangeArrowheads="1"/>
+                    </pic:cNvPicPr>
+                  </pic:nvPicPr>
+                  <pic:blipFill>
+                    <a:blip r:embed="rId12" cstate="print"/>
+                    <a:srcRect l="14779" t="14861" r="54589" b="48916"/>
+                    <a:stretch>
+                      <a:fillRect/>
+                    </a:stretch>
+                  </pic:blipFill>
+                  <pic:spPr bwMode="auto">
+                    <a:xfrm>
+                      <a:off x="0" y="0"/>
+                      <a:ext cx="3507740" cy="2327275"/>
+                    </a:xfrm>
+                    <a:prstGeom prst="rect">
+                      <a:avLst/>
+                    </a:prstGeom>
+                    <a:noFill/>
+                    <a:ln w="9525">
+                      <a:noFill/>
+                      <a:miter lim="800000"/>
+                      <a:headEnd/>
+                      <a:tailEnd/>
+                    </a:ln>
+                  </pic:spPr>
+                </pic:pic>
+              </a:graphicData>
+            </a:graphic>
+          </wp:anchor>
+        </w:drawing>
+      </w:r>
+      <w:r>
+        <w:t xml:space="preserve">Concernant l'instanciation du module, celle-ci s'effectue en déclarant une balise portant le nom du module. On peut également voir sur l'exemple que la valeur initiale transmise à la variable </w:t>
+      </w:r>
+      <w:proofErr w:type="spellStart"/>
+      <w:r>
+        <w:t>props</w:t>
+      </w:r>
+      <w:proofErr w:type="spellEnd"/>
+      <w:r>
+        <w:t xml:space="preserve"> est passée dans un attribue de la balise.</w:t>
+      </w:r>
+    </w:p>
+    <w:p/>
+    <w:p>
+      <w:pPr>
+        <w:pStyle w:val="Paragraphedeliste"/>
+        <w:numPr>
+          <w:ilvl w:val="0"/>
+          <w:numId w:val="1"/>
+        </w:numPr>
+      </w:pPr>
+      <w:r>
+        <w:t>librairie</w:t>
+      </w:r>
+    </w:p>
+    <w:p>
+      <w:pPr>
+        <w:pStyle w:val="Paragraphedeliste"/>
+        <w:numPr>
+          <w:ilvl w:val="0"/>
+          <w:numId w:val="1"/>
+        </w:numPr>
+      </w:pPr>
+      <w:r>
+        <w:t xml:space="preserve">développée par </w:t>
+      </w:r>
+      <w:proofErr w:type="spellStart"/>
+      <w:r>
+        <w:t>Facebook</w:t>
+      </w:r>
+      <w:proofErr w:type="spellEnd"/>
+    </w:p>
+    <w:p>
+      <w:pPr>
+        <w:pStyle w:val="Paragraphedeliste"/>
+        <w:numPr>
+          <w:ilvl w:val="0"/>
+          <w:numId w:val="1"/>
+        </w:numPr>
+      </w:pPr>
+      <w:proofErr w:type="spellStart"/>
+      <w:r>
+        <w:t>Javascript</w:t>
+      </w:r>
+      <w:proofErr w:type="spellEnd"/>
+    </w:p>
+    <w:p>
+      <w:pPr>
+        <w:pStyle w:val="Paragraphedeliste"/>
+        <w:numPr>
+          <w:ilvl w:val="0"/>
+          <w:numId w:val="1"/>
+        </w:numPr>
+      </w:pPr>
+      <w:r>
+        <w:t xml:space="preserve">Composant =&gt; State + </w:t>
+      </w:r>
+      <w:proofErr w:type="spellStart"/>
+      <w:r>
+        <w:t>props</w:t>
+      </w:r>
+      <w:proofErr w:type="spellEnd"/>
     </w:p>
     <w:p>
       <w:pPr>
@@ -687,6 +2186,19 @@
     <w:p>
       <w:pPr>
         <w:pStyle w:val="Standard"/>
+        <w:numPr>
+          <w:ilvl w:val="0"/>
+          <w:numId w:val="1"/>
+        </w:numPr>
+      </w:pPr>
+      <w:r>
+        <w:lastRenderedPageBreak/>
+        <w:t>ES6 =&gt; Babel</w:t>
+      </w:r>
+    </w:p>
+    <w:p>
+      <w:pPr>
+        <w:pStyle w:val="Standard"/>
         <w:ind w:left="720"/>
       </w:pPr>
     </w:p>
@@ -707,16 +2219,402 @@
     <w:p>
       <w:pPr>
         <w:pStyle w:val="Standard"/>
-      </w:pPr>
-      <w:r>
         <w:rPr>
           <w:rStyle w:val="Titre2Car"/>
         </w:rPr>
+      </w:pPr>
+      <w:bookmarkStart w:id="6" w:name="_Toc483336121"/>
+      <w:r>
+        <w:rPr>
+          <w:rStyle w:val="Titre2Car"/>
+        </w:rPr>
         <w:lastRenderedPageBreak/>
-        <w:t>Conception</w:t>
-      </w:r>
-      <w:r>
-        <w:t> </w:t>
+        <w:t>Travail réalisé</w:t>
+      </w:r>
+      <w:bookmarkEnd w:id="6"/>
+    </w:p>
+    <w:p>
+      <w:pPr>
+        <w:pStyle w:val="Titre3"/>
+      </w:pPr>
+      <w:bookmarkStart w:id="7" w:name="_Toc483336122"/>
+      <w:r>
+        <w:t xml:space="preserve">Prise en main de </w:t>
+      </w:r>
+      <w:proofErr w:type="spellStart"/>
+      <w:r>
+        <w:t>ReactJS</w:t>
+      </w:r>
+      <w:proofErr w:type="spellEnd"/>
+      <w:r>
+        <w:t xml:space="preserve"> et ES6</w:t>
+      </w:r>
+      <w:bookmarkEnd w:id="7"/>
+    </w:p>
+    <w:p/>
+    <w:p>
+      <w:pPr>
+        <w:pStyle w:val="Paragraphedeliste"/>
+        <w:numPr>
+          <w:ilvl w:val="0"/>
+          <w:numId w:val="4"/>
+        </w:numPr>
+      </w:pPr>
+      <w:proofErr w:type="spellStart"/>
+      <w:r>
+        <w:t>react</w:t>
+      </w:r>
+      <w:proofErr w:type="spellEnd"/>
+    </w:p>
+    <w:p>
+      <w:pPr>
+        <w:pStyle w:val="Paragraphedeliste"/>
+        <w:numPr>
+          <w:ilvl w:val="0"/>
+          <w:numId w:val="4"/>
+        </w:numPr>
+      </w:pPr>
+      <w:r>
+        <w:t>es6</w:t>
+      </w:r>
+    </w:p>
+    <w:p>
+      <w:pPr>
+        <w:pStyle w:val="Paragraphedeliste"/>
+        <w:numPr>
+          <w:ilvl w:val="0"/>
+          <w:numId w:val="4"/>
+        </w:numPr>
+      </w:pPr>
+      <w:proofErr w:type="spellStart"/>
+      <w:r>
+        <w:t>github</w:t>
+      </w:r>
+      <w:proofErr w:type="spellEnd"/>
+    </w:p>
+    <w:p>
+      <w:pPr>
+        <w:pStyle w:val="Paragraphedeliste"/>
+        <w:numPr>
+          <w:ilvl w:val="0"/>
+          <w:numId w:val="4"/>
+        </w:numPr>
+      </w:pPr>
+      <w:proofErr w:type="spellStart"/>
+      <w:r>
+        <w:t>redux</w:t>
+      </w:r>
+      <w:proofErr w:type="spellEnd"/>
+      <w:r>
+        <w:t xml:space="preserve"> : </w:t>
+      </w:r>
+      <w:proofErr w:type="spellStart"/>
+      <w:r>
+        <w:t>selecteurs</w:t>
+      </w:r>
+      <w:proofErr w:type="spellEnd"/>
+    </w:p>
+    <w:p>
+      <w:pPr>
+        <w:pStyle w:val="Titre3"/>
+      </w:pPr>
+      <w:bookmarkStart w:id="8" w:name="_Toc483336123"/>
+      <w:r>
+        <w:t xml:space="preserve">Développement du module </w:t>
+      </w:r>
+      <w:proofErr w:type="spellStart"/>
+      <w:r>
+        <w:t>withState</w:t>
+      </w:r>
+      <w:bookmarkEnd w:id="8"/>
+      <w:proofErr w:type="spellEnd"/>
+    </w:p>
+    <w:p>
+      <w:pPr>
+        <w:pStyle w:val="Titre3"/>
+      </w:pPr>
+      <w:bookmarkStart w:id="9" w:name="_Toc483336124"/>
+      <w:r>
+        <w:t xml:space="preserve">Développement de </w:t>
+      </w:r>
+      <w:proofErr w:type="spellStart"/>
+      <w:r>
+        <w:t>Xen</w:t>
+      </w:r>
+      <w:proofErr w:type="spellEnd"/>
+      <w:r>
+        <w:t xml:space="preserve"> Orchestra</w:t>
+      </w:r>
+      <w:bookmarkEnd w:id="9"/>
+    </w:p>
+    <w:p>
+      <w:pPr>
+        <w:pStyle w:val="Titre4"/>
+      </w:pPr>
+      <w:r>
+        <w:t xml:space="preserve">Présentation de </w:t>
+      </w:r>
+      <w:proofErr w:type="spellStart"/>
+      <w:r>
+        <w:t>Xen</w:t>
+      </w:r>
+      <w:proofErr w:type="spellEnd"/>
+      <w:r>
+        <w:t xml:space="preserve"> Orchestra</w:t>
+      </w:r>
+    </w:p>
+    <w:p>
+      <w:proofErr w:type="spellStart"/>
+      <w:r>
+        <w:t>Xen</w:t>
+      </w:r>
+      <w:proofErr w:type="spellEnd"/>
+      <w:r>
+        <w:t xml:space="preserve"> Orchestra est un gestionnaire de machines virtuelles.</w:t>
+      </w:r>
+      <w:r>
+        <w:t xml:space="preserve"> Il permet d'administrer des serveurs tournant sous </w:t>
+      </w:r>
+      <w:proofErr w:type="spellStart"/>
+      <w:r>
+        <w:t>XenServer</w:t>
+      </w:r>
+      <w:proofErr w:type="spellEnd"/>
+      <w:r>
+        <w:t xml:space="preserve">. </w:t>
+      </w:r>
+      <w:proofErr w:type="spellStart"/>
+      <w:r>
+        <w:t>XenServer</w:t>
+      </w:r>
+      <w:proofErr w:type="spellEnd"/>
+      <w:r>
+        <w:t xml:space="preserve"> est un logiciel basé sur </w:t>
+      </w:r>
+      <w:proofErr w:type="spellStart"/>
+      <w:r>
+        <w:t>Xen</w:t>
+      </w:r>
+      <w:proofErr w:type="spellEnd"/>
+      <w:r>
+        <w:t xml:space="preserve"> qui est un </w:t>
+      </w:r>
+      <w:proofErr w:type="spellStart"/>
+      <w:r>
+        <w:t>hyperviseur</w:t>
+      </w:r>
+      <w:proofErr w:type="spellEnd"/>
+      <w:r>
+        <w:t xml:space="preserve"> de machines virtuelles. </w:t>
+      </w:r>
+      <w:proofErr w:type="spellStart"/>
+      <w:r>
+        <w:t>XenServer</w:t>
+      </w:r>
+      <w:proofErr w:type="spellEnd"/>
+      <w:r>
+        <w:t xml:space="preserve"> permet la gestion de machines virtuelles hébergée sur des serveurs.</w:t>
+      </w:r>
+    </w:p>
+    <w:p>
+      <w:r>
+        <w:t xml:space="preserve"> Il est composé de trois grand modules :</w:t>
+      </w:r>
+    </w:p>
+    <w:p>
+      <w:pPr>
+        <w:pStyle w:val="Paragraphedeliste"/>
+        <w:numPr>
+          <w:ilvl w:val="0"/>
+          <w:numId w:val="5"/>
+        </w:numPr>
+      </w:pPr>
+      <w:proofErr w:type="spellStart"/>
+      <w:r>
+        <w:t>xo</w:t>
+      </w:r>
+      <w:proofErr w:type="spellEnd"/>
+      <w:r>
+        <w:t xml:space="preserve">-server qui représente le </w:t>
+      </w:r>
+      <w:proofErr w:type="spellStart"/>
+      <w:r>
+        <w:t>coeur</w:t>
+      </w:r>
+      <w:proofErr w:type="spellEnd"/>
+      <w:r>
+        <w:t xml:space="preserve"> de l'application.</w:t>
+      </w:r>
+    </w:p>
+    <w:p>
+      <w:pPr>
+        <w:pStyle w:val="Paragraphedeliste"/>
+        <w:numPr>
+          <w:ilvl w:val="0"/>
+          <w:numId w:val="5"/>
+        </w:numPr>
+      </w:pPr>
+      <w:proofErr w:type="spellStart"/>
+      <w:r>
+        <w:t>xo</w:t>
+      </w:r>
+      <w:proofErr w:type="spellEnd"/>
+      <w:r>
+        <w:t xml:space="preserve">-CLI qui est un client de </w:t>
+      </w:r>
+      <w:proofErr w:type="spellStart"/>
+      <w:r>
+        <w:t>xo</w:t>
+      </w:r>
+      <w:proofErr w:type="spellEnd"/>
+      <w:r>
+        <w:t>-server en ligne de commandes</w:t>
+      </w:r>
+    </w:p>
+    <w:p>
+      <w:pPr>
+        <w:pStyle w:val="Paragraphedeliste"/>
+        <w:numPr>
+          <w:ilvl w:val="0"/>
+          <w:numId w:val="5"/>
+        </w:numPr>
+      </w:pPr>
+      <w:proofErr w:type="spellStart"/>
+      <w:r>
+        <w:t>xo</w:t>
+      </w:r>
+      <w:proofErr w:type="spellEnd"/>
+      <w:r>
+        <w:t xml:space="preserve">-web qui est également un client de </w:t>
+      </w:r>
+      <w:proofErr w:type="spellStart"/>
+      <w:r>
+        <w:t>xo</w:t>
+      </w:r>
+      <w:proofErr w:type="spellEnd"/>
+      <w:r>
+        <w:t>-server, cette fois grâce à une interface web</w:t>
+      </w:r>
+    </w:p>
+    <w:p/>
+    <w:p/>
+    <w:p/>
+    <w:p>
+      <w:pPr>
+        <w:pStyle w:val="Paragraphedeliste"/>
+        <w:numPr>
+          <w:ilvl w:val="0"/>
+          <w:numId w:val="2"/>
+        </w:numPr>
+      </w:pPr>
+      <w:r>
+        <w:t>Gestionnaire de machines virtuelles</w:t>
+      </w:r>
+    </w:p>
+    <w:p>
+      <w:pPr>
+        <w:pStyle w:val="Paragraphedeliste"/>
+        <w:numPr>
+          <w:ilvl w:val="0"/>
+          <w:numId w:val="2"/>
+        </w:numPr>
+      </w:pPr>
+      <w:proofErr w:type="spellStart"/>
+      <w:r>
+        <w:t>Xen</w:t>
+      </w:r>
+      <w:proofErr w:type="spellEnd"/>
+      <w:r>
+        <w:t xml:space="preserve"> Server</w:t>
+      </w:r>
+    </w:p>
+    <w:p>
+      <w:pPr>
+        <w:pStyle w:val="Paragraphedeliste"/>
+        <w:numPr>
+          <w:ilvl w:val="0"/>
+          <w:numId w:val="2"/>
+        </w:numPr>
+      </w:pPr>
+      <w:r>
+        <w:t>Architecture</w:t>
+      </w:r>
+    </w:p>
+    <w:p>
+      <w:pPr>
+        <w:pStyle w:val="Paragraphedeliste"/>
+        <w:numPr>
+          <w:ilvl w:val="0"/>
+          <w:numId w:val="2"/>
+        </w:numPr>
+      </w:pPr>
+      <w:r>
+        <w:t>Démo</w:t>
+      </w:r>
+    </w:p>
+    <w:p>
+      <w:pPr>
+        <w:pStyle w:val="Paragraphedeliste"/>
+      </w:pPr>
+    </w:p>
+    <w:p>
+      <w:pPr>
+        <w:pStyle w:val="Titre4"/>
+      </w:pPr>
+      <w:r>
+        <w:t>Afficher une</w:t>
+      </w:r>
+      <w:r>
+        <w:t xml:space="preserve"> icône orange quand l'hôte est disponible</w:t>
+      </w:r>
+    </w:p>
+    <w:p>
+      <w:pPr>
+        <w:pStyle w:val="Paragraphedeliste"/>
+        <w:numPr>
+          <w:ilvl w:val="0"/>
+          <w:numId w:val="3"/>
+        </w:numPr>
+      </w:pPr>
+      <w:r>
+        <w:t xml:space="preserve">Découverte de </w:t>
+      </w:r>
+      <w:proofErr w:type="spellStart"/>
+      <w:r>
+        <w:t>XOWeb</w:t>
+      </w:r>
+      <w:proofErr w:type="spellEnd"/>
+    </w:p>
+    <w:p>
+      <w:pPr>
+        <w:pStyle w:val="Titre4"/>
+      </w:pPr>
+      <w:r>
+        <w:t>Demander une confirmation quand une mise à jour est faite depuis la vue d'un pool</w:t>
+      </w:r>
+    </w:p>
+    <w:p>
+      <w:pPr>
+        <w:pStyle w:val="Titre4"/>
+      </w:pPr>
+      <w:r>
+        <w:t>Afficher un message rappelant les fichiers de sauvegarde compatibles</w:t>
+      </w:r>
+    </w:p>
+    <w:p>
+      <w:pPr>
+        <w:pStyle w:val="Titre4"/>
+      </w:pPr>
+      <w:r>
+        <w:t>Afficher depuis combien de temps une machine est éteinte</w:t>
+      </w:r>
+    </w:p>
+    <w:p>
+      <w:pPr>
+        <w:pStyle w:val="Titre4"/>
+      </w:pPr>
+      <w:r>
+        <w:t>Rendre possible la création de groupes de machines virtuelles</w:t>
       </w:r>
     </w:p>
     <w:p>
@@ -737,6 +2635,7 @@
       <w:pPr>
         <w:pStyle w:val="Standard"/>
       </w:pPr>
+      <w:bookmarkStart w:id="10" w:name="_Toc483336125"/>
       <w:r>
         <w:rPr>
           <w:rStyle w:val="Titre2Car"/>
@@ -744,6 +2643,7 @@
         <w:lastRenderedPageBreak/>
         <w:t>Réalisation et tests</w:t>
       </w:r>
+      <w:bookmarkEnd w:id="10"/>
     </w:p>
     <w:p>
       <w:pPr>
@@ -765,18 +2665,17 @@
       </w:pPr>
       <w:r>
         <w:tab/>
-        <w:t xml:space="preserve">- module </w:t>
-      </w:r>
-      <w:proofErr w:type="spellStart"/>
-      <w:r>
-        <w:t>withState</w:t>
-      </w:r>
-      <w:proofErr w:type="spellEnd"/>
+        <w:t xml:space="preserve">- </w:t>
+      </w:r>
     </w:p>
     <w:sectPr>
+      <w:footerReference w:type="first" r:id="rId13"/>
       <w:pgSz w:w="11906" w:h="16838"/>
       <w:pgMar w:top="1134" w:right="1134" w:bottom="1134" w:left="1134" w:header="720" w:footer="720" w:gutter="0"/>
+      <w:pgNumType w:start="1"/>
       <w:cols w:space="720"/>
+      <w:titlePg/>
+      <w:docGrid w:linePitch="326"/>
     </w:sectPr>
   </w:body>
 </w:document>
@@ -805,6 +2704,92 @@
     </w:p>
   </w:endnote>
 </w:endnotes>
+</file>
+
+<file path=word/footer1.xml><?xml version="1.0" encoding="utf-8"?>
+<w:ftr xmlns:ve="http://schemas.openxmlformats.org/markup-compatibility/2006" xmlns:o="urn:schemas-microsoft-com:office:office" xmlns:r="http://schemas.openxmlformats.org/officeDocument/2006/relationships" xmlns:m="http://schemas.openxmlformats.org/officeDocument/2006/math" xmlns:v="urn:schemas-microsoft-com:vml" xmlns:wp="http://schemas.openxmlformats.org/drawingml/2006/wordprocessingDrawing" xmlns:w10="urn:schemas-microsoft-com:office:word" xmlns:w="http://schemas.openxmlformats.org/wordprocessingml/2006/main" xmlns:wne="http://schemas.microsoft.com/office/word/2006/wordml">
+  <w:sdt>
+    <w:sdtPr>
+      <w:id w:val="27759012"/>
+      <w:docPartObj>
+        <w:docPartGallery w:val="Page Numbers (Bottom of Page)"/>
+        <w:docPartUnique/>
+      </w:docPartObj>
+    </w:sdtPr>
+    <w:sdtContent>
+      <w:p>
+        <w:pPr>
+          <w:pStyle w:val="Pieddepage"/>
+          <w:jc w:val="center"/>
+        </w:pPr>
+        <w:fldSimple w:instr=" PAGE   \* MERGEFORMAT ">
+          <w:r>
+            <w:rPr>
+              <w:noProof/>
+            </w:rPr>
+            <w:t>4</w:t>
+          </w:r>
+        </w:fldSimple>
+      </w:p>
+    </w:sdtContent>
+  </w:sdt>
+  <w:p>
+    <w:pPr>
+      <w:pStyle w:val="Pieddepage"/>
+    </w:pPr>
+  </w:p>
+</w:ftr>
+</file>
+
+<file path=word/footer2.xml><?xml version="1.0" encoding="utf-8"?>
+<w:ftr xmlns:ve="http://schemas.openxmlformats.org/markup-compatibility/2006" xmlns:o="urn:schemas-microsoft-com:office:office" xmlns:r="http://schemas.openxmlformats.org/officeDocument/2006/relationships" xmlns:m="http://schemas.openxmlformats.org/officeDocument/2006/math" xmlns:v="urn:schemas-microsoft-com:vml" xmlns:wp="http://schemas.openxmlformats.org/drawingml/2006/wordprocessingDrawing" xmlns:w10="urn:schemas-microsoft-com:office:word" xmlns:w="http://schemas.openxmlformats.org/wordprocessingml/2006/main" xmlns:wne="http://schemas.microsoft.com/office/word/2006/wordml">
+  <w:p>
+    <w:pPr>
+      <w:pStyle w:val="Pieddepage"/>
+      <w:jc w:val="center"/>
+    </w:pPr>
+  </w:p>
+  <w:p>
+    <w:pPr>
+      <w:pStyle w:val="Pieddepage"/>
+    </w:pPr>
+  </w:p>
+</w:ftr>
+</file>
+
+<file path=word/footer3.xml><?xml version="1.0" encoding="utf-8"?>
+<w:ftr xmlns:ve="http://schemas.openxmlformats.org/markup-compatibility/2006" xmlns:o="urn:schemas-microsoft-com:office:office" xmlns:r="http://schemas.openxmlformats.org/officeDocument/2006/relationships" xmlns:m="http://schemas.openxmlformats.org/officeDocument/2006/math" xmlns:v="urn:schemas-microsoft-com:vml" xmlns:wp="http://schemas.openxmlformats.org/drawingml/2006/wordprocessingDrawing" xmlns:w10="urn:schemas-microsoft-com:office:word" xmlns:w="http://schemas.openxmlformats.org/wordprocessingml/2006/main" xmlns:wne="http://schemas.microsoft.com/office/word/2006/wordml">
+  <w:sdt>
+    <w:sdtPr>
+      <w:id w:val="27759009"/>
+      <w:docPartObj>
+        <w:docPartGallery w:val="Page Numbers (Bottom of Page)"/>
+        <w:docPartUnique/>
+      </w:docPartObj>
+    </w:sdtPr>
+    <w:sdtContent>
+      <w:p>
+        <w:pPr>
+          <w:pStyle w:val="Pieddepage"/>
+          <w:jc w:val="center"/>
+        </w:pPr>
+        <w:fldSimple w:instr=" PAGE   \* MERGEFORMAT ">
+          <w:r>
+            <w:rPr>
+              <w:noProof/>
+            </w:rPr>
+            <w:t>1</w:t>
+          </w:r>
+        </w:fldSimple>
+      </w:p>
+    </w:sdtContent>
+  </w:sdt>
+  <w:p>
+    <w:pPr>
+      <w:pStyle w:val="Pieddepage"/>
+    </w:pPr>
+  </w:p>
+</w:ftr>
 </file>
 
 <file path=word/footnotes.xml><?xml version="1.0" encoding="utf-8"?>
@@ -840,7 +2825,685 @@
   <w:abstractNum w:abstractNumId="0">
     <w:nsid w:val="059F53F0"/>
     <w:multiLevelType w:val="hybridMultilevel"/>
-    <w:tmpl w:val="BD2CE896"/>
+    <w:tmpl w:val="390047B8"/>
+    <w:lvl w:ilvl="0" w:tplc="040C0001">
+      <w:start w:val="1"/>
+      <w:numFmt w:val="bullet"/>
+      <w:lvlText w:val=""/>
+      <w:lvlJc w:val="left"/>
+      <w:pPr>
+        <w:ind w:left="720" w:hanging="360"/>
+      </w:pPr>
+      <w:rPr>
+        <w:rFonts w:ascii="Symbol" w:hAnsi="Symbol" w:hint="default"/>
+      </w:rPr>
+    </w:lvl>
+    <w:lvl w:ilvl="1" w:tplc="040C0003" w:tentative="1">
+      <w:start w:val="1"/>
+      <w:numFmt w:val="bullet"/>
+      <w:lvlText w:val="o"/>
+      <w:lvlJc w:val="left"/>
+      <w:pPr>
+        <w:ind w:left="1440" w:hanging="360"/>
+      </w:pPr>
+      <w:rPr>
+        <w:rFonts w:ascii="Courier New" w:hAnsi="Courier New" w:cs="Courier New" w:hint="default"/>
+      </w:rPr>
+    </w:lvl>
+    <w:lvl w:ilvl="2" w:tplc="040C0005" w:tentative="1">
+      <w:start w:val="1"/>
+      <w:numFmt w:val="bullet"/>
+      <w:lvlText w:val=""/>
+      <w:lvlJc w:val="left"/>
+      <w:pPr>
+        <w:ind w:left="2160" w:hanging="360"/>
+      </w:pPr>
+      <w:rPr>
+        <w:rFonts w:ascii="Wingdings" w:hAnsi="Wingdings" w:hint="default"/>
+      </w:rPr>
+    </w:lvl>
+    <w:lvl w:ilvl="3" w:tplc="040C0001" w:tentative="1">
+      <w:start w:val="1"/>
+      <w:numFmt w:val="bullet"/>
+      <w:lvlText w:val=""/>
+      <w:lvlJc w:val="left"/>
+      <w:pPr>
+        <w:ind w:left="2880" w:hanging="360"/>
+      </w:pPr>
+      <w:rPr>
+        <w:rFonts w:ascii="Symbol" w:hAnsi="Symbol" w:hint="default"/>
+      </w:rPr>
+    </w:lvl>
+    <w:lvl w:ilvl="4" w:tplc="040C0003" w:tentative="1">
+      <w:start w:val="1"/>
+      <w:numFmt w:val="bullet"/>
+      <w:lvlText w:val="o"/>
+      <w:lvlJc w:val="left"/>
+      <w:pPr>
+        <w:ind w:left="3600" w:hanging="360"/>
+      </w:pPr>
+      <w:rPr>
+        <w:rFonts w:ascii="Courier New" w:hAnsi="Courier New" w:cs="Courier New" w:hint="default"/>
+      </w:rPr>
+    </w:lvl>
+    <w:lvl w:ilvl="5" w:tplc="040C0005" w:tentative="1">
+      <w:start w:val="1"/>
+      <w:numFmt w:val="bullet"/>
+      <w:lvlText w:val=""/>
+      <w:lvlJc w:val="left"/>
+      <w:pPr>
+        <w:ind w:left="4320" w:hanging="360"/>
+      </w:pPr>
+      <w:rPr>
+        <w:rFonts w:ascii="Wingdings" w:hAnsi="Wingdings" w:hint="default"/>
+      </w:rPr>
+    </w:lvl>
+    <w:lvl w:ilvl="6" w:tplc="040C0001" w:tentative="1">
+      <w:start w:val="1"/>
+      <w:numFmt w:val="bullet"/>
+      <w:lvlText w:val=""/>
+      <w:lvlJc w:val="left"/>
+      <w:pPr>
+        <w:ind w:left="5040" w:hanging="360"/>
+      </w:pPr>
+      <w:rPr>
+        <w:rFonts w:ascii="Symbol" w:hAnsi="Symbol" w:hint="default"/>
+      </w:rPr>
+    </w:lvl>
+    <w:lvl w:ilvl="7" w:tplc="040C0003" w:tentative="1">
+      <w:start w:val="1"/>
+      <w:numFmt w:val="bullet"/>
+      <w:lvlText w:val="o"/>
+      <w:lvlJc w:val="left"/>
+      <w:pPr>
+        <w:ind w:left="5760" w:hanging="360"/>
+      </w:pPr>
+      <w:rPr>
+        <w:rFonts w:ascii="Courier New" w:hAnsi="Courier New" w:cs="Courier New" w:hint="default"/>
+      </w:rPr>
+    </w:lvl>
+    <w:lvl w:ilvl="8" w:tplc="040C0005" w:tentative="1">
+      <w:start w:val="1"/>
+      <w:numFmt w:val="bullet"/>
+      <w:lvlText w:val=""/>
+      <w:lvlJc w:val="left"/>
+      <w:pPr>
+        <w:ind w:left="6480" w:hanging="360"/>
+      </w:pPr>
+      <w:rPr>
+        <w:rFonts w:ascii="Wingdings" w:hAnsi="Wingdings" w:hint="default"/>
+      </w:rPr>
+    </w:lvl>
+  </w:abstractNum>
+  <w:abstractNum w:abstractNumId="1">
+    <w:nsid w:val="199061C9"/>
+    <w:multiLevelType w:val="hybridMultilevel"/>
+    <w:tmpl w:val="709A6218"/>
+    <w:lvl w:ilvl="0" w:tplc="040C0001">
+      <w:start w:val="1"/>
+      <w:numFmt w:val="bullet"/>
+      <w:lvlText w:val=""/>
+      <w:lvlJc w:val="left"/>
+      <w:pPr>
+        <w:ind w:left="720" w:hanging="360"/>
+      </w:pPr>
+      <w:rPr>
+        <w:rFonts w:ascii="Symbol" w:hAnsi="Symbol" w:hint="default"/>
+      </w:rPr>
+    </w:lvl>
+    <w:lvl w:ilvl="1" w:tplc="040C0003" w:tentative="1">
+      <w:start w:val="1"/>
+      <w:numFmt w:val="bullet"/>
+      <w:lvlText w:val="o"/>
+      <w:lvlJc w:val="left"/>
+      <w:pPr>
+        <w:ind w:left="1440" w:hanging="360"/>
+      </w:pPr>
+      <w:rPr>
+        <w:rFonts w:ascii="Courier New" w:hAnsi="Courier New" w:cs="Courier New" w:hint="default"/>
+      </w:rPr>
+    </w:lvl>
+    <w:lvl w:ilvl="2" w:tplc="040C0005" w:tentative="1">
+      <w:start w:val="1"/>
+      <w:numFmt w:val="bullet"/>
+      <w:lvlText w:val=""/>
+      <w:lvlJc w:val="left"/>
+      <w:pPr>
+        <w:ind w:left="2160" w:hanging="360"/>
+      </w:pPr>
+      <w:rPr>
+        <w:rFonts w:ascii="Wingdings" w:hAnsi="Wingdings" w:hint="default"/>
+      </w:rPr>
+    </w:lvl>
+    <w:lvl w:ilvl="3" w:tplc="040C0001" w:tentative="1">
+      <w:start w:val="1"/>
+      <w:numFmt w:val="bullet"/>
+      <w:lvlText w:val=""/>
+      <w:lvlJc w:val="left"/>
+      <w:pPr>
+        <w:ind w:left="2880" w:hanging="360"/>
+      </w:pPr>
+      <w:rPr>
+        <w:rFonts w:ascii="Symbol" w:hAnsi="Symbol" w:hint="default"/>
+      </w:rPr>
+    </w:lvl>
+    <w:lvl w:ilvl="4" w:tplc="040C0003" w:tentative="1">
+      <w:start w:val="1"/>
+      <w:numFmt w:val="bullet"/>
+      <w:lvlText w:val="o"/>
+      <w:lvlJc w:val="left"/>
+      <w:pPr>
+        <w:ind w:left="3600" w:hanging="360"/>
+      </w:pPr>
+      <w:rPr>
+        <w:rFonts w:ascii="Courier New" w:hAnsi="Courier New" w:cs="Courier New" w:hint="default"/>
+      </w:rPr>
+    </w:lvl>
+    <w:lvl w:ilvl="5" w:tplc="040C0005" w:tentative="1">
+      <w:start w:val="1"/>
+      <w:numFmt w:val="bullet"/>
+      <w:lvlText w:val=""/>
+      <w:lvlJc w:val="left"/>
+      <w:pPr>
+        <w:ind w:left="4320" w:hanging="360"/>
+      </w:pPr>
+      <w:rPr>
+        <w:rFonts w:ascii="Wingdings" w:hAnsi="Wingdings" w:hint="default"/>
+      </w:rPr>
+    </w:lvl>
+    <w:lvl w:ilvl="6" w:tplc="040C0001" w:tentative="1">
+      <w:start w:val="1"/>
+      <w:numFmt w:val="bullet"/>
+      <w:lvlText w:val=""/>
+      <w:lvlJc w:val="left"/>
+      <w:pPr>
+        <w:ind w:left="5040" w:hanging="360"/>
+      </w:pPr>
+      <w:rPr>
+        <w:rFonts w:ascii="Symbol" w:hAnsi="Symbol" w:hint="default"/>
+      </w:rPr>
+    </w:lvl>
+    <w:lvl w:ilvl="7" w:tplc="040C0003" w:tentative="1">
+      <w:start w:val="1"/>
+      <w:numFmt w:val="bullet"/>
+      <w:lvlText w:val="o"/>
+      <w:lvlJc w:val="left"/>
+      <w:pPr>
+        <w:ind w:left="5760" w:hanging="360"/>
+      </w:pPr>
+      <w:rPr>
+        <w:rFonts w:ascii="Courier New" w:hAnsi="Courier New" w:cs="Courier New" w:hint="default"/>
+      </w:rPr>
+    </w:lvl>
+    <w:lvl w:ilvl="8" w:tplc="040C0005" w:tentative="1">
+      <w:start w:val="1"/>
+      <w:numFmt w:val="bullet"/>
+      <w:lvlText w:val=""/>
+      <w:lvlJc w:val="left"/>
+      <w:pPr>
+        <w:ind w:left="6480" w:hanging="360"/>
+      </w:pPr>
+      <w:rPr>
+        <w:rFonts w:ascii="Wingdings" w:hAnsi="Wingdings" w:hint="default"/>
+      </w:rPr>
+    </w:lvl>
+  </w:abstractNum>
+  <w:abstractNum w:abstractNumId="2">
+    <w:nsid w:val="26AB20B7"/>
+    <w:multiLevelType w:val="hybridMultilevel"/>
+    <w:tmpl w:val="AA3C680E"/>
+    <w:lvl w:ilvl="0" w:tplc="040C0001">
+      <w:start w:val="1"/>
+      <w:numFmt w:val="bullet"/>
+      <w:lvlText w:val=""/>
+      <w:lvlJc w:val="left"/>
+      <w:pPr>
+        <w:ind w:left="720" w:hanging="360"/>
+      </w:pPr>
+      <w:rPr>
+        <w:rFonts w:ascii="Symbol" w:hAnsi="Symbol" w:hint="default"/>
+      </w:rPr>
+    </w:lvl>
+    <w:lvl w:ilvl="1" w:tplc="040C0003" w:tentative="1">
+      <w:start w:val="1"/>
+      <w:numFmt w:val="bullet"/>
+      <w:lvlText w:val="o"/>
+      <w:lvlJc w:val="left"/>
+      <w:pPr>
+        <w:ind w:left="1440" w:hanging="360"/>
+      </w:pPr>
+      <w:rPr>
+        <w:rFonts w:ascii="Courier New" w:hAnsi="Courier New" w:cs="Courier New" w:hint="default"/>
+      </w:rPr>
+    </w:lvl>
+    <w:lvl w:ilvl="2" w:tplc="040C0005" w:tentative="1">
+      <w:start w:val="1"/>
+      <w:numFmt w:val="bullet"/>
+      <w:lvlText w:val=""/>
+      <w:lvlJc w:val="left"/>
+      <w:pPr>
+        <w:ind w:left="2160" w:hanging="360"/>
+      </w:pPr>
+      <w:rPr>
+        <w:rFonts w:ascii="Wingdings" w:hAnsi="Wingdings" w:hint="default"/>
+      </w:rPr>
+    </w:lvl>
+    <w:lvl w:ilvl="3" w:tplc="040C0001" w:tentative="1">
+      <w:start w:val="1"/>
+      <w:numFmt w:val="bullet"/>
+      <w:lvlText w:val=""/>
+      <w:lvlJc w:val="left"/>
+      <w:pPr>
+        <w:ind w:left="2880" w:hanging="360"/>
+      </w:pPr>
+      <w:rPr>
+        <w:rFonts w:ascii="Symbol" w:hAnsi="Symbol" w:hint="default"/>
+      </w:rPr>
+    </w:lvl>
+    <w:lvl w:ilvl="4" w:tplc="040C0003" w:tentative="1">
+      <w:start w:val="1"/>
+      <w:numFmt w:val="bullet"/>
+      <w:lvlText w:val="o"/>
+      <w:lvlJc w:val="left"/>
+      <w:pPr>
+        <w:ind w:left="3600" w:hanging="360"/>
+      </w:pPr>
+      <w:rPr>
+        <w:rFonts w:ascii="Courier New" w:hAnsi="Courier New" w:cs="Courier New" w:hint="default"/>
+      </w:rPr>
+    </w:lvl>
+    <w:lvl w:ilvl="5" w:tplc="040C0005" w:tentative="1">
+      <w:start w:val="1"/>
+      <w:numFmt w:val="bullet"/>
+      <w:lvlText w:val=""/>
+      <w:lvlJc w:val="left"/>
+      <w:pPr>
+        <w:ind w:left="4320" w:hanging="360"/>
+      </w:pPr>
+      <w:rPr>
+        <w:rFonts w:ascii="Wingdings" w:hAnsi="Wingdings" w:hint="default"/>
+      </w:rPr>
+    </w:lvl>
+    <w:lvl w:ilvl="6" w:tplc="040C0001" w:tentative="1">
+      <w:start w:val="1"/>
+      <w:numFmt w:val="bullet"/>
+      <w:lvlText w:val=""/>
+      <w:lvlJc w:val="left"/>
+      <w:pPr>
+        <w:ind w:left="5040" w:hanging="360"/>
+      </w:pPr>
+      <w:rPr>
+        <w:rFonts w:ascii="Symbol" w:hAnsi="Symbol" w:hint="default"/>
+      </w:rPr>
+    </w:lvl>
+    <w:lvl w:ilvl="7" w:tplc="040C0003" w:tentative="1">
+      <w:start w:val="1"/>
+      <w:numFmt w:val="bullet"/>
+      <w:lvlText w:val="o"/>
+      <w:lvlJc w:val="left"/>
+      <w:pPr>
+        <w:ind w:left="5760" w:hanging="360"/>
+      </w:pPr>
+      <w:rPr>
+        <w:rFonts w:ascii="Courier New" w:hAnsi="Courier New" w:cs="Courier New" w:hint="default"/>
+      </w:rPr>
+    </w:lvl>
+    <w:lvl w:ilvl="8" w:tplc="040C0005" w:tentative="1">
+      <w:start w:val="1"/>
+      <w:numFmt w:val="bullet"/>
+      <w:lvlText w:val=""/>
+      <w:lvlJc w:val="left"/>
+      <w:pPr>
+        <w:ind w:left="6480" w:hanging="360"/>
+      </w:pPr>
+      <w:rPr>
+        <w:rFonts w:ascii="Wingdings" w:hAnsi="Wingdings" w:hint="default"/>
+      </w:rPr>
+    </w:lvl>
+  </w:abstractNum>
+  <w:abstractNum w:abstractNumId="3">
+    <w:nsid w:val="2CDD4373"/>
+    <w:multiLevelType w:val="hybridMultilevel"/>
+    <w:tmpl w:val="AA0AADB2"/>
+    <w:lvl w:ilvl="0" w:tplc="040C0001">
+      <w:start w:val="1"/>
+      <w:numFmt w:val="bullet"/>
+      <w:lvlText w:val=""/>
+      <w:lvlJc w:val="left"/>
+      <w:pPr>
+        <w:ind w:left="720" w:hanging="360"/>
+      </w:pPr>
+      <w:rPr>
+        <w:rFonts w:ascii="Symbol" w:hAnsi="Symbol" w:hint="default"/>
+      </w:rPr>
+    </w:lvl>
+    <w:lvl w:ilvl="1" w:tplc="040C0003" w:tentative="1">
+      <w:start w:val="1"/>
+      <w:numFmt w:val="bullet"/>
+      <w:lvlText w:val="o"/>
+      <w:lvlJc w:val="left"/>
+      <w:pPr>
+        <w:ind w:left="1440" w:hanging="360"/>
+      </w:pPr>
+      <w:rPr>
+        <w:rFonts w:ascii="Courier New" w:hAnsi="Courier New" w:cs="Courier New" w:hint="default"/>
+      </w:rPr>
+    </w:lvl>
+    <w:lvl w:ilvl="2" w:tplc="040C0005" w:tentative="1">
+      <w:start w:val="1"/>
+      <w:numFmt w:val="bullet"/>
+      <w:lvlText w:val=""/>
+      <w:lvlJc w:val="left"/>
+      <w:pPr>
+        <w:ind w:left="2160" w:hanging="360"/>
+      </w:pPr>
+      <w:rPr>
+        <w:rFonts w:ascii="Wingdings" w:hAnsi="Wingdings" w:hint="default"/>
+      </w:rPr>
+    </w:lvl>
+    <w:lvl w:ilvl="3" w:tplc="040C0001" w:tentative="1">
+      <w:start w:val="1"/>
+      <w:numFmt w:val="bullet"/>
+      <w:lvlText w:val=""/>
+      <w:lvlJc w:val="left"/>
+      <w:pPr>
+        <w:ind w:left="2880" w:hanging="360"/>
+      </w:pPr>
+      <w:rPr>
+        <w:rFonts w:ascii="Symbol" w:hAnsi="Symbol" w:hint="default"/>
+      </w:rPr>
+    </w:lvl>
+    <w:lvl w:ilvl="4" w:tplc="040C0003" w:tentative="1">
+      <w:start w:val="1"/>
+      <w:numFmt w:val="bullet"/>
+      <w:lvlText w:val="o"/>
+      <w:lvlJc w:val="left"/>
+      <w:pPr>
+        <w:ind w:left="3600" w:hanging="360"/>
+      </w:pPr>
+      <w:rPr>
+        <w:rFonts w:ascii="Courier New" w:hAnsi="Courier New" w:cs="Courier New" w:hint="default"/>
+      </w:rPr>
+    </w:lvl>
+    <w:lvl w:ilvl="5" w:tplc="040C0005" w:tentative="1">
+      <w:start w:val="1"/>
+      <w:numFmt w:val="bullet"/>
+      <w:lvlText w:val=""/>
+      <w:lvlJc w:val="left"/>
+      <w:pPr>
+        <w:ind w:left="4320" w:hanging="360"/>
+      </w:pPr>
+      <w:rPr>
+        <w:rFonts w:ascii="Wingdings" w:hAnsi="Wingdings" w:hint="default"/>
+      </w:rPr>
+    </w:lvl>
+    <w:lvl w:ilvl="6" w:tplc="040C0001" w:tentative="1">
+      <w:start w:val="1"/>
+      <w:numFmt w:val="bullet"/>
+      <w:lvlText w:val=""/>
+      <w:lvlJc w:val="left"/>
+      <w:pPr>
+        <w:ind w:left="5040" w:hanging="360"/>
+      </w:pPr>
+      <w:rPr>
+        <w:rFonts w:ascii="Symbol" w:hAnsi="Symbol" w:hint="default"/>
+      </w:rPr>
+    </w:lvl>
+    <w:lvl w:ilvl="7" w:tplc="040C0003" w:tentative="1">
+      <w:start w:val="1"/>
+      <w:numFmt w:val="bullet"/>
+      <w:lvlText w:val="o"/>
+      <w:lvlJc w:val="left"/>
+      <w:pPr>
+        <w:ind w:left="5760" w:hanging="360"/>
+      </w:pPr>
+      <w:rPr>
+        <w:rFonts w:ascii="Courier New" w:hAnsi="Courier New" w:cs="Courier New" w:hint="default"/>
+      </w:rPr>
+    </w:lvl>
+    <w:lvl w:ilvl="8" w:tplc="040C0005" w:tentative="1">
+      <w:start w:val="1"/>
+      <w:numFmt w:val="bullet"/>
+      <w:lvlText w:val=""/>
+      <w:lvlJc w:val="left"/>
+      <w:pPr>
+        <w:ind w:left="6480" w:hanging="360"/>
+      </w:pPr>
+      <w:rPr>
+        <w:rFonts w:ascii="Wingdings" w:hAnsi="Wingdings" w:hint="default"/>
+      </w:rPr>
+    </w:lvl>
+  </w:abstractNum>
+  <w:abstractNum w:abstractNumId="4">
+    <w:nsid w:val="3A7B30EE"/>
+    <w:multiLevelType w:val="hybridMultilevel"/>
+    <w:tmpl w:val="C51E8FAE"/>
+    <w:lvl w:ilvl="0" w:tplc="040C0001">
+      <w:start w:val="1"/>
+      <w:numFmt w:val="bullet"/>
+      <w:lvlText w:val=""/>
+      <w:lvlJc w:val="left"/>
+      <w:pPr>
+        <w:ind w:left="720" w:hanging="360"/>
+      </w:pPr>
+      <w:rPr>
+        <w:rFonts w:ascii="Symbol" w:hAnsi="Symbol" w:hint="default"/>
+      </w:rPr>
+    </w:lvl>
+    <w:lvl w:ilvl="1" w:tplc="040C0003" w:tentative="1">
+      <w:start w:val="1"/>
+      <w:numFmt w:val="bullet"/>
+      <w:lvlText w:val="o"/>
+      <w:lvlJc w:val="left"/>
+      <w:pPr>
+        <w:ind w:left="1440" w:hanging="360"/>
+      </w:pPr>
+      <w:rPr>
+        <w:rFonts w:ascii="Courier New" w:hAnsi="Courier New" w:cs="Courier New" w:hint="default"/>
+      </w:rPr>
+    </w:lvl>
+    <w:lvl w:ilvl="2" w:tplc="040C0005" w:tentative="1">
+      <w:start w:val="1"/>
+      <w:numFmt w:val="bullet"/>
+      <w:lvlText w:val=""/>
+      <w:lvlJc w:val="left"/>
+      <w:pPr>
+        <w:ind w:left="2160" w:hanging="360"/>
+      </w:pPr>
+      <w:rPr>
+        <w:rFonts w:ascii="Wingdings" w:hAnsi="Wingdings" w:hint="default"/>
+      </w:rPr>
+    </w:lvl>
+    <w:lvl w:ilvl="3" w:tplc="040C0001" w:tentative="1">
+      <w:start w:val="1"/>
+      <w:numFmt w:val="bullet"/>
+      <w:lvlText w:val=""/>
+      <w:lvlJc w:val="left"/>
+      <w:pPr>
+        <w:ind w:left="2880" w:hanging="360"/>
+      </w:pPr>
+      <w:rPr>
+        <w:rFonts w:ascii="Symbol" w:hAnsi="Symbol" w:hint="default"/>
+      </w:rPr>
+    </w:lvl>
+    <w:lvl w:ilvl="4" w:tplc="040C0003" w:tentative="1">
+      <w:start w:val="1"/>
+      <w:numFmt w:val="bullet"/>
+      <w:lvlText w:val="o"/>
+      <w:lvlJc w:val="left"/>
+      <w:pPr>
+        <w:ind w:left="3600" w:hanging="360"/>
+      </w:pPr>
+      <w:rPr>
+        <w:rFonts w:ascii="Courier New" w:hAnsi="Courier New" w:cs="Courier New" w:hint="default"/>
+      </w:rPr>
+    </w:lvl>
+    <w:lvl w:ilvl="5" w:tplc="040C0005" w:tentative="1">
+      <w:start w:val="1"/>
+      <w:numFmt w:val="bullet"/>
+      <w:lvlText w:val=""/>
+      <w:lvlJc w:val="left"/>
+      <w:pPr>
+        <w:ind w:left="4320" w:hanging="360"/>
+      </w:pPr>
+      <w:rPr>
+        <w:rFonts w:ascii="Wingdings" w:hAnsi="Wingdings" w:hint="default"/>
+      </w:rPr>
+    </w:lvl>
+    <w:lvl w:ilvl="6" w:tplc="040C0001" w:tentative="1">
+      <w:start w:val="1"/>
+      <w:numFmt w:val="bullet"/>
+      <w:lvlText w:val=""/>
+      <w:lvlJc w:val="left"/>
+      <w:pPr>
+        <w:ind w:left="5040" w:hanging="360"/>
+      </w:pPr>
+      <w:rPr>
+        <w:rFonts w:ascii="Symbol" w:hAnsi="Symbol" w:hint="default"/>
+      </w:rPr>
+    </w:lvl>
+    <w:lvl w:ilvl="7" w:tplc="040C0003" w:tentative="1">
+      <w:start w:val="1"/>
+      <w:numFmt w:val="bullet"/>
+      <w:lvlText w:val="o"/>
+      <w:lvlJc w:val="left"/>
+      <w:pPr>
+        <w:ind w:left="5760" w:hanging="360"/>
+      </w:pPr>
+      <w:rPr>
+        <w:rFonts w:ascii="Courier New" w:hAnsi="Courier New" w:cs="Courier New" w:hint="default"/>
+      </w:rPr>
+    </w:lvl>
+    <w:lvl w:ilvl="8" w:tplc="040C0005" w:tentative="1">
+      <w:start w:val="1"/>
+      <w:numFmt w:val="bullet"/>
+      <w:lvlText w:val=""/>
+      <w:lvlJc w:val="left"/>
+      <w:pPr>
+        <w:ind w:left="6480" w:hanging="360"/>
+      </w:pPr>
+      <w:rPr>
+        <w:rFonts w:ascii="Wingdings" w:hAnsi="Wingdings" w:hint="default"/>
+      </w:rPr>
+    </w:lvl>
+  </w:abstractNum>
+  <w:abstractNum w:abstractNumId="5">
+    <w:nsid w:val="5FC67174"/>
+    <w:multiLevelType w:val="hybridMultilevel"/>
+    <w:tmpl w:val="88024734"/>
+    <w:lvl w:ilvl="0" w:tplc="040C0001">
+      <w:start w:val="1"/>
+      <w:numFmt w:val="bullet"/>
+      <w:lvlText w:val=""/>
+      <w:lvlJc w:val="left"/>
+      <w:pPr>
+        <w:ind w:left="720" w:hanging="360"/>
+      </w:pPr>
+      <w:rPr>
+        <w:rFonts w:ascii="Symbol" w:hAnsi="Symbol" w:hint="default"/>
+      </w:rPr>
+    </w:lvl>
+    <w:lvl w:ilvl="1" w:tplc="040C0003" w:tentative="1">
+      <w:start w:val="1"/>
+      <w:numFmt w:val="bullet"/>
+      <w:lvlText w:val="o"/>
+      <w:lvlJc w:val="left"/>
+      <w:pPr>
+        <w:ind w:left="1440" w:hanging="360"/>
+      </w:pPr>
+      <w:rPr>
+        <w:rFonts w:ascii="Courier New" w:hAnsi="Courier New" w:cs="Courier New" w:hint="default"/>
+      </w:rPr>
+    </w:lvl>
+    <w:lvl w:ilvl="2" w:tplc="040C0005" w:tentative="1">
+      <w:start w:val="1"/>
+      <w:numFmt w:val="bullet"/>
+      <w:lvlText w:val=""/>
+      <w:lvlJc w:val="left"/>
+      <w:pPr>
+        <w:ind w:left="2160" w:hanging="360"/>
+      </w:pPr>
+      <w:rPr>
+        <w:rFonts w:ascii="Wingdings" w:hAnsi="Wingdings" w:hint="default"/>
+      </w:rPr>
+    </w:lvl>
+    <w:lvl w:ilvl="3" w:tplc="040C0001" w:tentative="1">
+      <w:start w:val="1"/>
+      <w:numFmt w:val="bullet"/>
+      <w:lvlText w:val=""/>
+      <w:lvlJc w:val="left"/>
+      <w:pPr>
+        <w:ind w:left="2880" w:hanging="360"/>
+      </w:pPr>
+      <w:rPr>
+        <w:rFonts w:ascii="Symbol" w:hAnsi="Symbol" w:hint="default"/>
+      </w:rPr>
+    </w:lvl>
+    <w:lvl w:ilvl="4" w:tplc="040C0003" w:tentative="1">
+      <w:start w:val="1"/>
+      <w:numFmt w:val="bullet"/>
+      <w:lvlText w:val="o"/>
+      <w:lvlJc w:val="left"/>
+      <w:pPr>
+        <w:ind w:left="3600" w:hanging="360"/>
+      </w:pPr>
+      <w:rPr>
+        <w:rFonts w:ascii="Courier New" w:hAnsi="Courier New" w:cs="Courier New" w:hint="default"/>
+      </w:rPr>
+    </w:lvl>
+    <w:lvl w:ilvl="5" w:tplc="040C0005" w:tentative="1">
+      <w:start w:val="1"/>
+      <w:numFmt w:val="bullet"/>
+      <w:lvlText w:val=""/>
+      <w:lvlJc w:val="left"/>
+      <w:pPr>
+        <w:ind w:left="4320" w:hanging="360"/>
+      </w:pPr>
+      <w:rPr>
+        <w:rFonts w:ascii="Wingdings" w:hAnsi="Wingdings" w:hint="default"/>
+      </w:rPr>
+    </w:lvl>
+    <w:lvl w:ilvl="6" w:tplc="040C0001" w:tentative="1">
+      <w:start w:val="1"/>
+      <w:numFmt w:val="bullet"/>
+      <w:lvlText w:val=""/>
+      <w:lvlJc w:val="left"/>
+      <w:pPr>
+        <w:ind w:left="5040" w:hanging="360"/>
+      </w:pPr>
+      <w:rPr>
+        <w:rFonts w:ascii="Symbol" w:hAnsi="Symbol" w:hint="default"/>
+      </w:rPr>
+    </w:lvl>
+    <w:lvl w:ilvl="7" w:tplc="040C0003" w:tentative="1">
+      <w:start w:val="1"/>
+      <w:numFmt w:val="bullet"/>
+      <w:lvlText w:val="o"/>
+      <w:lvlJc w:val="left"/>
+      <w:pPr>
+        <w:ind w:left="5760" w:hanging="360"/>
+      </w:pPr>
+      <w:rPr>
+        <w:rFonts w:ascii="Courier New" w:hAnsi="Courier New" w:cs="Courier New" w:hint="default"/>
+      </w:rPr>
+    </w:lvl>
+    <w:lvl w:ilvl="8" w:tplc="040C0005" w:tentative="1">
+      <w:start w:val="1"/>
+      <w:numFmt w:val="bullet"/>
+      <w:lvlText w:val=""/>
+      <w:lvlJc w:val="left"/>
+      <w:pPr>
+        <w:ind w:left="6480" w:hanging="360"/>
+      </w:pPr>
+      <w:rPr>
+        <w:rFonts w:ascii="Wingdings" w:hAnsi="Wingdings" w:hint="default"/>
+      </w:rPr>
+    </w:lvl>
+  </w:abstractNum>
+  <w:abstractNum w:abstractNumId="6">
+    <w:nsid w:val="64DA578B"/>
+    <w:multiLevelType w:val="hybridMultilevel"/>
+    <w:tmpl w:val="49AE2702"/>
     <w:lvl w:ilvl="0" w:tplc="040C0001">
       <w:start w:val="1"/>
       <w:numFmt w:val="bullet"/>
@@ -952,6 +3615,24 @@
   </w:abstractNum>
   <w:num w:numId="1">
     <w:abstractNumId w:val="0"/>
+  </w:num>
+  <w:num w:numId="2">
+    <w:abstractNumId w:val="2"/>
+  </w:num>
+  <w:num w:numId="3">
+    <w:abstractNumId w:val="6"/>
+  </w:num>
+  <w:num w:numId="4">
+    <w:abstractNumId w:val="4"/>
+  </w:num>
+  <w:num w:numId="5">
+    <w:abstractNumId w:val="5"/>
+  </w:num>
+  <w:num w:numId="6">
+    <w:abstractNumId w:val="3"/>
+  </w:num>
+  <w:num w:numId="7">
+    <w:abstractNumId w:val="1"/>
   </w:num>
 </w:numbering>
 </file>
@@ -1126,6 +3807,29 @@
       <w:rFonts w:ascii="Times New Roman" w:hAnsi="Times New Roman"/>
     </w:rPr>
   </w:style>
+  <w:style w:type="paragraph" w:styleId="Titre1">
+    <w:name w:val="heading 1"/>
+    <w:basedOn w:val="Normal"/>
+    <w:next w:val="Normal"/>
+    <w:link w:val="Titre1Car"/>
+    <w:uiPriority w:val="9"/>
+    <w:qFormat/>
+    <w:rsid w:val="008B4E5E"/>
+    <w:pPr>
+      <w:keepNext/>
+      <w:keepLines/>
+      <w:spacing w:before="480" w:after="0"/>
+      <w:outlineLvl w:val="0"/>
+    </w:pPr>
+    <w:rPr>
+      <w:rFonts w:asciiTheme="majorHAnsi" w:eastAsiaTheme="majorEastAsia" w:hAnsiTheme="majorHAnsi" w:cs="Mangal"/>
+      <w:b/>
+      <w:bCs/>
+      <w:color w:val="365F91" w:themeColor="accent1" w:themeShade="BF"/>
+      <w:sz w:val="28"/>
+      <w:szCs w:val="25"/>
+    </w:rPr>
+  </w:style>
   <w:style w:type="paragraph" w:styleId="Titre2">
     <w:name w:val="heading 2"/>
     <w:basedOn w:val="Normal"/>
@@ -1148,6 +3852,29 @@
       <w:color w:val="4F81BD" w:themeColor="accent1"/>
       <w:sz w:val="26"/>
       <w:szCs w:val="23"/>
+    </w:rPr>
+  </w:style>
+  <w:style w:type="paragraph" w:styleId="Titre3">
+    <w:name w:val="heading 3"/>
+    <w:basedOn w:val="Normal"/>
+    <w:next w:val="Normal"/>
+    <w:link w:val="Titre3Car"/>
+    <w:uiPriority w:val="9"/>
+    <w:unhideWhenUsed/>
+    <w:qFormat/>
+    <w:rsid w:val="000D7996"/>
+    <w:pPr>
+      <w:keepNext/>
+      <w:keepLines/>
+      <w:spacing w:before="200" w:after="0"/>
+      <w:outlineLvl w:val="2"/>
+    </w:pPr>
+    <w:rPr>
+      <w:rFonts w:asciiTheme="majorHAnsi" w:eastAsiaTheme="majorEastAsia" w:hAnsiTheme="majorHAnsi" w:cs="Mangal"/>
+      <w:b/>
+      <w:bCs/>
+      <w:color w:val="4F81BD" w:themeColor="accent1"/>
+      <w:szCs w:val="21"/>
     </w:rPr>
   </w:style>
   <w:style w:type="paragraph" w:styleId="Titre4">
@@ -1322,7 +4049,655 @@
       <w:szCs w:val="14"/>
     </w:rPr>
   </w:style>
+  <w:style w:type="character" w:customStyle="1" w:styleId="Titre3Car">
+    <w:name w:val="Titre 3 Car"/>
+    <w:basedOn w:val="Policepardfaut"/>
+    <w:link w:val="Titre3"/>
+    <w:uiPriority w:val="9"/>
+    <w:rsid w:val="000D7996"/>
+    <w:rPr>
+      <w:rFonts w:asciiTheme="majorHAnsi" w:eastAsiaTheme="majorEastAsia" w:hAnsiTheme="majorHAnsi" w:cs="Mangal"/>
+      <w:b/>
+      <w:bCs/>
+      <w:color w:val="4F81BD" w:themeColor="accent1"/>
+      <w:szCs w:val="21"/>
+    </w:rPr>
+  </w:style>
+  <w:style w:type="paragraph" w:styleId="Paragraphedeliste">
+    <w:name w:val="List Paragraph"/>
+    <w:basedOn w:val="Normal"/>
+    <w:uiPriority w:val="34"/>
+    <w:qFormat/>
+    <w:rsid w:val="000D7996"/>
+    <w:pPr>
+      <w:ind w:left="720"/>
+      <w:contextualSpacing/>
+    </w:pPr>
+    <w:rPr>
+      <w:rFonts w:cs="Mangal"/>
+      <w:szCs w:val="21"/>
+    </w:rPr>
+  </w:style>
+  <w:style w:type="paragraph" w:styleId="Sansinterligne">
+    <w:name w:val="No Spacing"/>
+    <w:link w:val="SansinterligneCar"/>
+    <w:uiPriority w:val="1"/>
+    <w:qFormat/>
+    <w:rsid w:val="000D7996"/>
+    <w:pPr>
+      <w:suppressAutoHyphens w:val="0"/>
+      <w:autoSpaceDN/>
+      <w:textAlignment w:val="auto"/>
+    </w:pPr>
+    <w:rPr>
+      <w:rFonts w:asciiTheme="minorHAnsi" w:eastAsiaTheme="minorEastAsia" w:hAnsiTheme="minorHAnsi" w:cstheme="minorBidi"/>
+      <w:kern w:val="0"/>
+      <w:sz w:val="22"/>
+      <w:szCs w:val="22"/>
+      <w:lang w:eastAsia="en-US" w:bidi="ar-SA"/>
+    </w:rPr>
+  </w:style>
+  <w:style w:type="character" w:customStyle="1" w:styleId="SansinterligneCar">
+    <w:name w:val="Sans interligne Car"/>
+    <w:basedOn w:val="Policepardfaut"/>
+    <w:link w:val="Sansinterligne"/>
+    <w:uiPriority w:val="1"/>
+    <w:rsid w:val="000D7996"/>
+    <w:rPr>
+      <w:rFonts w:asciiTheme="minorHAnsi" w:eastAsiaTheme="minorEastAsia" w:hAnsiTheme="minorHAnsi" w:cstheme="minorBidi"/>
+      <w:kern w:val="0"/>
+      <w:sz w:val="22"/>
+      <w:szCs w:val="22"/>
+      <w:lang w:eastAsia="en-US" w:bidi="ar-SA"/>
+    </w:rPr>
+  </w:style>
+  <w:style w:type="character" w:customStyle="1" w:styleId="Titre1Car">
+    <w:name w:val="Titre 1 Car"/>
+    <w:basedOn w:val="Policepardfaut"/>
+    <w:link w:val="Titre1"/>
+    <w:uiPriority w:val="9"/>
+    <w:rsid w:val="008B4E5E"/>
+    <w:rPr>
+      <w:rFonts w:asciiTheme="majorHAnsi" w:eastAsiaTheme="majorEastAsia" w:hAnsiTheme="majorHAnsi" w:cs="Mangal"/>
+      <w:b/>
+      <w:bCs/>
+      <w:color w:val="365F91" w:themeColor="accent1" w:themeShade="BF"/>
+      <w:sz w:val="28"/>
+      <w:szCs w:val="25"/>
+    </w:rPr>
+  </w:style>
+  <w:style w:type="paragraph" w:styleId="En-ttedetabledesmatires">
+    <w:name w:val="TOC Heading"/>
+    <w:basedOn w:val="Titre1"/>
+    <w:next w:val="Normal"/>
+    <w:uiPriority w:val="39"/>
+    <w:semiHidden/>
+    <w:unhideWhenUsed/>
+    <w:qFormat/>
+    <w:rsid w:val="008B4E5E"/>
+    <w:pPr>
+      <w:suppressAutoHyphens w:val="0"/>
+      <w:autoSpaceDN/>
+      <w:spacing w:line="276" w:lineRule="auto"/>
+      <w:textAlignment w:val="auto"/>
+      <w:outlineLvl w:val="9"/>
+    </w:pPr>
+    <w:rPr>
+      <w:rFonts w:cstheme="majorBidi"/>
+      <w:kern w:val="0"/>
+      <w:szCs w:val="28"/>
+      <w:lang w:eastAsia="en-US" w:bidi="ar-SA"/>
+    </w:rPr>
+  </w:style>
+  <w:style w:type="paragraph" w:styleId="TM2">
+    <w:name w:val="toc 2"/>
+    <w:basedOn w:val="Normal"/>
+    <w:next w:val="Normal"/>
+    <w:autoRedefine/>
+    <w:uiPriority w:val="39"/>
+    <w:unhideWhenUsed/>
+    <w:rsid w:val="008B4E5E"/>
+    <w:pPr>
+      <w:spacing w:after="100"/>
+      <w:ind w:left="240"/>
+    </w:pPr>
+    <w:rPr>
+      <w:rFonts w:cs="Mangal"/>
+      <w:szCs w:val="21"/>
+    </w:rPr>
+  </w:style>
+  <w:style w:type="paragraph" w:styleId="TM3">
+    <w:name w:val="toc 3"/>
+    <w:basedOn w:val="Normal"/>
+    <w:next w:val="Normal"/>
+    <w:autoRedefine/>
+    <w:uiPriority w:val="39"/>
+    <w:unhideWhenUsed/>
+    <w:rsid w:val="008B4E5E"/>
+    <w:pPr>
+      <w:spacing w:after="100"/>
+      <w:ind w:left="480"/>
+    </w:pPr>
+    <w:rPr>
+      <w:rFonts w:cs="Mangal"/>
+      <w:szCs w:val="21"/>
+    </w:rPr>
+  </w:style>
+  <w:style w:type="character" w:styleId="Lienhypertexte">
+    <w:name w:val="Hyperlink"/>
+    <w:basedOn w:val="Policepardfaut"/>
+    <w:uiPriority w:val="99"/>
+    <w:unhideWhenUsed/>
+    <w:rsid w:val="008B4E5E"/>
+    <w:rPr>
+      <w:color w:val="0000FF" w:themeColor="hyperlink"/>
+      <w:u w:val="single"/>
+    </w:rPr>
+  </w:style>
+  <w:style w:type="paragraph" w:styleId="En-tte">
+    <w:name w:val="header"/>
+    <w:basedOn w:val="Normal"/>
+    <w:link w:val="En-tteCar"/>
+    <w:uiPriority w:val="99"/>
+    <w:semiHidden/>
+    <w:unhideWhenUsed/>
+    <w:rsid w:val="008B4E5E"/>
+    <w:pPr>
+      <w:tabs>
+        <w:tab w:val="center" w:pos="4536"/>
+        <w:tab w:val="right" w:pos="9072"/>
+      </w:tabs>
+      <w:spacing w:before="0" w:after="0"/>
+    </w:pPr>
+    <w:rPr>
+      <w:rFonts w:cs="Mangal"/>
+      <w:szCs w:val="21"/>
+    </w:rPr>
+  </w:style>
+  <w:style w:type="character" w:customStyle="1" w:styleId="En-tteCar">
+    <w:name w:val="En-tête Car"/>
+    <w:basedOn w:val="Policepardfaut"/>
+    <w:link w:val="En-tte"/>
+    <w:uiPriority w:val="99"/>
+    <w:semiHidden/>
+    <w:rsid w:val="008B4E5E"/>
+    <w:rPr>
+      <w:rFonts w:ascii="Times New Roman" w:hAnsi="Times New Roman" w:cs="Mangal"/>
+      <w:szCs w:val="21"/>
+    </w:rPr>
+  </w:style>
+  <w:style w:type="paragraph" w:styleId="Pieddepage">
+    <w:name w:val="footer"/>
+    <w:basedOn w:val="Normal"/>
+    <w:link w:val="PieddepageCar"/>
+    <w:uiPriority w:val="99"/>
+    <w:unhideWhenUsed/>
+    <w:rsid w:val="008B4E5E"/>
+    <w:pPr>
+      <w:tabs>
+        <w:tab w:val="center" w:pos="4536"/>
+        <w:tab w:val="right" w:pos="9072"/>
+      </w:tabs>
+      <w:spacing w:before="0" w:after="0"/>
+    </w:pPr>
+    <w:rPr>
+      <w:rFonts w:cs="Mangal"/>
+      <w:szCs w:val="21"/>
+    </w:rPr>
+  </w:style>
+  <w:style w:type="character" w:customStyle="1" w:styleId="PieddepageCar">
+    <w:name w:val="Pied de page Car"/>
+    <w:basedOn w:val="Policepardfaut"/>
+    <w:link w:val="Pieddepage"/>
+    <w:uiPriority w:val="99"/>
+    <w:rsid w:val="008B4E5E"/>
+    <w:rPr>
+      <w:rFonts w:ascii="Times New Roman" w:hAnsi="Times New Roman" w:cs="Mangal"/>
+      <w:szCs w:val="21"/>
+    </w:rPr>
+  </w:style>
 </w:styles>
+</file>
+
+<file path=word/glossary/document.xml><?xml version="1.0" encoding="utf-8"?>
+<w:glossaryDocument xmlns:ve="http://schemas.openxmlformats.org/markup-compatibility/2006" xmlns:o="urn:schemas-microsoft-com:office:office" xmlns:r="http://schemas.openxmlformats.org/officeDocument/2006/relationships" xmlns:m="http://schemas.openxmlformats.org/officeDocument/2006/math" xmlns:v="urn:schemas-microsoft-com:vml" xmlns:wp="http://schemas.openxmlformats.org/drawingml/2006/wordprocessingDrawing" xmlns:w10="urn:schemas-microsoft-com:office:word" xmlns:w="http://schemas.openxmlformats.org/wordprocessingml/2006/main" xmlns:wne="http://schemas.microsoft.com/office/word/2006/wordml">
+  <w:docParts>
+    <w:docPart>
+      <w:docPartPr>
+        <w:name w:val="E9C1BE94B2A04667BA8EE50A342E4A78"/>
+        <w:category>
+          <w:name w:val="Général"/>
+          <w:gallery w:val="placeholder"/>
+        </w:category>
+        <w:types>
+          <w:type w:val="bbPlcHdr"/>
+        </w:types>
+        <w:behaviors>
+          <w:behavior w:val="content"/>
+        </w:behaviors>
+        <w:guid w:val="{7BA3F326-0657-4483-A6CF-CA99C4EBFFCC}"/>
+      </w:docPartPr>
+      <w:docPartBody>
+        <w:p>
+          <w:pPr>
+            <w:pStyle w:val="E9C1BE94B2A04667BA8EE50A342E4A78"/>
+          </w:pPr>
+          <w:r>
+            <w:rPr>
+              <w:rFonts w:asciiTheme="majorHAnsi" w:eastAsiaTheme="majorEastAsia" w:hAnsiTheme="majorHAnsi" w:cstheme="majorBidi"/>
+              <w:sz w:val="72"/>
+              <w:szCs w:val="72"/>
+            </w:rPr>
+            <w:t>[Tapez le titre du document]</w:t>
+          </w:r>
+        </w:p>
+      </w:docPartBody>
+    </w:docPart>
+    <w:docPart>
+      <w:docPartPr>
+        <w:name w:val="614EE6FF70E44478A2200C9E6E455207"/>
+        <w:category>
+          <w:name w:val="Général"/>
+          <w:gallery w:val="placeholder"/>
+        </w:category>
+        <w:types>
+          <w:type w:val="bbPlcHdr"/>
+        </w:types>
+        <w:behaviors>
+          <w:behavior w:val="content"/>
+        </w:behaviors>
+        <w:guid w:val="{58B21B05-650B-4A28-BDBE-1FB4A78A3EC4}"/>
+      </w:docPartPr>
+      <w:docPartBody>
+        <w:p>
+          <w:pPr>
+            <w:pStyle w:val="614EE6FF70E44478A2200C9E6E455207"/>
+          </w:pPr>
+          <w:r>
+            <w:rPr>
+              <w:rFonts w:asciiTheme="majorHAnsi" w:eastAsiaTheme="majorEastAsia" w:hAnsiTheme="majorHAnsi" w:cstheme="majorBidi"/>
+              <w:sz w:val="36"/>
+              <w:szCs w:val="36"/>
+            </w:rPr>
+            <w:t>[Sélectionnez la date]</w:t>
+          </w:r>
+        </w:p>
+      </w:docPartBody>
+    </w:docPart>
+    <w:docPart>
+      <w:docPartPr>
+        <w:name w:val="A89078C3F6A34DA280E6CE09C5C95B2C"/>
+        <w:category>
+          <w:name w:val="Général"/>
+          <w:gallery w:val="placeholder"/>
+        </w:category>
+        <w:types>
+          <w:type w:val="bbPlcHdr"/>
+        </w:types>
+        <w:behaviors>
+          <w:behavior w:val="content"/>
+        </w:behaviors>
+        <w:guid w:val="{FE89DE30-1722-41DE-B154-24A429139B6E}"/>
+      </w:docPartPr>
+      <w:docPartBody>
+        <w:p>
+          <w:pPr>
+            <w:pStyle w:val="A89078C3F6A34DA280E6CE09C5C95B2C"/>
+          </w:pPr>
+          <w:r>
+            <w:rPr>
+              <w:color w:val="4F81BD" w:themeColor="accent1"/>
+              <w:sz w:val="200"/>
+              <w:szCs w:val="200"/>
+            </w:rPr>
+            <w:t>[Année]</w:t>
+          </w:r>
+        </w:p>
+      </w:docPartBody>
+    </w:docPart>
+  </w:docParts>
+</w:glossaryDocument>
+</file>
+
+<file path=word/glossary/fontTable.xml><?xml version="1.0" encoding="utf-8"?>
+<w:fonts xmlns:r="http://schemas.openxmlformats.org/officeDocument/2006/relationships" xmlns:w="http://schemas.openxmlformats.org/wordprocessingml/2006/main">
+  <w:font w:name="Symbol">
+    <w:panose1 w:val="05050102010706020507"/>
+    <w:charset w:val="02"/>
+    <w:family w:val="roman"/>
+    <w:pitch w:val="variable"/>
+    <w:sig w:usb0="00000000" w:usb1="10000000" w:usb2="00000000" w:usb3="00000000" w:csb0="80000000" w:csb1="00000000"/>
+  </w:font>
+  <w:font w:name="Times New Roman">
+    <w:panose1 w:val="02020603050405020304"/>
+    <w:charset w:val="00"/>
+    <w:family w:val="roman"/>
+    <w:pitch w:val="variable"/>
+    <w:sig w:usb0="E0002AFF" w:usb1="C0007841" w:usb2="00000009" w:usb3="00000000" w:csb0="000001FF" w:csb1="00000000"/>
+  </w:font>
+  <w:font w:name="Courier New">
+    <w:panose1 w:val="02070309020205020404"/>
+    <w:charset w:val="00"/>
+    <w:family w:val="modern"/>
+    <w:pitch w:val="fixed"/>
+    <w:sig w:usb0="E0002AFF" w:usb1="C0007843" w:usb2="00000009" w:usb3="00000000" w:csb0="000001FF" w:csb1="00000000"/>
+  </w:font>
+  <w:font w:name="Wingdings">
+    <w:panose1 w:val="05000000000000000000"/>
+    <w:charset w:val="02"/>
+    <w:family w:val="auto"/>
+    <w:pitch w:val="variable"/>
+    <w:sig w:usb0="00000000" w:usb1="10000000" w:usb2="00000000" w:usb3="00000000" w:csb0="80000000" w:csb1="00000000"/>
+  </w:font>
+  <w:font w:name="Liberation Serif">
+    <w:altName w:val="Times New Roman"/>
+    <w:charset w:val="00"/>
+    <w:family w:val="roman"/>
+    <w:pitch w:val="variable"/>
+    <w:sig w:usb0="00000000" w:usb1="00000000" w:usb2="00000000" w:usb3="00000000" w:csb0="00000000" w:csb1="00000000"/>
+  </w:font>
+  <w:font w:name="Source Han Sans CN Regular">
+    <w:altName w:val="Times New Roman"/>
+    <w:charset w:val="00"/>
+    <w:family w:val="auto"/>
+    <w:pitch w:val="variable"/>
+    <w:sig w:usb0="00000000" w:usb1="00000000" w:usb2="00000000" w:usb3="00000000" w:csb0="00000000" w:csb1="00000000"/>
+  </w:font>
+  <w:font w:name="Lohit Devanagari">
+    <w:altName w:val="Times New Roman"/>
+    <w:charset w:val="00"/>
+    <w:family w:val="auto"/>
+    <w:pitch w:val="default"/>
+    <w:sig w:usb0="00000000" w:usb1="00000000" w:usb2="00000000" w:usb3="00000000" w:csb0="00000000" w:csb1="00000000"/>
+  </w:font>
+  <w:font w:name="Cambria">
+    <w:panose1 w:val="02040503050406030204"/>
+    <w:charset w:val="00"/>
+    <w:family w:val="roman"/>
+    <w:pitch w:val="variable"/>
+    <w:sig w:usb0="E00002FF" w:usb1="400004FF" w:usb2="00000000" w:usb3="00000000" w:csb0="0000019F" w:csb1="00000000"/>
+  </w:font>
+  <w:font w:name="Mangal">
+    <w:panose1 w:val="02040503050203030202"/>
+    <w:charset w:val="00"/>
+    <w:family w:val="roman"/>
+    <w:pitch w:val="variable"/>
+    <w:sig w:usb0="00008003" w:usb1="00000000" w:usb2="00000000" w:usb3="00000000" w:csb0="00000001" w:csb1="00000000"/>
+  </w:font>
+  <w:font w:name="Liberation Sans">
+    <w:charset w:val="00"/>
+    <w:family w:val="swiss"/>
+    <w:pitch w:val="variable"/>
+    <w:sig w:usb0="00000000" w:usb1="00000000" w:usb2="00000000" w:usb3="00000000" w:csb0="00000000" w:csb1="00000000"/>
+  </w:font>
+  <w:font w:name="Tahoma">
+    <w:panose1 w:val="020B0604030504040204"/>
+    <w:charset w:val="00"/>
+    <w:family w:val="swiss"/>
+    <w:pitch w:val="variable"/>
+    <w:sig w:usb0="E1002EFF" w:usb1="C000605B" w:usb2="00000029" w:usb3="00000000" w:csb0="000101FF" w:csb1="00000000"/>
+  </w:font>
+  <w:font w:name="Calibri">
+    <w:panose1 w:val="020F0502020204030204"/>
+    <w:charset w:val="00"/>
+    <w:family w:val="swiss"/>
+    <w:pitch w:val="variable"/>
+    <w:sig w:usb0="E00002FF" w:usb1="4000ACFF" w:usb2="00000001" w:usb3="00000000" w:csb0="0000019F" w:csb1="00000000"/>
+  </w:font>
+</w:fonts>
+</file>
+
+<file path=word/glossary/settings.xml><?xml version="1.0" encoding="utf-8"?>
+<w:settings xmlns:o="urn:schemas-microsoft-com:office:office" xmlns:r="http://schemas.openxmlformats.org/officeDocument/2006/relationships" xmlns:m="http://schemas.openxmlformats.org/officeDocument/2006/math" xmlns:v="urn:schemas-microsoft-com:vml" xmlns:w10="urn:schemas-microsoft-com:office:word" xmlns:w="http://schemas.openxmlformats.org/wordprocessingml/2006/main" xmlns:sl="http://schemas.openxmlformats.org/schemaLibrary/2006/main">
+  <w:view w:val="normal"/>
+  <w:defaultTabStop w:val="708"/>
+  <w:hyphenationZone w:val="425"/>
+  <w:characterSpacingControl w:val="doNotCompress"/>
+  <w:compat>
+    <w:useFELayout/>
+  </w:compat>
+  <w:rsids>
+    <w:rsidRoot w:val="002D49DA"/>
+    <w:rsid w:val="002D49DA"/>
+    <w:rsid w:val="004301BB"/>
+    <w:rsid w:val="00C95F6F"/>
+  </w:rsids>
+  <m:mathPr>
+    <m:mathFont m:val="Cambria Math"/>
+    <m:brkBin m:val="before"/>
+    <m:brkBinSub m:val="--"/>
+    <m:smallFrac m:val="off"/>
+    <m:dispDef/>
+    <m:lMargin m:val="0"/>
+    <m:rMargin m:val="0"/>
+    <m:defJc m:val="centerGroup"/>
+    <m:wrapIndent m:val="1440"/>
+    <m:intLim m:val="subSup"/>
+    <m:naryLim m:val="undOvr"/>
+  </m:mathPr>
+  <w:themeFontLang w:val="fr-FR"/>
+  <w:clrSchemeMapping w:bg1="light1" w:t1="dark1" w:bg2="light2" w:t2="dark2" w:accent1="accent1" w:accent2="accent2" w:accent3="accent3" w:accent4="accent4" w:accent5="accent5" w:accent6="accent6" w:hyperlink="hyperlink" w:followedHyperlink="followedHyperlink"/>
+  <w:decimalSymbol w:val=","/>
+  <w:listSeparator w:val=";"/>
+</w:settings>
+</file>
+
+<file path=word/glossary/styles.xml><?xml version="1.0" encoding="utf-8"?>
+<w:styles xmlns:r="http://schemas.openxmlformats.org/officeDocument/2006/relationships" xmlns:w="http://schemas.openxmlformats.org/wordprocessingml/2006/main">
+  <w:docDefaults>
+    <w:rPrDefault>
+      <w:rPr>
+        <w:rFonts w:asciiTheme="minorHAnsi" w:eastAsiaTheme="minorEastAsia" w:hAnsiTheme="minorHAnsi" w:cstheme="minorBidi"/>
+        <w:sz w:val="22"/>
+        <w:szCs w:val="22"/>
+        <w:lang w:val="fr-FR" w:eastAsia="fr-FR" w:bidi="ar-SA"/>
+      </w:rPr>
+    </w:rPrDefault>
+    <w:pPrDefault>
+      <w:pPr>
+        <w:spacing w:after="200" w:line="276" w:lineRule="auto"/>
+      </w:pPr>
+    </w:pPrDefault>
+  </w:docDefaults>
+  <w:latentStyles w:defLockedState="0" w:defUIPriority="99" w:defSemiHidden="1" w:defUnhideWhenUsed="1" w:defQFormat="0" w:count="267">
+    <w:lsdException w:name="Normal" w:semiHidden="0" w:uiPriority="0" w:unhideWhenUsed="0" w:qFormat="1"/>
+    <w:lsdException w:name="heading 1" w:semiHidden="0" w:uiPriority="9" w:unhideWhenUsed="0" w:qFormat="1"/>
+    <w:lsdException w:name="heading 2" w:uiPriority="9" w:qFormat="1"/>
+    <w:lsdException w:name="heading 3" w:uiPriority="9" w:qFormat="1"/>
+    <w:lsdException w:name="heading 4" w:uiPriority="9" w:qFormat="1"/>
+    <w:lsdException w:name="heading 5" w:uiPriority="9" w:qFormat="1"/>
+    <w:lsdException w:name="heading 6" w:uiPriority="9" w:qFormat="1"/>
+    <w:lsdException w:name="heading 7" w:uiPriority="9" w:qFormat="1"/>
+    <w:lsdException w:name="heading 8" w:uiPriority="9" w:qFormat="1"/>
+    <w:lsdException w:name="heading 9" w:uiPriority="9" w:qFormat="1"/>
+    <w:lsdException w:name="toc 1" w:uiPriority="39"/>
+    <w:lsdException w:name="toc 2" w:uiPriority="39"/>
+    <w:lsdException w:name="toc 3" w:uiPriority="39"/>
+    <w:lsdException w:name="toc 4" w:uiPriority="39"/>
+    <w:lsdException w:name="toc 5" w:uiPriority="39"/>
+    <w:lsdException w:name="toc 6" w:uiPriority="39"/>
+    <w:lsdException w:name="toc 7" w:uiPriority="39"/>
+    <w:lsdException w:name="toc 8" w:uiPriority="39"/>
+    <w:lsdException w:name="toc 9" w:uiPriority="39"/>
+    <w:lsdException w:name="caption" w:uiPriority="35" w:qFormat="1"/>
+    <w:lsdException w:name="Title" w:semiHidden="0" w:uiPriority="10" w:unhideWhenUsed="0" w:qFormat="1"/>
+    <w:lsdException w:name="Default Paragraph Font" w:uiPriority="1"/>
+    <w:lsdException w:name="Subtitle" w:semiHidden="0" w:uiPriority="11" w:unhideWhenUsed="0" w:qFormat="1"/>
+    <w:lsdException w:name="Strong" w:semiHidden="0" w:uiPriority="22" w:unhideWhenUsed="0" w:qFormat="1"/>
+    <w:lsdException w:name="Emphasis" w:semiHidden="0" w:uiPriority="20" w:unhideWhenUsed="0" w:qFormat="1"/>
+    <w:lsdException w:name="Table Grid" w:semiHidden="0" w:uiPriority="59" w:unhideWhenUsed="0"/>
+    <w:lsdException w:name="Placeholder Text" w:unhideWhenUsed="0"/>
+    <w:lsdException w:name="No Spacing" w:semiHidden="0" w:uiPriority="1" w:unhideWhenUsed="0" w:qFormat="1"/>
+    <w:lsdException w:name="Light Shading" w:semiHidden="0" w:uiPriority="60" w:unhideWhenUsed="0"/>
+    <w:lsdException w:name="Light List" w:semiHidden="0" w:uiPriority="61" w:unhideWhenUsed="0"/>
+    <w:lsdException w:name="Light Grid" w:semiHidden="0" w:uiPriority="62" w:unhideWhenUsed="0"/>
+    <w:lsdException w:name="Medium Shading 1" w:semiHidden="0" w:uiPriority="63" w:unhideWhenUsed="0"/>
+    <w:lsdException w:name="Medium Shading 2" w:semiHidden="0" w:uiPriority="64" w:unhideWhenUsed="0"/>
+    <w:lsdException w:name="Medium List 1" w:semiHidden="0" w:uiPriority="65" w:unhideWhenUsed="0"/>
+    <w:lsdException w:name="Medium List 2" w:semiHidden="0" w:uiPriority="66" w:unhideWhenUsed="0"/>
+    <w:lsdException w:name="Medium Grid 1" w:semiHidden="0" w:uiPriority="67" w:unhideWhenUsed="0"/>
+    <w:lsdException w:name="Medium Grid 2" w:semiHidden="0" w:uiPriority="68" w:unhideWhenUsed="0"/>
+    <w:lsdException w:name="Medium Grid 3" w:semiHidden="0" w:uiPriority="69" w:unhideWhenUsed="0"/>
+    <w:lsdException w:name="Dark List" w:semiHidden="0" w:uiPriority="70" w:unhideWhenUsed="0"/>
+    <w:lsdException w:name="Colorful Shading" w:semiHidden="0" w:uiPriority="71" w:unhideWhenUsed="0"/>
+    <w:lsdException w:name="Colorful List" w:semiHidden="0" w:uiPriority="72" w:unhideWhenUsed="0"/>
+    <w:lsdException w:name="Colorful Grid" w:semiHidden="0" w:uiPriority="73" w:unhideWhenUsed="0"/>
+    <w:lsdException w:name="Light Shading Accent 1" w:semiHidden="0" w:uiPriority="60" w:unhideWhenUsed="0"/>
+    <w:lsdException w:name="Light List Accent 1" w:semiHidden="0" w:uiPriority="61" w:unhideWhenUsed="0"/>
+    <w:lsdException w:name="Light Grid Accent 1" w:semiHidden="0" w:uiPriority="62" w:unhideWhenUsed="0"/>
+    <w:lsdException w:name="Medium Shading 1 Accent 1" w:semiHidden="0" w:uiPriority="63" w:unhideWhenUsed="0"/>
+    <w:lsdException w:name="Medium Shading 2 Accent 1" w:semiHidden="0" w:uiPriority="64" w:unhideWhenUsed="0"/>
+    <w:lsdException w:name="Medium List 1 Accent 1" w:semiHidden="0" w:uiPriority="65" w:unhideWhenUsed="0"/>
+    <w:lsdException w:name="Revision" w:unhideWhenUsed="0"/>
+    <w:lsdException w:name="List Paragraph" w:semiHidden="0" w:uiPriority="34" w:unhideWhenUsed="0" w:qFormat="1"/>
+    <w:lsdException w:name="Quote" w:semiHidden="0" w:uiPriority="29" w:unhideWhenUsed="0" w:qFormat="1"/>
+    <w:lsdException w:name="Intense Quote" w:semiHidden="0" w:uiPriority="30" w:unhideWhenUsed="0" w:qFormat="1"/>
+    <w:lsdException w:name="Medium List 2 Accent 1" w:semiHidden="0" w:uiPriority="66" w:unhideWhenUsed="0"/>
+    <w:lsdException w:name="Medium Grid 1 Accent 1" w:semiHidden="0" w:uiPriority="67" w:unhideWhenUsed="0"/>
+    <w:lsdException w:name="Medium Grid 2 Accent 1" w:semiHidden="0" w:uiPriority="68" w:unhideWhenUsed="0"/>
+    <w:lsdException w:name="Medium Grid 3 Accent 1" w:semiHidden="0" w:uiPriority="69" w:unhideWhenUsed="0"/>
+    <w:lsdException w:name="Dark List Accent 1" w:semiHidden="0" w:uiPriority="70" w:unhideWhenUsed="0"/>
+    <w:lsdException w:name="Colorful Shading Accent 1" w:semiHidden="0" w:uiPriority="71" w:unhideWhenUsed="0"/>
+    <w:lsdException w:name="Colorful List Accent 1" w:semiHidden="0" w:uiPriority="72" w:unhideWhenUsed="0"/>
+    <w:lsdException w:name="Colorful Grid Accent 1" w:semiHidden="0" w:uiPriority="73" w:unhideWhenUsed="0"/>
+    <w:lsdException w:name="Light Shading Accent 2" w:semiHidden="0" w:uiPriority="60" w:unhideWhenUsed="0"/>
+    <w:lsdException w:name="Light List Accent 2" w:semiHidden="0" w:uiPriority="61" w:unhideWhenUsed="0"/>
+    <w:lsdException w:name="Light Grid Accent 2" w:semiHidden="0" w:uiPriority="62" w:unhideWhenUsed="0"/>
+    <w:lsdException w:name="Medium Shading 1 Accent 2" w:semiHidden="0" w:uiPriority="63" w:unhideWhenUsed="0"/>
+    <w:lsdException w:name="Medium Shading 2 Accent 2" w:semiHidden="0" w:uiPriority="64" w:unhideWhenUsed="0"/>
+    <w:lsdException w:name="Medium List 1 Accent 2" w:semiHidden="0" w:uiPriority="65" w:unhideWhenUsed="0"/>
+    <w:lsdException w:name="Medium List 2 Accent 2" w:semiHidden="0" w:uiPriority="66" w:unhideWhenUsed="0"/>
+    <w:lsdException w:name="Medium Grid 1 Accent 2" w:semiHidden="0" w:uiPriority="67" w:unhideWhenUsed="0"/>
+    <w:lsdException w:name="Medium Grid 2 Accent 2" w:semiHidden="0" w:uiPriority="68" w:unhideWhenUsed="0"/>
+    <w:lsdException w:name="Medium Grid 3 Accent 2" w:semiHidden="0" w:uiPriority="69" w:unhideWhenUsed="0"/>
+    <w:lsdException w:name="Dark List Accent 2" w:semiHidden="0" w:uiPriority="70" w:unhideWhenUsed="0"/>
+    <w:lsdException w:name="Colorful Shading Accent 2" w:semiHidden="0" w:uiPriority="71" w:unhideWhenUsed="0"/>
+    <w:lsdException w:name="Colorful List Accent 2" w:semiHidden="0" w:uiPriority="72" w:unhideWhenUsed="0"/>
+    <w:lsdException w:name="Colorful Grid Accent 2" w:semiHidden="0" w:uiPriority="73" w:unhideWhenUsed="0"/>
+    <w:lsdException w:name="Light Shading Accent 3" w:semiHidden="0" w:uiPriority="60" w:unhideWhenUsed="0"/>
+    <w:lsdException w:name="Light List Accent 3" w:semiHidden="0" w:uiPriority="61" w:unhideWhenUsed="0"/>
+    <w:lsdException w:name="Light Grid Accent 3" w:semiHidden="0" w:uiPriority="62" w:unhideWhenUsed="0"/>
+    <w:lsdException w:name="Medium Shading 1 Accent 3" w:semiHidden="0" w:uiPriority="63" w:unhideWhenUsed="0"/>
+    <w:lsdException w:name="Medium Shading 2 Accent 3" w:semiHidden="0" w:uiPriority="64" w:unhideWhenUsed="0"/>
+    <w:lsdException w:name="Medium List 1 Accent 3" w:semiHidden="0" w:uiPriority="65" w:unhideWhenUsed="0"/>
+    <w:lsdException w:name="Medium List 2 Accent 3" w:semiHidden="0" w:uiPriority="66" w:unhideWhenUsed="0"/>
+    <w:lsdException w:name="Medium Grid 1 Accent 3" w:semiHidden="0" w:uiPriority="67" w:unhideWhenUsed="0"/>
+    <w:lsdException w:name="Medium Grid 2 Accent 3" w:semiHidden="0" w:uiPriority="68" w:unhideWhenUsed="0"/>
+    <w:lsdException w:name="Medium Grid 3 Accent 3" w:semiHidden="0" w:uiPriority="69" w:unhideWhenUsed="0"/>
+    <w:lsdException w:name="Dark List Accent 3" w:semiHidden="0" w:uiPriority="70" w:unhideWhenUsed="0"/>
+    <w:lsdException w:name="Colorful Shading Accent 3" w:semiHidden="0" w:uiPriority="71" w:unhideWhenUsed="0"/>
+    <w:lsdException w:name="Colorful List Accent 3" w:semiHidden="0" w:uiPriority="72" w:unhideWhenUsed="0"/>
+    <w:lsdException w:name="Colorful Grid Accent 3" w:semiHidden="0" w:uiPriority="73" w:unhideWhenUsed="0"/>
+    <w:lsdException w:name="Light Shading Accent 4" w:semiHidden="0" w:uiPriority="60" w:unhideWhenUsed="0"/>
+    <w:lsdException w:name="Light List Accent 4" w:semiHidden="0" w:uiPriority="61" w:unhideWhenUsed="0"/>
+    <w:lsdException w:name="Light Grid Accent 4" w:semiHidden="0" w:uiPriority="62" w:unhideWhenUsed="0"/>
+    <w:lsdException w:name="Medium Shading 1 Accent 4" w:semiHidden="0" w:uiPriority="63" w:unhideWhenUsed="0"/>
+    <w:lsdException w:name="Medium Shading 2 Accent 4" w:semiHidden="0" w:uiPriority="64" w:unhideWhenUsed="0"/>
+    <w:lsdException w:name="Medium List 1 Accent 4" w:semiHidden="0" w:uiPriority="65" w:unhideWhenUsed="0"/>
+    <w:lsdException w:name="Medium List 2 Accent 4" w:semiHidden="0" w:uiPriority="66" w:unhideWhenUsed="0"/>
+    <w:lsdException w:name="Medium Grid 1 Accent 4" w:semiHidden="0" w:uiPriority="67" w:unhideWhenUsed="0"/>
+    <w:lsdException w:name="Medium Grid 2 Accent 4" w:semiHidden="0" w:uiPriority="68" w:unhideWhenUsed="0"/>
+    <w:lsdException w:name="Medium Grid 3 Accent 4" w:semiHidden="0" w:uiPriority="69" w:unhideWhenUsed="0"/>
+    <w:lsdException w:name="Dark List Accent 4" w:semiHidden="0" w:uiPriority="70" w:unhideWhenUsed="0"/>
+    <w:lsdException w:name="Colorful Shading Accent 4" w:semiHidden="0" w:uiPriority="71" w:unhideWhenUsed="0"/>
+    <w:lsdException w:name="Colorful List Accent 4" w:semiHidden="0" w:uiPriority="72" w:unhideWhenUsed="0"/>
+    <w:lsdException w:name="Colorful Grid Accent 4" w:semiHidden="0" w:uiPriority="73" w:unhideWhenUsed="0"/>
+    <w:lsdException w:name="Light Shading Accent 5" w:semiHidden="0" w:uiPriority="60" w:unhideWhenUsed="0"/>
+    <w:lsdException w:name="Light List Accent 5" w:semiHidden="0" w:uiPriority="61" w:unhideWhenUsed="0"/>
+    <w:lsdException w:name="Light Grid Accent 5" w:semiHidden="0" w:uiPriority="62" w:unhideWhenUsed="0"/>
+    <w:lsdException w:name="Medium Shading 1 Accent 5" w:semiHidden="0" w:uiPriority="63" w:unhideWhenUsed="0"/>
+    <w:lsdException w:name="Medium Shading 2 Accent 5" w:semiHidden="0" w:uiPriority="64" w:unhideWhenUsed="0"/>
+    <w:lsdException w:name="Medium List 1 Accent 5" w:semiHidden="0" w:uiPriority="65" w:unhideWhenUsed="0"/>
+    <w:lsdException w:name="Medium List 2 Accent 5" w:semiHidden="0" w:uiPriority="66" w:unhideWhenUsed="0"/>
+    <w:lsdException w:name="Medium Grid 1 Accent 5" w:semiHidden="0" w:uiPriority="67" w:unhideWhenUsed="0"/>
+    <w:lsdException w:name="Medium Grid 2 Accent 5" w:semiHidden="0" w:uiPriority="68" w:unhideWhenUsed="0"/>
+    <w:lsdException w:name="Medium Grid 3 Accent 5" w:semiHidden="0" w:uiPriority="69" w:unhideWhenUsed="0"/>
+    <w:lsdException w:name="Dark List Accent 5" w:semiHidden="0" w:uiPriority="70" w:unhideWhenUsed="0"/>
+    <w:lsdException w:name="Colorful Shading Accent 5" w:semiHidden="0" w:uiPriority="71" w:unhideWhenUsed="0"/>
+    <w:lsdException w:name="Colorful List Accent 5" w:semiHidden="0" w:uiPriority="72" w:unhideWhenUsed="0"/>
+    <w:lsdException w:name="Colorful Grid Accent 5" w:semiHidden="0" w:uiPriority="73" w:unhideWhenUsed="0"/>
+    <w:lsdException w:name="Light Shading Accent 6" w:semiHidden="0" w:uiPriority="60" w:unhideWhenUsed="0"/>
+    <w:lsdException w:name="Light List Accent 6" w:semiHidden="0" w:uiPriority="61" w:unhideWhenUsed="0"/>
+    <w:lsdException w:name="Light Grid Accent 6" w:semiHidden="0" w:uiPriority="62" w:unhideWhenUsed="0"/>
+    <w:lsdException w:name="Medium Shading 1 Accent 6" w:semiHidden="0" w:uiPriority="63" w:unhideWhenUsed="0"/>
+    <w:lsdException w:name="Medium Shading 2 Accent 6" w:semiHidden="0" w:uiPriority="64" w:unhideWhenUsed="0"/>
+    <w:lsdException w:name="Medium List 1 Accent 6" w:semiHidden="0" w:uiPriority="65" w:unhideWhenUsed="0"/>
+    <w:lsdException w:name="Medium List 2 Accent 6" w:semiHidden="0" w:uiPriority="66" w:unhideWhenUsed="0"/>
+    <w:lsdException w:name="Medium Grid 1 Accent 6" w:semiHidden="0" w:uiPriority="67" w:unhideWhenUsed="0"/>
+    <w:lsdException w:name="Medium Grid 2 Accent 6" w:semiHidden="0" w:uiPriority="68" w:unhideWhenUsed="0"/>
+    <w:lsdException w:name="Medium Grid 3 Accent 6" w:semiHidden="0" w:uiPriority="69" w:unhideWhenUsed="0"/>
+    <w:lsdException w:name="Dark List Accent 6" w:semiHidden="0" w:uiPriority="70" w:unhideWhenUsed="0"/>
+    <w:lsdException w:name="Colorful Shading Accent 6" w:semiHidden="0" w:uiPriority="71" w:unhideWhenUsed="0"/>
+    <w:lsdException w:name="Colorful List Accent 6" w:semiHidden="0" w:uiPriority="72" w:unhideWhenUsed="0"/>
+    <w:lsdException w:name="Colorful Grid Accent 6" w:semiHidden="0" w:uiPriority="73" w:unhideWhenUsed="0"/>
+    <w:lsdException w:name="Subtle Emphasis" w:semiHidden="0" w:uiPriority="19" w:unhideWhenUsed="0" w:qFormat="1"/>
+    <w:lsdException w:name="Intense Emphasis" w:semiHidden="0" w:uiPriority="21" w:unhideWhenUsed="0" w:qFormat="1"/>
+    <w:lsdException w:name="Subtle Reference" w:semiHidden="0" w:uiPriority="31" w:unhideWhenUsed="0" w:qFormat="1"/>
+    <w:lsdException w:name="Intense Reference" w:semiHidden="0" w:uiPriority="32" w:unhideWhenUsed="0" w:qFormat="1"/>
+    <w:lsdException w:name="Book Title" w:semiHidden="0" w:uiPriority="33" w:unhideWhenUsed="0" w:qFormat="1"/>
+    <w:lsdException w:name="Bibliography" w:uiPriority="37"/>
+    <w:lsdException w:name="TOC Heading" w:uiPriority="39" w:qFormat="1"/>
+  </w:latentStyles>
+  <w:style w:type="paragraph" w:default="1" w:styleId="Normal">
+    <w:name w:val="Normal"/>
+    <w:qFormat/>
+    <w:rsid w:val="00C95F6F"/>
+  </w:style>
+  <w:style w:type="character" w:default="1" w:styleId="Policepardfaut">
+    <w:name w:val="Default Paragraph Font"/>
+    <w:uiPriority w:val="1"/>
+    <w:semiHidden/>
+    <w:unhideWhenUsed/>
+  </w:style>
+  <w:style w:type="table" w:default="1" w:styleId="TableauNormal">
+    <w:name w:val="Normal Table"/>
+    <w:uiPriority w:val="99"/>
+    <w:semiHidden/>
+    <w:unhideWhenUsed/>
+    <w:qFormat/>
+    <w:tblPr>
+      <w:tblInd w:w="0" w:type="dxa"/>
+      <w:tblCellMar>
+        <w:top w:w="0" w:type="dxa"/>
+        <w:left w:w="108" w:type="dxa"/>
+        <w:bottom w:w="0" w:type="dxa"/>
+        <w:right w:w="108" w:type="dxa"/>
+      </w:tblCellMar>
+    </w:tblPr>
+  </w:style>
+  <w:style w:type="numbering" w:default="1" w:styleId="Aucuneliste">
+    <w:name w:val="No List"/>
+    <w:uiPriority w:val="99"/>
+    <w:semiHidden/>
+    <w:unhideWhenUsed/>
+  </w:style>
+  <w:style w:type="paragraph" w:customStyle="1" w:styleId="E9C1BE94B2A04667BA8EE50A342E4A78">
+    <w:name w:val="E9C1BE94B2A04667BA8EE50A342E4A78"/>
+    <w:rsid w:val="002D49DA"/>
+  </w:style>
+  <w:style w:type="paragraph" w:customStyle="1" w:styleId="614EE6FF70E44478A2200C9E6E455207">
+    <w:name w:val="614EE6FF70E44478A2200C9E6E455207"/>
+    <w:rsid w:val="002D49DA"/>
+  </w:style>
+  <w:style w:type="paragraph" w:customStyle="1" w:styleId="A89078C3F6A34DA280E6CE09C5C95B2C">
+    <w:name w:val="A89078C3F6A34DA280E6CE09C5C95B2C"/>
+    <w:rsid w:val="002D49DA"/>
+  </w:style>
+  <w:style w:type="paragraph" w:customStyle="1" w:styleId="267B8069774149749A29CC04903EDA17">
+    <w:name w:val="267B8069774149749A29CC04903EDA17"/>
+    <w:rsid w:val="002D49DA"/>
+  </w:style>
+  <w:style w:type="paragraph" w:customStyle="1" w:styleId="223C09A07729465EAFF75D7BBFE979E2">
+    <w:name w:val="223C09A07729465EAFF75D7BBFE979E2"/>
+    <w:rsid w:val="002D49DA"/>
+  </w:style>
+</w:styles>
+</file>
+
+<file path=word/glossary/webSettings.xml><?xml version="1.0" encoding="utf-8"?>
+<w:webSettings xmlns:r="http://schemas.openxmlformats.org/officeDocument/2006/relationships" xmlns:w="http://schemas.openxmlformats.org/wordprocessingml/2006/main">
+  <w:optimizeForBrowser/>
+</w:webSettings>
 </file>
 
 <file path=word/theme/theme1.xml><?xml version="1.0" encoding="utf-8"?>
@@ -1606,4 +4981,16 @@
   <a:objectDefaults/>
   <a:extraClrSchemeLst/>
 </a:theme>
+</file>
+
+<file path=customXml/item1.xml><?xml version="1.0" encoding="utf-8"?>
+<b:Sources xmlns:b="http://schemas.openxmlformats.org/officeDocument/2006/bibliography" xmlns="http://schemas.openxmlformats.org/officeDocument/2006/bibliography" SelectedStyle="\APA.XSL" StyleName="APA Fifth Edition"/>
+</file>
+
+<file path=customXml/itemProps1.xml><?xml version="1.0" encoding="utf-8"?>
+<ds:datastoreItem xmlns:ds="http://schemas.openxmlformats.org/officeDocument/2006/customXml" ds:itemID="{444FC9DF-5603-4DD4-BD20-D7EE6FE0B248}">
+  <ds:schemaRefs>
+    <ds:schemaRef ds:uri="http://schemas.openxmlformats.org/officeDocument/2006/bibliography"/>
+  </ds:schemaRefs>
+</ds:datastoreItem>
 </file>
--- a/rapport.docx
+++ b/rapport.docx
@@ -233,9 +233,6 @@
               <w:sdtPr>
                 <w:alias w:val="Résumé"/>
                 <w:id w:val="276713183"/>
-                <w:placeholder>
-                  <w:docPart w:val="267B8069774149749A29CC04903EDA17"/>
-                </w:placeholder>
                 <w:showingPlcHdr/>
                 <w:dataBinding w:prefixMappings="xmlns:ns0='http://schemas.microsoft.com/office/2006/coverPageProps'" w:xpath="/ns0:CoverPageProperties[1]/ns0:Abstract[1]" w:storeItemID="{55AF091B-3C7A-41E3-B477-F2FDAA23CFDA}"/>
                 <w:text/>
@@ -1806,6 +1803,146 @@
       <w:pPr>
         <w:pStyle w:val="Titre3"/>
       </w:pPr>
+      <w:proofErr w:type="spellStart"/>
+      <w:r>
+        <w:t>NodeJS</w:t>
+      </w:r>
+      <w:proofErr w:type="spellEnd"/>
+    </w:p>
+    <w:p>
+      <w:proofErr w:type="spellStart"/>
+      <w:r>
+        <w:t>NodeJS</w:t>
+      </w:r>
+      <w:proofErr w:type="spellEnd"/>
+      <w:r>
+        <w:t xml:space="preserve"> est une plateforme </w:t>
+      </w:r>
+      <w:proofErr w:type="spellStart"/>
+      <w:r>
+        <w:t>Javascript</w:t>
+      </w:r>
+      <w:proofErr w:type="spellEnd"/>
+      <w:r>
+        <w:t xml:space="preserve"> possédant une librairie de serveur http, ce qui permet de faire tourner un server web</w:t>
+      </w:r>
+      <w:r>
+        <w:t xml:space="preserve"> écrit en </w:t>
+      </w:r>
+      <w:proofErr w:type="spellStart"/>
+      <w:r>
+        <w:t>Javascript</w:t>
+      </w:r>
+      <w:proofErr w:type="spellEnd"/>
+      <w:r>
+        <w:t>.</w:t>
+      </w:r>
+    </w:p>
+    <w:p>
+      <w:pPr>
+        <w:pStyle w:val="Titre3"/>
+      </w:pPr>
+      <w:proofErr w:type="spellStart"/>
+      <w:r>
+        <w:t>Yarn</w:t>
+      </w:r>
+      <w:proofErr w:type="spellEnd"/>
+    </w:p>
+    <w:p>
+      <w:proofErr w:type="spellStart"/>
+      <w:r>
+        <w:t>Yarn</w:t>
+      </w:r>
+      <w:proofErr w:type="spellEnd"/>
+      <w:r>
+        <w:t xml:space="preserve"> est un gestionnaire de paquet</w:t>
+      </w:r>
+      <w:r>
+        <w:t>s</w:t>
+      </w:r>
+      <w:r>
+        <w:t>. Il permet donc d'installer des modules déjà développés par une communauté, et mis en libre accès, évitant ainsi de devoir développer des fonctionnalités qui existent déjà.</w:t>
+      </w:r>
+      <w:r>
+        <w:t xml:space="preserve"> De la même manière que </w:t>
+      </w:r>
+      <w:proofErr w:type="spellStart"/>
+      <w:r>
+        <w:t>npm</w:t>
+      </w:r>
+      <w:proofErr w:type="spellEnd"/>
+      <w:r>
+        <w:t xml:space="preserve">, </w:t>
+      </w:r>
+      <w:proofErr w:type="spellStart"/>
+      <w:r>
+        <w:t>yarn</w:t>
+      </w:r>
+      <w:proofErr w:type="spellEnd"/>
+      <w:r>
+        <w:t xml:space="preserve"> utilise un fichier </w:t>
+      </w:r>
+      <w:proofErr w:type="spellStart"/>
+      <w:r>
+        <w:t>package.json</w:t>
+      </w:r>
+      <w:proofErr w:type="spellEnd"/>
+      <w:r>
+        <w:t xml:space="preserve"> situé à la racine du projet dans lequel sont définis les paquets desquels dépend le projet ainsi que des scripts permettant notamment de travailler sur </w:t>
+      </w:r>
+      <w:r>
+        <w:t>celui-ci</w:t>
+      </w:r>
+      <w:r>
+        <w:t xml:space="preserve"> tout en l'exécutant </w:t>
+      </w:r>
+      <w:r>
+        <w:t>et donc</w:t>
+      </w:r>
+      <w:r>
+        <w:t xml:space="preserve"> de visualiser le rendu (</w:t>
+      </w:r>
+      <w:proofErr w:type="spellStart"/>
+      <w:r>
+        <w:t>start</w:t>
+      </w:r>
+      <w:proofErr w:type="spellEnd"/>
+      <w:r>
+        <w:t xml:space="preserve">), ou encore de générer une version </w:t>
+      </w:r>
+      <w:proofErr w:type="spellStart"/>
+      <w:r>
+        <w:t>installable</w:t>
+      </w:r>
+      <w:proofErr w:type="spellEnd"/>
+      <w:r>
+        <w:t xml:space="preserve"> </w:t>
+      </w:r>
+      <w:r>
+        <w:t xml:space="preserve">de </w:t>
+      </w:r>
+      <w:r>
+        <w:t>l'application</w:t>
+      </w:r>
+      <w:r>
+        <w:t xml:space="preserve"> (</w:t>
+      </w:r>
+      <w:proofErr w:type="spellStart"/>
+      <w:r>
+        <w:t>build</w:t>
+      </w:r>
+      <w:proofErr w:type="spellEnd"/>
+      <w:r>
+        <w:t>)</w:t>
+      </w:r>
+      <w:r>
+        <w:t>.</w:t>
+      </w:r>
+    </w:p>
+    <w:p>
+      <w:pPr>
+        <w:pStyle w:val="Titre3"/>
+      </w:pPr>
       <w:bookmarkStart w:id="5" w:name="_Toc483336120"/>
       <w:proofErr w:type="spellStart"/>
       <w:r>
@@ -1921,16 +2058,16 @@
           <w:lang w:eastAsia="fr-FR" w:bidi="ar-SA"/>
         </w:rPr>
         <w:drawing>
-          <wp:anchor distT="0" distB="0" distL="114300" distR="114300" simplePos="0" relativeHeight="251659264" behindDoc="0" locked="0" layoutInCell="1" allowOverlap="1">
+          <wp:anchor distT="36195" distB="107950" distL="114300" distR="114300" simplePos="0" relativeHeight="251659264" behindDoc="0" locked="0" layoutInCell="1" allowOverlap="1">
             <wp:simplePos x="0" y="0"/>
             <wp:positionH relativeFrom="column">
-              <wp:posOffset>278765</wp:posOffset>
+              <wp:posOffset>553085</wp:posOffset>
             </wp:positionH>
             <wp:positionV relativeFrom="paragraph">
-              <wp:posOffset>266700</wp:posOffset>
+              <wp:posOffset>313690</wp:posOffset>
             </wp:positionV>
-            <wp:extent cx="4814570" cy="3225800"/>
-            <wp:effectExtent l="19050" t="0" r="5080" b="0"/>
+            <wp:extent cx="4807585" cy="3232150"/>
+            <wp:effectExtent l="19050" t="0" r="0" b="0"/>
             <wp:wrapTopAndBottom/>
             <wp:docPr id="1" name="Image 1" descr="C:\Users\CCCCC\Downloads\Capture du 2017-05-30 20_42_33.png"/>
             <wp:cNvGraphicFramePr>
@@ -1955,7 +2092,7 @@
                   <pic:spPr bwMode="auto">
                     <a:xfrm>
                       <a:off x="0" y="0"/>
-                      <a:ext cx="4814570" cy="3225800"/>
+                      <a:ext cx="4807585" cy="3232150"/>
                     </a:xfrm>
                     <a:prstGeom prst="rect">
                       <a:avLst/>
@@ -2016,16 +2153,17 @@
           <w:noProof/>
           <w:lang w:eastAsia="fr-FR" w:bidi="ar-SA"/>
         </w:rPr>
+        <w:lastRenderedPageBreak/>
         <w:drawing>
           <wp:anchor distT="0" distB="0" distL="114300" distR="114300" simplePos="0" relativeHeight="251660288" behindDoc="0" locked="0" layoutInCell="1" allowOverlap="1">
             <wp:simplePos x="0" y="0"/>
             <wp:positionH relativeFrom="column">
-              <wp:posOffset>2742565</wp:posOffset>
+              <wp:posOffset>3124200</wp:posOffset>
             </wp:positionH>
             <wp:positionV relativeFrom="paragraph">
-              <wp:posOffset>75565</wp:posOffset>
+              <wp:posOffset>-592455</wp:posOffset>
             </wp:positionV>
-            <wp:extent cx="3507740" cy="2327275"/>
+            <wp:extent cx="3510915" cy="2275205"/>
             <wp:effectExtent l="19050" t="0" r="0" b="0"/>
             <wp:wrapSquare wrapText="bothSides"/>
             <wp:docPr id="2" name="Image 2" descr="C:\Users\CCCCC\Downloads\Capture du 2017-05-30 20_42_47.png"/>
@@ -2043,7 +2181,7 @@
                   </pic:nvPicPr>
                   <pic:blipFill>
                     <a:blip r:embed="rId12" cstate="print"/>
-                    <a:srcRect l="14779" t="14861" r="54589" b="48916"/>
+                    <a:srcRect l="14779" t="15600" r="54589" b="48916"/>
                     <a:stretch>
                       <a:fillRect/>
                     </a:stretch>
@@ -2051,7 +2189,7 @@
                   <pic:spPr bwMode="auto">
                     <a:xfrm>
                       <a:off x="0" y="0"/>
-                      <a:ext cx="3507740" cy="2327275"/>
+                      <a:ext cx="3510915" cy="2275205"/>
                     </a:xfrm>
                     <a:prstGeom prst="rect">
                       <a:avLst/>
@@ -2082,118 +2220,49 @@
         <w:t xml:space="preserve"> est passée dans un attribue de la balise.</w:t>
       </w:r>
     </w:p>
-    <w:p/>
-    <w:p>
-      <w:pPr>
-        <w:pStyle w:val="Paragraphedeliste"/>
-        <w:numPr>
-          <w:ilvl w:val="0"/>
-          <w:numId w:val="1"/>
-        </w:numPr>
-      </w:pPr>
-      <w:r>
-        <w:t>librairie</w:t>
-      </w:r>
-    </w:p>
-    <w:p>
-      <w:pPr>
-        <w:pStyle w:val="Paragraphedeliste"/>
-        <w:numPr>
-          <w:ilvl w:val="0"/>
-          <w:numId w:val="1"/>
-        </w:numPr>
-      </w:pPr>
-      <w:r>
-        <w:t xml:space="preserve">développée par </w:t>
-      </w:r>
-      <w:proofErr w:type="spellStart"/>
-      <w:r>
-        <w:t>Facebook</w:t>
-      </w:r>
-      <w:proofErr w:type="spellEnd"/>
-    </w:p>
-    <w:p>
-      <w:pPr>
-        <w:pStyle w:val="Paragraphedeliste"/>
-        <w:numPr>
-          <w:ilvl w:val="0"/>
-          <w:numId w:val="1"/>
-        </w:numPr>
-      </w:pPr>
-      <w:proofErr w:type="spellStart"/>
-      <w:r>
-        <w:t>Javascript</w:t>
-      </w:r>
-      <w:proofErr w:type="spellEnd"/>
-    </w:p>
-    <w:p>
-      <w:pPr>
-        <w:pStyle w:val="Paragraphedeliste"/>
-        <w:numPr>
-          <w:ilvl w:val="0"/>
-          <w:numId w:val="1"/>
-        </w:numPr>
-      </w:pPr>
-      <w:r>
-        <w:t xml:space="preserve">Composant =&gt; State + </w:t>
-      </w:r>
-      <w:proofErr w:type="spellStart"/>
-      <w:r>
-        <w:t>props</w:t>
-      </w:r>
-      <w:proofErr w:type="spellEnd"/>
-    </w:p>
-    <w:p>
-      <w:pPr>
-        <w:pStyle w:val="Standard"/>
-        <w:numPr>
-          <w:ilvl w:val="0"/>
-          <w:numId w:val="1"/>
-        </w:numPr>
-      </w:pPr>
-      <w:proofErr w:type="spellStart"/>
-      <w:r>
-        <w:t>yarn</w:t>
-      </w:r>
-      <w:proofErr w:type="spellEnd"/>
-    </w:p>
-    <w:p>
-      <w:pPr>
-        <w:pStyle w:val="Standard"/>
-        <w:numPr>
-          <w:ilvl w:val="0"/>
-          <w:numId w:val="1"/>
-        </w:numPr>
-      </w:pPr>
-      <w:proofErr w:type="spellStart"/>
-      <w:r>
-        <w:t>ReactJS</w:t>
-      </w:r>
-      <w:proofErr w:type="spellEnd"/>
-    </w:p>
-    <w:p>
-      <w:pPr>
-        <w:pStyle w:val="Standard"/>
-        <w:numPr>
-          <w:ilvl w:val="0"/>
-          <w:numId w:val="1"/>
-        </w:numPr>
-      </w:pPr>
-      <w:r>
-        <w:t>Redis</w:t>
-      </w:r>
-    </w:p>
-    <w:p>
-      <w:pPr>
-        <w:pStyle w:val="Standard"/>
-        <w:numPr>
-          <w:ilvl w:val="0"/>
-          <w:numId w:val="1"/>
-        </w:numPr>
-      </w:pPr>
-      <w:r>
-        <w:lastRenderedPageBreak/>
-        <w:t>ES6 =&gt; Babel</w:t>
+    <w:p>
+      <w:pPr>
+        <w:pStyle w:val="Titre3"/>
+      </w:pPr>
+      <w:r>
+        <w:t>Babel</w:t>
+      </w:r>
+    </w:p>
+    <w:p>
+      <w:r>
+        <w:t xml:space="preserve">Les portions de code observables ci-contre sont écrite en </w:t>
+      </w:r>
+      <w:proofErr w:type="spellStart"/>
+      <w:r>
+        <w:t>EcmaScript</w:t>
+      </w:r>
+      <w:proofErr w:type="spellEnd"/>
+      <w:r>
+        <w:t xml:space="preserve"> 6 qui est un langage de script standardisé qui n'est pas supporté par les navigateurs, le code doit donc être </w:t>
+      </w:r>
+      <w:proofErr w:type="spellStart"/>
+      <w:r>
+        <w:t>transpilé</w:t>
+      </w:r>
+      <w:proofErr w:type="spellEnd"/>
+      <w:r>
+        <w:t xml:space="preserve"> en ES5 pour pouvoir être exécuté. Babel est le </w:t>
+      </w:r>
+      <w:proofErr w:type="spellStart"/>
+      <w:r>
+        <w:t>transpileur</w:t>
+      </w:r>
+      <w:proofErr w:type="spellEnd"/>
+      <w:r>
+        <w:t xml:space="preserve"> utilisé par </w:t>
+      </w:r>
+      <w:proofErr w:type="spellStart"/>
+      <w:r>
+        <w:t>Vates</w:t>
+      </w:r>
+      <w:proofErr w:type="spellEnd"/>
+      <w:r>
+        <w:t xml:space="preserve"> pour effectué cette étape.</w:t>
       </w:r>
     </w:p>
     <w:p>
@@ -2251,7 +2320,36 @@
       </w:r>
       <w:bookmarkEnd w:id="7"/>
     </w:p>
-    <w:p/>
+    <w:p>
+      <w:r>
+        <w:t xml:space="preserve">J'ai commencé ce stage par une période de prise en main des outils utilisé par </w:t>
+      </w:r>
+      <w:proofErr w:type="spellStart"/>
+      <w:r>
+        <w:t>vates</w:t>
+      </w:r>
+      <w:proofErr w:type="spellEnd"/>
+      <w:r>
+        <w:t>.</w:t>
+      </w:r>
+    </w:p>
+    <w:p>
+      <w:r>
+        <w:t xml:space="preserve">Durant toute cette période, j'ai appris à manipuler le langage ES6. </w:t>
+      </w:r>
+      <w:r>
+        <w:t>J</w:t>
+      </w:r>
+      <w:r>
+        <w:t xml:space="preserve">e n'avais que très peu utilisé de langage de script que ce soit durant ma formation comme par mes projet personnels. Ces langages étaient, à mon sens, très particuliers de part leur syntaxe, </w:t>
+      </w:r>
+      <w:r>
+        <w:t>notamment car ils permettent de déclarer une fonction dans une autre, ce qui est très utilisé et pratique, mais mon avis difficilement lisible pour un non initié.</w:t>
+      </w:r>
+      <w:r>
+        <w:t xml:space="preserve"> De plus, la syntaxe de ES6 permet une simplification du code grâce des opérateurs qui existent dans peu de langages, si ce n'est le seul, qu'il m'a fallut apprendre à utiliser.</w:t>
+      </w:r>
+    </w:p>
     <w:p>
       <w:pPr>
         <w:pStyle w:val="Paragraphedeliste"/>
@@ -2519,13 +2617,8 @@
           <w:numId w:val="2"/>
         </w:numPr>
       </w:pPr>
-      <w:proofErr w:type="spellStart"/>
-      <w:r>
-        <w:t>Xen</w:t>
-      </w:r>
-      <w:proofErr w:type="spellEnd"/>
-      <w:r>
-        <w:t xml:space="preserve"> Server</w:t>
+      <w:r>
+        <w:t>redis</w:t>
       </w:r>
     </w:p>
     <w:p>
@@ -2537,7 +2630,7 @@
         </w:numPr>
       </w:pPr>
       <w:r>
-        <w:t>Architecture</w:t>
+        <w:t>prix ???</w:t>
       </w:r>
     </w:p>
     <w:p>
@@ -2548,6 +2641,35 @@
           <w:numId w:val="2"/>
         </w:numPr>
       </w:pPr>
+      <w:proofErr w:type="spellStart"/>
+      <w:r>
+        <w:t>Xen</w:t>
+      </w:r>
+      <w:proofErr w:type="spellEnd"/>
+      <w:r>
+        <w:t xml:space="preserve"> Server</w:t>
+      </w:r>
+    </w:p>
+    <w:p>
+      <w:pPr>
+        <w:pStyle w:val="Paragraphedeliste"/>
+        <w:numPr>
+          <w:ilvl w:val="0"/>
+          <w:numId w:val="2"/>
+        </w:numPr>
+      </w:pPr>
+      <w:r>
+        <w:t>Architecture</w:t>
+      </w:r>
+    </w:p>
+    <w:p>
+      <w:pPr>
+        <w:pStyle w:val="Paragraphedeliste"/>
+        <w:numPr>
+          <w:ilvl w:val="0"/>
+          <w:numId w:val="2"/>
+        </w:numPr>
+      </w:pPr>
       <w:r>
         <w:t>Démo</w:t>
       </w:r>
@@ -2590,6 +2712,7 @@
         <w:pStyle w:val="Titre4"/>
       </w:pPr>
       <w:r>
+        <w:lastRenderedPageBreak/>
         <w:t>Demander une confirmation quand une mise à jour est faite depuis la vue d'un pool</w:t>
       </w:r>
     </w:p>
@@ -2668,8 +2791,109 @@
         <w:t xml:space="preserve">- </w:t>
       </w:r>
     </w:p>
+    <w:p>
+      <w:pPr>
+        <w:spacing w:before="0" w:after="0"/>
+        <w:rPr>
+          <w:rFonts w:ascii="Liberation Serif" w:hAnsi="Liberation Serif"/>
+        </w:rPr>
+      </w:pPr>
+      <w:r>
+        <w:br w:type="page"/>
+      </w:r>
+    </w:p>
+    <w:p>
+      <w:pPr>
+        <w:pStyle w:val="Titre2"/>
+      </w:pPr>
+      <w:r>
+        <w:lastRenderedPageBreak/>
+        <w:t>Liens</w:t>
+      </w:r>
+    </w:p>
+    <w:p>
+      <w:pPr>
+        <w:pStyle w:val="Paragraphedeliste"/>
+        <w:numPr>
+          <w:ilvl w:val="0"/>
+          <w:numId w:val="3"/>
+        </w:numPr>
+      </w:pPr>
+      <w:proofErr w:type="spellStart"/>
+      <w:r>
+        <w:t>babel</w:t>
+      </w:r>
+      <w:proofErr w:type="spellEnd"/>
+    </w:p>
+    <w:p>
+      <w:pPr>
+        <w:pStyle w:val="Paragraphedeliste"/>
+        <w:numPr>
+          <w:ilvl w:val="0"/>
+          <w:numId w:val="3"/>
+        </w:numPr>
+      </w:pPr>
+      <w:proofErr w:type="spellStart"/>
+      <w:r>
+        <w:t>node</w:t>
+      </w:r>
+      <w:proofErr w:type="spellEnd"/>
+    </w:p>
+    <w:p>
+      <w:pPr>
+        <w:pStyle w:val="Paragraphedeliste"/>
+        <w:numPr>
+          <w:ilvl w:val="0"/>
+          <w:numId w:val="3"/>
+        </w:numPr>
+      </w:pPr>
+      <w:proofErr w:type="spellStart"/>
+      <w:r>
+        <w:t>yarn</w:t>
+      </w:r>
+      <w:proofErr w:type="spellEnd"/>
+    </w:p>
+    <w:p>
+      <w:pPr>
+        <w:pStyle w:val="Paragraphedeliste"/>
+        <w:numPr>
+          <w:ilvl w:val="0"/>
+          <w:numId w:val="3"/>
+        </w:numPr>
+      </w:pPr>
+      <w:proofErr w:type="spellStart"/>
+      <w:r>
+        <w:t>react</w:t>
+      </w:r>
+      <w:proofErr w:type="spellEnd"/>
+    </w:p>
+    <w:p>
+      <w:pPr>
+        <w:pStyle w:val="Paragraphedeliste"/>
+        <w:numPr>
+          <w:ilvl w:val="0"/>
+          <w:numId w:val="3"/>
+        </w:numPr>
+      </w:pPr>
+      <w:proofErr w:type="spellStart"/>
+      <w:r>
+        <w:t>xo</w:t>
+      </w:r>
+      <w:proofErr w:type="spellEnd"/>
+    </w:p>
+    <w:p>
+      <w:pPr>
+        <w:pStyle w:val="Paragraphedeliste"/>
+        <w:numPr>
+          <w:ilvl w:val="0"/>
+          <w:numId w:val="3"/>
+        </w:numPr>
+      </w:pPr>
+    </w:p>
+    <w:p/>
     <w:sectPr>
-      <w:footerReference w:type="first" r:id="rId13"/>
+      <w:footerReference w:type="default" r:id="rId13"/>
+      <w:footerReference w:type="first" r:id="rId14"/>
       <w:pgSz w:w="11906" w:h="16838"/>
       <w:pgMar w:top="1134" w:right="1134" w:bottom="1134" w:left="1134" w:header="720" w:footer="720" w:gutter="0"/>
       <w:pgNumType w:start="1"/>
@@ -2761,6 +2985,41 @@
 <w:ftr xmlns:ve="http://schemas.openxmlformats.org/markup-compatibility/2006" xmlns:o="urn:schemas-microsoft-com:office:office" xmlns:r="http://schemas.openxmlformats.org/officeDocument/2006/relationships" xmlns:m="http://schemas.openxmlformats.org/officeDocument/2006/math" xmlns:v="urn:schemas-microsoft-com:vml" xmlns:wp="http://schemas.openxmlformats.org/drawingml/2006/wordprocessingDrawing" xmlns:w10="urn:schemas-microsoft-com:office:word" xmlns:w="http://schemas.openxmlformats.org/wordprocessingml/2006/main" xmlns:wne="http://schemas.microsoft.com/office/word/2006/wordml">
   <w:sdt>
     <w:sdtPr>
+      <w:id w:val="4422442"/>
+      <w:docPartObj>
+        <w:docPartGallery w:val="Page Numbers (Bottom of Page)"/>
+        <w:docPartUnique/>
+      </w:docPartObj>
+    </w:sdtPr>
+    <w:sdtContent>
+      <w:p>
+        <w:pPr>
+          <w:pStyle w:val="Pieddepage"/>
+          <w:jc w:val="center"/>
+        </w:pPr>
+        <w:fldSimple w:instr=" PAGE   \* MERGEFORMAT ">
+          <w:r>
+            <w:rPr>
+              <w:noProof/>
+            </w:rPr>
+            <w:t>6</w:t>
+          </w:r>
+        </w:fldSimple>
+      </w:p>
+    </w:sdtContent>
+  </w:sdt>
+  <w:p>
+    <w:pPr>
+      <w:pStyle w:val="Pieddepage"/>
+    </w:pPr>
+  </w:p>
+</w:ftr>
+</file>
+
+<file path=word/footer4.xml><?xml version="1.0" encoding="utf-8"?>
+<w:ftr xmlns:ve="http://schemas.openxmlformats.org/markup-compatibility/2006" xmlns:o="urn:schemas-microsoft-com:office:office" xmlns:r="http://schemas.openxmlformats.org/officeDocument/2006/relationships" xmlns:m="http://schemas.openxmlformats.org/officeDocument/2006/math" xmlns:v="urn:schemas-microsoft-com:vml" xmlns:wp="http://schemas.openxmlformats.org/drawingml/2006/wordprocessingDrawing" xmlns:w10="urn:schemas-microsoft-com:office:word" xmlns:w="http://schemas.openxmlformats.org/wordprocessingml/2006/main" xmlns:wne="http://schemas.microsoft.com/office/word/2006/wordml">
+  <w:sdt>
+    <w:sdtPr>
       <w:id w:val="27759009"/>
       <w:docPartObj>
         <w:docPartGallery w:val="Page Numbers (Bottom of Page)"/>
@@ -3503,7 +3762,7 @@
   <w:abstractNum w:abstractNumId="6">
     <w:nsid w:val="64DA578B"/>
     <w:multiLevelType w:val="hybridMultilevel"/>
-    <w:tmpl w:val="49AE2702"/>
+    <w:tmpl w:val="882EC764"/>
     <w:lvl w:ilvl="0" w:tplc="040C0001">
       <w:start w:val="1"/>
       <w:numFmt w:val="bullet"/>
@@ -4324,37 +4583,6 @@
         </w:p>
       </w:docPartBody>
     </w:docPart>
-    <w:docPart>
-      <w:docPartPr>
-        <w:name w:val="A89078C3F6A34DA280E6CE09C5C95B2C"/>
-        <w:category>
-          <w:name w:val="Général"/>
-          <w:gallery w:val="placeholder"/>
-        </w:category>
-        <w:types>
-          <w:type w:val="bbPlcHdr"/>
-        </w:types>
-        <w:behaviors>
-          <w:behavior w:val="content"/>
-        </w:behaviors>
-        <w:guid w:val="{FE89DE30-1722-41DE-B154-24A429139B6E}"/>
-      </w:docPartPr>
-      <w:docPartBody>
-        <w:p>
-          <w:pPr>
-            <w:pStyle w:val="A89078C3F6A34DA280E6CE09C5C95B2C"/>
-          </w:pPr>
-          <w:r>
-            <w:rPr>
-              <w:color w:val="4F81BD" w:themeColor="accent1"/>
-              <w:sz w:val="200"/>
-              <w:szCs w:val="200"/>
-            </w:rPr>
-            <w:t>[Année]</w:t>
-          </w:r>
-        </w:p>
-      </w:docPartBody>
-    </w:docPart>
   </w:docParts>
 </w:glossaryDocument>
 </file>
@@ -4460,6 +4688,7 @@
     <w:rsidRoot w:val="002D49DA"/>
     <w:rsid w:val="002D49DA"/>
     <w:rsid w:val="004301BB"/>
+    <w:rsid w:val="004307E9"/>
     <w:rsid w:val="00C95F6F"/>
   </w:rsids>
   <m:mathPr>
@@ -4988,7 +5217,7 @@
 </file>
 
 <file path=customXml/itemProps1.xml><?xml version="1.0" encoding="utf-8"?>
-<ds:datastoreItem xmlns:ds="http://schemas.openxmlformats.org/officeDocument/2006/customXml" ds:itemID="{444FC9DF-5603-4DD4-BD20-D7EE6FE0B248}">
+<ds:datastoreItem xmlns:ds="http://schemas.openxmlformats.org/officeDocument/2006/customXml" ds:itemID="{683B5E68-B061-4E60-8F94-0785DCDD8D24}">
   <ds:schemaRefs>
     <ds:schemaRef ds:uri="http://schemas.openxmlformats.org/officeDocument/2006/bibliography"/>
   </ds:schemaRefs>

--- a/rapport.docx
+++ b/rapport.docx
@@ -1,6 +1,6 @@
 
 <file path=word/document.xml><?xml version="1.0" encoding="utf-8"?>
-<w:document xmlns:ve="http://schemas.openxmlformats.org/markup-compatibility/2006" xmlns:o="urn:schemas-microsoft-com:office:office" xmlns:r="http://schemas.openxmlformats.org/officeDocument/2006/relationships" xmlns:m="http://schemas.openxmlformats.org/officeDocument/2006/math" xmlns:v="urn:schemas-microsoft-com:vml" xmlns:wp="http://schemas.openxmlformats.org/drawingml/2006/wordprocessingDrawing" xmlns:w10="urn:schemas-microsoft-com:office:word" xmlns:w="http://schemas.openxmlformats.org/wordprocessingml/2006/main" xmlns:wne="http://schemas.microsoft.com/office/word/2006/wordml">
+<w:document xmlns:wpc="http://schemas.microsoft.com/office/word/2010/wordprocessingCanvas" xmlns:cx="http://schemas.microsoft.com/office/drawing/2014/chartex" xmlns:cx1="http://schemas.microsoft.com/office/drawing/2015/9/8/chartex" xmlns:mc="http://schemas.openxmlformats.org/markup-compatibility/2006" xmlns:o="urn:schemas-microsoft-com:office:office" xmlns:r="http://schemas.openxmlformats.org/officeDocument/2006/relationships" xmlns:m="http://schemas.openxmlformats.org/officeDocument/2006/math" xmlns:v="urn:schemas-microsoft-com:vml" xmlns:wp14="http://schemas.microsoft.com/office/word/2010/wordprocessingDrawing" xmlns:wp="http://schemas.openxmlformats.org/drawingml/2006/wordprocessingDrawing" xmlns:w10="urn:schemas-microsoft-com:office:word" xmlns:w="http://schemas.openxmlformats.org/wordprocessingml/2006/main" xmlns:w14="http://schemas.microsoft.com/office/word/2010/wordml" xmlns:w15="http://schemas.microsoft.com/office/word/2012/wordml" xmlns:w16se="http://schemas.microsoft.com/office/word/2015/wordml/symex" xmlns:wpg="http://schemas.microsoft.com/office/word/2010/wordprocessingGroup" xmlns:wpi="http://schemas.microsoft.com/office/word/2010/wordprocessingInk" xmlns:wne="http://schemas.microsoft.com/office/word/2006/wordml" xmlns:wps="http://schemas.microsoft.com/office/word/2010/wordprocessingShape" mc:Ignorable="w14 w15 w16se wp14">
   <w:body>
     <w:sdt>
       <w:sdtPr>
@@ -20,10 +20,8 @@
       <w:sdtEndPr>
         <w:rPr>
           <w:rFonts w:ascii="Times New Roman" w:eastAsia="Source Han Sans CN Regular" w:hAnsi="Times New Roman" w:cs="Lohit Devanagari"/>
-          <w:i/>
-          <w:iCs/>
           <w:sz w:val="24"/>
-          <w:szCs w:val="21"/>
+          <w:szCs w:val="24"/>
         </w:rPr>
       </w:sdtEndPr>
       <w:sdtContent>
@@ -37,7 +35,7 @@
               <w:bottom w:w="216" w:type="dxa"/>
               <w:right w:w="216" w:type="dxa"/>
             </w:tblCellMar>
-            <w:tblLook w:val="04A0"/>
+            <w:tblLook w:val="04A0" w:firstRow="1" w:lastRow="0" w:firstColumn="1" w:lastColumn="0" w:noHBand="0" w:noVBand="1"/>
           </w:tblPr>
           <w:tblGrid>
             <w:gridCol w:w="3558"/>
@@ -56,9 +54,6 @@
                 </w:rPr>
                 <w:alias w:val="Titre"/>
                 <w:id w:val="276713177"/>
-                <w:placeholder>
-                  <w:docPart w:val="E9C1BE94B2A04667BA8EE50A342E4A78"/>
-                </w:placeholder>
                 <w:showingPlcHdr/>
                 <w:dataBinding w:prefixMappings="xmlns:ns0='http://schemas.openxmlformats.org/package/2006/metadata/core-properties' xmlns:ns1='http://purl.org/dc/elements/1.1/'" w:xpath="/ns0:coreProperties[1]/ns1:title[1]" w:storeItemID="{6C3C8BC8-F283-45AE-878A-BAB7291924A1}"/>
                 <w:text/>
@@ -81,7 +76,7 @@
                   </w:tcPr>
                   <w:p>
                     <w:pPr>
-                      <w:pStyle w:val="Sansinterligne"/>
+                      <w:pStyle w:val="NoSpacing"/>
                       <w:rPr>
                         <w:rFonts w:asciiTheme="majorHAnsi" w:eastAsiaTheme="majorEastAsia" w:hAnsiTheme="majorHAnsi" w:cstheme="majorBidi"/>
                         <w:sz w:val="76"/>
@@ -94,23 +89,7 @@
                         <w:sz w:val="72"/>
                         <w:szCs w:val="72"/>
                       </w:rPr>
-                      <w:t>[Tapez le titre du doc</w:t>
-                    </w:r>
-                    <w:r>
-                      <w:rPr>
-                        <w:rFonts w:asciiTheme="majorHAnsi" w:eastAsiaTheme="majorEastAsia" w:hAnsiTheme="majorHAnsi" w:cstheme="majorBidi"/>
-                        <w:sz w:val="72"/>
-                        <w:szCs w:val="72"/>
-                      </w:rPr>
-                      <w:t>u</w:t>
-                    </w:r>
-                    <w:r>
-                      <w:rPr>
-                        <w:rFonts w:asciiTheme="majorHAnsi" w:eastAsiaTheme="majorEastAsia" w:hAnsiTheme="majorHAnsi" w:cstheme="majorBidi"/>
-                        <w:sz w:val="72"/>
-                        <w:szCs w:val="72"/>
-                      </w:rPr>
-                      <w:t>ment]</w:t>
+                      <w:t>[Tapez le titre du document]</w:t>
                     </w:r>
                   </w:p>
                 </w:tc>
@@ -135,9 +114,6 @@
                   </w:rPr>
                   <w:alias w:val="Date"/>
                   <w:id w:val="276713165"/>
-                  <w:placeholder>
-                    <w:docPart w:val="614EE6FF70E44478A2200C9E6E455207"/>
-                  </w:placeholder>
                   <w:showingPlcHdr/>
                   <w:dataBinding w:prefixMappings="xmlns:ns0='http://schemas.microsoft.com/office/2006/coverPageProps'" w:xpath="/ns0:CoverPageProperties[1]/ns0:PublishDate[1]" w:storeItemID="{55AF091B-3C7A-41E3-B477-F2FDAA23CFDA}"/>
                   <w:date>
@@ -150,7 +126,7 @@
                 <w:sdtContent>
                   <w:p>
                     <w:pPr>
-                      <w:pStyle w:val="Sansinterligne"/>
+                      <w:pStyle w:val="NoSpacing"/>
                       <w:rPr>
                         <w:rFonts w:asciiTheme="majorHAnsi" w:eastAsiaTheme="majorEastAsia" w:hAnsiTheme="majorHAnsi" w:cstheme="majorBidi"/>
                         <w:sz w:val="36"/>
@@ -177,9 +153,6 @@
                   </w:rPr>
                   <w:alias w:val="Année"/>
                   <w:id w:val="276713170"/>
-                  <w:placeholder>
-                    <w:docPart w:val="A89078C3F6A34DA280E6CE09C5C95B2C"/>
-                  </w:placeholder>
                   <w:showingPlcHdr/>
                   <w:dataBinding w:prefixMappings="xmlns:ns0='http://schemas.microsoft.com/office/2006/coverPageProps'" w:xpath="/ns0:CoverPageProperties[1]/ns0:PublishDate[1]" w:storeItemID="{55AF091B-3C7A-41E3-B477-F2FDAA23CFDA}"/>
                   <w:date>
@@ -192,7 +165,7 @@
                 <w:sdtContent>
                   <w:p>
                     <w:pPr>
-                      <w:pStyle w:val="Sansinterligne"/>
+                      <w:pStyle w:val="NoSpacing"/>
                       <w:rPr>
                         <w:color w:val="4F81BD" w:themeColor="accent1"/>
                         <w:sz w:val="200"/>
@@ -205,23 +178,7 @@
                         <w:sz w:val="200"/>
                         <w:szCs w:val="200"/>
                       </w:rPr>
-                      <w:t>[A</w:t>
-                    </w:r>
-                    <w:r>
-                      <w:rPr>
-                        <w:color w:val="4F81BD" w:themeColor="accent1"/>
-                        <w:sz w:val="200"/>
-                        <w:szCs w:val="200"/>
-                      </w:rPr>
-                      <w:t>n</w:t>
-                    </w:r>
-                    <w:r>
-                      <w:rPr>
-                        <w:color w:val="4F81BD" w:themeColor="accent1"/>
-                        <w:sz w:val="200"/>
-                        <w:szCs w:val="200"/>
-                      </w:rPr>
-                      <w:t>née]</w:t>
+                      <w:t>[Année]</w:t>
                     </w:r>
                   </w:p>
                 </w:sdtContent>
@@ -249,7 +206,7 @@
                   </w:tcPr>
                   <w:p>
                     <w:pPr>
-                      <w:pStyle w:val="Sansinterligne"/>
+                      <w:pStyle w:val="NoSpacing"/>
                     </w:pPr>
                     <w:r>
                       <w:t>[Tapez le résumé du document ici. Il s'agit généralement d'une courte synthèse du document. Tapez le résumé du document ici. Il s'agit généralement d'une courte synthèse du document.]</w:t>
@@ -282,7 +239,7 @@
                   </w:tcPr>
                   <w:p>
                     <w:pPr>
-                      <w:pStyle w:val="Sansinterligne"/>
+                      <w:pStyle w:val="NoSpacing"/>
                       <w:rPr>
                         <w:rFonts w:asciiTheme="majorHAnsi" w:eastAsiaTheme="majorEastAsia" w:hAnsiTheme="majorHAnsi" w:cstheme="majorBidi"/>
                         <w:sz w:val="36"/>
@@ -306,23 +263,14 @@
         <w:p/>
         <w:p>
           <w:pPr>
-            <w:spacing w:before="0" w:after="0"/>
             <w:rPr>
               <w:rFonts w:asciiTheme="majorHAnsi" w:eastAsiaTheme="majorEastAsia" w:hAnsiTheme="majorHAnsi" w:cs="Mangal"/>
               <w:b/>
               <w:bCs/>
-              <w:i/>
-              <w:iCs/>
               <w:color w:val="4F81BD" w:themeColor="accent1"/>
-              <w:szCs w:val="21"/>
             </w:rPr>
           </w:pPr>
           <w:r>
-            <w:rPr>
-              <w:i/>
-              <w:iCs/>
-              <w:szCs w:val="21"/>
-            </w:rPr>
             <w:br w:type="page"/>
           </w:r>
         </w:p>
@@ -330,7 +278,7 @@
     </w:sdt>
     <w:p>
       <w:pPr>
-        <w:pStyle w:val="Titre2"/>
+        <w:pStyle w:val="Heading2"/>
         <w:sectPr>
           <w:footerReference w:type="default" r:id="rId8"/>
           <w:pgSz w:w="11906" w:h="16838"/>
@@ -362,7 +310,7 @@
       <w:sdtContent>
         <w:p>
           <w:pPr>
-            <w:pStyle w:val="En-ttedetabledesmatires"/>
+            <w:pStyle w:val="TOCHeading"/>
           </w:pPr>
           <w:r>
             <w:t>Sommaire</w:t>
@@ -370,12 +318,17 @@
         </w:p>
         <w:p>
           <w:pPr>
-            <w:pStyle w:val="TM2"/>
+            <w:pStyle w:val="TOC2"/>
             <w:tabs>
               <w:tab w:val="right" w:leader="dot" w:pos="9628"/>
             </w:tabs>
             <w:rPr>
+              <w:rFonts w:asciiTheme="minorHAnsi" w:eastAsiaTheme="minorEastAsia" w:hAnsiTheme="minorHAnsi" w:cstheme="minorBidi"/>
               <w:noProof/>
+              <w:kern w:val="0"/>
+              <w:sz w:val="22"/>
+              <w:szCs w:val="22"/>
+              <w:lang w:eastAsia="fr-FR" w:bidi="ar-SA"/>
             </w:rPr>
           </w:pPr>
           <w:r>
@@ -387,10 +340,10 @@
           <w:r>
             <w:fldChar w:fldCharType="separate"/>
           </w:r>
-          <w:hyperlink w:anchor="_Toc483336115" w:history="1">
-            <w:r>
-              <w:rPr>
-                <w:rStyle w:val="Lienhypertexte"/>
+          <w:hyperlink w:anchor="_Toc484440069" w:history="1">
+            <w:r>
+              <w:rPr>
+                <w:rStyle w:val="Hyperlink"/>
                 <w:noProof/>
               </w:rPr>
               <w:t>Introduction</w:t>
@@ -414,7 +367,7 @@
                 <w:noProof/>
                 <w:webHidden/>
               </w:rPr>
-              <w:instrText xml:space="preserve"> PAGEREF _Toc483336115 \h </w:instrText>
+              <w:instrText xml:space="preserve"> PAGEREF _Toc484440069 \h </w:instrText>
             </w:r>
             <w:r>
               <w:rPr>
@@ -434,7 +387,7 @@
                 <w:noProof/>
                 <w:webHidden/>
               </w:rPr>
-              <w:t>3</w:t>
+              <w:t>1</w:t>
             </w:r>
             <w:r>
               <w:rPr>
@@ -447,18 +400,23 @@
         </w:p>
         <w:p>
           <w:pPr>
-            <w:pStyle w:val="TM2"/>
+            <w:pStyle w:val="TOC2"/>
             <w:tabs>
               <w:tab w:val="right" w:leader="dot" w:pos="9628"/>
             </w:tabs>
             <w:rPr>
+              <w:rFonts w:asciiTheme="minorHAnsi" w:eastAsiaTheme="minorEastAsia" w:hAnsiTheme="minorHAnsi" w:cstheme="minorBidi"/>
               <w:noProof/>
+              <w:kern w:val="0"/>
+              <w:sz w:val="22"/>
+              <w:szCs w:val="22"/>
+              <w:lang w:eastAsia="fr-FR" w:bidi="ar-SA"/>
             </w:rPr>
           </w:pPr>
-          <w:hyperlink w:anchor="_Toc483336116" w:history="1">
-            <w:r>
-              <w:rPr>
-                <w:rStyle w:val="Lienhypertexte"/>
+          <w:hyperlink w:anchor="_Toc484440070" w:history="1">
+            <w:r>
+              <w:rPr>
+                <w:rStyle w:val="Hyperlink"/>
                 <w:noProof/>
               </w:rPr>
               <w:t>L'entreprise</w:t>
@@ -482,7 +440,7 @@
                 <w:noProof/>
                 <w:webHidden/>
               </w:rPr>
-              <w:instrText xml:space="preserve"> PAGEREF _Toc483336116 \h </w:instrText>
+              <w:instrText xml:space="preserve"> PAGEREF _Toc484440070 \h </w:instrText>
             </w:r>
             <w:r>
               <w:rPr>
@@ -502,7 +460,7 @@
                 <w:noProof/>
                 <w:webHidden/>
               </w:rPr>
-              <w:t>4</w:t>
+              <w:t>2</w:t>
             </w:r>
             <w:r>
               <w:rPr>
@@ -515,18 +473,23 @@
         </w:p>
         <w:p>
           <w:pPr>
-            <w:pStyle w:val="TM2"/>
+            <w:pStyle w:val="TOC2"/>
             <w:tabs>
               <w:tab w:val="right" w:leader="dot" w:pos="9628"/>
             </w:tabs>
             <w:rPr>
+              <w:rFonts w:asciiTheme="minorHAnsi" w:eastAsiaTheme="minorEastAsia" w:hAnsiTheme="minorHAnsi" w:cstheme="minorBidi"/>
               <w:noProof/>
+              <w:kern w:val="0"/>
+              <w:sz w:val="22"/>
+              <w:szCs w:val="22"/>
+              <w:lang w:eastAsia="fr-FR" w:bidi="ar-SA"/>
             </w:rPr>
           </w:pPr>
-          <w:hyperlink w:anchor="_Toc483336117" w:history="1">
-            <w:r>
-              <w:rPr>
-                <w:rStyle w:val="Lienhypertexte"/>
+          <w:hyperlink w:anchor="_Toc484440071" w:history="1">
+            <w:r>
+              <w:rPr>
+                <w:rStyle w:val="Hyperlink"/>
                 <w:noProof/>
               </w:rPr>
               <w:t>Gestion de projet</w:t>
@@ -550,7 +513,7 @@
                 <w:noProof/>
                 <w:webHidden/>
               </w:rPr>
-              <w:instrText xml:space="preserve"> PAGEREF _Toc483336117 \h </w:instrText>
+              <w:instrText xml:space="preserve"> PAGEREF _Toc484440071 \h </w:instrText>
             </w:r>
             <w:r>
               <w:rPr>
@@ -570,7 +533,7 @@
                 <w:noProof/>
                 <w:webHidden/>
               </w:rPr>
-              <w:t>4</w:t>
+              <w:t>2</w:t>
             </w:r>
             <w:r>
               <w:rPr>
@@ -583,18 +546,23 @@
         </w:p>
         <w:p>
           <w:pPr>
-            <w:pStyle w:val="TM2"/>
+            <w:pStyle w:val="TOC2"/>
             <w:tabs>
               <w:tab w:val="right" w:leader="dot" w:pos="9628"/>
             </w:tabs>
             <w:rPr>
+              <w:rFonts w:asciiTheme="minorHAnsi" w:eastAsiaTheme="minorEastAsia" w:hAnsiTheme="minorHAnsi" w:cstheme="minorBidi"/>
               <w:noProof/>
+              <w:kern w:val="0"/>
+              <w:sz w:val="22"/>
+              <w:szCs w:val="22"/>
+              <w:lang w:eastAsia="fr-FR" w:bidi="ar-SA"/>
             </w:rPr>
           </w:pPr>
-          <w:hyperlink w:anchor="_Toc483336118" w:history="1">
-            <w:r>
-              <w:rPr>
-                <w:rStyle w:val="Lienhypertexte"/>
+          <w:hyperlink w:anchor="_Toc484440072" w:history="1">
+            <w:r>
+              <w:rPr>
+                <w:rStyle w:val="Hyperlink"/>
                 <w:noProof/>
               </w:rPr>
               <w:t>Cahier des charges</w:t>
@@ -618,7 +586,7 @@
                 <w:noProof/>
                 <w:webHidden/>
               </w:rPr>
-              <w:instrText xml:space="preserve"> PAGEREF _Toc483336118 \h </w:instrText>
+              <w:instrText xml:space="preserve"> PAGEREF _Toc484440072 \h </w:instrText>
             </w:r>
             <w:r>
               <w:rPr>
@@ -638,7 +606,7 @@
                 <w:noProof/>
                 <w:webHidden/>
               </w:rPr>
-              <w:t>5</w:t>
+              <w:t>3</w:t>
             </w:r>
             <w:r>
               <w:rPr>
@@ -651,18 +619,23 @@
         </w:p>
         <w:p>
           <w:pPr>
-            <w:pStyle w:val="TM2"/>
+            <w:pStyle w:val="TOC2"/>
             <w:tabs>
               <w:tab w:val="right" w:leader="dot" w:pos="9628"/>
             </w:tabs>
             <w:rPr>
+              <w:rFonts w:asciiTheme="minorHAnsi" w:eastAsiaTheme="minorEastAsia" w:hAnsiTheme="minorHAnsi" w:cstheme="minorBidi"/>
               <w:noProof/>
+              <w:kern w:val="0"/>
+              <w:sz w:val="22"/>
+              <w:szCs w:val="22"/>
+              <w:lang w:eastAsia="fr-FR" w:bidi="ar-SA"/>
             </w:rPr>
           </w:pPr>
-          <w:hyperlink w:anchor="_Toc483336119" w:history="1">
-            <w:r>
-              <w:rPr>
-                <w:rStyle w:val="Lienhypertexte"/>
+          <w:hyperlink w:anchor="_Toc484440073" w:history="1">
+            <w:r>
+              <w:rPr>
+                <w:rStyle w:val="Hyperlink"/>
                 <w:noProof/>
               </w:rPr>
               <w:t>Technologies utilisées</w:t>
@@ -686,7 +659,7 @@
                 <w:noProof/>
                 <w:webHidden/>
               </w:rPr>
-              <w:instrText xml:space="preserve"> PAGEREF _Toc483336119 \h </w:instrText>
+              <w:instrText xml:space="preserve"> PAGEREF _Toc484440073 \h </w:instrText>
             </w:r>
             <w:r>
               <w:rPr>
@@ -706,7 +679,7 @@
                 <w:noProof/>
                 <w:webHidden/>
               </w:rPr>
-              <w:t>6</w:t>
+              <w:t>4</w:t>
             </w:r>
             <w:r>
               <w:rPr>
@@ -719,21 +692,26 @@
         </w:p>
         <w:p>
           <w:pPr>
-            <w:pStyle w:val="TM3"/>
+            <w:pStyle w:val="TOC3"/>
             <w:tabs>
               <w:tab w:val="right" w:leader="dot" w:pos="9628"/>
             </w:tabs>
             <w:rPr>
+              <w:rFonts w:asciiTheme="minorHAnsi" w:eastAsiaTheme="minorEastAsia" w:hAnsiTheme="minorHAnsi" w:cstheme="minorBidi"/>
               <w:noProof/>
+              <w:kern w:val="0"/>
+              <w:sz w:val="22"/>
+              <w:szCs w:val="22"/>
+              <w:lang w:eastAsia="fr-FR" w:bidi="ar-SA"/>
             </w:rPr>
           </w:pPr>
-          <w:hyperlink w:anchor="_Toc483336120" w:history="1">
-            <w:r>
-              <w:rPr>
-                <w:rStyle w:val="Lienhypertexte"/>
-                <w:noProof/>
-              </w:rPr>
-              <w:t>ReactJS</w:t>
+          <w:hyperlink w:anchor="_Toc484440074" w:history="1">
+            <w:r>
+              <w:rPr>
+                <w:rStyle w:val="Hyperlink"/>
+                <w:noProof/>
+              </w:rPr>
+              <w:t>NodeJS</w:t>
             </w:r>
             <w:r>
               <w:rPr>
@@ -754,7 +732,7 @@
                 <w:noProof/>
                 <w:webHidden/>
               </w:rPr>
-              <w:instrText xml:space="preserve"> PAGEREF _Toc483336120 \h </w:instrText>
+              <w:instrText xml:space="preserve"> PAGEREF _Toc484440074 \h </w:instrText>
             </w:r>
             <w:r>
               <w:rPr>
@@ -774,7 +752,7 @@
                 <w:noProof/>
                 <w:webHidden/>
               </w:rPr>
-              <w:t>6</w:t>
+              <w:t>4</w:t>
             </w:r>
             <w:r>
               <w:rPr>
@@ -787,21 +765,26 @@
         </w:p>
         <w:p>
           <w:pPr>
-            <w:pStyle w:val="TM2"/>
+            <w:pStyle w:val="TOC3"/>
             <w:tabs>
               <w:tab w:val="right" w:leader="dot" w:pos="9628"/>
             </w:tabs>
             <w:rPr>
+              <w:rFonts w:asciiTheme="minorHAnsi" w:eastAsiaTheme="minorEastAsia" w:hAnsiTheme="minorHAnsi" w:cstheme="minorBidi"/>
               <w:noProof/>
+              <w:kern w:val="0"/>
+              <w:sz w:val="22"/>
+              <w:szCs w:val="22"/>
+              <w:lang w:eastAsia="fr-FR" w:bidi="ar-SA"/>
             </w:rPr>
           </w:pPr>
-          <w:hyperlink w:anchor="_Toc483336121" w:history="1">
-            <w:r>
-              <w:rPr>
-                <w:rStyle w:val="Lienhypertexte"/>
-                <w:noProof/>
-              </w:rPr>
-              <w:t>Travail réalisé</w:t>
+          <w:hyperlink w:anchor="_Toc484440075" w:history="1">
+            <w:r>
+              <w:rPr>
+                <w:rStyle w:val="Hyperlink"/>
+                <w:noProof/>
+              </w:rPr>
+              <w:t>Yarn</w:t>
             </w:r>
             <w:r>
               <w:rPr>
@@ -822,7 +805,7 @@
                 <w:noProof/>
                 <w:webHidden/>
               </w:rPr>
-              <w:instrText xml:space="preserve"> PAGEREF _Toc483336121 \h </w:instrText>
+              <w:instrText xml:space="preserve"> PAGEREF _Toc484440075 \h </w:instrText>
             </w:r>
             <w:r>
               <w:rPr>
@@ -842,7 +825,7 @@
                 <w:noProof/>
                 <w:webHidden/>
               </w:rPr>
-              <w:t>7</w:t>
+              <w:t>4</w:t>
             </w:r>
             <w:r>
               <w:rPr>
@@ -855,21 +838,26 @@
         </w:p>
         <w:p>
           <w:pPr>
-            <w:pStyle w:val="TM3"/>
+            <w:pStyle w:val="TOC3"/>
             <w:tabs>
               <w:tab w:val="right" w:leader="dot" w:pos="9628"/>
             </w:tabs>
             <w:rPr>
+              <w:rFonts w:asciiTheme="minorHAnsi" w:eastAsiaTheme="minorEastAsia" w:hAnsiTheme="minorHAnsi" w:cstheme="minorBidi"/>
               <w:noProof/>
+              <w:kern w:val="0"/>
+              <w:sz w:val="22"/>
+              <w:szCs w:val="22"/>
+              <w:lang w:eastAsia="fr-FR" w:bidi="ar-SA"/>
             </w:rPr>
           </w:pPr>
-          <w:hyperlink w:anchor="_Toc483336122" w:history="1">
-            <w:r>
-              <w:rPr>
-                <w:rStyle w:val="Lienhypertexte"/>
-                <w:noProof/>
-              </w:rPr>
-              <w:t>Prise en main de ReactJS et ES6</w:t>
+          <w:hyperlink w:anchor="_Toc484440076" w:history="1">
+            <w:r>
+              <w:rPr>
+                <w:rStyle w:val="Hyperlink"/>
+                <w:noProof/>
+              </w:rPr>
+              <w:t>ReactJS</w:t>
             </w:r>
             <w:r>
               <w:rPr>
@@ -890,7 +878,7 @@
                 <w:noProof/>
                 <w:webHidden/>
               </w:rPr>
-              <w:instrText xml:space="preserve"> PAGEREF _Toc483336122 \h </w:instrText>
+              <w:instrText xml:space="preserve"> PAGEREF _Toc484440076 \h </w:instrText>
             </w:r>
             <w:r>
               <w:rPr>
@@ -910,7 +898,7 @@
                 <w:noProof/>
                 <w:webHidden/>
               </w:rPr>
-              <w:t>7</w:t>
+              <w:t>4</w:t>
             </w:r>
             <w:r>
               <w:rPr>
@@ -923,21 +911,26 @@
         </w:p>
         <w:p>
           <w:pPr>
-            <w:pStyle w:val="TM3"/>
+            <w:pStyle w:val="TOC3"/>
             <w:tabs>
               <w:tab w:val="right" w:leader="dot" w:pos="9628"/>
             </w:tabs>
             <w:rPr>
+              <w:rFonts w:asciiTheme="minorHAnsi" w:eastAsiaTheme="minorEastAsia" w:hAnsiTheme="minorHAnsi" w:cstheme="minorBidi"/>
               <w:noProof/>
+              <w:kern w:val="0"/>
+              <w:sz w:val="22"/>
+              <w:szCs w:val="22"/>
+              <w:lang w:eastAsia="fr-FR" w:bidi="ar-SA"/>
             </w:rPr>
           </w:pPr>
-          <w:hyperlink w:anchor="_Toc483336123" w:history="1">
-            <w:r>
-              <w:rPr>
-                <w:rStyle w:val="Lienhypertexte"/>
-                <w:noProof/>
-              </w:rPr>
-              <w:t>Développement du module withState</w:t>
+          <w:hyperlink w:anchor="_Toc484440077" w:history="1">
+            <w:r>
+              <w:rPr>
+                <w:rStyle w:val="Hyperlink"/>
+                <w:noProof/>
+              </w:rPr>
+              <w:t>Babel</w:t>
             </w:r>
             <w:r>
               <w:rPr>
@@ -958,7 +951,7 @@
                 <w:noProof/>
                 <w:webHidden/>
               </w:rPr>
-              <w:instrText xml:space="preserve"> PAGEREF _Toc483336123 \h </w:instrText>
+              <w:instrText xml:space="preserve"> PAGEREF _Toc484440077 \h </w:instrText>
             </w:r>
             <w:r>
               <w:rPr>
@@ -978,7 +971,7 @@
                 <w:noProof/>
                 <w:webHidden/>
               </w:rPr>
-              <w:t>7</w:t>
+              <w:t>5</w:t>
             </w:r>
             <w:r>
               <w:rPr>
@@ -991,21 +984,26 @@
         </w:p>
         <w:p>
           <w:pPr>
-            <w:pStyle w:val="TM3"/>
+            <w:pStyle w:val="TOC2"/>
             <w:tabs>
               <w:tab w:val="right" w:leader="dot" w:pos="9628"/>
             </w:tabs>
             <w:rPr>
+              <w:rFonts w:asciiTheme="minorHAnsi" w:eastAsiaTheme="minorEastAsia" w:hAnsiTheme="minorHAnsi" w:cstheme="minorBidi"/>
               <w:noProof/>
+              <w:kern w:val="0"/>
+              <w:sz w:val="22"/>
+              <w:szCs w:val="22"/>
+              <w:lang w:eastAsia="fr-FR" w:bidi="ar-SA"/>
             </w:rPr>
           </w:pPr>
-          <w:hyperlink w:anchor="_Toc483336124" w:history="1">
-            <w:r>
-              <w:rPr>
-                <w:rStyle w:val="Lienhypertexte"/>
-                <w:noProof/>
-              </w:rPr>
-              <w:t>Développement de Xen Orchestra</w:t>
+          <w:hyperlink w:anchor="_Toc484440078" w:history="1">
+            <w:r>
+              <w:rPr>
+                <w:rStyle w:val="Hyperlink"/>
+                <w:noProof/>
+              </w:rPr>
+              <w:t>Travail réalisé</w:t>
             </w:r>
             <w:r>
               <w:rPr>
@@ -1026,7 +1024,7 @@
                 <w:noProof/>
                 <w:webHidden/>
               </w:rPr>
-              <w:instrText xml:space="preserve"> PAGEREF _Toc483336124 \h </w:instrText>
+              <w:instrText xml:space="preserve"> PAGEREF _Toc484440078 \h </w:instrText>
             </w:r>
             <w:r>
               <w:rPr>
@@ -1046,7 +1044,7 @@
                 <w:noProof/>
                 <w:webHidden/>
               </w:rPr>
-              <w:t>7</w:t>
+              <w:t>6</w:t>
             </w:r>
             <w:r>
               <w:rPr>
@@ -1059,18 +1057,242 @@
         </w:p>
         <w:p>
           <w:pPr>
-            <w:pStyle w:val="TM2"/>
+            <w:pStyle w:val="TOC3"/>
             <w:tabs>
               <w:tab w:val="right" w:leader="dot" w:pos="9628"/>
             </w:tabs>
             <w:rPr>
+              <w:rFonts w:asciiTheme="minorHAnsi" w:eastAsiaTheme="minorEastAsia" w:hAnsiTheme="minorHAnsi" w:cstheme="minorBidi"/>
               <w:noProof/>
+              <w:kern w:val="0"/>
+              <w:sz w:val="22"/>
+              <w:szCs w:val="22"/>
+              <w:lang w:eastAsia="fr-FR" w:bidi="ar-SA"/>
             </w:rPr>
           </w:pPr>
-          <w:hyperlink w:anchor="_Toc483336125" w:history="1">
-            <w:r>
-              <w:rPr>
-                <w:rStyle w:val="Lienhypertexte"/>
+          <w:hyperlink w:anchor="_Toc484440079" w:history="1">
+            <w:r>
+              <w:rPr>
+                <w:rStyle w:val="Hyperlink"/>
+                <w:noProof/>
+              </w:rPr>
+              <w:t>Prise en main des différents outils</w:t>
+            </w:r>
+            <w:r>
+              <w:rPr>
+                <w:noProof/>
+                <w:webHidden/>
+              </w:rPr>
+              <w:tab/>
+            </w:r>
+            <w:r>
+              <w:rPr>
+                <w:noProof/>
+                <w:webHidden/>
+              </w:rPr>
+              <w:fldChar w:fldCharType="begin"/>
+            </w:r>
+            <w:r>
+              <w:rPr>
+                <w:noProof/>
+                <w:webHidden/>
+              </w:rPr>
+              <w:instrText xml:space="preserve"> PAGEREF _Toc484440079 \h </w:instrText>
+            </w:r>
+            <w:r>
+              <w:rPr>
+                <w:noProof/>
+                <w:webHidden/>
+              </w:rPr>
+            </w:r>
+            <w:r>
+              <w:rPr>
+                <w:noProof/>
+                <w:webHidden/>
+              </w:rPr>
+              <w:fldChar w:fldCharType="separate"/>
+            </w:r>
+            <w:r>
+              <w:rPr>
+                <w:noProof/>
+                <w:webHidden/>
+              </w:rPr>
+              <w:t>6</w:t>
+            </w:r>
+            <w:r>
+              <w:rPr>
+                <w:noProof/>
+                <w:webHidden/>
+              </w:rPr>
+              <w:fldChar w:fldCharType="end"/>
+            </w:r>
+          </w:hyperlink>
+        </w:p>
+        <w:p>
+          <w:pPr>
+            <w:pStyle w:val="TOC3"/>
+            <w:tabs>
+              <w:tab w:val="right" w:leader="dot" w:pos="9628"/>
+            </w:tabs>
+            <w:rPr>
+              <w:rFonts w:asciiTheme="minorHAnsi" w:eastAsiaTheme="minorEastAsia" w:hAnsiTheme="minorHAnsi" w:cstheme="minorBidi"/>
+              <w:noProof/>
+              <w:kern w:val="0"/>
+              <w:sz w:val="22"/>
+              <w:szCs w:val="22"/>
+              <w:lang w:eastAsia="fr-FR" w:bidi="ar-SA"/>
+            </w:rPr>
+          </w:pPr>
+          <w:hyperlink w:anchor="_Toc484440080" w:history="1">
+            <w:r>
+              <w:rPr>
+                <w:rStyle w:val="Hyperlink"/>
+                <w:noProof/>
+              </w:rPr>
+              <w:t>Développement du module withState</w:t>
+            </w:r>
+            <w:r>
+              <w:rPr>
+                <w:noProof/>
+                <w:webHidden/>
+              </w:rPr>
+              <w:tab/>
+            </w:r>
+            <w:r>
+              <w:rPr>
+                <w:noProof/>
+                <w:webHidden/>
+              </w:rPr>
+              <w:fldChar w:fldCharType="begin"/>
+            </w:r>
+            <w:r>
+              <w:rPr>
+                <w:noProof/>
+                <w:webHidden/>
+              </w:rPr>
+              <w:instrText xml:space="preserve"> PAGEREF _Toc484440080 \h </w:instrText>
+            </w:r>
+            <w:r>
+              <w:rPr>
+                <w:noProof/>
+                <w:webHidden/>
+              </w:rPr>
+            </w:r>
+            <w:r>
+              <w:rPr>
+                <w:noProof/>
+                <w:webHidden/>
+              </w:rPr>
+              <w:fldChar w:fldCharType="separate"/>
+            </w:r>
+            <w:r>
+              <w:rPr>
+                <w:noProof/>
+                <w:webHidden/>
+              </w:rPr>
+              <w:t>7</w:t>
+            </w:r>
+            <w:r>
+              <w:rPr>
+                <w:noProof/>
+                <w:webHidden/>
+              </w:rPr>
+              <w:fldChar w:fldCharType="end"/>
+            </w:r>
+          </w:hyperlink>
+        </w:p>
+        <w:p>
+          <w:pPr>
+            <w:pStyle w:val="TOC3"/>
+            <w:tabs>
+              <w:tab w:val="right" w:leader="dot" w:pos="9628"/>
+            </w:tabs>
+            <w:rPr>
+              <w:rFonts w:asciiTheme="minorHAnsi" w:eastAsiaTheme="minorEastAsia" w:hAnsiTheme="minorHAnsi" w:cstheme="minorBidi"/>
+              <w:noProof/>
+              <w:kern w:val="0"/>
+              <w:sz w:val="22"/>
+              <w:szCs w:val="22"/>
+              <w:lang w:eastAsia="fr-FR" w:bidi="ar-SA"/>
+            </w:rPr>
+          </w:pPr>
+          <w:hyperlink w:anchor="_Toc484440081" w:history="1">
+            <w:r>
+              <w:rPr>
+                <w:rStyle w:val="Hyperlink"/>
+                <w:noProof/>
+              </w:rPr>
+              <w:t>Développement de Xen Orchestra</w:t>
+            </w:r>
+            <w:r>
+              <w:rPr>
+                <w:noProof/>
+                <w:webHidden/>
+              </w:rPr>
+              <w:tab/>
+            </w:r>
+            <w:r>
+              <w:rPr>
+                <w:noProof/>
+                <w:webHidden/>
+              </w:rPr>
+              <w:fldChar w:fldCharType="begin"/>
+            </w:r>
+            <w:r>
+              <w:rPr>
+                <w:noProof/>
+                <w:webHidden/>
+              </w:rPr>
+              <w:instrText xml:space="preserve"> PAGEREF _Toc484440081 \h </w:instrText>
+            </w:r>
+            <w:r>
+              <w:rPr>
+                <w:noProof/>
+                <w:webHidden/>
+              </w:rPr>
+            </w:r>
+            <w:r>
+              <w:rPr>
+                <w:noProof/>
+                <w:webHidden/>
+              </w:rPr>
+              <w:fldChar w:fldCharType="separate"/>
+            </w:r>
+            <w:r>
+              <w:rPr>
+                <w:noProof/>
+                <w:webHidden/>
+              </w:rPr>
+              <w:t>8</w:t>
+            </w:r>
+            <w:r>
+              <w:rPr>
+                <w:noProof/>
+                <w:webHidden/>
+              </w:rPr>
+              <w:fldChar w:fldCharType="end"/>
+            </w:r>
+          </w:hyperlink>
+        </w:p>
+        <w:p>
+          <w:pPr>
+            <w:pStyle w:val="TOC2"/>
+            <w:tabs>
+              <w:tab w:val="right" w:leader="dot" w:pos="9628"/>
+            </w:tabs>
+            <w:rPr>
+              <w:rFonts w:asciiTheme="minorHAnsi" w:eastAsiaTheme="minorEastAsia" w:hAnsiTheme="minorHAnsi" w:cstheme="minorBidi"/>
+              <w:noProof/>
+              <w:kern w:val="0"/>
+              <w:sz w:val="22"/>
+              <w:szCs w:val="22"/>
+              <w:lang w:eastAsia="fr-FR" w:bidi="ar-SA"/>
+            </w:rPr>
+          </w:pPr>
+          <w:hyperlink w:anchor="_Toc484440082" w:history="1">
+            <w:r>
+              <w:rPr>
+                <w:rStyle w:val="Hyperlink"/>
                 <w:noProof/>
               </w:rPr>
               <w:t>Réalisation et tests</w:t>
@@ -1094,7 +1316,7 @@
                 <w:noProof/>
                 <w:webHidden/>
               </w:rPr>
-              <w:instrText xml:space="preserve"> PAGEREF _Toc483336125 \h </w:instrText>
+              <w:instrText xml:space="preserve"> PAGEREF _Toc484440082 \h </w:instrText>
             </w:r>
             <w:r>
               <w:rPr>
@@ -1114,7 +1336,81 @@
                 <w:noProof/>
                 <w:webHidden/>
               </w:rPr>
-              <w:t>8</w:t>
+              <w:t>9</w:t>
+            </w:r>
+            <w:r>
+              <w:rPr>
+                <w:noProof/>
+                <w:webHidden/>
+              </w:rPr>
+              <w:fldChar w:fldCharType="end"/>
+            </w:r>
+          </w:hyperlink>
+        </w:p>
+        <w:p>
+          <w:pPr>
+            <w:pStyle w:val="TOC2"/>
+            <w:tabs>
+              <w:tab w:val="right" w:leader="dot" w:pos="9628"/>
+            </w:tabs>
+            <w:rPr>
+              <w:rFonts w:asciiTheme="minorHAnsi" w:eastAsiaTheme="minorEastAsia" w:hAnsiTheme="minorHAnsi" w:cstheme="minorBidi"/>
+              <w:noProof/>
+              <w:kern w:val="0"/>
+              <w:sz w:val="22"/>
+              <w:szCs w:val="22"/>
+              <w:lang w:eastAsia="fr-FR" w:bidi="ar-SA"/>
+            </w:rPr>
+          </w:pPr>
+          <w:hyperlink w:anchor="_Toc484440083" w:history="1">
+            <w:r>
+              <w:rPr>
+                <w:rStyle w:val="Hyperlink"/>
+                <w:noProof/>
+                <w:lang w:val="en-US"/>
+              </w:rPr>
+              <w:t>Liens</w:t>
+            </w:r>
+            <w:r>
+              <w:rPr>
+                <w:noProof/>
+                <w:webHidden/>
+              </w:rPr>
+              <w:tab/>
+            </w:r>
+            <w:r>
+              <w:rPr>
+                <w:noProof/>
+                <w:webHidden/>
+              </w:rPr>
+              <w:fldChar w:fldCharType="begin"/>
+            </w:r>
+            <w:r>
+              <w:rPr>
+                <w:noProof/>
+                <w:webHidden/>
+              </w:rPr>
+              <w:instrText xml:space="preserve"> PAGEREF _Toc484440083 \h </w:instrText>
+            </w:r>
+            <w:r>
+              <w:rPr>
+                <w:noProof/>
+                <w:webHidden/>
+              </w:rPr>
+            </w:r>
+            <w:r>
+              <w:rPr>
+                <w:noProof/>
+                <w:webHidden/>
+              </w:rPr>
+              <w:fldChar w:fldCharType="separate"/>
+            </w:r>
+            <w:r>
+              <w:rPr>
+                <w:noProof/>
+                <w:webHidden/>
+              </w:rPr>
+              <w:t>10</w:t>
             </w:r>
             <w:r>
               <w:rPr>
@@ -1134,7 +1430,7 @@
     </w:sdt>
     <w:p>
       <w:pPr>
-        <w:pStyle w:val="Titre2"/>
+        <w:pStyle w:val="Heading2"/>
         <w:sectPr>
           <w:footerReference w:type="first" r:id="rId9"/>
           <w:pgSz w:w="11906" w:h="16838"/>
@@ -1148,9 +1444,9 @@
     </w:p>
     <w:p>
       <w:pPr>
-        <w:pStyle w:val="Titre2"/>
-      </w:pPr>
-      <w:bookmarkStart w:id="0" w:name="_Toc483336115"/>
+        <w:pStyle w:val="Heading2"/>
+      </w:pPr>
+      <w:bookmarkStart w:id="0" w:name="_Toc484440069"/>
       <w:r>
         <w:lastRenderedPageBreak/>
         <w:t>Introduction</w:t>
@@ -1167,61 +1463,45 @@
         <w:rPr>
           <w:rStyle w:val="5yl5"/>
         </w:rPr>
-        <w:t xml:space="preserve">Dans le cadre du master Web Informatique et Connaissances, j’ai effectué un stage de cinq mois et demi au sein de l’entreprise </w:t>
-      </w:r>
-      <w:proofErr w:type="spellStart"/>
-      <w:r>
+        <w:t>Dans le cadre du master Web Informatique et Connaissances, j’ai effectué un stage de cinq mois et demi au sein de l’entreprise Vates. Ce stage s’est déroulé du 30 janvier au 30 juin 2017.</w:t>
+      </w:r>
+    </w:p>
+    <w:p>
+      <w:pPr>
         <w:rPr>
           <w:rStyle w:val="5yl5"/>
         </w:rPr>
-        <w:t>Vates</w:t>
-      </w:r>
-      <w:proofErr w:type="spellEnd"/>
+      </w:pPr>
       <w:r>
         <w:rPr>
           <w:rStyle w:val="5yl5"/>
         </w:rPr>
-        <w:t>. Ce stage s’est déroulé du 30 janvier au 30 juin 2017.</w:t>
-      </w:r>
-    </w:p>
-    <w:p>
-      <w:pPr>
+        <w:t xml:space="preserve">Le but de ce stage est découvrir le monde professionnel, tout en approfondissant des connaissances acquises qui ont pu être vu en cours, comme lors de projets personnels. Lors de ma recherche de stage, je souhaitais trouver un sujet </w:t>
+      </w:r>
+      <w:r>
         <w:rPr>
           <w:rStyle w:val="5yl5"/>
         </w:rPr>
-      </w:pPr>
+        <w:t>usant d'</w:t>
+      </w:r>
       <w:r>
         <w:rPr>
           <w:rStyle w:val="5yl5"/>
         </w:rPr>
-        <w:t xml:space="preserve">Le but de ce stage est découvrir le monde professionnel, tout en approfondissant des connaissances acquises qui ont pu être vu en cours, comme lors de projets personnels. Lors de ma recherche de stage, je souhaitais trouver un sujet </w:t>
+        <w:t xml:space="preserve"> une technologie utilisant le langage </w:t>
       </w:r>
       <w:r>
         <w:rPr>
           <w:rStyle w:val="5yl5"/>
         </w:rPr>
-        <w:t>usant d'</w:t>
+        <w:t>J</w:t>
       </w:r>
       <w:r>
         <w:rPr>
           <w:rStyle w:val="5yl5"/>
         </w:rPr>
-        <w:t xml:space="preserve"> une technologie utilisant le langage </w:t>
-      </w:r>
-      <w:proofErr w:type="spellStart"/>
-      <w:r>
-        <w:rPr>
-          <w:rStyle w:val="5yl5"/>
-        </w:rPr>
-        <w:t>J</w:t>
-      </w:r>
-      <w:r>
-        <w:rPr>
-          <w:rStyle w:val="5yl5"/>
-        </w:rPr>
         <w:t>avascript</w:t>
       </w:r>
-      <w:proofErr w:type="spellEnd"/>
       <w:r>
         <w:rPr>
           <w:rStyle w:val="5yl5"/>
@@ -1340,7 +1620,6 @@
     </w:p>
     <w:p>
       <w:pPr>
-        <w:spacing w:before="0" w:after="0"/>
         <w:rPr>
           <w:rStyle w:val="5yl5"/>
         </w:rPr>
@@ -1356,13 +1635,13 @@
       <w:pPr>
         <w:pStyle w:val="Standard"/>
         <w:rPr>
-          <w:rStyle w:val="Titre2Car"/>
-        </w:rPr>
-      </w:pPr>
-      <w:bookmarkStart w:id="1" w:name="_Toc483336116"/>
-      <w:r>
-        <w:rPr>
-          <w:rStyle w:val="Titre2Car"/>
+          <w:rStyle w:val="Heading2Char"/>
+        </w:rPr>
+      </w:pPr>
+      <w:bookmarkStart w:id="1" w:name="_Toc484440070"/>
+      <w:r>
+        <w:rPr>
+          <w:rStyle w:val="Heading2Char"/>
         </w:rPr>
         <w:lastRenderedPageBreak/>
         <w:t>L'entreprise</w:t>
@@ -1370,45 +1649,8 @@
       <w:bookmarkEnd w:id="1"/>
     </w:p>
     <w:p>
-      <w:proofErr w:type="spellStart"/>
-      <w:r>
-        <w:t>Vates</w:t>
-      </w:r>
-      <w:proofErr w:type="spellEnd"/>
-      <w:r>
-        <w:t xml:space="preserve">, qui du latin signifie "devin" ou "oracle", est également une entreprise de développement open source. Situé à Grenoble, au 3 rue Pierre Termier, </w:t>
-      </w:r>
-      <w:proofErr w:type="spellStart"/>
-      <w:r>
-        <w:t>Vates</w:t>
-      </w:r>
-      <w:proofErr w:type="spellEnd"/>
-      <w:r>
-        <w:t xml:space="preserve"> a été créé en 2006 par Olivier Lambert, Julien </w:t>
-      </w:r>
-      <w:proofErr w:type="spellStart"/>
-      <w:r>
-        <w:t>Fontanet</w:t>
-      </w:r>
-      <w:proofErr w:type="spellEnd"/>
-      <w:r>
-        <w:t xml:space="preserve"> et </w:t>
-      </w:r>
-      <w:proofErr w:type="spellStart"/>
-      <w:r>
-        <w:t>Nithida</w:t>
-      </w:r>
-      <w:proofErr w:type="spellEnd"/>
-      <w:r>
-        <w:t xml:space="preserve"> </w:t>
-      </w:r>
-      <w:proofErr w:type="spellStart"/>
-      <w:r>
-        <w:t>Keophilavong</w:t>
-      </w:r>
-      <w:proofErr w:type="spellEnd"/>
-      <w:r>
-        <w:t>.</w:t>
+      <w:r>
+        <w:t>Vates, qui du latin signifie "devin" ou "oracle", est également une entreprise de développement open source. Situé à Grenoble, au 3 rue Pierre Termier, Vates a été créé en 2006 par Olivier Lambert, Julien Fontanet et Nithida Keophilavong.</w:t>
       </w:r>
     </w:p>
     <w:p>
@@ -1419,51 +1661,21 @@
         <w:rPr>
           <w:color w:val="FF0000"/>
         </w:rPr>
-        <w:t xml:space="preserve">2012 </w:t>
-      </w:r>
-      <w:proofErr w:type="spellStart"/>
+        <w:t>2012 Vates développait des solutions open source....</w:t>
+      </w:r>
+      <w:r>
+        <w:br/>
+        <w:t>Depuis 2012, Vates se consacre uniquement au développement, à la maintenance et au support du logiciel Xen Orchestra également open source.</w:t>
+      </w:r>
+    </w:p>
+    <w:p>
+      <w:r>
+        <w:t xml:space="preserve">L'entreprise est composé de cinq salariés : un directeur technique, </w:t>
+      </w:r>
       <w:r>
         <w:rPr>
           <w:color w:val="FF0000"/>
         </w:rPr>
-        <w:t>Vates</w:t>
-      </w:r>
-      <w:proofErr w:type="spellEnd"/>
-      <w:r>
-        <w:rPr>
-          <w:color w:val="FF0000"/>
-        </w:rPr>
-        <w:t xml:space="preserve"> développait des solutions open source....</w:t>
-      </w:r>
-      <w:r>
-        <w:br/>
-        <w:t xml:space="preserve">Depuis 2012, </w:t>
-      </w:r>
-      <w:proofErr w:type="spellStart"/>
-      <w:r>
-        <w:t>Vates</w:t>
-      </w:r>
-      <w:proofErr w:type="spellEnd"/>
-      <w:r>
-        <w:t xml:space="preserve"> se consacre uniquement au développement, à la maintenance et au support du logiciel </w:t>
-      </w:r>
-      <w:proofErr w:type="spellStart"/>
-      <w:r>
-        <w:t>Xen</w:t>
-      </w:r>
-      <w:proofErr w:type="spellEnd"/>
-      <w:r>
-        <w:t xml:space="preserve"> Orchestra également open source.</w:t>
-      </w:r>
-    </w:p>
-    <w:p>
-      <w:r>
-        <w:t xml:space="preserve">L'entreprise est composé de cinq salariés : un directeur technique, </w:t>
-      </w:r>
-      <w:r>
-        <w:rPr>
-          <w:color w:val="FF0000"/>
-        </w:rPr>
         <w:t>nit</w:t>
       </w:r>
       <w:r>
@@ -1472,9 +1684,9 @@
     </w:p>
     <w:p>
       <w:pPr>
-        <w:pStyle w:val="Titre2"/>
-      </w:pPr>
-      <w:bookmarkStart w:id="2" w:name="_Toc483336117"/>
+        <w:pStyle w:val="Heading2"/>
+      </w:pPr>
+      <w:bookmarkStart w:id="2" w:name="_Toc484440071"/>
       <w:r>
         <w:t>Gestion de projet</w:t>
       </w:r>
@@ -1484,13 +1696,8 @@
       <w:pPr>
         <w:pStyle w:val="Standard"/>
       </w:pPr>
-      <w:proofErr w:type="spellStart"/>
-      <w:r>
-        <w:t>Xen</w:t>
-      </w:r>
-      <w:proofErr w:type="spellEnd"/>
-      <w:r>
-        <w:t xml:space="preserve"> Orchestra est développé grâce à essentiellement deux outils de gestions :</w:t>
+      <w:r>
+        <w:t>Xen Orchestra est développé grâce à essentiellement deux outils de gestions :</w:t>
       </w:r>
     </w:p>
     <w:p>
@@ -1499,15 +1706,7 @@
       </w:pPr>
       <w:r>
         <w:tab/>
-        <w:t xml:space="preserve">- </w:t>
-      </w:r>
-      <w:proofErr w:type="spellStart"/>
-      <w:r>
-        <w:t>Mattermost</w:t>
-      </w:r>
-      <w:proofErr w:type="spellEnd"/>
-      <w:r>
-        <w:t xml:space="preserve"> qui est un chat sur lequel l'ensemble de l'équipe peut échanger. En effet, une partie de l'équipe effectuant son activité en télétravail, un outil de communication est nécessaire </w:t>
+        <w:t xml:space="preserve">- Mattermost qui est un chat sur lequel l'ensemble de l'équipe peut échanger. En effet, une partie de l'équipe effectuant son activité en télétravail, un outil de communication est nécessaire </w:t>
       </w:r>
     </w:p>
     <w:p>
@@ -1529,51 +1728,23 @@
       <w:r>
         <w:t xml:space="preserve"> </w:t>
       </w:r>
-      <w:proofErr w:type="spellStart"/>
       <w:r>
         <w:t>Github</w:t>
       </w:r>
-      <w:proofErr w:type="spellEnd"/>
       <w:r>
         <w:t xml:space="preserve"> </w:t>
       </w:r>
       <w:r>
-        <w:t xml:space="preserve">et </w:t>
-      </w:r>
-      <w:proofErr w:type="spellStart"/>
-      <w:r>
-        <w:t>Gitlab</w:t>
-      </w:r>
-      <w:proofErr w:type="spellEnd"/>
+        <w:t>et Gitlab</w:t>
+      </w:r>
       <w:r>
         <w:t xml:space="preserve">: </w:t>
       </w:r>
-      <w:proofErr w:type="spellStart"/>
-      <w:r>
-        <w:t>Vates</w:t>
-      </w:r>
-      <w:proofErr w:type="spellEnd"/>
-      <w:r>
-        <w:t xml:space="preserve"> utilise l'outils de gestion et de versions git qui permet de garder une traçabilité du développement du logiciel ainsi que de travailler en équipe sur un projet. </w:t>
-      </w:r>
-      <w:proofErr w:type="spellStart"/>
-      <w:r>
-        <w:t>Github</w:t>
-      </w:r>
-      <w:proofErr w:type="spellEnd"/>
-      <w:r>
-        <w:t xml:space="preserve"> </w:t>
-      </w:r>
-      <w:r>
-        <w:t xml:space="preserve">et </w:t>
-      </w:r>
-      <w:proofErr w:type="spellStart"/>
-      <w:r>
-        <w:t>Gitlab</w:t>
-      </w:r>
-      <w:proofErr w:type="spellEnd"/>
-      <w:r>
-        <w:t xml:space="preserve"> sont des </w:t>
+      <w:r>
+        <w:t xml:space="preserve">Vates utilise l'outils de gestion et de versions git qui permet de garder une traçabilité du développement du logiciel ainsi que de travailler en équipe sur un projet. Github </w:t>
+      </w:r>
+      <w:r>
+        <w:t xml:space="preserve">et Gitlab sont des </w:t>
       </w:r>
       <w:r>
         <w:t>service</w:t>
@@ -1585,15 +1756,7 @@
         <w:t xml:space="preserve"> web d'hébergement et de gestion du développement de projet utilisant git</w:t>
       </w:r>
       <w:r>
-        <w:t xml:space="preserve"> sur lequel </w:t>
-      </w:r>
-      <w:proofErr w:type="spellStart"/>
-      <w:r>
-        <w:t>Xen</w:t>
-      </w:r>
-      <w:proofErr w:type="spellEnd"/>
-      <w:r>
-        <w:t xml:space="preserve"> Orchestra est disponible dans un dépôt public.</w:t>
+        <w:t xml:space="preserve"> sur lequel Xen Orchestra est disponible dans un dépôt public.</w:t>
       </w:r>
       <w:r>
         <w:t xml:space="preserve"> </w:t>
@@ -1662,9 +1825,9 @@
     </w:p>
     <w:p>
       <w:pPr>
-        <w:pStyle w:val="Titre2"/>
-      </w:pPr>
-      <w:bookmarkStart w:id="3" w:name="_Toc483336118"/>
+        <w:pStyle w:val="Heading2"/>
+      </w:pPr>
+      <w:bookmarkStart w:id="3" w:name="_Toc484440072"/>
       <w:r>
         <w:lastRenderedPageBreak/>
         <w:t>Cahier des charges</w:t>
@@ -1675,29 +1838,11 @@
       <w:r>
         <w:t xml:space="preserve">Durant ce stage, plusieurs missions m'ont été confiées. Dans un premier temps j'ai dû prendre en main la bibliothèque </w:t>
       </w:r>
-      <w:proofErr w:type="spellStart"/>
-      <w:r>
-        <w:t>ReactJS</w:t>
-      </w:r>
-      <w:proofErr w:type="spellEnd"/>
-      <w:r>
-        <w:t xml:space="preserve">,  j'ai ensuite développé un décorateur de composant </w:t>
-      </w:r>
-      <w:proofErr w:type="spellStart"/>
-      <w:r>
-        <w:t>React</w:t>
-      </w:r>
-      <w:proofErr w:type="spellEnd"/>
-      <w:r>
-        <w:t xml:space="preserve">, puis, j'ai contribué au développement de </w:t>
-      </w:r>
-      <w:proofErr w:type="spellStart"/>
-      <w:r>
-        <w:t>Xen</w:t>
-      </w:r>
-      <w:proofErr w:type="spellEnd"/>
-      <w:r>
-        <w:t xml:space="preserve"> Orchestra</w:t>
+      <w:r>
+        <w:t>ReactJS, j’ai</w:t>
+      </w:r>
+      <w:r>
+        <w:t xml:space="preserve"> ensuite développé un décorateur de composant React, puis, j'ai contribué au développement de Xen Orchestra</w:t>
       </w:r>
       <w:r>
         <w:t>.</w:t>
@@ -1709,7 +1854,6 @@
     <w:p/>
     <w:p>
       <w:pPr>
-        <w:spacing w:before="0" w:after="0"/>
         <w:rPr>
           <w:rFonts w:asciiTheme="majorHAnsi" w:eastAsiaTheme="majorEastAsia" w:hAnsiTheme="majorHAnsi" w:cs="Mangal"/>
           <w:b/>
@@ -1725,7 +1869,7 @@
           <w:lang w:eastAsia="fr-FR" w:bidi="ar-SA"/>
         </w:rPr>
         <w:drawing>
-          <wp:anchor distT="0" distB="0" distL="114300" distR="114300" simplePos="0" relativeHeight="251658240" behindDoc="0" locked="0" layoutInCell="1" allowOverlap="1">
+          <wp:anchor distT="0" distB="0" distL="114300" distR="114300" simplePos="0" relativeHeight="251624960" behindDoc="0" locked="0" layoutInCell="1" allowOverlap="1">
             <wp:simplePos x="0" y="0"/>
             <wp:positionH relativeFrom="column">
               <wp:posOffset>-510540</wp:posOffset>
@@ -1786,10 +1930,10 @@
       <w:pPr>
         <w:pStyle w:val="Standard"/>
       </w:pPr>
-      <w:bookmarkStart w:id="4" w:name="_Toc483336119"/>
-      <w:r>
-        <w:rPr>
-          <w:rStyle w:val="Titre2Car"/>
+      <w:bookmarkStart w:id="4" w:name="_Toc484440073"/>
+      <w:r>
+        <w:rPr>
+          <w:rStyle w:val="Heading2Char"/>
         </w:rPr>
         <w:lastRenderedPageBreak/>
         <w:t>Technologies utilisées</w:t>
@@ -1801,241 +1945,133 @@
     </w:p>
     <w:p>
       <w:pPr>
-        <w:pStyle w:val="Titre3"/>
-      </w:pPr>
-      <w:proofErr w:type="spellStart"/>
+        <w:pStyle w:val="Heading3"/>
+      </w:pPr>
+      <w:bookmarkStart w:id="5" w:name="_Toc484440074"/>
       <w:r>
         <w:t>NodeJS</w:t>
       </w:r>
-      <w:proofErr w:type="spellEnd"/>
-    </w:p>
-    <w:p>
-      <w:proofErr w:type="spellStart"/>
-      <w:r>
-        <w:t>NodeJS</w:t>
-      </w:r>
-      <w:proofErr w:type="spellEnd"/>
-      <w:r>
-        <w:t xml:space="preserve"> est une plateforme </w:t>
-      </w:r>
-      <w:proofErr w:type="spellStart"/>
-      <w:r>
-        <w:t>Javascript</w:t>
-      </w:r>
-      <w:proofErr w:type="spellEnd"/>
-      <w:r>
-        <w:t xml:space="preserve"> possédant une librairie de serveur http, ce qui permet de faire tourner un server web</w:t>
-      </w:r>
-      <w:r>
-        <w:t xml:space="preserve"> écrit en </w:t>
-      </w:r>
-      <w:proofErr w:type="spellStart"/>
-      <w:r>
-        <w:t>Javascript</w:t>
-      </w:r>
-      <w:proofErr w:type="spellEnd"/>
+      <w:bookmarkEnd w:id="5"/>
+    </w:p>
+    <w:p>
+      <w:r>
+        <w:t>NodeJS est une plateforme Javascript possédant une librairie de serveur http, ce qui permet de faire tourner un server web</w:t>
+      </w:r>
+      <w:r>
+        <w:t xml:space="preserve"> écrit en Javascript.</w:t>
+      </w:r>
+    </w:p>
+    <w:p>
+      <w:pPr>
+        <w:pStyle w:val="Heading3"/>
+      </w:pPr>
+      <w:bookmarkStart w:id="6" w:name="_Toc484440075"/>
+      <w:r>
+        <w:t>Yarn</w:t>
+      </w:r>
+      <w:bookmarkEnd w:id="6"/>
+    </w:p>
+    <w:p>
+      <w:r>
+        <w:t>Yarn est un gestionnaire de paquet</w:t>
+      </w:r>
+      <w:r>
+        <w:t>s</w:t>
+      </w:r>
+      <w:r>
+        <w:t>. Il permet donc d'installer des modules déjà développés par une communauté, et mis en libre accès, évitant ainsi de devoir développer des fonctionnalités qui existent déjà.</w:t>
+      </w:r>
+      <w:r>
+        <w:t xml:space="preserve"> De la même manière que npm, yarn utilise un fichier package.json situé à la racine du projet dans lequel sont définis les paquets desquels dépend le projet ainsi que des scripts permettant notamment de travailler sur </w:t>
+      </w:r>
+      <w:r>
+        <w:t>celui-ci</w:t>
+      </w:r>
+      <w:r>
+        <w:t xml:space="preserve"> tout en l'exécutant </w:t>
+      </w:r>
+      <w:r>
+        <w:t>et donc</w:t>
+      </w:r>
+      <w:r>
+        <w:t xml:space="preserve"> de visualiser le rendu (start), </w:t>
+      </w:r>
+      <w:r>
+        <w:t xml:space="preserve"> de lancer une procédure de test (run test), </w:t>
+      </w:r>
+      <w:r>
+        <w:t xml:space="preserve">ou encore de générer une version </w:t>
+      </w:r>
+      <w:r>
+        <w:t xml:space="preserve">installable </w:t>
+      </w:r>
+      <w:r>
+        <w:t xml:space="preserve">de </w:t>
+      </w:r>
+      <w:r>
+        <w:t>l'application</w:t>
+      </w:r>
+      <w:r>
+        <w:t xml:space="preserve"> (build)</w:t>
+      </w:r>
       <w:r>
         <w:t>.</w:t>
       </w:r>
     </w:p>
     <w:p>
       <w:pPr>
-        <w:pStyle w:val="Titre3"/>
-      </w:pPr>
-      <w:proofErr w:type="spellStart"/>
-      <w:r>
-        <w:t>Yarn</w:t>
-      </w:r>
-      <w:proofErr w:type="spellEnd"/>
-    </w:p>
-    <w:p>
-      <w:proofErr w:type="spellStart"/>
-      <w:r>
-        <w:t>Yarn</w:t>
-      </w:r>
-      <w:proofErr w:type="spellEnd"/>
-      <w:r>
-        <w:t xml:space="preserve"> est un gestionnaire de paquet</w:t>
-      </w:r>
-      <w:r>
-        <w:t>s</w:t>
-      </w:r>
-      <w:r>
-        <w:t>. Il permet donc d'installer des modules déjà développés par une communauté, et mis en libre accès, évitant ainsi de devoir développer des fonctionnalités qui existent déjà.</w:t>
-      </w:r>
-      <w:r>
-        <w:t xml:space="preserve"> De la même manière que </w:t>
-      </w:r>
-      <w:proofErr w:type="spellStart"/>
-      <w:r>
-        <w:t>npm</w:t>
-      </w:r>
-      <w:proofErr w:type="spellEnd"/>
-      <w:r>
-        <w:t xml:space="preserve">, </w:t>
-      </w:r>
-      <w:proofErr w:type="spellStart"/>
-      <w:r>
-        <w:t>yarn</w:t>
-      </w:r>
-      <w:proofErr w:type="spellEnd"/>
-      <w:r>
-        <w:t xml:space="preserve"> utilise un fichier </w:t>
-      </w:r>
-      <w:proofErr w:type="spellStart"/>
-      <w:r>
-        <w:t>package.json</w:t>
-      </w:r>
-      <w:proofErr w:type="spellEnd"/>
-      <w:r>
-        <w:t xml:space="preserve"> situé à la racine du projet dans lequel sont définis les paquets desquels dépend le projet ainsi que des scripts permettant notamment de travailler sur </w:t>
-      </w:r>
-      <w:r>
-        <w:t>celui-ci</w:t>
-      </w:r>
-      <w:r>
-        <w:t xml:space="preserve"> tout en l'exécutant </w:t>
-      </w:r>
-      <w:r>
-        <w:t>et donc</w:t>
-      </w:r>
-      <w:r>
-        <w:t xml:space="preserve"> de visualiser le rendu (</w:t>
-      </w:r>
-      <w:proofErr w:type="spellStart"/>
-      <w:r>
-        <w:t>start</w:t>
-      </w:r>
-      <w:proofErr w:type="spellEnd"/>
-      <w:r>
-        <w:t xml:space="preserve">), ou encore de générer une version </w:t>
-      </w:r>
-      <w:proofErr w:type="spellStart"/>
-      <w:r>
-        <w:t>installable</w:t>
-      </w:r>
-      <w:proofErr w:type="spellEnd"/>
-      <w:r>
-        <w:t xml:space="preserve"> </w:t>
-      </w:r>
-      <w:r>
-        <w:t xml:space="preserve">de </w:t>
-      </w:r>
-      <w:r>
-        <w:t>l'application</w:t>
-      </w:r>
-      <w:r>
-        <w:t xml:space="preserve"> (</w:t>
-      </w:r>
-      <w:proofErr w:type="spellStart"/>
-      <w:r>
-        <w:t>build</w:t>
-      </w:r>
-      <w:proofErr w:type="spellEnd"/>
-      <w:r>
-        <w:t>)</w:t>
-      </w:r>
-      <w:r>
-        <w:t>.</w:t>
-      </w:r>
-    </w:p>
-    <w:p>
-      <w:pPr>
-        <w:pStyle w:val="Titre3"/>
-      </w:pPr>
-      <w:bookmarkStart w:id="5" w:name="_Toc483336120"/>
-      <w:proofErr w:type="spellStart"/>
+        <w:pStyle w:val="Heading3"/>
+      </w:pPr>
+      <w:bookmarkStart w:id="7" w:name="_Toc484440076"/>
       <w:r>
         <w:t>ReactJS</w:t>
       </w:r>
-      <w:bookmarkEnd w:id="5"/>
-      <w:proofErr w:type="spellEnd"/>
-    </w:p>
-    <w:p>
-      <w:proofErr w:type="spellStart"/>
-      <w:r>
-        <w:t>React</w:t>
-      </w:r>
-      <w:proofErr w:type="spellEnd"/>
-      <w:r>
-        <w:t xml:space="preserve"> est une bibliothèque </w:t>
-      </w:r>
-      <w:proofErr w:type="spellStart"/>
-      <w:r>
-        <w:t>Javascript</w:t>
-      </w:r>
-      <w:proofErr w:type="spellEnd"/>
-      <w:r>
-        <w:t xml:space="preserve"> développé par </w:t>
-      </w:r>
-      <w:proofErr w:type="spellStart"/>
-      <w:r>
-        <w:t>Facebook</w:t>
-      </w:r>
-      <w:proofErr w:type="spellEnd"/>
-      <w:r>
-        <w:t xml:space="preserve">. Le but de </w:t>
-      </w:r>
-      <w:proofErr w:type="spellStart"/>
-      <w:r>
-        <w:t>React</w:t>
-      </w:r>
-      <w:proofErr w:type="spellEnd"/>
-      <w:r>
-        <w:t xml:space="preserve"> est de faciliter le développement d'interface web par la création de composants permettant de générer un morceau de page html.</w:t>
-      </w:r>
-    </w:p>
-    <w:p>
-      <w:r>
-        <w:t xml:space="preserve">Un composant </w:t>
-      </w:r>
-      <w:proofErr w:type="spellStart"/>
-      <w:r>
-        <w:t>React</w:t>
-      </w:r>
-      <w:proofErr w:type="spellEnd"/>
-      <w:r>
-        <w:t xml:space="preserve"> est constitué de :</w:t>
-      </w:r>
-    </w:p>
-    <w:p>
-      <w:pPr>
-        <w:pStyle w:val="Paragraphedeliste"/>
+      <w:bookmarkEnd w:id="7"/>
+    </w:p>
+    <w:p>
+      <w:r>
+        <w:t>React est une bibliothèque Javascript développé par Facebook. Le but de React est de faciliter le développement d'interface web par la création de composants permettant de générer un morceau de page html.</w:t>
+      </w:r>
+    </w:p>
+    <w:p>
+      <w:r>
+        <w:t>Un composant React est constitué de :</w:t>
+      </w:r>
+    </w:p>
+    <w:p>
+      <w:pPr>
+        <w:pStyle w:val="ListParagraph"/>
         <w:numPr>
           <w:ilvl w:val="0"/>
-          <w:numId w:val="7"/>
+          <w:numId w:val="8"/>
         </w:numPr>
       </w:pPr>
       <w:r>
         <w:t xml:space="preserve">un State qui un objet </w:t>
       </w:r>
-      <w:proofErr w:type="spellStart"/>
-      <w:r>
-        <w:t>javascript</w:t>
-      </w:r>
-      <w:proofErr w:type="spellEnd"/>
-      <w:r>
-        <w:t xml:space="preserve"> dans lequel vont être stocké les données nécessaires au fonctionnement du composant.</w:t>
-      </w:r>
-    </w:p>
-    <w:p>
-      <w:pPr>
-        <w:pStyle w:val="Paragraphedeliste"/>
+      <w:r>
+        <w:rPr>
+          <w:rStyle w:val="FootnoteReference"/>
+        </w:rPr>
+        <w:footnoteReference w:id="1"/>
+      </w:r>
+      <w:r>
+        <w:t>javascript dans lequel vont être stocké les données nécessaires au fonctionnement du composant.</w:t>
+      </w:r>
+    </w:p>
+    <w:p>
+      <w:pPr>
+        <w:pStyle w:val="ListParagraph"/>
         <w:numPr>
           <w:ilvl w:val="0"/>
-          <w:numId w:val="7"/>
+          <w:numId w:val="8"/>
         </w:numPr>
       </w:pPr>
       <w:r>
         <w:t xml:space="preserve">une variable </w:t>
       </w:r>
-      <w:proofErr w:type="spellStart"/>
-      <w:r>
-        <w:t>props</w:t>
-      </w:r>
-      <w:proofErr w:type="spellEnd"/>
-      <w:r>
-        <w:t xml:space="preserve"> qui </w:t>
+      <w:r>
+        <w:t xml:space="preserve">props qui </w:t>
       </w:r>
       <w:r>
         <w:t xml:space="preserve">permet </w:t>
@@ -2046,30 +2082,35 @@
     </w:p>
     <w:p>
       <w:pPr>
-        <w:pStyle w:val="Paragraphedeliste"/>
+        <w:pStyle w:val="ListParagraph"/>
         <w:numPr>
           <w:ilvl w:val="0"/>
-          <w:numId w:val="7"/>
+          <w:numId w:val="8"/>
         </w:numPr>
       </w:pPr>
       <w:r>
+        <w:t>une fonction render qui renvoie un objet représentant la vue du composant</w:t>
+      </w:r>
+    </w:p>
+    <w:p>
+      <w:r>
         <w:rPr>
           <w:noProof/>
           <w:lang w:eastAsia="fr-FR" w:bidi="ar-SA"/>
         </w:rPr>
         <w:drawing>
-          <wp:anchor distT="36195" distB="107950" distL="114300" distR="114300" simplePos="0" relativeHeight="251659264" behindDoc="0" locked="0" layoutInCell="1" allowOverlap="1">
+          <wp:anchor distT="0" distB="0" distL="114300" distR="114300" simplePos="0" relativeHeight="251633152" behindDoc="0" locked="0" layoutInCell="1" allowOverlap="1">
             <wp:simplePos x="0" y="0"/>
             <wp:positionH relativeFrom="column">
-              <wp:posOffset>553085</wp:posOffset>
+              <wp:posOffset>1390015</wp:posOffset>
             </wp:positionH>
             <wp:positionV relativeFrom="paragraph">
-              <wp:posOffset>313690</wp:posOffset>
+              <wp:posOffset>440690</wp:posOffset>
             </wp:positionV>
-            <wp:extent cx="4807585" cy="3232150"/>
+            <wp:extent cx="3089910" cy="548640"/>
             <wp:effectExtent l="19050" t="0" r="0" b="0"/>
             <wp:wrapTopAndBottom/>
-            <wp:docPr id="1" name="Image 1" descr="C:\Users\CCCCC\Downloads\Capture du 2017-05-30 20_42_33.png"/>
+            <wp:docPr id="10" name="Image 4" descr="C:\Users\CCCCC\Downloads\Capture du 2017-06-04 17_07_42.png"/>
             <wp:cNvGraphicFramePr>
               <a:graphicFrameLocks xmlns:a="http://schemas.openxmlformats.org/drawingml/2006/main" noChangeAspect="1"/>
             </wp:cNvGraphicFramePr>
@@ -2077,14 +2118,14 @@
               <a:graphicData uri="http://schemas.openxmlformats.org/drawingml/2006/picture">
                 <pic:pic xmlns:pic="http://schemas.openxmlformats.org/drawingml/2006/picture">
                   <pic:nvPicPr>
-                    <pic:cNvPr id="0" name="Picture 1" descr="C:\Users\CCCCC\Downloads\Capture du 2017-05-30 20_42_33.png"/>
+                    <pic:cNvPr id="0" name="Picture 4" descr="C:\Users\CCCCC\Downloads\Capture du 2017-06-04 17_07_42.png"/>
                     <pic:cNvPicPr>
                       <a:picLocks noChangeAspect="1" noChangeArrowheads="1"/>
                     </pic:cNvPicPr>
                   </pic:nvPicPr>
                   <pic:blipFill>
                     <a:blip r:embed="rId11" cstate="print"/>
-                    <a:srcRect l="14987" t="15170" r="40290" b="31579"/>
+                    <a:srcRect l="15318" t="15278" r="59029" b="76576"/>
                     <a:stretch>
                       <a:fillRect/>
                     </a:stretch>
@@ -2092,7 +2133,7 @@
                   <pic:spPr bwMode="auto">
                     <a:xfrm>
                       <a:off x="0" y="0"/>
-                      <a:ext cx="4807585" cy="3232150"/>
+                      <a:ext cx="3089910" cy="548640"/>
                     </a:xfrm>
                     <a:prstGeom prst="rect">
                       <a:avLst/>
@@ -2112,61 +2153,39 @@
         </w:drawing>
       </w:r>
       <w:r>
-        <w:t xml:space="preserve">une fonction </w:t>
-      </w:r>
-      <w:proofErr w:type="spellStart"/>
-      <w:r>
-        <w:t>render</w:t>
-      </w:r>
-      <w:proofErr w:type="spellEnd"/>
-      <w:r>
-        <w:t xml:space="preserve"> qui renvoie un objet représentant la vue du composant</w:t>
-      </w:r>
-    </w:p>
-    <w:p>
-      <w:r>
-        <w:t xml:space="preserve">Voici un exemple de composant </w:t>
-      </w:r>
-      <w:proofErr w:type="spellStart"/>
-      <w:r>
-        <w:t>React</w:t>
-      </w:r>
-      <w:proofErr w:type="spellEnd"/>
-      <w:r>
-        <w:t xml:space="preserve"> simple. C'est un compteur qui reçoit sa valeur initiale par la variable </w:t>
-      </w:r>
-      <w:proofErr w:type="spellStart"/>
-      <w:r>
-        <w:t>props</w:t>
-      </w:r>
-      <w:proofErr w:type="spellEnd"/>
-      <w:r>
-        <w:t xml:space="preserve"> et qui est ensuite stockée dans le state. Cette valeur est modifiée grâce aux fonctions d'incrémentation et de décrémentation</w:t>
-      </w:r>
-      <w:r>
-        <w:t>, exécutées lorsque un clique est effectué sur les boutons correspondants.</w:t>
-      </w:r>
-    </w:p>
-    <w:p>
-      <w:r>
-        <w:rPr>
-          <w:noProof/>
-          <w:lang w:eastAsia="fr-FR" w:bidi="ar-SA"/>
-        </w:rPr>
-        <w:lastRenderedPageBreak/>
+        <w:t>La manière la plus simple de déclarer un composant React se fait sous la forme d'une fonction.</w:t>
+      </w:r>
+      <w:r>
+        <w:t xml:space="preserve"> Cette fonction prend en paramètre les props du composant, et retourne son rendu.</w:t>
+      </w:r>
+    </w:p>
+    <w:p>
+      <w:r>
+        <w:rPr>
+          <w:noProof/>
+          <w:lang w:eastAsia="fr-FR" w:bidi="ar-SA"/>
+        </w:rPr>
         <w:drawing>
-          <wp:anchor distT="0" distB="0" distL="114300" distR="114300" simplePos="0" relativeHeight="251660288" behindDoc="0" locked="0" layoutInCell="1" allowOverlap="1">
+          <wp:anchor distT="0" distB="0" distL="114300" distR="114300" simplePos="0" relativeHeight="251627008" behindDoc="1" locked="0" layoutInCell="1" allowOverlap="1">
             <wp:simplePos x="0" y="0"/>
             <wp:positionH relativeFrom="column">
-              <wp:posOffset>3124200</wp:posOffset>
+              <wp:posOffset>2670175</wp:posOffset>
             </wp:positionH>
             <wp:positionV relativeFrom="paragraph">
-              <wp:posOffset>-592455</wp:posOffset>
+              <wp:posOffset>617855</wp:posOffset>
             </wp:positionV>
-            <wp:extent cx="3510915" cy="2275205"/>
+            <wp:extent cx="4123055" cy="2703195"/>
             <wp:effectExtent l="19050" t="0" r="0" b="0"/>
-            <wp:wrapSquare wrapText="bothSides"/>
-            <wp:docPr id="2" name="Image 2" descr="C:\Users\CCCCC\Downloads\Capture du 2017-05-30 20_42_47.png"/>
+            <wp:wrapTight wrapText="bothSides">
+              <wp:wrapPolygon edited="0">
+                <wp:start x="-100" y="0"/>
+                <wp:lineTo x="-100" y="21463"/>
+                <wp:lineTo x="21557" y="21463"/>
+                <wp:lineTo x="21557" y="0"/>
+                <wp:lineTo x="-100" y="0"/>
+              </wp:wrapPolygon>
+            </wp:wrapTight>
+            <wp:docPr id="3" name="Image 1" descr="C:\Users\CCCCC\Downloads\Capture du 2017-06-04 01_15_15.png"/>
             <wp:cNvGraphicFramePr>
               <a:graphicFrameLocks xmlns:a="http://schemas.openxmlformats.org/drawingml/2006/main" noChangeAspect="1"/>
             </wp:cNvGraphicFramePr>
@@ -2174,14 +2193,14 @@
               <a:graphicData uri="http://schemas.openxmlformats.org/drawingml/2006/picture">
                 <pic:pic xmlns:pic="http://schemas.openxmlformats.org/drawingml/2006/picture">
                   <pic:nvPicPr>
-                    <pic:cNvPr id="0" name="Picture 2" descr="C:\Users\CCCCC\Downloads\Capture du 2017-05-30 20_42_47.png"/>
+                    <pic:cNvPr id="0" name="Picture 1" descr="C:\Users\CCCCC\Downloads\Capture du 2017-06-04 01_15_15.png"/>
                     <pic:cNvPicPr>
                       <a:picLocks noChangeAspect="1" noChangeArrowheads="1"/>
                     </pic:cNvPicPr>
                   </pic:nvPicPr>
                   <pic:blipFill>
                     <a:blip r:embed="rId12" cstate="print"/>
-                    <a:srcRect l="14779" t="15600" r="54589" b="48916"/>
+                    <a:srcRect l="14992" t="15458" r="40031" b="32108"/>
                     <a:stretch>
                       <a:fillRect/>
                     </a:stretch>
@@ -2189,7 +2208,7 @@
                   <pic:spPr bwMode="auto">
                     <a:xfrm>
                       <a:off x="0" y="0"/>
-                      <a:ext cx="3510915" cy="2275205"/>
+                      <a:ext cx="4123055" cy="2703195"/>
                     </a:xfrm>
                     <a:prstGeom prst="rect">
                       <a:avLst/>
@@ -2209,60 +2228,108 @@
         </w:drawing>
       </w:r>
       <w:r>
+        <w:t>Un composant peut aussi être déclaré à l'aide d'une classe, voici</w:t>
+      </w:r>
+      <w:r>
+        <w:t xml:space="preserve"> un exemple de composant React simple</w:t>
+      </w:r>
+      <w:r>
+        <w:t xml:space="preserve"> déclaré de cette manière</w:t>
+      </w:r>
+      <w:r>
+        <w:t>. C'est un compteur qui reçoit sa valeur initiale par la variable props et qui est ensuite stockée dans le state. Cette valeur est modifiée grâce aux fonctions d'incrémentation et de décrémentation</w:t>
+      </w:r>
+      <w:r>
+        <w:t xml:space="preserve">, exécutées </w:t>
+      </w:r>
+      <w:r>
+        <w:t>lorsqu’un</w:t>
+      </w:r>
+      <w:r>
+        <w:t xml:space="preserve"> clique est effectué sur les boutons correspondants.</w:t>
+      </w:r>
+    </w:p>
+    <w:p>
+      <w:r>
+        <w:rPr>
+          <w:noProof/>
+          <w:lang w:eastAsia="fr-FR" w:bidi="ar-SA"/>
+        </w:rPr>
+        <w:drawing>
+          <wp:anchor distT="0" distB="0" distL="114300" distR="114300" simplePos="0" relativeHeight="251625984" behindDoc="0" locked="0" layoutInCell="1" allowOverlap="1">
+            <wp:simplePos x="0" y="0"/>
+            <wp:positionH relativeFrom="column">
+              <wp:posOffset>3282315</wp:posOffset>
+            </wp:positionH>
+            <wp:positionV relativeFrom="paragraph">
+              <wp:posOffset>671195</wp:posOffset>
+            </wp:positionV>
+            <wp:extent cx="3510915" cy="2273935"/>
+            <wp:effectExtent l="19050" t="0" r="0" b="0"/>
+            <wp:wrapSquare wrapText="bothSides"/>
+            <wp:docPr id="2" name="Image 2" descr="C:\Users\CCCCC\Downloads\Capture du 2017-05-30 20_42_47.png"/>
+            <wp:cNvGraphicFramePr>
+              <a:graphicFrameLocks xmlns:a="http://schemas.openxmlformats.org/drawingml/2006/main" noChangeAspect="1"/>
+            </wp:cNvGraphicFramePr>
+            <a:graphic xmlns:a="http://schemas.openxmlformats.org/drawingml/2006/main">
+              <a:graphicData uri="http://schemas.openxmlformats.org/drawingml/2006/picture">
+                <pic:pic xmlns:pic="http://schemas.openxmlformats.org/drawingml/2006/picture">
+                  <pic:nvPicPr>
+                    <pic:cNvPr id="0" name="Picture 2" descr="C:\Users\CCCCC\Downloads\Capture du 2017-05-30 20_42_47.png"/>
+                    <pic:cNvPicPr>
+                      <a:picLocks noChangeAspect="1" noChangeArrowheads="1"/>
+                    </pic:cNvPicPr>
+                  </pic:nvPicPr>
+                  <pic:blipFill>
+                    <a:blip r:embed="rId13" cstate="print"/>
+                    <a:srcRect l="14779" t="15600" r="54589" b="48916"/>
+                    <a:stretch>
+                      <a:fillRect/>
+                    </a:stretch>
+                  </pic:blipFill>
+                  <pic:spPr bwMode="auto">
+                    <a:xfrm>
+                      <a:off x="0" y="0"/>
+                      <a:ext cx="3510915" cy="2273935"/>
+                    </a:xfrm>
+                    <a:prstGeom prst="rect">
+                      <a:avLst/>
+                    </a:prstGeom>
+                    <a:noFill/>
+                    <a:ln w="9525">
+                      <a:noFill/>
+                      <a:miter lim="800000"/>
+                      <a:headEnd/>
+                      <a:tailEnd/>
+                    </a:ln>
+                  </pic:spPr>
+                </pic:pic>
+              </a:graphicData>
+            </a:graphic>
+          </wp:anchor>
+        </w:drawing>
+      </w:r>
+      <w:r>
         <w:t xml:space="preserve">Concernant l'instanciation du module, celle-ci s'effectue en déclarant une balise portant le nom du module. On peut également voir sur l'exemple que la valeur initiale transmise à la variable </w:t>
       </w:r>
-      <w:proofErr w:type="spellStart"/>
-      <w:r>
-        <w:t>props</w:t>
-      </w:r>
-      <w:proofErr w:type="spellEnd"/>
-      <w:r>
-        <w:t xml:space="preserve"> est passée dans un attribue de la balise.</w:t>
-      </w:r>
-    </w:p>
-    <w:p>
-      <w:pPr>
-        <w:pStyle w:val="Titre3"/>
-      </w:pPr>
+      <w:r>
+        <w:lastRenderedPageBreak/>
+        <w:t>props est passée dans un attribue de la balise.</w:t>
+      </w:r>
+    </w:p>
+    <w:p>
+      <w:pPr>
+        <w:pStyle w:val="Heading3"/>
+      </w:pPr>
+      <w:bookmarkStart w:id="8" w:name="_Toc484440077"/>
       <w:r>
         <w:t>Babel</w:t>
       </w:r>
-    </w:p>
-    <w:p>
-      <w:r>
-        <w:t xml:space="preserve">Les portions de code observables ci-contre sont écrite en </w:t>
-      </w:r>
-      <w:proofErr w:type="spellStart"/>
-      <w:r>
-        <w:t>EcmaScript</w:t>
-      </w:r>
-      <w:proofErr w:type="spellEnd"/>
-      <w:r>
-        <w:t xml:space="preserve"> 6 qui est un langage de script standardisé qui n'est pas supporté par les navigateurs, le code doit donc être </w:t>
-      </w:r>
-      <w:proofErr w:type="spellStart"/>
-      <w:r>
-        <w:t>transpilé</w:t>
-      </w:r>
-      <w:proofErr w:type="spellEnd"/>
-      <w:r>
-        <w:t xml:space="preserve"> en ES5 pour pouvoir être exécuté. Babel est le </w:t>
-      </w:r>
-      <w:proofErr w:type="spellStart"/>
-      <w:r>
-        <w:t>transpileur</w:t>
-      </w:r>
-      <w:proofErr w:type="spellEnd"/>
-      <w:r>
-        <w:t xml:space="preserve"> utilisé par </w:t>
-      </w:r>
-      <w:proofErr w:type="spellStart"/>
-      <w:r>
-        <w:t>Vates</w:t>
-      </w:r>
-      <w:proofErr w:type="spellEnd"/>
-      <w:r>
-        <w:t xml:space="preserve"> pour effectué cette étape.</w:t>
+      <w:bookmarkEnd w:id="8"/>
+    </w:p>
+    <w:p>
+      <w:r>
+        <w:t>Les portions de code observables ci-contre sont écrite en EcmaScript 6 qui est un langage de script standardisé qui n'est pas supporté par les navigateurs, le code doit donc être transpilé en ES5 pour pouvoir être exécuté. Babel est le transpileur utilisé par Vates pour effectué cette étape.</w:t>
       </w:r>
     </w:p>
     <w:p>
@@ -2273,14 +2340,13 @@
     </w:p>
     <w:p>
       <w:pPr>
-        <w:spacing w:before="0" w:after="0"/>
-        <w:rPr>
-          <w:rStyle w:val="Titre2Car"/>
-        </w:rPr>
-      </w:pPr>
-      <w:r>
-        <w:rPr>
-          <w:rStyle w:val="Titre2Car"/>
+        <w:rPr>
+          <w:rStyle w:val="Heading2Char"/>
+        </w:rPr>
+      </w:pPr>
+      <w:r>
+        <w:rPr>
+          <w:rStyle w:val="Heading2Char"/>
         </w:rPr>
         <w:br w:type="page"/>
       </w:r>
@@ -2289,399 +2355,1872 @@
       <w:pPr>
         <w:pStyle w:val="Standard"/>
         <w:rPr>
-          <w:rStyle w:val="Titre2Car"/>
-        </w:rPr>
-      </w:pPr>
-      <w:bookmarkStart w:id="6" w:name="_Toc483336121"/>
-      <w:r>
-        <w:rPr>
-          <w:rStyle w:val="Titre2Car"/>
+          <w:rStyle w:val="Heading2Char"/>
+        </w:rPr>
+      </w:pPr>
+      <w:bookmarkStart w:id="9" w:name="_Toc484440078"/>
+      <w:r>
+        <w:rPr>
+          <w:rStyle w:val="Heading2Char"/>
         </w:rPr>
         <w:lastRenderedPageBreak/>
         <w:t>Travail réalisé</w:t>
       </w:r>
-      <w:bookmarkEnd w:id="6"/>
-    </w:p>
-    <w:p>
-      <w:pPr>
-        <w:pStyle w:val="Titre3"/>
-      </w:pPr>
-      <w:bookmarkStart w:id="7" w:name="_Toc483336122"/>
-      <w:r>
-        <w:t xml:space="preserve">Prise en main de </w:t>
-      </w:r>
-      <w:proofErr w:type="spellStart"/>
-      <w:r>
-        <w:t>ReactJS</w:t>
-      </w:r>
-      <w:proofErr w:type="spellEnd"/>
-      <w:r>
-        <w:t xml:space="preserve"> et ES6</w:t>
-      </w:r>
-      <w:bookmarkEnd w:id="7"/>
-    </w:p>
-    <w:p>
-      <w:r>
-        <w:t xml:space="preserve">J'ai commencé ce stage par une période de prise en main des outils utilisé par </w:t>
-      </w:r>
-      <w:proofErr w:type="spellStart"/>
-      <w:r>
-        <w:t>vates</w:t>
-      </w:r>
-      <w:proofErr w:type="spellEnd"/>
+      <w:bookmarkEnd w:id="9"/>
+    </w:p>
+    <w:p>
+      <w:pPr>
+        <w:pStyle w:val="Heading3"/>
+      </w:pPr>
+      <w:bookmarkStart w:id="10" w:name="_Toc484440079"/>
+      <w:r>
+        <w:t>Prise en main de</w:t>
+      </w:r>
+      <w:r>
+        <w:t>s différents outils</w:t>
+      </w:r>
+      <w:bookmarkEnd w:id="10"/>
+    </w:p>
+    <w:p>
+      <w:r>
+        <w:t>Pendant cette phase de prise en main, j’ai développé une petite application de type site vitrine. Elle contient différente pages comme une authentification, permettant d’accéder à une page privée, ou encore un gestionnaire du thème de l’application.</w:t>
+      </w:r>
+    </w:p>
+    <w:p>
+      <w:pPr>
+        <w:pStyle w:val="Heading4"/>
+      </w:pPr>
+      <w:r>
+        <w:t>ES6</w:t>
+      </w:r>
+    </w:p>
+    <w:p>
+      <w:r>
+        <w:t xml:space="preserve">Durant toute cette période, j'ai appris à manipuler le langage ES6. </w:t>
+      </w:r>
+      <w:r>
+        <w:t>J</w:t>
+      </w:r>
+      <w:r>
+        <w:t xml:space="preserve">e n'avais que très peu utilisé de langage de script que ce soit durant ma formation comme par </w:t>
+      </w:r>
+      <w:r>
+        <w:t>mes projets personnels</w:t>
+      </w:r>
+      <w:r>
+        <w:t xml:space="preserve">. Ces langages étaient, à mon sens, très particuliers de part leur syntaxe, </w:t>
+      </w:r>
+      <w:r>
+        <w:t>notamment car ils permettent de déclarer une fonction dans une autre, ce qui est très utilisé et pratique, mais mon avis difficilement lisible pour un non initié.</w:t>
+      </w:r>
+      <w:r>
+        <w:t xml:space="preserve"> De plus, la syntaxe de ES6 permet une simplification du code grâce des opérateurs qui existent dans peu de langages, si ce n'est le seul, qu'il m'a fallut apprendre à utiliser.</w:t>
+      </w:r>
+      <w:r>
+        <w:t xml:space="preserve"> Voici quelques exemples de ces simplifications de code :</w:t>
+      </w:r>
+    </w:p>
+    <w:p>
+      <w:r>
+        <w:rPr>
+          <w:noProof/>
+          <w:lang w:eastAsia="fr-FR" w:bidi="ar-SA"/>
+        </w:rPr>
+        <w:drawing>
+          <wp:anchor distT="0" distB="0" distL="114300" distR="114300" simplePos="0" relativeHeight="251628032" behindDoc="0" locked="0" layoutInCell="1" allowOverlap="1">
+            <wp:simplePos x="0" y="0"/>
+            <wp:positionH relativeFrom="column">
+              <wp:posOffset>1638935</wp:posOffset>
+            </wp:positionH>
+            <wp:positionV relativeFrom="paragraph">
+              <wp:posOffset>984885</wp:posOffset>
+            </wp:positionV>
+            <wp:extent cx="2839720" cy="238760"/>
+            <wp:effectExtent l="19050" t="0" r="0" b="0"/>
+            <wp:wrapTopAndBottom/>
+            <wp:docPr id="4" name="Image 2" descr="C:\Users\CCCCC\Downloads\Capture du 2017-06-04 01_27_26.png"/>
+            <wp:cNvGraphicFramePr>
+              <a:graphicFrameLocks xmlns:a="http://schemas.openxmlformats.org/drawingml/2006/main" noChangeAspect="1"/>
+            </wp:cNvGraphicFramePr>
+            <a:graphic xmlns:a="http://schemas.openxmlformats.org/drawingml/2006/main">
+              <a:graphicData uri="http://schemas.openxmlformats.org/drawingml/2006/picture">
+                <pic:pic xmlns:pic="http://schemas.openxmlformats.org/drawingml/2006/picture">
+                  <pic:nvPicPr>
+                    <pic:cNvPr id="0" name="Picture 2" descr="C:\Users\CCCCC\Downloads\Capture du 2017-06-04 01_27_26.png"/>
+                    <pic:cNvPicPr>
+                      <a:picLocks noChangeAspect="1" noChangeArrowheads="1"/>
+                    </pic:cNvPicPr>
+                  </pic:nvPicPr>
+                  <pic:blipFill>
+                    <a:blip r:embed="rId14" cstate="print"/>
+                    <a:srcRect l="18117" t="42058" r="60810" b="54780"/>
+                    <a:stretch>
+                      <a:fillRect/>
+                    </a:stretch>
+                  </pic:blipFill>
+                  <pic:spPr bwMode="auto">
+                    <a:xfrm>
+                      <a:off x="0" y="0"/>
+                      <a:ext cx="2839720" cy="238760"/>
+                    </a:xfrm>
+                    <a:prstGeom prst="rect">
+                      <a:avLst/>
+                    </a:prstGeom>
+                    <a:noFill/>
+                    <a:ln w="9525">
+                      <a:noFill/>
+                      <a:miter lim="800000"/>
+                      <a:headEnd/>
+                      <a:tailEnd/>
+                    </a:ln>
+                  </pic:spPr>
+                </pic:pic>
+              </a:graphicData>
+            </a:graphic>
+          </wp:anchor>
+        </w:drawing>
+      </w:r>
+      <w:r>
+        <w:t xml:space="preserve">Déclaration d'une fonction inline : </w:t>
+      </w:r>
+      <w:r>
+        <w:t xml:space="preserve">De la même manière que dans d'autres langages où un "if" pourrait être écrit sans accolades si celui-ci ne comporte qu'une seule instruction, il est possible </w:t>
+      </w:r>
+      <w:r>
+        <w:t>de déclarer</w:t>
+      </w:r>
+      <w:r>
+        <w:t xml:space="preserve"> une fonction de cette manière en ES6. De plus cette fonction renverra le résultat de l'instruction. Dans l'exemple </w:t>
+      </w:r>
+      <w:r>
+        <w:t>ci-dessous</w:t>
+      </w:r>
+      <w:r>
+        <w:t>, la fonction incrementation prend en paramètre cpt et renvoie cpt + 1</w:t>
+      </w:r>
+    </w:p>
+    <w:p>
+      <w:r>
+        <w:t xml:space="preserve">Suppression des parenthèses des paramètre d'une fonction : Lorsqu'une fonction prend </w:t>
+      </w:r>
+      <w:r>
+        <w:t xml:space="preserve">un </w:t>
+      </w:r>
+      <w:r>
+        <w:t>seul paramètre, il possible d'omettre celles-ci, comme dans l'exemple ci-dessus.</w:t>
+      </w:r>
+    </w:p>
+    <w:p>
+      <w:r>
+        <w:rPr>
+          <w:noProof/>
+          <w:lang w:eastAsia="fr-FR" w:bidi="ar-SA"/>
+        </w:rPr>
+        <w:drawing>
+          <wp:anchor distT="0" distB="0" distL="114300" distR="114300" simplePos="0" relativeHeight="251629056" behindDoc="0" locked="0" layoutInCell="1" allowOverlap="1">
+            <wp:simplePos x="0" y="0"/>
+            <wp:positionH relativeFrom="column">
+              <wp:posOffset>1509395</wp:posOffset>
+            </wp:positionH>
+            <wp:positionV relativeFrom="paragraph">
+              <wp:posOffset>501650</wp:posOffset>
+            </wp:positionV>
+            <wp:extent cx="3154045" cy="245745"/>
+            <wp:effectExtent l="19050" t="0" r="8255" b="0"/>
+            <wp:wrapTopAndBottom/>
+            <wp:docPr id="7" name="Image 5" descr="C:\Users\CCCCC\Downloads\Capture du 2017-06-04 01_46_29.png"/>
+            <wp:cNvGraphicFramePr>
+              <a:graphicFrameLocks xmlns:a="http://schemas.openxmlformats.org/drawingml/2006/main" noChangeAspect="1"/>
+            </wp:cNvGraphicFramePr>
+            <a:graphic xmlns:a="http://schemas.openxmlformats.org/drawingml/2006/main">
+              <a:graphicData uri="http://schemas.openxmlformats.org/drawingml/2006/picture">
+                <pic:pic xmlns:pic="http://schemas.openxmlformats.org/drawingml/2006/picture">
+                  <pic:nvPicPr>
+                    <pic:cNvPr id="0" name="Picture 5" descr="C:\Users\CCCCC\Downloads\Capture du 2017-06-04 01_46_29.png"/>
+                    <pic:cNvPicPr>
+                      <a:picLocks noChangeAspect="1" noChangeArrowheads="1"/>
+                    </pic:cNvPicPr>
+                  </pic:nvPicPr>
+                  <pic:blipFill>
+                    <a:blip r:embed="rId15" cstate="print"/>
+                    <a:srcRect l="18323" t="47222" r="58205" b="49527"/>
+                    <a:stretch>
+                      <a:fillRect/>
+                    </a:stretch>
+                  </pic:blipFill>
+                  <pic:spPr bwMode="auto">
+                    <a:xfrm>
+                      <a:off x="0" y="0"/>
+                      <a:ext cx="3154045" cy="245745"/>
+                    </a:xfrm>
+                    <a:prstGeom prst="rect">
+                      <a:avLst/>
+                    </a:prstGeom>
+                    <a:noFill/>
+                    <a:ln w="9525">
+                      <a:noFill/>
+                      <a:miter lim="800000"/>
+                      <a:headEnd/>
+                      <a:tailEnd/>
+                    </a:ln>
+                  </pic:spPr>
+                </pic:pic>
+              </a:graphicData>
+            </a:graphic>
+          </wp:anchor>
+        </w:drawing>
+      </w:r>
+      <w:r>
+        <w:t xml:space="preserve">Le Destructuring : </w:t>
+      </w:r>
+      <w:r>
+        <w:t xml:space="preserve">Lorsqu'il est nécessaire de déclarer une </w:t>
+      </w:r>
+      <w:r>
+        <w:t xml:space="preserve">ou plusieurs </w:t>
+      </w:r>
+      <w:r>
+        <w:t>variable</w:t>
+      </w:r>
+      <w:r>
+        <w:t>s qui contiendront</w:t>
+      </w:r>
+      <w:r>
+        <w:t xml:space="preserve"> la valeur d'un champs d'un objet</w:t>
+      </w:r>
+      <w:r>
+        <w:t>, il possible de l'écrire de la manière suivante.</w:t>
+      </w:r>
+    </w:p>
+    <w:p>
+      <w:r>
+        <w:t>Ainsi, la valeur contenue dans le champs foo de la variable props va être injectée dans la constante fooVar, et la valeur de this.props.bar va également être injecté dans une constante bar.</w:t>
+      </w:r>
+    </w:p>
+    <w:p>
+      <w:pPr>
+        <w:pStyle w:val="Heading4"/>
+      </w:pPr>
+      <w:r>
+        <w:t>Redux</w:t>
+      </w:r>
+    </w:p>
+    <w:p>
+      <w:r>
+        <w:t>Redux est une librairie dont le but est la gestion de différents états de l'application, et donc de centraliser les données nécessaires au fonctionnement de l'application. Elle permet donc la gestion d'un state</w:t>
+      </w:r>
+      <w:r>
+        <w:t>. Pour ce faire, redux met à disposition des fonctions de créations d'actions, de sélecteurs et de "reducers".</w:t>
+      </w:r>
+    </w:p>
+    <w:p>
+      <w:r>
+        <w:rPr>
+          <w:noProof/>
+          <w:lang w:eastAsia="fr-FR" w:bidi="ar-SA"/>
+        </w:rPr>
+        <w:drawing>
+          <wp:anchor distT="0" distB="0" distL="114300" distR="114300" simplePos="0" relativeHeight="251630080" behindDoc="0" locked="0" layoutInCell="1" allowOverlap="1">
+            <wp:simplePos x="0" y="0"/>
+            <wp:positionH relativeFrom="column">
+              <wp:posOffset>1774190</wp:posOffset>
+            </wp:positionH>
+            <wp:positionV relativeFrom="paragraph">
+              <wp:posOffset>278130</wp:posOffset>
+            </wp:positionV>
+            <wp:extent cx="2628900" cy="482600"/>
+            <wp:effectExtent l="19050" t="0" r="0" b="0"/>
+            <wp:wrapTopAndBottom/>
+            <wp:docPr id="5" name="Image 1" descr="C:\Users\CCCCC\Downloads\Capture du 2017-06-04 15_37_31.png"/>
+            <wp:cNvGraphicFramePr>
+              <a:graphicFrameLocks xmlns:a="http://schemas.openxmlformats.org/drawingml/2006/main" noChangeAspect="1"/>
+            </wp:cNvGraphicFramePr>
+            <a:graphic xmlns:a="http://schemas.openxmlformats.org/drawingml/2006/main">
+              <a:graphicData uri="http://schemas.openxmlformats.org/drawingml/2006/picture">
+                <pic:pic xmlns:pic="http://schemas.openxmlformats.org/drawingml/2006/picture">
+                  <pic:nvPicPr>
+                    <pic:cNvPr id="0" name="Picture 1" descr="C:\Users\CCCCC\Downloads\Capture du 2017-06-04 15_37_31.png"/>
+                    <pic:cNvPicPr>
+                      <a:picLocks noChangeAspect="1" noChangeArrowheads="1"/>
+                    </pic:cNvPicPr>
+                  </pic:nvPicPr>
+                  <pic:blipFill>
+                    <a:blip r:embed="rId16" cstate="print"/>
+                    <a:srcRect l="14519" t="24754" r="58492" b="66445"/>
+                    <a:stretch>
+                      <a:fillRect/>
+                    </a:stretch>
+                  </pic:blipFill>
+                  <pic:spPr bwMode="auto">
+                    <a:xfrm>
+                      <a:off x="0" y="0"/>
+                      <a:ext cx="2628900" cy="482600"/>
+                    </a:xfrm>
+                    <a:prstGeom prst="rect">
+                      <a:avLst/>
+                    </a:prstGeom>
+                    <a:noFill/>
+                    <a:ln w="9525">
+                      <a:noFill/>
+                      <a:miter lim="800000"/>
+                      <a:headEnd/>
+                      <a:tailEnd/>
+                    </a:ln>
+                  </pic:spPr>
+                </pic:pic>
+              </a:graphicData>
+            </a:graphic>
+          </wp:anchor>
+        </w:drawing>
+      </w:r>
+      <w:r>
+        <w:t>Ce qu'on appelle une action dans Redux</w:t>
+      </w:r>
+      <w:r>
+        <w:t xml:space="preserve"> est déclaré de la manière suivante :</w:t>
+      </w:r>
+    </w:p>
+    <w:p>
+      <w:r>
+        <w:t xml:space="preserve">Elle permet de renvoyer la liste des paramètres qui vont être nécessaire au </w:t>
+      </w:r>
+      <w:r>
+        <w:t>changement</w:t>
+      </w:r>
+      <w:r>
+        <w:t xml:space="preserve"> d'état.</w:t>
+      </w:r>
+      <w:r>
+        <w:t xml:space="preserve"> Ici, la méthode createActions fournie par Redux permet de déclarer plusieurs actions facilement.</w:t>
+      </w:r>
+      <w:r>
+        <w:t xml:space="preserve"> </w:t>
+      </w:r>
+      <w:r>
+        <w:t>L</w:t>
+      </w:r>
+      <w:r>
+        <w:t>a fonction changeTheme prend donc en argument un nouveau thème qu'elle va renvoyer encapsulé dans un objet.</w:t>
+      </w:r>
+    </w:p>
+    <w:p>
+      <w:r>
+        <w:rPr>
+          <w:noProof/>
+          <w:lang w:eastAsia="fr-FR" w:bidi="ar-SA"/>
+        </w:rPr>
+        <w:drawing>
+          <wp:anchor distT="0" distB="0" distL="114300" distR="114300" simplePos="0" relativeHeight="251631104" behindDoc="0" locked="0" layoutInCell="1" allowOverlap="1">
+            <wp:simplePos x="0" y="0"/>
+            <wp:positionH relativeFrom="column">
+              <wp:posOffset>1297940</wp:posOffset>
+            </wp:positionH>
+            <wp:positionV relativeFrom="paragraph">
+              <wp:posOffset>652145</wp:posOffset>
+            </wp:positionV>
+            <wp:extent cx="3634105" cy="511175"/>
+            <wp:effectExtent l="19050" t="0" r="4445" b="0"/>
+            <wp:wrapTopAndBottom/>
+            <wp:docPr id="8" name="Image 2" descr="C:\Users\CCCCC\Downloads\Capture du 2017-06-04 15_48_13.png"/>
+            <wp:cNvGraphicFramePr>
+              <a:graphicFrameLocks xmlns:a="http://schemas.openxmlformats.org/drawingml/2006/main" noChangeAspect="1"/>
+            </wp:cNvGraphicFramePr>
+            <a:graphic xmlns:a="http://schemas.openxmlformats.org/drawingml/2006/main">
+              <a:graphicData uri="http://schemas.openxmlformats.org/drawingml/2006/picture">
+                <pic:pic xmlns:pic="http://schemas.openxmlformats.org/drawingml/2006/picture">
+                  <pic:nvPicPr>
+                    <pic:cNvPr id="0" name="Picture 2" descr="C:\Users\CCCCC\Downloads\Capture du 2017-06-04 15_48_13.png"/>
+                    <pic:cNvPicPr>
+                      <a:picLocks noChangeAspect="1" noChangeArrowheads="1"/>
+                    </pic:cNvPicPr>
+                  </pic:nvPicPr>
+                  <pic:blipFill>
+                    <a:blip r:embed="rId17" cstate="print"/>
+                    <a:srcRect l="14975" t="44444" r="50962" b="47024"/>
+                    <a:stretch>
+                      <a:fillRect/>
+                    </a:stretch>
+                  </pic:blipFill>
+                  <pic:spPr bwMode="auto">
+                    <a:xfrm>
+                      <a:off x="0" y="0"/>
+                      <a:ext cx="3634105" cy="511175"/>
+                    </a:xfrm>
+                    <a:prstGeom prst="rect">
+                      <a:avLst/>
+                    </a:prstGeom>
+                    <a:noFill/>
+                    <a:ln w="9525">
+                      <a:noFill/>
+                      <a:miter lim="800000"/>
+                      <a:headEnd/>
+                      <a:tailEnd/>
+                    </a:ln>
+                  </pic:spPr>
+                </pic:pic>
+              </a:graphicData>
+            </a:graphic>
+          </wp:anchor>
+        </w:drawing>
+      </w:r>
+      <w:r>
+        <w:t>Lorsqu'une action est déclenchée, celle-ci va appeler un reducer associé à cette action. Le reducer prend en argument le state et la liste des paramètres renvoyée par l'action et va renvoyer un nouveau state.</w:t>
+      </w:r>
+      <w:r>
+        <w:t xml:space="preserve"> Voici le reducer associé au changement de thème.</w:t>
+      </w:r>
+    </w:p>
+    <w:p>
+      <w:r>
+        <w:rPr>
+          <w:noProof/>
+          <w:lang w:eastAsia="fr-FR" w:bidi="ar-SA"/>
+        </w:rPr>
+        <w:lastRenderedPageBreak/>
+        <w:drawing>
+          <wp:anchor distT="0" distB="0" distL="114300" distR="114300" simplePos="0" relativeHeight="251632128" behindDoc="0" locked="0" layoutInCell="1" allowOverlap="1">
+            <wp:simplePos x="0" y="0"/>
+            <wp:positionH relativeFrom="column">
+              <wp:posOffset>1771015</wp:posOffset>
+            </wp:positionH>
+            <wp:positionV relativeFrom="paragraph">
+              <wp:posOffset>442595</wp:posOffset>
+            </wp:positionV>
+            <wp:extent cx="2512695" cy="207010"/>
+            <wp:effectExtent l="19050" t="0" r="1905" b="0"/>
+            <wp:wrapTopAndBottom/>
+            <wp:docPr id="9" name="Image 3" descr="C:\Users\CCCCC\Downloads\Capture du 2017-06-04 15_48_13.png"/>
+            <wp:cNvGraphicFramePr>
+              <a:graphicFrameLocks xmlns:a="http://schemas.openxmlformats.org/drawingml/2006/main" noChangeAspect="1"/>
+            </wp:cNvGraphicFramePr>
+            <a:graphic xmlns:a="http://schemas.openxmlformats.org/drawingml/2006/main">
+              <a:graphicData uri="http://schemas.openxmlformats.org/drawingml/2006/picture">
+                <pic:pic xmlns:pic="http://schemas.openxmlformats.org/drawingml/2006/picture">
+                  <pic:nvPicPr>
+                    <pic:cNvPr id="0" name="Picture 3" descr="C:\Users\CCCCC\Downloads\Capture du 2017-06-04 15_48_13.png"/>
+                    <pic:cNvPicPr>
+                      <a:picLocks noChangeAspect="1" noChangeArrowheads="1"/>
+                    </pic:cNvPicPr>
+                  </pic:nvPicPr>
+                  <pic:blipFill>
+                    <a:blip r:embed="rId17" cstate="print"/>
+                    <a:srcRect l="17995" t="39484" r="55232" b="56627"/>
+                    <a:stretch>
+                      <a:fillRect/>
+                    </a:stretch>
+                  </pic:blipFill>
+                  <pic:spPr bwMode="auto">
+                    <a:xfrm>
+                      <a:off x="0" y="0"/>
+                      <a:ext cx="2512695" cy="207010"/>
+                    </a:xfrm>
+                    <a:prstGeom prst="rect">
+                      <a:avLst/>
+                    </a:prstGeom>
+                    <a:noFill/>
+                    <a:ln w="9525">
+                      <a:noFill/>
+                      <a:miter lim="800000"/>
+                      <a:headEnd/>
+                      <a:tailEnd/>
+                    </a:ln>
+                  </pic:spPr>
+                </pic:pic>
+              </a:graphicData>
+            </a:graphic>
+          </wp:anchor>
+        </w:drawing>
+      </w:r>
+      <w:r>
+        <w:t xml:space="preserve">Redux introduit également la notion de selecteurs. Un </w:t>
+      </w:r>
+      <w:r>
+        <w:t>sélecteur</w:t>
+      </w:r>
+      <w:r>
+        <w:t xml:space="preserve"> prend </w:t>
+      </w:r>
+      <w:r>
+        <w:t xml:space="preserve">en paramètre le state et renvoie </w:t>
+      </w:r>
+      <w:r>
+        <w:t>un champ</w:t>
+      </w:r>
+      <w:r>
+        <w:t xml:space="preserve"> de celui-ci</w:t>
+      </w:r>
+    </w:p>
+    <w:p>
+      <w:r>
+        <w:rPr>
+          <w:noProof/>
+          <w:lang w:eastAsia="fr-FR" w:bidi="ar-SA"/>
+        </w:rPr>
+        <w:drawing>
+          <wp:anchor distT="0" distB="0" distL="114300" distR="114300" simplePos="0" relativeHeight="251634176" behindDoc="0" locked="0" layoutInCell="1" allowOverlap="1">
+            <wp:simplePos x="0" y="0"/>
+            <wp:positionH relativeFrom="column">
+              <wp:posOffset>-30480</wp:posOffset>
+            </wp:positionH>
+            <wp:positionV relativeFrom="paragraph">
+              <wp:posOffset>2439670</wp:posOffset>
+            </wp:positionV>
+            <wp:extent cx="6120130" cy="1852295"/>
+            <wp:effectExtent l="19050" t="0" r="0" b="0"/>
+            <wp:wrapTopAndBottom/>
+            <wp:docPr id="12" name="Image 6" descr="C:\Users\CCCCC\Downloads\Capture du 2017-06-04 17_44_57.png"/>
+            <wp:cNvGraphicFramePr>
+              <a:graphicFrameLocks xmlns:a="http://schemas.openxmlformats.org/drawingml/2006/main" noChangeAspect="1"/>
+            </wp:cNvGraphicFramePr>
+            <a:graphic xmlns:a="http://schemas.openxmlformats.org/drawingml/2006/main">
+              <a:graphicData uri="http://schemas.openxmlformats.org/drawingml/2006/picture">
+                <pic:pic xmlns:pic="http://schemas.openxmlformats.org/drawingml/2006/picture">
+                  <pic:nvPicPr>
+                    <pic:cNvPr id="0" name="Picture 6" descr="C:\Users\CCCCC\Downloads\Capture du 2017-06-04 17_44_57.png"/>
+                    <pic:cNvPicPr>
+                      <a:picLocks noChangeAspect="1" noChangeArrowheads="1"/>
+                    </pic:cNvPicPr>
+                  </pic:nvPicPr>
+                  <pic:blipFill>
+                    <a:blip r:embed="rId18" cstate="print"/>
+                    <a:srcRect l="17754" t="31915" r="12013" b="30049"/>
+                    <a:stretch>
+                      <a:fillRect/>
+                    </a:stretch>
+                  </pic:blipFill>
+                  <pic:spPr bwMode="auto">
+                    <a:xfrm>
+                      <a:off x="0" y="0"/>
+                      <a:ext cx="6120130" cy="1852295"/>
+                    </a:xfrm>
+                    <a:prstGeom prst="rect">
+                      <a:avLst/>
+                    </a:prstGeom>
+                    <a:noFill/>
+                    <a:ln w="9525">
+                      <a:noFill/>
+                      <a:miter lim="800000"/>
+                      <a:headEnd/>
+                      <a:tailEnd/>
+                    </a:ln>
+                  </pic:spPr>
+                </pic:pic>
+              </a:graphicData>
+            </a:graphic>
+          </wp:anchor>
+        </w:drawing>
+      </w:r>
+      <w:r>
+        <w:t xml:space="preserve">Un </w:t>
+      </w:r>
+      <w:r>
+        <w:t>composant</w:t>
+      </w:r>
+      <w:r>
+        <w:t xml:space="preserve"> va donc pouvoir utiliser les actions et sélecteurs, mais pas directem</w:t>
+      </w:r>
+      <w:r>
+        <w:t xml:space="preserve">ent. En effet, si on observe, </w:t>
+      </w:r>
+      <w:r>
+        <w:t xml:space="preserve">un sélecteur nécessite d'avoir accès au state "global", celui-ci n'étant pas disponible dans le contexte du composant. De plus, </w:t>
+      </w:r>
+      <w:r>
+        <w:t xml:space="preserve">si on observe l'action ci-dessus, </w:t>
+      </w:r>
+      <w:r>
+        <w:t xml:space="preserve">l'exécution </w:t>
+      </w:r>
+      <w:r>
+        <w:t xml:space="preserve">de celle-ci </w:t>
+      </w:r>
+      <w:r>
+        <w:t xml:space="preserve">ne permet de </w:t>
+      </w:r>
+      <w:r>
+        <w:t xml:space="preserve">modifier le state. L'envoie du résultat d'une action au reducer se fait grâce à </w:t>
+      </w:r>
+      <w:r>
+        <w:t>une fonction fournie</w:t>
+      </w:r>
+      <w:r>
+        <w:t xml:space="preserve"> par Redux appelé dispatch, mais celle-ci n'est pas non plus disponible dans le contexte d'un composant. Pour ce faire, Redux fourni un décorateur </w:t>
+      </w:r>
+      <w:r>
+        <w:rPr>
+          <w:rStyle w:val="FootnoteReference"/>
+        </w:rPr>
+        <w:footnoteReference w:id="2"/>
+      </w:r>
+      <w:r>
+        <w:t xml:space="preserve"> appelé connect. Cette fonction prend en argument</w:t>
+      </w:r>
+      <w:r>
+        <w:t xml:space="preserve"> une fonction à laquelle le state est passé en argument</w:t>
+      </w:r>
+      <w:r>
+        <w:t>, ce qui permet d'utiliser les selecteurs</w:t>
+      </w:r>
+      <w:r>
+        <w:t xml:space="preserve">, ainsi qu'un objet. </w:t>
+      </w:r>
+      <w:r>
+        <w:t xml:space="preserve">Pour chacun des champs de </w:t>
+      </w:r>
+      <w:r>
+        <w:t xml:space="preserve">cet </w:t>
+      </w:r>
+      <w:r>
+        <w:t>objet, une nouvelle fonction exécutant dispatch sur celui-ci est génér</w:t>
+      </w:r>
+      <w:r>
+        <w:t>ée</w:t>
+      </w:r>
+      <w:r>
+        <w:t>, permettant de modifier le state via ces actions</w:t>
+      </w:r>
+      <w:r>
+        <w:t xml:space="preserve">. </w:t>
+      </w:r>
+      <w:r>
+        <w:t>C</w:t>
+      </w:r>
+      <w:r>
+        <w:t xml:space="preserve">onnect retourne une autre </w:t>
+      </w:r>
+      <w:r>
+        <w:t>fonction qui prend en paramètre un composant en lui injectant les valeurs calculées précédemment</w:t>
+      </w:r>
+      <w:r>
+        <w:t xml:space="preserve"> et retourne un nouveau composant</w:t>
+      </w:r>
       <w:r>
         <w:t>.</w:t>
       </w:r>
-    </w:p>
-    <w:p>
-      <w:r>
-        <w:t xml:space="preserve">Durant toute cette période, j'ai appris à manipuler le langage ES6. </w:t>
-      </w:r>
-      <w:r>
-        <w:t>J</w:t>
-      </w:r>
-      <w:r>
-        <w:t xml:space="preserve">e n'avais que très peu utilisé de langage de script que ce soit durant ma formation comme par mes projet personnels. Ces langages étaient, à mon sens, très particuliers de part leur syntaxe, </w:t>
-      </w:r>
-      <w:r>
-        <w:t>notamment car ils permettent de déclarer une fonction dans une autre, ce qui est très utilisé et pratique, mais mon avis difficilement lisible pour un non initié.</w:t>
-      </w:r>
-      <w:r>
-        <w:t xml:space="preserve"> De plus, la syntaxe de ES6 permet une simplification du code grâce des opérateurs qui existent dans peu de langages, si ce n'est le seul, qu'il m'a fallut apprendre à utiliser.</w:t>
-      </w:r>
-    </w:p>
-    <w:p>
-      <w:pPr>
-        <w:pStyle w:val="Paragraphedeliste"/>
-        <w:numPr>
-          <w:ilvl w:val="0"/>
-          <w:numId w:val="4"/>
-        </w:numPr>
-      </w:pPr>
-      <w:proofErr w:type="spellStart"/>
+      <w:r>
+        <w:t xml:space="preserve"> Voici un exemple de l'utilisation du décorateur connect.</w:t>
+      </w:r>
+    </w:p>
+    <w:p>
+      <w:pPr>
+        <w:pStyle w:val="ListParagraph"/>
+      </w:pPr>
+    </w:p>
+    <w:p>
+      <w:pPr>
+        <w:pStyle w:val="ListParagraph"/>
+      </w:pPr>
       <w:r>
         <w:t>react</w:t>
       </w:r>
-      <w:proofErr w:type="spellEnd"/>
-    </w:p>
-    <w:p>
-      <w:pPr>
-        <w:pStyle w:val="Paragraphedeliste"/>
-        <w:numPr>
-          <w:ilvl w:val="0"/>
-          <w:numId w:val="4"/>
-        </w:numPr>
-      </w:pPr>
-      <w:r>
-        <w:t>es6</w:t>
-      </w:r>
-    </w:p>
-    <w:p>
-      <w:pPr>
-        <w:pStyle w:val="Paragraphedeliste"/>
-        <w:numPr>
-          <w:ilvl w:val="0"/>
-          <w:numId w:val="4"/>
-        </w:numPr>
-      </w:pPr>
-      <w:proofErr w:type="spellStart"/>
+    </w:p>
+    <w:p>
+      <w:pPr>
+        <w:pStyle w:val="ListParagraph"/>
+      </w:pPr>
       <w:r>
         <w:t>github</w:t>
       </w:r>
-      <w:proofErr w:type="spellEnd"/>
-    </w:p>
-    <w:p>
-      <w:pPr>
-        <w:pStyle w:val="Paragraphedeliste"/>
-        <w:numPr>
-          <w:ilvl w:val="0"/>
-          <w:numId w:val="4"/>
-        </w:numPr>
-      </w:pPr>
-      <w:proofErr w:type="spellStart"/>
-      <w:r>
-        <w:t>redux</w:t>
-      </w:r>
-      <w:proofErr w:type="spellEnd"/>
-      <w:r>
-        <w:t xml:space="preserve"> : </w:t>
-      </w:r>
-      <w:proofErr w:type="spellStart"/>
-      <w:r>
-        <w:t>selecteurs</w:t>
-      </w:r>
-      <w:proofErr w:type="spellEnd"/>
-    </w:p>
-    <w:p>
-      <w:pPr>
-        <w:pStyle w:val="Titre3"/>
-      </w:pPr>
-      <w:bookmarkStart w:id="8" w:name="_Toc483336123"/>
-      <w:r>
-        <w:t xml:space="preserve">Développement du module </w:t>
-      </w:r>
-      <w:proofErr w:type="spellStart"/>
-      <w:r>
-        <w:t>withState</w:t>
-      </w:r>
-      <w:bookmarkEnd w:id="8"/>
-      <w:proofErr w:type="spellEnd"/>
-    </w:p>
-    <w:p>
-      <w:pPr>
-        <w:pStyle w:val="Titre3"/>
-      </w:pPr>
-      <w:bookmarkStart w:id="9" w:name="_Toc483336124"/>
-      <w:r>
-        <w:t xml:space="preserve">Développement de </w:t>
-      </w:r>
-      <w:proofErr w:type="spellStart"/>
-      <w:r>
-        <w:t>Xen</w:t>
-      </w:r>
-      <w:proofErr w:type="spellEnd"/>
-      <w:r>
-        <w:t xml:space="preserve"> Orchestra</w:t>
-      </w:r>
-      <w:bookmarkEnd w:id="9"/>
-    </w:p>
-    <w:p>
-      <w:pPr>
-        <w:pStyle w:val="Titre4"/>
-      </w:pPr>
-      <w:r>
-        <w:t xml:space="preserve">Présentation de </w:t>
-      </w:r>
-      <w:proofErr w:type="spellStart"/>
-      <w:r>
-        <w:t>Xen</w:t>
-      </w:r>
-      <w:proofErr w:type="spellEnd"/>
-      <w:r>
-        <w:t xml:space="preserve"> Orchestra</w:t>
-      </w:r>
-    </w:p>
-    <w:p>
-      <w:proofErr w:type="spellStart"/>
-      <w:r>
-        <w:t>Xen</w:t>
-      </w:r>
-      <w:proofErr w:type="spellEnd"/>
-      <w:r>
-        <w:t xml:space="preserve"> Orchestra est un gestionnaire de machines virtuelles.</w:t>
-      </w:r>
-      <w:r>
-        <w:t xml:space="preserve"> Il permet d'administrer des serveurs tournant sous </w:t>
-      </w:r>
-      <w:proofErr w:type="spellStart"/>
-      <w:r>
-        <w:t>XenServer</w:t>
-      </w:r>
-      <w:proofErr w:type="spellEnd"/>
-      <w:r>
-        <w:t xml:space="preserve">. </w:t>
-      </w:r>
-      <w:proofErr w:type="spellStart"/>
-      <w:r>
-        <w:t>XenServer</w:t>
-      </w:r>
-      <w:proofErr w:type="spellEnd"/>
-      <w:r>
-        <w:t xml:space="preserve"> est un logiciel basé sur </w:t>
-      </w:r>
-      <w:proofErr w:type="spellStart"/>
-      <w:r>
-        <w:t>Xen</w:t>
-      </w:r>
-      <w:proofErr w:type="spellEnd"/>
-      <w:r>
-        <w:t xml:space="preserve"> qui est un </w:t>
-      </w:r>
-      <w:proofErr w:type="spellStart"/>
-      <w:r>
-        <w:t>hyperviseur</w:t>
-      </w:r>
-      <w:proofErr w:type="spellEnd"/>
-      <w:r>
-        <w:t xml:space="preserve"> de machines virtuelles. </w:t>
-      </w:r>
-      <w:proofErr w:type="spellStart"/>
-      <w:r>
-        <w:t>XenServer</w:t>
-      </w:r>
-      <w:proofErr w:type="spellEnd"/>
-      <w:r>
-        <w:t xml:space="preserve"> permet la gestion de machines virtuelles hébergée sur des serveurs.</w:t>
-      </w:r>
-    </w:p>
-    <w:p>
-      <w:r>
-        <w:t xml:space="preserve"> Il est composé de trois grand modules :</w:t>
-      </w:r>
-    </w:p>
-    <w:p>
-      <w:pPr>
-        <w:pStyle w:val="Paragraphedeliste"/>
-        <w:numPr>
-          <w:ilvl w:val="0"/>
-          <w:numId w:val="5"/>
-        </w:numPr>
-      </w:pPr>
-      <w:proofErr w:type="spellStart"/>
-      <w:r>
-        <w:t>xo</w:t>
-      </w:r>
-      <w:proofErr w:type="spellEnd"/>
-      <w:r>
-        <w:t xml:space="preserve">-server qui représente le </w:t>
-      </w:r>
-      <w:proofErr w:type="spellStart"/>
-      <w:r>
-        <w:t>coeur</w:t>
-      </w:r>
-      <w:proofErr w:type="spellEnd"/>
-      <w:r>
-        <w:t xml:space="preserve"> de l'application.</w:t>
-      </w:r>
-    </w:p>
-    <w:p>
-      <w:pPr>
-        <w:pStyle w:val="Paragraphedeliste"/>
-        <w:numPr>
-          <w:ilvl w:val="0"/>
-          <w:numId w:val="5"/>
-        </w:numPr>
-      </w:pPr>
-      <w:proofErr w:type="spellStart"/>
-      <w:r>
-        <w:t>xo</w:t>
-      </w:r>
-      <w:proofErr w:type="spellEnd"/>
-      <w:r>
-        <w:t xml:space="preserve">-CLI qui est un client de </w:t>
-      </w:r>
-      <w:proofErr w:type="spellStart"/>
-      <w:r>
-        <w:t>xo</w:t>
-      </w:r>
-      <w:proofErr w:type="spellEnd"/>
-      <w:r>
-        <w:t>-server en ligne de commandes</w:t>
-      </w:r>
-    </w:p>
-    <w:p>
-      <w:pPr>
-        <w:pStyle w:val="Paragraphedeliste"/>
-        <w:numPr>
-          <w:ilvl w:val="0"/>
-          <w:numId w:val="5"/>
-        </w:numPr>
-      </w:pPr>
-      <w:proofErr w:type="spellStart"/>
-      <w:r>
-        <w:t>xo</w:t>
-      </w:r>
-      <w:proofErr w:type="spellEnd"/>
-      <w:r>
-        <w:t xml:space="preserve">-web qui est également un client de </w:t>
-      </w:r>
-      <w:proofErr w:type="spellStart"/>
-      <w:r>
-        <w:t>xo</w:t>
-      </w:r>
-      <w:proofErr w:type="spellEnd"/>
-      <w:r>
-        <w:t>-server, cette fois grâce à une interface web</w:t>
+    </w:p>
+    <w:p>
+      <w:pPr>
+        <w:pStyle w:val="ListParagraph"/>
+      </w:pPr>
+      <w:r>
+        <w:t>react router</w:t>
+      </w:r>
+    </w:p>
+    <w:p>
+      <w:pPr>
+        <w:pStyle w:val="ListParagraph"/>
+      </w:pPr>
+      <w:r>
+        <w:t>tests</w:t>
+      </w:r>
+    </w:p>
+    <w:p>
+      <w:pPr>
+        <w:pStyle w:val="Heading3"/>
+      </w:pPr>
+      <w:bookmarkStart w:id="11" w:name="_Toc484440080"/>
+      <w:r>
+        <w:t>Développement du module withState</w:t>
+      </w:r>
+      <w:bookmarkEnd w:id="11"/>
+    </w:p>
+    <w:p>
+      <w:pPr>
+        <w:pStyle w:val="Heading4"/>
+      </w:pPr>
+      <w:r>
+        <w:t>Objectif</w:t>
+      </w:r>
+      <w:r>
+        <w:t>s</w:t>
+      </w:r>
+    </w:p>
+    <w:p>
+      <w:r>
+        <w:t xml:space="preserve">Le module </w:t>
+      </w:r>
+      <w:r>
+        <w:t>withState est un décorateur de composant. Son but est d’abstraire la gestion du state propre au composant qu’il décore. Dans un premier temps, l’objectif était de manager un state à un seul niveau</w:t>
+      </w:r>
+      <w:r>
+        <w:rPr>
+          <w:rStyle w:val="FootnoteReference"/>
+        </w:rPr>
+        <w:footnoteReference w:id="3"/>
+      </w:r>
+      <w:r>
+        <w:t xml:space="preserve"> mais pouvant posséder plusieurs sous-states</w:t>
+      </w:r>
+      <w:r>
+        <w:rPr>
+          <w:rStyle w:val="FootnoteReference"/>
+        </w:rPr>
+        <w:footnoteReference w:id="4"/>
+      </w:r>
+      <w:r>
+        <w:t xml:space="preserve">. Ensuite s’est posé la question de générer automatiquement une fonction de remise à </w:t>
+      </w:r>
+      <w:r>
+        <w:t>la</w:t>
+      </w:r>
+      <w:r>
+        <w:t xml:space="preserve"> valeur initiale po</w:t>
+      </w:r>
+      <w:r>
+        <w:t>ur chacun des champs de l’objet, ainsi que la gestion d’</w:t>
+      </w:r>
+      <w:bookmarkStart w:id="12" w:name="_GoBack"/>
+      <w:bookmarkEnd w:id="12"/>
+      <w:r>
+        <w:t>un state avec un nombre de niveau</w:t>
+      </w:r>
+      <w:r>
+        <w:t xml:space="preserve"> non définit.</w:t>
+      </w:r>
+    </w:p>
+    <w:p>
+      <w:pPr>
+        <w:pStyle w:val="Heading4"/>
+      </w:pPr>
+      <w:r>
+        <w:t>Réalisation</w:t>
+      </w:r>
+    </w:p>
+    <w:p>
+      <w:pPr>
+        <w:rPr>
+          <w:noProof/>
+          <w:lang w:eastAsia="fr-FR" w:bidi="ar-SA"/>
+        </w:rPr>
+      </w:pPr>
+      <w:r>
+        <w:rPr>
+          <w:noProof/>
+          <w:lang w:eastAsia="fr-FR" w:bidi="ar-SA"/>
+        </w:rPr>
+        <w:t>Voici à quoi devrait ressembler la déclaration d’un composant utilisant withState</w:t>
+      </w:r>
+    </w:p>
+    <w:p>
+      <w:pPr>
+        <w:rPr>
+          <w:noProof/>
+          <w:lang w:eastAsia="fr-FR" w:bidi="ar-SA"/>
+        </w:rPr>
+      </w:pPr>
+    </w:p>
+    <w:p>
+      <w:pPr>
+        <w:rPr>
+          <w:noProof/>
+          <w:lang w:eastAsia="fr-FR" w:bidi="ar-SA"/>
+        </w:rPr>
+      </w:pPr>
+    </w:p>
+    <w:p>
+      <w:pPr>
+        <w:rPr>
+          <w:noProof/>
+          <w:lang w:eastAsia="fr-FR" w:bidi="ar-SA"/>
+        </w:rPr>
+      </w:pPr>
+      <w:r>
+        <w:rPr>
+          <w:noProof/>
+        </w:rPr>
+        <w:lastRenderedPageBreak/>
+        <w:pict>
+          <v:shapetype id="_x0000_t202" coordsize="21600,21600" o:spt="202" path="m,l,21600r21600,l21600,xe">
+            <v:stroke joinstyle="miter"/>
+            <v:path gradientshapeok="t" o:connecttype="rect"/>
+          </v:shapetype>
+          <v:shape id="_x0000_s1026" type="#_x0000_t202" style="position:absolute;margin-left:.25pt;margin-top:219.1pt;width:286.45pt;height:.05pt;z-index:251678208;mso-position-horizontal-relative:text;mso-position-vertical-relative:text" stroked="f">
+            <v:textbox style="mso-fit-shape-to-text:t" inset="0,0,0,0">
+              <w:txbxContent>
+                <w:p>
+                  <w:pPr>
+                    <w:pStyle w:val="Caption"/>
+                    <w:rPr>
+                      <w:rFonts w:cs="Lohit Devanagari"/>
+                      <w:noProof/>
+                      <w:sz w:val="24"/>
+                      <w:szCs w:val="24"/>
+                    </w:rPr>
+                  </w:pPr>
+                  <w:r>
+                    <w:t xml:space="preserve">****Figure </w:t>
+                  </w:r>
+                  <w:fldSimple w:instr=" SEQ Figure \* ARABIC ">
+                    <w:r>
+                      <w:rPr>
+                        <w:noProof/>
+                      </w:rPr>
+                      <w:t>1</w:t>
+                    </w:r>
+                  </w:fldSimple>
+                  <w:r>
+                    <w:t>Insérer init fonction*****</w:t>
+                  </w:r>
+                </w:p>
+              </w:txbxContent>
+            </v:textbox>
+            <w10:wrap type="square"/>
+          </v:shape>
+        </w:pict>
+      </w:r>
+      <w:r>
+        <w:rPr>
+          <w:noProof/>
+          <w:lang w:eastAsia="fr-FR" w:bidi="ar-SA"/>
+        </w:rPr>
+        <w:drawing>
+          <wp:anchor distT="0" distB="0" distL="114300" distR="114300" simplePos="0" relativeHeight="251661824" behindDoc="0" locked="0" layoutInCell="1" allowOverlap="1">
+            <wp:simplePos x="0" y="0"/>
+            <wp:positionH relativeFrom="column">
+              <wp:posOffset>3175</wp:posOffset>
+            </wp:positionH>
+            <wp:positionV relativeFrom="paragraph">
+              <wp:posOffset>3175</wp:posOffset>
+            </wp:positionV>
+            <wp:extent cx="3637915" cy="2722245"/>
+            <wp:effectExtent l="0" t="0" r="0" b="0"/>
+            <wp:wrapSquare wrapText="bothSides"/>
+            <wp:docPr id="18" name="Picture 18" descr="C:\Users\CCCCC\Downloads\Capture du 2017-06-05 23_13_38.png"/>
+            <wp:cNvGraphicFramePr>
+              <a:graphicFrameLocks xmlns:a="http://schemas.openxmlformats.org/drawingml/2006/main" noChangeAspect="1"/>
+            </wp:cNvGraphicFramePr>
+            <a:graphic xmlns:a="http://schemas.openxmlformats.org/drawingml/2006/main">
+              <a:graphicData uri="http://schemas.openxmlformats.org/drawingml/2006/picture">
+                <pic:pic xmlns:pic="http://schemas.openxmlformats.org/drawingml/2006/picture">
+                  <pic:nvPicPr>
+                    <pic:cNvPr id="0" name="Picture 9" descr="C:\Users\CCCCC\Downloads\Capture du 2017-06-05 23_13_38.png"/>
+                    <pic:cNvPicPr>
+                      <a:picLocks noChangeAspect="1" noChangeArrowheads="1"/>
+                    </pic:cNvPicPr>
+                  </pic:nvPicPr>
+                  <pic:blipFill rotWithShape="1">
+                    <a:blip r:embed="rId19">
+                      <a:extLst>
+                        <a:ext uri="{28A0092B-C50C-407E-A947-70E740481C1C}">
+                          <a14:useLocalDpi xmlns:a14="http://schemas.microsoft.com/office/drawing/2010/main" val="0"/>
+                        </a:ext>
+                      </a:extLst>
+                    </a:blip>
+                    <a:srcRect l="17858" t="31549" r="37837" b="9506"/>
+                    <a:stretch/>
+                  </pic:blipFill>
+                  <pic:spPr bwMode="auto">
+                    <a:xfrm>
+                      <a:off x="0" y="0"/>
+                      <a:ext cx="3637915" cy="2722245"/>
+                    </a:xfrm>
+                    <a:prstGeom prst="rect">
+                      <a:avLst/>
+                    </a:prstGeom>
+                    <a:noFill/>
+                    <a:ln>
+                      <a:noFill/>
+                    </a:ln>
+                    <a:extLst>
+                      <a:ext uri="{53640926-AAD7-44D8-BBD7-CCE9431645EC}">
+                        <a14:shadowObscured xmlns:a14="http://schemas.microsoft.com/office/drawing/2010/main"/>
+                      </a:ext>
+                    </a:extLst>
+                  </pic:spPr>
+                </pic:pic>
+              </a:graphicData>
+            </a:graphic>
+            <wp14:sizeRelH relativeFrom="margin">
+              <wp14:pctWidth>0</wp14:pctWidth>
+            </wp14:sizeRelH>
+            <wp14:sizeRelV relativeFrom="margin">
+              <wp14:pctHeight>0</wp14:pctHeight>
+            </wp14:sizeRelV>
+          </wp:anchor>
+        </w:drawing>
+      </w:r>
+      <w:r>
+        <w:rPr>
+          <w:noProof/>
+          <w:lang w:eastAsia="fr-FR" w:bidi="ar-SA"/>
+        </w:rPr>
+        <w:t xml:space="preserve">Dans cet exemple, </w:t>
+      </w:r>
+      <w:r>
+        <w:rPr>
+          <w:noProof/>
+          <w:lang w:eastAsia="fr-FR" w:bidi="ar-SA"/>
+        </w:rPr>
+        <w:t>le premier argument est définit par un objet comprenant des fonctions permettant de modifier les valeurs qui seront dans le champs « credentials » du state du composant final.</w:t>
+      </w:r>
+      <w:r>
+        <w:rPr>
+          <w:noProof/>
+          <w:lang w:eastAsia="fr-FR" w:bidi="ar-SA"/>
+        </w:rPr>
+        <w:t xml:space="preserve"> Chacune de ces fonctions prend trois arguments, dans l’ordre : le state associé à la fonction (ici, state.credentials)</w:t>
+      </w:r>
+      <w:r>
+        <w:rPr>
+          <w:noProof/>
+          <w:lang w:eastAsia="fr-FR" w:bidi="ar-SA"/>
+        </w:rPr>
+        <w:t>, la variable props du composant (injecté ici grâce au décorateur connect), ainsi qu’un argument passé lors de l’appel de la fonction.</w:t>
+      </w:r>
+    </w:p>
+    <w:p>
+      <w:pPr>
+        <w:rPr>
+          <w:noProof/>
+          <w:lang w:eastAsia="fr-FR" w:bidi="ar-SA"/>
+        </w:rPr>
+      </w:pPr>
+      <w:r>
+        <w:rPr>
+          <w:noProof/>
+          <w:lang w:eastAsia="fr-FR" w:bidi="ar-SA"/>
+        </w:rPr>
+        <w:t xml:space="preserve">Le second argument </w:t>
+      </w:r>
+      <w:r>
+        <w:rPr>
+          <w:noProof/>
+          <w:lang w:eastAsia="fr-FR" w:bidi="ar-SA"/>
+        </w:rPr>
+        <w:t xml:space="preserve">de withState </w:t>
+      </w:r>
+      <w:r>
+        <w:rPr>
+          <w:noProof/>
+          <w:lang w:eastAsia="fr-FR" w:bidi="ar-SA"/>
+        </w:rPr>
+        <w:t xml:space="preserve">représente la valeur initiale qu’aura le state. </w:t>
+      </w:r>
+    </w:p>
+    <w:p>
+      <w:pPr>
+        <w:rPr>
+          <w:noProof/>
+          <w:lang w:eastAsia="fr-FR" w:bidi="ar-SA"/>
+        </w:rPr>
+      </w:pPr>
+      <w:r>
+        <w:rPr>
+          <w:noProof/>
+          <w:lang w:eastAsia="fr-FR" w:bidi="ar-SA"/>
+        </w:rPr>
+        <w:t>Ici</w:t>
+      </w:r>
+      <w:r>
+        <w:rPr>
+          <w:noProof/>
+          <w:lang w:eastAsia="fr-FR" w:bidi="ar-SA"/>
+        </w:rPr>
+        <w:t xml:space="preserve"> </w:t>
+      </w:r>
+      <w:r>
+        <w:rPr>
+          <w:noProof/>
+          <w:lang w:eastAsia="fr-FR" w:bidi="ar-SA"/>
+        </w:rPr>
+        <w:t>le composant résultant du traitement de withState contiendra un state avec un sous-state nommé « credentials »</w:t>
+      </w:r>
+      <w:r>
+        <w:rPr>
+          <w:noProof/>
+          <w:lang w:eastAsia="fr-FR" w:bidi="ar-SA"/>
+        </w:rPr>
+        <w:t xml:space="preserve"> comprenant des</w:t>
+      </w:r>
+      <w:r>
+        <w:rPr>
+          <w:noProof/>
+          <w:lang w:eastAsia="fr-FR" w:bidi="ar-SA"/>
+        </w:rPr>
+        <w:t xml:space="preserve"> champs </w:t>
+      </w:r>
+      <w:r>
+        <w:rPr>
+          <w:noProof/>
+          <w:lang w:eastAsia="fr-FR" w:bidi="ar-SA"/>
+        </w:rPr>
+        <w:t>« </w:t>
+      </w:r>
+      <w:r>
+        <w:rPr>
+          <w:noProof/>
+          <w:lang w:eastAsia="fr-FR" w:bidi="ar-SA"/>
+        </w:rPr>
+        <w:t>username</w:t>
+      </w:r>
+      <w:r>
+        <w:rPr>
+          <w:noProof/>
+          <w:lang w:eastAsia="fr-FR" w:bidi="ar-SA"/>
+        </w:rPr>
+        <w:t> » et « password »</w:t>
+      </w:r>
+      <w:r>
+        <w:rPr>
+          <w:noProof/>
+          <w:lang w:eastAsia="fr-FR" w:bidi="ar-SA"/>
+        </w:rPr>
+        <w:t xml:space="preserve">. De plus la variable props du composant contiendra </w:t>
+      </w:r>
+      <w:r>
+        <w:rPr>
+          <w:noProof/>
+          <w:lang w:eastAsia="fr-FR" w:bidi="ar-SA"/>
+        </w:rPr>
+        <w:t xml:space="preserve">une fonction </w:t>
+      </w:r>
+      <w:r>
+        <w:rPr>
+          <w:noProof/>
+          <w:lang w:eastAsia="fr-FR" w:bidi="ar-SA"/>
+        </w:rPr>
+        <w:t>renvoyant la nouvelle valeur du champ concerné pour chacun d’eux</w:t>
+      </w:r>
+      <w:r>
+        <w:rPr>
+          <w:noProof/>
+          <w:lang w:eastAsia="fr-FR" w:bidi="ar-SA"/>
+        </w:rPr>
+        <w:t>, respectivement « on</w:t>
+      </w:r>
+      <w:r>
+        <w:rPr>
+          <w:noProof/>
+          <w:lang w:eastAsia="fr-FR" w:bidi="ar-SA"/>
+        </w:rPr>
+        <w:t>Login</w:t>
+      </w:r>
+      <w:r>
+        <w:rPr>
+          <w:noProof/>
+          <w:lang w:eastAsia="fr-FR" w:bidi="ar-SA"/>
+        </w:rPr>
+        <w:t>Change »</w:t>
+      </w:r>
+      <w:r>
+        <w:rPr>
+          <w:noProof/>
+          <w:lang w:eastAsia="fr-FR" w:bidi="ar-SA"/>
+        </w:rPr>
+        <w:t xml:space="preserve"> et</w:t>
+      </w:r>
+      <w:r>
+        <w:t xml:space="preserve"> </w:t>
+      </w:r>
+      <w:r>
+        <w:rPr>
+          <w:noProof/>
+          <w:lang w:eastAsia="fr-FR" w:bidi="ar-SA"/>
+        </w:rPr>
+        <w:t>« onPasswordChange »</w:t>
+      </w:r>
+      <w:r>
+        <w:rPr>
+          <w:noProof/>
+          <w:lang w:eastAsia="fr-FR" w:bidi="ar-SA"/>
+        </w:rPr>
+        <w:t xml:space="preserve"> et une fonction </w:t>
+      </w:r>
+      <w:r>
+        <w:rPr>
+          <w:noProof/>
+          <w:lang w:eastAsia="fr-FR" w:bidi="ar-SA"/>
+        </w:rPr>
+        <w:t>« </w:t>
+      </w:r>
+      <w:r>
+        <w:rPr>
+          <w:noProof/>
+          <w:lang w:eastAsia="fr-FR" w:bidi="ar-SA"/>
+        </w:rPr>
+        <w:t>onSubmit</w:t>
+      </w:r>
+      <w:r>
+        <w:rPr>
+          <w:noProof/>
+          <w:lang w:eastAsia="fr-FR" w:bidi="ar-SA"/>
+        </w:rPr>
+        <w:t> »</w:t>
+      </w:r>
+      <w:r>
+        <w:rPr>
+          <w:noProof/>
+          <w:lang w:eastAsia="fr-FR" w:bidi="ar-SA"/>
+        </w:rPr>
+        <w:t>.</w:t>
+      </w:r>
+    </w:p>
+    <w:p>
+      <w:pPr>
+        <w:rPr>
+          <w:noProof/>
+          <w:lang w:eastAsia="fr-FR" w:bidi="ar-SA"/>
+        </w:rPr>
+      </w:pPr>
+      <w:r>
+        <w:rPr>
+          <w:noProof/>
+          <w:lang w:eastAsia="fr-FR" w:bidi="ar-SA"/>
+        </w:rPr>
+        <w:t>Comme on peut le voir ci-dessus, withState est une fonction qui en renvoit une autre</w:t>
+      </w:r>
+      <w:r>
+        <w:rPr>
+          <w:noProof/>
+          <w:lang w:eastAsia="fr-FR" w:bidi="ar-SA"/>
+        </w:rPr>
+        <w:t xml:space="preserve"> qui prend en argument un composant react.</w:t>
+      </w:r>
+    </w:p>
+    <w:p>
+      <w:pPr>
+        <w:rPr>
+          <w:noProof/>
+          <w:lang w:eastAsia="fr-FR" w:bidi="ar-SA"/>
+        </w:rPr>
+      </w:pPr>
+      <w:r>
+        <w:rPr>
+          <w:noProof/>
+          <w:lang w:eastAsia="fr-FR" w:bidi="ar-SA"/>
+        </w:rPr>
+        <w:t xml:space="preserve">Il est d’abord nécessaire de penser à la structure de notre module. </w:t>
+      </w:r>
+      <w:r>
+        <w:rPr>
+          <w:noProof/>
+          <w:lang w:eastAsia="fr-FR" w:bidi="ar-SA"/>
+        </w:rPr>
+        <w:t>Le module a donc la structure suivante :</w:t>
+      </w:r>
+    </w:p>
+    <w:p>
+      <w:pPr>
+        <w:rPr>
+          <w:noProof/>
+          <w:lang w:eastAsia="fr-FR" w:bidi="ar-SA"/>
+        </w:rPr>
+      </w:pPr>
+      <w:r>
+        <w:rPr>
+          <w:noProof/>
+          <w:lang w:eastAsia="fr-FR" w:bidi="ar-SA"/>
+        </w:rPr>
+        <w:drawing>
+          <wp:anchor distT="0" distB="0" distL="114300" distR="114300" simplePos="0" relativeHeight="251678208" behindDoc="0" locked="0" layoutInCell="1" allowOverlap="1">
+            <wp:simplePos x="0" y="0"/>
+            <wp:positionH relativeFrom="column">
+              <wp:posOffset>2272030</wp:posOffset>
+            </wp:positionH>
+            <wp:positionV relativeFrom="paragraph">
+              <wp:posOffset>2156460</wp:posOffset>
+            </wp:positionV>
+            <wp:extent cx="3894455" cy="973455"/>
+            <wp:effectExtent l="0" t="0" r="0" b="0"/>
+            <wp:wrapSquare wrapText="bothSides"/>
+            <wp:docPr id="22" name="Picture 22" descr="C:\Users\CCCCC\Downloads\Capture du 2017-06-06 00_04_30.png"/>
+            <wp:cNvGraphicFramePr>
+              <a:graphicFrameLocks xmlns:a="http://schemas.openxmlformats.org/drawingml/2006/main" noChangeAspect="1"/>
+            </wp:cNvGraphicFramePr>
+            <a:graphic xmlns:a="http://schemas.openxmlformats.org/drawingml/2006/main">
+              <a:graphicData uri="http://schemas.openxmlformats.org/drawingml/2006/picture">
+                <pic:pic xmlns:pic="http://schemas.openxmlformats.org/drawingml/2006/picture">
+                  <pic:nvPicPr>
+                    <pic:cNvPr id="0" name="Picture 13" descr="C:\Users\CCCCC\Downloads\Capture du 2017-06-06 00_04_30.png"/>
+                    <pic:cNvPicPr>
+                      <a:picLocks noChangeAspect="1" noChangeArrowheads="1"/>
+                    </pic:cNvPicPr>
+                  </pic:nvPicPr>
+                  <pic:blipFill rotWithShape="1">
+                    <a:blip r:embed="rId20">
+                      <a:extLst>
+                        <a:ext uri="{28A0092B-C50C-407E-A947-70E740481C1C}">
+                          <a14:useLocalDpi xmlns:a14="http://schemas.microsoft.com/office/drawing/2010/main" val="0"/>
+                        </a:ext>
+                      </a:extLst>
+                    </a:blip>
+                    <a:srcRect l="21458" t="32297" r="38154" b="49739"/>
+                    <a:stretch/>
+                  </pic:blipFill>
+                  <pic:spPr bwMode="auto">
+                    <a:xfrm>
+                      <a:off x="0" y="0"/>
+                      <a:ext cx="3894455" cy="973455"/>
+                    </a:xfrm>
+                    <a:prstGeom prst="rect">
+                      <a:avLst/>
+                    </a:prstGeom>
+                    <a:noFill/>
+                    <a:ln>
+                      <a:noFill/>
+                    </a:ln>
+                    <a:extLst>
+                      <a:ext uri="{53640926-AAD7-44D8-BBD7-CCE9431645EC}">
+                        <a14:shadowObscured xmlns:a14="http://schemas.microsoft.com/office/drawing/2010/main"/>
+                      </a:ext>
+                    </a:extLst>
+                  </pic:spPr>
+                </pic:pic>
+              </a:graphicData>
+            </a:graphic>
+            <wp14:sizeRelH relativeFrom="margin">
+              <wp14:pctWidth>0</wp14:pctWidth>
+            </wp14:sizeRelH>
+            <wp14:sizeRelV relativeFrom="margin">
+              <wp14:pctHeight>0</wp14:pctHeight>
+            </wp14:sizeRelV>
+          </wp:anchor>
+        </w:drawing>
+      </w:r>
+      <w:r>
+        <w:rPr>
+          <w:noProof/>
+          <w:lang w:eastAsia="fr-FR" w:bidi="ar-SA"/>
+        </w:rPr>
+        <w:drawing>
+          <wp:anchor distT="0" distB="0" distL="114300" distR="114300" simplePos="0" relativeHeight="251672064" behindDoc="0" locked="0" layoutInCell="1" allowOverlap="1">
+            <wp:simplePos x="0" y="0"/>
+            <wp:positionH relativeFrom="column">
+              <wp:posOffset>-45085</wp:posOffset>
+            </wp:positionH>
+            <wp:positionV relativeFrom="paragraph">
+              <wp:posOffset>5582</wp:posOffset>
+            </wp:positionV>
+            <wp:extent cx="2708910" cy="1780540"/>
+            <wp:effectExtent l="0" t="0" r="0" b="0"/>
+            <wp:wrapSquare wrapText="bothSides"/>
+            <wp:docPr id="21" name="Picture 21" descr="C:\Users\CCCCC\Downloads\Capture du 2017-06-05 23_30_34.png"/>
+            <wp:cNvGraphicFramePr>
+              <a:graphicFrameLocks xmlns:a="http://schemas.openxmlformats.org/drawingml/2006/main" noChangeAspect="1"/>
+            </wp:cNvGraphicFramePr>
+            <a:graphic xmlns:a="http://schemas.openxmlformats.org/drawingml/2006/main">
+              <a:graphicData uri="http://schemas.openxmlformats.org/drawingml/2006/picture">
+                <pic:pic xmlns:pic="http://schemas.openxmlformats.org/drawingml/2006/picture">
+                  <pic:nvPicPr>
+                    <pic:cNvPr id="0" name="Picture 12" descr="C:\Users\CCCCC\Downloads\Capture du 2017-06-05 23_30_34.png"/>
+                    <pic:cNvPicPr>
+                      <a:picLocks noChangeAspect="1" noChangeArrowheads="1"/>
+                    </pic:cNvPicPr>
+                  </pic:nvPicPr>
+                  <pic:blipFill rotWithShape="1">
+                    <a:blip r:embed="rId21">
+                      <a:extLst>
+                        <a:ext uri="{28A0092B-C50C-407E-A947-70E740481C1C}">
+                          <a14:useLocalDpi xmlns:a14="http://schemas.microsoft.com/office/drawing/2010/main" val="0"/>
+                        </a:ext>
+                      </a:extLst>
+                    </a:blip>
+                    <a:srcRect l="18754" t="21826" r="49667" b="41260"/>
+                    <a:stretch/>
+                  </pic:blipFill>
+                  <pic:spPr bwMode="auto">
+                    <a:xfrm>
+                      <a:off x="0" y="0"/>
+                      <a:ext cx="2708910" cy="1780540"/>
+                    </a:xfrm>
+                    <a:prstGeom prst="rect">
+                      <a:avLst/>
+                    </a:prstGeom>
+                    <a:noFill/>
+                    <a:ln>
+                      <a:noFill/>
+                    </a:ln>
+                    <a:extLst>
+                      <a:ext uri="{53640926-AAD7-44D8-BBD7-CCE9431645EC}">
+                        <a14:shadowObscured xmlns:a14="http://schemas.microsoft.com/office/drawing/2010/main"/>
+                      </a:ext>
+                    </a:extLst>
+                  </pic:spPr>
+                </pic:pic>
+              </a:graphicData>
+            </a:graphic>
+            <wp14:sizeRelH relativeFrom="margin">
+              <wp14:pctWidth>0</wp14:pctWidth>
+            </wp14:sizeRelH>
+            <wp14:sizeRelV relativeFrom="margin">
+              <wp14:pctHeight>0</wp14:pctHeight>
+            </wp14:sizeRelV>
+          </wp:anchor>
+        </w:drawing>
+      </w:r>
+      <w:r>
+        <w:rPr>
+          <w:noProof/>
+          <w:lang w:eastAsia="fr-FR" w:bidi="ar-SA"/>
+        </w:rPr>
+        <w:t>L’objet contenant les actions et l</w:t>
+      </w:r>
+      <w:r>
+        <w:rPr>
+          <w:noProof/>
+          <w:lang w:eastAsia="fr-FR" w:bidi="ar-SA"/>
+        </w:rPr>
+        <w:t>a structure du</w:t>
+      </w:r>
+      <w:r>
+        <w:rPr>
+          <w:noProof/>
+          <w:lang w:eastAsia="fr-FR" w:bidi="ar-SA"/>
+        </w:rPr>
+        <w:t xml:space="preserve"> state sont </w:t>
+      </w:r>
+      <w:r>
+        <w:rPr>
+          <w:noProof/>
+          <w:lang w:eastAsia="fr-FR" w:bidi="ar-SA"/>
+        </w:rPr>
+        <w:t>reçu</w:t>
+      </w:r>
+      <w:r>
+        <w:rPr>
+          <w:noProof/>
+          <w:lang w:eastAsia="fr-FR" w:bidi="ar-SA"/>
+        </w:rPr>
+        <w:t>s</w:t>
+      </w:r>
+      <w:r>
+        <w:rPr>
+          <w:noProof/>
+          <w:lang w:eastAsia="fr-FR" w:bidi="ar-SA"/>
+        </w:rPr>
+        <w:t xml:space="preserve"> dans l</w:t>
+      </w:r>
+      <w:r>
+        <w:rPr>
+          <w:noProof/>
+          <w:lang w:eastAsia="fr-FR" w:bidi="ar-SA"/>
+        </w:rPr>
+        <w:t xml:space="preserve">es </w:t>
+      </w:r>
+      <w:r>
+        <w:rPr>
+          <w:noProof/>
+          <w:lang w:eastAsia="fr-FR" w:bidi="ar-SA"/>
+        </w:rPr>
+        <w:t>argument</w:t>
+      </w:r>
+      <w:r>
+        <w:rPr>
+          <w:noProof/>
+          <w:lang w:eastAsia="fr-FR" w:bidi="ar-SA"/>
+        </w:rPr>
+        <w:t>s</w:t>
+      </w:r>
+      <w:r>
+        <w:rPr>
+          <w:noProof/>
+          <w:lang w:eastAsia="fr-FR" w:bidi="ar-SA"/>
+        </w:rPr>
+        <w:t xml:space="preserve"> </w:t>
+      </w:r>
+      <w:r>
+        <w:rPr>
+          <w:noProof/>
+          <w:lang w:eastAsia="fr-FR" w:bidi="ar-SA"/>
+        </w:rPr>
+        <w:t>« actions » et « initValue »</w:t>
+      </w:r>
+      <w:r>
+        <w:rPr>
+          <w:noProof/>
+          <w:lang w:eastAsia="fr-FR" w:bidi="ar-SA"/>
+        </w:rPr>
+        <w:t xml:space="preserve">, et le composant dans la variable Component. </w:t>
+      </w:r>
+      <w:r>
+        <w:rPr>
+          <w:noProof/>
+          <w:lang w:eastAsia="fr-FR" w:bidi="ar-SA"/>
+        </w:rPr>
+        <w:t>La</w:t>
+      </w:r>
+      <w:r>
+        <w:rPr>
+          <w:noProof/>
+          <w:lang w:eastAsia="fr-FR" w:bidi="ar-SA"/>
+        </w:rPr>
+        <w:t xml:space="preserve"> fonction déclare et retourne un composant qui sera décoré. Il possède un constructeur dans lequel les traitements permettant de construire le state</w:t>
+      </w:r>
+      <w:r>
+        <w:rPr>
+          <w:noProof/>
+          <w:lang w:eastAsia="fr-FR" w:bidi="ar-SA"/>
+        </w:rPr>
+        <w:t xml:space="preserve"> final. Les fonctions passées dans la variable « actions » seront stockées dans la variable this._actions. Le composant que l’on décore est </w:t>
+      </w:r>
+      <w:r>
+        <w:rPr>
+          <w:noProof/>
+          <w:lang w:eastAsia="fr-FR" w:bidi="ar-SA"/>
+        </w:rPr>
+        <w:t>ensuite instancié</w:t>
+      </w:r>
+      <w:r>
+        <w:rPr>
+          <w:noProof/>
+          <w:lang w:eastAsia="fr-FR" w:bidi="ar-SA"/>
+        </w:rPr>
+        <w:t xml:space="preserve"> en lui transmettant </w:t>
+      </w:r>
+      <w:r>
+        <w:rPr>
+          <w:noProof/>
+          <w:lang w:eastAsia="fr-FR" w:bidi="ar-SA"/>
+        </w:rPr>
+        <w:t>les variables  props, _actions et state, dans son champs props.</w:t>
+      </w:r>
+    </w:p>
+    <w:p>
+      <w:pPr>
+        <w:rPr>
+          <w:noProof/>
+          <w:lang w:eastAsia="fr-FR" w:bidi="ar-SA"/>
+        </w:rPr>
+      </w:pPr>
+      <w:r>
+        <w:rPr>
+          <w:noProof/>
+          <w:lang w:eastAsia="fr-FR" w:bidi="ar-SA"/>
+        </w:rPr>
+        <w:t>Il est ensuite nécessaire de construire</w:t>
+      </w:r>
+      <w:r>
+        <w:rPr>
+          <w:noProof/>
+          <w:lang w:eastAsia="fr-FR" w:bidi="ar-SA"/>
+        </w:rPr>
+        <w:t xml:space="preserve"> le state contenu dans initValue. En effet, nous autorisons qu’une valeur puisse être une fonction qui initialise la valeur via les propriétés passées au composant.</w:t>
+      </w:r>
+      <w:r>
+        <w:rPr>
+          <w:noProof/>
+          <w:lang w:eastAsia="fr-FR" w:bidi="ar-SA"/>
+        </w:rPr>
+        <w:t xml:space="preserve"> Pour ce faire, il est nécessaire de parcourir les sous-states de l’objet « initValue », puis de parcourir les différents champs de celui-ci. Dans chacun de ces champs, on initialise la valeur du nouveau state via la fonction si s’en est une, sinon avec le champs directement.</w:t>
+      </w:r>
+    </w:p>
+    <w:p>
+      <w:pPr>
+        <w:rPr>
+          <w:noProof/>
+          <w:lang w:eastAsia="fr-FR" w:bidi="ar-SA"/>
+        </w:rPr>
+      </w:pPr>
+      <w:r>
+        <w:rPr>
+          <w:noProof/>
+          <w:lang w:eastAsia="fr-FR" w:bidi="ar-SA"/>
+        </w:rPr>
+        <w:t xml:space="preserve">La construction de l’objet contenant les actions se fait en parcourant l’objet « actions » de la même manière que précédement. Chacune des fonctions qui sont enregistrées dans </w:t>
+      </w:r>
+      <w:r>
+        <w:rPr>
+          <w:noProof/>
+          <w:lang w:eastAsia="fr-FR" w:bidi="ar-SA"/>
+        </w:rPr>
+        <w:t xml:space="preserve">« this._actions », lorsqu’elle sont éxecutées, récupère la valeur de retour d’une fonction passée dans l’objet « action » </w:t>
+      </w:r>
+      <w:r>
+        <w:rPr>
+          <w:noProof/>
+          <w:lang w:eastAsia="fr-FR" w:bidi="ar-SA"/>
+        </w:rPr>
+        <w:lastRenderedPageBreak/>
+        <w:drawing>
+          <wp:anchor distT="0" distB="0" distL="114300" distR="114300" simplePos="0" relativeHeight="251682304" behindDoc="0" locked="0" layoutInCell="1" allowOverlap="1" wp14:anchorId="028F4044" wp14:editId="4CA12B85">
+            <wp:simplePos x="0" y="0"/>
+            <wp:positionH relativeFrom="column">
+              <wp:posOffset>-137389</wp:posOffset>
+            </wp:positionH>
+            <wp:positionV relativeFrom="paragraph">
+              <wp:posOffset>-1905</wp:posOffset>
+            </wp:positionV>
+            <wp:extent cx="4467843" cy="1414732"/>
+            <wp:effectExtent l="0" t="0" r="0" b="0"/>
+            <wp:wrapSquare wrapText="bothSides"/>
+            <wp:docPr id="23" name="Picture 23" descr="C:\Users\CCCCC\Downloads\Capture du 2017-06-06 00_04_30.png"/>
+            <wp:cNvGraphicFramePr>
+              <a:graphicFrameLocks xmlns:a="http://schemas.openxmlformats.org/drawingml/2006/main" noChangeAspect="1"/>
+            </wp:cNvGraphicFramePr>
+            <a:graphic xmlns:a="http://schemas.openxmlformats.org/drawingml/2006/main">
+              <a:graphicData uri="http://schemas.openxmlformats.org/drawingml/2006/picture">
+                <pic:pic xmlns:pic="http://schemas.openxmlformats.org/drawingml/2006/picture">
+                  <pic:nvPicPr>
+                    <pic:cNvPr id="0" name="Picture 13" descr="C:\Users\CCCCC\Downloads\Capture du 2017-06-06 00_04_30.png"/>
+                    <pic:cNvPicPr>
+                      <a:picLocks noChangeAspect="1" noChangeArrowheads="1"/>
+                    </pic:cNvPicPr>
+                  </pic:nvPicPr>
+                  <pic:blipFill rotWithShape="1">
+                    <a:blip r:embed="rId20">
+                      <a:extLst>
+                        <a:ext uri="{28A0092B-C50C-407E-A947-70E740481C1C}">
+                          <a14:useLocalDpi xmlns:a14="http://schemas.microsoft.com/office/drawing/2010/main" val="0"/>
+                        </a:ext>
+                      </a:extLst>
+                    </a:blip>
+                    <a:srcRect l="21010" t="52355" r="38602" b="24881"/>
+                    <a:stretch/>
+                  </pic:blipFill>
+                  <pic:spPr bwMode="auto">
+                    <a:xfrm>
+                      <a:off x="0" y="0"/>
+                      <a:ext cx="4467843" cy="1414732"/>
+                    </a:xfrm>
+                    <a:prstGeom prst="rect">
+                      <a:avLst/>
+                    </a:prstGeom>
+                    <a:noFill/>
+                    <a:ln>
+                      <a:noFill/>
+                    </a:ln>
+                    <a:extLst>
+                      <a:ext uri="{53640926-AAD7-44D8-BBD7-CCE9431645EC}">
+                        <a14:shadowObscured xmlns:a14="http://schemas.microsoft.com/office/drawing/2010/main"/>
+                      </a:ext>
+                    </a:extLst>
+                  </pic:spPr>
+                </pic:pic>
+              </a:graphicData>
+            </a:graphic>
+            <wp14:sizeRelH relativeFrom="margin">
+              <wp14:pctWidth>0</wp14:pctWidth>
+            </wp14:sizeRelH>
+            <wp14:sizeRelV relativeFrom="margin">
+              <wp14:pctHeight>0</wp14:pctHeight>
+            </wp14:sizeRelV>
+          </wp:anchor>
+        </w:drawing>
+      </w:r>
+      <w:r>
+        <w:rPr>
+          <w:noProof/>
+          <w:lang w:eastAsia="fr-FR" w:bidi="ar-SA"/>
+        </w:rPr>
+        <w:t>(ici, « onLoginChange », « onPasswordChange » ou « onSubmit ») et met à jour la variable state si la valeur de retour est définie, car, par exemple, ici onSubmit n’a pas de valeur de retour et renvoie donc « undefined ».</w:t>
+      </w:r>
+    </w:p>
+    <w:p>
+      <w:pPr>
+        <w:rPr>
+          <w:noProof/>
+          <w:lang w:eastAsia="fr-FR" w:bidi="ar-SA"/>
+        </w:rPr>
+      </w:pPr>
+      <w:r>
+        <w:rPr>
+          <w:noProof/>
+          <w:lang w:eastAsia="fr-FR" w:bidi="ar-SA"/>
+        </w:rPr>
+        <w:t>De cette manière, le composant withState effectue les fonctionnalités voulue à l’origine, mais il prend en paramètres deux objets, ce qui implique de devoir les parcourir tous les deux.</w:t>
+      </w:r>
+      <w:r>
+        <w:rPr>
+          <w:noProof/>
+          <w:lang w:eastAsia="fr-FR" w:bidi="ar-SA"/>
+        </w:rPr>
+        <w:t xml:space="preserve"> Le module pourrait donc être plus efficace en lui passant un seul paramètre.</w:t>
+      </w:r>
+      <w:r>
+        <w:rPr>
+          <w:noProof/>
+          <w:lang w:eastAsia="fr-FR" w:bidi="ar-SA"/>
+        </w:rPr>
+        <w:t xml:space="preserve"> De plus, </w:t>
+      </w:r>
+      <w:r>
+        <w:rPr>
+          <w:noProof/>
+          <w:lang w:eastAsia="fr-FR" w:bidi="ar-SA"/>
+        </w:rPr>
+        <w:t xml:space="preserve">d’autres fonctionnalités comme la possibilité de remettre un champs à sa valeur initiale, ou alors de pouvoir générer un state à plusieurs niveau, ce qui rendrait possible de d’intégrer un sous-state dans un autre sous-state, serait intéressante à ajouter à withState. Pour pouvoir se rendre compte des </w:t>
+      </w:r>
+      <w:r>
+        <w:rPr>
+          <w:noProof/>
+          <w:lang w:eastAsia="fr-FR" w:bidi="ar-SA"/>
+        </w:rPr>
+        <w:t xml:space="preserve">différentes </w:t>
+      </w:r>
+      <w:r>
+        <w:rPr>
+          <w:noProof/>
+          <w:lang w:eastAsia="fr-FR" w:bidi="ar-SA"/>
+        </w:rPr>
+        <w:t>fonctionnalités nécessaires à notre module, une liste de choses à faire est implémentée</w:t>
+      </w:r>
+      <w:r>
+        <w:rPr>
+          <w:noProof/>
+          <w:lang w:eastAsia="fr-FR" w:bidi="ar-SA"/>
+        </w:rPr>
+        <w:t>, car ce genre de petite application permet de se rendre compte des différentes fonctions et données nécessaires à son fonctionnement.</w:t>
+      </w:r>
+    </w:p>
+    <w:p>
+      <w:pPr>
+        <w:rPr>
+          <w:noProof/>
+          <w:lang w:eastAsia="fr-FR" w:bidi="ar-SA"/>
+        </w:rPr>
+      </w:pPr>
+    </w:p>
+    <w:p>
+      <w:pPr>
+        <w:rPr>
+          <w:noProof/>
+          <w:lang w:eastAsia="fr-FR" w:bidi="ar-SA"/>
+        </w:rPr>
+      </w:pPr>
+      <w:r>
+        <w:rPr>
+          <w:noProof/>
+          <w:lang w:eastAsia="fr-FR" w:bidi="ar-SA"/>
+        </w:rPr>
+        <w:t>Selecteur</w:t>
       </w:r>
     </w:p>
     <w:p/>
     <w:p/>
     <w:p/>
-    <w:p>
-      <w:pPr>
-        <w:pStyle w:val="Paragraphedeliste"/>
+    <w:p/>
+    <w:p/>
+    <w:p/>
+    <w:p/>
+    <w:p>
+      <w:r>
+        <w:t>Deux objets à parcourir, pas tout ensemble</w:t>
+      </w:r>
+    </w:p>
+    <w:p/>
+    <w:p>
+      <w:pPr>
+        <w:pStyle w:val="Heading4"/>
+        <w:ind w:left="0"/>
+      </w:pPr>
+      <w:r>
+        <w:t>Tests</w:t>
+      </w:r>
+    </w:p>
+    <w:p>
+      <w:pPr>
+        <w:rPr>
+          <w:noProof/>
+          <w:lang w:eastAsia="fr-FR" w:bidi="ar-SA"/>
+        </w:rPr>
+      </w:pPr>
+    </w:p>
+    <w:p>
+      <w:r>
+        <w:t>Pour valider le bon fonctionnement du module, il a été nécessaire d’écrire des tests unitaires.</w:t>
+      </w:r>
+    </w:p>
+    <w:p>
+      <w:pPr>
+        <w:pStyle w:val="Heading3"/>
+      </w:pPr>
+      <w:bookmarkStart w:id="13" w:name="_Toc484440081"/>
+      <w:r>
+        <w:t>Développement de Xen Orchestra</w:t>
+      </w:r>
+      <w:bookmarkEnd w:id="13"/>
+    </w:p>
+    <w:p>
+      <w:pPr>
+        <w:pStyle w:val="Heading4"/>
+      </w:pPr>
+      <w:r>
+        <w:t>Présentation de Xen Orchestra</w:t>
+      </w:r>
+    </w:p>
+    <w:p>
+      <w:r>
+        <w:t>Xen Orchestra est un gestionnaire de machines virtuelles.</w:t>
+      </w:r>
+      <w:r>
+        <w:t xml:space="preserve"> Il permet d'administrer des serveurs tournant sous XenServer. XenServer est un logiciel basé sur Xen qui est un hyperviseur de machines virtuelles. XenServer</w:t>
+      </w:r>
+      <w:r>
+        <w:t xml:space="preserve"> permet la gestion de machines virtuelles hébergée sur des serveurs.</w:t>
+      </w:r>
+    </w:p>
+    <w:p>
+      <w:r>
+        <w:t xml:space="preserve"> Il est composé de trois grand modules :</w:t>
+      </w:r>
+    </w:p>
+    <w:p>
+      <w:pPr>
+        <w:pStyle w:val="ListParagraph"/>
         <w:numPr>
           <w:ilvl w:val="0"/>
-          <w:numId w:val="2"/>
+          <w:numId w:val="9"/>
         </w:numPr>
       </w:pPr>
       <w:r>
-        <w:t>Gestionnaire de machines virtuelles</w:t>
-      </w:r>
-    </w:p>
-    <w:p>
-      <w:pPr>
-        <w:pStyle w:val="Paragraphedeliste"/>
+        <w:t xml:space="preserve">xo-server qui représente le </w:t>
+      </w:r>
+      <w:r>
+        <w:t>cœur</w:t>
+      </w:r>
+      <w:r>
+        <w:t xml:space="preserve"> de l'application.</w:t>
+      </w:r>
+    </w:p>
+    <w:p>
+      <w:pPr>
+        <w:pStyle w:val="ListParagraph"/>
         <w:numPr>
           <w:ilvl w:val="0"/>
-          <w:numId w:val="2"/>
+          <w:numId w:val="9"/>
         </w:numPr>
       </w:pPr>
       <w:r>
-        <w:t>redis</w:t>
-      </w:r>
-    </w:p>
-    <w:p>
-      <w:pPr>
-        <w:pStyle w:val="Paragraphedeliste"/>
+        <w:t>xo-CLI qui est un client de xo-server en ligne de commandes</w:t>
+      </w:r>
+    </w:p>
+    <w:p>
+      <w:pPr>
+        <w:pStyle w:val="ListParagraph"/>
         <w:numPr>
           <w:ilvl w:val="0"/>
-          <w:numId w:val="2"/>
+          <w:numId w:val="9"/>
         </w:numPr>
       </w:pPr>
       <w:r>
-        <w:t>prix ???</w:t>
-      </w:r>
-    </w:p>
-    <w:p>
-      <w:pPr>
-        <w:pStyle w:val="Paragraphedeliste"/>
+        <w:t>xo-web qui est également un client de xo-server, cette fois grâce à une interface web</w:t>
+      </w:r>
+    </w:p>
+    <w:p/>
+    <w:p>
+      <w:r>
+        <w:lastRenderedPageBreak/>
+        <w:t>Xen Orchestra est composé de différentes entité dont les principales sont :</w:t>
+      </w:r>
+    </w:p>
+    <w:p>
+      <w:pPr>
+        <w:pStyle w:val="ListParagraph"/>
         <w:numPr>
           <w:ilvl w:val="0"/>
-          <w:numId w:val="2"/>
+          <w:numId w:val="10"/>
         </w:numPr>
       </w:pPr>
-      <w:proofErr w:type="spellStart"/>
-      <w:r>
-        <w:t>Xen</w:t>
-      </w:r>
-      <w:proofErr w:type="spellEnd"/>
-      <w:r>
-        <w:t xml:space="preserve"> Server</w:t>
-      </w:r>
-    </w:p>
-    <w:p>
-      <w:pPr>
-        <w:pStyle w:val="Paragraphedeliste"/>
+      <w:r>
+        <w:t>VM :</w:t>
+      </w:r>
+    </w:p>
+    <w:p>
+      <w:pPr>
+        <w:pStyle w:val="ListParagraph"/>
         <w:numPr>
           <w:ilvl w:val="0"/>
-          <w:numId w:val="2"/>
+          <w:numId w:val="10"/>
         </w:numPr>
       </w:pPr>
       <w:r>
-        <w:t>Architecture</w:t>
-      </w:r>
-    </w:p>
-    <w:p>
-      <w:pPr>
-        <w:pStyle w:val="Paragraphedeliste"/>
+        <w:t>Host</w:t>
+      </w:r>
+    </w:p>
+    <w:p>
+      <w:pPr>
+        <w:pStyle w:val="ListParagraph"/>
         <w:numPr>
           <w:ilvl w:val="0"/>
-          <w:numId w:val="2"/>
+          <w:numId w:val="10"/>
         </w:numPr>
       </w:pPr>
       <w:r>
+        <w:t>Pool :</w:t>
+      </w:r>
+    </w:p>
+    <w:p/>
+    <w:p/>
+    <w:p>
+      <w:pPr>
+        <w:pStyle w:val="ListParagraph"/>
+      </w:pPr>
+      <w:r>
+        <w:t>Gestionnaire de machines virtuelles</w:t>
+      </w:r>
+    </w:p>
+    <w:p>
+      <w:pPr>
+        <w:pStyle w:val="ListParagraph"/>
+      </w:pPr>
+      <w:r>
+        <w:t>Redis</w:t>
+      </w:r>
+    </w:p>
+    <w:p>
+      <w:pPr>
+        <w:pStyle w:val="ListParagraph"/>
+      </w:pPr>
+      <w:r>
+        <w:t>prix ???</w:t>
+      </w:r>
+    </w:p>
+    <w:p>
+      <w:pPr>
+        <w:pStyle w:val="ListParagraph"/>
+      </w:pPr>
+      <w:r>
+        <w:t>Xen Server</w:t>
+      </w:r>
+    </w:p>
+    <w:p>
+      <w:pPr>
+        <w:pStyle w:val="ListParagraph"/>
+      </w:pPr>
+      <w:r>
+        <w:t>Architecture</w:t>
+      </w:r>
+    </w:p>
+    <w:p>
+      <w:pPr>
+        <w:pStyle w:val="ListParagraph"/>
+      </w:pPr>
+      <w:r>
         <w:t>Démo</w:t>
       </w:r>
     </w:p>
     <w:p>
       <w:pPr>
-        <w:pStyle w:val="Paragraphedeliste"/>
-      </w:pPr>
-    </w:p>
-    <w:p>
-      <w:pPr>
-        <w:pStyle w:val="Titre4"/>
+        <w:pStyle w:val="ListParagraph"/>
+      </w:pPr>
+    </w:p>
+    <w:p>
+      <w:pPr>
+        <w:pStyle w:val="Heading4"/>
       </w:pPr>
       <w:r>
         <w:t>Afficher une</w:t>
@@ -2692,33 +4231,23 @@
     </w:p>
     <w:p>
       <w:pPr>
-        <w:pStyle w:val="Paragraphedeliste"/>
-        <w:numPr>
-          <w:ilvl w:val="0"/>
-          <w:numId w:val="3"/>
-        </w:numPr>
-      </w:pPr>
-      <w:r>
-        <w:t xml:space="preserve">Découverte de </w:t>
-      </w:r>
-      <w:proofErr w:type="spellStart"/>
-      <w:r>
-        <w:t>XOWeb</w:t>
-      </w:r>
-      <w:proofErr w:type="spellEnd"/>
-    </w:p>
-    <w:p>
-      <w:pPr>
-        <w:pStyle w:val="Titre4"/>
-      </w:pPr>
-      <w:r>
-        <w:lastRenderedPageBreak/>
+        <w:pStyle w:val="ListParagraph"/>
+      </w:pPr>
+      <w:r>
+        <w:t>Découverte de XOWeb</w:t>
+      </w:r>
+    </w:p>
+    <w:p>
+      <w:pPr>
+        <w:pStyle w:val="Heading4"/>
+      </w:pPr>
+      <w:r>
         <w:t>Demander une confirmation quand une mise à jour est faite depuis la vue d'un pool</w:t>
       </w:r>
     </w:p>
     <w:p>
       <w:pPr>
-        <w:pStyle w:val="Titre4"/>
+        <w:pStyle w:val="Heading4"/>
       </w:pPr>
       <w:r>
         <w:t>Afficher un message rappelant les fichiers de sauvegarde compatibles</w:t>
@@ -2726,7 +4255,7 @@
     </w:p>
     <w:p>
       <w:pPr>
-        <w:pStyle w:val="Titre4"/>
+        <w:pStyle w:val="Heading4"/>
       </w:pPr>
       <w:r>
         <w:t>Afficher depuis combien de temps une machine est éteinte</w:t>
@@ -2734,7 +4263,7 @@
     </w:p>
     <w:p>
       <w:pPr>
-        <w:pStyle w:val="Titre4"/>
+        <w:pStyle w:val="Heading4"/>
       </w:pPr>
       <w:r>
         <w:t>Rendre possible la création de groupes de machines virtuelles</w:t>
@@ -2742,14 +4271,13 @@
     </w:p>
     <w:p>
       <w:pPr>
-        <w:spacing w:before="0" w:after="0"/>
-        <w:rPr>
-          <w:rStyle w:val="Titre2Car"/>
-        </w:rPr>
-      </w:pPr>
-      <w:r>
-        <w:rPr>
-          <w:rStyle w:val="Titre2Car"/>
+        <w:rPr>
+          <w:rStyle w:val="Heading2Char"/>
+        </w:rPr>
+      </w:pPr>
+      <w:r>
+        <w:rPr>
+          <w:rStyle w:val="Heading2Char"/>
         </w:rPr>
         <w:br w:type="page"/>
       </w:r>
@@ -2758,15 +4286,15 @@
       <w:pPr>
         <w:pStyle w:val="Standard"/>
       </w:pPr>
-      <w:bookmarkStart w:id="10" w:name="_Toc483336125"/>
-      <w:r>
-        <w:rPr>
-          <w:rStyle w:val="Titre2Car"/>
+      <w:bookmarkStart w:id="14" w:name="_Toc484440082"/>
+      <w:r>
+        <w:rPr>
+          <w:rStyle w:val="Heading2Char"/>
         </w:rPr>
         <w:lastRenderedPageBreak/>
         <w:t>Réalisation et tests</w:t>
       </w:r>
-      <w:bookmarkEnd w:id="10"/>
+      <w:bookmarkEnd w:id="14"/>
     </w:p>
     <w:p>
       <w:pPr>
@@ -2774,126 +4302,193 @@
       </w:pPr>
       <w:r>
         <w:tab/>
-        <w:t xml:space="preserve">- mise en place </w:t>
-      </w:r>
-      <w:proofErr w:type="spellStart"/>
-      <w:r>
-        <w:t>redux</w:t>
-      </w:r>
-      <w:proofErr w:type="spellEnd"/>
+        <w:t>- mise en place redux</w:t>
+      </w:r>
     </w:p>
     <w:p>
       <w:pPr>
         <w:pStyle w:val="Standard"/>
+        <w:rPr>
+          <w:lang w:val="en-US"/>
+        </w:rPr>
       </w:pPr>
       <w:r>
         <w:tab/>
+      </w:r>
+      <w:r>
+        <w:rPr>
+          <w:lang w:val="en-US"/>
+        </w:rPr>
         <w:t xml:space="preserve">- </w:t>
       </w:r>
     </w:p>
     <w:p>
       <w:pPr>
-        <w:spacing w:before="0" w:after="0"/>
         <w:rPr>
           <w:rFonts w:ascii="Liberation Serif" w:hAnsi="Liberation Serif"/>
-        </w:rPr>
-      </w:pPr>
-      <w:r>
+          <w:lang w:val="en-US"/>
+        </w:rPr>
+      </w:pPr>
+      <w:r>
+        <w:rPr>
+          <w:lang w:val="en-US"/>
+        </w:rPr>
         <w:br w:type="page"/>
       </w:r>
     </w:p>
     <w:p>
       <w:pPr>
-        <w:pStyle w:val="Titre2"/>
-      </w:pPr>
-      <w:r>
+        <w:pStyle w:val="Heading2"/>
+        <w:rPr>
+          <w:lang w:val="en-US"/>
+        </w:rPr>
+      </w:pPr>
+      <w:bookmarkStart w:id="15" w:name="_Toc484440083"/>
+      <w:r>
+        <w:rPr>
+          <w:lang w:val="en-US"/>
+        </w:rPr>
         <w:lastRenderedPageBreak/>
         <w:t>Liens</w:t>
       </w:r>
-    </w:p>
-    <w:p>
-      <w:pPr>
-        <w:pStyle w:val="Paragraphedeliste"/>
-        <w:numPr>
-          <w:ilvl w:val="0"/>
-          <w:numId w:val="3"/>
-        </w:numPr>
-      </w:pPr>
-      <w:proofErr w:type="spellStart"/>
-      <w:r>
+      <w:bookmarkEnd w:id="15"/>
+    </w:p>
+    <w:p>
+      <w:pPr>
+        <w:pStyle w:val="ListParagraph"/>
+        <w:rPr>
+          <w:lang w:val="en-US"/>
+        </w:rPr>
+      </w:pPr>
+      <w:r>
+        <w:rPr>
+          <w:lang w:val="en-US"/>
+        </w:rPr>
         <w:t>babel</w:t>
       </w:r>
-      <w:proofErr w:type="spellEnd"/>
-    </w:p>
-    <w:p>
-      <w:pPr>
-        <w:pStyle w:val="Paragraphedeliste"/>
-        <w:numPr>
-          <w:ilvl w:val="0"/>
-          <w:numId w:val="3"/>
-        </w:numPr>
-      </w:pPr>
-      <w:proofErr w:type="spellStart"/>
-      <w:r>
+    </w:p>
+    <w:p>
+      <w:pPr>
+        <w:pStyle w:val="ListParagraph"/>
+        <w:rPr>
+          <w:lang w:val="en-US"/>
+        </w:rPr>
+      </w:pPr>
+      <w:r>
+        <w:rPr>
+          <w:lang w:val="en-US"/>
+        </w:rPr>
         <w:t>node</w:t>
       </w:r>
-      <w:proofErr w:type="spellEnd"/>
-    </w:p>
-    <w:p>
-      <w:pPr>
-        <w:pStyle w:val="Paragraphedeliste"/>
-        <w:numPr>
-          <w:ilvl w:val="0"/>
-          <w:numId w:val="3"/>
-        </w:numPr>
-      </w:pPr>
-      <w:proofErr w:type="spellStart"/>
-      <w:r>
+    </w:p>
+    <w:p>
+      <w:pPr>
+        <w:pStyle w:val="ListParagraph"/>
+        <w:rPr>
+          <w:lang w:val="en-US"/>
+        </w:rPr>
+      </w:pPr>
+      <w:r>
+        <w:rPr>
+          <w:lang w:val="en-US"/>
+        </w:rPr>
         <w:t>yarn</w:t>
       </w:r>
-      <w:proofErr w:type="spellEnd"/>
-    </w:p>
-    <w:p>
-      <w:pPr>
-        <w:pStyle w:val="Paragraphedeliste"/>
-        <w:numPr>
-          <w:ilvl w:val="0"/>
-          <w:numId w:val="3"/>
-        </w:numPr>
-      </w:pPr>
-      <w:proofErr w:type="spellStart"/>
-      <w:r>
+    </w:p>
+    <w:p>
+      <w:pPr>
+        <w:pStyle w:val="ListParagraph"/>
+        <w:rPr>
+          <w:lang w:val="en-US"/>
+        </w:rPr>
+      </w:pPr>
+      <w:r>
+        <w:rPr>
+          <w:lang w:val="en-US"/>
+        </w:rPr>
         <w:t>react</w:t>
       </w:r>
-      <w:proofErr w:type="spellEnd"/>
-    </w:p>
-    <w:p>
-      <w:pPr>
-        <w:pStyle w:val="Paragraphedeliste"/>
-        <w:numPr>
-          <w:ilvl w:val="0"/>
-          <w:numId w:val="3"/>
-        </w:numPr>
-      </w:pPr>
-      <w:proofErr w:type="spellStart"/>
-      <w:r>
+    </w:p>
+    <w:p>
+      <w:pPr>
+        <w:pStyle w:val="ListParagraph"/>
+        <w:rPr>
+          <w:lang w:val="en-US"/>
+        </w:rPr>
+      </w:pPr>
+      <w:r>
+        <w:rPr>
+          <w:lang w:val="en-US"/>
+        </w:rPr>
         <w:t>xo</w:t>
       </w:r>
-      <w:proofErr w:type="spellEnd"/>
-    </w:p>
-    <w:p>
-      <w:pPr>
-        <w:pStyle w:val="Paragraphedeliste"/>
-        <w:numPr>
-          <w:ilvl w:val="0"/>
-          <w:numId w:val="3"/>
-        </w:numPr>
-      </w:pPr>
-    </w:p>
-    <w:p/>
+    </w:p>
+    <w:p>
+      <w:pPr>
+        <w:pStyle w:val="ListParagraph"/>
+      </w:pPr>
+      <w:r>
+        <w:t>Dépot Gitlab</w:t>
+      </w:r>
+    </w:p>
+    <w:p>
+      <w:pPr>
+        <w:pStyle w:val="ListParagraph"/>
+      </w:pPr>
+      <w:r>
+        <w:t>Dépot Vates</w:t>
+      </w:r>
+    </w:p>
+    <w:p>
+      <w:pPr>
+        <w:pStyle w:val="ListParagraph"/>
+      </w:pPr>
+      <w:r>
+        <w:t>Jest</w:t>
+      </w:r>
+    </w:p>
+    <w:p>
+      <w:pPr>
+        <w:sectPr>
+          <w:footerReference w:type="default" r:id="rId22"/>
+          <w:footerReference w:type="first" r:id="rId23"/>
+          <w:pgSz w:w="11906" w:h="16838"/>
+          <w:pgMar w:top="1134" w:right="1134" w:bottom="1134" w:left="1134" w:header="720" w:footer="720" w:gutter="0"/>
+          <w:pgNumType w:start="1"/>
+          <w:cols w:space="720"/>
+          <w:titlePg/>
+          <w:docGrid w:linePitch="326"/>
+        </w:sectPr>
+      </w:pPr>
+    </w:p>
+    <w:p>
+      <w:pPr>
+        <w:rPr>
+          <w:lang w:val="en-US"/>
+        </w:rPr>
+      </w:pPr>
+      <w:r>
+        <w:rPr>
+          <w:lang w:val="en-US"/>
+        </w:rPr>
+        <w:lastRenderedPageBreak/>
+        <w:t xml:space="preserve">Annexes : </w:t>
+      </w:r>
+    </w:p>
+    <w:p>
+      <w:pPr>
+        <w:rPr>
+          <w:lang w:val="en-US"/>
+        </w:rPr>
+      </w:pPr>
+      <w:r>
+        <w:rPr>
+          <w:lang w:val="en-US"/>
+        </w:rPr>
+        <w:t>State v1 : https://gitlab.com/vates/www-xo-2/blob/2d54b2d25dcf78e0cb9703074c59b84565ba6a52/src/node_modules/with-state.js</w:t>
+      </w:r>
+    </w:p>
     <w:sectPr>
-      <w:footerReference w:type="default" r:id="rId13"/>
-      <w:footerReference w:type="first" r:id="rId14"/>
       <w:pgSz w:w="11906" w:h="16838"/>
       <w:pgMar w:top="1134" w:right="1134" w:bottom="1134" w:left="1134" w:header="720" w:footer="720" w:gutter="0"/>
       <w:pgNumType w:start="1"/>
@@ -2906,12 +4501,9 @@
 </file>
 
 <file path=word/endnotes.xml><?xml version="1.0" encoding="utf-8"?>
-<w:endnotes xmlns:ve="http://schemas.openxmlformats.org/markup-compatibility/2006" xmlns:o="urn:schemas-microsoft-com:office:office" xmlns:r="http://schemas.openxmlformats.org/officeDocument/2006/relationships" xmlns:m="http://schemas.openxmlformats.org/officeDocument/2006/math" xmlns:v="urn:schemas-microsoft-com:vml" xmlns:wp="http://schemas.openxmlformats.org/drawingml/2006/wordprocessingDrawing" xmlns:w10="urn:schemas-microsoft-com:office:word" xmlns:w="http://schemas.openxmlformats.org/wordprocessingml/2006/main" xmlns:wne="http://schemas.microsoft.com/office/word/2006/wordml">
+<w:endnotes xmlns:wpc="http://schemas.microsoft.com/office/word/2010/wordprocessingCanvas" xmlns:cx="http://schemas.microsoft.com/office/drawing/2014/chartex" xmlns:cx1="http://schemas.microsoft.com/office/drawing/2015/9/8/chartex" xmlns:mc="http://schemas.openxmlformats.org/markup-compatibility/2006" xmlns:o="urn:schemas-microsoft-com:office:office" xmlns:r="http://schemas.openxmlformats.org/officeDocument/2006/relationships" xmlns:m="http://schemas.openxmlformats.org/officeDocument/2006/math" xmlns:v="urn:schemas-microsoft-com:vml" xmlns:wp14="http://schemas.microsoft.com/office/word/2010/wordprocessingDrawing" xmlns:wp="http://schemas.openxmlformats.org/drawingml/2006/wordprocessingDrawing" xmlns:w10="urn:schemas-microsoft-com:office:word" xmlns:w="http://schemas.openxmlformats.org/wordprocessingml/2006/main" xmlns:w14="http://schemas.microsoft.com/office/word/2010/wordml" xmlns:w15="http://schemas.microsoft.com/office/word/2012/wordml" xmlns:w16se="http://schemas.microsoft.com/office/word/2015/wordml/symex" xmlns:wpg="http://schemas.microsoft.com/office/word/2010/wordprocessingGroup" xmlns:wpi="http://schemas.microsoft.com/office/word/2010/wordprocessingInk" xmlns:wne="http://schemas.microsoft.com/office/word/2006/wordml" xmlns:wps="http://schemas.microsoft.com/office/word/2010/wordprocessingShape" mc:Ignorable="w14 w15 w16se wp14">
   <w:endnote w:type="separator" w:id="-1">
     <w:p>
-      <w:pPr>
-        <w:spacing w:before="0" w:after="0"/>
-      </w:pPr>
       <w:r>
         <w:separator/>
       </w:r>
@@ -2919,9 +4511,6 @@
   </w:endnote>
   <w:endnote w:type="continuationSeparator" w:id="0">
     <w:p>
-      <w:pPr>
-        <w:spacing w:before="0" w:after="0"/>
-      </w:pPr>
       <w:r>
         <w:continuationSeparator/>
       </w:r>
@@ -2931,7 +4520,7 @@
 </file>
 
 <file path=word/footer1.xml><?xml version="1.0" encoding="utf-8"?>
-<w:ftr xmlns:ve="http://schemas.openxmlformats.org/markup-compatibility/2006" xmlns:o="urn:schemas-microsoft-com:office:office" xmlns:r="http://schemas.openxmlformats.org/officeDocument/2006/relationships" xmlns:m="http://schemas.openxmlformats.org/officeDocument/2006/math" xmlns:v="urn:schemas-microsoft-com:vml" xmlns:wp="http://schemas.openxmlformats.org/drawingml/2006/wordprocessingDrawing" xmlns:w10="urn:schemas-microsoft-com:office:word" xmlns:w="http://schemas.openxmlformats.org/wordprocessingml/2006/main" xmlns:wne="http://schemas.microsoft.com/office/word/2006/wordml">
+<w:ftr xmlns:wpc="http://schemas.microsoft.com/office/word/2010/wordprocessingCanvas" xmlns:cx="http://schemas.microsoft.com/office/drawing/2014/chartex" xmlns:cx1="http://schemas.microsoft.com/office/drawing/2015/9/8/chartex" xmlns:mc="http://schemas.openxmlformats.org/markup-compatibility/2006" xmlns:o="urn:schemas-microsoft-com:office:office" xmlns:r="http://schemas.openxmlformats.org/officeDocument/2006/relationships" xmlns:m="http://schemas.openxmlformats.org/officeDocument/2006/math" xmlns:v="urn:schemas-microsoft-com:vml" xmlns:wp14="http://schemas.microsoft.com/office/word/2010/wordprocessingDrawing" xmlns:wp="http://schemas.openxmlformats.org/drawingml/2006/wordprocessingDrawing" xmlns:w10="urn:schemas-microsoft-com:office:word" xmlns:w="http://schemas.openxmlformats.org/wordprocessingml/2006/main" xmlns:w14="http://schemas.microsoft.com/office/word/2010/wordml" xmlns:w15="http://schemas.microsoft.com/office/word/2012/wordml" xmlns:w16se="http://schemas.microsoft.com/office/word/2015/wordml/symex" xmlns:wpg="http://schemas.microsoft.com/office/word/2010/wordprocessingGroup" xmlns:wpi="http://schemas.microsoft.com/office/word/2010/wordprocessingInk" xmlns:wne="http://schemas.microsoft.com/office/word/2006/wordml" xmlns:wps="http://schemas.microsoft.com/office/word/2010/wordprocessingShape" mc:Ignorable="w14 w15 w16se wp14">
   <w:sdt>
     <w:sdtPr>
       <w:id w:val="27759012"/>
@@ -2943,81 +4532,110 @@
     <w:sdtContent>
       <w:p>
         <w:pPr>
-          <w:pStyle w:val="Pieddepage"/>
-          <w:jc w:val="center"/>
+          <w:pStyle w:val="Footer"/>
         </w:pPr>
-        <w:fldSimple w:instr=" PAGE   \* MERGEFORMAT ">
-          <w:r>
-            <w:rPr>
-              <w:noProof/>
-            </w:rPr>
-            <w:t>4</w:t>
-          </w:r>
-        </w:fldSimple>
+        <w:r>
+          <w:fldChar w:fldCharType="begin"/>
+        </w:r>
+        <w:r>
+          <w:instrText xml:space="preserve"> PAGE   \* MERGEFORMAT </w:instrText>
+        </w:r>
+        <w:r>
+          <w:fldChar w:fldCharType="separate"/>
+        </w:r>
+        <w:r>
+          <w:rPr>
+            <w:noProof/>
+          </w:rPr>
+          <w:t>4</w:t>
+        </w:r>
+        <w:r>
+          <w:rPr>
+            <w:noProof/>
+          </w:rPr>
+          <w:fldChar w:fldCharType="end"/>
+        </w:r>
       </w:p>
     </w:sdtContent>
   </w:sdt>
   <w:p>
     <w:pPr>
-      <w:pStyle w:val="Pieddepage"/>
+      <w:pStyle w:val="Footer"/>
     </w:pPr>
   </w:p>
 </w:ftr>
 </file>
 
 <file path=word/footer2.xml><?xml version="1.0" encoding="utf-8"?>
-<w:ftr xmlns:ve="http://schemas.openxmlformats.org/markup-compatibility/2006" xmlns:o="urn:schemas-microsoft-com:office:office" xmlns:r="http://schemas.openxmlformats.org/officeDocument/2006/relationships" xmlns:m="http://schemas.openxmlformats.org/officeDocument/2006/math" xmlns:v="urn:schemas-microsoft-com:vml" xmlns:wp="http://schemas.openxmlformats.org/drawingml/2006/wordprocessingDrawing" xmlns:w10="urn:schemas-microsoft-com:office:word" xmlns:w="http://schemas.openxmlformats.org/wordprocessingml/2006/main" xmlns:wne="http://schemas.microsoft.com/office/word/2006/wordml">
+<w:ftr xmlns:wpc="http://schemas.microsoft.com/office/word/2010/wordprocessingCanvas" xmlns:cx="http://schemas.microsoft.com/office/drawing/2014/chartex" xmlns:cx1="http://schemas.microsoft.com/office/drawing/2015/9/8/chartex" xmlns:mc="http://schemas.openxmlformats.org/markup-compatibility/2006" xmlns:o="urn:schemas-microsoft-com:office:office" xmlns:r="http://schemas.openxmlformats.org/officeDocument/2006/relationships" xmlns:m="http://schemas.openxmlformats.org/officeDocument/2006/math" xmlns:v="urn:schemas-microsoft-com:vml" xmlns:wp14="http://schemas.microsoft.com/office/word/2010/wordprocessingDrawing" xmlns:wp="http://schemas.openxmlformats.org/drawingml/2006/wordprocessingDrawing" xmlns:w10="urn:schemas-microsoft-com:office:word" xmlns:w="http://schemas.openxmlformats.org/wordprocessingml/2006/main" xmlns:w14="http://schemas.microsoft.com/office/word/2010/wordml" xmlns:w15="http://schemas.microsoft.com/office/word/2012/wordml" xmlns:w16se="http://schemas.microsoft.com/office/word/2015/wordml/symex" xmlns:wpg="http://schemas.microsoft.com/office/word/2010/wordprocessingGroup" xmlns:wpi="http://schemas.microsoft.com/office/word/2010/wordprocessingInk" xmlns:wne="http://schemas.microsoft.com/office/word/2006/wordml" xmlns:wps="http://schemas.microsoft.com/office/word/2010/wordprocessingShape" mc:Ignorable="w14 w15 w16se wp14">
   <w:p>
     <w:pPr>
-      <w:pStyle w:val="Pieddepage"/>
-      <w:jc w:val="center"/>
+      <w:pStyle w:val="Footer"/>
     </w:pPr>
   </w:p>
   <w:p>
     <w:pPr>
-      <w:pStyle w:val="Pieddepage"/>
+      <w:pStyle w:val="Footer"/>
     </w:pPr>
   </w:p>
 </w:ftr>
 </file>
 
 <file path=word/footer3.xml><?xml version="1.0" encoding="utf-8"?>
-<w:ftr xmlns:ve="http://schemas.openxmlformats.org/markup-compatibility/2006" xmlns:o="urn:schemas-microsoft-com:office:office" xmlns:r="http://schemas.openxmlformats.org/officeDocument/2006/relationships" xmlns:m="http://schemas.openxmlformats.org/officeDocument/2006/math" xmlns:v="urn:schemas-microsoft-com:vml" xmlns:wp="http://schemas.openxmlformats.org/drawingml/2006/wordprocessingDrawing" xmlns:w10="urn:schemas-microsoft-com:office:word" xmlns:w="http://schemas.openxmlformats.org/wordprocessingml/2006/main" xmlns:wne="http://schemas.microsoft.com/office/word/2006/wordml">
+<w:ftr xmlns:wpc="http://schemas.microsoft.com/office/word/2010/wordprocessingCanvas" xmlns:cx="http://schemas.microsoft.com/office/drawing/2014/chartex" xmlns:cx1="http://schemas.microsoft.com/office/drawing/2015/9/8/chartex" xmlns:mc="http://schemas.openxmlformats.org/markup-compatibility/2006" xmlns:o="urn:schemas-microsoft-com:office:office" xmlns:r="http://schemas.openxmlformats.org/officeDocument/2006/relationships" xmlns:m="http://schemas.openxmlformats.org/officeDocument/2006/math" xmlns:v="urn:schemas-microsoft-com:vml" xmlns:wp14="http://schemas.microsoft.com/office/word/2010/wordprocessingDrawing" xmlns:wp="http://schemas.openxmlformats.org/drawingml/2006/wordprocessingDrawing" xmlns:w10="urn:schemas-microsoft-com:office:word" xmlns:w="http://schemas.openxmlformats.org/wordprocessingml/2006/main" xmlns:w14="http://schemas.microsoft.com/office/word/2010/wordml" xmlns:w15="http://schemas.microsoft.com/office/word/2012/wordml" xmlns:w16se="http://schemas.microsoft.com/office/word/2015/wordml/symex" xmlns:wpg="http://schemas.microsoft.com/office/word/2010/wordprocessingGroup" xmlns:wpi="http://schemas.microsoft.com/office/word/2010/wordprocessingInk" xmlns:wne="http://schemas.microsoft.com/office/word/2006/wordml" xmlns:wps="http://schemas.microsoft.com/office/word/2010/wordprocessingShape" mc:Ignorable="w14 w15 w16se wp14">
   <w:sdt>
     <w:sdtPr>
-      <w:id w:val="4422442"/>
+      <w:id w:val="-1722659366"/>
       <w:docPartObj>
         <w:docPartGallery w:val="Page Numbers (Bottom of Page)"/>
         <w:docPartUnique/>
       </w:docPartObj>
     </w:sdtPr>
+    <w:sdtEndPr>
+      <w:rPr>
+        <w:noProof/>
+      </w:rPr>
+    </w:sdtEndPr>
     <w:sdtContent>
       <w:p>
         <w:pPr>
-          <w:pStyle w:val="Pieddepage"/>
+          <w:pStyle w:val="Footer"/>
           <w:jc w:val="center"/>
         </w:pPr>
-        <w:fldSimple w:instr=" PAGE   \* MERGEFORMAT ">
-          <w:r>
-            <w:rPr>
-              <w:noProof/>
-            </w:rPr>
-            <w:t>6</w:t>
-          </w:r>
-        </w:fldSimple>
+        <w:r>
+          <w:fldChar w:fldCharType="begin"/>
+        </w:r>
+        <w:r>
+          <w:instrText xml:space="preserve"> PAGE   \* MERGEFORMAT </w:instrText>
+        </w:r>
+        <w:r>
+          <w:fldChar w:fldCharType="separate"/>
+        </w:r>
+        <w:r>
+          <w:rPr>
+            <w:noProof/>
+          </w:rPr>
+          <w:t>8</w:t>
+        </w:r>
+        <w:r>
+          <w:rPr>
+            <w:noProof/>
+          </w:rPr>
+          <w:fldChar w:fldCharType="end"/>
+        </w:r>
       </w:p>
     </w:sdtContent>
   </w:sdt>
   <w:p>
     <w:pPr>
-      <w:pStyle w:val="Pieddepage"/>
+      <w:pStyle w:val="Footer"/>
     </w:pPr>
   </w:p>
 </w:ftr>
 </file>
 
 <file path=word/footer4.xml><?xml version="1.0" encoding="utf-8"?>
-<w:ftr xmlns:ve="http://schemas.openxmlformats.org/markup-compatibility/2006" xmlns:o="urn:schemas-microsoft-com:office:office" xmlns:r="http://schemas.openxmlformats.org/officeDocument/2006/relationships" xmlns:m="http://schemas.openxmlformats.org/officeDocument/2006/math" xmlns:v="urn:schemas-microsoft-com:vml" xmlns:wp="http://schemas.openxmlformats.org/drawingml/2006/wordprocessingDrawing" xmlns:w10="urn:schemas-microsoft-com:office:word" xmlns:w="http://schemas.openxmlformats.org/wordprocessingml/2006/main" xmlns:wne="http://schemas.microsoft.com/office/word/2006/wordml">
+<w:ftr xmlns:wpc="http://schemas.microsoft.com/office/word/2010/wordprocessingCanvas" xmlns:cx="http://schemas.microsoft.com/office/drawing/2014/chartex" xmlns:cx1="http://schemas.microsoft.com/office/drawing/2015/9/8/chartex" xmlns:mc="http://schemas.openxmlformats.org/markup-compatibility/2006" xmlns:o="urn:schemas-microsoft-com:office:office" xmlns:r="http://schemas.openxmlformats.org/officeDocument/2006/relationships" xmlns:m="http://schemas.openxmlformats.org/officeDocument/2006/math" xmlns:v="urn:schemas-microsoft-com:vml" xmlns:wp14="http://schemas.microsoft.com/office/word/2010/wordprocessingDrawing" xmlns:wp="http://schemas.openxmlformats.org/drawingml/2006/wordprocessingDrawing" xmlns:w10="urn:schemas-microsoft-com:office:word" xmlns:w="http://schemas.openxmlformats.org/wordprocessingml/2006/main" xmlns:w14="http://schemas.microsoft.com/office/word/2010/wordml" xmlns:w15="http://schemas.microsoft.com/office/word/2012/wordml" xmlns:w16se="http://schemas.microsoft.com/office/word/2015/wordml/symex" xmlns:wpg="http://schemas.microsoft.com/office/word/2010/wordprocessingGroup" xmlns:wpi="http://schemas.microsoft.com/office/word/2010/wordprocessingInk" xmlns:wne="http://schemas.microsoft.com/office/word/2006/wordml" xmlns:wps="http://schemas.microsoft.com/office/word/2010/wordprocessingShape" mc:Ignorable="w14 w15 w16se wp14">
   <w:sdt>
     <w:sdtPr>
       <w:id w:val="27759009"/>
@@ -3029,50 +4647,117 @@
     <w:sdtContent>
       <w:p>
         <w:pPr>
-          <w:pStyle w:val="Pieddepage"/>
-          <w:jc w:val="center"/>
+          <w:pStyle w:val="Footer"/>
         </w:pPr>
-        <w:fldSimple w:instr=" PAGE   \* MERGEFORMAT ">
-          <w:r>
-            <w:rPr>
-              <w:noProof/>
-            </w:rPr>
-            <w:t>1</w:t>
-          </w:r>
-        </w:fldSimple>
+        <w:r>
+          <w:fldChar w:fldCharType="begin"/>
+        </w:r>
+        <w:r>
+          <w:instrText xml:space="preserve"> PAGE   \* MERGEFORMAT </w:instrText>
+        </w:r>
+        <w:r>
+          <w:fldChar w:fldCharType="separate"/>
+        </w:r>
+        <w:r>
+          <w:rPr>
+            <w:noProof/>
+          </w:rPr>
+          <w:t>1</w:t>
+        </w:r>
+        <w:r>
+          <w:rPr>
+            <w:noProof/>
+          </w:rPr>
+          <w:fldChar w:fldCharType="end"/>
+        </w:r>
       </w:p>
     </w:sdtContent>
   </w:sdt>
   <w:p>
     <w:pPr>
-      <w:pStyle w:val="Pieddepage"/>
+      <w:pStyle w:val="Footer"/>
     </w:pPr>
   </w:p>
 </w:ftr>
 </file>
 
 <file path=word/footnotes.xml><?xml version="1.0" encoding="utf-8"?>
-<w:footnotes xmlns:ve="http://schemas.openxmlformats.org/markup-compatibility/2006" xmlns:o="urn:schemas-microsoft-com:office:office" xmlns:r="http://schemas.openxmlformats.org/officeDocument/2006/relationships" xmlns:m="http://schemas.openxmlformats.org/officeDocument/2006/math" xmlns:v="urn:schemas-microsoft-com:vml" xmlns:wp="http://schemas.openxmlformats.org/drawingml/2006/wordprocessingDrawing" xmlns:w10="urn:schemas-microsoft-com:office:word" xmlns:w="http://schemas.openxmlformats.org/wordprocessingml/2006/main" xmlns:wne="http://schemas.microsoft.com/office/word/2006/wordml">
+<w:footnotes xmlns:wpc="http://schemas.microsoft.com/office/word/2010/wordprocessingCanvas" xmlns:cx="http://schemas.microsoft.com/office/drawing/2014/chartex" xmlns:cx1="http://schemas.microsoft.com/office/drawing/2015/9/8/chartex" xmlns:mc="http://schemas.openxmlformats.org/markup-compatibility/2006" xmlns:o="urn:schemas-microsoft-com:office:office" xmlns:r="http://schemas.openxmlformats.org/officeDocument/2006/relationships" xmlns:m="http://schemas.openxmlformats.org/officeDocument/2006/math" xmlns:v="urn:schemas-microsoft-com:vml" xmlns:wp14="http://schemas.microsoft.com/office/word/2010/wordprocessingDrawing" xmlns:wp="http://schemas.openxmlformats.org/drawingml/2006/wordprocessingDrawing" xmlns:w10="urn:schemas-microsoft-com:office:word" xmlns:w="http://schemas.openxmlformats.org/wordprocessingml/2006/main" xmlns:w14="http://schemas.microsoft.com/office/word/2010/wordml" xmlns:w15="http://schemas.microsoft.com/office/word/2012/wordml" xmlns:w16se="http://schemas.microsoft.com/office/word/2015/wordml/symex" xmlns:wpg="http://schemas.microsoft.com/office/word/2010/wordprocessingGroup" xmlns:wpi="http://schemas.microsoft.com/office/word/2010/wordprocessingInk" xmlns:wne="http://schemas.microsoft.com/office/word/2006/wordml" xmlns:wps="http://schemas.microsoft.com/office/word/2010/wordprocessingShape" mc:Ignorable="w14 w15 w16se wp14">
   <w:footnote w:type="separator" w:id="-1">
     <w:p>
-      <w:pPr>
-        <w:spacing w:before="0" w:after="0"/>
-      </w:pPr>
-      <w:r>
-        <w:rPr>
-          <w:color w:val="000000"/>
-        </w:rPr>
+      <w:r>
         <w:separator/>
       </w:r>
     </w:p>
   </w:footnote>
   <w:footnote w:type="continuationSeparator" w:id="0">
     <w:p>
-      <w:pPr>
-        <w:spacing w:before="0" w:after="0"/>
-      </w:pPr>
       <w:r>
         <w:continuationSeparator/>
+      </w:r>
+    </w:p>
+  </w:footnote>
+  <w:footnote w:id="1">
+    <w:p>
+      <w:pPr>
+        <w:pStyle w:val="FootnoteText"/>
+      </w:pPr>
+      <w:r>
+        <w:rPr>
+          <w:rStyle w:val="FootnoteReference"/>
+        </w:rPr>
+        <w:footnoteRef/>
+      </w:r>
+      <w:r>
+        <w:t xml:space="preserve"> Ce qu'on appelle un objet en Javascript est en réalité un tableau associatif comportant à chaque clé unique, une valeur associée, déclaré entre accolades.</w:t>
+      </w:r>
+    </w:p>
+  </w:footnote>
+  <w:footnote w:id="2">
+    <w:p>
+      <w:pPr>
+        <w:pStyle w:val="FootnoteText"/>
+      </w:pPr>
+      <w:r>
+        <w:rPr>
+          <w:rStyle w:val="FootnoteReference"/>
+        </w:rPr>
+        <w:footnoteRef/>
+      </w:r>
+      <w:r>
+        <w:t xml:space="preserve"> Un décorateur est une fonction qui prend un composant en argument et en renvoie un nouveau</w:t>
+      </w:r>
+    </w:p>
+  </w:footnote>
+  <w:footnote w:id="3">
+    <w:p>
+      <w:pPr>
+        <w:pStyle w:val="FootnoteText"/>
+      </w:pPr>
+      <w:r>
+        <w:rPr>
+          <w:rStyle w:val="FootnoteReference"/>
+        </w:rPr>
+        <w:footnoteRef/>
+      </w:r>
+      <w:r>
+        <w:t xml:space="preserve"> On entend ici par un seul niveau que chaque champ du state représente un sous-state qui lui, contient des valeurs.</w:t>
+      </w:r>
+    </w:p>
+  </w:footnote>
+  <w:footnote w:id="4">
+    <w:p>
+      <w:pPr>
+        <w:pStyle w:val="FootnoteText"/>
+      </w:pPr>
+      <w:r>
+        <w:rPr>
+          <w:rStyle w:val="FootnoteReference"/>
+        </w:rPr>
+        <w:footnoteRef/>
+      </w:r>
+      <w:r>
+        <w:t xml:space="preserve"> Dans les exemples suivant, le state n’est composé que d’un seul sous-state.</w:t>
       </w:r>
     </w:p>
   </w:footnote>
@@ -3080,8 +4765,8 @@
 </file>
 
 <file path=word/numbering.xml><?xml version="1.0" encoding="utf-8"?>
-<w:numbering xmlns:ve="http://schemas.openxmlformats.org/markup-compatibility/2006" xmlns:o="urn:schemas-microsoft-com:office:office" xmlns:r="http://schemas.openxmlformats.org/officeDocument/2006/relationships" xmlns:m="http://schemas.openxmlformats.org/officeDocument/2006/math" xmlns:v="urn:schemas-microsoft-com:vml" xmlns:wp="http://schemas.openxmlformats.org/drawingml/2006/wordprocessingDrawing" xmlns:w10="urn:schemas-microsoft-com:office:word" xmlns:w="http://schemas.openxmlformats.org/wordprocessingml/2006/main" xmlns:wne="http://schemas.microsoft.com/office/word/2006/wordml">
-  <w:abstractNum w:abstractNumId="0">
+<w:numbering xmlns:wpc="http://schemas.microsoft.com/office/word/2010/wordprocessingCanvas" xmlns:cx="http://schemas.microsoft.com/office/drawing/2014/chartex" xmlns:cx1="http://schemas.microsoft.com/office/drawing/2015/9/8/chartex" xmlns:mc="http://schemas.openxmlformats.org/markup-compatibility/2006" xmlns:o="urn:schemas-microsoft-com:office:office" xmlns:r="http://schemas.openxmlformats.org/officeDocument/2006/relationships" xmlns:m="http://schemas.openxmlformats.org/officeDocument/2006/math" xmlns:v="urn:schemas-microsoft-com:vml" xmlns:wp14="http://schemas.microsoft.com/office/word/2010/wordprocessingDrawing" xmlns:wp="http://schemas.openxmlformats.org/drawingml/2006/wordprocessingDrawing" xmlns:w10="urn:schemas-microsoft-com:office:word" xmlns:w="http://schemas.openxmlformats.org/wordprocessingml/2006/main" xmlns:w14="http://schemas.microsoft.com/office/word/2010/wordml" xmlns:w15="http://schemas.microsoft.com/office/word/2012/wordml" xmlns:w16se="http://schemas.microsoft.com/office/word/2015/wordml/symex" xmlns:wpg="http://schemas.microsoft.com/office/word/2010/wordprocessingGroup" xmlns:wpi="http://schemas.microsoft.com/office/word/2010/wordprocessingInk" xmlns:wne="http://schemas.microsoft.com/office/word/2006/wordml" xmlns:wps="http://schemas.microsoft.com/office/word/2010/wordprocessingShape" mc:Ignorable="w14 w15 w16se wp14">
+  <w:abstractNum w:abstractNumId="0" w15:restartNumberingAfterBreak="0">
     <w:nsid w:val="059F53F0"/>
     <w:multiLevelType w:val="hybridMultilevel"/>
     <w:tmpl w:val="390047B8"/>
@@ -3194,7 +4879,7 @@
       </w:rPr>
     </w:lvl>
   </w:abstractNum>
-  <w:abstractNum w:abstractNumId="1">
+  <w:abstractNum w:abstractNumId="1" w15:restartNumberingAfterBreak="0">
     <w:nsid w:val="199061C9"/>
     <w:multiLevelType w:val="hybridMultilevel"/>
     <w:tmpl w:val="709A6218"/>
@@ -3307,7 +4992,233 @@
       </w:rPr>
     </w:lvl>
   </w:abstractNum>
-  <w:abstractNum w:abstractNumId="2">
+  <w:abstractNum w:abstractNumId="2" w15:restartNumberingAfterBreak="0">
+    <w:nsid w:val="1CD96B14"/>
+    <w:multiLevelType w:val="hybridMultilevel"/>
+    <w:tmpl w:val="6C543E72"/>
+    <w:lvl w:ilvl="0" w:tplc="040C0001">
+      <w:start w:val="1"/>
+      <w:numFmt w:val="bullet"/>
+      <w:lvlText w:val=""/>
+      <w:lvlJc w:val="left"/>
+      <w:pPr>
+        <w:ind w:left="1440" w:hanging="360"/>
+      </w:pPr>
+      <w:rPr>
+        <w:rFonts w:ascii="Symbol" w:hAnsi="Symbol" w:hint="default"/>
+      </w:rPr>
+    </w:lvl>
+    <w:lvl w:ilvl="1" w:tplc="040C0003" w:tentative="1">
+      <w:start w:val="1"/>
+      <w:numFmt w:val="bullet"/>
+      <w:lvlText w:val="o"/>
+      <w:lvlJc w:val="left"/>
+      <w:pPr>
+        <w:ind w:left="2160" w:hanging="360"/>
+      </w:pPr>
+      <w:rPr>
+        <w:rFonts w:ascii="Courier New" w:hAnsi="Courier New" w:cs="Courier New" w:hint="default"/>
+      </w:rPr>
+    </w:lvl>
+    <w:lvl w:ilvl="2" w:tplc="040C0005" w:tentative="1">
+      <w:start w:val="1"/>
+      <w:numFmt w:val="bullet"/>
+      <w:lvlText w:val=""/>
+      <w:lvlJc w:val="left"/>
+      <w:pPr>
+        <w:ind w:left="2880" w:hanging="360"/>
+      </w:pPr>
+      <w:rPr>
+        <w:rFonts w:ascii="Wingdings" w:hAnsi="Wingdings" w:hint="default"/>
+      </w:rPr>
+    </w:lvl>
+    <w:lvl w:ilvl="3" w:tplc="040C0001" w:tentative="1">
+      <w:start w:val="1"/>
+      <w:numFmt w:val="bullet"/>
+      <w:lvlText w:val=""/>
+      <w:lvlJc w:val="left"/>
+      <w:pPr>
+        <w:ind w:left="3600" w:hanging="360"/>
+      </w:pPr>
+      <w:rPr>
+        <w:rFonts w:ascii="Symbol" w:hAnsi="Symbol" w:hint="default"/>
+      </w:rPr>
+    </w:lvl>
+    <w:lvl w:ilvl="4" w:tplc="040C0003" w:tentative="1">
+      <w:start w:val="1"/>
+      <w:numFmt w:val="bullet"/>
+      <w:lvlText w:val="o"/>
+      <w:lvlJc w:val="left"/>
+      <w:pPr>
+        <w:ind w:left="4320" w:hanging="360"/>
+      </w:pPr>
+      <w:rPr>
+        <w:rFonts w:ascii="Courier New" w:hAnsi="Courier New" w:cs="Courier New" w:hint="default"/>
+      </w:rPr>
+    </w:lvl>
+    <w:lvl w:ilvl="5" w:tplc="040C0005" w:tentative="1">
+      <w:start w:val="1"/>
+      <w:numFmt w:val="bullet"/>
+      <w:lvlText w:val=""/>
+      <w:lvlJc w:val="left"/>
+      <w:pPr>
+        <w:ind w:left="5040" w:hanging="360"/>
+      </w:pPr>
+      <w:rPr>
+        <w:rFonts w:ascii="Wingdings" w:hAnsi="Wingdings" w:hint="default"/>
+      </w:rPr>
+    </w:lvl>
+    <w:lvl w:ilvl="6" w:tplc="040C0001" w:tentative="1">
+      <w:start w:val="1"/>
+      <w:numFmt w:val="bullet"/>
+      <w:lvlText w:val=""/>
+      <w:lvlJc w:val="left"/>
+      <w:pPr>
+        <w:ind w:left="5760" w:hanging="360"/>
+      </w:pPr>
+      <w:rPr>
+        <w:rFonts w:ascii="Symbol" w:hAnsi="Symbol" w:hint="default"/>
+      </w:rPr>
+    </w:lvl>
+    <w:lvl w:ilvl="7" w:tplc="040C0003" w:tentative="1">
+      <w:start w:val="1"/>
+      <w:numFmt w:val="bullet"/>
+      <w:lvlText w:val="o"/>
+      <w:lvlJc w:val="left"/>
+      <w:pPr>
+        <w:ind w:left="6480" w:hanging="360"/>
+      </w:pPr>
+      <w:rPr>
+        <w:rFonts w:ascii="Courier New" w:hAnsi="Courier New" w:cs="Courier New" w:hint="default"/>
+      </w:rPr>
+    </w:lvl>
+    <w:lvl w:ilvl="8" w:tplc="040C0005" w:tentative="1">
+      <w:start w:val="1"/>
+      <w:numFmt w:val="bullet"/>
+      <w:lvlText w:val=""/>
+      <w:lvlJc w:val="left"/>
+      <w:pPr>
+        <w:ind w:left="7200" w:hanging="360"/>
+      </w:pPr>
+      <w:rPr>
+        <w:rFonts w:ascii="Wingdings" w:hAnsi="Wingdings" w:hint="default"/>
+      </w:rPr>
+    </w:lvl>
+  </w:abstractNum>
+  <w:abstractNum w:abstractNumId="3" w15:restartNumberingAfterBreak="0">
+    <w:nsid w:val="21FA25F4"/>
+    <w:multiLevelType w:val="hybridMultilevel"/>
+    <w:tmpl w:val="65144DD2"/>
+    <w:lvl w:ilvl="0" w:tplc="040C0001">
+      <w:start w:val="1"/>
+      <w:numFmt w:val="bullet"/>
+      <w:lvlText w:val=""/>
+      <w:lvlJc w:val="left"/>
+      <w:pPr>
+        <w:ind w:left="1440" w:hanging="360"/>
+      </w:pPr>
+      <w:rPr>
+        <w:rFonts w:ascii="Symbol" w:hAnsi="Symbol" w:hint="default"/>
+      </w:rPr>
+    </w:lvl>
+    <w:lvl w:ilvl="1" w:tplc="040C0003" w:tentative="1">
+      <w:start w:val="1"/>
+      <w:numFmt w:val="bullet"/>
+      <w:lvlText w:val="o"/>
+      <w:lvlJc w:val="left"/>
+      <w:pPr>
+        <w:ind w:left="2160" w:hanging="360"/>
+      </w:pPr>
+      <w:rPr>
+        <w:rFonts w:ascii="Courier New" w:hAnsi="Courier New" w:cs="Courier New" w:hint="default"/>
+      </w:rPr>
+    </w:lvl>
+    <w:lvl w:ilvl="2" w:tplc="040C0005" w:tentative="1">
+      <w:start w:val="1"/>
+      <w:numFmt w:val="bullet"/>
+      <w:lvlText w:val=""/>
+      <w:lvlJc w:val="left"/>
+      <w:pPr>
+        <w:ind w:left="2880" w:hanging="360"/>
+      </w:pPr>
+      <w:rPr>
+        <w:rFonts w:ascii="Wingdings" w:hAnsi="Wingdings" w:hint="default"/>
+      </w:rPr>
+    </w:lvl>
+    <w:lvl w:ilvl="3" w:tplc="040C0001" w:tentative="1">
+      <w:start w:val="1"/>
+      <w:numFmt w:val="bullet"/>
+      <w:lvlText w:val=""/>
+      <w:lvlJc w:val="left"/>
+      <w:pPr>
+        <w:ind w:left="3600" w:hanging="360"/>
+      </w:pPr>
+      <w:rPr>
+        <w:rFonts w:ascii="Symbol" w:hAnsi="Symbol" w:hint="default"/>
+      </w:rPr>
+    </w:lvl>
+    <w:lvl w:ilvl="4" w:tplc="040C0003" w:tentative="1">
+      <w:start w:val="1"/>
+      <w:numFmt w:val="bullet"/>
+      <w:lvlText w:val="o"/>
+      <w:lvlJc w:val="left"/>
+      <w:pPr>
+        <w:ind w:left="4320" w:hanging="360"/>
+      </w:pPr>
+      <w:rPr>
+        <w:rFonts w:ascii="Courier New" w:hAnsi="Courier New" w:cs="Courier New" w:hint="default"/>
+      </w:rPr>
+    </w:lvl>
+    <w:lvl w:ilvl="5" w:tplc="040C0005" w:tentative="1">
+      <w:start w:val="1"/>
+      <w:numFmt w:val="bullet"/>
+      <w:lvlText w:val=""/>
+      <w:lvlJc w:val="left"/>
+      <w:pPr>
+        <w:ind w:left="5040" w:hanging="360"/>
+      </w:pPr>
+      <w:rPr>
+        <w:rFonts w:ascii="Wingdings" w:hAnsi="Wingdings" w:hint="default"/>
+      </w:rPr>
+    </w:lvl>
+    <w:lvl w:ilvl="6" w:tplc="040C0001" w:tentative="1">
+      <w:start w:val="1"/>
+      <w:numFmt w:val="bullet"/>
+      <w:lvlText w:val=""/>
+      <w:lvlJc w:val="left"/>
+      <w:pPr>
+        <w:ind w:left="5760" w:hanging="360"/>
+      </w:pPr>
+      <w:rPr>
+        <w:rFonts w:ascii="Symbol" w:hAnsi="Symbol" w:hint="default"/>
+      </w:rPr>
+    </w:lvl>
+    <w:lvl w:ilvl="7" w:tplc="040C0003" w:tentative="1">
+      <w:start w:val="1"/>
+      <w:numFmt w:val="bullet"/>
+      <w:lvlText w:val="o"/>
+      <w:lvlJc w:val="left"/>
+      <w:pPr>
+        <w:ind w:left="6480" w:hanging="360"/>
+      </w:pPr>
+      <w:rPr>
+        <w:rFonts w:ascii="Courier New" w:hAnsi="Courier New" w:cs="Courier New" w:hint="default"/>
+      </w:rPr>
+    </w:lvl>
+    <w:lvl w:ilvl="8" w:tplc="040C0005" w:tentative="1">
+      <w:start w:val="1"/>
+      <w:numFmt w:val="bullet"/>
+      <w:lvlText w:val=""/>
+      <w:lvlJc w:val="left"/>
+      <w:pPr>
+        <w:ind w:left="7200" w:hanging="360"/>
+      </w:pPr>
+      <w:rPr>
+        <w:rFonts w:ascii="Wingdings" w:hAnsi="Wingdings" w:hint="default"/>
+      </w:rPr>
+    </w:lvl>
+  </w:abstractNum>
+  <w:abstractNum w:abstractNumId="4" w15:restartNumberingAfterBreak="0">
     <w:nsid w:val="26AB20B7"/>
     <w:multiLevelType w:val="hybridMultilevel"/>
     <w:tmpl w:val="AA3C680E"/>
@@ -3420,7 +5331,7 @@
       </w:rPr>
     </w:lvl>
   </w:abstractNum>
-  <w:abstractNum w:abstractNumId="3">
+  <w:abstractNum w:abstractNumId="5" w15:restartNumberingAfterBreak="0">
     <w:nsid w:val="2CDD4373"/>
     <w:multiLevelType w:val="hybridMultilevel"/>
     <w:tmpl w:val="AA0AADB2"/>
@@ -3533,7 +5444,7 @@
       </w:rPr>
     </w:lvl>
   </w:abstractNum>
-  <w:abstractNum w:abstractNumId="4">
+  <w:abstractNum w:abstractNumId="6" w15:restartNumberingAfterBreak="0">
     <w:nsid w:val="3A7B30EE"/>
     <w:multiLevelType w:val="hybridMultilevel"/>
     <w:tmpl w:val="C51E8FAE"/>
@@ -3646,7 +5557,7 @@
       </w:rPr>
     </w:lvl>
   </w:abstractNum>
-  <w:abstractNum w:abstractNumId="5">
+  <w:abstractNum w:abstractNumId="7" w15:restartNumberingAfterBreak="0">
     <w:nsid w:val="5FC67174"/>
     <w:multiLevelType w:val="hybridMultilevel"/>
     <w:tmpl w:val="88024734"/>
@@ -3759,7 +5670,120 @@
       </w:rPr>
     </w:lvl>
   </w:abstractNum>
-  <w:abstractNum w:abstractNumId="6">
+  <w:abstractNum w:abstractNumId="8" w15:restartNumberingAfterBreak="0">
+    <w:nsid w:val="642F1F85"/>
+    <w:multiLevelType w:val="hybridMultilevel"/>
+    <w:tmpl w:val="D8C82108"/>
+    <w:lvl w:ilvl="0" w:tplc="040C0001">
+      <w:start w:val="1"/>
+      <w:numFmt w:val="bullet"/>
+      <w:lvlText w:val=""/>
+      <w:lvlJc w:val="left"/>
+      <w:pPr>
+        <w:ind w:left="720" w:hanging="360"/>
+      </w:pPr>
+      <w:rPr>
+        <w:rFonts w:ascii="Symbol" w:hAnsi="Symbol" w:hint="default"/>
+      </w:rPr>
+    </w:lvl>
+    <w:lvl w:ilvl="1" w:tplc="040C0003" w:tentative="1">
+      <w:start w:val="1"/>
+      <w:numFmt w:val="bullet"/>
+      <w:lvlText w:val="o"/>
+      <w:lvlJc w:val="left"/>
+      <w:pPr>
+        <w:ind w:left="1440" w:hanging="360"/>
+      </w:pPr>
+      <w:rPr>
+        <w:rFonts w:ascii="Courier New" w:hAnsi="Courier New" w:cs="Courier New" w:hint="default"/>
+      </w:rPr>
+    </w:lvl>
+    <w:lvl w:ilvl="2" w:tplc="040C0005" w:tentative="1">
+      <w:start w:val="1"/>
+      <w:numFmt w:val="bullet"/>
+      <w:lvlText w:val=""/>
+      <w:lvlJc w:val="left"/>
+      <w:pPr>
+        <w:ind w:left="2160" w:hanging="360"/>
+      </w:pPr>
+      <w:rPr>
+        <w:rFonts w:ascii="Wingdings" w:hAnsi="Wingdings" w:hint="default"/>
+      </w:rPr>
+    </w:lvl>
+    <w:lvl w:ilvl="3" w:tplc="040C0001" w:tentative="1">
+      <w:start w:val="1"/>
+      <w:numFmt w:val="bullet"/>
+      <w:lvlText w:val=""/>
+      <w:lvlJc w:val="left"/>
+      <w:pPr>
+        <w:ind w:left="2880" w:hanging="360"/>
+      </w:pPr>
+      <w:rPr>
+        <w:rFonts w:ascii="Symbol" w:hAnsi="Symbol" w:hint="default"/>
+      </w:rPr>
+    </w:lvl>
+    <w:lvl w:ilvl="4" w:tplc="040C0003" w:tentative="1">
+      <w:start w:val="1"/>
+      <w:numFmt w:val="bullet"/>
+      <w:lvlText w:val="o"/>
+      <w:lvlJc w:val="left"/>
+      <w:pPr>
+        <w:ind w:left="3600" w:hanging="360"/>
+      </w:pPr>
+      <w:rPr>
+        <w:rFonts w:ascii="Courier New" w:hAnsi="Courier New" w:cs="Courier New" w:hint="default"/>
+      </w:rPr>
+    </w:lvl>
+    <w:lvl w:ilvl="5" w:tplc="040C0005" w:tentative="1">
+      <w:start w:val="1"/>
+      <w:numFmt w:val="bullet"/>
+      <w:lvlText w:val=""/>
+      <w:lvlJc w:val="left"/>
+      <w:pPr>
+        <w:ind w:left="4320" w:hanging="360"/>
+      </w:pPr>
+      <w:rPr>
+        <w:rFonts w:ascii="Wingdings" w:hAnsi="Wingdings" w:hint="default"/>
+      </w:rPr>
+    </w:lvl>
+    <w:lvl w:ilvl="6" w:tplc="040C0001" w:tentative="1">
+      <w:start w:val="1"/>
+      <w:numFmt w:val="bullet"/>
+      <w:lvlText w:val=""/>
+      <w:lvlJc w:val="left"/>
+      <w:pPr>
+        <w:ind w:left="5040" w:hanging="360"/>
+      </w:pPr>
+      <w:rPr>
+        <w:rFonts w:ascii="Symbol" w:hAnsi="Symbol" w:hint="default"/>
+      </w:rPr>
+    </w:lvl>
+    <w:lvl w:ilvl="7" w:tplc="040C0003" w:tentative="1">
+      <w:start w:val="1"/>
+      <w:numFmt w:val="bullet"/>
+      <w:lvlText w:val="o"/>
+      <w:lvlJc w:val="left"/>
+      <w:pPr>
+        <w:ind w:left="5760" w:hanging="360"/>
+      </w:pPr>
+      <w:rPr>
+        <w:rFonts w:ascii="Courier New" w:hAnsi="Courier New" w:cs="Courier New" w:hint="default"/>
+      </w:rPr>
+    </w:lvl>
+    <w:lvl w:ilvl="8" w:tplc="040C0005" w:tentative="1">
+      <w:start w:val="1"/>
+      <w:numFmt w:val="bullet"/>
+      <w:lvlText w:val=""/>
+      <w:lvlJc w:val="left"/>
+      <w:pPr>
+        <w:ind w:left="6480" w:hanging="360"/>
+      </w:pPr>
+      <w:rPr>
+        <w:rFonts w:ascii="Wingdings" w:hAnsi="Wingdings" w:hint="default"/>
+      </w:rPr>
+    </w:lvl>
+  </w:abstractNum>
+  <w:abstractNum w:abstractNumId="9" w15:restartNumberingAfterBreak="0">
     <w:nsid w:val="64DA578B"/>
     <w:multiLevelType w:val="hybridMultilevel"/>
     <w:tmpl w:val="882EC764"/>
@@ -3876,28 +5900,37 @@
     <w:abstractNumId w:val="0"/>
   </w:num>
   <w:num w:numId="2">
-    <w:abstractNumId w:val="2"/>
+    <w:abstractNumId w:val="4"/>
   </w:num>
   <w:num w:numId="3">
+    <w:abstractNumId w:val="9"/>
+  </w:num>
+  <w:num w:numId="4">
     <w:abstractNumId w:val="6"/>
   </w:num>
-  <w:num w:numId="4">
-    <w:abstractNumId w:val="4"/>
-  </w:num>
   <w:num w:numId="5">
-    <w:abstractNumId w:val="5"/>
+    <w:abstractNumId w:val="7"/>
   </w:num>
   <w:num w:numId="6">
-    <w:abstractNumId w:val="3"/>
+    <w:abstractNumId w:val="5"/>
   </w:num>
   <w:num w:numId="7">
     <w:abstractNumId w:val="1"/>
+  </w:num>
+  <w:num w:numId="8">
+    <w:abstractNumId w:val="3"/>
+  </w:num>
+  <w:num w:numId="9">
+    <w:abstractNumId w:val="2"/>
+  </w:num>
+  <w:num w:numId="10">
+    <w:abstractNumId w:val="8"/>
   </w:num>
 </w:numbering>
 </file>
 
 <file path=word/styles.xml><?xml version="1.0" encoding="utf-8"?>
-<w:styles xmlns:r="http://schemas.openxmlformats.org/officeDocument/2006/relationships" xmlns:w="http://schemas.openxmlformats.org/wordprocessingml/2006/main">
+<w:styles xmlns:mc="http://schemas.openxmlformats.org/markup-compatibility/2006" xmlns:r="http://schemas.openxmlformats.org/officeDocument/2006/relationships" xmlns:w="http://schemas.openxmlformats.org/wordprocessingml/2006/main" xmlns:w14="http://schemas.microsoft.com/office/word/2010/wordml" xmlns:w15="http://schemas.microsoft.com/office/word/2012/wordml" xmlns:w16se="http://schemas.microsoft.com/office/word/2015/wordml/symex" mc:Ignorable="w14 w15 w16se">
   <w:docDefaults>
     <w:rPrDefault>
       <w:rPr>
@@ -3916,149 +5949,383 @@
       </w:pPr>
     </w:pPrDefault>
   </w:docDefaults>
-  <w:latentStyles w:defLockedState="0" w:defUIPriority="99" w:defSemiHidden="1" w:defUnhideWhenUsed="1" w:defQFormat="0" w:count="267">
-    <w:lsdException w:name="Normal" w:semiHidden="0" w:uiPriority="0" w:unhideWhenUsed="0" w:qFormat="1"/>
-    <w:lsdException w:name="heading 1" w:semiHidden="0" w:uiPriority="9" w:unhideWhenUsed="0" w:qFormat="1"/>
-    <w:lsdException w:name="heading 2" w:uiPriority="9" w:qFormat="1"/>
-    <w:lsdException w:name="heading 3" w:uiPriority="9" w:qFormat="1"/>
-    <w:lsdException w:name="heading 4" w:uiPriority="9" w:qFormat="1"/>
-    <w:lsdException w:name="heading 5" w:uiPriority="9" w:qFormat="1"/>
-    <w:lsdException w:name="heading 6" w:uiPriority="9" w:qFormat="1"/>
-    <w:lsdException w:name="heading 7" w:uiPriority="9" w:qFormat="1"/>
-    <w:lsdException w:name="heading 8" w:uiPriority="9" w:qFormat="1"/>
-    <w:lsdException w:name="heading 9" w:uiPriority="9" w:qFormat="1"/>
-    <w:lsdException w:name="toc 1" w:uiPriority="39"/>
-    <w:lsdException w:name="toc 2" w:uiPriority="39"/>
-    <w:lsdException w:name="toc 3" w:uiPriority="39"/>
-    <w:lsdException w:name="toc 4" w:uiPriority="39"/>
-    <w:lsdException w:name="toc 5" w:uiPriority="39"/>
-    <w:lsdException w:name="toc 6" w:uiPriority="39"/>
-    <w:lsdException w:name="toc 7" w:uiPriority="39"/>
-    <w:lsdException w:name="toc 8" w:uiPriority="39"/>
-    <w:lsdException w:name="toc 9" w:uiPriority="39"/>
-    <w:lsdException w:name="caption" w:uiPriority="35" w:qFormat="1"/>
-    <w:lsdException w:name="Title" w:semiHidden="0" w:uiPriority="10" w:unhideWhenUsed="0" w:qFormat="1"/>
-    <w:lsdException w:name="Default Paragraph Font" w:uiPriority="1"/>
-    <w:lsdException w:name="Subtitle" w:semiHidden="0" w:uiPriority="11" w:unhideWhenUsed="0" w:qFormat="1"/>
-    <w:lsdException w:name="Strong" w:semiHidden="0" w:uiPriority="22" w:unhideWhenUsed="0" w:qFormat="1"/>
-    <w:lsdException w:name="Emphasis" w:semiHidden="0" w:uiPriority="20" w:unhideWhenUsed="0" w:qFormat="1"/>
-    <w:lsdException w:name="Table Grid" w:semiHidden="0" w:uiPriority="59" w:unhideWhenUsed="0"/>
-    <w:lsdException w:name="Placeholder Text" w:unhideWhenUsed="0"/>
-    <w:lsdException w:name="No Spacing" w:semiHidden="0" w:uiPriority="1" w:unhideWhenUsed="0" w:qFormat="1"/>
-    <w:lsdException w:name="Light Shading" w:semiHidden="0" w:uiPriority="60" w:unhideWhenUsed="0"/>
-    <w:lsdException w:name="Light List" w:semiHidden="0" w:uiPriority="61" w:unhideWhenUsed="0"/>
-    <w:lsdException w:name="Light Grid" w:semiHidden="0" w:uiPriority="62" w:unhideWhenUsed="0"/>
-    <w:lsdException w:name="Medium Shading 1" w:semiHidden="0" w:uiPriority="63" w:unhideWhenUsed="0"/>
-    <w:lsdException w:name="Medium Shading 2" w:semiHidden="0" w:uiPriority="64" w:unhideWhenUsed="0"/>
-    <w:lsdException w:name="Medium List 1" w:semiHidden="0" w:uiPriority="65" w:unhideWhenUsed="0"/>
-    <w:lsdException w:name="Medium List 2" w:semiHidden="0" w:uiPriority="66" w:unhideWhenUsed="0"/>
-    <w:lsdException w:name="Medium Grid 1" w:semiHidden="0" w:uiPriority="67" w:unhideWhenUsed="0"/>
-    <w:lsdException w:name="Medium Grid 2" w:semiHidden="0" w:uiPriority="68" w:unhideWhenUsed="0"/>
-    <w:lsdException w:name="Medium Grid 3" w:semiHidden="0" w:uiPriority="69" w:unhideWhenUsed="0"/>
-    <w:lsdException w:name="Dark List" w:semiHidden="0" w:uiPriority="70" w:unhideWhenUsed="0"/>
-    <w:lsdException w:name="Colorful Shading" w:semiHidden="0" w:uiPriority="71" w:unhideWhenUsed="0"/>
-    <w:lsdException w:name="Colorful List" w:semiHidden="0" w:uiPriority="72" w:unhideWhenUsed="0"/>
-    <w:lsdException w:name="Colorful Grid" w:semiHidden="0" w:uiPriority="73" w:unhideWhenUsed="0"/>
-    <w:lsdException w:name="Light Shading Accent 1" w:semiHidden="0" w:uiPriority="60" w:unhideWhenUsed="0"/>
-    <w:lsdException w:name="Light List Accent 1" w:semiHidden="0" w:uiPriority="61" w:unhideWhenUsed="0"/>
-    <w:lsdException w:name="Light Grid Accent 1" w:semiHidden="0" w:uiPriority="62" w:unhideWhenUsed="0"/>
-    <w:lsdException w:name="Medium Shading 1 Accent 1" w:semiHidden="0" w:uiPriority="63" w:unhideWhenUsed="0"/>
-    <w:lsdException w:name="Medium Shading 2 Accent 1" w:semiHidden="0" w:uiPriority="64" w:unhideWhenUsed="0"/>
-    <w:lsdException w:name="Medium List 1 Accent 1" w:semiHidden="0" w:uiPriority="65" w:unhideWhenUsed="0"/>
-    <w:lsdException w:name="Revision" w:unhideWhenUsed="0"/>
-    <w:lsdException w:name="List Paragraph" w:semiHidden="0" w:uiPriority="34" w:unhideWhenUsed="0" w:qFormat="1"/>
-    <w:lsdException w:name="Quote" w:semiHidden="0" w:uiPriority="29" w:unhideWhenUsed="0" w:qFormat="1"/>
-    <w:lsdException w:name="Intense Quote" w:semiHidden="0" w:uiPriority="30" w:unhideWhenUsed="0" w:qFormat="1"/>
-    <w:lsdException w:name="Medium List 2 Accent 1" w:semiHidden="0" w:uiPriority="66" w:unhideWhenUsed="0"/>
-    <w:lsdException w:name="Medium Grid 1 Accent 1" w:semiHidden="0" w:uiPriority="67" w:unhideWhenUsed="0"/>
-    <w:lsdException w:name="Medium Grid 2 Accent 1" w:semiHidden="0" w:uiPriority="68" w:unhideWhenUsed="0"/>
-    <w:lsdException w:name="Medium Grid 3 Accent 1" w:semiHidden="0" w:uiPriority="69" w:unhideWhenUsed="0"/>
-    <w:lsdException w:name="Dark List Accent 1" w:semiHidden="0" w:uiPriority="70" w:unhideWhenUsed="0"/>
-    <w:lsdException w:name="Colorful Shading Accent 1" w:semiHidden="0" w:uiPriority="71" w:unhideWhenUsed="0"/>
-    <w:lsdException w:name="Colorful List Accent 1" w:semiHidden="0" w:uiPriority="72" w:unhideWhenUsed="0"/>
-    <w:lsdException w:name="Colorful Grid Accent 1" w:semiHidden="0" w:uiPriority="73" w:unhideWhenUsed="0"/>
-    <w:lsdException w:name="Light Shading Accent 2" w:semiHidden="0" w:uiPriority="60" w:unhideWhenUsed="0"/>
-    <w:lsdException w:name="Light List Accent 2" w:semiHidden="0" w:uiPriority="61" w:unhideWhenUsed="0"/>
-    <w:lsdException w:name="Light Grid Accent 2" w:semiHidden="0" w:uiPriority="62" w:unhideWhenUsed="0"/>
-    <w:lsdException w:name="Medium Shading 1 Accent 2" w:semiHidden="0" w:uiPriority="63" w:unhideWhenUsed="0"/>
-    <w:lsdException w:name="Medium Shading 2 Accent 2" w:semiHidden="0" w:uiPriority="64" w:unhideWhenUsed="0"/>
-    <w:lsdException w:name="Medium List 1 Accent 2" w:semiHidden="0" w:uiPriority="65" w:unhideWhenUsed="0"/>
-    <w:lsdException w:name="Medium List 2 Accent 2" w:semiHidden="0" w:uiPriority="66" w:unhideWhenUsed="0"/>
-    <w:lsdException w:name="Medium Grid 1 Accent 2" w:semiHidden="0" w:uiPriority="67" w:unhideWhenUsed="0"/>
-    <w:lsdException w:name="Medium Grid 2 Accent 2" w:semiHidden="0" w:uiPriority="68" w:unhideWhenUsed="0"/>
-    <w:lsdException w:name="Medium Grid 3 Accent 2" w:semiHidden="0" w:uiPriority="69" w:unhideWhenUsed="0"/>
-    <w:lsdException w:name="Dark List Accent 2" w:semiHidden="0" w:uiPriority="70" w:unhideWhenUsed="0"/>
-    <w:lsdException w:name="Colorful Shading Accent 2" w:semiHidden="0" w:uiPriority="71" w:unhideWhenUsed="0"/>
-    <w:lsdException w:name="Colorful List Accent 2" w:semiHidden="0" w:uiPriority="72" w:unhideWhenUsed="0"/>
-    <w:lsdException w:name="Colorful Grid Accent 2" w:semiHidden="0" w:uiPriority="73" w:unhideWhenUsed="0"/>
-    <w:lsdException w:name="Light Shading Accent 3" w:semiHidden="0" w:uiPriority="60" w:unhideWhenUsed="0"/>
-    <w:lsdException w:name="Light List Accent 3" w:semiHidden="0" w:uiPriority="61" w:unhideWhenUsed="0"/>
-    <w:lsdException w:name="Light Grid Accent 3" w:semiHidden="0" w:uiPriority="62" w:unhideWhenUsed="0"/>
-    <w:lsdException w:name="Medium Shading 1 Accent 3" w:semiHidden="0" w:uiPriority="63" w:unhideWhenUsed="0"/>
-    <w:lsdException w:name="Medium Shading 2 Accent 3" w:semiHidden="0" w:uiPriority="64" w:unhideWhenUsed="0"/>
-    <w:lsdException w:name="Medium List 1 Accent 3" w:semiHidden="0" w:uiPriority="65" w:unhideWhenUsed="0"/>
-    <w:lsdException w:name="Medium List 2 Accent 3" w:semiHidden="0" w:uiPriority="66" w:unhideWhenUsed="0"/>
-    <w:lsdException w:name="Medium Grid 1 Accent 3" w:semiHidden="0" w:uiPriority="67" w:unhideWhenUsed="0"/>
-    <w:lsdException w:name="Medium Grid 2 Accent 3" w:semiHidden="0" w:uiPriority="68" w:unhideWhenUsed="0"/>
-    <w:lsdException w:name="Medium Grid 3 Accent 3" w:semiHidden="0" w:uiPriority="69" w:unhideWhenUsed="0"/>
-    <w:lsdException w:name="Dark List Accent 3" w:semiHidden="0" w:uiPriority="70" w:unhideWhenUsed="0"/>
-    <w:lsdException w:name="Colorful Shading Accent 3" w:semiHidden="0" w:uiPriority="71" w:unhideWhenUsed="0"/>
-    <w:lsdException w:name="Colorful List Accent 3" w:semiHidden="0" w:uiPriority="72" w:unhideWhenUsed="0"/>
-    <w:lsdException w:name="Colorful Grid Accent 3" w:semiHidden="0" w:uiPriority="73" w:unhideWhenUsed="0"/>
-    <w:lsdException w:name="Light Shading Accent 4" w:semiHidden="0" w:uiPriority="60" w:unhideWhenUsed="0"/>
-    <w:lsdException w:name="Light List Accent 4" w:semiHidden="0" w:uiPriority="61" w:unhideWhenUsed="0"/>
-    <w:lsdException w:name="Light Grid Accent 4" w:semiHidden="0" w:uiPriority="62" w:unhideWhenUsed="0"/>
-    <w:lsdException w:name="Medium Shading 1 Accent 4" w:semiHidden="0" w:uiPriority="63" w:unhideWhenUsed="0"/>
-    <w:lsdException w:name="Medium Shading 2 Accent 4" w:semiHidden="0" w:uiPriority="64" w:unhideWhenUsed="0"/>
-    <w:lsdException w:name="Medium List 1 Accent 4" w:semiHidden="0" w:uiPriority="65" w:unhideWhenUsed="0"/>
-    <w:lsdException w:name="Medium List 2 Accent 4" w:semiHidden="0" w:uiPriority="66" w:unhideWhenUsed="0"/>
-    <w:lsdException w:name="Medium Grid 1 Accent 4" w:semiHidden="0" w:uiPriority="67" w:unhideWhenUsed="0"/>
-    <w:lsdException w:name="Medium Grid 2 Accent 4" w:semiHidden="0" w:uiPriority="68" w:unhideWhenUsed="0"/>
-    <w:lsdException w:name="Medium Grid 3 Accent 4" w:semiHidden="0" w:uiPriority="69" w:unhideWhenUsed="0"/>
-    <w:lsdException w:name="Dark List Accent 4" w:semiHidden="0" w:uiPriority="70" w:unhideWhenUsed="0"/>
-    <w:lsdException w:name="Colorful Shading Accent 4" w:semiHidden="0" w:uiPriority="71" w:unhideWhenUsed="0"/>
-    <w:lsdException w:name="Colorful List Accent 4" w:semiHidden="0" w:uiPriority="72" w:unhideWhenUsed="0"/>
-    <w:lsdException w:name="Colorful Grid Accent 4" w:semiHidden="0" w:uiPriority="73" w:unhideWhenUsed="0"/>
-    <w:lsdException w:name="Light Shading Accent 5" w:semiHidden="0" w:uiPriority="60" w:unhideWhenUsed="0"/>
-    <w:lsdException w:name="Light List Accent 5" w:semiHidden="0" w:uiPriority="61" w:unhideWhenUsed="0"/>
-    <w:lsdException w:name="Light Grid Accent 5" w:semiHidden="0" w:uiPriority="62" w:unhideWhenUsed="0"/>
-    <w:lsdException w:name="Medium Shading 1 Accent 5" w:semiHidden="0" w:uiPriority="63" w:unhideWhenUsed="0"/>
-    <w:lsdException w:name="Medium Shading 2 Accent 5" w:semiHidden="0" w:uiPriority="64" w:unhideWhenUsed="0"/>
-    <w:lsdException w:name="Medium List 1 Accent 5" w:semiHidden="0" w:uiPriority="65" w:unhideWhenUsed="0"/>
-    <w:lsdException w:name="Medium List 2 Accent 5" w:semiHidden="0" w:uiPriority="66" w:unhideWhenUsed="0"/>
-    <w:lsdException w:name="Medium Grid 1 Accent 5" w:semiHidden="0" w:uiPriority="67" w:unhideWhenUsed="0"/>
-    <w:lsdException w:name="Medium Grid 2 Accent 5" w:semiHidden="0" w:uiPriority="68" w:unhideWhenUsed="0"/>
-    <w:lsdException w:name="Medium Grid 3 Accent 5" w:semiHidden="0" w:uiPriority="69" w:unhideWhenUsed="0"/>
-    <w:lsdException w:name="Dark List Accent 5" w:semiHidden="0" w:uiPriority="70" w:unhideWhenUsed="0"/>
-    <w:lsdException w:name="Colorful Shading Accent 5" w:semiHidden="0" w:uiPriority="71" w:unhideWhenUsed="0"/>
-    <w:lsdException w:name="Colorful List Accent 5" w:semiHidden="0" w:uiPriority="72" w:unhideWhenUsed="0"/>
-    <w:lsdException w:name="Colorful Grid Accent 5" w:semiHidden="0" w:uiPriority="73" w:unhideWhenUsed="0"/>
-    <w:lsdException w:name="Light Shading Accent 6" w:semiHidden="0" w:uiPriority="60" w:unhideWhenUsed="0"/>
-    <w:lsdException w:name="Light List Accent 6" w:semiHidden="0" w:uiPriority="61" w:unhideWhenUsed="0"/>
-    <w:lsdException w:name="Light Grid Accent 6" w:semiHidden="0" w:uiPriority="62" w:unhideWhenUsed="0"/>
-    <w:lsdException w:name="Medium Shading 1 Accent 6" w:semiHidden="0" w:uiPriority="63" w:unhideWhenUsed="0"/>
-    <w:lsdException w:name="Medium Shading 2 Accent 6" w:semiHidden="0" w:uiPriority="64" w:unhideWhenUsed="0"/>
-    <w:lsdException w:name="Medium List 1 Accent 6" w:semiHidden="0" w:uiPriority="65" w:unhideWhenUsed="0"/>
-    <w:lsdException w:name="Medium List 2 Accent 6" w:semiHidden="0" w:uiPriority="66" w:unhideWhenUsed="0"/>
-    <w:lsdException w:name="Medium Grid 1 Accent 6" w:semiHidden="0" w:uiPriority="67" w:unhideWhenUsed="0"/>
-    <w:lsdException w:name="Medium Grid 2 Accent 6" w:semiHidden="0" w:uiPriority="68" w:unhideWhenUsed="0"/>
-    <w:lsdException w:name="Medium Grid 3 Accent 6" w:semiHidden="0" w:uiPriority="69" w:unhideWhenUsed="0"/>
-    <w:lsdException w:name="Dark List Accent 6" w:semiHidden="0" w:uiPriority="70" w:unhideWhenUsed="0"/>
-    <w:lsdException w:name="Colorful Shading Accent 6" w:semiHidden="0" w:uiPriority="71" w:unhideWhenUsed="0"/>
-    <w:lsdException w:name="Colorful List Accent 6" w:semiHidden="0" w:uiPriority="72" w:unhideWhenUsed="0"/>
-    <w:lsdException w:name="Colorful Grid Accent 6" w:semiHidden="0" w:uiPriority="73" w:unhideWhenUsed="0"/>
-    <w:lsdException w:name="Subtle Emphasis" w:semiHidden="0" w:uiPriority="19" w:unhideWhenUsed="0" w:qFormat="1"/>
-    <w:lsdException w:name="Intense Emphasis" w:semiHidden="0" w:uiPriority="21" w:unhideWhenUsed="0" w:qFormat="1"/>
-    <w:lsdException w:name="Subtle Reference" w:semiHidden="0" w:uiPriority="31" w:unhideWhenUsed="0" w:qFormat="1"/>
-    <w:lsdException w:name="Intense Reference" w:semiHidden="0" w:uiPriority="32" w:unhideWhenUsed="0" w:qFormat="1"/>
-    <w:lsdException w:name="Book Title" w:semiHidden="0" w:uiPriority="33" w:unhideWhenUsed="0" w:qFormat="1"/>
-    <w:lsdException w:name="Bibliography" w:uiPriority="37"/>
-    <w:lsdException w:name="TOC Heading" w:uiPriority="39" w:qFormat="1"/>
+  <w:latentStyles w:defLockedState="0" w:defUIPriority="99" w:defSemiHidden="0" w:defUnhideWhenUsed="0" w:defQFormat="0" w:count="371">
+    <w:lsdException w:name="Normal" w:uiPriority="0" w:qFormat="1"/>
+    <w:lsdException w:name="heading 1" w:uiPriority="9" w:qFormat="1"/>
+    <w:lsdException w:name="heading 2" w:semiHidden="1" w:uiPriority="9" w:unhideWhenUsed="1" w:qFormat="1"/>
+    <w:lsdException w:name="heading 3" w:semiHidden="1" w:uiPriority="9" w:unhideWhenUsed="1" w:qFormat="1"/>
+    <w:lsdException w:name="heading 4" w:semiHidden="1" w:uiPriority="9" w:unhideWhenUsed="1" w:qFormat="1"/>
+    <w:lsdException w:name="heading 5" w:semiHidden="1" w:uiPriority="9" w:unhideWhenUsed="1" w:qFormat="1"/>
+    <w:lsdException w:name="heading 6" w:semiHidden="1" w:uiPriority="9" w:unhideWhenUsed="1" w:qFormat="1"/>
+    <w:lsdException w:name="heading 7" w:semiHidden="1" w:uiPriority="9" w:unhideWhenUsed="1" w:qFormat="1"/>
+    <w:lsdException w:name="heading 8" w:semiHidden="1" w:uiPriority="9" w:unhideWhenUsed="1" w:qFormat="1"/>
+    <w:lsdException w:name="heading 9" w:semiHidden="1" w:uiPriority="9" w:unhideWhenUsed="1" w:qFormat="1"/>
+    <w:lsdException w:name="index 1" w:semiHidden="1" w:unhideWhenUsed="1"/>
+    <w:lsdException w:name="index 2" w:semiHidden="1" w:unhideWhenUsed="1"/>
+    <w:lsdException w:name="index 3" w:semiHidden="1" w:unhideWhenUsed="1"/>
+    <w:lsdException w:name="index 4" w:semiHidden="1" w:unhideWhenUsed="1"/>
+    <w:lsdException w:name="index 5" w:semiHidden="1" w:unhideWhenUsed="1"/>
+    <w:lsdException w:name="index 6" w:semiHidden="1" w:unhideWhenUsed="1"/>
+    <w:lsdException w:name="index 7" w:semiHidden="1" w:unhideWhenUsed="1"/>
+    <w:lsdException w:name="index 8" w:semiHidden="1" w:unhideWhenUsed="1"/>
+    <w:lsdException w:name="index 9" w:semiHidden="1" w:unhideWhenUsed="1"/>
+    <w:lsdException w:name="toc 1" w:semiHidden="1" w:uiPriority="39" w:unhideWhenUsed="1"/>
+    <w:lsdException w:name="toc 2" w:semiHidden="1" w:uiPriority="39" w:unhideWhenUsed="1"/>
+    <w:lsdException w:name="toc 3" w:semiHidden="1" w:uiPriority="39" w:unhideWhenUsed="1"/>
+    <w:lsdException w:name="toc 4" w:semiHidden="1" w:uiPriority="39" w:unhideWhenUsed="1"/>
+    <w:lsdException w:name="toc 5" w:semiHidden="1" w:uiPriority="39" w:unhideWhenUsed="1"/>
+    <w:lsdException w:name="toc 6" w:semiHidden="1" w:uiPriority="39" w:unhideWhenUsed="1"/>
+    <w:lsdException w:name="toc 7" w:semiHidden="1" w:uiPriority="39" w:unhideWhenUsed="1"/>
+    <w:lsdException w:name="toc 8" w:semiHidden="1" w:uiPriority="39" w:unhideWhenUsed="1"/>
+    <w:lsdException w:name="toc 9" w:semiHidden="1" w:uiPriority="39" w:unhideWhenUsed="1"/>
+    <w:lsdException w:name="Normal Indent" w:semiHidden="1" w:unhideWhenUsed="1"/>
+    <w:lsdException w:name="footnote text" w:semiHidden="1" w:unhideWhenUsed="1"/>
+    <w:lsdException w:name="annotation text" w:semiHidden="1" w:unhideWhenUsed="1"/>
+    <w:lsdException w:name="header" w:semiHidden="1" w:unhideWhenUsed="1"/>
+    <w:lsdException w:name="footer" w:semiHidden="1" w:unhideWhenUsed="1"/>
+    <w:lsdException w:name="index heading" w:semiHidden="1" w:unhideWhenUsed="1"/>
+    <w:lsdException w:name="caption" w:semiHidden="1" w:uiPriority="35" w:unhideWhenUsed="1" w:qFormat="1"/>
+    <w:lsdException w:name="table of figures" w:semiHidden="1" w:unhideWhenUsed="1"/>
+    <w:lsdException w:name="envelope address" w:semiHidden="1" w:unhideWhenUsed="1"/>
+    <w:lsdException w:name="envelope return" w:semiHidden="1" w:unhideWhenUsed="1"/>
+    <w:lsdException w:name="footnote reference" w:semiHidden="1" w:unhideWhenUsed="1"/>
+    <w:lsdException w:name="annotation reference" w:semiHidden="1" w:unhideWhenUsed="1"/>
+    <w:lsdException w:name="line number" w:semiHidden="1" w:unhideWhenUsed="1"/>
+    <w:lsdException w:name="page number" w:semiHidden="1" w:unhideWhenUsed="1"/>
+    <w:lsdException w:name="endnote reference" w:semiHidden="1" w:unhideWhenUsed="1"/>
+    <w:lsdException w:name="endnote text" w:semiHidden="1" w:unhideWhenUsed="1"/>
+    <w:lsdException w:name="table of authorities" w:semiHidden="1" w:unhideWhenUsed="1"/>
+    <w:lsdException w:name="macro" w:semiHidden="1" w:unhideWhenUsed="1"/>
+    <w:lsdException w:name="toa heading" w:semiHidden="1" w:unhideWhenUsed="1"/>
+    <w:lsdException w:name="List" w:semiHidden="1" w:unhideWhenUsed="1"/>
+    <w:lsdException w:name="List Bullet" w:semiHidden="1" w:unhideWhenUsed="1"/>
+    <w:lsdException w:name="List Number" w:semiHidden="1" w:unhideWhenUsed="1"/>
+    <w:lsdException w:name="List 2" w:semiHidden="1" w:unhideWhenUsed="1"/>
+    <w:lsdException w:name="List 3" w:semiHidden="1" w:unhideWhenUsed="1"/>
+    <w:lsdException w:name="List 4" w:semiHidden="1" w:unhideWhenUsed="1"/>
+    <w:lsdException w:name="List 5" w:semiHidden="1" w:unhideWhenUsed="1"/>
+    <w:lsdException w:name="List Bullet 2" w:semiHidden="1" w:unhideWhenUsed="1"/>
+    <w:lsdException w:name="List Bullet 3" w:semiHidden="1" w:unhideWhenUsed="1"/>
+    <w:lsdException w:name="List Bullet 4" w:semiHidden="1" w:unhideWhenUsed="1"/>
+    <w:lsdException w:name="List Bullet 5" w:semiHidden="1" w:unhideWhenUsed="1"/>
+    <w:lsdException w:name="List Number 2" w:semiHidden="1" w:unhideWhenUsed="1"/>
+    <w:lsdException w:name="List Number 3" w:semiHidden="1" w:unhideWhenUsed="1"/>
+    <w:lsdException w:name="List Number 4" w:semiHidden="1" w:unhideWhenUsed="1"/>
+    <w:lsdException w:name="List Number 5" w:semiHidden="1" w:unhideWhenUsed="1"/>
+    <w:lsdException w:name="Title" w:uiPriority="10" w:qFormat="1"/>
+    <w:lsdException w:name="Closing" w:semiHidden="1" w:unhideWhenUsed="1"/>
+    <w:lsdException w:name="Signature" w:semiHidden="1" w:unhideWhenUsed="1"/>
+    <w:lsdException w:name="Default Paragraph Font" w:semiHidden="1" w:uiPriority="1" w:unhideWhenUsed="1"/>
+    <w:lsdException w:name="Body Text" w:semiHidden="1" w:unhideWhenUsed="1"/>
+    <w:lsdException w:name="Body Text Indent" w:semiHidden="1" w:unhideWhenUsed="1"/>
+    <w:lsdException w:name="List Continue" w:semiHidden="1" w:unhideWhenUsed="1"/>
+    <w:lsdException w:name="List Continue 2" w:semiHidden="1" w:unhideWhenUsed="1"/>
+    <w:lsdException w:name="List Continue 3" w:semiHidden="1" w:unhideWhenUsed="1"/>
+    <w:lsdException w:name="List Continue 4" w:semiHidden="1" w:unhideWhenUsed="1"/>
+    <w:lsdException w:name="List Continue 5" w:semiHidden="1" w:unhideWhenUsed="1"/>
+    <w:lsdException w:name="Message Header" w:semiHidden="1" w:unhideWhenUsed="1"/>
+    <w:lsdException w:name="Subtitle" w:uiPriority="11" w:qFormat="1"/>
+    <w:lsdException w:name="Salutation" w:semiHidden="1" w:unhideWhenUsed="1"/>
+    <w:lsdException w:name="Date" w:semiHidden="1" w:unhideWhenUsed="1"/>
+    <w:lsdException w:name="Body Text First Indent" w:semiHidden="1" w:unhideWhenUsed="1"/>
+    <w:lsdException w:name="Body Text First Indent 2" w:semiHidden="1" w:unhideWhenUsed="1"/>
+    <w:lsdException w:name="Note Heading" w:semiHidden="1" w:unhideWhenUsed="1"/>
+    <w:lsdException w:name="Body Text 2" w:semiHidden="1" w:unhideWhenUsed="1"/>
+    <w:lsdException w:name="Body Text 3" w:semiHidden="1" w:unhideWhenUsed="1"/>
+    <w:lsdException w:name="Body Text Indent 2" w:semiHidden="1" w:unhideWhenUsed="1"/>
+    <w:lsdException w:name="Body Text Indent 3" w:semiHidden="1" w:unhideWhenUsed="1"/>
+    <w:lsdException w:name="Block Text" w:semiHidden="1" w:unhideWhenUsed="1"/>
+    <w:lsdException w:name="Hyperlink" w:semiHidden="1" w:unhideWhenUsed="1"/>
+    <w:lsdException w:name="FollowedHyperlink" w:semiHidden="1" w:unhideWhenUsed="1"/>
+    <w:lsdException w:name="Strong" w:uiPriority="22" w:qFormat="1"/>
+    <w:lsdException w:name="Emphasis" w:uiPriority="20" w:qFormat="1"/>
+    <w:lsdException w:name="Document Map" w:semiHidden="1" w:unhideWhenUsed="1"/>
+    <w:lsdException w:name="Plain Text" w:semiHidden="1" w:unhideWhenUsed="1"/>
+    <w:lsdException w:name="E-mail Signature" w:semiHidden="1" w:unhideWhenUsed="1"/>
+    <w:lsdException w:name="HTML Top of Form" w:semiHidden="1" w:unhideWhenUsed="1"/>
+    <w:lsdException w:name="HTML Bottom of Form" w:semiHidden="1" w:unhideWhenUsed="1"/>
+    <w:lsdException w:name="Normal (Web)" w:semiHidden="1" w:unhideWhenUsed="1"/>
+    <w:lsdException w:name="HTML Acronym" w:semiHidden="1" w:unhideWhenUsed="1"/>
+    <w:lsdException w:name="HTML Address" w:semiHidden="1" w:unhideWhenUsed="1"/>
+    <w:lsdException w:name="HTML Cite" w:semiHidden="1" w:unhideWhenUsed="1"/>
+    <w:lsdException w:name="HTML Code" w:semiHidden="1" w:unhideWhenUsed="1"/>
+    <w:lsdException w:name="HTML Definition" w:semiHidden="1" w:unhideWhenUsed="1"/>
+    <w:lsdException w:name="HTML Keyboard" w:semiHidden="1" w:unhideWhenUsed="1"/>
+    <w:lsdException w:name="HTML Preformatted" w:semiHidden="1" w:unhideWhenUsed="1"/>
+    <w:lsdException w:name="HTML Sample" w:semiHidden="1" w:unhideWhenUsed="1"/>
+    <w:lsdException w:name="HTML Typewriter" w:semiHidden="1" w:unhideWhenUsed="1"/>
+    <w:lsdException w:name="HTML Variable" w:semiHidden="1" w:unhideWhenUsed="1"/>
+    <w:lsdException w:name="Normal Table" w:semiHidden="1" w:unhideWhenUsed="1"/>
+    <w:lsdException w:name="annotation subject" w:semiHidden="1" w:unhideWhenUsed="1"/>
+    <w:lsdException w:name="No List" w:semiHidden="1" w:unhideWhenUsed="1"/>
+    <w:lsdException w:name="Outline List 1" w:semiHidden="1" w:unhideWhenUsed="1"/>
+    <w:lsdException w:name="Outline List 2" w:semiHidden="1" w:unhideWhenUsed="1"/>
+    <w:lsdException w:name="Outline List 3" w:semiHidden="1" w:unhideWhenUsed="1"/>
+    <w:lsdException w:name="Table Simple 1" w:semiHidden="1" w:unhideWhenUsed="1"/>
+    <w:lsdException w:name="Table Simple 2" w:semiHidden="1" w:unhideWhenUsed="1"/>
+    <w:lsdException w:name="Table Simple 3" w:semiHidden="1" w:unhideWhenUsed="1"/>
+    <w:lsdException w:name="Table Classic 1" w:semiHidden="1" w:unhideWhenUsed="1"/>
+    <w:lsdException w:name="Table Classic 2" w:semiHidden="1" w:unhideWhenUsed="1"/>
+    <w:lsdException w:name="Table Classic 3" w:semiHidden="1" w:unhideWhenUsed="1"/>
+    <w:lsdException w:name="Table Classic 4" w:semiHidden="1" w:unhideWhenUsed="1"/>
+    <w:lsdException w:name="Table Colorful 1" w:semiHidden="1" w:unhideWhenUsed="1"/>
+    <w:lsdException w:name="Table Colorful 2" w:semiHidden="1" w:unhideWhenUsed="1"/>
+    <w:lsdException w:name="Table Colorful 3" w:semiHidden="1" w:unhideWhenUsed="1"/>
+    <w:lsdException w:name="Table Columns 1" w:semiHidden="1" w:unhideWhenUsed="1"/>
+    <w:lsdException w:name="Table Columns 2" w:semiHidden="1" w:unhideWhenUsed="1"/>
+    <w:lsdException w:name="Table Columns 3" w:semiHidden="1" w:unhideWhenUsed="1"/>
+    <w:lsdException w:name="Table Columns 4" w:semiHidden="1" w:unhideWhenUsed="1"/>
+    <w:lsdException w:name="Table Columns 5" w:semiHidden="1" w:unhideWhenUsed="1"/>
+    <w:lsdException w:name="Table Grid 1" w:semiHidden="1" w:unhideWhenUsed="1"/>
+    <w:lsdException w:name="Table Grid 2" w:semiHidden="1" w:unhideWhenUsed="1"/>
+    <w:lsdException w:name="Table Grid 3" w:semiHidden="1" w:unhideWhenUsed="1"/>
+    <w:lsdException w:name="Table Grid 4" w:semiHidden="1" w:unhideWhenUsed="1"/>
+    <w:lsdException w:name="Table Grid 5" w:semiHidden="1" w:unhideWhenUsed="1"/>
+    <w:lsdException w:name="Table Grid 6" w:semiHidden="1" w:unhideWhenUsed="1"/>
+    <w:lsdException w:name="Table Grid 7" w:semiHidden="1" w:unhideWhenUsed="1"/>
+    <w:lsdException w:name="Table Grid 8" w:semiHidden="1" w:unhideWhenUsed="1"/>
+    <w:lsdException w:name="Table List 1" w:semiHidden="1" w:unhideWhenUsed="1"/>
+    <w:lsdException w:name="Table List 2" w:semiHidden="1" w:unhideWhenUsed="1"/>
+    <w:lsdException w:name="Table List 3" w:semiHidden="1" w:unhideWhenUsed="1"/>
+    <w:lsdException w:name="Table List 4" w:semiHidden="1" w:unhideWhenUsed="1"/>
+    <w:lsdException w:name="Table List 5" w:semiHidden="1" w:unhideWhenUsed="1"/>
+    <w:lsdException w:name="Table List 6" w:semiHidden="1" w:unhideWhenUsed="1"/>
+    <w:lsdException w:name="Table List 7" w:semiHidden="1" w:unhideWhenUsed="1"/>
+    <w:lsdException w:name="Table List 8" w:semiHidden="1" w:unhideWhenUsed="1"/>
+    <w:lsdException w:name="Table 3D effects 1" w:semiHidden="1" w:unhideWhenUsed="1"/>
+    <w:lsdException w:name="Table 3D effects 2" w:semiHidden="1" w:unhideWhenUsed="1"/>
+    <w:lsdException w:name="Table 3D effects 3" w:semiHidden="1" w:unhideWhenUsed="1"/>
+    <w:lsdException w:name="Table Contemporary" w:semiHidden="1" w:unhideWhenUsed="1"/>
+    <w:lsdException w:name="Table Elegant" w:semiHidden="1" w:unhideWhenUsed="1"/>
+    <w:lsdException w:name="Table Professional" w:semiHidden="1" w:unhideWhenUsed="1"/>
+    <w:lsdException w:name="Table Subtle 1" w:semiHidden="1" w:unhideWhenUsed="1"/>
+    <w:lsdException w:name="Table Subtle 2" w:semiHidden="1" w:unhideWhenUsed="1"/>
+    <w:lsdException w:name="Table Web 1" w:semiHidden="1" w:unhideWhenUsed="1"/>
+    <w:lsdException w:name="Table Web 2" w:semiHidden="1" w:unhideWhenUsed="1"/>
+    <w:lsdException w:name="Table Web 3" w:semiHidden="1" w:unhideWhenUsed="1"/>
+    <w:lsdException w:name="Balloon Text" w:semiHidden="1" w:unhideWhenUsed="1"/>
+    <w:lsdException w:name="Table Grid" w:uiPriority="59"/>
+    <w:lsdException w:name="Table Theme" w:semiHidden="1" w:unhideWhenUsed="1"/>
+    <w:lsdException w:name="Placeholder Text" w:semiHidden="1"/>
+    <w:lsdException w:name="No Spacing" w:uiPriority="1" w:qFormat="1"/>
+    <w:lsdException w:name="Light Shading" w:uiPriority="60"/>
+    <w:lsdException w:name="Light List" w:uiPriority="61"/>
+    <w:lsdException w:name="Light Grid" w:uiPriority="62"/>
+    <w:lsdException w:name="Medium Shading 1" w:uiPriority="63"/>
+    <w:lsdException w:name="Medium Shading 2" w:uiPriority="64"/>
+    <w:lsdException w:name="Medium List 1" w:uiPriority="65"/>
+    <w:lsdException w:name="Medium List 2" w:uiPriority="66"/>
+    <w:lsdException w:name="Medium Grid 1" w:uiPriority="67"/>
+    <w:lsdException w:name="Medium Grid 2" w:uiPriority="68"/>
+    <w:lsdException w:name="Medium Grid 3" w:uiPriority="69"/>
+    <w:lsdException w:name="Dark List" w:uiPriority="70"/>
+    <w:lsdException w:name="Colorful Shading" w:uiPriority="71"/>
+    <w:lsdException w:name="Colorful List" w:uiPriority="72"/>
+    <w:lsdException w:name="Colorful Grid" w:uiPriority="73"/>
+    <w:lsdException w:name="Light Shading Accent 1" w:uiPriority="60"/>
+    <w:lsdException w:name="Light List Accent 1" w:uiPriority="61"/>
+    <w:lsdException w:name="Light Grid Accent 1" w:uiPriority="62"/>
+    <w:lsdException w:name="Medium Shading 1 Accent 1" w:uiPriority="63"/>
+    <w:lsdException w:name="Medium Shading 2 Accent 1" w:uiPriority="64"/>
+    <w:lsdException w:name="Medium List 1 Accent 1" w:uiPriority="65"/>
+    <w:lsdException w:name="Revision" w:semiHidden="1"/>
+    <w:lsdException w:name="List Paragraph" w:uiPriority="34" w:qFormat="1"/>
+    <w:lsdException w:name="Quote" w:uiPriority="29" w:qFormat="1"/>
+    <w:lsdException w:name="Intense Quote" w:uiPriority="30" w:qFormat="1"/>
+    <w:lsdException w:name="Medium List 2 Accent 1" w:uiPriority="66"/>
+    <w:lsdException w:name="Medium Grid 1 Accent 1" w:uiPriority="67"/>
+    <w:lsdException w:name="Medium Grid 2 Accent 1" w:uiPriority="68"/>
+    <w:lsdException w:name="Medium Grid 3 Accent 1" w:uiPriority="69"/>
+    <w:lsdException w:name="Dark List Accent 1" w:uiPriority="70"/>
+    <w:lsdException w:name="Colorful Shading Accent 1" w:uiPriority="71"/>
+    <w:lsdException w:name="Colorful List Accent 1" w:uiPriority="72"/>
+    <w:lsdException w:name="Colorful Grid Accent 1" w:uiPriority="73"/>
+    <w:lsdException w:name="Light Shading Accent 2" w:uiPriority="60"/>
+    <w:lsdException w:name="Light List Accent 2" w:uiPriority="61"/>
+    <w:lsdException w:name="Light Grid Accent 2" w:uiPriority="62"/>
+    <w:lsdException w:name="Medium Shading 1 Accent 2" w:uiPriority="63"/>
+    <w:lsdException w:name="Medium Shading 2 Accent 2" w:uiPriority="64"/>
+    <w:lsdException w:name="Medium List 1 Accent 2" w:uiPriority="65"/>
+    <w:lsdException w:name="Medium List 2 Accent 2" w:uiPriority="66"/>
+    <w:lsdException w:name="Medium Grid 1 Accent 2" w:uiPriority="67"/>
+    <w:lsdException w:name="Medium Grid 2 Accent 2" w:uiPriority="68"/>
+    <w:lsdException w:name="Medium Grid 3 Accent 2" w:uiPriority="69"/>
+    <w:lsdException w:name="Dark List Accent 2" w:uiPriority="70"/>
+    <w:lsdException w:name="Colorful Shading Accent 2" w:uiPriority="71"/>
+    <w:lsdException w:name="Colorful List Accent 2" w:uiPriority="72"/>
+    <w:lsdException w:name="Colorful Grid Accent 2" w:uiPriority="73"/>
+    <w:lsdException w:name="Light Shading Accent 3" w:uiPriority="60"/>
+    <w:lsdException w:name="Light List Accent 3" w:uiPriority="61"/>
+    <w:lsdException w:name="Light Grid Accent 3" w:uiPriority="62"/>
+    <w:lsdException w:name="Medium Shading 1 Accent 3" w:uiPriority="63"/>
+    <w:lsdException w:name="Medium Shading 2 Accent 3" w:uiPriority="64"/>
+    <w:lsdException w:name="Medium List 1 Accent 3" w:uiPriority="65"/>
+    <w:lsdException w:name="Medium List 2 Accent 3" w:uiPriority="66"/>
+    <w:lsdException w:name="Medium Grid 1 Accent 3" w:uiPriority="67"/>
+    <w:lsdException w:name="Medium Grid 2 Accent 3" w:uiPriority="68"/>
+    <w:lsdException w:name="Medium Grid 3 Accent 3" w:uiPriority="69"/>
+    <w:lsdException w:name="Dark List Accent 3" w:uiPriority="70"/>
+    <w:lsdException w:name="Colorful Shading Accent 3" w:uiPriority="71"/>
+    <w:lsdException w:name="Colorful List Accent 3" w:uiPriority="72"/>
+    <w:lsdException w:name="Colorful Grid Accent 3" w:uiPriority="73"/>
+    <w:lsdException w:name="Light Shading Accent 4" w:uiPriority="60"/>
+    <w:lsdException w:name="Light List Accent 4" w:uiPriority="61"/>
+    <w:lsdException w:name="Light Grid Accent 4" w:uiPriority="62"/>
+    <w:lsdException w:name="Medium Shading 1 Accent 4" w:uiPriority="63"/>
+    <w:lsdException w:name="Medium Shading 2 Accent 4" w:uiPriority="64"/>
+    <w:lsdException w:name="Medium List 1 Accent 4" w:uiPriority="65"/>
+    <w:lsdException w:name="Medium List 2 Accent 4" w:uiPriority="66"/>
+    <w:lsdException w:name="Medium Grid 1 Accent 4" w:uiPriority="67"/>
+    <w:lsdException w:name="Medium Grid 2 Accent 4" w:uiPriority="68"/>
+    <w:lsdException w:name="Medium Grid 3 Accent 4" w:uiPriority="69"/>
+    <w:lsdException w:name="Dark List Accent 4" w:uiPriority="70"/>
+    <w:lsdException w:name="Colorful Shading Accent 4" w:uiPriority="71"/>
+    <w:lsdException w:name="Colorful List Accent 4" w:uiPriority="72"/>
+    <w:lsdException w:name="Colorful Grid Accent 4" w:uiPriority="73"/>
+    <w:lsdException w:name="Light Shading Accent 5" w:uiPriority="60"/>
+    <w:lsdException w:name="Light List Accent 5" w:uiPriority="61"/>
+    <w:lsdException w:name="Light Grid Accent 5" w:uiPriority="62"/>
+    <w:lsdException w:name="Medium Shading 1 Accent 5" w:uiPriority="63"/>
+    <w:lsdException w:name="Medium Shading 2 Accent 5" w:uiPriority="64"/>
+    <w:lsdException w:name="Medium List 1 Accent 5" w:uiPriority="65"/>
+    <w:lsdException w:name="Medium List 2 Accent 5" w:uiPriority="66"/>
+    <w:lsdException w:name="Medium Grid 1 Accent 5" w:uiPriority="67"/>
+    <w:lsdException w:name="Medium Grid 2 Accent 5" w:uiPriority="68"/>
+    <w:lsdException w:name="Medium Grid 3 Accent 5" w:uiPriority="69"/>
+    <w:lsdException w:name="Dark List Accent 5" w:uiPriority="70"/>
+    <w:lsdException w:name="Colorful Shading Accent 5" w:uiPriority="71"/>
+    <w:lsdException w:name="Colorful List Accent 5" w:uiPriority="72"/>
+    <w:lsdException w:name="Colorful Grid Accent 5" w:uiPriority="73"/>
+    <w:lsdException w:name="Light Shading Accent 6" w:uiPriority="60"/>
+    <w:lsdException w:name="Light List Accent 6" w:uiPriority="61"/>
+    <w:lsdException w:name="Light Grid Accent 6" w:uiPriority="62"/>
+    <w:lsdException w:name="Medium Shading 1 Accent 6" w:uiPriority="63"/>
+    <w:lsdException w:name="Medium Shading 2 Accent 6" w:uiPriority="64"/>
+    <w:lsdException w:name="Medium List 1 Accent 6" w:uiPriority="65"/>
+    <w:lsdException w:name="Medium List 2 Accent 6" w:uiPriority="66"/>
+    <w:lsdException w:name="Medium Grid 1 Accent 6" w:uiPriority="67"/>
+    <w:lsdException w:name="Medium Grid 2 Accent 6" w:uiPriority="68"/>
+    <w:lsdException w:name="Medium Grid 3 Accent 6" w:uiPriority="69"/>
+    <w:lsdException w:name="Dark List Accent 6" w:uiPriority="70"/>
+    <w:lsdException w:name="Colorful Shading Accent 6" w:uiPriority="71"/>
+    <w:lsdException w:name="Colorful List Accent 6" w:uiPriority="72"/>
+    <w:lsdException w:name="Colorful Grid Accent 6" w:uiPriority="73"/>
+    <w:lsdException w:name="Subtle Emphasis" w:uiPriority="19" w:qFormat="1"/>
+    <w:lsdException w:name="Intense Emphasis" w:uiPriority="21" w:qFormat="1"/>
+    <w:lsdException w:name="Subtle Reference" w:uiPriority="31" w:qFormat="1"/>
+    <w:lsdException w:name="Intense Reference" w:uiPriority="32" w:qFormat="1"/>
+    <w:lsdException w:name="Book Title" w:uiPriority="33" w:qFormat="1"/>
+    <w:lsdException w:name="Bibliography" w:semiHidden="1" w:uiPriority="37" w:unhideWhenUsed="1"/>
+    <w:lsdException w:name="TOC Heading" w:semiHidden="1" w:uiPriority="39" w:unhideWhenUsed="1" w:qFormat="1"/>
+    <w:lsdException w:name="Plain Table 1" w:uiPriority="41"/>
+    <w:lsdException w:name="Plain Table 2" w:uiPriority="42"/>
+    <w:lsdException w:name="Plain Table 3" w:uiPriority="43"/>
+    <w:lsdException w:name="Plain Table 4" w:uiPriority="44"/>
+    <w:lsdException w:name="Plain Table 5" w:uiPriority="45"/>
+    <w:lsdException w:name="Grid Table Light" w:uiPriority="40"/>
+    <w:lsdException w:name="Grid Table 1 Light" w:uiPriority="46"/>
+    <w:lsdException w:name="Grid Table 2" w:uiPriority="47"/>
+    <w:lsdException w:name="Grid Table 3" w:uiPriority="48"/>
+    <w:lsdException w:name="Grid Table 4" w:uiPriority="49"/>
+    <w:lsdException w:name="Grid Table 5 Dark" w:uiPriority="50"/>
+    <w:lsdException w:name="Grid Table 6 Colorful" w:uiPriority="51"/>
+    <w:lsdException w:name="Grid Table 7 Colorful" w:uiPriority="52"/>
+    <w:lsdException w:name="Grid Table 1 Light Accent 1" w:uiPriority="46"/>
+    <w:lsdException w:name="Grid Table 2 Accent 1" w:uiPriority="47"/>
+    <w:lsdException w:name="Grid Table 3 Accent 1" w:uiPriority="48"/>
+    <w:lsdException w:name="Grid Table 4 Accent 1" w:uiPriority="49"/>
+    <w:lsdException w:name="Grid Table 5 Dark Accent 1" w:uiPriority="50"/>
+    <w:lsdException w:name="Grid Table 6 Colorful Accent 1" w:uiPriority="51"/>
+    <w:lsdException w:name="Grid Table 7 Colorful Accent 1" w:uiPriority="52"/>
+    <w:lsdException w:name="Grid Table 1 Light Accent 2" w:uiPriority="46"/>
+    <w:lsdException w:name="Grid Table 2 Accent 2" w:uiPriority="47"/>
+    <w:lsdException w:name="Grid Table 3 Accent 2" w:uiPriority="48"/>
+    <w:lsdException w:name="Grid Table 4 Accent 2" w:uiPriority="49"/>
+    <w:lsdException w:name="Grid Table 5 Dark Accent 2" w:uiPriority="50"/>
+    <w:lsdException w:name="Grid Table 6 Colorful Accent 2" w:uiPriority="51"/>
+    <w:lsdException w:name="Grid Table 7 Colorful Accent 2" w:uiPriority="52"/>
+    <w:lsdException w:name="Grid Table 1 Light Accent 3" w:uiPriority="46"/>
+    <w:lsdException w:name="Grid Table 2 Accent 3" w:uiPriority="47"/>
+    <w:lsdException w:name="Grid Table 3 Accent 3" w:uiPriority="48"/>
+    <w:lsdException w:name="Grid Table 4 Accent 3" w:uiPriority="49"/>
+    <w:lsdException w:name="Grid Table 5 Dark Accent 3" w:uiPriority="50"/>
+    <w:lsdException w:name="Grid Table 6 Colorful Accent 3" w:uiPriority="51"/>
+    <w:lsdException w:name="Grid Table 7 Colorful Accent 3" w:uiPriority="52"/>
+    <w:lsdException w:name="Grid Table 1 Light Accent 4" w:uiPriority="46"/>
+    <w:lsdException w:name="Grid Table 2 Accent 4" w:uiPriority="47"/>
+    <w:lsdException w:name="Grid Table 3 Accent 4" w:uiPriority="48"/>
+    <w:lsdException w:name="Grid Table 4 Accent 4" w:uiPriority="49"/>
+    <w:lsdException w:name="Grid Table 5 Dark Accent 4" w:uiPriority="50"/>
+    <w:lsdException w:name="Grid Table 6 Colorful Accent 4" w:uiPriority="51"/>
+    <w:lsdException w:name="Grid Table 7 Colorful Accent 4" w:uiPriority="52"/>
+    <w:lsdException w:name="Grid Table 1 Light Accent 5" w:uiPriority="46"/>
+    <w:lsdException w:name="Grid Table 2 Accent 5" w:uiPriority="47"/>
+    <w:lsdException w:name="Grid Table 3 Accent 5" w:uiPriority="48"/>
+    <w:lsdException w:name="Grid Table 4 Accent 5" w:uiPriority="49"/>
+    <w:lsdException w:name="Grid Table 5 Dark Accent 5" w:uiPriority="50"/>
+    <w:lsdException w:name="Grid Table 6 Colorful Accent 5" w:uiPriority="51"/>
+    <w:lsdException w:name="Grid Table 7 Colorful Accent 5" w:uiPriority="52"/>
+    <w:lsdException w:name="Grid Table 1 Light Accent 6" w:uiPriority="46"/>
+    <w:lsdException w:name="Grid Table 2 Accent 6" w:uiPriority="47"/>
+    <w:lsdException w:name="Grid Table 3 Accent 6" w:uiPriority="48"/>
+    <w:lsdException w:name="Grid Table 4 Accent 6" w:uiPriority="49"/>
+    <w:lsdException w:name="Grid Table 5 Dark Accent 6" w:uiPriority="50"/>
+    <w:lsdException w:name="Grid Table 6 Colorful Accent 6" w:uiPriority="51"/>
+    <w:lsdException w:name="Grid Table 7 Colorful Accent 6" w:uiPriority="52"/>
+    <w:lsdException w:name="List Table 1 Light" w:uiPriority="46"/>
+    <w:lsdException w:name="List Table 2" w:uiPriority="47"/>
+    <w:lsdException w:name="List Table 3" w:uiPriority="48"/>
+    <w:lsdException w:name="List Table 4" w:uiPriority="49"/>
+    <w:lsdException w:name="List Table 5 Dark" w:uiPriority="50"/>
+    <w:lsdException w:name="List Table 6 Colorful" w:uiPriority="51"/>
+    <w:lsdException w:name="List Table 7 Colorful" w:uiPriority="52"/>
+    <w:lsdException w:name="List Table 1 Light Accent 1" w:uiPriority="46"/>
+    <w:lsdException w:name="List Table 2 Accent 1" w:uiPriority="47"/>
+    <w:lsdException w:name="List Table 3 Accent 1" w:uiPriority="48"/>
+    <w:lsdException w:name="List Table 4 Accent 1" w:uiPriority="49"/>
+    <w:lsdException w:name="List Table 5 Dark Accent 1" w:uiPriority="50"/>
+    <w:lsdException w:name="List Table 6 Colorful Accent 1" w:uiPriority="51"/>
+    <w:lsdException w:name="List Table 7 Colorful Accent 1" w:uiPriority="52"/>
+    <w:lsdException w:name="List Table 1 Light Accent 2" w:uiPriority="46"/>
+    <w:lsdException w:name="List Table 2 Accent 2" w:uiPriority="47"/>
+    <w:lsdException w:name="List Table 3 Accent 2" w:uiPriority="48"/>
+    <w:lsdException w:name="List Table 4 Accent 2" w:uiPriority="49"/>
+    <w:lsdException w:name="List Table 5 Dark Accent 2" w:uiPriority="50"/>
+    <w:lsdException w:name="List Table 6 Colorful Accent 2" w:uiPriority="51"/>
+    <w:lsdException w:name="List Table 7 Colorful Accent 2" w:uiPriority="52"/>
+    <w:lsdException w:name="List Table 1 Light Accent 3" w:uiPriority="46"/>
+    <w:lsdException w:name="List Table 2 Accent 3" w:uiPriority="47"/>
+    <w:lsdException w:name="List Table 3 Accent 3" w:uiPriority="48"/>
+    <w:lsdException w:name="List Table 4 Accent 3" w:uiPriority="49"/>
+    <w:lsdException w:name="List Table 5 Dark Accent 3" w:uiPriority="50"/>
+    <w:lsdException w:name="List Table 6 Colorful Accent 3" w:uiPriority="51"/>
+    <w:lsdException w:name="List Table 7 Colorful Accent 3" w:uiPriority="52"/>
+    <w:lsdException w:name="List Table 1 Light Accent 4" w:uiPriority="46"/>
+    <w:lsdException w:name="List Table 2 Accent 4" w:uiPriority="47"/>
+    <w:lsdException w:name="List Table 3 Accent 4" w:uiPriority="48"/>
+    <w:lsdException w:name="List Table 4 Accent 4" w:uiPriority="49"/>
+    <w:lsdException w:name="List Table 5 Dark Accent 4" w:uiPriority="50"/>
+    <w:lsdException w:name="List Table 6 Colorful Accent 4" w:uiPriority="51"/>
+    <w:lsdException w:name="List Table 7 Colorful Accent 4" w:uiPriority="52"/>
+    <w:lsdException w:name="List Table 1 Light Accent 5" w:uiPriority="46"/>
+    <w:lsdException w:name="List Table 2 Accent 5" w:uiPriority="47"/>
+    <w:lsdException w:name="List Table 3 Accent 5" w:uiPriority="48"/>
+    <w:lsdException w:name="List Table 4 Accent 5" w:uiPriority="49"/>
+    <w:lsdException w:name="List Table 5 Dark Accent 5" w:uiPriority="50"/>
+    <w:lsdException w:name="List Table 6 Colorful Accent 5" w:uiPriority="51"/>
+    <w:lsdException w:name="List Table 7 Colorful Accent 5" w:uiPriority="52"/>
+    <w:lsdException w:name="List Table 1 Light Accent 6" w:uiPriority="46"/>
+    <w:lsdException w:name="List Table 2 Accent 6" w:uiPriority="47"/>
+    <w:lsdException w:name="List Table 3 Accent 6" w:uiPriority="48"/>
+    <w:lsdException w:name="List Table 4 Accent 6" w:uiPriority="49"/>
+    <w:lsdException w:name="List Table 5 Dark Accent 6" w:uiPriority="50"/>
+    <w:lsdException w:name="List Table 6 Colorful Accent 6" w:uiPriority="51"/>
+    <w:lsdException w:name="List Table 7 Colorful Accent 6" w:uiPriority="52"/>
   </w:latentStyles>
   <w:style w:type="paragraph" w:default="1" w:styleId="Normal">
     <w:name w:val="Normal"/>
     <w:qFormat/>
-    <w:rsid w:val="002202D2"/>
+    <w:rsid w:val="00672DF6"/>
     <w:pPr>
       <w:spacing w:before="120" w:after="120"/>
     </w:pPr>
@@ -4066,11 +6333,11 @@
       <w:rFonts w:ascii="Times New Roman" w:hAnsi="Times New Roman"/>
     </w:rPr>
   </w:style>
-  <w:style w:type="paragraph" w:styleId="Titre1">
+  <w:style w:type="paragraph" w:styleId="Heading1">
     <w:name w:val="heading 1"/>
     <w:basedOn w:val="Normal"/>
     <w:next w:val="Normal"/>
-    <w:link w:val="Titre1Car"/>
+    <w:link w:val="Heading1Char"/>
     <w:uiPriority w:val="9"/>
     <w:qFormat/>
     <w:rsid w:val="008B4E5E"/>
@@ -4089,11 +6356,11 @@
       <w:szCs w:val="25"/>
     </w:rPr>
   </w:style>
-  <w:style w:type="paragraph" w:styleId="Titre2">
+  <w:style w:type="paragraph" w:styleId="Heading2">
     <w:name w:val="heading 2"/>
     <w:basedOn w:val="Normal"/>
     <w:next w:val="Normal"/>
-    <w:link w:val="Titre2Car"/>
+    <w:link w:val="Heading2Char"/>
     <w:uiPriority w:val="9"/>
     <w:unhideWhenUsed/>
     <w:qFormat/>
@@ -4113,11 +6380,11 @@
       <w:szCs w:val="23"/>
     </w:rPr>
   </w:style>
-  <w:style w:type="paragraph" w:styleId="Titre3">
+  <w:style w:type="paragraph" w:styleId="Heading3">
     <w:name w:val="heading 3"/>
     <w:basedOn w:val="Normal"/>
     <w:next w:val="Normal"/>
-    <w:link w:val="Titre3Car"/>
+    <w:link w:val="Heading3Char"/>
     <w:uiPriority w:val="9"/>
     <w:unhideWhenUsed/>
     <w:qFormat/>
@@ -4136,19 +6403,20 @@
       <w:szCs w:val="21"/>
     </w:rPr>
   </w:style>
-  <w:style w:type="paragraph" w:styleId="Titre4">
+  <w:style w:type="paragraph" w:styleId="Heading4">
     <w:name w:val="heading 4"/>
     <w:basedOn w:val="Normal"/>
     <w:next w:val="Normal"/>
-    <w:link w:val="Titre4Car"/>
+    <w:link w:val="Heading4Char"/>
     <w:uiPriority w:val="9"/>
     <w:unhideWhenUsed/>
     <w:qFormat/>
-    <w:rsid w:val="00927304"/>
+    <w:rsid w:val="001F2447"/>
     <w:pPr>
       <w:keepNext/>
       <w:keepLines/>
       <w:spacing w:before="200" w:after="0"/>
+      <w:ind w:left="709"/>
       <w:outlineLvl w:val="3"/>
     </w:pPr>
     <w:rPr>
@@ -4161,18 +6429,17 @@
       <w:szCs w:val="21"/>
     </w:rPr>
   </w:style>
-  <w:style w:type="character" w:default="1" w:styleId="Policepardfaut">
+  <w:style w:type="character" w:default="1" w:styleId="DefaultParagraphFont">
     <w:name w:val="Default Paragraph Font"/>
     <w:uiPriority w:val="1"/>
     <w:semiHidden/>
     <w:unhideWhenUsed/>
   </w:style>
-  <w:style w:type="table" w:default="1" w:styleId="TableauNormal">
+  <w:style w:type="table" w:default="1" w:styleId="TableNormal">
     <w:name w:val="Normal Table"/>
     <w:uiPriority w:val="99"/>
     <w:semiHidden/>
     <w:unhideWhenUsed/>
-    <w:qFormat/>
     <w:tblPr>
       <w:tblInd w:w="0" w:type="dxa"/>
       <w:tblCellMar>
@@ -4183,7 +6450,7 @@
       </w:tblCellMar>
     </w:tblPr>
   </w:style>
-  <w:style w:type="numbering" w:default="1" w:styleId="Aucuneliste">
+  <w:style w:type="numbering" w:default="1" w:styleId="NoList">
     <w:name w:val="No List"/>
     <w:uiPriority w:val="99"/>
     <w:semiHidden/>
@@ -4216,13 +6483,13 @@
       <w:spacing w:after="140" w:line="288" w:lineRule="auto"/>
     </w:pPr>
   </w:style>
-  <w:style w:type="paragraph" w:styleId="Liste">
+  <w:style w:type="paragraph" w:styleId="List">
     <w:name w:val="List"/>
     <w:basedOn w:val="Textbody"/>
     <w:rsid w:val="003E4B51"/>
   </w:style>
-  <w:style w:type="paragraph" w:customStyle="1" w:styleId="Caption">
-    <w:name w:val="Caption"/>
+  <w:style w:type="paragraph" w:customStyle="1" w:styleId="Caption1">
+    <w:name w:val="Caption1"/>
     <w:basedOn w:val="Standard"/>
     <w:rsid w:val="003E4B51"/>
     <w:pPr>
@@ -4242,10 +6509,10 @@
       <w:suppressLineNumbers/>
     </w:pPr>
   </w:style>
-  <w:style w:type="character" w:customStyle="1" w:styleId="Titre2Car">
-    <w:name w:val="Titre 2 Car"/>
-    <w:basedOn w:val="Policepardfaut"/>
-    <w:link w:val="Titre2"/>
+  <w:style w:type="character" w:customStyle="1" w:styleId="Heading2Char">
+    <w:name w:val="Heading 2 Char"/>
+    <w:basedOn w:val="DefaultParagraphFont"/>
+    <w:link w:val="Heading2"/>
     <w:uiPriority w:val="9"/>
     <w:rsid w:val="00800840"/>
     <w:rPr>
@@ -4259,15 +6526,15 @@
   </w:style>
   <w:style w:type="character" w:customStyle="1" w:styleId="5yl5">
     <w:name w:val="_5yl5"/>
-    <w:basedOn w:val="Policepardfaut"/>
+    <w:basedOn w:val="DefaultParagraphFont"/>
     <w:rsid w:val="00321DC5"/>
   </w:style>
-  <w:style w:type="character" w:customStyle="1" w:styleId="Titre4Car">
-    <w:name w:val="Titre 4 Car"/>
-    <w:basedOn w:val="Policepardfaut"/>
-    <w:link w:val="Titre4"/>
+  <w:style w:type="character" w:customStyle="1" w:styleId="Heading4Char">
+    <w:name w:val="Heading 4 Char"/>
+    <w:basedOn w:val="DefaultParagraphFont"/>
+    <w:link w:val="Heading4"/>
     <w:uiPriority w:val="9"/>
-    <w:rsid w:val="00927304"/>
+    <w:rsid w:val="001F2447"/>
     <w:rPr>
       <w:rFonts w:asciiTheme="majorHAnsi" w:eastAsiaTheme="majorEastAsia" w:hAnsiTheme="majorHAnsi" w:cs="Mangal"/>
       <w:b/>
@@ -4278,10 +6545,10 @@
       <w:szCs w:val="21"/>
     </w:rPr>
   </w:style>
-  <w:style w:type="paragraph" w:styleId="Textedebulles">
+  <w:style w:type="paragraph" w:styleId="BalloonText">
     <w:name w:val="Balloon Text"/>
     <w:basedOn w:val="Normal"/>
-    <w:link w:val="TextedebullesCar"/>
+    <w:link w:val="BalloonTextChar"/>
     <w:uiPriority w:val="99"/>
     <w:semiHidden/>
     <w:unhideWhenUsed/>
@@ -4295,10 +6562,10 @@
       <w:szCs w:val="14"/>
     </w:rPr>
   </w:style>
-  <w:style w:type="character" w:customStyle="1" w:styleId="TextedebullesCar">
-    <w:name w:val="Texte de bulles Car"/>
-    <w:basedOn w:val="Policepardfaut"/>
-    <w:link w:val="Textedebulles"/>
+  <w:style w:type="character" w:customStyle="1" w:styleId="BalloonTextChar">
+    <w:name w:val="Balloon Text Char"/>
+    <w:basedOn w:val="DefaultParagraphFont"/>
+    <w:link w:val="BalloonText"/>
     <w:uiPriority w:val="99"/>
     <w:semiHidden/>
     <w:rsid w:val="004E12B8"/>
@@ -4308,10 +6575,10 @@
       <w:szCs w:val="14"/>
     </w:rPr>
   </w:style>
-  <w:style w:type="character" w:customStyle="1" w:styleId="Titre3Car">
-    <w:name w:val="Titre 3 Car"/>
-    <w:basedOn w:val="Policepardfaut"/>
-    <w:link w:val="Titre3"/>
+  <w:style w:type="character" w:customStyle="1" w:styleId="Heading3Char">
+    <w:name w:val="Heading 3 Char"/>
+    <w:basedOn w:val="DefaultParagraphFont"/>
+    <w:link w:val="Heading3"/>
     <w:uiPriority w:val="9"/>
     <w:rsid w:val="000D7996"/>
     <w:rPr>
@@ -4322,7 +6589,7 @@
       <w:szCs w:val="21"/>
     </w:rPr>
   </w:style>
-  <w:style w:type="paragraph" w:styleId="Paragraphedeliste">
+  <w:style w:type="paragraph" w:styleId="ListParagraph">
     <w:name w:val="List Paragraph"/>
     <w:basedOn w:val="Normal"/>
     <w:uiPriority w:val="34"/>
@@ -4337,9 +6604,9 @@
       <w:szCs w:val="21"/>
     </w:rPr>
   </w:style>
-  <w:style w:type="paragraph" w:styleId="Sansinterligne">
+  <w:style w:type="paragraph" w:styleId="NoSpacing">
     <w:name w:val="No Spacing"/>
-    <w:link w:val="SansinterligneCar"/>
+    <w:link w:val="NoSpacingChar"/>
     <w:uiPriority w:val="1"/>
     <w:qFormat/>
     <w:rsid w:val="000D7996"/>
@@ -4356,10 +6623,10 @@
       <w:lang w:eastAsia="en-US" w:bidi="ar-SA"/>
     </w:rPr>
   </w:style>
-  <w:style w:type="character" w:customStyle="1" w:styleId="SansinterligneCar">
-    <w:name w:val="Sans interligne Car"/>
-    <w:basedOn w:val="Policepardfaut"/>
-    <w:link w:val="Sansinterligne"/>
+  <w:style w:type="character" w:customStyle="1" w:styleId="NoSpacingChar">
+    <w:name w:val="No Spacing Char"/>
+    <w:basedOn w:val="DefaultParagraphFont"/>
+    <w:link w:val="NoSpacing"/>
     <w:uiPriority w:val="1"/>
     <w:rsid w:val="000D7996"/>
     <w:rPr>
@@ -4370,10 +6637,10 @@
       <w:lang w:eastAsia="en-US" w:bidi="ar-SA"/>
     </w:rPr>
   </w:style>
-  <w:style w:type="character" w:customStyle="1" w:styleId="Titre1Car">
-    <w:name w:val="Titre 1 Car"/>
-    <w:basedOn w:val="Policepardfaut"/>
-    <w:link w:val="Titre1"/>
+  <w:style w:type="character" w:customStyle="1" w:styleId="Heading1Char">
+    <w:name w:val="Heading 1 Char"/>
+    <w:basedOn w:val="DefaultParagraphFont"/>
+    <w:link w:val="Heading1"/>
     <w:uiPriority w:val="9"/>
     <w:rsid w:val="008B4E5E"/>
     <w:rPr>
@@ -4385,12 +6652,11 @@
       <w:szCs w:val="25"/>
     </w:rPr>
   </w:style>
-  <w:style w:type="paragraph" w:styleId="En-ttedetabledesmatires">
+  <w:style w:type="paragraph" w:styleId="TOCHeading">
     <w:name w:val="TOC Heading"/>
-    <w:basedOn w:val="Titre1"/>
+    <w:basedOn w:val="Heading1"/>
     <w:next w:val="Normal"/>
     <w:uiPriority w:val="39"/>
-    <w:semiHidden/>
     <w:unhideWhenUsed/>
     <w:qFormat/>
     <w:rsid w:val="008B4E5E"/>
@@ -4408,7 +6674,7 @@
       <w:lang w:eastAsia="en-US" w:bidi="ar-SA"/>
     </w:rPr>
   </w:style>
-  <w:style w:type="paragraph" w:styleId="TM2">
+  <w:style w:type="paragraph" w:styleId="TOC2">
     <w:name w:val="toc 2"/>
     <w:basedOn w:val="Normal"/>
     <w:next w:val="Normal"/>
@@ -4425,7 +6691,7 @@
       <w:szCs w:val="21"/>
     </w:rPr>
   </w:style>
-  <w:style w:type="paragraph" w:styleId="TM3">
+  <w:style w:type="paragraph" w:styleId="TOC3">
     <w:name w:val="toc 3"/>
     <w:basedOn w:val="Normal"/>
     <w:next w:val="Normal"/>
@@ -4442,9 +6708,9 @@
       <w:szCs w:val="21"/>
     </w:rPr>
   </w:style>
-  <w:style w:type="character" w:styleId="Lienhypertexte">
+  <w:style w:type="character" w:styleId="Hyperlink">
     <w:name w:val="Hyperlink"/>
-    <w:basedOn w:val="Policepardfaut"/>
+    <w:basedOn w:val="DefaultParagraphFont"/>
     <w:uiPriority w:val="99"/>
     <w:unhideWhenUsed/>
     <w:rsid w:val="008B4E5E"/>
@@ -4453,42 +6719,10 @@
       <w:u w:val="single"/>
     </w:rPr>
   </w:style>
-  <w:style w:type="paragraph" w:styleId="En-tte">
+  <w:style w:type="paragraph" w:styleId="Header">
     <w:name w:val="header"/>
     <w:basedOn w:val="Normal"/>
-    <w:link w:val="En-tteCar"/>
-    <w:uiPriority w:val="99"/>
-    <w:semiHidden/>
-    <w:unhideWhenUsed/>
-    <w:rsid w:val="008B4E5E"/>
-    <w:pPr>
-      <w:tabs>
-        <w:tab w:val="center" w:pos="4536"/>
-        <w:tab w:val="right" w:pos="9072"/>
-      </w:tabs>
-      <w:spacing w:before="0" w:after="0"/>
-    </w:pPr>
-    <w:rPr>
-      <w:rFonts w:cs="Mangal"/>
-      <w:szCs w:val="21"/>
-    </w:rPr>
-  </w:style>
-  <w:style w:type="character" w:customStyle="1" w:styleId="En-tteCar">
-    <w:name w:val="En-tête Car"/>
-    <w:basedOn w:val="Policepardfaut"/>
-    <w:link w:val="En-tte"/>
-    <w:uiPriority w:val="99"/>
-    <w:semiHidden/>
-    <w:rsid w:val="008B4E5E"/>
-    <w:rPr>
-      <w:rFonts w:ascii="Times New Roman" w:hAnsi="Times New Roman" w:cs="Mangal"/>
-      <w:szCs w:val="21"/>
-    </w:rPr>
-  </w:style>
-  <w:style w:type="paragraph" w:styleId="Pieddepage">
-    <w:name w:val="footer"/>
-    <w:basedOn w:val="Normal"/>
-    <w:link w:val="PieddepageCar"/>
+    <w:link w:val="HeaderChar"/>
     <w:uiPriority w:val="99"/>
     <w:unhideWhenUsed/>
     <w:rsid w:val="008B4E5E"/>
@@ -4504,10 +6738,10 @@
       <w:szCs w:val="21"/>
     </w:rPr>
   </w:style>
-  <w:style w:type="character" w:customStyle="1" w:styleId="PieddepageCar">
-    <w:name w:val="Pied de page Car"/>
-    <w:basedOn w:val="Policepardfaut"/>
-    <w:link w:val="Pieddepage"/>
+  <w:style w:type="character" w:customStyle="1" w:styleId="HeaderChar">
+    <w:name w:val="Header Char"/>
+    <w:basedOn w:val="DefaultParagraphFont"/>
+    <w:link w:val="Header"/>
     <w:uiPriority w:val="99"/>
     <w:rsid w:val="008B4E5E"/>
     <w:rPr>
@@ -4515,418 +6749,137 @@
       <w:szCs w:val="21"/>
     </w:rPr>
   </w:style>
-</w:styles>
-</file>
-
-<file path=word/glossary/document.xml><?xml version="1.0" encoding="utf-8"?>
-<w:glossaryDocument xmlns:ve="http://schemas.openxmlformats.org/markup-compatibility/2006" xmlns:o="urn:schemas-microsoft-com:office:office" xmlns:r="http://schemas.openxmlformats.org/officeDocument/2006/relationships" xmlns:m="http://schemas.openxmlformats.org/officeDocument/2006/math" xmlns:v="urn:schemas-microsoft-com:vml" xmlns:wp="http://schemas.openxmlformats.org/drawingml/2006/wordprocessingDrawing" xmlns:w10="urn:schemas-microsoft-com:office:word" xmlns:w="http://schemas.openxmlformats.org/wordprocessingml/2006/main" xmlns:wne="http://schemas.microsoft.com/office/word/2006/wordml">
-  <w:docParts>
-    <w:docPart>
-      <w:docPartPr>
-        <w:name w:val="E9C1BE94B2A04667BA8EE50A342E4A78"/>
-        <w:category>
-          <w:name w:val="Général"/>
-          <w:gallery w:val="placeholder"/>
-        </w:category>
-        <w:types>
-          <w:type w:val="bbPlcHdr"/>
-        </w:types>
-        <w:behaviors>
-          <w:behavior w:val="content"/>
-        </w:behaviors>
-        <w:guid w:val="{7BA3F326-0657-4483-A6CF-CA99C4EBFFCC}"/>
-      </w:docPartPr>
-      <w:docPartBody>
-        <w:p>
-          <w:pPr>
-            <w:pStyle w:val="E9C1BE94B2A04667BA8EE50A342E4A78"/>
-          </w:pPr>
-          <w:r>
-            <w:rPr>
-              <w:rFonts w:asciiTheme="majorHAnsi" w:eastAsiaTheme="majorEastAsia" w:hAnsiTheme="majorHAnsi" w:cstheme="majorBidi"/>
-              <w:sz w:val="72"/>
-              <w:szCs w:val="72"/>
-            </w:rPr>
-            <w:t>[Tapez le titre du document]</w:t>
-          </w:r>
-        </w:p>
-      </w:docPartBody>
-    </w:docPart>
-    <w:docPart>
-      <w:docPartPr>
-        <w:name w:val="614EE6FF70E44478A2200C9E6E455207"/>
-        <w:category>
-          <w:name w:val="Général"/>
-          <w:gallery w:val="placeholder"/>
-        </w:category>
-        <w:types>
-          <w:type w:val="bbPlcHdr"/>
-        </w:types>
-        <w:behaviors>
-          <w:behavior w:val="content"/>
-        </w:behaviors>
-        <w:guid w:val="{58B21B05-650B-4A28-BDBE-1FB4A78A3EC4}"/>
-      </w:docPartPr>
-      <w:docPartBody>
-        <w:p>
-          <w:pPr>
-            <w:pStyle w:val="614EE6FF70E44478A2200C9E6E455207"/>
-          </w:pPr>
-          <w:r>
-            <w:rPr>
-              <w:rFonts w:asciiTheme="majorHAnsi" w:eastAsiaTheme="majorEastAsia" w:hAnsiTheme="majorHAnsi" w:cstheme="majorBidi"/>
-              <w:sz w:val="36"/>
-              <w:szCs w:val="36"/>
-            </w:rPr>
-            <w:t>[Sélectionnez la date]</w:t>
-          </w:r>
-        </w:p>
-      </w:docPartBody>
-    </w:docPart>
-  </w:docParts>
-</w:glossaryDocument>
-</file>
-
-<file path=word/glossary/fontTable.xml><?xml version="1.0" encoding="utf-8"?>
-<w:fonts xmlns:r="http://schemas.openxmlformats.org/officeDocument/2006/relationships" xmlns:w="http://schemas.openxmlformats.org/wordprocessingml/2006/main">
-  <w:font w:name="Symbol">
-    <w:panose1 w:val="05050102010706020507"/>
-    <w:charset w:val="02"/>
-    <w:family w:val="roman"/>
-    <w:pitch w:val="variable"/>
-    <w:sig w:usb0="00000000" w:usb1="10000000" w:usb2="00000000" w:usb3="00000000" w:csb0="80000000" w:csb1="00000000"/>
-  </w:font>
-  <w:font w:name="Times New Roman">
-    <w:panose1 w:val="02020603050405020304"/>
-    <w:charset w:val="00"/>
-    <w:family w:val="roman"/>
-    <w:pitch w:val="variable"/>
-    <w:sig w:usb0="E0002AFF" w:usb1="C0007841" w:usb2="00000009" w:usb3="00000000" w:csb0="000001FF" w:csb1="00000000"/>
-  </w:font>
-  <w:font w:name="Courier New">
-    <w:panose1 w:val="02070309020205020404"/>
-    <w:charset w:val="00"/>
-    <w:family w:val="modern"/>
-    <w:pitch w:val="fixed"/>
-    <w:sig w:usb0="E0002AFF" w:usb1="C0007843" w:usb2="00000009" w:usb3="00000000" w:csb0="000001FF" w:csb1="00000000"/>
-  </w:font>
-  <w:font w:name="Wingdings">
-    <w:panose1 w:val="05000000000000000000"/>
-    <w:charset w:val="02"/>
-    <w:family w:val="auto"/>
-    <w:pitch w:val="variable"/>
-    <w:sig w:usb0="00000000" w:usb1="10000000" w:usb2="00000000" w:usb3="00000000" w:csb0="80000000" w:csb1="00000000"/>
-  </w:font>
-  <w:font w:name="Liberation Serif">
-    <w:altName w:val="Times New Roman"/>
-    <w:charset w:val="00"/>
-    <w:family w:val="roman"/>
-    <w:pitch w:val="variable"/>
-    <w:sig w:usb0="00000000" w:usb1="00000000" w:usb2="00000000" w:usb3="00000000" w:csb0="00000000" w:csb1="00000000"/>
-  </w:font>
-  <w:font w:name="Source Han Sans CN Regular">
-    <w:altName w:val="Times New Roman"/>
-    <w:charset w:val="00"/>
-    <w:family w:val="auto"/>
-    <w:pitch w:val="variable"/>
-    <w:sig w:usb0="00000000" w:usb1="00000000" w:usb2="00000000" w:usb3="00000000" w:csb0="00000000" w:csb1="00000000"/>
-  </w:font>
-  <w:font w:name="Lohit Devanagari">
-    <w:altName w:val="Times New Roman"/>
-    <w:charset w:val="00"/>
-    <w:family w:val="auto"/>
-    <w:pitch w:val="default"/>
-    <w:sig w:usb0="00000000" w:usb1="00000000" w:usb2="00000000" w:usb3="00000000" w:csb0="00000000" w:csb1="00000000"/>
-  </w:font>
-  <w:font w:name="Cambria">
-    <w:panose1 w:val="02040503050406030204"/>
-    <w:charset w:val="00"/>
-    <w:family w:val="roman"/>
-    <w:pitch w:val="variable"/>
-    <w:sig w:usb0="E00002FF" w:usb1="400004FF" w:usb2="00000000" w:usb3="00000000" w:csb0="0000019F" w:csb1="00000000"/>
-  </w:font>
-  <w:font w:name="Mangal">
-    <w:panose1 w:val="02040503050203030202"/>
-    <w:charset w:val="00"/>
-    <w:family w:val="roman"/>
-    <w:pitch w:val="variable"/>
-    <w:sig w:usb0="00008003" w:usb1="00000000" w:usb2="00000000" w:usb3="00000000" w:csb0="00000001" w:csb1="00000000"/>
-  </w:font>
-  <w:font w:name="Liberation Sans">
-    <w:charset w:val="00"/>
-    <w:family w:val="swiss"/>
-    <w:pitch w:val="variable"/>
-    <w:sig w:usb0="00000000" w:usb1="00000000" w:usb2="00000000" w:usb3="00000000" w:csb0="00000000" w:csb1="00000000"/>
-  </w:font>
-  <w:font w:name="Tahoma">
-    <w:panose1 w:val="020B0604030504040204"/>
-    <w:charset w:val="00"/>
-    <w:family w:val="swiss"/>
-    <w:pitch w:val="variable"/>
-    <w:sig w:usb0="E1002EFF" w:usb1="C000605B" w:usb2="00000029" w:usb3="00000000" w:csb0="000101FF" w:csb1="00000000"/>
-  </w:font>
-  <w:font w:name="Calibri">
-    <w:panose1 w:val="020F0502020204030204"/>
-    <w:charset w:val="00"/>
-    <w:family w:val="swiss"/>
-    <w:pitch w:val="variable"/>
-    <w:sig w:usb0="E00002FF" w:usb1="4000ACFF" w:usb2="00000001" w:usb3="00000000" w:csb0="0000019F" w:csb1="00000000"/>
-  </w:font>
-</w:fonts>
-</file>
-
-<file path=word/glossary/settings.xml><?xml version="1.0" encoding="utf-8"?>
-<w:settings xmlns:o="urn:schemas-microsoft-com:office:office" xmlns:r="http://schemas.openxmlformats.org/officeDocument/2006/relationships" xmlns:m="http://schemas.openxmlformats.org/officeDocument/2006/math" xmlns:v="urn:schemas-microsoft-com:vml" xmlns:w10="urn:schemas-microsoft-com:office:word" xmlns:w="http://schemas.openxmlformats.org/wordprocessingml/2006/main" xmlns:sl="http://schemas.openxmlformats.org/schemaLibrary/2006/main">
-  <w:view w:val="normal"/>
-  <w:defaultTabStop w:val="708"/>
-  <w:hyphenationZone w:val="425"/>
-  <w:characterSpacingControl w:val="doNotCompress"/>
-  <w:compat>
-    <w:useFELayout/>
-  </w:compat>
-  <w:rsids>
-    <w:rsidRoot w:val="002D49DA"/>
-    <w:rsid w:val="002D49DA"/>
-    <w:rsid w:val="004301BB"/>
-    <w:rsid w:val="004307E9"/>
-    <w:rsid w:val="00C95F6F"/>
-  </w:rsids>
-  <m:mathPr>
-    <m:mathFont m:val="Cambria Math"/>
-    <m:brkBin m:val="before"/>
-    <m:brkBinSub m:val="--"/>
-    <m:smallFrac m:val="off"/>
-    <m:dispDef/>
-    <m:lMargin m:val="0"/>
-    <m:rMargin m:val="0"/>
-    <m:defJc m:val="centerGroup"/>
-    <m:wrapIndent m:val="1440"/>
-    <m:intLim m:val="subSup"/>
-    <m:naryLim m:val="undOvr"/>
-  </m:mathPr>
-  <w:themeFontLang w:val="fr-FR"/>
-  <w:clrSchemeMapping w:bg1="light1" w:t1="dark1" w:bg2="light2" w:t2="dark2" w:accent1="accent1" w:accent2="accent2" w:accent3="accent3" w:accent4="accent4" w:accent5="accent5" w:accent6="accent6" w:hyperlink="hyperlink" w:followedHyperlink="followedHyperlink"/>
-  <w:decimalSymbol w:val=","/>
-  <w:listSeparator w:val=";"/>
-</w:settings>
-</file>
-
-<file path=word/glossary/styles.xml><?xml version="1.0" encoding="utf-8"?>
-<w:styles xmlns:r="http://schemas.openxmlformats.org/officeDocument/2006/relationships" xmlns:w="http://schemas.openxmlformats.org/wordprocessingml/2006/main">
-  <w:docDefaults>
-    <w:rPrDefault>
-      <w:rPr>
-        <w:rFonts w:asciiTheme="minorHAnsi" w:eastAsiaTheme="minorEastAsia" w:hAnsiTheme="minorHAnsi" w:cstheme="minorBidi"/>
-        <w:sz w:val="22"/>
-        <w:szCs w:val="22"/>
-        <w:lang w:val="fr-FR" w:eastAsia="fr-FR" w:bidi="ar-SA"/>
-      </w:rPr>
-    </w:rPrDefault>
-    <w:pPrDefault>
-      <w:pPr>
-        <w:spacing w:after="200" w:line="276" w:lineRule="auto"/>
-      </w:pPr>
-    </w:pPrDefault>
-  </w:docDefaults>
-  <w:latentStyles w:defLockedState="0" w:defUIPriority="99" w:defSemiHidden="1" w:defUnhideWhenUsed="1" w:defQFormat="0" w:count="267">
-    <w:lsdException w:name="Normal" w:semiHidden="0" w:uiPriority="0" w:unhideWhenUsed="0" w:qFormat="1"/>
-    <w:lsdException w:name="heading 1" w:semiHidden="0" w:uiPriority="9" w:unhideWhenUsed="0" w:qFormat="1"/>
-    <w:lsdException w:name="heading 2" w:uiPriority="9" w:qFormat="1"/>
-    <w:lsdException w:name="heading 3" w:uiPriority="9" w:qFormat="1"/>
-    <w:lsdException w:name="heading 4" w:uiPriority="9" w:qFormat="1"/>
-    <w:lsdException w:name="heading 5" w:uiPriority="9" w:qFormat="1"/>
-    <w:lsdException w:name="heading 6" w:uiPriority="9" w:qFormat="1"/>
-    <w:lsdException w:name="heading 7" w:uiPriority="9" w:qFormat="1"/>
-    <w:lsdException w:name="heading 8" w:uiPriority="9" w:qFormat="1"/>
-    <w:lsdException w:name="heading 9" w:uiPriority="9" w:qFormat="1"/>
-    <w:lsdException w:name="toc 1" w:uiPriority="39"/>
-    <w:lsdException w:name="toc 2" w:uiPriority="39"/>
-    <w:lsdException w:name="toc 3" w:uiPriority="39"/>
-    <w:lsdException w:name="toc 4" w:uiPriority="39"/>
-    <w:lsdException w:name="toc 5" w:uiPriority="39"/>
-    <w:lsdException w:name="toc 6" w:uiPriority="39"/>
-    <w:lsdException w:name="toc 7" w:uiPriority="39"/>
-    <w:lsdException w:name="toc 8" w:uiPriority="39"/>
-    <w:lsdException w:name="toc 9" w:uiPriority="39"/>
-    <w:lsdException w:name="caption" w:uiPriority="35" w:qFormat="1"/>
-    <w:lsdException w:name="Title" w:semiHidden="0" w:uiPriority="10" w:unhideWhenUsed="0" w:qFormat="1"/>
-    <w:lsdException w:name="Default Paragraph Font" w:uiPriority="1"/>
-    <w:lsdException w:name="Subtitle" w:semiHidden="0" w:uiPriority="11" w:unhideWhenUsed="0" w:qFormat="1"/>
-    <w:lsdException w:name="Strong" w:semiHidden="0" w:uiPriority="22" w:unhideWhenUsed="0" w:qFormat="1"/>
-    <w:lsdException w:name="Emphasis" w:semiHidden="0" w:uiPriority="20" w:unhideWhenUsed="0" w:qFormat="1"/>
-    <w:lsdException w:name="Table Grid" w:semiHidden="0" w:uiPriority="59" w:unhideWhenUsed="0"/>
-    <w:lsdException w:name="Placeholder Text" w:unhideWhenUsed="0"/>
-    <w:lsdException w:name="No Spacing" w:semiHidden="0" w:uiPriority="1" w:unhideWhenUsed="0" w:qFormat="1"/>
-    <w:lsdException w:name="Light Shading" w:semiHidden="0" w:uiPriority="60" w:unhideWhenUsed="0"/>
-    <w:lsdException w:name="Light List" w:semiHidden="0" w:uiPriority="61" w:unhideWhenUsed="0"/>
-    <w:lsdException w:name="Light Grid" w:semiHidden="0" w:uiPriority="62" w:unhideWhenUsed="0"/>
-    <w:lsdException w:name="Medium Shading 1" w:semiHidden="0" w:uiPriority="63" w:unhideWhenUsed="0"/>
-    <w:lsdException w:name="Medium Shading 2" w:semiHidden="0" w:uiPriority="64" w:unhideWhenUsed="0"/>
-    <w:lsdException w:name="Medium List 1" w:semiHidden="0" w:uiPriority="65" w:unhideWhenUsed="0"/>
-    <w:lsdException w:name="Medium List 2" w:semiHidden="0" w:uiPriority="66" w:unhideWhenUsed="0"/>
-    <w:lsdException w:name="Medium Grid 1" w:semiHidden="0" w:uiPriority="67" w:unhideWhenUsed="0"/>
-    <w:lsdException w:name="Medium Grid 2" w:semiHidden="0" w:uiPriority="68" w:unhideWhenUsed="0"/>
-    <w:lsdException w:name="Medium Grid 3" w:semiHidden="0" w:uiPriority="69" w:unhideWhenUsed="0"/>
-    <w:lsdException w:name="Dark List" w:semiHidden="0" w:uiPriority="70" w:unhideWhenUsed="0"/>
-    <w:lsdException w:name="Colorful Shading" w:semiHidden="0" w:uiPriority="71" w:unhideWhenUsed="0"/>
-    <w:lsdException w:name="Colorful List" w:semiHidden="0" w:uiPriority="72" w:unhideWhenUsed="0"/>
-    <w:lsdException w:name="Colorful Grid" w:semiHidden="0" w:uiPriority="73" w:unhideWhenUsed="0"/>
-    <w:lsdException w:name="Light Shading Accent 1" w:semiHidden="0" w:uiPriority="60" w:unhideWhenUsed="0"/>
-    <w:lsdException w:name="Light List Accent 1" w:semiHidden="0" w:uiPriority="61" w:unhideWhenUsed="0"/>
-    <w:lsdException w:name="Light Grid Accent 1" w:semiHidden="0" w:uiPriority="62" w:unhideWhenUsed="0"/>
-    <w:lsdException w:name="Medium Shading 1 Accent 1" w:semiHidden="0" w:uiPriority="63" w:unhideWhenUsed="0"/>
-    <w:lsdException w:name="Medium Shading 2 Accent 1" w:semiHidden="0" w:uiPriority="64" w:unhideWhenUsed="0"/>
-    <w:lsdException w:name="Medium List 1 Accent 1" w:semiHidden="0" w:uiPriority="65" w:unhideWhenUsed="0"/>
-    <w:lsdException w:name="Revision" w:unhideWhenUsed="0"/>
-    <w:lsdException w:name="List Paragraph" w:semiHidden="0" w:uiPriority="34" w:unhideWhenUsed="0" w:qFormat="1"/>
-    <w:lsdException w:name="Quote" w:semiHidden="0" w:uiPriority="29" w:unhideWhenUsed="0" w:qFormat="1"/>
-    <w:lsdException w:name="Intense Quote" w:semiHidden="0" w:uiPriority="30" w:unhideWhenUsed="0" w:qFormat="1"/>
-    <w:lsdException w:name="Medium List 2 Accent 1" w:semiHidden="0" w:uiPriority="66" w:unhideWhenUsed="0"/>
-    <w:lsdException w:name="Medium Grid 1 Accent 1" w:semiHidden="0" w:uiPriority="67" w:unhideWhenUsed="0"/>
-    <w:lsdException w:name="Medium Grid 2 Accent 1" w:semiHidden="0" w:uiPriority="68" w:unhideWhenUsed="0"/>
-    <w:lsdException w:name="Medium Grid 3 Accent 1" w:semiHidden="0" w:uiPriority="69" w:unhideWhenUsed="0"/>
-    <w:lsdException w:name="Dark List Accent 1" w:semiHidden="0" w:uiPriority="70" w:unhideWhenUsed="0"/>
-    <w:lsdException w:name="Colorful Shading Accent 1" w:semiHidden="0" w:uiPriority="71" w:unhideWhenUsed="0"/>
-    <w:lsdException w:name="Colorful List Accent 1" w:semiHidden="0" w:uiPriority="72" w:unhideWhenUsed="0"/>
-    <w:lsdException w:name="Colorful Grid Accent 1" w:semiHidden="0" w:uiPriority="73" w:unhideWhenUsed="0"/>
-    <w:lsdException w:name="Light Shading Accent 2" w:semiHidden="0" w:uiPriority="60" w:unhideWhenUsed="0"/>
-    <w:lsdException w:name="Light List Accent 2" w:semiHidden="0" w:uiPriority="61" w:unhideWhenUsed="0"/>
-    <w:lsdException w:name="Light Grid Accent 2" w:semiHidden="0" w:uiPriority="62" w:unhideWhenUsed="0"/>
-    <w:lsdException w:name="Medium Shading 1 Accent 2" w:semiHidden="0" w:uiPriority="63" w:unhideWhenUsed="0"/>
-    <w:lsdException w:name="Medium Shading 2 Accent 2" w:semiHidden="0" w:uiPriority="64" w:unhideWhenUsed="0"/>
-    <w:lsdException w:name="Medium List 1 Accent 2" w:semiHidden="0" w:uiPriority="65" w:unhideWhenUsed="0"/>
-    <w:lsdException w:name="Medium List 2 Accent 2" w:semiHidden="0" w:uiPriority="66" w:unhideWhenUsed="0"/>
-    <w:lsdException w:name="Medium Grid 1 Accent 2" w:semiHidden="0" w:uiPriority="67" w:unhideWhenUsed="0"/>
-    <w:lsdException w:name="Medium Grid 2 Accent 2" w:semiHidden="0" w:uiPriority="68" w:unhideWhenUsed="0"/>
-    <w:lsdException w:name="Medium Grid 3 Accent 2" w:semiHidden="0" w:uiPriority="69" w:unhideWhenUsed="0"/>
-    <w:lsdException w:name="Dark List Accent 2" w:semiHidden="0" w:uiPriority="70" w:unhideWhenUsed="0"/>
-    <w:lsdException w:name="Colorful Shading Accent 2" w:semiHidden="0" w:uiPriority="71" w:unhideWhenUsed="0"/>
-    <w:lsdException w:name="Colorful List Accent 2" w:semiHidden="0" w:uiPriority="72" w:unhideWhenUsed="0"/>
-    <w:lsdException w:name="Colorful Grid Accent 2" w:semiHidden="0" w:uiPriority="73" w:unhideWhenUsed="0"/>
-    <w:lsdException w:name="Light Shading Accent 3" w:semiHidden="0" w:uiPriority="60" w:unhideWhenUsed="0"/>
-    <w:lsdException w:name="Light List Accent 3" w:semiHidden="0" w:uiPriority="61" w:unhideWhenUsed="0"/>
-    <w:lsdException w:name="Light Grid Accent 3" w:semiHidden="0" w:uiPriority="62" w:unhideWhenUsed="0"/>
-    <w:lsdException w:name="Medium Shading 1 Accent 3" w:semiHidden="0" w:uiPriority="63" w:unhideWhenUsed="0"/>
-    <w:lsdException w:name="Medium Shading 2 Accent 3" w:semiHidden="0" w:uiPriority="64" w:unhideWhenUsed="0"/>
-    <w:lsdException w:name="Medium List 1 Accent 3" w:semiHidden="0" w:uiPriority="65" w:unhideWhenUsed="0"/>
-    <w:lsdException w:name="Medium List 2 Accent 3" w:semiHidden="0" w:uiPriority="66" w:unhideWhenUsed="0"/>
-    <w:lsdException w:name="Medium Grid 1 Accent 3" w:semiHidden="0" w:uiPriority="67" w:unhideWhenUsed="0"/>
-    <w:lsdException w:name="Medium Grid 2 Accent 3" w:semiHidden="0" w:uiPriority="68" w:unhideWhenUsed="0"/>
-    <w:lsdException w:name="Medium Grid 3 Accent 3" w:semiHidden="0" w:uiPriority="69" w:unhideWhenUsed="0"/>
-    <w:lsdException w:name="Dark List Accent 3" w:semiHidden="0" w:uiPriority="70" w:unhideWhenUsed="0"/>
-    <w:lsdException w:name="Colorful Shading Accent 3" w:semiHidden="0" w:uiPriority="71" w:unhideWhenUsed="0"/>
-    <w:lsdException w:name="Colorful List Accent 3" w:semiHidden="0" w:uiPriority="72" w:unhideWhenUsed="0"/>
-    <w:lsdException w:name="Colorful Grid Accent 3" w:semiHidden="0" w:uiPriority="73" w:unhideWhenUsed="0"/>
-    <w:lsdException w:name="Light Shading Accent 4" w:semiHidden="0" w:uiPriority="60" w:unhideWhenUsed="0"/>
-    <w:lsdException w:name="Light List Accent 4" w:semiHidden="0" w:uiPriority="61" w:unhideWhenUsed="0"/>
-    <w:lsdException w:name="Light Grid Accent 4" w:semiHidden="0" w:uiPriority="62" w:unhideWhenUsed="0"/>
-    <w:lsdException w:name="Medium Shading 1 Accent 4" w:semiHidden="0" w:uiPriority="63" w:unhideWhenUsed="0"/>
-    <w:lsdException w:name="Medium Shading 2 Accent 4" w:semiHidden="0" w:uiPriority="64" w:unhideWhenUsed="0"/>
-    <w:lsdException w:name="Medium List 1 Accent 4" w:semiHidden="0" w:uiPriority="65" w:unhideWhenUsed="0"/>
-    <w:lsdException w:name="Medium List 2 Accent 4" w:semiHidden="0" w:uiPriority="66" w:unhideWhenUsed="0"/>
-    <w:lsdException w:name="Medium Grid 1 Accent 4" w:semiHidden="0" w:uiPriority="67" w:unhideWhenUsed="0"/>
-    <w:lsdException w:name="Medium Grid 2 Accent 4" w:semiHidden="0" w:uiPriority="68" w:unhideWhenUsed="0"/>
-    <w:lsdException w:name="Medium Grid 3 Accent 4" w:semiHidden="0" w:uiPriority="69" w:unhideWhenUsed="0"/>
-    <w:lsdException w:name="Dark List Accent 4" w:semiHidden="0" w:uiPriority="70" w:unhideWhenUsed="0"/>
-    <w:lsdException w:name="Colorful Shading Accent 4" w:semiHidden="0" w:uiPriority="71" w:unhideWhenUsed="0"/>
-    <w:lsdException w:name="Colorful List Accent 4" w:semiHidden="0" w:uiPriority="72" w:unhideWhenUsed="0"/>
-    <w:lsdException w:name="Colorful Grid Accent 4" w:semiHidden="0" w:uiPriority="73" w:unhideWhenUsed="0"/>
-    <w:lsdException w:name="Light Shading Accent 5" w:semiHidden="0" w:uiPriority="60" w:unhideWhenUsed="0"/>
-    <w:lsdException w:name="Light List Accent 5" w:semiHidden="0" w:uiPriority="61" w:unhideWhenUsed="0"/>
-    <w:lsdException w:name="Light Grid Accent 5" w:semiHidden="0" w:uiPriority="62" w:unhideWhenUsed="0"/>
-    <w:lsdException w:name="Medium Shading 1 Accent 5" w:semiHidden="0" w:uiPriority="63" w:unhideWhenUsed="0"/>
-    <w:lsdException w:name="Medium Shading 2 Accent 5" w:semiHidden="0" w:uiPriority="64" w:unhideWhenUsed="0"/>
-    <w:lsdException w:name="Medium List 1 Accent 5" w:semiHidden="0" w:uiPriority="65" w:unhideWhenUsed="0"/>
-    <w:lsdException w:name="Medium List 2 Accent 5" w:semiHidden="0" w:uiPriority="66" w:unhideWhenUsed="0"/>
-    <w:lsdException w:name="Medium Grid 1 Accent 5" w:semiHidden="0" w:uiPriority="67" w:unhideWhenUsed="0"/>
-    <w:lsdException w:name="Medium Grid 2 Accent 5" w:semiHidden="0" w:uiPriority="68" w:unhideWhenUsed="0"/>
-    <w:lsdException w:name="Medium Grid 3 Accent 5" w:semiHidden="0" w:uiPriority="69" w:unhideWhenUsed="0"/>
-    <w:lsdException w:name="Dark List Accent 5" w:semiHidden="0" w:uiPriority="70" w:unhideWhenUsed="0"/>
-    <w:lsdException w:name="Colorful Shading Accent 5" w:semiHidden="0" w:uiPriority="71" w:unhideWhenUsed="0"/>
-    <w:lsdException w:name="Colorful List Accent 5" w:semiHidden="0" w:uiPriority="72" w:unhideWhenUsed="0"/>
-    <w:lsdException w:name="Colorful Grid Accent 5" w:semiHidden="0" w:uiPriority="73" w:unhideWhenUsed="0"/>
-    <w:lsdException w:name="Light Shading Accent 6" w:semiHidden="0" w:uiPriority="60" w:unhideWhenUsed="0"/>
-    <w:lsdException w:name="Light List Accent 6" w:semiHidden="0" w:uiPriority="61" w:unhideWhenUsed="0"/>
-    <w:lsdException w:name="Light Grid Accent 6" w:semiHidden="0" w:uiPriority="62" w:unhideWhenUsed="0"/>
-    <w:lsdException w:name="Medium Shading 1 Accent 6" w:semiHidden="0" w:uiPriority="63" w:unhideWhenUsed="0"/>
-    <w:lsdException w:name="Medium Shading 2 Accent 6" w:semiHidden="0" w:uiPriority="64" w:unhideWhenUsed="0"/>
-    <w:lsdException w:name="Medium List 1 Accent 6" w:semiHidden="0" w:uiPriority="65" w:unhideWhenUsed="0"/>
-    <w:lsdException w:name="Medium List 2 Accent 6" w:semiHidden="0" w:uiPriority="66" w:unhideWhenUsed="0"/>
-    <w:lsdException w:name="Medium Grid 1 Accent 6" w:semiHidden="0" w:uiPriority="67" w:unhideWhenUsed="0"/>
-    <w:lsdException w:name="Medium Grid 2 Accent 6" w:semiHidden="0" w:uiPriority="68" w:unhideWhenUsed="0"/>
-    <w:lsdException w:name="Medium Grid 3 Accent 6" w:semiHidden="0" w:uiPriority="69" w:unhideWhenUsed="0"/>
-    <w:lsdException w:name="Dark List Accent 6" w:semiHidden="0" w:uiPriority="70" w:unhideWhenUsed="0"/>
-    <w:lsdException w:name="Colorful Shading Accent 6" w:semiHidden="0" w:uiPriority="71" w:unhideWhenUsed="0"/>
-    <w:lsdException w:name="Colorful List Accent 6" w:semiHidden="0" w:uiPriority="72" w:unhideWhenUsed="0"/>
-    <w:lsdException w:name="Colorful Grid Accent 6" w:semiHidden="0" w:uiPriority="73" w:unhideWhenUsed="0"/>
-    <w:lsdException w:name="Subtle Emphasis" w:semiHidden="0" w:uiPriority="19" w:unhideWhenUsed="0" w:qFormat="1"/>
-    <w:lsdException w:name="Intense Emphasis" w:semiHidden="0" w:uiPriority="21" w:unhideWhenUsed="0" w:qFormat="1"/>
-    <w:lsdException w:name="Subtle Reference" w:semiHidden="0" w:uiPriority="31" w:unhideWhenUsed="0" w:qFormat="1"/>
-    <w:lsdException w:name="Intense Reference" w:semiHidden="0" w:uiPriority="32" w:unhideWhenUsed="0" w:qFormat="1"/>
-    <w:lsdException w:name="Book Title" w:semiHidden="0" w:uiPriority="33" w:unhideWhenUsed="0" w:qFormat="1"/>
-    <w:lsdException w:name="Bibliography" w:uiPriority="37"/>
-    <w:lsdException w:name="TOC Heading" w:uiPriority="39" w:qFormat="1"/>
-  </w:latentStyles>
-  <w:style w:type="paragraph" w:default="1" w:styleId="Normal">
-    <w:name w:val="Normal"/>
-    <w:qFormat/>
-    <w:rsid w:val="00C95F6F"/>
+  <w:style w:type="paragraph" w:styleId="Footer">
+    <w:name w:val="footer"/>
+    <w:basedOn w:val="Normal"/>
+    <w:link w:val="FooterChar"/>
+    <w:uiPriority w:val="99"/>
+    <w:unhideWhenUsed/>
+    <w:rsid w:val="008B4E5E"/>
+    <w:pPr>
+      <w:tabs>
+        <w:tab w:val="center" w:pos="4536"/>
+        <w:tab w:val="right" w:pos="9072"/>
+      </w:tabs>
+      <w:spacing w:before="0" w:after="0"/>
+    </w:pPr>
+    <w:rPr>
+      <w:rFonts w:cs="Mangal"/>
+      <w:szCs w:val="21"/>
+    </w:rPr>
   </w:style>
-  <w:style w:type="character" w:default="1" w:styleId="Policepardfaut">
-    <w:name w:val="Default Paragraph Font"/>
-    <w:uiPriority w:val="1"/>
-    <w:semiHidden/>
-    <w:unhideWhenUsed/>
+  <w:style w:type="character" w:customStyle="1" w:styleId="FooterChar">
+    <w:name w:val="Footer Char"/>
+    <w:basedOn w:val="DefaultParagraphFont"/>
+    <w:link w:val="Footer"/>
+    <w:uiPriority w:val="99"/>
+    <w:rsid w:val="008B4E5E"/>
+    <w:rPr>
+      <w:rFonts w:ascii="Times New Roman" w:hAnsi="Times New Roman" w:cs="Mangal"/>
+      <w:szCs w:val="21"/>
+    </w:rPr>
   </w:style>
-  <w:style w:type="table" w:default="1" w:styleId="TableauNormal">
-    <w:name w:val="Normal Table"/>
+  <w:style w:type="paragraph" w:styleId="EndnoteText">
+    <w:name w:val="endnote text"/>
+    <w:basedOn w:val="Normal"/>
+    <w:link w:val="EndnoteTextChar"/>
     <w:uiPriority w:val="99"/>
     <w:semiHidden/>
     <w:unhideWhenUsed/>
-    <w:qFormat/>
-    <w:tblPr>
-      <w:tblInd w:w="0" w:type="dxa"/>
-      <w:tblCellMar>
-        <w:top w:w="0" w:type="dxa"/>
-        <w:left w:w="108" w:type="dxa"/>
-        <w:bottom w:w="0" w:type="dxa"/>
-        <w:right w:w="108" w:type="dxa"/>
-      </w:tblCellMar>
-    </w:tblPr>
+    <w:rsid w:val="007E565D"/>
+    <w:pPr>
+      <w:spacing w:before="0" w:after="0"/>
+    </w:pPr>
+    <w:rPr>
+      <w:rFonts w:cs="Mangal"/>
+      <w:sz w:val="20"/>
+      <w:szCs w:val="18"/>
+    </w:rPr>
   </w:style>
-  <w:style w:type="numbering" w:default="1" w:styleId="Aucuneliste">
-    <w:name w:val="No List"/>
+  <w:style w:type="character" w:customStyle="1" w:styleId="EndnoteTextChar">
+    <w:name w:val="Endnote Text Char"/>
+    <w:basedOn w:val="DefaultParagraphFont"/>
+    <w:link w:val="EndnoteText"/>
+    <w:uiPriority w:val="99"/>
+    <w:semiHidden/>
+    <w:rsid w:val="007E565D"/>
+    <w:rPr>
+      <w:rFonts w:ascii="Times New Roman" w:hAnsi="Times New Roman" w:cs="Mangal"/>
+      <w:sz w:val="20"/>
+      <w:szCs w:val="18"/>
+    </w:rPr>
+  </w:style>
+  <w:style w:type="character" w:styleId="EndnoteReference">
+    <w:name w:val="endnote reference"/>
+    <w:basedOn w:val="DefaultParagraphFont"/>
     <w:uiPriority w:val="99"/>
     <w:semiHidden/>
     <w:unhideWhenUsed/>
+    <w:rsid w:val="007E565D"/>
+    <w:rPr>
+      <w:vertAlign w:val="superscript"/>
+    </w:rPr>
   </w:style>
-  <w:style w:type="paragraph" w:customStyle="1" w:styleId="E9C1BE94B2A04667BA8EE50A342E4A78">
-    <w:name w:val="E9C1BE94B2A04667BA8EE50A342E4A78"/>
-    <w:rsid w:val="002D49DA"/>
+  <w:style w:type="paragraph" w:styleId="FootnoteText">
+    <w:name w:val="footnote text"/>
+    <w:basedOn w:val="Normal"/>
+    <w:link w:val="FootnoteTextChar"/>
+    <w:uiPriority w:val="99"/>
+    <w:unhideWhenUsed/>
+    <w:rsid w:val="007E565D"/>
+    <w:pPr>
+      <w:spacing w:before="0" w:after="0"/>
+    </w:pPr>
+    <w:rPr>
+      <w:rFonts w:cs="Mangal"/>
+      <w:sz w:val="20"/>
+      <w:szCs w:val="18"/>
+    </w:rPr>
   </w:style>
-  <w:style w:type="paragraph" w:customStyle="1" w:styleId="614EE6FF70E44478A2200C9E6E455207">
-    <w:name w:val="614EE6FF70E44478A2200C9E6E455207"/>
-    <w:rsid w:val="002D49DA"/>
+  <w:style w:type="character" w:customStyle="1" w:styleId="FootnoteTextChar">
+    <w:name w:val="Footnote Text Char"/>
+    <w:basedOn w:val="DefaultParagraphFont"/>
+    <w:link w:val="FootnoteText"/>
+    <w:uiPriority w:val="99"/>
+    <w:rsid w:val="007E565D"/>
+    <w:rPr>
+      <w:rFonts w:ascii="Times New Roman" w:hAnsi="Times New Roman" w:cs="Mangal"/>
+      <w:sz w:val="20"/>
+      <w:szCs w:val="18"/>
+    </w:rPr>
   </w:style>
-  <w:style w:type="paragraph" w:customStyle="1" w:styleId="A89078C3F6A34DA280E6CE09C5C95B2C">
-    <w:name w:val="A89078C3F6A34DA280E6CE09C5C95B2C"/>
-    <w:rsid w:val="002D49DA"/>
+  <w:style w:type="character" w:styleId="FootnoteReference">
+    <w:name w:val="footnote reference"/>
+    <w:basedOn w:val="DefaultParagraphFont"/>
+    <w:uiPriority w:val="99"/>
+    <w:semiHidden/>
+    <w:unhideWhenUsed/>
+    <w:rsid w:val="007E565D"/>
+    <w:rPr>
+      <w:vertAlign w:val="superscript"/>
+    </w:rPr>
   </w:style>
-  <w:style w:type="paragraph" w:customStyle="1" w:styleId="267B8069774149749A29CC04903EDA17">
-    <w:name w:val="267B8069774149749A29CC04903EDA17"/>
-    <w:rsid w:val="002D49DA"/>
-  </w:style>
-  <w:style w:type="paragraph" w:customStyle="1" w:styleId="223C09A07729465EAFF75D7BBFE979E2">
-    <w:name w:val="223C09A07729465EAFF75D7BBFE979E2"/>
-    <w:rsid w:val="002D49DA"/>
+  <w:style w:type="paragraph" w:styleId="Caption">
+    <w:name w:val="caption"/>
+    <w:basedOn w:val="Normal"/>
+    <w:next w:val="Normal"/>
+    <w:uiPriority w:val="35"/>
+    <w:unhideWhenUsed/>
+    <w:qFormat/>
+    <w:rsid w:val="00667DE3"/>
+    <w:pPr>
+      <w:spacing w:before="0" w:after="200"/>
+    </w:pPr>
+    <w:rPr>
+      <w:rFonts w:cs="Mangal"/>
+      <w:i/>
+      <w:iCs/>
+      <w:color w:val="1F497D" w:themeColor="text2"/>
+      <w:sz w:val="18"/>
+      <w:szCs w:val="16"/>
+    </w:rPr>
   </w:style>
 </w:styles>
-</file>
-
-<file path=word/glossary/webSettings.xml><?xml version="1.0" encoding="utf-8"?>
-<w:webSettings xmlns:r="http://schemas.openxmlformats.org/officeDocument/2006/relationships" xmlns:w="http://schemas.openxmlformats.org/wordprocessingml/2006/main">
-  <w:optimizeForBrowser/>
-</w:webSettings>
 </file>
 
 <file path=word/theme/theme1.xml><?xml version="1.0" encoding="utf-8"?>
@@ -5217,7 +7170,7 @@
 </file>
 
 <file path=customXml/itemProps1.xml><?xml version="1.0" encoding="utf-8"?>
-<ds:datastoreItem xmlns:ds="http://schemas.openxmlformats.org/officeDocument/2006/customXml" ds:itemID="{683B5E68-B061-4E60-8F94-0785DCDD8D24}">
+<ds:datastoreItem xmlns:ds="http://schemas.openxmlformats.org/officeDocument/2006/customXml" ds:itemID="{820279A2-7F6E-4863-8325-4BEE08B14ED9}">
   <ds:schemaRefs>
     <ds:schemaRef ds:uri="http://schemas.openxmlformats.org/officeDocument/2006/bibliography"/>
   </ds:schemaRefs>

--- a/rapport.docx
+++ b/rapport.docx
@@ -123,6 +123,7 @@
                     <w:calendar w:val="gregorian"/>
                   </w:date>
                 </w:sdtPr>
+                <w:sdtEndPr/>
                 <w:sdtContent>
                   <w:p>
                     <w:pPr>
@@ -162,6 +163,7 @@
                     <w:calendar w:val="gregorian"/>
                   </w:date>
                 </w:sdtPr>
+                <w:sdtEndPr/>
                 <w:sdtContent>
                   <w:p>
                     <w:pPr>
@@ -194,6 +196,7 @@
                 <w:dataBinding w:prefixMappings="xmlns:ns0='http://schemas.microsoft.com/office/2006/coverPageProps'" w:xpath="/ns0:CoverPageProperties[1]/ns0:Abstract[1]" w:storeItemID="{55AF091B-3C7A-41E3-B477-F2FDAA23CFDA}"/>
                 <w:text/>
               </w:sdtPr>
+              <w:sdtEndPr/>
               <w:sdtContent>
                 <w:tc>
                   <w:tcPr>
@@ -228,6 +231,7 @@
                 <w:dataBinding w:prefixMappings="xmlns:ns0='http://schemas.openxmlformats.org/package/2006/metadata/core-properties' xmlns:ns1='http://purl.org/dc/elements/1.1/'" w:xpath="/ns0:coreProperties[1]/ns1:subject[1]" w:storeItemID="{6C3C8BC8-F283-45AE-878A-BAB7291924A1}"/>
                 <w:text/>
               </w:sdtPr>
+              <w:sdtEndPr/>
               <w:sdtContent>
                 <w:tc>
                   <w:tcPr>
@@ -307,6 +311,7 @@
           <w:docPartUnique/>
         </w:docPartObj>
       </w:sdtPr>
+      <w:sdtEndPr/>
       <w:sdtContent>
         <w:p>
           <w:pPr>
@@ -1263,7 +1268,7 @@
                 <w:noProof/>
                 <w:webHidden/>
               </w:rPr>
-              <w:t>8</w:t>
+              <w:t>9</w:t>
             </w:r>
             <w:r>
               <w:rPr>
@@ -1336,7 +1341,7 @@
                 <w:noProof/>
                 <w:webHidden/>
               </w:rPr>
-              <w:t>9</w:t>
+              <w:t>11</w:t>
             </w:r>
             <w:r>
               <w:rPr>
@@ -1410,7 +1415,7 @@
                 <w:noProof/>
                 <w:webHidden/>
               </w:rPr>
-              <w:t>10</w:t>
+              <w:t>12</w:t>
             </w:r>
             <w:r>
               <w:rPr>
@@ -1869,7 +1874,7 @@
           <w:lang w:eastAsia="fr-FR" w:bidi="ar-SA"/>
         </w:rPr>
         <w:drawing>
-          <wp:anchor distT="0" distB="0" distL="114300" distR="114300" simplePos="0" relativeHeight="251624960" behindDoc="0" locked="0" layoutInCell="1" allowOverlap="1">
+          <wp:anchor distT="0" distB="0" distL="114300" distR="114300" simplePos="0" relativeHeight="251648512" behindDoc="0" locked="0" layoutInCell="1" allowOverlap="1">
             <wp:simplePos x="0" y="0"/>
             <wp:positionH relativeFrom="column">
               <wp:posOffset>-510540</wp:posOffset>
@@ -2047,7 +2052,10 @@
         </w:numPr>
       </w:pPr>
       <w:r>
-        <w:t xml:space="preserve">un State qui un objet </w:t>
+        <w:t>U</w:t>
+      </w:r>
+      <w:r>
+        <w:t xml:space="preserve">n State qui un objet </w:t>
       </w:r>
       <w:r>
         <w:rPr>
@@ -2068,7 +2076,10 @@
         </w:numPr>
       </w:pPr>
       <w:r>
-        <w:t xml:space="preserve">une variable </w:t>
+        <w:t>Une</w:t>
+      </w:r>
+      <w:r>
+        <w:t xml:space="preserve"> variable </w:t>
       </w:r>
       <w:r>
         <w:t xml:space="preserve">props qui </w:t>
@@ -2089,7 +2100,10 @@
         </w:numPr>
       </w:pPr>
       <w:r>
-        <w:t>une fonction render qui renvoie un objet représentant la vue du composant</w:t>
+        <w:t>Une</w:t>
+      </w:r>
+      <w:r>
+        <w:t xml:space="preserve"> fonction render qui renvoie un objet représentant la vue du composant</w:t>
       </w:r>
     </w:p>
     <w:p>
@@ -2099,7 +2113,7 @@
           <w:lang w:eastAsia="fr-FR" w:bidi="ar-SA"/>
         </w:rPr>
         <w:drawing>
-          <wp:anchor distT="0" distB="0" distL="114300" distR="114300" simplePos="0" relativeHeight="251633152" behindDoc="0" locked="0" layoutInCell="1" allowOverlap="1">
+          <wp:anchor distT="0" distB="0" distL="114300" distR="114300" simplePos="0" relativeHeight="251656704" behindDoc="0" locked="0" layoutInCell="1" allowOverlap="1">
             <wp:simplePos x="0" y="0"/>
             <wp:positionH relativeFrom="column">
               <wp:posOffset>1390015</wp:posOffset>
@@ -2166,7 +2180,7 @@
           <w:lang w:eastAsia="fr-FR" w:bidi="ar-SA"/>
         </w:rPr>
         <w:drawing>
-          <wp:anchor distT="0" distB="0" distL="114300" distR="114300" simplePos="0" relativeHeight="251627008" behindDoc="1" locked="0" layoutInCell="1" allowOverlap="1">
+          <wp:anchor distT="0" distB="0" distL="114300" distR="114300" simplePos="0" relativeHeight="251650560" behindDoc="1" locked="0" layoutInCell="1" allowOverlap="1">
             <wp:simplePos x="0" y="0"/>
             <wp:positionH relativeFrom="column">
               <wp:posOffset>2670175</wp:posOffset>
@@ -2246,7 +2260,10 @@
         <w:t>lorsqu’un</w:t>
       </w:r>
       <w:r>
-        <w:t xml:space="preserve"> clique est effectué sur les boutons correspondants.</w:t>
+        <w:t xml:space="preserve"> clic</w:t>
+      </w:r>
+      <w:r>
+        <w:t xml:space="preserve"> est effectué sur les boutons correspondants.</w:t>
       </w:r>
     </w:p>
     <w:p>
@@ -2256,7 +2273,7 @@
           <w:lang w:eastAsia="fr-FR" w:bidi="ar-SA"/>
         </w:rPr>
         <w:drawing>
-          <wp:anchor distT="0" distB="0" distL="114300" distR="114300" simplePos="0" relativeHeight="251625984" behindDoc="0" locked="0" layoutInCell="1" allowOverlap="1">
+          <wp:anchor distT="0" distB="0" distL="114300" distR="114300" simplePos="0" relativeHeight="251649536" behindDoc="0" locked="0" layoutInCell="1" allowOverlap="1">
             <wp:simplePos x="0" y="0"/>
             <wp:positionH relativeFrom="column">
               <wp:posOffset>3282315</wp:posOffset>
@@ -2318,6 +2335,35 @@
       </w:r>
     </w:p>
     <w:p>
+      <w:r>
+        <w:t>Pour pouvoir modifier le state, chaque composant possède une méthode « setState » qui possède deux signatures :</w:t>
+      </w:r>
+    </w:p>
+    <w:p>
+      <w:pPr>
+        <w:pStyle w:val="ListParagraph"/>
+        <w:numPr>
+          <w:ilvl w:val="0"/>
+          <w:numId w:val="13"/>
+        </w:numPr>
+      </w:pPr>
+      <w:r>
+        <w:t>L’une prend en argument un objet. La fonction va alors mettre à jour les champs qu’il a en commun avec l’argument.</w:t>
+      </w:r>
+    </w:p>
+    <w:p>
+      <w:pPr>
+        <w:pStyle w:val="ListParagraph"/>
+        <w:numPr>
+          <w:ilvl w:val="0"/>
+          <w:numId w:val="13"/>
+        </w:numPr>
+      </w:pPr>
+      <w:r>
+        <w:t>L’autre prend une fonction en argument à laquelle est passé l’ancien state, et renvoie le nouveau</w:t>
+      </w:r>
+    </w:p>
+    <w:p>
       <w:pPr>
         <w:pStyle w:val="Heading3"/>
       </w:pPr>
@@ -2329,7 +2375,19 @@
     </w:p>
     <w:p>
       <w:r>
-        <w:t>Les portions de code observables ci-contre sont écrite en EcmaScript 6 qui est un langage de script standardisé qui n'est pas supporté par les navigateurs, le code doit donc être transpilé en ES5 pour pouvoir être exécuté. Babel est le transpileur utilisé par Vates pour effectué cette étape.</w:t>
+        <w:t xml:space="preserve">Les portions de code observables ci-contre sont </w:t>
+      </w:r>
+      <w:r>
+        <w:t>écrites</w:t>
+      </w:r>
+      <w:r>
+        <w:t xml:space="preserve"> en EcmaScript 6 qui est un langage de script standardisé qui n'est pas supporté par les navigateurs, le code doit donc être transpilé en ES5 pour pouvoir être exécuté. Babel est le transpileur utilisé par Vates pour </w:t>
+      </w:r>
+      <w:r>
+        <w:t>effectuer</w:t>
+      </w:r>
+      <w:r>
+        <w:t xml:space="preserve"> cette étape.</w:t>
       </w:r>
     </w:p>
     <w:p>
@@ -2414,7 +2472,7 @@
         <w:t>notamment car ils permettent de déclarer une fonction dans une autre, ce qui est très utilisé et pratique, mais mon avis difficilement lisible pour un non initié.</w:t>
       </w:r>
       <w:r>
-        <w:t xml:space="preserve"> De plus, la syntaxe de ES6 permet une simplification du code grâce des opérateurs qui existent dans peu de langages, si ce n'est le seul, qu'il m'a fallut apprendre à utiliser.</w:t>
+        <w:t xml:space="preserve"> De plus, la syntaxe de ES6 permet une simplification du code grâce des opérateurs qui existent dans peu de langages, si ce n'est le seul, qu'il m'a fallu apprendre à utiliser.</w:t>
       </w:r>
       <w:r>
         <w:t xml:space="preserve"> Voici quelques exemples de ces simplifications de code :</w:t>
@@ -2427,7 +2485,7 @@
           <w:lang w:eastAsia="fr-FR" w:bidi="ar-SA"/>
         </w:rPr>
         <w:drawing>
-          <wp:anchor distT="0" distB="0" distL="114300" distR="114300" simplePos="0" relativeHeight="251628032" behindDoc="0" locked="0" layoutInCell="1" allowOverlap="1">
+          <wp:anchor distT="0" distB="0" distL="114300" distR="114300" simplePos="0" relativeHeight="251651584" behindDoc="0" locked="0" layoutInCell="1" allowOverlap="1">
             <wp:simplePos x="0" y="0"/>
             <wp:positionH relativeFrom="column">
               <wp:posOffset>1638935</wp:posOffset>
@@ -2517,7 +2575,7 @@
           <w:lang w:eastAsia="fr-FR" w:bidi="ar-SA"/>
         </w:rPr>
         <w:drawing>
-          <wp:anchor distT="0" distB="0" distL="114300" distR="114300" simplePos="0" relativeHeight="251629056" behindDoc="0" locked="0" layoutInCell="1" allowOverlap="1">
+          <wp:anchor distT="0" distB="0" distL="114300" distR="114300" simplePos="0" relativeHeight="251652608" behindDoc="0" locked="0" layoutInCell="1" allowOverlap="1">
             <wp:simplePos x="0" y="0"/>
             <wp:positionH relativeFrom="column">
               <wp:posOffset>1509395</wp:posOffset>
@@ -2591,13 +2649,92 @@
       <w:r>
         <w:t>, il possible de l'écrire de la manière suivante.</w:t>
       </w:r>
-    </w:p>
-    <w:p>
+      <w:r>
+        <w:br/>
+      </w:r>
       <w:r>
         <w:t>Ainsi, la valeur contenue dans le champs foo de la variable props va être injectée dans la constante fooVar, et la valeur de this.props.bar va également être injecté dans une constante bar.</w:t>
       </w:r>
     </w:p>
     <w:p>
+      <w:r>
+        <w:rPr>
+          <w:noProof/>
+          <w:lang w:eastAsia="fr-FR" w:bidi="ar-SA"/>
+        </w:rPr>
+        <w:drawing>
+          <wp:anchor distT="0" distB="0" distL="114300" distR="114300" simplePos="0" relativeHeight="251665920" behindDoc="0" locked="0" layoutInCell="1" allowOverlap="1">
+            <wp:simplePos x="0" y="0"/>
+            <wp:positionH relativeFrom="column">
+              <wp:posOffset>1381125</wp:posOffset>
+            </wp:positionH>
+            <wp:positionV relativeFrom="paragraph">
+              <wp:posOffset>650173</wp:posOffset>
+            </wp:positionV>
+            <wp:extent cx="3352800" cy="466725"/>
+            <wp:effectExtent l="0" t="0" r="0" b="0"/>
+            <wp:wrapTopAndBottom/>
+            <wp:docPr id="14" name="Picture 14"/>
+            <wp:cNvGraphicFramePr>
+              <a:graphicFrameLocks xmlns:a="http://schemas.openxmlformats.org/drawingml/2006/main" noChangeAspect="1"/>
+            </wp:cNvGraphicFramePr>
+            <a:graphic xmlns:a="http://schemas.openxmlformats.org/drawingml/2006/main">
+              <a:graphicData uri="http://schemas.openxmlformats.org/drawingml/2006/picture">
+                <pic:pic xmlns:pic="http://schemas.openxmlformats.org/drawingml/2006/picture">
+                  <pic:nvPicPr>
+                    <pic:cNvPr id="1" name=""/>
+                    <pic:cNvPicPr/>
+                  </pic:nvPicPr>
+                  <pic:blipFill>
+                    <a:blip r:embed="rId16">
+                      <a:extLst>
+                        <a:ext uri="{28A0092B-C50C-407E-A947-70E740481C1C}">
+                          <a14:useLocalDpi xmlns:a14="http://schemas.microsoft.com/office/drawing/2010/main" val="0"/>
+                        </a:ext>
+                      </a:extLst>
+                    </a:blip>
+                    <a:stretch>
+                      <a:fillRect/>
+                    </a:stretch>
+                  </pic:blipFill>
+                  <pic:spPr>
+                    <a:xfrm>
+                      <a:off x="0" y="0"/>
+                      <a:ext cx="3352800" cy="466725"/>
+                    </a:xfrm>
+                    <a:prstGeom prst="rect">
+                      <a:avLst/>
+                    </a:prstGeom>
+                  </pic:spPr>
+                </pic:pic>
+              </a:graphicData>
+            </a:graphic>
+          </wp:anchor>
+        </w:drawing>
+      </w:r>
+      <w:r>
+        <w:t xml:space="preserve">L’opérateur « … » : Cet opérateur s’applique sur un objet. Il permet de copier tous les champs qu’il contient. Ainsi </w:t>
+      </w:r>
+      <w:r>
+        <w:t>l</w:t>
+      </w:r>
+      <w:r>
+        <w:t xml:space="preserve">es deux </w:t>
+      </w:r>
+      <w:r>
+        <w:t xml:space="preserve">variables suivantes </w:t>
+      </w:r>
+      <w:r>
+        <w:t xml:space="preserve">possèdent des champs semblables mais ne </w:t>
+      </w:r>
+      <w:r>
+        <w:t xml:space="preserve">sont </w:t>
+      </w:r>
+      <w:r>
+        <w:t>pas égales, car une copie a été effectuée.</w:t>
+      </w:r>
+    </w:p>
+    <w:p>
       <w:pPr>
         <w:pStyle w:val="Heading4"/>
       </w:pPr>
@@ -2620,7 +2757,7 @@
           <w:lang w:eastAsia="fr-FR" w:bidi="ar-SA"/>
         </w:rPr>
         <w:drawing>
-          <wp:anchor distT="0" distB="0" distL="114300" distR="114300" simplePos="0" relativeHeight="251630080" behindDoc="0" locked="0" layoutInCell="1" allowOverlap="1">
+          <wp:anchor distT="0" distB="0" distL="114300" distR="114300" simplePos="0" relativeHeight="251653632" behindDoc="0" locked="0" layoutInCell="1" allowOverlap="1">
             <wp:simplePos x="0" y="0"/>
             <wp:positionH relativeFrom="column">
               <wp:posOffset>1774190</wp:posOffset>
@@ -2645,7 +2782,7 @@
                     </pic:cNvPicPr>
                   </pic:nvPicPr>
                   <pic:blipFill>
-                    <a:blip r:embed="rId16" cstate="print"/>
+                    <a:blip r:embed="rId17" cstate="print"/>
                     <a:srcRect l="14519" t="24754" r="58492" b="66445"/>
                     <a:stretch>
                       <a:fillRect/>
@@ -2700,7 +2837,11 @@
         <w:t>L</w:t>
       </w:r>
       <w:r>
-        <w:t>a fonction changeTheme prend donc en argument un nouveau thème qu'elle va renvoyer encapsulé dans un objet.</w:t>
+        <w:t xml:space="preserve">a </w:t>
+      </w:r>
+      <w:r>
+        <w:lastRenderedPageBreak/>
+        <w:t>fonction changeTheme prend donc en argument un nouveau thème qu'elle va renvoyer encapsulé dans un objet.</w:t>
       </w:r>
     </w:p>
     <w:p>
@@ -2710,7 +2851,7 @@
           <w:lang w:eastAsia="fr-FR" w:bidi="ar-SA"/>
         </w:rPr>
         <w:drawing>
-          <wp:anchor distT="0" distB="0" distL="114300" distR="114300" simplePos="0" relativeHeight="251631104" behindDoc="0" locked="0" layoutInCell="1" allowOverlap="1">
+          <wp:anchor distT="0" distB="0" distL="114300" distR="114300" simplePos="0" relativeHeight="251654656" behindDoc="0" locked="0" layoutInCell="1" allowOverlap="1">
             <wp:simplePos x="0" y="0"/>
             <wp:positionH relativeFrom="column">
               <wp:posOffset>1297940</wp:posOffset>
@@ -2735,7 +2876,7 @@
                     </pic:cNvPicPr>
                   </pic:nvPicPr>
                   <pic:blipFill>
-                    <a:blip r:embed="rId17" cstate="print"/>
+                    <a:blip r:embed="rId18" cstate="print"/>
                     <a:srcRect l="14975" t="44444" r="50962" b="47024"/>
                     <a:stretch>
                       <a:fillRect/>
@@ -2776,9 +2917,8 @@
           <w:noProof/>
           <w:lang w:eastAsia="fr-FR" w:bidi="ar-SA"/>
         </w:rPr>
-        <w:lastRenderedPageBreak/>
         <w:drawing>
-          <wp:anchor distT="0" distB="0" distL="114300" distR="114300" simplePos="0" relativeHeight="251632128" behindDoc="0" locked="0" layoutInCell="1" allowOverlap="1">
+          <wp:anchor distT="0" distB="0" distL="114300" distR="114300" simplePos="0" relativeHeight="251655680" behindDoc="0" locked="0" layoutInCell="1" allowOverlap="1">
             <wp:simplePos x="0" y="0"/>
             <wp:positionH relativeFrom="column">
               <wp:posOffset>1771015</wp:posOffset>
@@ -2803,7 +2943,7 @@
                     </pic:cNvPicPr>
                   </pic:nvPicPr>
                   <pic:blipFill>
-                    <a:blip r:embed="rId17" cstate="print"/>
+                    <a:blip r:embed="rId18" cstate="print"/>
                     <a:srcRect l="17995" t="39484" r="55232" b="56627"/>
                     <a:stretch>
                       <a:fillRect/>
@@ -2857,7 +2997,7 @@
           <w:lang w:eastAsia="fr-FR" w:bidi="ar-SA"/>
         </w:rPr>
         <w:drawing>
-          <wp:anchor distT="0" distB="0" distL="114300" distR="114300" simplePos="0" relativeHeight="251634176" behindDoc="0" locked="0" layoutInCell="1" allowOverlap="1">
+          <wp:anchor distT="0" distB="0" distL="114300" distR="114300" simplePos="0" relativeHeight="251657728" behindDoc="0" locked="0" layoutInCell="1" allowOverlap="1">
             <wp:simplePos x="0" y="0"/>
             <wp:positionH relativeFrom="column">
               <wp:posOffset>-30480</wp:posOffset>
@@ -2882,7 +3022,7 @@
                     </pic:cNvPicPr>
                   </pic:nvPicPr>
                   <pic:blipFill>
-                    <a:blip r:embed="rId18" cstate="print"/>
+                    <a:blip r:embed="rId19" cstate="print"/>
                     <a:srcRect l="17754" t="31915" r="12013" b="30049"/>
                     <a:stretch>
                       <a:fillRect/>
@@ -3082,7 +3222,11 @@
         <w:footnoteReference w:id="4"/>
       </w:r>
       <w:r>
-        <w:t xml:space="preserve">. Ensuite s’est posé la question de générer automatiquement une fonction de remise à </w:t>
+        <w:t xml:space="preserve">. Ensuite s’est posé la question de générer </w:t>
+      </w:r>
+      <w:r>
+        <w:lastRenderedPageBreak/>
+        <w:t xml:space="preserve">automatiquement une fonction de remise à </w:t>
       </w:r>
       <w:r>
         <w:t>la</w:t>
@@ -3093,8 +3237,6 @@
       <w:r>
         <w:t>ur chacun des champs de l’objet, ainsi que la gestion d’</w:t>
       </w:r>
-      <w:bookmarkStart w:id="12" w:name="_GoBack"/>
-      <w:bookmarkEnd w:id="12"/>
       <w:r>
         <w:t>un state avec un nombre de niveau</w:t>
       </w:r>
@@ -3152,13 +3294,12 @@
         <w:rPr>
           <w:noProof/>
         </w:rPr>
-        <w:lastRenderedPageBreak/>
         <w:pict>
           <v:shapetype id="_x0000_t202" coordsize="21600,21600" o:spt="202" path="m,l,21600r21600,l21600,xe">
             <v:stroke joinstyle="miter"/>
             <v:path gradientshapeok="t" o:connecttype="rect"/>
           </v:shapetype>
-          <v:shape id="_x0000_s1026" type="#_x0000_t202" style="position:absolute;margin-left:.25pt;margin-top:219.1pt;width:286.45pt;height:.05pt;z-index:251678208;mso-position-horizontal-relative:text;mso-position-vertical-relative:text" stroked="f">
+          <v:shape id="_x0000_s1026" type="#_x0000_t202" style="position:absolute;margin-left:.25pt;margin-top:219.1pt;width:286.45pt;height:.05pt;z-index:251666944;mso-position-horizontal-relative:text;mso-position-vertical-relative:text" stroked="f">
             <v:textbox style="mso-fit-shape-to-text:t" inset="0,0,0,0">
               <w:txbxContent>
                 <w:p>
@@ -3174,14 +3315,27 @@
                   <w:r>
                     <w:t xml:space="preserve">****Figure </w:t>
                   </w:r>
-                  <w:fldSimple w:instr=" SEQ Figure \* ARABIC ">
-                    <w:r>
-                      <w:rPr>
-                        <w:noProof/>
-                      </w:rPr>
-                      <w:t>1</w:t>
-                    </w:r>
-                  </w:fldSimple>
+                  <w:r>
+                    <w:fldChar w:fldCharType="begin"/>
+                  </w:r>
+                  <w:r>
+                    <w:instrText xml:space="preserve"> SEQ Figure \* ARABIC </w:instrText>
+                  </w:r>
+                  <w:r>
+                    <w:fldChar w:fldCharType="separate"/>
+                  </w:r>
+                  <w:r>
+                    <w:rPr>
+                      <w:noProof/>
+                    </w:rPr>
+                    <w:t>1</w:t>
+                  </w:r>
+                  <w:r>
+                    <w:rPr>
+                      <w:noProof/>
+                    </w:rPr>
+                    <w:fldChar w:fldCharType="end"/>
+                  </w:r>
                   <w:r>
                     <w:t>Insérer init fonction*****</w:t>
                   </w:r>
@@ -3198,7 +3352,7 @@
           <w:lang w:eastAsia="fr-FR" w:bidi="ar-SA"/>
         </w:rPr>
         <w:drawing>
-          <wp:anchor distT="0" distB="0" distL="114300" distR="114300" simplePos="0" relativeHeight="251661824" behindDoc="0" locked="0" layoutInCell="1" allowOverlap="1">
+          <wp:anchor distT="0" distB="0" distL="114300" distR="114300" simplePos="0" relativeHeight="251659776" behindDoc="0" locked="0" layoutInCell="1" allowOverlap="1">
             <wp:simplePos x="0" y="0"/>
             <wp:positionH relativeFrom="column">
               <wp:posOffset>3175</wp:posOffset>
@@ -3223,7 +3377,7 @@
                     </pic:cNvPicPr>
                   </pic:nvPicPr>
                   <pic:blipFill rotWithShape="1">
-                    <a:blip r:embed="rId19">
+                    <a:blip r:embed="rId20">
                       <a:extLst>
                         <a:ext uri="{28A0092B-C50C-407E-A947-70E740481C1C}">
                           <a14:useLocalDpi xmlns:a14="http://schemas.microsoft.com/office/drawing/2010/main" val="0"/>
@@ -3536,7 +3690,7 @@
           <w:lang w:eastAsia="fr-FR" w:bidi="ar-SA"/>
         </w:rPr>
         <w:drawing>
-          <wp:anchor distT="0" distB="0" distL="114300" distR="114300" simplePos="0" relativeHeight="251678208" behindDoc="0" locked="0" layoutInCell="1" allowOverlap="1">
+          <wp:anchor distT="0" distB="0" distL="114300" distR="114300" simplePos="0" relativeHeight="251661824" behindDoc="0" locked="0" layoutInCell="1" allowOverlap="1">
             <wp:simplePos x="0" y="0"/>
             <wp:positionH relativeFrom="column">
               <wp:posOffset>2272030</wp:posOffset>
@@ -3561,7 +3715,7 @@
                     </pic:cNvPicPr>
                   </pic:nvPicPr>
                   <pic:blipFill rotWithShape="1">
-                    <a:blip r:embed="rId20">
+                    <a:blip r:embed="rId21">
                       <a:extLst>
                         <a:ext uri="{28A0092B-C50C-407E-A947-70E740481C1C}">
                           <a14:useLocalDpi xmlns:a14="http://schemas.microsoft.com/office/drawing/2010/main" val="0"/>
@@ -3607,7 +3761,7 @@
           <w:lang w:eastAsia="fr-FR" w:bidi="ar-SA"/>
         </w:rPr>
         <w:drawing>
-          <wp:anchor distT="0" distB="0" distL="114300" distR="114300" simplePos="0" relativeHeight="251672064" behindDoc="0" locked="0" layoutInCell="1" allowOverlap="1">
+          <wp:anchor distT="0" distB="0" distL="114300" distR="114300" simplePos="0" relativeHeight="251660800" behindDoc="0" locked="0" layoutInCell="1" allowOverlap="1">
             <wp:simplePos x="0" y="0"/>
             <wp:positionH relativeFrom="column">
               <wp:posOffset>-45085</wp:posOffset>
@@ -3632,7 +3786,7 @@
                     </pic:cNvPicPr>
                   </pic:nvPicPr>
                   <pic:blipFill rotWithShape="1">
-                    <a:blip r:embed="rId21">
+                    <a:blip r:embed="rId22">
                       <a:extLst>
                         <a:ext uri="{28A0092B-C50C-407E-A947-70E740481C1C}">
                           <a14:useLocalDpi xmlns:a14="http://schemas.microsoft.com/office/drawing/2010/main" val="0"/>
@@ -3818,7 +3972,15 @@
           <w:noProof/>
           <w:lang w:eastAsia="fr-FR" w:bidi="ar-SA"/>
         </w:rPr>
-        <w:t xml:space="preserve"> le state contenu dans initValue. En effet, nous autorisons qu’une valeur puisse être une fonction qui initialise la valeur via les propriétés passées au composant.</w:t>
+        <w:t xml:space="preserve"> le state contenu dans initValue. En effet, nous autorisons qu’une valeur puisse être une fonction qui initialise la valeur via </w:t>
+      </w:r>
+      <w:r>
+        <w:rPr>
+          <w:noProof/>
+          <w:lang w:eastAsia="fr-FR" w:bidi="ar-SA"/>
+        </w:rPr>
+        <w:lastRenderedPageBreak/>
+        <w:t>les propriétés passées au composant.</w:t>
       </w:r>
       <w:r>
         <w:rPr>
@@ -3854,9 +4016,8 @@
           <w:noProof/>
           <w:lang w:eastAsia="fr-FR" w:bidi="ar-SA"/>
         </w:rPr>
-        <w:lastRenderedPageBreak/>
         <w:drawing>
-          <wp:anchor distT="0" distB="0" distL="114300" distR="114300" simplePos="0" relativeHeight="251682304" behindDoc="0" locked="0" layoutInCell="1" allowOverlap="1" wp14:anchorId="028F4044" wp14:editId="4CA12B85">
+          <wp:anchor distT="0" distB="0" distL="114300" distR="114300" simplePos="0" relativeHeight="251663872" behindDoc="0" locked="0" layoutInCell="1" allowOverlap="1" wp14:anchorId="028F4044" wp14:editId="4CA12B85">
             <wp:simplePos x="0" y="0"/>
             <wp:positionH relativeFrom="column">
               <wp:posOffset>-137389</wp:posOffset>
@@ -3881,7 +4042,7 @@
                     </pic:cNvPicPr>
                   </pic:nvPicPr>
                   <pic:blipFill rotWithShape="1">
-                    <a:blip r:embed="rId20">
+                    <a:blip r:embed="rId21">
                       <a:extLst>
                         <a:ext uri="{28A0092B-C50C-407E-A947-70E740481C1C}">
                           <a14:useLocalDpi xmlns:a14="http://schemas.microsoft.com/office/drawing/2010/main" val="0"/>
@@ -3993,6 +4154,544 @@
           <w:lang w:eastAsia="fr-FR" w:bidi="ar-SA"/>
         </w:rPr>
       </w:pPr>
+      <w:r>
+        <w:rPr>
+          <w:noProof/>
+          <w:lang w:eastAsia="fr-FR" w:bidi="ar-SA"/>
+        </w:rPr>
+        <w:t xml:space="preserve">De l’implémentation du composant TodoList resulte l’utilisation du withState présenté en annexe </w:t>
+      </w:r>
+      <w:r>
+        <w:rPr>
+          <w:noProof/>
+          <w:color w:val="FF0000"/>
+          <w:lang w:eastAsia="fr-FR" w:bidi="ar-SA"/>
+        </w:rPr>
+        <w:t>X</w:t>
+      </w:r>
+      <w:r>
+        <w:rPr>
+          <w:noProof/>
+          <w:lang w:eastAsia="fr-FR" w:bidi="ar-SA"/>
+        </w:rPr>
+        <w:t>.</w:t>
+      </w:r>
+      <w:r>
+        <w:rPr>
+          <w:noProof/>
+          <w:lang w:eastAsia="fr-FR" w:bidi="ar-SA"/>
+        </w:rPr>
+        <w:t xml:space="preserve"> Il prend encore deux arguments : </w:t>
+      </w:r>
+    </w:p>
+    <w:p>
+      <w:pPr>
+        <w:pStyle w:val="ListParagraph"/>
+        <w:numPr>
+          <w:ilvl w:val="0"/>
+          <w:numId w:val="11"/>
+        </w:numPr>
+        <w:rPr>
+          <w:noProof/>
+          <w:lang w:eastAsia="fr-FR" w:bidi="ar-SA"/>
+        </w:rPr>
+      </w:pPr>
+      <w:r>
+        <w:rPr>
+          <w:noProof/>
+          <w:lang w:eastAsia="fr-FR" w:bidi="ar-SA"/>
+        </w:rPr>
+        <w:drawing>
+          <wp:anchor distT="0" distB="0" distL="114300" distR="114300" simplePos="0" relativeHeight="251656192" behindDoc="0" locked="0" layoutInCell="1" allowOverlap="1">
+            <wp:simplePos x="0" y="0"/>
+            <wp:positionH relativeFrom="column">
+              <wp:posOffset>3785719</wp:posOffset>
+            </wp:positionH>
+            <wp:positionV relativeFrom="paragraph">
+              <wp:posOffset>1922837</wp:posOffset>
+            </wp:positionV>
+            <wp:extent cx="2289175" cy="1430020"/>
+            <wp:effectExtent l="0" t="0" r="0" b="0"/>
+            <wp:wrapSquare wrapText="bothSides"/>
+            <wp:docPr id="1" name="Picture 1"/>
+            <wp:cNvGraphicFramePr>
+              <a:graphicFrameLocks xmlns:a="http://schemas.openxmlformats.org/drawingml/2006/main" noChangeAspect="1"/>
+            </wp:cNvGraphicFramePr>
+            <a:graphic xmlns:a="http://schemas.openxmlformats.org/drawingml/2006/main">
+              <a:graphicData uri="http://schemas.openxmlformats.org/drawingml/2006/picture">
+                <pic:pic xmlns:pic="http://schemas.openxmlformats.org/drawingml/2006/picture">
+                  <pic:nvPicPr>
+                    <pic:cNvPr id="1" name=""/>
+                    <pic:cNvPicPr/>
+                  </pic:nvPicPr>
+                  <pic:blipFill rotWithShape="1">
+                    <a:blip r:embed="rId23" cstate="print">
+                      <a:extLst>
+                        <a:ext uri="{28A0092B-C50C-407E-A947-70E740481C1C}">
+                          <a14:useLocalDpi xmlns:a14="http://schemas.microsoft.com/office/drawing/2010/main" val="0"/>
+                        </a:ext>
+                      </a:extLst>
+                    </a:blip>
+                    <a:srcRect l="27136" t="7444" r="55058" b="72779"/>
+                    <a:stretch/>
+                  </pic:blipFill>
+                  <pic:spPr bwMode="auto">
+                    <a:xfrm>
+                      <a:off x="0" y="0"/>
+                      <a:ext cx="2289175" cy="1430020"/>
+                    </a:xfrm>
+                    <a:prstGeom prst="rect">
+                      <a:avLst/>
+                    </a:prstGeom>
+                    <a:ln>
+                      <a:noFill/>
+                    </a:ln>
+                    <a:extLst>
+                      <a:ext uri="{53640926-AAD7-44D8-BBD7-CCE9431645EC}">
+                        <a14:shadowObscured xmlns:a14="http://schemas.microsoft.com/office/drawing/2010/main"/>
+                      </a:ext>
+                    </a:extLst>
+                  </pic:spPr>
+                </pic:pic>
+              </a:graphicData>
+            </a:graphic>
+            <wp14:sizeRelH relativeFrom="margin">
+              <wp14:pctWidth>0</wp14:pctWidth>
+            </wp14:sizeRelH>
+            <wp14:sizeRelV relativeFrom="margin">
+              <wp14:pctHeight>0</wp14:pctHeight>
+            </wp14:sizeRelV>
+          </wp:anchor>
+        </w:drawing>
+      </w:r>
+      <w:r>
+        <w:rPr>
+          <w:noProof/>
+          <w:lang w:eastAsia="fr-FR" w:bidi="ar-SA"/>
+        </w:rPr>
+        <w:drawing>
+          <wp:anchor distT="0" distB="0" distL="114300" distR="114300" simplePos="0" relativeHeight="251660288" behindDoc="0" locked="0" layoutInCell="1" allowOverlap="1">
+            <wp:simplePos x="0" y="0"/>
+            <wp:positionH relativeFrom="column">
+              <wp:posOffset>1367790</wp:posOffset>
+            </wp:positionH>
+            <wp:positionV relativeFrom="paragraph">
+              <wp:posOffset>807085</wp:posOffset>
+            </wp:positionV>
+            <wp:extent cx="3147060" cy="164465"/>
+            <wp:effectExtent l="0" t="0" r="0" b="0"/>
+            <wp:wrapTopAndBottom/>
+            <wp:docPr id="6" name="Picture 6"/>
+            <wp:cNvGraphicFramePr>
+              <a:graphicFrameLocks xmlns:a="http://schemas.openxmlformats.org/drawingml/2006/main" noChangeAspect="1"/>
+            </wp:cNvGraphicFramePr>
+            <a:graphic xmlns:a="http://schemas.openxmlformats.org/drawingml/2006/main">
+              <a:graphicData uri="http://schemas.openxmlformats.org/drawingml/2006/picture">
+                <pic:pic xmlns:pic="http://schemas.openxmlformats.org/drawingml/2006/picture">
+                  <pic:nvPicPr>
+                    <pic:cNvPr id="1" name=""/>
+                    <pic:cNvPicPr/>
+                  </pic:nvPicPr>
+                  <pic:blipFill>
+                    <a:blip r:embed="rId24">
+                      <a:extLst>
+                        <a:ext uri="{28A0092B-C50C-407E-A947-70E740481C1C}">
+                          <a14:useLocalDpi xmlns:a14="http://schemas.microsoft.com/office/drawing/2010/main" val="0"/>
+                        </a:ext>
+                      </a:extLst>
+                    </a:blip>
+                    <a:stretch>
+                      <a:fillRect/>
+                    </a:stretch>
+                  </pic:blipFill>
+                  <pic:spPr>
+                    <a:xfrm>
+                      <a:off x="0" y="0"/>
+                      <a:ext cx="3147060" cy="164465"/>
+                    </a:xfrm>
+                    <a:prstGeom prst="rect">
+                      <a:avLst/>
+                    </a:prstGeom>
+                  </pic:spPr>
+                </pic:pic>
+              </a:graphicData>
+            </a:graphic>
+          </wp:anchor>
+        </w:drawing>
+      </w:r>
+      <w:r>
+        <w:rPr>
+          <w:noProof/>
+          <w:lang w:eastAsia="fr-FR" w:bidi="ar-SA"/>
+        </w:rPr>
+        <w:t xml:space="preserve">Le premier est un objet  ayant la structure du future state à gérer. Dans cet objet, chaque champ est composé soit d’un sous-state, soit d’un ensemble de valeurs dont l’une d’elles est une valeur init qui permet d’initialiser la valeur du sous-state, les autres sont des fonctions permettant de </w:t>
+      </w:r>
+      <w:r>
+        <w:rPr>
+          <w:noProof/>
+          <w:lang w:eastAsia="fr-FR" w:bidi="ar-SA"/>
+        </w:rPr>
+        <w:t>mettre à jour</w:t>
+      </w:r>
+      <w:r>
+        <w:rPr>
+          <w:noProof/>
+          <w:lang w:eastAsia="fr-FR" w:bidi="ar-SA"/>
+        </w:rPr>
+        <w:t xml:space="preserve"> cette valeur. </w:t>
+      </w:r>
+      <w:r>
+        <w:rPr>
+          <w:noProof/>
+          <w:lang w:eastAsia="fr-FR" w:bidi="ar-SA"/>
+        </w:rPr>
+        <w:t>Ces fonctions ont la signature suivante :</w:t>
+      </w:r>
+      <w:r>
+        <w:rPr>
+          <w:noProof/>
+          <w:lang w:eastAsia="fr-FR" w:bidi="ar-SA"/>
+        </w:rPr>
+        <w:t xml:space="preserve"> </w:t>
+      </w:r>
+      <w:r>
+        <w:rPr>
+          <w:noProof/>
+          <w:lang w:eastAsia="fr-FR" w:bidi="ar-SA"/>
+        </w:rPr>
+        <w:br/>
+      </w:r>
+      <w:r>
+        <w:rPr>
+          <w:noProof/>
+          <w:lang w:eastAsia="fr-FR" w:bidi="ar-SA"/>
+        </w:rPr>
+        <w:t>Elles prennent en argument le sous state dans lequel elle est déclaré, les props passées lors de l’instanciation du composant retourné par withState, la liste complète des fonctions déclaré dans la structure, ainsi qu’une fonction « init » qui renvoie sa valeur initiale. Cette fonction en renvoie une autre qui prend en argument la liste des arguments passés lors de l’exécution de la fonction.</w:t>
+      </w:r>
+      <w:r>
+        <w:rPr>
+          <w:noProof/>
+          <w:lang w:eastAsia="fr-FR" w:bidi="ar-SA"/>
+        </w:rPr>
+        <w:br/>
+      </w:r>
+      <w:r>
+        <w:rPr>
+          <w:noProof/>
+          <w:lang w:eastAsia="fr-FR" w:bidi="ar-SA"/>
+        </w:rPr>
+        <w:t xml:space="preserve">Le state qui sera construit aura la forme </w:t>
+      </w:r>
+      <w:r>
+        <w:rPr>
+          <w:noProof/>
+          <w:lang w:eastAsia="fr-FR" w:bidi="ar-SA"/>
+        </w:rPr>
+        <w:t>ci-contre.</w:t>
+      </w:r>
+      <w:r>
+        <w:rPr>
+          <w:noProof/>
+          <w:lang w:eastAsia="fr-FR" w:bidi="ar-SA"/>
+        </w:rPr>
+        <w:br/>
+      </w:r>
+      <w:r>
+        <w:rPr>
+          <w:noProof/>
+          <w:lang w:eastAsia="fr-FR" w:bidi="ar-SA"/>
+        </w:rPr>
+        <w:t>Le champs « list » la liste de choses à faire, filteringPredicate, un filtre permettant d’afficher toutes les choses, celles qui restent à faire ou celles faites, et « title », le titre d’une chose à faire.</w:t>
+      </w:r>
+    </w:p>
+    <w:p>
+      <w:pPr>
+        <w:pStyle w:val="ListParagraph"/>
+        <w:numPr>
+          <w:ilvl w:val="0"/>
+          <w:numId w:val="11"/>
+        </w:numPr>
+        <w:rPr>
+          <w:noProof/>
+          <w:lang w:eastAsia="fr-FR" w:bidi="ar-SA"/>
+        </w:rPr>
+      </w:pPr>
+      <w:r>
+        <w:rPr>
+          <w:noProof/>
+          <w:lang w:eastAsia="fr-FR" w:bidi="ar-SA"/>
+        </w:rPr>
+        <w:t xml:space="preserve">Durant l’implémentation du composant, on s’aperçoit que l’on a besoin de’une fonction qui applique le filtre sur la liste et renvoie la nouvelle liste, ainsi que d’une fonction qui donne le nombre de choses qui restent à faire. Nous ne voulons pas stocker les valeurs renvoyées par ces fonctions car elles résultent d’un calcul effectué sur des valeurs du state. De plus on ne peut pas stocker la fonction dans le premier argument car le résultat des fonctions qui y sont </w:t>
+      </w:r>
+      <w:r>
+        <w:rPr>
+          <w:noProof/>
+          <w:lang w:eastAsia="fr-FR" w:bidi="ar-SA"/>
+        </w:rPr>
+        <w:lastRenderedPageBreak/>
+        <w:t>présentes sont directement injectés dans le state, il n’est donc pas possible de recueillir leur valeur de retour.</w:t>
+      </w:r>
+      <w:r>
+        <w:rPr>
+          <w:noProof/>
+          <w:lang w:eastAsia="fr-FR" w:bidi="ar-SA"/>
+        </w:rPr>
+        <w:t xml:space="preserve"> On choisit donc de passer un second argument qui contient les sélécteurs décris précédement.</w:t>
+      </w:r>
+    </w:p>
+    <w:p>
+      <w:pPr>
+        <w:rPr>
+          <w:noProof/>
+          <w:lang w:eastAsia="fr-FR" w:bidi="ar-SA"/>
+        </w:rPr>
+      </w:pPr>
+      <w:r>
+        <w:rPr>
+          <w:noProof/>
+          <w:lang w:eastAsia="fr-FR" w:bidi="ar-SA"/>
+        </w:rPr>
+        <w:t>La nouvelle structure du module withState</w:t>
+      </w:r>
+      <w:r>
+        <w:rPr>
+          <w:noProof/>
+          <w:lang w:eastAsia="fr-FR" w:bidi="ar-SA"/>
+        </w:rPr>
+        <w:t xml:space="preserve"> est la même</w:t>
+      </w:r>
+      <w:r>
+        <w:rPr>
+          <w:noProof/>
+          <w:lang w:eastAsia="fr-FR" w:bidi="ar-SA"/>
+        </w:rPr>
+        <w:t xml:space="preserve"> que précédement mis à part que les deux arguments qui lui sont passés s’appellent maintenant « states » et « selectors ».</w:t>
+      </w:r>
+    </w:p>
+    <w:p>
+      <w:pPr>
+        <w:rPr>
+          <w:noProof/>
+          <w:lang w:eastAsia="fr-FR" w:bidi="ar-SA"/>
+        </w:rPr>
+      </w:pPr>
+      <w:r>
+        <w:rPr>
+          <w:noProof/>
+          <w:lang w:eastAsia="fr-FR" w:bidi="ar-SA"/>
+        </w:rPr>
+        <w:drawing>
+          <wp:anchor distT="0" distB="0" distL="114300" distR="114300" simplePos="0" relativeHeight="251662336" behindDoc="0" locked="0" layoutInCell="1" allowOverlap="1">
+            <wp:simplePos x="0" y="0"/>
+            <wp:positionH relativeFrom="column">
+              <wp:posOffset>-262956</wp:posOffset>
+            </wp:positionH>
+            <wp:positionV relativeFrom="paragraph">
+              <wp:posOffset>603250</wp:posOffset>
+            </wp:positionV>
+            <wp:extent cx="6646460" cy="2781886"/>
+            <wp:effectExtent l="0" t="0" r="0" b="0"/>
+            <wp:wrapTopAndBottom/>
+            <wp:docPr id="11" name="Picture 11"/>
+            <wp:cNvGraphicFramePr>
+              <a:graphicFrameLocks xmlns:a="http://schemas.openxmlformats.org/drawingml/2006/main" noChangeAspect="1"/>
+            </wp:cNvGraphicFramePr>
+            <a:graphic xmlns:a="http://schemas.openxmlformats.org/drawingml/2006/main">
+              <a:graphicData uri="http://schemas.openxmlformats.org/drawingml/2006/picture">
+                <pic:pic xmlns:pic="http://schemas.openxmlformats.org/drawingml/2006/picture">
+                  <pic:nvPicPr>
+                    <pic:cNvPr id="1" name=""/>
+                    <pic:cNvPicPr/>
+                  </pic:nvPicPr>
+                  <pic:blipFill>
+                    <a:blip r:embed="rId25">
+                      <a:extLst>
+                        <a:ext uri="{28A0092B-C50C-407E-A947-70E740481C1C}">
+                          <a14:useLocalDpi xmlns:a14="http://schemas.microsoft.com/office/drawing/2010/main" val="0"/>
+                        </a:ext>
+                      </a:extLst>
+                    </a:blip>
+                    <a:stretch>
+                      <a:fillRect/>
+                    </a:stretch>
+                  </pic:blipFill>
+                  <pic:spPr>
+                    <a:xfrm>
+                      <a:off x="0" y="0"/>
+                      <a:ext cx="6646460" cy="2781886"/>
+                    </a:xfrm>
+                    <a:prstGeom prst="rect">
+                      <a:avLst/>
+                    </a:prstGeom>
+                  </pic:spPr>
+                </pic:pic>
+              </a:graphicData>
+            </a:graphic>
+          </wp:anchor>
+        </w:drawing>
+      </w:r>
+      <w:r>
+        <w:rPr>
+          <w:noProof/>
+          <w:lang w:eastAsia="fr-FR" w:bidi="ar-SA"/>
+        </w:rPr>
+        <w:t>Dans le constructeur du composant générer par withState, il est d’abord nécessaire de déclarer une fonction « setAction » qui va permettre de déclarer une action de mise à jour du state. Cette fonction est la suivante :</w:t>
+      </w:r>
+    </w:p>
+    <w:p>
+      <w:pPr>
+        <w:rPr>
+          <w:noProof/>
+          <w:lang w:eastAsia="fr-FR" w:bidi="ar-SA"/>
+        </w:rPr>
+      </w:pPr>
+      <w:r>
+        <w:rPr>
+          <w:noProof/>
+          <w:lang w:eastAsia="fr-FR" w:bidi="ar-SA"/>
+        </w:rPr>
+        <w:t>Elle prend en argument :</w:t>
+      </w:r>
+    </w:p>
+    <w:p>
+      <w:pPr>
+        <w:pStyle w:val="ListParagraph"/>
+        <w:numPr>
+          <w:ilvl w:val="0"/>
+          <w:numId w:val="12"/>
+        </w:numPr>
+        <w:rPr>
+          <w:noProof/>
+          <w:lang w:eastAsia="fr-FR" w:bidi="ar-SA"/>
+        </w:rPr>
+      </w:pPr>
+      <w:r>
+        <w:rPr>
+          <w:noProof/>
+          <w:lang w:eastAsia="fr-FR" w:bidi="ar-SA"/>
+        </w:rPr>
+        <w:t>L’index de la fonction, qui est aussi son nom. C’est donc une chaine de caractères.</w:t>
+      </w:r>
+    </w:p>
+    <w:p>
+      <w:pPr>
+        <w:pStyle w:val="ListParagraph"/>
+        <w:numPr>
+          <w:ilvl w:val="0"/>
+          <w:numId w:val="12"/>
+        </w:numPr>
+        <w:rPr>
+          <w:noProof/>
+          <w:lang w:eastAsia="fr-FR" w:bidi="ar-SA"/>
+        </w:rPr>
+      </w:pPr>
+      <w:r>
+        <w:rPr>
+          <w:noProof/>
+          <w:lang w:eastAsia="fr-FR" w:bidi="ar-SA"/>
+        </w:rPr>
+        <w:t>Le sous state dans lequel dans lequel elle est déclarée</w:t>
+      </w:r>
+    </w:p>
+    <w:p>
+      <w:pPr>
+        <w:pStyle w:val="ListParagraph"/>
+        <w:numPr>
+          <w:ilvl w:val="0"/>
+          <w:numId w:val="12"/>
+        </w:numPr>
+        <w:rPr>
+          <w:noProof/>
+          <w:lang w:eastAsia="fr-FR" w:bidi="ar-SA"/>
+        </w:rPr>
+      </w:pPr>
+      <w:r>
+        <w:rPr>
+          <w:noProof/>
+          <w:lang w:eastAsia="fr-FR" w:bidi="ar-SA"/>
+        </w:rPr>
+        <w:t>Le chemin permettant d’atteindre ce sous-state, sous forme d’un tableau. Ainsi, si la fonction qui est traitées est « </w:t>
+      </w:r>
+      <w:r>
+        <w:rPr>
+          <w:noProof/>
+          <w:lang w:eastAsia="fr-FR" w:bidi="ar-SA"/>
+        </w:rPr>
+        <w:t>create</w:t>
+      </w:r>
+      <w:r>
+        <w:rPr>
+          <w:noProof/>
+          <w:lang w:eastAsia="fr-FR" w:bidi="ar-SA"/>
+        </w:rPr>
+        <w:t> », ce tableau contiendra [‘</w:t>
+      </w:r>
+      <w:r>
+        <w:rPr>
+          <w:noProof/>
+          <w:lang w:eastAsia="fr-FR" w:bidi="ar-SA"/>
+        </w:rPr>
+        <w:t>todos</w:t>
+      </w:r>
+      <w:r>
+        <w:rPr>
+          <w:noProof/>
+          <w:lang w:eastAsia="fr-FR" w:bidi="ar-SA"/>
+        </w:rPr>
+        <w:t>’, ‘list’]</w:t>
+      </w:r>
+    </w:p>
+    <w:p>
+      <w:pPr>
+        <w:pStyle w:val="ListParagraph"/>
+        <w:numPr>
+          <w:ilvl w:val="0"/>
+          <w:numId w:val="12"/>
+        </w:numPr>
+        <w:rPr>
+          <w:noProof/>
+          <w:lang w:eastAsia="fr-FR" w:bidi="ar-SA"/>
+        </w:rPr>
+      </w:pPr>
+      <w:r>
+        <w:rPr>
+          <w:noProof/>
+          <w:lang w:eastAsia="fr-FR" w:bidi="ar-SA"/>
+        </w:rPr>
+        <w:t>La fonction qui est traitée</w:t>
+      </w:r>
+    </w:p>
+    <w:p>
+      <w:pPr>
+        <w:rPr>
+          <w:noProof/>
+          <w:lang w:eastAsia="fr-FR" w:bidi="ar-SA"/>
+        </w:rPr>
+      </w:pPr>
+    </w:p>
+    <w:p>
+      <w:pPr>
+        <w:rPr>
+          <w:noProof/>
+          <w:lang w:eastAsia="fr-FR" w:bidi="ar-SA"/>
+        </w:rPr>
+      </w:pPr>
+    </w:p>
+    <w:p>
+      <w:pPr>
+        <w:rPr>
+          <w:noProof/>
+          <w:lang w:eastAsia="fr-FR" w:bidi="ar-SA"/>
+        </w:rPr>
+      </w:pPr>
+    </w:p>
+    <w:p>
+      <w:pPr>
+        <w:rPr>
+          <w:noProof/>
+          <w:lang w:eastAsia="fr-FR" w:bidi="ar-SA"/>
+        </w:rPr>
+      </w:pPr>
     </w:p>
     <w:p>
       <w:pPr>
@@ -4009,19 +4708,6 @@
         <w:t>Selecteur</w:t>
       </w:r>
     </w:p>
-    <w:p/>
-    <w:p/>
-    <w:p/>
-    <w:p/>
-    <w:p/>
-    <w:p/>
-    <w:p/>
-    <w:p>
-      <w:r>
-        <w:t>Deux objets à parcourir, pas tout ensemble</w:t>
-      </w:r>
-    </w:p>
-    <w:p/>
     <w:p>
       <w:pPr>
         <w:pStyle w:val="Heading4"/>
@@ -4048,11 +4734,11 @@
       <w:pPr>
         <w:pStyle w:val="Heading3"/>
       </w:pPr>
-      <w:bookmarkStart w:id="13" w:name="_Toc484440081"/>
+      <w:bookmarkStart w:id="12" w:name="_Toc484440081"/>
       <w:r>
         <w:t>Développement de Xen Orchestra</w:t>
       </w:r>
-      <w:bookmarkEnd w:id="13"/>
+      <w:bookmarkEnd w:id="12"/>
     </w:p>
     <w:p>
       <w:pPr>
@@ -4087,6 +4773,7 @@
         </w:numPr>
       </w:pPr>
       <w:r>
+        <w:lastRenderedPageBreak/>
         <w:t xml:space="preserve">xo-server qui représente le </w:t>
       </w:r>
       <w:r>
@@ -4123,7 +4810,6 @@
     <w:p/>
     <w:p>
       <w:r>
-        <w:lastRenderedPageBreak/>
         <w:t>Xen Orchestra est composé de différentes entité dont les principales sont :</w:t>
       </w:r>
     </w:p>
@@ -4286,7 +4972,7 @@
       <w:pPr>
         <w:pStyle w:val="Standard"/>
       </w:pPr>
-      <w:bookmarkStart w:id="14" w:name="_Toc484440082"/>
+      <w:bookmarkStart w:id="13" w:name="_Toc484440082"/>
       <w:r>
         <w:rPr>
           <w:rStyle w:val="Heading2Char"/>
@@ -4294,7 +4980,7 @@
         <w:lastRenderedPageBreak/>
         <w:t>Réalisation et tests</w:t>
       </w:r>
-      <w:bookmarkEnd w:id="14"/>
+      <w:bookmarkEnd w:id="13"/>
     </w:p>
     <w:p>
       <w:pPr>
@@ -4343,7 +5029,7 @@
           <w:lang w:val="en-US"/>
         </w:rPr>
       </w:pPr>
-      <w:bookmarkStart w:id="15" w:name="_Toc484440083"/>
+      <w:bookmarkStart w:id="14" w:name="_Toc484440083"/>
       <w:r>
         <w:rPr>
           <w:lang w:val="en-US"/>
@@ -4351,6 +5037,120 @@
         <w:lastRenderedPageBreak/>
         <w:t>Liens</w:t>
       </w:r>
+      <w:bookmarkEnd w:id="14"/>
+    </w:p>
+    <w:p>
+      <w:pPr>
+        <w:pStyle w:val="ListParagraph"/>
+        <w:rPr>
+          <w:lang w:val="en-US"/>
+        </w:rPr>
+      </w:pPr>
+      <w:r>
+        <w:rPr>
+          <w:lang w:val="en-US"/>
+        </w:rPr>
+        <w:t>babel</w:t>
+      </w:r>
+    </w:p>
+    <w:p>
+      <w:pPr>
+        <w:pStyle w:val="ListParagraph"/>
+        <w:rPr>
+          <w:lang w:val="en-US"/>
+        </w:rPr>
+      </w:pPr>
+      <w:r>
+        <w:rPr>
+          <w:lang w:val="en-US"/>
+        </w:rPr>
+        <w:t>node</w:t>
+      </w:r>
+    </w:p>
+    <w:p>
+      <w:pPr>
+        <w:pStyle w:val="ListParagraph"/>
+        <w:rPr>
+          <w:lang w:val="en-US"/>
+        </w:rPr>
+      </w:pPr>
+      <w:r>
+        <w:rPr>
+          <w:lang w:val="en-US"/>
+        </w:rPr>
+        <w:t>yarn</w:t>
+      </w:r>
+    </w:p>
+    <w:p>
+      <w:pPr>
+        <w:pStyle w:val="ListParagraph"/>
+        <w:rPr>
+          <w:lang w:val="en-US"/>
+        </w:rPr>
+      </w:pPr>
+      <w:r>
+        <w:rPr>
+          <w:lang w:val="en-US"/>
+        </w:rPr>
+        <w:t>react</w:t>
+      </w:r>
+    </w:p>
+    <w:p>
+      <w:pPr>
+        <w:pStyle w:val="ListParagraph"/>
+        <w:rPr>
+          <w:lang w:val="en-US"/>
+        </w:rPr>
+      </w:pPr>
+      <w:r>
+        <w:rPr>
+          <w:lang w:val="en-US"/>
+        </w:rPr>
+        <w:t>xo</w:t>
+      </w:r>
+    </w:p>
+    <w:p>
+      <w:pPr>
+        <w:pStyle w:val="ListParagraph"/>
+        <w:rPr>
+          <w:lang w:val="en-US"/>
+        </w:rPr>
+      </w:pPr>
+      <w:r>
+        <w:rPr>
+          <w:lang w:val="en-US"/>
+        </w:rPr>
+        <w:t>Dépot Gitlab</w:t>
+      </w:r>
+    </w:p>
+    <w:p>
+      <w:pPr>
+        <w:pStyle w:val="ListParagraph"/>
+        <w:rPr>
+          <w:lang w:val="en-US"/>
+        </w:rPr>
+      </w:pPr>
+      <w:r>
+        <w:rPr>
+          <w:lang w:val="en-US"/>
+        </w:rPr>
+        <w:t>Dépot Vates</w:t>
+      </w:r>
+    </w:p>
+    <w:p>
+      <w:pPr>
+        <w:pStyle w:val="ListParagraph"/>
+        <w:rPr>
+          <w:lang w:val="en-US"/>
+        </w:rPr>
+      </w:pPr>
+      <w:r>
+        <w:rPr>
+          <w:lang w:val="en-US"/>
+        </w:rPr>
+        <w:t>Lodash</w:t>
+      </w:r>
+      <w:bookmarkStart w:id="15" w:name="_GoBack"/>
       <w:bookmarkEnd w:id="15"/>
     </w:p>
     <w:p>
@@ -4364,94 +5164,17 @@
         <w:rPr>
           <w:lang w:val="en-US"/>
         </w:rPr>
-        <w:t>babel</w:t>
-      </w:r>
-    </w:p>
-    <w:p>
-      <w:pPr>
-        <w:pStyle w:val="ListParagraph"/>
+        <w:t>Jest</w:t>
+      </w:r>
+    </w:p>
+    <w:p>
+      <w:pPr>
         <w:rPr>
           <w:lang w:val="en-US"/>
         </w:rPr>
-      </w:pPr>
-      <w:r>
-        <w:rPr>
-          <w:lang w:val="en-US"/>
-        </w:rPr>
-        <w:t>node</w:t>
-      </w:r>
-    </w:p>
-    <w:p>
-      <w:pPr>
-        <w:pStyle w:val="ListParagraph"/>
-        <w:rPr>
-          <w:lang w:val="en-US"/>
-        </w:rPr>
-      </w:pPr>
-      <w:r>
-        <w:rPr>
-          <w:lang w:val="en-US"/>
-        </w:rPr>
-        <w:t>yarn</w:t>
-      </w:r>
-    </w:p>
-    <w:p>
-      <w:pPr>
-        <w:pStyle w:val="ListParagraph"/>
-        <w:rPr>
-          <w:lang w:val="en-US"/>
-        </w:rPr>
-      </w:pPr>
-      <w:r>
-        <w:rPr>
-          <w:lang w:val="en-US"/>
-        </w:rPr>
-        <w:t>react</w:t>
-      </w:r>
-    </w:p>
-    <w:p>
-      <w:pPr>
-        <w:pStyle w:val="ListParagraph"/>
-        <w:rPr>
-          <w:lang w:val="en-US"/>
-        </w:rPr>
-      </w:pPr>
-      <w:r>
-        <w:rPr>
-          <w:lang w:val="en-US"/>
-        </w:rPr>
-        <w:t>xo</w:t>
-      </w:r>
-    </w:p>
-    <w:p>
-      <w:pPr>
-        <w:pStyle w:val="ListParagraph"/>
-      </w:pPr>
-      <w:r>
-        <w:t>Dépot Gitlab</w:t>
-      </w:r>
-    </w:p>
-    <w:p>
-      <w:pPr>
-        <w:pStyle w:val="ListParagraph"/>
-      </w:pPr>
-      <w:r>
-        <w:t>Dépot Vates</w:t>
-      </w:r>
-    </w:p>
-    <w:p>
-      <w:pPr>
-        <w:pStyle w:val="ListParagraph"/>
-      </w:pPr>
-      <w:r>
-        <w:t>Jest</w:t>
-      </w:r>
-    </w:p>
-    <w:p>
-      <w:pPr>
         <w:sectPr>
-          <w:footerReference w:type="default" r:id="rId22"/>
-          <w:footerReference w:type="first" r:id="rId23"/>
+          <w:footerReference w:type="default" r:id="rId26"/>
+          <w:footerReference w:type="first" r:id="rId27"/>
           <w:pgSz w:w="11906" w:h="16838"/>
           <w:pgMar w:top="1134" w:right="1134" w:bottom="1134" w:left="1134" w:header="720" w:footer="720" w:gutter="0"/>
           <w:pgNumType w:start="1"/>
@@ -4485,8 +5208,68 @@
         <w:rPr>
           <w:lang w:val="en-US"/>
         </w:rPr>
-        <w:t>State v1 : https://gitlab.com/vates/www-xo-2/blob/2d54b2d25dcf78e0cb9703074c59b84565ba6a52/src/node_modules/with-state.js</w:t>
-      </w:r>
+        <w:t xml:space="preserve">State v1 : </w:t>
+      </w:r>
+      <w:hyperlink r:id="rId28" w:history="1">
+        <w:r>
+          <w:rPr>
+            <w:rStyle w:val="Hyperlink"/>
+            <w:lang w:val="en-US"/>
+          </w:rPr>
+          <w:t>https://gitlab.com/vates/www-xo-2/blob/2d54b2d25dcf78e0cb9703074c59b84565ba6a52/src/node_modules/with-state.js</w:t>
+        </w:r>
+      </w:hyperlink>
+    </w:p>
+    <w:p>
+      <w:pPr>
+        <w:rPr>
+          <w:lang w:val="en-US"/>
+        </w:rPr>
+      </w:pPr>
+      <w:r>
+        <w:rPr>
+          <w:lang w:val="en-US"/>
+        </w:rPr>
+        <w:t xml:space="preserve">TodoListV2 : </w:t>
+      </w:r>
+      <w:hyperlink r:id="rId29" w:history="1">
+        <w:r>
+          <w:rPr>
+            <w:rStyle w:val="Hyperlink"/>
+            <w:lang w:val="en-US"/>
+          </w:rPr>
+          <w:t>https://gitlab.com/vates/www-xo-2/blob/0ae51c7019abe00102407e27b90aa550a8822921/src/App/TodoList.js</w:t>
+        </w:r>
+      </w:hyperlink>
+    </w:p>
+    <w:p>
+      <w:pPr>
+        <w:rPr>
+          <w:lang w:val="en-US"/>
+        </w:rPr>
+      </w:pPr>
+      <w:r>
+        <w:rPr>
+          <w:lang w:val="en-US"/>
+        </w:rPr>
+        <w:t xml:space="preserve">withState v2  : </w:t>
+      </w:r>
+      <w:hyperlink r:id="rId30" w:history="1">
+        <w:r>
+          <w:rPr>
+            <w:rStyle w:val="Hyperlink"/>
+            <w:lang w:val="en-US"/>
+          </w:rPr>
+          <w:t>https://gitlab.com/vates/www-xo-2/blob/0ae51c7019abe00102407e27b90aa550a8822921/src/node_modules/with-state.js</w:t>
+        </w:r>
+      </w:hyperlink>
+    </w:p>
+    <w:p>
+      <w:pPr>
+        <w:rPr>
+          <w:lang w:val="en-US"/>
+        </w:rPr>
+      </w:pPr>
     </w:p>
     <w:sectPr>
       <w:pgSz w:w="11906" w:h="16838"/>
@@ -4529,6 +5312,7 @@
         <w:docPartUnique/>
       </w:docPartObj>
     </w:sdtPr>
+    <w:sdtEndPr/>
     <w:sdtContent>
       <w:p>
         <w:pPr>
@@ -4615,7 +5399,7 @@
           <w:rPr>
             <w:noProof/>
           </w:rPr>
-          <w:t>8</w:t>
+          <w:t>13</w:t>
         </w:r>
         <w:r>
           <w:rPr>
@@ -4644,6 +5428,7 @@
         <w:docPartUnique/>
       </w:docPartObj>
     </w:sdtPr>
+    <w:sdtEndPr/>
     <w:sdtContent>
       <w:p>
         <w:pPr>
@@ -4767,6 +5552,119 @@
 <file path=word/numbering.xml><?xml version="1.0" encoding="utf-8"?>
 <w:numbering xmlns:wpc="http://schemas.microsoft.com/office/word/2010/wordprocessingCanvas" xmlns:cx="http://schemas.microsoft.com/office/drawing/2014/chartex" xmlns:cx1="http://schemas.microsoft.com/office/drawing/2015/9/8/chartex" xmlns:mc="http://schemas.openxmlformats.org/markup-compatibility/2006" xmlns:o="urn:schemas-microsoft-com:office:office" xmlns:r="http://schemas.openxmlformats.org/officeDocument/2006/relationships" xmlns:m="http://schemas.openxmlformats.org/officeDocument/2006/math" xmlns:v="urn:schemas-microsoft-com:vml" xmlns:wp14="http://schemas.microsoft.com/office/word/2010/wordprocessingDrawing" xmlns:wp="http://schemas.openxmlformats.org/drawingml/2006/wordprocessingDrawing" xmlns:w10="urn:schemas-microsoft-com:office:word" xmlns:w="http://schemas.openxmlformats.org/wordprocessingml/2006/main" xmlns:w14="http://schemas.microsoft.com/office/word/2010/wordml" xmlns:w15="http://schemas.microsoft.com/office/word/2012/wordml" xmlns:w16se="http://schemas.microsoft.com/office/word/2015/wordml/symex" xmlns:wpg="http://schemas.microsoft.com/office/word/2010/wordprocessingGroup" xmlns:wpi="http://schemas.microsoft.com/office/word/2010/wordprocessingInk" xmlns:wne="http://schemas.microsoft.com/office/word/2006/wordml" xmlns:wps="http://schemas.microsoft.com/office/word/2010/wordprocessingShape" mc:Ignorable="w14 w15 w16se wp14">
   <w:abstractNum w:abstractNumId="0" w15:restartNumberingAfterBreak="0">
+    <w:nsid w:val="01C0406F"/>
+    <w:multiLevelType w:val="hybridMultilevel"/>
+    <w:tmpl w:val="6B0C4C28"/>
+    <w:lvl w:ilvl="0" w:tplc="040C0001">
+      <w:start w:val="1"/>
+      <w:numFmt w:val="bullet"/>
+      <w:lvlText w:val=""/>
+      <w:lvlJc w:val="left"/>
+      <w:pPr>
+        <w:ind w:left="720" w:hanging="360"/>
+      </w:pPr>
+      <w:rPr>
+        <w:rFonts w:ascii="Symbol" w:hAnsi="Symbol" w:hint="default"/>
+      </w:rPr>
+    </w:lvl>
+    <w:lvl w:ilvl="1" w:tplc="040C0003" w:tentative="1">
+      <w:start w:val="1"/>
+      <w:numFmt w:val="bullet"/>
+      <w:lvlText w:val="o"/>
+      <w:lvlJc w:val="left"/>
+      <w:pPr>
+        <w:ind w:left="1440" w:hanging="360"/>
+      </w:pPr>
+      <w:rPr>
+        <w:rFonts w:ascii="Courier New" w:hAnsi="Courier New" w:cs="Courier New" w:hint="default"/>
+      </w:rPr>
+    </w:lvl>
+    <w:lvl w:ilvl="2" w:tplc="040C0005" w:tentative="1">
+      <w:start w:val="1"/>
+      <w:numFmt w:val="bullet"/>
+      <w:lvlText w:val=""/>
+      <w:lvlJc w:val="left"/>
+      <w:pPr>
+        <w:ind w:left="2160" w:hanging="360"/>
+      </w:pPr>
+      <w:rPr>
+        <w:rFonts w:ascii="Wingdings" w:hAnsi="Wingdings" w:hint="default"/>
+      </w:rPr>
+    </w:lvl>
+    <w:lvl w:ilvl="3" w:tplc="040C0001" w:tentative="1">
+      <w:start w:val="1"/>
+      <w:numFmt w:val="bullet"/>
+      <w:lvlText w:val=""/>
+      <w:lvlJc w:val="left"/>
+      <w:pPr>
+        <w:ind w:left="2880" w:hanging="360"/>
+      </w:pPr>
+      <w:rPr>
+        <w:rFonts w:ascii="Symbol" w:hAnsi="Symbol" w:hint="default"/>
+      </w:rPr>
+    </w:lvl>
+    <w:lvl w:ilvl="4" w:tplc="040C0003" w:tentative="1">
+      <w:start w:val="1"/>
+      <w:numFmt w:val="bullet"/>
+      <w:lvlText w:val="o"/>
+      <w:lvlJc w:val="left"/>
+      <w:pPr>
+        <w:ind w:left="3600" w:hanging="360"/>
+      </w:pPr>
+      <w:rPr>
+        <w:rFonts w:ascii="Courier New" w:hAnsi="Courier New" w:cs="Courier New" w:hint="default"/>
+      </w:rPr>
+    </w:lvl>
+    <w:lvl w:ilvl="5" w:tplc="040C0005" w:tentative="1">
+      <w:start w:val="1"/>
+      <w:numFmt w:val="bullet"/>
+      <w:lvlText w:val=""/>
+      <w:lvlJc w:val="left"/>
+      <w:pPr>
+        <w:ind w:left="4320" w:hanging="360"/>
+      </w:pPr>
+      <w:rPr>
+        <w:rFonts w:ascii="Wingdings" w:hAnsi="Wingdings" w:hint="default"/>
+      </w:rPr>
+    </w:lvl>
+    <w:lvl w:ilvl="6" w:tplc="040C0001" w:tentative="1">
+      <w:start w:val="1"/>
+      <w:numFmt w:val="bullet"/>
+      <w:lvlText w:val=""/>
+      <w:lvlJc w:val="left"/>
+      <w:pPr>
+        <w:ind w:left="5040" w:hanging="360"/>
+      </w:pPr>
+      <w:rPr>
+        <w:rFonts w:ascii="Symbol" w:hAnsi="Symbol" w:hint="default"/>
+      </w:rPr>
+    </w:lvl>
+    <w:lvl w:ilvl="7" w:tplc="040C0003" w:tentative="1">
+      <w:start w:val="1"/>
+      <w:numFmt w:val="bullet"/>
+      <w:lvlText w:val="o"/>
+      <w:lvlJc w:val="left"/>
+      <w:pPr>
+        <w:ind w:left="5760" w:hanging="360"/>
+      </w:pPr>
+      <w:rPr>
+        <w:rFonts w:ascii="Courier New" w:hAnsi="Courier New" w:cs="Courier New" w:hint="default"/>
+      </w:rPr>
+    </w:lvl>
+    <w:lvl w:ilvl="8" w:tplc="040C0005" w:tentative="1">
+      <w:start w:val="1"/>
+      <w:numFmt w:val="bullet"/>
+      <w:lvlText w:val=""/>
+      <w:lvlJc w:val="left"/>
+      <w:pPr>
+        <w:ind w:left="6480" w:hanging="360"/>
+      </w:pPr>
+      <w:rPr>
+        <w:rFonts w:ascii="Wingdings" w:hAnsi="Wingdings" w:hint="default"/>
+      </w:rPr>
+    </w:lvl>
+  </w:abstractNum>
+  <w:abstractNum w:abstractNumId="1" w15:restartNumberingAfterBreak="0">
     <w:nsid w:val="059F53F0"/>
     <w:multiLevelType w:val="hybridMultilevel"/>
     <w:tmpl w:val="390047B8"/>
@@ -4879,7 +5777,7 @@
       </w:rPr>
     </w:lvl>
   </w:abstractNum>
-  <w:abstractNum w:abstractNumId="1" w15:restartNumberingAfterBreak="0">
+  <w:abstractNum w:abstractNumId="2" w15:restartNumberingAfterBreak="0">
     <w:nsid w:val="199061C9"/>
     <w:multiLevelType w:val="hybridMultilevel"/>
     <w:tmpl w:val="709A6218"/>
@@ -4992,7 +5890,7 @@
       </w:rPr>
     </w:lvl>
   </w:abstractNum>
-  <w:abstractNum w:abstractNumId="2" w15:restartNumberingAfterBreak="0">
+  <w:abstractNum w:abstractNumId="3" w15:restartNumberingAfterBreak="0">
     <w:nsid w:val="1CD96B14"/>
     <w:multiLevelType w:val="hybridMultilevel"/>
     <w:tmpl w:val="6C543E72"/>
@@ -5105,7 +6003,7 @@
       </w:rPr>
     </w:lvl>
   </w:abstractNum>
-  <w:abstractNum w:abstractNumId="3" w15:restartNumberingAfterBreak="0">
+  <w:abstractNum w:abstractNumId="4" w15:restartNumberingAfterBreak="0">
     <w:nsid w:val="21FA25F4"/>
     <w:multiLevelType w:val="hybridMultilevel"/>
     <w:tmpl w:val="65144DD2"/>
@@ -5218,7 +6116,7 @@
       </w:rPr>
     </w:lvl>
   </w:abstractNum>
-  <w:abstractNum w:abstractNumId="4" w15:restartNumberingAfterBreak="0">
+  <w:abstractNum w:abstractNumId="5" w15:restartNumberingAfterBreak="0">
     <w:nsid w:val="26AB20B7"/>
     <w:multiLevelType w:val="hybridMultilevel"/>
     <w:tmpl w:val="AA3C680E"/>
@@ -5331,7 +6229,120 @@
       </w:rPr>
     </w:lvl>
   </w:abstractNum>
-  <w:abstractNum w:abstractNumId="5" w15:restartNumberingAfterBreak="0">
+  <w:abstractNum w:abstractNumId="6" w15:restartNumberingAfterBreak="0">
+    <w:nsid w:val="29961325"/>
+    <w:multiLevelType w:val="hybridMultilevel"/>
+    <w:tmpl w:val="434E6E54"/>
+    <w:lvl w:ilvl="0" w:tplc="040C0001">
+      <w:start w:val="1"/>
+      <w:numFmt w:val="bullet"/>
+      <w:lvlText w:val=""/>
+      <w:lvlJc w:val="left"/>
+      <w:pPr>
+        <w:ind w:left="720" w:hanging="360"/>
+      </w:pPr>
+      <w:rPr>
+        <w:rFonts w:ascii="Symbol" w:hAnsi="Symbol" w:hint="default"/>
+      </w:rPr>
+    </w:lvl>
+    <w:lvl w:ilvl="1" w:tplc="040C0003" w:tentative="1">
+      <w:start w:val="1"/>
+      <w:numFmt w:val="bullet"/>
+      <w:lvlText w:val="o"/>
+      <w:lvlJc w:val="left"/>
+      <w:pPr>
+        <w:ind w:left="1440" w:hanging="360"/>
+      </w:pPr>
+      <w:rPr>
+        <w:rFonts w:ascii="Courier New" w:hAnsi="Courier New" w:cs="Courier New" w:hint="default"/>
+      </w:rPr>
+    </w:lvl>
+    <w:lvl w:ilvl="2" w:tplc="040C0005" w:tentative="1">
+      <w:start w:val="1"/>
+      <w:numFmt w:val="bullet"/>
+      <w:lvlText w:val=""/>
+      <w:lvlJc w:val="left"/>
+      <w:pPr>
+        <w:ind w:left="2160" w:hanging="360"/>
+      </w:pPr>
+      <w:rPr>
+        <w:rFonts w:ascii="Wingdings" w:hAnsi="Wingdings" w:hint="default"/>
+      </w:rPr>
+    </w:lvl>
+    <w:lvl w:ilvl="3" w:tplc="040C0001" w:tentative="1">
+      <w:start w:val="1"/>
+      <w:numFmt w:val="bullet"/>
+      <w:lvlText w:val=""/>
+      <w:lvlJc w:val="left"/>
+      <w:pPr>
+        <w:ind w:left="2880" w:hanging="360"/>
+      </w:pPr>
+      <w:rPr>
+        <w:rFonts w:ascii="Symbol" w:hAnsi="Symbol" w:hint="default"/>
+      </w:rPr>
+    </w:lvl>
+    <w:lvl w:ilvl="4" w:tplc="040C0003" w:tentative="1">
+      <w:start w:val="1"/>
+      <w:numFmt w:val="bullet"/>
+      <w:lvlText w:val="o"/>
+      <w:lvlJc w:val="left"/>
+      <w:pPr>
+        <w:ind w:left="3600" w:hanging="360"/>
+      </w:pPr>
+      <w:rPr>
+        <w:rFonts w:ascii="Courier New" w:hAnsi="Courier New" w:cs="Courier New" w:hint="default"/>
+      </w:rPr>
+    </w:lvl>
+    <w:lvl w:ilvl="5" w:tplc="040C0005" w:tentative="1">
+      <w:start w:val="1"/>
+      <w:numFmt w:val="bullet"/>
+      <w:lvlText w:val=""/>
+      <w:lvlJc w:val="left"/>
+      <w:pPr>
+        <w:ind w:left="4320" w:hanging="360"/>
+      </w:pPr>
+      <w:rPr>
+        <w:rFonts w:ascii="Wingdings" w:hAnsi="Wingdings" w:hint="default"/>
+      </w:rPr>
+    </w:lvl>
+    <w:lvl w:ilvl="6" w:tplc="040C0001" w:tentative="1">
+      <w:start w:val="1"/>
+      <w:numFmt w:val="bullet"/>
+      <w:lvlText w:val=""/>
+      <w:lvlJc w:val="left"/>
+      <w:pPr>
+        <w:ind w:left="5040" w:hanging="360"/>
+      </w:pPr>
+      <w:rPr>
+        <w:rFonts w:ascii="Symbol" w:hAnsi="Symbol" w:hint="default"/>
+      </w:rPr>
+    </w:lvl>
+    <w:lvl w:ilvl="7" w:tplc="040C0003" w:tentative="1">
+      <w:start w:val="1"/>
+      <w:numFmt w:val="bullet"/>
+      <w:lvlText w:val="o"/>
+      <w:lvlJc w:val="left"/>
+      <w:pPr>
+        <w:ind w:left="5760" w:hanging="360"/>
+      </w:pPr>
+      <w:rPr>
+        <w:rFonts w:ascii="Courier New" w:hAnsi="Courier New" w:cs="Courier New" w:hint="default"/>
+      </w:rPr>
+    </w:lvl>
+    <w:lvl w:ilvl="8" w:tplc="040C0005" w:tentative="1">
+      <w:start w:val="1"/>
+      <w:numFmt w:val="bullet"/>
+      <w:lvlText w:val=""/>
+      <w:lvlJc w:val="left"/>
+      <w:pPr>
+        <w:ind w:left="6480" w:hanging="360"/>
+      </w:pPr>
+      <w:rPr>
+        <w:rFonts w:ascii="Wingdings" w:hAnsi="Wingdings" w:hint="default"/>
+      </w:rPr>
+    </w:lvl>
+  </w:abstractNum>
+  <w:abstractNum w:abstractNumId="7" w15:restartNumberingAfterBreak="0">
     <w:nsid w:val="2CDD4373"/>
     <w:multiLevelType w:val="hybridMultilevel"/>
     <w:tmpl w:val="AA0AADB2"/>
@@ -5444,7 +6455,120 @@
       </w:rPr>
     </w:lvl>
   </w:abstractNum>
-  <w:abstractNum w:abstractNumId="6" w15:restartNumberingAfterBreak="0">
+  <w:abstractNum w:abstractNumId="8" w15:restartNumberingAfterBreak="0">
+    <w:nsid w:val="30D64487"/>
+    <w:multiLevelType w:val="hybridMultilevel"/>
+    <w:tmpl w:val="4B289DF8"/>
+    <w:lvl w:ilvl="0" w:tplc="040C0001">
+      <w:start w:val="1"/>
+      <w:numFmt w:val="bullet"/>
+      <w:lvlText w:val=""/>
+      <w:lvlJc w:val="left"/>
+      <w:pPr>
+        <w:ind w:left="720" w:hanging="360"/>
+      </w:pPr>
+      <w:rPr>
+        <w:rFonts w:ascii="Symbol" w:hAnsi="Symbol" w:hint="default"/>
+      </w:rPr>
+    </w:lvl>
+    <w:lvl w:ilvl="1" w:tplc="040C0003" w:tentative="1">
+      <w:start w:val="1"/>
+      <w:numFmt w:val="bullet"/>
+      <w:lvlText w:val="o"/>
+      <w:lvlJc w:val="left"/>
+      <w:pPr>
+        <w:ind w:left="1440" w:hanging="360"/>
+      </w:pPr>
+      <w:rPr>
+        <w:rFonts w:ascii="Courier New" w:hAnsi="Courier New" w:cs="Courier New" w:hint="default"/>
+      </w:rPr>
+    </w:lvl>
+    <w:lvl w:ilvl="2" w:tplc="040C0005" w:tentative="1">
+      <w:start w:val="1"/>
+      <w:numFmt w:val="bullet"/>
+      <w:lvlText w:val=""/>
+      <w:lvlJc w:val="left"/>
+      <w:pPr>
+        <w:ind w:left="2160" w:hanging="360"/>
+      </w:pPr>
+      <w:rPr>
+        <w:rFonts w:ascii="Wingdings" w:hAnsi="Wingdings" w:hint="default"/>
+      </w:rPr>
+    </w:lvl>
+    <w:lvl w:ilvl="3" w:tplc="040C0001" w:tentative="1">
+      <w:start w:val="1"/>
+      <w:numFmt w:val="bullet"/>
+      <w:lvlText w:val=""/>
+      <w:lvlJc w:val="left"/>
+      <w:pPr>
+        <w:ind w:left="2880" w:hanging="360"/>
+      </w:pPr>
+      <w:rPr>
+        <w:rFonts w:ascii="Symbol" w:hAnsi="Symbol" w:hint="default"/>
+      </w:rPr>
+    </w:lvl>
+    <w:lvl w:ilvl="4" w:tplc="040C0003" w:tentative="1">
+      <w:start w:val="1"/>
+      <w:numFmt w:val="bullet"/>
+      <w:lvlText w:val="o"/>
+      <w:lvlJc w:val="left"/>
+      <w:pPr>
+        <w:ind w:left="3600" w:hanging="360"/>
+      </w:pPr>
+      <w:rPr>
+        <w:rFonts w:ascii="Courier New" w:hAnsi="Courier New" w:cs="Courier New" w:hint="default"/>
+      </w:rPr>
+    </w:lvl>
+    <w:lvl w:ilvl="5" w:tplc="040C0005" w:tentative="1">
+      <w:start w:val="1"/>
+      <w:numFmt w:val="bullet"/>
+      <w:lvlText w:val=""/>
+      <w:lvlJc w:val="left"/>
+      <w:pPr>
+        <w:ind w:left="4320" w:hanging="360"/>
+      </w:pPr>
+      <w:rPr>
+        <w:rFonts w:ascii="Wingdings" w:hAnsi="Wingdings" w:hint="default"/>
+      </w:rPr>
+    </w:lvl>
+    <w:lvl w:ilvl="6" w:tplc="040C0001" w:tentative="1">
+      <w:start w:val="1"/>
+      <w:numFmt w:val="bullet"/>
+      <w:lvlText w:val=""/>
+      <w:lvlJc w:val="left"/>
+      <w:pPr>
+        <w:ind w:left="5040" w:hanging="360"/>
+      </w:pPr>
+      <w:rPr>
+        <w:rFonts w:ascii="Symbol" w:hAnsi="Symbol" w:hint="default"/>
+      </w:rPr>
+    </w:lvl>
+    <w:lvl w:ilvl="7" w:tplc="040C0003" w:tentative="1">
+      <w:start w:val="1"/>
+      <w:numFmt w:val="bullet"/>
+      <w:lvlText w:val="o"/>
+      <w:lvlJc w:val="left"/>
+      <w:pPr>
+        <w:ind w:left="5760" w:hanging="360"/>
+      </w:pPr>
+      <w:rPr>
+        <w:rFonts w:ascii="Courier New" w:hAnsi="Courier New" w:cs="Courier New" w:hint="default"/>
+      </w:rPr>
+    </w:lvl>
+    <w:lvl w:ilvl="8" w:tplc="040C0005" w:tentative="1">
+      <w:start w:val="1"/>
+      <w:numFmt w:val="bullet"/>
+      <w:lvlText w:val=""/>
+      <w:lvlJc w:val="left"/>
+      <w:pPr>
+        <w:ind w:left="6480" w:hanging="360"/>
+      </w:pPr>
+      <w:rPr>
+        <w:rFonts w:ascii="Wingdings" w:hAnsi="Wingdings" w:hint="default"/>
+      </w:rPr>
+    </w:lvl>
+  </w:abstractNum>
+  <w:abstractNum w:abstractNumId="9" w15:restartNumberingAfterBreak="0">
     <w:nsid w:val="3A7B30EE"/>
     <w:multiLevelType w:val="hybridMultilevel"/>
     <w:tmpl w:val="C51E8FAE"/>
@@ -5557,7 +6681,7 @@
       </w:rPr>
     </w:lvl>
   </w:abstractNum>
-  <w:abstractNum w:abstractNumId="7" w15:restartNumberingAfterBreak="0">
+  <w:abstractNum w:abstractNumId="10" w15:restartNumberingAfterBreak="0">
     <w:nsid w:val="5FC67174"/>
     <w:multiLevelType w:val="hybridMultilevel"/>
     <w:tmpl w:val="88024734"/>
@@ -5670,7 +6794,7 @@
       </w:rPr>
     </w:lvl>
   </w:abstractNum>
-  <w:abstractNum w:abstractNumId="8" w15:restartNumberingAfterBreak="0">
+  <w:abstractNum w:abstractNumId="11" w15:restartNumberingAfterBreak="0">
     <w:nsid w:val="642F1F85"/>
     <w:multiLevelType w:val="hybridMultilevel"/>
     <w:tmpl w:val="D8C82108"/>
@@ -5783,7 +6907,7 @@
       </w:rPr>
     </w:lvl>
   </w:abstractNum>
-  <w:abstractNum w:abstractNumId="9" w15:restartNumberingAfterBreak="0">
+  <w:abstractNum w:abstractNumId="12" w15:restartNumberingAfterBreak="0">
     <w:nsid w:val="64DA578B"/>
     <w:multiLevelType w:val="hybridMultilevel"/>
     <w:tmpl w:val="882EC764"/>
@@ -5897,33 +7021,42 @@
     </w:lvl>
   </w:abstractNum>
   <w:num w:numId="1">
+    <w:abstractNumId w:val="1"/>
+  </w:num>
+  <w:num w:numId="2">
+    <w:abstractNumId w:val="5"/>
+  </w:num>
+  <w:num w:numId="3">
+    <w:abstractNumId w:val="12"/>
+  </w:num>
+  <w:num w:numId="4">
+    <w:abstractNumId w:val="9"/>
+  </w:num>
+  <w:num w:numId="5">
+    <w:abstractNumId w:val="10"/>
+  </w:num>
+  <w:num w:numId="6">
+    <w:abstractNumId w:val="7"/>
+  </w:num>
+  <w:num w:numId="7">
+    <w:abstractNumId w:val="2"/>
+  </w:num>
+  <w:num w:numId="8">
+    <w:abstractNumId w:val="4"/>
+  </w:num>
+  <w:num w:numId="9">
+    <w:abstractNumId w:val="3"/>
+  </w:num>
+  <w:num w:numId="10">
+    <w:abstractNumId w:val="11"/>
+  </w:num>
+  <w:num w:numId="11">
     <w:abstractNumId w:val="0"/>
   </w:num>
-  <w:num w:numId="2">
-    <w:abstractNumId w:val="4"/>
-  </w:num>
-  <w:num w:numId="3">
-    <w:abstractNumId w:val="9"/>
-  </w:num>
-  <w:num w:numId="4">
+  <w:num w:numId="12">
     <w:abstractNumId w:val="6"/>
   </w:num>
-  <w:num w:numId="5">
-    <w:abstractNumId w:val="7"/>
-  </w:num>
-  <w:num w:numId="6">
-    <w:abstractNumId w:val="5"/>
-  </w:num>
-  <w:num w:numId="7">
-    <w:abstractNumId w:val="1"/>
-  </w:num>
-  <w:num w:numId="8">
-    <w:abstractNumId w:val="3"/>
-  </w:num>
-  <w:num w:numId="9">
-    <w:abstractNumId w:val="2"/>
-  </w:num>
-  <w:num w:numId="10">
+  <w:num w:numId="13">
     <w:abstractNumId w:val="8"/>
   </w:num>
 </w:numbering>
@@ -7170,7 +8303,7 @@
 </file>
 
 <file path=customXml/itemProps1.xml><?xml version="1.0" encoding="utf-8"?>
-<ds:datastoreItem xmlns:ds="http://schemas.openxmlformats.org/officeDocument/2006/customXml" ds:itemID="{820279A2-7F6E-4863-8325-4BEE08B14ED9}">
+<ds:datastoreItem xmlns:ds="http://schemas.openxmlformats.org/officeDocument/2006/customXml" ds:itemID="{952942E8-DA02-4573-84FB-72260733BAD0}">
   <ds:schemaRefs>
     <ds:schemaRef ds:uri="http://schemas.openxmlformats.org/officeDocument/2006/bibliography"/>
   </ds:schemaRefs>

--- a/rapport.docx
+++ b/rapport.docx
@@ -38,9 +38,9 @@
             <w:tblLook w:val="04A0" w:firstRow="1" w:lastRow="0" w:firstColumn="1" w:lastColumn="0" w:noHBand="0" w:noVBand="1"/>
           </w:tblPr>
           <w:tblGrid>
-            <w:gridCol w:w="3558"/>
-            <w:gridCol w:w="2751"/>
-            <w:gridCol w:w="3761"/>
+            <w:gridCol w:w="3469"/>
+            <w:gridCol w:w="3446"/>
+            <w:gridCol w:w="2723"/>
           </w:tblGrid>
           <w:tr>
             <w:sdt>
@@ -123,7 +123,6 @@
                     <w:calendar w:val="gregorian"/>
                   </w:date>
                 </w:sdtPr>
-                <w:sdtEndPr/>
                 <w:sdtContent>
                   <w:p>
                     <w:pPr>
@@ -163,7 +162,6 @@
                     <w:calendar w:val="gregorian"/>
                   </w:date>
                 </w:sdtPr>
-                <w:sdtEndPr/>
                 <w:sdtContent>
                   <w:p>
                     <w:pPr>
@@ -196,7 +194,6 @@
                 <w:dataBinding w:prefixMappings="xmlns:ns0='http://schemas.microsoft.com/office/2006/coverPageProps'" w:xpath="/ns0:CoverPageProperties[1]/ns0:Abstract[1]" w:storeItemID="{55AF091B-3C7A-41E3-B477-F2FDAA23CFDA}"/>
                 <w:text/>
               </w:sdtPr>
-              <w:sdtEndPr/>
               <w:sdtContent>
                 <w:tc>
                   <w:tcPr>
@@ -231,7 +228,6 @@
                 <w:dataBinding w:prefixMappings="xmlns:ns0='http://schemas.openxmlformats.org/package/2006/metadata/core-properties' xmlns:ns1='http://purl.org/dc/elements/1.1/'" w:xpath="/ns0:coreProperties[1]/ns1:subject[1]" w:storeItemID="{6C3C8BC8-F283-45AE-878A-BAB7291924A1}"/>
                 <w:text/>
               </w:sdtPr>
-              <w:sdtEndPr/>
               <w:sdtContent>
                 <w:tc>
                   <w:tcPr>
@@ -311,7 +307,6 @@
           <w:docPartUnique/>
         </w:docPartObj>
       </w:sdtPr>
-      <w:sdtEndPr/>
       <w:sdtContent>
         <w:p>
           <w:pPr>
@@ -345,63 +340,92 @@
           <w:r>
             <w:fldChar w:fldCharType="separate"/>
           </w:r>
-          <w:hyperlink w:anchor="_Toc484440069" w:history="1">
-            <w:r>
-              <w:rPr>
-                <w:rStyle w:val="Hyperlink"/>
-                <w:noProof/>
-              </w:rPr>
-              <w:t>Introduction</w:t>
-            </w:r>
+          <w:r>
+            <w:rPr>
+              <w:noProof/>
+            </w:rPr>
+            <w:fldChar w:fldCharType="begin"/>
+          </w:r>
+          <w:r>
+            <w:rPr>
+              <w:noProof/>
+            </w:rPr>
+            <w:instrText xml:space="preserve"> HYPERLINK \l "_Toc484440069" </w:instrText>
+          </w:r>
+          <w:ins w:id="0" w:author="CCCCC" w:date="2017-06-07T21:11:00Z">
             <w:r>
               <w:rPr>
                 <w:noProof/>
-                <w:webHidden/>
-              </w:rPr>
-              <w:tab/>
-            </w:r>
-            <w:r>
-              <w:rPr>
-                <w:noProof/>
-                <w:webHidden/>
-              </w:rPr>
-              <w:fldChar w:fldCharType="begin"/>
-            </w:r>
-            <w:r>
-              <w:rPr>
-                <w:noProof/>
-                <w:webHidden/>
-              </w:rPr>
-              <w:instrText xml:space="preserve"> PAGEREF _Toc484440069 \h </w:instrText>
-            </w:r>
-            <w:r>
-              <w:rPr>
-                <w:noProof/>
-                <w:webHidden/>
               </w:rPr>
             </w:r>
-            <w:r>
-              <w:rPr>
-                <w:noProof/>
-                <w:webHidden/>
-              </w:rPr>
-              <w:fldChar w:fldCharType="separate"/>
-            </w:r>
-            <w:r>
-              <w:rPr>
-                <w:noProof/>
-                <w:webHidden/>
-              </w:rPr>
-              <w:t>1</w:t>
-            </w:r>
-            <w:r>
-              <w:rPr>
-                <w:noProof/>
-                <w:webHidden/>
-              </w:rPr>
-              <w:fldChar w:fldCharType="end"/>
-            </w:r>
-          </w:hyperlink>
+          </w:ins>
+          <w:r>
+            <w:rPr>
+              <w:noProof/>
+            </w:rPr>
+            <w:fldChar w:fldCharType="separate"/>
+          </w:r>
+          <w:r>
+            <w:rPr>
+              <w:rStyle w:val="Hyperlink"/>
+              <w:noProof/>
+            </w:rPr>
+            <w:t>Introduction</w:t>
+          </w:r>
+          <w:r>
+            <w:rPr>
+              <w:noProof/>
+              <w:webHidden/>
+            </w:rPr>
+            <w:tab/>
+          </w:r>
+          <w:r>
+            <w:rPr>
+              <w:noProof/>
+              <w:webHidden/>
+            </w:rPr>
+            <w:fldChar w:fldCharType="begin"/>
+          </w:r>
+          <w:r>
+            <w:rPr>
+              <w:noProof/>
+              <w:webHidden/>
+            </w:rPr>
+            <w:instrText xml:space="preserve"> PAGEREF _Toc484440069 \h </w:instrText>
+          </w:r>
+          <w:r>
+            <w:rPr>
+              <w:noProof/>
+              <w:webHidden/>
+            </w:rPr>
+          </w:r>
+          <w:r>
+            <w:rPr>
+              <w:noProof/>
+              <w:webHidden/>
+            </w:rPr>
+            <w:fldChar w:fldCharType="separate"/>
+          </w:r>
+          <w:r>
+            <w:rPr>
+              <w:noProof/>
+              <w:webHidden/>
+            </w:rPr>
+            <w:t>1</w:t>
+          </w:r>
+          <w:r>
+            <w:rPr>
+              <w:noProof/>
+              <w:webHidden/>
+            </w:rPr>
+            <w:fldChar w:fldCharType="end"/>
+          </w:r>
+          <w:r>
+            <w:rPr>
+              <w:noProof/>
+            </w:rPr>
+            <w:fldChar w:fldCharType="end"/>
+          </w:r>
         </w:p>
         <w:p>
           <w:pPr>
@@ -418,63 +442,92 @@
               <w:lang w:eastAsia="fr-FR" w:bidi="ar-SA"/>
             </w:rPr>
           </w:pPr>
-          <w:hyperlink w:anchor="_Toc484440070" w:history="1">
-            <w:r>
-              <w:rPr>
-                <w:rStyle w:val="Hyperlink"/>
-                <w:noProof/>
-              </w:rPr>
-              <w:t>L'entreprise</w:t>
-            </w:r>
+          <w:r>
+            <w:rPr>
+              <w:noProof/>
+            </w:rPr>
+            <w:fldChar w:fldCharType="begin"/>
+          </w:r>
+          <w:r>
+            <w:rPr>
+              <w:noProof/>
+            </w:rPr>
+            <w:instrText xml:space="preserve"> HYPERLINK \l "_Toc484440070" </w:instrText>
+          </w:r>
+          <w:ins w:id="1" w:author="CCCCC" w:date="2017-06-07T21:11:00Z">
             <w:r>
               <w:rPr>
                 <w:noProof/>
-                <w:webHidden/>
-              </w:rPr>
-              <w:tab/>
-            </w:r>
-            <w:r>
-              <w:rPr>
-                <w:noProof/>
-                <w:webHidden/>
-              </w:rPr>
-              <w:fldChar w:fldCharType="begin"/>
-            </w:r>
-            <w:r>
-              <w:rPr>
-                <w:noProof/>
-                <w:webHidden/>
-              </w:rPr>
-              <w:instrText xml:space="preserve"> PAGEREF _Toc484440070 \h </w:instrText>
-            </w:r>
-            <w:r>
-              <w:rPr>
-                <w:noProof/>
-                <w:webHidden/>
               </w:rPr>
             </w:r>
-            <w:r>
-              <w:rPr>
-                <w:noProof/>
-                <w:webHidden/>
-              </w:rPr>
-              <w:fldChar w:fldCharType="separate"/>
-            </w:r>
-            <w:r>
-              <w:rPr>
-                <w:noProof/>
-                <w:webHidden/>
-              </w:rPr>
-              <w:t>2</w:t>
-            </w:r>
-            <w:r>
-              <w:rPr>
-                <w:noProof/>
-                <w:webHidden/>
-              </w:rPr>
-              <w:fldChar w:fldCharType="end"/>
-            </w:r>
-          </w:hyperlink>
+          </w:ins>
+          <w:r>
+            <w:rPr>
+              <w:noProof/>
+            </w:rPr>
+            <w:fldChar w:fldCharType="separate"/>
+          </w:r>
+          <w:r>
+            <w:rPr>
+              <w:rStyle w:val="Hyperlink"/>
+              <w:noProof/>
+            </w:rPr>
+            <w:t>L'entreprise</w:t>
+          </w:r>
+          <w:r>
+            <w:rPr>
+              <w:noProof/>
+              <w:webHidden/>
+            </w:rPr>
+            <w:tab/>
+          </w:r>
+          <w:r>
+            <w:rPr>
+              <w:noProof/>
+              <w:webHidden/>
+            </w:rPr>
+            <w:fldChar w:fldCharType="begin"/>
+          </w:r>
+          <w:r>
+            <w:rPr>
+              <w:noProof/>
+              <w:webHidden/>
+            </w:rPr>
+            <w:instrText xml:space="preserve"> PAGEREF _Toc484440070 \h </w:instrText>
+          </w:r>
+          <w:r>
+            <w:rPr>
+              <w:noProof/>
+              <w:webHidden/>
+            </w:rPr>
+          </w:r>
+          <w:r>
+            <w:rPr>
+              <w:noProof/>
+              <w:webHidden/>
+            </w:rPr>
+            <w:fldChar w:fldCharType="separate"/>
+          </w:r>
+          <w:r>
+            <w:rPr>
+              <w:noProof/>
+              <w:webHidden/>
+            </w:rPr>
+            <w:t>2</w:t>
+          </w:r>
+          <w:r>
+            <w:rPr>
+              <w:noProof/>
+              <w:webHidden/>
+            </w:rPr>
+            <w:fldChar w:fldCharType="end"/>
+          </w:r>
+          <w:r>
+            <w:rPr>
+              <w:noProof/>
+            </w:rPr>
+            <w:fldChar w:fldCharType="end"/>
+          </w:r>
         </w:p>
         <w:p>
           <w:pPr>
@@ -491,63 +544,92 @@
               <w:lang w:eastAsia="fr-FR" w:bidi="ar-SA"/>
             </w:rPr>
           </w:pPr>
-          <w:hyperlink w:anchor="_Toc484440071" w:history="1">
-            <w:r>
-              <w:rPr>
-                <w:rStyle w:val="Hyperlink"/>
-                <w:noProof/>
-              </w:rPr>
-              <w:t>Gestion de projet</w:t>
-            </w:r>
+          <w:r>
+            <w:rPr>
+              <w:noProof/>
+            </w:rPr>
+            <w:fldChar w:fldCharType="begin"/>
+          </w:r>
+          <w:r>
+            <w:rPr>
+              <w:noProof/>
+            </w:rPr>
+            <w:instrText xml:space="preserve"> HYPERLINK \l "_Toc484440071" </w:instrText>
+          </w:r>
+          <w:ins w:id="2" w:author="CCCCC" w:date="2017-06-07T21:11:00Z">
             <w:r>
               <w:rPr>
                 <w:noProof/>
-                <w:webHidden/>
-              </w:rPr>
-              <w:tab/>
-            </w:r>
-            <w:r>
-              <w:rPr>
-                <w:noProof/>
-                <w:webHidden/>
-              </w:rPr>
-              <w:fldChar w:fldCharType="begin"/>
-            </w:r>
-            <w:r>
-              <w:rPr>
-                <w:noProof/>
-                <w:webHidden/>
-              </w:rPr>
-              <w:instrText xml:space="preserve"> PAGEREF _Toc484440071 \h </w:instrText>
-            </w:r>
-            <w:r>
-              <w:rPr>
-                <w:noProof/>
-                <w:webHidden/>
               </w:rPr>
             </w:r>
-            <w:r>
-              <w:rPr>
-                <w:noProof/>
-                <w:webHidden/>
-              </w:rPr>
-              <w:fldChar w:fldCharType="separate"/>
-            </w:r>
-            <w:r>
-              <w:rPr>
-                <w:noProof/>
-                <w:webHidden/>
-              </w:rPr>
-              <w:t>2</w:t>
-            </w:r>
-            <w:r>
-              <w:rPr>
-                <w:noProof/>
-                <w:webHidden/>
-              </w:rPr>
-              <w:fldChar w:fldCharType="end"/>
-            </w:r>
-          </w:hyperlink>
+          </w:ins>
+          <w:r>
+            <w:rPr>
+              <w:noProof/>
+            </w:rPr>
+            <w:fldChar w:fldCharType="separate"/>
+          </w:r>
+          <w:r>
+            <w:rPr>
+              <w:rStyle w:val="Hyperlink"/>
+              <w:noProof/>
+            </w:rPr>
+            <w:t>Gestion de projet</w:t>
+          </w:r>
+          <w:r>
+            <w:rPr>
+              <w:noProof/>
+              <w:webHidden/>
+            </w:rPr>
+            <w:tab/>
+          </w:r>
+          <w:r>
+            <w:rPr>
+              <w:noProof/>
+              <w:webHidden/>
+            </w:rPr>
+            <w:fldChar w:fldCharType="begin"/>
+          </w:r>
+          <w:r>
+            <w:rPr>
+              <w:noProof/>
+              <w:webHidden/>
+            </w:rPr>
+            <w:instrText xml:space="preserve"> PAGEREF _Toc484440071 \h </w:instrText>
+          </w:r>
+          <w:r>
+            <w:rPr>
+              <w:noProof/>
+              <w:webHidden/>
+            </w:rPr>
+          </w:r>
+          <w:r>
+            <w:rPr>
+              <w:noProof/>
+              <w:webHidden/>
+            </w:rPr>
+            <w:fldChar w:fldCharType="separate"/>
+          </w:r>
+          <w:r>
+            <w:rPr>
+              <w:noProof/>
+              <w:webHidden/>
+            </w:rPr>
+            <w:t>2</w:t>
+          </w:r>
+          <w:r>
+            <w:rPr>
+              <w:noProof/>
+              <w:webHidden/>
+            </w:rPr>
+            <w:fldChar w:fldCharType="end"/>
+          </w:r>
+          <w:r>
+            <w:rPr>
+              <w:noProof/>
+            </w:rPr>
+            <w:fldChar w:fldCharType="end"/>
+          </w:r>
         </w:p>
         <w:p>
           <w:pPr>
@@ -564,63 +646,92 @@
               <w:lang w:eastAsia="fr-FR" w:bidi="ar-SA"/>
             </w:rPr>
           </w:pPr>
-          <w:hyperlink w:anchor="_Toc484440072" w:history="1">
-            <w:r>
-              <w:rPr>
-                <w:rStyle w:val="Hyperlink"/>
-                <w:noProof/>
-              </w:rPr>
-              <w:t>Cahier des charges</w:t>
-            </w:r>
+          <w:r>
+            <w:rPr>
+              <w:noProof/>
+            </w:rPr>
+            <w:fldChar w:fldCharType="begin"/>
+          </w:r>
+          <w:r>
+            <w:rPr>
+              <w:noProof/>
+            </w:rPr>
+            <w:instrText xml:space="preserve"> HYPERLINK \l "_Toc484440072" </w:instrText>
+          </w:r>
+          <w:ins w:id="3" w:author="CCCCC" w:date="2017-06-07T21:11:00Z">
             <w:r>
               <w:rPr>
                 <w:noProof/>
-                <w:webHidden/>
-              </w:rPr>
-              <w:tab/>
-            </w:r>
-            <w:r>
-              <w:rPr>
-                <w:noProof/>
-                <w:webHidden/>
-              </w:rPr>
-              <w:fldChar w:fldCharType="begin"/>
-            </w:r>
-            <w:r>
-              <w:rPr>
-                <w:noProof/>
-                <w:webHidden/>
-              </w:rPr>
-              <w:instrText xml:space="preserve"> PAGEREF _Toc484440072 \h </w:instrText>
-            </w:r>
-            <w:r>
-              <w:rPr>
-                <w:noProof/>
-                <w:webHidden/>
               </w:rPr>
             </w:r>
-            <w:r>
-              <w:rPr>
-                <w:noProof/>
-                <w:webHidden/>
-              </w:rPr>
-              <w:fldChar w:fldCharType="separate"/>
-            </w:r>
-            <w:r>
-              <w:rPr>
-                <w:noProof/>
-                <w:webHidden/>
-              </w:rPr>
-              <w:t>3</w:t>
-            </w:r>
-            <w:r>
-              <w:rPr>
-                <w:noProof/>
-                <w:webHidden/>
-              </w:rPr>
-              <w:fldChar w:fldCharType="end"/>
-            </w:r>
-          </w:hyperlink>
+          </w:ins>
+          <w:r>
+            <w:rPr>
+              <w:noProof/>
+            </w:rPr>
+            <w:fldChar w:fldCharType="separate"/>
+          </w:r>
+          <w:r>
+            <w:rPr>
+              <w:rStyle w:val="Hyperlink"/>
+              <w:noProof/>
+            </w:rPr>
+            <w:t>Cahier des charges</w:t>
+          </w:r>
+          <w:r>
+            <w:rPr>
+              <w:noProof/>
+              <w:webHidden/>
+            </w:rPr>
+            <w:tab/>
+          </w:r>
+          <w:r>
+            <w:rPr>
+              <w:noProof/>
+              <w:webHidden/>
+            </w:rPr>
+            <w:fldChar w:fldCharType="begin"/>
+          </w:r>
+          <w:r>
+            <w:rPr>
+              <w:noProof/>
+              <w:webHidden/>
+            </w:rPr>
+            <w:instrText xml:space="preserve"> PAGEREF _Toc484440072 \h </w:instrText>
+          </w:r>
+          <w:r>
+            <w:rPr>
+              <w:noProof/>
+              <w:webHidden/>
+            </w:rPr>
+          </w:r>
+          <w:r>
+            <w:rPr>
+              <w:noProof/>
+              <w:webHidden/>
+            </w:rPr>
+            <w:fldChar w:fldCharType="separate"/>
+          </w:r>
+          <w:r>
+            <w:rPr>
+              <w:noProof/>
+              <w:webHidden/>
+            </w:rPr>
+            <w:t>3</w:t>
+          </w:r>
+          <w:r>
+            <w:rPr>
+              <w:noProof/>
+              <w:webHidden/>
+            </w:rPr>
+            <w:fldChar w:fldCharType="end"/>
+          </w:r>
+          <w:r>
+            <w:rPr>
+              <w:noProof/>
+            </w:rPr>
+            <w:fldChar w:fldCharType="end"/>
+          </w:r>
         </w:p>
         <w:p>
           <w:pPr>
@@ -637,63 +748,92 @@
               <w:lang w:eastAsia="fr-FR" w:bidi="ar-SA"/>
             </w:rPr>
           </w:pPr>
-          <w:hyperlink w:anchor="_Toc484440073" w:history="1">
-            <w:r>
-              <w:rPr>
-                <w:rStyle w:val="Hyperlink"/>
-                <w:noProof/>
-              </w:rPr>
-              <w:t>Technologies utilisées</w:t>
-            </w:r>
+          <w:r>
+            <w:rPr>
+              <w:noProof/>
+            </w:rPr>
+            <w:fldChar w:fldCharType="begin"/>
+          </w:r>
+          <w:r>
+            <w:rPr>
+              <w:noProof/>
+            </w:rPr>
+            <w:instrText xml:space="preserve"> HYPERLINK \l "_Toc484440073" </w:instrText>
+          </w:r>
+          <w:ins w:id="4" w:author="CCCCC" w:date="2017-06-07T21:11:00Z">
             <w:r>
               <w:rPr>
                 <w:noProof/>
-                <w:webHidden/>
-              </w:rPr>
-              <w:tab/>
-            </w:r>
-            <w:r>
-              <w:rPr>
-                <w:noProof/>
-                <w:webHidden/>
-              </w:rPr>
-              <w:fldChar w:fldCharType="begin"/>
-            </w:r>
-            <w:r>
-              <w:rPr>
-                <w:noProof/>
-                <w:webHidden/>
-              </w:rPr>
-              <w:instrText xml:space="preserve"> PAGEREF _Toc484440073 \h </w:instrText>
-            </w:r>
-            <w:r>
-              <w:rPr>
-                <w:noProof/>
-                <w:webHidden/>
               </w:rPr>
             </w:r>
-            <w:r>
-              <w:rPr>
-                <w:noProof/>
-                <w:webHidden/>
-              </w:rPr>
-              <w:fldChar w:fldCharType="separate"/>
-            </w:r>
-            <w:r>
-              <w:rPr>
-                <w:noProof/>
-                <w:webHidden/>
-              </w:rPr>
-              <w:t>4</w:t>
-            </w:r>
-            <w:r>
-              <w:rPr>
-                <w:noProof/>
-                <w:webHidden/>
-              </w:rPr>
-              <w:fldChar w:fldCharType="end"/>
-            </w:r>
-          </w:hyperlink>
+          </w:ins>
+          <w:r>
+            <w:rPr>
+              <w:noProof/>
+            </w:rPr>
+            <w:fldChar w:fldCharType="separate"/>
+          </w:r>
+          <w:r>
+            <w:rPr>
+              <w:rStyle w:val="Hyperlink"/>
+              <w:noProof/>
+            </w:rPr>
+            <w:t>Technologies utilisées</w:t>
+          </w:r>
+          <w:r>
+            <w:rPr>
+              <w:noProof/>
+              <w:webHidden/>
+            </w:rPr>
+            <w:tab/>
+          </w:r>
+          <w:r>
+            <w:rPr>
+              <w:noProof/>
+              <w:webHidden/>
+            </w:rPr>
+            <w:fldChar w:fldCharType="begin"/>
+          </w:r>
+          <w:r>
+            <w:rPr>
+              <w:noProof/>
+              <w:webHidden/>
+            </w:rPr>
+            <w:instrText xml:space="preserve"> PAGEREF _Toc484440073 \h </w:instrText>
+          </w:r>
+          <w:r>
+            <w:rPr>
+              <w:noProof/>
+              <w:webHidden/>
+            </w:rPr>
+          </w:r>
+          <w:r>
+            <w:rPr>
+              <w:noProof/>
+              <w:webHidden/>
+            </w:rPr>
+            <w:fldChar w:fldCharType="separate"/>
+          </w:r>
+          <w:r>
+            <w:rPr>
+              <w:noProof/>
+              <w:webHidden/>
+            </w:rPr>
+            <w:t>4</w:t>
+          </w:r>
+          <w:r>
+            <w:rPr>
+              <w:noProof/>
+              <w:webHidden/>
+            </w:rPr>
+            <w:fldChar w:fldCharType="end"/>
+          </w:r>
+          <w:r>
+            <w:rPr>
+              <w:noProof/>
+            </w:rPr>
+            <w:fldChar w:fldCharType="end"/>
+          </w:r>
         </w:p>
         <w:p>
           <w:pPr>
@@ -710,63 +850,92 @@
               <w:lang w:eastAsia="fr-FR" w:bidi="ar-SA"/>
             </w:rPr>
           </w:pPr>
-          <w:hyperlink w:anchor="_Toc484440074" w:history="1">
-            <w:r>
-              <w:rPr>
-                <w:rStyle w:val="Hyperlink"/>
-                <w:noProof/>
-              </w:rPr>
-              <w:t>NodeJS</w:t>
-            </w:r>
+          <w:r>
+            <w:rPr>
+              <w:noProof/>
+            </w:rPr>
+            <w:fldChar w:fldCharType="begin"/>
+          </w:r>
+          <w:r>
+            <w:rPr>
+              <w:noProof/>
+            </w:rPr>
+            <w:instrText xml:space="preserve"> HYPERLINK \l "_Toc484440074" </w:instrText>
+          </w:r>
+          <w:ins w:id="5" w:author="CCCCC" w:date="2017-06-07T21:11:00Z">
             <w:r>
               <w:rPr>
                 <w:noProof/>
-                <w:webHidden/>
-              </w:rPr>
-              <w:tab/>
-            </w:r>
-            <w:r>
-              <w:rPr>
-                <w:noProof/>
-                <w:webHidden/>
-              </w:rPr>
-              <w:fldChar w:fldCharType="begin"/>
-            </w:r>
-            <w:r>
-              <w:rPr>
-                <w:noProof/>
-                <w:webHidden/>
-              </w:rPr>
-              <w:instrText xml:space="preserve"> PAGEREF _Toc484440074 \h </w:instrText>
-            </w:r>
-            <w:r>
-              <w:rPr>
-                <w:noProof/>
-                <w:webHidden/>
               </w:rPr>
             </w:r>
-            <w:r>
-              <w:rPr>
-                <w:noProof/>
-                <w:webHidden/>
-              </w:rPr>
-              <w:fldChar w:fldCharType="separate"/>
-            </w:r>
-            <w:r>
-              <w:rPr>
-                <w:noProof/>
-                <w:webHidden/>
-              </w:rPr>
-              <w:t>4</w:t>
-            </w:r>
-            <w:r>
-              <w:rPr>
-                <w:noProof/>
-                <w:webHidden/>
-              </w:rPr>
-              <w:fldChar w:fldCharType="end"/>
-            </w:r>
-          </w:hyperlink>
+          </w:ins>
+          <w:r>
+            <w:rPr>
+              <w:noProof/>
+            </w:rPr>
+            <w:fldChar w:fldCharType="separate"/>
+          </w:r>
+          <w:r>
+            <w:rPr>
+              <w:rStyle w:val="Hyperlink"/>
+              <w:noProof/>
+            </w:rPr>
+            <w:t>NodeJS</w:t>
+          </w:r>
+          <w:r>
+            <w:rPr>
+              <w:noProof/>
+              <w:webHidden/>
+            </w:rPr>
+            <w:tab/>
+          </w:r>
+          <w:r>
+            <w:rPr>
+              <w:noProof/>
+              <w:webHidden/>
+            </w:rPr>
+            <w:fldChar w:fldCharType="begin"/>
+          </w:r>
+          <w:r>
+            <w:rPr>
+              <w:noProof/>
+              <w:webHidden/>
+            </w:rPr>
+            <w:instrText xml:space="preserve"> PAGEREF _Toc484440074 \h </w:instrText>
+          </w:r>
+          <w:r>
+            <w:rPr>
+              <w:noProof/>
+              <w:webHidden/>
+            </w:rPr>
+          </w:r>
+          <w:r>
+            <w:rPr>
+              <w:noProof/>
+              <w:webHidden/>
+            </w:rPr>
+            <w:fldChar w:fldCharType="separate"/>
+          </w:r>
+          <w:r>
+            <w:rPr>
+              <w:noProof/>
+              <w:webHidden/>
+            </w:rPr>
+            <w:t>4</w:t>
+          </w:r>
+          <w:r>
+            <w:rPr>
+              <w:noProof/>
+              <w:webHidden/>
+            </w:rPr>
+            <w:fldChar w:fldCharType="end"/>
+          </w:r>
+          <w:r>
+            <w:rPr>
+              <w:noProof/>
+            </w:rPr>
+            <w:fldChar w:fldCharType="end"/>
+          </w:r>
         </w:p>
         <w:p>
           <w:pPr>
@@ -783,63 +952,92 @@
               <w:lang w:eastAsia="fr-FR" w:bidi="ar-SA"/>
             </w:rPr>
           </w:pPr>
-          <w:hyperlink w:anchor="_Toc484440075" w:history="1">
-            <w:r>
-              <w:rPr>
-                <w:rStyle w:val="Hyperlink"/>
-                <w:noProof/>
-              </w:rPr>
-              <w:t>Yarn</w:t>
-            </w:r>
+          <w:r>
+            <w:rPr>
+              <w:noProof/>
+            </w:rPr>
+            <w:fldChar w:fldCharType="begin"/>
+          </w:r>
+          <w:r>
+            <w:rPr>
+              <w:noProof/>
+            </w:rPr>
+            <w:instrText xml:space="preserve"> HYPERLINK \l "_Toc484440075" </w:instrText>
+          </w:r>
+          <w:ins w:id="6" w:author="CCCCC" w:date="2017-06-07T21:11:00Z">
             <w:r>
               <w:rPr>
                 <w:noProof/>
-                <w:webHidden/>
-              </w:rPr>
-              <w:tab/>
-            </w:r>
-            <w:r>
-              <w:rPr>
-                <w:noProof/>
-                <w:webHidden/>
-              </w:rPr>
-              <w:fldChar w:fldCharType="begin"/>
-            </w:r>
-            <w:r>
-              <w:rPr>
-                <w:noProof/>
-                <w:webHidden/>
-              </w:rPr>
-              <w:instrText xml:space="preserve"> PAGEREF _Toc484440075 \h </w:instrText>
-            </w:r>
-            <w:r>
-              <w:rPr>
-                <w:noProof/>
-                <w:webHidden/>
               </w:rPr>
             </w:r>
-            <w:r>
-              <w:rPr>
-                <w:noProof/>
-                <w:webHidden/>
-              </w:rPr>
-              <w:fldChar w:fldCharType="separate"/>
-            </w:r>
-            <w:r>
-              <w:rPr>
-                <w:noProof/>
-                <w:webHidden/>
-              </w:rPr>
-              <w:t>4</w:t>
-            </w:r>
-            <w:r>
-              <w:rPr>
-                <w:noProof/>
-                <w:webHidden/>
-              </w:rPr>
-              <w:fldChar w:fldCharType="end"/>
-            </w:r>
-          </w:hyperlink>
+          </w:ins>
+          <w:r>
+            <w:rPr>
+              <w:noProof/>
+            </w:rPr>
+            <w:fldChar w:fldCharType="separate"/>
+          </w:r>
+          <w:r>
+            <w:rPr>
+              <w:rStyle w:val="Hyperlink"/>
+              <w:noProof/>
+            </w:rPr>
+            <w:t>Yarn</w:t>
+          </w:r>
+          <w:r>
+            <w:rPr>
+              <w:noProof/>
+              <w:webHidden/>
+            </w:rPr>
+            <w:tab/>
+          </w:r>
+          <w:r>
+            <w:rPr>
+              <w:noProof/>
+              <w:webHidden/>
+            </w:rPr>
+            <w:fldChar w:fldCharType="begin"/>
+          </w:r>
+          <w:r>
+            <w:rPr>
+              <w:noProof/>
+              <w:webHidden/>
+            </w:rPr>
+            <w:instrText xml:space="preserve"> PAGEREF _Toc484440075 \h </w:instrText>
+          </w:r>
+          <w:r>
+            <w:rPr>
+              <w:noProof/>
+              <w:webHidden/>
+            </w:rPr>
+          </w:r>
+          <w:r>
+            <w:rPr>
+              <w:noProof/>
+              <w:webHidden/>
+            </w:rPr>
+            <w:fldChar w:fldCharType="separate"/>
+          </w:r>
+          <w:r>
+            <w:rPr>
+              <w:noProof/>
+              <w:webHidden/>
+            </w:rPr>
+            <w:t>4</w:t>
+          </w:r>
+          <w:r>
+            <w:rPr>
+              <w:noProof/>
+              <w:webHidden/>
+            </w:rPr>
+            <w:fldChar w:fldCharType="end"/>
+          </w:r>
+          <w:r>
+            <w:rPr>
+              <w:noProof/>
+            </w:rPr>
+            <w:fldChar w:fldCharType="end"/>
+          </w:r>
         </w:p>
         <w:p>
           <w:pPr>
@@ -856,63 +1054,92 @@
               <w:lang w:eastAsia="fr-FR" w:bidi="ar-SA"/>
             </w:rPr>
           </w:pPr>
-          <w:hyperlink w:anchor="_Toc484440076" w:history="1">
-            <w:r>
-              <w:rPr>
-                <w:rStyle w:val="Hyperlink"/>
-                <w:noProof/>
-              </w:rPr>
-              <w:t>ReactJS</w:t>
-            </w:r>
+          <w:r>
+            <w:rPr>
+              <w:noProof/>
+            </w:rPr>
+            <w:fldChar w:fldCharType="begin"/>
+          </w:r>
+          <w:r>
+            <w:rPr>
+              <w:noProof/>
+            </w:rPr>
+            <w:instrText xml:space="preserve"> HYPERLINK \l "_Toc484440076" </w:instrText>
+          </w:r>
+          <w:ins w:id="7" w:author="CCCCC" w:date="2017-06-07T21:11:00Z">
             <w:r>
               <w:rPr>
                 <w:noProof/>
-                <w:webHidden/>
-              </w:rPr>
-              <w:tab/>
-            </w:r>
-            <w:r>
-              <w:rPr>
-                <w:noProof/>
-                <w:webHidden/>
-              </w:rPr>
-              <w:fldChar w:fldCharType="begin"/>
-            </w:r>
-            <w:r>
-              <w:rPr>
-                <w:noProof/>
-                <w:webHidden/>
-              </w:rPr>
-              <w:instrText xml:space="preserve"> PAGEREF _Toc484440076 \h </w:instrText>
-            </w:r>
-            <w:r>
-              <w:rPr>
-                <w:noProof/>
-                <w:webHidden/>
               </w:rPr>
             </w:r>
-            <w:r>
-              <w:rPr>
-                <w:noProof/>
-                <w:webHidden/>
-              </w:rPr>
-              <w:fldChar w:fldCharType="separate"/>
-            </w:r>
-            <w:r>
-              <w:rPr>
-                <w:noProof/>
-                <w:webHidden/>
-              </w:rPr>
-              <w:t>4</w:t>
-            </w:r>
-            <w:r>
-              <w:rPr>
-                <w:noProof/>
-                <w:webHidden/>
-              </w:rPr>
-              <w:fldChar w:fldCharType="end"/>
-            </w:r>
-          </w:hyperlink>
+          </w:ins>
+          <w:r>
+            <w:rPr>
+              <w:noProof/>
+            </w:rPr>
+            <w:fldChar w:fldCharType="separate"/>
+          </w:r>
+          <w:r>
+            <w:rPr>
+              <w:rStyle w:val="Hyperlink"/>
+              <w:noProof/>
+            </w:rPr>
+            <w:t>ReactJS</w:t>
+          </w:r>
+          <w:r>
+            <w:rPr>
+              <w:noProof/>
+              <w:webHidden/>
+            </w:rPr>
+            <w:tab/>
+          </w:r>
+          <w:r>
+            <w:rPr>
+              <w:noProof/>
+              <w:webHidden/>
+            </w:rPr>
+            <w:fldChar w:fldCharType="begin"/>
+          </w:r>
+          <w:r>
+            <w:rPr>
+              <w:noProof/>
+              <w:webHidden/>
+            </w:rPr>
+            <w:instrText xml:space="preserve"> PAGEREF _Toc484440076 \h </w:instrText>
+          </w:r>
+          <w:r>
+            <w:rPr>
+              <w:noProof/>
+              <w:webHidden/>
+            </w:rPr>
+          </w:r>
+          <w:r>
+            <w:rPr>
+              <w:noProof/>
+              <w:webHidden/>
+            </w:rPr>
+            <w:fldChar w:fldCharType="separate"/>
+          </w:r>
+          <w:r>
+            <w:rPr>
+              <w:noProof/>
+              <w:webHidden/>
+            </w:rPr>
+            <w:t>4</w:t>
+          </w:r>
+          <w:r>
+            <w:rPr>
+              <w:noProof/>
+              <w:webHidden/>
+            </w:rPr>
+            <w:fldChar w:fldCharType="end"/>
+          </w:r>
+          <w:r>
+            <w:rPr>
+              <w:noProof/>
+            </w:rPr>
+            <w:fldChar w:fldCharType="end"/>
+          </w:r>
         </w:p>
         <w:p>
           <w:pPr>
@@ -929,63 +1156,92 @@
               <w:lang w:eastAsia="fr-FR" w:bidi="ar-SA"/>
             </w:rPr>
           </w:pPr>
-          <w:hyperlink w:anchor="_Toc484440077" w:history="1">
-            <w:r>
-              <w:rPr>
-                <w:rStyle w:val="Hyperlink"/>
-                <w:noProof/>
-              </w:rPr>
-              <w:t>Babel</w:t>
-            </w:r>
+          <w:r>
+            <w:rPr>
+              <w:noProof/>
+            </w:rPr>
+            <w:fldChar w:fldCharType="begin"/>
+          </w:r>
+          <w:r>
+            <w:rPr>
+              <w:noProof/>
+            </w:rPr>
+            <w:instrText xml:space="preserve"> HYPERLINK \l "_Toc484440077" </w:instrText>
+          </w:r>
+          <w:ins w:id="8" w:author="CCCCC" w:date="2017-06-07T21:11:00Z">
             <w:r>
               <w:rPr>
                 <w:noProof/>
-                <w:webHidden/>
-              </w:rPr>
-              <w:tab/>
-            </w:r>
-            <w:r>
-              <w:rPr>
-                <w:noProof/>
-                <w:webHidden/>
-              </w:rPr>
-              <w:fldChar w:fldCharType="begin"/>
-            </w:r>
-            <w:r>
-              <w:rPr>
-                <w:noProof/>
-                <w:webHidden/>
-              </w:rPr>
-              <w:instrText xml:space="preserve"> PAGEREF _Toc484440077 \h </w:instrText>
-            </w:r>
-            <w:r>
-              <w:rPr>
-                <w:noProof/>
-                <w:webHidden/>
               </w:rPr>
             </w:r>
-            <w:r>
-              <w:rPr>
-                <w:noProof/>
-                <w:webHidden/>
-              </w:rPr>
-              <w:fldChar w:fldCharType="separate"/>
-            </w:r>
-            <w:r>
-              <w:rPr>
-                <w:noProof/>
-                <w:webHidden/>
-              </w:rPr>
-              <w:t>5</w:t>
-            </w:r>
-            <w:r>
-              <w:rPr>
-                <w:noProof/>
-                <w:webHidden/>
-              </w:rPr>
-              <w:fldChar w:fldCharType="end"/>
-            </w:r>
-          </w:hyperlink>
+          </w:ins>
+          <w:r>
+            <w:rPr>
+              <w:noProof/>
+            </w:rPr>
+            <w:fldChar w:fldCharType="separate"/>
+          </w:r>
+          <w:r>
+            <w:rPr>
+              <w:rStyle w:val="Hyperlink"/>
+              <w:noProof/>
+            </w:rPr>
+            <w:t>Babel</w:t>
+          </w:r>
+          <w:r>
+            <w:rPr>
+              <w:noProof/>
+              <w:webHidden/>
+            </w:rPr>
+            <w:tab/>
+          </w:r>
+          <w:r>
+            <w:rPr>
+              <w:noProof/>
+              <w:webHidden/>
+            </w:rPr>
+            <w:fldChar w:fldCharType="begin"/>
+          </w:r>
+          <w:r>
+            <w:rPr>
+              <w:noProof/>
+              <w:webHidden/>
+            </w:rPr>
+            <w:instrText xml:space="preserve"> PAGEREF _Toc484440077 \h </w:instrText>
+          </w:r>
+          <w:r>
+            <w:rPr>
+              <w:noProof/>
+              <w:webHidden/>
+            </w:rPr>
+          </w:r>
+          <w:r>
+            <w:rPr>
+              <w:noProof/>
+              <w:webHidden/>
+            </w:rPr>
+            <w:fldChar w:fldCharType="separate"/>
+          </w:r>
+          <w:r>
+            <w:rPr>
+              <w:noProof/>
+              <w:webHidden/>
+            </w:rPr>
+            <w:t>5</w:t>
+          </w:r>
+          <w:r>
+            <w:rPr>
+              <w:noProof/>
+              <w:webHidden/>
+            </w:rPr>
+            <w:fldChar w:fldCharType="end"/>
+          </w:r>
+          <w:r>
+            <w:rPr>
+              <w:noProof/>
+            </w:rPr>
+            <w:fldChar w:fldCharType="end"/>
+          </w:r>
         </w:p>
         <w:p>
           <w:pPr>
@@ -1002,63 +1258,92 @@
               <w:lang w:eastAsia="fr-FR" w:bidi="ar-SA"/>
             </w:rPr>
           </w:pPr>
-          <w:hyperlink w:anchor="_Toc484440078" w:history="1">
-            <w:r>
-              <w:rPr>
-                <w:rStyle w:val="Hyperlink"/>
-                <w:noProof/>
-              </w:rPr>
-              <w:t>Travail réalisé</w:t>
-            </w:r>
+          <w:r>
+            <w:rPr>
+              <w:noProof/>
+            </w:rPr>
+            <w:fldChar w:fldCharType="begin"/>
+          </w:r>
+          <w:r>
+            <w:rPr>
+              <w:noProof/>
+            </w:rPr>
+            <w:instrText xml:space="preserve"> HYPERLINK \l "_Toc484440078" </w:instrText>
+          </w:r>
+          <w:ins w:id="9" w:author="CCCCC" w:date="2017-06-07T21:11:00Z">
             <w:r>
               <w:rPr>
                 <w:noProof/>
-                <w:webHidden/>
-              </w:rPr>
-              <w:tab/>
-            </w:r>
-            <w:r>
-              <w:rPr>
-                <w:noProof/>
-                <w:webHidden/>
-              </w:rPr>
-              <w:fldChar w:fldCharType="begin"/>
-            </w:r>
-            <w:r>
-              <w:rPr>
-                <w:noProof/>
-                <w:webHidden/>
-              </w:rPr>
-              <w:instrText xml:space="preserve"> PAGEREF _Toc484440078 \h </w:instrText>
-            </w:r>
-            <w:r>
-              <w:rPr>
-                <w:noProof/>
-                <w:webHidden/>
               </w:rPr>
             </w:r>
-            <w:r>
-              <w:rPr>
-                <w:noProof/>
-                <w:webHidden/>
-              </w:rPr>
-              <w:fldChar w:fldCharType="separate"/>
-            </w:r>
-            <w:r>
-              <w:rPr>
-                <w:noProof/>
-                <w:webHidden/>
-              </w:rPr>
-              <w:t>6</w:t>
-            </w:r>
-            <w:r>
-              <w:rPr>
-                <w:noProof/>
-                <w:webHidden/>
-              </w:rPr>
-              <w:fldChar w:fldCharType="end"/>
-            </w:r>
-          </w:hyperlink>
+          </w:ins>
+          <w:r>
+            <w:rPr>
+              <w:noProof/>
+            </w:rPr>
+            <w:fldChar w:fldCharType="separate"/>
+          </w:r>
+          <w:r>
+            <w:rPr>
+              <w:rStyle w:val="Hyperlink"/>
+              <w:noProof/>
+            </w:rPr>
+            <w:t>Travail réalisé</w:t>
+          </w:r>
+          <w:r>
+            <w:rPr>
+              <w:noProof/>
+              <w:webHidden/>
+            </w:rPr>
+            <w:tab/>
+          </w:r>
+          <w:r>
+            <w:rPr>
+              <w:noProof/>
+              <w:webHidden/>
+            </w:rPr>
+            <w:fldChar w:fldCharType="begin"/>
+          </w:r>
+          <w:r>
+            <w:rPr>
+              <w:noProof/>
+              <w:webHidden/>
+            </w:rPr>
+            <w:instrText xml:space="preserve"> PAGEREF _Toc484440078 \h </w:instrText>
+          </w:r>
+          <w:r>
+            <w:rPr>
+              <w:noProof/>
+              <w:webHidden/>
+            </w:rPr>
+          </w:r>
+          <w:r>
+            <w:rPr>
+              <w:noProof/>
+              <w:webHidden/>
+            </w:rPr>
+            <w:fldChar w:fldCharType="separate"/>
+          </w:r>
+          <w:r>
+            <w:rPr>
+              <w:noProof/>
+              <w:webHidden/>
+            </w:rPr>
+            <w:t>6</w:t>
+          </w:r>
+          <w:r>
+            <w:rPr>
+              <w:noProof/>
+              <w:webHidden/>
+            </w:rPr>
+            <w:fldChar w:fldCharType="end"/>
+          </w:r>
+          <w:r>
+            <w:rPr>
+              <w:noProof/>
+            </w:rPr>
+            <w:fldChar w:fldCharType="end"/>
+          </w:r>
         </w:p>
         <w:p>
           <w:pPr>
@@ -1075,63 +1360,92 @@
               <w:lang w:eastAsia="fr-FR" w:bidi="ar-SA"/>
             </w:rPr>
           </w:pPr>
-          <w:hyperlink w:anchor="_Toc484440079" w:history="1">
-            <w:r>
-              <w:rPr>
-                <w:rStyle w:val="Hyperlink"/>
-                <w:noProof/>
-              </w:rPr>
-              <w:t>Prise en main des différents outils</w:t>
-            </w:r>
+          <w:r>
+            <w:rPr>
+              <w:noProof/>
+            </w:rPr>
+            <w:fldChar w:fldCharType="begin"/>
+          </w:r>
+          <w:r>
+            <w:rPr>
+              <w:noProof/>
+            </w:rPr>
+            <w:instrText xml:space="preserve"> HYPERLINK \l "_Toc484440079" </w:instrText>
+          </w:r>
+          <w:ins w:id="10" w:author="CCCCC" w:date="2017-06-07T21:11:00Z">
             <w:r>
               <w:rPr>
                 <w:noProof/>
-                <w:webHidden/>
-              </w:rPr>
-              <w:tab/>
-            </w:r>
-            <w:r>
-              <w:rPr>
-                <w:noProof/>
-                <w:webHidden/>
-              </w:rPr>
-              <w:fldChar w:fldCharType="begin"/>
-            </w:r>
-            <w:r>
-              <w:rPr>
-                <w:noProof/>
-                <w:webHidden/>
-              </w:rPr>
-              <w:instrText xml:space="preserve"> PAGEREF _Toc484440079 \h </w:instrText>
-            </w:r>
-            <w:r>
-              <w:rPr>
-                <w:noProof/>
-                <w:webHidden/>
               </w:rPr>
             </w:r>
-            <w:r>
-              <w:rPr>
-                <w:noProof/>
-                <w:webHidden/>
-              </w:rPr>
-              <w:fldChar w:fldCharType="separate"/>
-            </w:r>
-            <w:r>
-              <w:rPr>
-                <w:noProof/>
-                <w:webHidden/>
-              </w:rPr>
-              <w:t>6</w:t>
-            </w:r>
-            <w:r>
-              <w:rPr>
-                <w:noProof/>
-                <w:webHidden/>
-              </w:rPr>
-              <w:fldChar w:fldCharType="end"/>
-            </w:r>
-          </w:hyperlink>
+          </w:ins>
+          <w:r>
+            <w:rPr>
+              <w:noProof/>
+            </w:rPr>
+            <w:fldChar w:fldCharType="separate"/>
+          </w:r>
+          <w:r>
+            <w:rPr>
+              <w:rStyle w:val="Hyperlink"/>
+              <w:noProof/>
+            </w:rPr>
+            <w:t>Prise en main des différents outils</w:t>
+          </w:r>
+          <w:r>
+            <w:rPr>
+              <w:noProof/>
+              <w:webHidden/>
+            </w:rPr>
+            <w:tab/>
+          </w:r>
+          <w:r>
+            <w:rPr>
+              <w:noProof/>
+              <w:webHidden/>
+            </w:rPr>
+            <w:fldChar w:fldCharType="begin"/>
+          </w:r>
+          <w:r>
+            <w:rPr>
+              <w:noProof/>
+              <w:webHidden/>
+            </w:rPr>
+            <w:instrText xml:space="preserve"> PAGEREF _Toc484440079 \h </w:instrText>
+          </w:r>
+          <w:r>
+            <w:rPr>
+              <w:noProof/>
+              <w:webHidden/>
+            </w:rPr>
+          </w:r>
+          <w:r>
+            <w:rPr>
+              <w:noProof/>
+              <w:webHidden/>
+            </w:rPr>
+            <w:fldChar w:fldCharType="separate"/>
+          </w:r>
+          <w:r>
+            <w:rPr>
+              <w:noProof/>
+              <w:webHidden/>
+            </w:rPr>
+            <w:t>6</w:t>
+          </w:r>
+          <w:r>
+            <w:rPr>
+              <w:noProof/>
+              <w:webHidden/>
+            </w:rPr>
+            <w:fldChar w:fldCharType="end"/>
+          </w:r>
+          <w:r>
+            <w:rPr>
+              <w:noProof/>
+            </w:rPr>
+            <w:fldChar w:fldCharType="end"/>
+          </w:r>
         </w:p>
         <w:p>
           <w:pPr>
@@ -1148,63 +1462,92 @@
               <w:lang w:eastAsia="fr-FR" w:bidi="ar-SA"/>
             </w:rPr>
           </w:pPr>
-          <w:hyperlink w:anchor="_Toc484440080" w:history="1">
-            <w:r>
-              <w:rPr>
-                <w:rStyle w:val="Hyperlink"/>
-                <w:noProof/>
-              </w:rPr>
-              <w:t>Développement du module withState</w:t>
-            </w:r>
+          <w:r>
+            <w:rPr>
+              <w:noProof/>
+            </w:rPr>
+            <w:fldChar w:fldCharType="begin"/>
+          </w:r>
+          <w:r>
+            <w:rPr>
+              <w:noProof/>
+            </w:rPr>
+            <w:instrText xml:space="preserve"> HYPERLINK \l "_Toc484440080" </w:instrText>
+          </w:r>
+          <w:ins w:id="11" w:author="CCCCC" w:date="2017-06-07T21:11:00Z">
             <w:r>
               <w:rPr>
                 <w:noProof/>
-                <w:webHidden/>
-              </w:rPr>
-              <w:tab/>
-            </w:r>
-            <w:r>
-              <w:rPr>
-                <w:noProof/>
-                <w:webHidden/>
-              </w:rPr>
-              <w:fldChar w:fldCharType="begin"/>
-            </w:r>
-            <w:r>
-              <w:rPr>
-                <w:noProof/>
-                <w:webHidden/>
-              </w:rPr>
-              <w:instrText xml:space="preserve"> PAGEREF _Toc484440080 \h </w:instrText>
-            </w:r>
-            <w:r>
-              <w:rPr>
-                <w:noProof/>
-                <w:webHidden/>
               </w:rPr>
             </w:r>
-            <w:r>
-              <w:rPr>
-                <w:noProof/>
-                <w:webHidden/>
-              </w:rPr>
-              <w:fldChar w:fldCharType="separate"/>
-            </w:r>
-            <w:r>
-              <w:rPr>
-                <w:noProof/>
-                <w:webHidden/>
-              </w:rPr>
-              <w:t>7</w:t>
-            </w:r>
-            <w:r>
-              <w:rPr>
-                <w:noProof/>
-                <w:webHidden/>
-              </w:rPr>
-              <w:fldChar w:fldCharType="end"/>
-            </w:r>
-          </w:hyperlink>
+          </w:ins>
+          <w:r>
+            <w:rPr>
+              <w:noProof/>
+            </w:rPr>
+            <w:fldChar w:fldCharType="separate"/>
+          </w:r>
+          <w:r>
+            <w:rPr>
+              <w:rStyle w:val="Hyperlink"/>
+              <w:noProof/>
+            </w:rPr>
+            <w:t>Développement du module withState</w:t>
+          </w:r>
+          <w:r>
+            <w:rPr>
+              <w:noProof/>
+              <w:webHidden/>
+            </w:rPr>
+            <w:tab/>
+          </w:r>
+          <w:r>
+            <w:rPr>
+              <w:noProof/>
+              <w:webHidden/>
+            </w:rPr>
+            <w:fldChar w:fldCharType="begin"/>
+          </w:r>
+          <w:r>
+            <w:rPr>
+              <w:noProof/>
+              <w:webHidden/>
+            </w:rPr>
+            <w:instrText xml:space="preserve"> PAGEREF _Toc484440080 \h </w:instrText>
+          </w:r>
+          <w:r>
+            <w:rPr>
+              <w:noProof/>
+              <w:webHidden/>
+            </w:rPr>
+          </w:r>
+          <w:r>
+            <w:rPr>
+              <w:noProof/>
+              <w:webHidden/>
+            </w:rPr>
+            <w:fldChar w:fldCharType="separate"/>
+          </w:r>
+          <w:r>
+            <w:rPr>
+              <w:noProof/>
+              <w:webHidden/>
+            </w:rPr>
+            <w:t>7</w:t>
+          </w:r>
+          <w:r>
+            <w:rPr>
+              <w:noProof/>
+              <w:webHidden/>
+            </w:rPr>
+            <w:fldChar w:fldCharType="end"/>
+          </w:r>
+          <w:r>
+            <w:rPr>
+              <w:noProof/>
+            </w:rPr>
+            <w:fldChar w:fldCharType="end"/>
+          </w:r>
         </w:p>
         <w:p>
           <w:pPr>
@@ -1221,63 +1564,103 @@
               <w:lang w:eastAsia="fr-FR" w:bidi="ar-SA"/>
             </w:rPr>
           </w:pPr>
-          <w:hyperlink w:anchor="_Toc484440081" w:history="1">
+          <w:r>
+            <w:rPr>
+              <w:noProof/>
+            </w:rPr>
+            <w:fldChar w:fldCharType="begin"/>
+          </w:r>
+          <w:r>
+            <w:rPr>
+              <w:noProof/>
+            </w:rPr>
+            <w:instrText xml:space="preserve"> HYPERLINK \l "_Toc484440081" </w:instrText>
+          </w:r>
+          <w:ins w:id="12" w:author="CCCCC" w:date="2017-06-07T21:11:00Z">
             <w:r>
               <w:rPr>
-                <w:rStyle w:val="Hyperlink"/>
                 <w:noProof/>
               </w:rPr>
-              <w:t>Développement de Xen Orchestra</w:t>
             </w:r>
+          </w:ins>
+          <w:r>
+            <w:rPr>
+              <w:noProof/>
+            </w:rPr>
+            <w:fldChar w:fldCharType="separate"/>
+          </w:r>
+          <w:r>
+            <w:rPr>
+              <w:rStyle w:val="Hyperlink"/>
+              <w:noProof/>
+            </w:rPr>
+            <w:t>Développement de Xen Orchestra</w:t>
+          </w:r>
+          <w:r>
+            <w:rPr>
+              <w:noProof/>
+              <w:webHidden/>
+            </w:rPr>
+            <w:tab/>
+          </w:r>
+          <w:r>
+            <w:rPr>
+              <w:noProof/>
+              <w:webHidden/>
+            </w:rPr>
+            <w:fldChar w:fldCharType="begin"/>
+          </w:r>
+          <w:r>
+            <w:rPr>
+              <w:noProof/>
+              <w:webHidden/>
+            </w:rPr>
+            <w:instrText xml:space="preserve"> PAGEREF _Toc484440081 \h </w:instrText>
+          </w:r>
+          <w:r>
+            <w:rPr>
+              <w:noProof/>
+              <w:webHidden/>
+            </w:rPr>
+          </w:r>
+          <w:r>
+            <w:rPr>
+              <w:noProof/>
+              <w:webHidden/>
+            </w:rPr>
+            <w:fldChar w:fldCharType="separate"/>
+          </w:r>
+          <w:ins w:id="13" w:author="CCCCC" w:date="2017-06-07T21:11:00Z">
             <w:r>
               <w:rPr>
                 <w:noProof/>
                 <w:webHidden/>
               </w:rPr>
-              <w:tab/>
+              <w:t>12</w:t>
             </w:r>
+          </w:ins>
+          <w:del w:id="14" w:author="CCCCC" w:date="2017-06-07T21:11:00Z">
             <w:r>
               <w:rPr>
                 <w:noProof/>
                 <w:webHidden/>
               </w:rPr>
-              <w:fldChar w:fldCharType="begin"/>
+              <w:delText>9</w:delText>
             </w:r>
-            <w:r>
-              <w:rPr>
-                <w:noProof/>
-                <w:webHidden/>
-              </w:rPr>
-              <w:instrText xml:space="preserve"> PAGEREF _Toc484440081 \h </w:instrText>
-            </w:r>
-            <w:r>
-              <w:rPr>
-                <w:noProof/>
-                <w:webHidden/>
-              </w:rPr>
-            </w:r>
-            <w:r>
-              <w:rPr>
-                <w:noProof/>
-                <w:webHidden/>
-              </w:rPr>
-              <w:fldChar w:fldCharType="separate"/>
-            </w:r>
-            <w:r>
-              <w:rPr>
-                <w:noProof/>
-                <w:webHidden/>
-              </w:rPr>
-              <w:t>9</w:t>
-            </w:r>
-            <w:r>
-              <w:rPr>
-                <w:noProof/>
-                <w:webHidden/>
-              </w:rPr>
-              <w:fldChar w:fldCharType="end"/>
-            </w:r>
-          </w:hyperlink>
+          </w:del>
+          <w:r>
+            <w:rPr>
+              <w:noProof/>
+              <w:webHidden/>
+            </w:rPr>
+            <w:fldChar w:fldCharType="end"/>
+          </w:r>
+          <w:r>
+            <w:rPr>
+              <w:noProof/>
+            </w:rPr>
+            <w:fldChar w:fldCharType="end"/>
+          </w:r>
         </w:p>
         <w:p>
           <w:pPr>
@@ -1294,63 +1677,103 @@
               <w:lang w:eastAsia="fr-FR" w:bidi="ar-SA"/>
             </w:rPr>
           </w:pPr>
-          <w:hyperlink w:anchor="_Toc484440082" w:history="1">
+          <w:r>
+            <w:rPr>
+              <w:noProof/>
+            </w:rPr>
+            <w:fldChar w:fldCharType="begin"/>
+          </w:r>
+          <w:r>
+            <w:rPr>
+              <w:noProof/>
+            </w:rPr>
+            <w:instrText xml:space="preserve"> HYPERLINK \l "_Toc484440082" </w:instrText>
+          </w:r>
+          <w:ins w:id="15" w:author="CCCCC" w:date="2017-06-07T21:11:00Z">
             <w:r>
               <w:rPr>
-                <w:rStyle w:val="Hyperlink"/>
                 <w:noProof/>
               </w:rPr>
-              <w:t>Réalisation et tests</w:t>
             </w:r>
+          </w:ins>
+          <w:r>
+            <w:rPr>
+              <w:noProof/>
+            </w:rPr>
+            <w:fldChar w:fldCharType="separate"/>
+          </w:r>
+          <w:r>
+            <w:rPr>
+              <w:rStyle w:val="Hyperlink"/>
+              <w:noProof/>
+            </w:rPr>
+            <w:t>Réalisation et tests</w:t>
+          </w:r>
+          <w:r>
+            <w:rPr>
+              <w:noProof/>
+              <w:webHidden/>
+            </w:rPr>
+            <w:tab/>
+          </w:r>
+          <w:r>
+            <w:rPr>
+              <w:noProof/>
+              <w:webHidden/>
+            </w:rPr>
+            <w:fldChar w:fldCharType="begin"/>
+          </w:r>
+          <w:r>
+            <w:rPr>
+              <w:noProof/>
+              <w:webHidden/>
+            </w:rPr>
+            <w:instrText xml:space="preserve"> PAGEREF _Toc484440082 \h </w:instrText>
+          </w:r>
+          <w:r>
+            <w:rPr>
+              <w:noProof/>
+              <w:webHidden/>
+            </w:rPr>
+          </w:r>
+          <w:r>
+            <w:rPr>
+              <w:noProof/>
+              <w:webHidden/>
+            </w:rPr>
+            <w:fldChar w:fldCharType="separate"/>
+          </w:r>
+          <w:ins w:id="16" w:author="CCCCC" w:date="2017-06-07T21:11:00Z">
             <w:r>
               <w:rPr>
                 <w:noProof/>
                 <w:webHidden/>
               </w:rPr>
-              <w:tab/>
+              <w:t>13</w:t>
             </w:r>
+          </w:ins>
+          <w:del w:id="17" w:author="CCCCC" w:date="2017-06-07T21:11:00Z">
             <w:r>
               <w:rPr>
                 <w:noProof/>
                 <w:webHidden/>
               </w:rPr>
-              <w:fldChar w:fldCharType="begin"/>
+              <w:delText>11</w:delText>
             </w:r>
-            <w:r>
-              <w:rPr>
-                <w:noProof/>
-                <w:webHidden/>
-              </w:rPr>
-              <w:instrText xml:space="preserve"> PAGEREF _Toc484440082 \h </w:instrText>
-            </w:r>
-            <w:r>
-              <w:rPr>
-                <w:noProof/>
-                <w:webHidden/>
-              </w:rPr>
-            </w:r>
-            <w:r>
-              <w:rPr>
-                <w:noProof/>
-                <w:webHidden/>
-              </w:rPr>
-              <w:fldChar w:fldCharType="separate"/>
-            </w:r>
-            <w:r>
-              <w:rPr>
-                <w:noProof/>
-                <w:webHidden/>
-              </w:rPr>
-              <w:t>11</w:t>
-            </w:r>
-            <w:r>
-              <w:rPr>
-                <w:noProof/>
-                <w:webHidden/>
-              </w:rPr>
-              <w:fldChar w:fldCharType="end"/>
-            </w:r>
-          </w:hyperlink>
+          </w:del>
+          <w:r>
+            <w:rPr>
+              <w:noProof/>
+              <w:webHidden/>
+            </w:rPr>
+            <w:fldChar w:fldCharType="end"/>
+          </w:r>
+          <w:r>
+            <w:rPr>
+              <w:noProof/>
+            </w:rPr>
+            <w:fldChar w:fldCharType="end"/>
+          </w:r>
         </w:p>
         <w:p>
           <w:pPr>
@@ -1367,64 +1790,104 @@
               <w:lang w:eastAsia="fr-FR" w:bidi="ar-SA"/>
             </w:rPr>
           </w:pPr>
-          <w:hyperlink w:anchor="_Toc484440083" w:history="1">
+          <w:r>
+            <w:rPr>
+              <w:noProof/>
+            </w:rPr>
+            <w:fldChar w:fldCharType="begin"/>
+          </w:r>
+          <w:r>
+            <w:rPr>
+              <w:noProof/>
+            </w:rPr>
+            <w:instrText xml:space="preserve"> HYPERLINK \l "_Toc484440083" </w:instrText>
+          </w:r>
+          <w:ins w:id="18" w:author="CCCCC" w:date="2017-06-07T21:11:00Z">
             <w:r>
               <w:rPr>
-                <w:rStyle w:val="Hyperlink"/>
                 <w:noProof/>
-                <w:lang w:val="en-US"/>
               </w:rPr>
-              <w:t>Liens</w:t>
             </w:r>
+          </w:ins>
+          <w:r>
+            <w:rPr>
+              <w:noProof/>
+            </w:rPr>
+            <w:fldChar w:fldCharType="separate"/>
+          </w:r>
+          <w:r>
+            <w:rPr>
+              <w:rStyle w:val="Hyperlink"/>
+              <w:noProof/>
+              <w:lang w:val="en-US"/>
+            </w:rPr>
+            <w:t>Liens</w:t>
+          </w:r>
+          <w:r>
+            <w:rPr>
+              <w:noProof/>
+              <w:webHidden/>
+            </w:rPr>
+            <w:tab/>
+          </w:r>
+          <w:r>
+            <w:rPr>
+              <w:noProof/>
+              <w:webHidden/>
+            </w:rPr>
+            <w:fldChar w:fldCharType="begin"/>
+          </w:r>
+          <w:r>
+            <w:rPr>
+              <w:noProof/>
+              <w:webHidden/>
+            </w:rPr>
+            <w:instrText xml:space="preserve"> PAGEREF _Toc484440083 \h </w:instrText>
+          </w:r>
+          <w:r>
+            <w:rPr>
+              <w:noProof/>
+              <w:webHidden/>
+            </w:rPr>
+          </w:r>
+          <w:r>
+            <w:rPr>
+              <w:noProof/>
+              <w:webHidden/>
+            </w:rPr>
+            <w:fldChar w:fldCharType="separate"/>
+          </w:r>
+          <w:ins w:id="19" w:author="CCCCC" w:date="2017-06-07T21:11:00Z">
             <w:r>
               <w:rPr>
                 <w:noProof/>
                 <w:webHidden/>
               </w:rPr>
-              <w:tab/>
+              <w:t>14</w:t>
             </w:r>
+          </w:ins>
+          <w:del w:id="20" w:author="CCCCC" w:date="2017-06-07T21:11:00Z">
             <w:r>
               <w:rPr>
                 <w:noProof/>
                 <w:webHidden/>
               </w:rPr>
-              <w:fldChar w:fldCharType="begin"/>
+              <w:delText>12</w:delText>
             </w:r>
-            <w:r>
-              <w:rPr>
-                <w:noProof/>
-                <w:webHidden/>
-              </w:rPr>
-              <w:instrText xml:space="preserve"> PAGEREF _Toc484440083 \h </w:instrText>
-            </w:r>
-            <w:r>
-              <w:rPr>
-                <w:noProof/>
-                <w:webHidden/>
-              </w:rPr>
-            </w:r>
-            <w:r>
-              <w:rPr>
-                <w:noProof/>
-                <w:webHidden/>
-              </w:rPr>
-              <w:fldChar w:fldCharType="separate"/>
-            </w:r>
-            <w:r>
-              <w:rPr>
-                <w:noProof/>
-                <w:webHidden/>
-              </w:rPr>
-              <w:t>12</w:t>
-            </w:r>
-            <w:r>
-              <w:rPr>
-                <w:noProof/>
-                <w:webHidden/>
-              </w:rPr>
-              <w:fldChar w:fldCharType="end"/>
-            </w:r>
-          </w:hyperlink>
+          </w:del>
+          <w:r>
+            <w:rPr>
+              <w:noProof/>
+              <w:webHidden/>
+            </w:rPr>
+            <w:fldChar w:fldCharType="end"/>
+          </w:r>
+          <w:r>
+            <w:rPr>
+              <w:noProof/>
+            </w:rPr>
+            <w:fldChar w:fldCharType="end"/>
+          </w:r>
         </w:p>
         <w:p>
           <w:r>
@@ -1451,12 +1914,12 @@
       <w:pPr>
         <w:pStyle w:val="Heading2"/>
       </w:pPr>
-      <w:bookmarkStart w:id="0" w:name="_Toc484440069"/>
+      <w:bookmarkStart w:id="21" w:name="_Toc484440069"/>
       <w:r>
         <w:lastRenderedPageBreak/>
         <w:t>Introduction</w:t>
       </w:r>
-      <w:bookmarkEnd w:id="0"/>
+      <w:bookmarkEnd w:id="21"/>
     </w:p>
     <w:p>
       <w:pPr>
@@ -1487,18 +1950,24 @@
         <w:rPr>
           <w:rStyle w:val="5yl5"/>
         </w:rPr>
-        <w:t>usant d'</w:t>
+        <w:t xml:space="preserve">usant </w:t>
       </w:r>
       <w:r>
         <w:rPr>
           <w:rStyle w:val="5yl5"/>
         </w:rPr>
-        <w:t xml:space="preserve"> une technologie utilisant le langage </w:t>
+        <w:t>d’une</w:t>
       </w:r>
       <w:r>
         <w:rPr>
           <w:rStyle w:val="5yl5"/>
         </w:rPr>
+        <w:t xml:space="preserve"> technologie utilisant le langage </w:t>
+      </w:r>
+      <w:r>
+        <w:rPr>
+          <w:rStyle w:val="5yl5"/>
+        </w:rPr>
         <w:t>J</w:t>
       </w:r>
       <w:r>
@@ -1553,7 +2022,19 @@
         <w:rPr>
           <w:rStyle w:val="5yl5"/>
         </w:rPr>
-        <w:t>étendre mes connaissance à son sujet.</w:t>
+        <w:t xml:space="preserve">étendre </w:t>
+      </w:r>
+      <w:r>
+        <w:rPr>
+          <w:rStyle w:val="5yl5"/>
+        </w:rPr>
+        <w:t>mes connaissances</w:t>
+      </w:r>
+      <w:r>
+        <w:rPr>
+          <w:rStyle w:val="5yl5"/>
+        </w:rPr>
+        <w:t xml:space="preserve"> à son sujet.</w:t>
       </w:r>
     </w:p>
     <w:p>
@@ -1643,7 +2124,7 @@
           <w:rStyle w:val="Heading2Char"/>
         </w:rPr>
       </w:pPr>
-      <w:bookmarkStart w:id="1" w:name="_Toc484440070"/>
+      <w:bookmarkStart w:id="22" w:name="_Toc484440070"/>
       <w:r>
         <w:rPr>
           <w:rStyle w:val="Heading2Char"/>
@@ -1651,7 +2132,7 @@
         <w:lastRenderedPageBreak/>
         <w:t>L'entreprise</w:t>
       </w:r>
-      <w:bookmarkEnd w:id="1"/>
+      <w:bookmarkEnd w:id="22"/>
     </w:p>
     <w:p>
       <w:r>
@@ -1675,7 +2156,13 @@
     </w:p>
     <w:p>
       <w:r>
-        <w:t xml:space="preserve">L'entreprise est composé de cinq salariés : un directeur technique, </w:t>
+        <w:t xml:space="preserve">L'entreprise est </w:t>
+      </w:r>
+      <w:r>
+        <w:t>composée</w:t>
+      </w:r>
+      <w:r>
+        <w:t xml:space="preserve"> de cinq salariés : un directeur technique, </w:t>
       </w:r>
       <w:r>
         <w:rPr>
@@ -1691,11 +2178,11 @@
       <w:pPr>
         <w:pStyle w:val="Heading2"/>
       </w:pPr>
-      <w:bookmarkStart w:id="2" w:name="_Toc484440071"/>
+      <w:bookmarkStart w:id="23" w:name="_Toc484440071"/>
       <w:r>
         <w:t>Gestion de projet</w:t>
       </w:r>
-      <w:bookmarkEnd w:id="2"/>
+      <w:bookmarkEnd w:id="23"/>
     </w:p>
     <w:p>
       <w:pPr>
@@ -1799,7 +2286,13 @@
         <w:t>possible de créer une branche sur laquelle il va être possible de coder de manière indépendante au projet. Lorsque le dévelo</w:t>
       </w:r>
       <w:r>
-        <w:t>ppeur estime qu'il a finit sa tâ</w:t>
+        <w:t xml:space="preserve">ppeur estime qu'il a </w:t>
+      </w:r>
+      <w:r>
+        <w:t>fini</w:t>
+      </w:r>
+      <w:r>
+        <w:t xml:space="preserve"> sa tâ</w:t>
       </w:r>
       <w:r>
         <w:t xml:space="preserve">che, il va pouvoir faire une demande </w:t>
@@ -1832,12 +2325,12 @@
       <w:pPr>
         <w:pStyle w:val="Heading2"/>
       </w:pPr>
-      <w:bookmarkStart w:id="3" w:name="_Toc484440072"/>
+      <w:bookmarkStart w:id="24" w:name="_Toc484440072"/>
       <w:r>
         <w:lastRenderedPageBreak/>
         <w:t>Cahier des charges</w:t>
       </w:r>
-      <w:bookmarkEnd w:id="3"/>
+      <w:bookmarkEnd w:id="24"/>
     </w:p>
     <w:p>
       <w:r>
@@ -1935,7 +2428,7 @@
       <w:pPr>
         <w:pStyle w:val="Standard"/>
       </w:pPr>
-      <w:bookmarkStart w:id="4" w:name="_Toc484440073"/>
+      <w:bookmarkStart w:id="25" w:name="_Toc484440073"/>
       <w:r>
         <w:rPr>
           <w:rStyle w:val="Heading2Char"/>
@@ -1943,7 +2436,7 @@
         <w:lastRenderedPageBreak/>
         <w:t>Technologies utilisées</w:t>
       </w:r>
-      <w:bookmarkEnd w:id="4"/>
+      <w:bookmarkEnd w:id="25"/>
       <w:r>
         <w:t> </w:t>
       </w:r>
@@ -1952,15 +2445,21 @@
       <w:pPr>
         <w:pStyle w:val="Heading3"/>
       </w:pPr>
-      <w:bookmarkStart w:id="5" w:name="_Toc484440074"/>
+      <w:bookmarkStart w:id="26" w:name="_Toc484440074"/>
       <w:r>
         <w:t>NodeJS</w:t>
       </w:r>
-      <w:bookmarkEnd w:id="5"/>
-    </w:p>
-    <w:p>
-      <w:r>
-        <w:t>NodeJS est une plateforme Javascript possédant une librairie de serveur http, ce qui permet de faire tourner un server web</w:t>
+      <w:bookmarkEnd w:id="26"/>
+    </w:p>
+    <w:p>
+      <w:r>
+        <w:t xml:space="preserve">NodeJS est une plateforme Javascript possédant une librairie de serveur http, ce qui permet de faire tourner un </w:t>
+      </w:r>
+      <w:r>
+        <w:t>serveur</w:t>
+      </w:r>
+      <w:r>
+        <w:t xml:space="preserve"> web</w:t>
       </w:r>
       <w:r>
         <w:t xml:space="preserve"> écrit en Javascript.</w:t>
@@ -1970,11 +2469,11 @@
       <w:pPr>
         <w:pStyle w:val="Heading3"/>
       </w:pPr>
-      <w:bookmarkStart w:id="6" w:name="_Toc484440075"/>
+      <w:bookmarkStart w:id="27" w:name="_Toc484440075"/>
       <w:r>
         <w:t>Yarn</w:t>
       </w:r>
-      <w:bookmarkEnd w:id="6"/>
+      <w:bookmarkEnd w:id="27"/>
     </w:p>
     <w:p>
       <w:r>
@@ -1999,10 +2498,13 @@
         <w:t>et donc</w:t>
       </w:r>
       <w:r>
-        <w:t xml:space="preserve"> de visualiser le rendu (start), </w:t>
-      </w:r>
-      <w:r>
-        <w:t xml:space="preserve"> de lancer une procédure de test (run test), </w:t>
+        <w:t xml:space="preserve"> de visualiser le rendu (start</w:t>
+      </w:r>
+      <w:r>
+        <w:t>), de</w:t>
+      </w:r>
+      <w:r>
+        <w:t xml:space="preserve"> lancer une procédure de test (run test), </w:t>
       </w:r>
       <w:r>
         <w:t xml:space="preserve">ou encore de générer une version </w:t>
@@ -2027,11 +2529,11 @@
       <w:pPr>
         <w:pStyle w:val="Heading3"/>
       </w:pPr>
-      <w:bookmarkStart w:id="7" w:name="_Toc484440076"/>
+      <w:bookmarkStart w:id="28" w:name="_Toc484440076"/>
       <w:r>
         <w:t>ReactJS</w:t>
       </w:r>
-      <w:bookmarkEnd w:id="7"/>
+      <w:bookmarkEnd w:id="28"/>
     </w:p>
     <w:p>
       <w:r>
@@ -2116,10 +2618,10 @@
           <wp:anchor distT="0" distB="0" distL="114300" distR="114300" simplePos="0" relativeHeight="251656704" behindDoc="0" locked="0" layoutInCell="1" allowOverlap="1">
             <wp:simplePos x="0" y="0"/>
             <wp:positionH relativeFrom="column">
-              <wp:posOffset>1390015</wp:posOffset>
+              <wp:posOffset>1382064</wp:posOffset>
             </wp:positionH>
             <wp:positionV relativeFrom="paragraph">
-              <wp:posOffset>440690</wp:posOffset>
+              <wp:posOffset>631521</wp:posOffset>
             </wp:positionV>
             <wp:extent cx="3089910" cy="548640"/>
             <wp:effectExtent l="19050" t="0" r="0" b="0"/>
@@ -2172,13 +2674,19 @@
       <w:r>
         <w:t xml:space="preserve"> Cette fonction prend en paramètre les props du composant, et retourne son rendu.</w:t>
       </w:r>
-    </w:p>
-    <w:p>
-      <w:r>
-        <w:rPr>
-          <w:noProof/>
-          <w:lang w:eastAsia="fr-FR" w:bidi="ar-SA"/>
-        </w:rPr>
+      <w:ins w:id="29" w:author="CCCCC" w:date="2017-06-07T22:36:00Z">
+        <w:r>
+          <w:t xml:space="preserve"> Dans ce cas, on parle de composant stateless</w:t>
+        </w:r>
+      </w:ins>
+    </w:p>
+    <w:p>
+      <w:r>
+        <w:rPr>
+          <w:noProof/>
+          <w:lang w:eastAsia="fr-FR" w:bidi="ar-SA"/>
+        </w:rPr>
+        <w:lastRenderedPageBreak/>
         <w:drawing>
           <wp:anchor distT="0" distB="0" distL="114300" distR="114300" simplePos="0" relativeHeight="251650560" behindDoc="1" locked="0" layoutInCell="1" allowOverlap="1">
             <wp:simplePos x="0" y="0"/>
@@ -2265,8 +2773,19 @@
       <w:r>
         <w:t xml:space="preserve"> est effectué sur les boutons correspondants.</w:t>
       </w:r>
-    </w:p>
-    <w:p>
+      <w:ins w:id="30" w:author="CCCCC" w:date="2017-06-07T22:37:00Z">
+        <w:r>
+          <w:t xml:space="preserve"> Ce type de composant est dit stateful.</w:t>
+        </w:r>
+      </w:ins>
+    </w:p>
+    <w:p>
+      <w:r>
+        <w:t>Concernant l'instanciation du module, celle-ci s'effectue en déclarant une balise portant le nom du module. On peut également voir sur l'exemple que la valeur initiale transmise à la variable props est passée dans un attribue de la balise.</w:t>
+      </w:r>
+    </w:p>
+    <w:p>
+      <w:bookmarkStart w:id="31" w:name="_GoBack"/>
       <w:r>
         <w:rPr>
           <w:noProof/>
@@ -2276,10 +2795,10 @@
           <wp:anchor distT="0" distB="0" distL="114300" distR="114300" simplePos="0" relativeHeight="251649536" behindDoc="0" locked="0" layoutInCell="1" allowOverlap="1">
             <wp:simplePos x="0" y="0"/>
             <wp:positionH relativeFrom="column">
-              <wp:posOffset>3282315</wp:posOffset>
+              <wp:posOffset>3163045</wp:posOffset>
             </wp:positionH>
             <wp:positionV relativeFrom="paragraph">
-              <wp:posOffset>671195</wp:posOffset>
+              <wp:posOffset>4279</wp:posOffset>
             </wp:positionV>
             <wp:extent cx="3510915" cy="2273935"/>
             <wp:effectExtent l="19050" t="0" r="0" b="0"/>
@@ -2326,15 +2845,7 @@
           </wp:anchor>
         </w:drawing>
       </w:r>
-      <w:r>
-        <w:t xml:space="preserve">Concernant l'instanciation du module, celle-ci s'effectue en déclarant une balise portant le nom du module. On peut également voir sur l'exemple que la valeur initiale transmise à la variable </w:t>
-      </w:r>
-      <w:r>
-        <w:lastRenderedPageBreak/>
-        <w:t>props est passée dans un attribue de la balise.</w:t>
-      </w:r>
-    </w:p>
-    <w:p>
+      <w:bookmarkEnd w:id="31"/>
       <w:r>
         <w:t>Pour pouvoir modifier le state, chaque composant possède une méthode « setState » qui possède deux signatures :</w:t>
       </w:r>
@@ -2367,11 +2878,11 @@
       <w:pPr>
         <w:pStyle w:val="Heading3"/>
       </w:pPr>
-      <w:bookmarkStart w:id="8" w:name="_Toc484440077"/>
+      <w:bookmarkStart w:id="32" w:name="_Toc484440077"/>
       <w:r>
         <w:t>Babel</w:t>
       </w:r>
-      <w:bookmarkEnd w:id="8"/>
+      <w:bookmarkEnd w:id="32"/>
     </w:p>
     <w:p>
       <w:r>
@@ -2416,7 +2927,7 @@
           <w:rStyle w:val="Heading2Char"/>
         </w:rPr>
       </w:pPr>
-      <w:bookmarkStart w:id="9" w:name="_Toc484440078"/>
+      <w:bookmarkStart w:id="33" w:name="_Toc484440078"/>
       <w:r>
         <w:rPr>
           <w:rStyle w:val="Heading2Char"/>
@@ -2424,20 +2935,20 @@
         <w:lastRenderedPageBreak/>
         <w:t>Travail réalisé</w:t>
       </w:r>
-      <w:bookmarkEnd w:id="9"/>
+      <w:bookmarkEnd w:id="33"/>
     </w:p>
     <w:p>
       <w:pPr>
         <w:pStyle w:val="Heading3"/>
       </w:pPr>
-      <w:bookmarkStart w:id="10" w:name="_Toc484440079"/>
+      <w:bookmarkStart w:id="34" w:name="_Toc484440079"/>
       <w:r>
         <w:t>Prise en main de</w:t>
       </w:r>
       <w:r>
         <w:t>s différents outils</w:t>
       </w:r>
-      <w:bookmarkEnd w:id="10"/>
+      <w:bookmarkEnd w:id="34"/>
     </w:p>
     <w:p>
       <w:r>
@@ -2466,7 +2977,13 @@
         <w:t>mes projets personnels</w:t>
       </w:r>
       <w:r>
-        <w:t xml:space="preserve">. Ces langages étaient, à mon sens, très particuliers de part leur syntaxe, </w:t>
+        <w:t xml:space="preserve">. Ces langages étaient, à mon sens, très particuliers de </w:t>
+      </w:r>
+      <w:r>
+        <w:t>par</w:t>
+      </w:r>
+      <w:r>
+        <w:t xml:space="preserve"> leur syntaxe, </w:t>
       </w:r>
       <w:r>
         <w:t>notamment car ils permettent de déclarer une fonction dans une autre, ce qui est très utilisé et pratique, mais mon avis difficilement lisible pour un non initié.</w:t>
@@ -2554,7 +3071,13 @@
         <w:t>ci-dessous</w:t>
       </w:r>
       <w:r>
-        <w:t>, la fonction incrementation prend en paramètre cpt et renvoie cpt + 1</w:t>
+        <w:t xml:space="preserve">, la fonction </w:t>
+      </w:r>
+      <w:r>
+        <w:t>incrémentation</w:t>
+      </w:r>
+      <w:r>
+        <w:t xml:space="preserve"> prend en paramètre cpt et renvoie cpt + 1</w:t>
       </w:r>
     </w:p>
     <w:p>
@@ -3182,11 +3705,11 @@
       <w:pPr>
         <w:pStyle w:val="Heading3"/>
       </w:pPr>
-      <w:bookmarkStart w:id="11" w:name="_Toc484440080"/>
+      <w:bookmarkStart w:id="35" w:name="_Toc484440080"/>
       <w:r>
         <w:t>Développement du module withState</w:t>
       </w:r>
-      <w:bookmarkEnd w:id="11"/>
+      <w:bookmarkEnd w:id="35"/>
     </w:p>
     <w:p>
       <w:pPr>
@@ -3255,6 +3778,7 @@
     <w:p>
       <w:pPr>
         <w:rPr>
+          <w:del w:id="36" w:author="CCCCC" w:date="2017-06-07T21:03:00Z"/>
           <w:noProof/>
           <w:lang w:eastAsia="fr-FR" w:bidi="ar-SA"/>
         </w:rPr>
@@ -3270,81 +3794,168 @@
     <w:p>
       <w:pPr>
         <w:rPr>
-          <w:noProof/>
-          <w:lang w:eastAsia="fr-FR" w:bidi="ar-SA"/>
-        </w:rPr>
-      </w:pPr>
-    </w:p>
-    <w:p>
-      <w:pPr>
-        <w:rPr>
-          <w:noProof/>
-          <w:lang w:eastAsia="fr-FR" w:bidi="ar-SA"/>
-        </w:rPr>
-      </w:pPr>
-    </w:p>
-    <w:p>
-      <w:pPr>
-        <w:rPr>
-          <w:noProof/>
-          <w:lang w:eastAsia="fr-FR" w:bidi="ar-SA"/>
-        </w:rPr>
-      </w:pPr>
-      <w:r>
-        <w:rPr>
-          <w:noProof/>
-        </w:rPr>
-        <w:pict>
-          <v:shapetype id="_x0000_t202" coordsize="21600,21600" o:spt="202" path="m,l,21600r21600,l21600,xe">
-            <v:stroke joinstyle="miter"/>
-            <v:path gradientshapeok="t" o:connecttype="rect"/>
-          </v:shapetype>
-          <v:shape id="_x0000_s1026" type="#_x0000_t202" style="position:absolute;margin-left:.25pt;margin-top:219.1pt;width:286.45pt;height:.05pt;z-index:251666944;mso-position-horizontal-relative:text;mso-position-vertical-relative:text" stroked="f">
-            <v:textbox style="mso-fit-shape-to-text:t" inset="0,0,0,0">
-              <w:txbxContent>
-                <w:p>
-                  <w:pPr>
-                    <w:pStyle w:val="Caption"/>
-                    <w:rPr>
-                      <w:rFonts w:cs="Lohit Devanagari"/>
-                      <w:noProof/>
-                      <w:sz w:val="24"/>
-                      <w:szCs w:val="24"/>
-                    </w:rPr>
-                  </w:pPr>
-                  <w:r>
-                    <w:t xml:space="preserve">****Figure </w:t>
-                  </w:r>
-                  <w:r>
-                    <w:fldChar w:fldCharType="begin"/>
-                  </w:r>
-                  <w:r>
-                    <w:instrText xml:space="preserve"> SEQ Figure \* ARABIC </w:instrText>
-                  </w:r>
-                  <w:r>
-                    <w:fldChar w:fldCharType="separate"/>
-                  </w:r>
-                  <w:r>
-                    <w:rPr>
-                      <w:noProof/>
-                    </w:rPr>
-                    <w:t>1</w:t>
-                  </w:r>
-                  <w:r>
-                    <w:rPr>
-                      <w:noProof/>
-                    </w:rPr>
-                    <w:fldChar w:fldCharType="end"/>
-                  </w:r>
-                  <w:r>
-                    <w:t>Insérer init fonction*****</w:t>
-                  </w:r>
-                </w:p>
-              </w:txbxContent>
-            </v:textbox>
-            <w10:wrap type="square"/>
-          </v:shape>
-        </w:pict>
+          <w:del w:id="37" w:author="CCCCC" w:date="2017-06-07T21:03:00Z"/>
+          <w:noProof/>
+          <w:lang w:eastAsia="fr-FR" w:bidi="ar-SA"/>
+        </w:rPr>
+      </w:pPr>
+    </w:p>
+    <w:p>
+      <w:pPr>
+        <w:rPr>
+          <w:noProof/>
+          <w:lang w:eastAsia="fr-FR" w:bidi="ar-SA"/>
+        </w:rPr>
+      </w:pPr>
+    </w:p>
+    <w:p>
+      <w:pPr>
+        <w:rPr>
+          <w:noProof/>
+          <w:lang w:eastAsia="fr-FR" w:bidi="ar-SA"/>
+        </w:rPr>
+      </w:pPr>
+      <w:r>
+        <w:rPr>
+          <w:noProof/>
+          <w:lang w:eastAsia="fr-FR" w:bidi="ar-SA"/>
+        </w:rPr>
+        <mc:AlternateContent>
+          <mc:Choice Requires="wps">
+            <w:drawing>
+              <wp:anchor distT="0" distB="0" distL="114300" distR="114300" simplePos="0" relativeHeight="251666944" behindDoc="0" locked="0" layoutInCell="1" allowOverlap="1">
+                <wp:simplePos x="0" y="0"/>
+                <wp:positionH relativeFrom="column">
+                  <wp:posOffset>3175</wp:posOffset>
+                </wp:positionH>
+                <wp:positionV relativeFrom="paragraph">
+                  <wp:posOffset>2782570</wp:posOffset>
+                </wp:positionV>
+                <wp:extent cx="3637915" cy="258445"/>
+                <wp:effectExtent l="0" t="0" r="1270" b="0"/>
+                <wp:wrapSquare wrapText="bothSides"/>
+                <wp:docPr id="16" name="Text Box 2"/>
+                <wp:cNvGraphicFramePr>
+                  <a:graphicFrameLocks xmlns:a="http://schemas.openxmlformats.org/drawingml/2006/main"/>
+                </wp:cNvGraphicFramePr>
+                <a:graphic xmlns:a="http://schemas.openxmlformats.org/drawingml/2006/main">
+                  <a:graphicData uri="http://schemas.microsoft.com/office/word/2010/wordprocessingShape">
+                    <wps:wsp>
+                      <wps:cNvSpPr txBox="1">
+                        <a:spLocks noChangeArrowheads="1"/>
+                      </wps:cNvSpPr>
+                      <wps:spPr bwMode="auto">
+                        <a:xfrm>
+                          <a:off x="0" y="0"/>
+                          <a:ext cx="3637915" cy="258445"/>
+                        </a:xfrm>
+                        <a:prstGeom prst="rect">
+                          <a:avLst/>
+                        </a:prstGeom>
+                        <a:solidFill>
+                          <a:srgbClr val="FFFFFF"/>
+                        </a:solidFill>
+                        <a:ln>
+                          <a:noFill/>
+                        </a:ln>
+                        <a:extLst>
+                          <a:ext uri="{91240B29-F687-4F45-9708-019B960494DF}">
+                            <a14:hiddenLine xmlns:a14="http://schemas.microsoft.com/office/drawing/2010/main" w="9525">
+                              <a:solidFill>
+                                <a:srgbClr val="000000"/>
+                              </a:solidFill>
+                              <a:miter lim="800000"/>
+                              <a:headEnd/>
+                              <a:tailEnd/>
+                            </a14:hiddenLine>
+                          </a:ext>
+                        </a:extLst>
+                      </wps:spPr>
+                      <wps:txbx>
+                        <w:txbxContent>
+                          <w:p>
+                            <w:pPr>
+                              <w:pStyle w:val="Caption"/>
+                              <w:rPr>
+                                <w:rFonts w:cs="Lohit Devanagari"/>
+                                <w:noProof/>
+                                <w:sz w:val="24"/>
+                                <w:szCs w:val="24"/>
+                              </w:rPr>
+                            </w:pPr>
+                            <w:r>
+                              <w:t xml:space="preserve">****Figure </w:t>
+                            </w:r>
+                            <w:fldSimple w:instr=" SEQ Figure \* ARABIC ">
+                              <w:r>
+                                <w:rPr>
+                                  <w:noProof/>
+                                </w:rPr>
+                                <w:t>1</w:t>
+                              </w:r>
+                            </w:fldSimple>
+                            <w:r>
+                              <w:t>Insérer init fonction*****</w:t>
+                            </w:r>
+                          </w:p>
+                        </w:txbxContent>
+                      </wps:txbx>
+                      <wps:bodyPr rot="0" vert="horz" wrap="square" lIns="0" tIns="0" rIns="0" bIns="0" anchor="t" anchorCtr="0" upright="1">
+                        <a:spAutoFit/>
+                      </wps:bodyPr>
+                    </wps:wsp>
+                  </a:graphicData>
+                </a:graphic>
+                <wp14:sizeRelH relativeFrom="page">
+                  <wp14:pctWidth>0</wp14:pctWidth>
+                </wp14:sizeRelH>
+                <wp14:sizeRelV relativeFrom="page">
+                  <wp14:pctHeight>0</wp14:pctHeight>
+                </wp14:sizeRelV>
+              </wp:anchor>
+            </w:drawing>
+          </mc:Choice>
+          <mc:Fallback>
+            <w:pict>
+              <v:shapetype id="_x0000_t202" coordsize="21600,21600" o:spt="202" path="m,l,21600r21600,l21600,xe">
+                <v:stroke joinstyle="miter"/>
+                <v:path gradientshapeok="t" o:connecttype="rect"/>
+              </v:shapetype>
+              <v:shape id="Text Box 2" o:spid="_x0000_s1026" type="#_x0000_t202" style="position:absolute;margin-left:.25pt;margin-top:219.1pt;width:286.45pt;height:20.35pt;z-index:251666944;visibility:visible;mso-wrap-style:square;mso-width-percent:0;mso-height-percent:0;mso-wrap-distance-left:9pt;mso-wrap-distance-top:0;mso-wrap-distance-right:9pt;mso-wrap-distance-bottom:0;mso-position-horizontal:absolute;mso-position-horizontal-relative:text;mso-position-vertical:absolute;mso-position-vertical-relative:text;mso-width-percent:0;mso-height-percent:0;mso-width-relative:page;mso-height-relative:page;v-text-anchor:top" o:gfxdata="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" stroked="f">
+                <v:textbox style="mso-fit-shape-to-text:t" inset="0,0,0,0">
+                  <w:txbxContent>
+                    <w:p>
+                      <w:pPr>
+                        <w:pStyle w:val="Caption"/>
+                        <w:rPr>
+                          <w:rFonts w:cs="Lohit Devanagari"/>
+                          <w:noProof/>
+                          <w:sz w:val="24"/>
+                          <w:szCs w:val="24"/>
+                        </w:rPr>
+                      </w:pPr>
+                      <w:r>
+                        <w:t xml:space="preserve">****Figure </w:t>
+                      </w:r>
+                      <w:fldSimple w:instr=" SEQ Figure \* ARABIC ">
+                        <w:r>
+                          <w:rPr>
+                            <w:noProof/>
+                          </w:rPr>
+                          <w:t>1</w:t>
+                        </w:r>
+                      </w:fldSimple>
+                      <w:r>
+                        <w:t>Insérer init fonction*****</w:t>
+                      </w:r>
+                    </w:p>
+                  </w:txbxContent>
+                </v:textbox>
+                <w10:wrap type="square"/>
+              </v:shape>
+            </w:pict>
+          </mc:Fallback>
+        </mc:AlternateContent>
       </w:r>
       <w:r>
         <w:rPr>
@@ -3972,7 +4583,14 @@
           <w:noProof/>
           <w:lang w:eastAsia="fr-FR" w:bidi="ar-SA"/>
         </w:rPr>
-        <w:t xml:space="preserve"> le state contenu dans initValue. En effet, nous autorisons qu’une valeur puisse être une fonction qui initialise la valeur via </w:t>
+        <w:t xml:space="preserve"> le state contenu dans initValue. En effet, nous autorisons qu’une valeur puisse être une fonction qui initialise la valeur via les propriétés passées au composant.</w:t>
+      </w:r>
+      <w:r>
+        <w:rPr>
+          <w:noProof/>
+          <w:lang w:eastAsia="fr-FR" w:bidi="ar-SA"/>
+        </w:rPr>
+        <w:t xml:space="preserve"> Pour ce faire, il est nécessaire de parcourir les sous-states de l’objet « initValue », puis de parcourir les différents </w:t>
       </w:r>
       <w:r>
         <w:rPr>
@@ -3980,14 +4598,7 @@
           <w:lang w:eastAsia="fr-FR" w:bidi="ar-SA"/>
         </w:rPr>
         <w:lastRenderedPageBreak/>
-        <w:t>les propriétés passées au composant.</w:t>
-      </w:r>
-      <w:r>
-        <w:rPr>
-          <w:noProof/>
-          <w:lang w:eastAsia="fr-FR" w:bidi="ar-SA"/>
-        </w:rPr>
-        <w:t xml:space="preserve"> Pour ce faire, il est nécessaire de parcourir les sous-states de l’objet « initValue », puis de parcourir les différents champs de celui-ci. Dans chacun de ces champs, on initialise la valeur du nouveau state via la fonction si s’en est une, sinon avec le champs directement.</w:t>
+        <w:t>champs de celui-ci. Dans chacun de ces champs, on initialise la valeur du nouveau state via la fonction si s’en est une, sinon avec le champs directement.</w:t>
       </w:r>
     </w:p>
     <w:p>
@@ -4421,7 +5032,14 @@
           <w:noProof/>
           <w:lang w:eastAsia="fr-FR" w:bidi="ar-SA"/>
         </w:rPr>
-        <w:t xml:space="preserve">Durant l’implémentation du composant, on s’aperçoit que l’on a besoin de’une fonction qui applique le filtre sur la liste et renvoie la nouvelle liste, ainsi que d’une fonction qui donne le nombre de choses qui restent à faire. Nous ne voulons pas stocker les valeurs renvoyées par ces fonctions car elles résultent d’un calcul effectué sur des valeurs du state. De plus on ne peut pas stocker la fonction dans le premier argument car le résultat des fonctions qui y sont </w:t>
+        <w:t>Durant l’implémentation du composant, on s’aperçoit que l’on a besoin de’une fonction qui applique le filtre sur la liste et renvoie la nouvelle liste, ainsi que d’une fonction qui donne le nombre de choses qui restent à faire. Nous ne voulons pas stocker les valeurs renvoyées par ces fonctions car elles résultent d’un calcul effectué sur des valeurs du state. De plus on ne peut pas stocker la fonction dans le premier argument car le résultat des fonctions qui y sont présentes sont directement injectés dans le state, il n’est donc pas possible de recueillir leur valeur de retour.</w:t>
+      </w:r>
+      <w:r>
+        <w:rPr>
+          <w:noProof/>
+          <w:lang w:eastAsia="fr-FR" w:bidi="ar-SA"/>
+        </w:rPr>
+        <w:t xml:space="preserve"> On choisit donc de passer un second argument qui contient les sélécteurs </w:t>
       </w:r>
       <w:r>
         <w:rPr>
@@ -4429,20 +5047,44 @@
           <w:lang w:eastAsia="fr-FR" w:bidi="ar-SA"/>
         </w:rPr>
         <w:lastRenderedPageBreak/>
-        <w:t>présentes sont directement injectés dans le state, il n’est donc pas possible de recueillir leur valeur de retour.</w:t>
-      </w:r>
-      <w:r>
-        <w:rPr>
-          <w:noProof/>
-          <w:lang w:eastAsia="fr-FR" w:bidi="ar-SA"/>
-        </w:rPr>
-        <w:t xml:space="preserve"> On choisit donc de passer un second argument qui contient les sélécteurs décris précédement.</w:t>
-      </w:r>
-    </w:p>
-    <w:p>
-      <w:pPr>
-        <w:rPr>
-          <w:noProof/>
+        <w:t>décris précédement.</w:t>
+      </w:r>
+      <w:r>
+        <w:rPr>
+          <w:noProof/>
+          <w:lang w:eastAsia="fr-FR" w:bidi="ar-SA"/>
+        </w:rPr>
+        <w:t xml:space="preserve"> Un sélécteur prend</w:t>
+      </w:r>
+      <w:ins w:id="38" w:author="CCCCC" w:date="2017-06-07T21:03:00Z">
+        <w:r>
+          <w:rPr>
+            <w:noProof/>
+            <w:lang w:eastAsia="fr-FR" w:bidi="ar-SA"/>
+          </w:rPr>
+          <w:t xml:space="preserve">ra </w:t>
+        </w:r>
+      </w:ins>
+      <w:del w:id="39" w:author="CCCCC" w:date="2017-06-07T21:03:00Z">
+        <w:r>
+          <w:rPr>
+            <w:noProof/>
+            <w:lang w:eastAsia="fr-FR" w:bidi="ar-SA"/>
+          </w:rPr>
+          <w:delText xml:space="preserve"> </w:delText>
+        </w:r>
+      </w:del>
+      <w:r>
+        <w:rPr>
+          <w:noProof/>
+          <w:lang w:eastAsia="fr-FR" w:bidi="ar-SA"/>
+        </w:rPr>
+        <w:t>en paramètre le futur state, et les props passées au composant pour pouvoir renvoyer la valeur souhaitée.</w:t>
+      </w:r>
+    </w:p>
+    <w:p>
+      <w:pPr>
+        <w:rPr>
           <w:lang w:eastAsia="fr-FR" w:bidi="ar-SA"/>
         </w:rPr>
       </w:pPr>
@@ -4481,18 +5123,18 @@
           <w:lang w:eastAsia="fr-FR" w:bidi="ar-SA"/>
         </w:rPr>
         <w:drawing>
-          <wp:anchor distT="0" distB="0" distL="114300" distR="114300" simplePos="0" relativeHeight="251662336" behindDoc="0" locked="0" layoutInCell="1" allowOverlap="1">
+          <wp:anchor distT="0" distB="0" distL="114300" distR="114300" simplePos="0" relativeHeight="251667968" behindDoc="0" locked="0" layoutInCell="1" allowOverlap="1">
             <wp:simplePos x="0" y="0"/>
             <wp:positionH relativeFrom="column">
-              <wp:posOffset>-262956</wp:posOffset>
+              <wp:posOffset>-440529</wp:posOffset>
             </wp:positionH>
             <wp:positionV relativeFrom="paragraph">
-              <wp:posOffset>603250</wp:posOffset>
+              <wp:posOffset>605278</wp:posOffset>
             </wp:positionV>
-            <wp:extent cx="6646460" cy="2781886"/>
+            <wp:extent cx="7004685" cy="2210435"/>
             <wp:effectExtent l="0" t="0" r="0" b="0"/>
             <wp:wrapTopAndBottom/>
-            <wp:docPr id="11" name="Picture 11"/>
+            <wp:docPr id="13" name="Picture 13"/>
             <wp:cNvGraphicFramePr>
               <a:graphicFrameLocks xmlns:a="http://schemas.openxmlformats.org/drawingml/2006/main" noChangeAspect="1"/>
             </wp:cNvGraphicFramePr>
@@ -4518,7 +5160,7 @@
                   <pic:spPr>
                     <a:xfrm>
                       <a:off x="0" y="0"/>
-                      <a:ext cx="6646460" cy="2781886"/>
+                      <a:ext cx="7004685" cy="2210435"/>
                     </a:xfrm>
                     <a:prstGeom prst="rect">
                       <a:avLst/>
@@ -4527,6 +5169,12 @@
                 </pic:pic>
               </a:graphicData>
             </a:graphic>
+            <wp14:sizeRelH relativeFrom="margin">
+              <wp14:pctWidth>0</wp14:pctWidth>
+            </wp14:sizeRelH>
+            <wp14:sizeRelV relativeFrom="margin">
+              <wp14:pctHeight>0</wp14:pctHeight>
+            </wp14:sizeRelV>
           </wp:anchor>
         </w:drawing>
       </w:r>
@@ -4536,6 +5184,13 @@
           <w:lang w:eastAsia="fr-FR" w:bidi="ar-SA"/>
         </w:rPr>
         <w:t>Dans le constructeur du composant générer par withState, il est d’abord nécessaire de déclarer une fonction « setAction » qui va permettre de déclarer une action de mise à jour du state. Cette fonction est la suivante :</w:t>
+      </w:r>
+      <w:r>
+        <w:rPr>
+          <w:noProof/>
+          <w:lang w:eastAsia="fr-FR" w:bidi="ar-SA"/>
+        </w:rPr>
+        <w:t xml:space="preserve"> </w:t>
       </w:r>
     </w:p>
     <w:p>
@@ -4668,50 +5323,532 @@
           <w:lang w:eastAsia="fr-FR" w:bidi="ar-SA"/>
         </w:rPr>
       </w:pPr>
-    </w:p>
-    <w:p>
-      <w:pPr>
-        <w:rPr>
-          <w:noProof/>
-          <w:lang w:eastAsia="fr-FR" w:bidi="ar-SA"/>
-        </w:rPr>
-      </w:pPr>
-    </w:p>
-    <w:p>
-      <w:pPr>
-        <w:rPr>
-          <w:noProof/>
-          <w:lang w:eastAsia="fr-FR" w:bidi="ar-SA"/>
-        </w:rPr>
-      </w:pPr>
-    </w:p>
-    <w:p>
-      <w:pPr>
-        <w:rPr>
-          <w:noProof/>
-          <w:lang w:eastAsia="fr-FR" w:bidi="ar-SA"/>
-        </w:rPr>
-      </w:pPr>
-    </w:p>
-    <w:p>
-      <w:pPr>
-        <w:rPr>
-          <w:noProof/>
-          <w:lang w:eastAsia="fr-FR" w:bidi="ar-SA"/>
-        </w:rPr>
-      </w:pPr>
-      <w:r>
-        <w:rPr>
-          <w:noProof/>
-          <w:lang w:eastAsia="fr-FR" w:bidi="ar-SA"/>
-        </w:rPr>
-        <w:t>Selecteur</w:t>
-      </w:r>
+      <w:r>
+        <w:rPr>
+          <w:noProof/>
+          <w:lang w:eastAsia="fr-FR" w:bidi="ar-SA"/>
+        </w:rPr>
+        <w:t>D’abord il est testé si une action portant ce nom existe déjà, si c’est le cas, une erreur est générée.</w:t>
+      </w:r>
+      <w:r>
+        <w:rPr>
+          <w:noProof/>
+          <w:lang w:eastAsia="fr-FR" w:bidi="ar-SA"/>
+        </w:rPr>
+        <w:br/>
+        <w:t>Ensuite, si le sous-state est un objet, une copie est créée qui sera nécessaire pour réinitialiser la valeur du sous-state</w:t>
+      </w:r>
+      <w:r>
+        <w:rPr>
+          <w:noProof/>
+          <w:lang w:eastAsia="fr-FR" w:bidi="ar-SA"/>
+        </w:rPr>
+        <w:t xml:space="preserve"> si besoin est.</w:t>
+      </w:r>
+      <w:r>
+        <w:rPr>
+          <w:noProof/>
+          <w:lang w:eastAsia="fr-FR" w:bidi="ar-SA"/>
+        </w:rPr>
+        <w:br/>
+        <w:t>Une action est alors définie dans l’objet this.actions à l’indice portant son nom. Cette action peut être exécuté avec liste de paramètres qui lui est passée en arguments</w:t>
+      </w:r>
+      <w:r>
+        <w:rPr>
+          <w:noProof/>
+          <w:lang w:eastAsia="fr-FR" w:bidi="ar-SA"/>
+        </w:rPr>
+        <w:t>. L’action sera éxecutée, elle va ensuite éxecuter en prenant les paramètres décris précédemment, la fonction qui lui est passée en argument. Sa valeur de retour sera ensuite utilisée pour mettre le sous-state à jour.</w:t>
+      </w:r>
+    </w:p>
+    <w:p>
+      <w:pPr>
+        <w:rPr>
+          <w:noProof/>
+          <w:lang w:eastAsia="fr-FR" w:bidi="ar-SA"/>
+        </w:rPr>
+      </w:pPr>
+      <w:r>
+        <w:rPr>
+          <w:noProof/>
+          <w:lang w:eastAsia="fr-FR" w:bidi="ar-SA"/>
+        </w:rPr>
+        <w:lastRenderedPageBreak/>
+        <w:drawing>
+          <wp:anchor distT="0" distB="0" distL="114300" distR="114300" simplePos="0" relativeHeight="251668992" behindDoc="0" locked="0" layoutInCell="1" allowOverlap="1">
+            <wp:simplePos x="0" y="0"/>
+            <wp:positionH relativeFrom="column">
+              <wp:posOffset>291465</wp:posOffset>
+            </wp:positionH>
+            <wp:positionV relativeFrom="paragraph">
+              <wp:posOffset>-3810</wp:posOffset>
+            </wp:positionV>
+            <wp:extent cx="5559425" cy="3692525"/>
+            <wp:effectExtent l="0" t="0" r="0" b="0"/>
+            <wp:wrapTopAndBottom/>
+            <wp:docPr id="15" name="Picture 15"/>
+            <wp:cNvGraphicFramePr>
+              <a:graphicFrameLocks xmlns:a="http://schemas.openxmlformats.org/drawingml/2006/main" noChangeAspect="1"/>
+            </wp:cNvGraphicFramePr>
+            <a:graphic xmlns:a="http://schemas.openxmlformats.org/drawingml/2006/main">
+              <a:graphicData uri="http://schemas.openxmlformats.org/drawingml/2006/picture">
+                <pic:pic xmlns:pic="http://schemas.openxmlformats.org/drawingml/2006/picture">
+                  <pic:nvPicPr>
+                    <pic:cNvPr id="1" name=""/>
+                    <pic:cNvPicPr/>
+                  </pic:nvPicPr>
+                  <pic:blipFill>
+                    <a:blip r:embed="rId26">
+                      <a:extLst>
+                        <a:ext uri="{28A0092B-C50C-407E-A947-70E740481C1C}">
+                          <a14:useLocalDpi xmlns:a14="http://schemas.microsoft.com/office/drawing/2010/main" val="0"/>
+                        </a:ext>
+                      </a:extLst>
+                    </a:blip>
+                    <a:stretch>
+                      <a:fillRect/>
+                    </a:stretch>
+                  </pic:blipFill>
+                  <pic:spPr>
+                    <a:xfrm>
+                      <a:off x="0" y="0"/>
+                      <a:ext cx="5559425" cy="3692525"/>
+                    </a:xfrm>
+                    <a:prstGeom prst="rect">
+                      <a:avLst/>
+                    </a:prstGeom>
+                  </pic:spPr>
+                </pic:pic>
+              </a:graphicData>
+            </a:graphic>
+            <wp14:sizeRelH relativeFrom="margin">
+              <wp14:pctWidth>0</wp14:pctWidth>
+            </wp14:sizeRelH>
+            <wp14:sizeRelV relativeFrom="margin">
+              <wp14:pctHeight>0</wp14:pctHeight>
+            </wp14:sizeRelV>
+          </wp:anchor>
+        </w:drawing>
+      </w:r>
+      <w:r>
+        <w:rPr>
+          <w:noProof/>
+          <w:lang w:eastAsia="fr-FR" w:bidi="ar-SA"/>
+        </w:rPr>
+        <w:t>Il est ensuite nécessaire de construire le state. Celui-ci comprenant un nombre de niveaux non définit, le state va être construit de manière récursive. La fonction constructState qui prend en paramètre un objet « obj » représentant le sous-state, ainsi que le chemin pour atteindre celui-ci. Cette fonction commence par déclarer une variable « substate » qui contiendra la valeur de retour et une variable « pathCopy » qui permettra de stocker une valeur modifié de l’argument « path ».</w:t>
+      </w:r>
+      <w:r>
+        <w:rPr>
+          <w:noProof/>
+          <w:lang w:eastAsia="fr-FR" w:bidi="ar-SA"/>
+        </w:rPr>
+        <w:t xml:space="preserve"> On regarde ensuite si l’objet contient un champs « init », si c’est le cas, on initialise sa valeur, sinon on va parcourir</w:t>
+      </w:r>
+      <w:r>
+        <w:rPr>
+          <w:noProof/>
+          <w:lang w:eastAsia="fr-FR" w:bidi="ar-SA"/>
+        </w:rPr>
+        <w:t xml:space="preserve"> ses champs</w:t>
+      </w:r>
+      <w:r>
+        <w:rPr>
+          <w:noProof/>
+          <w:lang w:eastAsia="fr-FR" w:bidi="ar-SA"/>
+        </w:rPr>
+        <w:t>.</w:t>
+      </w:r>
+      <w:r>
+        <w:rPr>
+          <w:noProof/>
+          <w:lang w:eastAsia="fr-FR" w:bidi="ar-SA"/>
+        </w:rPr>
+        <w:t xml:space="preserve"> On va d’abord enlever toutes les fonctions de l’objet pour qu’il ne reste plus </w:t>
+      </w:r>
+      <w:r>
+        <w:rPr>
+          <w:noProof/>
+          <w:lang w:eastAsia="fr-FR" w:bidi="ar-SA"/>
+        </w:rPr>
+        <w:t>que les trois types de valeur suivant :</w:t>
+      </w:r>
+    </w:p>
+    <w:p>
+      <w:pPr>
+        <w:pStyle w:val="ListParagraph"/>
+        <w:numPr>
+          <w:ilvl w:val="0"/>
+          <w:numId w:val="14"/>
+        </w:numPr>
+        <w:rPr>
+          <w:noProof/>
+          <w:lang w:eastAsia="fr-FR" w:bidi="ar-SA"/>
+        </w:rPr>
+      </w:pPr>
+      <w:r>
+        <w:rPr>
+          <w:noProof/>
+          <w:lang w:eastAsia="fr-FR" w:bidi="ar-SA"/>
+        </w:rPr>
+        <w:t xml:space="preserve">Une </w:t>
+      </w:r>
+      <w:r>
+        <w:rPr>
+          <w:noProof/>
+          <w:lang w:eastAsia="fr-FR" w:bidi="ar-SA"/>
+        </w:rPr>
+        <w:t>valeurs d’</w:t>
+      </w:r>
+      <w:r>
+        <w:rPr>
+          <w:noProof/>
+          <w:lang w:eastAsia="fr-FR" w:bidi="ar-SA"/>
+        </w:rPr>
+        <w:t>initialisation. La valeur d’initialisation étant déjà traité, elle sera ignorée si la valeur courante est de ce type.</w:t>
+      </w:r>
+    </w:p>
+    <w:p>
+      <w:pPr>
+        <w:pStyle w:val="ListParagraph"/>
+        <w:numPr>
+          <w:ilvl w:val="0"/>
+          <w:numId w:val="14"/>
+        </w:numPr>
+        <w:rPr>
+          <w:noProof/>
+          <w:lang w:eastAsia="fr-FR" w:bidi="ar-SA"/>
+        </w:rPr>
+      </w:pPr>
+      <w:r>
+        <w:rPr>
+          <w:noProof/>
+          <w:lang w:eastAsia="fr-FR" w:bidi="ar-SA"/>
+        </w:rPr>
+        <w:t>U</w:t>
+      </w:r>
+      <w:r>
+        <w:rPr>
+          <w:noProof/>
+          <w:lang w:eastAsia="fr-FR" w:bidi="ar-SA"/>
+        </w:rPr>
+        <w:t>n éventuel sous-state</w:t>
+      </w:r>
+      <w:r>
+        <w:rPr>
+          <w:noProof/>
+          <w:lang w:eastAsia="fr-FR" w:bidi="ar-SA"/>
+        </w:rPr>
+        <w:t>, dans ce cas, le sous-state est construit en rappelent la fonction « constructState » dessus.</w:t>
+      </w:r>
+    </w:p>
+    <w:p>
+      <w:pPr>
+        <w:pStyle w:val="ListParagraph"/>
+        <w:numPr>
+          <w:ilvl w:val="0"/>
+          <w:numId w:val="14"/>
+        </w:numPr>
+        <w:rPr>
+          <w:noProof/>
+          <w:lang w:eastAsia="fr-FR" w:bidi="ar-SA"/>
+        </w:rPr>
+      </w:pPr>
+      <w:r>
+        <w:rPr>
+          <w:noProof/>
+          <w:lang w:eastAsia="fr-FR" w:bidi="ar-SA"/>
+        </w:rPr>
+        <w:t>un champ contenant une chaine de caractères</w:t>
+      </w:r>
+      <w:r>
+        <w:rPr>
+          <w:noProof/>
+          <w:lang w:eastAsia="fr-FR" w:bidi="ar-SA"/>
+        </w:rPr>
+        <w:t xml:space="preserve"> comme le champs « title » dans la todoList. Ce type de champs sert à reduire la déclaration d’une chaine de caractère ayant une chaine vide comme valeur initiale. Un sous état est donc créé portant le nom du champ courant et ayant pour valeur une chaine vide, ainsi qu’une action </w:t>
+      </w:r>
+      <w:r>
+        <w:rPr>
+          <w:noProof/>
+          <w:lang w:eastAsia="fr-FR" w:bidi="ar-SA"/>
+        </w:rPr>
+        <w:t>ayant pour nom le contenu de la chaine contenu dans le champs (ici « updateTitle ») permettant de modifier le substate à l’aide d’un évènement.</w:t>
+      </w:r>
+    </w:p>
+    <w:p>
+      <w:pPr>
+        <w:rPr>
+          <w:noProof/>
+          <w:lang w:eastAsia="fr-FR" w:bidi="ar-SA"/>
+        </w:rPr>
+      </w:pPr>
+      <w:r>
+        <w:rPr>
+          <w:noProof/>
+          <w:lang w:eastAsia="fr-FR" w:bidi="ar-SA"/>
+        </w:rPr>
+        <w:t>Nous allons devoir créer la liste des actions grâce la fonction « setAction » décrite plus haut. Pour ce faire, on parcourt l’objet dans lequel on a gardé uniquement les fonctions.</w:t>
+      </w:r>
+    </w:p>
+    <w:p>
+      <w:pPr>
+        <w:rPr>
+          <w:lang w:eastAsia="fr-FR" w:bidi="ar-SA"/>
+        </w:rPr>
+      </w:pPr>
+      <w:r>
+        <w:rPr>
+          <w:noProof/>
+          <w:lang w:eastAsia="fr-FR" w:bidi="ar-SA"/>
+        </w:rPr>
+        <w:t>Il est essentiel de faire ces deux parcours dans cet ordre car le premier parcours permet de construire le state qui peut ensuite être passé comme valeur initiale aux différentes fonctions.</w:t>
+      </w:r>
+      <w:r>
+        <w:rPr>
+          <w:noProof/>
+          <w:lang w:eastAsia="fr-FR" w:bidi="ar-SA"/>
+        </w:rPr>
+        <w:t xml:space="preserve"> Des actions sont définits lors du premier parcours mais celles-ci ne nécessitent pas d’avoir accès à la valeur initiale</w:t>
+      </w:r>
+    </w:p>
+    <w:p>
+      <w:pPr>
+        <w:rPr>
+          <w:ins w:id="40" w:author="CCCCC" w:date="2017-06-07T22:11:00Z"/>
+          <w:noProof/>
+          <w:lang w:eastAsia="fr-FR" w:bidi="ar-SA"/>
+        </w:rPr>
+      </w:pPr>
+      <w:r>
+        <w:rPr>
+          <w:noProof/>
+          <w:lang w:eastAsia="fr-FR" w:bidi="ar-SA"/>
+        </w:rPr>
+        <w:drawing>
+          <wp:anchor distT="0" distB="0" distL="114300" distR="114300" simplePos="0" relativeHeight="251658752" behindDoc="0" locked="0" layoutInCell="1" allowOverlap="1">
+            <wp:simplePos x="0" y="0"/>
+            <wp:positionH relativeFrom="column">
+              <wp:posOffset>-3810</wp:posOffset>
+            </wp:positionH>
+            <wp:positionV relativeFrom="paragraph">
+              <wp:posOffset>203835</wp:posOffset>
+            </wp:positionV>
+            <wp:extent cx="6120130" cy="203200"/>
+            <wp:effectExtent l="0" t="0" r="0" b="0"/>
+            <wp:wrapSquare wrapText="bothSides"/>
+            <wp:docPr id="11" name="Picture 11"/>
+            <wp:cNvGraphicFramePr>
+              <a:graphicFrameLocks xmlns:a="http://schemas.openxmlformats.org/drawingml/2006/main" noChangeAspect="1"/>
+            </wp:cNvGraphicFramePr>
+            <a:graphic xmlns:a="http://schemas.openxmlformats.org/drawingml/2006/main">
+              <a:graphicData uri="http://schemas.openxmlformats.org/drawingml/2006/picture">
+                <pic:pic xmlns:pic="http://schemas.openxmlformats.org/drawingml/2006/picture">
+                  <pic:nvPicPr>
+                    <pic:cNvPr id="1" name=""/>
+                    <pic:cNvPicPr/>
+                  </pic:nvPicPr>
+                  <pic:blipFill>
+                    <a:blip r:embed="rId27">
+                      <a:extLst>
+                        <a:ext uri="{28A0092B-C50C-407E-A947-70E740481C1C}">
+                          <a14:useLocalDpi xmlns:a14="http://schemas.microsoft.com/office/drawing/2010/main" val="0"/>
+                        </a:ext>
+                      </a:extLst>
+                    </a:blip>
+                    <a:stretch>
+                      <a:fillRect/>
+                    </a:stretch>
+                  </pic:blipFill>
+                  <pic:spPr>
+                    <a:xfrm>
+                      <a:off x="0" y="0"/>
+                      <a:ext cx="6120130" cy="203200"/>
+                    </a:xfrm>
+                    <a:prstGeom prst="rect">
+                      <a:avLst/>
+                    </a:prstGeom>
+                  </pic:spPr>
+                </pic:pic>
+              </a:graphicData>
+            </a:graphic>
+            <wp14:sizeRelH relativeFrom="page">
+              <wp14:pctWidth>0</wp14:pctWidth>
+            </wp14:sizeRelH>
+            <wp14:sizeRelV relativeFrom="page">
+              <wp14:pctHeight>0</wp14:pctHeight>
+            </wp14:sizeRelV>
+          </wp:anchor>
+        </w:drawing>
+      </w:r>
+      <w:r>
+        <w:rPr>
+          <w:noProof/>
+          <w:lang w:eastAsia="fr-FR" w:bidi="ar-SA"/>
+        </w:rPr>
+        <w:t xml:space="preserve">Par la suite, les selecteurs sont parcourus </w:t>
+      </w:r>
+      <w:r>
+        <w:rPr>
+          <w:noProof/>
+          <w:lang w:eastAsia="fr-FR" w:bidi="ar-SA"/>
+        </w:rPr>
+        <w:t>grâce à la fonction « setSelectors »</w:t>
+      </w:r>
+      <w:r>
+        <w:rPr>
+          <w:noProof/>
+          <w:lang w:eastAsia="fr-FR" w:bidi="ar-SA"/>
+        </w:rPr>
+        <w:t xml:space="preserve"> suivante :</w:t>
+      </w:r>
+      <w:r>
+        <w:rPr>
+          <w:noProof/>
+          <w:lang w:eastAsia="fr-FR" w:bidi="ar-SA"/>
+        </w:rPr>
+        <w:br/>
+        <w:t xml:space="preserve">La fonction mapValues permet de </w:t>
+      </w:r>
+      <w:ins w:id="41" w:author="CCCCC" w:date="2017-06-07T21:01:00Z">
+        <w:r>
+          <w:rPr>
+            <w:noProof/>
+            <w:lang w:eastAsia="fr-FR" w:bidi="ar-SA"/>
+          </w:rPr>
+          <w:t>parcourir un objet</w:t>
+        </w:r>
+      </w:ins>
+      <w:ins w:id="42" w:author="CCCCC" w:date="2017-06-07T21:02:00Z">
+        <w:r>
+          <w:rPr>
+            <w:noProof/>
+            <w:lang w:eastAsia="fr-FR" w:bidi="ar-SA"/>
+          </w:rPr>
+          <w:t xml:space="preserve"> en modifiant ses champs.</w:t>
+        </w:r>
+      </w:ins>
+      <w:ins w:id="43" w:author="CCCCC" w:date="2017-06-07T21:03:00Z">
+        <w:r>
+          <w:rPr>
+            <w:noProof/>
+            <w:lang w:eastAsia="fr-FR" w:bidi="ar-SA"/>
+          </w:rPr>
+          <w:t xml:space="preserve"> Ainsi</w:t>
+        </w:r>
+      </w:ins>
+      <w:ins w:id="44" w:author="CCCCC" w:date="2017-06-07T21:06:00Z">
+        <w:r>
+          <w:rPr>
+            <w:noProof/>
+            <w:lang w:eastAsia="fr-FR" w:bidi="ar-SA"/>
+          </w:rPr>
+          <w:t xml:space="preserve">, un </w:t>
+        </w:r>
+      </w:ins>
+      <w:ins w:id="45" w:author="CCCCC" w:date="2017-06-07T21:04:00Z">
+        <w:r>
+          <w:rPr>
+            <w:noProof/>
+            <w:lang w:eastAsia="fr-FR" w:bidi="ar-SA"/>
+          </w:rPr>
+          <w:t xml:space="preserve">selecteurs </w:t>
+        </w:r>
+      </w:ins>
+      <w:ins w:id="46" w:author="CCCCC" w:date="2017-06-07T21:06:00Z">
+        <w:r>
+          <w:rPr>
+            <w:noProof/>
+            <w:lang w:eastAsia="fr-FR" w:bidi="ar-SA"/>
+          </w:rPr>
+          <w:lastRenderedPageBreak/>
+          <w:t xml:space="preserve">sera </w:t>
+        </w:r>
+      </w:ins>
+      <w:ins w:id="47" w:author="CCCCC" w:date="2017-06-07T21:04:00Z">
+        <w:r>
+          <w:rPr>
+            <w:noProof/>
+            <w:lang w:eastAsia="fr-FR" w:bidi="ar-SA"/>
+          </w:rPr>
+          <w:t xml:space="preserve">une fonction qui éxecute le sélécteur </w:t>
+        </w:r>
+      </w:ins>
+      <w:ins w:id="48" w:author="CCCCC" w:date="2017-06-07T21:06:00Z">
+        <w:r>
+          <w:rPr>
+            <w:noProof/>
+            <w:lang w:eastAsia="fr-FR" w:bidi="ar-SA"/>
+          </w:rPr>
+          <w:t>déclaré dans l’argument de</w:t>
+        </w:r>
+      </w:ins>
+      <w:ins w:id="49" w:author="CCCCC" w:date="2017-06-07T22:08:00Z">
+        <w:r>
+          <w:rPr>
+            <w:noProof/>
+            <w:lang w:eastAsia="fr-FR" w:bidi="ar-SA"/>
+          </w:rPr>
+          <w:t xml:space="preserve"> « states »</w:t>
+        </w:r>
+      </w:ins>
+      <w:ins w:id="50" w:author="CCCCC" w:date="2017-06-07T21:06:00Z">
+        <w:r>
+          <w:rPr>
+            <w:noProof/>
+            <w:lang w:eastAsia="fr-FR" w:bidi="ar-SA"/>
+          </w:rPr>
+          <w:t xml:space="preserve"> withState, </w:t>
+        </w:r>
+      </w:ins>
+      <w:ins w:id="51" w:author="CCCCC" w:date="2017-06-07T21:04:00Z">
+        <w:r>
+          <w:rPr>
+            <w:noProof/>
+            <w:lang w:eastAsia="fr-FR" w:bidi="ar-SA"/>
+          </w:rPr>
+          <w:t>en lui passant les paramètres nécessaires</w:t>
+        </w:r>
+      </w:ins>
+      <w:ins w:id="52" w:author="CCCCC" w:date="2017-06-07T21:06:00Z">
+        <w:r>
+          <w:rPr>
+            <w:noProof/>
+            <w:lang w:eastAsia="fr-FR" w:bidi="ar-SA"/>
+          </w:rPr>
+          <w:t>.</w:t>
+        </w:r>
+      </w:ins>
+    </w:p>
+    <w:p>
+      <w:pPr>
+        <w:rPr>
+          <w:del w:id="53" w:author="CCCCC" w:date="2017-06-07T22:11:00Z"/>
+          <w:moveTo w:id="54" w:author="CCCCC" w:date="2017-06-07T22:11:00Z"/>
+        </w:rPr>
+      </w:pPr>
+      <w:moveToRangeStart w:id="55" w:author="CCCCC" w:date="2017-06-07T22:11:00Z" w:name="move484636844"/>
+      <w:moveTo w:id="56" w:author="CCCCC" w:date="2017-06-07T22:11:00Z">
+        <w:r>
+          <w:t>Pour valider le bon fonctionnement du module, il a été nécessaire d’écrire des tests unitaires.</w:t>
+        </w:r>
+      </w:moveTo>
+    </w:p>
+    <w:moveToRangeEnd w:id="55"/>
+    <w:p>
+      <w:pPr>
+        <w:rPr>
+          <w:noProof/>
+          <w:lang w:eastAsia="fr-FR" w:bidi="ar-SA"/>
+        </w:rPr>
+      </w:pPr>
     </w:p>
     <w:p>
       <w:pPr>
         <w:pStyle w:val="Heading4"/>
         <w:ind w:left="0"/>
+        <w:rPr>
+          <w:ins w:id="57" w:author="CCCCC" w:date="2017-06-07T22:12:00Z"/>
+        </w:rPr>
       </w:pPr>
       <w:r>
         <w:t>Tests</w:t>
@@ -4720,25 +5857,574 @@
     <w:p>
       <w:pPr>
         <w:rPr>
-          <w:noProof/>
-          <w:lang w:eastAsia="fr-FR" w:bidi="ar-SA"/>
-        </w:rPr>
-      </w:pPr>
-    </w:p>
-    <w:p>
-      <w:r>
-        <w:t>Pour valider le bon fonctionnement du module, il a été nécessaire d’écrire des tests unitaires.</w:t>
-      </w:r>
+          <w:ins w:id="58" w:author="CCCCC" w:date="2017-06-07T22:13:00Z"/>
+        </w:rPr>
+        <w:pPrChange w:id="59" w:author="CCCCC" w:date="2017-06-07T22:12:00Z">
+          <w:pPr>
+            <w:pStyle w:val="Heading4"/>
+            <w:ind w:left="0"/>
+          </w:pPr>
+        </w:pPrChange>
+      </w:pPr>
+      <w:ins w:id="60" w:author="CCCCC" w:date="2017-06-07T22:12:00Z">
+        <w:r>
+          <w:t>withState doit pouvoir supporter les fonctionnalités suivante</w:t>
+        </w:r>
+      </w:ins>
+      <w:ins w:id="61" w:author="CCCCC" w:date="2017-06-07T22:13:00Z">
+        <w:r>
+          <w:t> </w:t>
+        </w:r>
+      </w:ins>
+      <w:ins w:id="62" w:author="CCCCC" w:date="2017-06-07T22:12:00Z">
+        <w:r>
+          <w:t>:</w:t>
+        </w:r>
+      </w:ins>
+    </w:p>
+    <w:p>
+      <w:pPr>
+        <w:pStyle w:val="ListParagraph"/>
+        <w:numPr>
+          <w:ilvl w:val="0"/>
+          <w:numId w:val="15"/>
+        </w:numPr>
+        <w:rPr>
+          <w:del w:id="63" w:author="CCCCC" w:date="2017-06-07T22:14:00Z"/>
+        </w:rPr>
+      </w:pPr>
+      <w:ins w:id="64" w:author="CCCCC" w:date="2017-06-07T22:16:00Z">
+        <w:r>
+          <w:t>D</w:t>
+        </w:r>
+      </w:ins>
+      <w:ins w:id="65" w:author="CCCCC" w:date="2017-06-07T22:15:00Z">
+        <w:r>
+          <w:t xml:space="preserve">écorer </w:t>
+        </w:r>
+      </w:ins>
+      <w:ins w:id="66" w:author="CCCCC" w:date="2017-06-07T22:13:00Z">
+        <w:r>
+          <w:t>un composant stateful en paramètre.</w:t>
+        </w:r>
+      </w:ins>
+    </w:p>
+    <w:p>
+      <w:pPr>
+        <w:pStyle w:val="ListParagraph"/>
+        <w:numPr>
+          <w:ilvl w:val="0"/>
+          <w:numId w:val="15"/>
+        </w:numPr>
+        <w:rPr>
+          <w:ins w:id="67" w:author="CCCCC" w:date="2017-06-07T22:14:00Z"/>
+          <w:rPrChange w:id="68" w:author="CCCCC" w:date="2017-06-07T22:12:00Z">
+            <w:rPr>
+              <w:ins w:id="69" w:author="CCCCC" w:date="2017-06-07T22:14:00Z"/>
+            </w:rPr>
+          </w:rPrChange>
+        </w:rPr>
+        <w:pPrChange w:id="70" w:author="CCCCC" w:date="2017-06-07T22:13:00Z">
+          <w:pPr>
+            <w:pStyle w:val="Heading4"/>
+            <w:ind w:left="0"/>
+          </w:pPr>
+        </w:pPrChange>
+      </w:pPr>
     </w:p>
     <w:p>
       <w:pPr>
         <w:pStyle w:val="Heading3"/>
-      </w:pPr>
-      <w:bookmarkStart w:id="12" w:name="_Toc484440081"/>
+        <w:rPr>
+          <w:del w:id="71" w:author="CCCCC" w:date="2017-06-07T22:09:00Z"/>
+          <w:noProof/>
+          <w:lang w:eastAsia="fr-FR" w:bidi="ar-SA"/>
+        </w:rPr>
+      </w:pPr>
+    </w:p>
+    <w:p>
+      <w:pPr>
+        <w:pStyle w:val="ListParagraph"/>
+        <w:numPr>
+          <w:ilvl w:val="0"/>
+          <w:numId w:val="15"/>
+        </w:numPr>
+        <w:rPr>
+          <w:ins w:id="72" w:author="CCCCC" w:date="2017-06-07T22:13:00Z"/>
+        </w:rPr>
+      </w:pPr>
+      <w:ins w:id="73" w:author="CCCCC" w:date="2017-06-07T22:16:00Z">
+        <w:r>
+          <w:t xml:space="preserve">Décorer un </w:t>
+        </w:r>
+      </w:ins>
+      <w:ins w:id="74" w:author="CCCCC" w:date="2017-06-07T22:13:00Z">
+        <w:r>
+          <w:t>composant stateless en paramètre.</w:t>
+        </w:r>
+      </w:ins>
+    </w:p>
+    <w:p>
+      <w:pPr>
+        <w:pStyle w:val="ListParagraph"/>
+        <w:numPr>
+          <w:ilvl w:val="0"/>
+          <w:numId w:val="15"/>
+        </w:numPr>
+        <w:rPr>
+          <w:ins w:id="75" w:author="CCCCC" w:date="2017-06-07T22:15:00Z"/>
+        </w:rPr>
+      </w:pPr>
+      <w:ins w:id="76" w:author="CCCCC" w:date="2017-06-07T22:14:00Z">
+        <w:r>
+          <w:t>Utiliser une fonction pour initialiser la valeur d</w:t>
+        </w:r>
+      </w:ins>
+      <w:ins w:id="77" w:author="CCCCC" w:date="2017-06-07T22:15:00Z">
+        <w:r>
+          <w:t>’un sous-state</w:t>
+        </w:r>
+      </w:ins>
+    </w:p>
+    <w:p>
+      <w:pPr>
+        <w:pStyle w:val="ListParagraph"/>
+        <w:numPr>
+          <w:ilvl w:val="0"/>
+          <w:numId w:val="15"/>
+        </w:numPr>
+        <w:rPr>
+          <w:ins w:id="78" w:author="CCCCC" w:date="2017-06-07T22:18:00Z"/>
+        </w:rPr>
+      </w:pPr>
+      <w:ins w:id="79" w:author="CCCCC" w:date="2017-06-07T22:17:00Z">
+        <w:r>
+          <w:t xml:space="preserve">Remettre la valeur </w:t>
+        </w:r>
+        <w:r>
+          <w:t xml:space="preserve">d’un sous-state </w:t>
+        </w:r>
+      </w:ins>
+      <w:ins w:id="80" w:author="CCCCC" w:date="2017-06-07T22:18:00Z">
+        <w:r>
+          <w:t>à sa valeur initiale</w:t>
+        </w:r>
+      </w:ins>
+    </w:p>
+    <w:p>
+      <w:pPr>
+        <w:pStyle w:val="ListParagraph"/>
+        <w:numPr>
+          <w:ilvl w:val="0"/>
+          <w:numId w:val="15"/>
+        </w:numPr>
+        <w:rPr>
+          <w:ins w:id="81" w:author="CCCCC" w:date="2017-06-07T22:19:00Z"/>
+        </w:rPr>
+      </w:pPr>
+      <w:ins w:id="82" w:author="CCCCC" w:date="2017-06-07T22:18:00Z">
+        <w:r>
+          <w:t>Un</w:t>
+        </w:r>
+      </w:ins>
+      <w:ins w:id="83" w:author="CCCCC" w:date="2017-06-07T22:19:00Z">
+        <w:r>
+          <w:t>e</w:t>
+        </w:r>
+      </w:ins>
+      <w:ins w:id="84" w:author="CCCCC" w:date="2017-06-07T22:18:00Z">
+        <w:r>
+          <w:t xml:space="preserve"> action peut ne rien retourner</w:t>
+        </w:r>
+      </w:ins>
+    </w:p>
+    <w:p>
+      <w:pPr>
+        <w:pStyle w:val="ListParagraph"/>
+        <w:numPr>
+          <w:ilvl w:val="0"/>
+          <w:numId w:val="15"/>
+        </w:numPr>
+        <w:rPr>
+          <w:ins w:id="85" w:author="CCCCC" w:date="2017-06-07T22:20:00Z"/>
+        </w:rPr>
+        <w:pPrChange w:id="86" w:author="CCCCC" w:date="2017-06-07T22:21:00Z">
+          <w:pPr>
+            <w:pStyle w:val="ListParagraph"/>
+            <w:numPr>
+              <w:numId w:val="15"/>
+            </w:numPr>
+            <w:ind w:hanging="360"/>
+          </w:pPr>
+        </w:pPrChange>
+      </w:pPr>
+      <w:ins w:id="87" w:author="CCCCC" w:date="2017-06-07T22:19:00Z">
+        <w:r>
+          <w:t xml:space="preserve">L’initialisation d’une chaine de caractères vide doit pouvoir se faire </w:t>
+        </w:r>
+      </w:ins>
+      <w:ins w:id="88" w:author="CCCCC" w:date="2017-06-07T22:20:00Z">
+        <w:r>
+          <w:t>en lui donnant pour valeur le nom de la fonction qui pourra la modifier grâce à un évènement</w:t>
+        </w:r>
+      </w:ins>
+    </w:p>
+    <w:p>
+      <w:pPr>
+        <w:pStyle w:val="ListParagraph"/>
+        <w:numPr>
+          <w:ilvl w:val="0"/>
+          <w:numId w:val="15"/>
+        </w:numPr>
+        <w:rPr>
+          <w:ins w:id="89" w:author="CCCCC" w:date="2017-06-07T22:13:00Z"/>
+        </w:rPr>
+        <w:pPrChange w:id="90" w:author="CCCCC" w:date="2017-06-07T22:21:00Z">
+          <w:pPr>
+            <w:pStyle w:val="ListParagraph"/>
+            <w:numPr>
+              <w:numId w:val="15"/>
+            </w:numPr>
+            <w:ind w:hanging="360"/>
+          </w:pPr>
+        </w:pPrChange>
+      </w:pPr>
+      <w:ins w:id="91" w:author="CCCCC" w:date="2017-06-07T22:21:00Z">
+        <w:r>
+          <w:t>Déclencher une erreur si plus d</w:t>
+        </w:r>
+      </w:ins>
+      <w:ins w:id="92" w:author="CCCCC" w:date="2017-06-07T22:22:00Z">
+        <w:r>
+          <w:t>’une valeur sont déclarées dans un sous-state</w:t>
+        </w:r>
+      </w:ins>
+    </w:p>
+    <w:p>
+      <w:pPr>
+        <w:rPr>
+          <w:ins w:id="93" w:author="CCCCC" w:date="2017-06-07T22:33:00Z"/>
+          <w:lang w:eastAsia="fr-FR" w:bidi="ar-SA"/>
+        </w:rPr>
+        <w:pPrChange w:id="94" w:author="CCCCC" w:date="2017-06-07T22:35:00Z">
+          <w:pPr/>
+        </w:pPrChange>
+      </w:pPr>
+      <w:ins w:id="95" w:author="CCCCC" w:date="2017-06-07T22:23:00Z">
+        <w:r>
+          <w:rPr>
+            <w:lang w:eastAsia="fr-FR" w:bidi="ar-SA"/>
+          </w:rPr>
+          <w:t xml:space="preserve">Un test est écrit pour chacune de ces fonctionnalités. Les tests sont </w:t>
+        </w:r>
+      </w:ins>
+      <w:ins w:id="96" w:author="CCCCC" w:date="2017-06-07T22:28:00Z">
+        <w:r>
+          <w:rPr>
+            <w:lang w:eastAsia="fr-FR" w:bidi="ar-SA"/>
+          </w:rPr>
+          <w:t>écrits</w:t>
+        </w:r>
+      </w:ins>
+      <w:ins w:id="97" w:author="CCCCC" w:date="2017-06-07T22:23:00Z">
+        <w:r>
+          <w:rPr>
+            <w:lang w:eastAsia="fr-FR" w:bidi="ar-SA"/>
+          </w:rPr>
+          <w:t xml:space="preserve"> avec la librairie Jest</w:t>
+        </w:r>
+      </w:ins>
+      <w:ins w:id="98" w:author="CCCCC" w:date="2017-06-07T22:28:00Z">
+        <w:r>
+          <w:rPr>
+            <w:lang w:eastAsia="fr-FR" w:bidi="ar-SA"/>
+          </w:rPr>
+          <w:t>. Les fonctions fournis par Jest que nous utilisons sont les suivantes :</w:t>
+        </w:r>
+      </w:ins>
+    </w:p>
+    <w:p>
+      <w:pPr>
+        <w:pStyle w:val="ListParagraph"/>
+        <w:numPr>
+          <w:ilvl w:val="0"/>
+          <w:numId w:val="16"/>
+        </w:numPr>
+        <w:rPr>
+          <w:ins w:id="99" w:author="CCCCC" w:date="2017-06-07T22:34:00Z"/>
+          <w:lang w:eastAsia="fr-FR" w:bidi="ar-SA"/>
+        </w:rPr>
+        <w:pPrChange w:id="100" w:author="CCCCC" w:date="2017-06-07T22:29:00Z">
+          <w:pPr/>
+        </w:pPrChange>
+      </w:pPr>
+      <w:ins w:id="101" w:author="CCCCC" w:date="2017-06-07T22:33:00Z">
+        <w:r>
+          <w:rPr>
+            <w:lang w:eastAsia="fr-FR" w:bidi="ar-SA"/>
+          </w:rPr>
+          <w:t>« toEqual » qui permet de tester l’égalité de deux objets</w:t>
+        </w:r>
+      </w:ins>
+      <w:ins w:id="102" w:author="CCCCC" w:date="2017-06-07T22:35:00Z">
+        <w:r>
+          <w:rPr>
+            <w:lang w:eastAsia="fr-FR" w:bidi="ar-SA"/>
+          </w:rPr>
+          <w:t xml:space="preserve"> en profondeur</w:t>
+        </w:r>
+      </w:ins>
+      <w:ins w:id="103" w:author="CCCCC" w:date="2017-06-07T22:34:00Z">
+        <w:r>
+          <w:rPr>
+            <w:lang w:eastAsia="fr-FR" w:bidi="ar-SA"/>
+          </w:rPr>
+          <w:t>.</w:t>
+        </w:r>
+      </w:ins>
+    </w:p>
+    <w:p>
+      <w:pPr>
+        <w:pStyle w:val="ListParagraph"/>
+        <w:numPr>
+          <w:ilvl w:val="0"/>
+          <w:numId w:val="16"/>
+        </w:numPr>
+        <w:rPr>
+          <w:ins w:id="104" w:author="CCCCC" w:date="2017-06-07T22:35:00Z"/>
+          <w:lang w:eastAsia="fr-FR" w:bidi="ar-SA"/>
+        </w:rPr>
+        <w:pPrChange w:id="105" w:author="CCCCC" w:date="2017-06-07T22:29:00Z">
+          <w:pPr/>
+        </w:pPrChange>
+      </w:pPr>
+      <w:ins w:id="106" w:author="CCCCC" w:date="2017-06-07T22:34:00Z">
+        <w:r>
+          <w:rPr>
+            <w:lang w:eastAsia="fr-FR" w:bidi="ar-SA"/>
+          </w:rPr>
+          <w:t>« toBe » qui permet de tester l’égalité entre deux valeurs.</w:t>
+        </w:r>
+      </w:ins>
+    </w:p>
+    <w:p>
+      <w:pPr>
+        <w:pStyle w:val="ListParagraph"/>
+        <w:numPr>
+          <w:ilvl w:val="0"/>
+          <w:numId w:val="16"/>
+        </w:numPr>
+        <w:rPr>
+          <w:ins w:id="107" w:author="CCCCC" w:date="2017-06-07T22:37:00Z"/>
+          <w:lang w:eastAsia="fr-FR" w:bidi="ar-SA"/>
+        </w:rPr>
+        <w:pPrChange w:id="108" w:author="CCCCC" w:date="2017-06-07T22:29:00Z">
+          <w:pPr/>
+        </w:pPrChange>
+      </w:pPr>
+      <w:ins w:id="109" w:author="CCCCC" w:date="2017-06-07T22:35:00Z">
+        <w:r>
+          <w:rPr>
+            <w:lang w:eastAsia="fr-FR" w:bidi="ar-SA"/>
+          </w:rPr>
+          <w:t>« fn » qui permet de mettre un espion sur une fonction. Nous l’utilisons pour vérifier les paramètres passés aux fonctions testées.</w:t>
+        </w:r>
+      </w:ins>
+    </w:p>
+    <w:p>
+      <w:pPr>
+        <w:rPr>
+          <w:ins w:id="110" w:author="CCCCC" w:date="2017-06-07T22:13:00Z"/>
+          <w:lang w:eastAsia="fr-FR" w:bidi="ar-SA"/>
+          <w:rPrChange w:id="111" w:author="CCCCC" w:date="2017-06-07T22:47:00Z">
+            <w:rPr>
+              <w:ins w:id="112" w:author="CCCCC" w:date="2017-06-07T22:13:00Z"/>
+              <w:noProof/>
+              <w:lang w:eastAsia="fr-FR" w:bidi="ar-SA"/>
+            </w:rPr>
+          </w:rPrChange>
+        </w:rPr>
+        <w:pPrChange w:id="113" w:author="CCCCC" w:date="2017-06-07T22:37:00Z">
+          <w:pPr/>
+        </w:pPrChange>
+      </w:pPr>
+      <w:ins w:id="114" w:author="CCCCC" w:date="2017-06-07T22:37:00Z">
+        <w:r>
+          <w:rPr>
+            <w:lang w:eastAsia="fr-FR" w:bidi="ar-SA"/>
+          </w:rPr>
+          <w:t xml:space="preserve">Tous les tests sont visibles en annexe </w:t>
+        </w:r>
+      </w:ins>
+      <w:ins w:id="115" w:author="CCCCC" w:date="2017-06-07T22:38:00Z">
+        <w:r>
+          <w:rPr>
+            <w:color w:val="FF0000"/>
+            <w:lang w:eastAsia="fr-FR" w:bidi="ar-SA"/>
+          </w:rPr>
+          <w:t>X</w:t>
+        </w:r>
+      </w:ins>
+      <w:ins w:id="116" w:author="CCCCC" w:date="2017-06-07T22:47:00Z">
+        <w:r>
+          <w:rPr>
+            <w:lang w:eastAsia="fr-FR" w:bidi="ar-SA"/>
+          </w:rPr>
+          <w:t xml:space="preserve">. Ceux-ci étant validés, le module </w:t>
+        </w:r>
+      </w:ins>
+      <w:ins w:id="117" w:author="CCCCC" w:date="2017-06-07T22:48:00Z">
+        <w:r>
+          <w:rPr>
+            <w:lang w:eastAsia="fr-FR" w:bidi="ar-SA"/>
+          </w:rPr>
+          <w:t>« </w:t>
+        </w:r>
+      </w:ins>
+      <w:ins w:id="118" w:author="CCCCC" w:date="2017-06-07T22:47:00Z">
+        <w:r>
+          <w:rPr>
+            <w:lang w:eastAsia="fr-FR" w:bidi="ar-SA"/>
+          </w:rPr>
+          <w:t>withState</w:t>
+        </w:r>
+      </w:ins>
+      <w:ins w:id="119" w:author="CCCCC" w:date="2017-06-07T22:48:00Z">
+        <w:r>
+          <w:rPr>
+            <w:lang w:eastAsia="fr-FR" w:bidi="ar-SA"/>
+          </w:rPr>
+          <w:t> »</w:t>
+        </w:r>
+      </w:ins>
+      <w:ins w:id="120" w:author="CCCCC" w:date="2017-06-07T22:47:00Z">
+        <w:r>
+          <w:rPr>
+            <w:lang w:eastAsia="fr-FR" w:bidi="ar-SA"/>
+          </w:rPr>
+          <w:t xml:space="preserve"> remplie ses </w:t>
+        </w:r>
+      </w:ins>
+      <w:ins w:id="121" w:author="CCCCC" w:date="2017-06-07T22:48:00Z">
+        <w:r>
+          <w:rPr>
+            <w:lang w:eastAsia="fr-FR" w:bidi="ar-SA"/>
+          </w:rPr>
+          <w:t>fonctions. Cependant, il reste toutefois couteux. En effet, puisqu</w:t>
+        </w:r>
+      </w:ins>
+      <w:ins w:id="122" w:author="CCCCC" w:date="2017-06-07T22:49:00Z">
+        <w:r>
+          <w:rPr>
+            <w:lang w:eastAsia="fr-FR" w:bidi="ar-SA"/>
+          </w:rPr>
+          <w:t>’il parcourt quatre fois l’objet « states » passé en paramètre du module (pour retirer les fonctions, traiter le l’objet sans fonction, supprimer les champs qui ne sont pas des fonctions, traiter l</w:t>
+        </w:r>
+      </w:ins>
+      <w:ins w:id="123" w:author="CCCCC" w:date="2017-06-07T22:50:00Z">
+        <w:r>
+          <w:rPr>
+            <w:lang w:eastAsia="fr-FR" w:bidi="ar-SA"/>
+          </w:rPr>
+          <w:t>’objet contenant uniquement des fonctions</w:t>
+        </w:r>
+      </w:ins>
+      <w:ins w:id="124" w:author="CCCCC" w:date="2017-06-07T22:51:00Z">
+        <w:r>
+          <w:rPr>
+            <w:lang w:eastAsia="fr-FR" w:bidi="ar-SA"/>
+          </w:rPr>
+          <w:t>)</w:t>
+        </w:r>
+      </w:ins>
+      <w:ins w:id="125" w:author="CCCCC" w:date="2017-06-07T22:50:00Z">
+        <w:r>
+          <w:rPr>
+            <w:lang w:eastAsia="fr-FR" w:bidi="ar-SA"/>
+          </w:rPr>
+          <w:t>.</w:t>
+        </w:r>
+      </w:ins>
+      <w:ins w:id="126" w:author="CCCCC" w:date="2017-06-07T22:51:00Z">
+        <w:r>
+          <w:rPr>
+            <w:lang w:eastAsia="fr-FR" w:bidi="ar-SA"/>
+          </w:rPr>
+          <w:t xml:space="preserve"> L</w:t>
+        </w:r>
+      </w:ins>
+      <w:ins w:id="127" w:author="CCCCC" w:date="2017-06-07T22:52:00Z">
+        <w:r>
+          <w:rPr>
+            <w:lang w:eastAsia="fr-FR" w:bidi="ar-SA"/>
+          </w:rPr>
+          <w:t xml:space="preserve">’avantage de ce </w:t>
+        </w:r>
+      </w:ins>
+      <w:ins w:id="128" w:author="CCCCC" w:date="2017-06-07T22:53:00Z">
+        <w:r>
+          <w:rPr>
+            <w:lang w:eastAsia="fr-FR" w:bidi="ar-SA"/>
+          </w:rPr>
+          <w:t xml:space="preserve">décorateur </w:t>
+        </w:r>
+      </w:ins>
+      <w:ins w:id="129" w:author="CCCCC" w:date="2017-06-07T22:52:00Z">
+        <w:r>
+          <w:rPr>
+            <w:lang w:eastAsia="fr-FR" w:bidi="ar-SA"/>
+          </w:rPr>
+          <w:t xml:space="preserve">est qu’il permet de déclarer les fonctions et données nécessaire au fonctionnement d’un composant de manière organisée et, je pense, </w:t>
+        </w:r>
+      </w:ins>
+      <w:ins w:id="130" w:author="CCCCC" w:date="2017-06-07T22:54:00Z">
+        <w:r>
+          <w:rPr>
+            <w:lang w:eastAsia="fr-FR" w:bidi="ar-SA"/>
+          </w:rPr>
+          <w:t xml:space="preserve">de manière plus </w:t>
+        </w:r>
+      </w:ins>
+      <w:ins w:id="131" w:author="CCCCC" w:date="2017-06-07T22:52:00Z">
+        <w:r>
+          <w:rPr>
+            <w:lang w:eastAsia="fr-FR" w:bidi="ar-SA"/>
+          </w:rPr>
+          <w:t xml:space="preserve">facilement </w:t>
+        </w:r>
+      </w:ins>
+      <w:ins w:id="132" w:author="CCCCC" w:date="2017-06-07T22:53:00Z">
+        <w:r>
+          <w:rPr>
+            <w:lang w:eastAsia="fr-FR" w:bidi="ar-SA"/>
+          </w:rPr>
+          <w:t>lisible.</w:t>
+        </w:r>
+      </w:ins>
+    </w:p>
+    <w:p>
+      <w:pPr>
+        <w:rPr>
+          <w:moveFrom w:id="133" w:author="CCCCC" w:date="2017-06-07T22:11:00Z"/>
+        </w:rPr>
+      </w:pPr>
+      <w:moveFromRangeStart w:id="134" w:author="CCCCC" w:date="2017-06-07T22:11:00Z" w:name="move484636844"/>
+      <w:moveFrom w:id="135" w:author="CCCCC" w:date="2017-06-07T22:11:00Z">
+        <w:r>
+          <w:t>Pour valider le bon fonctionnement du module, il a été nécessaire d’écrire des tests unitaires.</w:t>
+        </w:r>
+      </w:moveFrom>
+    </w:p>
+    <w:p>
+      <w:pPr>
+        <w:pStyle w:val="Heading3"/>
+      </w:pPr>
+      <w:bookmarkStart w:id="136" w:name="_Toc484440081"/>
+      <w:moveFromRangeEnd w:id="134"/>
       <w:r>
         <w:t>Développement de Xen Orchestra</w:t>
       </w:r>
-      <w:bookmarkEnd w:id="12"/>
+      <w:bookmarkEnd w:id="136"/>
     </w:p>
     <w:p>
       <w:pPr>
@@ -4773,7 +6459,6 @@
         </w:numPr>
       </w:pPr>
       <w:r>
-        <w:lastRenderedPageBreak/>
         <w:t xml:space="preserve">xo-server qui représente le </w:t>
       </w:r>
       <w:r>
@@ -4856,6 +6541,7 @@
         <w:pStyle w:val="ListParagraph"/>
       </w:pPr>
       <w:r>
+        <w:lastRenderedPageBreak/>
         <w:t>Gestionnaire de machines virtuelles</w:t>
       </w:r>
     </w:p>
@@ -4972,7 +6658,7 @@
       <w:pPr>
         <w:pStyle w:val="Standard"/>
       </w:pPr>
-      <w:bookmarkStart w:id="13" w:name="_Toc484440082"/>
+      <w:bookmarkStart w:id="137" w:name="_Toc484440082"/>
       <w:r>
         <w:rPr>
           <w:rStyle w:val="Heading2Char"/>
@@ -4980,7 +6666,7 @@
         <w:lastRenderedPageBreak/>
         <w:t>Réalisation et tests</w:t>
       </w:r>
-      <w:bookmarkEnd w:id="13"/>
+      <w:bookmarkEnd w:id="137"/>
     </w:p>
     <w:p>
       <w:pPr>
@@ -5029,7 +6715,7 @@
           <w:lang w:val="en-US"/>
         </w:rPr>
       </w:pPr>
-      <w:bookmarkStart w:id="14" w:name="_Toc484440083"/>
+      <w:bookmarkStart w:id="138" w:name="_Toc484440083"/>
       <w:r>
         <w:rPr>
           <w:lang w:val="en-US"/>
@@ -5037,7 +6723,7 @@
         <w:lastRenderedPageBreak/>
         <w:t>Liens</w:t>
       </w:r>
-      <w:bookmarkEnd w:id="14"/>
+      <w:bookmarkEnd w:id="138"/>
     </w:p>
     <w:p>
       <w:pPr>
@@ -5150,8 +6836,6 @@
         </w:rPr>
         <w:t>Lodash</w:t>
       </w:r>
-      <w:bookmarkStart w:id="15" w:name="_GoBack"/>
-      <w:bookmarkEnd w:id="15"/>
     </w:p>
     <w:p>
       <w:pPr>
@@ -5173,8 +6857,8 @@
           <w:lang w:val="en-US"/>
         </w:rPr>
         <w:sectPr>
-          <w:footerReference w:type="default" r:id="rId26"/>
-          <w:footerReference w:type="first" r:id="rId27"/>
+          <w:footerReference w:type="default" r:id="rId28"/>
+          <w:footerReference w:type="first" r:id="rId29"/>
           <w:pgSz w:w="11906" w:h="16838"/>
           <w:pgMar w:top="1134" w:right="1134" w:bottom="1134" w:left="1134" w:header="720" w:footer="720" w:gutter="0"/>
           <w:pgNumType w:start="1"/>
@@ -5210,7 +6894,7 @@
         </w:rPr>
         <w:t xml:space="preserve">State v1 : </w:t>
       </w:r>
-      <w:hyperlink r:id="rId28" w:history="1">
+      <w:hyperlink r:id="rId30" w:history="1">
         <w:r>
           <w:rPr>
             <w:rStyle w:val="Hyperlink"/>
@@ -5232,7 +6916,7 @@
         </w:rPr>
         <w:t xml:space="preserve">TodoListV2 : </w:t>
       </w:r>
-      <w:hyperlink r:id="rId29" w:history="1">
+      <w:hyperlink r:id="rId31" w:history="1">
         <w:r>
           <w:rPr>
             <w:rStyle w:val="Hyperlink"/>
@@ -5254,7 +6938,7 @@
         </w:rPr>
         <w:t xml:space="preserve">withState v2  : </w:t>
       </w:r>
-      <w:hyperlink r:id="rId30" w:history="1">
+      <w:hyperlink r:id="rId32" w:history="1">
         <w:r>
           <w:rPr>
             <w:rStyle w:val="Hyperlink"/>
@@ -5263,6 +6947,65 @@
           <w:t>https://gitlab.com/vates/www-xo-2/blob/0ae51c7019abe00102407e27b90aa550a8822921/src/node_modules/with-state.js</w:t>
         </w:r>
       </w:hyperlink>
+    </w:p>
+    <w:p>
+      <w:pPr>
+        <w:rPr>
+          <w:ins w:id="139" w:author="CCCCC" w:date="2017-06-07T22:25:00Z"/>
+          <w:lang w:val="en-US"/>
+        </w:rPr>
+      </w:pPr>
+      <w:ins w:id="140" w:author="CCCCC" w:date="2017-06-07T22:25:00Z">
+        <w:r>
+          <w:rPr>
+            <w:lang w:val="en-US"/>
+          </w:rPr>
+          <w:t xml:space="preserve">Tests withState : </w:t>
+        </w:r>
+        <w:r>
+          <w:rPr>
+            <w:lang w:val="en-US"/>
+          </w:rPr>
+          <w:fldChar w:fldCharType="begin"/>
+        </w:r>
+        <w:r>
+          <w:rPr>
+            <w:lang w:val="en-US"/>
+          </w:rPr>
+          <w:instrText xml:space="preserve"> HYPERLINK "</w:instrText>
+        </w:r>
+        <w:r>
+          <w:rPr>
+            <w:lang w:val="en-US"/>
+          </w:rPr>
+          <w:instrText>https://gitlab.com/vates/www-xo-2/blob/0ae51c7019abe00102407e27b90aa550a8822921/src/node_modules/with-state.spec.js</w:instrText>
+        </w:r>
+        <w:r>
+          <w:rPr>
+            <w:lang w:val="en-US"/>
+          </w:rPr>
+          <w:instrText xml:space="preserve">" </w:instrText>
+        </w:r>
+        <w:r>
+          <w:rPr>
+            <w:lang w:val="en-US"/>
+          </w:rPr>
+          <w:fldChar w:fldCharType="separate"/>
+        </w:r>
+        <w:r>
+          <w:rPr>
+            <w:rStyle w:val="Hyperlink"/>
+            <w:lang w:val="en-US"/>
+          </w:rPr>
+          <w:t>https://gitlab.com/vates/www-xo-2/blob/0ae51c7019abe00102407e27b90aa550a8822921/src/node_modules/with-state.spec.js</w:t>
+        </w:r>
+        <w:r>
+          <w:rPr>
+            <w:lang w:val="en-US"/>
+          </w:rPr>
+          <w:fldChar w:fldCharType="end"/>
+        </w:r>
+      </w:ins>
     </w:p>
     <w:p>
       <w:pPr>
@@ -5312,7 +7055,6 @@
         <w:docPartUnique/>
       </w:docPartObj>
     </w:sdtPr>
-    <w:sdtEndPr/>
     <w:sdtContent>
       <w:p>
         <w:pPr>
@@ -5399,7 +7141,7 @@
           <w:rPr>
             <w:noProof/>
           </w:rPr>
-          <w:t>13</w:t>
+          <w:t>8</w:t>
         </w:r>
         <w:r>
           <w:rPr>
@@ -5428,7 +7170,6 @@
         <w:docPartUnique/>
       </w:docPartObj>
     </w:sdtPr>
-    <w:sdtEndPr/>
     <w:sdtContent>
       <w:p>
         <w:pPr>
@@ -6682,6 +8423,345 @@
     </w:lvl>
   </w:abstractNum>
   <w:abstractNum w:abstractNumId="10" w15:restartNumberingAfterBreak="0">
+    <w:nsid w:val="3EEA54F9"/>
+    <w:multiLevelType w:val="hybridMultilevel"/>
+    <w:tmpl w:val="3C726936"/>
+    <w:lvl w:ilvl="0" w:tplc="040C0001">
+      <w:start w:val="1"/>
+      <w:numFmt w:val="bullet"/>
+      <w:lvlText w:val=""/>
+      <w:lvlJc w:val="left"/>
+      <w:pPr>
+        <w:ind w:left="720" w:hanging="360"/>
+      </w:pPr>
+      <w:rPr>
+        <w:rFonts w:ascii="Symbol" w:hAnsi="Symbol" w:hint="default"/>
+      </w:rPr>
+    </w:lvl>
+    <w:lvl w:ilvl="1" w:tplc="040C0003" w:tentative="1">
+      <w:start w:val="1"/>
+      <w:numFmt w:val="bullet"/>
+      <w:lvlText w:val="o"/>
+      <w:lvlJc w:val="left"/>
+      <w:pPr>
+        <w:ind w:left="1440" w:hanging="360"/>
+      </w:pPr>
+      <w:rPr>
+        <w:rFonts w:ascii="Courier New" w:hAnsi="Courier New" w:cs="Courier New" w:hint="default"/>
+      </w:rPr>
+    </w:lvl>
+    <w:lvl w:ilvl="2" w:tplc="040C0005" w:tentative="1">
+      <w:start w:val="1"/>
+      <w:numFmt w:val="bullet"/>
+      <w:lvlText w:val=""/>
+      <w:lvlJc w:val="left"/>
+      <w:pPr>
+        <w:ind w:left="2160" w:hanging="360"/>
+      </w:pPr>
+      <w:rPr>
+        <w:rFonts w:ascii="Wingdings" w:hAnsi="Wingdings" w:hint="default"/>
+      </w:rPr>
+    </w:lvl>
+    <w:lvl w:ilvl="3" w:tplc="040C0001" w:tentative="1">
+      <w:start w:val="1"/>
+      <w:numFmt w:val="bullet"/>
+      <w:lvlText w:val=""/>
+      <w:lvlJc w:val="left"/>
+      <w:pPr>
+        <w:ind w:left="2880" w:hanging="360"/>
+      </w:pPr>
+      <w:rPr>
+        <w:rFonts w:ascii="Symbol" w:hAnsi="Symbol" w:hint="default"/>
+      </w:rPr>
+    </w:lvl>
+    <w:lvl w:ilvl="4" w:tplc="040C0003" w:tentative="1">
+      <w:start w:val="1"/>
+      <w:numFmt w:val="bullet"/>
+      <w:lvlText w:val="o"/>
+      <w:lvlJc w:val="left"/>
+      <w:pPr>
+        <w:ind w:left="3600" w:hanging="360"/>
+      </w:pPr>
+      <w:rPr>
+        <w:rFonts w:ascii="Courier New" w:hAnsi="Courier New" w:cs="Courier New" w:hint="default"/>
+      </w:rPr>
+    </w:lvl>
+    <w:lvl w:ilvl="5" w:tplc="040C0005" w:tentative="1">
+      <w:start w:val="1"/>
+      <w:numFmt w:val="bullet"/>
+      <w:lvlText w:val=""/>
+      <w:lvlJc w:val="left"/>
+      <w:pPr>
+        <w:ind w:left="4320" w:hanging="360"/>
+      </w:pPr>
+      <w:rPr>
+        <w:rFonts w:ascii="Wingdings" w:hAnsi="Wingdings" w:hint="default"/>
+      </w:rPr>
+    </w:lvl>
+    <w:lvl w:ilvl="6" w:tplc="040C0001" w:tentative="1">
+      <w:start w:val="1"/>
+      <w:numFmt w:val="bullet"/>
+      <w:lvlText w:val=""/>
+      <w:lvlJc w:val="left"/>
+      <w:pPr>
+        <w:ind w:left="5040" w:hanging="360"/>
+      </w:pPr>
+      <w:rPr>
+        <w:rFonts w:ascii="Symbol" w:hAnsi="Symbol" w:hint="default"/>
+      </w:rPr>
+    </w:lvl>
+    <w:lvl w:ilvl="7" w:tplc="040C0003" w:tentative="1">
+      <w:start w:val="1"/>
+      <w:numFmt w:val="bullet"/>
+      <w:lvlText w:val="o"/>
+      <w:lvlJc w:val="left"/>
+      <w:pPr>
+        <w:ind w:left="5760" w:hanging="360"/>
+      </w:pPr>
+      <w:rPr>
+        <w:rFonts w:ascii="Courier New" w:hAnsi="Courier New" w:cs="Courier New" w:hint="default"/>
+      </w:rPr>
+    </w:lvl>
+    <w:lvl w:ilvl="8" w:tplc="040C0005" w:tentative="1">
+      <w:start w:val="1"/>
+      <w:numFmt w:val="bullet"/>
+      <w:lvlText w:val=""/>
+      <w:lvlJc w:val="left"/>
+      <w:pPr>
+        <w:ind w:left="6480" w:hanging="360"/>
+      </w:pPr>
+      <w:rPr>
+        <w:rFonts w:ascii="Wingdings" w:hAnsi="Wingdings" w:hint="default"/>
+      </w:rPr>
+    </w:lvl>
+  </w:abstractNum>
+  <w:abstractNum w:abstractNumId="11" w15:restartNumberingAfterBreak="0">
+    <w:nsid w:val="419814C1"/>
+    <w:multiLevelType w:val="hybridMultilevel"/>
+    <w:tmpl w:val="CDACBA22"/>
+    <w:lvl w:ilvl="0" w:tplc="040C0001">
+      <w:start w:val="1"/>
+      <w:numFmt w:val="bullet"/>
+      <w:lvlText w:val=""/>
+      <w:lvlJc w:val="left"/>
+      <w:pPr>
+        <w:ind w:left="720" w:hanging="360"/>
+      </w:pPr>
+      <w:rPr>
+        <w:rFonts w:ascii="Symbol" w:hAnsi="Symbol" w:hint="default"/>
+      </w:rPr>
+    </w:lvl>
+    <w:lvl w:ilvl="1" w:tplc="040C0003" w:tentative="1">
+      <w:start w:val="1"/>
+      <w:numFmt w:val="bullet"/>
+      <w:lvlText w:val="o"/>
+      <w:lvlJc w:val="left"/>
+      <w:pPr>
+        <w:ind w:left="1440" w:hanging="360"/>
+      </w:pPr>
+      <w:rPr>
+        <w:rFonts w:ascii="Courier New" w:hAnsi="Courier New" w:cs="Courier New" w:hint="default"/>
+      </w:rPr>
+    </w:lvl>
+    <w:lvl w:ilvl="2" w:tplc="040C0005" w:tentative="1">
+      <w:start w:val="1"/>
+      <w:numFmt w:val="bullet"/>
+      <w:lvlText w:val=""/>
+      <w:lvlJc w:val="left"/>
+      <w:pPr>
+        <w:ind w:left="2160" w:hanging="360"/>
+      </w:pPr>
+      <w:rPr>
+        <w:rFonts w:ascii="Wingdings" w:hAnsi="Wingdings" w:hint="default"/>
+      </w:rPr>
+    </w:lvl>
+    <w:lvl w:ilvl="3" w:tplc="040C0001" w:tentative="1">
+      <w:start w:val="1"/>
+      <w:numFmt w:val="bullet"/>
+      <w:lvlText w:val=""/>
+      <w:lvlJc w:val="left"/>
+      <w:pPr>
+        <w:ind w:left="2880" w:hanging="360"/>
+      </w:pPr>
+      <w:rPr>
+        <w:rFonts w:ascii="Symbol" w:hAnsi="Symbol" w:hint="default"/>
+      </w:rPr>
+    </w:lvl>
+    <w:lvl w:ilvl="4" w:tplc="040C0003" w:tentative="1">
+      <w:start w:val="1"/>
+      <w:numFmt w:val="bullet"/>
+      <w:lvlText w:val="o"/>
+      <w:lvlJc w:val="left"/>
+      <w:pPr>
+        <w:ind w:left="3600" w:hanging="360"/>
+      </w:pPr>
+      <w:rPr>
+        <w:rFonts w:ascii="Courier New" w:hAnsi="Courier New" w:cs="Courier New" w:hint="default"/>
+      </w:rPr>
+    </w:lvl>
+    <w:lvl w:ilvl="5" w:tplc="040C0005" w:tentative="1">
+      <w:start w:val="1"/>
+      <w:numFmt w:val="bullet"/>
+      <w:lvlText w:val=""/>
+      <w:lvlJc w:val="left"/>
+      <w:pPr>
+        <w:ind w:left="4320" w:hanging="360"/>
+      </w:pPr>
+      <w:rPr>
+        <w:rFonts w:ascii="Wingdings" w:hAnsi="Wingdings" w:hint="default"/>
+      </w:rPr>
+    </w:lvl>
+    <w:lvl w:ilvl="6" w:tplc="040C0001" w:tentative="1">
+      <w:start w:val="1"/>
+      <w:numFmt w:val="bullet"/>
+      <w:lvlText w:val=""/>
+      <w:lvlJc w:val="left"/>
+      <w:pPr>
+        <w:ind w:left="5040" w:hanging="360"/>
+      </w:pPr>
+      <w:rPr>
+        <w:rFonts w:ascii="Symbol" w:hAnsi="Symbol" w:hint="default"/>
+      </w:rPr>
+    </w:lvl>
+    <w:lvl w:ilvl="7" w:tplc="040C0003" w:tentative="1">
+      <w:start w:val="1"/>
+      <w:numFmt w:val="bullet"/>
+      <w:lvlText w:val="o"/>
+      <w:lvlJc w:val="left"/>
+      <w:pPr>
+        <w:ind w:left="5760" w:hanging="360"/>
+      </w:pPr>
+      <w:rPr>
+        <w:rFonts w:ascii="Courier New" w:hAnsi="Courier New" w:cs="Courier New" w:hint="default"/>
+      </w:rPr>
+    </w:lvl>
+    <w:lvl w:ilvl="8" w:tplc="040C0005" w:tentative="1">
+      <w:start w:val="1"/>
+      <w:numFmt w:val="bullet"/>
+      <w:lvlText w:val=""/>
+      <w:lvlJc w:val="left"/>
+      <w:pPr>
+        <w:ind w:left="6480" w:hanging="360"/>
+      </w:pPr>
+      <w:rPr>
+        <w:rFonts w:ascii="Wingdings" w:hAnsi="Wingdings" w:hint="default"/>
+      </w:rPr>
+    </w:lvl>
+  </w:abstractNum>
+  <w:abstractNum w:abstractNumId="12" w15:restartNumberingAfterBreak="0">
+    <w:nsid w:val="49B14464"/>
+    <w:multiLevelType w:val="hybridMultilevel"/>
+    <w:tmpl w:val="F2540EC2"/>
+    <w:lvl w:ilvl="0" w:tplc="040C0001">
+      <w:start w:val="1"/>
+      <w:numFmt w:val="bullet"/>
+      <w:lvlText w:val=""/>
+      <w:lvlJc w:val="left"/>
+      <w:pPr>
+        <w:ind w:left="720" w:hanging="360"/>
+      </w:pPr>
+      <w:rPr>
+        <w:rFonts w:ascii="Symbol" w:hAnsi="Symbol" w:hint="default"/>
+      </w:rPr>
+    </w:lvl>
+    <w:lvl w:ilvl="1" w:tplc="040C0003" w:tentative="1">
+      <w:start w:val="1"/>
+      <w:numFmt w:val="bullet"/>
+      <w:lvlText w:val="o"/>
+      <w:lvlJc w:val="left"/>
+      <w:pPr>
+        <w:ind w:left="1440" w:hanging="360"/>
+      </w:pPr>
+      <w:rPr>
+        <w:rFonts w:ascii="Courier New" w:hAnsi="Courier New" w:cs="Courier New" w:hint="default"/>
+      </w:rPr>
+    </w:lvl>
+    <w:lvl w:ilvl="2" w:tplc="040C0005" w:tentative="1">
+      <w:start w:val="1"/>
+      <w:numFmt w:val="bullet"/>
+      <w:lvlText w:val=""/>
+      <w:lvlJc w:val="left"/>
+      <w:pPr>
+        <w:ind w:left="2160" w:hanging="360"/>
+      </w:pPr>
+      <w:rPr>
+        <w:rFonts w:ascii="Wingdings" w:hAnsi="Wingdings" w:hint="default"/>
+      </w:rPr>
+    </w:lvl>
+    <w:lvl w:ilvl="3" w:tplc="040C0001" w:tentative="1">
+      <w:start w:val="1"/>
+      <w:numFmt w:val="bullet"/>
+      <w:lvlText w:val=""/>
+      <w:lvlJc w:val="left"/>
+      <w:pPr>
+        <w:ind w:left="2880" w:hanging="360"/>
+      </w:pPr>
+      <w:rPr>
+        <w:rFonts w:ascii="Symbol" w:hAnsi="Symbol" w:hint="default"/>
+      </w:rPr>
+    </w:lvl>
+    <w:lvl w:ilvl="4" w:tplc="040C0003" w:tentative="1">
+      <w:start w:val="1"/>
+      <w:numFmt w:val="bullet"/>
+      <w:lvlText w:val="o"/>
+      <w:lvlJc w:val="left"/>
+      <w:pPr>
+        <w:ind w:left="3600" w:hanging="360"/>
+      </w:pPr>
+      <w:rPr>
+        <w:rFonts w:ascii="Courier New" w:hAnsi="Courier New" w:cs="Courier New" w:hint="default"/>
+      </w:rPr>
+    </w:lvl>
+    <w:lvl w:ilvl="5" w:tplc="040C0005" w:tentative="1">
+      <w:start w:val="1"/>
+      <w:numFmt w:val="bullet"/>
+      <w:lvlText w:val=""/>
+      <w:lvlJc w:val="left"/>
+      <w:pPr>
+        <w:ind w:left="4320" w:hanging="360"/>
+      </w:pPr>
+      <w:rPr>
+        <w:rFonts w:ascii="Wingdings" w:hAnsi="Wingdings" w:hint="default"/>
+      </w:rPr>
+    </w:lvl>
+    <w:lvl w:ilvl="6" w:tplc="040C0001" w:tentative="1">
+      <w:start w:val="1"/>
+      <w:numFmt w:val="bullet"/>
+      <w:lvlText w:val=""/>
+      <w:lvlJc w:val="left"/>
+      <w:pPr>
+        <w:ind w:left="5040" w:hanging="360"/>
+      </w:pPr>
+      <w:rPr>
+        <w:rFonts w:ascii="Symbol" w:hAnsi="Symbol" w:hint="default"/>
+      </w:rPr>
+    </w:lvl>
+    <w:lvl w:ilvl="7" w:tplc="040C0003" w:tentative="1">
+      <w:start w:val="1"/>
+      <w:numFmt w:val="bullet"/>
+      <w:lvlText w:val="o"/>
+      <w:lvlJc w:val="left"/>
+      <w:pPr>
+        <w:ind w:left="5760" w:hanging="360"/>
+      </w:pPr>
+      <w:rPr>
+        <w:rFonts w:ascii="Courier New" w:hAnsi="Courier New" w:cs="Courier New" w:hint="default"/>
+      </w:rPr>
+    </w:lvl>
+    <w:lvl w:ilvl="8" w:tplc="040C0005" w:tentative="1">
+      <w:start w:val="1"/>
+      <w:numFmt w:val="bullet"/>
+      <w:lvlText w:val=""/>
+      <w:lvlJc w:val="left"/>
+      <w:pPr>
+        <w:ind w:left="6480" w:hanging="360"/>
+      </w:pPr>
+      <w:rPr>
+        <w:rFonts w:ascii="Wingdings" w:hAnsi="Wingdings" w:hint="default"/>
+      </w:rPr>
+    </w:lvl>
+  </w:abstractNum>
+  <w:abstractNum w:abstractNumId="13" w15:restartNumberingAfterBreak="0">
     <w:nsid w:val="5FC67174"/>
     <w:multiLevelType w:val="hybridMultilevel"/>
     <w:tmpl w:val="88024734"/>
@@ -6794,7 +8874,7 @@
       </w:rPr>
     </w:lvl>
   </w:abstractNum>
-  <w:abstractNum w:abstractNumId="11" w15:restartNumberingAfterBreak="0">
+  <w:abstractNum w:abstractNumId="14" w15:restartNumberingAfterBreak="0">
     <w:nsid w:val="642F1F85"/>
     <w:multiLevelType w:val="hybridMultilevel"/>
     <w:tmpl w:val="D8C82108"/>
@@ -6907,7 +8987,7 @@
       </w:rPr>
     </w:lvl>
   </w:abstractNum>
-  <w:abstractNum w:abstractNumId="12" w15:restartNumberingAfterBreak="0">
+  <w:abstractNum w:abstractNumId="15" w15:restartNumberingAfterBreak="0">
     <w:nsid w:val="64DA578B"/>
     <w:multiLevelType w:val="hybridMultilevel"/>
     <w:tmpl w:val="882EC764"/>
@@ -7027,13 +9107,13 @@
     <w:abstractNumId w:val="5"/>
   </w:num>
   <w:num w:numId="3">
-    <w:abstractNumId w:val="12"/>
+    <w:abstractNumId w:val="15"/>
   </w:num>
   <w:num w:numId="4">
     <w:abstractNumId w:val="9"/>
   </w:num>
   <w:num w:numId="5">
-    <w:abstractNumId w:val="10"/>
+    <w:abstractNumId w:val="13"/>
   </w:num>
   <w:num w:numId="6">
     <w:abstractNumId w:val="7"/>
@@ -7048,7 +9128,7 @@
     <w:abstractNumId w:val="3"/>
   </w:num>
   <w:num w:numId="10">
-    <w:abstractNumId w:val="11"/>
+    <w:abstractNumId w:val="14"/>
   </w:num>
   <w:num w:numId="11">
     <w:abstractNumId w:val="0"/>
@@ -7059,7 +9139,24 @@
   <w:num w:numId="13">
     <w:abstractNumId w:val="8"/>
   </w:num>
+  <w:num w:numId="14">
+    <w:abstractNumId w:val="10"/>
+  </w:num>
+  <w:num w:numId="15">
+    <w:abstractNumId w:val="11"/>
+  </w:num>
+  <w:num w:numId="16">
+    <w:abstractNumId w:val="12"/>
+  </w:num>
 </w:numbering>
+</file>
+
+<file path=word/people.xml><?xml version="1.0" encoding="utf-8"?>
+<w15:people xmlns:wpc="http://schemas.microsoft.com/office/word/2010/wordprocessingCanvas" xmlns:cx="http://schemas.microsoft.com/office/drawing/2014/chartex" xmlns:cx1="http://schemas.microsoft.com/office/drawing/2015/9/8/chartex" xmlns:mc="http://schemas.openxmlformats.org/markup-compatibility/2006" xmlns:o="urn:schemas-microsoft-com:office:office" xmlns:r="http://schemas.openxmlformats.org/officeDocument/2006/relationships" xmlns:m="http://schemas.openxmlformats.org/officeDocument/2006/math" xmlns:v="urn:schemas-microsoft-com:vml" xmlns:wp14="http://schemas.microsoft.com/office/word/2010/wordprocessingDrawing" xmlns:wp="http://schemas.openxmlformats.org/drawingml/2006/wordprocessingDrawing" xmlns:w10="urn:schemas-microsoft-com:office:word" xmlns:w="http://schemas.openxmlformats.org/wordprocessingml/2006/main" xmlns:w14="http://schemas.microsoft.com/office/word/2010/wordml" xmlns:w15="http://schemas.microsoft.com/office/word/2012/wordml" xmlns:w16se="http://schemas.microsoft.com/office/word/2015/wordml/symex" xmlns:wpg="http://schemas.microsoft.com/office/word/2010/wordprocessingGroup" xmlns:wpi="http://schemas.microsoft.com/office/word/2010/wordprocessingInk" xmlns:wne="http://schemas.microsoft.com/office/word/2006/wordml" xmlns:wps="http://schemas.microsoft.com/office/word/2010/wordprocessingShape" mc:Ignorable="w14 w15 w16se wp14">
+  <w15:person w15:author="CCCCC">
+    <w15:presenceInfo w15:providerId="None" w15:userId="CCCCC"/>
+  </w15:person>
+</w15:people>
 </file>
 
 <file path=word/styles.xml><?xml version="1.0" encoding="utf-8"?>
@@ -8012,6 +10109,22 @@
       <w:szCs w:val="16"/>
     </w:rPr>
   </w:style>
+  <w:style w:type="paragraph" w:styleId="Revision">
+    <w:name w:val="Revision"/>
+    <w:hidden/>
+    <w:uiPriority w:val="99"/>
+    <w:semiHidden/>
+    <w:rsid w:val="00BB5970"/>
+    <w:pPr>
+      <w:suppressAutoHyphens w:val="0"/>
+      <w:autoSpaceDN/>
+      <w:textAlignment w:val="auto"/>
+    </w:pPr>
+    <w:rPr>
+      <w:rFonts w:ascii="Times New Roman" w:hAnsi="Times New Roman" w:cs="Mangal"/>
+      <w:szCs w:val="21"/>
+    </w:rPr>
+  </w:style>
 </w:styles>
 </file>
 
@@ -8303,7 +10416,7 @@
 </file>
 
 <file path=customXml/itemProps1.xml><?xml version="1.0" encoding="utf-8"?>
-<ds:datastoreItem xmlns:ds="http://schemas.openxmlformats.org/officeDocument/2006/customXml" ds:itemID="{952942E8-DA02-4573-84FB-72260733BAD0}">
+<ds:datastoreItem xmlns:ds="http://schemas.openxmlformats.org/officeDocument/2006/customXml" ds:itemID="{BC406286-CED8-4039-A654-C86481A52C72}">
   <ds:schemaRefs>
     <ds:schemaRef ds:uri="http://schemas.openxmlformats.org/officeDocument/2006/bibliography"/>
   </ds:schemaRefs>

--- a/rapport.docx
+++ b/rapport.docx
@@ -123,6 +123,7 @@
                     <w:calendar w:val="gregorian"/>
                   </w:date>
                 </w:sdtPr>
+                <w:sdtEndPr/>
                 <w:sdtContent>
                   <w:p>
                     <w:pPr>
@@ -162,6 +163,7 @@
                     <w:calendar w:val="gregorian"/>
                   </w:date>
                 </w:sdtPr>
+                <w:sdtEndPr/>
                 <w:sdtContent>
                   <w:p>
                     <w:pPr>
@@ -194,6 +196,7 @@
                 <w:dataBinding w:prefixMappings="xmlns:ns0='http://schemas.microsoft.com/office/2006/coverPageProps'" w:xpath="/ns0:CoverPageProperties[1]/ns0:Abstract[1]" w:storeItemID="{55AF091B-3C7A-41E3-B477-F2FDAA23CFDA}"/>
                 <w:text/>
               </w:sdtPr>
+              <w:sdtEndPr/>
               <w:sdtContent>
                 <w:tc>
                   <w:tcPr>
@@ -228,6 +231,7 @@
                 <w:dataBinding w:prefixMappings="xmlns:ns0='http://schemas.openxmlformats.org/package/2006/metadata/core-properties' xmlns:ns1='http://purl.org/dc/elements/1.1/'" w:xpath="/ns0:coreProperties[1]/ns1:subject[1]" w:storeItemID="{6C3C8BC8-F283-45AE-878A-BAB7291924A1}"/>
                 <w:text/>
               </w:sdtPr>
+              <w:sdtEndPr/>
               <w:sdtContent>
                 <w:tc>
                   <w:tcPr>
@@ -307,6 +311,7 @@
           <w:docPartUnique/>
         </w:docPartObj>
       </w:sdtPr>
+      <w:sdtEndPr/>
       <w:sdtContent>
         <w:p>
           <w:pPr>
@@ -340,92 +345,63 @@
           <w:r>
             <w:fldChar w:fldCharType="separate"/>
           </w:r>
-          <w:r>
-            <w:rPr>
-              <w:noProof/>
-            </w:rPr>
-            <w:fldChar w:fldCharType="begin"/>
-          </w:r>
-          <w:r>
-            <w:rPr>
-              <w:noProof/>
-            </w:rPr>
-            <w:instrText xml:space="preserve"> HYPERLINK \l "_Toc484440069" </w:instrText>
-          </w:r>
-          <w:ins w:id="0" w:author="CCCCC" w:date="2017-06-07T21:11:00Z">
+          <w:hyperlink w:anchor="_Toc484440069" w:history="1">
+            <w:r>
+              <w:rPr>
+                <w:rStyle w:val="Hyperlink"/>
+                <w:noProof/>
+              </w:rPr>
+              <w:t>Introduction</w:t>
+            </w:r>
             <w:r>
               <w:rPr>
                 <w:noProof/>
+                <w:webHidden/>
+              </w:rPr>
+              <w:tab/>
+            </w:r>
+            <w:r>
+              <w:rPr>
+                <w:noProof/>
+                <w:webHidden/>
+              </w:rPr>
+              <w:fldChar w:fldCharType="begin"/>
+            </w:r>
+            <w:r>
+              <w:rPr>
+                <w:noProof/>
+                <w:webHidden/>
+              </w:rPr>
+              <w:instrText xml:space="preserve"> PAGEREF _Toc484440069 \h </w:instrText>
+            </w:r>
+            <w:r>
+              <w:rPr>
+                <w:noProof/>
+                <w:webHidden/>
               </w:rPr>
             </w:r>
-          </w:ins>
-          <w:r>
-            <w:rPr>
-              <w:noProof/>
-            </w:rPr>
-            <w:fldChar w:fldCharType="separate"/>
-          </w:r>
-          <w:r>
-            <w:rPr>
-              <w:rStyle w:val="Hyperlink"/>
-              <w:noProof/>
-            </w:rPr>
-            <w:t>Introduction</w:t>
-          </w:r>
-          <w:r>
-            <w:rPr>
-              <w:noProof/>
-              <w:webHidden/>
-            </w:rPr>
-            <w:tab/>
-          </w:r>
-          <w:r>
-            <w:rPr>
-              <w:noProof/>
-              <w:webHidden/>
-            </w:rPr>
-            <w:fldChar w:fldCharType="begin"/>
-          </w:r>
-          <w:r>
-            <w:rPr>
-              <w:noProof/>
-              <w:webHidden/>
-            </w:rPr>
-            <w:instrText xml:space="preserve"> PAGEREF _Toc484440069 \h </w:instrText>
-          </w:r>
-          <w:r>
-            <w:rPr>
-              <w:noProof/>
-              <w:webHidden/>
-            </w:rPr>
-          </w:r>
-          <w:r>
-            <w:rPr>
-              <w:noProof/>
-              <w:webHidden/>
-            </w:rPr>
-            <w:fldChar w:fldCharType="separate"/>
-          </w:r>
-          <w:r>
-            <w:rPr>
-              <w:noProof/>
-              <w:webHidden/>
-            </w:rPr>
-            <w:t>1</w:t>
-          </w:r>
-          <w:r>
-            <w:rPr>
-              <w:noProof/>
-              <w:webHidden/>
-            </w:rPr>
-            <w:fldChar w:fldCharType="end"/>
-          </w:r>
-          <w:r>
-            <w:rPr>
-              <w:noProof/>
-            </w:rPr>
-            <w:fldChar w:fldCharType="end"/>
-          </w:r>
+            <w:r>
+              <w:rPr>
+                <w:noProof/>
+                <w:webHidden/>
+              </w:rPr>
+              <w:fldChar w:fldCharType="separate"/>
+            </w:r>
+            <w:r>
+              <w:rPr>
+                <w:noProof/>
+                <w:webHidden/>
+              </w:rPr>
+              <w:t>1</w:t>
+            </w:r>
+            <w:r>
+              <w:rPr>
+                <w:noProof/>
+                <w:webHidden/>
+              </w:rPr>
+              <w:fldChar w:fldCharType="end"/>
+            </w:r>
+          </w:hyperlink>
         </w:p>
         <w:p>
           <w:pPr>
@@ -442,92 +418,63 @@
               <w:lang w:eastAsia="fr-FR" w:bidi="ar-SA"/>
             </w:rPr>
           </w:pPr>
-          <w:r>
-            <w:rPr>
-              <w:noProof/>
-            </w:rPr>
-            <w:fldChar w:fldCharType="begin"/>
-          </w:r>
-          <w:r>
-            <w:rPr>
-              <w:noProof/>
-            </w:rPr>
-            <w:instrText xml:space="preserve"> HYPERLINK \l "_Toc484440070" </w:instrText>
-          </w:r>
-          <w:ins w:id="1" w:author="CCCCC" w:date="2017-06-07T21:11:00Z">
+          <w:hyperlink w:anchor="_Toc484440070" w:history="1">
+            <w:r>
+              <w:rPr>
+                <w:rStyle w:val="Hyperlink"/>
+                <w:noProof/>
+              </w:rPr>
+              <w:t>L'entreprise</w:t>
+            </w:r>
             <w:r>
               <w:rPr>
                 <w:noProof/>
+                <w:webHidden/>
+              </w:rPr>
+              <w:tab/>
+            </w:r>
+            <w:r>
+              <w:rPr>
+                <w:noProof/>
+                <w:webHidden/>
+              </w:rPr>
+              <w:fldChar w:fldCharType="begin"/>
+            </w:r>
+            <w:r>
+              <w:rPr>
+                <w:noProof/>
+                <w:webHidden/>
+              </w:rPr>
+              <w:instrText xml:space="preserve"> PAGEREF _Toc484440070 \h </w:instrText>
+            </w:r>
+            <w:r>
+              <w:rPr>
+                <w:noProof/>
+                <w:webHidden/>
               </w:rPr>
             </w:r>
-          </w:ins>
-          <w:r>
-            <w:rPr>
-              <w:noProof/>
-            </w:rPr>
-            <w:fldChar w:fldCharType="separate"/>
-          </w:r>
-          <w:r>
-            <w:rPr>
-              <w:rStyle w:val="Hyperlink"/>
-              <w:noProof/>
-            </w:rPr>
-            <w:t>L'entreprise</w:t>
-          </w:r>
-          <w:r>
-            <w:rPr>
-              <w:noProof/>
-              <w:webHidden/>
-            </w:rPr>
-            <w:tab/>
-          </w:r>
-          <w:r>
-            <w:rPr>
-              <w:noProof/>
-              <w:webHidden/>
-            </w:rPr>
-            <w:fldChar w:fldCharType="begin"/>
-          </w:r>
-          <w:r>
-            <w:rPr>
-              <w:noProof/>
-              <w:webHidden/>
-            </w:rPr>
-            <w:instrText xml:space="preserve"> PAGEREF _Toc484440070 \h </w:instrText>
-          </w:r>
-          <w:r>
-            <w:rPr>
-              <w:noProof/>
-              <w:webHidden/>
-            </w:rPr>
-          </w:r>
-          <w:r>
-            <w:rPr>
-              <w:noProof/>
-              <w:webHidden/>
-            </w:rPr>
-            <w:fldChar w:fldCharType="separate"/>
-          </w:r>
-          <w:r>
-            <w:rPr>
-              <w:noProof/>
-              <w:webHidden/>
-            </w:rPr>
-            <w:t>2</w:t>
-          </w:r>
-          <w:r>
-            <w:rPr>
-              <w:noProof/>
-              <w:webHidden/>
-            </w:rPr>
-            <w:fldChar w:fldCharType="end"/>
-          </w:r>
-          <w:r>
-            <w:rPr>
-              <w:noProof/>
-            </w:rPr>
-            <w:fldChar w:fldCharType="end"/>
-          </w:r>
+            <w:r>
+              <w:rPr>
+                <w:noProof/>
+                <w:webHidden/>
+              </w:rPr>
+              <w:fldChar w:fldCharType="separate"/>
+            </w:r>
+            <w:r>
+              <w:rPr>
+                <w:noProof/>
+                <w:webHidden/>
+              </w:rPr>
+              <w:t>2</w:t>
+            </w:r>
+            <w:r>
+              <w:rPr>
+                <w:noProof/>
+                <w:webHidden/>
+              </w:rPr>
+              <w:fldChar w:fldCharType="end"/>
+            </w:r>
+          </w:hyperlink>
         </w:p>
         <w:p>
           <w:pPr>
@@ -544,92 +491,63 @@
               <w:lang w:eastAsia="fr-FR" w:bidi="ar-SA"/>
             </w:rPr>
           </w:pPr>
-          <w:r>
-            <w:rPr>
-              <w:noProof/>
-            </w:rPr>
-            <w:fldChar w:fldCharType="begin"/>
-          </w:r>
-          <w:r>
-            <w:rPr>
-              <w:noProof/>
-            </w:rPr>
-            <w:instrText xml:space="preserve"> HYPERLINK \l "_Toc484440071" </w:instrText>
-          </w:r>
-          <w:ins w:id="2" w:author="CCCCC" w:date="2017-06-07T21:11:00Z">
+          <w:hyperlink w:anchor="_Toc484440071" w:history="1">
+            <w:r>
+              <w:rPr>
+                <w:rStyle w:val="Hyperlink"/>
+                <w:noProof/>
+              </w:rPr>
+              <w:t>Gestion de projet</w:t>
+            </w:r>
             <w:r>
               <w:rPr>
                 <w:noProof/>
+                <w:webHidden/>
+              </w:rPr>
+              <w:tab/>
+            </w:r>
+            <w:r>
+              <w:rPr>
+                <w:noProof/>
+                <w:webHidden/>
+              </w:rPr>
+              <w:fldChar w:fldCharType="begin"/>
+            </w:r>
+            <w:r>
+              <w:rPr>
+                <w:noProof/>
+                <w:webHidden/>
+              </w:rPr>
+              <w:instrText xml:space="preserve"> PAGEREF _Toc484440071 \h </w:instrText>
+            </w:r>
+            <w:r>
+              <w:rPr>
+                <w:noProof/>
+                <w:webHidden/>
               </w:rPr>
             </w:r>
-          </w:ins>
-          <w:r>
-            <w:rPr>
-              <w:noProof/>
-            </w:rPr>
-            <w:fldChar w:fldCharType="separate"/>
-          </w:r>
-          <w:r>
-            <w:rPr>
-              <w:rStyle w:val="Hyperlink"/>
-              <w:noProof/>
-            </w:rPr>
-            <w:t>Gestion de projet</w:t>
-          </w:r>
-          <w:r>
-            <w:rPr>
-              <w:noProof/>
-              <w:webHidden/>
-            </w:rPr>
-            <w:tab/>
-          </w:r>
-          <w:r>
-            <w:rPr>
-              <w:noProof/>
-              <w:webHidden/>
-            </w:rPr>
-            <w:fldChar w:fldCharType="begin"/>
-          </w:r>
-          <w:r>
-            <w:rPr>
-              <w:noProof/>
-              <w:webHidden/>
-            </w:rPr>
-            <w:instrText xml:space="preserve"> PAGEREF _Toc484440071 \h </w:instrText>
-          </w:r>
-          <w:r>
-            <w:rPr>
-              <w:noProof/>
-              <w:webHidden/>
-            </w:rPr>
-          </w:r>
-          <w:r>
-            <w:rPr>
-              <w:noProof/>
-              <w:webHidden/>
-            </w:rPr>
-            <w:fldChar w:fldCharType="separate"/>
-          </w:r>
-          <w:r>
-            <w:rPr>
-              <w:noProof/>
-              <w:webHidden/>
-            </w:rPr>
-            <w:t>2</w:t>
-          </w:r>
-          <w:r>
-            <w:rPr>
-              <w:noProof/>
-              <w:webHidden/>
-            </w:rPr>
-            <w:fldChar w:fldCharType="end"/>
-          </w:r>
-          <w:r>
-            <w:rPr>
-              <w:noProof/>
-            </w:rPr>
-            <w:fldChar w:fldCharType="end"/>
-          </w:r>
+            <w:r>
+              <w:rPr>
+                <w:noProof/>
+                <w:webHidden/>
+              </w:rPr>
+              <w:fldChar w:fldCharType="separate"/>
+            </w:r>
+            <w:r>
+              <w:rPr>
+                <w:noProof/>
+                <w:webHidden/>
+              </w:rPr>
+              <w:t>2</w:t>
+            </w:r>
+            <w:r>
+              <w:rPr>
+                <w:noProof/>
+                <w:webHidden/>
+              </w:rPr>
+              <w:fldChar w:fldCharType="end"/>
+            </w:r>
+          </w:hyperlink>
         </w:p>
         <w:p>
           <w:pPr>
@@ -646,92 +564,63 @@
               <w:lang w:eastAsia="fr-FR" w:bidi="ar-SA"/>
             </w:rPr>
           </w:pPr>
-          <w:r>
-            <w:rPr>
-              <w:noProof/>
-            </w:rPr>
-            <w:fldChar w:fldCharType="begin"/>
-          </w:r>
-          <w:r>
-            <w:rPr>
-              <w:noProof/>
-            </w:rPr>
-            <w:instrText xml:space="preserve"> HYPERLINK \l "_Toc484440072" </w:instrText>
-          </w:r>
-          <w:ins w:id="3" w:author="CCCCC" w:date="2017-06-07T21:11:00Z">
+          <w:hyperlink w:anchor="_Toc484440072" w:history="1">
+            <w:r>
+              <w:rPr>
+                <w:rStyle w:val="Hyperlink"/>
+                <w:noProof/>
+              </w:rPr>
+              <w:t>Cahier des charges</w:t>
+            </w:r>
             <w:r>
               <w:rPr>
                 <w:noProof/>
+                <w:webHidden/>
+              </w:rPr>
+              <w:tab/>
+            </w:r>
+            <w:r>
+              <w:rPr>
+                <w:noProof/>
+                <w:webHidden/>
+              </w:rPr>
+              <w:fldChar w:fldCharType="begin"/>
+            </w:r>
+            <w:r>
+              <w:rPr>
+                <w:noProof/>
+                <w:webHidden/>
+              </w:rPr>
+              <w:instrText xml:space="preserve"> PAGEREF _Toc484440072 \h </w:instrText>
+            </w:r>
+            <w:r>
+              <w:rPr>
+                <w:noProof/>
+                <w:webHidden/>
               </w:rPr>
             </w:r>
-          </w:ins>
-          <w:r>
-            <w:rPr>
-              <w:noProof/>
-            </w:rPr>
-            <w:fldChar w:fldCharType="separate"/>
-          </w:r>
-          <w:r>
-            <w:rPr>
-              <w:rStyle w:val="Hyperlink"/>
-              <w:noProof/>
-            </w:rPr>
-            <w:t>Cahier des charges</w:t>
-          </w:r>
-          <w:r>
-            <w:rPr>
-              <w:noProof/>
-              <w:webHidden/>
-            </w:rPr>
-            <w:tab/>
-          </w:r>
-          <w:r>
-            <w:rPr>
-              <w:noProof/>
-              <w:webHidden/>
-            </w:rPr>
-            <w:fldChar w:fldCharType="begin"/>
-          </w:r>
-          <w:r>
-            <w:rPr>
-              <w:noProof/>
-              <w:webHidden/>
-            </w:rPr>
-            <w:instrText xml:space="preserve"> PAGEREF _Toc484440072 \h </w:instrText>
-          </w:r>
-          <w:r>
-            <w:rPr>
-              <w:noProof/>
-              <w:webHidden/>
-            </w:rPr>
-          </w:r>
-          <w:r>
-            <w:rPr>
-              <w:noProof/>
-              <w:webHidden/>
-            </w:rPr>
-            <w:fldChar w:fldCharType="separate"/>
-          </w:r>
-          <w:r>
-            <w:rPr>
-              <w:noProof/>
-              <w:webHidden/>
-            </w:rPr>
-            <w:t>3</w:t>
-          </w:r>
-          <w:r>
-            <w:rPr>
-              <w:noProof/>
-              <w:webHidden/>
-            </w:rPr>
-            <w:fldChar w:fldCharType="end"/>
-          </w:r>
-          <w:r>
-            <w:rPr>
-              <w:noProof/>
-            </w:rPr>
-            <w:fldChar w:fldCharType="end"/>
-          </w:r>
+            <w:r>
+              <w:rPr>
+                <w:noProof/>
+                <w:webHidden/>
+              </w:rPr>
+              <w:fldChar w:fldCharType="separate"/>
+            </w:r>
+            <w:r>
+              <w:rPr>
+                <w:noProof/>
+                <w:webHidden/>
+              </w:rPr>
+              <w:t>3</w:t>
+            </w:r>
+            <w:r>
+              <w:rPr>
+                <w:noProof/>
+                <w:webHidden/>
+              </w:rPr>
+              <w:fldChar w:fldCharType="end"/>
+            </w:r>
+          </w:hyperlink>
         </w:p>
         <w:p>
           <w:pPr>
@@ -748,92 +637,63 @@
               <w:lang w:eastAsia="fr-FR" w:bidi="ar-SA"/>
             </w:rPr>
           </w:pPr>
-          <w:r>
-            <w:rPr>
-              <w:noProof/>
-            </w:rPr>
-            <w:fldChar w:fldCharType="begin"/>
-          </w:r>
-          <w:r>
-            <w:rPr>
-              <w:noProof/>
-            </w:rPr>
-            <w:instrText xml:space="preserve"> HYPERLINK \l "_Toc484440073" </w:instrText>
-          </w:r>
-          <w:ins w:id="4" w:author="CCCCC" w:date="2017-06-07T21:11:00Z">
+          <w:hyperlink w:anchor="_Toc484440073" w:history="1">
+            <w:r>
+              <w:rPr>
+                <w:rStyle w:val="Hyperlink"/>
+                <w:noProof/>
+              </w:rPr>
+              <w:t>Technologies utilisées</w:t>
+            </w:r>
             <w:r>
               <w:rPr>
                 <w:noProof/>
+                <w:webHidden/>
+              </w:rPr>
+              <w:tab/>
+            </w:r>
+            <w:r>
+              <w:rPr>
+                <w:noProof/>
+                <w:webHidden/>
+              </w:rPr>
+              <w:fldChar w:fldCharType="begin"/>
+            </w:r>
+            <w:r>
+              <w:rPr>
+                <w:noProof/>
+                <w:webHidden/>
+              </w:rPr>
+              <w:instrText xml:space="preserve"> PAGEREF _Toc484440073 \h </w:instrText>
+            </w:r>
+            <w:r>
+              <w:rPr>
+                <w:noProof/>
+                <w:webHidden/>
               </w:rPr>
             </w:r>
-          </w:ins>
-          <w:r>
-            <w:rPr>
-              <w:noProof/>
-            </w:rPr>
-            <w:fldChar w:fldCharType="separate"/>
-          </w:r>
-          <w:r>
-            <w:rPr>
-              <w:rStyle w:val="Hyperlink"/>
-              <w:noProof/>
-            </w:rPr>
-            <w:t>Technologies utilisées</w:t>
-          </w:r>
-          <w:r>
-            <w:rPr>
-              <w:noProof/>
-              <w:webHidden/>
-            </w:rPr>
-            <w:tab/>
-          </w:r>
-          <w:r>
-            <w:rPr>
-              <w:noProof/>
-              <w:webHidden/>
-            </w:rPr>
-            <w:fldChar w:fldCharType="begin"/>
-          </w:r>
-          <w:r>
-            <w:rPr>
-              <w:noProof/>
-              <w:webHidden/>
-            </w:rPr>
-            <w:instrText xml:space="preserve"> PAGEREF _Toc484440073 \h </w:instrText>
-          </w:r>
-          <w:r>
-            <w:rPr>
-              <w:noProof/>
-              <w:webHidden/>
-            </w:rPr>
-          </w:r>
-          <w:r>
-            <w:rPr>
-              <w:noProof/>
-              <w:webHidden/>
-            </w:rPr>
-            <w:fldChar w:fldCharType="separate"/>
-          </w:r>
-          <w:r>
-            <w:rPr>
-              <w:noProof/>
-              <w:webHidden/>
-            </w:rPr>
-            <w:t>4</w:t>
-          </w:r>
-          <w:r>
-            <w:rPr>
-              <w:noProof/>
-              <w:webHidden/>
-            </w:rPr>
-            <w:fldChar w:fldCharType="end"/>
-          </w:r>
-          <w:r>
-            <w:rPr>
-              <w:noProof/>
-            </w:rPr>
-            <w:fldChar w:fldCharType="end"/>
-          </w:r>
+            <w:r>
+              <w:rPr>
+                <w:noProof/>
+                <w:webHidden/>
+              </w:rPr>
+              <w:fldChar w:fldCharType="separate"/>
+            </w:r>
+            <w:r>
+              <w:rPr>
+                <w:noProof/>
+                <w:webHidden/>
+              </w:rPr>
+              <w:t>4</w:t>
+            </w:r>
+            <w:r>
+              <w:rPr>
+                <w:noProof/>
+                <w:webHidden/>
+              </w:rPr>
+              <w:fldChar w:fldCharType="end"/>
+            </w:r>
+          </w:hyperlink>
         </w:p>
         <w:p>
           <w:pPr>
@@ -850,92 +710,63 @@
               <w:lang w:eastAsia="fr-FR" w:bidi="ar-SA"/>
             </w:rPr>
           </w:pPr>
-          <w:r>
-            <w:rPr>
-              <w:noProof/>
-            </w:rPr>
-            <w:fldChar w:fldCharType="begin"/>
-          </w:r>
-          <w:r>
-            <w:rPr>
-              <w:noProof/>
-            </w:rPr>
-            <w:instrText xml:space="preserve"> HYPERLINK \l "_Toc484440074" </w:instrText>
-          </w:r>
-          <w:ins w:id="5" w:author="CCCCC" w:date="2017-06-07T21:11:00Z">
+          <w:hyperlink w:anchor="_Toc484440074" w:history="1">
+            <w:r>
+              <w:rPr>
+                <w:rStyle w:val="Hyperlink"/>
+                <w:noProof/>
+              </w:rPr>
+              <w:t>NodeJS</w:t>
+            </w:r>
             <w:r>
               <w:rPr>
                 <w:noProof/>
+                <w:webHidden/>
+              </w:rPr>
+              <w:tab/>
+            </w:r>
+            <w:r>
+              <w:rPr>
+                <w:noProof/>
+                <w:webHidden/>
+              </w:rPr>
+              <w:fldChar w:fldCharType="begin"/>
+            </w:r>
+            <w:r>
+              <w:rPr>
+                <w:noProof/>
+                <w:webHidden/>
+              </w:rPr>
+              <w:instrText xml:space="preserve"> PAGEREF _Toc484440074 \h </w:instrText>
+            </w:r>
+            <w:r>
+              <w:rPr>
+                <w:noProof/>
+                <w:webHidden/>
               </w:rPr>
             </w:r>
-          </w:ins>
-          <w:r>
-            <w:rPr>
-              <w:noProof/>
-            </w:rPr>
-            <w:fldChar w:fldCharType="separate"/>
-          </w:r>
-          <w:r>
-            <w:rPr>
-              <w:rStyle w:val="Hyperlink"/>
-              <w:noProof/>
-            </w:rPr>
-            <w:t>NodeJS</w:t>
-          </w:r>
-          <w:r>
-            <w:rPr>
-              <w:noProof/>
-              <w:webHidden/>
-            </w:rPr>
-            <w:tab/>
-          </w:r>
-          <w:r>
-            <w:rPr>
-              <w:noProof/>
-              <w:webHidden/>
-            </w:rPr>
-            <w:fldChar w:fldCharType="begin"/>
-          </w:r>
-          <w:r>
-            <w:rPr>
-              <w:noProof/>
-              <w:webHidden/>
-            </w:rPr>
-            <w:instrText xml:space="preserve"> PAGEREF _Toc484440074 \h </w:instrText>
-          </w:r>
-          <w:r>
-            <w:rPr>
-              <w:noProof/>
-              <w:webHidden/>
-            </w:rPr>
-          </w:r>
-          <w:r>
-            <w:rPr>
-              <w:noProof/>
-              <w:webHidden/>
-            </w:rPr>
-            <w:fldChar w:fldCharType="separate"/>
-          </w:r>
-          <w:r>
-            <w:rPr>
-              <w:noProof/>
-              <w:webHidden/>
-            </w:rPr>
-            <w:t>4</w:t>
-          </w:r>
-          <w:r>
-            <w:rPr>
-              <w:noProof/>
-              <w:webHidden/>
-            </w:rPr>
-            <w:fldChar w:fldCharType="end"/>
-          </w:r>
-          <w:r>
-            <w:rPr>
-              <w:noProof/>
-            </w:rPr>
-            <w:fldChar w:fldCharType="end"/>
-          </w:r>
+            <w:r>
+              <w:rPr>
+                <w:noProof/>
+                <w:webHidden/>
+              </w:rPr>
+              <w:fldChar w:fldCharType="separate"/>
+            </w:r>
+            <w:r>
+              <w:rPr>
+                <w:noProof/>
+                <w:webHidden/>
+              </w:rPr>
+              <w:t>4</w:t>
+            </w:r>
+            <w:r>
+              <w:rPr>
+                <w:noProof/>
+                <w:webHidden/>
+              </w:rPr>
+              <w:fldChar w:fldCharType="end"/>
+            </w:r>
+          </w:hyperlink>
         </w:p>
         <w:p>
           <w:pPr>
@@ -952,92 +783,63 @@
               <w:lang w:eastAsia="fr-FR" w:bidi="ar-SA"/>
             </w:rPr>
           </w:pPr>
-          <w:r>
-            <w:rPr>
-              <w:noProof/>
-            </w:rPr>
-            <w:fldChar w:fldCharType="begin"/>
-          </w:r>
-          <w:r>
-            <w:rPr>
-              <w:noProof/>
-            </w:rPr>
-            <w:instrText xml:space="preserve"> HYPERLINK \l "_Toc484440075" </w:instrText>
-          </w:r>
-          <w:ins w:id="6" w:author="CCCCC" w:date="2017-06-07T21:11:00Z">
+          <w:hyperlink w:anchor="_Toc484440075" w:history="1">
+            <w:r>
+              <w:rPr>
+                <w:rStyle w:val="Hyperlink"/>
+                <w:noProof/>
+              </w:rPr>
+              <w:t>Yarn</w:t>
+            </w:r>
             <w:r>
               <w:rPr>
                 <w:noProof/>
+                <w:webHidden/>
+              </w:rPr>
+              <w:tab/>
+            </w:r>
+            <w:r>
+              <w:rPr>
+                <w:noProof/>
+                <w:webHidden/>
+              </w:rPr>
+              <w:fldChar w:fldCharType="begin"/>
+            </w:r>
+            <w:r>
+              <w:rPr>
+                <w:noProof/>
+                <w:webHidden/>
+              </w:rPr>
+              <w:instrText xml:space="preserve"> PAGEREF _Toc484440075 \h </w:instrText>
+            </w:r>
+            <w:r>
+              <w:rPr>
+                <w:noProof/>
+                <w:webHidden/>
               </w:rPr>
             </w:r>
-          </w:ins>
-          <w:r>
-            <w:rPr>
-              <w:noProof/>
-            </w:rPr>
-            <w:fldChar w:fldCharType="separate"/>
-          </w:r>
-          <w:r>
-            <w:rPr>
-              <w:rStyle w:val="Hyperlink"/>
-              <w:noProof/>
-            </w:rPr>
-            <w:t>Yarn</w:t>
-          </w:r>
-          <w:r>
-            <w:rPr>
-              <w:noProof/>
-              <w:webHidden/>
-            </w:rPr>
-            <w:tab/>
-          </w:r>
-          <w:r>
-            <w:rPr>
-              <w:noProof/>
-              <w:webHidden/>
-            </w:rPr>
-            <w:fldChar w:fldCharType="begin"/>
-          </w:r>
-          <w:r>
-            <w:rPr>
-              <w:noProof/>
-              <w:webHidden/>
-            </w:rPr>
-            <w:instrText xml:space="preserve"> PAGEREF _Toc484440075 \h </w:instrText>
-          </w:r>
-          <w:r>
-            <w:rPr>
-              <w:noProof/>
-              <w:webHidden/>
-            </w:rPr>
-          </w:r>
-          <w:r>
-            <w:rPr>
-              <w:noProof/>
-              <w:webHidden/>
-            </w:rPr>
-            <w:fldChar w:fldCharType="separate"/>
-          </w:r>
-          <w:r>
-            <w:rPr>
-              <w:noProof/>
-              <w:webHidden/>
-            </w:rPr>
-            <w:t>4</w:t>
-          </w:r>
-          <w:r>
-            <w:rPr>
-              <w:noProof/>
-              <w:webHidden/>
-            </w:rPr>
-            <w:fldChar w:fldCharType="end"/>
-          </w:r>
-          <w:r>
-            <w:rPr>
-              <w:noProof/>
-            </w:rPr>
-            <w:fldChar w:fldCharType="end"/>
-          </w:r>
+            <w:r>
+              <w:rPr>
+                <w:noProof/>
+                <w:webHidden/>
+              </w:rPr>
+              <w:fldChar w:fldCharType="separate"/>
+            </w:r>
+            <w:r>
+              <w:rPr>
+                <w:noProof/>
+                <w:webHidden/>
+              </w:rPr>
+              <w:t>4</w:t>
+            </w:r>
+            <w:r>
+              <w:rPr>
+                <w:noProof/>
+                <w:webHidden/>
+              </w:rPr>
+              <w:fldChar w:fldCharType="end"/>
+            </w:r>
+          </w:hyperlink>
         </w:p>
         <w:p>
           <w:pPr>
@@ -1054,92 +856,63 @@
               <w:lang w:eastAsia="fr-FR" w:bidi="ar-SA"/>
             </w:rPr>
           </w:pPr>
-          <w:r>
-            <w:rPr>
-              <w:noProof/>
-            </w:rPr>
-            <w:fldChar w:fldCharType="begin"/>
-          </w:r>
-          <w:r>
-            <w:rPr>
-              <w:noProof/>
-            </w:rPr>
-            <w:instrText xml:space="preserve"> HYPERLINK \l "_Toc484440076" </w:instrText>
-          </w:r>
-          <w:ins w:id="7" w:author="CCCCC" w:date="2017-06-07T21:11:00Z">
+          <w:hyperlink w:anchor="_Toc484440076" w:history="1">
+            <w:r>
+              <w:rPr>
+                <w:rStyle w:val="Hyperlink"/>
+                <w:noProof/>
+              </w:rPr>
+              <w:t>ReactJS</w:t>
+            </w:r>
             <w:r>
               <w:rPr>
                 <w:noProof/>
+                <w:webHidden/>
+              </w:rPr>
+              <w:tab/>
+            </w:r>
+            <w:r>
+              <w:rPr>
+                <w:noProof/>
+                <w:webHidden/>
+              </w:rPr>
+              <w:fldChar w:fldCharType="begin"/>
+            </w:r>
+            <w:r>
+              <w:rPr>
+                <w:noProof/>
+                <w:webHidden/>
+              </w:rPr>
+              <w:instrText xml:space="preserve"> PAGEREF _Toc484440076 \h </w:instrText>
+            </w:r>
+            <w:r>
+              <w:rPr>
+                <w:noProof/>
+                <w:webHidden/>
               </w:rPr>
             </w:r>
-          </w:ins>
-          <w:r>
-            <w:rPr>
-              <w:noProof/>
-            </w:rPr>
-            <w:fldChar w:fldCharType="separate"/>
-          </w:r>
-          <w:r>
-            <w:rPr>
-              <w:rStyle w:val="Hyperlink"/>
-              <w:noProof/>
-            </w:rPr>
-            <w:t>ReactJS</w:t>
-          </w:r>
-          <w:r>
-            <w:rPr>
-              <w:noProof/>
-              <w:webHidden/>
-            </w:rPr>
-            <w:tab/>
-          </w:r>
-          <w:r>
-            <w:rPr>
-              <w:noProof/>
-              <w:webHidden/>
-            </w:rPr>
-            <w:fldChar w:fldCharType="begin"/>
-          </w:r>
-          <w:r>
-            <w:rPr>
-              <w:noProof/>
-              <w:webHidden/>
-            </w:rPr>
-            <w:instrText xml:space="preserve"> PAGEREF _Toc484440076 \h </w:instrText>
-          </w:r>
-          <w:r>
-            <w:rPr>
-              <w:noProof/>
-              <w:webHidden/>
-            </w:rPr>
-          </w:r>
-          <w:r>
-            <w:rPr>
-              <w:noProof/>
-              <w:webHidden/>
-            </w:rPr>
-            <w:fldChar w:fldCharType="separate"/>
-          </w:r>
-          <w:r>
-            <w:rPr>
-              <w:noProof/>
-              <w:webHidden/>
-            </w:rPr>
-            <w:t>4</w:t>
-          </w:r>
-          <w:r>
-            <w:rPr>
-              <w:noProof/>
-              <w:webHidden/>
-            </w:rPr>
-            <w:fldChar w:fldCharType="end"/>
-          </w:r>
-          <w:r>
-            <w:rPr>
-              <w:noProof/>
-            </w:rPr>
-            <w:fldChar w:fldCharType="end"/>
-          </w:r>
+            <w:r>
+              <w:rPr>
+                <w:noProof/>
+                <w:webHidden/>
+              </w:rPr>
+              <w:fldChar w:fldCharType="separate"/>
+            </w:r>
+            <w:r>
+              <w:rPr>
+                <w:noProof/>
+                <w:webHidden/>
+              </w:rPr>
+              <w:t>4</w:t>
+            </w:r>
+            <w:r>
+              <w:rPr>
+                <w:noProof/>
+                <w:webHidden/>
+              </w:rPr>
+              <w:fldChar w:fldCharType="end"/>
+            </w:r>
+          </w:hyperlink>
         </w:p>
         <w:p>
           <w:pPr>
@@ -1156,92 +929,63 @@
               <w:lang w:eastAsia="fr-FR" w:bidi="ar-SA"/>
             </w:rPr>
           </w:pPr>
-          <w:r>
-            <w:rPr>
-              <w:noProof/>
-            </w:rPr>
-            <w:fldChar w:fldCharType="begin"/>
-          </w:r>
-          <w:r>
-            <w:rPr>
-              <w:noProof/>
-            </w:rPr>
-            <w:instrText xml:space="preserve"> HYPERLINK \l "_Toc484440077" </w:instrText>
-          </w:r>
-          <w:ins w:id="8" w:author="CCCCC" w:date="2017-06-07T21:11:00Z">
+          <w:hyperlink w:anchor="_Toc484440077" w:history="1">
+            <w:r>
+              <w:rPr>
+                <w:rStyle w:val="Hyperlink"/>
+                <w:noProof/>
+              </w:rPr>
+              <w:t>Babel</w:t>
+            </w:r>
             <w:r>
               <w:rPr>
                 <w:noProof/>
+                <w:webHidden/>
+              </w:rPr>
+              <w:tab/>
+            </w:r>
+            <w:r>
+              <w:rPr>
+                <w:noProof/>
+                <w:webHidden/>
+              </w:rPr>
+              <w:fldChar w:fldCharType="begin"/>
+            </w:r>
+            <w:r>
+              <w:rPr>
+                <w:noProof/>
+                <w:webHidden/>
+              </w:rPr>
+              <w:instrText xml:space="preserve"> PAGEREF _Toc484440077 \h </w:instrText>
+            </w:r>
+            <w:r>
+              <w:rPr>
+                <w:noProof/>
+                <w:webHidden/>
               </w:rPr>
             </w:r>
-          </w:ins>
-          <w:r>
-            <w:rPr>
-              <w:noProof/>
-            </w:rPr>
-            <w:fldChar w:fldCharType="separate"/>
-          </w:r>
-          <w:r>
-            <w:rPr>
-              <w:rStyle w:val="Hyperlink"/>
-              <w:noProof/>
-            </w:rPr>
-            <w:t>Babel</w:t>
-          </w:r>
-          <w:r>
-            <w:rPr>
-              <w:noProof/>
-              <w:webHidden/>
-            </w:rPr>
-            <w:tab/>
-          </w:r>
-          <w:r>
-            <w:rPr>
-              <w:noProof/>
-              <w:webHidden/>
-            </w:rPr>
-            <w:fldChar w:fldCharType="begin"/>
-          </w:r>
-          <w:r>
-            <w:rPr>
-              <w:noProof/>
-              <w:webHidden/>
-            </w:rPr>
-            <w:instrText xml:space="preserve"> PAGEREF _Toc484440077 \h </w:instrText>
-          </w:r>
-          <w:r>
-            <w:rPr>
-              <w:noProof/>
-              <w:webHidden/>
-            </w:rPr>
-          </w:r>
-          <w:r>
-            <w:rPr>
-              <w:noProof/>
-              <w:webHidden/>
-            </w:rPr>
-            <w:fldChar w:fldCharType="separate"/>
-          </w:r>
-          <w:r>
-            <w:rPr>
-              <w:noProof/>
-              <w:webHidden/>
-            </w:rPr>
-            <w:t>5</w:t>
-          </w:r>
-          <w:r>
-            <w:rPr>
-              <w:noProof/>
-              <w:webHidden/>
-            </w:rPr>
-            <w:fldChar w:fldCharType="end"/>
-          </w:r>
-          <w:r>
-            <w:rPr>
-              <w:noProof/>
-            </w:rPr>
-            <w:fldChar w:fldCharType="end"/>
-          </w:r>
+            <w:r>
+              <w:rPr>
+                <w:noProof/>
+                <w:webHidden/>
+              </w:rPr>
+              <w:fldChar w:fldCharType="separate"/>
+            </w:r>
+            <w:r>
+              <w:rPr>
+                <w:noProof/>
+                <w:webHidden/>
+              </w:rPr>
+              <w:t>5</w:t>
+            </w:r>
+            <w:r>
+              <w:rPr>
+                <w:noProof/>
+                <w:webHidden/>
+              </w:rPr>
+              <w:fldChar w:fldCharType="end"/>
+            </w:r>
+          </w:hyperlink>
         </w:p>
         <w:p>
           <w:pPr>
@@ -1258,92 +1002,63 @@
               <w:lang w:eastAsia="fr-FR" w:bidi="ar-SA"/>
             </w:rPr>
           </w:pPr>
-          <w:r>
-            <w:rPr>
-              <w:noProof/>
-            </w:rPr>
-            <w:fldChar w:fldCharType="begin"/>
-          </w:r>
-          <w:r>
-            <w:rPr>
-              <w:noProof/>
-            </w:rPr>
-            <w:instrText xml:space="preserve"> HYPERLINK \l "_Toc484440078" </w:instrText>
-          </w:r>
-          <w:ins w:id="9" w:author="CCCCC" w:date="2017-06-07T21:11:00Z">
+          <w:hyperlink w:anchor="_Toc484440078" w:history="1">
+            <w:r>
+              <w:rPr>
+                <w:rStyle w:val="Hyperlink"/>
+                <w:noProof/>
+              </w:rPr>
+              <w:t>Travail réalisé</w:t>
+            </w:r>
             <w:r>
               <w:rPr>
                 <w:noProof/>
+                <w:webHidden/>
+              </w:rPr>
+              <w:tab/>
+            </w:r>
+            <w:r>
+              <w:rPr>
+                <w:noProof/>
+                <w:webHidden/>
+              </w:rPr>
+              <w:fldChar w:fldCharType="begin"/>
+            </w:r>
+            <w:r>
+              <w:rPr>
+                <w:noProof/>
+                <w:webHidden/>
+              </w:rPr>
+              <w:instrText xml:space="preserve"> PAGEREF _Toc484440078 \h </w:instrText>
+            </w:r>
+            <w:r>
+              <w:rPr>
+                <w:noProof/>
+                <w:webHidden/>
               </w:rPr>
             </w:r>
-          </w:ins>
-          <w:r>
-            <w:rPr>
-              <w:noProof/>
-            </w:rPr>
-            <w:fldChar w:fldCharType="separate"/>
-          </w:r>
-          <w:r>
-            <w:rPr>
-              <w:rStyle w:val="Hyperlink"/>
-              <w:noProof/>
-            </w:rPr>
-            <w:t>Travail réalisé</w:t>
-          </w:r>
-          <w:r>
-            <w:rPr>
-              <w:noProof/>
-              <w:webHidden/>
-            </w:rPr>
-            <w:tab/>
-          </w:r>
-          <w:r>
-            <w:rPr>
-              <w:noProof/>
-              <w:webHidden/>
-            </w:rPr>
-            <w:fldChar w:fldCharType="begin"/>
-          </w:r>
-          <w:r>
-            <w:rPr>
-              <w:noProof/>
-              <w:webHidden/>
-            </w:rPr>
-            <w:instrText xml:space="preserve"> PAGEREF _Toc484440078 \h </w:instrText>
-          </w:r>
-          <w:r>
-            <w:rPr>
-              <w:noProof/>
-              <w:webHidden/>
-            </w:rPr>
-          </w:r>
-          <w:r>
-            <w:rPr>
-              <w:noProof/>
-              <w:webHidden/>
-            </w:rPr>
-            <w:fldChar w:fldCharType="separate"/>
-          </w:r>
-          <w:r>
-            <w:rPr>
-              <w:noProof/>
-              <w:webHidden/>
-            </w:rPr>
-            <w:t>6</w:t>
-          </w:r>
-          <w:r>
-            <w:rPr>
-              <w:noProof/>
-              <w:webHidden/>
-            </w:rPr>
-            <w:fldChar w:fldCharType="end"/>
-          </w:r>
-          <w:r>
-            <w:rPr>
-              <w:noProof/>
-            </w:rPr>
-            <w:fldChar w:fldCharType="end"/>
-          </w:r>
+            <w:r>
+              <w:rPr>
+                <w:noProof/>
+                <w:webHidden/>
+              </w:rPr>
+              <w:fldChar w:fldCharType="separate"/>
+            </w:r>
+            <w:r>
+              <w:rPr>
+                <w:noProof/>
+                <w:webHidden/>
+              </w:rPr>
+              <w:t>6</w:t>
+            </w:r>
+            <w:r>
+              <w:rPr>
+                <w:noProof/>
+                <w:webHidden/>
+              </w:rPr>
+              <w:fldChar w:fldCharType="end"/>
+            </w:r>
+          </w:hyperlink>
         </w:p>
         <w:p>
           <w:pPr>
@@ -1360,92 +1075,63 @@
               <w:lang w:eastAsia="fr-FR" w:bidi="ar-SA"/>
             </w:rPr>
           </w:pPr>
-          <w:r>
-            <w:rPr>
-              <w:noProof/>
-            </w:rPr>
-            <w:fldChar w:fldCharType="begin"/>
-          </w:r>
-          <w:r>
-            <w:rPr>
-              <w:noProof/>
-            </w:rPr>
-            <w:instrText xml:space="preserve"> HYPERLINK \l "_Toc484440079" </w:instrText>
-          </w:r>
-          <w:ins w:id="10" w:author="CCCCC" w:date="2017-06-07T21:11:00Z">
+          <w:hyperlink w:anchor="_Toc484440079" w:history="1">
+            <w:r>
+              <w:rPr>
+                <w:rStyle w:val="Hyperlink"/>
+                <w:noProof/>
+              </w:rPr>
+              <w:t>Prise en main des différents outils</w:t>
+            </w:r>
             <w:r>
               <w:rPr>
                 <w:noProof/>
+                <w:webHidden/>
+              </w:rPr>
+              <w:tab/>
+            </w:r>
+            <w:r>
+              <w:rPr>
+                <w:noProof/>
+                <w:webHidden/>
+              </w:rPr>
+              <w:fldChar w:fldCharType="begin"/>
+            </w:r>
+            <w:r>
+              <w:rPr>
+                <w:noProof/>
+                <w:webHidden/>
+              </w:rPr>
+              <w:instrText xml:space="preserve"> PAGEREF _Toc484440079 \h </w:instrText>
+            </w:r>
+            <w:r>
+              <w:rPr>
+                <w:noProof/>
+                <w:webHidden/>
               </w:rPr>
             </w:r>
-          </w:ins>
-          <w:r>
-            <w:rPr>
-              <w:noProof/>
-            </w:rPr>
-            <w:fldChar w:fldCharType="separate"/>
-          </w:r>
-          <w:r>
-            <w:rPr>
-              <w:rStyle w:val="Hyperlink"/>
-              <w:noProof/>
-            </w:rPr>
-            <w:t>Prise en main des différents outils</w:t>
-          </w:r>
-          <w:r>
-            <w:rPr>
-              <w:noProof/>
-              <w:webHidden/>
-            </w:rPr>
-            <w:tab/>
-          </w:r>
-          <w:r>
-            <w:rPr>
-              <w:noProof/>
-              <w:webHidden/>
-            </w:rPr>
-            <w:fldChar w:fldCharType="begin"/>
-          </w:r>
-          <w:r>
-            <w:rPr>
-              <w:noProof/>
-              <w:webHidden/>
-            </w:rPr>
-            <w:instrText xml:space="preserve"> PAGEREF _Toc484440079 \h </w:instrText>
-          </w:r>
-          <w:r>
-            <w:rPr>
-              <w:noProof/>
-              <w:webHidden/>
-            </w:rPr>
-          </w:r>
-          <w:r>
-            <w:rPr>
-              <w:noProof/>
-              <w:webHidden/>
-            </w:rPr>
-            <w:fldChar w:fldCharType="separate"/>
-          </w:r>
-          <w:r>
-            <w:rPr>
-              <w:noProof/>
-              <w:webHidden/>
-            </w:rPr>
-            <w:t>6</w:t>
-          </w:r>
-          <w:r>
-            <w:rPr>
-              <w:noProof/>
-              <w:webHidden/>
-            </w:rPr>
-            <w:fldChar w:fldCharType="end"/>
-          </w:r>
-          <w:r>
-            <w:rPr>
-              <w:noProof/>
-            </w:rPr>
-            <w:fldChar w:fldCharType="end"/>
-          </w:r>
+            <w:r>
+              <w:rPr>
+                <w:noProof/>
+                <w:webHidden/>
+              </w:rPr>
+              <w:fldChar w:fldCharType="separate"/>
+            </w:r>
+            <w:r>
+              <w:rPr>
+                <w:noProof/>
+                <w:webHidden/>
+              </w:rPr>
+              <w:t>6</w:t>
+            </w:r>
+            <w:r>
+              <w:rPr>
+                <w:noProof/>
+                <w:webHidden/>
+              </w:rPr>
+              <w:fldChar w:fldCharType="end"/>
+            </w:r>
+          </w:hyperlink>
         </w:p>
         <w:p>
           <w:pPr>
@@ -1462,92 +1148,63 @@
               <w:lang w:eastAsia="fr-FR" w:bidi="ar-SA"/>
             </w:rPr>
           </w:pPr>
-          <w:r>
-            <w:rPr>
-              <w:noProof/>
-            </w:rPr>
-            <w:fldChar w:fldCharType="begin"/>
-          </w:r>
-          <w:r>
-            <w:rPr>
-              <w:noProof/>
-            </w:rPr>
-            <w:instrText xml:space="preserve"> HYPERLINK \l "_Toc484440080" </w:instrText>
-          </w:r>
-          <w:ins w:id="11" w:author="CCCCC" w:date="2017-06-07T21:11:00Z">
+          <w:hyperlink w:anchor="_Toc484440080" w:history="1">
+            <w:r>
+              <w:rPr>
+                <w:rStyle w:val="Hyperlink"/>
+                <w:noProof/>
+              </w:rPr>
+              <w:t>Développement du module withState</w:t>
+            </w:r>
             <w:r>
               <w:rPr>
                 <w:noProof/>
+                <w:webHidden/>
+              </w:rPr>
+              <w:tab/>
+            </w:r>
+            <w:r>
+              <w:rPr>
+                <w:noProof/>
+                <w:webHidden/>
+              </w:rPr>
+              <w:fldChar w:fldCharType="begin"/>
+            </w:r>
+            <w:r>
+              <w:rPr>
+                <w:noProof/>
+                <w:webHidden/>
+              </w:rPr>
+              <w:instrText xml:space="preserve"> PAGEREF _Toc484440080 \h </w:instrText>
+            </w:r>
+            <w:r>
+              <w:rPr>
+                <w:noProof/>
+                <w:webHidden/>
               </w:rPr>
             </w:r>
-          </w:ins>
-          <w:r>
-            <w:rPr>
-              <w:noProof/>
-            </w:rPr>
-            <w:fldChar w:fldCharType="separate"/>
-          </w:r>
-          <w:r>
-            <w:rPr>
-              <w:rStyle w:val="Hyperlink"/>
-              <w:noProof/>
-            </w:rPr>
-            <w:t>Développement du module withState</w:t>
-          </w:r>
-          <w:r>
-            <w:rPr>
-              <w:noProof/>
-              <w:webHidden/>
-            </w:rPr>
-            <w:tab/>
-          </w:r>
-          <w:r>
-            <w:rPr>
-              <w:noProof/>
-              <w:webHidden/>
-            </w:rPr>
-            <w:fldChar w:fldCharType="begin"/>
-          </w:r>
-          <w:r>
-            <w:rPr>
-              <w:noProof/>
-              <w:webHidden/>
-            </w:rPr>
-            <w:instrText xml:space="preserve"> PAGEREF _Toc484440080 \h </w:instrText>
-          </w:r>
-          <w:r>
-            <w:rPr>
-              <w:noProof/>
-              <w:webHidden/>
-            </w:rPr>
-          </w:r>
-          <w:r>
-            <w:rPr>
-              <w:noProof/>
-              <w:webHidden/>
-            </w:rPr>
-            <w:fldChar w:fldCharType="separate"/>
-          </w:r>
-          <w:r>
-            <w:rPr>
-              <w:noProof/>
-              <w:webHidden/>
-            </w:rPr>
-            <w:t>7</w:t>
-          </w:r>
-          <w:r>
-            <w:rPr>
-              <w:noProof/>
-              <w:webHidden/>
-            </w:rPr>
-            <w:fldChar w:fldCharType="end"/>
-          </w:r>
-          <w:r>
-            <w:rPr>
-              <w:noProof/>
-            </w:rPr>
-            <w:fldChar w:fldCharType="end"/>
-          </w:r>
+            <w:r>
+              <w:rPr>
+                <w:noProof/>
+                <w:webHidden/>
+              </w:rPr>
+              <w:fldChar w:fldCharType="separate"/>
+            </w:r>
+            <w:r>
+              <w:rPr>
+                <w:noProof/>
+                <w:webHidden/>
+              </w:rPr>
+              <w:t>7</w:t>
+            </w:r>
+            <w:r>
+              <w:rPr>
+                <w:noProof/>
+                <w:webHidden/>
+              </w:rPr>
+              <w:fldChar w:fldCharType="end"/>
+            </w:r>
+          </w:hyperlink>
         </w:p>
         <w:p>
           <w:pPr>
@@ -1576,13 +1233,6 @@
             </w:rPr>
             <w:instrText xml:space="preserve"> HYPERLINK \l "_Toc484440081" </w:instrText>
           </w:r>
-          <w:ins w:id="12" w:author="CCCCC" w:date="2017-06-07T21:11:00Z">
-            <w:r>
-              <w:rPr>
-                <w:noProof/>
-              </w:rPr>
-            </w:r>
-          </w:ins>
           <w:r>
             <w:rPr>
               <w:noProof/>
@@ -1630,7 +1280,7 @@
             </w:rPr>
             <w:fldChar w:fldCharType="separate"/>
           </w:r>
-          <w:ins w:id="13" w:author="CCCCC" w:date="2017-06-07T21:11:00Z">
+          <w:ins w:id="0" w:author="CCCCC" w:date="2017-06-07T21:11:00Z">
             <w:r>
               <w:rPr>
                 <w:noProof/>
@@ -1639,7 +1289,7 @@
               <w:t>12</w:t>
             </w:r>
           </w:ins>
-          <w:del w:id="14" w:author="CCCCC" w:date="2017-06-07T21:11:00Z">
+          <w:del w:id="1" w:author="CCCCC" w:date="2017-06-07T21:11:00Z">
             <w:r>
               <w:rPr>
                 <w:noProof/>
@@ -1689,13 +1339,6 @@
             </w:rPr>
             <w:instrText xml:space="preserve"> HYPERLINK \l "_Toc484440082" </w:instrText>
           </w:r>
-          <w:ins w:id="15" w:author="CCCCC" w:date="2017-06-07T21:11:00Z">
-            <w:r>
-              <w:rPr>
-                <w:noProof/>
-              </w:rPr>
-            </w:r>
-          </w:ins>
           <w:r>
             <w:rPr>
               <w:noProof/>
@@ -1743,7 +1386,7 @@
             </w:rPr>
             <w:fldChar w:fldCharType="separate"/>
           </w:r>
-          <w:ins w:id="16" w:author="CCCCC" w:date="2017-06-07T21:11:00Z">
+          <w:ins w:id="2" w:author="CCCCC" w:date="2017-06-07T21:11:00Z">
             <w:r>
               <w:rPr>
                 <w:noProof/>
@@ -1752,7 +1395,7 @@
               <w:t>13</w:t>
             </w:r>
           </w:ins>
-          <w:del w:id="17" w:author="CCCCC" w:date="2017-06-07T21:11:00Z">
+          <w:del w:id="3" w:author="CCCCC" w:date="2017-06-07T21:11:00Z">
             <w:r>
               <w:rPr>
                 <w:noProof/>
@@ -1802,13 +1445,6 @@
             </w:rPr>
             <w:instrText xml:space="preserve"> HYPERLINK \l "_Toc484440083" </w:instrText>
           </w:r>
-          <w:ins w:id="18" w:author="CCCCC" w:date="2017-06-07T21:11:00Z">
-            <w:r>
-              <w:rPr>
-                <w:noProof/>
-              </w:rPr>
-            </w:r>
-          </w:ins>
           <w:r>
             <w:rPr>
               <w:noProof/>
@@ -1857,7 +1493,7 @@
             </w:rPr>
             <w:fldChar w:fldCharType="separate"/>
           </w:r>
-          <w:ins w:id="19" w:author="CCCCC" w:date="2017-06-07T21:11:00Z">
+          <w:ins w:id="4" w:author="CCCCC" w:date="2017-06-07T21:11:00Z">
             <w:r>
               <w:rPr>
                 <w:noProof/>
@@ -1866,7 +1502,7 @@
               <w:t>14</w:t>
             </w:r>
           </w:ins>
-          <w:del w:id="20" w:author="CCCCC" w:date="2017-06-07T21:11:00Z">
+          <w:del w:id="5" w:author="CCCCC" w:date="2017-06-07T21:11:00Z">
             <w:r>
               <w:rPr>
                 <w:noProof/>
@@ -1914,12 +1550,12 @@
       <w:pPr>
         <w:pStyle w:val="Heading2"/>
       </w:pPr>
-      <w:bookmarkStart w:id="21" w:name="_Toc484440069"/>
+      <w:bookmarkStart w:id="6" w:name="_Toc484440069"/>
       <w:r>
         <w:lastRenderedPageBreak/>
         <w:t>Introduction</w:t>
       </w:r>
-      <w:bookmarkEnd w:id="21"/>
+      <w:bookmarkEnd w:id="6"/>
     </w:p>
     <w:p>
       <w:pPr>
@@ -2124,7 +1760,7 @@
           <w:rStyle w:val="Heading2Char"/>
         </w:rPr>
       </w:pPr>
-      <w:bookmarkStart w:id="22" w:name="_Toc484440070"/>
+      <w:bookmarkStart w:id="7" w:name="_Toc484440070"/>
       <w:r>
         <w:rPr>
           <w:rStyle w:val="Heading2Char"/>
@@ -2132,7 +1768,7 @@
         <w:lastRenderedPageBreak/>
         <w:t>L'entreprise</w:t>
       </w:r>
-      <w:bookmarkEnd w:id="22"/>
+      <w:bookmarkEnd w:id="7"/>
     </w:p>
     <w:p>
       <w:r>
@@ -2178,11 +1814,11 @@
       <w:pPr>
         <w:pStyle w:val="Heading2"/>
       </w:pPr>
-      <w:bookmarkStart w:id="23" w:name="_Toc484440071"/>
+      <w:bookmarkStart w:id="8" w:name="_Toc484440071"/>
       <w:r>
         <w:t>Gestion de projet</w:t>
       </w:r>
-      <w:bookmarkEnd w:id="23"/>
+      <w:bookmarkEnd w:id="8"/>
     </w:p>
     <w:p>
       <w:pPr>
@@ -2325,12 +1961,12 @@
       <w:pPr>
         <w:pStyle w:val="Heading2"/>
       </w:pPr>
-      <w:bookmarkStart w:id="24" w:name="_Toc484440072"/>
+      <w:bookmarkStart w:id="9" w:name="_Toc484440072"/>
       <w:r>
         <w:lastRenderedPageBreak/>
         <w:t>Cahier des charges</w:t>
       </w:r>
-      <w:bookmarkEnd w:id="24"/>
+      <w:bookmarkEnd w:id="9"/>
     </w:p>
     <w:p>
       <w:r>
@@ -2428,7 +2064,7 @@
       <w:pPr>
         <w:pStyle w:val="Standard"/>
       </w:pPr>
-      <w:bookmarkStart w:id="25" w:name="_Toc484440073"/>
+      <w:bookmarkStart w:id="10" w:name="_Toc484440073"/>
       <w:r>
         <w:rPr>
           <w:rStyle w:val="Heading2Char"/>
@@ -2436,7 +2072,7 @@
         <w:lastRenderedPageBreak/>
         <w:t>Technologies utilisées</w:t>
       </w:r>
-      <w:bookmarkEnd w:id="25"/>
+      <w:bookmarkEnd w:id="10"/>
       <w:r>
         <w:t> </w:t>
       </w:r>
@@ -2445,11 +2081,11 @@
       <w:pPr>
         <w:pStyle w:val="Heading3"/>
       </w:pPr>
-      <w:bookmarkStart w:id="26" w:name="_Toc484440074"/>
+      <w:bookmarkStart w:id="11" w:name="_Toc484440074"/>
       <w:r>
         <w:t>NodeJS</w:t>
       </w:r>
-      <w:bookmarkEnd w:id="26"/>
+      <w:bookmarkEnd w:id="11"/>
     </w:p>
     <w:p>
       <w:r>
@@ -2469,11 +2105,11 @@
       <w:pPr>
         <w:pStyle w:val="Heading3"/>
       </w:pPr>
-      <w:bookmarkStart w:id="27" w:name="_Toc484440075"/>
+      <w:bookmarkStart w:id="12" w:name="_Toc484440075"/>
       <w:r>
         <w:t>Yarn</w:t>
       </w:r>
-      <w:bookmarkEnd w:id="27"/>
+      <w:bookmarkEnd w:id="12"/>
     </w:p>
     <w:p>
       <w:r>
@@ -2529,11 +2165,11 @@
       <w:pPr>
         <w:pStyle w:val="Heading3"/>
       </w:pPr>
-      <w:bookmarkStart w:id="28" w:name="_Toc484440076"/>
+      <w:bookmarkStart w:id="13" w:name="_Toc484440076"/>
       <w:r>
         <w:t>ReactJS</w:t>
       </w:r>
-      <w:bookmarkEnd w:id="28"/>
+      <w:bookmarkEnd w:id="13"/>
     </w:p>
     <w:p>
       <w:r>
@@ -2674,7 +2310,7 @@
       <w:r>
         <w:t xml:space="preserve"> Cette fonction prend en paramètre les props du composant, et retourne son rendu.</w:t>
       </w:r>
-      <w:ins w:id="29" w:author="CCCCC" w:date="2017-06-07T22:36:00Z">
+      <w:ins w:id="14" w:author="CCCCC" w:date="2017-06-07T22:36:00Z">
         <w:r>
           <w:t xml:space="preserve"> Dans ce cas, on parle de composant stateless</w:t>
         </w:r>
@@ -2773,7 +2409,7 @@
       <w:r>
         <w:t xml:space="preserve"> est effectué sur les boutons correspondants.</w:t>
       </w:r>
-      <w:ins w:id="30" w:author="CCCCC" w:date="2017-06-07T22:37:00Z">
+      <w:ins w:id="15" w:author="CCCCC" w:date="2017-06-07T22:37:00Z">
         <w:r>
           <w:t xml:space="preserve"> Ce type de composant est dit stateful.</w:t>
         </w:r>
@@ -2785,7 +2421,6 @@
       </w:r>
     </w:p>
     <w:p>
-      <w:bookmarkStart w:id="31" w:name="_GoBack"/>
       <w:r>
         <w:rPr>
           <w:noProof/>
@@ -2845,7 +2480,6 @@
           </wp:anchor>
         </w:drawing>
       </w:r>
-      <w:bookmarkEnd w:id="31"/>
       <w:r>
         <w:t>Pour pouvoir modifier le state, chaque composant possède une méthode « setState » qui possède deux signatures :</w:t>
       </w:r>
@@ -2878,11 +2512,11 @@
       <w:pPr>
         <w:pStyle w:val="Heading3"/>
       </w:pPr>
-      <w:bookmarkStart w:id="32" w:name="_Toc484440077"/>
+      <w:bookmarkStart w:id="16" w:name="_Toc484440077"/>
       <w:r>
         <w:t>Babel</w:t>
       </w:r>
-      <w:bookmarkEnd w:id="32"/>
+      <w:bookmarkEnd w:id="16"/>
     </w:p>
     <w:p>
       <w:r>
@@ -2927,7 +2561,7 @@
           <w:rStyle w:val="Heading2Char"/>
         </w:rPr>
       </w:pPr>
-      <w:bookmarkStart w:id="33" w:name="_Toc484440078"/>
+      <w:bookmarkStart w:id="17" w:name="_Toc484440078"/>
       <w:r>
         <w:rPr>
           <w:rStyle w:val="Heading2Char"/>
@@ -2935,20 +2569,20 @@
         <w:lastRenderedPageBreak/>
         <w:t>Travail réalisé</w:t>
       </w:r>
-      <w:bookmarkEnd w:id="33"/>
+      <w:bookmarkEnd w:id="17"/>
     </w:p>
     <w:p>
       <w:pPr>
         <w:pStyle w:val="Heading3"/>
       </w:pPr>
-      <w:bookmarkStart w:id="34" w:name="_Toc484440079"/>
+      <w:bookmarkStart w:id="18" w:name="_Toc484440079"/>
       <w:r>
         <w:t>Prise en main de</w:t>
       </w:r>
       <w:r>
         <w:t>s différents outils</w:t>
       </w:r>
-      <w:bookmarkEnd w:id="34"/>
+      <w:bookmarkEnd w:id="18"/>
     </w:p>
     <w:p>
       <w:r>
@@ -3188,13 +2822,13 @@
         <w:drawing>
           <wp:anchor distT="0" distB="0" distL="114300" distR="114300" simplePos="0" relativeHeight="251665920" behindDoc="0" locked="0" layoutInCell="1" allowOverlap="1">
             <wp:simplePos x="0" y="0"/>
-            <wp:positionH relativeFrom="column">
-              <wp:posOffset>1381125</wp:posOffset>
+            <wp:positionH relativeFrom="margin">
+              <wp:align>center</wp:align>
             </wp:positionH>
             <wp:positionV relativeFrom="paragraph">
-              <wp:posOffset>650173</wp:posOffset>
+              <wp:posOffset>666778</wp:posOffset>
             </wp:positionV>
-            <wp:extent cx="3352800" cy="466725"/>
+            <wp:extent cx="3053080" cy="424180"/>
             <wp:effectExtent l="0" t="0" r="0" b="0"/>
             <wp:wrapTopAndBottom/>
             <wp:docPr id="14" name="Picture 14"/>
@@ -3223,7 +2857,7 @@
                   <pic:spPr>
                     <a:xfrm>
                       <a:off x="0" y="0"/>
-                      <a:ext cx="3352800" cy="466725"/>
+                      <a:ext cx="3053080" cy="424180"/>
                     </a:xfrm>
                     <a:prstGeom prst="rect">
                       <a:avLst/>
@@ -3232,6 +2866,12 @@
                 </pic:pic>
               </a:graphicData>
             </a:graphic>
+            <wp14:sizeRelH relativeFrom="margin">
+              <wp14:pctWidth>0</wp14:pctWidth>
+            </wp14:sizeRelH>
+            <wp14:sizeRelV relativeFrom="margin">
+              <wp14:pctHeight>0</wp14:pctHeight>
+            </wp14:sizeRelV>
           </wp:anchor>
         </w:drawing>
       </w:r>
@@ -3377,10 +3017,10 @@
           <wp:anchor distT="0" distB="0" distL="114300" distR="114300" simplePos="0" relativeHeight="251654656" behindDoc="0" locked="0" layoutInCell="1" allowOverlap="1">
             <wp:simplePos x="0" y="0"/>
             <wp:positionH relativeFrom="column">
-              <wp:posOffset>1297940</wp:posOffset>
+              <wp:posOffset>1265887</wp:posOffset>
             </wp:positionH>
             <wp:positionV relativeFrom="paragraph">
-              <wp:posOffset>652145</wp:posOffset>
+              <wp:posOffset>572301</wp:posOffset>
             </wp:positionV>
             <wp:extent cx="3634105" cy="511175"/>
             <wp:effectExtent l="19050" t="0" r="4445" b="0"/>
@@ -3447,7 +3087,7 @@
               <wp:posOffset>1771015</wp:posOffset>
             </wp:positionH>
             <wp:positionV relativeFrom="paragraph">
-              <wp:posOffset>442595</wp:posOffset>
+              <wp:posOffset>864014</wp:posOffset>
             </wp:positionV>
             <wp:extent cx="2512695" cy="207010"/>
             <wp:effectExtent l="19050" t="0" r="1905" b="0"/>
@@ -3705,11 +3345,11 @@
       <w:pPr>
         <w:pStyle w:val="Heading3"/>
       </w:pPr>
-      <w:bookmarkStart w:id="35" w:name="_Toc484440080"/>
+      <w:bookmarkStart w:id="19" w:name="_Toc484440080"/>
       <w:r>
         <w:t>Développement du module withState</w:t>
       </w:r>
-      <w:bookmarkEnd w:id="35"/>
+      <w:bookmarkEnd w:id="19"/>
     </w:p>
     <w:p>
       <w:pPr>
@@ -3778,256 +3418,372 @@
     <w:p>
       <w:pPr>
         <w:rPr>
-          <w:del w:id="36" w:author="CCCCC" w:date="2017-06-07T21:03:00Z"/>
-          <w:noProof/>
-          <w:lang w:eastAsia="fr-FR" w:bidi="ar-SA"/>
-        </w:rPr>
-      </w:pPr>
-      <w:r>
-        <w:rPr>
-          <w:noProof/>
-          <w:lang w:eastAsia="fr-FR" w:bidi="ar-SA"/>
-        </w:rPr>
-        <w:t>Voici à quoi devrait ressembler la déclaration d’un composant utilisant withState</w:t>
-      </w:r>
-    </w:p>
-    <w:p>
-      <w:pPr>
-        <w:rPr>
-          <w:del w:id="37" w:author="CCCCC" w:date="2017-06-07T21:03:00Z"/>
-          <w:noProof/>
-          <w:lang w:eastAsia="fr-FR" w:bidi="ar-SA"/>
-        </w:rPr>
-      </w:pPr>
-    </w:p>
-    <w:p>
-      <w:pPr>
-        <w:rPr>
-          <w:noProof/>
-          <w:lang w:eastAsia="fr-FR" w:bidi="ar-SA"/>
-        </w:rPr>
-      </w:pPr>
-    </w:p>
-    <w:p>
-      <w:pPr>
-        <w:rPr>
-          <w:noProof/>
-          <w:lang w:eastAsia="fr-FR" w:bidi="ar-SA"/>
-        </w:rPr>
-      </w:pPr>
-      <w:r>
-        <w:rPr>
-          <w:noProof/>
-          <w:lang w:eastAsia="fr-FR" w:bidi="ar-SA"/>
-        </w:rPr>
-        <mc:AlternateContent>
-          <mc:Choice Requires="wps">
-            <w:drawing>
-              <wp:anchor distT="0" distB="0" distL="114300" distR="114300" simplePos="0" relativeHeight="251666944" behindDoc="0" locked="0" layoutInCell="1" allowOverlap="1">
-                <wp:simplePos x="0" y="0"/>
-                <wp:positionH relativeFrom="column">
-                  <wp:posOffset>3175</wp:posOffset>
-                </wp:positionH>
-                <wp:positionV relativeFrom="paragraph">
-                  <wp:posOffset>2782570</wp:posOffset>
-                </wp:positionV>
-                <wp:extent cx="3637915" cy="258445"/>
-                <wp:effectExtent l="0" t="0" r="1270" b="0"/>
-                <wp:wrapSquare wrapText="bothSides"/>
-                <wp:docPr id="16" name="Text Box 2"/>
-                <wp:cNvGraphicFramePr>
-                  <a:graphicFrameLocks xmlns:a="http://schemas.openxmlformats.org/drawingml/2006/main"/>
-                </wp:cNvGraphicFramePr>
-                <a:graphic xmlns:a="http://schemas.openxmlformats.org/drawingml/2006/main">
-                  <a:graphicData uri="http://schemas.microsoft.com/office/word/2010/wordprocessingShape">
-                    <wps:wsp>
-                      <wps:cNvSpPr txBox="1">
-                        <a:spLocks noChangeArrowheads="1"/>
-                      </wps:cNvSpPr>
-                      <wps:spPr bwMode="auto">
-                        <a:xfrm>
-                          <a:off x="0" y="0"/>
-                          <a:ext cx="3637915" cy="258445"/>
-                        </a:xfrm>
-                        <a:prstGeom prst="rect">
-                          <a:avLst/>
-                        </a:prstGeom>
-                        <a:solidFill>
-                          <a:srgbClr val="FFFFFF"/>
-                        </a:solidFill>
-                        <a:ln>
-                          <a:noFill/>
-                        </a:ln>
+          <w:del w:id="20" w:author="CCCCC" w:date="2017-06-07T21:03:00Z"/>
+          <w:noProof/>
+          <w:lang w:eastAsia="fr-FR" w:bidi="ar-SA"/>
+        </w:rPr>
+      </w:pPr>
+      <w:ins w:id="21" w:author="CCCCC" w:date="2017-06-08T19:08:00Z">
+        <w:r>
+          <w:rPr>
+            <w:noProof/>
+            <w:lang w:eastAsia="fr-FR" w:bidi="ar-SA"/>
+          </w:rPr>
+          <w:drawing>
+            <wp:anchor distT="0" distB="0" distL="114300" distR="114300" simplePos="0" relativeHeight="251670016" behindDoc="1" locked="0" layoutInCell="1" allowOverlap="1">
+              <wp:simplePos x="0" y="0"/>
+              <wp:positionH relativeFrom="margin">
+                <wp:align>left</wp:align>
+              </wp:positionH>
+              <wp:positionV relativeFrom="paragraph">
+                <wp:posOffset>157121</wp:posOffset>
+              </wp:positionV>
+              <wp:extent cx="3101140" cy="2401294"/>
+              <wp:effectExtent l="0" t="0" r="4445" b="0"/>
+              <wp:wrapTight wrapText="bothSides">
+                <wp:wrapPolygon edited="0">
+                  <wp:start x="0" y="0"/>
+                  <wp:lineTo x="0" y="21423"/>
+                  <wp:lineTo x="21498" y="21423"/>
+                  <wp:lineTo x="21498" y="0"/>
+                  <wp:lineTo x="0" y="0"/>
+                </wp:wrapPolygon>
+              </wp:wrapTight>
+              <wp:docPr id="19" name="Picture 19"/>
+              <wp:cNvGraphicFramePr>
+                <a:graphicFrameLocks xmlns:a="http://schemas.openxmlformats.org/drawingml/2006/main" noChangeAspect="1"/>
+              </wp:cNvGraphicFramePr>
+              <a:graphic xmlns:a="http://schemas.openxmlformats.org/drawingml/2006/main">
+                <a:graphicData uri="http://schemas.openxmlformats.org/drawingml/2006/picture">
+                  <pic:pic xmlns:pic="http://schemas.openxmlformats.org/drawingml/2006/picture">
+                    <pic:nvPicPr>
+                      <pic:cNvPr id="1" name=""/>
+                      <pic:cNvPicPr/>
+                    </pic:nvPicPr>
+                    <pic:blipFill rotWithShape="1">
+                      <a:blip r:embed="rId20">
                         <a:extLst>
-                          <a:ext uri="{91240B29-F687-4F45-9708-019B960494DF}">
-                            <a14:hiddenLine xmlns:a14="http://schemas.microsoft.com/office/drawing/2010/main" w="9525">
-                              <a:solidFill>
-                                <a:srgbClr val="000000"/>
-                              </a:solidFill>
-                              <a:miter lim="800000"/>
-                              <a:headEnd/>
-                              <a:tailEnd/>
-                            </a14:hiddenLine>
+                          <a:ext uri="{28A0092B-C50C-407E-A947-70E740481C1C}">
+                            <a14:useLocalDpi xmlns:a14="http://schemas.microsoft.com/office/drawing/2010/main" val="0"/>
                           </a:ext>
                         </a:extLst>
-                      </wps:spPr>
-                      <wps:txbx>
-                        <w:txbxContent>
-                          <w:p>
-                            <w:pPr>
-                              <w:pStyle w:val="Caption"/>
-                              <w:rPr>
-                                <w:rFonts w:cs="Lohit Devanagari"/>
-                                <w:noProof/>
-                                <w:sz w:val="24"/>
-                                <w:szCs w:val="24"/>
-                              </w:rPr>
-                            </w:pPr>
-                            <w:r>
-                              <w:t xml:space="preserve">****Figure </w:t>
-                            </w:r>
-                            <w:fldSimple w:instr=" SEQ Figure \* ARABIC ">
+                      </a:blip>
+                      <a:srcRect b="7476"/>
+                      <a:stretch/>
+                    </pic:blipFill>
+                    <pic:spPr bwMode="auto">
+                      <a:xfrm>
+                        <a:off x="0" y="0"/>
+                        <a:ext cx="3101140" cy="2401294"/>
+                      </a:xfrm>
+                      <a:prstGeom prst="rect">
+                        <a:avLst/>
+                      </a:prstGeom>
+                      <a:ln>
+                        <a:noFill/>
+                      </a:ln>
+                      <a:extLst>
+                        <a:ext uri="{53640926-AAD7-44D8-BBD7-CCE9431645EC}">
+                          <a14:shadowObscured xmlns:a14="http://schemas.microsoft.com/office/drawing/2010/main"/>
+                        </a:ext>
+                      </a:extLst>
+                    </pic:spPr>
+                  </pic:pic>
+                </a:graphicData>
+              </a:graphic>
+            </wp:anchor>
+          </w:drawing>
+        </w:r>
+      </w:ins>
+      <w:r>
+        <w:rPr>
+          <w:noProof/>
+          <w:lang w:eastAsia="fr-FR" w:bidi="ar-SA"/>
+        </w:rPr>
+        <w:t>Voici à quoi devrait ressembler la déclaration d’un composant utilisant withState</w:t>
+      </w:r>
+    </w:p>
+    <w:p>
+      <w:pPr>
+        <w:rPr>
+          <w:del w:id="22" w:author="CCCCC" w:date="2017-06-07T21:03:00Z"/>
+          <w:noProof/>
+          <w:lang w:eastAsia="fr-FR" w:bidi="ar-SA"/>
+        </w:rPr>
+      </w:pPr>
+    </w:p>
+    <w:p>
+      <w:pPr>
+        <w:rPr>
+          <w:noProof/>
+          <w:lang w:eastAsia="fr-FR" w:bidi="ar-SA"/>
+        </w:rPr>
+      </w:pPr>
+    </w:p>
+    <w:p>
+      <w:pPr>
+        <w:rPr>
+          <w:noProof/>
+          <w:lang w:eastAsia="fr-FR" w:bidi="ar-SA"/>
+        </w:rPr>
+      </w:pPr>
+      <w:del w:id="23" w:author="CCCCC" w:date="2017-06-08T19:07:00Z">
+        <w:r>
+          <w:rPr>
+            <w:noProof/>
+            <w:lang w:eastAsia="fr-FR" w:bidi="ar-SA"/>
+          </w:rPr>
+          <mc:AlternateContent>
+            <mc:Choice Requires="wps">
+              <w:drawing>
+                <wp:anchor distT="0" distB="0" distL="114300" distR="114300" simplePos="0" relativeHeight="251666944" behindDoc="0" locked="0" layoutInCell="1" allowOverlap="1">
+                  <wp:simplePos x="0" y="0"/>
+                  <wp:positionH relativeFrom="column">
+                    <wp:posOffset>3175</wp:posOffset>
+                  </wp:positionH>
+                  <wp:positionV relativeFrom="paragraph">
+                    <wp:posOffset>2782570</wp:posOffset>
+                  </wp:positionV>
+                  <wp:extent cx="3637915" cy="258445"/>
+                  <wp:effectExtent l="0" t="0" r="1270" b="0"/>
+                  <wp:wrapSquare wrapText="bothSides"/>
+                  <wp:docPr id="16" name="Text Box 2"/>
+                  <wp:cNvGraphicFramePr>
+                    <a:graphicFrameLocks xmlns:a="http://schemas.openxmlformats.org/drawingml/2006/main"/>
+                  </wp:cNvGraphicFramePr>
+                  <a:graphic xmlns:a="http://schemas.openxmlformats.org/drawingml/2006/main">
+                    <a:graphicData uri="http://schemas.microsoft.com/office/word/2010/wordprocessingShape">
+                      <wps:wsp>
+                        <wps:cNvSpPr txBox="1">
+                          <a:spLocks noChangeArrowheads="1"/>
+                        </wps:cNvSpPr>
+                        <wps:spPr bwMode="auto">
+                          <a:xfrm>
+                            <a:off x="0" y="0"/>
+                            <a:ext cx="3637915" cy="258445"/>
+                          </a:xfrm>
+                          <a:prstGeom prst="rect">
+                            <a:avLst/>
+                          </a:prstGeom>
+                          <a:solidFill>
+                            <a:srgbClr val="FFFFFF"/>
+                          </a:solidFill>
+                          <a:ln>
+                            <a:noFill/>
+                          </a:ln>
+                          <a:extLst>
+                            <a:ext uri="{91240B29-F687-4F45-9708-019B960494DF}">
+                              <a14:hiddenLine xmlns:a14="http://schemas.microsoft.com/office/drawing/2010/main" w="9525">
+                                <a:solidFill>
+                                  <a:srgbClr val="000000"/>
+                                </a:solidFill>
+                                <a:miter lim="800000"/>
+                                <a:headEnd/>
+                                <a:tailEnd/>
+                              </a14:hiddenLine>
+                            </a:ext>
+                          </a:extLst>
+                        </wps:spPr>
+                        <wps:txbx>
+                          <w:txbxContent>
+                            <w:p>
+                              <w:pPr>
+                                <w:pStyle w:val="Caption"/>
+                                <w:rPr>
+                                  <w:rFonts w:cs="Lohit Devanagari"/>
+                                  <w:noProof/>
+                                  <w:sz w:val="24"/>
+                                  <w:szCs w:val="24"/>
+                                </w:rPr>
+                              </w:pPr>
+                              <w:r>
+                                <w:t xml:space="preserve">****Figure </w:t>
+                              </w:r>
+                              <w:r>
+                                <w:fldChar w:fldCharType="begin"/>
+                              </w:r>
+                              <w:r>
+                                <w:instrText xml:space="preserve"> SEQ Figure \* ARABIC </w:instrText>
+                              </w:r>
+                              <w:r>
+                                <w:fldChar w:fldCharType="separate"/>
+                              </w:r>
                               <w:r>
                                 <w:rPr>
                                   <w:noProof/>
                                 </w:rPr>
                                 <w:t>1</w:t>
                               </w:r>
-                            </w:fldSimple>
-                            <w:r>
-                              <w:t>Insérer init fonction*****</w:t>
-                            </w:r>
-                          </w:p>
-                        </w:txbxContent>
-                      </wps:txbx>
-                      <wps:bodyPr rot="0" vert="horz" wrap="square" lIns="0" tIns="0" rIns="0" bIns="0" anchor="t" anchorCtr="0" upright="1">
-                        <a:spAutoFit/>
-                      </wps:bodyPr>
-                    </wps:wsp>
-                  </a:graphicData>
-                </a:graphic>
-                <wp14:sizeRelH relativeFrom="page">
-                  <wp14:pctWidth>0</wp14:pctWidth>
-                </wp14:sizeRelH>
-                <wp14:sizeRelV relativeFrom="page">
-                  <wp14:pctHeight>0</wp14:pctHeight>
-                </wp14:sizeRelV>
-              </wp:anchor>
-            </w:drawing>
-          </mc:Choice>
-          <mc:Fallback>
-            <w:pict>
-              <v:shapetype id="_x0000_t202" coordsize="21600,21600" o:spt="202" path="m,l,21600r21600,l21600,xe">
-                <v:stroke joinstyle="miter"/>
-                <v:path gradientshapeok="t" o:connecttype="rect"/>
-              </v:shapetype>
-              <v:shape id="Text Box 2" o:spid="_x0000_s1026" type="#_x0000_t202" style="position:absolute;margin-left:.25pt;margin-top:219.1pt;width:286.45pt;height:20.35pt;z-index:251666944;visibility:visible;mso-wrap-style:square;mso-width-percent:0;mso-height-percent:0;mso-wrap-distance-left:9pt;mso-wrap-distance-top:0;mso-wrap-distance-right:9pt;mso-wrap-distance-bottom:0;mso-position-horizontal:absolute;mso-position-horizontal-relative:text;mso-position-vertical:absolute;mso-position-vertical-relative:text;mso-width-percent:0;mso-height-percent:0;mso-width-relative:page;mso-height-relative:page;v-text-anchor:top" o:gfxdata="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" stroked="f">
-                <v:textbox style="mso-fit-shape-to-text:t" inset="0,0,0,0">
-                  <w:txbxContent>
-                    <w:p>
-                      <w:pPr>
-                        <w:pStyle w:val="Caption"/>
-                        <w:rPr>
-                          <w:rFonts w:cs="Lohit Devanagari"/>
-                          <w:noProof/>
-                          <w:sz w:val="24"/>
-                          <w:szCs w:val="24"/>
-                        </w:rPr>
-                      </w:pPr>
-                      <w:r>
-                        <w:t xml:space="preserve">****Figure </w:t>
-                      </w:r>
-                      <w:fldSimple w:instr=" SEQ Figure \* ARABIC ">
+                              <w:r>
+                                <w:rPr>
+                                  <w:noProof/>
+                                </w:rPr>
+                                <w:fldChar w:fldCharType="end"/>
+                              </w:r>
+                              <w:r>
+                                <w:t>Insérer init</w:t>
+                              </w:r>
+                              <w:del w:id="24" w:author="CCCCC" w:date="2017-06-08T19:07:00Z">
+                                <w:r>
+                                  <w:delText xml:space="preserve"> </w:delText>
+                                </w:r>
+                              </w:del>
+                              <w:r>
+                                <w:t>fonction*****</w:t>
+                              </w:r>
+                            </w:p>
+                          </w:txbxContent>
+                        </wps:txbx>
+                        <wps:bodyPr rot="0" vert="horz" wrap="square" lIns="0" tIns="0" rIns="0" bIns="0" anchor="t" anchorCtr="0" upright="1">
+                          <a:spAutoFit/>
+                        </wps:bodyPr>
+                      </wps:wsp>
+                    </a:graphicData>
+                  </a:graphic>
+                  <wp14:sizeRelH relativeFrom="page">
+                    <wp14:pctWidth>0</wp14:pctWidth>
+                  </wp14:sizeRelH>
+                  <wp14:sizeRelV relativeFrom="page">
+                    <wp14:pctHeight>0</wp14:pctHeight>
+                  </wp14:sizeRelV>
+                </wp:anchor>
+              </w:drawing>
+            </mc:Choice>
+            <mc:Fallback>
+              <w:pict>
+                <v:shapetype id="_x0000_t202" coordsize="21600,21600" o:spt="202" path="m,l,21600r21600,l21600,xe">
+                  <v:stroke joinstyle="miter"/>
+                  <v:path gradientshapeok="t" o:connecttype="rect"/>
+                </v:shapetype>
+                <v:shape id="Text Box 2" o:spid="_x0000_s1026" type="#_x0000_t202" style="position:absolute;margin-left:.25pt;margin-top:219.1pt;width:286.45pt;height:20.35pt;z-index:251666944;visibility:visible;mso-wrap-style:square;mso-width-percent:0;mso-height-percent:0;mso-wrap-distance-left:9pt;mso-wrap-distance-top:0;mso-wrap-distance-right:9pt;mso-wrap-distance-bottom:0;mso-position-horizontal:absolute;mso-position-horizontal-relative:text;mso-position-vertical:absolute;mso-position-vertical-relative:text;mso-width-percent:0;mso-height-percent:0;mso-width-relative:page;mso-height-relative:page;v-text-anchor:top" o:gfxdata="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" stroked="f">
+                  <v:textbox style="mso-fit-shape-to-text:t" inset="0,0,0,0">
+                    <w:txbxContent>
+                      <w:p>
+                        <w:pPr>
+                          <w:pStyle w:val="Caption"/>
+                          <w:rPr>
+                            <w:rFonts w:cs="Lohit Devanagari"/>
+                            <w:noProof/>
+                            <w:sz w:val="24"/>
+                            <w:szCs w:val="24"/>
+                          </w:rPr>
+                        </w:pPr>
+                        <w:r>
+                          <w:t xml:space="preserve">****Figure </w:t>
+                        </w:r>
+                        <w:r>
+                          <w:fldChar w:fldCharType="begin"/>
+                        </w:r>
+                        <w:r>
+                          <w:instrText xml:space="preserve"> SEQ Figure \* ARABIC </w:instrText>
+                        </w:r>
+                        <w:r>
+                          <w:fldChar w:fldCharType="separate"/>
+                        </w:r>
                         <w:r>
                           <w:rPr>
                             <w:noProof/>
                           </w:rPr>
                           <w:t>1</w:t>
                         </w:r>
-                      </w:fldSimple>
-                      <w:r>
-                        <w:t>Insérer init fonction*****</w:t>
-                      </w:r>
-                    </w:p>
-                  </w:txbxContent>
-                </v:textbox>
-                <w10:wrap type="square"/>
-              </v:shape>
-            </w:pict>
-          </mc:Fallback>
-        </mc:AlternateContent>
-      </w:r>
-      <w:r>
-        <w:rPr>
-          <w:noProof/>
-          <w:lang w:eastAsia="fr-FR" w:bidi="ar-SA"/>
-        </w:rPr>
-        <w:drawing>
-          <wp:anchor distT="0" distB="0" distL="114300" distR="114300" simplePos="0" relativeHeight="251659776" behindDoc="0" locked="0" layoutInCell="1" allowOverlap="1">
-            <wp:simplePos x="0" y="0"/>
-            <wp:positionH relativeFrom="column">
-              <wp:posOffset>3175</wp:posOffset>
-            </wp:positionH>
-            <wp:positionV relativeFrom="paragraph">
-              <wp:posOffset>3175</wp:posOffset>
-            </wp:positionV>
-            <wp:extent cx="3637915" cy="2722245"/>
-            <wp:effectExtent l="0" t="0" r="0" b="0"/>
-            <wp:wrapSquare wrapText="bothSides"/>
-            <wp:docPr id="18" name="Picture 18" descr="C:\Users\CCCCC\Downloads\Capture du 2017-06-05 23_13_38.png"/>
-            <wp:cNvGraphicFramePr>
-              <a:graphicFrameLocks xmlns:a="http://schemas.openxmlformats.org/drawingml/2006/main" noChangeAspect="1"/>
-            </wp:cNvGraphicFramePr>
-            <a:graphic xmlns:a="http://schemas.openxmlformats.org/drawingml/2006/main">
-              <a:graphicData uri="http://schemas.openxmlformats.org/drawingml/2006/picture">
-                <pic:pic xmlns:pic="http://schemas.openxmlformats.org/drawingml/2006/picture">
-                  <pic:nvPicPr>
-                    <pic:cNvPr id="0" name="Picture 9" descr="C:\Users\CCCCC\Downloads\Capture du 2017-06-05 23_13_38.png"/>
-                    <pic:cNvPicPr>
-                      <a:picLocks noChangeAspect="1" noChangeArrowheads="1"/>
-                    </pic:cNvPicPr>
-                  </pic:nvPicPr>
-                  <pic:blipFill rotWithShape="1">
-                    <a:blip r:embed="rId20">
+                        <w:r>
+                          <w:rPr>
+                            <w:noProof/>
+                          </w:rPr>
+                          <w:fldChar w:fldCharType="end"/>
+                        </w:r>
+                        <w:r>
+                          <w:t>Insérer init</w:t>
+                        </w:r>
+                        <w:del w:id="25" w:author="CCCCC" w:date="2017-06-08T19:07:00Z">
+                          <w:r>
+                            <w:delText xml:space="preserve"> </w:delText>
+                          </w:r>
+                        </w:del>
+                        <w:r>
+                          <w:t>fonction*****</w:t>
+                        </w:r>
+                      </w:p>
+                    </w:txbxContent>
+                  </v:textbox>
+                  <w10:wrap type="square"/>
+                </v:shape>
+              </w:pict>
+            </mc:Fallback>
+          </mc:AlternateContent>
+        </w:r>
+        <w:r>
+          <w:rPr>
+            <w:noProof/>
+            <w:lang w:eastAsia="fr-FR" w:bidi="ar-SA"/>
+          </w:rPr>
+          <w:drawing>
+            <wp:anchor distT="0" distB="0" distL="114300" distR="114300" simplePos="0" relativeHeight="251659776" behindDoc="0" locked="0" layoutInCell="1" allowOverlap="1">
+              <wp:simplePos x="0" y="0"/>
+              <wp:positionH relativeFrom="column">
+                <wp:posOffset>3175</wp:posOffset>
+              </wp:positionH>
+              <wp:positionV relativeFrom="paragraph">
+                <wp:posOffset>3175</wp:posOffset>
+              </wp:positionV>
+              <wp:extent cx="3637915" cy="2722245"/>
+              <wp:effectExtent l="0" t="0" r="0" b="0"/>
+              <wp:wrapSquare wrapText="bothSides"/>
+              <wp:docPr id="18" name="Picture 18" descr="C:\Users\CCCCC\Downloads\Capture du 2017-06-05 23_13_38.png"/>
+              <wp:cNvGraphicFramePr>
+                <a:graphicFrameLocks xmlns:a="http://schemas.openxmlformats.org/drawingml/2006/main" noChangeAspect="1"/>
+              </wp:cNvGraphicFramePr>
+              <a:graphic xmlns:a="http://schemas.openxmlformats.org/drawingml/2006/main">
+                <a:graphicData uri="http://schemas.openxmlformats.org/drawingml/2006/picture">
+                  <pic:pic xmlns:pic="http://schemas.openxmlformats.org/drawingml/2006/picture">
+                    <pic:nvPicPr>
+                      <pic:cNvPr id="0" name="Picture 9" descr="C:\Users\CCCCC\Downloads\Capture du 2017-06-05 23_13_38.png"/>
+                      <pic:cNvPicPr>
+                        <a:picLocks noChangeAspect="1" noChangeArrowheads="1"/>
+                      </pic:cNvPicPr>
+                    </pic:nvPicPr>
+                    <pic:blipFill rotWithShape="1">
+                      <a:blip r:embed="rId21">
+                        <a:extLst>
+                          <a:ext uri="{28A0092B-C50C-407E-A947-70E740481C1C}">
+                            <a14:useLocalDpi xmlns:a14="http://schemas.microsoft.com/office/drawing/2010/main" val="0"/>
+                          </a:ext>
+                        </a:extLst>
+                      </a:blip>
+                      <a:srcRect l="17858" t="31549" r="37837" b="9506"/>
+                      <a:stretch/>
+                    </pic:blipFill>
+                    <pic:spPr bwMode="auto">
+                      <a:xfrm>
+                        <a:off x="0" y="0"/>
+                        <a:ext cx="3637915" cy="2722245"/>
+                      </a:xfrm>
+                      <a:prstGeom prst="rect">
+                        <a:avLst/>
+                      </a:prstGeom>
+                      <a:noFill/>
+                      <a:ln>
+                        <a:noFill/>
+                      </a:ln>
                       <a:extLst>
-                        <a:ext uri="{28A0092B-C50C-407E-A947-70E740481C1C}">
-                          <a14:useLocalDpi xmlns:a14="http://schemas.microsoft.com/office/drawing/2010/main" val="0"/>
+                        <a:ext uri="{53640926-AAD7-44D8-BBD7-CCE9431645EC}">
+                          <a14:shadowObscured xmlns:a14="http://schemas.microsoft.com/office/drawing/2010/main"/>
                         </a:ext>
                       </a:extLst>
-                    </a:blip>
-                    <a:srcRect l="17858" t="31549" r="37837" b="9506"/>
-                    <a:stretch/>
-                  </pic:blipFill>
-                  <pic:spPr bwMode="auto">
-                    <a:xfrm>
-                      <a:off x="0" y="0"/>
-                      <a:ext cx="3637915" cy="2722245"/>
-                    </a:xfrm>
-                    <a:prstGeom prst="rect">
-                      <a:avLst/>
-                    </a:prstGeom>
-                    <a:noFill/>
-                    <a:ln>
-                      <a:noFill/>
-                    </a:ln>
-                    <a:extLst>
-                      <a:ext uri="{53640926-AAD7-44D8-BBD7-CCE9431645EC}">
-                        <a14:shadowObscured xmlns:a14="http://schemas.microsoft.com/office/drawing/2010/main"/>
-                      </a:ext>
-                    </a:extLst>
-                  </pic:spPr>
-                </pic:pic>
-              </a:graphicData>
-            </a:graphic>
-            <wp14:sizeRelH relativeFrom="margin">
-              <wp14:pctWidth>0</wp14:pctWidth>
-            </wp14:sizeRelH>
-            <wp14:sizeRelV relativeFrom="margin">
-              <wp14:pctHeight>0</wp14:pctHeight>
-            </wp14:sizeRelV>
-          </wp:anchor>
-        </w:drawing>
-      </w:r>
+                    </pic:spPr>
+                  </pic:pic>
+                </a:graphicData>
+              </a:graphic>
+              <wp14:sizeRelH relativeFrom="margin">
+                <wp14:pctWidth>0</wp14:pctWidth>
+              </wp14:sizeRelH>
+              <wp14:sizeRelV relativeFrom="margin">
+                <wp14:pctHeight>0</wp14:pctHeight>
+              </wp14:sizeRelV>
+            </wp:anchor>
+          </w:drawing>
+        </w:r>
+      </w:del>
       <w:r>
         <w:rPr>
           <w:noProof/>
@@ -4326,7 +4082,7 @@
                     </pic:cNvPicPr>
                   </pic:nvPicPr>
                   <pic:blipFill rotWithShape="1">
-                    <a:blip r:embed="rId21">
+                    <a:blip r:embed="rId22">
                       <a:extLst>
                         <a:ext uri="{28A0092B-C50C-407E-A947-70E740481C1C}">
                           <a14:useLocalDpi xmlns:a14="http://schemas.microsoft.com/office/drawing/2010/main" val="0"/>
@@ -4397,7 +4153,7 @@
                     </pic:cNvPicPr>
                   </pic:nvPicPr>
                   <pic:blipFill rotWithShape="1">
-                    <a:blip r:embed="rId22">
+                    <a:blip r:embed="rId23">
                       <a:extLst>
                         <a:ext uri="{28A0092B-C50C-407E-A947-70E740481C1C}">
                           <a14:useLocalDpi xmlns:a14="http://schemas.microsoft.com/office/drawing/2010/main" val="0"/>
@@ -4590,29 +4346,22 @@
           <w:noProof/>
           <w:lang w:eastAsia="fr-FR" w:bidi="ar-SA"/>
         </w:rPr>
-        <w:t xml:space="preserve"> Pour ce faire, il est nécessaire de parcourir les sous-states de l’objet « initValue », puis de parcourir les différents </w:t>
-      </w:r>
+        <w:t xml:space="preserve"> Pour ce faire, il est nécessaire de parcourir les sous-states de l’objet « initValue », puis de parcourir les différents champs de celui-ci. Dans chacun de ces champs, on initialise la valeur du nouveau state via la fonction si s’en est une, sinon avec le champs directement.</w:t>
+      </w:r>
+    </w:p>
+    <w:p>
+      <w:pPr>
+        <w:rPr>
+          <w:noProof/>
+          <w:lang w:eastAsia="fr-FR" w:bidi="ar-SA"/>
+        </w:rPr>
+      </w:pPr>
       <w:r>
         <w:rPr>
           <w:noProof/>
           <w:lang w:eastAsia="fr-FR" w:bidi="ar-SA"/>
         </w:rPr>
         <w:lastRenderedPageBreak/>
-        <w:t>champs de celui-ci. Dans chacun de ces champs, on initialise la valeur du nouveau state via la fonction si s’en est une, sinon avec le champs directement.</w:t>
-      </w:r>
-    </w:p>
-    <w:p>
-      <w:pPr>
-        <w:rPr>
-          <w:noProof/>
-          <w:lang w:eastAsia="fr-FR" w:bidi="ar-SA"/>
-        </w:rPr>
-      </w:pPr>
-      <w:r>
-        <w:rPr>
-          <w:noProof/>
-          <w:lang w:eastAsia="fr-FR" w:bidi="ar-SA"/>
-        </w:rPr>
         <w:t xml:space="preserve">La construction de l’objet contenant les actions se fait en parcourant l’objet « actions » de la même manière que précédement. Chacune des fonctions qui sont enregistrées dans </w:t>
       </w:r>
       <w:r>
@@ -4653,7 +4402,7 @@
                     </pic:cNvPicPr>
                   </pic:nvPicPr>
                   <pic:blipFill rotWithShape="1">
-                    <a:blip r:embed="rId21">
+                    <a:blip r:embed="rId22">
                       <a:extLst>
                         <a:ext uri="{28A0092B-C50C-407E-A947-70E740481C1C}">
                           <a14:useLocalDpi xmlns:a14="http://schemas.microsoft.com/office/drawing/2010/main" val="0"/>
@@ -4836,7 +4585,7 @@
                     <pic:cNvPicPr/>
                   </pic:nvPicPr>
                   <pic:blipFill rotWithShape="1">
-                    <a:blip r:embed="rId23" cstate="print">
+                    <a:blip r:embed="rId24" cstate="print">
                       <a:extLst>
                         <a:ext uri="{28A0092B-C50C-407E-A947-70E740481C1C}">
                           <a14:useLocalDpi xmlns:a14="http://schemas.microsoft.com/office/drawing/2010/main" val="0"/>
@@ -4904,7 +4653,7 @@
                     <pic:cNvPicPr/>
                   </pic:nvPicPr>
                   <pic:blipFill>
-                    <a:blip r:embed="rId24">
+                    <a:blip r:embed="rId25">
                       <a:extLst>
                         <a:ext uri="{28A0092B-C50C-407E-A947-70E740481C1C}">
                           <a14:useLocalDpi xmlns:a14="http://schemas.microsoft.com/office/drawing/2010/main" val="0"/>
@@ -5039,15 +4788,7 @@
           <w:noProof/>
           <w:lang w:eastAsia="fr-FR" w:bidi="ar-SA"/>
         </w:rPr>
-        <w:t xml:space="preserve"> On choisit donc de passer un second argument qui contient les sélécteurs </w:t>
-      </w:r>
-      <w:r>
-        <w:rPr>
-          <w:noProof/>
-          <w:lang w:eastAsia="fr-FR" w:bidi="ar-SA"/>
-        </w:rPr>
-        <w:lastRenderedPageBreak/>
-        <w:t>décris précédement.</w:t>
+        <w:t xml:space="preserve"> On choisit donc de passer un second argument qui contient les sélécteurs décris précédement.</w:t>
       </w:r>
       <w:r>
         <w:rPr>
@@ -5056,7 +4797,7 @@
         </w:rPr>
         <w:t xml:space="preserve"> Un sélécteur prend</w:t>
       </w:r>
-      <w:ins w:id="38" w:author="CCCCC" w:date="2017-06-07T21:03:00Z">
+      <w:ins w:id="26" w:author="CCCCC" w:date="2017-06-07T21:03:00Z">
         <w:r>
           <w:rPr>
             <w:noProof/>
@@ -5065,7 +4806,7 @@
           <w:t xml:space="preserve">ra </w:t>
         </w:r>
       </w:ins>
-      <w:del w:id="39" w:author="CCCCC" w:date="2017-06-07T21:03:00Z">
+      <w:del w:id="27" w:author="CCCCC" w:date="2017-06-07T21:03:00Z">
         <w:r>
           <w:rPr>
             <w:noProof/>
@@ -5093,6 +4834,7 @@
           <w:noProof/>
           <w:lang w:eastAsia="fr-FR" w:bidi="ar-SA"/>
         </w:rPr>
+        <w:lastRenderedPageBreak/>
         <w:t>La nouvelle structure du module withState</w:t>
       </w:r>
       <w:r>
@@ -5146,7 +4888,7 @@
                     <pic:cNvPicPr/>
                   </pic:nvPicPr>
                   <pic:blipFill>
-                    <a:blip r:embed="rId25">
+                    <a:blip r:embed="rId26">
                       <a:extLst>
                         <a:ext uri="{28A0092B-C50C-407E-A947-70E740481C1C}">
                           <a14:useLocalDpi xmlns:a14="http://schemas.microsoft.com/office/drawing/2010/main" val="0"/>
@@ -5398,7 +5140,7 @@
                     <pic:cNvPicPr/>
                   </pic:nvPicPr>
                   <pic:blipFill>
-                    <a:blip r:embed="rId26">
+                    <a:blip r:embed="rId27">
                       <a:extLst>
                         <a:ext uri="{28A0092B-C50C-407E-A947-70E740481C1C}">
                           <a14:useLocalDpi xmlns:a14="http://schemas.microsoft.com/office/drawing/2010/main" val="0"/>
@@ -5614,7 +5356,7 @@
     <w:p>
       <w:pPr>
         <w:rPr>
-          <w:ins w:id="40" w:author="CCCCC" w:date="2017-06-07T22:11:00Z"/>
+          <w:ins w:id="28" w:author="CCCCC" w:date="2017-06-07T22:11:00Z"/>
           <w:noProof/>
           <w:lang w:eastAsia="fr-FR" w:bidi="ar-SA"/>
         </w:rPr>
@@ -5648,7 +5390,7 @@
                     <pic:cNvPicPr/>
                   </pic:nvPicPr>
                   <pic:blipFill>
-                    <a:blip r:embed="rId27">
+                    <a:blip r:embed="rId28">
                       <a:extLst>
                         <a:ext uri="{28A0092B-C50C-407E-A947-70E740481C1C}">
                           <a14:useLocalDpi xmlns:a14="http://schemas.microsoft.com/office/drawing/2010/main" val="0"/>
@@ -5709,7 +5451,7 @@
         <w:br/>
         <w:t xml:space="preserve">La fonction mapValues permet de </w:t>
       </w:r>
-      <w:ins w:id="41" w:author="CCCCC" w:date="2017-06-07T21:01:00Z">
+      <w:ins w:id="29" w:author="CCCCC" w:date="2017-06-07T21:01:00Z">
         <w:r>
           <w:rPr>
             <w:noProof/>
@@ -5718,7 +5460,7 @@
           <w:t>parcourir un objet</w:t>
         </w:r>
       </w:ins>
-      <w:ins w:id="42" w:author="CCCCC" w:date="2017-06-07T21:02:00Z">
+      <w:ins w:id="30" w:author="CCCCC" w:date="2017-06-07T21:02:00Z">
         <w:r>
           <w:rPr>
             <w:noProof/>
@@ -5727,7 +5469,7 @@
           <w:t xml:space="preserve"> en modifiant ses champs.</w:t>
         </w:r>
       </w:ins>
-      <w:ins w:id="43" w:author="CCCCC" w:date="2017-06-07T21:03:00Z">
+      <w:ins w:id="31" w:author="CCCCC" w:date="2017-06-07T21:03:00Z">
         <w:r>
           <w:rPr>
             <w:noProof/>
@@ -5736,7 +5478,7 @@
           <w:t xml:space="preserve"> Ainsi</w:t>
         </w:r>
       </w:ins>
-      <w:ins w:id="44" w:author="CCCCC" w:date="2017-06-07T21:06:00Z">
+      <w:ins w:id="32" w:author="CCCCC" w:date="2017-06-07T21:06:00Z">
         <w:r>
           <w:rPr>
             <w:noProof/>
@@ -5745,7 +5487,7 @@
           <w:t xml:space="preserve">, un </w:t>
         </w:r>
       </w:ins>
-      <w:ins w:id="45" w:author="CCCCC" w:date="2017-06-07T21:04:00Z">
+      <w:ins w:id="33" w:author="CCCCC" w:date="2017-06-07T21:04:00Z">
         <w:r>
           <w:rPr>
             <w:noProof/>
@@ -5754,7 +5496,7 @@
           <w:t xml:space="preserve">selecteurs </w:t>
         </w:r>
       </w:ins>
-      <w:ins w:id="46" w:author="CCCCC" w:date="2017-06-07T21:06:00Z">
+      <w:ins w:id="34" w:author="CCCCC" w:date="2017-06-07T21:06:00Z">
         <w:r>
           <w:rPr>
             <w:noProof/>
@@ -5764,7 +5506,7 @@
           <w:t xml:space="preserve">sera </w:t>
         </w:r>
       </w:ins>
-      <w:ins w:id="47" w:author="CCCCC" w:date="2017-06-07T21:04:00Z">
+      <w:ins w:id="35" w:author="CCCCC" w:date="2017-06-07T21:04:00Z">
         <w:r>
           <w:rPr>
             <w:noProof/>
@@ -5773,7 +5515,7 @@
           <w:t xml:space="preserve">une fonction qui éxecute le sélécteur </w:t>
         </w:r>
       </w:ins>
-      <w:ins w:id="48" w:author="CCCCC" w:date="2017-06-07T21:06:00Z">
+      <w:ins w:id="36" w:author="CCCCC" w:date="2017-06-07T21:06:00Z">
         <w:r>
           <w:rPr>
             <w:noProof/>
@@ -5782,7 +5524,7 @@
           <w:t>déclaré dans l’argument de</w:t>
         </w:r>
       </w:ins>
-      <w:ins w:id="49" w:author="CCCCC" w:date="2017-06-07T22:08:00Z">
+      <w:ins w:id="37" w:author="CCCCC" w:date="2017-06-07T22:08:00Z">
         <w:r>
           <w:rPr>
             <w:noProof/>
@@ -5791,7 +5533,7 @@
           <w:t xml:space="preserve"> « states »</w:t>
         </w:r>
       </w:ins>
-      <w:ins w:id="50" w:author="CCCCC" w:date="2017-06-07T21:06:00Z">
+      <w:ins w:id="38" w:author="CCCCC" w:date="2017-06-07T21:06:00Z">
         <w:r>
           <w:rPr>
             <w:noProof/>
@@ -5800,7 +5542,7 @@
           <w:t xml:space="preserve"> withState, </w:t>
         </w:r>
       </w:ins>
-      <w:ins w:id="51" w:author="CCCCC" w:date="2017-06-07T21:04:00Z">
+      <w:ins w:id="39" w:author="CCCCC" w:date="2017-06-07T21:04:00Z">
         <w:r>
           <w:rPr>
             <w:noProof/>
@@ -5809,7 +5551,7 @@
           <w:t>en lui passant les paramètres nécessaires</w:t>
         </w:r>
       </w:ins>
-      <w:ins w:id="52" w:author="CCCCC" w:date="2017-06-07T21:06:00Z">
+      <w:ins w:id="40" w:author="CCCCC" w:date="2017-06-07T21:06:00Z">
         <w:r>
           <w:rPr>
             <w:noProof/>
@@ -5822,18 +5564,18 @@
     <w:p>
       <w:pPr>
         <w:rPr>
-          <w:del w:id="53" w:author="CCCCC" w:date="2017-06-07T22:11:00Z"/>
-          <w:moveTo w:id="54" w:author="CCCCC" w:date="2017-06-07T22:11:00Z"/>
-        </w:rPr>
-      </w:pPr>
-      <w:moveToRangeStart w:id="55" w:author="CCCCC" w:date="2017-06-07T22:11:00Z" w:name="move484636844"/>
-      <w:moveTo w:id="56" w:author="CCCCC" w:date="2017-06-07T22:11:00Z">
+          <w:del w:id="41" w:author="CCCCC" w:date="2017-06-07T22:11:00Z"/>
+          <w:moveTo w:id="42" w:author="CCCCC" w:date="2017-06-07T22:11:00Z"/>
+        </w:rPr>
+      </w:pPr>
+      <w:moveToRangeStart w:id="43" w:author="CCCCC" w:date="2017-06-07T22:11:00Z" w:name="move484636844"/>
+      <w:moveTo w:id="44" w:author="CCCCC" w:date="2017-06-07T22:11:00Z">
         <w:r>
           <w:t>Pour valider le bon fonctionnement du module, il a été nécessaire d’écrire des tests unitaires.</w:t>
         </w:r>
       </w:moveTo>
     </w:p>
-    <w:moveToRangeEnd w:id="55"/>
+    <w:moveToRangeEnd w:id="43"/>
     <w:p>
       <w:pPr>
         <w:rPr>
@@ -5847,7 +5589,7 @@
         <w:pStyle w:val="Heading4"/>
         <w:ind w:left="0"/>
         <w:rPr>
-          <w:ins w:id="57" w:author="CCCCC" w:date="2017-06-07T22:12:00Z"/>
+          <w:ins w:id="45" w:author="CCCCC" w:date="2017-06-07T22:12:00Z"/>
         </w:rPr>
       </w:pPr>
       <w:r>
@@ -5857,26 +5599,26 @@
     <w:p>
       <w:pPr>
         <w:rPr>
-          <w:ins w:id="58" w:author="CCCCC" w:date="2017-06-07T22:13:00Z"/>
-        </w:rPr>
-        <w:pPrChange w:id="59" w:author="CCCCC" w:date="2017-06-07T22:12:00Z">
+          <w:ins w:id="46" w:author="CCCCC" w:date="2017-06-07T22:13:00Z"/>
+        </w:rPr>
+        <w:pPrChange w:id="47" w:author="CCCCC" w:date="2017-06-07T22:12:00Z">
           <w:pPr>
             <w:pStyle w:val="Heading4"/>
             <w:ind w:left="0"/>
           </w:pPr>
         </w:pPrChange>
       </w:pPr>
-      <w:ins w:id="60" w:author="CCCCC" w:date="2017-06-07T22:12:00Z">
+      <w:ins w:id="48" w:author="CCCCC" w:date="2017-06-07T22:12:00Z">
         <w:r>
           <w:t>withState doit pouvoir supporter les fonctionnalités suivante</w:t>
         </w:r>
       </w:ins>
-      <w:ins w:id="61" w:author="CCCCC" w:date="2017-06-07T22:13:00Z">
+      <w:ins w:id="49" w:author="CCCCC" w:date="2017-06-07T22:13:00Z">
         <w:r>
           <w:t> </w:t>
         </w:r>
       </w:ins>
-      <w:ins w:id="62" w:author="CCCCC" w:date="2017-06-07T22:12:00Z">
+      <w:ins w:id="50" w:author="CCCCC" w:date="2017-06-07T22:12:00Z">
         <w:r>
           <w:t>:</w:t>
         </w:r>
@@ -5890,20 +5632,20 @@
           <w:numId w:val="15"/>
         </w:numPr>
         <w:rPr>
-          <w:del w:id="63" w:author="CCCCC" w:date="2017-06-07T22:14:00Z"/>
-        </w:rPr>
-      </w:pPr>
-      <w:ins w:id="64" w:author="CCCCC" w:date="2017-06-07T22:16:00Z">
+          <w:del w:id="51" w:author="CCCCC" w:date="2017-06-07T22:14:00Z"/>
+        </w:rPr>
+      </w:pPr>
+      <w:ins w:id="52" w:author="CCCCC" w:date="2017-06-07T22:16:00Z">
         <w:r>
           <w:t>D</w:t>
         </w:r>
       </w:ins>
-      <w:ins w:id="65" w:author="CCCCC" w:date="2017-06-07T22:15:00Z">
+      <w:ins w:id="53" w:author="CCCCC" w:date="2017-06-07T22:15:00Z">
         <w:r>
           <w:t xml:space="preserve">écorer </w:t>
         </w:r>
       </w:ins>
-      <w:ins w:id="66" w:author="CCCCC" w:date="2017-06-07T22:13:00Z">
+      <w:ins w:id="54" w:author="CCCCC" w:date="2017-06-07T22:13:00Z">
         <w:r>
           <w:t>un composant stateful en paramètre.</w:t>
         </w:r>
@@ -5917,14 +5659,9 @@
           <w:numId w:val="15"/>
         </w:numPr>
         <w:rPr>
-          <w:ins w:id="67" w:author="CCCCC" w:date="2017-06-07T22:14:00Z"/>
-          <w:rPrChange w:id="68" w:author="CCCCC" w:date="2017-06-07T22:12:00Z">
-            <w:rPr>
-              <w:ins w:id="69" w:author="CCCCC" w:date="2017-06-07T22:14:00Z"/>
-            </w:rPr>
-          </w:rPrChange>
-        </w:rPr>
-        <w:pPrChange w:id="70" w:author="CCCCC" w:date="2017-06-07T22:13:00Z">
+          <w:ins w:id="55" w:author="CCCCC" w:date="2017-06-07T22:14:00Z"/>
+        </w:rPr>
+        <w:pPrChange w:id="56" w:author="CCCCC" w:date="2017-06-07T22:13:00Z">
           <w:pPr>
             <w:pStyle w:val="Heading4"/>
             <w:ind w:left="0"/>
@@ -5936,7 +5673,7 @@
       <w:pPr>
         <w:pStyle w:val="Heading3"/>
         <w:rPr>
-          <w:del w:id="71" w:author="CCCCC" w:date="2017-06-07T22:09:00Z"/>
+          <w:del w:id="57" w:author="CCCCC" w:date="2017-06-07T22:09:00Z"/>
           <w:noProof/>
           <w:lang w:eastAsia="fr-FR" w:bidi="ar-SA"/>
         </w:rPr>
@@ -5950,15 +5687,15 @@
           <w:numId w:val="15"/>
         </w:numPr>
         <w:rPr>
-          <w:ins w:id="72" w:author="CCCCC" w:date="2017-06-07T22:13:00Z"/>
-        </w:rPr>
-      </w:pPr>
-      <w:ins w:id="73" w:author="CCCCC" w:date="2017-06-07T22:16:00Z">
+          <w:ins w:id="58" w:author="CCCCC" w:date="2017-06-07T22:13:00Z"/>
+        </w:rPr>
+      </w:pPr>
+      <w:ins w:id="59" w:author="CCCCC" w:date="2017-06-07T22:16:00Z">
         <w:r>
           <w:t xml:space="preserve">Décorer un </w:t>
         </w:r>
       </w:ins>
-      <w:ins w:id="74" w:author="CCCCC" w:date="2017-06-07T22:13:00Z">
+      <w:ins w:id="60" w:author="CCCCC" w:date="2017-06-07T22:13:00Z">
         <w:r>
           <w:t>composant stateless en paramètre.</w:t>
         </w:r>
@@ -5972,15 +5709,15 @@
           <w:numId w:val="15"/>
         </w:numPr>
         <w:rPr>
-          <w:ins w:id="75" w:author="CCCCC" w:date="2017-06-07T22:15:00Z"/>
-        </w:rPr>
-      </w:pPr>
-      <w:ins w:id="76" w:author="CCCCC" w:date="2017-06-07T22:14:00Z">
+          <w:ins w:id="61" w:author="CCCCC" w:date="2017-06-07T22:15:00Z"/>
+        </w:rPr>
+      </w:pPr>
+      <w:ins w:id="62" w:author="CCCCC" w:date="2017-06-07T22:14:00Z">
         <w:r>
           <w:t>Utiliser une fonction pour initialiser la valeur d</w:t>
         </w:r>
       </w:ins>
-      <w:ins w:id="77" w:author="CCCCC" w:date="2017-06-07T22:15:00Z">
+      <w:ins w:id="63" w:author="CCCCC" w:date="2017-06-07T22:15:00Z">
         <w:r>
           <w:t>’un sous-state</w:t>
         </w:r>
@@ -5994,10 +5731,10 @@
           <w:numId w:val="15"/>
         </w:numPr>
         <w:rPr>
-          <w:ins w:id="78" w:author="CCCCC" w:date="2017-06-07T22:18:00Z"/>
-        </w:rPr>
-      </w:pPr>
-      <w:ins w:id="79" w:author="CCCCC" w:date="2017-06-07T22:17:00Z">
+          <w:ins w:id="64" w:author="CCCCC" w:date="2017-06-07T22:18:00Z"/>
+        </w:rPr>
+      </w:pPr>
+      <w:ins w:id="65" w:author="CCCCC" w:date="2017-06-07T22:17:00Z">
         <w:r>
           <w:t xml:space="preserve">Remettre la valeur </w:t>
         </w:r>
@@ -6005,7 +5742,7 @@
           <w:t xml:space="preserve">d’un sous-state </w:t>
         </w:r>
       </w:ins>
-      <w:ins w:id="80" w:author="CCCCC" w:date="2017-06-07T22:18:00Z">
+      <w:ins w:id="66" w:author="CCCCC" w:date="2017-06-07T22:18:00Z">
         <w:r>
           <w:t>à sa valeur initiale</w:t>
         </w:r>
@@ -6019,20 +5756,20 @@
           <w:numId w:val="15"/>
         </w:numPr>
         <w:rPr>
-          <w:ins w:id="81" w:author="CCCCC" w:date="2017-06-07T22:19:00Z"/>
-        </w:rPr>
-      </w:pPr>
-      <w:ins w:id="82" w:author="CCCCC" w:date="2017-06-07T22:18:00Z">
+          <w:ins w:id="67" w:author="CCCCC" w:date="2017-06-07T22:19:00Z"/>
+        </w:rPr>
+      </w:pPr>
+      <w:ins w:id="68" w:author="CCCCC" w:date="2017-06-07T22:18:00Z">
         <w:r>
           <w:t>Un</w:t>
         </w:r>
       </w:ins>
-      <w:ins w:id="83" w:author="CCCCC" w:date="2017-06-07T22:19:00Z">
+      <w:ins w:id="69" w:author="CCCCC" w:date="2017-06-07T22:19:00Z">
         <w:r>
           <w:t>e</w:t>
         </w:r>
       </w:ins>
-      <w:ins w:id="84" w:author="CCCCC" w:date="2017-06-07T22:18:00Z">
+      <w:ins w:id="70" w:author="CCCCC" w:date="2017-06-07T22:18:00Z">
         <w:r>
           <w:t xml:space="preserve"> action peut ne rien retourner</w:t>
         </w:r>
@@ -6046,9 +5783,1792 @@
           <w:numId w:val="15"/>
         </w:numPr>
         <w:rPr>
-          <w:ins w:id="85" w:author="CCCCC" w:date="2017-06-07T22:20:00Z"/>
-        </w:rPr>
-        <w:pPrChange w:id="86" w:author="CCCCC" w:date="2017-06-07T22:21:00Z">
+          <w:ins w:id="71" w:author="CCCCC" w:date="2017-06-07T22:20:00Z"/>
+        </w:rPr>
+      </w:pPr>
+      <w:ins w:id="72" w:author="CCCCC" w:date="2017-06-07T22:19:00Z">
+        <w:r>
+          <w:t xml:space="preserve">L’initialisation d’une chaine de caractères vide doit pouvoir se faire </w:t>
+        </w:r>
+      </w:ins>
+      <w:ins w:id="73" w:author="CCCCC" w:date="2017-06-07T22:20:00Z">
+        <w:r>
+          <w:t>en lui donnant pour valeur le nom de la fonction qui pourra la modifier grâce à un évènement</w:t>
+        </w:r>
+      </w:ins>
+    </w:p>
+    <w:p>
+      <w:pPr>
+        <w:pStyle w:val="ListParagraph"/>
+        <w:numPr>
+          <w:ilvl w:val="0"/>
+          <w:numId w:val="15"/>
+        </w:numPr>
+        <w:rPr>
+          <w:ins w:id="74" w:author="CCCCC" w:date="2017-06-07T22:13:00Z"/>
+        </w:rPr>
+      </w:pPr>
+      <w:ins w:id="75" w:author="CCCCC" w:date="2017-06-07T22:21:00Z">
+        <w:r>
+          <w:t>Déclencher une erreur si plus d</w:t>
+        </w:r>
+      </w:ins>
+      <w:ins w:id="76" w:author="CCCCC" w:date="2017-06-07T22:22:00Z">
+        <w:r>
+          <w:t>’une valeur sont déclarées dans un sous-state</w:t>
+        </w:r>
+      </w:ins>
+    </w:p>
+    <w:p>
+      <w:pPr>
+        <w:rPr>
+          <w:ins w:id="77" w:author="CCCCC" w:date="2017-06-07T22:33:00Z"/>
+          <w:lang w:eastAsia="fr-FR" w:bidi="ar-SA"/>
+        </w:rPr>
+      </w:pPr>
+      <w:ins w:id="78" w:author="CCCCC" w:date="2017-06-07T22:23:00Z">
+        <w:r>
+          <w:rPr>
+            <w:lang w:eastAsia="fr-FR" w:bidi="ar-SA"/>
+          </w:rPr>
+          <w:t xml:space="preserve">Un test est écrit pour chacune de ces fonctionnalités. Les tests sont </w:t>
+        </w:r>
+      </w:ins>
+      <w:ins w:id="79" w:author="CCCCC" w:date="2017-06-07T22:28:00Z">
+        <w:r>
+          <w:rPr>
+            <w:lang w:eastAsia="fr-FR" w:bidi="ar-SA"/>
+          </w:rPr>
+          <w:t>écrits</w:t>
+        </w:r>
+      </w:ins>
+      <w:ins w:id="80" w:author="CCCCC" w:date="2017-06-07T22:23:00Z">
+        <w:r>
+          <w:rPr>
+            <w:lang w:eastAsia="fr-FR" w:bidi="ar-SA"/>
+          </w:rPr>
+          <w:t xml:space="preserve"> avec la librairie Jest</w:t>
+        </w:r>
+      </w:ins>
+      <w:ins w:id="81" w:author="CCCCC" w:date="2017-06-07T22:28:00Z">
+        <w:r>
+          <w:rPr>
+            <w:lang w:eastAsia="fr-FR" w:bidi="ar-SA"/>
+          </w:rPr>
+          <w:t>. Les fonctions fournis par Jest que nous utilisons sont les suivantes :</w:t>
+        </w:r>
+      </w:ins>
+    </w:p>
+    <w:p>
+      <w:pPr>
+        <w:pStyle w:val="ListParagraph"/>
+        <w:numPr>
+          <w:ilvl w:val="0"/>
+          <w:numId w:val="16"/>
+        </w:numPr>
+        <w:rPr>
+          <w:ins w:id="82" w:author="CCCCC" w:date="2017-06-07T22:34:00Z"/>
+          <w:lang w:eastAsia="fr-FR" w:bidi="ar-SA"/>
+        </w:rPr>
+        <w:pPrChange w:id="83" w:author="CCCCC" w:date="2017-06-07T22:29:00Z">
+          <w:pPr/>
+        </w:pPrChange>
+      </w:pPr>
+      <w:ins w:id="84" w:author="CCCCC" w:date="2017-06-07T22:33:00Z">
+        <w:r>
+          <w:rPr>
+            <w:lang w:eastAsia="fr-FR" w:bidi="ar-SA"/>
+          </w:rPr>
+          <w:t>« toEqual » qui permet de tester l’égalité de deux objets</w:t>
+        </w:r>
+      </w:ins>
+      <w:ins w:id="85" w:author="CCCCC" w:date="2017-06-07T22:35:00Z">
+        <w:r>
+          <w:rPr>
+            <w:lang w:eastAsia="fr-FR" w:bidi="ar-SA"/>
+          </w:rPr>
+          <w:t xml:space="preserve"> en profondeur</w:t>
+        </w:r>
+      </w:ins>
+      <w:ins w:id="86" w:author="CCCCC" w:date="2017-06-07T22:34:00Z">
+        <w:r>
+          <w:rPr>
+            <w:lang w:eastAsia="fr-FR" w:bidi="ar-SA"/>
+          </w:rPr>
+          <w:t>.</w:t>
+        </w:r>
+      </w:ins>
+    </w:p>
+    <w:p>
+      <w:pPr>
+        <w:pStyle w:val="ListParagraph"/>
+        <w:numPr>
+          <w:ilvl w:val="0"/>
+          <w:numId w:val="16"/>
+        </w:numPr>
+        <w:rPr>
+          <w:ins w:id="87" w:author="CCCCC" w:date="2017-06-07T22:35:00Z"/>
+          <w:lang w:eastAsia="fr-FR" w:bidi="ar-SA"/>
+        </w:rPr>
+        <w:pPrChange w:id="88" w:author="CCCCC" w:date="2017-06-07T22:29:00Z">
+          <w:pPr/>
+        </w:pPrChange>
+      </w:pPr>
+      <w:ins w:id="89" w:author="CCCCC" w:date="2017-06-07T22:34:00Z">
+        <w:r>
+          <w:rPr>
+            <w:lang w:eastAsia="fr-FR" w:bidi="ar-SA"/>
+          </w:rPr>
+          <w:t>« toBe » qui permet de tester l’égalité entre deux valeurs.</w:t>
+        </w:r>
+      </w:ins>
+    </w:p>
+    <w:p>
+      <w:pPr>
+        <w:pStyle w:val="ListParagraph"/>
+        <w:numPr>
+          <w:ilvl w:val="0"/>
+          <w:numId w:val="16"/>
+        </w:numPr>
+        <w:rPr>
+          <w:ins w:id="90" w:author="CCCCC" w:date="2017-06-07T22:37:00Z"/>
+          <w:lang w:eastAsia="fr-FR" w:bidi="ar-SA"/>
+        </w:rPr>
+        <w:pPrChange w:id="91" w:author="CCCCC" w:date="2017-06-07T22:29:00Z">
+          <w:pPr/>
+        </w:pPrChange>
+      </w:pPr>
+      <w:ins w:id="92" w:author="CCCCC" w:date="2017-06-07T22:35:00Z">
+        <w:r>
+          <w:rPr>
+            <w:lang w:eastAsia="fr-FR" w:bidi="ar-SA"/>
+          </w:rPr>
+          <w:t>« fn » qui permet de mettre un espion sur une fonction. Nous l’utilisons pour vérifier les paramètres passés aux fonctions testées.</w:t>
+        </w:r>
+      </w:ins>
+    </w:p>
+    <w:p>
+      <w:pPr>
+        <w:rPr>
+          <w:ins w:id="93" w:author="CCCCC" w:date="2017-06-07T22:13:00Z"/>
+          <w:lang w:eastAsia="fr-FR" w:bidi="ar-SA"/>
+          <w:rPrChange w:id="94" w:author="CCCCC" w:date="2017-06-07T22:47:00Z">
+            <w:rPr>
+              <w:ins w:id="95" w:author="CCCCC" w:date="2017-06-07T22:13:00Z"/>
+              <w:noProof/>
+              <w:lang w:eastAsia="fr-FR" w:bidi="ar-SA"/>
+            </w:rPr>
+          </w:rPrChange>
+        </w:rPr>
+      </w:pPr>
+      <w:ins w:id="96" w:author="CCCCC" w:date="2017-06-07T22:37:00Z">
+        <w:r>
+          <w:rPr>
+            <w:lang w:eastAsia="fr-FR" w:bidi="ar-SA"/>
+          </w:rPr>
+          <w:t xml:space="preserve">Tous les tests sont visibles en annexe </w:t>
+        </w:r>
+      </w:ins>
+      <w:ins w:id="97" w:author="CCCCC" w:date="2017-06-07T22:38:00Z">
+        <w:r>
+          <w:rPr>
+            <w:color w:val="FF0000"/>
+            <w:lang w:eastAsia="fr-FR" w:bidi="ar-SA"/>
+          </w:rPr>
+          <w:t>X</w:t>
+        </w:r>
+      </w:ins>
+      <w:ins w:id="98" w:author="CCCCC" w:date="2017-06-07T22:47:00Z">
+        <w:r>
+          <w:rPr>
+            <w:lang w:eastAsia="fr-FR" w:bidi="ar-SA"/>
+          </w:rPr>
+          <w:t xml:space="preserve">. Ceux-ci étant validés, le module </w:t>
+        </w:r>
+      </w:ins>
+      <w:ins w:id="99" w:author="CCCCC" w:date="2017-06-07T22:48:00Z">
+        <w:r>
+          <w:rPr>
+            <w:lang w:eastAsia="fr-FR" w:bidi="ar-SA"/>
+          </w:rPr>
+          <w:t>« </w:t>
+        </w:r>
+      </w:ins>
+      <w:ins w:id="100" w:author="CCCCC" w:date="2017-06-07T22:47:00Z">
+        <w:r>
+          <w:rPr>
+            <w:lang w:eastAsia="fr-FR" w:bidi="ar-SA"/>
+          </w:rPr>
+          <w:t>withState</w:t>
+        </w:r>
+      </w:ins>
+      <w:ins w:id="101" w:author="CCCCC" w:date="2017-06-07T22:48:00Z">
+        <w:r>
+          <w:rPr>
+            <w:lang w:eastAsia="fr-FR" w:bidi="ar-SA"/>
+          </w:rPr>
+          <w:t> »</w:t>
+        </w:r>
+      </w:ins>
+      <w:ins w:id="102" w:author="CCCCC" w:date="2017-06-07T22:47:00Z">
+        <w:r>
+          <w:rPr>
+            <w:lang w:eastAsia="fr-FR" w:bidi="ar-SA"/>
+          </w:rPr>
+          <w:t xml:space="preserve"> remplie ses </w:t>
+        </w:r>
+      </w:ins>
+      <w:ins w:id="103" w:author="CCCCC" w:date="2017-06-07T22:48:00Z">
+        <w:r>
+          <w:rPr>
+            <w:lang w:eastAsia="fr-FR" w:bidi="ar-SA"/>
+          </w:rPr>
+          <w:t>fonctions. Cependant, il reste toutefois couteux. En effet, puisqu</w:t>
+        </w:r>
+      </w:ins>
+      <w:ins w:id="104" w:author="CCCCC" w:date="2017-06-07T22:49:00Z">
+        <w:r>
+          <w:rPr>
+            <w:lang w:eastAsia="fr-FR" w:bidi="ar-SA"/>
+          </w:rPr>
+          <w:t>’il parcourt quatre fois l’objet « states » passé en paramètre du module (pour retirer les fonctions, traiter le l’objet sans fonction, supprimer les champs qui ne sont pas des fonctions, traiter l</w:t>
+        </w:r>
+      </w:ins>
+      <w:ins w:id="105" w:author="CCCCC" w:date="2017-06-07T22:50:00Z">
+        <w:r>
+          <w:rPr>
+            <w:lang w:eastAsia="fr-FR" w:bidi="ar-SA"/>
+          </w:rPr>
+          <w:t>’objet contenant uniquement des fonctions</w:t>
+        </w:r>
+      </w:ins>
+      <w:ins w:id="106" w:author="CCCCC" w:date="2017-06-07T22:51:00Z">
+        <w:r>
+          <w:rPr>
+            <w:lang w:eastAsia="fr-FR" w:bidi="ar-SA"/>
+          </w:rPr>
+          <w:t>)</w:t>
+        </w:r>
+      </w:ins>
+      <w:ins w:id="107" w:author="CCCCC" w:date="2017-06-07T22:50:00Z">
+        <w:r>
+          <w:rPr>
+            <w:lang w:eastAsia="fr-FR" w:bidi="ar-SA"/>
+          </w:rPr>
+          <w:t>.</w:t>
+        </w:r>
+      </w:ins>
+      <w:ins w:id="108" w:author="CCCCC" w:date="2017-06-07T22:51:00Z">
+        <w:r>
+          <w:rPr>
+            <w:lang w:eastAsia="fr-FR" w:bidi="ar-SA"/>
+          </w:rPr>
+          <w:t xml:space="preserve"> L</w:t>
+        </w:r>
+      </w:ins>
+      <w:ins w:id="109" w:author="CCCCC" w:date="2017-06-07T22:52:00Z">
+        <w:r>
+          <w:rPr>
+            <w:lang w:eastAsia="fr-FR" w:bidi="ar-SA"/>
+          </w:rPr>
+          <w:t xml:space="preserve">’avantage de ce </w:t>
+        </w:r>
+      </w:ins>
+      <w:ins w:id="110" w:author="CCCCC" w:date="2017-06-07T22:53:00Z">
+        <w:r>
+          <w:rPr>
+            <w:lang w:eastAsia="fr-FR" w:bidi="ar-SA"/>
+          </w:rPr>
+          <w:t xml:space="preserve">décorateur </w:t>
+        </w:r>
+      </w:ins>
+      <w:ins w:id="111" w:author="CCCCC" w:date="2017-06-07T22:52:00Z">
+        <w:r>
+          <w:rPr>
+            <w:lang w:eastAsia="fr-FR" w:bidi="ar-SA"/>
+          </w:rPr>
+          <w:t xml:space="preserve">est qu’il permet de déclarer les fonctions et données nécessaire au fonctionnement d’un composant de manière organisée et, je pense, </w:t>
+        </w:r>
+      </w:ins>
+      <w:ins w:id="112" w:author="CCCCC" w:date="2017-06-07T22:54:00Z">
+        <w:r>
+          <w:rPr>
+            <w:lang w:eastAsia="fr-FR" w:bidi="ar-SA"/>
+          </w:rPr>
+          <w:t xml:space="preserve">de manière plus </w:t>
+        </w:r>
+      </w:ins>
+      <w:ins w:id="113" w:author="CCCCC" w:date="2017-06-07T22:52:00Z">
+        <w:r>
+          <w:rPr>
+            <w:lang w:eastAsia="fr-FR" w:bidi="ar-SA"/>
+          </w:rPr>
+          <w:t xml:space="preserve">facilement </w:t>
+        </w:r>
+      </w:ins>
+      <w:ins w:id="114" w:author="CCCCC" w:date="2017-06-07T22:53:00Z">
+        <w:r>
+          <w:rPr>
+            <w:lang w:eastAsia="fr-FR" w:bidi="ar-SA"/>
+          </w:rPr>
+          <w:t>lisible.</w:t>
+        </w:r>
+      </w:ins>
+    </w:p>
+    <w:p>
+      <w:pPr>
+        <w:rPr>
+          <w:moveFrom w:id="115" w:author="CCCCC" w:date="2017-06-07T22:11:00Z"/>
+        </w:rPr>
+      </w:pPr>
+      <w:moveFromRangeStart w:id="116" w:author="CCCCC" w:date="2017-06-07T22:11:00Z" w:name="move484636844"/>
+      <w:moveFrom w:id="117" w:author="CCCCC" w:date="2017-06-07T22:11:00Z">
+        <w:r>
+          <w:t>Pour valider le bon fonctionnement du module, il a été nécessaire d’écrire des tests unitaires.</w:t>
+        </w:r>
+      </w:moveFrom>
+    </w:p>
+    <w:p>
+      <w:pPr>
+        <w:pStyle w:val="Heading3"/>
+      </w:pPr>
+      <w:bookmarkStart w:id="118" w:name="_Toc484440081"/>
+      <w:moveFromRangeEnd w:id="116"/>
+      <w:r>
+        <w:t>Développement de Xen Orchestra</w:t>
+      </w:r>
+      <w:bookmarkEnd w:id="118"/>
+    </w:p>
+    <w:p>
+      <w:pPr>
+        <w:pStyle w:val="Heading4"/>
+      </w:pPr>
+      <w:r>
+        <w:t>Présentation de Xen Orchestra</w:t>
+      </w:r>
+    </w:p>
+    <w:p>
+      <w:r>
+        <w:t>Xen Orchestra est un gestionnaire de machines virtuelles.</w:t>
+      </w:r>
+      <w:r>
+        <w:t xml:space="preserve"> Il permet d'administrer des serveurs tournant sous XenServer. XenServer est un logiciel basé sur Xen qui est un hyperviseur de machines virtuelles. XenServer</w:t>
+      </w:r>
+      <w:r>
+        <w:t xml:space="preserve"> permet la gestion de machines virtuelles hébergée sur des serveurs.</w:t>
+      </w:r>
+    </w:p>
+    <w:p>
+      <w:r>
+        <w:t xml:space="preserve"> Il est composé de trois grand modules :</w:t>
+      </w:r>
+    </w:p>
+    <w:p>
+      <w:pPr>
+        <w:pStyle w:val="ListParagraph"/>
+        <w:numPr>
+          <w:ilvl w:val="0"/>
+          <w:numId w:val="9"/>
+        </w:numPr>
+      </w:pPr>
+      <w:r>
+        <w:t xml:space="preserve">xo-server qui représente le </w:t>
+      </w:r>
+      <w:r>
+        <w:t>cœur</w:t>
+      </w:r>
+      <w:r>
+        <w:t xml:space="preserve"> de l'application.</w:t>
+      </w:r>
+    </w:p>
+    <w:p>
+      <w:pPr>
+        <w:pStyle w:val="ListParagraph"/>
+        <w:numPr>
+          <w:ilvl w:val="0"/>
+          <w:numId w:val="9"/>
+        </w:numPr>
+      </w:pPr>
+      <w:r>
+        <w:t>xo-CLI qui est un client de xo-server en ligne de commandes</w:t>
+      </w:r>
+    </w:p>
+    <w:p>
+      <w:pPr>
+        <w:pStyle w:val="ListParagraph"/>
+        <w:numPr>
+          <w:ilvl w:val="0"/>
+          <w:numId w:val="9"/>
+        </w:numPr>
+      </w:pPr>
+      <w:r>
+        <w:t>xo-web qui est également un client de xo-server, cette fois grâce à une interface web</w:t>
+      </w:r>
+    </w:p>
+    <w:p/>
+    <w:p>
+      <w:r>
+        <w:t>Xen Orchestra est composé de différentes entité dont les principales sont :</w:t>
+      </w:r>
+    </w:p>
+    <w:p>
+      <w:pPr>
+        <w:pStyle w:val="ListParagraph"/>
+        <w:numPr>
+          <w:ilvl w:val="0"/>
+          <w:numId w:val="10"/>
+        </w:numPr>
+      </w:pPr>
+      <w:r>
+        <w:t>VM :</w:t>
+      </w:r>
+    </w:p>
+    <w:p>
+      <w:pPr>
+        <w:pStyle w:val="ListParagraph"/>
+        <w:numPr>
+          <w:ilvl w:val="0"/>
+          <w:numId w:val="10"/>
+        </w:numPr>
+      </w:pPr>
+      <w:r>
+        <w:t>Host</w:t>
+      </w:r>
+    </w:p>
+    <w:p>
+      <w:pPr>
+        <w:pStyle w:val="ListParagraph"/>
+        <w:numPr>
+          <w:ilvl w:val="0"/>
+          <w:numId w:val="10"/>
+        </w:numPr>
+        <w:rPr>
+          <w:ins w:id="119" w:author="CCCCC" w:date="2017-06-08T18:40:00Z"/>
+        </w:rPr>
+      </w:pPr>
+      <w:r>
+        <w:t>Pool :</w:t>
+      </w:r>
+    </w:p>
+    <w:p>
+      <w:pPr>
+        <w:pStyle w:val="ListParagraph"/>
+        <w:numPr>
+          <w:ilvl w:val="0"/>
+          <w:numId w:val="10"/>
+        </w:numPr>
+      </w:pPr>
+      <w:ins w:id="120" w:author="CCCCC" w:date="2017-06-08T18:40:00Z">
+        <w:r>
+          <w:t>Disk :</w:t>
+        </w:r>
+      </w:ins>
+    </w:p>
+    <w:p/>
+    <w:p/>
+    <w:p>
+      <w:pPr>
+        <w:pStyle w:val="ListParagraph"/>
+      </w:pPr>
+      <w:r>
+        <w:t>Gestionnaire de machines virtuelles</w:t>
+      </w:r>
+    </w:p>
+    <w:p>
+      <w:pPr>
+        <w:pStyle w:val="ListParagraph"/>
+      </w:pPr>
+      <w:r>
+        <w:t>Redis</w:t>
+      </w:r>
+    </w:p>
+    <w:p>
+      <w:pPr>
+        <w:pStyle w:val="ListParagraph"/>
+      </w:pPr>
+      <w:r>
+        <w:t>prix ???</w:t>
+      </w:r>
+    </w:p>
+    <w:p>
+      <w:pPr>
+        <w:pStyle w:val="ListParagraph"/>
+      </w:pPr>
+      <w:r>
+        <w:t>Xen Server</w:t>
+      </w:r>
+    </w:p>
+    <w:p>
+      <w:pPr>
+        <w:pStyle w:val="ListParagraph"/>
+      </w:pPr>
+      <w:r>
+        <w:t>Architecture</w:t>
+      </w:r>
+    </w:p>
+    <w:p>
+      <w:pPr>
+        <w:pStyle w:val="ListParagraph"/>
+      </w:pPr>
+      <w:r>
+        <w:t>Démo</w:t>
+      </w:r>
+    </w:p>
+    <w:p>
+      <w:pPr>
+        <w:pStyle w:val="ListParagraph"/>
+      </w:pPr>
+    </w:p>
+    <w:p>
+      <w:pPr>
+        <w:pStyle w:val="Heading4"/>
+      </w:pPr>
+      <w:r>
+        <w:t>Afficher une</w:t>
+      </w:r>
+      <w:r>
+        <w:t xml:space="preserve"> icône orange quand l'hôte est disponible</w:t>
+      </w:r>
+    </w:p>
+    <w:p>
+      <w:pPr>
+        <w:pStyle w:val="ListParagraph"/>
+      </w:pPr>
+      <w:r>
+        <w:t>Découverte de XOWeb</w:t>
+      </w:r>
+    </w:p>
+    <w:p>
+      <w:pPr>
+        <w:pStyle w:val="Heading4"/>
+      </w:pPr>
+      <w:r>
+        <w:t>Demander une confirmation quand une mise à jour est faite depuis la vue d'un pool</w:t>
+      </w:r>
+    </w:p>
+    <w:p>
+      <w:pPr>
+        <w:pStyle w:val="Heading4"/>
+      </w:pPr>
+      <w:r>
+        <w:t>Afficher un message rappelant les fichiers de sauvegarde compatibles</w:t>
+      </w:r>
+    </w:p>
+    <w:p>
+      <w:pPr>
+        <w:pStyle w:val="Heading4"/>
+      </w:pPr>
+      <w:r>
+        <w:t>Afficher depuis combien de temps une machine est éteinte</w:t>
+      </w:r>
+    </w:p>
+    <w:p>
+      <w:pPr>
+        <w:pStyle w:val="Heading4"/>
+      </w:pPr>
+      <w:r>
+        <w:t>Rendre possible la création de groupes de machines virtuelles</w:t>
+      </w:r>
+    </w:p>
+    <w:p>
+      <w:pPr>
+        <w:rPr>
+          <w:del w:id="121" w:author="CCCCC" w:date="2017-06-08T21:48:00Z"/>
+          <w:rStyle w:val="Heading2Char"/>
+        </w:rPr>
+      </w:pPr>
+      <w:r>
+        <w:rPr>
+          <w:rStyle w:val="Heading2Char"/>
+        </w:rPr>
+        <w:br w:type="page"/>
+      </w:r>
+    </w:p>
+    <w:p>
+      <w:pPr>
+        <w:pStyle w:val="Standard"/>
+        <w:rPr>
+          <w:del w:id="122" w:author="CCCCC" w:date="2017-06-08T21:48:00Z"/>
+        </w:rPr>
+      </w:pPr>
+      <w:bookmarkStart w:id="123" w:name="_Toc484440082"/>
+      <w:del w:id="124" w:author="CCCCC" w:date="2017-06-08T21:48:00Z">
+        <w:r>
+          <w:rPr>
+            <w:rStyle w:val="Heading2Char"/>
+          </w:rPr>
+          <w:delText>Réalisation et tests</w:delText>
+        </w:r>
+        <w:bookmarkEnd w:id="123"/>
+      </w:del>
+    </w:p>
+    <w:p>
+      <w:pPr>
+        <w:pStyle w:val="Standard"/>
+        <w:rPr>
+          <w:del w:id="125" w:author="CCCCC" w:date="2017-06-08T21:48:00Z"/>
+        </w:rPr>
+      </w:pPr>
+      <w:del w:id="126" w:author="CCCCC" w:date="2017-06-08T21:48:00Z">
+        <w:r>
+          <w:tab/>
+          <w:delText>- mise en place redux</w:delText>
+        </w:r>
+      </w:del>
+    </w:p>
+    <w:p>
+      <w:pPr>
+        <w:pStyle w:val="Standard"/>
+        <w:rPr>
+          <w:del w:id="127" w:author="CCCCC" w:date="2017-06-08T21:48:00Z"/>
+          <w:lang w:val="en-US"/>
+        </w:rPr>
+      </w:pPr>
+      <w:del w:id="128" w:author="CCCCC" w:date="2017-06-08T21:48:00Z">
+        <w:r>
+          <w:tab/>
+        </w:r>
+        <w:r>
+          <w:rPr>
+            <w:lang w:val="en-US"/>
+          </w:rPr>
+          <w:delText xml:space="preserve">- </w:delText>
+        </w:r>
+      </w:del>
+    </w:p>
+    <w:p>
+      <w:pPr>
+        <w:rPr>
+          <w:del w:id="129" w:author="CCCCC" w:date="2017-06-08T21:48:00Z"/>
+          <w:rFonts w:ascii="Liberation Serif" w:hAnsi="Liberation Serif"/>
+          <w:lang w:val="en-US"/>
+        </w:rPr>
+      </w:pPr>
+      <w:del w:id="130" w:author="CCCCC" w:date="2017-06-08T21:48:00Z">
+        <w:r>
+          <w:rPr>
+            <w:lang w:val="en-US"/>
+          </w:rPr>
+          <w:br w:type="page"/>
+        </w:r>
+      </w:del>
+    </w:p>
+    <w:p>
+      <w:pPr>
+        <w:rPr>
+          <w:lang w:val="en-US"/>
+        </w:rPr>
+        <w:pPrChange w:id="131" w:author="CCCCC" w:date="2017-06-08T21:48:00Z">
+          <w:pPr>
+            <w:pStyle w:val="Heading2"/>
+          </w:pPr>
+        </w:pPrChange>
+      </w:pPr>
+      <w:bookmarkStart w:id="132" w:name="_Toc484440083"/>
+      <w:r>
+        <w:rPr>
+          <w:lang w:val="en-US"/>
+        </w:rPr>
+        <w:t>Liens</w:t>
+      </w:r>
+      <w:bookmarkEnd w:id="132"/>
+    </w:p>
+    <w:p>
+      <w:pPr>
+        <w:pStyle w:val="ListParagraph"/>
+        <w:rPr>
+          <w:lang w:val="en-US"/>
+        </w:rPr>
+      </w:pPr>
+      <w:r>
+        <w:rPr>
+          <w:lang w:val="en-US"/>
+        </w:rPr>
+        <w:t>babel</w:t>
+      </w:r>
+    </w:p>
+    <w:p>
+      <w:pPr>
+        <w:pStyle w:val="ListParagraph"/>
+        <w:rPr>
+          <w:lang w:val="en-US"/>
+        </w:rPr>
+      </w:pPr>
+      <w:r>
+        <w:rPr>
+          <w:lang w:val="en-US"/>
+        </w:rPr>
+        <w:t>node</w:t>
+      </w:r>
+    </w:p>
+    <w:p>
+      <w:pPr>
+        <w:pStyle w:val="ListParagraph"/>
+        <w:rPr>
+          <w:lang w:val="en-US"/>
+        </w:rPr>
+      </w:pPr>
+      <w:r>
+        <w:rPr>
+          <w:lang w:val="en-US"/>
+        </w:rPr>
+        <w:t>yarn</w:t>
+      </w:r>
+    </w:p>
+    <w:p>
+      <w:pPr>
+        <w:pStyle w:val="ListParagraph"/>
+        <w:rPr>
+          <w:lang w:val="en-US"/>
+        </w:rPr>
+      </w:pPr>
+      <w:r>
+        <w:rPr>
+          <w:lang w:val="en-US"/>
+        </w:rPr>
+        <w:t>react</w:t>
+      </w:r>
+    </w:p>
+    <w:p>
+      <w:pPr>
+        <w:pStyle w:val="ListParagraph"/>
+        <w:rPr>
+          <w:lang w:val="en-US"/>
+        </w:rPr>
+      </w:pPr>
+      <w:r>
+        <w:rPr>
+          <w:lang w:val="en-US"/>
+        </w:rPr>
+        <w:t>xo</w:t>
+      </w:r>
+    </w:p>
+    <w:p>
+      <w:pPr>
+        <w:pStyle w:val="ListParagraph"/>
+        <w:rPr>
+          <w:lang w:val="en-US"/>
+        </w:rPr>
+      </w:pPr>
+      <w:r>
+        <w:rPr>
+          <w:lang w:val="en-US"/>
+        </w:rPr>
+        <w:t>Dépot Gitlab</w:t>
+      </w:r>
+    </w:p>
+    <w:p>
+      <w:pPr>
+        <w:pStyle w:val="ListParagraph"/>
+        <w:rPr>
+          <w:lang w:val="en-US"/>
+        </w:rPr>
+      </w:pPr>
+      <w:r>
+        <w:rPr>
+          <w:lang w:val="en-US"/>
+        </w:rPr>
+        <w:t>Dépot Vates</w:t>
+      </w:r>
+    </w:p>
+    <w:p>
+      <w:pPr>
+        <w:pStyle w:val="ListParagraph"/>
+        <w:rPr>
+          <w:lang w:val="en-US"/>
+        </w:rPr>
+      </w:pPr>
+      <w:r>
+        <w:rPr>
+          <w:lang w:val="en-US"/>
+        </w:rPr>
+        <w:t>Lodash</w:t>
+      </w:r>
+    </w:p>
+    <w:p>
+      <w:pPr>
+        <w:pStyle w:val="ListParagraph"/>
+        <w:rPr>
+          <w:lang w:val="en-US"/>
+        </w:rPr>
+      </w:pPr>
+      <w:r>
+        <w:rPr>
+          <w:lang w:val="en-US"/>
+        </w:rPr>
+        <w:t>Jest</w:t>
+      </w:r>
+    </w:p>
+    <w:p>
+      <w:pPr>
+        <w:rPr>
+          <w:lang w:val="en-US"/>
+        </w:rPr>
+        <w:sectPr>
+          <w:footerReference w:type="default" r:id="rId29"/>
+          <w:footerReference w:type="first" r:id="rId30"/>
+          <w:pgSz w:w="11906" w:h="16838"/>
+          <w:pgMar w:top="1134" w:right="1134" w:bottom="1134" w:left="1134" w:header="720" w:footer="720" w:gutter="0"/>
+          <w:pgNumType w:start="1"/>
+          <w:cols w:space="720"/>
+          <w:titlePg/>
+          <w:docGrid w:linePitch="326"/>
+        </w:sectPr>
+      </w:pPr>
+    </w:p>
+    <w:p>
+      <w:pPr>
+        <w:rPr>
+          <w:lang w:val="en-US"/>
+        </w:rPr>
+      </w:pPr>
+      <w:r>
+        <w:rPr>
+          <w:lang w:val="en-US"/>
+        </w:rPr>
+        <w:lastRenderedPageBreak/>
+        <w:t xml:space="preserve">Annexes : </w:t>
+      </w:r>
+    </w:p>
+    <w:p>
+      <w:pPr>
+        <w:rPr>
+          <w:lang w:val="en-US"/>
+        </w:rPr>
+      </w:pPr>
+      <w:r>
+        <w:rPr>
+          <w:lang w:val="en-US"/>
+        </w:rPr>
+        <w:t xml:space="preserve">State v1 : </w:t>
+      </w:r>
+      <w:r>
+        <w:fldChar w:fldCharType="begin"/>
+      </w:r>
+      <w:r>
+        <w:rPr>
+          <w:lang w:val="en-US"/>
+          <w:rPrChange w:id="133" w:author="CCCCC" w:date="2017-06-08T18:23:00Z">
+            <w:rPr/>
+          </w:rPrChange>
+        </w:rPr>
+        <w:instrText xml:space="preserve"> HYPERLINK "https://gitlab.com/vates/www-xo-2/blob/2d54b2d25dcf78e0cb9703074c59b84565ba6a52/src/node_modules/with-state.js" </w:instrText>
+      </w:r>
+      <w:r>
+        <w:fldChar w:fldCharType="separate"/>
+      </w:r>
+      <w:r>
+        <w:rPr>
+          <w:rStyle w:val="Hyperlink"/>
+          <w:lang w:val="en-US"/>
+        </w:rPr>
+        <w:t>https://gitlab.com/vates/www-xo-2/blob/2d54b2d25dcf78e0cb9703074c59b84565ba6a52/src/node_modules/with-state.js</w:t>
+      </w:r>
+      <w:r>
+        <w:rPr>
+          <w:rStyle w:val="Hyperlink"/>
+          <w:lang w:val="en-US"/>
+        </w:rPr>
+        <w:fldChar w:fldCharType="end"/>
+      </w:r>
+    </w:p>
+    <w:p>
+      <w:pPr>
+        <w:rPr>
+          <w:lang w:val="en-US"/>
+        </w:rPr>
+      </w:pPr>
+      <w:r>
+        <w:rPr>
+          <w:lang w:val="en-US"/>
+        </w:rPr>
+        <w:t xml:space="preserve">TodoListV2 : </w:t>
+      </w:r>
+      <w:r>
+        <w:fldChar w:fldCharType="begin"/>
+      </w:r>
+      <w:r>
+        <w:rPr>
+          <w:lang w:val="en-US"/>
+          <w:rPrChange w:id="134" w:author="CCCCC" w:date="2017-06-08T18:23:00Z">
+            <w:rPr/>
+          </w:rPrChange>
+        </w:rPr>
+        <w:instrText xml:space="preserve"> HYPERLINK "https://gitlab.com/vates/www-xo-2/blob/0ae51c7019abe00102407e27b90aa550a8822921/src/App/TodoList.js" </w:instrText>
+      </w:r>
+      <w:r>
+        <w:fldChar w:fldCharType="separate"/>
+      </w:r>
+      <w:r>
+        <w:rPr>
+          <w:rStyle w:val="Hyperlink"/>
+          <w:lang w:val="en-US"/>
+        </w:rPr>
+        <w:t>https://gitlab.com/vates/www-xo-2/blob/0ae51c7019abe00102407e27b90aa550a8822921/src/App/TodoList.js</w:t>
+      </w:r>
+      <w:r>
+        <w:rPr>
+          <w:rStyle w:val="Hyperlink"/>
+          <w:lang w:val="en-US"/>
+        </w:rPr>
+        <w:fldChar w:fldCharType="end"/>
+      </w:r>
+    </w:p>
+    <w:p>
+      <w:pPr>
+        <w:rPr>
+          <w:lang w:val="en-US"/>
+        </w:rPr>
+      </w:pPr>
+      <w:r>
+        <w:rPr>
+          <w:lang w:val="en-US"/>
+        </w:rPr>
+        <w:t xml:space="preserve">withState v2  : </w:t>
+      </w:r>
+      <w:r>
+        <w:fldChar w:fldCharType="begin"/>
+      </w:r>
+      <w:r>
+        <w:rPr>
+          <w:lang w:val="en-US"/>
+          <w:rPrChange w:id="135" w:author="CCCCC" w:date="2017-06-08T18:23:00Z">
+            <w:rPr/>
+          </w:rPrChange>
+        </w:rPr>
+        <w:instrText xml:space="preserve"> HYPERLINK "https://gitlab.com/vates/www-xo-2/blob/0ae51c7019abe00102407e27b90aa550a8822921/src/node_modules/with-state.js" </w:instrText>
+      </w:r>
+      <w:r>
+        <w:fldChar w:fldCharType="separate"/>
+      </w:r>
+      <w:r>
+        <w:rPr>
+          <w:rStyle w:val="Hyperlink"/>
+          <w:lang w:val="en-US"/>
+        </w:rPr>
+        <w:t>https://gitlab.com/vates/www-xo-2/blob/0ae51c7019abe00102407e27b90aa550a8822921/src/node_modules/with-state.js</w:t>
+      </w:r>
+      <w:r>
+        <w:rPr>
+          <w:rStyle w:val="Hyperlink"/>
+          <w:lang w:val="en-US"/>
+        </w:rPr>
+        <w:fldChar w:fldCharType="end"/>
+      </w:r>
+    </w:p>
+    <w:p>
+      <w:pPr>
+        <w:rPr>
+          <w:ins w:id="136" w:author="CCCCC" w:date="2017-06-07T22:25:00Z"/>
+          <w:lang w:val="en-US"/>
+        </w:rPr>
+      </w:pPr>
+      <w:ins w:id="137" w:author="CCCCC" w:date="2017-06-07T22:25:00Z">
+        <w:r>
+          <w:rPr>
+            <w:lang w:val="en-US"/>
+          </w:rPr>
+          <w:t xml:space="preserve">Tests withState : </w:t>
+        </w:r>
+        <w:r>
+          <w:rPr>
+            <w:lang w:val="en-US"/>
+          </w:rPr>
+          <w:fldChar w:fldCharType="begin"/>
+        </w:r>
+        <w:r>
+          <w:rPr>
+            <w:lang w:val="en-US"/>
+          </w:rPr>
+          <w:instrText xml:space="preserve"> HYPERLINK "</w:instrText>
+        </w:r>
+        <w:r>
+          <w:rPr>
+            <w:lang w:val="en-US"/>
+          </w:rPr>
+          <w:instrText>https://gitlab.com/vates/www-xo-2/blob/0ae51c7019abe00102407e27b90aa550a8822921/src/node_modules/with-state.spec.js</w:instrText>
+        </w:r>
+        <w:r>
+          <w:rPr>
+            <w:lang w:val="en-US"/>
+          </w:rPr>
+          <w:instrText xml:space="preserve">" </w:instrText>
+        </w:r>
+        <w:r>
+          <w:rPr>
+            <w:lang w:val="en-US"/>
+          </w:rPr>
+          <w:fldChar w:fldCharType="separate"/>
+        </w:r>
+        <w:r>
+          <w:rPr>
+            <w:rStyle w:val="Hyperlink"/>
+            <w:lang w:val="en-US"/>
+          </w:rPr>
+          <w:t>https://gitlab.com/vates/www-xo-2/blob/0ae51c7019abe00102407e27b90aa550a8822921/src/node_modules/with-state.spec.js</w:t>
+        </w:r>
+        <w:r>
+          <w:rPr>
+            <w:lang w:val="en-US"/>
+          </w:rPr>
+          <w:fldChar w:fldCharType="end"/>
+        </w:r>
+      </w:ins>
+    </w:p>
+    <w:p>
+      <w:pPr>
+        <w:spacing w:before="0" w:after="0"/>
+        <w:rPr>
+          <w:ins w:id="138" w:author="CCCCC" w:date="2017-06-08T19:12:00Z"/>
+          <w:lang w:val="en-US"/>
+        </w:rPr>
+      </w:pPr>
+      <w:ins w:id="139" w:author="CCCCC" w:date="2017-06-08T19:12:00Z">
+        <w:r>
+          <w:rPr>
+            <w:lang w:val="en-US"/>
+          </w:rPr>
+          <w:br w:type="page"/>
+        </w:r>
+      </w:ins>
+    </w:p>
+    <w:p>
+      <w:pPr>
+        <w:pStyle w:val="Heading1"/>
+        <w:rPr>
+          <w:ins w:id="140" w:author="CCCCC" w:date="2017-06-08T19:13:00Z"/>
+        </w:rPr>
+      </w:pPr>
+      <w:ins w:id="141" w:author="CCCCC" w:date="2017-06-08T19:12:00Z">
+        <w:r>
+          <w:rPr>
+            <w:noProof/>
+            <w:lang w:eastAsia="fr-FR" w:bidi="ar-SA"/>
+            <w:rPrChange w:id="142" w:author="CCCCC" w:date="2017-06-08T19:13:00Z">
+              <w:rPr>
+                <w:noProof/>
+                <w:lang w:eastAsia="fr-FR" w:bidi="ar-SA"/>
+              </w:rPr>
+            </w:rPrChange>
+          </w:rPr>
+          <w:lastRenderedPageBreak/>
+          <w:drawing>
+            <wp:anchor distT="0" distB="0" distL="114300" distR="114300" simplePos="0" relativeHeight="251671040" behindDoc="0" locked="0" layoutInCell="1" allowOverlap="1">
+              <wp:simplePos x="0" y="0"/>
+              <wp:positionH relativeFrom="margin">
+                <wp:align>center</wp:align>
+              </wp:positionH>
+              <wp:positionV relativeFrom="paragraph">
+                <wp:posOffset>771766</wp:posOffset>
+              </wp:positionV>
+              <wp:extent cx="7016750" cy="7632700"/>
+              <wp:effectExtent l="0" t="0" r="0" b="6350"/>
+              <wp:wrapSquare wrapText="bothSides"/>
+              <wp:docPr id="20" name="Picture 20"/>
+              <wp:cNvGraphicFramePr>
+                <a:graphicFrameLocks xmlns:a="http://schemas.openxmlformats.org/drawingml/2006/main" noChangeAspect="1"/>
+              </wp:cNvGraphicFramePr>
+              <a:graphic xmlns:a="http://schemas.openxmlformats.org/drawingml/2006/main">
+                <a:graphicData uri="http://schemas.openxmlformats.org/drawingml/2006/picture">
+                  <pic:pic xmlns:pic="http://schemas.openxmlformats.org/drawingml/2006/picture">
+                    <pic:nvPicPr>
+                      <pic:cNvPr id="1" name=""/>
+                      <pic:cNvPicPr/>
+                    </pic:nvPicPr>
+                    <pic:blipFill>
+                      <a:blip r:embed="rId31">
+                        <a:extLst>
+                          <a:ext uri="{28A0092B-C50C-407E-A947-70E740481C1C}">
+                            <a14:useLocalDpi xmlns:a14="http://schemas.microsoft.com/office/drawing/2010/main" val="0"/>
+                          </a:ext>
+                        </a:extLst>
+                      </a:blip>
+                      <a:stretch>
+                        <a:fillRect/>
+                      </a:stretch>
+                    </pic:blipFill>
+                    <pic:spPr>
+                      <a:xfrm>
+                        <a:off x="0" y="0"/>
+                        <a:ext cx="7016750" cy="7632700"/>
+                      </a:xfrm>
+                      <a:prstGeom prst="rect">
+                        <a:avLst/>
+                      </a:prstGeom>
+                    </pic:spPr>
+                  </pic:pic>
+                </a:graphicData>
+              </a:graphic>
+              <wp14:sizeRelH relativeFrom="margin">
+                <wp14:pctWidth>0</wp14:pctWidth>
+              </wp14:sizeRelH>
+              <wp14:sizeRelV relativeFrom="margin">
+                <wp14:pctHeight>0</wp14:pctHeight>
+              </wp14:sizeRelV>
+            </wp:anchor>
+          </w:drawing>
+        </w:r>
+        <w:r>
+          <w:rPr>
+            <w:rPrChange w:id="143" w:author="CCCCC" w:date="2017-06-08T19:13:00Z">
+              <w:rPr>
+                <w:lang w:val="en-US"/>
+              </w:rPr>
+            </w:rPrChange>
+          </w:rPr>
+          <w:t>Utilisation de la première version de withState</w:t>
+        </w:r>
+      </w:ins>
+    </w:p>
+    <w:p>
+      <w:pPr>
+        <w:spacing w:before="0" w:after="0"/>
+        <w:rPr>
+          <w:ins w:id="144" w:author="CCCCC" w:date="2017-06-08T19:13:00Z"/>
+          <w:rFonts w:asciiTheme="majorHAnsi" w:eastAsiaTheme="majorEastAsia" w:hAnsiTheme="majorHAnsi" w:cs="Mangal"/>
+          <w:b/>
+          <w:bCs/>
+          <w:color w:val="365F91" w:themeColor="accent1" w:themeShade="BF"/>
+          <w:sz w:val="28"/>
+          <w:szCs w:val="25"/>
+        </w:rPr>
+      </w:pPr>
+      <w:ins w:id="145" w:author="CCCCC" w:date="2017-06-08T19:13:00Z">
+        <w:r>
+          <w:br w:type="page"/>
+        </w:r>
+      </w:ins>
+    </w:p>
+    <w:p>
+      <w:pPr>
+        <w:pStyle w:val="Heading1"/>
+        <w:rPr>
+          <w:ins w:id="146" w:author="CCCCC" w:date="2017-06-08T19:33:00Z"/>
+        </w:rPr>
+      </w:pPr>
+      <w:ins w:id="147" w:author="CCCCC" w:date="2017-06-08T19:15:00Z">
+        <w:r>
+          <w:rPr>
+            <w:noProof/>
+            <w:lang w:eastAsia="fr-FR" w:bidi="ar-SA"/>
+          </w:rPr>
+          <w:lastRenderedPageBreak/>
+          <w:drawing>
+            <wp:anchor distT="0" distB="0" distL="114300" distR="114300" simplePos="0" relativeHeight="251672064" behindDoc="0" locked="0" layoutInCell="1" allowOverlap="1">
+              <wp:simplePos x="0" y="0"/>
+              <wp:positionH relativeFrom="margin">
+                <wp:align>center</wp:align>
+              </wp:positionH>
+              <wp:positionV relativeFrom="paragraph">
+                <wp:posOffset>603753</wp:posOffset>
+              </wp:positionV>
+              <wp:extent cx="6967855" cy="8040370"/>
+              <wp:effectExtent l="0" t="0" r="4445" b="0"/>
+              <wp:wrapSquare wrapText="bothSides"/>
+              <wp:docPr id="25" name="Picture 25"/>
+              <wp:cNvGraphicFramePr>
+                <a:graphicFrameLocks xmlns:a="http://schemas.openxmlformats.org/drawingml/2006/main" noChangeAspect="1"/>
+              </wp:cNvGraphicFramePr>
+              <a:graphic xmlns:a="http://schemas.openxmlformats.org/drawingml/2006/main">
+                <a:graphicData uri="http://schemas.openxmlformats.org/drawingml/2006/picture">
+                  <pic:pic xmlns:pic="http://schemas.openxmlformats.org/drawingml/2006/picture">
+                    <pic:nvPicPr>
+                      <pic:cNvPr id="1" name=""/>
+                      <pic:cNvPicPr/>
+                    </pic:nvPicPr>
+                    <pic:blipFill>
+                      <a:blip r:embed="rId32">
+                        <a:extLst>
+                          <a:ext uri="{28A0092B-C50C-407E-A947-70E740481C1C}">
+                            <a14:useLocalDpi xmlns:a14="http://schemas.microsoft.com/office/drawing/2010/main" val="0"/>
+                          </a:ext>
+                        </a:extLst>
+                      </a:blip>
+                      <a:stretch>
+                        <a:fillRect/>
+                      </a:stretch>
+                    </pic:blipFill>
+                    <pic:spPr>
+                      <a:xfrm>
+                        <a:off x="0" y="0"/>
+                        <a:ext cx="6967855" cy="8040370"/>
+                      </a:xfrm>
+                      <a:prstGeom prst="rect">
+                        <a:avLst/>
+                      </a:prstGeom>
+                    </pic:spPr>
+                  </pic:pic>
+                </a:graphicData>
+              </a:graphic>
+              <wp14:sizeRelH relativeFrom="margin">
+                <wp14:pctWidth>0</wp14:pctWidth>
+              </wp14:sizeRelH>
+              <wp14:sizeRelV relativeFrom="margin">
+                <wp14:pctHeight>0</wp14:pctHeight>
+              </wp14:sizeRelV>
+            </wp:anchor>
+          </w:drawing>
+        </w:r>
+      </w:ins>
+      <w:ins w:id="148" w:author="CCCCC" w:date="2017-06-08T19:14:00Z">
+        <w:r>
+          <w:t>Première version du module withState</w:t>
+        </w:r>
+      </w:ins>
+    </w:p>
+    <w:p>
+      <w:pPr>
+        <w:rPr>
+          <w:ins w:id="149" w:author="CCCCC" w:date="2017-06-08T19:33:00Z"/>
+          <w:rFonts w:asciiTheme="majorHAnsi" w:eastAsiaTheme="majorEastAsia" w:hAnsiTheme="majorHAnsi" w:cs="Mangal"/>
+          <w:color w:val="365F91" w:themeColor="accent1" w:themeShade="BF"/>
+          <w:sz w:val="28"/>
+          <w:szCs w:val="25"/>
+        </w:rPr>
+        <w:pPrChange w:id="150" w:author="CCCCC" w:date="2017-06-08T19:33:00Z">
+          <w:pPr>
+            <w:spacing w:before="0" w:after="0"/>
+          </w:pPr>
+        </w:pPrChange>
+      </w:pPr>
+      <w:ins w:id="151" w:author="CCCCC" w:date="2017-06-08T19:33:00Z">
+        <w:r>
+          <w:br w:type="page"/>
+        </w:r>
+      </w:ins>
+    </w:p>
+    <w:p>
+      <w:pPr>
+        <w:pStyle w:val="Heading1"/>
+        <w:rPr>
+          <w:ins w:id="152" w:author="CCCCC" w:date="2017-06-08T19:42:00Z"/>
+        </w:rPr>
+      </w:pPr>
+      <w:bookmarkStart w:id="153" w:name="_GoBack"/>
+      <w:ins w:id="154" w:author="CCCCC" w:date="2017-06-08T21:52:00Z">
+        <w:r>
+          <w:rPr>
+            <w:noProof/>
+            <w:lang w:eastAsia="fr-FR" w:bidi="ar-SA"/>
+          </w:rPr>
+          <w:lastRenderedPageBreak/>
+          <w:drawing>
+            <wp:anchor distT="0" distB="0" distL="114300" distR="114300" simplePos="0" relativeHeight="251690496" behindDoc="0" locked="0" layoutInCell="1" allowOverlap="1">
+              <wp:simplePos x="0" y="0"/>
+              <wp:positionH relativeFrom="margin">
+                <wp:align>center</wp:align>
+              </wp:positionH>
+              <wp:positionV relativeFrom="paragraph">
+                <wp:posOffset>383796</wp:posOffset>
+              </wp:positionV>
+              <wp:extent cx="6828155" cy="8590280"/>
+              <wp:effectExtent l="0" t="0" r="0" b="1270"/>
+              <wp:wrapTopAndBottom/>
+              <wp:docPr id="45" name="Picture 45"/>
+              <wp:cNvGraphicFramePr>
+                <a:graphicFrameLocks xmlns:a="http://schemas.openxmlformats.org/drawingml/2006/main" noChangeAspect="1"/>
+              </wp:cNvGraphicFramePr>
+              <a:graphic xmlns:a="http://schemas.openxmlformats.org/drawingml/2006/main">
+                <a:graphicData uri="http://schemas.openxmlformats.org/drawingml/2006/picture">
+                  <pic:pic xmlns:pic="http://schemas.openxmlformats.org/drawingml/2006/picture">
+                    <pic:nvPicPr>
+                      <pic:cNvPr id="1" name=""/>
+                      <pic:cNvPicPr/>
+                    </pic:nvPicPr>
+                    <pic:blipFill rotWithShape="1">
+                      <a:blip r:embed="rId33">
+                        <a:extLst>
+                          <a:ext uri="{28A0092B-C50C-407E-A947-70E740481C1C}">
+                            <a14:useLocalDpi xmlns:a14="http://schemas.microsoft.com/office/drawing/2010/main" val="0"/>
+                          </a:ext>
+                        </a:extLst>
+                      </a:blip>
+                      <a:srcRect b="6864"/>
+                      <a:stretch/>
+                    </pic:blipFill>
+                    <pic:spPr bwMode="auto">
+                      <a:xfrm>
+                        <a:off x="0" y="0"/>
+                        <a:ext cx="6828155" cy="8590280"/>
+                      </a:xfrm>
+                      <a:prstGeom prst="rect">
+                        <a:avLst/>
+                      </a:prstGeom>
+                      <a:ln>
+                        <a:noFill/>
+                      </a:ln>
+                      <a:extLst>
+                        <a:ext uri="{53640926-AAD7-44D8-BBD7-CCE9431645EC}">
+                          <a14:shadowObscured xmlns:a14="http://schemas.microsoft.com/office/drawing/2010/main"/>
+                        </a:ext>
+                      </a:extLst>
+                    </pic:spPr>
+                  </pic:pic>
+                </a:graphicData>
+              </a:graphic>
+              <wp14:sizeRelH relativeFrom="margin">
+                <wp14:pctWidth>0</wp14:pctWidth>
+              </wp14:sizeRelH>
+              <wp14:sizeRelV relativeFrom="margin">
+                <wp14:pctHeight>0</wp14:pctHeight>
+              </wp14:sizeRelV>
+            </wp:anchor>
+          </w:drawing>
+        </w:r>
+      </w:ins>
+      <w:bookmarkEnd w:id="153"/>
+      <w:ins w:id="155" w:author="CCCCC" w:date="2017-06-08T19:34:00Z">
+        <w:r>
+          <w:t>Composant TodoList utilisant la seconde version de withState</w:t>
+        </w:r>
+      </w:ins>
+      <w:ins w:id="156" w:author="CCCCC" w:date="2017-06-08T21:52:00Z">
+        <w:r>
+          <w:rPr>
+            <w:noProof/>
+            <w:lang w:eastAsia="fr-FR" w:bidi="ar-SA"/>
+          </w:rPr>
+          <w:t xml:space="preserve"> </w:t>
+        </w:r>
+      </w:ins>
+    </w:p>
+    <w:p>
+      <w:pPr>
+        <w:pStyle w:val="Heading1"/>
+        <w:rPr>
+          <w:ins w:id="157" w:author="CCCCC" w:date="2017-06-08T19:37:00Z"/>
+          <w:rPrChange w:id="158" w:author="CCCCC" w:date="2017-06-08T19:42:00Z">
+            <w:rPr>
+              <w:ins w:id="159" w:author="CCCCC" w:date="2017-06-08T19:37:00Z"/>
+            </w:rPr>
+          </w:rPrChange>
+        </w:rPr>
+        <w:pPrChange w:id="160" w:author="CCCCC" w:date="2017-06-08T19:42:00Z">
+          <w:pPr>
+            <w:pStyle w:val="Heading1"/>
+          </w:pPr>
+        </w:pPrChange>
+      </w:pPr>
+      <w:ins w:id="161" w:author="CCCCC" w:date="2017-06-08T19:37:00Z">
+        <w:r>
+          <w:rPr>
+            <w:noProof/>
+            <w:lang w:eastAsia="fr-FR" w:bidi="ar-SA"/>
+          </w:rPr>
+          <w:lastRenderedPageBreak/>
+          <w:drawing>
+            <wp:anchor distT="0" distB="0" distL="114300" distR="114300" simplePos="0" relativeHeight="251674112" behindDoc="0" locked="0" layoutInCell="1" allowOverlap="1">
+              <wp:simplePos x="0" y="0"/>
+              <wp:positionH relativeFrom="margin">
+                <wp:align>center</wp:align>
+              </wp:positionH>
+              <wp:positionV relativeFrom="paragraph">
+                <wp:posOffset>74295</wp:posOffset>
+              </wp:positionV>
+              <wp:extent cx="5612130" cy="9084310"/>
+              <wp:effectExtent l="0" t="0" r="7620" b="2540"/>
+              <wp:wrapTopAndBottom/>
+              <wp:docPr id="27" name="Picture 27"/>
+              <wp:cNvGraphicFramePr>
+                <a:graphicFrameLocks xmlns:a="http://schemas.openxmlformats.org/drawingml/2006/main" noChangeAspect="1"/>
+              </wp:cNvGraphicFramePr>
+              <a:graphic xmlns:a="http://schemas.openxmlformats.org/drawingml/2006/main">
+                <a:graphicData uri="http://schemas.openxmlformats.org/drawingml/2006/picture">
+                  <pic:pic xmlns:pic="http://schemas.openxmlformats.org/drawingml/2006/picture">
+                    <pic:nvPicPr>
+                      <pic:cNvPr id="1" name=""/>
+                      <pic:cNvPicPr/>
+                    </pic:nvPicPr>
+                    <pic:blipFill rotWithShape="1">
+                      <a:blip r:embed="rId34">
+                        <a:extLst>
+                          <a:ext uri="{28A0092B-C50C-407E-A947-70E740481C1C}">
+                            <a14:useLocalDpi xmlns:a14="http://schemas.microsoft.com/office/drawing/2010/main" val="0"/>
+                          </a:ext>
+                        </a:extLst>
+                      </a:blip>
+                      <a:srcRect t="14805"/>
+                      <a:stretch/>
+                    </pic:blipFill>
+                    <pic:spPr bwMode="auto">
+                      <a:xfrm>
+                        <a:off x="0" y="0"/>
+                        <a:ext cx="5612130" cy="9084310"/>
+                      </a:xfrm>
+                      <a:prstGeom prst="rect">
+                        <a:avLst/>
+                      </a:prstGeom>
+                      <a:ln>
+                        <a:noFill/>
+                      </a:ln>
+                      <a:extLst>
+                        <a:ext uri="{53640926-AAD7-44D8-BBD7-CCE9431645EC}">
+                          <a14:shadowObscured xmlns:a14="http://schemas.microsoft.com/office/drawing/2010/main"/>
+                        </a:ext>
+                      </a:extLst>
+                    </pic:spPr>
+                  </pic:pic>
+                </a:graphicData>
+              </a:graphic>
+              <wp14:sizeRelH relativeFrom="margin">
+                <wp14:pctWidth>0</wp14:pctWidth>
+              </wp14:sizeRelH>
+              <wp14:sizeRelV relativeFrom="margin">
+                <wp14:pctHeight>0</wp14:pctHeight>
+              </wp14:sizeRelV>
+            </wp:anchor>
+          </w:drawing>
+        </w:r>
+      </w:ins>
+      <w:ins w:id="162" w:author="CCCCC" w:date="2017-06-08T19:46:00Z">
+        <w:r>
+          <w:br/>
+        </w:r>
+        <w:r>
+          <w:lastRenderedPageBreak/>
+          <w:br/>
+        </w:r>
+      </w:ins>
+      <w:ins w:id="163" w:author="CCCCC" w:date="2017-06-08T19:42:00Z">
+        <w:r>
+          <w:t>Implémentation de la d</w:t>
+        </w:r>
+      </w:ins>
+      <w:ins w:id="164" w:author="CCCCC" w:date="2017-06-08T19:43:00Z">
+        <w:r>
+          <w:t>euxième version du module withState</w:t>
+        </w:r>
+      </w:ins>
+    </w:p>
+    <w:p>
+      <w:pPr>
+        <w:rPr>
+          <w:ins w:id="165" w:author="CCCCC" w:date="2017-06-08T19:50:00Z"/>
+          <w:noProof/>
+          <w:lang w:eastAsia="fr-FR" w:bidi="ar-SA"/>
+        </w:rPr>
+        <w:pPrChange w:id="166" w:author="CCCCC" w:date="2017-06-08T19:37:00Z">
+          <w:pPr>
+            <w:spacing w:before="0" w:after="0"/>
+          </w:pPr>
+        </w:pPrChange>
+      </w:pPr>
+    </w:p>
+    <w:p>
+      <w:pPr>
+        <w:rPr>
+          <w:ins w:id="167" w:author="CCCCC" w:date="2017-06-08T19:41:00Z"/>
+          <w:noProof/>
+          <w:lang w:eastAsia="fr-FR" w:bidi="ar-SA"/>
+        </w:rPr>
+        <w:pPrChange w:id="168" w:author="CCCCC" w:date="2017-06-08T19:37:00Z">
+          <w:pPr>
+            <w:spacing w:before="0" w:after="0"/>
+          </w:pPr>
+        </w:pPrChange>
+      </w:pPr>
+    </w:p>
+    <w:p>
+      <w:pPr>
+        <w:spacing w:before="0" w:after="0"/>
+        <w:rPr>
+          <w:ins w:id="169" w:author="CCCCC" w:date="2017-06-08T20:47:00Z"/>
+        </w:rPr>
+      </w:pPr>
+      <w:ins w:id="170" w:author="CCCCC" w:date="2017-06-08T19:46:00Z">
+        <w:r>
+          <w:rPr>
+            <w:noProof/>
+            <w:lang w:eastAsia="fr-FR" w:bidi="ar-SA"/>
+          </w:rPr>
+          <w:drawing>
+            <wp:anchor distT="0" distB="0" distL="114300" distR="114300" simplePos="0" relativeHeight="251676160" behindDoc="0" locked="0" layoutInCell="1" allowOverlap="1">
+              <wp:simplePos x="0" y="0"/>
+              <wp:positionH relativeFrom="margin">
+                <wp:align>center</wp:align>
+              </wp:positionH>
+              <wp:positionV relativeFrom="paragraph">
+                <wp:posOffset>1715573</wp:posOffset>
+              </wp:positionV>
+              <wp:extent cx="6983095" cy="3816350"/>
+              <wp:effectExtent l="0" t="0" r="8255" b="0"/>
+              <wp:wrapTopAndBottom/>
+              <wp:docPr id="29" name="Picture 29"/>
+              <wp:cNvGraphicFramePr>
+                <a:graphicFrameLocks xmlns:a="http://schemas.openxmlformats.org/drawingml/2006/main" noChangeAspect="1"/>
+              </wp:cNvGraphicFramePr>
+              <a:graphic xmlns:a="http://schemas.openxmlformats.org/drawingml/2006/main">
+                <a:graphicData uri="http://schemas.openxmlformats.org/drawingml/2006/picture">
+                  <pic:pic xmlns:pic="http://schemas.openxmlformats.org/drawingml/2006/picture">
+                    <pic:nvPicPr>
+                      <pic:cNvPr id="1" name=""/>
+                      <pic:cNvPicPr/>
+                    </pic:nvPicPr>
+                    <pic:blipFill rotWithShape="1">
+                      <a:blip r:embed="rId35">
+                        <a:extLst>
+                          <a:ext uri="{28A0092B-C50C-407E-A947-70E740481C1C}">
+                            <a14:useLocalDpi xmlns:a14="http://schemas.microsoft.com/office/drawing/2010/main" val="0"/>
+                          </a:ext>
+                        </a:extLst>
+                      </a:blip>
+                      <a:srcRect b="48328"/>
+                      <a:stretch/>
+                    </pic:blipFill>
+                    <pic:spPr bwMode="auto">
+                      <a:xfrm>
+                        <a:off x="0" y="0"/>
+                        <a:ext cx="6983095" cy="3816350"/>
+                      </a:xfrm>
+                      <a:prstGeom prst="rect">
+                        <a:avLst/>
+                      </a:prstGeom>
+                      <a:ln>
+                        <a:noFill/>
+                      </a:ln>
+                      <a:extLst>
+                        <a:ext uri="{53640926-AAD7-44D8-BBD7-CCE9431645EC}">
+                          <a14:shadowObscured xmlns:a14="http://schemas.microsoft.com/office/drawing/2010/main"/>
+                        </a:ext>
+                      </a:extLst>
+                    </pic:spPr>
+                  </pic:pic>
+                </a:graphicData>
+              </a:graphic>
+              <wp14:sizeRelH relativeFrom="margin">
+                <wp14:pctWidth>0</wp14:pctWidth>
+              </wp14:sizeRelH>
+              <wp14:sizeRelV relativeFrom="margin">
+                <wp14:pctHeight>0</wp14:pctHeight>
+              </wp14:sizeRelV>
+            </wp:anchor>
+          </w:drawing>
+        </w:r>
+      </w:ins>
+      <w:ins w:id="171" w:author="CCCCC" w:date="2017-06-08T19:37:00Z">
+        <w:r>
+          <w:br w:type="page"/>
+        </w:r>
+      </w:ins>
+      <w:ins w:id="172" w:author="CCCCC" w:date="2017-06-08T19:48:00Z">
+        <w:r>
+          <w:rPr>
+            <w:noProof/>
+            <w:lang w:eastAsia="fr-FR" w:bidi="ar-SA"/>
+          </w:rPr>
+          <w:lastRenderedPageBreak/>
+          <w:drawing>
+            <wp:anchor distT="0" distB="0" distL="114300" distR="114300" simplePos="0" relativeHeight="251677184" behindDoc="0" locked="0" layoutInCell="1" allowOverlap="1">
+              <wp:simplePos x="0" y="0"/>
+              <wp:positionH relativeFrom="margin">
+                <wp:align>center</wp:align>
+              </wp:positionH>
+              <wp:positionV relativeFrom="paragraph">
+                <wp:posOffset>1461661</wp:posOffset>
+              </wp:positionV>
+              <wp:extent cx="6708140" cy="6336665"/>
+              <wp:effectExtent l="0" t="0" r="0" b="6985"/>
+              <wp:wrapTopAndBottom/>
+              <wp:docPr id="30" name="Picture 30"/>
+              <wp:cNvGraphicFramePr>
+                <a:graphicFrameLocks xmlns:a="http://schemas.openxmlformats.org/drawingml/2006/main" noChangeAspect="1"/>
+              </wp:cNvGraphicFramePr>
+              <a:graphic xmlns:a="http://schemas.openxmlformats.org/drawingml/2006/main">
+                <a:graphicData uri="http://schemas.openxmlformats.org/drawingml/2006/picture">
+                  <pic:pic xmlns:pic="http://schemas.openxmlformats.org/drawingml/2006/picture">
+                    <pic:nvPicPr>
+                      <pic:cNvPr id="1" name=""/>
+                      <pic:cNvPicPr/>
+                    </pic:nvPicPr>
+                    <pic:blipFill>
+                      <a:blip r:embed="rId36">
+                        <a:extLst>
+                          <a:ext uri="{28A0092B-C50C-407E-A947-70E740481C1C}">
+                            <a14:useLocalDpi xmlns:a14="http://schemas.microsoft.com/office/drawing/2010/main" val="0"/>
+                          </a:ext>
+                        </a:extLst>
+                      </a:blip>
+                      <a:stretch>
+                        <a:fillRect/>
+                      </a:stretch>
+                    </pic:blipFill>
+                    <pic:spPr>
+                      <a:xfrm>
+                        <a:off x="0" y="0"/>
+                        <a:ext cx="6708140" cy="6336665"/>
+                      </a:xfrm>
+                      <a:prstGeom prst="rect">
+                        <a:avLst/>
+                      </a:prstGeom>
+                    </pic:spPr>
+                  </pic:pic>
+                </a:graphicData>
+              </a:graphic>
+              <wp14:sizeRelH relativeFrom="margin">
+                <wp14:pctWidth>0</wp14:pctWidth>
+              </wp14:sizeRelH>
+              <wp14:sizeRelV relativeFrom="margin">
+                <wp14:pctHeight>0</wp14:pctHeight>
+              </wp14:sizeRelV>
+            </wp:anchor>
+          </w:drawing>
+        </w:r>
+      </w:ins>
+      <w:ins w:id="173" w:author="CCCCC" w:date="2017-06-08T20:47:00Z">
+        <w:r>
+          <w:br w:type="page"/>
+        </w:r>
+      </w:ins>
+    </w:p>
+    <w:p>
+      <w:pPr>
+        <w:pStyle w:val="Heading1"/>
+        <w:rPr>
+          <w:ins w:id="174" w:author="CCCCC" w:date="2017-06-08T20:51:00Z"/>
+        </w:rPr>
+      </w:pPr>
+      <w:ins w:id="175" w:author="CCCCC" w:date="2017-06-08T20:48:00Z">
+        <w:r>
+          <w:lastRenderedPageBreak/>
+          <w:t>Fichier de tests permettant de valider le module withState</w:t>
+        </w:r>
+      </w:ins>
+    </w:p>
+    <w:p>
+      <w:pPr>
+        <w:pStyle w:val="Heading2"/>
+        <w:rPr>
+          <w:ins w:id="176" w:author="CCCCC" w:date="2017-06-08T20:58:00Z"/>
+        </w:rPr>
+      </w:pPr>
+      <w:ins w:id="177" w:author="CCCCC" w:date="2017-06-08T20:58:00Z">
+        <w:r>
+          <w:rPr>
+            <w:noProof/>
+            <w:lang w:eastAsia="fr-FR" w:bidi="ar-SA"/>
+          </w:rPr>
+          <w:drawing>
+            <wp:anchor distT="0" distB="0" distL="114300" distR="114300" simplePos="0" relativeHeight="251681280" behindDoc="0" locked="0" layoutInCell="1" allowOverlap="1">
+              <wp:simplePos x="0" y="0"/>
+              <wp:positionH relativeFrom="margin">
+                <wp:align>center</wp:align>
+              </wp:positionH>
+              <wp:positionV relativeFrom="paragraph">
+                <wp:posOffset>434076</wp:posOffset>
+              </wp:positionV>
+              <wp:extent cx="6433820" cy="7703185"/>
+              <wp:effectExtent l="0" t="0" r="5080" b="0"/>
+              <wp:wrapSquare wrapText="bothSides"/>
+              <wp:docPr id="35" name="Picture 35"/>
+              <wp:cNvGraphicFramePr>
+                <a:graphicFrameLocks xmlns:a="http://schemas.openxmlformats.org/drawingml/2006/main" noChangeAspect="1"/>
+              </wp:cNvGraphicFramePr>
+              <a:graphic xmlns:a="http://schemas.openxmlformats.org/drawingml/2006/main">
+                <a:graphicData uri="http://schemas.openxmlformats.org/drawingml/2006/picture">
+                  <pic:pic xmlns:pic="http://schemas.openxmlformats.org/drawingml/2006/picture">
+                    <pic:nvPicPr>
+                      <pic:cNvPr id="1" name=""/>
+                      <pic:cNvPicPr/>
+                    </pic:nvPicPr>
+                    <pic:blipFill>
+                      <a:blip r:embed="rId37">
+                        <a:extLst>
+                          <a:ext uri="{28A0092B-C50C-407E-A947-70E740481C1C}">
+                            <a14:useLocalDpi xmlns:a14="http://schemas.microsoft.com/office/drawing/2010/main" val="0"/>
+                          </a:ext>
+                        </a:extLst>
+                      </a:blip>
+                      <a:stretch>
+                        <a:fillRect/>
+                      </a:stretch>
+                    </pic:blipFill>
+                    <pic:spPr>
+                      <a:xfrm>
+                        <a:off x="0" y="0"/>
+                        <a:ext cx="6433820" cy="7703185"/>
+                      </a:xfrm>
+                      <a:prstGeom prst="rect">
+                        <a:avLst/>
+                      </a:prstGeom>
+                    </pic:spPr>
+                  </pic:pic>
+                </a:graphicData>
+              </a:graphic>
+              <wp14:sizeRelH relativeFrom="margin">
+                <wp14:pctWidth>0</wp14:pctWidth>
+              </wp14:sizeRelH>
+              <wp14:sizeRelV relativeFrom="margin">
+                <wp14:pctHeight>0</wp14:pctHeight>
+              </wp14:sizeRelV>
+            </wp:anchor>
+          </w:drawing>
+        </w:r>
+      </w:ins>
+      <w:ins w:id="178" w:author="CCCCC" w:date="2017-06-08T20:52:00Z">
+        <w:r>
+          <w:t>D</w:t>
+        </w:r>
+        <w:r>
+          <w:t>écor</w:t>
+        </w:r>
+      </w:ins>
+      <w:ins w:id="179" w:author="CCCCC" w:date="2017-06-08T20:53:00Z">
+        <w:r>
+          <w:t>ation d’</w:t>
+        </w:r>
+      </w:ins>
+      <w:ins w:id="180" w:author="CCCCC" w:date="2017-06-08T20:52:00Z">
+        <w:r>
+          <w:t xml:space="preserve">un </w:t>
+        </w:r>
+        <w:r>
+          <w:t>composant stateful</w:t>
+        </w:r>
+      </w:ins>
+    </w:p>
+    <w:p>
+      <w:pPr>
+        <w:rPr>
+          <w:ins w:id="181" w:author="CCCCC" w:date="2017-06-08T20:57:00Z"/>
+          <w:rPrChange w:id="182" w:author="CCCCC" w:date="2017-06-08T20:58:00Z">
+            <w:rPr>
+              <w:ins w:id="183" w:author="CCCCC" w:date="2017-06-08T20:57:00Z"/>
+            </w:rPr>
+          </w:rPrChange>
+        </w:rPr>
+        <w:pPrChange w:id="184" w:author="CCCCC" w:date="2017-06-08T20:58:00Z">
+          <w:pPr>
+            <w:pStyle w:val="Heading2"/>
+          </w:pPr>
+        </w:pPrChange>
+      </w:pPr>
+    </w:p>
+    <w:p>
+      <w:pPr>
+        <w:spacing w:before="0" w:after="0"/>
+        <w:rPr>
+          <w:ins w:id="185" w:author="CCCCC" w:date="2017-06-08T20:57:00Z"/>
+          <w:rFonts w:asciiTheme="majorHAnsi" w:eastAsiaTheme="majorEastAsia" w:hAnsiTheme="majorHAnsi" w:cs="Mangal"/>
+          <w:b/>
+          <w:bCs/>
+          <w:color w:val="4F81BD" w:themeColor="accent1"/>
+          <w:sz w:val="26"/>
+          <w:szCs w:val="23"/>
+        </w:rPr>
+      </w:pPr>
+      <w:ins w:id="186" w:author="CCCCC" w:date="2017-06-08T20:57:00Z">
+        <w:r>
+          <w:br w:type="page"/>
+        </w:r>
+      </w:ins>
+    </w:p>
+    <w:p>
+      <w:pPr>
+        <w:pStyle w:val="Heading2"/>
+        <w:rPr>
+          <w:ins w:id="187" w:author="CCCCC" w:date="2017-06-08T20:54:00Z"/>
+        </w:rPr>
+        <w:pPrChange w:id="188" w:author="CCCCC" w:date="2017-06-08T21:07:00Z">
           <w:pPr>
             <w:pStyle w:val="ListParagraph"/>
             <w:numPr>
@@ -6058,28 +7578,291 @@
           </w:pPr>
         </w:pPrChange>
       </w:pPr>
-      <w:ins w:id="87" w:author="CCCCC" w:date="2017-06-07T22:19:00Z">
-        <w:r>
-          <w:t xml:space="preserve">L’initialisation d’une chaine de caractères vide doit pouvoir se faire </w:t>
-        </w:r>
-      </w:ins>
-      <w:ins w:id="88" w:author="CCCCC" w:date="2017-06-07T22:20:00Z">
-        <w:r>
-          <w:t>en lui donnant pour valeur le nom de la fonction qui pourra la modifier grâce à un évènement</w:t>
-        </w:r>
-      </w:ins>
-    </w:p>
-    <w:p>
-      <w:pPr>
-        <w:pStyle w:val="ListParagraph"/>
-        <w:numPr>
-          <w:ilvl w:val="0"/>
-          <w:numId w:val="15"/>
-        </w:numPr>
-        <w:rPr>
-          <w:ins w:id="89" w:author="CCCCC" w:date="2017-06-07T22:13:00Z"/>
-        </w:rPr>
-        <w:pPrChange w:id="90" w:author="CCCCC" w:date="2017-06-07T22:21:00Z">
+      <w:ins w:id="189" w:author="CCCCC" w:date="2017-06-08T21:08:00Z">
+        <w:r>
+          <w:rPr>
+            <w:noProof/>
+            <w:lang w:eastAsia="fr-FR" w:bidi="ar-SA"/>
+          </w:rPr>
+          <w:lastRenderedPageBreak/>
+          <w:drawing>
+            <wp:anchor distT="0" distB="0" distL="114300" distR="114300" simplePos="0" relativeHeight="251682304" behindDoc="0" locked="0" layoutInCell="1" allowOverlap="1">
+              <wp:simplePos x="0" y="0"/>
+              <wp:positionH relativeFrom="margin">
+                <wp:align>center</wp:align>
+              </wp:positionH>
+              <wp:positionV relativeFrom="paragraph">
+                <wp:posOffset>384810</wp:posOffset>
+              </wp:positionV>
+              <wp:extent cx="5048250" cy="8716645"/>
+              <wp:effectExtent l="0" t="0" r="0" b="8255"/>
+              <wp:wrapTopAndBottom/>
+              <wp:docPr id="37" name="Picture 37"/>
+              <wp:cNvGraphicFramePr>
+                <a:graphicFrameLocks xmlns:a="http://schemas.openxmlformats.org/drawingml/2006/main" noChangeAspect="1"/>
+              </wp:cNvGraphicFramePr>
+              <a:graphic xmlns:a="http://schemas.openxmlformats.org/drawingml/2006/main">
+                <a:graphicData uri="http://schemas.openxmlformats.org/drawingml/2006/picture">
+                  <pic:pic xmlns:pic="http://schemas.openxmlformats.org/drawingml/2006/picture">
+                    <pic:nvPicPr>
+                      <pic:cNvPr id="1" name=""/>
+                      <pic:cNvPicPr/>
+                    </pic:nvPicPr>
+                    <pic:blipFill>
+                      <a:blip r:embed="rId38">
+                        <a:extLst>
+                          <a:ext uri="{28A0092B-C50C-407E-A947-70E740481C1C}">
+                            <a14:useLocalDpi xmlns:a14="http://schemas.microsoft.com/office/drawing/2010/main" val="0"/>
+                          </a:ext>
+                        </a:extLst>
+                      </a:blip>
+                      <a:stretch>
+                        <a:fillRect/>
+                      </a:stretch>
+                    </pic:blipFill>
+                    <pic:spPr>
+                      <a:xfrm>
+                        <a:off x="0" y="0"/>
+                        <a:ext cx="5048250" cy="8716645"/>
+                      </a:xfrm>
+                      <a:prstGeom prst="rect">
+                        <a:avLst/>
+                      </a:prstGeom>
+                    </pic:spPr>
+                  </pic:pic>
+                </a:graphicData>
+              </a:graphic>
+              <wp14:sizeRelH relativeFrom="margin">
+                <wp14:pctWidth>0</wp14:pctWidth>
+              </wp14:sizeRelH>
+              <wp14:sizeRelV relativeFrom="margin">
+                <wp14:pctHeight>0</wp14:pctHeight>
+              </wp14:sizeRelV>
+            </wp:anchor>
+          </w:drawing>
+        </w:r>
+      </w:ins>
+      <w:ins w:id="190" w:author="CCCCC" w:date="2017-06-08T21:06:00Z">
+        <w:r>
+          <w:t xml:space="preserve"> </w:t>
+        </w:r>
+      </w:ins>
+      <w:ins w:id="191" w:author="CCCCC" w:date="2017-06-08T20:53:00Z">
+        <w:r>
+          <w:t xml:space="preserve">Décoration d’un composant </w:t>
+        </w:r>
+      </w:ins>
+      <w:ins w:id="192" w:author="CCCCC" w:date="2017-06-08T20:52:00Z">
+        <w:r>
+          <w:t>stateless</w:t>
+        </w:r>
+      </w:ins>
+      <w:ins w:id="193" w:author="CCCCC" w:date="2017-06-08T21:08:00Z">
+        <w:r>
+          <w:rPr>
+            <w:noProof/>
+            <w:lang w:eastAsia="fr-FR" w:bidi="ar-SA"/>
+          </w:rPr>
+          <w:t xml:space="preserve"> </w:t>
+        </w:r>
+      </w:ins>
+    </w:p>
+    <w:p>
+      <w:pPr>
+        <w:pStyle w:val="Heading2"/>
+        <w:rPr>
+          <w:ins w:id="194" w:author="CCCCC" w:date="2017-06-08T21:12:00Z"/>
+          <w:noProof/>
+          <w:lang w:eastAsia="fr-FR" w:bidi="ar-SA"/>
+        </w:rPr>
+      </w:pPr>
+      <w:ins w:id="195" w:author="CCCCC" w:date="2017-06-08T21:11:00Z">
+        <w:r>
+          <w:rPr>
+            <w:noProof/>
+            <w:lang w:eastAsia="fr-FR" w:bidi="ar-SA"/>
+          </w:rPr>
+          <w:lastRenderedPageBreak/>
+          <w:drawing>
+            <wp:anchor distT="0" distB="0" distL="114300" distR="114300" simplePos="0" relativeHeight="251684352" behindDoc="0" locked="0" layoutInCell="1" allowOverlap="1">
+              <wp:simplePos x="0" y="0"/>
+              <wp:positionH relativeFrom="margin">
+                <wp:align>center</wp:align>
+              </wp:positionH>
+              <wp:positionV relativeFrom="paragraph">
+                <wp:posOffset>2718435</wp:posOffset>
+              </wp:positionV>
+              <wp:extent cx="5029200" cy="3808730"/>
+              <wp:effectExtent l="0" t="0" r="0" b="1270"/>
+              <wp:wrapTopAndBottom/>
+              <wp:docPr id="39" name="Picture 39"/>
+              <wp:cNvGraphicFramePr>
+                <a:graphicFrameLocks xmlns:a="http://schemas.openxmlformats.org/drawingml/2006/main" noChangeAspect="1"/>
+              </wp:cNvGraphicFramePr>
+              <a:graphic xmlns:a="http://schemas.openxmlformats.org/drawingml/2006/main">
+                <a:graphicData uri="http://schemas.openxmlformats.org/drawingml/2006/picture">
+                  <pic:pic xmlns:pic="http://schemas.openxmlformats.org/drawingml/2006/picture">
+                    <pic:nvPicPr>
+                      <pic:cNvPr id="1" name=""/>
+                      <pic:cNvPicPr/>
+                    </pic:nvPicPr>
+                    <pic:blipFill>
+                      <a:blip r:embed="rId39">
+                        <a:extLst>
+                          <a:ext uri="{28A0092B-C50C-407E-A947-70E740481C1C}">
+                            <a14:useLocalDpi xmlns:a14="http://schemas.microsoft.com/office/drawing/2010/main" val="0"/>
+                          </a:ext>
+                        </a:extLst>
+                      </a:blip>
+                      <a:stretch>
+                        <a:fillRect/>
+                      </a:stretch>
+                    </pic:blipFill>
+                    <pic:spPr>
+                      <a:xfrm>
+                        <a:off x="0" y="0"/>
+                        <a:ext cx="5029200" cy="3808730"/>
+                      </a:xfrm>
+                      <a:prstGeom prst="rect">
+                        <a:avLst/>
+                      </a:prstGeom>
+                    </pic:spPr>
+                  </pic:pic>
+                </a:graphicData>
+              </a:graphic>
+              <wp14:sizeRelH relativeFrom="margin">
+                <wp14:pctWidth>0</wp14:pctWidth>
+              </wp14:sizeRelH>
+              <wp14:sizeRelV relativeFrom="margin">
+                <wp14:pctHeight>0</wp14:pctHeight>
+              </wp14:sizeRelV>
+            </wp:anchor>
+          </w:drawing>
+        </w:r>
+      </w:ins>
+      <w:ins w:id="196" w:author="CCCCC" w:date="2017-06-08T21:09:00Z">
+        <w:r>
+          <w:rPr>
+            <w:noProof/>
+            <w:lang w:eastAsia="fr-FR" w:bidi="ar-SA"/>
+          </w:rPr>
+          <w:drawing>
+            <wp:anchor distT="0" distB="0" distL="114300" distR="114300" simplePos="0" relativeHeight="251683328" behindDoc="0" locked="0" layoutInCell="1" allowOverlap="1">
+              <wp:simplePos x="0" y="0"/>
+              <wp:positionH relativeFrom="margin">
+                <wp:align>center</wp:align>
+              </wp:positionH>
+              <wp:positionV relativeFrom="paragraph">
+                <wp:posOffset>0</wp:posOffset>
+              </wp:positionV>
+              <wp:extent cx="5049321" cy="2285841"/>
+              <wp:effectExtent l="0" t="0" r="0" b="635"/>
+              <wp:wrapTopAndBottom/>
+              <wp:docPr id="38" name="Picture 38"/>
+              <wp:cNvGraphicFramePr>
+                <a:graphicFrameLocks xmlns:a="http://schemas.openxmlformats.org/drawingml/2006/main" noChangeAspect="1"/>
+              </wp:cNvGraphicFramePr>
+              <a:graphic xmlns:a="http://schemas.openxmlformats.org/drawingml/2006/main">
+                <a:graphicData uri="http://schemas.openxmlformats.org/drawingml/2006/picture">
+                  <pic:pic xmlns:pic="http://schemas.openxmlformats.org/drawingml/2006/picture">
+                    <pic:nvPicPr>
+                      <pic:cNvPr id="1" name=""/>
+                      <pic:cNvPicPr/>
+                    </pic:nvPicPr>
+                    <pic:blipFill>
+                      <a:blip r:embed="rId40">
+                        <a:extLst>
+                          <a:ext uri="{28A0092B-C50C-407E-A947-70E740481C1C}">
+                            <a14:useLocalDpi xmlns:a14="http://schemas.microsoft.com/office/drawing/2010/main" val="0"/>
+                          </a:ext>
+                        </a:extLst>
+                      </a:blip>
+                      <a:stretch>
+                        <a:fillRect/>
+                      </a:stretch>
+                    </pic:blipFill>
+                    <pic:spPr>
+                      <a:xfrm>
+                        <a:off x="0" y="0"/>
+                        <a:ext cx="5049321" cy="2285841"/>
+                      </a:xfrm>
+                      <a:prstGeom prst="rect">
+                        <a:avLst/>
+                      </a:prstGeom>
+                    </pic:spPr>
+                  </pic:pic>
+                </a:graphicData>
+              </a:graphic>
+              <wp14:sizeRelH relativeFrom="margin">
+                <wp14:pctWidth>0</wp14:pctWidth>
+              </wp14:sizeRelH>
+              <wp14:sizeRelV relativeFrom="margin">
+                <wp14:pctHeight>0</wp14:pctHeight>
+              </wp14:sizeRelV>
+            </wp:anchor>
+          </w:drawing>
+        </w:r>
+        <w:r>
+          <w:t xml:space="preserve"> </w:t>
+        </w:r>
+      </w:ins>
+      <w:ins w:id="197" w:author="CCCCC" w:date="2017-06-08T20:52:00Z">
+        <w:r>
+          <w:t>Utilisation</w:t>
+        </w:r>
+      </w:ins>
+      <w:ins w:id="198" w:author="CCCCC" w:date="2017-06-08T20:54:00Z">
+        <w:r>
+          <w:t xml:space="preserve"> d’</w:t>
+        </w:r>
+      </w:ins>
+      <w:ins w:id="199" w:author="CCCCC" w:date="2017-06-08T20:52:00Z">
+        <w:r>
+          <w:t>une fonction pour initialiser la valeur d’un sous-state</w:t>
+        </w:r>
+      </w:ins>
+      <w:ins w:id="200" w:author="CCCCC" w:date="2017-06-08T21:11:00Z">
+        <w:r>
+          <w:rPr>
+            <w:noProof/>
+            <w:lang w:eastAsia="fr-FR" w:bidi="ar-SA"/>
+          </w:rPr>
+          <w:t xml:space="preserve"> </w:t>
+        </w:r>
+      </w:ins>
+    </w:p>
+    <w:p>
+      <w:pPr>
+        <w:spacing w:before="0" w:after="0"/>
+        <w:rPr>
+          <w:ins w:id="201" w:author="CCCCC" w:date="2017-06-08T21:12:00Z"/>
+          <w:rFonts w:asciiTheme="majorHAnsi" w:eastAsiaTheme="majorEastAsia" w:hAnsiTheme="majorHAnsi" w:cs="Mangal"/>
+          <w:b/>
+          <w:bCs/>
+          <w:noProof/>
+          <w:color w:val="4F81BD" w:themeColor="accent1"/>
+          <w:sz w:val="26"/>
+          <w:szCs w:val="23"/>
+          <w:lang w:eastAsia="fr-FR" w:bidi="ar-SA"/>
+        </w:rPr>
+      </w:pPr>
+      <w:ins w:id="202" w:author="CCCCC" w:date="2017-06-08T21:12:00Z">
+        <w:r>
+          <w:rPr>
+            <w:noProof/>
+            <w:lang w:eastAsia="fr-FR" w:bidi="ar-SA"/>
+          </w:rPr>
+          <w:br w:type="page"/>
+        </w:r>
+      </w:ins>
+    </w:p>
+    <w:p>
+      <w:pPr>
+        <w:pStyle w:val="Heading2"/>
+        <w:rPr>
+          <w:ins w:id="203" w:author="CCCCC" w:date="2017-06-08T20:52:00Z"/>
+        </w:rPr>
+        <w:pPrChange w:id="204" w:author="CCCCC" w:date="2017-06-08T20:54:00Z">
           <w:pPr>
             <w:pStyle w:val="ListParagraph"/>
             <w:numPr>
@@ -6089,930 +7872,560 @@
           </w:pPr>
         </w:pPrChange>
       </w:pPr>
-      <w:ins w:id="91" w:author="CCCCC" w:date="2017-06-07T22:21:00Z">
-        <w:r>
-          <w:t>Déclencher une erreur si plus d</w:t>
-        </w:r>
-      </w:ins>
-      <w:ins w:id="92" w:author="CCCCC" w:date="2017-06-07T22:22:00Z">
-        <w:r>
-          <w:t>’une valeur sont déclarées dans un sous-state</w:t>
-        </w:r>
-      </w:ins>
-    </w:p>
-    <w:p>
-      <w:pPr>
-        <w:rPr>
-          <w:ins w:id="93" w:author="CCCCC" w:date="2017-06-07T22:33:00Z"/>
-          <w:lang w:eastAsia="fr-FR" w:bidi="ar-SA"/>
-        </w:rPr>
-        <w:pPrChange w:id="94" w:author="CCCCC" w:date="2017-06-07T22:35:00Z">
+      <w:ins w:id="205" w:author="CCCCC" w:date="2017-06-08T21:12:00Z">
+        <w:r>
+          <w:rPr>
+            <w:noProof/>
+            <w:lang w:eastAsia="fr-FR" w:bidi="ar-SA"/>
+          </w:rPr>
+          <w:lastRenderedPageBreak/>
+          <w:drawing>
+            <wp:anchor distT="0" distB="0" distL="114300" distR="114300" simplePos="0" relativeHeight="251685376" behindDoc="0" locked="0" layoutInCell="1" allowOverlap="1">
+              <wp:simplePos x="0" y="0"/>
+              <wp:positionH relativeFrom="margin">
+                <wp:align>center</wp:align>
+              </wp:positionH>
+              <wp:positionV relativeFrom="paragraph">
+                <wp:posOffset>318135</wp:posOffset>
+              </wp:positionV>
+              <wp:extent cx="5553075" cy="8498840"/>
+              <wp:effectExtent l="0" t="0" r="9525" b="0"/>
+              <wp:wrapTopAndBottom/>
+              <wp:docPr id="40" name="Picture 40"/>
+              <wp:cNvGraphicFramePr>
+                <a:graphicFrameLocks xmlns:a="http://schemas.openxmlformats.org/drawingml/2006/main" noChangeAspect="1"/>
+              </wp:cNvGraphicFramePr>
+              <a:graphic xmlns:a="http://schemas.openxmlformats.org/drawingml/2006/main">
+                <a:graphicData uri="http://schemas.openxmlformats.org/drawingml/2006/picture">
+                  <pic:pic xmlns:pic="http://schemas.openxmlformats.org/drawingml/2006/picture">
+                    <pic:nvPicPr>
+                      <pic:cNvPr id="1" name=""/>
+                      <pic:cNvPicPr/>
+                    </pic:nvPicPr>
+                    <pic:blipFill>
+                      <a:blip r:embed="rId41">
+                        <a:extLst>
+                          <a:ext uri="{28A0092B-C50C-407E-A947-70E740481C1C}">
+                            <a14:useLocalDpi xmlns:a14="http://schemas.microsoft.com/office/drawing/2010/main" val="0"/>
+                          </a:ext>
+                        </a:extLst>
+                      </a:blip>
+                      <a:stretch>
+                        <a:fillRect/>
+                      </a:stretch>
+                    </pic:blipFill>
+                    <pic:spPr>
+                      <a:xfrm>
+                        <a:off x="0" y="0"/>
+                        <a:ext cx="5553075" cy="8498840"/>
+                      </a:xfrm>
+                      <a:prstGeom prst="rect">
+                        <a:avLst/>
+                      </a:prstGeom>
+                    </pic:spPr>
+                  </pic:pic>
+                </a:graphicData>
+              </a:graphic>
+              <wp14:sizeRelH relativeFrom="margin">
+                <wp14:pctWidth>0</wp14:pctWidth>
+              </wp14:sizeRelH>
+              <wp14:sizeRelV relativeFrom="margin">
+                <wp14:pctHeight>0</wp14:pctHeight>
+              </wp14:sizeRelV>
+            </wp:anchor>
+          </w:drawing>
+        </w:r>
+      </w:ins>
+      <w:ins w:id="206" w:author="CCCCC" w:date="2017-06-08T20:52:00Z">
+        <w:r>
+          <w:t>Remise de</w:t>
+        </w:r>
+        <w:r>
+          <w:t xml:space="preserve"> la valeur d’un sous-state à sa valeur initiale</w:t>
+        </w:r>
+      </w:ins>
+      <w:ins w:id="207" w:author="CCCCC" w:date="2017-06-08T21:12:00Z">
+        <w:r>
+          <w:rPr>
+            <w:noProof/>
+            <w:lang w:eastAsia="fr-FR" w:bidi="ar-SA"/>
+          </w:rPr>
+          <w:t xml:space="preserve"> </w:t>
+        </w:r>
+      </w:ins>
+    </w:p>
+    <w:p>
+      <w:pPr>
+        <w:pStyle w:val="Heading2"/>
+        <w:rPr>
+          <w:ins w:id="208" w:author="CCCCC" w:date="2017-06-08T21:15:00Z"/>
+        </w:rPr>
+      </w:pPr>
+      <w:ins w:id="209" w:author="CCCCC" w:date="2017-06-08T21:13:00Z">
+        <w:r>
+          <w:t xml:space="preserve"> </w:t>
+        </w:r>
+      </w:ins>
+    </w:p>
+    <w:p>
+      <w:pPr>
+        <w:rPr>
+          <w:ins w:id="210" w:author="CCCCC" w:date="2017-06-08T21:15:00Z"/>
+          <w:rFonts w:asciiTheme="majorHAnsi" w:eastAsiaTheme="majorEastAsia" w:hAnsiTheme="majorHAnsi" w:cs="Mangal"/>
+          <w:color w:val="4F81BD" w:themeColor="accent1"/>
+          <w:sz w:val="26"/>
+          <w:szCs w:val="23"/>
+        </w:rPr>
+        <w:pPrChange w:id="211" w:author="CCCCC" w:date="2017-06-08T21:15:00Z">
+          <w:pPr>
+            <w:spacing w:before="0" w:after="0"/>
+          </w:pPr>
+        </w:pPrChange>
+      </w:pPr>
+      <w:ins w:id="212" w:author="CCCCC" w:date="2017-06-08T21:13:00Z">
+        <w:r>
+          <w:rPr>
+            <w:noProof/>
+            <w:lang w:eastAsia="fr-FR" w:bidi="ar-SA"/>
+          </w:rPr>
+          <w:lastRenderedPageBreak/>
+          <w:drawing>
+            <wp:anchor distT="0" distB="0" distL="114300" distR="114300" simplePos="0" relativeHeight="251686400" behindDoc="0" locked="0" layoutInCell="1" allowOverlap="1">
+              <wp:simplePos x="0" y="0"/>
+              <wp:positionH relativeFrom="margin">
+                <wp:align>center</wp:align>
+              </wp:positionH>
+              <wp:positionV relativeFrom="paragraph">
+                <wp:posOffset>0</wp:posOffset>
+              </wp:positionV>
+              <wp:extent cx="5543550" cy="6647180"/>
+              <wp:effectExtent l="0" t="0" r="0" b="1270"/>
+              <wp:wrapTopAndBottom/>
+              <wp:docPr id="41" name="Picture 41"/>
+              <wp:cNvGraphicFramePr>
+                <a:graphicFrameLocks xmlns:a="http://schemas.openxmlformats.org/drawingml/2006/main" noChangeAspect="1"/>
+              </wp:cNvGraphicFramePr>
+              <a:graphic xmlns:a="http://schemas.openxmlformats.org/drawingml/2006/main">
+                <a:graphicData uri="http://schemas.openxmlformats.org/drawingml/2006/picture">
+                  <pic:pic xmlns:pic="http://schemas.openxmlformats.org/drawingml/2006/picture">
+                    <pic:nvPicPr>
+                      <pic:cNvPr id="1" name=""/>
+                      <pic:cNvPicPr/>
+                    </pic:nvPicPr>
+                    <pic:blipFill>
+                      <a:blip r:embed="rId42">
+                        <a:extLst>
+                          <a:ext uri="{28A0092B-C50C-407E-A947-70E740481C1C}">
+                            <a14:useLocalDpi xmlns:a14="http://schemas.microsoft.com/office/drawing/2010/main" val="0"/>
+                          </a:ext>
+                        </a:extLst>
+                      </a:blip>
+                      <a:stretch>
+                        <a:fillRect/>
+                      </a:stretch>
+                    </pic:blipFill>
+                    <pic:spPr>
+                      <a:xfrm>
+                        <a:off x="0" y="0"/>
+                        <a:ext cx="5543550" cy="6647180"/>
+                      </a:xfrm>
+                      <a:prstGeom prst="rect">
+                        <a:avLst/>
+                      </a:prstGeom>
+                    </pic:spPr>
+                  </pic:pic>
+                </a:graphicData>
+              </a:graphic>
+              <wp14:sizeRelH relativeFrom="margin">
+                <wp14:pctWidth>0</wp14:pctWidth>
+              </wp14:sizeRelH>
+              <wp14:sizeRelV relativeFrom="margin">
+                <wp14:pctHeight>0</wp14:pctHeight>
+              </wp14:sizeRelV>
+            </wp:anchor>
+          </w:drawing>
+        </w:r>
+      </w:ins>
+      <w:ins w:id="213" w:author="CCCCC" w:date="2017-06-08T21:15:00Z">
+        <w:r>
+          <w:br w:type="page"/>
+        </w:r>
+      </w:ins>
+    </w:p>
+    <w:p>
+      <w:pPr>
+        <w:pStyle w:val="Heading2"/>
+        <w:rPr>
+          <w:ins w:id="214" w:author="CCCCC" w:date="2017-06-08T20:54:00Z"/>
+        </w:rPr>
+        <w:pPrChange w:id="215" w:author="CCCCC" w:date="2017-06-08T20:54:00Z">
+          <w:pPr>
+            <w:pStyle w:val="ListParagraph"/>
+            <w:numPr>
+              <w:numId w:val="15"/>
+            </w:numPr>
+            <w:ind w:hanging="360"/>
+          </w:pPr>
+        </w:pPrChange>
+      </w:pPr>
+      <w:ins w:id="216" w:author="CCCCC" w:date="2017-06-08T21:16:00Z">
+        <w:r>
+          <w:rPr>
+            <w:noProof/>
+            <w:lang w:eastAsia="fr-FR" w:bidi="ar-SA"/>
+          </w:rPr>
+          <w:lastRenderedPageBreak/>
+          <w:drawing>
+            <wp:anchor distT="0" distB="0" distL="114300" distR="114300" simplePos="0" relativeHeight="251687424" behindDoc="0" locked="0" layoutInCell="1" allowOverlap="1">
+              <wp:simplePos x="0" y="0"/>
+              <wp:positionH relativeFrom="margin">
+                <wp:align>center</wp:align>
+              </wp:positionH>
+              <wp:positionV relativeFrom="paragraph">
+                <wp:posOffset>327660</wp:posOffset>
+              </wp:positionV>
+              <wp:extent cx="4476750" cy="8611870"/>
+              <wp:effectExtent l="0" t="0" r="0" b="0"/>
+              <wp:wrapTopAndBottom/>
+              <wp:docPr id="42" name="Picture 42"/>
+              <wp:cNvGraphicFramePr>
+                <a:graphicFrameLocks xmlns:a="http://schemas.openxmlformats.org/drawingml/2006/main" noChangeAspect="1"/>
+              </wp:cNvGraphicFramePr>
+              <a:graphic xmlns:a="http://schemas.openxmlformats.org/drawingml/2006/main">
+                <a:graphicData uri="http://schemas.openxmlformats.org/drawingml/2006/picture">
+                  <pic:pic xmlns:pic="http://schemas.openxmlformats.org/drawingml/2006/picture">
+                    <pic:nvPicPr>
+                      <pic:cNvPr id="1" name=""/>
+                      <pic:cNvPicPr/>
+                    </pic:nvPicPr>
+                    <pic:blipFill>
+                      <a:blip r:embed="rId43">
+                        <a:extLst>
+                          <a:ext uri="{28A0092B-C50C-407E-A947-70E740481C1C}">
+                            <a14:useLocalDpi xmlns:a14="http://schemas.microsoft.com/office/drawing/2010/main" val="0"/>
+                          </a:ext>
+                        </a:extLst>
+                      </a:blip>
+                      <a:stretch>
+                        <a:fillRect/>
+                      </a:stretch>
+                    </pic:blipFill>
+                    <pic:spPr>
+                      <a:xfrm>
+                        <a:off x="0" y="0"/>
+                        <a:ext cx="4476750" cy="8611870"/>
+                      </a:xfrm>
+                      <a:prstGeom prst="rect">
+                        <a:avLst/>
+                      </a:prstGeom>
+                    </pic:spPr>
+                  </pic:pic>
+                </a:graphicData>
+              </a:graphic>
+              <wp14:sizeRelH relativeFrom="margin">
+                <wp14:pctWidth>0</wp14:pctWidth>
+              </wp14:sizeRelH>
+              <wp14:sizeRelV relativeFrom="margin">
+                <wp14:pctHeight>0</wp14:pctHeight>
+              </wp14:sizeRelV>
+            </wp:anchor>
+          </w:drawing>
+        </w:r>
+      </w:ins>
+      <w:ins w:id="217" w:author="CCCCC" w:date="2017-06-08T20:54:00Z">
+        <w:r>
+          <w:t>Test d’une action qui ne retourne rien</w:t>
+        </w:r>
+      </w:ins>
+      <w:ins w:id="218" w:author="CCCCC" w:date="2017-06-08T21:16:00Z">
+        <w:r>
+          <w:rPr>
+            <w:noProof/>
+            <w:lang w:eastAsia="fr-FR" w:bidi="ar-SA"/>
+          </w:rPr>
+          <w:t xml:space="preserve"> </w:t>
+        </w:r>
+      </w:ins>
+    </w:p>
+    <w:p>
+      <w:pPr>
+        <w:spacing w:before="0" w:after="0"/>
+        <w:rPr>
+          <w:ins w:id="219" w:author="CCCCC" w:date="2017-06-08T21:17:00Z"/>
+          <w:rFonts w:asciiTheme="majorHAnsi" w:eastAsiaTheme="majorEastAsia" w:hAnsiTheme="majorHAnsi" w:cs="Mangal"/>
+          <w:b/>
+          <w:bCs/>
+          <w:color w:val="4F81BD" w:themeColor="accent1"/>
+          <w:sz w:val="26"/>
+          <w:szCs w:val="23"/>
+        </w:rPr>
+      </w:pPr>
+      <w:ins w:id="220" w:author="CCCCC" w:date="2017-06-08T21:17:00Z">
+        <w:r>
+          <w:br w:type="page"/>
+        </w:r>
+      </w:ins>
+    </w:p>
+    <w:p>
+      <w:pPr>
+        <w:pStyle w:val="Heading2"/>
+        <w:rPr>
+          <w:ins w:id="221" w:author="CCCCC" w:date="2017-06-08T20:52:00Z"/>
+        </w:rPr>
+        <w:pPrChange w:id="222" w:author="CCCCC" w:date="2017-06-08T20:55:00Z">
+          <w:pPr>
+            <w:pStyle w:val="ListParagraph"/>
+            <w:numPr>
+              <w:numId w:val="15"/>
+            </w:numPr>
+            <w:ind w:hanging="360"/>
+          </w:pPr>
+        </w:pPrChange>
+      </w:pPr>
+      <w:ins w:id="223" w:author="CCCCC" w:date="2017-06-08T21:17:00Z">
+        <w:r>
+          <w:rPr>
+            <w:noProof/>
+            <w:lang w:eastAsia="fr-FR" w:bidi="ar-SA"/>
+          </w:rPr>
+          <w:lastRenderedPageBreak/>
+          <w:drawing>
+            <wp:anchor distT="0" distB="0" distL="114300" distR="114300" simplePos="0" relativeHeight="251688448" behindDoc="0" locked="0" layoutInCell="1" allowOverlap="1">
+              <wp:simplePos x="0" y="0"/>
+              <wp:positionH relativeFrom="margin">
+                <wp:align>center</wp:align>
+              </wp:positionH>
+              <wp:positionV relativeFrom="paragraph">
+                <wp:posOffset>481330</wp:posOffset>
+              </wp:positionV>
+              <wp:extent cx="6304915" cy="5179060"/>
+              <wp:effectExtent l="0" t="0" r="635" b="2540"/>
+              <wp:wrapTopAndBottom/>
+              <wp:docPr id="43" name="Picture 43"/>
+              <wp:cNvGraphicFramePr>
+                <a:graphicFrameLocks xmlns:a="http://schemas.openxmlformats.org/drawingml/2006/main" noChangeAspect="1"/>
+              </wp:cNvGraphicFramePr>
+              <a:graphic xmlns:a="http://schemas.openxmlformats.org/drawingml/2006/main">
+                <a:graphicData uri="http://schemas.openxmlformats.org/drawingml/2006/picture">
+                  <pic:pic xmlns:pic="http://schemas.openxmlformats.org/drawingml/2006/picture">
+                    <pic:nvPicPr>
+                      <pic:cNvPr id="1" name=""/>
+                      <pic:cNvPicPr/>
+                    </pic:nvPicPr>
+                    <pic:blipFill>
+                      <a:blip r:embed="rId44">
+                        <a:extLst>
+                          <a:ext uri="{28A0092B-C50C-407E-A947-70E740481C1C}">
+                            <a14:useLocalDpi xmlns:a14="http://schemas.microsoft.com/office/drawing/2010/main" val="0"/>
+                          </a:ext>
+                        </a:extLst>
+                      </a:blip>
+                      <a:stretch>
+                        <a:fillRect/>
+                      </a:stretch>
+                    </pic:blipFill>
+                    <pic:spPr>
+                      <a:xfrm>
+                        <a:off x="0" y="0"/>
+                        <a:ext cx="6304915" cy="5179060"/>
+                      </a:xfrm>
+                      <a:prstGeom prst="rect">
+                        <a:avLst/>
+                      </a:prstGeom>
+                    </pic:spPr>
+                  </pic:pic>
+                </a:graphicData>
+              </a:graphic>
+              <wp14:sizeRelH relativeFrom="margin">
+                <wp14:pctWidth>0</wp14:pctWidth>
+              </wp14:sizeRelH>
+              <wp14:sizeRelV relativeFrom="margin">
+                <wp14:pctHeight>0</wp14:pctHeight>
+              </wp14:sizeRelV>
+            </wp:anchor>
+          </w:drawing>
+        </w:r>
+      </w:ins>
+      <w:ins w:id="224" w:author="CCCCC" w:date="2017-06-08T20:55:00Z">
+        <w:r>
+          <w:t>I</w:t>
+        </w:r>
+      </w:ins>
+      <w:ins w:id="225" w:author="CCCCC" w:date="2017-06-08T20:52:00Z">
+        <w:r>
+          <w:t xml:space="preserve">nitialisation </w:t>
+        </w:r>
+        <w:r>
+          <w:t>d’une chaine de caractères vide</w:t>
+        </w:r>
+      </w:ins>
+      <w:ins w:id="226" w:author="CCCCC" w:date="2017-06-08T20:55:00Z">
+        <w:r>
+          <w:t xml:space="preserve"> et création d</w:t>
+        </w:r>
+      </w:ins>
+      <w:ins w:id="227" w:author="CCCCC" w:date="2017-06-08T20:56:00Z">
+        <w:r>
+          <w:t>’une fonction de mise à jour de celle-ci</w:t>
+        </w:r>
+      </w:ins>
+      <w:ins w:id="228" w:author="CCCCC" w:date="2017-06-08T21:17:00Z">
+        <w:r>
+          <w:rPr>
+            <w:noProof/>
+            <w:lang w:eastAsia="fr-FR" w:bidi="ar-SA"/>
+          </w:rPr>
+          <w:t xml:space="preserve"> </w:t>
+        </w:r>
+      </w:ins>
+    </w:p>
+    <w:p>
+      <w:pPr>
+        <w:pStyle w:val="Heading2"/>
+        <w:rPr>
+          <w:ins w:id="229" w:author="CCCCC" w:date="2017-06-08T20:49:00Z"/>
+          <w:rPrChange w:id="230" w:author="CCCCC" w:date="2017-06-08T20:51:00Z">
+            <w:rPr>
+              <w:ins w:id="231" w:author="CCCCC" w:date="2017-06-08T20:49:00Z"/>
+            </w:rPr>
+          </w:rPrChange>
+        </w:rPr>
+        <w:pPrChange w:id="232" w:author="CCCCC" w:date="2017-06-08T20:52:00Z">
+          <w:pPr>
+            <w:pStyle w:val="Heading1"/>
+          </w:pPr>
+        </w:pPrChange>
+      </w:pPr>
+      <w:ins w:id="233" w:author="CCCCC" w:date="2017-06-08T21:18:00Z">
+        <w:r>
+          <w:rPr>
+            <w:noProof/>
+            <w:lang w:eastAsia="fr-FR" w:bidi="ar-SA"/>
+          </w:rPr>
+          <w:drawing>
+            <wp:anchor distT="0" distB="0" distL="114300" distR="114300" simplePos="0" relativeHeight="251689472" behindDoc="0" locked="0" layoutInCell="1" allowOverlap="1">
+              <wp:simplePos x="0" y="0"/>
+              <wp:positionH relativeFrom="margin">
+                <wp:align>center</wp:align>
+              </wp:positionH>
+              <wp:positionV relativeFrom="paragraph">
+                <wp:posOffset>5652490</wp:posOffset>
+              </wp:positionV>
+              <wp:extent cx="5581650" cy="2840355"/>
+              <wp:effectExtent l="0" t="0" r="0" b="0"/>
+              <wp:wrapTopAndBottom/>
+              <wp:docPr id="44" name="Picture 44"/>
+              <wp:cNvGraphicFramePr>
+                <a:graphicFrameLocks xmlns:a="http://schemas.openxmlformats.org/drawingml/2006/main" noChangeAspect="1"/>
+              </wp:cNvGraphicFramePr>
+              <a:graphic xmlns:a="http://schemas.openxmlformats.org/drawingml/2006/main">
+                <a:graphicData uri="http://schemas.openxmlformats.org/drawingml/2006/picture">
+                  <pic:pic xmlns:pic="http://schemas.openxmlformats.org/drawingml/2006/picture">
+                    <pic:nvPicPr>
+                      <pic:cNvPr id="1" name=""/>
+                      <pic:cNvPicPr/>
+                    </pic:nvPicPr>
+                    <pic:blipFill>
+                      <a:blip r:embed="rId45">
+                        <a:extLst>
+                          <a:ext uri="{28A0092B-C50C-407E-A947-70E740481C1C}">
+                            <a14:useLocalDpi xmlns:a14="http://schemas.microsoft.com/office/drawing/2010/main" val="0"/>
+                          </a:ext>
+                        </a:extLst>
+                      </a:blip>
+                      <a:stretch>
+                        <a:fillRect/>
+                      </a:stretch>
+                    </pic:blipFill>
+                    <pic:spPr>
+                      <a:xfrm>
+                        <a:off x="0" y="0"/>
+                        <a:ext cx="5581650" cy="2840355"/>
+                      </a:xfrm>
+                      <a:prstGeom prst="rect">
+                        <a:avLst/>
+                      </a:prstGeom>
+                    </pic:spPr>
+                  </pic:pic>
+                </a:graphicData>
+              </a:graphic>
+              <wp14:sizeRelH relativeFrom="margin">
+                <wp14:pctWidth>0</wp14:pctWidth>
+              </wp14:sizeRelH>
+              <wp14:sizeRelV relativeFrom="margin">
+                <wp14:pctHeight>0</wp14:pctHeight>
+              </wp14:sizeRelV>
+            </wp:anchor>
+          </w:drawing>
+        </w:r>
+      </w:ins>
+      <w:ins w:id="234" w:author="CCCCC" w:date="2017-06-08T20:52:00Z">
+        <w:r>
+          <w:t xml:space="preserve">Déclenchement </w:t>
+        </w:r>
+      </w:ins>
+      <w:ins w:id="235" w:author="CCCCC" w:date="2017-06-08T20:56:00Z">
+        <w:r>
+          <w:t>d’</w:t>
+        </w:r>
+      </w:ins>
+      <w:ins w:id="236" w:author="CCCCC" w:date="2017-06-08T20:52:00Z">
+        <w:r>
+          <w:t xml:space="preserve">une erreur </w:t>
+        </w:r>
+      </w:ins>
+      <w:ins w:id="237" w:author="CCCCC" w:date="2017-06-08T20:56:00Z">
+        <w:r>
+          <w:t>lorsque</w:t>
+        </w:r>
+      </w:ins>
+      <w:ins w:id="238" w:author="CCCCC" w:date="2017-06-08T20:52:00Z">
+        <w:r>
+          <w:t xml:space="preserve"> plus d’une valeur </w:t>
+        </w:r>
+      </w:ins>
+      <w:ins w:id="239" w:author="CCCCC" w:date="2017-06-08T20:56:00Z">
+        <w:r>
+          <w:t>est</w:t>
+        </w:r>
+      </w:ins>
+      <w:ins w:id="240" w:author="CCCCC" w:date="2017-06-08T20:52:00Z">
+        <w:r>
+          <w:t xml:space="preserve"> déclarée dans un sous-state</w:t>
+        </w:r>
+      </w:ins>
+      <w:ins w:id="241" w:author="CCCCC" w:date="2017-06-08T21:18:00Z">
+        <w:r>
+          <w:rPr>
+            <w:noProof/>
+            <w:lang w:eastAsia="fr-FR" w:bidi="ar-SA"/>
+          </w:rPr>
+          <w:t xml:space="preserve"> </w:t>
+        </w:r>
+      </w:ins>
+    </w:p>
+    <w:p>
+      <w:pPr>
+        <w:rPr>
+          <w:rFonts w:asciiTheme="majorHAnsi" w:eastAsiaTheme="majorEastAsia" w:hAnsiTheme="majorHAnsi" w:cs="Mangal"/>
+          <w:color w:val="365F91" w:themeColor="accent1" w:themeShade="BF"/>
+          <w:sz w:val="28"/>
+          <w:szCs w:val="25"/>
+          <w:rPrChange w:id="242" w:author="CCCCC" w:date="2017-06-08T21:19:00Z">
+            <w:rPr>
+              <w:lang w:val="en-US"/>
+            </w:rPr>
+          </w:rPrChange>
+        </w:rPr>
+        <w:pPrChange w:id="243" w:author="CCCCC" w:date="2017-06-08T21:19:00Z">
           <w:pPr/>
         </w:pPrChange>
       </w:pPr>
-      <w:ins w:id="95" w:author="CCCCC" w:date="2017-06-07T22:23:00Z">
-        <w:r>
-          <w:rPr>
-            <w:lang w:eastAsia="fr-FR" w:bidi="ar-SA"/>
-          </w:rPr>
-          <w:t xml:space="preserve">Un test est écrit pour chacune de ces fonctionnalités. Les tests sont </w:t>
-        </w:r>
-      </w:ins>
-      <w:ins w:id="96" w:author="CCCCC" w:date="2017-06-07T22:28:00Z">
-        <w:r>
-          <w:rPr>
-            <w:lang w:eastAsia="fr-FR" w:bidi="ar-SA"/>
-          </w:rPr>
-          <w:t>écrits</w:t>
-        </w:r>
-      </w:ins>
-      <w:ins w:id="97" w:author="CCCCC" w:date="2017-06-07T22:23:00Z">
-        <w:r>
-          <w:rPr>
-            <w:lang w:eastAsia="fr-FR" w:bidi="ar-SA"/>
-          </w:rPr>
-          <w:t xml:space="preserve"> avec la librairie Jest</w:t>
-        </w:r>
-      </w:ins>
-      <w:ins w:id="98" w:author="CCCCC" w:date="2017-06-07T22:28:00Z">
-        <w:r>
-          <w:rPr>
-            <w:lang w:eastAsia="fr-FR" w:bidi="ar-SA"/>
-          </w:rPr>
-          <w:t>. Les fonctions fournis par Jest que nous utilisons sont les suivantes :</w:t>
-        </w:r>
-      </w:ins>
-    </w:p>
-    <w:p>
-      <w:pPr>
-        <w:pStyle w:val="ListParagraph"/>
-        <w:numPr>
-          <w:ilvl w:val="0"/>
-          <w:numId w:val="16"/>
-        </w:numPr>
-        <w:rPr>
-          <w:ins w:id="99" w:author="CCCCC" w:date="2017-06-07T22:34:00Z"/>
-          <w:lang w:eastAsia="fr-FR" w:bidi="ar-SA"/>
-        </w:rPr>
-        <w:pPrChange w:id="100" w:author="CCCCC" w:date="2017-06-07T22:29:00Z">
-          <w:pPr/>
-        </w:pPrChange>
-      </w:pPr>
-      <w:ins w:id="101" w:author="CCCCC" w:date="2017-06-07T22:33:00Z">
-        <w:r>
-          <w:rPr>
-            <w:lang w:eastAsia="fr-FR" w:bidi="ar-SA"/>
-          </w:rPr>
-          <w:t>« toEqual » qui permet de tester l’égalité de deux objets</w:t>
-        </w:r>
-      </w:ins>
-      <w:ins w:id="102" w:author="CCCCC" w:date="2017-06-07T22:35:00Z">
-        <w:r>
-          <w:rPr>
-            <w:lang w:eastAsia="fr-FR" w:bidi="ar-SA"/>
-          </w:rPr>
-          <w:t xml:space="preserve"> en profondeur</w:t>
-        </w:r>
-      </w:ins>
-      <w:ins w:id="103" w:author="CCCCC" w:date="2017-06-07T22:34:00Z">
-        <w:r>
-          <w:rPr>
-            <w:lang w:eastAsia="fr-FR" w:bidi="ar-SA"/>
-          </w:rPr>
-          <w:t>.</w:t>
-        </w:r>
-      </w:ins>
-    </w:p>
-    <w:p>
-      <w:pPr>
-        <w:pStyle w:val="ListParagraph"/>
-        <w:numPr>
-          <w:ilvl w:val="0"/>
-          <w:numId w:val="16"/>
-        </w:numPr>
-        <w:rPr>
-          <w:ins w:id="104" w:author="CCCCC" w:date="2017-06-07T22:35:00Z"/>
-          <w:lang w:eastAsia="fr-FR" w:bidi="ar-SA"/>
-        </w:rPr>
-        <w:pPrChange w:id="105" w:author="CCCCC" w:date="2017-06-07T22:29:00Z">
-          <w:pPr/>
-        </w:pPrChange>
-      </w:pPr>
-      <w:ins w:id="106" w:author="CCCCC" w:date="2017-06-07T22:34:00Z">
-        <w:r>
-          <w:rPr>
-            <w:lang w:eastAsia="fr-FR" w:bidi="ar-SA"/>
-          </w:rPr>
-          <w:t>« toBe » qui permet de tester l’égalité entre deux valeurs.</w:t>
-        </w:r>
-      </w:ins>
-    </w:p>
-    <w:p>
-      <w:pPr>
-        <w:pStyle w:val="ListParagraph"/>
-        <w:numPr>
-          <w:ilvl w:val="0"/>
-          <w:numId w:val="16"/>
-        </w:numPr>
-        <w:rPr>
-          <w:ins w:id="107" w:author="CCCCC" w:date="2017-06-07T22:37:00Z"/>
-          <w:lang w:eastAsia="fr-FR" w:bidi="ar-SA"/>
-        </w:rPr>
-        <w:pPrChange w:id="108" w:author="CCCCC" w:date="2017-06-07T22:29:00Z">
-          <w:pPr/>
-        </w:pPrChange>
-      </w:pPr>
-      <w:ins w:id="109" w:author="CCCCC" w:date="2017-06-07T22:35:00Z">
-        <w:r>
-          <w:rPr>
-            <w:lang w:eastAsia="fr-FR" w:bidi="ar-SA"/>
-          </w:rPr>
-          <w:t>« fn » qui permet de mettre un espion sur une fonction. Nous l’utilisons pour vérifier les paramètres passés aux fonctions testées.</w:t>
-        </w:r>
-      </w:ins>
-    </w:p>
-    <w:p>
-      <w:pPr>
-        <w:rPr>
-          <w:ins w:id="110" w:author="CCCCC" w:date="2017-06-07T22:13:00Z"/>
-          <w:lang w:eastAsia="fr-FR" w:bidi="ar-SA"/>
-          <w:rPrChange w:id="111" w:author="CCCCC" w:date="2017-06-07T22:47:00Z">
-            <w:rPr>
-              <w:ins w:id="112" w:author="CCCCC" w:date="2017-06-07T22:13:00Z"/>
-              <w:noProof/>
-              <w:lang w:eastAsia="fr-FR" w:bidi="ar-SA"/>
-            </w:rPr>
-          </w:rPrChange>
-        </w:rPr>
-        <w:pPrChange w:id="113" w:author="CCCCC" w:date="2017-06-07T22:37:00Z">
-          <w:pPr/>
-        </w:pPrChange>
-      </w:pPr>
-      <w:ins w:id="114" w:author="CCCCC" w:date="2017-06-07T22:37:00Z">
-        <w:r>
-          <w:rPr>
-            <w:lang w:eastAsia="fr-FR" w:bidi="ar-SA"/>
-          </w:rPr>
-          <w:t xml:space="preserve">Tous les tests sont visibles en annexe </w:t>
-        </w:r>
-      </w:ins>
-      <w:ins w:id="115" w:author="CCCCC" w:date="2017-06-07T22:38:00Z">
-        <w:r>
-          <w:rPr>
-            <w:color w:val="FF0000"/>
-            <w:lang w:eastAsia="fr-FR" w:bidi="ar-SA"/>
-          </w:rPr>
-          <w:t>X</w:t>
-        </w:r>
-      </w:ins>
-      <w:ins w:id="116" w:author="CCCCC" w:date="2017-06-07T22:47:00Z">
-        <w:r>
-          <w:rPr>
-            <w:lang w:eastAsia="fr-FR" w:bidi="ar-SA"/>
-          </w:rPr>
-          <w:t xml:space="preserve">. Ceux-ci étant validés, le module </w:t>
-        </w:r>
-      </w:ins>
-      <w:ins w:id="117" w:author="CCCCC" w:date="2017-06-07T22:48:00Z">
-        <w:r>
-          <w:rPr>
-            <w:lang w:eastAsia="fr-FR" w:bidi="ar-SA"/>
-          </w:rPr>
-          <w:t>« </w:t>
-        </w:r>
-      </w:ins>
-      <w:ins w:id="118" w:author="CCCCC" w:date="2017-06-07T22:47:00Z">
-        <w:r>
-          <w:rPr>
-            <w:lang w:eastAsia="fr-FR" w:bidi="ar-SA"/>
-          </w:rPr>
-          <w:t>withState</w:t>
-        </w:r>
-      </w:ins>
-      <w:ins w:id="119" w:author="CCCCC" w:date="2017-06-07T22:48:00Z">
-        <w:r>
-          <w:rPr>
-            <w:lang w:eastAsia="fr-FR" w:bidi="ar-SA"/>
-          </w:rPr>
-          <w:t> »</w:t>
-        </w:r>
-      </w:ins>
-      <w:ins w:id="120" w:author="CCCCC" w:date="2017-06-07T22:47:00Z">
-        <w:r>
-          <w:rPr>
-            <w:lang w:eastAsia="fr-FR" w:bidi="ar-SA"/>
-          </w:rPr>
-          <w:t xml:space="preserve"> remplie ses </w:t>
-        </w:r>
-      </w:ins>
-      <w:ins w:id="121" w:author="CCCCC" w:date="2017-06-07T22:48:00Z">
-        <w:r>
-          <w:rPr>
-            <w:lang w:eastAsia="fr-FR" w:bidi="ar-SA"/>
-          </w:rPr>
-          <w:t>fonctions. Cependant, il reste toutefois couteux. En effet, puisqu</w:t>
-        </w:r>
-      </w:ins>
-      <w:ins w:id="122" w:author="CCCCC" w:date="2017-06-07T22:49:00Z">
-        <w:r>
-          <w:rPr>
-            <w:lang w:eastAsia="fr-FR" w:bidi="ar-SA"/>
-          </w:rPr>
-          <w:t>’il parcourt quatre fois l’objet « states » passé en paramètre du module (pour retirer les fonctions, traiter le l’objet sans fonction, supprimer les champs qui ne sont pas des fonctions, traiter l</w:t>
-        </w:r>
-      </w:ins>
-      <w:ins w:id="123" w:author="CCCCC" w:date="2017-06-07T22:50:00Z">
-        <w:r>
-          <w:rPr>
-            <w:lang w:eastAsia="fr-FR" w:bidi="ar-SA"/>
-          </w:rPr>
-          <w:t>’objet contenant uniquement des fonctions</w:t>
-        </w:r>
-      </w:ins>
-      <w:ins w:id="124" w:author="CCCCC" w:date="2017-06-07T22:51:00Z">
-        <w:r>
-          <w:rPr>
-            <w:lang w:eastAsia="fr-FR" w:bidi="ar-SA"/>
-          </w:rPr>
-          <w:t>)</w:t>
-        </w:r>
-      </w:ins>
-      <w:ins w:id="125" w:author="CCCCC" w:date="2017-06-07T22:50:00Z">
-        <w:r>
-          <w:rPr>
-            <w:lang w:eastAsia="fr-FR" w:bidi="ar-SA"/>
-          </w:rPr>
-          <w:t>.</w:t>
-        </w:r>
-      </w:ins>
-      <w:ins w:id="126" w:author="CCCCC" w:date="2017-06-07T22:51:00Z">
-        <w:r>
-          <w:rPr>
-            <w:lang w:eastAsia="fr-FR" w:bidi="ar-SA"/>
-          </w:rPr>
-          <w:t xml:space="preserve"> L</w:t>
-        </w:r>
-      </w:ins>
-      <w:ins w:id="127" w:author="CCCCC" w:date="2017-06-07T22:52:00Z">
-        <w:r>
-          <w:rPr>
-            <w:lang w:eastAsia="fr-FR" w:bidi="ar-SA"/>
-          </w:rPr>
-          <w:t xml:space="preserve">’avantage de ce </w:t>
-        </w:r>
-      </w:ins>
-      <w:ins w:id="128" w:author="CCCCC" w:date="2017-06-07T22:53:00Z">
-        <w:r>
-          <w:rPr>
-            <w:lang w:eastAsia="fr-FR" w:bidi="ar-SA"/>
-          </w:rPr>
-          <w:t xml:space="preserve">décorateur </w:t>
-        </w:r>
-      </w:ins>
-      <w:ins w:id="129" w:author="CCCCC" w:date="2017-06-07T22:52:00Z">
-        <w:r>
-          <w:rPr>
-            <w:lang w:eastAsia="fr-FR" w:bidi="ar-SA"/>
-          </w:rPr>
-          <w:t xml:space="preserve">est qu’il permet de déclarer les fonctions et données nécessaire au fonctionnement d’un composant de manière organisée et, je pense, </w:t>
-        </w:r>
-      </w:ins>
-      <w:ins w:id="130" w:author="CCCCC" w:date="2017-06-07T22:54:00Z">
-        <w:r>
-          <w:rPr>
-            <w:lang w:eastAsia="fr-FR" w:bidi="ar-SA"/>
-          </w:rPr>
-          <w:t xml:space="preserve">de manière plus </w:t>
-        </w:r>
-      </w:ins>
-      <w:ins w:id="131" w:author="CCCCC" w:date="2017-06-07T22:52:00Z">
-        <w:r>
-          <w:rPr>
-            <w:lang w:eastAsia="fr-FR" w:bidi="ar-SA"/>
-          </w:rPr>
-          <w:t xml:space="preserve">facilement </w:t>
-        </w:r>
-      </w:ins>
-      <w:ins w:id="132" w:author="CCCCC" w:date="2017-06-07T22:53:00Z">
-        <w:r>
-          <w:rPr>
-            <w:lang w:eastAsia="fr-FR" w:bidi="ar-SA"/>
-          </w:rPr>
-          <w:t>lisible.</w:t>
-        </w:r>
-      </w:ins>
-    </w:p>
-    <w:p>
-      <w:pPr>
-        <w:rPr>
-          <w:moveFrom w:id="133" w:author="CCCCC" w:date="2017-06-07T22:11:00Z"/>
-        </w:rPr>
-      </w:pPr>
-      <w:moveFromRangeStart w:id="134" w:author="CCCCC" w:date="2017-06-07T22:11:00Z" w:name="move484636844"/>
-      <w:moveFrom w:id="135" w:author="CCCCC" w:date="2017-06-07T22:11:00Z">
-        <w:r>
-          <w:t>Pour valider le bon fonctionnement du module, il a été nécessaire d’écrire des tests unitaires.</w:t>
-        </w:r>
-      </w:moveFrom>
-    </w:p>
-    <w:p>
-      <w:pPr>
-        <w:pStyle w:val="Heading3"/>
-      </w:pPr>
-      <w:bookmarkStart w:id="136" w:name="_Toc484440081"/>
-      <w:moveFromRangeEnd w:id="134"/>
-      <w:r>
-        <w:t>Développement de Xen Orchestra</w:t>
-      </w:r>
-      <w:bookmarkEnd w:id="136"/>
-    </w:p>
-    <w:p>
-      <w:pPr>
-        <w:pStyle w:val="Heading4"/>
-      </w:pPr>
-      <w:r>
-        <w:t>Présentation de Xen Orchestra</w:t>
-      </w:r>
-    </w:p>
-    <w:p>
-      <w:r>
-        <w:t>Xen Orchestra est un gestionnaire de machines virtuelles.</w:t>
-      </w:r>
-      <w:r>
-        <w:t xml:space="preserve"> Il permet d'administrer des serveurs tournant sous XenServer. XenServer est un logiciel basé sur Xen qui est un hyperviseur de machines virtuelles. XenServer</w:t>
-      </w:r>
-      <w:r>
-        <w:t xml:space="preserve"> permet la gestion de machines virtuelles hébergée sur des serveurs.</w:t>
-      </w:r>
-    </w:p>
-    <w:p>
-      <w:r>
-        <w:t xml:space="preserve"> Il est composé de trois grand modules :</w:t>
-      </w:r>
-    </w:p>
-    <w:p>
-      <w:pPr>
-        <w:pStyle w:val="ListParagraph"/>
-        <w:numPr>
-          <w:ilvl w:val="0"/>
-          <w:numId w:val="9"/>
-        </w:numPr>
-      </w:pPr>
-      <w:r>
-        <w:t xml:space="preserve">xo-server qui représente le </w:t>
-      </w:r>
-      <w:r>
-        <w:t>cœur</w:t>
-      </w:r>
-      <w:r>
-        <w:t xml:space="preserve"> de l'application.</w:t>
-      </w:r>
-    </w:p>
-    <w:p>
-      <w:pPr>
-        <w:pStyle w:val="ListParagraph"/>
-        <w:numPr>
-          <w:ilvl w:val="0"/>
-          <w:numId w:val="9"/>
-        </w:numPr>
-      </w:pPr>
-      <w:r>
-        <w:t>xo-CLI qui est un client de xo-server en ligne de commandes</w:t>
-      </w:r>
-    </w:p>
-    <w:p>
-      <w:pPr>
-        <w:pStyle w:val="ListParagraph"/>
-        <w:numPr>
-          <w:ilvl w:val="0"/>
-          <w:numId w:val="9"/>
-        </w:numPr>
-      </w:pPr>
-      <w:r>
-        <w:t>xo-web qui est également un client de xo-server, cette fois grâce à une interface web</w:t>
-      </w:r>
-    </w:p>
-    <w:p/>
-    <w:p>
-      <w:r>
-        <w:t>Xen Orchestra est composé de différentes entité dont les principales sont :</w:t>
-      </w:r>
-    </w:p>
-    <w:p>
-      <w:pPr>
-        <w:pStyle w:val="ListParagraph"/>
-        <w:numPr>
-          <w:ilvl w:val="0"/>
-          <w:numId w:val="10"/>
-        </w:numPr>
-      </w:pPr>
-      <w:r>
-        <w:t>VM :</w:t>
-      </w:r>
-    </w:p>
-    <w:p>
-      <w:pPr>
-        <w:pStyle w:val="ListParagraph"/>
-        <w:numPr>
-          <w:ilvl w:val="0"/>
-          <w:numId w:val="10"/>
-        </w:numPr>
-      </w:pPr>
-      <w:r>
-        <w:t>Host</w:t>
-      </w:r>
-    </w:p>
-    <w:p>
-      <w:pPr>
-        <w:pStyle w:val="ListParagraph"/>
-        <w:numPr>
-          <w:ilvl w:val="0"/>
-          <w:numId w:val="10"/>
-        </w:numPr>
-      </w:pPr>
-      <w:r>
-        <w:t>Pool :</w:t>
-      </w:r>
-    </w:p>
-    <w:p/>
-    <w:p/>
-    <w:p>
-      <w:pPr>
-        <w:pStyle w:val="ListParagraph"/>
-      </w:pPr>
-      <w:r>
-        <w:lastRenderedPageBreak/>
-        <w:t>Gestionnaire de machines virtuelles</w:t>
-      </w:r>
-    </w:p>
-    <w:p>
-      <w:pPr>
-        <w:pStyle w:val="ListParagraph"/>
-      </w:pPr>
-      <w:r>
-        <w:t>Redis</w:t>
-      </w:r>
-    </w:p>
-    <w:p>
-      <w:pPr>
-        <w:pStyle w:val="ListParagraph"/>
-      </w:pPr>
-      <w:r>
-        <w:t>prix ???</w:t>
-      </w:r>
-    </w:p>
-    <w:p>
-      <w:pPr>
-        <w:pStyle w:val="ListParagraph"/>
-      </w:pPr>
-      <w:r>
-        <w:t>Xen Server</w:t>
-      </w:r>
-    </w:p>
-    <w:p>
-      <w:pPr>
-        <w:pStyle w:val="ListParagraph"/>
-      </w:pPr>
-      <w:r>
-        <w:t>Architecture</w:t>
-      </w:r>
-    </w:p>
-    <w:p>
-      <w:pPr>
-        <w:pStyle w:val="ListParagraph"/>
-      </w:pPr>
-      <w:r>
-        <w:t>Démo</w:t>
-      </w:r>
-    </w:p>
-    <w:p>
-      <w:pPr>
-        <w:pStyle w:val="ListParagraph"/>
-      </w:pPr>
-    </w:p>
-    <w:p>
-      <w:pPr>
-        <w:pStyle w:val="Heading4"/>
-      </w:pPr>
-      <w:r>
-        <w:t>Afficher une</w:t>
-      </w:r>
-      <w:r>
-        <w:t xml:space="preserve"> icône orange quand l'hôte est disponible</w:t>
-      </w:r>
-    </w:p>
-    <w:p>
-      <w:pPr>
-        <w:pStyle w:val="ListParagraph"/>
-      </w:pPr>
-      <w:r>
-        <w:t>Découverte de XOWeb</w:t>
-      </w:r>
-    </w:p>
-    <w:p>
-      <w:pPr>
-        <w:pStyle w:val="Heading4"/>
-      </w:pPr>
-      <w:r>
-        <w:t>Demander une confirmation quand une mise à jour est faite depuis la vue d'un pool</w:t>
-      </w:r>
-    </w:p>
-    <w:p>
-      <w:pPr>
-        <w:pStyle w:val="Heading4"/>
-      </w:pPr>
-      <w:r>
-        <w:t>Afficher un message rappelant les fichiers de sauvegarde compatibles</w:t>
-      </w:r>
-    </w:p>
-    <w:p>
-      <w:pPr>
-        <w:pStyle w:val="Heading4"/>
-      </w:pPr>
-      <w:r>
-        <w:t>Afficher depuis combien de temps une machine est éteinte</w:t>
-      </w:r>
-    </w:p>
-    <w:p>
-      <w:pPr>
-        <w:pStyle w:val="Heading4"/>
-      </w:pPr>
-      <w:r>
-        <w:t>Rendre possible la création de groupes de machines virtuelles</w:t>
-      </w:r>
-    </w:p>
-    <w:p>
-      <w:pPr>
-        <w:rPr>
-          <w:rStyle w:val="Heading2Char"/>
-        </w:rPr>
-      </w:pPr>
-      <w:r>
-        <w:rPr>
-          <w:rStyle w:val="Heading2Char"/>
-        </w:rPr>
-        <w:br w:type="page"/>
-      </w:r>
-    </w:p>
-    <w:p>
-      <w:pPr>
-        <w:pStyle w:val="Standard"/>
-      </w:pPr>
-      <w:bookmarkStart w:id="137" w:name="_Toc484440082"/>
-      <w:r>
-        <w:rPr>
-          <w:rStyle w:val="Heading2Char"/>
-        </w:rPr>
-        <w:lastRenderedPageBreak/>
-        <w:t>Réalisation et tests</w:t>
-      </w:r>
-      <w:bookmarkEnd w:id="137"/>
-    </w:p>
-    <w:p>
-      <w:pPr>
-        <w:pStyle w:val="Standard"/>
-      </w:pPr>
-      <w:r>
-        <w:tab/>
-        <w:t>- mise en place redux</w:t>
-      </w:r>
-    </w:p>
-    <w:p>
-      <w:pPr>
-        <w:pStyle w:val="Standard"/>
-        <w:rPr>
-          <w:lang w:val="en-US"/>
-        </w:rPr>
-      </w:pPr>
-      <w:r>
-        <w:tab/>
-      </w:r>
-      <w:r>
-        <w:rPr>
-          <w:lang w:val="en-US"/>
-        </w:rPr>
-        <w:t xml:space="preserve">- </w:t>
-      </w:r>
-    </w:p>
-    <w:p>
-      <w:pPr>
-        <w:rPr>
-          <w:rFonts w:ascii="Liberation Serif" w:hAnsi="Liberation Serif"/>
-          <w:lang w:val="en-US"/>
-        </w:rPr>
-      </w:pPr>
-      <w:r>
-        <w:rPr>
-          <w:lang w:val="en-US"/>
-        </w:rPr>
-        <w:br w:type="page"/>
-      </w:r>
-    </w:p>
-    <w:p>
-      <w:pPr>
-        <w:pStyle w:val="Heading2"/>
-        <w:rPr>
-          <w:lang w:val="en-US"/>
-        </w:rPr>
-      </w:pPr>
-      <w:bookmarkStart w:id="138" w:name="_Toc484440083"/>
-      <w:r>
-        <w:rPr>
-          <w:lang w:val="en-US"/>
-        </w:rPr>
-        <w:lastRenderedPageBreak/>
-        <w:t>Liens</w:t>
-      </w:r>
-      <w:bookmarkEnd w:id="138"/>
-    </w:p>
-    <w:p>
-      <w:pPr>
-        <w:pStyle w:val="ListParagraph"/>
-        <w:rPr>
-          <w:lang w:val="en-US"/>
-        </w:rPr>
-      </w:pPr>
-      <w:r>
-        <w:rPr>
-          <w:lang w:val="en-US"/>
-        </w:rPr>
-        <w:t>babel</w:t>
-      </w:r>
-    </w:p>
-    <w:p>
-      <w:pPr>
-        <w:pStyle w:val="ListParagraph"/>
-        <w:rPr>
-          <w:lang w:val="en-US"/>
-        </w:rPr>
-      </w:pPr>
-      <w:r>
-        <w:rPr>
-          <w:lang w:val="en-US"/>
-        </w:rPr>
-        <w:t>node</w:t>
-      </w:r>
-    </w:p>
-    <w:p>
-      <w:pPr>
-        <w:pStyle w:val="ListParagraph"/>
-        <w:rPr>
-          <w:lang w:val="en-US"/>
-        </w:rPr>
-      </w:pPr>
-      <w:r>
-        <w:rPr>
-          <w:lang w:val="en-US"/>
-        </w:rPr>
-        <w:t>yarn</w:t>
-      </w:r>
-    </w:p>
-    <w:p>
-      <w:pPr>
-        <w:pStyle w:val="ListParagraph"/>
-        <w:rPr>
-          <w:lang w:val="en-US"/>
-        </w:rPr>
-      </w:pPr>
-      <w:r>
-        <w:rPr>
-          <w:lang w:val="en-US"/>
-        </w:rPr>
-        <w:t>react</w:t>
-      </w:r>
-    </w:p>
-    <w:p>
-      <w:pPr>
-        <w:pStyle w:val="ListParagraph"/>
-        <w:rPr>
-          <w:lang w:val="en-US"/>
-        </w:rPr>
-      </w:pPr>
-      <w:r>
-        <w:rPr>
-          <w:lang w:val="en-US"/>
-        </w:rPr>
-        <w:t>xo</w:t>
-      </w:r>
-    </w:p>
-    <w:p>
-      <w:pPr>
-        <w:pStyle w:val="ListParagraph"/>
-        <w:rPr>
-          <w:lang w:val="en-US"/>
-        </w:rPr>
-      </w:pPr>
-      <w:r>
-        <w:rPr>
-          <w:lang w:val="en-US"/>
-        </w:rPr>
-        <w:t>Dépot Gitlab</w:t>
-      </w:r>
-    </w:p>
-    <w:p>
-      <w:pPr>
-        <w:pStyle w:val="ListParagraph"/>
-        <w:rPr>
-          <w:lang w:val="en-US"/>
-        </w:rPr>
-      </w:pPr>
-      <w:r>
-        <w:rPr>
-          <w:lang w:val="en-US"/>
-        </w:rPr>
-        <w:t>Dépot Vates</w:t>
-      </w:r>
-    </w:p>
-    <w:p>
-      <w:pPr>
-        <w:pStyle w:val="ListParagraph"/>
-        <w:rPr>
-          <w:lang w:val="en-US"/>
-        </w:rPr>
-      </w:pPr>
-      <w:r>
-        <w:rPr>
-          <w:lang w:val="en-US"/>
-        </w:rPr>
-        <w:t>Lodash</w:t>
-      </w:r>
-    </w:p>
-    <w:p>
-      <w:pPr>
-        <w:pStyle w:val="ListParagraph"/>
-        <w:rPr>
-          <w:lang w:val="en-US"/>
-        </w:rPr>
-      </w:pPr>
-      <w:r>
-        <w:rPr>
-          <w:lang w:val="en-US"/>
-        </w:rPr>
-        <w:t>Jest</w:t>
-      </w:r>
-    </w:p>
-    <w:p>
-      <w:pPr>
-        <w:rPr>
-          <w:lang w:val="en-US"/>
-        </w:rPr>
-        <w:sectPr>
-          <w:footerReference w:type="default" r:id="rId28"/>
-          <w:footerReference w:type="first" r:id="rId29"/>
-          <w:pgSz w:w="11906" w:h="16838"/>
-          <w:pgMar w:top="1134" w:right="1134" w:bottom="1134" w:left="1134" w:header="720" w:footer="720" w:gutter="0"/>
-          <w:pgNumType w:start="1"/>
-          <w:cols w:space="720"/>
-          <w:titlePg/>
-          <w:docGrid w:linePitch="326"/>
-        </w:sectPr>
-      </w:pPr>
-    </w:p>
-    <w:p>
-      <w:pPr>
-        <w:rPr>
-          <w:lang w:val="en-US"/>
-        </w:rPr>
-      </w:pPr>
-      <w:r>
-        <w:rPr>
-          <w:lang w:val="en-US"/>
-        </w:rPr>
-        <w:lastRenderedPageBreak/>
-        <w:t xml:space="preserve">Annexes : </w:t>
-      </w:r>
-    </w:p>
-    <w:p>
-      <w:pPr>
-        <w:rPr>
-          <w:lang w:val="en-US"/>
-        </w:rPr>
-      </w:pPr>
-      <w:r>
-        <w:rPr>
-          <w:lang w:val="en-US"/>
-        </w:rPr>
-        <w:t xml:space="preserve">State v1 : </w:t>
-      </w:r>
-      <w:hyperlink r:id="rId30" w:history="1">
-        <w:r>
-          <w:rPr>
-            <w:rStyle w:val="Hyperlink"/>
-            <w:lang w:val="en-US"/>
-          </w:rPr>
-          <w:t>https://gitlab.com/vates/www-xo-2/blob/2d54b2d25dcf78e0cb9703074c59b84565ba6a52/src/node_modules/with-state.js</w:t>
-        </w:r>
-      </w:hyperlink>
-    </w:p>
-    <w:p>
-      <w:pPr>
-        <w:rPr>
-          <w:lang w:val="en-US"/>
-        </w:rPr>
-      </w:pPr>
-      <w:r>
-        <w:rPr>
-          <w:lang w:val="en-US"/>
-        </w:rPr>
-        <w:t xml:space="preserve">TodoListV2 : </w:t>
-      </w:r>
-      <w:hyperlink r:id="rId31" w:history="1">
-        <w:r>
-          <w:rPr>
-            <w:rStyle w:val="Hyperlink"/>
-            <w:lang w:val="en-US"/>
-          </w:rPr>
-          <w:t>https://gitlab.com/vates/www-xo-2/blob/0ae51c7019abe00102407e27b90aa550a8822921/src/App/TodoList.js</w:t>
-        </w:r>
-      </w:hyperlink>
-    </w:p>
-    <w:p>
-      <w:pPr>
-        <w:rPr>
-          <w:lang w:val="en-US"/>
-        </w:rPr>
-      </w:pPr>
-      <w:r>
-        <w:rPr>
-          <w:lang w:val="en-US"/>
-        </w:rPr>
-        <w:t xml:space="preserve">withState v2  : </w:t>
-      </w:r>
-      <w:hyperlink r:id="rId32" w:history="1">
-        <w:r>
-          <w:rPr>
-            <w:rStyle w:val="Hyperlink"/>
-            <w:lang w:val="en-US"/>
-          </w:rPr>
-          <w:t>https://gitlab.com/vates/www-xo-2/blob/0ae51c7019abe00102407e27b90aa550a8822921/src/node_modules/with-state.js</w:t>
-        </w:r>
-      </w:hyperlink>
-    </w:p>
-    <w:p>
-      <w:pPr>
-        <w:rPr>
-          <w:ins w:id="139" w:author="CCCCC" w:date="2017-06-07T22:25:00Z"/>
-          <w:lang w:val="en-US"/>
-        </w:rPr>
-      </w:pPr>
-      <w:ins w:id="140" w:author="CCCCC" w:date="2017-06-07T22:25:00Z">
-        <w:r>
-          <w:rPr>
-            <w:lang w:val="en-US"/>
-          </w:rPr>
-          <w:t xml:space="preserve">Tests withState : </w:t>
-        </w:r>
-        <w:r>
-          <w:rPr>
-            <w:lang w:val="en-US"/>
-          </w:rPr>
-          <w:fldChar w:fldCharType="begin"/>
-        </w:r>
-        <w:r>
-          <w:rPr>
-            <w:lang w:val="en-US"/>
-          </w:rPr>
-          <w:instrText xml:space="preserve"> HYPERLINK "</w:instrText>
-        </w:r>
-        <w:r>
-          <w:rPr>
-            <w:lang w:val="en-US"/>
-          </w:rPr>
-          <w:instrText>https://gitlab.com/vates/www-xo-2/blob/0ae51c7019abe00102407e27b90aa550a8822921/src/node_modules/with-state.spec.js</w:instrText>
-        </w:r>
-        <w:r>
-          <w:rPr>
-            <w:lang w:val="en-US"/>
-          </w:rPr>
-          <w:instrText xml:space="preserve">" </w:instrText>
-        </w:r>
-        <w:r>
-          <w:rPr>
-            <w:lang w:val="en-US"/>
-          </w:rPr>
-          <w:fldChar w:fldCharType="separate"/>
-        </w:r>
-        <w:r>
-          <w:rPr>
-            <w:rStyle w:val="Hyperlink"/>
-            <w:lang w:val="en-US"/>
-          </w:rPr>
-          <w:t>https://gitlab.com/vates/www-xo-2/blob/0ae51c7019abe00102407e27b90aa550a8822921/src/node_modules/with-state.spec.js</w:t>
-        </w:r>
-        <w:r>
-          <w:rPr>
-            <w:lang w:val="en-US"/>
-          </w:rPr>
-          <w:fldChar w:fldCharType="end"/>
-        </w:r>
-      </w:ins>
-    </w:p>
-    <w:p>
-      <w:pPr>
-        <w:rPr>
-          <w:lang w:val="en-US"/>
-        </w:rPr>
-      </w:pPr>
+      <w:ins w:id="244" w:author="CCCCC" w:date="2017-06-08T20:49:00Z">
+        <w:r>
+          <w:br w:type="page"/>
+        </w:r>
+      </w:ins>
     </w:p>
     <w:sectPr>
       <w:pgSz w:w="11906" w:h="16838"/>
@@ -7055,6 +8468,7 @@
         <w:docPartUnique/>
       </w:docPartObj>
     </w:sdtPr>
+    <w:sdtEndPr/>
     <w:sdtContent>
       <w:p>
         <w:pPr>
@@ -7141,7 +8555,7 @@
           <w:rPr>
             <w:noProof/>
           </w:rPr>
-          <w:t>8</w:t>
+          <w:t>7</w:t>
         </w:r>
         <w:r>
           <w:rPr>
@@ -7170,6 +8584,7 @@
         <w:docPartUnique/>
       </w:docPartObj>
     </w:sdtPr>
+    <w:sdtEndPr/>
     <w:sdtContent>
       <w:p>
         <w:pPr>
@@ -10416,7 +11831,7 @@
 </file>
 
 <file path=customXml/itemProps1.xml><?xml version="1.0" encoding="utf-8"?>
-<ds:datastoreItem xmlns:ds="http://schemas.openxmlformats.org/officeDocument/2006/customXml" ds:itemID="{BC406286-CED8-4039-A654-C86481A52C72}">
+<ds:datastoreItem xmlns:ds="http://schemas.openxmlformats.org/officeDocument/2006/customXml" ds:itemID="{A7C87CB1-1C73-40CE-AE70-4D5878391B39}">
   <ds:schemaRefs>
     <ds:schemaRef ds:uri="http://schemas.openxmlformats.org/officeDocument/2006/bibliography"/>
   </ds:schemaRefs>

--- a/rapport.docx
+++ b/rapport.docx
@@ -3599,27 +3599,14 @@
                               <w:r>
                                 <w:t xml:space="preserve">****Figure </w:t>
                               </w:r>
-                              <w:r>
-                                <w:fldChar w:fldCharType="begin"/>
-                              </w:r>
-                              <w:r>
-                                <w:instrText xml:space="preserve"> SEQ Figure \* ARABIC </w:instrText>
-                              </w:r>
-                              <w:r>
-                                <w:fldChar w:fldCharType="separate"/>
-                              </w:r>
-                              <w:r>
-                                <w:rPr>
-                                  <w:noProof/>
-                                </w:rPr>
-                                <w:t>1</w:t>
-                              </w:r>
-                              <w:r>
-                                <w:rPr>
-                                  <w:noProof/>
-                                </w:rPr>
-                                <w:fldChar w:fldCharType="end"/>
-                              </w:r>
+                              <w:fldSimple w:instr=" SEQ Figure \* ARABIC ">
+                                <w:r>
+                                  <w:rPr>
+                                    <w:noProof/>
+                                  </w:rPr>
+                                  <w:t>1</w:t>
+                                </w:r>
+                              </w:fldSimple>
                               <w:r>
                                 <w:t>Insérer init</w:t>
                               </w:r>
@@ -4797,7 +4784,7 @@
         </w:rPr>
         <w:t xml:space="preserve"> Un sélécteur prend</w:t>
       </w:r>
-      <w:ins w:id="26" w:author="CCCCC" w:date="2017-06-07T21:03:00Z">
+      <w:ins w:id="25" w:author="CCCCC" w:date="2017-06-07T21:03:00Z">
         <w:r>
           <w:rPr>
             <w:noProof/>
@@ -4806,7 +4793,7 @@
           <w:t xml:space="preserve">ra </w:t>
         </w:r>
       </w:ins>
-      <w:del w:id="27" w:author="CCCCC" w:date="2017-06-07T21:03:00Z">
+      <w:del w:id="26" w:author="CCCCC" w:date="2017-06-07T21:03:00Z">
         <w:r>
           <w:rPr>
             <w:noProof/>
@@ -5356,7 +5343,7 @@
     <w:p>
       <w:pPr>
         <w:rPr>
-          <w:ins w:id="28" w:author="CCCCC" w:date="2017-06-07T22:11:00Z"/>
+          <w:ins w:id="27" w:author="CCCCC" w:date="2017-06-07T22:11:00Z"/>
           <w:noProof/>
           <w:lang w:eastAsia="fr-FR" w:bidi="ar-SA"/>
         </w:rPr>
@@ -5451,7 +5438,7 @@
         <w:br/>
         <w:t xml:space="preserve">La fonction mapValues permet de </w:t>
       </w:r>
-      <w:ins w:id="29" w:author="CCCCC" w:date="2017-06-07T21:01:00Z">
+      <w:ins w:id="28" w:author="CCCCC" w:date="2017-06-07T21:01:00Z">
         <w:r>
           <w:rPr>
             <w:noProof/>
@@ -5460,7 +5447,7 @@
           <w:t>parcourir un objet</w:t>
         </w:r>
       </w:ins>
-      <w:ins w:id="30" w:author="CCCCC" w:date="2017-06-07T21:02:00Z">
+      <w:ins w:id="29" w:author="CCCCC" w:date="2017-06-07T21:02:00Z">
         <w:r>
           <w:rPr>
             <w:noProof/>
@@ -5469,7 +5456,7 @@
           <w:t xml:space="preserve"> en modifiant ses champs.</w:t>
         </w:r>
       </w:ins>
-      <w:ins w:id="31" w:author="CCCCC" w:date="2017-06-07T21:03:00Z">
+      <w:ins w:id="30" w:author="CCCCC" w:date="2017-06-07T21:03:00Z">
         <w:r>
           <w:rPr>
             <w:noProof/>
@@ -5478,7 +5465,7 @@
           <w:t xml:space="preserve"> Ainsi</w:t>
         </w:r>
       </w:ins>
-      <w:ins w:id="32" w:author="CCCCC" w:date="2017-06-07T21:06:00Z">
+      <w:ins w:id="31" w:author="CCCCC" w:date="2017-06-07T21:06:00Z">
         <w:r>
           <w:rPr>
             <w:noProof/>
@@ -5487,7 +5474,7 @@
           <w:t xml:space="preserve">, un </w:t>
         </w:r>
       </w:ins>
-      <w:ins w:id="33" w:author="CCCCC" w:date="2017-06-07T21:04:00Z">
+      <w:ins w:id="32" w:author="CCCCC" w:date="2017-06-07T21:04:00Z">
         <w:r>
           <w:rPr>
             <w:noProof/>
@@ -5496,7 +5483,7 @@
           <w:t xml:space="preserve">selecteurs </w:t>
         </w:r>
       </w:ins>
-      <w:ins w:id="34" w:author="CCCCC" w:date="2017-06-07T21:06:00Z">
+      <w:ins w:id="33" w:author="CCCCC" w:date="2017-06-07T21:06:00Z">
         <w:r>
           <w:rPr>
             <w:noProof/>
@@ -5506,7 +5493,7 @@
           <w:t xml:space="preserve">sera </w:t>
         </w:r>
       </w:ins>
-      <w:ins w:id="35" w:author="CCCCC" w:date="2017-06-07T21:04:00Z">
+      <w:ins w:id="34" w:author="CCCCC" w:date="2017-06-07T21:04:00Z">
         <w:r>
           <w:rPr>
             <w:noProof/>
@@ -5515,7 +5502,7 @@
           <w:t xml:space="preserve">une fonction qui éxecute le sélécteur </w:t>
         </w:r>
       </w:ins>
-      <w:ins w:id="36" w:author="CCCCC" w:date="2017-06-07T21:06:00Z">
+      <w:ins w:id="35" w:author="CCCCC" w:date="2017-06-07T21:06:00Z">
         <w:r>
           <w:rPr>
             <w:noProof/>
@@ -5524,7 +5511,7 @@
           <w:t>déclaré dans l’argument de</w:t>
         </w:r>
       </w:ins>
-      <w:ins w:id="37" w:author="CCCCC" w:date="2017-06-07T22:08:00Z">
+      <w:ins w:id="36" w:author="CCCCC" w:date="2017-06-07T22:08:00Z">
         <w:r>
           <w:rPr>
             <w:noProof/>
@@ -5533,7 +5520,7 @@
           <w:t xml:space="preserve"> « states »</w:t>
         </w:r>
       </w:ins>
-      <w:ins w:id="38" w:author="CCCCC" w:date="2017-06-07T21:06:00Z">
+      <w:ins w:id="37" w:author="CCCCC" w:date="2017-06-07T21:06:00Z">
         <w:r>
           <w:rPr>
             <w:noProof/>
@@ -5542,7 +5529,7 @@
           <w:t xml:space="preserve"> withState, </w:t>
         </w:r>
       </w:ins>
-      <w:ins w:id="39" w:author="CCCCC" w:date="2017-06-07T21:04:00Z">
+      <w:ins w:id="38" w:author="CCCCC" w:date="2017-06-07T21:04:00Z">
         <w:r>
           <w:rPr>
             <w:noProof/>
@@ -5551,7 +5538,7 @@
           <w:t>en lui passant les paramètres nécessaires</w:t>
         </w:r>
       </w:ins>
-      <w:ins w:id="40" w:author="CCCCC" w:date="2017-06-07T21:06:00Z">
+      <w:ins w:id="39" w:author="CCCCC" w:date="2017-06-07T21:06:00Z">
         <w:r>
           <w:rPr>
             <w:noProof/>
@@ -5564,18 +5551,18 @@
     <w:p>
       <w:pPr>
         <w:rPr>
-          <w:del w:id="41" w:author="CCCCC" w:date="2017-06-07T22:11:00Z"/>
-          <w:moveTo w:id="42" w:author="CCCCC" w:date="2017-06-07T22:11:00Z"/>
-        </w:rPr>
-      </w:pPr>
-      <w:moveToRangeStart w:id="43" w:author="CCCCC" w:date="2017-06-07T22:11:00Z" w:name="move484636844"/>
-      <w:moveTo w:id="44" w:author="CCCCC" w:date="2017-06-07T22:11:00Z">
+          <w:del w:id="40" w:author="CCCCC" w:date="2017-06-07T22:11:00Z"/>
+          <w:moveTo w:id="41" w:author="CCCCC" w:date="2017-06-07T22:11:00Z"/>
+        </w:rPr>
+      </w:pPr>
+      <w:moveToRangeStart w:id="42" w:author="CCCCC" w:date="2017-06-07T22:11:00Z" w:name="move484636844"/>
+      <w:moveTo w:id="43" w:author="CCCCC" w:date="2017-06-07T22:11:00Z">
         <w:r>
           <w:t>Pour valider le bon fonctionnement du module, il a été nécessaire d’écrire des tests unitaires.</w:t>
         </w:r>
       </w:moveTo>
     </w:p>
-    <w:moveToRangeEnd w:id="43"/>
+    <w:moveToRangeEnd w:id="42"/>
     <w:p>
       <w:pPr>
         <w:rPr>
@@ -5589,7 +5576,7 @@
         <w:pStyle w:val="Heading4"/>
         <w:ind w:left="0"/>
         <w:rPr>
-          <w:ins w:id="45" w:author="CCCCC" w:date="2017-06-07T22:12:00Z"/>
+          <w:ins w:id="44" w:author="CCCCC" w:date="2017-06-07T22:12:00Z"/>
         </w:rPr>
       </w:pPr>
       <w:r>
@@ -5599,26 +5586,26 @@
     <w:p>
       <w:pPr>
         <w:rPr>
-          <w:ins w:id="46" w:author="CCCCC" w:date="2017-06-07T22:13:00Z"/>
-        </w:rPr>
-        <w:pPrChange w:id="47" w:author="CCCCC" w:date="2017-06-07T22:12:00Z">
+          <w:ins w:id="45" w:author="CCCCC" w:date="2017-06-07T22:13:00Z"/>
+        </w:rPr>
+        <w:pPrChange w:id="46" w:author="CCCCC" w:date="2017-06-07T22:12:00Z">
           <w:pPr>
             <w:pStyle w:val="Heading4"/>
             <w:ind w:left="0"/>
           </w:pPr>
         </w:pPrChange>
       </w:pPr>
-      <w:ins w:id="48" w:author="CCCCC" w:date="2017-06-07T22:12:00Z">
+      <w:ins w:id="47" w:author="CCCCC" w:date="2017-06-07T22:12:00Z">
         <w:r>
           <w:t>withState doit pouvoir supporter les fonctionnalités suivante</w:t>
         </w:r>
       </w:ins>
-      <w:ins w:id="49" w:author="CCCCC" w:date="2017-06-07T22:13:00Z">
+      <w:ins w:id="48" w:author="CCCCC" w:date="2017-06-07T22:13:00Z">
         <w:r>
           <w:t> </w:t>
         </w:r>
       </w:ins>
-      <w:ins w:id="50" w:author="CCCCC" w:date="2017-06-07T22:12:00Z">
+      <w:ins w:id="49" w:author="CCCCC" w:date="2017-06-07T22:12:00Z">
         <w:r>
           <w:t>:</w:t>
         </w:r>
@@ -5632,20 +5619,20 @@
           <w:numId w:val="15"/>
         </w:numPr>
         <w:rPr>
-          <w:del w:id="51" w:author="CCCCC" w:date="2017-06-07T22:14:00Z"/>
-        </w:rPr>
-      </w:pPr>
-      <w:ins w:id="52" w:author="CCCCC" w:date="2017-06-07T22:16:00Z">
+          <w:del w:id="50" w:author="CCCCC" w:date="2017-06-07T22:14:00Z"/>
+        </w:rPr>
+      </w:pPr>
+      <w:ins w:id="51" w:author="CCCCC" w:date="2017-06-07T22:16:00Z">
         <w:r>
           <w:t>D</w:t>
         </w:r>
       </w:ins>
-      <w:ins w:id="53" w:author="CCCCC" w:date="2017-06-07T22:15:00Z">
+      <w:ins w:id="52" w:author="CCCCC" w:date="2017-06-07T22:15:00Z">
         <w:r>
           <w:t xml:space="preserve">écorer </w:t>
         </w:r>
       </w:ins>
-      <w:ins w:id="54" w:author="CCCCC" w:date="2017-06-07T22:13:00Z">
+      <w:ins w:id="53" w:author="CCCCC" w:date="2017-06-07T22:13:00Z">
         <w:r>
           <w:t>un composant stateful en paramètre.</w:t>
         </w:r>
@@ -5659,9 +5646,9 @@
           <w:numId w:val="15"/>
         </w:numPr>
         <w:rPr>
-          <w:ins w:id="55" w:author="CCCCC" w:date="2017-06-07T22:14:00Z"/>
-        </w:rPr>
-        <w:pPrChange w:id="56" w:author="CCCCC" w:date="2017-06-07T22:13:00Z">
+          <w:ins w:id="54" w:author="CCCCC" w:date="2017-06-07T22:14:00Z"/>
+        </w:rPr>
+        <w:pPrChange w:id="55" w:author="CCCCC" w:date="2017-06-07T22:13:00Z">
           <w:pPr>
             <w:pStyle w:val="Heading4"/>
             <w:ind w:left="0"/>
@@ -5673,7 +5660,7 @@
       <w:pPr>
         <w:pStyle w:val="Heading3"/>
         <w:rPr>
-          <w:del w:id="57" w:author="CCCCC" w:date="2017-06-07T22:09:00Z"/>
+          <w:del w:id="56" w:author="CCCCC" w:date="2017-06-07T22:09:00Z"/>
           <w:noProof/>
           <w:lang w:eastAsia="fr-FR" w:bidi="ar-SA"/>
         </w:rPr>
@@ -5687,15 +5674,15 @@
           <w:numId w:val="15"/>
         </w:numPr>
         <w:rPr>
-          <w:ins w:id="58" w:author="CCCCC" w:date="2017-06-07T22:13:00Z"/>
-        </w:rPr>
-      </w:pPr>
-      <w:ins w:id="59" w:author="CCCCC" w:date="2017-06-07T22:16:00Z">
+          <w:ins w:id="57" w:author="CCCCC" w:date="2017-06-07T22:13:00Z"/>
+        </w:rPr>
+      </w:pPr>
+      <w:ins w:id="58" w:author="CCCCC" w:date="2017-06-07T22:16:00Z">
         <w:r>
           <w:t xml:space="preserve">Décorer un </w:t>
         </w:r>
       </w:ins>
-      <w:ins w:id="60" w:author="CCCCC" w:date="2017-06-07T22:13:00Z">
+      <w:ins w:id="59" w:author="CCCCC" w:date="2017-06-07T22:13:00Z">
         <w:r>
           <w:t>composant stateless en paramètre.</w:t>
         </w:r>
@@ -5709,15 +5696,15 @@
           <w:numId w:val="15"/>
         </w:numPr>
         <w:rPr>
-          <w:ins w:id="61" w:author="CCCCC" w:date="2017-06-07T22:15:00Z"/>
-        </w:rPr>
-      </w:pPr>
-      <w:ins w:id="62" w:author="CCCCC" w:date="2017-06-07T22:14:00Z">
+          <w:ins w:id="60" w:author="CCCCC" w:date="2017-06-07T22:15:00Z"/>
+        </w:rPr>
+      </w:pPr>
+      <w:ins w:id="61" w:author="CCCCC" w:date="2017-06-07T22:14:00Z">
         <w:r>
           <w:t>Utiliser une fonction pour initialiser la valeur d</w:t>
         </w:r>
       </w:ins>
-      <w:ins w:id="63" w:author="CCCCC" w:date="2017-06-07T22:15:00Z">
+      <w:ins w:id="62" w:author="CCCCC" w:date="2017-06-07T22:15:00Z">
         <w:r>
           <w:t>’un sous-state</w:t>
         </w:r>
@@ -5731,10 +5718,10 @@
           <w:numId w:val="15"/>
         </w:numPr>
         <w:rPr>
-          <w:ins w:id="64" w:author="CCCCC" w:date="2017-06-07T22:18:00Z"/>
-        </w:rPr>
-      </w:pPr>
-      <w:ins w:id="65" w:author="CCCCC" w:date="2017-06-07T22:17:00Z">
+          <w:ins w:id="63" w:author="CCCCC" w:date="2017-06-07T22:18:00Z"/>
+        </w:rPr>
+      </w:pPr>
+      <w:ins w:id="64" w:author="CCCCC" w:date="2017-06-07T22:17:00Z">
         <w:r>
           <w:t xml:space="preserve">Remettre la valeur </w:t>
         </w:r>
@@ -5742,7 +5729,7 @@
           <w:t xml:space="preserve">d’un sous-state </w:t>
         </w:r>
       </w:ins>
-      <w:ins w:id="66" w:author="CCCCC" w:date="2017-06-07T22:18:00Z">
+      <w:ins w:id="65" w:author="CCCCC" w:date="2017-06-07T22:18:00Z">
         <w:r>
           <w:t>à sa valeur initiale</w:t>
         </w:r>
@@ -5756,20 +5743,20 @@
           <w:numId w:val="15"/>
         </w:numPr>
         <w:rPr>
-          <w:ins w:id="67" w:author="CCCCC" w:date="2017-06-07T22:19:00Z"/>
-        </w:rPr>
-      </w:pPr>
-      <w:ins w:id="68" w:author="CCCCC" w:date="2017-06-07T22:18:00Z">
+          <w:ins w:id="66" w:author="CCCCC" w:date="2017-06-07T22:19:00Z"/>
+        </w:rPr>
+      </w:pPr>
+      <w:ins w:id="67" w:author="CCCCC" w:date="2017-06-07T22:18:00Z">
         <w:r>
           <w:t>Un</w:t>
         </w:r>
       </w:ins>
-      <w:ins w:id="69" w:author="CCCCC" w:date="2017-06-07T22:19:00Z">
+      <w:ins w:id="68" w:author="CCCCC" w:date="2017-06-07T22:19:00Z">
         <w:r>
           <w:t>e</w:t>
         </w:r>
       </w:ins>
-      <w:ins w:id="70" w:author="CCCCC" w:date="2017-06-07T22:18:00Z">
+      <w:ins w:id="69" w:author="CCCCC" w:date="2017-06-07T22:18:00Z">
         <w:r>
           <w:t xml:space="preserve"> action peut ne rien retourner</w:t>
         </w:r>
@@ -5783,15 +5770,15 @@
           <w:numId w:val="15"/>
         </w:numPr>
         <w:rPr>
-          <w:ins w:id="71" w:author="CCCCC" w:date="2017-06-07T22:20:00Z"/>
-        </w:rPr>
-      </w:pPr>
-      <w:ins w:id="72" w:author="CCCCC" w:date="2017-06-07T22:19:00Z">
+          <w:ins w:id="70" w:author="CCCCC" w:date="2017-06-07T22:20:00Z"/>
+        </w:rPr>
+      </w:pPr>
+      <w:ins w:id="71" w:author="CCCCC" w:date="2017-06-07T22:19:00Z">
         <w:r>
           <w:t xml:space="preserve">L’initialisation d’une chaine de caractères vide doit pouvoir se faire </w:t>
         </w:r>
       </w:ins>
-      <w:ins w:id="73" w:author="CCCCC" w:date="2017-06-07T22:20:00Z">
+      <w:ins w:id="72" w:author="CCCCC" w:date="2017-06-07T22:20:00Z">
         <w:r>
           <w:t>en lui donnant pour valeur le nom de la fonction qui pourra la modifier grâce à un évènement</w:t>
         </w:r>
@@ -5805,15 +5792,15 @@
           <w:numId w:val="15"/>
         </w:numPr>
         <w:rPr>
-          <w:ins w:id="74" w:author="CCCCC" w:date="2017-06-07T22:13:00Z"/>
-        </w:rPr>
-      </w:pPr>
-      <w:ins w:id="75" w:author="CCCCC" w:date="2017-06-07T22:21:00Z">
+          <w:ins w:id="73" w:author="CCCCC" w:date="2017-06-07T22:13:00Z"/>
+        </w:rPr>
+      </w:pPr>
+      <w:ins w:id="74" w:author="CCCCC" w:date="2017-06-07T22:21:00Z">
         <w:r>
           <w:t>Déclencher une erreur si plus d</w:t>
         </w:r>
       </w:ins>
-      <w:ins w:id="76" w:author="CCCCC" w:date="2017-06-07T22:22:00Z">
+      <w:ins w:id="75" w:author="CCCCC" w:date="2017-06-07T22:22:00Z">
         <w:r>
           <w:t>’une valeur sont déclarées dans un sous-state</w:t>
         </w:r>
@@ -5822,11 +5809,11 @@
     <w:p>
       <w:pPr>
         <w:rPr>
-          <w:ins w:id="77" w:author="CCCCC" w:date="2017-06-07T22:33:00Z"/>
-          <w:lang w:eastAsia="fr-FR" w:bidi="ar-SA"/>
-        </w:rPr>
-      </w:pPr>
-      <w:ins w:id="78" w:author="CCCCC" w:date="2017-06-07T22:23:00Z">
+          <w:ins w:id="76" w:author="CCCCC" w:date="2017-06-07T22:33:00Z"/>
+          <w:lang w:eastAsia="fr-FR" w:bidi="ar-SA"/>
+        </w:rPr>
+      </w:pPr>
+      <w:ins w:id="77" w:author="CCCCC" w:date="2017-06-07T22:23:00Z">
         <w:r>
           <w:rPr>
             <w:lang w:eastAsia="fr-FR" w:bidi="ar-SA"/>
@@ -5834,7 +5821,7 @@
           <w:t xml:space="preserve">Un test est écrit pour chacune de ces fonctionnalités. Les tests sont </w:t>
         </w:r>
       </w:ins>
-      <w:ins w:id="79" w:author="CCCCC" w:date="2017-06-07T22:28:00Z">
+      <w:ins w:id="78" w:author="CCCCC" w:date="2017-06-07T22:28:00Z">
         <w:r>
           <w:rPr>
             <w:lang w:eastAsia="fr-FR" w:bidi="ar-SA"/>
@@ -5842,7 +5829,7 @@
           <w:t>écrits</w:t>
         </w:r>
       </w:ins>
-      <w:ins w:id="80" w:author="CCCCC" w:date="2017-06-07T22:23:00Z">
+      <w:ins w:id="79" w:author="CCCCC" w:date="2017-06-07T22:23:00Z">
         <w:r>
           <w:rPr>
             <w:lang w:eastAsia="fr-FR" w:bidi="ar-SA"/>
@@ -5850,7 +5837,7 @@
           <w:t xml:space="preserve"> avec la librairie Jest</w:t>
         </w:r>
       </w:ins>
-      <w:ins w:id="81" w:author="CCCCC" w:date="2017-06-07T22:28:00Z">
+      <w:ins w:id="80" w:author="CCCCC" w:date="2017-06-07T22:28:00Z">
         <w:r>
           <w:rPr>
             <w:lang w:eastAsia="fr-FR" w:bidi="ar-SA"/>
@@ -5867,14 +5854,14 @@
           <w:numId w:val="16"/>
         </w:numPr>
         <w:rPr>
-          <w:ins w:id="82" w:author="CCCCC" w:date="2017-06-07T22:34:00Z"/>
-          <w:lang w:eastAsia="fr-FR" w:bidi="ar-SA"/>
-        </w:rPr>
-        <w:pPrChange w:id="83" w:author="CCCCC" w:date="2017-06-07T22:29:00Z">
+          <w:ins w:id="81" w:author="CCCCC" w:date="2017-06-07T22:34:00Z"/>
+          <w:lang w:eastAsia="fr-FR" w:bidi="ar-SA"/>
+        </w:rPr>
+        <w:pPrChange w:id="82" w:author="CCCCC" w:date="2017-06-07T22:29:00Z">
           <w:pPr/>
         </w:pPrChange>
       </w:pPr>
-      <w:ins w:id="84" w:author="CCCCC" w:date="2017-06-07T22:33:00Z">
+      <w:ins w:id="83" w:author="CCCCC" w:date="2017-06-07T22:33:00Z">
         <w:r>
           <w:rPr>
             <w:lang w:eastAsia="fr-FR" w:bidi="ar-SA"/>
@@ -5882,7 +5869,7 @@
           <w:t>« toEqual » qui permet de tester l’égalité de deux objets</w:t>
         </w:r>
       </w:ins>
-      <w:ins w:id="85" w:author="CCCCC" w:date="2017-06-07T22:35:00Z">
+      <w:ins w:id="84" w:author="CCCCC" w:date="2017-06-07T22:35:00Z">
         <w:r>
           <w:rPr>
             <w:lang w:eastAsia="fr-FR" w:bidi="ar-SA"/>
@@ -5890,7 +5877,7 @@
           <w:t xml:space="preserve"> en profondeur</w:t>
         </w:r>
       </w:ins>
-      <w:ins w:id="86" w:author="CCCCC" w:date="2017-06-07T22:34:00Z">
+      <w:ins w:id="85" w:author="CCCCC" w:date="2017-06-07T22:34:00Z">
         <w:r>
           <w:rPr>
             <w:lang w:eastAsia="fr-FR" w:bidi="ar-SA"/>
@@ -5907,14 +5894,14 @@
           <w:numId w:val="16"/>
         </w:numPr>
         <w:rPr>
-          <w:ins w:id="87" w:author="CCCCC" w:date="2017-06-07T22:35:00Z"/>
-          <w:lang w:eastAsia="fr-FR" w:bidi="ar-SA"/>
-        </w:rPr>
-        <w:pPrChange w:id="88" w:author="CCCCC" w:date="2017-06-07T22:29:00Z">
+          <w:ins w:id="86" w:author="CCCCC" w:date="2017-06-07T22:35:00Z"/>
+          <w:lang w:eastAsia="fr-FR" w:bidi="ar-SA"/>
+        </w:rPr>
+        <w:pPrChange w:id="87" w:author="CCCCC" w:date="2017-06-07T22:29:00Z">
           <w:pPr/>
         </w:pPrChange>
       </w:pPr>
-      <w:ins w:id="89" w:author="CCCCC" w:date="2017-06-07T22:34:00Z">
+      <w:ins w:id="88" w:author="CCCCC" w:date="2017-06-07T22:34:00Z">
         <w:r>
           <w:rPr>
             <w:lang w:eastAsia="fr-FR" w:bidi="ar-SA"/>
@@ -5931,14 +5918,14 @@
           <w:numId w:val="16"/>
         </w:numPr>
         <w:rPr>
-          <w:ins w:id="90" w:author="CCCCC" w:date="2017-06-07T22:37:00Z"/>
-          <w:lang w:eastAsia="fr-FR" w:bidi="ar-SA"/>
-        </w:rPr>
-        <w:pPrChange w:id="91" w:author="CCCCC" w:date="2017-06-07T22:29:00Z">
+          <w:ins w:id="89" w:author="CCCCC" w:date="2017-06-07T22:37:00Z"/>
+          <w:lang w:eastAsia="fr-FR" w:bidi="ar-SA"/>
+        </w:rPr>
+        <w:pPrChange w:id="90" w:author="CCCCC" w:date="2017-06-07T22:29:00Z">
           <w:pPr/>
         </w:pPrChange>
       </w:pPr>
-      <w:ins w:id="92" w:author="CCCCC" w:date="2017-06-07T22:35:00Z">
+      <w:ins w:id="91" w:author="CCCCC" w:date="2017-06-07T22:35:00Z">
         <w:r>
           <w:rPr>
             <w:lang w:eastAsia="fr-FR" w:bidi="ar-SA"/>
@@ -5950,18 +5937,18 @@
     <w:p>
       <w:pPr>
         <w:rPr>
-          <w:ins w:id="93" w:author="CCCCC" w:date="2017-06-07T22:13:00Z"/>
-          <w:lang w:eastAsia="fr-FR" w:bidi="ar-SA"/>
-          <w:rPrChange w:id="94" w:author="CCCCC" w:date="2017-06-07T22:47:00Z">
+          <w:ins w:id="92" w:author="CCCCC" w:date="2017-06-07T22:13:00Z"/>
+          <w:lang w:eastAsia="fr-FR" w:bidi="ar-SA"/>
+          <w:rPrChange w:id="93" w:author="CCCCC" w:date="2017-06-07T22:47:00Z">
             <w:rPr>
-              <w:ins w:id="95" w:author="CCCCC" w:date="2017-06-07T22:13:00Z"/>
+              <w:ins w:id="94" w:author="CCCCC" w:date="2017-06-07T22:13:00Z"/>
               <w:noProof/>
               <w:lang w:eastAsia="fr-FR" w:bidi="ar-SA"/>
             </w:rPr>
           </w:rPrChange>
         </w:rPr>
       </w:pPr>
-      <w:ins w:id="96" w:author="CCCCC" w:date="2017-06-07T22:37:00Z">
+      <w:ins w:id="95" w:author="CCCCC" w:date="2017-06-07T22:37:00Z">
         <w:r>
           <w:rPr>
             <w:lang w:eastAsia="fr-FR" w:bidi="ar-SA"/>
@@ -5969,7 +5956,7 @@
           <w:t xml:space="preserve">Tous les tests sont visibles en annexe </w:t>
         </w:r>
       </w:ins>
-      <w:ins w:id="97" w:author="CCCCC" w:date="2017-06-07T22:38:00Z">
+      <w:ins w:id="96" w:author="CCCCC" w:date="2017-06-07T22:38:00Z">
         <w:r>
           <w:rPr>
             <w:color w:val="FF0000"/>
@@ -5978,7 +5965,7 @@
           <w:t>X</w:t>
         </w:r>
       </w:ins>
-      <w:ins w:id="98" w:author="CCCCC" w:date="2017-06-07T22:47:00Z">
+      <w:ins w:id="97" w:author="CCCCC" w:date="2017-06-07T22:47:00Z">
         <w:r>
           <w:rPr>
             <w:lang w:eastAsia="fr-FR" w:bidi="ar-SA"/>
@@ -5986,7 +5973,7 @@
           <w:t xml:space="preserve">. Ceux-ci étant validés, le module </w:t>
         </w:r>
       </w:ins>
-      <w:ins w:id="99" w:author="CCCCC" w:date="2017-06-07T22:48:00Z">
+      <w:ins w:id="98" w:author="CCCCC" w:date="2017-06-07T22:48:00Z">
         <w:r>
           <w:rPr>
             <w:lang w:eastAsia="fr-FR" w:bidi="ar-SA"/>
@@ -5994,7 +5981,7 @@
           <w:t>« </w:t>
         </w:r>
       </w:ins>
-      <w:ins w:id="100" w:author="CCCCC" w:date="2017-06-07T22:47:00Z">
+      <w:ins w:id="99" w:author="CCCCC" w:date="2017-06-07T22:47:00Z">
         <w:r>
           <w:rPr>
             <w:lang w:eastAsia="fr-FR" w:bidi="ar-SA"/>
@@ -6002,7 +5989,7 @@
           <w:t>withState</w:t>
         </w:r>
       </w:ins>
-      <w:ins w:id="101" w:author="CCCCC" w:date="2017-06-07T22:48:00Z">
+      <w:ins w:id="100" w:author="CCCCC" w:date="2017-06-07T22:48:00Z">
         <w:r>
           <w:rPr>
             <w:lang w:eastAsia="fr-FR" w:bidi="ar-SA"/>
@@ -6010,7 +5997,7 @@
           <w:t> »</w:t>
         </w:r>
       </w:ins>
-      <w:ins w:id="102" w:author="CCCCC" w:date="2017-06-07T22:47:00Z">
+      <w:ins w:id="101" w:author="CCCCC" w:date="2017-06-07T22:47:00Z">
         <w:r>
           <w:rPr>
             <w:lang w:eastAsia="fr-FR" w:bidi="ar-SA"/>
@@ -6018,7 +6005,7 @@
           <w:t xml:space="preserve"> remplie ses </w:t>
         </w:r>
       </w:ins>
-      <w:ins w:id="103" w:author="CCCCC" w:date="2017-06-07T22:48:00Z">
+      <w:ins w:id="102" w:author="CCCCC" w:date="2017-06-07T22:48:00Z">
         <w:r>
           <w:rPr>
             <w:lang w:eastAsia="fr-FR" w:bidi="ar-SA"/>
@@ -6026,7 +6013,7 @@
           <w:t>fonctions. Cependant, il reste toutefois couteux. En effet, puisqu</w:t>
         </w:r>
       </w:ins>
-      <w:ins w:id="104" w:author="CCCCC" w:date="2017-06-07T22:49:00Z">
+      <w:ins w:id="103" w:author="CCCCC" w:date="2017-06-07T22:49:00Z">
         <w:r>
           <w:rPr>
             <w:lang w:eastAsia="fr-FR" w:bidi="ar-SA"/>
@@ -6034,7 +6021,7 @@
           <w:t>’il parcourt quatre fois l’objet « states » passé en paramètre du module (pour retirer les fonctions, traiter le l’objet sans fonction, supprimer les champs qui ne sont pas des fonctions, traiter l</w:t>
         </w:r>
       </w:ins>
-      <w:ins w:id="105" w:author="CCCCC" w:date="2017-06-07T22:50:00Z">
+      <w:ins w:id="104" w:author="CCCCC" w:date="2017-06-07T22:50:00Z">
         <w:r>
           <w:rPr>
             <w:lang w:eastAsia="fr-FR" w:bidi="ar-SA"/>
@@ -6042,7 +6029,7 @@
           <w:t>’objet contenant uniquement des fonctions</w:t>
         </w:r>
       </w:ins>
-      <w:ins w:id="106" w:author="CCCCC" w:date="2017-06-07T22:51:00Z">
+      <w:ins w:id="105" w:author="CCCCC" w:date="2017-06-07T22:51:00Z">
         <w:r>
           <w:rPr>
             <w:lang w:eastAsia="fr-FR" w:bidi="ar-SA"/>
@@ -6050,7 +6037,7 @@
           <w:t>)</w:t>
         </w:r>
       </w:ins>
-      <w:ins w:id="107" w:author="CCCCC" w:date="2017-06-07T22:50:00Z">
+      <w:ins w:id="106" w:author="CCCCC" w:date="2017-06-07T22:50:00Z">
         <w:r>
           <w:rPr>
             <w:lang w:eastAsia="fr-FR" w:bidi="ar-SA"/>
@@ -6058,7 +6045,7 @@
           <w:t>.</w:t>
         </w:r>
       </w:ins>
-      <w:ins w:id="108" w:author="CCCCC" w:date="2017-06-07T22:51:00Z">
+      <w:ins w:id="107" w:author="CCCCC" w:date="2017-06-07T22:51:00Z">
         <w:r>
           <w:rPr>
             <w:lang w:eastAsia="fr-FR" w:bidi="ar-SA"/>
@@ -6066,7 +6053,7 @@
           <w:t xml:space="preserve"> L</w:t>
         </w:r>
       </w:ins>
-      <w:ins w:id="109" w:author="CCCCC" w:date="2017-06-07T22:52:00Z">
+      <w:ins w:id="108" w:author="CCCCC" w:date="2017-06-07T22:52:00Z">
         <w:r>
           <w:rPr>
             <w:lang w:eastAsia="fr-FR" w:bidi="ar-SA"/>
@@ -6074,7 +6061,7 @@
           <w:t xml:space="preserve">’avantage de ce </w:t>
         </w:r>
       </w:ins>
-      <w:ins w:id="110" w:author="CCCCC" w:date="2017-06-07T22:53:00Z">
+      <w:ins w:id="109" w:author="CCCCC" w:date="2017-06-07T22:53:00Z">
         <w:r>
           <w:rPr>
             <w:lang w:eastAsia="fr-FR" w:bidi="ar-SA"/>
@@ -6082,7 +6069,7 @@
           <w:t xml:space="preserve">décorateur </w:t>
         </w:r>
       </w:ins>
-      <w:ins w:id="111" w:author="CCCCC" w:date="2017-06-07T22:52:00Z">
+      <w:ins w:id="110" w:author="CCCCC" w:date="2017-06-07T22:52:00Z">
         <w:r>
           <w:rPr>
             <w:lang w:eastAsia="fr-FR" w:bidi="ar-SA"/>
@@ -6090,7 +6077,7 @@
           <w:t xml:space="preserve">est qu’il permet de déclarer les fonctions et données nécessaire au fonctionnement d’un composant de manière organisée et, je pense, </w:t>
         </w:r>
       </w:ins>
-      <w:ins w:id="112" w:author="CCCCC" w:date="2017-06-07T22:54:00Z">
+      <w:ins w:id="111" w:author="CCCCC" w:date="2017-06-07T22:54:00Z">
         <w:r>
           <w:rPr>
             <w:lang w:eastAsia="fr-FR" w:bidi="ar-SA"/>
@@ -6098,7 +6085,7 @@
           <w:t xml:space="preserve">de manière plus </w:t>
         </w:r>
       </w:ins>
-      <w:ins w:id="113" w:author="CCCCC" w:date="2017-06-07T22:52:00Z">
+      <w:ins w:id="112" w:author="CCCCC" w:date="2017-06-07T22:52:00Z">
         <w:r>
           <w:rPr>
             <w:lang w:eastAsia="fr-FR" w:bidi="ar-SA"/>
@@ -6106,7 +6093,7 @@
           <w:t xml:space="preserve">facilement </w:t>
         </w:r>
       </w:ins>
-      <w:ins w:id="114" w:author="CCCCC" w:date="2017-06-07T22:53:00Z">
+      <w:ins w:id="113" w:author="CCCCC" w:date="2017-06-07T22:53:00Z">
         <w:r>
           <w:rPr>
             <w:lang w:eastAsia="fr-FR" w:bidi="ar-SA"/>
@@ -6118,11 +6105,11 @@
     <w:p>
       <w:pPr>
         <w:rPr>
-          <w:moveFrom w:id="115" w:author="CCCCC" w:date="2017-06-07T22:11:00Z"/>
-        </w:rPr>
-      </w:pPr>
-      <w:moveFromRangeStart w:id="116" w:author="CCCCC" w:date="2017-06-07T22:11:00Z" w:name="move484636844"/>
-      <w:moveFrom w:id="117" w:author="CCCCC" w:date="2017-06-07T22:11:00Z">
+          <w:moveFrom w:id="114" w:author="CCCCC" w:date="2017-06-07T22:11:00Z"/>
+        </w:rPr>
+      </w:pPr>
+      <w:moveFromRangeStart w:id="115" w:author="CCCCC" w:date="2017-06-07T22:11:00Z" w:name="move484636844"/>
+      <w:moveFrom w:id="116" w:author="CCCCC" w:date="2017-06-07T22:11:00Z">
         <w:r>
           <w:t>Pour valider le bon fonctionnement du module, il a été nécessaire d’écrire des tests unitaires.</w:t>
         </w:r>
@@ -6132,12 +6119,12 @@
       <w:pPr>
         <w:pStyle w:val="Heading3"/>
       </w:pPr>
-      <w:bookmarkStart w:id="118" w:name="_Toc484440081"/>
-      <w:moveFromRangeEnd w:id="116"/>
+      <w:bookmarkStart w:id="117" w:name="_Toc484440081"/>
+      <w:moveFromRangeEnd w:id="115"/>
       <w:r>
         <w:t>Développement de Xen Orchestra</w:t>
       </w:r>
-      <w:bookmarkEnd w:id="118"/>
+      <w:bookmarkEnd w:id="117"/>
     </w:p>
     <w:p>
       <w:pPr>
@@ -6243,7 +6230,7 @@
           <w:numId w:val="10"/>
         </w:numPr>
         <w:rPr>
-          <w:ins w:id="119" w:author="CCCCC" w:date="2017-06-08T18:40:00Z"/>
+          <w:ins w:id="118" w:author="CCCCC" w:date="2017-06-08T18:40:00Z"/>
         </w:rPr>
       </w:pPr>
       <w:r>
@@ -6258,7 +6245,7 @@
           <w:numId w:val="10"/>
         </w:numPr>
       </w:pPr>
-      <w:ins w:id="120" w:author="CCCCC" w:date="2017-06-08T18:40:00Z">
+      <w:ins w:id="119" w:author="CCCCC" w:date="2017-06-08T18:40:00Z">
         <w:r>
           <w:t>Disk :</w:t>
         </w:r>
@@ -6317,30 +6304,1279 @@
     <w:p>
       <w:pPr>
         <w:pStyle w:val="ListParagraph"/>
+        <w:rPr>
+          <w:ins w:id="120" w:author="CCCCC" w:date="2017-06-09T19:11:00Z"/>
+        </w:rPr>
+      </w:pPr>
+    </w:p>
+    <w:p>
+      <w:pPr>
+        <w:rPr>
+          <w:moveTo w:id="121" w:author="CCCCC" w:date="2017-06-09T19:11:00Z"/>
+        </w:rPr>
+      </w:pPr>
+      <w:moveToRangeStart w:id="122" w:author="CCCCC" w:date="2017-06-09T19:11:00Z" w:name="move484798818"/>
+      <w:moveTo w:id="123" w:author="CCCCC" w:date="2017-06-09T19:11:00Z">
+        <w:r>
+          <w:t>Découverte de XOWeb</w:t>
+        </w:r>
+      </w:moveTo>
+    </w:p>
+    <w:moveToRangeEnd w:id="122"/>
+    <w:p>
+      <w:pPr>
+        <w:pStyle w:val="ListParagraph"/>
       </w:pPr>
     </w:p>
     <w:p>
       <w:pPr>
         <w:pStyle w:val="Heading4"/>
+        <w:rPr>
+          <w:del w:id="124" w:author="CCCCC" w:date="2017-06-09T19:11:00Z"/>
+        </w:rPr>
       </w:pPr>
       <w:r>
         <w:t>Afficher une</w:t>
       </w:r>
       <w:r>
-        <w:t xml:space="preserve"> icône orange quand l'hôte est disponible</w:t>
-      </w:r>
-    </w:p>
-    <w:p>
-      <w:pPr>
-        <w:pStyle w:val="ListParagraph"/>
-      </w:pPr>
-      <w:r>
-        <w:t>Découverte de XOWeb</w:t>
+        <w:t xml:space="preserve"> icône orange quand l'hôte est </w:t>
+      </w:r>
+      <w:ins w:id="125" w:author="CCCCC" w:date="2017-06-09T19:10:00Z">
+        <w:r>
+          <w:t>in</w:t>
+        </w:r>
+      </w:ins>
+      <w:r>
+        <w:t>disponible</w:t>
       </w:r>
     </w:p>
     <w:p>
       <w:pPr>
         <w:pStyle w:val="Heading4"/>
+        <w:rPr>
+          <w:ins w:id="126" w:author="CCCCC" w:date="2017-06-09T19:09:00Z"/>
+        </w:rPr>
+        <w:pPrChange w:id="127" w:author="CCCCC" w:date="2017-06-09T19:11:00Z">
+          <w:pPr>
+            <w:pStyle w:val="ListParagraph"/>
+          </w:pPr>
+        </w:pPrChange>
+      </w:pPr>
+    </w:p>
+    <w:p>
+      <w:pPr>
+        <w:rPr>
+          <w:ins w:id="128" w:author="CCCCC" w:date="2017-06-09T19:14:00Z"/>
+          <w:noProof/>
+          <w:lang w:eastAsia="fr-FR" w:bidi="ar-SA"/>
+        </w:rPr>
+        <w:pPrChange w:id="129" w:author="CCCCC" w:date="2017-06-09T19:10:00Z">
+          <w:pPr>
+            <w:pStyle w:val="ListParagraph"/>
+          </w:pPr>
+        </w:pPrChange>
+      </w:pPr>
+      <w:ins w:id="130" w:author="CCCCC" w:date="2017-06-09T19:14:00Z">
+        <w:r>
+          <w:rPr>
+            <w:noProof/>
+            <w:lang w:eastAsia="fr-FR" w:bidi="ar-SA"/>
+          </w:rPr>
+          <w:drawing>
+            <wp:anchor distT="0" distB="0" distL="114300" distR="114300" simplePos="0" relativeHeight="251692544" behindDoc="0" locked="0" layoutInCell="1" allowOverlap="1">
+              <wp:simplePos x="0" y="0"/>
+              <wp:positionH relativeFrom="column">
+                <wp:posOffset>-349250</wp:posOffset>
+              </wp:positionH>
+              <wp:positionV relativeFrom="paragraph">
+                <wp:posOffset>1461770</wp:posOffset>
+              </wp:positionV>
+              <wp:extent cx="6764655" cy="2311400"/>
+              <wp:effectExtent l="0" t="0" r="0" b="0"/>
+              <wp:wrapSquare wrapText="bothSides"/>
+              <wp:docPr id="26" name="Picture 26" descr="C:\Users\CCCCC\Downloads\Capture d'écran de 2017-06-09 17-25-37.png"/>
+              <wp:cNvGraphicFramePr>
+                <a:graphicFrameLocks xmlns:a="http://schemas.openxmlformats.org/drawingml/2006/main" noChangeAspect="1"/>
+              </wp:cNvGraphicFramePr>
+              <a:graphic xmlns:a="http://schemas.openxmlformats.org/drawingml/2006/main">
+                <a:graphicData uri="http://schemas.openxmlformats.org/drawingml/2006/picture">
+                  <pic:pic xmlns:pic="http://schemas.openxmlformats.org/drawingml/2006/picture">
+                    <pic:nvPicPr>
+                      <pic:cNvPr id="0" name="Picture 2" descr="C:\Users\CCCCC\Downloads\Capture d'écran de 2017-06-09 17-25-37.png"/>
+                      <pic:cNvPicPr>
+                        <a:picLocks noChangeAspect="1" noChangeArrowheads="1"/>
+                      </pic:cNvPicPr>
+                    </pic:nvPicPr>
+                    <pic:blipFill rotWithShape="1">
+                      <a:blip r:embed="rId29" cstate="print">
+                        <a:extLst>
+                          <a:ext uri="{28A0092B-C50C-407E-A947-70E740481C1C}">
+                            <a14:useLocalDpi xmlns:a14="http://schemas.microsoft.com/office/drawing/2010/main" val="0"/>
+                          </a:ext>
+                        </a:extLst>
+                      </a:blip>
+                      <a:srcRect t="15327" b="23872"/>
+                      <a:stretch/>
+                    </pic:blipFill>
+                    <pic:spPr bwMode="auto">
+                      <a:xfrm>
+                        <a:off x="0" y="0"/>
+                        <a:ext cx="6764655" cy="2311400"/>
+                      </a:xfrm>
+                      <a:prstGeom prst="rect">
+                        <a:avLst/>
+                      </a:prstGeom>
+                      <a:noFill/>
+                      <a:ln>
+                        <a:noFill/>
+                      </a:ln>
+                      <a:extLst>
+                        <a:ext uri="{53640926-AAD7-44D8-BBD7-CCE9431645EC}">
+                          <a14:shadowObscured xmlns:a14="http://schemas.microsoft.com/office/drawing/2010/main"/>
+                        </a:ext>
+                      </a:extLst>
+                    </pic:spPr>
+                  </pic:pic>
+                </a:graphicData>
+              </a:graphic>
+              <wp14:sizeRelH relativeFrom="page">
+                <wp14:pctWidth>0</wp14:pctWidth>
+              </wp14:sizeRelH>
+              <wp14:sizeRelV relativeFrom="page">
+                <wp14:pctHeight>0</wp14:pctHeight>
+              </wp14:sizeRelV>
+            </wp:anchor>
+          </w:drawing>
+        </w:r>
+      </w:ins>
+      <w:ins w:id="131" w:author="CCCCC" w:date="2017-06-09T19:13:00Z">
+        <w:r>
+          <w:rPr>
+            <w:noProof/>
+            <w:lang w:eastAsia="fr-FR" w:bidi="ar-SA"/>
+          </w:rPr>
+          <w:drawing>
+            <wp:anchor distT="0" distB="0" distL="114300" distR="114300" simplePos="0" relativeHeight="251691520" behindDoc="0" locked="0" layoutInCell="1" allowOverlap="1">
+              <wp:simplePos x="0" y="0"/>
+              <wp:positionH relativeFrom="margin">
+                <wp:align>center</wp:align>
+              </wp:positionH>
+              <wp:positionV relativeFrom="paragraph">
+                <wp:posOffset>331470</wp:posOffset>
+              </wp:positionV>
+              <wp:extent cx="6816621" cy="1078302"/>
+              <wp:effectExtent l="0" t="0" r="3810" b="7620"/>
+              <wp:wrapTopAndBottom/>
+              <wp:docPr id="17" name="Picture 17" descr="C:\Users\CCCCC\Downloads\Capture d'écran de 2017-06-09 17-25-25.png"/>
+              <wp:cNvGraphicFramePr>
+                <a:graphicFrameLocks xmlns:a="http://schemas.openxmlformats.org/drawingml/2006/main" noChangeAspect="1"/>
+              </wp:cNvGraphicFramePr>
+              <a:graphic xmlns:a="http://schemas.openxmlformats.org/drawingml/2006/main">
+                <a:graphicData uri="http://schemas.openxmlformats.org/drawingml/2006/picture">
+                  <pic:pic xmlns:pic="http://schemas.openxmlformats.org/drawingml/2006/picture">
+                    <pic:nvPicPr>
+                      <pic:cNvPr id="0" name="Picture 1" descr="C:\Users\CCCCC\Downloads\Capture d'écran de 2017-06-09 17-25-25.png"/>
+                      <pic:cNvPicPr>
+                        <a:picLocks noChangeAspect="1" noChangeArrowheads="1"/>
+                      </pic:cNvPicPr>
+                    </pic:nvPicPr>
+                    <pic:blipFill rotWithShape="1">
+                      <a:blip r:embed="rId30" cstate="print">
+                        <a:extLst>
+                          <a:ext uri="{28A0092B-C50C-407E-A947-70E740481C1C}">
+                            <a14:useLocalDpi xmlns:a14="http://schemas.microsoft.com/office/drawing/2010/main" val="0"/>
+                          </a:ext>
+                        </a:extLst>
+                      </a:blip>
+                      <a:srcRect t="15328" b="56534"/>
+                      <a:stretch/>
+                    </pic:blipFill>
+                    <pic:spPr bwMode="auto">
+                      <a:xfrm>
+                        <a:off x="0" y="0"/>
+                        <a:ext cx="6816621" cy="1078302"/>
+                      </a:xfrm>
+                      <a:prstGeom prst="rect">
+                        <a:avLst/>
+                      </a:prstGeom>
+                      <a:noFill/>
+                      <a:ln>
+                        <a:noFill/>
+                      </a:ln>
+                      <a:extLst>
+                        <a:ext uri="{53640926-AAD7-44D8-BBD7-CCE9431645EC}">
+                          <a14:shadowObscured xmlns:a14="http://schemas.microsoft.com/office/drawing/2010/main"/>
+                        </a:ext>
+                      </a:extLst>
+                    </pic:spPr>
+                  </pic:pic>
+                </a:graphicData>
+              </a:graphic>
+              <wp14:sizeRelH relativeFrom="page">
+                <wp14:pctWidth>0</wp14:pctWidth>
+              </wp14:sizeRelH>
+              <wp14:sizeRelV relativeFrom="page">
+                <wp14:pctHeight>0</wp14:pctHeight>
+              </wp14:sizeRelV>
+            </wp:anchor>
+          </w:drawing>
+        </w:r>
+      </w:ins>
+      <w:ins w:id="132" w:author="CCCCC" w:date="2017-06-09T19:12:00Z">
+        <w:r>
+          <w:t>Les vues de liste d</w:t>
+        </w:r>
+      </w:ins>
+      <w:ins w:id="133" w:author="CCCCC" w:date="2017-06-09T19:13:00Z">
+        <w:r>
+          <w:t>es hôtes et détaillée d’un hôte ressemble</w:t>
+        </w:r>
+      </w:ins>
+      <w:ins w:id="134" w:author="CCCCC" w:date="2017-06-09T19:17:00Z">
+        <w:r>
+          <w:t>nt</w:t>
+        </w:r>
+      </w:ins>
+      <w:ins w:id="135" w:author="CCCCC" w:date="2017-06-09T19:13:00Z">
+        <w:r>
+          <w:t xml:space="preserve"> à ceci :</w:t>
+        </w:r>
+      </w:ins>
+    </w:p>
+    <w:p>
+      <w:pPr>
+        <w:rPr>
+          <w:ins w:id="136" w:author="CCCCC" w:date="2017-06-09T19:48:00Z"/>
+        </w:rPr>
+        <w:pPrChange w:id="137" w:author="CCCCC" w:date="2017-06-09T19:10:00Z">
+          <w:pPr>
+            <w:pStyle w:val="ListParagraph"/>
+          </w:pPr>
+        </w:pPrChange>
+      </w:pPr>
+      <w:ins w:id="138" w:author="CCCCC" w:date="2017-06-09T19:15:00Z">
+        <w:r>
+          <w:t>Ici, le point situé en début de chaque ligne sur la liste, ainsi que l</w:t>
+        </w:r>
+      </w:ins>
+      <w:ins w:id="139" w:author="CCCCC" w:date="2017-06-09T19:16:00Z">
+        <w:r>
+          <w:t>’icône représentant un serveur sur la vue détaillée en haut à gauche, sont vert car l’hôte est démarré. Ils pourraient être également rouge lorsque l</w:t>
+        </w:r>
+      </w:ins>
+      <w:ins w:id="140" w:author="CCCCC" w:date="2017-06-09T19:17:00Z">
+        <w:r>
+          <w:t>’hôte est ét</w:t>
+        </w:r>
+        <w:r>
+          <w:t>eint</w:t>
+        </w:r>
+        <w:r>
+          <w:t xml:space="preserve">. </w:t>
+        </w:r>
+      </w:ins>
+      <w:ins w:id="141" w:author="CCCCC" w:date="2017-06-09T19:18:00Z">
+        <w:r>
+          <w:t xml:space="preserve">Le bug qui m’a été assigné consistait à afficher ces </w:t>
+        </w:r>
+        <w:r>
+          <w:t>icônes en orange lorsque que l</w:t>
+        </w:r>
+      </w:ins>
+      <w:ins w:id="142" w:author="CCCCC" w:date="2017-06-09T19:19:00Z">
+        <w:r>
+          <w:t>’hôte est démarré, mais qu’il est indisponible.</w:t>
+        </w:r>
+      </w:ins>
+    </w:p>
+    <w:p>
+      <w:pPr>
+        <w:rPr>
+          <w:ins w:id="143" w:author="CCCCC" w:date="2017-06-09T21:22:00Z"/>
+        </w:rPr>
+        <w:pPrChange w:id="144" w:author="CCCCC" w:date="2017-06-09T19:10:00Z">
+          <w:pPr>
+            <w:pStyle w:val="ListParagraph"/>
+          </w:pPr>
+        </w:pPrChange>
+      </w:pPr>
+      <w:ins w:id="145" w:author="CCCCC" w:date="2017-06-09T19:49:00Z">
+        <w:r>
+          <w:t xml:space="preserve">Un hôte est </w:t>
+        </w:r>
+      </w:ins>
+      <w:ins w:id="146" w:author="CCCCC" w:date="2017-06-09T19:50:00Z">
+        <w:r>
+          <w:t>caractérisé</w:t>
+        </w:r>
+      </w:ins>
+      <w:ins w:id="147" w:author="CCCCC" w:date="2017-06-09T19:49:00Z">
+        <w:r>
+          <w:t xml:space="preserve"> par différents attributs dont </w:t>
+        </w:r>
+      </w:ins>
+      <w:ins w:id="148" w:author="CCCCC" w:date="2017-06-09T19:50:00Z">
+        <w:r>
+          <w:t xml:space="preserve">« power_state » qui est une chaine de caractères qui représente </w:t>
+        </w:r>
+      </w:ins>
+      <w:ins w:id="149" w:author="CCCCC" w:date="2017-06-09T19:51:00Z">
+        <w:r>
+          <w:t xml:space="preserve">son </w:t>
+        </w:r>
+      </w:ins>
+      <w:ins w:id="150" w:author="CCCCC" w:date="2017-06-09T19:50:00Z">
+        <w:r>
+          <w:t>état</w:t>
+        </w:r>
+      </w:ins>
+      <w:ins w:id="151" w:author="CCCCC" w:date="2017-06-09T19:51:00Z">
+        <w:r>
+          <w:t xml:space="preserve">. </w:t>
+        </w:r>
+      </w:ins>
+      <w:ins w:id="152" w:author="CCCCC" w:date="2017-06-09T19:56:00Z">
+        <w:r>
+          <w:t>S</w:t>
+        </w:r>
+      </w:ins>
+      <w:ins w:id="153" w:author="CCCCC" w:date="2017-06-09T19:51:00Z">
+        <w:r>
+          <w:t>es valeurs possible</w:t>
+        </w:r>
+      </w:ins>
+      <w:ins w:id="154" w:author="CCCCC" w:date="2017-06-09T19:56:00Z">
+        <w:r>
+          <w:t>s</w:t>
+        </w:r>
+      </w:ins>
+      <w:ins w:id="155" w:author="CCCCC" w:date="2017-06-09T19:51:00Z">
+        <w:r>
+          <w:t xml:space="preserve"> sont « halted » (éteinte) ou</w:t>
+        </w:r>
+      </w:ins>
+      <w:ins w:id="156" w:author="CCCCC" w:date="2017-06-09T19:53:00Z">
+        <w:r>
+          <w:t xml:space="preserve"> </w:t>
+        </w:r>
+      </w:ins>
+      <w:ins w:id="157" w:author="CCCCC" w:date="2017-06-09T19:51:00Z">
+        <w:r>
+          <w:t xml:space="preserve">« Running » (allumé). </w:t>
+        </w:r>
+      </w:ins>
+      <w:ins w:id="158" w:author="CCCCC" w:date="2017-06-09T19:53:00Z">
+        <w:r>
+          <w:t xml:space="preserve">Un hôte contient aussi un champs </w:t>
+        </w:r>
+      </w:ins>
+      <w:ins w:id="159" w:author="CCCCC" w:date="2017-06-09T21:20:00Z">
+        <w:r>
+          <w:t>« enable »</w:t>
+        </w:r>
+      </w:ins>
+      <w:ins w:id="160" w:author="CCCCC" w:date="2017-06-09T21:22:00Z">
+        <w:r>
+          <w:t xml:space="preserve"> qui est un booléen</w:t>
+        </w:r>
+      </w:ins>
+      <w:ins w:id="161" w:author="CCCCC" w:date="2017-06-09T21:20:00Z">
+        <w:r>
+          <w:t xml:space="preserve"> qui définit s’il est disponible</w:t>
+        </w:r>
+      </w:ins>
+      <w:ins w:id="162" w:author="CCCCC" w:date="2017-06-09T21:51:00Z">
+        <w:r>
+          <w:t>, ainsi qu’un champs « current_operations » qui est tableau de chaines de caractères représentant des opérations en court d</w:t>
+        </w:r>
+      </w:ins>
+      <w:ins w:id="163" w:author="CCCCC" w:date="2017-06-09T21:52:00Z">
+        <w:r>
+          <w:t>’exécution</w:t>
+        </w:r>
+      </w:ins>
+      <w:ins w:id="164" w:author="CCCCC" w:date="2017-06-09T19:54:00Z">
+        <w:r>
+          <w:t>. On définit qu’un hôte</w:t>
+        </w:r>
+      </w:ins>
+      <w:ins w:id="165" w:author="CCCCC" w:date="2017-06-09T19:55:00Z">
+        <w:r>
+          <w:t xml:space="preserve"> est indisponible s’</w:t>
+        </w:r>
+        <w:r>
+          <w:t>il est allumé,</w:t>
+        </w:r>
+        <w:r>
+          <w:t xml:space="preserve"> </w:t>
+        </w:r>
+      </w:ins>
+      <w:ins w:id="166" w:author="CCCCC" w:date="2017-06-09T21:22:00Z">
+        <w:r>
+          <w:t xml:space="preserve">que </w:t>
+        </w:r>
+      </w:ins>
+      <w:ins w:id="167" w:author="CCCCC" w:date="2017-06-09T19:55:00Z">
+        <w:r>
+          <w:t xml:space="preserve">son champs </w:t>
+        </w:r>
+      </w:ins>
+      <w:ins w:id="168" w:author="CCCCC" w:date="2017-06-09T21:22:00Z">
+        <w:r>
+          <w:t>« </w:t>
+        </w:r>
+      </w:ins>
+      <w:ins w:id="169" w:author="CCCCC" w:date="2017-06-09T19:55:00Z">
+        <w:r>
+          <w:t>enable</w:t>
+        </w:r>
+      </w:ins>
+      <w:ins w:id="170" w:author="CCCCC" w:date="2017-06-09T21:22:00Z">
+        <w:r>
+          <w:t> »</w:t>
+        </w:r>
+      </w:ins>
+      <w:ins w:id="171" w:author="CCCCC" w:date="2017-06-09T19:55:00Z">
+        <w:r>
+          <w:t xml:space="preserve"> est à </w:t>
+        </w:r>
+      </w:ins>
+      <w:ins w:id="172" w:author="CCCCC" w:date="2017-06-09T21:22:00Z">
+        <w:r>
+          <w:t>« false »</w:t>
+        </w:r>
+      </w:ins>
+      <w:ins w:id="173" w:author="CCCCC" w:date="2017-06-09T21:50:00Z">
+        <w:r>
+          <w:t xml:space="preserve"> et qu</w:t>
+        </w:r>
+      </w:ins>
+      <w:ins w:id="174" w:author="CCCCC" w:date="2017-06-09T21:53:00Z">
+        <w:r>
+          <w:t>’auc</w:t>
+        </w:r>
+      </w:ins>
+      <w:ins w:id="175" w:author="CCCCC" w:date="2017-06-09T21:50:00Z">
+        <w:r>
+          <w:t>une o</w:t>
+        </w:r>
+      </w:ins>
+      <w:ins w:id="176" w:author="CCCCC" w:date="2017-06-09T21:52:00Z">
+        <w:r>
+          <w:t>p</w:t>
+        </w:r>
+      </w:ins>
+      <w:ins w:id="177" w:author="CCCCC" w:date="2017-06-09T21:50:00Z">
+        <w:r>
+          <w:t>ération</w:t>
+        </w:r>
+      </w:ins>
+      <w:ins w:id="178" w:author="CCCCC" w:date="2017-06-09T21:53:00Z">
+        <w:r>
+          <w:t xml:space="preserve"> n’est en court</w:t>
+        </w:r>
+      </w:ins>
+      <w:ins w:id="179" w:author="CCCCC" w:date="2017-06-09T21:22:00Z">
+        <w:r>
+          <w:t>.</w:t>
+        </w:r>
+      </w:ins>
+    </w:p>
+    <w:p>
+      <w:pPr>
+        <w:rPr>
+          <w:ins w:id="180" w:author="CCCCC" w:date="2017-06-09T21:54:00Z"/>
+          <w:noProof/>
+          <w:lang w:eastAsia="fr-FR" w:bidi="ar-SA"/>
+        </w:rPr>
+        <w:pPrChange w:id="181" w:author="CCCCC" w:date="2017-06-09T19:10:00Z">
+          <w:pPr>
+            <w:pStyle w:val="ListParagraph"/>
+          </w:pPr>
+        </w:pPrChange>
+      </w:pPr>
+      <w:ins w:id="182" w:author="CCCCC" w:date="2017-06-09T21:49:00Z">
+        <w:r>
+          <w:rPr>
+            <w:noProof/>
+            <w:lang w:eastAsia="fr-FR" w:bidi="ar-SA"/>
+          </w:rPr>
+          <w:lastRenderedPageBreak/>
+          <w:drawing>
+            <wp:anchor distT="0" distB="0" distL="114300" distR="114300" simplePos="0" relativeHeight="251694592" behindDoc="0" locked="0" layoutInCell="1" allowOverlap="1">
+              <wp:simplePos x="0" y="0"/>
+              <wp:positionH relativeFrom="margin">
+                <wp:align>center</wp:align>
+              </wp:positionH>
+              <wp:positionV relativeFrom="paragraph">
+                <wp:posOffset>617855</wp:posOffset>
+              </wp:positionV>
+              <wp:extent cx="3784600" cy="798830"/>
+              <wp:effectExtent l="0" t="0" r="6350" b="1270"/>
+              <wp:wrapTopAndBottom/>
+              <wp:docPr id="31" name="Picture 31"/>
+              <wp:cNvGraphicFramePr>
+                <a:graphicFrameLocks xmlns:a="http://schemas.openxmlformats.org/drawingml/2006/main" noChangeAspect="1"/>
+              </wp:cNvGraphicFramePr>
+              <a:graphic xmlns:a="http://schemas.openxmlformats.org/drawingml/2006/main">
+                <a:graphicData uri="http://schemas.openxmlformats.org/drawingml/2006/picture">
+                  <pic:pic xmlns:pic="http://schemas.openxmlformats.org/drawingml/2006/picture">
+                    <pic:nvPicPr>
+                      <pic:cNvPr id="1" name=""/>
+                      <pic:cNvPicPr/>
+                    </pic:nvPicPr>
+                    <pic:blipFill>
+                      <a:blip r:embed="rId31">
+                        <a:extLst>
+                          <a:ext uri="{28A0092B-C50C-407E-A947-70E740481C1C}">
+                            <a14:useLocalDpi xmlns:a14="http://schemas.microsoft.com/office/drawing/2010/main" val="0"/>
+                          </a:ext>
+                        </a:extLst>
+                      </a:blip>
+                      <a:stretch>
+                        <a:fillRect/>
+                      </a:stretch>
+                    </pic:blipFill>
+                    <pic:spPr>
+                      <a:xfrm>
+                        <a:off x="0" y="0"/>
+                        <a:ext cx="3784600" cy="798830"/>
+                      </a:xfrm>
+                      <a:prstGeom prst="rect">
+                        <a:avLst/>
+                      </a:prstGeom>
+                    </pic:spPr>
+                  </pic:pic>
+                </a:graphicData>
+              </a:graphic>
+              <wp14:sizeRelH relativeFrom="margin">
+                <wp14:pctWidth>0</wp14:pctWidth>
+              </wp14:sizeRelH>
+              <wp14:sizeRelV relativeFrom="margin">
+                <wp14:pctHeight>0</wp14:pctHeight>
+              </wp14:sizeRelV>
+            </wp:anchor>
+          </w:drawing>
+        </w:r>
+      </w:ins>
+      <w:ins w:id="183" w:author="CCCCC" w:date="2017-06-09T21:23:00Z">
+        <w:r>
+          <w:t xml:space="preserve">Concernant le point, celui-ci est définit </w:t>
+        </w:r>
+      </w:ins>
+      <w:ins w:id="184" w:author="CCCCC" w:date="2017-06-09T21:24:00Z">
+        <w:r>
+          <w:t xml:space="preserve">par le composant HostItem qui se situe </w:t>
+        </w:r>
+      </w:ins>
+      <w:ins w:id="185" w:author="CCCCC" w:date="2017-06-09T21:23:00Z">
+        <w:r>
+          <w:t xml:space="preserve">dans le fichier </w:t>
+        </w:r>
+      </w:ins>
+      <w:ins w:id="186" w:author="CCCCC" w:date="2017-06-09T21:24:00Z">
+        <w:r>
+          <w:t>src/xo-app/home/host-item.js</w:t>
+        </w:r>
+      </w:ins>
+      <w:ins w:id="187" w:author="CCCCC" w:date="2017-06-09T21:25:00Z">
+        <w:r>
+          <w:t xml:space="preserve">. Il définit une ligne </w:t>
+        </w:r>
+      </w:ins>
+      <w:ins w:id="188" w:author="CCCCC" w:date="2017-06-09T21:26:00Z">
+        <w:r>
+          <w:t xml:space="preserve">représentant un hôte </w:t>
+        </w:r>
+      </w:ins>
+      <w:ins w:id="189" w:author="CCCCC" w:date="2017-06-09T21:25:00Z">
+        <w:r>
+          <w:t>dans le tableau</w:t>
+        </w:r>
+      </w:ins>
+      <w:ins w:id="190" w:author="CCCCC" w:date="2017-06-09T21:26:00Z">
+        <w:r>
+          <w:t xml:space="preserve"> présent sur la capture d’écran ci-dessus.</w:t>
+        </w:r>
+      </w:ins>
+      <w:ins w:id="191" w:author="CCCCC" w:date="2017-06-09T21:46:00Z">
+        <w:r>
+          <w:rPr>
+            <w:noProof/>
+            <w:lang w:eastAsia="fr-FR" w:bidi="ar-SA"/>
+          </w:rPr>
+          <w:t xml:space="preserve"> </w:t>
+        </w:r>
+      </w:ins>
+      <w:ins w:id="192" w:author="CCCCC" w:date="2017-06-09T21:47:00Z">
+        <w:r>
+          <w:rPr>
+            <w:noProof/>
+            <w:lang w:eastAsia="fr-FR" w:bidi="ar-SA"/>
+          </w:rPr>
+          <w:t>Sa fonction « render » contient le contenant à l</w:t>
+        </w:r>
+      </w:ins>
+      <w:ins w:id="193" w:author="CCCCC" w:date="2017-06-09T21:49:00Z">
+        <w:r>
+          <w:rPr>
+            <w:noProof/>
+            <w:lang w:eastAsia="fr-FR" w:bidi="ar-SA"/>
+          </w:rPr>
+          <w:t>’origine le code suivant :</w:t>
+        </w:r>
+      </w:ins>
+    </w:p>
+    <w:p>
+      <w:pPr>
+        <w:rPr>
+          <w:ins w:id="194" w:author="CCCCC" w:date="2017-06-09T23:35:00Z"/>
+          <w:noProof/>
+          <w:lang w:eastAsia="fr-FR" w:bidi="ar-SA"/>
+        </w:rPr>
+        <w:pPrChange w:id="195" w:author="CCCCC" w:date="2017-06-09T19:10:00Z">
+          <w:pPr>
+            <w:pStyle w:val="ListParagraph"/>
+          </w:pPr>
+        </w:pPrChange>
+      </w:pPr>
+      <w:ins w:id="196" w:author="CCCCC" w:date="2017-06-09T21:54:00Z">
+        <w:r>
+          <w:rPr>
+            <w:noProof/>
+            <w:lang w:eastAsia="fr-FR" w:bidi="ar-SA"/>
+          </w:rPr>
+          <w:t xml:space="preserve">Le point est représente par le composant </w:t>
+        </w:r>
+      </w:ins>
+      <w:ins w:id="197" w:author="CCCCC" w:date="2017-06-09T21:55:00Z">
+        <w:r>
+          <w:rPr>
+            <w:noProof/>
+            <w:lang w:eastAsia="fr-FR" w:bidi="ar-SA"/>
+          </w:rPr>
+          <w:t>« </w:t>
+        </w:r>
+      </w:ins>
+      <w:ins w:id="198" w:author="CCCCC" w:date="2017-06-09T21:54:00Z">
+        <w:r>
+          <w:rPr>
+            <w:noProof/>
+            <w:lang w:eastAsia="fr-FR" w:bidi="ar-SA"/>
+          </w:rPr>
+          <w:t>Icon</w:t>
+        </w:r>
+      </w:ins>
+      <w:ins w:id="199" w:author="CCCCC" w:date="2017-06-09T21:55:00Z">
+        <w:r>
+          <w:rPr>
+            <w:noProof/>
+            <w:lang w:eastAsia="fr-FR" w:bidi="ar-SA"/>
+          </w:rPr>
+          <w:t xml:space="preserve"> » qui a une propriété icon. </w:t>
+        </w:r>
+      </w:ins>
+      <w:ins w:id="200" w:author="CCCCC" w:date="2017-06-09T21:56:00Z">
+        <w:r>
+          <w:rPr>
+            <w:noProof/>
+            <w:lang w:eastAsia="fr-FR" w:bidi="ar-SA"/>
+          </w:rPr>
+          <w:t>On passe à cette propriété l</w:t>
+        </w:r>
+      </w:ins>
+      <w:ins w:id="201" w:author="CCCCC" w:date="2017-06-09T21:57:00Z">
+        <w:r>
+          <w:rPr>
+            <w:noProof/>
+            <w:lang w:eastAsia="fr-FR" w:bidi="ar-SA"/>
+          </w:rPr>
+          <w:t>’état de l’hôte. En fonction de cette valeur, le composant va choisir un style qui va modifier</w:t>
+        </w:r>
+      </w:ins>
+      <w:ins w:id="202" w:author="CCCCC" w:date="2017-06-09T21:58:00Z">
+        <w:r>
+          <w:rPr>
+            <w:noProof/>
+            <w:lang w:eastAsia="fr-FR" w:bidi="ar-SA"/>
+          </w:rPr>
+          <w:t xml:space="preserve"> la couleur</w:t>
+        </w:r>
+      </w:ins>
+      <w:ins w:id="203" w:author="CCCCC" w:date="2017-06-09T21:59:00Z">
+        <w:r>
+          <w:rPr>
+            <w:noProof/>
+            <w:lang w:eastAsia="fr-FR" w:bidi="ar-SA"/>
+          </w:rPr>
+          <w:t xml:space="preserve"> du point.</w:t>
+        </w:r>
+      </w:ins>
+      <w:ins w:id="204" w:author="CCCCC" w:date="2017-06-09T22:00:00Z">
+        <w:r>
+          <w:rPr>
+            <w:noProof/>
+            <w:lang w:eastAsia="fr-FR" w:bidi="ar-SA"/>
+          </w:rPr>
+          <w:t xml:space="preserve"> On peut voir que lorsqu’une opération est en court, </w:t>
+        </w:r>
+      </w:ins>
+      <w:ins w:id="205" w:author="CCCCC" w:date="2017-06-09T22:01:00Z">
+        <w:r>
+          <w:rPr>
+            <w:noProof/>
+            <w:lang w:eastAsia="fr-FR" w:bidi="ar-SA"/>
+          </w:rPr>
+          <w:t>un ic</w:t>
+        </w:r>
+      </w:ins>
+      <w:ins w:id="206" w:author="CCCCC" w:date="2017-06-09T22:02:00Z">
+        <w:r>
+          <w:rPr>
+            <w:noProof/>
+            <w:lang w:eastAsia="fr-FR" w:bidi="ar-SA"/>
+          </w:rPr>
+          <w:t>ô</w:t>
+        </w:r>
+      </w:ins>
+      <w:ins w:id="207" w:author="CCCCC" w:date="2017-06-09T22:01:00Z">
+        <w:r>
+          <w:rPr>
+            <w:noProof/>
+            <w:lang w:eastAsia="fr-FR" w:bidi="ar-SA"/>
+          </w:rPr>
+          <w:t>n</w:t>
+        </w:r>
+      </w:ins>
+      <w:ins w:id="208" w:author="CCCCC" w:date="2017-06-09T22:02:00Z">
+        <w:r>
+          <w:rPr>
+            <w:noProof/>
+            <w:lang w:eastAsia="fr-FR" w:bidi="ar-SA"/>
+          </w:rPr>
+          <w:t>e</w:t>
+        </w:r>
+      </w:ins>
+      <w:ins w:id="209" w:author="CCCCC" w:date="2017-06-09T22:01:00Z">
+        <w:r>
+          <w:rPr>
+            <w:noProof/>
+            <w:lang w:eastAsia="fr-FR" w:bidi="ar-SA"/>
+          </w:rPr>
+          <w:t xml:space="preserve"> de type « busy » est affiché. Un tel ic</w:t>
+        </w:r>
+      </w:ins>
+      <w:ins w:id="210" w:author="CCCCC" w:date="2017-06-09T22:02:00Z">
+        <w:r>
+          <w:rPr>
+            <w:noProof/>
+            <w:lang w:eastAsia="fr-FR" w:bidi="ar-SA"/>
+          </w:rPr>
+          <w:t xml:space="preserve">ône s’affiche bien en orange, mais son appelation ne correspondant pas à l’état d’un hôte indisponible, nous allons utiliser ce composant </w:t>
+        </w:r>
+      </w:ins>
+      <w:ins w:id="211" w:author="CCCCC" w:date="2017-06-09T22:03:00Z">
+        <w:r>
+          <w:rPr>
+            <w:noProof/>
+            <w:lang w:eastAsia="fr-FR" w:bidi="ar-SA"/>
+          </w:rPr>
+          <w:t xml:space="preserve">avec son attribut </w:t>
+        </w:r>
+      </w:ins>
+      <w:ins w:id="212" w:author="CCCCC" w:date="2017-06-09T22:04:00Z">
+        <w:r>
+          <w:rPr>
+            <w:noProof/>
+            <w:lang w:eastAsia="fr-FR" w:bidi="ar-SA"/>
+          </w:rPr>
+          <w:t xml:space="preserve">« icon » </w:t>
+        </w:r>
+      </w:ins>
+      <w:ins w:id="213" w:author="CCCCC" w:date="2017-06-09T22:03:00Z">
+        <w:r>
+          <w:rPr>
+            <w:noProof/>
+            <w:lang w:eastAsia="fr-FR" w:bidi="ar-SA"/>
+          </w:rPr>
+          <w:t xml:space="preserve">à </w:t>
+        </w:r>
+      </w:ins>
+      <w:ins w:id="214" w:author="CCCCC" w:date="2017-06-09T22:04:00Z">
+        <w:r>
+          <w:rPr>
+            <w:noProof/>
+            <w:lang w:eastAsia="fr-FR" w:bidi="ar-SA"/>
+          </w:rPr>
+          <w:t>une valeur « disabled »</w:t>
+        </w:r>
+      </w:ins>
+      <w:ins w:id="215" w:author="CCCCC" w:date="2017-06-09T23:28:00Z">
+        <w:r>
+          <w:rPr>
+            <w:noProof/>
+            <w:lang w:eastAsia="fr-FR" w:bidi="ar-SA"/>
+          </w:rPr>
+          <w:t>.</w:t>
+        </w:r>
+      </w:ins>
+      <w:ins w:id="216" w:author="CCCCC" w:date="2017-06-09T23:30:00Z">
+        <w:r>
+          <w:rPr>
+            <w:noProof/>
+            <w:lang w:eastAsia="fr-FR" w:bidi="ar-SA"/>
+          </w:rPr>
+          <w:t xml:space="preserve"> C’est dans le fichier icons.</w:t>
+        </w:r>
+      </w:ins>
+      <w:ins w:id="217" w:author="CCCCC" w:date="2017-06-09T23:31:00Z">
+        <w:r>
+          <w:rPr>
+            <w:noProof/>
+            <w:lang w:eastAsia="fr-FR" w:bidi="ar-SA"/>
+          </w:rPr>
+          <w:t>scss</w:t>
+        </w:r>
+        <w:r>
+          <w:rPr>
+            <w:noProof/>
+            <w:lang w:eastAsia="fr-FR" w:bidi="ar-SA"/>
+          </w:rPr>
+          <w:t xml:space="preserve"> situé dans le dossier xo-app que sont definis les différents </w:t>
+        </w:r>
+      </w:ins>
+      <w:ins w:id="218" w:author="CCCCC" w:date="2017-06-09T23:34:00Z">
+        <w:r>
+          <w:rPr>
+            <w:noProof/>
+            <w:lang w:eastAsia="fr-FR" w:bidi="ar-SA"/>
+          </w:rPr>
+          <w:t>style qu’un icône peut prendre</w:t>
+        </w:r>
+      </w:ins>
+      <w:ins w:id="219" w:author="CCCCC" w:date="2017-06-09T23:35:00Z">
+        <w:r>
+          <w:rPr>
+            <w:noProof/>
+            <w:lang w:eastAsia="fr-FR" w:bidi="ar-SA"/>
+          </w:rPr>
+          <w:t>. On y définit donc un style disabled :</w:t>
+        </w:r>
+      </w:ins>
+    </w:p>
+    <w:p>
+      <w:pPr>
+        <w:rPr>
+          <w:ins w:id="220" w:author="CCCCC" w:date="2017-06-09T23:45:00Z"/>
+        </w:rPr>
+        <w:pPrChange w:id="221" w:author="CCCCC" w:date="2017-06-09T19:10:00Z">
+          <w:pPr>
+            <w:pStyle w:val="ListParagraph"/>
+          </w:pPr>
+        </w:pPrChange>
+      </w:pPr>
+      <w:ins w:id="222" w:author="CCCCC" w:date="2017-06-09T23:38:00Z">
+        <w:r>
+          <w:rPr>
+            <w:noProof/>
+            <w:lang w:eastAsia="fr-FR" w:bidi="ar-SA"/>
+          </w:rPr>
+          <w:drawing>
+            <wp:anchor distT="0" distB="0" distL="114300" distR="114300" simplePos="0" relativeHeight="251695616" behindDoc="0" locked="0" layoutInCell="1" allowOverlap="1">
+              <wp:simplePos x="0" y="0"/>
+              <wp:positionH relativeFrom="margin">
+                <wp:align>left</wp:align>
+              </wp:positionH>
+              <wp:positionV relativeFrom="paragraph">
+                <wp:posOffset>1270</wp:posOffset>
+              </wp:positionV>
+              <wp:extent cx="1876425" cy="1184275"/>
+              <wp:effectExtent l="0" t="0" r="9525" b="0"/>
+              <wp:wrapSquare wrapText="bothSides"/>
+              <wp:docPr id="33" name="Picture 33"/>
+              <wp:cNvGraphicFramePr>
+                <a:graphicFrameLocks xmlns:a="http://schemas.openxmlformats.org/drawingml/2006/main" noChangeAspect="1"/>
+              </wp:cNvGraphicFramePr>
+              <a:graphic xmlns:a="http://schemas.openxmlformats.org/drawingml/2006/main">
+                <a:graphicData uri="http://schemas.openxmlformats.org/drawingml/2006/picture">
+                  <pic:pic xmlns:pic="http://schemas.openxmlformats.org/drawingml/2006/picture">
+                    <pic:nvPicPr>
+                      <pic:cNvPr id="1" name=""/>
+                      <pic:cNvPicPr/>
+                    </pic:nvPicPr>
+                    <pic:blipFill>
+                      <a:blip r:embed="rId32">
+                        <a:extLst>
+                          <a:ext uri="{28A0092B-C50C-407E-A947-70E740481C1C}">
+                            <a14:useLocalDpi xmlns:a14="http://schemas.microsoft.com/office/drawing/2010/main" val="0"/>
+                          </a:ext>
+                        </a:extLst>
+                      </a:blip>
+                      <a:stretch>
+                        <a:fillRect/>
+                      </a:stretch>
+                    </pic:blipFill>
+                    <pic:spPr>
+                      <a:xfrm>
+                        <a:off x="0" y="0"/>
+                        <a:ext cx="1876425" cy="1184275"/>
+                      </a:xfrm>
+                      <a:prstGeom prst="rect">
+                        <a:avLst/>
+                      </a:prstGeom>
+                    </pic:spPr>
+                  </pic:pic>
+                </a:graphicData>
+              </a:graphic>
+              <wp14:sizeRelH relativeFrom="margin">
+                <wp14:pctWidth>0</wp14:pctWidth>
+              </wp14:sizeRelH>
+              <wp14:sizeRelV relativeFrom="margin">
+                <wp14:pctHeight>0</wp14:pctHeight>
+              </wp14:sizeRelV>
+            </wp:anchor>
+          </w:drawing>
+        </w:r>
+      </w:ins>
+      <w:ins w:id="223" w:author="CCCCC" w:date="2017-06-09T23:39:00Z">
+        <w:r>
+          <w:t xml:space="preserve">Les règles de style définies se trouve encapsulées dans une balise nommée </w:t>
+        </w:r>
+      </w:ins>
+      <w:ins w:id="224" w:author="CCCCC" w:date="2017-06-09T23:40:00Z">
+        <w:r>
+          <w:t>« </w:t>
+        </w:r>
+      </w:ins>
+      <w:ins w:id="225" w:author="CCCCC" w:date="2017-06-09T23:39:00Z">
+        <w:r>
+          <w:t>.xo-icon</w:t>
+        </w:r>
+      </w:ins>
+      <w:ins w:id="226" w:author="CCCCC" w:date="2017-06-09T23:40:00Z">
+        <w:r>
+          <w:t> »</w:t>
+        </w:r>
+      </w:ins>
+      <w:ins w:id="227" w:author="CCCCC" w:date="2017-06-09T23:42:00Z">
+        <w:r>
+          <w:t>,</w:t>
+        </w:r>
+      </w:ins>
+      <w:ins w:id="228" w:author="CCCCC" w:date="2017-06-09T23:40:00Z">
+        <w:r>
+          <w:t xml:space="preserve"> </w:t>
+        </w:r>
+      </w:ins>
+      <w:ins w:id="229" w:author="CCCCC" w:date="2017-06-09T23:41:00Z">
+        <w:r>
+          <w:t>c</w:t>
+        </w:r>
+      </w:ins>
+      <w:ins w:id="230" w:author="CCCCC" w:date="2017-06-09T23:40:00Z">
+        <w:r>
+          <w:t xml:space="preserve">e qui signifie </w:t>
+        </w:r>
+      </w:ins>
+      <w:ins w:id="231" w:author="CCCCC" w:date="2017-06-09T23:41:00Z">
+        <w:r>
+          <w:t>qu</w:t>
+        </w:r>
+      </w:ins>
+      <w:ins w:id="232" w:author="CCCCC" w:date="2017-06-09T23:42:00Z">
+        <w:r>
+          <w:t>e, quand la page HTML sera générée</w:t>
+        </w:r>
+      </w:ins>
+      <w:ins w:id="233" w:author="CCCCC" w:date="2017-06-09T23:43:00Z">
+        <w:r>
+          <w:t> </w:t>
+        </w:r>
+      </w:ins>
+      <w:ins w:id="234" w:author="CCCCC" w:date="2017-06-09T23:42:00Z">
+        <w:r>
+          <w:t>;</w:t>
+        </w:r>
+      </w:ins>
+      <w:ins w:id="235" w:author="CCCCC" w:date="2017-06-09T23:43:00Z">
+        <w:r>
+          <w:t xml:space="preserve"> </w:t>
+        </w:r>
+      </w:ins>
+      <w:ins w:id="236" w:author="CCCCC" w:date="2017-06-09T23:41:00Z">
+        <w:r>
+          <w:t xml:space="preserve">elles s’appliqueront sur </w:t>
+        </w:r>
+      </w:ins>
+      <w:ins w:id="237" w:author="CCCCC" w:date="2017-06-09T23:42:00Z">
+        <w:r>
+          <w:t xml:space="preserve">les </w:t>
+        </w:r>
+      </w:ins>
+      <w:ins w:id="238" w:author="CCCCC" w:date="2017-06-09T23:41:00Z">
+        <w:r>
+          <w:t>élément</w:t>
+        </w:r>
+      </w:ins>
+      <w:ins w:id="239" w:author="CCCCC" w:date="2017-06-09T23:42:00Z">
+        <w:r>
+          <w:t>s</w:t>
+        </w:r>
+      </w:ins>
+      <w:ins w:id="240" w:author="CCCCC" w:date="2017-06-09T23:41:00Z">
+        <w:r>
+          <w:t xml:space="preserve"> de class</w:t>
+        </w:r>
+      </w:ins>
+      <w:ins w:id="241" w:author="CCCCC" w:date="2017-06-09T23:42:00Z">
+        <w:r>
+          <w:t>e</w:t>
+        </w:r>
+      </w:ins>
+      <w:ins w:id="242" w:author="CCCCC" w:date="2017-06-09T23:41:00Z">
+        <w:r>
+          <w:t xml:space="preserve"> « </w:t>
+        </w:r>
+        <w:r>
+          <w:t xml:space="preserve">xo-icon-disabled ». </w:t>
+        </w:r>
+      </w:ins>
+      <w:ins w:id="243" w:author="CCCCC" w:date="2017-06-09T23:45:00Z">
+        <w:r>
+          <w:t xml:space="preserve"> </w:t>
+        </w:r>
+        <w:r>
+          <w:rPr>
+            <w:color w:val="FF0000"/>
+          </w:rPr>
+          <w:t>.fa ???</w:t>
+        </w:r>
+      </w:ins>
+    </w:p>
+    <w:p>
+      <w:pPr>
+        <w:rPr>
+          <w:ins w:id="244" w:author="CCCCC" w:date="2017-06-09T23:53:00Z"/>
+        </w:rPr>
+        <w:pPrChange w:id="245" w:author="CCCCC" w:date="2017-06-09T19:10:00Z">
+          <w:pPr>
+            <w:pStyle w:val="ListParagraph"/>
+          </w:pPr>
+        </w:pPrChange>
+      </w:pPr>
+      <w:ins w:id="246" w:author="CCCCC" w:date="2017-06-09T21:46:00Z">
+        <w:r>
+          <w:rPr>
+            <w:noProof/>
+            <w:lang w:eastAsia="fr-FR" w:bidi="ar-SA"/>
+          </w:rPr>
+          <w:drawing>
+            <wp:anchor distT="0" distB="0" distL="114300" distR="114300" simplePos="0" relativeHeight="251693568" behindDoc="0" locked="0" layoutInCell="1" allowOverlap="1">
+              <wp:simplePos x="0" y="0"/>
+              <wp:positionH relativeFrom="margin">
+                <wp:align>center</wp:align>
+              </wp:positionH>
+              <wp:positionV relativeFrom="paragraph">
+                <wp:posOffset>953770</wp:posOffset>
+              </wp:positionV>
+              <wp:extent cx="3933825" cy="1163320"/>
+              <wp:effectExtent l="0" t="0" r="9525" b="0"/>
+              <wp:wrapTopAndBottom/>
+              <wp:docPr id="28" name="Picture 28"/>
+              <wp:cNvGraphicFramePr>
+                <a:graphicFrameLocks xmlns:a="http://schemas.openxmlformats.org/drawingml/2006/main" noChangeAspect="1"/>
+              </wp:cNvGraphicFramePr>
+              <a:graphic xmlns:a="http://schemas.openxmlformats.org/drawingml/2006/main">
+                <a:graphicData uri="http://schemas.openxmlformats.org/drawingml/2006/picture">
+                  <pic:pic xmlns:pic="http://schemas.openxmlformats.org/drawingml/2006/picture">
+                    <pic:nvPicPr>
+                      <pic:cNvPr id="1" name=""/>
+                      <pic:cNvPicPr/>
+                    </pic:nvPicPr>
+                    <pic:blipFill>
+                      <a:blip r:embed="rId33">
+                        <a:extLst>
+                          <a:ext uri="{28A0092B-C50C-407E-A947-70E740481C1C}">
+                            <a14:useLocalDpi xmlns:a14="http://schemas.microsoft.com/office/drawing/2010/main" val="0"/>
+                          </a:ext>
+                        </a:extLst>
+                      </a:blip>
+                      <a:stretch>
+                        <a:fillRect/>
+                      </a:stretch>
+                    </pic:blipFill>
+                    <pic:spPr>
+                      <a:xfrm>
+                        <a:off x="0" y="0"/>
+                        <a:ext cx="3933825" cy="1163320"/>
+                      </a:xfrm>
+                      <a:prstGeom prst="rect">
+                        <a:avLst/>
+                      </a:prstGeom>
+                    </pic:spPr>
+                  </pic:pic>
+                </a:graphicData>
+              </a:graphic>
+              <wp14:sizeRelH relativeFrom="margin">
+                <wp14:pctWidth>0</wp14:pctWidth>
+              </wp14:sizeRelH>
+              <wp14:sizeRelV relativeFrom="margin">
+                <wp14:pctHeight>0</wp14:pctHeight>
+              </wp14:sizeRelV>
+            </wp:anchor>
+          </w:drawing>
+        </w:r>
+      </w:ins>
+      <w:ins w:id="247" w:author="CCCCC" w:date="2017-06-09T23:46:00Z">
+        <w:r>
+          <w:t>Il va ensuite falloir revoir la condition d</w:t>
+        </w:r>
+      </w:ins>
+      <w:ins w:id="248" w:author="CCCCC" w:date="2017-06-09T23:47:00Z">
+        <w:r>
+          <w:t xml:space="preserve">’affichage de l’icône « disabled ». </w:t>
+        </w:r>
+      </w:ins>
+      <w:ins w:id="249" w:author="CCCCC" w:date="2017-06-09T23:48:00Z">
+        <w:r>
+          <w:t>S’il y a des opérations en court, ce cas ne change pas, et l’icône « busy » est affiché.</w:t>
+        </w:r>
+      </w:ins>
+      <w:ins w:id="250" w:author="CCCCC" w:date="2017-06-09T23:50:00Z">
+        <w:r>
+          <w:t xml:space="preserve"> Sinon, dans le cas où l’h</w:t>
+        </w:r>
+      </w:ins>
+      <w:ins w:id="251" w:author="CCCCC" w:date="2017-06-09T23:51:00Z">
+        <w:r>
+          <w:t>ô</w:t>
+        </w:r>
+      </w:ins>
+      <w:ins w:id="252" w:author="CCCCC" w:date="2017-06-09T23:50:00Z">
+        <w:r>
+          <w:t>te</w:t>
+        </w:r>
+      </w:ins>
+      <w:ins w:id="253" w:author="CCCCC" w:date="2017-06-09T23:51:00Z">
+        <w:r>
+          <w:t xml:space="preserve"> est démarré et qu’il n’est pas disponible, </w:t>
+        </w:r>
+      </w:ins>
+      <w:ins w:id="254" w:author="CCCCC" w:date="2017-06-09T23:52:00Z">
+        <w:r>
+          <w:t xml:space="preserve">c’est </w:t>
+        </w:r>
+      </w:ins>
+      <w:ins w:id="255" w:author="CCCCC" w:date="2017-06-09T23:51:00Z">
+        <w:r>
+          <w:t>l’icône « disabled »</w:t>
+        </w:r>
+      </w:ins>
+      <w:ins w:id="256" w:author="CCCCC" w:date="2017-06-09T23:52:00Z">
+        <w:r>
+          <w:t>, sinon, on affiche l’icône correspondant au champs « power_state ». Ce qui donne le code suivant :</w:t>
+        </w:r>
+      </w:ins>
+    </w:p>
+    <w:p>
+      <w:pPr>
+        <w:rPr>
+          <w:ins w:id="257" w:author="CCCCC" w:date="2017-06-09T23:59:00Z"/>
+        </w:rPr>
+        <w:pPrChange w:id="258" w:author="CCCCC" w:date="2017-06-09T19:10:00Z">
+          <w:pPr>
+            <w:pStyle w:val="ListParagraph"/>
+          </w:pPr>
+        </w:pPrChange>
+      </w:pPr>
+      <w:ins w:id="259" w:author="CCCCC" w:date="2017-06-09T23:54:00Z">
+        <w:r>
+          <w:t xml:space="preserve">Pour ce qui est de l’icône présent dans la vue détaille de l’hôte, il définit dans </w:t>
+        </w:r>
+      </w:ins>
+      <w:ins w:id="260" w:author="CCCCC" w:date="2017-06-09T23:55:00Z">
+        <w:r>
+          <w:t xml:space="preserve">le composant « Host » du </w:t>
+        </w:r>
+      </w:ins>
+      <w:ins w:id="261" w:author="CCCCC" w:date="2017-06-09T23:54:00Z">
+        <w:r>
+          <w:t xml:space="preserve">fichier </w:t>
+        </w:r>
+      </w:ins>
+      <w:ins w:id="262" w:author="CCCCC" w:date="2017-06-09T23:55:00Z">
+        <w:r>
+          <w:t>src/xo-app/host/</w:t>
+        </w:r>
+      </w:ins>
+      <w:ins w:id="263" w:author="CCCCC" w:date="2017-06-09T23:54:00Z">
+        <w:r>
+          <w:t>index.js</w:t>
+        </w:r>
+      </w:ins>
+      <w:ins w:id="264" w:author="CCCCC" w:date="2017-06-09T23:56:00Z">
+        <w:r>
+          <w:t>.</w:t>
+        </w:r>
+      </w:ins>
+      <w:ins w:id="265" w:author="CCCCC" w:date="2017-06-09T23:57:00Z">
+        <w:r>
+          <w:t xml:space="preserve"> Il est définit par une fonction « header » qui renvoie le rendu du haut de la page. </w:t>
+        </w:r>
+      </w:ins>
+      <w:ins w:id="266" w:author="CCCCC" w:date="2017-06-09T23:59:00Z">
+        <w:r>
+          <w:t xml:space="preserve">Le composant qui doit être modifié est instancié dans cette fonction. </w:t>
+        </w:r>
+        <w:r>
+          <w:t xml:space="preserve">Il modifié </w:t>
+        </w:r>
+      </w:ins>
+      <w:ins w:id="267" w:author="CCCCC" w:date="2017-06-10T00:00:00Z">
+        <w:r>
+          <w:t>avec</w:t>
+        </w:r>
+      </w:ins>
+      <w:ins w:id="268" w:author="CCCCC" w:date="2017-06-09T23:59:00Z">
+        <w:r>
+          <w:t xml:space="preserve"> la même </w:t>
+        </w:r>
+      </w:ins>
+      <w:ins w:id="269" w:author="CCCCC" w:date="2017-06-10T00:01:00Z">
+        <w:r>
+          <w:t>condition que précemment</w:t>
+        </w:r>
+      </w:ins>
+      <w:bookmarkStart w:id="270" w:name="_GoBack"/>
+      <w:bookmarkEnd w:id="270"/>
+      <w:ins w:id="271" w:author="CCCCC" w:date="2017-06-09T23:59:00Z">
+        <w:r>
+          <w:t>.</w:t>
+        </w:r>
+      </w:ins>
+    </w:p>
+    <w:p>
+      <w:pPr>
+        <w:rPr>
+          <w:moveFrom w:id="272" w:author="CCCCC" w:date="2017-06-09T19:11:00Z"/>
+        </w:rPr>
+        <w:pPrChange w:id="273" w:author="CCCCC" w:date="2017-06-09T19:10:00Z">
+          <w:pPr>
+            <w:pStyle w:val="ListParagraph"/>
+          </w:pPr>
+        </w:pPrChange>
+      </w:pPr>
+      <w:moveFromRangeStart w:id="274" w:author="CCCCC" w:date="2017-06-09T19:11:00Z" w:name="move484798818"/>
+      <w:moveFrom w:id="275" w:author="CCCCC" w:date="2017-06-09T19:11:00Z">
+        <w:r>
+          <w:t>Découverte de XOWeb</w:t>
+        </w:r>
+      </w:moveFrom>
+    </w:p>
+    <w:moveFromRangeEnd w:id="274"/>
+    <w:p>
+      <w:pPr>
+        <w:pStyle w:val="Heading4"/>
       </w:pPr>
       <w:r>
         <w:t>Demander une confirmation quand une mise à jour est faite depuis la vue d'un pool</w:t>
@@ -6373,7 +7609,7 @@
     <w:p>
       <w:pPr>
         <w:rPr>
-          <w:del w:id="121" w:author="CCCCC" w:date="2017-06-08T21:48:00Z"/>
+          <w:del w:id="276" w:author="CCCCC" w:date="2017-06-08T21:48:00Z"/>
           <w:rStyle w:val="Heading2Char"/>
         </w:rPr>
       </w:pPr>
@@ -6388,28 +7624,28 @@
       <w:pPr>
         <w:pStyle w:val="Standard"/>
         <w:rPr>
-          <w:del w:id="122" w:author="CCCCC" w:date="2017-06-08T21:48:00Z"/>
-        </w:rPr>
-      </w:pPr>
-      <w:bookmarkStart w:id="123" w:name="_Toc484440082"/>
-      <w:del w:id="124" w:author="CCCCC" w:date="2017-06-08T21:48:00Z">
+          <w:del w:id="277" w:author="CCCCC" w:date="2017-06-08T21:48:00Z"/>
+        </w:rPr>
+      </w:pPr>
+      <w:bookmarkStart w:id="278" w:name="_Toc484440082"/>
+      <w:del w:id="279" w:author="CCCCC" w:date="2017-06-08T21:48:00Z">
         <w:r>
           <w:rPr>
             <w:rStyle w:val="Heading2Char"/>
           </w:rPr>
           <w:delText>Réalisation et tests</w:delText>
         </w:r>
-        <w:bookmarkEnd w:id="123"/>
+        <w:bookmarkEnd w:id="278"/>
       </w:del>
     </w:p>
     <w:p>
       <w:pPr>
         <w:pStyle w:val="Standard"/>
         <w:rPr>
-          <w:del w:id="125" w:author="CCCCC" w:date="2017-06-08T21:48:00Z"/>
-        </w:rPr>
-      </w:pPr>
-      <w:del w:id="126" w:author="CCCCC" w:date="2017-06-08T21:48:00Z">
+          <w:del w:id="280" w:author="CCCCC" w:date="2017-06-08T21:48:00Z"/>
+        </w:rPr>
+      </w:pPr>
+      <w:del w:id="281" w:author="CCCCC" w:date="2017-06-08T21:48:00Z">
         <w:r>
           <w:tab/>
           <w:delText>- mise en place redux</w:delText>
@@ -6420,11 +7656,11 @@
       <w:pPr>
         <w:pStyle w:val="Standard"/>
         <w:rPr>
-          <w:del w:id="127" w:author="CCCCC" w:date="2017-06-08T21:48:00Z"/>
+          <w:del w:id="282" w:author="CCCCC" w:date="2017-06-08T21:48:00Z"/>
           <w:lang w:val="en-US"/>
         </w:rPr>
       </w:pPr>
-      <w:del w:id="128" w:author="CCCCC" w:date="2017-06-08T21:48:00Z">
+      <w:del w:id="283" w:author="CCCCC" w:date="2017-06-08T21:48:00Z">
         <w:r>
           <w:tab/>
         </w:r>
@@ -6439,12 +7675,12 @@
     <w:p>
       <w:pPr>
         <w:rPr>
-          <w:del w:id="129" w:author="CCCCC" w:date="2017-06-08T21:48:00Z"/>
+          <w:del w:id="284" w:author="CCCCC" w:date="2017-06-08T21:48:00Z"/>
           <w:rFonts w:ascii="Liberation Serif" w:hAnsi="Liberation Serif"/>
           <w:lang w:val="en-US"/>
         </w:rPr>
       </w:pPr>
-      <w:del w:id="130" w:author="CCCCC" w:date="2017-06-08T21:48:00Z">
+      <w:del w:id="285" w:author="CCCCC" w:date="2017-06-08T21:48:00Z">
         <w:r>
           <w:rPr>
             <w:lang w:val="en-US"/>
@@ -6458,20 +7694,20 @@
         <w:rPr>
           <w:lang w:val="en-US"/>
         </w:rPr>
-        <w:pPrChange w:id="131" w:author="CCCCC" w:date="2017-06-08T21:48:00Z">
+        <w:pPrChange w:id="286" w:author="CCCCC" w:date="2017-06-08T21:48:00Z">
           <w:pPr>
             <w:pStyle w:val="Heading2"/>
           </w:pPr>
         </w:pPrChange>
       </w:pPr>
-      <w:bookmarkStart w:id="132" w:name="_Toc484440083"/>
+      <w:bookmarkStart w:id="287" w:name="_Toc484440083"/>
       <w:r>
         <w:rPr>
           <w:lang w:val="en-US"/>
         </w:rPr>
         <w:t>Liens</w:t>
       </w:r>
-      <w:bookmarkEnd w:id="132"/>
+      <w:bookmarkEnd w:id="287"/>
     </w:p>
     <w:p>
       <w:pPr>
@@ -6605,8 +7841,8 @@
           <w:lang w:val="en-US"/>
         </w:rPr>
         <w:sectPr>
-          <w:footerReference w:type="default" r:id="rId29"/>
-          <w:footerReference w:type="first" r:id="rId30"/>
+          <w:footerReference w:type="default" r:id="rId34"/>
+          <w:footerReference w:type="first" r:id="rId35"/>
           <w:pgSz w:w="11906" w:h="16838"/>
           <w:pgMar w:top="1134" w:right="1134" w:bottom="1134" w:left="1134" w:header="720" w:footer="720" w:gutter="0"/>
           <w:pgNumType w:start="1"/>
@@ -6648,7 +7884,7 @@
       <w:r>
         <w:rPr>
           <w:lang w:val="en-US"/>
-          <w:rPrChange w:id="133" w:author="CCCCC" w:date="2017-06-08T18:23:00Z">
+          <w:rPrChange w:id="288" w:author="CCCCC" w:date="2017-06-08T18:23:00Z">
             <w:rPr/>
           </w:rPrChange>
         </w:rPr>
@@ -6690,7 +7926,7 @@
       <w:r>
         <w:rPr>
           <w:lang w:val="en-US"/>
-          <w:rPrChange w:id="134" w:author="CCCCC" w:date="2017-06-08T18:23:00Z">
+          <w:rPrChange w:id="289" w:author="CCCCC" w:date="2017-06-08T18:23:00Z">
             <w:rPr/>
           </w:rPrChange>
         </w:rPr>
@@ -6732,7 +7968,7 @@
       <w:r>
         <w:rPr>
           <w:lang w:val="en-US"/>
-          <w:rPrChange w:id="135" w:author="CCCCC" w:date="2017-06-08T18:23:00Z">
+          <w:rPrChange w:id="290" w:author="CCCCC" w:date="2017-06-08T18:23:00Z">
             <w:rPr/>
           </w:rPrChange>
         </w:rPr>
@@ -6759,11 +7995,11 @@
     <w:p>
       <w:pPr>
         <w:rPr>
-          <w:ins w:id="136" w:author="CCCCC" w:date="2017-06-07T22:25:00Z"/>
+          <w:ins w:id="291" w:author="CCCCC" w:date="2017-06-07T22:25:00Z"/>
           <w:lang w:val="en-US"/>
         </w:rPr>
       </w:pPr>
-      <w:ins w:id="137" w:author="CCCCC" w:date="2017-06-07T22:25:00Z">
+      <w:ins w:id="292" w:author="CCCCC" w:date="2017-06-07T22:25:00Z">
         <w:r>
           <w:rPr>
             <w:lang w:val="en-US"/>
@@ -6819,11 +8055,11 @@
       <w:pPr>
         <w:spacing w:before="0" w:after="0"/>
         <w:rPr>
-          <w:ins w:id="138" w:author="CCCCC" w:date="2017-06-08T19:12:00Z"/>
+          <w:ins w:id="293" w:author="CCCCC" w:date="2017-06-08T19:12:00Z"/>
           <w:lang w:val="en-US"/>
         </w:rPr>
       </w:pPr>
-      <w:ins w:id="139" w:author="CCCCC" w:date="2017-06-08T19:12:00Z">
+      <w:ins w:id="294" w:author="CCCCC" w:date="2017-06-08T19:12:00Z">
         <w:r>
           <w:rPr>
             <w:lang w:val="en-US"/>
@@ -6836,20 +8072,14 @@
       <w:pPr>
         <w:pStyle w:val="Heading1"/>
         <w:rPr>
-          <w:ins w:id="140" w:author="CCCCC" w:date="2017-06-08T19:13:00Z"/>
-        </w:rPr>
-      </w:pPr>
-      <w:ins w:id="141" w:author="CCCCC" w:date="2017-06-08T19:12:00Z">
+          <w:ins w:id="295" w:author="CCCCC" w:date="2017-06-08T19:13:00Z"/>
+        </w:rPr>
+      </w:pPr>
+      <w:ins w:id="296" w:author="CCCCC" w:date="2017-06-08T19:12:00Z">
         <w:r>
           <w:rPr>
             <w:noProof/>
             <w:lang w:eastAsia="fr-FR" w:bidi="ar-SA"/>
-            <w:rPrChange w:id="142" w:author="CCCCC" w:date="2017-06-08T19:13:00Z">
-              <w:rPr>
-                <w:noProof/>
-                <w:lang w:eastAsia="fr-FR" w:bidi="ar-SA"/>
-              </w:rPr>
-            </w:rPrChange>
           </w:rPr>
           <w:lastRenderedPageBreak/>
           <w:drawing>
@@ -6876,7 +8106,7 @@
                       <pic:cNvPicPr/>
                     </pic:nvPicPr>
                     <pic:blipFill>
-                      <a:blip r:embed="rId31">
+                      <a:blip r:embed="rId36">
                         <a:extLst>
                           <a:ext uri="{28A0092B-C50C-407E-A947-70E740481C1C}">
                             <a14:useLocalDpi xmlns:a14="http://schemas.microsoft.com/office/drawing/2010/main" val="0"/>
@@ -6910,7 +8140,7 @@
         </w:r>
         <w:r>
           <w:rPr>
-            <w:rPrChange w:id="143" w:author="CCCCC" w:date="2017-06-08T19:13:00Z">
+            <w:rPrChange w:id="297" w:author="CCCCC" w:date="2017-06-08T19:13:00Z">
               <w:rPr>
                 <w:lang w:val="en-US"/>
               </w:rPr>
@@ -6924,7 +8154,7 @@
       <w:pPr>
         <w:spacing w:before="0" w:after="0"/>
         <w:rPr>
-          <w:ins w:id="144" w:author="CCCCC" w:date="2017-06-08T19:13:00Z"/>
+          <w:ins w:id="298" w:author="CCCCC" w:date="2017-06-08T19:13:00Z"/>
           <w:rFonts w:asciiTheme="majorHAnsi" w:eastAsiaTheme="majorEastAsia" w:hAnsiTheme="majorHAnsi" w:cs="Mangal"/>
           <w:b/>
           <w:bCs/>
@@ -6933,7 +8163,7 @@
           <w:szCs w:val="25"/>
         </w:rPr>
       </w:pPr>
-      <w:ins w:id="145" w:author="CCCCC" w:date="2017-06-08T19:13:00Z">
+      <w:ins w:id="299" w:author="CCCCC" w:date="2017-06-08T19:13:00Z">
         <w:r>
           <w:br w:type="page"/>
         </w:r>
@@ -6943,10 +8173,10 @@
       <w:pPr>
         <w:pStyle w:val="Heading1"/>
         <w:rPr>
-          <w:ins w:id="146" w:author="CCCCC" w:date="2017-06-08T19:33:00Z"/>
-        </w:rPr>
-      </w:pPr>
-      <w:ins w:id="147" w:author="CCCCC" w:date="2017-06-08T19:15:00Z">
+          <w:ins w:id="300" w:author="CCCCC" w:date="2017-06-08T19:33:00Z"/>
+        </w:rPr>
+      </w:pPr>
+      <w:ins w:id="301" w:author="CCCCC" w:date="2017-06-08T19:15:00Z">
         <w:r>
           <w:rPr>
             <w:noProof/>
@@ -6977,7 +8207,7 @@
                       <pic:cNvPicPr/>
                     </pic:nvPicPr>
                     <pic:blipFill>
-                      <a:blip r:embed="rId32">
+                      <a:blip r:embed="rId37">
                         <a:extLst>
                           <a:ext uri="{28A0092B-C50C-407E-A947-70E740481C1C}">
                             <a14:useLocalDpi xmlns:a14="http://schemas.microsoft.com/office/drawing/2010/main" val="0"/>
@@ -7010,7 +8240,7 @@
           </w:drawing>
         </w:r>
       </w:ins>
-      <w:ins w:id="148" w:author="CCCCC" w:date="2017-06-08T19:14:00Z">
+      <w:ins w:id="302" w:author="CCCCC" w:date="2017-06-08T19:14:00Z">
         <w:r>
           <w:t>Première version du module withState</w:t>
         </w:r>
@@ -7019,19 +8249,19 @@
     <w:p>
       <w:pPr>
         <w:rPr>
-          <w:ins w:id="149" w:author="CCCCC" w:date="2017-06-08T19:33:00Z"/>
+          <w:ins w:id="303" w:author="CCCCC" w:date="2017-06-08T19:33:00Z"/>
           <w:rFonts w:asciiTheme="majorHAnsi" w:eastAsiaTheme="majorEastAsia" w:hAnsiTheme="majorHAnsi" w:cs="Mangal"/>
           <w:color w:val="365F91" w:themeColor="accent1" w:themeShade="BF"/>
           <w:sz w:val="28"/>
           <w:szCs w:val="25"/>
         </w:rPr>
-        <w:pPrChange w:id="150" w:author="CCCCC" w:date="2017-06-08T19:33:00Z">
+        <w:pPrChange w:id="304" w:author="CCCCC" w:date="2017-06-08T19:33:00Z">
           <w:pPr>
             <w:spacing w:before="0" w:after="0"/>
           </w:pPr>
         </w:pPrChange>
       </w:pPr>
-      <w:ins w:id="151" w:author="CCCCC" w:date="2017-06-08T19:33:00Z">
+      <w:ins w:id="305" w:author="CCCCC" w:date="2017-06-08T19:33:00Z">
         <w:r>
           <w:br w:type="page"/>
         </w:r>
@@ -7041,11 +8271,10 @@
       <w:pPr>
         <w:pStyle w:val="Heading1"/>
         <w:rPr>
-          <w:ins w:id="152" w:author="CCCCC" w:date="2017-06-08T19:42:00Z"/>
-        </w:rPr>
-      </w:pPr>
-      <w:bookmarkStart w:id="153" w:name="_GoBack"/>
-      <w:ins w:id="154" w:author="CCCCC" w:date="2017-06-08T21:52:00Z">
+          <w:ins w:id="306" w:author="CCCCC" w:date="2017-06-08T19:42:00Z"/>
+        </w:rPr>
+      </w:pPr>
+      <w:ins w:id="307" w:author="CCCCC" w:date="2017-06-08T21:52:00Z">
         <w:r>
           <w:rPr>
             <w:noProof/>
@@ -7076,7 +8305,7 @@
                       <pic:cNvPicPr/>
                     </pic:nvPicPr>
                     <pic:blipFill rotWithShape="1">
-                      <a:blip r:embed="rId33">
+                      <a:blip r:embed="rId38">
                         <a:extLst>
                           <a:ext uri="{28A0092B-C50C-407E-A947-70E740481C1C}">
                             <a14:useLocalDpi xmlns:a14="http://schemas.microsoft.com/office/drawing/2010/main" val="0"/>
@@ -7116,13 +8345,12 @@
           </w:drawing>
         </w:r>
       </w:ins>
-      <w:bookmarkEnd w:id="153"/>
-      <w:ins w:id="155" w:author="CCCCC" w:date="2017-06-08T19:34:00Z">
+      <w:ins w:id="308" w:author="CCCCC" w:date="2017-06-08T19:34:00Z">
         <w:r>
           <w:t>Composant TodoList utilisant la seconde version de withState</w:t>
         </w:r>
       </w:ins>
-      <w:ins w:id="156" w:author="CCCCC" w:date="2017-06-08T21:52:00Z">
+      <w:ins w:id="309" w:author="CCCCC" w:date="2017-06-08T21:52:00Z">
         <w:r>
           <w:rPr>
             <w:noProof/>
@@ -7136,20 +8364,10 @@
       <w:pPr>
         <w:pStyle w:val="Heading1"/>
         <w:rPr>
-          <w:ins w:id="157" w:author="CCCCC" w:date="2017-06-08T19:37:00Z"/>
-          <w:rPrChange w:id="158" w:author="CCCCC" w:date="2017-06-08T19:42:00Z">
-            <w:rPr>
-              <w:ins w:id="159" w:author="CCCCC" w:date="2017-06-08T19:37:00Z"/>
-            </w:rPr>
-          </w:rPrChange>
-        </w:rPr>
-        <w:pPrChange w:id="160" w:author="CCCCC" w:date="2017-06-08T19:42:00Z">
-          <w:pPr>
-            <w:pStyle w:val="Heading1"/>
-          </w:pPr>
-        </w:pPrChange>
-      </w:pPr>
-      <w:ins w:id="161" w:author="CCCCC" w:date="2017-06-08T19:37:00Z">
+          <w:ins w:id="310" w:author="CCCCC" w:date="2017-06-08T19:37:00Z"/>
+        </w:rPr>
+      </w:pPr>
+      <w:ins w:id="311" w:author="CCCCC" w:date="2017-06-08T19:37:00Z">
         <w:r>
           <w:rPr>
             <w:noProof/>
@@ -7180,7 +8398,7 @@
                       <pic:cNvPicPr/>
                     </pic:nvPicPr>
                     <pic:blipFill rotWithShape="1">
-                      <a:blip r:embed="rId34">
+                      <a:blip r:embed="rId39">
                         <a:extLst>
                           <a:ext uri="{28A0092B-C50C-407E-A947-70E740481C1C}">
                             <a14:useLocalDpi xmlns:a14="http://schemas.microsoft.com/office/drawing/2010/main" val="0"/>
@@ -7220,7 +8438,7 @@
           </w:drawing>
         </w:r>
       </w:ins>
-      <w:ins w:id="162" w:author="CCCCC" w:date="2017-06-08T19:46:00Z">
+      <w:ins w:id="312" w:author="CCCCC" w:date="2017-06-08T19:46:00Z">
         <w:r>
           <w:br/>
         </w:r>
@@ -7229,12 +8447,12 @@
           <w:br/>
         </w:r>
       </w:ins>
-      <w:ins w:id="163" w:author="CCCCC" w:date="2017-06-08T19:42:00Z">
+      <w:ins w:id="313" w:author="CCCCC" w:date="2017-06-08T19:42:00Z">
         <w:r>
           <w:t>Implémentation de la d</w:t>
         </w:r>
       </w:ins>
-      <w:ins w:id="164" w:author="CCCCC" w:date="2017-06-08T19:43:00Z">
+      <w:ins w:id="314" w:author="CCCCC" w:date="2017-06-08T19:43:00Z">
         <w:r>
           <w:t>euxième version du module withState</w:t>
         </w:r>
@@ -7243,11 +8461,11 @@
     <w:p>
       <w:pPr>
         <w:rPr>
-          <w:ins w:id="165" w:author="CCCCC" w:date="2017-06-08T19:50:00Z"/>
-          <w:noProof/>
-          <w:lang w:eastAsia="fr-FR" w:bidi="ar-SA"/>
-        </w:rPr>
-        <w:pPrChange w:id="166" w:author="CCCCC" w:date="2017-06-08T19:37:00Z">
+          <w:ins w:id="315" w:author="CCCCC" w:date="2017-06-08T19:50:00Z"/>
+          <w:noProof/>
+          <w:lang w:eastAsia="fr-FR" w:bidi="ar-SA"/>
+        </w:rPr>
+        <w:pPrChange w:id="316" w:author="CCCCC" w:date="2017-06-08T19:37:00Z">
           <w:pPr>
             <w:spacing w:before="0" w:after="0"/>
           </w:pPr>
@@ -7257,11 +8475,11 @@
     <w:p>
       <w:pPr>
         <w:rPr>
-          <w:ins w:id="167" w:author="CCCCC" w:date="2017-06-08T19:41:00Z"/>
-          <w:noProof/>
-          <w:lang w:eastAsia="fr-FR" w:bidi="ar-SA"/>
-        </w:rPr>
-        <w:pPrChange w:id="168" w:author="CCCCC" w:date="2017-06-08T19:37:00Z">
+          <w:ins w:id="317" w:author="CCCCC" w:date="2017-06-08T19:41:00Z"/>
+          <w:noProof/>
+          <w:lang w:eastAsia="fr-FR" w:bidi="ar-SA"/>
+        </w:rPr>
+        <w:pPrChange w:id="318" w:author="CCCCC" w:date="2017-06-08T19:37:00Z">
           <w:pPr>
             <w:spacing w:before="0" w:after="0"/>
           </w:pPr>
@@ -7272,10 +8490,10 @@
       <w:pPr>
         <w:spacing w:before="0" w:after="0"/>
         <w:rPr>
-          <w:ins w:id="169" w:author="CCCCC" w:date="2017-06-08T20:47:00Z"/>
-        </w:rPr>
-      </w:pPr>
-      <w:ins w:id="170" w:author="CCCCC" w:date="2017-06-08T19:46:00Z">
+          <w:ins w:id="319" w:author="CCCCC" w:date="2017-06-08T20:47:00Z"/>
+        </w:rPr>
+      </w:pPr>
+      <w:ins w:id="320" w:author="CCCCC" w:date="2017-06-08T19:46:00Z">
         <w:r>
           <w:rPr>
             <w:noProof/>
@@ -7305,7 +8523,7 @@
                       <pic:cNvPicPr/>
                     </pic:nvPicPr>
                     <pic:blipFill rotWithShape="1">
-                      <a:blip r:embed="rId35">
+                      <a:blip r:embed="rId40">
                         <a:extLst>
                           <a:ext uri="{28A0092B-C50C-407E-A947-70E740481C1C}">
                             <a14:useLocalDpi xmlns:a14="http://schemas.microsoft.com/office/drawing/2010/main" val="0"/>
@@ -7345,12 +8563,12 @@
           </w:drawing>
         </w:r>
       </w:ins>
-      <w:ins w:id="171" w:author="CCCCC" w:date="2017-06-08T19:37:00Z">
+      <w:ins w:id="321" w:author="CCCCC" w:date="2017-06-08T19:37:00Z">
         <w:r>
           <w:br w:type="page"/>
         </w:r>
       </w:ins>
-      <w:ins w:id="172" w:author="CCCCC" w:date="2017-06-08T19:48:00Z">
+      <w:ins w:id="322" w:author="CCCCC" w:date="2017-06-08T19:48:00Z">
         <w:r>
           <w:rPr>
             <w:noProof/>
@@ -7381,7 +8599,7 @@
                       <pic:cNvPicPr/>
                     </pic:nvPicPr>
                     <pic:blipFill>
-                      <a:blip r:embed="rId36">
+                      <a:blip r:embed="rId41">
                         <a:extLst>
                           <a:ext uri="{28A0092B-C50C-407E-A947-70E740481C1C}">
                             <a14:useLocalDpi xmlns:a14="http://schemas.microsoft.com/office/drawing/2010/main" val="0"/>
@@ -7414,7 +8632,7 @@
           </w:drawing>
         </w:r>
       </w:ins>
-      <w:ins w:id="173" w:author="CCCCC" w:date="2017-06-08T20:47:00Z">
+      <w:ins w:id="323" w:author="CCCCC" w:date="2017-06-08T20:47:00Z">
         <w:r>
           <w:br w:type="page"/>
         </w:r>
@@ -7424,10 +8642,10 @@
       <w:pPr>
         <w:pStyle w:val="Heading1"/>
         <w:rPr>
-          <w:ins w:id="174" w:author="CCCCC" w:date="2017-06-08T20:51:00Z"/>
-        </w:rPr>
-      </w:pPr>
-      <w:ins w:id="175" w:author="CCCCC" w:date="2017-06-08T20:48:00Z">
+          <w:ins w:id="324" w:author="CCCCC" w:date="2017-06-08T20:51:00Z"/>
+        </w:rPr>
+      </w:pPr>
+      <w:ins w:id="325" w:author="CCCCC" w:date="2017-06-08T20:48:00Z">
         <w:r>
           <w:lastRenderedPageBreak/>
           <w:t>Fichier de tests permettant de valider le module withState</w:t>
@@ -7438,10 +8656,10 @@
       <w:pPr>
         <w:pStyle w:val="Heading2"/>
         <w:rPr>
-          <w:ins w:id="176" w:author="CCCCC" w:date="2017-06-08T20:58:00Z"/>
-        </w:rPr>
-      </w:pPr>
-      <w:ins w:id="177" w:author="CCCCC" w:date="2017-06-08T20:58:00Z">
+          <w:ins w:id="326" w:author="CCCCC" w:date="2017-06-08T20:58:00Z"/>
+        </w:rPr>
+      </w:pPr>
+      <w:ins w:id="327" w:author="CCCCC" w:date="2017-06-08T20:58:00Z">
         <w:r>
           <w:rPr>
             <w:noProof/>
@@ -7471,7 +8689,7 @@
                       <pic:cNvPicPr/>
                     </pic:nvPicPr>
                     <pic:blipFill>
-                      <a:blip r:embed="rId37">
+                      <a:blip r:embed="rId42">
                         <a:extLst>
                           <a:ext uri="{28A0092B-C50C-407E-A947-70E740481C1C}">
                             <a14:useLocalDpi xmlns:a14="http://schemas.microsoft.com/office/drawing/2010/main" val="0"/>
@@ -7504,39 +8722,28 @@
           </w:drawing>
         </w:r>
       </w:ins>
-      <w:ins w:id="178" w:author="CCCCC" w:date="2017-06-08T20:52:00Z">
-        <w:r>
-          <w:t>D</w:t>
-        </w:r>
-        <w:r>
-          <w:t>écor</w:t>
-        </w:r>
-      </w:ins>
-      <w:ins w:id="179" w:author="CCCCC" w:date="2017-06-08T20:53:00Z">
+      <w:ins w:id="328" w:author="CCCCC" w:date="2017-06-08T20:52:00Z">
+        <w:r>
+          <w:t>Décor</w:t>
+        </w:r>
+      </w:ins>
+      <w:ins w:id="329" w:author="CCCCC" w:date="2017-06-08T20:53:00Z">
         <w:r>
           <w:t>ation d’</w:t>
         </w:r>
       </w:ins>
-      <w:ins w:id="180" w:author="CCCCC" w:date="2017-06-08T20:52:00Z">
-        <w:r>
-          <w:t xml:space="preserve">un </w:t>
-        </w:r>
-        <w:r>
-          <w:t>composant stateful</w:t>
-        </w:r>
-      </w:ins>
-    </w:p>
-    <w:p>
-      <w:pPr>
-        <w:rPr>
-          <w:ins w:id="181" w:author="CCCCC" w:date="2017-06-08T20:57:00Z"/>
-          <w:rPrChange w:id="182" w:author="CCCCC" w:date="2017-06-08T20:58:00Z">
-            <w:rPr>
-              <w:ins w:id="183" w:author="CCCCC" w:date="2017-06-08T20:57:00Z"/>
-            </w:rPr>
-          </w:rPrChange>
-        </w:rPr>
-        <w:pPrChange w:id="184" w:author="CCCCC" w:date="2017-06-08T20:58:00Z">
+      <w:ins w:id="330" w:author="CCCCC" w:date="2017-06-08T20:52:00Z">
+        <w:r>
+          <w:t>un composant stateful</w:t>
+        </w:r>
+      </w:ins>
+    </w:p>
+    <w:p>
+      <w:pPr>
+        <w:rPr>
+          <w:ins w:id="331" w:author="CCCCC" w:date="2017-06-08T20:57:00Z"/>
+        </w:rPr>
+        <w:pPrChange w:id="332" w:author="CCCCC" w:date="2017-06-08T20:58:00Z">
           <w:pPr>
             <w:pStyle w:val="Heading2"/>
           </w:pPr>
@@ -7547,7 +8754,7 @@
       <w:pPr>
         <w:spacing w:before="0" w:after="0"/>
         <w:rPr>
-          <w:ins w:id="185" w:author="CCCCC" w:date="2017-06-08T20:57:00Z"/>
+          <w:ins w:id="333" w:author="CCCCC" w:date="2017-06-08T20:57:00Z"/>
           <w:rFonts w:asciiTheme="majorHAnsi" w:eastAsiaTheme="majorEastAsia" w:hAnsiTheme="majorHAnsi" w:cs="Mangal"/>
           <w:b/>
           <w:bCs/>
@@ -7556,7 +8763,7 @@
           <w:szCs w:val="23"/>
         </w:rPr>
       </w:pPr>
-      <w:ins w:id="186" w:author="CCCCC" w:date="2017-06-08T20:57:00Z">
+      <w:ins w:id="334" w:author="CCCCC" w:date="2017-06-08T20:57:00Z">
         <w:r>
           <w:br w:type="page"/>
         </w:r>
@@ -7566,9 +8773,9 @@
       <w:pPr>
         <w:pStyle w:val="Heading2"/>
         <w:rPr>
-          <w:ins w:id="187" w:author="CCCCC" w:date="2017-06-08T20:54:00Z"/>
-        </w:rPr>
-        <w:pPrChange w:id="188" w:author="CCCCC" w:date="2017-06-08T21:07:00Z">
+          <w:ins w:id="335" w:author="CCCCC" w:date="2017-06-08T20:54:00Z"/>
+        </w:rPr>
+        <w:pPrChange w:id="336" w:author="CCCCC" w:date="2017-06-08T21:07:00Z">
           <w:pPr>
             <w:pStyle w:val="ListParagraph"/>
             <w:numPr>
@@ -7578,7 +8785,7 @@
           </w:pPr>
         </w:pPrChange>
       </w:pPr>
-      <w:ins w:id="189" w:author="CCCCC" w:date="2017-06-08T21:08:00Z">
+      <w:ins w:id="337" w:author="CCCCC" w:date="2017-06-08T21:08:00Z">
         <w:r>
           <w:rPr>
             <w:noProof/>
@@ -7609,7 +8816,7 @@
                       <pic:cNvPicPr/>
                     </pic:nvPicPr>
                     <pic:blipFill>
-                      <a:blip r:embed="rId38">
+                      <a:blip r:embed="rId43">
                         <a:extLst>
                           <a:ext uri="{28A0092B-C50C-407E-A947-70E740481C1C}">
                             <a14:useLocalDpi xmlns:a14="http://schemas.microsoft.com/office/drawing/2010/main" val="0"/>
@@ -7642,22 +8849,22 @@
           </w:drawing>
         </w:r>
       </w:ins>
-      <w:ins w:id="190" w:author="CCCCC" w:date="2017-06-08T21:06:00Z">
+      <w:ins w:id="338" w:author="CCCCC" w:date="2017-06-08T21:06:00Z">
         <w:r>
           <w:t xml:space="preserve"> </w:t>
         </w:r>
       </w:ins>
-      <w:ins w:id="191" w:author="CCCCC" w:date="2017-06-08T20:53:00Z">
+      <w:ins w:id="339" w:author="CCCCC" w:date="2017-06-08T20:53:00Z">
         <w:r>
           <w:t xml:space="preserve">Décoration d’un composant </w:t>
         </w:r>
       </w:ins>
-      <w:ins w:id="192" w:author="CCCCC" w:date="2017-06-08T20:52:00Z">
+      <w:ins w:id="340" w:author="CCCCC" w:date="2017-06-08T20:52:00Z">
         <w:r>
           <w:t>stateless</w:t>
         </w:r>
       </w:ins>
-      <w:ins w:id="193" w:author="CCCCC" w:date="2017-06-08T21:08:00Z">
+      <w:ins w:id="341" w:author="CCCCC" w:date="2017-06-08T21:08:00Z">
         <w:r>
           <w:rPr>
             <w:noProof/>
@@ -7671,12 +8878,12 @@
       <w:pPr>
         <w:pStyle w:val="Heading2"/>
         <w:rPr>
-          <w:ins w:id="194" w:author="CCCCC" w:date="2017-06-08T21:12:00Z"/>
-          <w:noProof/>
-          <w:lang w:eastAsia="fr-FR" w:bidi="ar-SA"/>
-        </w:rPr>
-      </w:pPr>
-      <w:ins w:id="195" w:author="CCCCC" w:date="2017-06-08T21:11:00Z">
+          <w:ins w:id="342" w:author="CCCCC" w:date="2017-06-08T21:12:00Z"/>
+          <w:noProof/>
+          <w:lang w:eastAsia="fr-FR" w:bidi="ar-SA"/>
+        </w:rPr>
+      </w:pPr>
+      <w:ins w:id="343" w:author="CCCCC" w:date="2017-06-08T21:11:00Z">
         <w:r>
           <w:rPr>
             <w:noProof/>
@@ -7707,7 +8914,7 @@
                       <pic:cNvPicPr/>
                     </pic:nvPicPr>
                     <pic:blipFill>
-                      <a:blip r:embed="rId39">
+                      <a:blip r:embed="rId44">
                         <a:extLst>
                           <a:ext uri="{28A0092B-C50C-407E-A947-70E740481C1C}">
                             <a14:useLocalDpi xmlns:a14="http://schemas.microsoft.com/office/drawing/2010/main" val="0"/>
@@ -7740,7 +8947,7 @@
           </w:drawing>
         </w:r>
       </w:ins>
-      <w:ins w:id="196" w:author="CCCCC" w:date="2017-06-08T21:09:00Z">
+      <w:ins w:id="344" w:author="CCCCC" w:date="2017-06-08T21:09:00Z">
         <w:r>
           <w:rPr>
             <w:noProof/>
@@ -7770,7 +8977,7 @@
                       <pic:cNvPicPr/>
                     </pic:nvPicPr>
                     <pic:blipFill>
-                      <a:blip r:embed="rId40">
+                      <a:blip r:embed="rId45">
                         <a:extLst>
                           <a:ext uri="{28A0092B-C50C-407E-A947-70E740481C1C}">
                             <a14:useLocalDpi xmlns:a14="http://schemas.microsoft.com/office/drawing/2010/main" val="0"/>
@@ -7806,22 +9013,22 @@
           <w:t xml:space="preserve"> </w:t>
         </w:r>
       </w:ins>
-      <w:ins w:id="197" w:author="CCCCC" w:date="2017-06-08T20:52:00Z">
+      <w:ins w:id="345" w:author="CCCCC" w:date="2017-06-08T20:52:00Z">
         <w:r>
           <w:t>Utilisation</w:t>
         </w:r>
       </w:ins>
-      <w:ins w:id="198" w:author="CCCCC" w:date="2017-06-08T20:54:00Z">
+      <w:ins w:id="346" w:author="CCCCC" w:date="2017-06-08T20:54:00Z">
         <w:r>
           <w:t xml:space="preserve"> d’</w:t>
         </w:r>
       </w:ins>
-      <w:ins w:id="199" w:author="CCCCC" w:date="2017-06-08T20:52:00Z">
+      <w:ins w:id="347" w:author="CCCCC" w:date="2017-06-08T20:52:00Z">
         <w:r>
           <w:t>une fonction pour initialiser la valeur d’un sous-state</w:t>
         </w:r>
       </w:ins>
-      <w:ins w:id="200" w:author="CCCCC" w:date="2017-06-08T21:11:00Z">
+      <w:ins w:id="348" w:author="CCCCC" w:date="2017-06-08T21:11:00Z">
         <w:r>
           <w:rPr>
             <w:noProof/>
@@ -7835,7 +9042,7 @@
       <w:pPr>
         <w:spacing w:before="0" w:after="0"/>
         <w:rPr>
-          <w:ins w:id="201" w:author="CCCCC" w:date="2017-06-08T21:12:00Z"/>
+          <w:ins w:id="349" w:author="CCCCC" w:date="2017-06-08T21:12:00Z"/>
           <w:rFonts w:asciiTheme="majorHAnsi" w:eastAsiaTheme="majorEastAsia" w:hAnsiTheme="majorHAnsi" w:cs="Mangal"/>
           <w:b/>
           <w:bCs/>
@@ -7846,7 +9053,7 @@
           <w:lang w:eastAsia="fr-FR" w:bidi="ar-SA"/>
         </w:rPr>
       </w:pPr>
-      <w:ins w:id="202" w:author="CCCCC" w:date="2017-06-08T21:12:00Z">
+      <w:ins w:id="350" w:author="CCCCC" w:date="2017-06-08T21:12:00Z">
         <w:r>
           <w:rPr>
             <w:noProof/>
@@ -7860,9 +9067,9 @@
       <w:pPr>
         <w:pStyle w:val="Heading2"/>
         <w:rPr>
-          <w:ins w:id="203" w:author="CCCCC" w:date="2017-06-08T20:52:00Z"/>
-        </w:rPr>
-        <w:pPrChange w:id="204" w:author="CCCCC" w:date="2017-06-08T20:54:00Z">
+          <w:ins w:id="351" w:author="CCCCC" w:date="2017-06-08T20:52:00Z"/>
+        </w:rPr>
+        <w:pPrChange w:id="352" w:author="CCCCC" w:date="2017-06-08T20:54:00Z">
           <w:pPr>
             <w:pStyle w:val="ListParagraph"/>
             <w:numPr>
@@ -7872,7 +9079,7 @@
           </w:pPr>
         </w:pPrChange>
       </w:pPr>
-      <w:ins w:id="205" w:author="CCCCC" w:date="2017-06-08T21:12:00Z">
+      <w:ins w:id="353" w:author="CCCCC" w:date="2017-06-08T21:12:00Z">
         <w:r>
           <w:rPr>
             <w:noProof/>
@@ -7903,7 +9110,7 @@
                       <pic:cNvPicPr/>
                     </pic:nvPicPr>
                     <pic:blipFill>
-                      <a:blip r:embed="rId41">
+                      <a:blip r:embed="rId46">
                         <a:extLst>
                           <a:ext uri="{28A0092B-C50C-407E-A947-70E740481C1C}">
                             <a14:useLocalDpi xmlns:a14="http://schemas.microsoft.com/office/drawing/2010/main" val="0"/>
@@ -7936,7 +9143,7 @@
           </w:drawing>
         </w:r>
       </w:ins>
-      <w:ins w:id="206" w:author="CCCCC" w:date="2017-06-08T20:52:00Z">
+      <w:ins w:id="354" w:author="CCCCC" w:date="2017-06-08T20:52:00Z">
         <w:r>
           <w:t>Remise de</w:t>
         </w:r>
@@ -7944,7 +9151,7 @@
           <w:t xml:space="preserve"> la valeur d’un sous-state à sa valeur initiale</w:t>
         </w:r>
       </w:ins>
-      <w:ins w:id="207" w:author="CCCCC" w:date="2017-06-08T21:12:00Z">
+      <w:ins w:id="355" w:author="CCCCC" w:date="2017-06-08T21:12:00Z">
         <w:r>
           <w:rPr>
             <w:noProof/>
@@ -7958,10 +9165,10 @@
       <w:pPr>
         <w:pStyle w:val="Heading2"/>
         <w:rPr>
-          <w:ins w:id="208" w:author="CCCCC" w:date="2017-06-08T21:15:00Z"/>
-        </w:rPr>
-      </w:pPr>
-      <w:ins w:id="209" w:author="CCCCC" w:date="2017-06-08T21:13:00Z">
+          <w:ins w:id="356" w:author="CCCCC" w:date="2017-06-08T21:15:00Z"/>
+        </w:rPr>
+      </w:pPr>
+      <w:ins w:id="357" w:author="CCCCC" w:date="2017-06-08T21:13:00Z">
         <w:r>
           <w:t xml:space="preserve"> </w:t>
         </w:r>
@@ -7970,19 +9177,19 @@
     <w:p>
       <w:pPr>
         <w:rPr>
-          <w:ins w:id="210" w:author="CCCCC" w:date="2017-06-08T21:15:00Z"/>
+          <w:ins w:id="358" w:author="CCCCC" w:date="2017-06-08T21:15:00Z"/>
           <w:rFonts w:asciiTheme="majorHAnsi" w:eastAsiaTheme="majorEastAsia" w:hAnsiTheme="majorHAnsi" w:cs="Mangal"/>
           <w:color w:val="4F81BD" w:themeColor="accent1"/>
           <w:sz w:val="26"/>
           <w:szCs w:val="23"/>
         </w:rPr>
-        <w:pPrChange w:id="211" w:author="CCCCC" w:date="2017-06-08T21:15:00Z">
+        <w:pPrChange w:id="359" w:author="CCCCC" w:date="2017-06-08T21:15:00Z">
           <w:pPr>
             <w:spacing w:before="0" w:after="0"/>
           </w:pPr>
         </w:pPrChange>
       </w:pPr>
-      <w:ins w:id="212" w:author="CCCCC" w:date="2017-06-08T21:13:00Z">
+      <w:ins w:id="360" w:author="CCCCC" w:date="2017-06-08T21:13:00Z">
         <w:r>
           <w:rPr>
             <w:noProof/>
@@ -8013,7 +9220,7 @@
                       <pic:cNvPicPr/>
                     </pic:nvPicPr>
                     <pic:blipFill>
-                      <a:blip r:embed="rId42">
+                      <a:blip r:embed="rId47">
                         <a:extLst>
                           <a:ext uri="{28A0092B-C50C-407E-A947-70E740481C1C}">
                             <a14:useLocalDpi xmlns:a14="http://schemas.microsoft.com/office/drawing/2010/main" val="0"/>
@@ -8046,7 +9253,7 @@
           </w:drawing>
         </w:r>
       </w:ins>
-      <w:ins w:id="213" w:author="CCCCC" w:date="2017-06-08T21:15:00Z">
+      <w:ins w:id="361" w:author="CCCCC" w:date="2017-06-08T21:15:00Z">
         <w:r>
           <w:br w:type="page"/>
         </w:r>
@@ -8056,9 +9263,9 @@
       <w:pPr>
         <w:pStyle w:val="Heading2"/>
         <w:rPr>
-          <w:ins w:id="214" w:author="CCCCC" w:date="2017-06-08T20:54:00Z"/>
-        </w:rPr>
-        <w:pPrChange w:id="215" w:author="CCCCC" w:date="2017-06-08T20:54:00Z">
+          <w:ins w:id="362" w:author="CCCCC" w:date="2017-06-08T20:54:00Z"/>
+        </w:rPr>
+        <w:pPrChange w:id="363" w:author="CCCCC" w:date="2017-06-08T20:54:00Z">
           <w:pPr>
             <w:pStyle w:val="ListParagraph"/>
             <w:numPr>
@@ -8068,7 +9275,7 @@
           </w:pPr>
         </w:pPrChange>
       </w:pPr>
-      <w:ins w:id="216" w:author="CCCCC" w:date="2017-06-08T21:16:00Z">
+      <w:ins w:id="364" w:author="CCCCC" w:date="2017-06-08T21:16:00Z">
         <w:r>
           <w:rPr>
             <w:noProof/>
@@ -8099,7 +9306,7 @@
                       <pic:cNvPicPr/>
                     </pic:nvPicPr>
                     <pic:blipFill>
-                      <a:blip r:embed="rId43">
+                      <a:blip r:embed="rId48">
                         <a:extLst>
                           <a:ext uri="{28A0092B-C50C-407E-A947-70E740481C1C}">
                             <a14:useLocalDpi xmlns:a14="http://schemas.microsoft.com/office/drawing/2010/main" val="0"/>
@@ -8132,12 +9339,12 @@
           </w:drawing>
         </w:r>
       </w:ins>
-      <w:ins w:id="217" w:author="CCCCC" w:date="2017-06-08T20:54:00Z">
+      <w:ins w:id="365" w:author="CCCCC" w:date="2017-06-08T20:54:00Z">
         <w:r>
           <w:t>Test d’une action qui ne retourne rien</w:t>
         </w:r>
       </w:ins>
-      <w:ins w:id="218" w:author="CCCCC" w:date="2017-06-08T21:16:00Z">
+      <w:ins w:id="366" w:author="CCCCC" w:date="2017-06-08T21:16:00Z">
         <w:r>
           <w:rPr>
             <w:noProof/>
@@ -8151,7 +9358,7 @@
       <w:pPr>
         <w:spacing w:before="0" w:after="0"/>
         <w:rPr>
-          <w:ins w:id="219" w:author="CCCCC" w:date="2017-06-08T21:17:00Z"/>
+          <w:ins w:id="367" w:author="CCCCC" w:date="2017-06-08T21:17:00Z"/>
           <w:rFonts w:asciiTheme="majorHAnsi" w:eastAsiaTheme="majorEastAsia" w:hAnsiTheme="majorHAnsi" w:cs="Mangal"/>
           <w:b/>
           <w:bCs/>
@@ -8160,7 +9367,7 @@
           <w:szCs w:val="23"/>
         </w:rPr>
       </w:pPr>
-      <w:ins w:id="220" w:author="CCCCC" w:date="2017-06-08T21:17:00Z">
+      <w:ins w:id="368" w:author="CCCCC" w:date="2017-06-08T21:17:00Z">
         <w:r>
           <w:br w:type="page"/>
         </w:r>
@@ -8170,9 +9377,9 @@
       <w:pPr>
         <w:pStyle w:val="Heading2"/>
         <w:rPr>
-          <w:ins w:id="221" w:author="CCCCC" w:date="2017-06-08T20:52:00Z"/>
-        </w:rPr>
-        <w:pPrChange w:id="222" w:author="CCCCC" w:date="2017-06-08T20:55:00Z">
+          <w:ins w:id="369" w:author="CCCCC" w:date="2017-06-08T20:52:00Z"/>
+        </w:rPr>
+        <w:pPrChange w:id="370" w:author="CCCCC" w:date="2017-06-08T20:55:00Z">
           <w:pPr>
             <w:pStyle w:val="ListParagraph"/>
             <w:numPr>
@@ -8182,7 +9389,7 @@
           </w:pPr>
         </w:pPrChange>
       </w:pPr>
-      <w:ins w:id="223" w:author="CCCCC" w:date="2017-06-08T21:17:00Z">
+      <w:ins w:id="371" w:author="CCCCC" w:date="2017-06-08T21:17:00Z">
         <w:r>
           <w:rPr>
             <w:noProof/>
@@ -8213,7 +9420,7 @@
                       <pic:cNvPicPr/>
                     </pic:nvPicPr>
                     <pic:blipFill>
-                      <a:blip r:embed="rId44">
+                      <a:blip r:embed="rId49">
                         <a:extLst>
                           <a:ext uri="{28A0092B-C50C-407E-A947-70E740481C1C}">
                             <a14:useLocalDpi xmlns:a14="http://schemas.microsoft.com/office/drawing/2010/main" val="0"/>
@@ -8246,12 +9453,12 @@
           </w:drawing>
         </w:r>
       </w:ins>
-      <w:ins w:id="224" w:author="CCCCC" w:date="2017-06-08T20:55:00Z">
+      <w:ins w:id="372" w:author="CCCCC" w:date="2017-06-08T20:55:00Z">
         <w:r>
           <w:t>I</w:t>
         </w:r>
       </w:ins>
-      <w:ins w:id="225" w:author="CCCCC" w:date="2017-06-08T20:52:00Z">
+      <w:ins w:id="373" w:author="CCCCC" w:date="2017-06-08T20:52:00Z">
         <w:r>
           <w:t xml:space="preserve">nitialisation </w:t>
         </w:r>
@@ -8259,17 +9466,17 @@
           <w:t>d’une chaine de caractères vide</w:t>
         </w:r>
       </w:ins>
-      <w:ins w:id="226" w:author="CCCCC" w:date="2017-06-08T20:55:00Z">
+      <w:ins w:id="374" w:author="CCCCC" w:date="2017-06-08T20:55:00Z">
         <w:r>
           <w:t xml:space="preserve"> et création d</w:t>
         </w:r>
       </w:ins>
-      <w:ins w:id="227" w:author="CCCCC" w:date="2017-06-08T20:56:00Z">
+      <w:ins w:id="375" w:author="CCCCC" w:date="2017-06-08T20:56:00Z">
         <w:r>
           <w:t>’une fonction de mise à jour de celle-ci</w:t>
         </w:r>
       </w:ins>
-      <w:ins w:id="228" w:author="CCCCC" w:date="2017-06-08T21:17:00Z">
+      <w:ins w:id="376" w:author="CCCCC" w:date="2017-06-08T21:17:00Z">
         <w:r>
           <w:rPr>
             <w:noProof/>
@@ -8283,20 +9490,15 @@
       <w:pPr>
         <w:pStyle w:val="Heading2"/>
         <w:rPr>
-          <w:ins w:id="229" w:author="CCCCC" w:date="2017-06-08T20:49:00Z"/>
-          <w:rPrChange w:id="230" w:author="CCCCC" w:date="2017-06-08T20:51:00Z">
-            <w:rPr>
-              <w:ins w:id="231" w:author="CCCCC" w:date="2017-06-08T20:49:00Z"/>
-            </w:rPr>
-          </w:rPrChange>
-        </w:rPr>
-        <w:pPrChange w:id="232" w:author="CCCCC" w:date="2017-06-08T20:52:00Z">
+          <w:ins w:id="377" w:author="CCCCC" w:date="2017-06-08T20:49:00Z"/>
+        </w:rPr>
+        <w:pPrChange w:id="378" w:author="CCCCC" w:date="2017-06-08T20:52:00Z">
           <w:pPr>
             <w:pStyle w:val="Heading1"/>
           </w:pPr>
         </w:pPrChange>
       </w:pPr>
-      <w:ins w:id="233" w:author="CCCCC" w:date="2017-06-08T21:18:00Z">
+      <w:ins w:id="379" w:author="CCCCC" w:date="2017-06-08T21:18:00Z">
         <w:r>
           <w:rPr>
             <w:noProof/>
@@ -8326,7 +9528,7 @@
                       <pic:cNvPicPr/>
                     </pic:nvPicPr>
                     <pic:blipFill>
-                      <a:blip r:embed="rId45">
+                      <a:blip r:embed="rId50">
                         <a:extLst>
                           <a:ext uri="{28A0092B-C50C-407E-A947-70E740481C1C}">
                             <a14:useLocalDpi xmlns:a14="http://schemas.microsoft.com/office/drawing/2010/main" val="0"/>
@@ -8359,42 +9561,42 @@
           </w:drawing>
         </w:r>
       </w:ins>
-      <w:ins w:id="234" w:author="CCCCC" w:date="2017-06-08T20:52:00Z">
+      <w:ins w:id="380" w:author="CCCCC" w:date="2017-06-08T20:52:00Z">
         <w:r>
           <w:t xml:space="preserve">Déclenchement </w:t>
         </w:r>
       </w:ins>
-      <w:ins w:id="235" w:author="CCCCC" w:date="2017-06-08T20:56:00Z">
+      <w:ins w:id="381" w:author="CCCCC" w:date="2017-06-08T20:56:00Z">
         <w:r>
           <w:t>d’</w:t>
         </w:r>
       </w:ins>
-      <w:ins w:id="236" w:author="CCCCC" w:date="2017-06-08T20:52:00Z">
+      <w:ins w:id="382" w:author="CCCCC" w:date="2017-06-08T20:52:00Z">
         <w:r>
           <w:t xml:space="preserve">une erreur </w:t>
         </w:r>
       </w:ins>
-      <w:ins w:id="237" w:author="CCCCC" w:date="2017-06-08T20:56:00Z">
+      <w:ins w:id="383" w:author="CCCCC" w:date="2017-06-08T20:56:00Z">
         <w:r>
           <w:t>lorsque</w:t>
         </w:r>
       </w:ins>
-      <w:ins w:id="238" w:author="CCCCC" w:date="2017-06-08T20:52:00Z">
+      <w:ins w:id="384" w:author="CCCCC" w:date="2017-06-08T20:52:00Z">
         <w:r>
           <w:t xml:space="preserve"> plus d’une valeur </w:t>
         </w:r>
       </w:ins>
-      <w:ins w:id="239" w:author="CCCCC" w:date="2017-06-08T20:56:00Z">
+      <w:ins w:id="385" w:author="CCCCC" w:date="2017-06-08T20:56:00Z">
         <w:r>
           <w:t>est</w:t>
         </w:r>
       </w:ins>
-      <w:ins w:id="240" w:author="CCCCC" w:date="2017-06-08T20:52:00Z">
+      <w:ins w:id="386" w:author="CCCCC" w:date="2017-06-08T20:52:00Z">
         <w:r>
           <w:t xml:space="preserve"> déclarée dans un sous-state</w:t>
         </w:r>
       </w:ins>
-      <w:ins w:id="241" w:author="CCCCC" w:date="2017-06-08T21:18:00Z">
+      <w:ins w:id="387" w:author="CCCCC" w:date="2017-06-08T21:18:00Z">
         <w:r>
           <w:rPr>
             <w:noProof/>
@@ -8411,17 +9613,14 @@
           <w:color w:val="365F91" w:themeColor="accent1" w:themeShade="BF"/>
           <w:sz w:val="28"/>
           <w:szCs w:val="25"/>
-          <w:rPrChange w:id="242" w:author="CCCCC" w:date="2017-06-08T21:19:00Z">
+          <w:rPrChange w:id="388" w:author="CCCCC" w:date="2017-06-08T21:19:00Z">
             <w:rPr>
               <w:lang w:val="en-US"/>
             </w:rPr>
           </w:rPrChange>
         </w:rPr>
-        <w:pPrChange w:id="243" w:author="CCCCC" w:date="2017-06-08T21:19:00Z">
-          <w:pPr/>
-        </w:pPrChange>
-      </w:pPr>
-      <w:ins w:id="244" w:author="CCCCC" w:date="2017-06-08T20:49:00Z">
+      </w:pPr>
+      <w:ins w:id="389" w:author="CCCCC" w:date="2017-06-08T20:49:00Z">
         <w:r>
           <w:br w:type="page"/>
         </w:r>
@@ -8555,7 +9754,7 @@
           <w:rPr>
             <w:noProof/>
           </w:rPr>
-          <w:t>7</w:t>
+          <w:t>14</w:t>
         </w:r>
         <w:r>
           <w:rPr>
@@ -11831,7 +13030,7 @@
 </file>
 
 <file path=customXml/itemProps1.xml><?xml version="1.0" encoding="utf-8"?>
-<ds:datastoreItem xmlns:ds="http://schemas.openxmlformats.org/officeDocument/2006/customXml" ds:itemID="{A7C87CB1-1C73-40CE-AE70-4D5878391B39}">
+<ds:datastoreItem xmlns:ds="http://schemas.openxmlformats.org/officeDocument/2006/customXml" ds:itemID="{1F32398C-3C8D-4116-9D78-1E12B342C62D}">
   <ds:schemaRefs>
     <ds:schemaRef ds:uri="http://schemas.openxmlformats.org/officeDocument/2006/bibliography"/>
   </ds:schemaRefs>

--- a/rapport.docx
+++ b/rapport.docx
@@ -123,7 +123,6 @@
                     <w:calendar w:val="gregorian"/>
                   </w:date>
                 </w:sdtPr>
-                <w:sdtEndPr/>
                 <w:sdtContent>
                   <w:p>
                     <w:pPr>
@@ -163,7 +162,6 @@
                     <w:calendar w:val="gregorian"/>
                   </w:date>
                 </w:sdtPr>
-                <w:sdtEndPr/>
                 <w:sdtContent>
                   <w:p>
                     <w:pPr>
@@ -196,7 +194,6 @@
                 <w:dataBinding w:prefixMappings="xmlns:ns0='http://schemas.microsoft.com/office/2006/coverPageProps'" w:xpath="/ns0:CoverPageProperties[1]/ns0:Abstract[1]" w:storeItemID="{55AF091B-3C7A-41E3-B477-F2FDAA23CFDA}"/>
                 <w:text/>
               </w:sdtPr>
-              <w:sdtEndPr/>
               <w:sdtContent>
                 <w:tc>
                   <w:tcPr>
@@ -231,7 +228,6 @@
                 <w:dataBinding w:prefixMappings="xmlns:ns0='http://schemas.openxmlformats.org/package/2006/metadata/core-properties' xmlns:ns1='http://purl.org/dc/elements/1.1/'" w:xpath="/ns0:coreProperties[1]/ns1:subject[1]" w:storeItemID="{6C3C8BC8-F283-45AE-878A-BAB7291924A1}"/>
                 <w:text/>
               </w:sdtPr>
-              <w:sdtEndPr/>
               <w:sdtContent>
                 <w:tc>
                   <w:tcPr>
@@ -311,7 +307,6 @@
           <w:docPartUnique/>
         </w:docPartObj>
       </w:sdtPr>
-      <w:sdtEndPr/>
       <w:sdtContent>
         <w:p>
           <w:pPr>
@@ -345,63 +340,92 @@
           <w:r>
             <w:fldChar w:fldCharType="separate"/>
           </w:r>
-          <w:hyperlink w:anchor="_Toc484440069" w:history="1">
-            <w:r>
-              <w:rPr>
-                <w:rStyle w:val="Hyperlink"/>
-                <w:noProof/>
-              </w:rPr>
-              <w:t>Introduction</w:t>
-            </w:r>
+          <w:r>
+            <w:rPr>
+              <w:noProof/>
+            </w:rPr>
+            <w:fldChar w:fldCharType="begin"/>
+          </w:r>
+          <w:r>
+            <w:rPr>
+              <w:noProof/>
+            </w:rPr>
+            <w:instrText xml:space="preserve"> HYPERLINK \l "_Toc484440069" </w:instrText>
+          </w:r>
+          <w:ins w:id="0" w:author="CCCCC" w:date="2017-06-10T15:29:00Z">
             <w:r>
               <w:rPr>
                 <w:noProof/>
-                <w:webHidden/>
-              </w:rPr>
-              <w:tab/>
-            </w:r>
-            <w:r>
-              <w:rPr>
-                <w:noProof/>
-                <w:webHidden/>
-              </w:rPr>
-              <w:fldChar w:fldCharType="begin"/>
-            </w:r>
-            <w:r>
-              <w:rPr>
-                <w:noProof/>
-                <w:webHidden/>
-              </w:rPr>
-              <w:instrText xml:space="preserve"> PAGEREF _Toc484440069 \h </w:instrText>
-            </w:r>
-            <w:r>
-              <w:rPr>
-                <w:noProof/>
-                <w:webHidden/>
               </w:rPr>
             </w:r>
-            <w:r>
-              <w:rPr>
-                <w:noProof/>
-                <w:webHidden/>
-              </w:rPr>
-              <w:fldChar w:fldCharType="separate"/>
-            </w:r>
-            <w:r>
-              <w:rPr>
-                <w:noProof/>
-                <w:webHidden/>
-              </w:rPr>
-              <w:t>1</w:t>
-            </w:r>
-            <w:r>
-              <w:rPr>
-                <w:noProof/>
-                <w:webHidden/>
-              </w:rPr>
-              <w:fldChar w:fldCharType="end"/>
-            </w:r>
-          </w:hyperlink>
+          </w:ins>
+          <w:r>
+            <w:rPr>
+              <w:noProof/>
+            </w:rPr>
+            <w:fldChar w:fldCharType="separate"/>
+          </w:r>
+          <w:r>
+            <w:rPr>
+              <w:rStyle w:val="Hyperlink"/>
+              <w:noProof/>
+            </w:rPr>
+            <w:t>Introduction</w:t>
+          </w:r>
+          <w:r>
+            <w:rPr>
+              <w:noProof/>
+              <w:webHidden/>
+            </w:rPr>
+            <w:tab/>
+          </w:r>
+          <w:r>
+            <w:rPr>
+              <w:noProof/>
+              <w:webHidden/>
+            </w:rPr>
+            <w:fldChar w:fldCharType="begin"/>
+          </w:r>
+          <w:r>
+            <w:rPr>
+              <w:noProof/>
+              <w:webHidden/>
+            </w:rPr>
+            <w:instrText xml:space="preserve"> PAGEREF _Toc484440069 \h </w:instrText>
+          </w:r>
+          <w:r>
+            <w:rPr>
+              <w:noProof/>
+              <w:webHidden/>
+            </w:rPr>
+          </w:r>
+          <w:r>
+            <w:rPr>
+              <w:noProof/>
+              <w:webHidden/>
+            </w:rPr>
+            <w:fldChar w:fldCharType="separate"/>
+          </w:r>
+          <w:r>
+            <w:rPr>
+              <w:noProof/>
+              <w:webHidden/>
+            </w:rPr>
+            <w:t>1</w:t>
+          </w:r>
+          <w:r>
+            <w:rPr>
+              <w:noProof/>
+              <w:webHidden/>
+            </w:rPr>
+            <w:fldChar w:fldCharType="end"/>
+          </w:r>
+          <w:r>
+            <w:rPr>
+              <w:noProof/>
+            </w:rPr>
+            <w:fldChar w:fldCharType="end"/>
+          </w:r>
         </w:p>
         <w:p>
           <w:pPr>
@@ -418,63 +442,92 @@
               <w:lang w:eastAsia="fr-FR" w:bidi="ar-SA"/>
             </w:rPr>
           </w:pPr>
-          <w:hyperlink w:anchor="_Toc484440070" w:history="1">
-            <w:r>
-              <w:rPr>
-                <w:rStyle w:val="Hyperlink"/>
-                <w:noProof/>
-              </w:rPr>
-              <w:t>L'entreprise</w:t>
-            </w:r>
+          <w:r>
+            <w:rPr>
+              <w:noProof/>
+            </w:rPr>
+            <w:fldChar w:fldCharType="begin"/>
+          </w:r>
+          <w:r>
+            <w:rPr>
+              <w:noProof/>
+            </w:rPr>
+            <w:instrText xml:space="preserve"> HYPERLINK \l "_Toc484440070" </w:instrText>
+          </w:r>
+          <w:ins w:id="1" w:author="CCCCC" w:date="2017-06-10T15:29:00Z">
             <w:r>
               <w:rPr>
                 <w:noProof/>
-                <w:webHidden/>
-              </w:rPr>
-              <w:tab/>
-            </w:r>
-            <w:r>
-              <w:rPr>
-                <w:noProof/>
-                <w:webHidden/>
-              </w:rPr>
-              <w:fldChar w:fldCharType="begin"/>
-            </w:r>
-            <w:r>
-              <w:rPr>
-                <w:noProof/>
-                <w:webHidden/>
-              </w:rPr>
-              <w:instrText xml:space="preserve"> PAGEREF _Toc484440070 \h </w:instrText>
-            </w:r>
-            <w:r>
-              <w:rPr>
-                <w:noProof/>
-                <w:webHidden/>
               </w:rPr>
             </w:r>
-            <w:r>
-              <w:rPr>
-                <w:noProof/>
-                <w:webHidden/>
-              </w:rPr>
-              <w:fldChar w:fldCharType="separate"/>
-            </w:r>
-            <w:r>
-              <w:rPr>
-                <w:noProof/>
-                <w:webHidden/>
-              </w:rPr>
-              <w:t>2</w:t>
-            </w:r>
-            <w:r>
-              <w:rPr>
-                <w:noProof/>
-                <w:webHidden/>
-              </w:rPr>
-              <w:fldChar w:fldCharType="end"/>
-            </w:r>
-          </w:hyperlink>
+          </w:ins>
+          <w:r>
+            <w:rPr>
+              <w:noProof/>
+            </w:rPr>
+            <w:fldChar w:fldCharType="separate"/>
+          </w:r>
+          <w:r>
+            <w:rPr>
+              <w:rStyle w:val="Hyperlink"/>
+              <w:noProof/>
+            </w:rPr>
+            <w:t>L'entreprise</w:t>
+          </w:r>
+          <w:r>
+            <w:rPr>
+              <w:noProof/>
+              <w:webHidden/>
+            </w:rPr>
+            <w:tab/>
+          </w:r>
+          <w:r>
+            <w:rPr>
+              <w:noProof/>
+              <w:webHidden/>
+            </w:rPr>
+            <w:fldChar w:fldCharType="begin"/>
+          </w:r>
+          <w:r>
+            <w:rPr>
+              <w:noProof/>
+              <w:webHidden/>
+            </w:rPr>
+            <w:instrText xml:space="preserve"> PAGEREF _Toc484440070 \h </w:instrText>
+          </w:r>
+          <w:r>
+            <w:rPr>
+              <w:noProof/>
+              <w:webHidden/>
+            </w:rPr>
+          </w:r>
+          <w:r>
+            <w:rPr>
+              <w:noProof/>
+              <w:webHidden/>
+            </w:rPr>
+            <w:fldChar w:fldCharType="separate"/>
+          </w:r>
+          <w:r>
+            <w:rPr>
+              <w:noProof/>
+              <w:webHidden/>
+            </w:rPr>
+            <w:t>2</w:t>
+          </w:r>
+          <w:r>
+            <w:rPr>
+              <w:noProof/>
+              <w:webHidden/>
+            </w:rPr>
+            <w:fldChar w:fldCharType="end"/>
+          </w:r>
+          <w:r>
+            <w:rPr>
+              <w:noProof/>
+            </w:rPr>
+            <w:fldChar w:fldCharType="end"/>
+          </w:r>
         </w:p>
         <w:p>
           <w:pPr>
@@ -491,63 +544,92 @@
               <w:lang w:eastAsia="fr-FR" w:bidi="ar-SA"/>
             </w:rPr>
           </w:pPr>
-          <w:hyperlink w:anchor="_Toc484440071" w:history="1">
-            <w:r>
-              <w:rPr>
-                <w:rStyle w:val="Hyperlink"/>
-                <w:noProof/>
-              </w:rPr>
-              <w:t>Gestion de projet</w:t>
-            </w:r>
+          <w:r>
+            <w:rPr>
+              <w:noProof/>
+            </w:rPr>
+            <w:fldChar w:fldCharType="begin"/>
+          </w:r>
+          <w:r>
+            <w:rPr>
+              <w:noProof/>
+            </w:rPr>
+            <w:instrText xml:space="preserve"> HYPERLINK \l "_Toc484440071" </w:instrText>
+          </w:r>
+          <w:ins w:id="2" w:author="CCCCC" w:date="2017-06-10T15:29:00Z">
             <w:r>
               <w:rPr>
                 <w:noProof/>
-                <w:webHidden/>
-              </w:rPr>
-              <w:tab/>
-            </w:r>
-            <w:r>
-              <w:rPr>
-                <w:noProof/>
-                <w:webHidden/>
-              </w:rPr>
-              <w:fldChar w:fldCharType="begin"/>
-            </w:r>
-            <w:r>
-              <w:rPr>
-                <w:noProof/>
-                <w:webHidden/>
-              </w:rPr>
-              <w:instrText xml:space="preserve"> PAGEREF _Toc484440071 \h </w:instrText>
-            </w:r>
-            <w:r>
-              <w:rPr>
-                <w:noProof/>
-                <w:webHidden/>
               </w:rPr>
             </w:r>
-            <w:r>
-              <w:rPr>
-                <w:noProof/>
-                <w:webHidden/>
-              </w:rPr>
-              <w:fldChar w:fldCharType="separate"/>
-            </w:r>
-            <w:r>
-              <w:rPr>
-                <w:noProof/>
-                <w:webHidden/>
-              </w:rPr>
-              <w:t>2</w:t>
-            </w:r>
-            <w:r>
-              <w:rPr>
-                <w:noProof/>
-                <w:webHidden/>
-              </w:rPr>
-              <w:fldChar w:fldCharType="end"/>
-            </w:r>
-          </w:hyperlink>
+          </w:ins>
+          <w:r>
+            <w:rPr>
+              <w:noProof/>
+            </w:rPr>
+            <w:fldChar w:fldCharType="separate"/>
+          </w:r>
+          <w:r>
+            <w:rPr>
+              <w:rStyle w:val="Hyperlink"/>
+              <w:noProof/>
+            </w:rPr>
+            <w:t>Gestion de projet</w:t>
+          </w:r>
+          <w:r>
+            <w:rPr>
+              <w:noProof/>
+              <w:webHidden/>
+            </w:rPr>
+            <w:tab/>
+          </w:r>
+          <w:r>
+            <w:rPr>
+              <w:noProof/>
+              <w:webHidden/>
+            </w:rPr>
+            <w:fldChar w:fldCharType="begin"/>
+          </w:r>
+          <w:r>
+            <w:rPr>
+              <w:noProof/>
+              <w:webHidden/>
+            </w:rPr>
+            <w:instrText xml:space="preserve"> PAGEREF _Toc484440071 \h </w:instrText>
+          </w:r>
+          <w:r>
+            <w:rPr>
+              <w:noProof/>
+              <w:webHidden/>
+            </w:rPr>
+          </w:r>
+          <w:r>
+            <w:rPr>
+              <w:noProof/>
+              <w:webHidden/>
+            </w:rPr>
+            <w:fldChar w:fldCharType="separate"/>
+          </w:r>
+          <w:r>
+            <w:rPr>
+              <w:noProof/>
+              <w:webHidden/>
+            </w:rPr>
+            <w:t>2</w:t>
+          </w:r>
+          <w:r>
+            <w:rPr>
+              <w:noProof/>
+              <w:webHidden/>
+            </w:rPr>
+            <w:fldChar w:fldCharType="end"/>
+          </w:r>
+          <w:r>
+            <w:rPr>
+              <w:noProof/>
+            </w:rPr>
+            <w:fldChar w:fldCharType="end"/>
+          </w:r>
         </w:p>
         <w:p>
           <w:pPr>
@@ -564,63 +646,92 @@
               <w:lang w:eastAsia="fr-FR" w:bidi="ar-SA"/>
             </w:rPr>
           </w:pPr>
-          <w:hyperlink w:anchor="_Toc484440072" w:history="1">
-            <w:r>
-              <w:rPr>
-                <w:rStyle w:val="Hyperlink"/>
-                <w:noProof/>
-              </w:rPr>
-              <w:t>Cahier des charges</w:t>
-            </w:r>
+          <w:r>
+            <w:rPr>
+              <w:noProof/>
+            </w:rPr>
+            <w:fldChar w:fldCharType="begin"/>
+          </w:r>
+          <w:r>
+            <w:rPr>
+              <w:noProof/>
+            </w:rPr>
+            <w:instrText xml:space="preserve"> HYPERLINK \l "_Toc484440072" </w:instrText>
+          </w:r>
+          <w:ins w:id="3" w:author="CCCCC" w:date="2017-06-10T15:29:00Z">
             <w:r>
               <w:rPr>
                 <w:noProof/>
-                <w:webHidden/>
-              </w:rPr>
-              <w:tab/>
-            </w:r>
-            <w:r>
-              <w:rPr>
-                <w:noProof/>
-                <w:webHidden/>
-              </w:rPr>
-              <w:fldChar w:fldCharType="begin"/>
-            </w:r>
-            <w:r>
-              <w:rPr>
-                <w:noProof/>
-                <w:webHidden/>
-              </w:rPr>
-              <w:instrText xml:space="preserve"> PAGEREF _Toc484440072 \h </w:instrText>
-            </w:r>
-            <w:r>
-              <w:rPr>
-                <w:noProof/>
-                <w:webHidden/>
               </w:rPr>
             </w:r>
-            <w:r>
-              <w:rPr>
-                <w:noProof/>
-                <w:webHidden/>
-              </w:rPr>
-              <w:fldChar w:fldCharType="separate"/>
-            </w:r>
-            <w:r>
-              <w:rPr>
-                <w:noProof/>
-                <w:webHidden/>
-              </w:rPr>
-              <w:t>3</w:t>
-            </w:r>
-            <w:r>
-              <w:rPr>
-                <w:noProof/>
-                <w:webHidden/>
-              </w:rPr>
-              <w:fldChar w:fldCharType="end"/>
-            </w:r>
-          </w:hyperlink>
+          </w:ins>
+          <w:r>
+            <w:rPr>
+              <w:noProof/>
+            </w:rPr>
+            <w:fldChar w:fldCharType="separate"/>
+          </w:r>
+          <w:r>
+            <w:rPr>
+              <w:rStyle w:val="Hyperlink"/>
+              <w:noProof/>
+            </w:rPr>
+            <w:t>Cahier des charges</w:t>
+          </w:r>
+          <w:r>
+            <w:rPr>
+              <w:noProof/>
+              <w:webHidden/>
+            </w:rPr>
+            <w:tab/>
+          </w:r>
+          <w:r>
+            <w:rPr>
+              <w:noProof/>
+              <w:webHidden/>
+            </w:rPr>
+            <w:fldChar w:fldCharType="begin"/>
+          </w:r>
+          <w:r>
+            <w:rPr>
+              <w:noProof/>
+              <w:webHidden/>
+            </w:rPr>
+            <w:instrText xml:space="preserve"> PAGEREF _Toc484440072 \h </w:instrText>
+          </w:r>
+          <w:r>
+            <w:rPr>
+              <w:noProof/>
+              <w:webHidden/>
+            </w:rPr>
+          </w:r>
+          <w:r>
+            <w:rPr>
+              <w:noProof/>
+              <w:webHidden/>
+            </w:rPr>
+            <w:fldChar w:fldCharType="separate"/>
+          </w:r>
+          <w:r>
+            <w:rPr>
+              <w:noProof/>
+              <w:webHidden/>
+            </w:rPr>
+            <w:t>3</w:t>
+          </w:r>
+          <w:r>
+            <w:rPr>
+              <w:noProof/>
+              <w:webHidden/>
+            </w:rPr>
+            <w:fldChar w:fldCharType="end"/>
+          </w:r>
+          <w:r>
+            <w:rPr>
+              <w:noProof/>
+            </w:rPr>
+            <w:fldChar w:fldCharType="end"/>
+          </w:r>
         </w:p>
         <w:p>
           <w:pPr>
@@ -637,63 +748,92 @@
               <w:lang w:eastAsia="fr-FR" w:bidi="ar-SA"/>
             </w:rPr>
           </w:pPr>
-          <w:hyperlink w:anchor="_Toc484440073" w:history="1">
-            <w:r>
-              <w:rPr>
-                <w:rStyle w:val="Hyperlink"/>
-                <w:noProof/>
-              </w:rPr>
-              <w:t>Technologies utilisées</w:t>
-            </w:r>
+          <w:r>
+            <w:rPr>
+              <w:noProof/>
+            </w:rPr>
+            <w:fldChar w:fldCharType="begin"/>
+          </w:r>
+          <w:r>
+            <w:rPr>
+              <w:noProof/>
+            </w:rPr>
+            <w:instrText xml:space="preserve"> HYPERLINK \l "_Toc484440073" </w:instrText>
+          </w:r>
+          <w:ins w:id="4" w:author="CCCCC" w:date="2017-06-10T15:29:00Z">
             <w:r>
               <w:rPr>
                 <w:noProof/>
-                <w:webHidden/>
-              </w:rPr>
-              <w:tab/>
-            </w:r>
-            <w:r>
-              <w:rPr>
-                <w:noProof/>
-                <w:webHidden/>
-              </w:rPr>
-              <w:fldChar w:fldCharType="begin"/>
-            </w:r>
-            <w:r>
-              <w:rPr>
-                <w:noProof/>
-                <w:webHidden/>
-              </w:rPr>
-              <w:instrText xml:space="preserve"> PAGEREF _Toc484440073 \h </w:instrText>
-            </w:r>
-            <w:r>
-              <w:rPr>
-                <w:noProof/>
-                <w:webHidden/>
               </w:rPr>
             </w:r>
-            <w:r>
-              <w:rPr>
-                <w:noProof/>
-                <w:webHidden/>
-              </w:rPr>
-              <w:fldChar w:fldCharType="separate"/>
-            </w:r>
-            <w:r>
-              <w:rPr>
-                <w:noProof/>
-                <w:webHidden/>
-              </w:rPr>
-              <w:t>4</w:t>
-            </w:r>
-            <w:r>
-              <w:rPr>
-                <w:noProof/>
-                <w:webHidden/>
-              </w:rPr>
-              <w:fldChar w:fldCharType="end"/>
-            </w:r>
-          </w:hyperlink>
+          </w:ins>
+          <w:r>
+            <w:rPr>
+              <w:noProof/>
+            </w:rPr>
+            <w:fldChar w:fldCharType="separate"/>
+          </w:r>
+          <w:r>
+            <w:rPr>
+              <w:rStyle w:val="Hyperlink"/>
+              <w:noProof/>
+            </w:rPr>
+            <w:t>Technologies utilisées</w:t>
+          </w:r>
+          <w:r>
+            <w:rPr>
+              <w:noProof/>
+              <w:webHidden/>
+            </w:rPr>
+            <w:tab/>
+          </w:r>
+          <w:r>
+            <w:rPr>
+              <w:noProof/>
+              <w:webHidden/>
+            </w:rPr>
+            <w:fldChar w:fldCharType="begin"/>
+          </w:r>
+          <w:r>
+            <w:rPr>
+              <w:noProof/>
+              <w:webHidden/>
+            </w:rPr>
+            <w:instrText xml:space="preserve"> PAGEREF _Toc484440073 \h </w:instrText>
+          </w:r>
+          <w:r>
+            <w:rPr>
+              <w:noProof/>
+              <w:webHidden/>
+            </w:rPr>
+          </w:r>
+          <w:r>
+            <w:rPr>
+              <w:noProof/>
+              <w:webHidden/>
+            </w:rPr>
+            <w:fldChar w:fldCharType="separate"/>
+          </w:r>
+          <w:r>
+            <w:rPr>
+              <w:noProof/>
+              <w:webHidden/>
+            </w:rPr>
+            <w:t>4</w:t>
+          </w:r>
+          <w:r>
+            <w:rPr>
+              <w:noProof/>
+              <w:webHidden/>
+            </w:rPr>
+            <w:fldChar w:fldCharType="end"/>
+          </w:r>
+          <w:r>
+            <w:rPr>
+              <w:noProof/>
+            </w:rPr>
+            <w:fldChar w:fldCharType="end"/>
+          </w:r>
         </w:p>
         <w:p>
           <w:pPr>
@@ -710,63 +850,92 @@
               <w:lang w:eastAsia="fr-FR" w:bidi="ar-SA"/>
             </w:rPr>
           </w:pPr>
-          <w:hyperlink w:anchor="_Toc484440074" w:history="1">
-            <w:r>
-              <w:rPr>
-                <w:rStyle w:val="Hyperlink"/>
-                <w:noProof/>
-              </w:rPr>
-              <w:t>NodeJS</w:t>
-            </w:r>
+          <w:r>
+            <w:rPr>
+              <w:noProof/>
+            </w:rPr>
+            <w:fldChar w:fldCharType="begin"/>
+          </w:r>
+          <w:r>
+            <w:rPr>
+              <w:noProof/>
+            </w:rPr>
+            <w:instrText xml:space="preserve"> HYPERLINK \l "_Toc484440074" </w:instrText>
+          </w:r>
+          <w:ins w:id="5" w:author="CCCCC" w:date="2017-06-10T15:29:00Z">
             <w:r>
               <w:rPr>
                 <w:noProof/>
-                <w:webHidden/>
-              </w:rPr>
-              <w:tab/>
-            </w:r>
-            <w:r>
-              <w:rPr>
-                <w:noProof/>
-                <w:webHidden/>
-              </w:rPr>
-              <w:fldChar w:fldCharType="begin"/>
-            </w:r>
-            <w:r>
-              <w:rPr>
-                <w:noProof/>
-                <w:webHidden/>
-              </w:rPr>
-              <w:instrText xml:space="preserve"> PAGEREF _Toc484440074 \h </w:instrText>
-            </w:r>
-            <w:r>
-              <w:rPr>
-                <w:noProof/>
-                <w:webHidden/>
               </w:rPr>
             </w:r>
-            <w:r>
-              <w:rPr>
-                <w:noProof/>
-                <w:webHidden/>
-              </w:rPr>
-              <w:fldChar w:fldCharType="separate"/>
-            </w:r>
-            <w:r>
-              <w:rPr>
-                <w:noProof/>
-                <w:webHidden/>
-              </w:rPr>
-              <w:t>4</w:t>
-            </w:r>
-            <w:r>
-              <w:rPr>
-                <w:noProof/>
-                <w:webHidden/>
-              </w:rPr>
-              <w:fldChar w:fldCharType="end"/>
-            </w:r>
-          </w:hyperlink>
+          </w:ins>
+          <w:r>
+            <w:rPr>
+              <w:noProof/>
+            </w:rPr>
+            <w:fldChar w:fldCharType="separate"/>
+          </w:r>
+          <w:r>
+            <w:rPr>
+              <w:rStyle w:val="Hyperlink"/>
+              <w:noProof/>
+            </w:rPr>
+            <w:t>NodeJS</w:t>
+          </w:r>
+          <w:r>
+            <w:rPr>
+              <w:noProof/>
+              <w:webHidden/>
+            </w:rPr>
+            <w:tab/>
+          </w:r>
+          <w:r>
+            <w:rPr>
+              <w:noProof/>
+              <w:webHidden/>
+            </w:rPr>
+            <w:fldChar w:fldCharType="begin"/>
+          </w:r>
+          <w:r>
+            <w:rPr>
+              <w:noProof/>
+              <w:webHidden/>
+            </w:rPr>
+            <w:instrText xml:space="preserve"> PAGEREF _Toc484440074 \h </w:instrText>
+          </w:r>
+          <w:r>
+            <w:rPr>
+              <w:noProof/>
+              <w:webHidden/>
+            </w:rPr>
+          </w:r>
+          <w:r>
+            <w:rPr>
+              <w:noProof/>
+              <w:webHidden/>
+            </w:rPr>
+            <w:fldChar w:fldCharType="separate"/>
+          </w:r>
+          <w:r>
+            <w:rPr>
+              <w:noProof/>
+              <w:webHidden/>
+            </w:rPr>
+            <w:t>4</w:t>
+          </w:r>
+          <w:r>
+            <w:rPr>
+              <w:noProof/>
+              <w:webHidden/>
+            </w:rPr>
+            <w:fldChar w:fldCharType="end"/>
+          </w:r>
+          <w:r>
+            <w:rPr>
+              <w:noProof/>
+            </w:rPr>
+            <w:fldChar w:fldCharType="end"/>
+          </w:r>
         </w:p>
         <w:p>
           <w:pPr>
@@ -783,63 +952,92 @@
               <w:lang w:eastAsia="fr-FR" w:bidi="ar-SA"/>
             </w:rPr>
           </w:pPr>
-          <w:hyperlink w:anchor="_Toc484440075" w:history="1">
-            <w:r>
-              <w:rPr>
-                <w:rStyle w:val="Hyperlink"/>
-                <w:noProof/>
-              </w:rPr>
-              <w:t>Yarn</w:t>
-            </w:r>
+          <w:r>
+            <w:rPr>
+              <w:noProof/>
+            </w:rPr>
+            <w:fldChar w:fldCharType="begin"/>
+          </w:r>
+          <w:r>
+            <w:rPr>
+              <w:noProof/>
+            </w:rPr>
+            <w:instrText xml:space="preserve"> HYPERLINK \l "_Toc484440075" </w:instrText>
+          </w:r>
+          <w:ins w:id="6" w:author="CCCCC" w:date="2017-06-10T15:29:00Z">
             <w:r>
               <w:rPr>
                 <w:noProof/>
-                <w:webHidden/>
-              </w:rPr>
-              <w:tab/>
-            </w:r>
-            <w:r>
-              <w:rPr>
-                <w:noProof/>
-                <w:webHidden/>
-              </w:rPr>
-              <w:fldChar w:fldCharType="begin"/>
-            </w:r>
-            <w:r>
-              <w:rPr>
-                <w:noProof/>
-                <w:webHidden/>
-              </w:rPr>
-              <w:instrText xml:space="preserve"> PAGEREF _Toc484440075 \h </w:instrText>
-            </w:r>
-            <w:r>
-              <w:rPr>
-                <w:noProof/>
-                <w:webHidden/>
               </w:rPr>
             </w:r>
-            <w:r>
-              <w:rPr>
-                <w:noProof/>
-                <w:webHidden/>
-              </w:rPr>
-              <w:fldChar w:fldCharType="separate"/>
-            </w:r>
-            <w:r>
-              <w:rPr>
-                <w:noProof/>
-                <w:webHidden/>
-              </w:rPr>
-              <w:t>4</w:t>
-            </w:r>
-            <w:r>
-              <w:rPr>
-                <w:noProof/>
-                <w:webHidden/>
-              </w:rPr>
-              <w:fldChar w:fldCharType="end"/>
-            </w:r>
-          </w:hyperlink>
+          </w:ins>
+          <w:r>
+            <w:rPr>
+              <w:noProof/>
+            </w:rPr>
+            <w:fldChar w:fldCharType="separate"/>
+          </w:r>
+          <w:r>
+            <w:rPr>
+              <w:rStyle w:val="Hyperlink"/>
+              <w:noProof/>
+            </w:rPr>
+            <w:t>Yarn</w:t>
+          </w:r>
+          <w:r>
+            <w:rPr>
+              <w:noProof/>
+              <w:webHidden/>
+            </w:rPr>
+            <w:tab/>
+          </w:r>
+          <w:r>
+            <w:rPr>
+              <w:noProof/>
+              <w:webHidden/>
+            </w:rPr>
+            <w:fldChar w:fldCharType="begin"/>
+          </w:r>
+          <w:r>
+            <w:rPr>
+              <w:noProof/>
+              <w:webHidden/>
+            </w:rPr>
+            <w:instrText xml:space="preserve"> PAGEREF _Toc484440075 \h </w:instrText>
+          </w:r>
+          <w:r>
+            <w:rPr>
+              <w:noProof/>
+              <w:webHidden/>
+            </w:rPr>
+          </w:r>
+          <w:r>
+            <w:rPr>
+              <w:noProof/>
+              <w:webHidden/>
+            </w:rPr>
+            <w:fldChar w:fldCharType="separate"/>
+          </w:r>
+          <w:r>
+            <w:rPr>
+              <w:noProof/>
+              <w:webHidden/>
+            </w:rPr>
+            <w:t>4</w:t>
+          </w:r>
+          <w:r>
+            <w:rPr>
+              <w:noProof/>
+              <w:webHidden/>
+            </w:rPr>
+            <w:fldChar w:fldCharType="end"/>
+          </w:r>
+          <w:r>
+            <w:rPr>
+              <w:noProof/>
+            </w:rPr>
+            <w:fldChar w:fldCharType="end"/>
+          </w:r>
         </w:p>
         <w:p>
           <w:pPr>
@@ -856,63 +1054,92 @@
               <w:lang w:eastAsia="fr-FR" w:bidi="ar-SA"/>
             </w:rPr>
           </w:pPr>
-          <w:hyperlink w:anchor="_Toc484440076" w:history="1">
-            <w:r>
-              <w:rPr>
-                <w:rStyle w:val="Hyperlink"/>
-                <w:noProof/>
-              </w:rPr>
-              <w:t>ReactJS</w:t>
-            </w:r>
+          <w:r>
+            <w:rPr>
+              <w:noProof/>
+            </w:rPr>
+            <w:fldChar w:fldCharType="begin"/>
+          </w:r>
+          <w:r>
+            <w:rPr>
+              <w:noProof/>
+            </w:rPr>
+            <w:instrText xml:space="preserve"> HYPERLINK \l "_Toc484440076" </w:instrText>
+          </w:r>
+          <w:ins w:id="7" w:author="CCCCC" w:date="2017-06-10T15:29:00Z">
             <w:r>
               <w:rPr>
                 <w:noProof/>
-                <w:webHidden/>
-              </w:rPr>
-              <w:tab/>
-            </w:r>
-            <w:r>
-              <w:rPr>
-                <w:noProof/>
-                <w:webHidden/>
-              </w:rPr>
-              <w:fldChar w:fldCharType="begin"/>
-            </w:r>
-            <w:r>
-              <w:rPr>
-                <w:noProof/>
-                <w:webHidden/>
-              </w:rPr>
-              <w:instrText xml:space="preserve"> PAGEREF _Toc484440076 \h </w:instrText>
-            </w:r>
-            <w:r>
-              <w:rPr>
-                <w:noProof/>
-                <w:webHidden/>
               </w:rPr>
             </w:r>
-            <w:r>
-              <w:rPr>
-                <w:noProof/>
-                <w:webHidden/>
-              </w:rPr>
-              <w:fldChar w:fldCharType="separate"/>
-            </w:r>
-            <w:r>
-              <w:rPr>
-                <w:noProof/>
-                <w:webHidden/>
-              </w:rPr>
-              <w:t>4</w:t>
-            </w:r>
-            <w:r>
-              <w:rPr>
-                <w:noProof/>
-                <w:webHidden/>
-              </w:rPr>
-              <w:fldChar w:fldCharType="end"/>
-            </w:r>
-          </w:hyperlink>
+          </w:ins>
+          <w:r>
+            <w:rPr>
+              <w:noProof/>
+            </w:rPr>
+            <w:fldChar w:fldCharType="separate"/>
+          </w:r>
+          <w:r>
+            <w:rPr>
+              <w:rStyle w:val="Hyperlink"/>
+              <w:noProof/>
+            </w:rPr>
+            <w:t>ReactJS</w:t>
+          </w:r>
+          <w:r>
+            <w:rPr>
+              <w:noProof/>
+              <w:webHidden/>
+            </w:rPr>
+            <w:tab/>
+          </w:r>
+          <w:r>
+            <w:rPr>
+              <w:noProof/>
+              <w:webHidden/>
+            </w:rPr>
+            <w:fldChar w:fldCharType="begin"/>
+          </w:r>
+          <w:r>
+            <w:rPr>
+              <w:noProof/>
+              <w:webHidden/>
+            </w:rPr>
+            <w:instrText xml:space="preserve"> PAGEREF _Toc484440076 \h </w:instrText>
+          </w:r>
+          <w:r>
+            <w:rPr>
+              <w:noProof/>
+              <w:webHidden/>
+            </w:rPr>
+          </w:r>
+          <w:r>
+            <w:rPr>
+              <w:noProof/>
+              <w:webHidden/>
+            </w:rPr>
+            <w:fldChar w:fldCharType="separate"/>
+          </w:r>
+          <w:r>
+            <w:rPr>
+              <w:noProof/>
+              <w:webHidden/>
+            </w:rPr>
+            <w:t>4</w:t>
+          </w:r>
+          <w:r>
+            <w:rPr>
+              <w:noProof/>
+              <w:webHidden/>
+            </w:rPr>
+            <w:fldChar w:fldCharType="end"/>
+          </w:r>
+          <w:r>
+            <w:rPr>
+              <w:noProof/>
+            </w:rPr>
+            <w:fldChar w:fldCharType="end"/>
+          </w:r>
         </w:p>
         <w:p>
           <w:pPr>
@@ -929,63 +1156,92 @@
               <w:lang w:eastAsia="fr-FR" w:bidi="ar-SA"/>
             </w:rPr>
           </w:pPr>
-          <w:hyperlink w:anchor="_Toc484440077" w:history="1">
-            <w:r>
-              <w:rPr>
-                <w:rStyle w:val="Hyperlink"/>
-                <w:noProof/>
-              </w:rPr>
-              <w:t>Babel</w:t>
-            </w:r>
+          <w:r>
+            <w:rPr>
+              <w:noProof/>
+            </w:rPr>
+            <w:fldChar w:fldCharType="begin"/>
+          </w:r>
+          <w:r>
+            <w:rPr>
+              <w:noProof/>
+            </w:rPr>
+            <w:instrText xml:space="preserve"> HYPERLINK \l "_Toc484440077" </w:instrText>
+          </w:r>
+          <w:ins w:id="8" w:author="CCCCC" w:date="2017-06-10T15:29:00Z">
             <w:r>
               <w:rPr>
                 <w:noProof/>
-                <w:webHidden/>
-              </w:rPr>
-              <w:tab/>
-            </w:r>
-            <w:r>
-              <w:rPr>
-                <w:noProof/>
-                <w:webHidden/>
-              </w:rPr>
-              <w:fldChar w:fldCharType="begin"/>
-            </w:r>
-            <w:r>
-              <w:rPr>
-                <w:noProof/>
-                <w:webHidden/>
-              </w:rPr>
-              <w:instrText xml:space="preserve"> PAGEREF _Toc484440077 \h </w:instrText>
-            </w:r>
-            <w:r>
-              <w:rPr>
-                <w:noProof/>
-                <w:webHidden/>
               </w:rPr>
             </w:r>
-            <w:r>
-              <w:rPr>
-                <w:noProof/>
-                <w:webHidden/>
-              </w:rPr>
-              <w:fldChar w:fldCharType="separate"/>
-            </w:r>
-            <w:r>
-              <w:rPr>
-                <w:noProof/>
-                <w:webHidden/>
-              </w:rPr>
-              <w:t>5</w:t>
-            </w:r>
-            <w:r>
-              <w:rPr>
-                <w:noProof/>
-                <w:webHidden/>
-              </w:rPr>
-              <w:fldChar w:fldCharType="end"/>
-            </w:r>
-          </w:hyperlink>
+          </w:ins>
+          <w:r>
+            <w:rPr>
+              <w:noProof/>
+            </w:rPr>
+            <w:fldChar w:fldCharType="separate"/>
+          </w:r>
+          <w:r>
+            <w:rPr>
+              <w:rStyle w:val="Hyperlink"/>
+              <w:noProof/>
+            </w:rPr>
+            <w:t>Babel</w:t>
+          </w:r>
+          <w:r>
+            <w:rPr>
+              <w:noProof/>
+              <w:webHidden/>
+            </w:rPr>
+            <w:tab/>
+          </w:r>
+          <w:r>
+            <w:rPr>
+              <w:noProof/>
+              <w:webHidden/>
+            </w:rPr>
+            <w:fldChar w:fldCharType="begin"/>
+          </w:r>
+          <w:r>
+            <w:rPr>
+              <w:noProof/>
+              <w:webHidden/>
+            </w:rPr>
+            <w:instrText xml:space="preserve"> PAGEREF _Toc484440077 \h </w:instrText>
+          </w:r>
+          <w:r>
+            <w:rPr>
+              <w:noProof/>
+              <w:webHidden/>
+            </w:rPr>
+          </w:r>
+          <w:r>
+            <w:rPr>
+              <w:noProof/>
+              <w:webHidden/>
+            </w:rPr>
+            <w:fldChar w:fldCharType="separate"/>
+          </w:r>
+          <w:r>
+            <w:rPr>
+              <w:noProof/>
+              <w:webHidden/>
+            </w:rPr>
+            <w:t>5</w:t>
+          </w:r>
+          <w:r>
+            <w:rPr>
+              <w:noProof/>
+              <w:webHidden/>
+            </w:rPr>
+            <w:fldChar w:fldCharType="end"/>
+          </w:r>
+          <w:r>
+            <w:rPr>
+              <w:noProof/>
+            </w:rPr>
+            <w:fldChar w:fldCharType="end"/>
+          </w:r>
         </w:p>
         <w:p>
           <w:pPr>
@@ -1002,63 +1258,92 @@
               <w:lang w:eastAsia="fr-FR" w:bidi="ar-SA"/>
             </w:rPr>
           </w:pPr>
-          <w:hyperlink w:anchor="_Toc484440078" w:history="1">
-            <w:r>
-              <w:rPr>
-                <w:rStyle w:val="Hyperlink"/>
-                <w:noProof/>
-              </w:rPr>
-              <w:t>Travail réalisé</w:t>
-            </w:r>
+          <w:r>
+            <w:rPr>
+              <w:noProof/>
+            </w:rPr>
+            <w:fldChar w:fldCharType="begin"/>
+          </w:r>
+          <w:r>
+            <w:rPr>
+              <w:noProof/>
+            </w:rPr>
+            <w:instrText xml:space="preserve"> HYPERLINK \l "_Toc484440078" </w:instrText>
+          </w:r>
+          <w:ins w:id="9" w:author="CCCCC" w:date="2017-06-10T15:29:00Z">
             <w:r>
               <w:rPr>
                 <w:noProof/>
-                <w:webHidden/>
-              </w:rPr>
-              <w:tab/>
-            </w:r>
-            <w:r>
-              <w:rPr>
-                <w:noProof/>
-                <w:webHidden/>
-              </w:rPr>
-              <w:fldChar w:fldCharType="begin"/>
-            </w:r>
-            <w:r>
-              <w:rPr>
-                <w:noProof/>
-                <w:webHidden/>
-              </w:rPr>
-              <w:instrText xml:space="preserve"> PAGEREF _Toc484440078 \h </w:instrText>
-            </w:r>
-            <w:r>
-              <w:rPr>
-                <w:noProof/>
-                <w:webHidden/>
               </w:rPr>
             </w:r>
-            <w:r>
-              <w:rPr>
-                <w:noProof/>
-                <w:webHidden/>
-              </w:rPr>
-              <w:fldChar w:fldCharType="separate"/>
-            </w:r>
-            <w:r>
-              <w:rPr>
-                <w:noProof/>
-                <w:webHidden/>
-              </w:rPr>
-              <w:t>6</w:t>
-            </w:r>
-            <w:r>
-              <w:rPr>
-                <w:noProof/>
-                <w:webHidden/>
-              </w:rPr>
-              <w:fldChar w:fldCharType="end"/>
-            </w:r>
-          </w:hyperlink>
+          </w:ins>
+          <w:r>
+            <w:rPr>
+              <w:noProof/>
+            </w:rPr>
+            <w:fldChar w:fldCharType="separate"/>
+          </w:r>
+          <w:r>
+            <w:rPr>
+              <w:rStyle w:val="Hyperlink"/>
+              <w:noProof/>
+            </w:rPr>
+            <w:t>Travail réalisé</w:t>
+          </w:r>
+          <w:r>
+            <w:rPr>
+              <w:noProof/>
+              <w:webHidden/>
+            </w:rPr>
+            <w:tab/>
+          </w:r>
+          <w:r>
+            <w:rPr>
+              <w:noProof/>
+              <w:webHidden/>
+            </w:rPr>
+            <w:fldChar w:fldCharType="begin"/>
+          </w:r>
+          <w:r>
+            <w:rPr>
+              <w:noProof/>
+              <w:webHidden/>
+            </w:rPr>
+            <w:instrText xml:space="preserve"> PAGEREF _Toc484440078 \h </w:instrText>
+          </w:r>
+          <w:r>
+            <w:rPr>
+              <w:noProof/>
+              <w:webHidden/>
+            </w:rPr>
+          </w:r>
+          <w:r>
+            <w:rPr>
+              <w:noProof/>
+              <w:webHidden/>
+            </w:rPr>
+            <w:fldChar w:fldCharType="separate"/>
+          </w:r>
+          <w:r>
+            <w:rPr>
+              <w:noProof/>
+              <w:webHidden/>
+            </w:rPr>
+            <w:t>6</w:t>
+          </w:r>
+          <w:r>
+            <w:rPr>
+              <w:noProof/>
+              <w:webHidden/>
+            </w:rPr>
+            <w:fldChar w:fldCharType="end"/>
+          </w:r>
+          <w:r>
+            <w:rPr>
+              <w:noProof/>
+            </w:rPr>
+            <w:fldChar w:fldCharType="end"/>
+          </w:r>
         </w:p>
         <w:p>
           <w:pPr>
@@ -1075,63 +1360,92 @@
               <w:lang w:eastAsia="fr-FR" w:bidi="ar-SA"/>
             </w:rPr>
           </w:pPr>
-          <w:hyperlink w:anchor="_Toc484440079" w:history="1">
-            <w:r>
-              <w:rPr>
-                <w:rStyle w:val="Hyperlink"/>
-                <w:noProof/>
-              </w:rPr>
-              <w:t>Prise en main des différents outils</w:t>
-            </w:r>
+          <w:r>
+            <w:rPr>
+              <w:noProof/>
+            </w:rPr>
+            <w:fldChar w:fldCharType="begin"/>
+          </w:r>
+          <w:r>
+            <w:rPr>
+              <w:noProof/>
+            </w:rPr>
+            <w:instrText xml:space="preserve"> HYPERLINK \l "_Toc484440079" </w:instrText>
+          </w:r>
+          <w:ins w:id="10" w:author="CCCCC" w:date="2017-06-10T15:29:00Z">
             <w:r>
               <w:rPr>
                 <w:noProof/>
-                <w:webHidden/>
-              </w:rPr>
-              <w:tab/>
-            </w:r>
-            <w:r>
-              <w:rPr>
-                <w:noProof/>
-                <w:webHidden/>
-              </w:rPr>
-              <w:fldChar w:fldCharType="begin"/>
-            </w:r>
-            <w:r>
-              <w:rPr>
-                <w:noProof/>
-                <w:webHidden/>
-              </w:rPr>
-              <w:instrText xml:space="preserve"> PAGEREF _Toc484440079 \h </w:instrText>
-            </w:r>
-            <w:r>
-              <w:rPr>
-                <w:noProof/>
-                <w:webHidden/>
               </w:rPr>
             </w:r>
-            <w:r>
-              <w:rPr>
-                <w:noProof/>
-                <w:webHidden/>
-              </w:rPr>
-              <w:fldChar w:fldCharType="separate"/>
-            </w:r>
-            <w:r>
-              <w:rPr>
-                <w:noProof/>
-                <w:webHidden/>
-              </w:rPr>
-              <w:t>6</w:t>
-            </w:r>
-            <w:r>
-              <w:rPr>
-                <w:noProof/>
-                <w:webHidden/>
-              </w:rPr>
-              <w:fldChar w:fldCharType="end"/>
-            </w:r>
-          </w:hyperlink>
+          </w:ins>
+          <w:r>
+            <w:rPr>
+              <w:noProof/>
+            </w:rPr>
+            <w:fldChar w:fldCharType="separate"/>
+          </w:r>
+          <w:r>
+            <w:rPr>
+              <w:rStyle w:val="Hyperlink"/>
+              <w:noProof/>
+            </w:rPr>
+            <w:t>Prise en main des différents outils</w:t>
+          </w:r>
+          <w:r>
+            <w:rPr>
+              <w:noProof/>
+              <w:webHidden/>
+            </w:rPr>
+            <w:tab/>
+          </w:r>
+          <w:r>
+            <w:rPr>
+              <w:noProof/>
+              <w:webHidden/>
+            </w:rPr>
+            <w:fldChar w:fldCharType="begin"/>
+          </w:r>
+          <w:r>
+            <w:rPr>
+              <w:noProof/>
+              <w:webHidden/>
+            </w:rPr>
+            <w:instrText xml:space="preserve"> PAGEREF _Toc484440079 \h </w:instrText>
+          </w:r>
+          <w:r>
+            <w:rPr>
+              <w:noProof/>
+              <w:webHidden/>
+            </w:rPr>
+          </w:r>
+          <w:r>
+            <w:rPr>
+              <w:noProof/>
+              <w:webHidden/>
+            </w:rPr>
+            <w:fldChar w:fldCharType="separate"/>
+          </w:r>
+          <w:r>
+            <w:rPr>
+              <w:noProof/>
+              <w:webHidden/>
+            </w:rPr>
+            <w:t>6</w:t>
+          </w:r>
+          <w:r>
+            <w:rPr>
+              <w:noProof/>
+              <w:webHidden/>
+            </w:rPr>
+            <w:fldChar w:fldCharType="end"/>
+          </w:r>
+          <w:r>
+            <w:rPr>
+              <w:noProof/>
+            </w:rPr>
+            <w:fldChar w:fldCharType="end"/>
+          </w:r>
         </w:p>
         <w:p>
           <w:pPr>
@@ -1148,63 +1462,92 @@
               <w:lang w:eastAsia="fr-FR" w:bidi="ar-SA"/>
             </w:rPr>
           </w:pPr>
-          <w:hyperlink w:anchor="_Toc484440080" w:history="1">
-            <w:r>
-              <w:rPr>
-                <w:rStyle w:val="Hyperlink"/>
-                <w:noProof/>
-              </w:rPr>
-              <w:t>Développement du module withState</w:t>
-            </w:r>
+          <w:r>
+            <w:rPr>
+              <w:noProof/>
+            </w:rPr>
+            <w:fldChar w:fldCharType="begin"/>
+          </w:r>
+          <w:r>
+            <w:rPr>
+              <w:noProof/>
+            </w:rPr>
+            <w:instrText xml:space="preserve"> HYPERLINK \l "_Toc484440080" </w:instrText>
+          </w:r>
+          <w:ins w:id="11" w:author="CCCCC" w:date="2017-06-10T15:29:00Z">
             <w:r>
               <w:rPr>
                 <w:noProof/>
-                <w:webHidden/>
-              </w:rPr>
-              <w:tab/>
-            </w:r>
-            <w:r>
-              <w:rPr>
-                <w:noProof/>
-                <w:webHidden/>
-              </w:rPr>
-              <w:fldChar w:fldCharType="begin"/>
-            </w:r>
-            <w:r>
-              <w:rPr>
-                <w:noProof/>
-                <w:webHidden/>
-              </w:rPr>
-              <w:instrText xml:space="preserve"> PAGEREF _Toc484440080 \h </w:instrText>
-            </w:r>
-            <w:r>
-              <w:rPr>
-                <w:noProof/>
-                <w:webHidden/>
               </w:rPr>
             </w:r>
-            <w:r>
-              <w:rPr>
-                <w:noProof/>
-                <w:webHidden/>
-              </w:rPr>
-              <w:fldChar w:fldCharType="separate"/>
-            </w:r>
-            <w:r>
-              <w:rPr>
-                <w:noProof/>
-                <w:webHidden/>
-              </w:rPr>
-              <w:t>7</w:t>
-            </w:r>
-            <w:r>
-              <w:rPr>
-                <w:noProof/>
-                <w:webHidden/>
-              </w:rPr>
-              <w:fldChar w:fldCharType="end"/>
-            </w:r>
-          </w:hyperlink>
+          </w:ins>
+          <w:r>
+            <w:rPr>
+              <w:noProof/>
+            </w:rPr>
+            <w:fldChar w:fldCharType="separate"/>
+          </w:r>
+          <w:r>
+            <w:rPr>
+              <w:rStyle w:val="Hyperlink"/>
+              <w:noProof/>
+            </w:rPr>
+            <w:t>Développement du module withState</w:t>
+          </w:r>
+          <w:r>
+            <w:rPr>
+              <w:noProof/>
+              <w:webHidden/>
+            </w:rPr>
+            <w:tab/>
+          </w:r>
+          <w:r>
+            <w:rPr>
+              <w:noProof/>
+              <w:webHidden/>
+            </w:rPr>
+            <w:fldChar w:fldCharType="begin"/>
+          </w:r>
+          <w:r>
+            <w:rPr>
+              <w:noProof/>
+              <w:webHidden/>
+            </w:rPr>
+            <w:instrText xml:space="preserve"> PAGEREF _Toc484440080 \h </w:instrText>
+          </w:r>
+          <w:r>
+            <w:rPr>
+              <w:noProof/>
+              <w:webHidden/>
+            </w:rPr>
+          </w:r>
+          <w:r>
+            <w:rPr>
+              <w:noProof/>
+              <w:webHidden/>
+            </w:rPr>
+            <w:fldChar w:fldCharType="separate"/>
+          </w:r>
+          <w:r>
+            <w:rPr>
+              <w:noProof/>
+              <w:webHidden/>
+            </w:rPr>
+            <w:t>7</w:t>
+          </w:r>
+          <w:r>
+            <w:rPr>
+              <w:noProof/>
+              <w:webHidden/>
+            </w:rPr>
+            <w:fldChar w:fldCharType="end"/>
+          </w:r>
+          <w:r>
+            <w:rPr>
+              <w:noProof/>
+            </w:rPr>
+            <w:fldChar w:fldCharType="end"/>
+          </w:r>
         </w:p>
         <w:p>
           <w:pPr>
@@ -1233,6 +1576,13 @@
             </w:rPr>
             <w:instrText xml:space="preserve"> HYPERLINK \l "_Toc484440081" </w:instrText>
           </w:r>
+          <w:ins w:id="12" w:author="CCCCC" w:date="2017-06-10T15:29:00Z">
+            <w:r>
+              <w:rPr>
+                <w:noProof/>
+              </w:rPr>
+            </w:r>
+          </w:ins>
           <w:r>
             <w:rPr>
               <w:noProof/>
@@ -1280,7 +1630,7 @@
             </w:rPr>
             <w:fldChar w:fldCharType="separate"/>
           </w:r>
-          <w:ins w:id="0" w:author="CCCCC" w:date="2017-06-07T21:11:00Z">
+          <w:ins w:id="13" w:author="CCCCC" w:date="2017-06-10T15:29:00Z">
             <w:r>
               <w:rPr>
                 <w:noProof/>
@@ -1289,7 +1639,7 @@
               <w:t>12</w:t>
             </w:r>
           </w:ins>
-          <w:del w:id="1" w:author="CCCCC" w:date="2017-06-07T21:11:00Z">
+          <w:del w:id="14" w:author="CCCCC" w:date="2017-06-07T21:11:00Z">
             <w:r>
               <w:rPr>
                 <w:noProof/>
@@ -1339,6 +1689,13 @@
             </w:rPr>
             <w:instrText xml:space="preserve"> HYPERLINK \l "_Toc484440082" </w:instrText>
           </w:r>
+          <w:ins w:id="15" w:author="CCCCC" w:date="2017-06-10T15:29:00Z">
+            <w:r>
+              <w:rPr>
+                <w:noProof/>
+              </w:rPr>
+            </w:r>
+          </w:ins>
           <w:r>
             <w:rPr>
               <w:noProof/>
@@ -1386,16 +1743,16 @@
             </w:rPr>
             <w:fldChar w:fldCharType="separate"/>
           </w:r>
-          <w:ins w:id="2" w:author="CCCCC" w:date="2017-06-07T21:11:00Z">
+          <w:ins w:id="16" w:author="CCCCC" w:date="2017-06-10T15:29:00Z">
             <w:r>
               <w:rPr>
                 <w:noProof/>
                 <w:webHidden/>
               </w:rPr>
-              <w:t>13</w:t>
+              <w:t>15</w:t>
             </w:r>
           </w:ins>
-          <w:del w:id="3" w:author="CCCCC" w:date="2017-06-07T21:11:00Z">
+          <w:del w:id="17" w:author="CCCCC" w:date="2017-06-07T21:11:00Z">
             <w:r>
               <w:rPr>
                 <w:noProof/>
@@ -1445,6 +1802,13 @@
             </w:rPr>
             <w:instrText xml:space="preserve"> HYPERLINK \l "_Toc484440083" </w:instrText>
           </w:r>
+          <w:ins w:id="18" w:author="CCCCC" w:date="2017-06-10T15:29:00Z">
+            <w:r>
+              <w:rPr>
+                <w:noProof/>
+              </w:rPr>
+            </w:r>
+          </w:ins>
           <w:r>
             <w:rPr>
               <w:noProof/>
@@ -1493,16 +1857,16 @@
             </w:rPr>
             <w:fldChar w:fldCharType="separate"/>
           </w:r>
-          <w:ins w:id="4" w:author="CCCCC" w:date="2017-06-07T21:11:00Z">
+          <w:ins w:id="19" w:author="CCCCC" w:date="2017-06-10T15:29:00Z">
             <w:r>
               <w:rPr>
                 <w:noProof/>
                 <w:webHidden/>
               </w:rPr>
-              <w:t>14</w:t>
+              <w:t>15</w:t>
             </w:r>
           </w:ins>
-          <w:del w:id="5" w:author="CCCCC" w:date="2017-06-07T21:11:00Z">
+          <w:del w:id="20" w:author="CCCCC" w:date="2017-06-07T21:11:00Z">
             <w:r>
               <w:rPr>
                 <w:noProof/>
@@ -1548,14 +1912,26 @@
     </w:p>
     <w:p>
       <w:pPr>
-        <w:pStyle w:val="Heading2"/>
-      </w:pPr>
-      <w:bookmarkStart w:id="6" w:name="_Toc484440069"/>
-      <w:r>
-        <w:lastRenderedPageBreak/>
-        <w:t>Introduction</w:t>
-      </w:r>
-      <w:bookmarkEnd w:id="6"/>
+        <w:pStyle w:val="Heading1"/>
+        <w:pPrChange w:id="21" w:author="CCCCC" w:date="2017-06-11T20:50:00Z">
+          <w:pPr>
+            <w:pStyle w:val="Heading2"/>
+          </w:pPr>
+        </w:pPrChange>
+      </w:pPr>
+      <w:bookmarkStart w:id="22" w:name="_Toc484440069"/>
+      <w:del w:id="23" w:author="CCCCC" w:date="2017-06-11T20:50:00Z">
+        <w:r>
+          <w:lastRenderedPageBreak/>
+          <w:delText>Introduction</w:delText>
+        </w:r>
+      </w:del>
+      <w:bookmarkEnd w:id="22"/>
+      <w:ins w:id="24" w:author="CCCCC" w:date="2017-06-11T20:50:00Z">
+        <w:r>
+          <w:t>Introduction</w:t>
+        </w:r>
+      </w:ins>
     </w:p>
     <w:p>
       <w:pPr>
@@ -1755,20 +2131,45 @@
     </w:p>
     <w:p>
       <w:pPr>
-        <w:pStyle w:val="Standard"/>
+        <w:pStyle w:val="Heading1"/>
         <w:rPr>
           <w:rStyle w:val="Heading2Char"/>
-        </w:rPr>
-      </w:pPr>
-      <w:bookmarkStart w:id="7" w:name="_Toc484440070"/>
+          <w:b/>
+          <w:bCs/>
+          <w:color w:val="365F91" w:themeColor="accent1" w:themeShade="BF"/>
+          <w:sz w:val="28"/>
+          <w:szCs w:val="25"/>
+          <w:rPrChange w:id="25" w:author="CCCCC" w:date="2017-06-11T20:50:00Z">
+            <w:rPr>
+              <w:rStyle w:val="Heading2Char"/>
+            </w:rPr>
+          </w:rPrChange>
+        </w:rPr>
+        <w:pPrChange w:id="26" w:author="CCCCC" w:date="2017-06-11T20:50:00Z">
+          <w:pPr>
+            <w:pStyle w:val="Standard"/>
+          </w:pPr>
+        </w:pPrChange>
+      </w:pPr>
+      <w:bookmarkStart w:id="27" w:name="_Toc484440070"/>
       <w:r>
         <w:rPr>
           <w:rStyle w:val="Heading2Char"/>
+          <w:b/>
+          <w:bCs/>
+          <w:color w:val="365F91" w:themeColor="accent1" w:themeShade="BF"/>
+          <w:sz w:val="28"/>
+          <w:szCs w:val="25"/>
+          <w:rPrChange w:id="28" w:author="CCCCC" w:date="2017-06-11T20:50:00Z">
+            <w:rPr>
+              <w:rStyle w:val="Heading2Char"/>
+            </w:rPr>
+          </w:rPrChange>
         </w:rPr>
         <w:lastRenderedPageBreak/>
         <w:t>L'entreprise</w:t>
       </w:r>
-      <w:bookmarkEnd w:id="7"/>
+      <w:bookmarkEnd w:id="27"/>
     </w:p>
     <w:p>
       <w:r>
@@ -1812,13 +2213,18 @@
     </w:p>
     <w:p>
       <w:pPr>
-        <w:pStyle w:val="Heading2"/>
-      </w:pPr>
-      <w:bookmarkStart w:id="8" w:name="_Toc484440071"/>
+        <w:pStyle w:val="Heading1"/>
+        <w:pPrChange w:id="29" w:author="CCCCC" w:date="2017-06-11T20:50:00Z">
+          <w:pPr>
+            <w:pStyle w:val="Heading2"/>
+          </w:pPr>
+        </w:pPrChange>
+      </w:pPr>
+      <w:bookmarkStart w:id="30" w:name="_Toc484440071"/>
       <w:r>
         <w:t>Gestion de projet</w:t>
       </w:r>
-      <w:bookmarkEnd w:id="8"/>
+      <w:bookmarkEnd w:id="30"/>
     </w:p>
     <w:p>
       <w:pPr>
@@ -1959,14 +2365,40 @@
     </w:p>
     <w:p>
       <w:pPr>
-        <w:pStyle w:val="Heading2"/>
-      </w:pPr>
-      <w:bookmarkStart w:id="9" w:name="_Toc484440072"/>
-      <w:r>
-        <w:lastRenderedPageBreak/>
-        <w:t>Cahier des charges</w:t>
-      </w:r>
-      <w:bookmarkEnd w:id="9"/>
+        <w:pStyle w:val="Heading1"/>
+        <w:rPr>
+          <w:del w:id="31" w:author="CCCCC" w:date="2017-06-11T20:50:00Z"/>
+        </w:rPr>
+        <w:pPrChange w:id="32" w:author="CCCCC" w:date="2017-06-11T20:50:00Z">
+          <w:pPr>
+            <w:pStyle w:val="Heading2"/>
+          </w:pPr>
+        </w:pPrChange>
+      </w:pPr>
+      <w:bookmarkStart w:id="33" w:name="_Toc484440072"/>
+      <w:ins w:id="34" w:author="CCCCC" w:date="2017-06-11T20:50:00Z">
+        <w:r>
+          <w:lastRenderedPageBreak/>
+          <w:t>Répartition du temps de travail</w:t>
+        </w:r>
+      </w:ins>
+      <w:del w:id="35" w:author="CCCCC" w:date="2017-06-11T16:22:00Z">
+        <w:r>
+          <w:delText>Cahier des charges</w:delText>
+        </w:r>
+      </w:del>
+      <w:bookmarkEnd w:id="33"/>
+    </w:p>
+    <w:p>
+      <w:pPr>
+        <w:pStyle w:val="Heading1"/>
+        <w:rPr>
+          <w:ins w:id="36" w:author="CCCCC" w:date="2017-06-11T20:50:00Z"/>
+        </w:rPr>
+        <w:pPrChange w:id="37" w:author="CCCCC" w:date="2017-06-11T20:50:00Z">
+          <w:pPr/>
+        </w:pPrChange>
+      </w:pPr>
     </w:p>
     <w:p>
       <w:r>
@@ -2003,7 +2435,7 @@
           <w:lang w:eastAsia="fr-FR" w:bidi="ar-SA"/>
         </w:rPr>
         <w:drawing>
-          <wp:anchor distT="0" distB="0" distL="114300" distR="114300" simplePos="0" relativeHeight="251648512" behindDoc="0" locked="0" layoutInCell="1" allowOverlap="1">
+          <wp:anchor distT="0" distB="0" distL="114300" distR="114300" simplePos="0" relativeHeight="251648512" behindDoc="0" locked="0" layoutInCell="1" allowOverlap="1" wp14:anchorId="48BA062A" wp14:editId="238B501A">
             <wp:simplePos x="0" y="0"/>
             <wp:positionH relativeFrom="column">
               <wp:posOffset>-510540</wp:posOffset>
@@ -2062,30 +2494,60 @@
     </w:p>
     <w:p>
       <w:pPr>
-        <w:pStyle w:val="Standard"/>
-      </w:pPr>
-      <w:bookmarkStart w:id="10" w:name="_Toc484440073"/>
+        <w:pStyle w:val="Heading1"/>
+        <w:rPr>
+          <w:rPrChange w:id="38" w:author="CCCCC" w:date="2017-06-11T20:51:00Z">
+            <w:rPr/>
+          </w:rPrChange>
+        </w:rPr>
+        <w:pPrChange w:id="39" w:author="CCCCC" w:date="2017-06-11T20:51:00Z">
+          <w:pPr>
+            <w:pStyle w:val="Standard"/>
+          </w:pPr>
+        </w:pPrChange>
+      </w:pPr>
+      <w:bookmarkStart w:id="40" w:name="_Toc484440073"/>
       <w:r>
         <w:rPr>
           <w:rStyle w:val="Heading2Char"/>
+          <w:b/>
+          <w:bCs/>
+          <w:color w:val="365F91" w:themeColor="accent1" w:themeShade="BF"/>
+          <w:sz w:val="28"/>
+          <w:szCs w:val="25"/>
+          <w:rPrChange w:id="41" w:author="CCCCC" w:date="2017-06-11T20:51:00Z">
+            <w:rPr>
+              <w:rStyle w:val="Heading2Char"/>
+            </w:rPr>
+          </w:rPrChange>
         </w:rPr>
         <w:lastRenderedPageBreak/>
         <w:t>Technologies utilisées</w:t>
       </w:r>
-      <w:bookmarkEnd w:id="10"/>
-      <w:r>
+      <w:bookmarkEnd w:id="40"/>
+      <w:r>
+        <w:rPr>
+          <w:rPrChange w:id="42" w:author="CCCCC" w:date="2017-06-11T20:51:00Z">
+            <w:rPr/>
+          </w:rPrChange>
+        </w:rPr>
         <w:t> </w:t>
       </w:r>
     </w:p>
     <w:p>
       <w:pPr>
-        <w:pStyle w:val="Heading3"/>
-      </w:pPr>
-      <w:bookmarkStart w:id="11" w:name="_Toc484440074"/>
+        <w:pStyle w:val="Heading2"/>
+        <w:pPrChange w:id="43" w:author="CCCCC" w:date="2017-06-11T20:51:00Z">
+          <w:pPr>
+            <w:pStyle w:val="Heading3"/>
+          </w:pPr>
+        </w:pPrChange>
+      </w:pPr>
+      <w:bookmarkStart w:id="44" w:name="_Toc484440074"/>
       <w:r>
         <w:t>NodeJS</w:t>
       </w:r>
-      <w:bookmarkEnd w:id="11"/>
+      <w:bookmarkEnd w:id="44"/>
     </w:p>
     <w:p>
       <w:r>
@@ -2103,13 +2565,18 @@
     </w:p>
     <w:p>
       <w:pPr>
-        <w:pStyle w:val="Heading3"/>
-      </w:pPr>
-      <w:bookmarkStart w:id="12" w:name="_Toc484440075"/>
+        <w:pStyle w:val="Heading2"/>
+        <w:pPrChange w:id="45" w:author="CCCCC" w:date="2017-06-11T20:51:00Z">
+          <w:pPr>
+            <w:pStyle w:val="Heading3"/>
+          </w:pPr>
+        </w:pPrChange>
+      </w:pPr>
+      <w:bookmarkStart w:id="46" w:name="_Toc484440075"/>
       <w:r>
         <w:t>Yarn</w:t>
       </w:r>
-      <w:bookmarkEnd w:id="12"/>
+      <w:bookmarkEnd w:id="46"/>
     </w:p>
     <w:p>
       <w:r>
@@ -2163,13 +2630,18 @@
     </w:p>
     <w:p>
       <w:pPr>
-        <w:pStyle w:val="Heading3"/>
-      </w:pPr>
-      <w:bookmarkStart w:id="13" w:name="_Toc484440076"/>
+        <w:pStyle w:val="Heading2"/>
+        <w:pPrChange w:id="47" w:author="CCCCC" w:date="2017-06-11T20:51:00Z">
+          <w:pPr>
+            <w:pStyle w:val="Heading3"/>
+          </w:pPr>
+        </w:pPrChange>
+      </w:pPr>
+      <w:bookmarkStart w:id="48" w:name="_Toc484440076"/>
       <w:r>
         <w:t>ReactJS</w:t>
       </w:r>
-      <w:bookmarkEnd w:id="13"/>
+      <w:bookmarkEnd w:id="48"/>
     </w:p>
     <w:p>
       <w:r>
@@ -2251,7 +2723,7 @@
           <w:lang w:eastAsia="fr-FR" w:bidi="ar-SA"/>
         </w:rPr>
         <w:drawing>
-          <wp:anchor distT="0" distB="0" distL="114300" distR="114300" simplePos="0" relativeHeight="251656704" behindDoc="0" locked="0" layoutInCell="1" allowOverlap="1">
+          <wp:anchor distT="0" distB="0" distL="114300" distR="114300" simplePos="0" relativeHeight="251656704" behindDoc="0" locked="0" layoutInCell="1" allowOverlap="1" wp14:anchorId="328CBCEE" wp14:editId="5C38B4E0">
             <wp:simplePos x="0" y="0"/>
             <wp:positionH relativeFrom="column">
               <wp:posOffset>1382064</wp:posOffset>
@@ -2310,7 +2782,7 @@
       <w:r>
         <w:t xml:space="preserve"> Cette fonction prend en paramètre les props du composant, et retourne son rendu.</w:t>
       </w:r>
-      <w:ins w:id="14" w:author="CCCCC" w:date="2017-06-07T22:36:00Z">
+      <w:ins w:id="49" w:author="CCCCC" w:date="2017-06-07T22:36:00Z">
         <w:r>
           <w:t xml:space="preserve"> Dans ce cas, on parle de composant stateless</w:t>
         </w:r>
@@ -2324,7 +2796,7 @@
         </w:rPr>
         <w:lastRenderedPageBreak/>
         <w:drawing>
-          <wp:anchor distT="0" distB="0" distL="114300" distR="114300" simplePos="0" relativeHeight="251650560" behindDoc="1" locked="0" layoutInCell="1" allowOverlap="1">
+          <wp:anchor distT="0" distB="0" distL="114300" distR="114300" simplePos="0" relativeHeight="251650560" behindDoc="1" locked="0" layoutInCell="1" allowOverlap="1" wp14:anchorId="067FDAFB" wp14:editId="72008E58">
             <wp:simplePos x="0" y="0"/>
             <wp:positionH relativeFrom="column">
               <wp:posOffset>2670175</wp:posOffset>
@@ -2409,7 +2881,7 @@
       <w:r>
         <w:t xml:space="preserve"> est effectué sur les boutons correspondants.</w:t>
       </w:r>
-      <w:ins w:id="15" w:author="CCCCC" w:date="2017-06-07T22:37:00Z">
+      <w:ins w:id="50" w:author="CCCCC" w:date="2017-06-07T22:37:00Z">
         <w:r>
           <w:t xml:space="preserve"> Ce type de composant est dit stateful.</w:t>
         </w:r>
@@ -2427,7 +2899,7 @@
           <w:lang w:eastAsia="fr-FR" w:bidi="ar-SA"/>
         </w:rPr>
         <w:drawing>
-          <wp:anchor distT="0" distB="0" distL="114300" distR="114300" simplePos="0" relativeHeight="251649536" behindDoc="0" locked="0" layoutInCell="1" allowOverlap="1">
+          <wp:anchor distT="0" distB="0" distL="114300" distR="114300" simplePos="0" relativeHeight="251649536" behindDoc="0" locked="0" layoutInCell="1" allowOverlap="1" wp14:anchorId="1A61CAE5" wp14:editId="34B16FA9">
             <wp:simplePos x="0" y="0"/>
             <wp:positionH relativeFrom="column">
               <wp:posOffset>3163045</wp:posOffset>
@@ -2510,13 +2982,18 @@
     </w:p>
     <w:p>
       <w:pPr>
-        <w:pStyle w:val="Heading3"/>
-      </w:pPr>
-      <w:bookmarkStart w:id="16" w:name="_Toc484440077"/>
+        <w:pStyle w:val="Heading2"/>
+        <w:pPrChange w:id="51" w:author="CCCCC" w:date="2017-06-11T20:51:00Z">
+          <w:pPr>
+            <w:pStyle w:val="Heading3"/>
+          </w:pPr>
+        </w:pPrChange>
+      </w:pPr>
+      <w:bookmarkStart w:id="52" w:name="_Toc484440077"/>
       <w:r>
         <w:t>Babel</w:t>
       </w:r>
-      <w:bookmarkEnd w:id="16"/>
+      <w:bookmarkEnd w:id="52"/>
     </w:p>
     <w:p>
       <w:r>
@@ -2556,42 +3033,97 @@
     </w:p>
     <w:p>
       <w:pPr>
-        <w:pStyle w:val="Standard"/>
+        <w:pStyle w:val="Heading1"/>
         <w:rPr>
           <w:rStyle w:val="Heading2Char"/>
-        </w:rPr>
-      </w:pPr>
-      <w:bookmarkStart w:id="17" w:name="_Toc484440078"/>
+          <w:b/>
+          <w:bCs/>
+          <w:color w:val="365F91" w:themeColor="accent1" w:themeShade="BF"/>
+          <w:sz w:val="28"/>
+          <w:szCs w:val="25"/>
+          <w:rPrChange w:id="53" w:author="CCCCC" w:date="2017-06-11T20:51:00Z">
+            <w:rPr>
+              <w:rStyle w:val="Heading2Char"/>
+            </w:rPr>
+          </w:rPrChange>
+        </w:rPr>
+        <w:pPrChange w:id="54" w:author="CCCCC" w:date="2017-06-11T20:51:00Z">
+          <w:pPr>
+            <w:pStyle w:val="Standard"/>
+          </w:pPr>
+        </w:pPrChange>
+      </w:pPr>
+      <w:bookmarkStart w:id="55" w:name="_Toc484440078"/>
+      <w:r>
+        <w:rPr>
+          <w:rPrChange w:id="56" w:author="CCCCC" w:date="2017-06-11T20:51:00Z">
+            <w:rPr>
+              <w:rStyle w:val="Heading2Char"/>
+            </w:rPr>
+          </w:rPrChange>
+        </w:rPr>
+        <w:lastRenderedPageBreak/>
+        <w:t>Travail</w:t>
+      </w:r>
       <w:r>
         <w:rPr>
           <w:rStyle w:val="Heading2Char"/>
-        </w:rPr>
-        <w:lastRenderedPageBreak/>
-        <w:t>Travail réalisé</w:t>
-      </w:r>
-      <w:bookmarkEnd w:id="17"/>
+          <w:b/>
+          <w:bCs/>
+          <w:color w:val="365F91" w:themeColor="accent1" w:themeShade="BF"/>
+          <w:sz w:val="28"/>
+          <w:szCs w:val="25"/>
+          <w:rPrChange w:id="57" w:author="CCCCC" w:date="2017-06-11T20:51:00Z">
+            <w:rPr>
+              <w:rStyle w:val="Heading2Char"/>
+            </w:rPr>
+          </w:rPrChange>
+        </w:rPr>
+        <w:t xml:space="preserve"> </w:t>
+      </w:r>
+      <w:r>
+        <w:rPr>
+          <w:rPrChange w:id="58" w:author="CCCCC" w:date="2017-06-11T20:51:00Z">
+            <w:rPr>
+              <w:rStyle w:val="Heading2Char"/>
+            </w:rPr>
+          </w:rPrChange>
+        </w:rPr>
+        <w:t>réalisé</w:t>
+      </w:r>
+      <w:bookmarkEnd w:id="55"/>
+    </w:p>
+    <w:p>
+      <w:pPr>
+        <w:pStyle w:val="Heading2"/>
+        <w:pPrChange w:id="59" w:author="CCCCC" w:date="2017-06-11T20:51:00Z">
+          <w:pPr>
+            <w:pStyle w:val="Heading3"/>
+          </w:pPr>
+        </w:pPrChange>
+      </w:pPr>
+      <w:bookmarkStart w:id="60" w:name="_Toc484440079"/>
+      <w:r>
+        <w:t>Prise en main de</w:t>
+      </w:r>
+      <w:r>
+        <w:t>s différents outils</w:t>
+      </w:r>
+      <w:bookmarkEnd w:id="60"/>
+    </w:p>
+    <w:p>
+      <w:r>
+        <w:t>Pendant cette phase de prise en main, j’ai développé une petite application de type site vitrine. Elle contient différente pages comme une authentification, permettant d’accéder à une page privée, ou encore un gestionnaire du thème de l’application.</w:t>
+      </w:r>
     </w:p>
     <w:p>
       <w:pPr>
         <w:pStyle w:val="Heading3"/>
-      </w:pPr>
-      <w:bookmarkStart w:id="18" w:name="_Toc484440079"/>
-      <w:r>
-        <w:t>Prise en main de</w:t>
-      </w:r>
-      <w:r>
-        <w:t>s différents outils</w:t>
-      </w:r>
-      <w:bookmarkEnd w:id="18"/>
-    </w:p>
-    <w:p>
-      <w:r>
-        <w:t>Pendant cette phase de prise en main, j’ai développé une petite application de type site vitrine. Elle contient différente pages comme une authentification, permettant d’accéder à une page privée, ou encore un gestionnaire du thème de l’application.</w:t>
-      </w:r>
-    </w:p>
-    <w:p>
-      <w:pPr>
-        <w:pStyle w:val="Heading4"/>
+        <w:pPrChange w:id="61" w:author="CCCCC" w:date="2017-06-11T20:52:00Z">
+          <w:pPr>
+            <w:pStyle w:val="Heading4"/>
+          </w:pPr>
+        </w:pPrChange>
       </w:pPr>
       <w:r>
         <w:t>ES6</w:t>
@@ -2636,7 +3168,7 @@
           <w:lang w:eastAsia="fr-FR" w:bidi="ar-SA"/>
         </w:rPr>
         <w:drawing>
-          <wp:anchor distT="0" distB="0" distL="114300" distR="114300" simplePos="0" relativeHeight="251651584" behindDoc="0" locked="0" layoutInCell="1" allowOverlap="1">
+          <wp:anchor distT="0" distB="0" distL="114300" distR="114300" simplePos="0" relativeHeight="251651584" behindDoc="0" locked="0" layoutInCell="1" allowOverlap="1" wp14:anchorId="16157047" wp14:editId="4F810B04">
             <wp:simplePos x="0" y="0"/>
             <wp:positionH relativeFrom="column">
               <wp:posOffset>1638935</wp:posOffset>
@@ -2732,7 +3264,7 @@
           <w:lang w:eastAsia="fr-FR" w:bidi="ar-SA"/>
         </w:rPr>
         <w:drawing>
-          <wp:anchor distT="0" distB="0" distL="114300" distR="114300" simplePos="0" relativeHeight="251652608" behindDoc="0" locked="0" layoutInCell="1" allowOverlap="1">
+          <wp:anchor distT="0" distB="0" distL="114300" distR="114300" simplePos="0" relativeHeight="251652608" behindDoc="0" locked="0" layoutInCell="1" allowOverlap="1" wp14:anchorId="24906D46" wp14:editId="53BCE195">
             <wp:simplePos x="0" y="0"/>
             <wp:positionH relativeFrom="column">
               <wp:posOffset>1509395</wp:posOffset>
@@ -2820,7 +3352,7 @@
           <w:lang w:eastAsia="fr-FR" w:bidi="ar-SA"/>
         </w:rPr>
         <w:drawing>
-          <wp:anchor distT="0" distB="0" distL="114300" distR="114300" simplePos="0" relativeHeight="251665920" behindDoc="0" locked="0" layoutInCell="1" allowOverlap="1">
+          <wp:anchor distT="0" distB="0" distL="114300" distR="114300" simplePos="0" relativeHeight="251665920" behindDoc="0" locked="0" layoutInCell="1" allowOverlap="1" wp14:anchorId="1026F217" wp14:editId="4122117B">
             <wp:simplePos x="0" y="0"/>
             <wp:positionH relativeFrom="margin">
               <wp:align>center</wp:align>
@@ -2899,7 +3431,12 @@
     </w:p>
     <w:p>
       <w:pPr>
-        <w:pStyle w:val="Heading4"/>
+        <w:pStyle w:val="Heading3"/>
+        <w:pPrChange w:id="62" w:author="CCCCC" w:date="2017-06-11T20:52:00Z">
+          <w:pPr>
+            <w:pStyle w:val="Heading4"/>
+          </w:pPr>
+        </w:pPrChange>
       </w:pPr>
       <w:r>
         <w:t>Redux</w:t>
@@ -2920,7 +3457,7 @@
           <w:lang w:eastAsia="fr-FR" w:bidi="ar-SA"/>
         </w:rPr>
         <w:drawing>
-          <wp:anchor distT="0" distB="0" distL="114300" distR="114300" simplePos="0" relativeHeight="251653632" behindDoc="0" locked="0" layoutInCell="1" allowOverlap="1">
+          <wp:anchor distT="0" distB="0" distL="114300" distR="114300" simplePos="0" relativeHeight="251653632" behindDoc="0" locked="0" layoutInCell="1" allowOverlap="1" wp14:anchorId="53056D34" wp14:editId="123B55B6">
             <wp:simplePos x="0" y="0"/>
             <wp:positionH relativeFrom="column">
               <wp:posOffset>1774190</wp:posOffset>
@@ -3014,7 +3551,7 @@
           <w:lang w:eastAsia="fr-FR" w:bidi="ar-SA"/>
         </w:rPr>
         <w:drawing>
-          <wp:anchor distT="0" distB="0" distL="114300" distR="114300" simplePos="0" relativeHeight="251654656" behindDoc="0" locked="0" layoutInCell="1" allowOverlap="1">
+          <wp:anchor distT="0" distB="0" distL="114300" distR="114300" simplePos="0" relativeHeight="251654656" behindDoc="0" locked="0" layoutInCell="1" allowOverlap="1" wp14:anchorId="0953D73A" wp14:editId="707470B5">
             <wp:simplePos x="0" y="0"/>
             <wp:positionH relativeFrom="column">
               <wp:posOffset>1265887</wp:posOffset>
@@ -3081,7 +3618,7 @@
           <w:lang w:eastAsia="fr-FR" w:bidi="ar-SA"/>
         </w:rPr>
         <w:drawing>
-          <wp:anchor distT="0" distB="0" distL="114300" distR="114300" simplePos="0" relativeHeight="251655680" behindDoc="0" locked="0" layoutInCell="1" allowOverlap="1">
+          <wp:anchor distT="0" distB="0" distL="114300" distR="114300" simplePos="0" relativeHeight="251655680" behindDoc="0" locked="0" layoutInCell="1" allowOverlap="1" wp14:anchorId="3E14C923" wp14:editId="3E752772">
             <wp:simplePos x="0" y="0"/>
             <wp:positionH relativeFrom="column">
               <wp:posOffset>1771015</wp:posOffset>
@@ -3160,7 +3697,7 @@
           <w:lang w:eastAsia="fr-FR" w:bidi="ar-SA"/>
         </w:rPr>
         <w:drawing>
-          <wp:anchor distT="0" distB="0" distL="114300" distR="114300" simplePos="0" relativeHeight="251657728" behindDoc="0" locked="0" layoutInCell="1" allowOverlap="1">
+          <wp:anchor distT="0" distB="0" distL="114300" distR="114300" simplePos="0" relativeHeight="251657728" behindDoc="0" locked="0" layoutInCell="1" allowOverlap="1" wp14:anchorId="2F771130" wp14:editId="05DB30F0">
             <wp:simplePos x="0" y="0"/>
             <wp:positionH relativeFrom="column">
               <wp:posOffset>-30480</wp:posOffset>
@@ -3343,17 +3880,27 @@
     </w:p>
     <w:p>
       <w:pPr>
+        <w:pStyle w:val="Heading2"/>
+        <w:pPrChange w:id="63" w:author="CCCCC" w:date="2017-06-11T20:52:00Z">
+          <w:pPr>
+            <w:pStyle w:val="Heading3"/>
+          </w:pPr>
+        </w:pPrChange>
+      </w:pPr>
+      <w:bookmarkStart w:id="64" w:name="_Toc484440080"/>
+      <w:r>
+        <w:t>Développement du module withState</w:t>
+      </w:r>
+      <w:bookmarkEnd w:id="64"/>
+    </w:p>
+    <w:p>
+      <w:pPr>
         <w:pStyle w:val="Heading3"/>
-      </w:pPr>
-      <w:bookmarkStart w:id="19" w:name="_Toc484440080"/>
-      <w:r>
-        <w:t>Développement du module withState</w:t>
-      </w:r>
-      <w:bookmarkEnd w:id="19"/>
-    </w:p>
-    <w:p>
-      <w:pPr>
-        <w:pStyle w:val="Heading4"/>
+        <w:pPrChange w:id="65" w:author="CCCCC" w:date="2017-06-11T20:52:00Z">
+          <w:pPr>
+            <w:pStyle w:val="Heading4"/>
+          </w:pPr>
+        </w:pPrChange>
       </w:pPr>
       <w:r>
         <w:t>Objectif</w:t>
@@ -3409,7 +3956,12 @@
     </w:p>
     <w:p>
       <w:pPr>
-        <w:pStyle w:val="Heading4"/>
+        <w:pStyle w:val="Heading3"/>
+        <w:pPrChange w:id="66" w:author="CCCCC" w:date="2017-06-11T20:52:00Z">
+          <w:pPr>
+            <w:pStyle w:val="Heading4"/>
+          </w:pPr>
+        </w:pPrChange>
       </w:pPr>
       <w:r>
         <w:t>Réalisation</w:t>
@@ -3418,19 +3970,19 @@
     <w:p>
       <w:pPr>
         <w:rPr>
-          <w:del w:id="20" w:author="CCCCC" w:date="2017-06-07T21:03:00Z"/>
-          <w:noProof/>
-          <w:lang w:eastAsia="fr-FR" w:bidi="ar-SA"/>
-        </w:rPr>
-      </w:pPr>
-      <w:ins w:id="21" w:author="CCCCC" w:date="2017-06-08T19:08:00Z">
+          <w:del w:id="67" w:author="CCCCC" w:date="2017-06-07T21:03:00Z"/>
+          <w:noProof/>
+          <w:lang w:eastAsia="fr-FR" w:bidi="ar-SA"/>
+        </w:rPr>
+      </w:pPr>
+      <w:ins w:id="68" w:author="CCCCC" w:date="2017-06-08T19:08:00Z">
         <w:r>
           <w:rPr>
             <w:noProof/>
             <w:lang w:eastAsia="fr-FR" w:bidi="ar-SA"/>
           </w:rPr>
           <w:drawing>
-            <wp:anchor distT="0" distB="0" distL="114300" distR="114300" simplePos="0" relativeHeight="251670016" behindDoc="1" locked="0" layoutInCell="1" allowOverlap="1">
+            <wp:anchor distT="0" distB="0" distL="114300" distR="114300" simplePos="0" relativeHeight="251670016" behindDoc="1" locked="0" layoutInCell="1" allowOverlap="1" wp14:anchorId="44F11A24" wp14:editId="70849E55">
               <wp:simplePos x="0" y="0"/>
               <wp:positionH relativeFrom="margin">
                 <wp:align>left</wp:align>
@@ -3506,28 +4058,28 @@
     <w:p>
       <w:pPr>
         <w:rPr>
-          <w:del w:id="22" w:author="CCCCC" w:date="2017-06-07T21:03:00Z"/>
-          <w:noProof/>
-          <w:lang w:eastAsia="fr-FR" w:bidi="ar-SA"/>
-        </w:rPr>
-      </w:pPr>
-    </w:p>
-    <w:p>
-      <w:pPr>
-        <w:rPr>
-          <w:noProof/>
-          <w:lang w:eastAsia="fr-FR" w:bidi="ar-SA"/>
-        </w:rPr>
-      </w:pPr>
-    </w:p>
-    <w:p>
-      <w:pPr>
-        <w:rPr>
-          <w:noProof/>
-          <w:lang w:eastAsia="fr-FR" w:bidi="ar-SA"/>
-        </w:rPr>
-      </w:pPr>
-      <w:del w:id="23" w:author="CCCCC" w:date="2017-06-08T19:07:00Z">
+          <w:del w:id="69" w:author="CCCCC" w:date="2017-06-07T21:03:00Z"/>
+          <w:noProof/>
+          <w:lang w:eastAsia="fr-FR" w:bidi="ar-SA"/>
+        </w:rPr>
+      </w:pPr>
+    </w:p>
+    <w:p>
+      <w:pPr>
+        <w:rPr>
+          <w:noProof/>
+          <w:lang w:eastAsia="fr-FR" w:bidi="ar-SA"/>
+        </w:rPr>
+      </w:pPr>
+    </w:p>
+    <w:p>
+      <w:pPr>
+        <w:rPr>
+          <w:noProof/>
+          <w:lang w:eastAsia="fr-FR" w:bidi="ar-SA"/>
+        </w:rPr>
+      </w:pPr>
+      <w:del w:id="70" w:author="CCCCC" w:date="2017-06-08T19:07:00Z">
         <w:r>
           <w:rPr>
             <w:noProof/>
@@ -3536,7 +4088,7 @@
           <mc:AlternateContent>
             <mc:Choice Requires="wps">
               <w:drawing>
-                <wp:anchor distT="0" distB="0" distL="114300" distR="114300" simplePos="0" relativeHeight="251666944" behindDoc="0" locked="0" layoutInCell="1" allowOverlap="1">
+                <wp:anchor distT="0" distB="0" distL="114300" distR="114300" simplePos="0" relativeHeight="251666944" behindDoc="0" locked="0" layoutInCell="1" allowOverlap="1" wp14:anchorId="2ABB191E" wp14:editId="66BF5FA6">
                   <wp:simplePos x="0" y="0"/>
                   <wp:positionH relativeFrom="column">
                     <wp:posOffset>3175</wp:posOffset>
@@ -3610,7 +4162,7 @@
                               <w:r>
                                 <w:t>Insérer init</w:t>
                               </w:r>
-                              <w:del w:id="24" w:author="CCCCC" w:date="2017-06-08T19:07:00Z">
+                              <w:del w:id="71" w:author="CCCCC" w:date="2017-06-08T19:07:00Z">
                                 <w:r>
                                   <w:delText xml:space="preserve"> </w:delText>
                                 </w:r>
@@ -3638,7 +4190,7 @@
             </mc:Choice>
             <mc:Fallback>
               <w:pict>
-                <v:shapetype id="_x0000_t202" coordsize="21600,21600" o:spt="202" path="m,l,21600r21600,l21600,xe">
+                <v:shapetype w14:anchorId="2ABB191E" id="_x0000_t202" coordsize="21600,21600" o:spt="202" path="m,l,21600r21600,l21600,xe">
                   <v:stroke joinstyle="miter"/>
                   <v:path gradientshapeok="t" o:connecttype="rect"/>
                 </v:shapetype>
@@ -3658,31 +4210,18 @@
                         <w:r>
                           <w:t xml:space="preserve">****Figure </w:t>
                         </w:r>
-                        <w:r>
-                          <w:fldChar w:fldCharType="begin"/>
-                        </w:r>
-                        <w:r>
-                          <w:instrText xml:space="preserve"> SEQ Figure \* ARABIC </w:instrText>
-                        </w:r>
-                        <w:r>
-                          <w:fldChar w:fldCharType="separate"/>
-                        </w:r>
-                        <w:r>
-                          <w:rPr>
-                            <w:noProof/>
-                          </w:rPr>
-                          <w:t>1</w:t>
-                        </w:r>
-                        <w:r>
-                          <w:rPr>
-                            <w:noProof/>
-                          </w:rPr>
-                          <w:fldChar w:fldCharType="end"/>
-                        </w:r>
+                        <w:fldSimple w:instr=" SEQ Figure \* ARABIC ">
+                          <w:r>
+                            <w:rPr>
+                              <w:noProof/>
+                            </w:rPr>
+                            <w:t>1</w:t>
+                          </w:r>
+                        </w:fldSimple>
                         <w:r>
                           <w:t>Insérer init</w:t>
                         </w:r>
-                        <w:del w:id="25" w:author="CCCCC" w:date="2017-06-08T19:07:00Z">
+                        <w:del w:id="72" w:author="CCCCC" w:date="2017-06-08T19:07:00Z">
                           <w:r>
                             <w:delText xml:space="preserve"> </w:delText>
                           </w:r>
@@ -3705,7 +4244,7 @@
             <w:lang w:eastAsia="fr-FR" w:bidi="ar-SA"/>
           </w:rPr>
           <w:drawing>
-            <wp:anchor distT="0" distB="0" distL="114300" distR="114300" simplePos="0" relativeHeight="251659776" behindDoc="0" locked="0" layoutInCell="1" allowOverlap="1">
+            <wp:anchor distT="0" distB="0" distL="114300" distR="114300" simplePos="0" relativeHeight="251659776" behindDoc="0" locked="0" layoutInCell="1" allowOverlap="1" wp14:anchorId="56C555A5" wp14:editId="6B737BD2">
               <wp:simplePos x="0" y="0"/>
               <wp:positionH relativeFrom="column">
                 <wp:posOffset>3175</wp:posOffset>
@@ -4044,7 +4583,7 @@
           <w:lang w:eastAsia="fr-FR" w:bidi="ar-SA"/>
         </w:rPr>
         <w:drawing>
-          <wp:anchor distT="0" distB="0" distL="114300" distR="114300" simplePos="0" relativeHeight="251661824" behindDoc="0" locked="0" layoutInCell="1" allowOverlap="1">
+          <wp:anchor distT="0" distB="0" distL="114300" distR="114300" simplePos="0" relativeHeight="251661824" behindDoc="0" locked="0" layoutInCell="1" allowOverlap="1" wp14:anchorId="4862222C" wp14:editId="77C5C7A0">
             <wp:simplePos x="0" y="0"/>
             <wp:positionH relativeFrom="column">
               <wp:posOffset>2272030</wp:posOffset>
@@ -4115,7 +4654,7 @@
           <w:lang w:eastAsia="fr-FR" w:bidi="ar-SA"/>
         </w:rPr>
         <w:drawing>
-          <wp:anchor distT="0" distB="0" distL="114300" distR="114300" simplePos="0" relativeHeight="251660800" behindDoc="0" locked="0" layoutInCell="1" allowOverlap="1">
+          <wp:anchor distT="0" distB="0" distL="114300" distR="114300" simplePos="0" relativeHeight="251660800" behindDoc="0" locked="0" layoutInCell="1" allowOverlap="1" wp14:anchorId="79883690" wp14:editId="79A232D0">
             <wp:simplePos x="0" y="0"/>
             <wp:positionH relativeFrom="column">
               <wp:posOffset>-45085</wp:posOffset>
@@ -4364,7 +4903,7 @@
           <w:lang w:eastAsia="fr-FR" w:bidi="ar-SA"/>
         </w:rPr>
         <w:drawing>
-          <wp:anchor distT="0" distB="0" distL="114300" distR="114300" simplePos="0" relativeHeight="251663872" behindDoc="0" locked="0" layoutInCell="1" allowOverlap="1" wp14:anchorId="028F4044" wp14:editId="4CA12B85">
+          <wp:anchor distT="0" distB="0" distL="114300" distR="114300" simplePos="0" relativeHeight="251663872" behindDoc="0" locked="0" layoutInCell="1" allowOverlap="1" wp14:anchorId="5E84432E" wp14:editId="13123207">
             <wp:simplePos x="0" y="0"/>
             <wp:positionH relativeFrom="column">
               <wp:posOffset>-137389</wp:posOffset>
@@ -4549,7 +5088,7 @@
           <w:lang w:eastAsia="fr-FR" w:bidi="ar-SA"/>
         </w:rPr>
         <w:drawing>
-          <wp:anchor distT="0" distB="0" distL="114300" distR="114300" simplePos="0" relativeHeight="251656192" behindDoc="0" locked="0" layoutInCell="1" allowOverlap="1">
+          <wp:anchor distT="0" distB="0" distL="114300" distR="114300" simplePos="0" relativeHeight="251656192" behindDoc="0" locked="0" layoutInCell="1" allowOverlap="1" wp14:anchorId="3C15E2C0" wp14:editId="2EA8C009">
             <wp:simplePos x="0" y="0"/>
             <wp:positionH relativeFrom="column">
               <wp:posOffset>3785719</wp:posOffset>
@@ -4617,7 +5156,7 @@
           <w:lang w:eastAsia="fr-FR" w:bidi="ar-SA"/>
         </w:rPr>
         <w:drawing>
-          <wp:anchor distT="0" distB="0" distL="114300" distR="114300" simplePos="0" relativeHeight="251660288" behindDoc="0" locked="0" layoutInCell="1" allowOverlap="1">
+          <wp:anchor distT="0" distB="0" distL="114300" distR="114300" simplePos="0" relativeHeight="251660288" behindDoc="0" locked="0" layoutInCell="1" allowOverlap="1" wp14:anchorId="1ADBDC68" wp14:editId="7FA35207">
             <wp:simplePos x="0" y="0"/>
             <wp:positionH relativeFrom="column">
               <wp:posOffset>1367790</wp:posOffset>
@@ -4784,7 +5323,7 @@
         </w:rPr>
         <w:t xml:space="preserve"> Un sélécteur prend</w:t>
       </w:r>
-      <w:ins w:id="25" w:author="CCCCC" w:date="2017-06-07T21:03:00Z">
+      <w:ins w:id="73" w:author="CCCCC" w:date="2017-06-07T21:03:00Z">
         <w:r>
           <w:rPr>
             <w:noProof/>
@@ -4793,7 +5332,7 @@
           <w:t xml:space="preserve">ra </w:t>
         </w:r>
       </w:ins>
-      <w:del w:id="26" w:author="CCCCC" w:date="2017-06-07T21:03:00Z">
+      <w:del w:id="74" w:author="CCCCC" w:date="2017-06-07T21:03:00Z">
         <w:r>
           <w:rPr>
             <w:noProof/>
@@ -4852,7 +5391,7 @@
           <w:lang w:eastAsia="fr-FR" w:bidi="ar-SA"/>
         </w:rPr>
         <w:drawing>
-          <wp:anchor distT="0" distB="0" distL="114300" distR="114300" simplePos="0" relativeHeight="251667968" behindDoc="0" locked="0" layoutInCell="1" allowOverlap="1">
+          <wp:anchor distT="0" distB="0" distL="114300" distR="114300" simplePos="0" relativeHeight="251667968" behindDoc="0" locked="0" layoutInCell="1" allowOverlap="1" wp14:anchorId="378EC4FD" wp14:editId="7B27EDDB">
             <wp:simplePos x="0" y="0"/>
             <wp:positionH relativeFrom="column">
               <wp:posOffset>-440529</wp:posOffset>
@@ -5104,7 +5643,7 @@
         </w:rPr>
         <w:lastRenderedPageBreak/>
         <w:drawing>
-          <wp:anchor distT="0" distB="0" distL="114300" distR="114300" simplePos="0" relativeHeight="251668992" behindDoc="0" locked="0" layoutInCell="1" allowOverlap="1">
+          <wp:anchor distT="0" distB="0" distL="114300" distR="114300" simplePos="0" relativeHeight="251668992" behindDoc="0" locked="0" layoutInCell="1" allowOverlap="1" wp14:anchorId="45DCE37E" wp14:editId="46103935">
             <wp:simplePos x="0" y="0"/>
             <wp:positionH relativeFrom="column">
               <wp:posOffset>291465</wp:posOffset>
@@ -5343,7 +5882,7 @@
     <w:p>
       <w:pPr>
         <w:rPr>
-          <w:ins w:id="27" w:author="CCCCC" w:date="2017-06-07T22:11:00Z"/>
+          <w:ins w:id="75" w:author="CCCCC" w:date="2017-06-07T22:11:00Z"/>
           <w:noProof/>
           <w:lang w:eastAsia="fr-FR" w:bidi="ar-SA"/>
         </w:rPr>
@@ -5354,7 +5893,7 @@
           <w:lang w:eastAsia="fr-FR" w:bidi="ar-SA"/>
         </w:rPr>
         <w:drawing>
-          <wp:anchor distT="0" distB="0" distL="114300" distR="114300" simplePos="0" relativeHeight="251658752" behindDoc="0" locked="0" layoutInCell="1" allowOverlap="1">
+          <wp:anchor distT="0" distB="0" distL="114300" distR="114300" simplePos="0" relativeHeight="251658752" behindDoc="0" locked="0" layoutInCell="1" allowOverlap="1" wp14:anchorId="776F7753" wp14:editId="0A419986">
             <wp:simplePos x="0" y="0"/>
             <wp:positionH relativeFrom="column">
               <wp:posOffset>-3810</wp:posOffset>
@@ -5438,7 +5977,7 @@
         <w:br/>
         <w:t xml:space="preserve">La fonction mapValues permet de </w:t>
       </w:r>
-      <w:ins w:id="28" w:author="CCCCC" w:date="2017-06-07T21:01:00Z">
+      <w:ins w:id="76" w:author="CCCCC" w:date="2017-06-07T21:01:00Z">
         <w:r>
           <w:rPr>
             <w:noProof/>
@@ -5447,7 +5986,7 @@
           <w:t>parcourir un objet</w:t>
         </w:r>
       </w:ins>
-      <w:ins w:id="29" w:author="CCCCC" w:date="2017-06-07T21:02:00Z">
+      <w:ins w:id="77" w:author="CCCCC" w:date="2017-06-07T21:02:00Z">
         <w:r>
           <w:rPr>
             <w:noProof/>
@@ -5456,7 +5995,7 @@
           <w:t xml:space="preserve"> en modifiant ses champs.</w:t>
         </w:r>
       </w:ins>
-      <w:ins w:id="30" w:author="CCCCC" w:date="2017-06-07T21:03:00Z">
+      <w:ins w:id="78" w:author="CCCCC" w:date="2017-06-07T21:03:00Z">
         <w:r>
           <w:rPr>
             <w:noProof/>
@@ -5465,7 +6004,7 @@
           <w:t xml:space="preserve"> Ainsi</w:t>
         </w:r>
       </w:ins>
-      <w:ins w:id="31" w:author="CCCCC" w:date="2017-06-07T21:06:00Z">
+      <w:ins w:id="79" w:author="CCCCC" w:date="2017-06-07T21:06:00Z">
         <w:r>
           <w:rPr>
             <w:noProof/>
@@ -5474,7 +6013,7 @@
           <w:t xml:space="preserve">, un </w:t>
         </w:r>
       </w:ins>
-      <w:ins w:id="32" w:author="CCCCC" w:date="2017-06-07T21:04:00Z">
+      <w:ins w:id="80" w:author="CCCCC" w:date="2017-06-07T21:04:00Z">
         <w:r>
           <w:rPr>
             <w:noProof/>
@@ -5483,7 +6022,7 @@
           <w:t xml:space="preserve">selecteurs </w:t>
         </w:r>
       </w:ins>
-      <w:ins w:id="33" w:author="CCCCC" w:date="2017-06-07T21:06:00Z">
+      <w:ins w:id="81" w:author="CCCCC" w:date="2017-06-07T21:06:00Z">
         <w:r>
           <w:rPr>
             <w:noProof/>
@@ -5493,7 +6032,7 @@
           <w:t xml:space="preserve">sera </w:t>
         </w:r>
       </w:ins>
-      <w:ins w:id="34" w:author="CCCCC" w:date="2017-06-07T21:04:00Z">
+      <w:ins w:id="82" w:author="CCCCC" w:date="2017-06-07T21:04:00Z">
         <w:r>
           <w:rPr>
             <w:noProof/>
@@ -5502,7 +6041,7 @@
           <w:t xml:space="preserve">une fonction qui éxecute le sélécteur </w:t>
         </w:r>
       </w:ins>
-      <w:ins w:id="35" w:author="CCCCC" w:date="2017-06-07T21:06:00Z">
+      <w:ins w:id="83" w:author="CCCCC" w:date="2017-06-07T21:06:00Z">
         <w:r>
           <w:rPr>
             <w:noProof/>
@@ -5511,7 +6050,7 @@
           <w:t>déclaré dans l’argument de</w:t>
         </w:r>
       </w:ins>
-      <w:ins w:id="36" w:author="CCCCC" w:date="2017-06-07T22:08:00Z">
+      <w:ins w:id="84" w:author="CCCCC" w:date="2017-06-07T22:08:00Z">
         <w:r>
           <w:rPr>
             <w:noProof/>
@@ -5520,7 +6059,7 @@
           <w:t xml:space="preserve"> « states »</w:t>
         </w:r>
       </w:ins>
-      <w:ins w:id="37" w:author="CCCCC" w:date="2017-06-07T21:06:00Z">
+      <w:ins w:id="85" w:author="CCCCC" w:date="2017-06-07T21:06:00Z">
         <w:r>
           <w:rPr>
             <w:noProof/>
@@ -5529,7 +6068,7 @@
           <w:t xml:space="preserve"> withState, </w:t>
         </w:r>
       </w:ins>
-      <w:ins w:id="38" w:author="CCCCC" w:date="2017-06-07T21:04:00Z">
+      <w:ins w:id="86" w:author="CCCCC" w:date="2017-06-07T21:04:00Z">
         <w:r>
           <w:rPr>
             <w:noProof/>
@@ -5538,7 +6077,7 @@
           <w:t>en lui passant les paramètres nécessaires</w:t>
         </w:r>
       </w:ins>
-      <w:ins w:id="39" w:author="CCCCC" w:date="2017-06-07T21:06:00Z">
+      <w:ins w:id="87" w:author="CCCCC" w:date="2017-06-07T21:06:00Z">
         <w:r>
           <w:rPr>
             <w:noProof/>
@@ -5551,61 +6090,66 @@
     <w:p>
       <w:pPr>
         <w:rPr>
-          <w:del w:id="40" w:author="CCCCC" w:date="2017-06-07T22:11:00Z"/>
-          <w:moveTo w:id="41" w:author="CCCCC" w:date="2017-06-07T22:11:00Z"/>
-        </w:rPr>
-      </w:pPr>
-      <w:moveToRangeStart w:id="42" w:author="CCCCC" w:date="2017-06-07T22:11:00Z" w:name="move484636844"/>
-      <w:moveTo w:id="43" w:author="CCCCC" w:date="2017-06-07T22:11:00Z">
+          <w:del w:id="88" w:author="CCCCC" w:date="2017-06-07T22:11:00Z"/>
+          <w:moveTo w:id="89" w:author="CCCCC" w:date="2017-06-07T22:11:00Z"/>
+        </w:rPr>
+      </w:pPr>
+      <w:moveToRangeStart w:id="90" w:author="CCCCC" w:date="2017-06-07T22:11:00Z" w:name="move484636844"/>
+      <w:moveTo w:id="91" w:author="CCCCC" w:date="2017-06-07T22:11:00Z">
         <w:r>
           <w:t>Pour valider le bon fonctionnement du module, il a été nécessaire d’écrire des tests unitaires.</w:t>
         </w:r>
       </w:moveTo>
     </w:p>
-    <w:moveToRangeEnd w:id="42"/>
-    <w:p>
-      <w:pPr>
-        <w:rPr>
-          <w:noProof/>
-          <w:lang w:eastAsia="fr-FR" w:bidi="ar-SA"/>
-        </w:rPr>
-      </w:pPr>
-    </w:p>
-    <w:p>
-      <w:pPr>
-        <w:pStyle w:val="Heading4"/>
-        <w:ind w:left="0"/>
-        <w:rPr>
-          <w:ins w:id="44" w:author="CCCCC" w:date="2017-06-07T22:12:00Z"/>
-        </w:rPr>
-      </w:pPr>
-      <w:r>
-        <w:t>Tests</w:t>
-      </w:r>
-    </w:p>
-    <w:p>
-      <w:pPr>
-        <w:rPr>
-          <w:ins w:id="45" w:author="CCCCC" w:date="2017-06-07T22:13:00Z"/>
-        </w:rPr>
-        <w:pPrChange w:id="46" w:author="CCCCC" w:date="2017-06-07T22:12:00Z">
+    <w:moveToRangeEnd w:id="90"/>
+    <w:p>
+      <w:pPr>
+        <w:rPr>
+          <w:noProof/>
+          <w:lang w:eastAsia="fr-FR" w:bidi="ar-SA"/>
+        </w:rPr>
+      </w:pPr>
+    </w:p>
+    <w:p>
+      <w:pPr>
+        <w:pStyle w:val="Heading3"/>
+        <w:rPr>
+          <w:ins w:id="92" w:author="CCCCC" w:date="2017-06-07T22:12:00Z"/>
+        </w:rPr>
+        <w:pPrChange w:id="93" w:author="CCCCC" w:date="2017-06-11T20:52:00Z">
           <w:pPr>
             <w:pStyle w:val="Heading4"/>
             <w:ind w:left="0"/>
           </w:pPr>
         </w:pPrChange>
       </w:pPr>
-      <w:ins w:id="47" w:author="CCCCC" w:date="2017-06-07T22:12:00Z">
+      <w:r>
+        <w:t>Tests</w:t>
+      </w:r>
+    </w:p>
+    <w:p>
+      <w:pPr>
+        <w:rPr>
+          <w:ins w:id="94" w:author="CCCCC" w:date="2017-06-07T22:13:00Z"/>
+        </w:rPr>
+        <w:pPrChange w:id="95" w:author="CCCCC" w:date="2017-06-07T22:12:00Z">
+          <w:pPr>
+            <w:pStyle w:val="Heading4"/>
+            <w:ind w:left="0"/>
+          </w:pPr>
+        </w:pPrChange>
+      </w:pPr>
+      <w:ins w:id="96" w:author="CCCCC" w:date="2017-06-07T22:12:00Z">
         <w:r>
           <w:t>withState doit pouvoir supporter les fonctionnalités suivante</w:t>
         </w:r>
       </w:ins>
-      <w:ins w:id="48" w:author="CCCCC" w:date="2017-06-07T22:13:00Z">
+      <w:ins w:id="97" w:author="CCCCC" w:date="2017-06-07T22:13:00Z">
         <w:r>
           <w:t> </w:t>
         </w:r>
       </w:ins>
-      <w:ins w:id="49" w:author="CCCCC" w:date="2017-06-07T22:12:00Z">
+      <w:ins w:id="98" w:author="CCCCC" w:date="2017-06-07T22:12:00Z">
         <w:r>
           <w:t>:</w:t>
         </w:r>
@@ -5619,20 +6163,20 @@
           <w:numId w:val="15"/>
         </w:numPr>
         <w:rPr>
-          <w:del w:id="50" w:author="CCCCC" w:date="2017-06-07T22:14:00Z"/>
-        </w:rPr>
-      </w:pPr>
-      <w:ins w:id="51" w:author="CCCCC" w:date="2017-06-07T22:16:00Z">
+          <w:del w:id="99" w:author="CCCCC" w:date="2017-06-07T22:14:00Z"/>
+        </w:rPr>
+      </w:pPr>
+      <w:ins w:id="100" w:author="CCCCC" w:date="2017-06-07T22:16:00Z">
         <w:r>
           <w:t>D</w:t>
         </w:r>
       </w:ins>
-      <w:ins w:id="52" w:author="CCCCC" w:date="2017-06-07T22:15:00Z">
+      <w:ins w:id="101" w:author="CCCCC" w:date="2017-06-07T22:15:00Z">
         <w:r>
           <w:t xml:space="preserve">écorer </w:t>
         </w:r>
       </w:ins>
-      <w:ins w:id="53" w:author="CCCCC" w:date="2017-06-07T22:13:00Z">
+      <w:ins w:id="102" w:author="CCCCC" w:date="2017-06-07T22:13:00Z">
         <w:r>
           <w:t>un composant stateful en paramètre.</w:t>
         </w:r>
@@ -5646,9 +6190,9 @@
           <w:numId w:val="15"/>
         </w:numPr>
         <w:rPr>
-          <w:ins w:id="54" w:author="CCCCC" w:date="2017-06-07T22:14:00Z"/>
-        </w:rPr>
-        <w:pPrChange w:id="55" w:author="CCCCC" w:date="2017-06-07T22:13:00Z">
+          <w:ins w:id="103" w:author="CCCCC" w:date="2017-06-07T22:14:00Z"/>
+        </w:rPr>
+        <w:pPrChange w:id="104" w:author="CCCCC" w:date="2017-06-07T22:13:00Z">
           <w:pPr>
             <w:pStyle w:val="Heading4"/>
             <w:ind w:left="0"/>
@@ -5660,7 +6204,7 @@
       <w:pPr>
         <w:pStyle w:val="Heading3"/>
         <w:rPr>
-          <w:del w:id="56" w:author="CCCCC" w:date="2017-06-07T22:09:00Z"/>
+          <w:del w:id="105" w:author="CCCCC" w:date="2017-06-07T22:09:00Z"/>
           <w:noProof/>
           <w:lang w:eastAsia="fr-FR" w:bidi="ar-SA"/>
         </w:rPr>
@@ -5674,15 +6218,15 @@
           <w:numId w:val="15"/>
         </w:numPr>
         <w:rPr>
-          <w:ins w:id="57" w:author="CCCCC" w:date="2017-06-07T22:13:00Z"/>
-        </w:rPr>
-      </w:pPr>
-      <w:ins w:id="58" w:author="CCCCC" w:date="2017-06-07T22:16:00Z">
+          <w:ins w:id="106" w:author="CCCCC" w:date="2017-06-07T22:13:00Z"/>
+        </w:rPr>
+      </w:pPr>
+      <w:ins w:id="107" w:author="CCCCC" w:date="2017-06-07T22:16:00Z">
         <w:r>
           <w:t xml:space="preserve">Décorer un </w:t>
         </w:r>
       </w:ins>
-      <w:ins w:id="59" w:author="CCCCC" w:date="2017-06-07T22:13:00Z">
+      <w:ins w:id="108" w:author="CCCCC" w:date="2017-06-07T22:13:00Z">
         <w:r>
           <w:t>composant stateless en paramètre.</w:t>
         </w:r>
@@ -5696,15 +6240,15 @@
           <w:numId w:val="15"/>
         </w:numPr>
         <w:rPr>
-          <w:ins w:id="60" w:author="CCCCC" w:date="2017-06-07T22:15:00Z"/>
-        </w:rPr>
-      </w:pPr>
-      <w:ins w:id="61" w:author="CCCCC" w:date="2017-06-07T22:14:00Z">
+          <w:ins w:id="109" w:author="CCCCC" w:date="2017-06-07T22:15:00Z"/>
+        </w:rPr>
+      </w:pPr>
+      <w:ins w:id="110" w:author="CCCCC" w:date="2017-06-07T22:14:00Z">
         <w:r>
           <w:t>Utiliser une fonction pour initialiser la valeur d</w:t>
         </w:r>
       </w:ins>
-      <w:ins w:id="62" w:author="CCCCC" w:date="2017-06-07T22:15:00Z">
+      <w:ins w:id="111" w:author="CCCCC" w:date="2017-06-07T22:15:00Z">
         <w:r>
           <w:t>’un sous-state</w:t>
         </w:r>
@@ -5718,10 +6262,10 @@
           <w:numId w:val="15"/>
         </w:numPr>
         <w:rPr>
-          <w:ins w:id="63" w:author="CCCCC" w:date="2017-06-07T22:18:00Z"/>
-        </w:rPr>
-      </w:pPr>
-      <w:ins w:id="64" w:author="CCCCC" w:date="2017-06-07T22:17:00Z">
+          <w:ins w:id="112" w:author="CCCCC" w:date="2017-06-07T22:18:00Z"/>
+        </w:rPr>
+      </w:pPr>
+      <w:ins w:id="113" w:author="CCCCC" w:date="2017-06-07T22:17:00Z">
         <w:r>
           <w:t xml:space="preserve">Remettre la valeur </w:t>
         </w:r>
@@ -5729,7 +6273,7 @@
           <w:t xml:space="preserve">d’un sous-state </w:t>
         </w:r>
       </w:ins>
-      <w:ins w:id="65" w:author="CCCCC" w:date="2017-06-07T22:18:00Z">
+      <w:ins w:id="114" w:author="CCCCC" w:date="2017-06-07T22:18:00Z">
         <w:r>
           <w:t>à sa valeur initiale</w:t>
         </w:r>
@@ -5743,20 +6287,20 @@
           <w:numId w:val="15"/>
         </w:numPr>
         <w:rPr>
-          <w:ins w:id="66" w:author="CCCCC" w:date="2017-06-07T22:19:00Z"/>
-        </w:rPr>
-      </w:pPr>
-      <w:ins w:id="67" w:author="CCCCC" w:date="2017-06-07T22:18:00Z">
+          <w:ins w:id="115" w:author="CCCCC" w:date="2017-06-07T22:19:00Z"/>
+        </w:rPr>
+      </w:pPr>
+      <w:ins w:id="116" w:author="CCCCC" w:date="2017-06-07T22:18:00Z">
         <w:r>
           <w:t>Un</w:t>
         </w:r>
       </w:ins>
-      <w:ins w:id="68" w:author="CCCCC" w:date="2017-06-07T22:19:00Z">
+      <w:ins w:id="117" w:author="CCCCC" w:date="2017-06-07T22:19:00Z">
         <w:r>
           <w:t>e</w:t>
         </w:r>
       </w:ins>
-      <w:ins w:id="69" w:author="CCCCC" w:date="2017-06-07T22:18:00Z">
+      <w:ins w:id="118" w:author="CCCCC" w:date="2017-06-07T22:18:00Z">
         <w:r>
           <w:t xml:space="preserve"> action peut ne rien retourner</w:t>
         </w:r>
@@ -5770,15 +6314,15 @@
           <w:numId w:val="15"/>
         </w:numPr>
         <w:rPr>
-          <w:ins w:id="70" w:author="CCCCC" w:date="2017-06-07T22:20:00Z"/>
-        </w:rPr>
-      </w:pPr>
-      <w:ins w:id="71" w:author="CCCCC" w:date="2017-06-07T22:19:00Z">
+          <w:ins w:id="119" w:author="CCCCC" w:date="2017-06-07T22:20:00Z"/>
+        </w:rPr>
+      </w:pPr>
+      <w:ins w:id="120" w:author="CCCCC" w:date="2017-06-07T22:19:00Z">
         <w:r>
           <w:t xml:space="preserve">L’initialisation d’une chaine de caractères vide doit pouvoir se faire </w:t>
         </w:r>
       </w:ins>
-      <w:ins w:id="72" w:author="CCCCC" w:date="2017-06-07T22:20:00Z">
+      <w:ins w:id="121" w:author="CCCCC" w:date="2017-06-07T22:20:00Z">
         <w:r>
           <w:t>en lui donnant pour valeur le nom de la fonction qui pourra la modifier grâce à un évènement</w:t>
         </w:r>
@@ -5792,15 +6336,15 @@
           <w:numId w:val="15"/>
         </w:numPr>
         <w:rPr>
-          <w:ins w:id="73" w:author="CCCCC" w:date="2017-06-07T22:13:00Z"/>
-        </w:rPr>
-      </w:pPr>
-      <w:ins w:id="74" w:author="CCCCC" w:date="2017-06-07T22:21:00Z">
+          <w:ins w:id="122" w:author="CCCCC" w:date="2017-06-07T22:13:00Z"/>
+        </w:rPr>
+      </w:pPr>
+      <w:ins w:id="123" w:author="CCCCC" w:date="2017-06-07T22:21:00Z">
         <w:r>
           <w:t>Déclencher une erreur si plus d</w:t>
         </w:r>
       </w:ins>
-      <w:ins w:id="75" w:author="CCCCC" w:date="2017-06-07T22:22:00Z">
+      <w:ins w:id="124" w:author="CCCCC" w:date="2017-06-07T22:22:00Z">
         <w:r>
           <w:t>’une valeur sont déclarées dans un sous-state</w:t>
         </w:r>
@@ -5809,11 +6353,11 @@
     <w:p>
       <w:pPr>
         <w:rPr>
-          <w:ins w:id="76" w:author="CCCCC" w:date="2017-06-07T22:33:00Z"/>
-          <w:lang w:eastAsia="fr-FR" w:bidi="ar-SA"/>
-        </w:rPr>
-      </w:pPr>
-      <w:ins w:id="77" w:author="CCCCC" w:date="2017-06-07T22:23:00Z">
+          <w:ins w:id="125" w:author="CCCCC" w:date="2017-06-07T22:33:00Z"/>
+          <w:lang w:eastAsia="fr-FR" w:bidi="ar-SA"/>
+        </w:rPr>
+      </w:pPr>
+      <w:ins w:id="126" w:author="CCCCC" w:date="2017-06-07T22:23:00Z">
         <w:r>
           <w:rPr>
             <w:lang w:eastAsia="fr-FR" w:bidi="ar-SA"/>
@@ -5821,7 +6365,7 @@
           <w:t xml:space="preserve">Un test est écrit pour chacune de ces fonctionnalités. Les tests sont </w:t>
         </w:r>
       </w:ins>
-      <w:ins w:id="78" w:author="CCCCC" w:date="2017-06-07T22:28:00Z">
+      <w:ins w:id="127" w:author="CCCCC" w:date="2017-06-07T22:28:00Z">
         <w:r>
           <w:rPr>
             <w:lang w:eastAsia="fr-FR" w:bidi="ar-SA"/>
@@ -5829,7 +6373,7 @@
           <w:t>écrits</w:t>
         </w:r>
       </w:ins>
-      <w:ins w:id="79" w:author="CCCCC" w:date="2017-06-07T22:23:00Z">
+      <w:ins w:id="128" w:author="CCCCC" w:date="2017-06-07T22:23:00Z">
         <w:r>
           <w:rPr>
             <w:lang w:eastAsia="fr-FR" w:bidi="ar-SA"/>
@@ -5837,7 +6381,7 @@
           <w:t xml:space="preserve"> avec la librairie Jest</w:t>
         </w:r>
       </w:ins>
-      <w:ins w:id="80" w:author="CCCCC" w:date="2017-06-07T22:28:00Z">
+      <w:ins w:id="129" w:author="CCCCC" w:date="2017-06-07T22:28:00Z">
         <w:r>
           <w:rPr>
             <w:lang w:eastAsia="fr-FR" w:bidi="ar-SA"/>
@@ -5854,14 +6398,14 @@
           <w:numId w:val="16"/>
         </w:numPr>
         <w:rPr>
-          <w:ins w:id="81" w:author="CCCCC" w:date="2017-06-07T22:34:00Z"/>
-          <w:lang w:eastAsia="fr-FR" w:bidi="ar-SA"/>
-        </w:rPr>
-        <w:pPrChange w:id="82" w:author="CCCCC" w:date="2017-06-07T22:29:00Z">
+          <w:ins w:id="130" w:author="CCCCC" w:date="2017-06-07T22:34:00Z"/>
+          <w:lang w:eastAsia="fr-FR" w:bidi="ar-SA"/>
+        </w:rPr>
+        <w:pPrChange w:id="131" w:author="CCCCC" w:date="2017-06-07T22:29:00Z">
           <w:pPr/>
         </w:pPrChange>
       </w:pPr>
-      <w:ins w:id="83" w:author="CCCCC" w:date="2017-06-07T22:33:00Z">
+      <w:ins w:id="132" w:author="CCCCC" w:date="2017-06-07T22:33:00Z">
         <w:r>
           <w:rPr>
             <w:lang w:eastAsia="fr-FR" w:bidi="ar-SA"/>
@@ -5869,7 +6413,7 @@
           <w:t>« toEqual » qui permet de tester l’égalité de deux objets</w:t>
         </w:r>
       </w:ins>
-      <w:ins w:id="84" w:author="CCCCC" w:date="2017-06-07T22:35:00Z">
+      <w:ins w:id="133" w:author="CCCCC" w:date="2017-06-07T22:35:00Z">
         <w:r>
           <w:rPr>
             <w:lang w:eastAsia="fr-FR" w:bidi="ar-SA"/>
@@ -5877,7 +6421,7 @@
           <w:t xml:space="preserve"> en profondeur</w:t>
         </w:r>
       </w:ins>
-      <w:ins w:id="85" w:author="CCCCC" w:date="2017-06-07T22:34:00Z">
+      <w:ins w:id="134" w:author="CCCCC" w:date="2017-06-07T22:34:00Z">
         <w:r>
           <w:rPr>
             <w:lang w:eastAsia="fr-FR" w:bidi="ar-SA"/>
@@ -5894,14 +6438,14 @@
           <w:numId w:val="16"/>
         </w:numPr>
         <w:rPr>
-          <w:ins w:id="86" w:author="CCCCC" w:date="2017-06-07T22:35:00Z"/>
-          <w:lang w:eastAsia="fr-FR" w:bidi="ar-SA"/>
-        </w:rPr>
-        <w:pPrChange w:id="87" w:author="CCCCC" w:date="2017-06-07T22:29:00Z">
+          <w:ins w:id="135" w:author="CCCCC" w:date="2017-06-07T22:35:00Z"/>
+          <w:lang w:eastAsia="fr-FR" w:bidi="ar-SA"/>
+        </w:rPr>
+        <w:pPrChange w:id="136" w:author="CCCCC" w:date="2017-06-07T22:29:00Z">
           <w:pPr/>
         </w:pPrChange>
       </w:pPr>
-      <w:ins w:id="88" w:author="CCCCC" w:date="2017-06-07T22:34:00Z">
+      <w:ins w:id="137" w:author="CCCCC" w:date="2017-06-07T22:34:00Z">
         <w:r>
           <w:rPr>
             <w:lang w:eastAsia="fr-FR" w:bidi="ar-SA"/>
@@ -5918,14 +6462,14 @@
           <w:numId w:val="16"/>
         </w:numPr>
         <w:rPr>
-          <w:ins w:id="89" w:author="CCCCC" w:date="2017-06-07T22:37:00Z"/>
-          <w:lang w:eastAsia="fr-FR" w:bidi="ar-SA"/>
-        </w:rPr>
-        <w:pPrChange w:id="90" w:author="CCCCC" w:date="2017-06-07T22:29:00Z">
+          <w:ins w:id="138" w:author="CCCCC" w:date="2017-06-07T22:37:00Z"/>
+          <w:lang w:eastAsia="fr-FR" w:bidi="ar-SA"/>
+        </w:rPr>
+        <w:pPrChange w:id="139" w:author="CCCCC" w:date="2017-06-07T22:29:00Z">
           <w:pPr/>
         </w:pPrChange>
       </w:pPr>
-      <w:ins w:id="91" w:author="CCCCC" w:date="2017-06-07T22:35:00Z">
+      <w:ins w:id="140" w:author="CCCCC" w:date="2017-06-07T22:35:00Z">
         <w:r>
           <w:rPr>
             <w:lang w:eastAsia="fr-FR" w:bidi="ar-SA"/>
@@ -5937,18 +6481,11 @@
     <w:p>
       <w:pPr>
         <w:rPr>
-          <w:ins w:id="92" w:author="CCCCC" w:date="2017-06-07T22:13:00Z"/>
-          <w:lang w:eastAsia="fr-FR" w:bidi="ar-SA"/>
-          <w:rPrChange w:id="93" w:author="CCCCC" w:date="2017-06-07T22:47:00Z">
-            <w:rPr>
-              <w:ins w:id="94" w:author="CCCCC" w:date="2017-06-07T22:13:00Z"/>
-              <w:noProof/>
-              <w:lang w:eastAsia="fr-FR" w:bidi="ar-SA"/>
-            </w:rPr>
-          </w:rPrChange>
-        </w:rPr>
-      </w:pPr>
-      <w:ins w:id="95" w:author="CCCCC" w:date="2017-06-07T22:37:00Z">
+          <w:ins w:id="141" w:author="CCCCC" w:date="2017-06-11T16:23:00Z"/>
+          <w:lang w:eastAsia="fr-FR" w:bidi="ar-SA"/>
+        </w:rPr>
+      </w:pPr>
+      <w:ins w:id="142" w:author="CCCCC" w:date="2017-06-07T22:37:00Z">
         <w:r>
           <w:rPr>
             <w:lang w:eastAsia="fr-FR" w:bidi="ar-SA"/>
@@ -5956,7 +6493,7 @@
           <w:t xml:space="preserve">Tous les tests sont visibles en annexe </w:t>
         </w:r>
       </w:ins>
-      <w:ins w:id="96" w:author="CCCCC" w:date="2017-06-07T22:38:00Z">
+      <w:ins w:id="143" w:author="CCCCC" w:date="2017-06-07T22:38:00Z">
         <w:r>
           <w:rPr>
             <w:color w:val="FF0000"/>
@@ -5965,7 +6502,7 @@
           <w:t>X</w:t>
         </w:r>
       </w:ins>
-      <w:ins w:id="97" w:author="CCCCC" w:date="2017-06-07T22:47:00Z">
+      <w:ins w:id="144" w:author="CCCCC" w:date="2017-06-07T22:47:00Z">
         <w:r>
           <w:rPr>
             <w:lang w:eastAsia="fr-FR" w:bidi="ar-SA"/>
@@ -5973,7 +6510,7 @@
           <w:t xml:space="preserve">. Ceux-ci étant validés, le module </w:t>
         </w:r>
       </w:ins>
-      <w:ins w:id="98" w:author="CCCCC" w:date="2017-06-07T22:48:00Z">
+      <w:ins w:id="145" w:author="CCCCC" w:date="2017-06-07T22:48:00Z">
         <w:r>
           <w:rPr>
             <w:lang w:eastAsia="fr-FR" w:bidi="ar-SA"/>
@@ -5981,7 +6518,7 @@
           <w:t>« </w:t>
         </w:r>
       </w:ins>
-      <w:ins w:id="99" w:author="CCCCC" w:date="2017-06-07T22:47:00Z">
+      <w:ins w:id="146" w:author="CCCCC" w:date="2017-06-07T22:47:00Z">
         <w:r>
           <w:rPr>
             <w:lang w:eastAsia="fr-FR" w:bidi="ar-SA"/>
@@ -5989,7 +6526,7 @@
           <w:t>withState</w:t>
         </w:r>
       </w:ins>
-      <w:ins w:id="100" w:author="CCCCC" w:date="2017-06-07T22:48:00Z">
+      <w:ins w:id="147" w:author="CCCCC" w:date="2017-06-07T22:48:00Z">
         <w:r>
           <w:rPr>
             <w:lang w:eastAsia="fr-FR" w:bidi="ar-SA"/>
@@ -5997,7 +6534,7 @@
           <w:t> »</w:t>
         </w:r>
       </w:ins>
-      <w:ins w:id="101" w:author="CCCCC" w:date="2017-06-07T22:47:00Z">
+      <w:ins w:id="148" w:author="CCCCC" w:date="2017-06-07T22:47:00Z">
         <w:r>
           <w:rPr>
             <w:lang w:eastAsia="fr-FR" w:bidi="ar-SA"/>
@@ -6005,7 +6542,7 @@
           <w:t xml:space="preserve"> remplie ses </w:t>
         </w:r>
       </w:ins>
-      <w:ins w:id="102" w:author="CCCCC" w:date="2017-06-07T22:48:00Z">
+      <w:ins w:id="149" w:author="CCCCC" w:date="2017-06-07T22:48:00Z">
         <w:r>
           <w:rPr>
             <w:lang w:eastAsia="fr-FR" w:bidi="ar-SA"/>
@@ -6013,7 +6550,7 @@
           <w:t>fonctions. Cependant, il reste toutefois couteux. En effet, puisqu</w:t>
         </w:r>
       </w:ins>
-      <w:ins w:id="103" w:author="CCCCC" w:date="2017-06-07T22:49:00Z">
+      <w:ins w:id="150" w:author="CCCCC" w:date="2017-06-07T22:49:00Z">
         <w:r>
           <w:rPr>
             <w:lang w:eastAsia="fr-FR" w:bidi="ar-SA"/>
@@ -6021,7 +6558,7 @@
           <w:t>’il parcourt quatre fois l’objet « states » passé en paramètre du module (pour retirer les fonctions, traiter le l’objet sans fonction, supprimer les champs qui ne sont pas des fonctions, traiter l</w:t>
         </w:r>
       </w:ins>
-      <w:ins w:id="104" w:author="CCCCC" w:date="2017-06-07T22:50:00Z">
+      <w:ins w:id="151" w:author="CCCCC" w:date="2017-06-07T22:50:00Z">
         <w:r>
           <w:rPr>
             <w:lang w:eastAsia="fr-FR" w:bidi="ar-SA"/>
@@ -6029,7 +6566,7 @@
           <w:t>’objet contenant uniquement des fonctions</w:t>
         </w:r>
       </w:ins>
-      <w:ins w:id="105" w:author="CCCCC" w:date="2017-06-07T22:51:00Z">
+      <w:ins w:id="152" w:author="CCCCC" w:date="2017-06-07T22:51:00Z">
         <w:r>
           <w:rPr>
             <w:lang w:eastAsia="fr-FR" w:bidi="ar-SA"/>
@@ -6037,7 +6574,7 @@
           <w:t>)</w:t>
         </w:r>
       </w:ins>
-      <w:ins w:id="106" w:author="CCCCC" w:date="2017-06-07T22:50:00Z">
+      <w:ins w:id="153" w:author="CCCCC" w:date="2017-06-07T22:50:00Z">
         <w:r>
           <w:rPr>
             <w:lang w:eastAsia="fr-FR" w:bidi="ar-SA"/>
@@ -6045,7 +6582,7 @@
           <w:t>.</w:t>
         </w:r>
       </w:ins>
-      <w:ins w:id="107" w:author="CCCCC" w:date="2017-06-07T22:51:00Z">
+      <w:ins w:id="154" w:author="CCCCC" w:date="2017-06-07T22:51:00Z">
         <w:r>
           <w:rPr>
             <w:lang w:eastAsia="fr-FR" w:bidi="ar-SA"/>
@@ -6053,7 +6590,7 @@
           <w:t xml:space="preserve"> L</w:t>
         </w:r>
       </w:ins>
-      <w:ins w:id="108" w:author="CCCCC" w:date="2017-06-07T22:52:00Z">
+      <w:ins w:id="155" w:author="CCCCC" w:date="2017-06-07T22:52:00Z">
         <w:r>
           <w:rPr>
             <w:lang w:eastAsia="fr-FR" w:bidi="ar-SA"/>
@@ -6061,7 +6598,7 @@
           <w:t xml:space="preserve">’avantage de ce </w:t>
         </w:r>
       </w:ins>
-      <w:ins w:id="109" w:author="CCCCC" w:date="2017-06-07T22:53:00Z">
+      <w:ins w:id="156" w:author="CCCCC" w:date="2017-06-07T22:53:00Z">
         <w:r>
           <w:rPr>
             <w:lang w:eastAsia="fr-FR" w:bidi="ar-SA"/>
@@ -6069,7 +6606,7 @@
           <w:t xml:space="preserve">décorateur </w:t>
         </w:r>
       </w:ins>
-      <w:ins w:id="110" w:author="CCCCC" w:date="2017-06-07T22:52:00Z">
+      <w:ins w:id="157" w:author="CCCCC" w:date="2017-06-07T22:52:00Z">
         <w:r>
           <w:rPr>
             <w:lang w:eastAsia="fr-FR" w:bidi="ar-SA"/>
@@ -6077,7 +6614,7 @@
           <w:t xml:space="preserve">est qu’il permet de déclarer les fonctions et données nécessaire au fonctionnement d’un composant de manière organisée et, je pense, </w:t>
         </w:r>
       </w:ins>
-      <w:ins w:id="111" w:author="CCCCC" w:date="2017-06-07T22:54:00Z">
+      <w:ins w:id="158" w:author="CCCCC" w:date="2017-06-07T22:54:00Z">
         <w:r>
           <w:rPr>
             <w:lang w:eastAsia="fr-FR" w:bidi="ar-SA"/>
@@ -6085,7 +6622,7 @@
           <w:t xml:space="preserve">de manière plus </w:t>
         </w:r>
       </w:ins>
-      <w:ins w:id="112" w:author="CCCCC" w:date="2017-06-07T22:52:00Z">
+      <w:ins w:id="159" w:author="CCCCC" w:date="2017-06-07T22:52:00Z">
         <w:r>
           <w:rPr>
             <w:lang w:eastAsia="fr-FR" w:bidi="ar-SA"/>
@@ -6093,7 +6630,7 @@
           <w:t xml:space="preserve">facilement </w:t>
         </w:r>
       </w:ins>
-      <w:ins w:id="113" w:author="CCCCC" w:date="2017-06-07T22:53:00Z">
+      <w:ins w:id="160" w:author="CCCCC" w:date="2017-06-07T22:53:00Z">
         <w:r>
           <w:rPr>
             <w:lang w:eastAsia="fr-FR" w:bidi="ar-SA"/>
@@ -6104,31 +6641,59 @@
     </w:p>
     <w:p>
       <w:pPr>
-        <w:rPr>
-          <w:moveFrom w:id="114" w:author="CCCCC" w:date="2017-06-07T22:11:00Z"/>
-        </w:rPr>
-      </w:pPr>
-      <w:moveFromRangeStart w:id="115" w:author="CCCCC" w:date="2017-06-07T22:11:00Z" w:name="move484636844"/>
-      <w:moveFrom w:id="116" w:author="CCCCC" w:date="2017-06-07T22:11:00Z">
-        <w:r>
+        <w:spacing w:before="0" w:after="0"/>
+        <w:rPr>
+          <w:ins w:id="161" w:author="CCCCC" w:date="2017-06-11T16:23:00Z"/>
+          <w:lang w:eastAsia="fr-FR" w:bidi="ar-SA"/>
+        </w:rPr>
+      </w:pPr>
+      <w:ins w:id="162" w:author="CCCCC" w:date="2017-06-11T16:23:00Z">
+        <w:r>
+          <w:rPr>
+            <w:lang w:eastAsia="fr-FR" w:bidi="ar-SA"/>
+          </w:rPr>
+          <w:br w:type="page"/>
+        </w:r>
+      </w:ins>
+    </w:p>
+    <w:p>
+      <w:pPr>
+        <w:rPr>
+          <w:moveFrom w:id="163" w:author="CCCCC" w:date="2017-06-07T22:11:00Z"/>
+        </w:rPr>
+      </w:pPr>
+      <w:moveFromRangeStart w:id="164" w:author="CCCCC" w:date="2017-06-07T22:11:00Z" w:name="move484636844"/>
+      <w:moveFrom w:id="165" w:author="CCCCC" w:date="2017-06-07T22:11:00Z">
+        <w:r>
+          <w:lastRenderedPageBreak/>
           <w:t>Pour valider le bon fonctionnement du module, il a été nécessaire d’écrire des tests unitaires.</w:t>
         </w:r>
       </w:moveFrom>
     </w:p>
     <w:p>
       <w:pPr>
+        <w:pStyle w:val="Heading2"/>
+        <w:pPrChange w:id="166" w:author="CCCCC" w:date="2017-06-11T20:52:00Z">
+          <w:pPr>
+            <w:pStyle w:val="Heading3"/>
+          </w:pPr>
+        </w:pPrChange>
+      </w:pPr>
+      <w:bookmarkStart w:id="167" w:name="_Toc484440081"/>
+      <w:moveFromRangeEnd w:id="164"/>
+      <w:r>
+        <w:t>Développement de Xen Orchestra</w:t>
+      </w:r>
+      <w:bookmarkEnd w:id="167"/>
+    </w:p>
+    <w:p>
+      <w:pPr>
         <w:pStyle w:val="Heading3"/>
-      </w:pPr>
-      <w:bookmarkStart w:id="117" w:name="_Toc484440081"/>
-      <w:moveFromRangeEnd w:id="115"/>
-      <w:r>
-        <w:t>Développement de Xen Orchestra</w:t>
-      </w:r>
-      <w:bookmarkEnd w:id="117"/>
-    </w:p>
-    <w:p>
-      <w:pPr>
-        <w:pStyle w:val="Heading4"/>
+        <w:pPrChange w:id="168" w:author="CCCCC" w:date="2017-06-11T20:52:00Z">
+          <w:pPr>
+            <w:pStyle w:val="Heading4"/>
+          </w:pPr>
+        </w:pPrChange>
       </w:pPr>
       <w:r>
         <w:t>Présentation de Xen Orchestra</w:t>
@@ -6230,7 +6795,7 @@
           <w:numId w:val="10"/>
         </w:numPr>
         <w:rPr>
-          <w:ins w:id="118" w:author="CCCCC" w:date="2017-06-08T18:40:00Z"/>
+          <w:ins w:id="169" w:author="CCCCC" w:date="2017-06-08T18:40:00Z"/>
         </w:rPr>
       </w:pPr>
       <w:r>
@@ -6245,7 +6810,7 @@
           <w:numId w:val="10"/>
         </w:numPr>
       </w:pPr>
-      <w:ins w:id="119" w:author="CCCCC" w:date="2017-06-08T18:40:00Z">
+      <w:ins w:id="170" w:author="CCCCC" w:date="2017-06-08T18:40:00Z">
         <w:r>
           <w:t>Disk :</w:t>
         </w:r>
@@ -6264,6 +6829,9 @@
     <w:p>
       <w:pPr>
         <w:pStyle w:val="ListParagraph"/>
+        <w:rPr>
+          <w:ins w:id="171" w:author="CCCCC" w:date="2017-06-11T19:38:00Z"/>
+        </w:rPr>
       </w:pPr>
       <w:r>
         <w:t>Redis</w:t>
@@ -6273,6 +6841,16 @@
       <w:pPr>
         <w:pStyle w:val="ListParagraph"/>
       </w:pPr>
+      <w:ins w:id="172" w:author="CCCCC" w:date="2017-06-11T19:38:00Z">
+        <w:r>
+          <w:t>Internationalisation</w:t>
+        </w:r>
+      </w:ins>
+    </w:p>
+    <w:p>
+      <w:pPr>
+        <w:pStyle w:val="ListParagraph"/>
+      </w:pPr>
       <w:r>
         <w:t>prix ???</w:t>
       </w:r>
@@ -6305,24 +6883,24 @@
       <w:pPr>
         <w:pStyle w:val="ListParagraph"/>
         <w:rPr>
-          <w:ins w:id="120" w:author="CCCCC" w:date="2017-06-09T19:11:00Z"/>
-        </w:rPr>
-      </w:pPr>
-    </w:p>
-    <w:p>
-      <w:pPr>
-        <w:rPr>
-          <w:moveTo w:id="121" w:author="CCCCC" w:date="2017-06-09T19:11:00Z"/>
-        </w:rPr>
-      </w:pPr>
-      <w:moveToRangeStart w:id="122" w:author="CCCCC" w:date="2017-06-09T19:11:00Z" w:name="move484798818"/>
-      <w:moveTo w:id="123" w:author="CCCCC" w:date="2017-06-09T19:11:00Z">
+          <w:ins w:id="173" w:author="CCCCC" w:date="2017-06-09T19:11:00Z"/>
+        </w:rPr>
+      </w:pPr>
+    </w:p>
+    <w:p>
+      <w:pPr>
+        <w:rPr>
+          <w:moveTo w:id="174" w:author="CCCCC" w:date="2017-06-09T19:11:00Z"/>
+        </w:rPr>
+      </w:pPr>
+      <w:moveToRangeStart w:id="175" w:author="CCCCC" w:date="2017-06-09T19:11:00Z" w:name="move484798818"/>
+      <w:moveTo w:id="176" w:author="CCCCC" w:date="2017-06-09T19:11:00Z">
         <w:r>
           <w:t>Découverte de XOWeb</w:t>
         </w:r>
       </w:moveTo>
     </w:p>
-    <w:moveToRangeEnd w:id="122"/>
+    <w:moveToRangeEnd w:id="175"/>
     <w:p>
       <w:pPr>
         <w:pStyle w:val="ListParagraph"/>
@@ -6330,10 +6908,15 @@
     </w:p>
     <w:p>
       <w:pPr>
-        <w:pStyle w:val="Heading4"/>
-        <w:rPr>
-          <w:del w:id="124" w:author="CCCCC" w:date="2017-06-09T19:11:00Z"/>
-        </w:rPr>
+        <w:pStyle w:val="Heading3"/>
+        <w:rPr>
+          <w:del w:id="177" w:author="CCCCC" w:date="2017-06-09T19:11:00Z"/>
+        </w:rPr>
+        <w:pPrChange w:id="178" w:author="CCCCC" w:date="2017-06-11T20:52:00Z">
+          <w:pPr>
+            <w:pStyle w:val="Heading4"/>
+          </w:pPr>
+        </w:pPrChange>
       </w:pPr>
       <w:r>
         <w:t>Afficher une</w:t>
@@ -6341,7 +6924,7 @@
       <w:r>
         <w:t xml:space="preserve"> icône orange quand l'hôte est </w:t>
       </w:r>
-      <w:ins w:id="125" w:author="CCCCC" w:date="2017-06-09T19:10:00Z">
+      <w:ins w:id="179" w:author="CCCCC" w:date="2017-06-09T19:10:00Z">
         <w:r>
           <w:t>in</w:t>
         </w:r>
@@ -6352,11 +6935,11 @@
     </w:p>
     <w:p>
       <w:pPr>
-        <w:pStyle w:val="Heading4"/>
-        <w:rPr>
-          <w:ins w:id="126" w:author="CCCCC" w:date="2017-06-09T19:09:00Z"/>
-        </w:rPr>
-        <w:pPrChange w:id="127" w:author="CCCCC" w:date="2017-06-09T19:11:00Z">
+        <w:pStyle w:val="Heading3"/>
+        <w:rPr>
+          <w:ins w:id="180" w:author="CCCCC" w:date="2017-06-09T19:09:00Z"/>
+        </w:rPr>
+        <w:pPrChange w:id="181" w:author="CCCCC" w:date="2017-06-11T20:52:00Z">
           <w:pPr>
             <w:pStyle w:val="ListParagraph"/>
           </w:pPr>
@@ -6366,24 +6949,24 @@
     <w:p>
       <w:pPr>
         <w:rPr>
-          <w:ins w:id="128" w:author="CCCCC" w:date="2017-06-09T19:14:00Z"/>
-          <w:noProof/>
-          <w:lang w:eastAsia="fr-FR" w:bidi="ar-SA"/>
-        </w:rPr>
-        <w:pPrChange w:id="129" w:author="CCCCC" w:date="2017-06-09T19:10:00Z">
+          <w:ins w:id="182" w:author="CCCCC" w:date="2017-06-09T19:14:00Z"/>
+          <w:noProof/>
+          <w:lang w:eastAsia="fr-FR" w:bidi="ar-SA"/>
+        </w:rPr>
+        <w:pPrChange w:id="183" w:author="CCCCC" w:date="2017-06-09T19:10:00Z">
           <w:pPr>
             <w:pStyle w:val="ListParagraph"/>
           </w:pPr>
         </w:pPrChange>
       </w:pPr>
-      <w:ins w:id="130" w:author="CCCCC" w:date="2017-06-09T19:14:00Z">
+      <w:ins w:id="184" w:author="CCCCC" w:date="2017-06-09T19:14:00Z">
         <w:r>
           <w:rPr>
             <w:noProof/>
             <w:lang w:eastAsia="fr-FR" w:bidi="ar-SA"/>
           </w:rPr>
           <w:drawing>
-            <wp:anchor distT="0" distB="0" distL="114300" distR="114300" simplePos="0" relativeHeight="251692544" behindDoc="0" locked="0" layoutInCell="1" allowOverlap="1">
+            <wp:anchor distT="0" distB="0" distL="114300" distR="114300" simplePos="0" relativeHeight="251692544" behindDoc="0" locked="0" layoutInCell="1" allowOverlap="1" wp14:anchorId="11AB7297" wp14:editId="7957B436">
               <wp:simplePos x="0" y="0"/>
               <wp:positionH relativeFrom="column">
                 <wp:posOffset>-349250</wp:posOffset>
@@ -6449,14 +7032,14 @@
           </w:drawing>
         </w:r>
       </w:ins>
-      <w:ins w:id="131" w:author="CCCCC" w:date="2017-06-09T19:13:00Z">
+      <w:ins w:id="185" w:author="CCCCC" w:date="2017-06-09T19:13:00Z">
         <w:r>
           <w:rPr>
             <w:noProof/>
             <w:lang w:eastAsia="fr-FR" w:bidi="ar-SA"/>
           </w:rPr>
           <w:drawing>
-            <wp:anchor distT="0" distB="0" distL="114300" distR="114300" simplePos="0" relativeHeight="251691520" behindDoc="0" locked="0" layoutInCell="1" allowOverlap="1">
+            <wp:anchor distT="0" distB="0" distL="114300" distR="114300" simplePos="0" relativeHeight="251691520" behindDoc="0" locked="0" layoutInCell="1" allowOverlap="1" wp14:anchorId="34A98603" wp14:editId="6686E772">
               <wp:simplePos x="0" y="0"/>
               <wp:positionH relativeFrom="margin">
                 <wp:align>center</wp:align>
@@ -6522,22 +7105,22 @@
           </w:drawing>
         </w:r>
       </w:ins>
-      <w:ins w:id="132" w:author="CCCCC" w:date="2017-06-09T19:12:00Z">
+      <w:ins w:id="186" w:author="CCCCC" w:date="2017-06-09T19:12:00Z">
         <w:r>
           <w:t>Les vues de liste d</w:t>
         </w:r>
       </w:ins>
-      <w:ins w:id="133" w:author="CCCCC" w:date="2017-06-09T19:13:00Z">
+      <w:ins w:id="187" w:author="CCCCC" w:date="2017-06-09T19:13:00Z">
         <w:r>
           <w:t>es hôtes et détaillée d’un hôte ressemble</w:t>
         </w:r>
       </w:ins>
-      <w:ins w:id="134" w:author="CCCCC" w:date="2017-06-09T19:17:00Z">
+      <w:ins w:id="188" w:author="CCCCC" w:date="2017-06-09T19:17:00Z">
         <w:r>
           <w:t>nt</w:t>
         </w:r>
       </w:ins>
-      <w:ins w:id="135" w:author="CCCCC" w:date="2017-06-09T19:13:00Z">
+      <w:ins w:id="189" w:author="CCCCC" w:date="2017-06-09T19:13:00Z">
         <w:r>
           <w:t xml:space="preserve"> à ceci :</w:t>
         </w:r>
@@ -6546,25 +7129,26 @@
     <w:p>
       <w:pPr>
         <w:rPr>
-          <w:ins w:id="136" w:author="CCCCC" w:date="2017-06-09T19:48:00Z"/>
-        </w:rPr>
-        <w:pPrChange w:id="137" w:author="CCCCC" w:date="2017-06-09T19:10:00Z">
+          <w:ins w:id="190" w:author="CCCCC" w:date="2017-06-09T19:48:00Z"/>
+        </w:rPr>
+        <w:pPrChange w:id="191" w:author="CCCCC" w:date="2017-06-09T19:10:00Z">
           <w:pPr>
             <w:pStyle w:val="ListParagraph"/>
           </w:pPr>
         </w:pPrChange>
       </w:pPr>
-      <w:ins w:id="138" w:author="CCCCC" w:date="2017-06-09T19:15:00Z">
-        <w:r>
+      <w:ins w:id="192" w:author="CCCCC" w:date="2017-06-09T19:15:00Z">
+        <w:r>
+          <w:lastRenderedPageBreak/>
           <w:t>Ici, le point situé en début de chaque ligne sur la liste, ainsi que l</w:t>
         </w:r>
       </w:ins>
-      <w:ins w:id="139" w:author="CCCCC" w:date="2017-06-09T19:16:00Z">
+      <w:ins w:id="193" w:author="CCCCC" w:date="2017-06-09T19:16:00Z">
         <w:r>
           <w:t>’icône représentant un serveur sur la vue détaillée en haut à gauche, sont vert car l’hôte est démarré. Ils pourraient être également rouge lorsque l</w:t>
         </w:r>
       </w:ins>
-      <w:ins w:id="140" w:author="CCCCC" w:date="2017-06-09T19:17:00Z">
+      <w:ins w:id="194" w:author="CCCCC" w:date="2017-06-09T19:17:00Z">
         <w:r>
           <w:t>’hôte est ét</w:t>
         </w:r>
@@ -6575,7 +7159,7 @@
           <w:t xml:space="preserve">. </w:t>
         </w:r>
       </w:ins>
-      <w:ins w:id="141" w:author="CCCCC" w:date="2017-06-09T19:18:00Z">
+      <w:ins w:id="195" w:author="CCCCC" w:date="2017-06-09T19:18:00Z">
         <w:r>
           <w:t xml:space="preserve">Le bug qui m’a été assigné consistait à afficher ces </w:t>
         </w:r>
@@ -6583,7 +7167,7 @@
           <w:t>icônes en orange lorsque que l</w:t>
         </w:r>
       </w:ins>
-      <w:ins w:id="142" w:author="CCCCC" w:date="2017-06-09T19:19:00Z">
+      <w:ins w:id="196" w:author="CCCCC" w:date="2017-06-09T19:19:00Z">
         <w:r>
           <w:t>’hôte est démarré, mais qu’il est indisponible.</w:t>
         </w:r>
@@ -6592,115 +7176,115 @@
     <w:p>
       <w:pPr>
         <w:rPr>
-          <w:ins w:id="143" w:author="CCCCC" w:date="2017-06-09T21:22:00Z"/>
-        </w:rPr>
-        <w:pPrChange w:id="144" w:author="CCCCC" w:date="2017-06-09T19:10:00Z">
+          <w:ins w:id="197" w:author="CCCCC" w:date="2017-06-09T21:22:00Z"/>
+        </w:rPr>
+        <w:pPrChange w:id="198" w:author="CCCCC" w:date="2017-06-09T19:10:00Z">
           <w:pPr>
             <w:pStyle w:val="ListParagraph"/>
           </w:pPr>
         </w:pPrChange>
       </w:pPr>
-      <w:ins w:id="145" w:author="CCCCC" w:date="2017-06-09T19:49:00Z">
+      <w:ins w:id="199" w:author="CCCCC" w:date="2017-06-09T19:49:00Z">
         <w:r>
           <w:t xml:space="preserve">Un hôte est </w:t>
         </w:r>
       </w:ins>
-      <w:ins w:id="146" w:author="CCCCC" w:date="2017-06-09T19:50:00Z">
+      <w:ins w:id="200" w:author="CCCCC" w:date="2017-06-09T19:50:00Z">
         <w:r>
           <w:t>caractérisé</w:t>
         </w:r>
       </w:ins>
-      <w:ins w:id="147" w:author="CCCCC" w:date="2017-06-09T19:49:00Z">
+      <w:ins w:id="201" w:author="CCCCC" w:date="2017-06-09T19:49:00Z">
         <w:r>
           <w:t xml:space="preserve"> par différents attributs dont </w:t>
         </w:r>
       </w:ins>
-      <w:ins w:id="148" w:author="CCCCC" w:date="2017-06-09T19:50:00Z">
+      <w:ins w:id="202" w:author="CCCCC" w:date="2017-06-09T19:50:00Z">
         <w:r>
           <w:t xml:space="preserve">« power_state » qui est une chaine de caractères qui représente </w:t>
         </w:r>
       </w:ins>
-      <w:ins w:id="149" w:author="CCCCC" w:date="2017-06-09T19:51:00Z">
+      <w:ins w:id="203" w:author="CCCCC" w:date="2017-06-09T19:51:00Z">
         <w:r>
           <w:t xml:space="preserve">son </w:t>
         </w:r>
       </w:ins>
-      <w:ins w:id="150" w:author="CCCCC" w:date="2017-06-09T19:50:00Z">
+      <w:ins w:id="204" w:author="CCCCC" w:date="2017-06-09T19:50:00Z">
         <w:r>
           <w:t>état</w:t>
         </w:r>
       </w:ins>
-      <w:ins w:id="151" w:author="CCCCC" w:date="2017-06-09T19:51:00Z">
+      <w:ins w:id="205" w:author="CCCCC" w:date="2017-06-09T19:51:00Z">
         <w:r>
           <w:t xml:space="preserve">. </w:t>
         </w:r>
       </w:ins>
-      <w:ins w:id="152" w:author="CCCCC" w:date="2017-06-09T19:56:00Z">
+      <w:ins w:id="206" w:author="CCCCC" w:date="2017-06-09T19:56:00Z">
         <w:r>
           <w:t>S</w:t>
         </w:r>
       </w:ins>
-      <w:ins w:id="153" w:author="CCCCC" w:date="2017-06-09T19:51:00Z">
+      <w:ins w:id="207" w:author="CCCCC" w:date="2017-06-09T19:51:00Z">
         <w:r>
           <w:t>es valeurs possible</w:t>
         </w:r>
       </w:ins>
-      <w:ins w:id="154" w:author="CCCCC" w:date="2017-06-09T19:56:00Z">
+      <w:ins w:id="208" w:author="CCCCC" w:date="2017-06-09T19:56:00Z">
         <w:r>
           <w:t>s</w:t>
         </w:r>
       </w:ins>
-      <w:ins w:id="155" w:author="CCCCC" w:date="2017-06-09T19:51:00Z">
+      <w:ins w:id="209" w:author="CCCCC" w:date="2017-06-09T19:51:00Z">
         <w:r>
           <w:t xml:space="preserve"> sont « halted » (éteinte) ou</w:t>
         </w:r>
       </w:ins>
-      <w:ins w:id="156" w:author="CCCCC" w:date="2017-06-09T19:53:00Z">
+      <w:ins w:id="210" w:author="CCCCC" w:date="2017-06-09T19:53:00Z">
         <w:r>
           <w:t xml:space="preserve"> </w:t>
         </w:r>
       </w:ins>
-      <w:ins w:id="157" w:author="CCCCC" w:date="2017-06-09T19:51:00Z">
+      <w:ins w:id="211" w:author="CCCCC" w:date="2017-06-09T19:51:00Z">
         <w:r>
           <w:t xml:space="preserve">« Running » (allumé). </w:t>
         </w:r>
       </w:ins>
-      <w:ins w:id="158" w:author="CCCCC" w:date="2017-06-09T19:53:00Z">
+      <w:ins w:id="212" w:author="CCCCC" w:date="2017-06-09T19:53:00Z">
         <w:r>
           <w:t xml:space="preserve">Un hôte contient aussi un champs </w:t>
         </w:r>
       </w:ins>
-      <w:ins w:id="159" w:author="CCCCC" w:date="2017-06-09T21:20:00Z">
+      <w:ins w:id="213" w:author="CCCCC" w:date="2017-06-09T21:20:00Z">
         <w:r>
           <w:t>« enable »</w:t>
         </w:r>
       </w:ins>
-      <w:ins w:id="160" w:author="CCCCC" w:date="2017-06-09T21:22:00Z">
+      <w:ins w:id="214" w:author="CCCCC" w:date="2017-06-09T21:22:00Z">
         <w:r>
           <w:t xml:space="preserve"> qui est un booléen</w:t>
         </w:r>
       </w:ins>
-      <w:ins w:id="161" w:author="CCCCC" w:date="2017-06-09T21:20:00Z">
+      <w:ins w:id="215" w:author="CCCCC" w:date="2017-06-09T21:20:00Z">
         <w:r>
           <w:t xml:space="preserve"> qui définit s’il est disponible</w:t>
         </w:r>
       </w:ins>
-      <w:ins w:id="162" w:author="CCCCC" w:date="2017-06-09T21:51:00Z">
+      <w:ins w:id="216" w:author="CCCCC" w:date="2017-06-09T21:51:00Z">
         <w:r>
           <w:t>, ainsi qu’un champs « current_operations » qui est tableau de chaines de caractères représentant des opérations en court d</w:t>
         </w:r>
       </w:ins>
-      <w:ins w:id="163" w:author="CCCCC" w:date="2017-06-09T21:52:00Z">
+      <w:ins w:id="217" w:author="CCCCC" w:date="2017-06-09T21:52:00Z">
         <w:r>
           <w:t>’exécution</w:t>
         </w:r>
       </w:ins>
-      <w:ins w:id="164" w:author="CCCCC" w:date="2017-06-09T19:54:00Z">
+      <w:ins w:id="218" w:author="CCCCC" w:date="2017-06-09T19:54:00Z">
         <w:r>
           <w:t>. On définit qu’un hôte</w:t>
         </w:r>
       </w:ins>
-      <w:ins w:id="165" w:author="CCCCC" w:date="2017-06-09T19:55:00Z">
+      <w:ins w:id="219" w:author="CCCCC" w:date="2017-06-09T19:55:00Z">
         <w:r>
           <w:t xml:space="preserve"> est indisponible s’</w:t>
         </w:r>
@@ -6711,72 +7295,72 @@
           <w:t xml:space="preserve"> </w:t>
         </w:r>
       </w:ins>
-      <w:ins w:id="166" w:author="CCCCC" w:date="2017-06-09T21:22:00Z">
+      <w:ins w:id="220" w:author="CCCCC" w:date="2017-06-09T21:22:00Z">
         <w:r>
           <w:t xml:space="preserve">que </w:t>
         </w:r>
       </w:ins>
-      <w:ins w:id="167" w:author="CCCCC" w:date="2017-06-09T19:55:00Z">
+      <w:ins w:id="221" w:author="CCCCC" w:date="2017-06-09T19:55:00Z">
         <w:r>
           <w:t xml:space="preserve">son champs </w:t>
         </w:r>
       </w:ins>
-      <w:ins w:id="168" w:author="CCCCC" w:date="2017-06-09T21:22:00Z">
+      <w:ins w:id="222" w:author="CCCCC" w:date="2017-06-09T21:22:00Z">
         <w:r>
           <w:t>« </w:t>
         </w:r>
       </w:ins>
-      <w:ins w:id="169" w:author="CCCCC" w:date="2017-06-09T19:55:00Z">
+      <w:ins w:id="223" w:author="CCCCC" w:date="2017-06-09T19:55:00Z">
         <w:r>
           <w:t>enable</w:t>
         </w:r>
       </w:ins>
-      <w:ins w:id="170" w:author="CCCCC" w:date="2017-06-09T21:22:00Z">
+      <w:ins w:id="224" w:author="CCCCC" w:date="2017-06-09T21:22:00Z">
         <w:r>
           <w:t> »</w:t>
         </w:r>
       </w:ins>
-      <w:ins w:id="171" w:author="CCCCC" w:date="2017-06-09T19:55:00Z">
+      <w:ins w:id="225" w:author="CCCCC" w:date="2017-06-09T19:55:00Z">
         <w:r>
           <w:t xml:space="preserve"> est à </w:t>
         </w:r>
       </w:ins>
-      <w:ins w:id="172" w:author="CCCCC" w:date="2017-06-09T21:22:00Z">
+      <w:ins w:id="226" w:author="CCCCC" w:date="2017-06-09T21:22:00Z">
         <w:r>
           <w:t>« false »</w:t>
         </w:r>
       </w:ins>
-      <w:ins w:id="173" w:author="CCCCC" w:date="2017-06-09T21:50:00Z">
+      <w:ins w:id="227" w:author="CCCCC" w:date="2017-06-09T21:50:00Z">
         <w:r>
           <w:t xml:space="preserve"> et qu</w:t>
         </w:r>
       </w:ins>
-      <w:ins w:id="174" w:author="CCCCC" w:date="2017-06-09T21:53:00Z">
+      <w:ins w:id="228" w:author="CCCCC" w:date="2017-06-09T21:53:00Z">
         <w:r>
           <w:t>’auc</w:t>
         </w:r>
       </w:ins>
-      <w:ins w:id="175" w:author="CCCCC" w:date="2017-06-09T21:50:00Z">
+      <w:ins w:id="229" w:author="CCCCC" w:date="2017-06-09T21:50:00Z">
         <w:r>
           <w:t>une o</w:t>
         </w:r>
       </w:ins>
-      <w:ins w:id="176" w:author="CCCCC" w:date="2017-06-09T21:52:00Z">
+      <w:ins w:id="230" w:author="CCCCC" w:date="2017-06-09T21:52:00Z">
         <w:r>
           <w:t>p</w:t>
         </w:r>
       </w:ins>
-      <w:ins w:id="177" w:author="CCCCC" w:date="2017-06-09T21:50:00Z">
+      <w:ins w:id="231" w:author="CCCCC" w:date="2017-06-09T21:50:00Z">
         <w:r>
           <w:t>ération</w:t>
         </w:r>
       </w:ins>
-      <w:ins w:id="178" w:author="CCCCC" w:date="2017-06-09T21:53:00Z">
+      <w:ins w:id="232" w:author="CCCCC" w:date="2017-06-09T21:53:00Z">
         <w:r>
           <w:t xml:space="preserve"> n’est en court</w:t>
         </w:r>
       </w:ins>
-      <w:ins w:id="179" w:author="CCCCC" w:date="2017-06-09T21:22:00Z">
+      <w:ins w:id="233" w:author="CCCCC" w:date="2017-06-09T21:22:00Z">
         <w:r>
           <w:t>.</w:t>
         </w:r>
@@ -6785,25 +7369,24 @@
     <w:p>
       <w:pPr>
         <w:rPr>
-          <w:ins w:id="180" w:author="CCCCC" w:date="2017-06-09T21:54:00Z"/>
-          <w:noProof/>
-          <w:lang w:eastAsia="fr-FR" w:bidi="ar-SA"/>
-        </w:rPr>
-        <w:pPrChange w:id="181" w:author="CCCCC" w:date="2017-06-09T19:10:00Z">
+          <w:ins w:id="234" w:author="CCCCC" w:date="2017-06-09T21:54:00Z"/>
+          <w:noProof/>
+          <w:lang w:eastAsia="fr-FR" w:bidi="ar-SA"/>
+        </w:rPr>
+        <w:pPrChange w:id="235" w:author="CCCCC" w:date="2017-06-09T19:10:00Z">
           <w:pPr>
             <w:pStyle w:val="ListParagraph"/>
           </w:pPr>
         </w:pPrChange>
       </w:pPr>
-      <w:ins w:id="182" w:author="CCCCC" w:date="2017-06-09T21:49:00Z">
+      <w:ins w:id="236" w:author="CCCCC" w:date="2017-06-09T21:49:00Z">
         <w:r>
           <w:rPr>
             <w:noProof/>
             <w:lang w:eastAsia="fr-FR" w:bidi="ar-SA"/>
           </w:rPr>
-          <w:lastRenderedPageBreak/>
           <w:drawing>
-            <wp:anchor distT="0" distB="0" distL="114300" distR="114300" simplePos="0" relativeHeight="251694592" behindDoc="0" locked="0" layoutInCell="1" allowOverlap="1">
+            <wp:anchor distT="0" distB="0" distL="114300" distR="114300" simplePos="0" relativeHeight="251694592" behindDoc="0" locked="0" layoutInCell="1" allowOverlap="1" wp14:anchorId="6069EFC1" wp14:editId="5B1FBC2B">
               <wp:simplePos x="0" y="0"/>
               <wp:positionH relativeFrom="margin">
                 <wp:align>center</wp:align>
@@ -6859,47 +7442,47 @@
           </w:drawing>
         </w:r>
       </w:ins>
-      <w:ins w:id="183" w:author="CCCCC" w:date="2017-06-09T21:23:00Z">
+      <w:ins w:id="237" w:author="CCCCC" w:date="2017-06-09T21:23:00Z">
         <w:r>
           <w:t xml:space="preserve">Concernant le point, celui-ci est définit </w:t>
         </w:r>
       </w:ins>
-      <w:ins w:id="184" w:author="CCCCC" w:date="2017-06-09T21:24:00Z">
+      <w:ins w:id="238" w:author="CCCCC" w:date="2017-06-09T21:24:00Z">
         <w:r>
           <w:t xml:space="preserve">par le composant HostItem qui se situe </w:t>
         </w:r>
       </w:ins>
-      <w:ins w:id="185" w:author="CCCCC" w:date="2017-06-09T21:23:00Z">
+      <w:ins w:id="239" w:author="CCCCC" w:date="2017-06-09T21:23:00Z">
         <w:r>
           <w:t xml:space="preserve">dans le fichier </w:t>
         </w:r>
       </w:ins>
-      <w:ins w:id="186" w:author="CCCCC" w:date="2017-06-09T21:24:00Z">
+      <w:ins w:id="240" w:author="CCCCC" w:date="2017-06-09T21:24:00Z">
         <w:r>
           <w:t>src/xo-app/home/host-item.js</w:t>
         </w:r>
       </w:ins>
-      <w:ins w:id="187" w:author="CCCCC" w:date="2017-06-09T21:25:00Z">
+      <w:ins w:id="241" w:author="CCCCC" w:date="2017-06-09T21:25:00Z">
         <w:r>
           <w:t xml:space="preserve">. Il définit une ligne </w:t>
         </w:r>
       </w:ins>
-      <w:ins w:id="188" w:author="CCCCC" w:date="2017-06-09T21:26:00Z">
+      <w:ins w:id="242" w:author="CCCCC" w:date="2017-06-09T21:26:00Z">
         <w:r>
           <w:t xml:space="preserve">représentant un hôte </w:t>
         </w:r>
       </w:ins>
-      <w:ins w:id="189" w:author="CCCCC" w:date="2017-06-09T21:25:00Z">
+      <w:ins w:id="243" w:author="CCCCC" w:date="2017-06-09T21:25:00Z">
         <w:r>
           <w:t>dans le tableau</w:t>
         </w:r>
       </w:ins>
-      <w:ins w:id="190" w:author="CCCCC" w:date="2017-06-09T21:26:00Z">
+      <w:ins w:id="244" w:author="CCCCC" w:date="2017-06-09T21:26:00Z">
         <w:r>
           <w:t xml:space="preserve"> présent sur la capture d’écran ci-dessus.</w:t>
         </w:r>
       </w:ins>
-      <w:ins w:id="191" w:author="CCCCC" w:date="2017-06-09T21:46:00Z">
+      <w:ins w:id="245" w:author="CCCCC" w:date="2017-06-09T21:46:00Z">
         <w:r>
           <w:rPr>
             <w:noProof/>
@@ -6908,7 +7491,7 @@
           <w:t xml:space="preserve"> </w:t>
         </w:r>
       </w:ins>
-      <w:ins w:id="192" w:author="CCCCC" w:date="2017-06-09T21:47:00Z">
+      <w:ins w:id="246" w:author="CCCCC" w:date="2017-06-09T21:47:00Z">
         <w:r>
           <w:rPr>
             <w:noProof/>
@@ -6917,7 +7500,7 @@
           <w:t>Sa fonction « render » contient le contenant à l</w:t>
         </w:r>
       </w:ins>
-      <w:ins w:id="193" w:author="CCCCC" w:date="2017-06-09T21:49:00Z">
+      <w:ins w:id="247" w:author="CCCCC" w:date="2017-06-09T21:49:00Z">
         <w:r>
           <w:rPr>
             <w:noProof/>
@@ -6930,17 +7513,17 @@
     <w:p>
       <w:pPr>
         <w:rPr>
-          <w:ins w:id="194" w:author="CCCCC" w:date="2017-06-09T23:35:00Z"/>
-          <w:noProof/>
-          <w:lang w:eastAsia="fr-FR" w:bidi="ar-SA"/>
-        </w:rPr>
-        <w:pPrChange w:id="195" w:author="CCCCC" w:date="2017-06-09T19:10:00Z">
+          <w:ins w:id="248" w:author="CCCCC" w:date="2017-06-09T23:35:00Z"/>
+          <w:noProof/>
+          <w:lang w:eastAsia="fr-FR" w:bidi="ar-SA"/>
+        </w:rPr>
+        <w:pPrChange w:id="249" w:author="CCCCC" w:date="2017-06-09T19:10:00Z">
           <w:pPr>
             <w:pStyle w:val="ListParagraph"/>
           </w:pPr>
         </w:pPrChange>
       </w:pPr>
-      <w:ins w:id="196" w:author="CCCCC" w:date="2017-06-09T21:54:00Z">
+      <w:ins w:id="250" w:author="CCCCC" w:date="2017-06-09T21:54:00Z">
         <w:r>
           <w:rPr>
             <w:noProof/>
@@ -6949,7 +7532,7 @@
           <w:t xml:space="preserve">Le point est représente par le composant </w:t>
         </w:r>
       </w:ins>
-      <w:ins w:id="197" w:author="CCCCC" w:date="2017-06-09T21:55:00Z">
+      <w:ins w:id="251" w:author="CCCCC" w:date="2017-06-09T21:55:00Z">
         <w:r>
           <w:rPr>
             <w:noProof/>
@@ -6958,7 +7541,7 @@
           <w:t>« </w:t>
         </w:r>
       </w:ins>
-      <w:ins w:id="198" w:author="CCCCC" w:date="2017-06-09T21:54:00Z">
+      <w:ins w:id="252" w:author="CCCCC" w:date="2017-06-09T21:54:00Z">
         <w:r>
           <w:rPr>
             <w:noProof/>
@@ -6967,7 +7550,7 @@
           <w:t>Icon</w:t>
         </w:r>
       </w:ins>
-      <w:ins w:id="199" w:author="CCCCC" w:date="2017-06-09T21:55:00Z">
+      <w:ins w:id="253" w:author="CCCCC" w:date="2017-06-09T21:55:00Z">
         <w:r>
           <w:rPr>
             <w:noProof/>
@@ -6976,7 +7559,7 @@
           <w:t xml:space="preserve"> » qui a une propriété icon. </w:t>
         </w:r>
       </w:ins>
-      <w:ins w:id="200" w:author="CCCCC" w:date="2017-06-09T21:56:00Z">
+      <w:ins w:id="254" w:author="CCCCC" w:date="2017-06-09T21:56:00Z">
         <w:r>
           <w:rPr>
             <w:noProof/>
@@ -6985,7 +7568,7 @@
           <w:t>On passe à cette propriété l</w:t>
         </w:r>
       </w:ins>
-      <w:ins w:id="201" w:author="CCCCC" w:date="2017-06-09T21:57:00Z">
+      <w:ins w:id="255" w:author="CCCCC" w:date="2017-06-09T21:57:00Z">
         <w:r>
           <w:rPr>
             <w:noProof/>
@@ -6994,7 +7577,7 @@
           <w:t>’état de l’hôte. En fonction de cette valeur, le composant va choisir un style qui va modifier</w:t>
         </w:r>
       </w:ins>
-      <w:ins w:id="202" w:author="CCCCC" w:date="2017-06-09T21:58:00Z">
+      <w:ins w:id="256" w:author="CCCCC" w:date="2017-06-09T21:58:00Z">
         <w:r>
           <w:rPr>
             <w:noProof/>
@@ -7003,7 +7586,7 @@
           <w:t xml:space="preserve"> la couleur</w:t>
         </w:r>
       </w:ins>
-      <w:ins w:id="203" w:author="CCCCC" w:date="2017-06-09T21:59:00Z">
+      <w:ins w:id="257" w:author="CCCCC" w:date="2017-06-09T21:59:00Z">
         <w:r>
           <w:rPr>
             <w:noProof/>
@@ -7012,7 +7595,7 @@
           <w:t xml:space="preserve"> du point.</w:t>
         </w:r>
       </w:ins>
-      <w:ins w:id="204" w:author="CCCCC" w:date="2017-06-09T22:00:00Z">
+      <w:ins w:id="258" w:author="CCCCC" w:date="2017-06-09T22:00:00Z">
         <w:r>
           <w:rPr>
             <w:noProof/>
@@ -7021,7 +7604,7 @@
           <w:t xml:space="preserve"> On peut voir que lorsqu’une opération est en court, </w:t>
         </w:r>
       </w:ins>
-      <w:ins w:id="205" w:author="CCCCC" w:date="2017-06-09T22:01:00Z">
+      <w:ins w:id="259" w:author="CCCCC" w:date="2017-06-09T22:01:00Z">
         <w:r>
           <w:rPr>
             <w:noProof/>
@@ -7030,7 +7613,7 @@
           <w:t>un ic</w:t>
         </w:r>
       </w:ins>
-      <w:ins w:id="206" w:author="CCCCC" w:date="2017-06-09T22:02:00Z">
+      <w:ins w:id="260" w:author="CCCCC" w:date="2017-06-09T22:02:00Z">
         <w:r>
           <w:rPr>
             <w:noProof/>
@@ -7039,7 +7622,7 @@
           <w:t>ô</w:t>
         </w:r>
       </w:ins>
-      <w:ins w:id="207" w:author="CCCCC" w:date="2017-06-09T22:01:00Z">
+      <w:ins w:id="261" w:author="CCCCC" w:date="2017-06-09T22:01:00Z">
         <w:r>
           <w:rPr>
             <w:noProof/>
@@ -7048,7 +7631,7 @@
           <w:t>n</w:t>
         </w:r>
       </w:ins>
-      <w:ins w:id="208" w:author="CCCCC" w:date="2017-06-09T22:02:00Z">
+      <w:ins w:id="262" w:author="CCCCC" w:date="2017-06-09T22:02:00Z">
         <w:r>
           <w:rPr>
             <w:noProof/>
@@ -7057,7 +7640,7 @@
           <w:t>e</w:t>
         </w:r>
       </w:ins>
-      <w:ins w:id="209" w:author="CCCCC" w:date="2017-06-09T22:01:00Z">
+      <w:ins w:id="263" w:author="CCCCC" w:date="2017-06-09T22:01:00Z">
         <w:r>
           <w:rPr>
             <w:noProof/>
@@ -7066,7 +7649,7 @@
           <w:t xml:space="preserve"> de type « busy » est affiché. Un tel ic</w:t>
         </w:r>
       </w:ins>
-      <w:ins w:id="210" w:author="CCCCC" w:date="2017-06-09T22:02:00Z">
+      <w:ins w:id="264" w:author="CCCCC" w:date="2017-06-09T22:02:00Z">
         <w:r>
           <w:rPr>
             <w:noProof/>
@@ -7075,7 +7658,7 @@
           <w:t xml:space="preserve">ône s’affiche bien en orange, mais son appelation ne correspondant pas à l’état d’un hôte indisponible, nous allons utiliser ce composant </w:t>
         </w:r>
       </w:ins>
-      <w:ins w:id="211" w:author="CCCCC" w:date="2017-06-09T22:03:00Z">
+      <w:ins w:id="265" w:author="CCCCC" w:date="2017-06-09T22:03:00Z">
         <w:r>
           <w:rPr>
             <w:noProof/>
@@ -7084,7 +7667,7 @@
           <w:t xml:space="preserve">avec son attribut </w:t>
         </w:r>
       </w:ins>
-      <w:ins w:id="212" w:author="CCCCC" w:date="2017-06-09T22:04:00Z">
+      <w:ins w:id="266" w:author="CCCCC" w:date="2017-06-09T22:04:00Z">
         <w:r>
           <w:rPr>
             <w:noProof/>
@@ -7093,7 +7676,7 @@
           <w:t xml:space="preserve">« icon » </w:t>
         </w:r>
       </w:ins>
-      <w:ins w:id="213" w:author="CCCCC" w:date="2017-06-09T22:03:00Z">
+      <w:ins w:id="267" w:author="CCCCC" w:date="2017-06-09T22:03:00Z">
         <w:r>
           <w:rPr>
             <w:noProof/>
@@ -7102,7 +7685,7 @@
           <w:t xml:space="preserve">à </w:t>
         </w:r>
       </w:ins>
-      <w:ins w:id="214" w:author="CCCCC" w:date="2017-06-09T22:04:00Z">
+      <w:ins w:id="268" w:author="CCCCC" w:date="2017-06-09T22:04:00Z">
         <w:r>
           <w:rPr>
             <w:noProof/>
@@ -7111,7 +7694,7 @@
           <w:t>une valeur « disabled »</w:t>
         </w:r>
       </w:ins>
-      <w:ins w:id="215" w:author="CCCCC" w:date="2017-06-09T23:28:00Z">
+      <w:ins w:id="269" w:author="CCCCC" w:date="2017-06-09T23:28:00Z">
         <w:r>
           <w:rPr>
             <w:noProof/>
@@ -7120,7 +7703,7 @@
           <w:t>.</w:t>
         </w:r>
       </w:ins>
-      <w:ins w:id="216" w:author="CCCCC" w:date="2017-06-09T23:30:00Z">
+      <w:ins w:id="270" w:author="CCCCC" w:date="2017-06-09T23:30:00Z">
         <w:r>
           <w:rPr>
             <w:noProof/>
@@ -7129,7 +7712,7 @@
           <w:t xml:space="preserve"> C’est dans le fichier icons.</w:t>
         </w:r>
       </w:ins>
-      <w:ins w:id="217" w:author="CCCCC" w:date="2017-06-09T23:31:00Z">
+      <w:ins w:id="271" w:author="CCCCC" w:date="2017-06-09T23:31:00Z">
         <w:r>
           <w:rPr>
             <w:noProof/>
@@ -7145,7 +7728,7 @@
           <w:t xml:space="preserve"> situé dans le dossier xo-app que sont definis les différents </w:t>
         </w:r>
       </w:ins>
-      <w:ins w:id="218" w:author="CCCCC" w:date="2017-06-09T23:34:00Z">
+      <w:ins w:id="272" w:author="CCCCC" w:date="2017-06-09T23:34:00Z">
         <w:r>
           <w:rPr>
             <w:noProof/>
@@ -7154,7 +7737,7 @@
           <w:t>style qu’un icône peut prendre</w:t>
         </w:r>
       </w:ins>
-      <w:ins w:id="219" w:author="CCCCC" w:date="2017-06-09T23:35:00Z">
+      <w:ins w:id="273" w:author="CCCCC" w:date="2017-06-09T23:35:00Z">
         <w:r>
           <w:rPr>
             <w:noProof/>
@@ -7167,22 +7750,22 @@
     <w:p>
       <w:pPr>
         <w:rPr>
-          <w:ins w:id="220" w:author="CCCCC" w:date="2017-06-09T23:45:00Z"/>
-        </w:rPr>
-        <w:pPrChange w:id="221" w:author="CCCCC" w:date="2017-06-09T19:10:00Z">
+          <w:ins w:id="274" w:author="CCCCC" w:date="2017-06-09T23:45:00Z"/>
+        </w:rPr>
+        <w:pPrChange w:id="275" w:author="CCCCC" w:date="2017-06-09T19:10:00Z">
           <w:pPr>
             <w:pStyle w:val="ListParagraph"/>
           </w:pPr>
         </w:pPrChange>
       </w:pPr>
-      <w:ins w:id="222" w:author="CCCCC" w:date="2017-06-09T23:38:00Z">
+      <w:ins w:id="276" w:author="CCCCC" w:date="2017-06-09T23:38:00Z">
         <w:r>
           <w:rPr>
             <w:noProof/>
             <w:lang w:eastAsia="fr-FR" w:bidi="ar-SA"/>
           </w:rPr>
           <w:drawing>
-            <wp:anchor distT="0" distB="0" distL="114300" distR="114300" simplePos="0" relativeHeight="251695616" behindDoc="0" locked="0" layoutInCell="1" allowOverlap="1">
+            <wp:anchor distT="0" distB="0" distL="114300" distR="114300" simplePos="0" relativeHeight="251695616" behindDoc="0" locked="0" layoutInCell="1" allowOverlap="1" wp14:anchorId="6B829D87" wp14:editId="0CE23111">
               <wp:simplePos x="0" y="0"/>
               <wp:positionH relativeFrom="margin">
                 <wp:align>left</wp:align>
@@ -7238,102 +7821,102 @@
           </w:drawing>
         </w:r>
       </w:ins>
-      <w:ins w:id="223" w:author="CCCCC" w:date="2017-06-09T23:39:00Z">
+      <w:ins w:id="277" w:author="CCCCC" w:date="2017-06-09T23:39:00Z">
         <w:r>
           <w:t xml:space="preserve">Les règles de style définies se trouve encapsulées dans une balise nommée </w:t>
         </w:r>
       </w:ins>
-      <w:ins w:id="224" w:author="CCCCC" w:date="2017-06-09T23:40:00Z">
+      <w:ins w:id="278" w:author="CCCCC" w:date="2017-06-09T23:40:00Z">
         <w:r>
           <w:t>« </w:t>
         </w:r>
       </w:ins>
-      <w:ins w:id="225" w:author="CCCCC" w:date="2017-06-09T23:39:00Z">
+      <w:ins w:id="279" w:author="CCCCC" w:date="2017-06-09T23:39:00Z">
         <w:r>
           <w:t>.xo-icon</w:t>
         </w:r>
       </w:ins>
-      <w:ins w:id="226" w:author="CCCCC" w:date="2017-06-09T23:40:00Z">
+      <w:ins w:id="280" w:author="CCCCC" w:date="2017-06-09T23:40:00Z">
         <w:r>
           <w:t> »</w:t>
         </w:r>
       </w:ins>
-      <w:ins w:id="227" w:author="CCCCC" w:date="2017-06-09T23:42:00Z">
+      <w:ins w:id="281" w:author="CCCCC" w:date="2017-06-09T23:42:00Z">
         <w:r>
           <w:t>,</w:t>
         </w:r>
       </w:ins>
-      <w:ins w:id="228" w:author="CCCCC" w:date="2017-06-09T23:40:00Z">
+      <w:ins w:id="282" w:author="CCCCC" w:date="2017-06-09T23:40:00Z">
         <w:r>
           <w:t xml:space="preserve"> </w:t>
         </w:r>
       </w:ins>
-      <w:ins w:id="229" w:author="CCCCC" w:date="2017-06-09T23:41:00Z">
+      <w:ins w:id="283" w:author="CCCCC" w:date="2017-06-09T23:41:00Z">
         <w:r>
           <w:t>c</w:t>
         </w:r>
       </w:ins>
-      <w:ins w:id="230" w:author="CCCCC" w:date="2017-06-09T23:40:00Z">
+      <w:ins w:id="284" w:author="CCCCC" w:date="2017-06-09T23:40:00Z">
         <w:r>
           <w:t xml:space="preserve">e qui signifie </w:t>
         </w:r>
       </w:ins>
-      <w:ins w:id="231" w:author="CCCCC" w:date="2017-06-09T23:41:00Z">
+      <w:ins w:id="285" w:author="CCCCC" w:date="2017-06-09T23:41:00Z">
         <w:r>
           <w:t>qu</w:t>
         </w:r>
       </w:ins>
-      <w:ins w:id="232" w:author="CCCCC" w:date="2017-06-09T23:42:00Z">
+      <w:ins w:id="286" w:author="CCCCC" w:date="2017-06-09T23:42:00Z">
         <w:r>
           <w:t>e, quand la page HTML sera générée</w:t>
         </w:r>
       </w:ins>
-      <w:ins w:id="233" w:author="CCCCC" w:date="2017-06-09T23:43:00Z">
+      <w:ins w:id="287" w:author="CCCCC" w:date="2017-06-09T23:43:00Z">
         <w:r>
           <w:t> </w:t>
         </w:r>
       </w:ins>
-      <w:ins w:id="234" w:author="CCCCC" w:date="2017-06-09T23:42:00Z">
+      <w:ins w:id="288" w:author="CCCCC" w:date="2017-06-09T23:42:00Z">
         <w:r>
           <w:t>;</w:t>
         </w:r>
       </w:ins>
-      <w:ins w:id="235" w:author="CCCCC" w:date="2017-06-09T23:43:00Z">
+      <w:ins w:id="289" w:author="CCCCC" w:date="2017-06-09T23:43:00Z">
         <w:r>
           <w:t xml:space="preserve"> </w:t>
         </w:r>
       </w:ins>
-      <w:ins w:id="236" w:author="CCCCC" w:date="2017-06-09T23:41:00Z">
+      <w:ins w:id="290" w:author="CCCCC" w:date="2017-06-09T23:41:00Z">
         <w:r>
           <w:t xml:space="preserve">elles s’appliqueront sur </w:t>
         </w:r>
       </w:ins>
-      <w:ins w:id="237" w:author="CCCCC" w:date="2017-06-09T23:42:00Z">
+      <w:ins w:id="291" w:author="CCCCC" w:date="2017-06-09T23:42:00Z">
         <w:r>
           <w:t xml:space="preserve">les </w:t>
         </w:r>
       </w:ins>
-      <w:ins w:id="238" w:author="CCCCC" w:date="2017-06-09T23:41:00Z">
+      <w:ins w:id="292" w:author="CCCCC" w:date="2017-06-09T23:41:00Z">
         <w:r>
           <w:t>élément</w:t>
         </w:r>
       </w:ins>
-      <w:ins w:id="239" w:author="CCCCC" w:date="2017-06-09T23:42:00Z">
+      <w:ins w:id="293" w:author="CCCCC" w:date="2017-06-09T23:42:00Z">
         <w:r>
           <w:t>s</w:t>
         </w:r>
       </w:ins>
-      <w:ins w:id="240" w:author="CCCCC" w:date="2017-06-09T23:41:00Z">
+      <w:ins w:id="294" w:author="CCCCC" w:date="2017-06-09T23:41:00Z">
         <w:r>
           <w:t xml:space="preserve"> de class</w:t>
         </w:r>
       </w:ins>
-      <w:ins w:id="241" w:author="CCCCC" w:date="2017-06-09T23:42:00Z">
+      <w:ins w:id="295" w:author="CCCCC" w:date="2017-06-09T23:42:00Z">
         <w:r>
           <w:t>e</w:t>
         </w:r>
       </w:ins>
-      <w:ins w:id="242" w:author="CCCCC" w:date="2017-06-09T23:41:00Z">
+      <w:ins w:id="296" w:author="CCCCC" w:date="2017-06-09T23:41:00Z">
         <w:r>
           <w:t xml:space="preserve"> « </w:t>
         </w:r>
@@ -7341,7 +7924,7 @@
           <w:t xml:space="preserve">xo-icon-disabled ». </w:t>
         </w:r>
       </w:ins>
-      <w:ins w:id="243" w:author="CCCCC" w:date="2017-06-09T23:45:00Z">
+      <w:ins w:id="297" w:author="CCCCC" w:date="2017-06-09T23:45:00Z">
         <w:r>
           <w:t xml:space="preserve"> </w:t>
         </w:r>
@@ -7356,22 +7939,22 @@
     <w:p>
       <w:pPr>
         <w:rPr>
-          <w:ins w:id="244" w:author="CCCCC" w:date="2017-06-09T23:53:00Z"/>
-        </w:rPr>
-        <w:pPrChange w:id="245" w:author="CCCCC" w:date="2017-06-09T19:10:00Z">
+          <w:ins w:id="298" w:author="CCCCC" w:date="2017-06-09T23:53:00Z"/>
+        </w:rPr>
+        <w:pPrChange w:id="299" w:author="CCCCC" w:date="2017-06-09T19:10:00Z">
           <w:pPr>
             <w:pStyle w:val="ListParagraph"/>
           </w:pPr>
         </w:pPrChange>
       </w:pPr>
-      <w:ins w:id="246" w:author="CCCCC" w:date="2017-06-09T21:46:00Z">
+      <w:ins w:id="300" w:author="CCCCC" w:date="2017-06-09T21:46:00Z">
         <w:r>
           <w:rPr>
             <w:noProof/>
             <w:lang w:eastAsia="fr-FR" w:bidi="ar-SA"/>
           </w:rPr>
           <w:drawing>
-            <wp:anchor distT="0" distB="0" distL="114300" distR="114300" simplePos="0" relativeHeight="251693568" behindDoc="0" locked="0" layoutInCell="1" allowOverlap="1">
+            <wp:anchor distT="0" distB="0" distL="114300" distR="114300" simplePos="0" relativeHeight="251693568" behindDoc="0" locked="0" layoutInCell="1" allowOverlap="1" wp14:anchorId="5C8117BD" wp14:editId="5F78A133">
               <wp:simplePos x="0" y="0"/>
               <wp:positionH relativeFrom="margin">
                 <wp:align>center</wp:align>
@@ -7427,52 +8010,52 @@
           </w:drawing>
         </w:r>
       </w:ins>
-      <w:ins w:id="247" w:author="CCCCC" w:date="2017-06-09T23:46:00Z">
+      <w:ins w:id="301" w:author="CCCCC" w:date="2017-06-09T23:46:00Z">
         <w:r>
           <w:t>Il va ensuite falloir revoir la condition d</w:t>
         </w:r>
       </w:ins>
-      <w:ins w:id="248" w:author="CCCCC" w:date="2017-06-09T23:47:00Z">
+      <w:ins w:id="302" w:author="CCCCC" w:date="2017-06-09T23:47:00Z">
         <w:r>
           <w:t xml:space="preserve">’affichage de l’icône « disabled ». </w:t>
         </w:r>
       </w:ins>
-      <w:ins w:id="249" w:author="CCCCC" w:date="2017-06-09T23:48:00Z">
+      <w:ins w:id="303" w:author="CCCCC" w:date="2017-06-09T23:48:00Z">
         <w:r>
           <w:t>S’il y a des opérations en court, ce cas ne change pas, et l’icône « busy » est affiché.</w:t>
         </w:r>
       </w:ins>
-      <w:ins w:id="250" w:author="CCCCC" w:date="2017-06-09T23:50:00Z">
+      <w:ins w:id="304" w:author="CCCCC" w:date="2017-06-09T23:50:00Z">
         <w:r>
           <w:t xml:space="preserve"> Sinon, dans le cas où l’h</w:t>
         </w:r>
       </w:ins>
-      <w:ins w:id="251" w:author="CCCCC" w:date="2017-06-09T23:51:00Z">
+      <w:ins w:id="305" w:author="CCCCC" w:date="2017-06-09T23:51:00Z">
         <w:r>
           <w:t>ô</w:t>
         </w:r>
       </w:ins>
-      <w:ins w:id="252" w:author="CCCCC" w:date="2017-06-09T23:50:00Z">
+      <w:ins w:id="306" w:author="CCCCC" w:date="2017-06-09T23:50:00Z">
         <w:r>
           <w:t>te</w:t>
         </w:r>
       </w:ins>
-      <w:ins w:id="253" w:author="CCCCC" w:date="2017-06-09T23:51:00Z">
+      <w:ins w:id="307" w:author="CCCCC" w:date="2017-06-09T23:51:00Z">
         <w:r>
           <w:t xml:space="preserve"> est démarré et qu’il n’est pas disponible, </w:t>
         </w:r>
       </w:ins>
-      <w:ins w:id="254" w:author="CCCCC" w:date="2017-06-09T23:52:00Z">
+      <w:ins w:id="308" w:author="CCCCC" w:date="2017-06-09T23:52:00Z">
         <w:r>
           <w:t xml:space="preserve">c’est </w:t>
         </w:r>
       </w:ins>
-      <w:ins w:id="255" w:author="CCCCC" w:date="2017-06-09T23:51:00Z">
+      <w:ins w:id="309" w:author="CCCCC" w:date="2017-06-09T23:51:00Z">
         <w:r>
           <w:t>l’icône « disabled »</w:t>
         </w:r>
       </w:ins>
-      <w:ins w:id="256" w:author="CCCCC" w:date="2017-06-09T23:52:00Z">
+      <w:ins w:id="310" w:author="CCCCC" w:date="2017-06-09T23:52:00Z">
         <w:r>
           <w:t>, sinon, on affiche l’icône correspondant au champs « power_state ». Ce qui donne le code suivant :</w:t>
         </w:r>
@@ -7481,50 +8064,50 @@
     <w:p>
       <w:pPr>
         <w:rPr>
-          <w:ins w:id="257" w:author="CCCCC" w:date="2017-06-09T23:59:00Z"/>
-        </w:rPr>
-        <w:pPrChange w:id="258" w:author="CCCCC" w:date="2017-06-09T19:10:00Z">
+          <w:ins w:id="311" w:author="CCCCC" w:date="2017-06-09T23:59:00Z"/>
+        </w:rPr>
+        <w:pPrChange w:id="312" w:author="CCCCC" w:date="2017-06-09T19:10:00Z">
           <w:pPr>
             <w:pStyle w:val="ListParagraph"/>
           </w:pPr>
         </w:pPrChange>
       </w:pPr>
-      <w:ins w:id="259" w:author="CCCCC" w:date="2017-06-09T23:54:00Z">
+      <w:ins w:id="313" w:author="CCCCC" w:date="2017-06-09T23:54:00Z">
         <w:r>
           <w:t xml:space="preserve">Pour ce qui est de l’icône présent dans la vue détaille de l’hôte, il définit dans </w:t>
         </w:r>
       </w:ins>
-      <w:ins w:id="260" w:author="CCCCC" w:date="2017-06-09T23:55:00Z">
+      <w:ins w:id="314" w:author="CCCCC" w:date="2017-06-09T23:55:00Z">
         <w:r>
           <w:t xml:space="preserve">le composant « Host » du </w:t>
         </w:r>
       </w:ins>
-      <w:ins w:id="261" w:author="CCCCC" w:date="2017-06-09T23:54:00Z">
+      <w:ins w:id="315" w:author="CCCCC" w:date="2017-06-09T23:54:00Z">
         <w:r>
           <w:t xml:space="preserve">fichier </w:t>
         </w:r>
       </w:ins>
-      <w:ins w:id="262" w:author="CCCCC" w:date="2017-06-09T23:55:00Z">
+      <w:ins w:id="316" w:author="CCCCC" w:date="2017-06-09T23:55:00Z">
         <w:r>
           <w:t>src/xo-app/host/</w:t>
         </w:r>
       </w:ins>
-      <w:ins w:id="263" w:author="CCCCC" w:date="2017-06-09T23:54:00Z">
+      <w:ins w:id="317" w:author="CCCCC" w:date="2017-06-09T23:54:00Z">
         <w:r>
           <w:t>index.js</w:t>
         </w:r>
       </w:ins>
-      <w:ins w:id="264" w:author="CCCCC" w:date="2017-06-09T23:56:00Z">
+      <w:ins w:id="318" w:author="CCCCC" w:date="2017-06-09T23:56:00Z">
         <w:r>
           <w:t>.</w:t>
         </w:r>
       </w:ins>
-      <w:ins w:id="265" w:author="CCCCC" w:date="2017-06-09T23:57:00Z">
+      <w:ins w:id="319" w:author="CCCCC" w:date="2017-06-09T23:57:00Z">
         <w:r>
           <w:t xml:space="preserve"> Il est définit par une fonction « header » qui renvoie le rendu du haut de la page. </w:t>
         </w:r>
       </w:ins>
-      <w:ins w:id="266" w:author="CCCCC" w:date="2017-06-09T23:59:00Z">
+      <w:ins w:id="320" w:author="CCCCC" w:date="2017-06-09T23:59:00Z">
         <w:r>
           <w:t xml:space="preserve">Le composant qui doit être modifié est instancié dans cette fonction. </w:t>
         </w:r>
@@ -7532,24 +8115,22 @@
           <w:t xml:space="preserve">Il modifié </w:t>
         </w:r>
       </w:ins>
-      <w:ins w:id="267" w:author="CCCCC" w:date="2017-06-10T00:00:00Z">
+      <w:ins w:id="321" w:author="CCCCC" w:date="2017-06-10T00:00:00Z">
         <w:r>
           <w:t>avec</w:t>
         </w:r>
       </w:ins>
-      <w:ins w:id="268" w:author="CCCCC" w:date="2017-06-09T23:59:00Z">
+      <w:ins w:id="322" w:author="CCCCC" w:date="2017-06-09T23:59:00Z">
         <w:r>
           <w:t xml:space="preserve"> la même </w:t>
         </w:r>
       </w:ins>
-      <w:ins w:id="269" w:author="CCCCC" w:date="2017-06-10T00:01:00Z">
+      <w:ins w:id="323" w:author="CCCCC" w:date="2017-06-10T00:01:00Z">
         <w:r>
           <w:t>condition que précemment</w:t>
         </w:r>
       </w:ins>
-      <w:bookmarkStart w:id="270" w:name="_GoBack"/>
-      <w:bookmarkEnd w:id="270"/>
-      <w:ins w:id="271" w:author="CCCCC" w:date="2017-06-09T23:59:00Z">
+      <w:ins w:id="324" w:author="CCCCC" w:date="2017-06-09T23:59:00Z">
         <w:r>
           <w:t>.</w:t>
         </w:r>
@@ -7558,25 +8139,34 @@
     <w:p>
       <w:pPr>
         <w:rPr>
-          <w:moveFrom w:id="272" w:author="CCCCC" w:date="2017-06-09T19:11:00Z"/>
-        </w:rPr>
-        <w:pPrChange w:id="273" w:author="CCCCC" w:date="2017-06-09T19:10:00Z">
+          <w:moveFrom w:id="325" w:author="CCCCC" w:date="2017-06-09T19:11:00Z"/>
+        </w:rPr>
+        <w:pPrChange w:id="326" w:author="CCCCC" w:date="2017-06-09T19:10:00Z">
           <w:pPr>
             <w:pStyle w:val="ListParagraph"/>
           </w:pPr>
         </w:pPrChange>
       </w:pPr>
-      <w:moveFromRangeStart w:id="274" w:author="CCCCC" w:date="2017-06-09T19:11:00Z" w:name="move484798818"/>
-      <w:moveFrom w:id="275" w:author="CCCCC" w:date="2017-06-09T19:11:00Z">
-        <w:r>
+      <w:moveFromRangeStart w:id="327" w:author="CCCCC" w:date="2017-06-09T19:11:00Z" w:name="move484798818"/>
+      <w:moveFrom w:id="328" w:author="CCCCC" w:date="2017-06-09T19:11:00Z">
+        <w:r>
+          <w:lastRenderedPageBreak/>
           <w:t>Découverte de XOWeb</w:t>
         </w:r>
       </w:moveFrom>
     </w:p>
-    <w:moveFromRangeEnd w:id="274"/>
-    <w:p>
-      <w:pPr>
-        <w:pStyle w:val="Heading4"/>
+    <w:moveFromRangeEnd w:id="327"/>
+    <w:p>
+      <w:pPr>
+        <w:pStyle w:val="Heading3"/>
+        <w:rPr>
+          <w:ins w:id="329" w:author="CCCCC" w:date="2017-06-10T15:32:00Z"/>
+        </w:rPr>
+        <w:pPrChange w:id="330" w:author="CCCCC" w:date="2017-06-11T20:52:00Z">
+          <w:pPr>
+            <w:pStyle w:val="Heading4"/>
+          </w:pPr>
+        </w:pPrChange>
       </w:pPr>
       <w:r>
         <w:t>Demander une confirmation quand une mise à jour est faite depuis la vue d'un pool</w:t>
@@ -7584,7 +8174,1096 @@
     </w:p>
     <w:p>
       <w:pPr>
-        <w:pStyle w:val="Heading4"/>
+        <w:rPr>
+          <w:ins w:id="331" w:author="CCCCC" w:date="2017-06-10T16:12:00Z"/>
+        </w:rPr>
+        <w:pPrChange w:id="332" w:author="CCCCC" w:date="2017-06-10T15:32:00Z">
+          <w:pPr>
+            <w:pStyle w:val="Heading4"/>
+          </w:pPr>
+        </w:pPrChange>
+      </w:pPr>
+      <w:ins w:id="333" w:author="CCCCC" w:date="2017-06-10T15:58:00Z">
+        <w:r>
+          <w:t>La seconde tâche concernant Xen Orchestra qui m’a été confiée était d</w:t>
+        </w:r>
+      </w:ins>
+      <w:ins w:id="334" w:author="CCCCC" w:date="2017-06-10T15:59:00Z">
+        <w:r>
+          <w:t>’afficher un message de mise en garde lorsqu’une mise à jour d’un hôte</w:t>
+        </w:r>
+      </w:ins>
+      <w:ins w:id="335" w:author="CCCCC" w:date="2017-06-10T16:00:00Z">
+        <w:r>
+          <w:t xml:space="preserve"> est installée depuis la vue de l’hôte. </w:t>
+        </w:r>
+      </w:ins>
+      <w:ins w:id="336" w:author="CCCCC" w:date="2017-06-10T16:01:00Z">
+        <w:r>
+          <w:t xml:space="preserve">Il y a </w:t>
+        </w:r>
+      </w:ins>
+      <w:ins w:id="337" w:author="CCCCC" w:date="2017-06-10T16:11:00Z">
+        <w:r>
+          <w:t>plusieurs manières de</w:t>
+        </w:r>
+      </w:ins>
+      <w:ins w:id="338" w:author="CCCCC" w:date="2017-06-10T16:00:00Z">
+        <w:r>
+          <w:t xml:space="preserve"> mettre à jour un hôte</w:t>
+        </w:r>
+      </w:ins>
+    </w:p>
+    <w:p>
+      <w:pPr>
+        <w:pStyle w:val="ListParagraph"/>
+        <w:numPr>
+          <w:ilvl w:val="0"/>
+          <w:numId w:val="17"/>
+        </w:numPr>
+        <w:rPr>
+          <w:ins w:id="339" w:author="CCCCC" w:date="2017-06-10T16:15:00Z"/>
+        </w:rPr>
+        <w:pPrChange w:id="340" w:author="CCCCC" w:date="2017-06-10T16:12:00Z">
+          <w:pPr>
+            <w:pStyle w:val="Heading4"/>
+          </w:pPr>
+        </w:pPrChange>
+      </w:pPr>
+      <w:ins w:id="341" w:author="CCCCC" w:date="2017-06-10T16:12:00Z">
+        <w:r>
+          <w:t>A partir de la vue d’un pool, une mise à jour globale des h</w:t>
+        </w:r>
+      </w:ins>
+      <w:ins w:id="342" w:author="CCCCC" w:date="2017-06-10T16:13:00Z">
+        <w:r>
+          <w:t>ôte</w:t>
+        </w:r>
+      </w:ins>
+      <w:ins w:id="343" w:author="CCCCC" w:date="2017-06-10T16:14:00Z">
+        <w:r>
+          <w:t>s</w:t>
+        </w:r>
+      </w:ins>
+      <w:ins w:id="344" w:author="CCCCC" w:date="2017-06-10T16:13:00Z">
+        <w:r>
+          <w:t xml:space="preserve"> qu’il héberge.</w:t>
+        </w:r>
+      </w:ins>
+      <w:ins w:id="345" w:author="CCCCC" w:date="2017-06-10T16:14:00Z">
+        <w:r>
+          <w:t xml:space="preserve"> </w:t>
+        </w:r>
+      </w:ins>
+      <w:ins w:id="346" w:author="CCCCC" w:date="2017-06-10T16:13:00Z">
+        <w:r>
+          <w:t>Dans</w:t>
+        </w:r>
+      </w:ins>
+      <w:ins w:id="347" w:author="CCCCC" w:date="2017-06-10T16:14:00Z">
+        <w:r>
+          <w:t xml:space="preserve"> ce cas un algorithme intelligent est exécuter et va </w:t>
+        </w:r>
+      </w:ins>
+      <w:ins w:id="348" w:author="CCCCC" w:date="2017-06-10T16:15:00Z">
+        <w:r>
+          <w:t>choisir les mises à jour nécessaire</w:t>
+        </w:r>
+      </w:ins>
+      <w:ins w:id="349" w:author="CCCCC" w:date="2017-06-10T16:16:00Z">
+        <w:r>
+          <w:t>.</w:t>
+        </w:r>
+      </w:ins>
+    </w:p>
+    <w:p>
+      <w:pPr>
+        <w:pStyle w:val="ListParagraph"/>
+        <w:numPr>
+          <w:ilvl w:val="0"/>
+          <w:numId w:val="17"/>
+        </w:numPr>
+        <w:rPr>
+          <w:ins w:id="350" w:author="CCCCC" w:date="2017-06-10T16:27:00Z"/>
+        </w:rPr>
+        <w:pPrChange w:id="351" w:author="CCCCC" w:date="2017-06-10T16:27:00Z">
+          <w:pPr>
+            <w:pStyle w:val="Heading4"/>
+          </w:pPr>
+        </w:pPrChange>
+      </w:pPr>
+      <w:ins w:id="352" w:author="CCCCC" w:date="2017-06-10T16:15:00Z">
+        <w:r>
+          <w:t>A partir de la vue d</w:t>
+        </w:r>
+      </w:ins>
+      <w:ins w:id="353" w:author="CCCCC" w:date="2017-06-10T16:16:00Z">
+        <w:r>
+          <w:t xml:space="preserve">’un hôte, l’utilisateur peut choisir les mises à jour qu’il veut installer. </w:t>
+        </w:r>
+      </w:ins>
+      <w:ins w:id="354" w:author="CCCCC" w:date="2017-06-10T16:17:00Z">
+        <w:r>
+          <w:t xml:space="preserve">Seulement cette méthode peut entrainer des conflits </w:t>
+        </w:r>
+        <w:r>
+          <w:rPr>
+            <w:color w:val="FF0000"/>
+          </w:rPr>
+          <w:t>Pourquoi ???</w:t>
+        </w:r>
+        <w:r>
+          <w:t>. C’est pourquoi il est nécessaire d’en avertir l</w:t>
+        </w:r>
+      </w:ins>
+      <w:ins w:id="355" w:author="CCCCC" w:date="2017-06-10T16:18:00Z">
+        <w:r>
+          <w:t>’utilisateur.</w:t>
+        </w:r>
+      </w:ins>
+    </w:p>
+    <w:p>
+      <w:pPr>
+        <w:rPr>
+          <w:ins w:id="356" w:author="CCCCC" w:date="2017-06-10T16:27:00Z"/>
+        </w:rPr>
+        <w:pPrChange w:id="357" w:author="CCCCC" w:date="2017-06-10T16:27:00Z">
+          <w:pPr>
+            <w:pStyle w:val="Heading4"/>
+          </w:pPr>
+        </w:pPrChange>
+      </w:pPr>
+    </w:p>
+    <w:p>
+      <w:pPr>
+        <w:rPr>
+          <w:ins w:id="358" w:author="CCCCC" w:date="2017-06-10T16:28:00Z"/>
+        </w:rPr>
+        <w:pPrChange w:id="359" w:author="CCCCC" w:date="2017-06-10T16:27:00Z">
+          <w:pPr>
+            <w:pStyle w:val="Heading4"/>
+          </w:pPr>
+        </w:pPrChange>
+      </w:pPr>
+      <w:ins w:id="360" w:author="CCCCC" w:date="2017-06-10T16:27:00Z">
+        <w:r>
+          <w:t xml:space="preserve">Ajouter </w:t>
+        </w:r>
+        <w:commentRangeStart w:id="361"/>
+        <w:r>
+          <w:t>screenshot</w:t>
+        </w:r>
+      </w:ins>
+      <w:commentRangeEnd w:id="361"/>
+      <w:ins w:id="362" w:author="CCCCC" w:date="2017-06-10T16:28:00Z">
+        <w:r>
+          <w:rPr>
+            <w:rStyle w:val="CommentReference"/>
+            <w:rFonts w:cs="Mangal"/>
+          </w:rPr>
+          <w:commentReference w:id="361"/>
+        </w:r>
+      </w:ins>
+    </w:p>
+    <w:p>
+      <w:pPr>
+        <w:rPr>
+          <w:ins w:id="363" w:author="CCCCC" w:date="2017-06-10T21:56:00Z"/>
+        </w:rPr>
+        <w:pPrChange w:id="364" w:author="CCCCC" w:date="2017-06-10T16:27:00Z">
+          <w:pPr>
+            <w:pStyle w:val="Heading4"/>
+          </w:pPr>
+        </w:pPrChange>
+      </w:pPr>
+      <w:ins w:id="365" w:author="CCCCC" w:date="2017-06-10T16:32:00Z">
+        <w:r>
+          <w:t>C’est en appuyant sur un des boutons bleus à droite que l</w:t>
+        </w:r>
+      </w:ins>
+      <w:ins w:id="366" w:author="CCCCC" w:date="2017-06-10T16:33:00Z">
+        <w:r>
+          <w:t xml:space="preserve">’utilisateur peut installer les mises à jour. C’est à ce </w:t>
+        </w:r>
+      </w:ins>
+      <w:ins w:id="367" w:author="CCCCC" w:date="2017-06-10T16:34:00Z">
+        <w:r>
+          <w:t>moment-là</w:t>
+        </w:r>
+      </w:ins>
+      <w:ins w:id="368" w:author="CCCCC" w:date="2017-06-10T16:33:00Z">
+        <w:r>
+          <w:t xml:space="preserve"> que devra </w:t>
+        </w:r>
+      </w:ins>
+      <w:ins w:id="369" w:author="CCCCC" w:date="2017-06-10T16:34:00Z">
+        <w:r>
+          <w:t>apparaître le message. Pour l’afficher, il m</w:t>
+        </w:r>
+      </w:ins>
+      <w:ins w:id="370" w:author="CCCCC" w:date="2017-06-10T16:35:00Z">
+        <w:r>
+          <w:t xml:space="preserve">’a été conseillé d’utiliser </w:t>
+        </w:r>
+      </w:ins>
+      <w:ins w:id="371" w:author="CCCCC" w:date="2017-06-10T21:51:00Z">
+        <w:r>
+          <w:t>un</w:t>
+        </w:r>
+      </w:ins>
+      <w:ins w:id="372" w:author="CCCCC" w:date="2017-06-10T16:35:00Z">
+        <w:r>
+          <w:t xml:space="preserve"> composant </w:t>
+        </w:r>
+      </w:ins>
+      <w:ins w:id="373" w:author="CCCCC" w:date="2017-06-10T21:52:00Z">
+        <w:r>
+          <w:t xml:space="preserve">de type </w:t>
+        </w:r>
+      </w:ins>
+      <w:commentRangeStart w:id="374"/>
+      <w:ins w:id="375" w:author="CCCCC" w:date="2017-06-10T16:35:00Z">
+        <w:r>
+          <w:t>Modal</w:t>
+        </w:r>
+      </w:ins>
+      <w:commentRangeEnd w:id="374"/>
+      <w:ins w:id="376" w:author="CCCCC" w:date="2017-06-10T18:44:00Z">
+        <w:r>
+          <w:rPr>
+            <w:rStyle w:val="CommentReference"/>
+            <w:rFonts w:cs="Mangal"/>
+          </w:rPr>
+          <w:commentReference w:id="374"/>
+        </w:r>
+      </w:ins>
+      <w:ins w:id="377" w:author="CCCCC" w:date="2017-06-10T21:49:00Z">
+        <w:r>
+          <w:t>. Ce</w:t>
+        </w:r>
+      </w:ins>
+      <w:ins w:id="378" w:author="CCCCC" w:date="2017-06-10T21:52:00Z">
+        <w:r>
+          <w:t xml:space="preserve"> type de</w:t>
+        </w:r>
+      </w:ins>
+      <w:ins w:id="379" w:author="CCCCC" w:date="2017-06-10T21:49:00Z">
+        <w:r>
+          <w:t xml:space="preserve"> composant représente une fenêtre d’information</w:t>
+        </w:r>
+      </w:ins>
+      <w:ins w:id="380" w:author="CCCCC" w:date="2017-06-10T22:01:00Z">
+        <w:r>
+          <w:t>s</w:t>
+        </w:r>
+      </w:ins>
+      <w:ins w:id="381" w:author="CCCCC" w:date="2017-06-10T21:49:00Z">
+        <w:r>
+          <w:t xml:space="preserve"> qui s’affiche</w:t>
+        </w:r>
+      </w:ins>
+      <w:ins w:id="382" w:author="CCCCC" w:date="2017-06-10T22:01:00Z">
+        <w:r>
+          <w:t xml:space="preserve"> au premier plan</w:t>
+        </w:r>
+      </w:ins>
+      <w:ins w:id="383" w:author="CCCCC" w:date="2017-06-10T21:49:00Z">
+        <w:r>
+          <w:t>, avec au moins un bouton permettant</w:t>
+        </w:r>
+      </w:ins>
+      <w:ins w:id="384" w:author="CCCCC" w:date="2017-06-10T21:52:00Z">
+        <w:r>
+          <w:t xml:space="preserve"> de fermer la fenêtre. </w:t>
+        </w:r>
+      </w:ins>
+      <w:ins w:id="385" w:author="CCCCC" w:date="2017-06-10T21:56:00Z">
+        <w:r>
+          <w:t>Dans un premier temps, la</w:t>
+        </w:r>
+        <w:r>
+          <w:t xml:space="preserve"> fenêtre devait contenir </w:t>
+        </w:r>
+      </w:ins>
+      <w:ins w:id="386" w:author="CCCCC" w:date="2017-06-10T21:57:00Z">
+        <w:r>
+          <w:t>deux</w:t>
+        </w:r>
+      </w:ins>
+      <w:ins w:id="387" w:author="CCCCC" w:date="2017-06-10T21:56:00Z">
+        <w:r>
+          <w:t xml:space="preserve"> boutons</w:t>
+        </w:r>
+      </w:ins>
+      <w:ins w:id="388" w:author="CCCCC" w:date="2017-06-10T21:57:00Z">
+        <w:r>
+          <w:t> </w:t>
+        </w:r>
+      </w:ins>
+      <w:ins w:id="389" w:author="CCCCC" w:date="2017-06-10T21:56:00Z">
+        <w:r>
+          <w:t>:</w:t>
+        </w:r>
+      </w:ins>
+      <w:ins w:id="390" w:author="CCCCC" w:date="2017-06-10T21:57:00Z">
+        <w:r>
+          <w:t xml:space="preserve"> l’un pour effectuer l’installation, et l</w:t>
+        </w:r>
+      </w:ins>
+      <w:ins w:id="391" w:author="CCCCC" w:date="2017-06-10T21:58:00Z">
+        <w:r>
+          <w:t>’autre pour l’annuler. Le message devait également contenir un lien menant à la vue du pool qui héberge l’hôte pour effectuer la mise à jour globale.</w:t>
+        </w:r>
+      </w:ins>
+      <w:ins w:id="392" w:author="CCCCC" w:date="2017-06-10T22:02:00Z">
+        <w:r>
+          <w:t xml:space="preserve"> Puis dans un second temps, ce lien est devenu un bouton </w:t>
+        </w:r>
+      </w:ins>
+      <w:ins w:id="393" w:author="CCCCC" w:date="2017-06-10T22:07:00Z">
+        <w:r>
+          <w:t xml:space="preserve">intégré au message d’information, </w:t>
+        </w:r>
+      </w:ins>
+      <w:ins w:id="394" w:author="CCCCC" w:date="2017-06-10T22:02:00Z">
+        <w:r>
+          <w:t>pour qu</w:t>
+        </w:r>
+      </w:ins>
+      <w:ins w:id="395" w:author="CCCCC" w:date="2017-06-10T22:03:00Z">
+        <w:r>
+          <w:t xml:space="preserve">e l’utilisateur soit interpelé par celui-ci. Finalement </w:t>
+        </w:r>
+      </w:ins>
+      <w:ins w:id="396" w:author="CCCCC" w:date="2017-06-10T22:04:00Z">
+        <w:r>
+          <w:t>il a été décidé que ce bouton n’avait pas sa place dans cette fenêtre. En effet la logique d</w:t>
+        </w:r>
+      </w:ins>
+      <w:ins w:id="397" w:author="CCCCC" w:date="2017-06-10T22:05:00Z">
+        <w:r>
+          <w:t xml:space="preserve">’une telle fenêtre </w:t>
+        </w:r>
+      </w:ins>
+      <w:ins w:id="398" w:author="CCCCC" w:date="2017-06-10T22:08:00Z">
+        <w:r>
+          <w:t xml:space="preserve">est </w:t>
+        </w:r>
+      </w:ins>
+      <w:ins w:id="399" w:author="CCCCC" w:date="2017-06-10T22:05:00Z">
+        <w:r>
+          <w:t xml:space="preserve">que seulement deux actions </w:t>
+        </w:r>
+      </w:ins>
+      <w:ins w:id="400" w:author="CCCCC" w:date="2017-06-10T22:07:00Z">
+        <w:r>
+          <w:t>soient</w:t>
+        </w:r>
+      </w:ins>
+      <w:ins w:id="401" w:author="CCCCC" w:date="2017-06-10T22:05:00Z">
+        <w:r>
+          <w:t xml:space="preserve"> possible :</w:t>
+        </w:r>
+      </w:ins>
+      <w:ins w:id="402" w:author="CCCCC" w:date="2017-06-10T22:06:00Z">
+        <w:r>
+          <w:t xml:space="preserve"> </w:t>
+        </w:r>
+      </w:ins>
+      <w:ins w:id="403" w:author="CCCCC" w:date="2017-06-10T22:07:00Z">
+        <w:r>
+          <w:t>l’adoption ou le rejet</w:t>
+        </w:r>
+      </w:ins>
+      <w:ins w:id="404" w:author="CCCCC" w:date="2017-06-10T22:08:00Z">
+        <w:r>
+          <w:t xml:space="preserve"> du message proposé.</w:t>
+        </w:r>
+      </w:ins>
+      <w:ins w:id="405" w:author="CCCCC" w:date="2017-06-10T22:20:00Z">
+        <w:r>
+          <w:t xml:space="preserve"> Dans cette dernière solution, les labels des boutons devraient indiquer l</w:t>
+        </w:r>
+      </w:ins>
+      <w:ins w:id="406" w:author="CCCCC" w:date="2017-06-10T22:21:00Z">
+        <w:r>
+          <w:t>’action qui sera effectuée si un clic est effectué dessus.</w:t>
+        </w:r>
+      </w:ins>
+      <w:ins w:id="407" w:author="CCCCC" w:date="2017-06-11T14:30:00Z">
+        <w:r>
+          <w:t xml:space="preserve"> Le bouton de validation permettra donc d’installer la mise à jour, et le bouton d’annulation redirigera </w:t>
+        </w:r>
+      </w:ins>
+      <w:ins w:id="408" w:author="CCCCC" w:date="2017-06-11T14:31:00Z">
+        <w:r>
+          <w:t>l’utilisateur sur la page de mise à jour du pool.</w:t>
+        </w:r>
+      </w:ins>
+    </w:p>
+    <w:p>
+      <w:pPr>
+        <w:rPr>
+          <w:ins w:id="409" w:author="CCCCC" w:date="2017-06-10T16:18:00Z"/>
+        </w:rPr>
+        <w:pPrChange w:id="410" w:author="CCCCC" w:date="2017-06-10T16:27:00Z">
+          <w:pPr>
+            <w:pStyle w:val="Heading4"/>
+          </w:pPr>
+        </w:pPrChange>
+      </w:pPr>
+      <w:ins w:id="411" w:author="CCCCC" w:date="2017-06-11T17:53:00Z">
+        <w:r>
+          <w:rPr>
+            <w:noProof/>
+            <w:lang w:eastAsia="fr-FR" w:bidi="ar-SA"/>
+          </w:rPr>
+          <w:lastRenderedPageBreak/>
+          <w:drawing>
+            <wp:anchor distT="0" distB="0" distL="114300" distR="114300" simplePos="0" relativeHeight="251696640" behindDoc="0" locked="0" layoutInCell="1" allowOverlap="1" wp14:anchorId="559F7992" wp14:editId="762C3172">
+              <wp:simplePos x="0" y="0"/>
+              <wp:positionH relativeFrom="page">
+                <wp:align>right</wp:align>
+              </wp:positionH>
+              <wp:positionV relativeFrom="paragraph">
+                <wp:posOffset>253586</wp:posOffset>
+              </wp:positionV>
+              <wp:extent cx="3438525" cy="4600575"/>
+              <wp:effectExtent l="0" t="0" r="9525" b="9525"/>
+              <wp:wrapSquare wrapText="bothSides"/>
+              <wp:docPr id="36" name="Picture 36"/>
+              <wp:cNvGraphicFramePr>
+                <a:graphicFrameLocks xmlns:a="http://schemas.openxmlformats.org/drawingml/2006/main" noChangeAspect="1"/>
+              </wp:cNvGraphicFramePr>
+              <a:graphic xmlns:a="http://schemas.openxmlformats.org/drawingml/2006/main">
+                <a:graphicData uri="http://schemas.openxmlformats.org/drawingml/2006/picture">
+                  <pic:pic xmlns:pic="http://schemas.openxmlformats.org/drawingml/2006/picture">
+                    <pic:nvPicPr>
+                      <pic:cNvPr id="1" name=""/>
+                      <pic:cNvPicPr/>
+                    </pic:nvPicPr>
+                    <pic:blipFill>
+                      <a:blip r:embed="rId36">
+                        <a:extLst>
+                          <a:ext uri="{28A0092B-C50C-407E-A947-70E740481C1C}">
+                            <a14:useLocalDpi xmlns:a14="http://schemas.microsoft.com/office/drawing/2010/main" val="0"/>
+                          </a:ext>
+                        </a:extLst>
+                      </a:blip>
+                      <a:stretch>
+                        <a:fillRect/>
+                      </a:stretch>
+                    </pic:blipFill>
+                    <pic:spPr>
+                      <a:xfrm>
+                        <a:off x="0" y="0"/>
+                        <a:ext cx="3438525" cy="4600575"/>
+                      </a:xfrm>
+                      <a:prstGeom prst="rect">
+                        <a:avLst/>
+                      </a:prstGeom>
+                    </pic:spPr>
+                  </pic:pic>
+                </a:graphicData>
+              </a:graphic>
+            </wp:anchor>
+          </w:drawing>
+        </w:r>
+      </w:ins>
+      <w:ins w:id="412" w:author="CCCCC" w:date="2017-06-10T21:53:00Z">
+        <w:r>
+          <w:t xml:space="preserve">Le fichier modal.js situé dans src/common définit </w:t>
+        </w:r>
+      </w:ins>
+      <w:ins w:id="413" w:author="CCCCC" w:date="2017-06-10T22:25:00Z">
+        <w:r>
+          <w:t>deux</w:t>
+        </w:r>
+      </w:ins>
+      <w:ins w:id="414" w:author="CCCCC" w:date="2017-06-10T21:53:00Z">
+        <w:r>
+          <w:t xml:space="preserve"> composant</w:t>
+        </w:r>
+      </w:ins>
+      <w:ins w:id="415" w:author="CCCCC" w:date="2017-06-10T22:25:00Z">
+        <w:r>
+          <w:t>, « Confirm » et « alert</w:t>
+        </w:r>
+      </w:ins>
+      <w:ins w:id="416" w:author="CCCCC" w:date="2017-06-10T22:26:00Z">
+        <w:r>
+          <w:t> »</w:t>
+        </w:r>
+      </w:ins>
+      <w:ins w:id="417" w:author="CCCCC" w:date="2017-06-10T21:53:00Z">
+        <w:r>
+          <w:t xml:space="preserve"> de type</w:t>
+        </w:r>
+      </w:ins>
+      <w:ins w:id="418" w:author="CCCCC" w:date="2017-06-10T22:09:00Z">
+        <w:r>
+          <w:t xml:space="preserve"> Modal</w:t>
+        </w:r>
+        <w:r>
+          <w:t xml:space="preserve"> qui utilisent le patron donné par React-Bootstrap</w:t>
+        </w:r>
+      </w:ins>
+      <w:ins w:id="419" w:author="CCCCC" w:date="2017-06-11T19:56:00Z">
+        <w:r>
+          <w:rPr>
+            <w:rStyle w:val="FootnoteReference"/>
+          </w:rPr>
+          <w:footnoteReference w:id="5"/>
+        </w:r>
+      </w:ins>
+      <w:ins w:id="423" w:author="CCCCC" w:date="2017-06-10T21:53:00Z">
+        <w:r>
+          <w:t xml:space="preserve">. </w:t>
+        </w:r>
+      </w:ins>
+      <w:ins w:id="424" w:author="CCCCC" w:date="2017-06-10T22:26:00Z">
+        <w:r>
+          <w:t xml:space="preserve">« alert » </w:t>
+        </w:r>
+      </w:ins>
+      <w:ins w:id="425" w:author="CCCCC" w:date="2017-06-10T22:27:00Z">
+        <w:r>
+          <w:t>affiche une fenêtre d’information</w:t>
+        </w:r>
+      </w:ins>
+      <w:ins w:id="426" w:author="CCCCC" w:date="2017-06-10T22:26:00Z">
+        <w:r>
+          <w:t xml:space="preserve"> </w:t>
+        </w:r>
+      </w:ins>
+      <w:ins w:id="427" w:author="CCCCC" w:date="2017-06-10T22:27:00Z">
+        <w:r>
+          <w:t xml:space="preserve">avec un seul bouton pour la fermer. </w:t>
+        </w:r>
+      </w:ins>
+      <w:ins w:id="428" w:author="CCCCC" w:date="2017-06-10T21:54:00Z">
+        <w:r>
+          <w:t xml:space="preserve">Celui qui nous intéresse est </w:t>
+        </w:r>
+      </w:ins>
+      <w:ins w:id="429" w:author="CCCCC" w:date="2017-06-10T22:27:00Z">
+        <w:r>
+          <w:t xml:space="preserve">donc </w:t>
+        </w:r>
+      </w:ins>
+      <w:ins w:id="430" w:author="CCCCC" w:date="2017-06-10T21:55:00Z">
+        <w:r>
+          <w:t>« Confirm »</w:t>
+        </w:r>
+      </w:ins>
+      <w:ins w:id="431" w:author="CCCCC" w:date="2017-06-10T22:24:00Z">
+        <w:r>
+          <w:t xml:space="preserve"> car il génère une fenêtre</w:t>
+        </w:r>
+      </w:ins>
+      <w:ins w:id="432" w:author="CCCCC" w:date="2017-06-10T22:26:00Z">
+        <w:r>
+          <w:t xml:space="preserve"> </w:t>
+        </w:r>
+      </w:ins>
+      <w:ins w:id="433" w:author="CCCCC" w:date="2017-06-10T22:27:00Z">
+        <w:r>
+          <w:t xml:space="preserve">de confirmation avec deux choix possibles. </w:t>
+        </w:r>
+      </w:ins>
+      <w:ins w:id="434" w:author="CCCCC" w:date="2017-06-10T22:29:00Z">
+        <w:r>
+          <w:t>Il reçoit en attribut le contenu du message</w:t>
+        </w:r>
+      </w:ins>
+      <w:ins w:id="435" w:author="CCCCC" w:date="2017-06-11T14:32:00Z">
+        <w:r>
+          <w:t>, son titre ainsi que les fonctions qui seront exécutée lorsque la proposition sera acceptée ou refusée.</w:t>
+        </w:r>
+      </w:ins>
+      <w:ins w:id="436" w:author="CCCCC" w:date="2017-06-11T17:07:00Z">
+        <w:r>
+          <w:br/>
+        </w:r>
+      </w:ins>
+      <w:ins w:id="437" w:author="CCCCC" w:date="2017-06-11T17:08:00Z">
+        <w:r>
+          <w:t>Une fonction « confirm » est également définit dans ce fichier. Cette fonction</w:t>
+        </w:r>
+      </w:ins>
+      <w:ins w:id="438" w:author="CCCCC" w:date="2017-06-11T17:10:00Z">
+        <w:r>
+          <w:t xml:space="preserve"> permet d’instancier le composant « Comfirm ». Elle prend </w:t>
+        </w:r>
+      </w:ins>
+      <w:ins w:id="439" w:author="CCCCC" w:date="2017-06-11T17:11:00Z">
+        <w:r>
+          <w:t xml:space="preserve">en paramètre le contenu du message, son titre ainsi qu’une chaine de caractère représentant </w:t>
+        </w:r>
+      </w:ins>
+      <w:ins w:id="440" w:author="CCCCC" w:date="2017-06-11T17:12:00Z">
+        <w:r>
+          <w:t>une icône</w:t>
+        </w:r>
+      </w:ins>
+      <w:ins w:id="441" w:author="CCCCC" w:date="2017-06-11T17:11:00Z">
+        <w:r>
+          <w:t>.</w:t>
+        </w:r>
+      </w:ins>
+      <w:ins w:id="442" w:author="CCCCC" w:date="2017-06-11T17:12:00Z">
+        <w:r>
+          <w:t xml:space="preserve"> </w:t>
+        </w:r>
+      </w:ins>
+      <w:ins w:id="443" w:author="CCCCC" w:date="2017-06-11T17:13:00Z">
+        <w:r>
+          <w:t xml:space="preserve">Elle crée </w:t>
+        </w:r>
+      </w:ins>
+      <w:ins w:id="444" w:author="CCCCC" w:date="2017-06-11T17:14:00Z">
+        <w:r>
+          <w:t xml:space="preserve">et retourne </w:t>
+        </w:r>
+      </w:ins>
+      <w:ins w:id="445" w:author="CCCCC" w:date="2017-06-11T17:13:00Z">
+        <w:r>
+          <w:t>une</w:t>
+        </w:r>
+      </w:ins>
+      <w:ins w:id="446" w:author="CCCCC" w:date="2017-06-11T17:14:00Z">
+        <w:r>
+          <w:t xml:space="preserve"> promesse</w:t>
+        </w:r>
+        <w:r>
+          <w:rPr>
+            <w:rStyle w:val="FootnoteReference"/>
+          </w:rPr>
+          <w:footnoteReference w:id="6"/>
+        </w:r>
+      </w:ins>
+      <w:ins w:id="456" w:author="CCCCC" w:date="2017-06-11T17:36:00Z">
+        <w:r>
+          <w:t>. L’exécute</w:t>
+        </w:r>
+      </w:ins>
+      <w:ins w:id="457" w:author="CCCCC" w:date="2017-06-11T17:37:00Z">
+        <w:r>
+          <w:t xml:space="preserve">ur de cette promesse prend en </w:t>
+        </w:r>
+      </w:ins>
+      <w:ins w:id="458" w:author="CCCCC" w:date="2017-06-11T17:38:00Z">
+        <w:r>
+          <w:t>arguments</w:t>
+        </w:r>
+      </w:ins>
+      <w:ins w:id="459" w:author="CCCCC" w:date="2017-06-11T17:37:00Z">
+        <w:r>
+          <w:t xml:space="preserve"> les fonctions d’installation du patch, et de redirection </w:t>
+        </w:r>
+      </w:ins>
+      <w:ins w:id="460" w:author="CCCCC" w:date="2017-06-11T17:38:00Z">
+        <w:r>
+          <w:t xml:space="preserve">vers </w:t>
+        </w:r>
+      </w:ins>
+      <w:ins w:id="461" w:author="CCCCC" w:date="2017-06-11T17:37:00Z">
+        <w:r>
+          <w:t xml:space="preserve">les mises à jour du pool concerné. </w:t>
+        </w:r>
+      </w:ins>
+      <w:ins w:id="462" w:author="CCCCC" w:date="2017-06-11T17:39:00Z">
+        <w:r>
+          <w:t>La fonction « modal » permet d</w:t>
+        </w:r>
+      </w:ins>
+      <w:ins w:id="463" w:author="CCCCC" w:date="2017-06-11T17:40:00Z">
+        <w:r>
+          <w:t>’afficher la fenêtre avec l’instance du composant « Confirm » comme contenu.</w:t>
+        </w:r>
+      </w:ins>
+      <w:ins w:id="464" w:author="CCCCC" w:date="2017-06-11T17:53:00Z">
+        <w:r>
+          <w:rPr>
+            <w:noProof/>
+            <w:lang w:eastAsia="fr-FR" w:bidi="ar-SA"/>
+          </w:rPr>
+          <w:t xml:space="preserve"> </w:t>
+        </w:r>
+      </w:ins>
+    </w:p>
+    <w:p>
+      <w:pPr>
+        <w:rPr>
+          <w:ins w:id="465" w:author="CCCCC" w:date="2017-06-11T18:02:00Z"/>
+        </w:rPr>
+        <w:pPrChange w:id="466" w:author="CCCCC" w:date="2017-06-10T16:18:00Z">
+          <w:pPr>
+            <w:pStyle w:val="Heading4"/>
+          </w:pPr>
+        </w:pPrChange>
+      </w:pPr>
+      <w:ins w:id="467" w:author="CCCCC" w:date="2017-06-11T17:49:00Z">
+        <w:r>
+          <w:t>On se r</w:t>
+        </w:r>
+      </w:ins>
+      <w:ins w:id="468" w:author="CCCCC" w:date="2017-06-11T17:50:00Z">
+        <w:r>
+          <w:t>end compte que le composant « Confirm » ne permet</w:t>
+        </w:r>
+      </w:ins>
+      <w:ins w:id="469" w:author="CCCCC" w:date="2017-06-11T17:51:00Z">
+        <w:r>
+          <w:t xml:space="preserve"> pas</w:t>
+        </w:r>
+      </w:ins>
+      <w:ins w:id="470" w:author="CCCCC" w:date="2017-06-11T17:50:00Z">
+        <w:r>
+          <w:t xml:space="preserve"> de modifier l’intitulé de ses boutons. </w:t>
+        </w:r>
+      </w:ins>
+      <w:ins w:id="471" w:author="CCCCC" w:date="2017-06-11T17:51:00Z">
+        <w:r>
+          <w:t>Il a donc été modifié ainsi que la fonction qui lui est associé pour rendre ceci possible</w:t>
+        </w:r>
+      </w:ins>
+      <w:ins w:id="472" w:author="CCCCC" w:date="2017-06-11T17:54:00Z">
+        <w:r>
+          <w:t>, en leur rajoutant</w:t>
+        </w:r>
+      </w:ins>
+      <w:ins w:id="473" w:author="CCCCC" w:date="2017-06-11T17:55:00Z">
+        <w:r>
+          <w:t xml:space="preserve"> </w:t>
+        </w:r>
+      </w:ins>
+      <w:ins w:id="474" w:author="CCCCC" w:date="2017-06-11T17:54:00Z">
+        <w:r>
+          <w:t>les labels en paramètre (voir image ci-contre).</w:t>
+        </w:r>
+      </w:ins>
+    </w:p>
+    <w:p>
+      <w:pPr>
+        <w:rPr>
+          <w:ins w:id="475" w:author="CCCCC" w:date="2017-06-11T19:41:00Z"/>
+          <w:noProof/>
+          <w:lang w:eastAsia="fr-FR" w:bidi="ar-SA"/>
+        </w:rPr>
+        <w:pPrChange w:id="476" w:author="CCCCC" w:date="2017-06-10T16:18:00Z">
+          <w:pPr>
+            <w:pStyle w:val="Heading4"/>
+          </w:pPr>
+        </w:pPrChange>
+      </w:pPr>
+      <w:ins w:id="477" w:author="CCCCC" w:date="2017-06-11T19:39:00Z">
+        <w:r>
+          <w:rPr>
+            <w:noProof/>
+            <w:lang w:eastAsia="fr-FR" w:bidi="ar-SA"/>
+          </w:rPr>
+          <w:drawing>
+            <wp:anchor distT="0" distB="0" distL="114300" distR="114300" simplePos="0" relativeHeight="251697664" behindDoc="1" locked="0" layoutInCell="1" allowOverlap="1" wp14:anchorId="6394197C" wp14:editId="65D6CB2B">
+              <wp:simplePos x="0" y="0"/>
+              <wp:positionH relativeFrom="margin">
+                <wp:align>center</wp:align>
+              </wp:positionH>
+              <wp:positionV relativeFrom="paragraph">
+                <wp:posOffset>879834</wp:posOffset>
+              </wp:positionV>
+              <wp:extent cx="4929505" cy="1628775"/>
+              <wp:effectExtent l="0" t="0" r="4445" b="9525"/>
+              <wp:wrapTopAndBottom/>
+              <wp:docPr id="46" name="Picture 46"/>
+              <wp:cNvGraphicFramePr>
+                <a:graphicFrameLocks xmlns:a="http://schemas.openxmlformats.org/drawingml/2006/main" noChangeAspect="1"/>
+              </wp:cNvGraphicFramePr>
+              <a:graphic xmlns:a="http://schemas.openxmlformats.org/drawingml/2006/main">
+                <a:graphicData uri="http://schemas.openxmlformats.org/drawingml/2006/picture">
+                  <pic:pic xmlns:pic="http://schemas.openxmlformats.org/drawingml/2006/picture">
+                    <pic:nvPicPr>
+                      <pic:cNvPr id="1" name=""/>
+                      <pic:cNvPicPr/>
+                    </pic:nvPicPr>
+                    <pic:blipFill>
+                      <a:blip r:embed="rId37">
+                        <a:extLst>
+                          <a:ext uri="{28A0092B-C50C-407E-A947-70E740481C1C}">
+                            <a14:useLocalDpi xmlns:a14="http://schemas.microsoft.com/office/drawing/2010/main" val="0"/>
+                          </a:ext>
+                        </a:extLst>
+                      </a:blip>
+                      <a:stretch>
+                        <a:fillRect/>
+                      </a:stretch>
+                    </pic:blipFill>
+                    <pic:spPr>
+                      <a:xfrm>
+                        <a:off x="0" y="0"/>
+                        <a:ext cx="4929505" cy="1628775"/>
+                      </a:xfrm>
+                      <a:prstGeom prst="rect">
+                        <a:avLst/>
+                      </a:prstGeom>
+                    </pic:spPr>
+                  </pic:pic>
+                </a:graphicData>
+              </a:graphic>
+              <wp14:sizeRelH relativeFrom="margin">
+                <wp14:pctWidth>0</wp14:pctWidth>
+              </wp14:sizeRelH>
+              <wp14:sizeRelV relativeFrom="margin">
+                <wp14:pctHeight>0</wp14:pctHeight>
+              </wp14:sizeRelV>
+            </wp:anchor>
+          </w:drawing>
+        </w:r>
+      </w:ins>
+      <w:ins w:id="478" w:author="CCCCC" w:date="2017-06-11T18:02:00Z">
+        <w:r>
+          <w:t>La mise à jour d’un hôte s’effectue</w:t>
+        </w:r>
+      </w:ins>
+      <w:ins w:id="479" w:author="CCCCC" w:date="2017-06-11T19:34:00Z">
+        <w:r>
+          <w:t xml:space="preserve"> dans le fichier src/xo-app/host/tab-patches.js</w:t>
+        </w:r>
+      </w:ins>
+      <w:ins w:id="480" w:author="CCCCC" w:date="2017-06-11T19:35:00Z">
+        <w:r>
+          <w:t>.</w:t>
+        </w:r>
+      </w:ins>
+      <w:ins w:id="481" w:author="CCCCC" w:date="2017-06-11T19:39:00Z">
+        <w:r>
+          <w:rPr>
+            <w:noProof/>
+            <w:lang w:eastAsia="fr-FR" w:bidi="ar-SA"/>
+          </w:rPr>
+          <w:t xml:space="preserve"> </w:t>
+        </w:r>
+        <w:r>
+          <w:rPr>
+            <w:noProof/>
+            <w:lang w:eastAsia="fr-FR" w:bidi="ar-SA"/>
+          </w:rPr>
+          <w:t>Lorsque un clic est effectué sur un bouton de mise à jour d</w:t>
+        </w:r>
+      </w:ins>
+      <w:ins w:id="482" w:author="CCCCC" w:date="2017-06-11T19:40:00Z">
+        <w:r>
+          <w:rPr>
+            <w:noProof/>
+            <w:lang w:eastAsia="fr-FR" w:bidi="ar-SA"/>
+          </w:rPr>
+          <w:t xml:space="preserve">’un patch, une fonction est exécutée. Elle va </w:t>
+        </w:r>
+      </w:ins>
+      <w:ins w:id="483" w:author="CCCCC" w:date="2017-06-11T19:41:00Z">
+        <w:r>
+          <w:rPr>
+            <w:noProof/>
+            <w:lang w:eastAsia="fr-FR" w:bidi="ar-SA"/>
+          </w:rPr>
+          <w:t>être remplacée par la fonction suivante :</w:t>
+        </w:r>
+      </w:ins>
+    </w:p>
+    <w:p>
+      <w:pPr>
+        <w:rPr>
+          <w:ins w:id="484" w:author="CCCCC" w:date="2017-06-10T16:27:00Z"/>
+        </w:rPr>
+        <w:pPrChange w:id="485" w:author="CCCCC" w:date="2017-06-10T16:18:00Z">
+          <w:pPr>
+            <w:pStyle w:val="Heading4"/>
+          </w:pPr>
+        </w:pPrChange>
+      </w:pPr>
+      <w:ins w:id="486" w:author="CCCCC" w:date="2017-06-11T19:43:00Z">
+        <w:r>
+          <w:rPr>
+            <w:noProof/>
+            <w:lang w:eastAsia="fr-FR" w:bidi="ar-SA"/>
+          </w:rPr>
+          <w:t>Elle prend en argument le patch qui doit être installé et une fonction permettant de l</w:t>
+        </w:r>
+      </w:ins>
+      <w:ins w:id="487" w:author="CCCCC" w:date="2017-06-11T19:44:00Z">
+        <w:r>
+          <w:rPr>
+            <w:noProof/>
+            <w:lang w:eastAsia="fr-FR" w:bidi="ar-SA"/>
+          </w:rPr>
+          <w:t>’installer.</w:t>
+        </w:r>
+        <w:r>
+          <w:rPr>
+            <w:noProof/>
+            <w:lang w:eastAsia="fr-FR" w:bidi="ar-SA"/>
+          </w:rPr>
+          <w:t xml:space="preserve"> Elle va exécuter la fonction </w:t>
+        </w:r>
+      </w:ins>
+      <w:ins w:id="488" w:author="CCCCC" w:date="2017-06-11T19:46:00Z">
+        <w:r>
+          <w:rPr>
+            <w:noProof/>
+            <w:lang w:eastAsia="fr-FR" w:bidi="ar-SA"/>
+          </w:rPr>
+          <w:t>« </w:t>
+        </w:r>
+      </w:ins>
+      <w:ins w:id="489" w:author="CCCCC" w:date="2017-06-11T19:44:00Z">
+        <w:r>
+          <w:rPr>
+            <w:noProof/>
+            <w:lang w:eastAsia="fr-FR" w:bidi="ar-SA"/>
+          </w:rPr>
+          <w:t>confirm</w:t>
+        </w:r>
+      </w:ins>
+      <w:ins w:id="490" w:author="CCCCC" w:date="2017-06-11T19:46:00Z">
+        <w:r>
+          <w:rPr>
+            <w:noProof/>
+            <w:lang w:eastAsia="fr-FR" w:bidi="ar-SA"/>
+          </w:rPr>
+          <w:t> » est lui donnant le contenu nécessaire et retourner son resultat</w:t>
+        </w:r>
+      </w:ins>
+      <w:ins w:id="491" w:author="CCCCC" w:date="2017-06-11T19:47:00Z">
+        <w:r>
+          <w:rPr>
+            <w:noProof/>
+            <w:lang w:eastAsia="fr-FR" w:bidi="ar-SA"/>
+          </w:rPr>
+          <w:t xml:space="preserve"> qui est la promesse que nous avons vue précédement</w:t>
+        </w:r>
+      </w:ins>
+      <w:ins w:id="492" w:author="CCCCC" w:date="2017-06-11T19:46:00Z">
+        <w:r>
+          <w:rPr>
+            <w:noProof/>
+            <w:lang w:eastAsia="fr-FR" w:bidi="ar-SA"/>
+          </w:rPr>
+          <w:t>.</w:t>
+        </w:r>
+      </w:ins>
+      <w:ins w:id="493" w:author="CCCCC" w:date="2017-06-11T19:48:00Z">
+        <w:r>
+          <w:rPr>
+            <w:noProof/>
+            <w:lang w:eastAsia="fr-FR" w:bidi="ar-SA"/>
+          </w:rPr>
+          <w:t xml:space="preserve"> L’exécuteur de la promesse est exécuté lors de l</w:t>
+        </w:r>
+      </w:ins>
+      <w:ins w:id="494" w:author="CCCCC" w:date="2017-06-11T19:49:00Z">
+        <w:r>
+          <w:rPr>
+            <w:noProof/>
+            <w:lang w:eastAsia="fr-FR" w:bidi="ar-SA"/>
+          </w:rPr>
+          <w:t>’appel à « then », qui lui passe les fonctions de rejet ou d’</w:t>
+        </w:r>
+      </w:ins>
+      <w:ins w:id="495" w:author="CCCCC" w:date="2017-06-11T19:50:00Z">
+        <w:r>
+          <w:rPr>
+            <w:noProof/>
+            <w:lang w:eastAsia="fr-FR" w:bidi="ar-SA"/>
+          </w:rPr>
+          <w:t xml:space="preserve">adoption. Ainsi, si l’utilisateur </w:t>
+        </w:r>
+      </w:ins>
+      <w:ins w:id="496" w:author="CCCCC" w:date="2017-06-11T19:51:00Z">
+        <w:r>
+          <w:rPr>
+            <w:noProof/>
+            <w:lang w:eastAsia="fr-FR" w:bidi="ar-SA"/>
+          </w:rPr>
+          <w:t xml:space="preserve">veut </w:t>
+        </w:r>
+      </w:ins>
+      <w:ins w:id="497" w:author="CCCCC" w:date="2017-06-11T19:50:00Z">
+        <w:r>
+          <w:rPr>
+            <w:noProof/>
+            <w:lang w:eastAsia="fr-FR" w:bidi="ar-SA"/>
+          </w:rPr>
+          <w:lastRenderedPageBreak/>
+          <w:t>poursuivre l’instal</w:t>
+        </w:r>
+      </w:ins>
+      <w:ins w:id="498" w:author="CCCCC" w:date="2017-06-11T19:51:00Z">
+        <w:r>
+          <w:rPr>
+            <w:noProof/>
+            <w:lang w:eastAsia="fr-FR" w:bidi="ar-SA"/>
+          </w:rPr>
+          <w:t>l</w:t>
+        </w:r>
+      </w:ins>
+      <w:ins w:id="499" w:author="CCCCC" w:date="2017-06-11T19:50:00Z">
+        <w:r>
+          <w:rPr>
+            <w:noProof/>
+            <w:lang w:eastAsia="fr-FR" w:bidi="ar-SA"/>
+          </w:rPr>
+          <w:t>at</w:t>
+        </w:r>
+      </w:ins>
+      <w:ins w:id="500" w:author="CCCCC" w:date="2017-06-11T19:51:00Z">
+        <w:r>
+          <w:rPr>
+            <w:noProof/>
+            <w:lang w:eastAsia="fr-FR" w:bidi="ar-SA"/>
+          </w:rPr>
+          <w:t>ion, la première fonction qui lui est passé en argument sera exécutée, et s’il décline, la seconde sera exécutée.</w:t>
+        </w:r>
+      </w:ins>
+      <w:ins w:id="501" w:author="CCCCC" w:date="2017-06-11T19:53:00Z">
+        <w:r>
+          <w:rPr>
+            <w:noProof/>
+            <w:lang w:eastAsia="fr-FR" w:bidi="ar-SA"/>
+          </w:rPr>
+          <w:t xml:space="preserve"> Voici le rendu final de la demande de confirmation.</w:t>
+        </w:r>
+      </w:ins>
+    </w:p>
+    <w:p>
+      <w:pPr>
+        <w:rPr>
+          <w:rPrChange w:id="502" w:author="CCCCC" w:date="2017-06-10T15:32:00Z">
+            <w:rPr/>
+          </w:rPrChange>
+        </w:rPr>
+        <w:pPrChange w:id="503" w:author="CCCCC" w:date="2017-06-10T16:18:00Z">
+          <w:pPr>
+            <w:pStyle w:val="Heading4"/>
+          </w:pPr>
+        </w:pPrChange>
+      </w:pPr>
+      <w:ins w:id="504" w:author="CCCCC" w:date="2017-06-11T19:54:00Z">
+        <w:r>
+          <w:t>Screenshot modal</w:t>
+        </w:r>
+      </w:ins>
+    </w:p>
+    <w:p>
+      <w:pPr>
+        <w:pStyle w:val="Heading3"/>
+        <w:rPr>
+          <w:ins w:id="505" w:author="CCCCC" w:date="2017-06-11T20:58:00Z"/>
+        </w:rPr>
+        <w:pPrChange w:id="506" w:author="CCCCC" w:date="2017-06-11T20:52:00Z">
+          <w:pPr>
+            <w:pStyle w:val="Heading4"/>
+          </w:pPr>
+        </w:pPrChange>
       </w:pPr>
       <w:r>
         <w:t>Afficher un message rappelant les fichiers de sauvegarde compatibles</w:t>
@@ -7592,7 +9271,33 @@
     </w:p>
     <w:p>
       <w:pPr>
-        <w:pStyle w:val="Heading4"/>
+        <w:rPr>
+          <w:rPrChange w:id="507" w:author="CCCCC" w:date="2017-06-11T20:58:00Z">
+            <w:rPr/>
+          </w:rPrChange>
+        </w:rPr>
+        <w:pPrChange w:id="508" w:author="CCCCC" w:date="2017-06-11T20:58:00Z">
+          <w:pPr>
+            <w:pStyle w:val="Heading4"/>
+          </w:pPr>
+        </w:pPrChange>
+      </w:pPr>
+      <w:ins w:id="509" w:author="CCCCC" w:date="2017-06-11T20:58:00Z">
+        <w:r>
+          <w:t>Dans Xen Orchestra, il est possible de faire des sauvegardes des machines virtuel</w:t>
+        </w:r>
+      </w:ins>
+      <w:bookmarkStart w:id="510" w:name="_GoBack"/>
+      <w:bookmarkEnd w:id="510"/>
+    </w:p>
+    <w:p>
+      <w:pPr>
+        <w:pStyle w:val="Heading3"/>
+        <w:pPrChange w:id="511" w:author="CCCCC" w:date="2017-06-11T20:52:00Z">
+          <w:pPr>
+            <w:pStyle w:val="Heading4"/>
+          </w:pPr>
+        </w:pPrChange>
       </w:pPr>
       <w:r>
         <w:t>Afficher depuis combien de temps une machine est éteinte</w:t>
@@ -7600,7 +9305,12 @@
     </w:p>
     <w:p>
       <w:pPr>
-        <w:pStyle w:val="Heading4"/>
+        <w:pStyle w:val="Heading3"/>
+        <w:pPrChange w:id="512" w:author="CCCCC" w:date="2017-06-11T20:52:00Z">
+          <w:pPr>
+            <w:pStyle w:val="Heading4"/>
+          </w:pPr>
+        </w:pPrChange>
       </w:pPr>
       <w:r>
         <w:t>Rendre possible la création de groupes de machines virtuelles</w:t>
@@ -7609,7 +9319,7 @@
     <w:p>
       <w:pPr>
         <w:rPr>
-          <w:del w:id="276" w:author="CCCCC" w:date="2017-06-08T21:48:00Z"/>
+          <w:del w:id="513" w:author="CCCCC" w:date="2017-06-08T21:48:00Z"/>
           <w:rStyle w:val="Heading2Char"/>
         </w:rPr>
       </w:pPr>
@@ -7624,28 +9334,28 @@
       <w:pPr>
         <w:pStyle w:val="Standard"/>
         <w:rPr>
-          <w:del w:id="277" w:author="CCCCC" w:date="2017-06-08T21:48:00Z"/>
-        </w:rPr>
-      </w:pPr>
-      <w:bookmarkStart w:id="278" w:name="_Toc484440082"/>
-      <w:del w:id="279" w:author="CCCCC" w:date="2017-06-08T21:48:00Z">
+          <w:del w:id="514" w:author="CCCCC" w:date="2017-06-08T21:48:00Z"/>
+        </w:rPr>
+      </w:pPr>
+      <w:bookmarkStart w:id="515" w:name="_Toc484440082"/>
+      <w:del w:id="516" w:author="CCCCC" w:date="2017-06-08T21:48:00Z">
         <w:r>
           <w:rPr>
             <w:rStyle w:val="Heading2Char"/>
           </w:rPr>
           <w:delText>Réalisation et tests</w:delText>
         </w:r>
-        <w:bookmarkEnd w:id="278"/>
+        <w:bookmarkEnd w:id="515"/>
       </w:del>
     </w:p>
     <w:p>
       <w:pPr>
         <w:pStyle w:val="Standard"/>
         <w:rPr>
-          <w:del w:id="280" w:author="CCCCC" w:date="2017-06-08T21:48:00Z"/>
-        </w:rPr>
-      </w:pPr>
-      <w:del w:id="281" w:author="CCCCC" w:date="2017-06-08T21:48:00Z">
+          <w:del w:id="517" w:author="CCCCC" w:date="2017-06-08T21:48:00Z"/>
+        </w:rPr>
+      </w:pPr>
+      <w:del w:id="518" w:author="CCCCC" w:date="2017-06-08T21:48:00Z">
         <w:r>
           <w:tab/>
           <w:delText>- mise en place redux</w:delText>
@@ -7656,11 +9366,11 @@
       <w:pPr>
         <w:pStyle w:val="Standard"/>
         <w:rPr>
-          <w:del w:id="282" w:author="CCCCC" w:date="2017-06-08T21:48:00Z"/>
+          <w:del w:id="519" w:author="CCCCC" w:date="2017-06-08T21:48:00Z"/>
           <w:lang w:val="en-US"/>
         </w:rPr>
       </w:pPr>
-      <w:del w:id="283" w:author="CCCCC" w:date="2017-06-08T21:48:00Z">
+      <w:del w:id="520" w:author="CCCCC" w:date="2017-06-08T21:48:00Z">
         <w:r>
           <w:tab/>
         </w:r>
@@ -7675,12 +9385,12 @@
     <w:p>
       <w:pPr>
         <w:rPr>
-          <w:del w:id="284" w:author="CCCCC" w:date="2017-06-08T21:48:00Z"/>
+          <w:del w:id="521" w:author="CCCCC" w:date="2017-06-08T21:48:00Z"/>
           <w:rFonts w:ascii="Liberation Serif" w:hAnsi="Liberation Serif"/>
           <w:lang w:val="en-US"/>
         </w:rPr>
       </w:pPr>
-      <w:del w:id="285" w:author="CCCCC" w:date="2017-06-08T21:48:00Z">
+      <w:del w:id="522" w:author="CCCCC" w:date="2017-06-08T21:48:00Z">
         <w:r>
           <w:rPr>
             <w:lang w:val="en-US"/>
@@ -7691,23 +9401,48 @@
     </w:p>
     <w:p>
       <w:pPr>
+        <w:pStyle w:val="Heading1"/>
         <w:rPr>
           <w:lang w:val="en-US"/>
         </w:rPr>
-        <w:pPrChange w:id="286" w:author="CCCCC" w:date="2017-06-08T21:48:00Z">
+        <w:pPrChange w:id="523" w:author="CCCCC" w:date="2017-06-11T20:49:00Z">
           <w:pPr>
             <w:pStyle w:val="Heading2"/>
           </w:pPr>
         </w:pPrChange>
       </w:pPr>
-      <w:bookmarkStart w:id="287" w:name="_Toc484440083"/>
-      <w:r>
+      <w:bookmarkStart w:id="524" w:name="_Toc484440083"/>
+      <w:del w:id="525" w:author="CCCCC" w:date="2017-06-11T20:49:00Z">
+        <w:r>
+          <w:rPr>
+            <w:lang w:val="en-US"/>
+          </w:rPr>
+          <w:delText>Liens</w:delText>
+        </w:r>
+      </w:del>
+      <w:bookmarkEnd w:id="524"/>
+      <w:ins w:id="526" w:author="CCCCC" w:date="2017-06-11T20:49:00Z">
+        <w:r>
+          <w:rPr>
+            <w:lang w:val="en-US"/>
+          </w:rPr>
+          <w:t>Bibliographie</w:t>
+        </w:r>
+      </w:ins>
+    </w:p>
+    <w:p>
+      <w:pPr>
+        <w:pStyle w:val="ListParagraph"/>
         <w:rPr>
           <w:lang w:val="en-US"/>
         </w:rPr>
-        <w:t>Liens</w:t>
-      </w:r>
-      <w:bookmarkEnd w:id="287"/>
+      </w:pPr>
+      <w:r>
+        <w:rPr>
+          <w:lang w:val="en-US"/>
+        </w:rPr>
+        <w:t>babel</w:t>
+      </w:r>
     </w:p>
     <w:p>
       <w:pPr>
@@ -7720,7 +9455,7 @@
         <w:rPr>
           <w:lang w:val="en-US"/>
         </w:rPr>
-        <w:t>babel</w:t>
+        <w:t>node</w:t>
       </w:r>
     </w:p>
     <w:p>
@@ -7734,7 +9469,7 @@
         <w:rPr>
           <w:lang w:val="en-US"/>
         </w:rPr>
-        <w:t>node</w:t>
+        <w:t>yarn</w:t>
       </w:r>
     </w:p>
     <w:p>
@@ -7748,7 +9483,7 @@
         <w:rPr>
           <w:lang w:val="en-US"/>
         </w:rPr>
-        <w:t>yarn</w:t>
+        <w:t>react</w:t>
       </w:r>
     </w:p>
     <w:p>
@@ -7762,7 +9497,7 @@
         <w:rPr>
           <w:lang w:val="en-US"/>
         </w:rPr>
-        <w:t>react</w:t>
+        <w:t>xo</w:t>
       </w:r>
     </w:p>
     <w:p>
@@ -7776,7 +9511,7 @@
         <w:rPr>
           <w:lang w:val="en-US"/>
         </w:rPr>
-        <w:t>xo</w:t>
+        <w:t>Dépot Gitlab</w:t>
       </w:r>
     </w:p>
     <w:p>
@@ -7790,7 +9525,7 @@
         <w:rPr>
           <w:lang w:val="en-US"/>
         </w:rPr>
-        <w:t>Dépot Gitlab</w:t>
+        <w:t>Dépot Vates</w:t>
       </w:r>
     </w:p>
     <w:p>
@@ -7804,7 +9539,7 @@
         <w:rPr>
           <w:lang w:val="en-US"/>
         </w:rPr>
-        <w:t>Dépot Vates</w:t>
+        <w:t>Lodash</w:t>
       </w:r>
     </w:p>
     <w:p>
@@ -7818,31 +9553,17 @@
         <w:rPr>
           <w:lang w:val="en-US"/>
         </w:rPr>
-        <w:t>Lodash</w:t>
-      </w:r>
-    </w:p>
-    <w:p>
-      <w:pPr>
-        <w:pStyle w:val="ListParagraph"/>
+        <w:t>Jest</w:t>
+      </w:r>
+    </w:p>
+    <w:p>
+      <w:pPr>
         <w:rPr>
           <w:lang w:val="en-US"/>
         </w:rPr>
-      </w:pPr>
-      <w:r>
-        <w:rPr>
-          <w:lang w:val="en-US"/>
-        </w:rPr>
-        <w:t>Jest</w:t>
-      </w:r>
-    </w:p>
-    <w:p>
-      <w:pPr>
-        <w:rPr>
-          <w:lang w:val="en-US"/>
-        </w:rPr>
         <w:sectPr>
-          <w:footerReference w:type="default" r:id="rId34"/>
-          <w:footerReference w:type="first" r:id="rId35"/>
+          <w:footerReference w:type="default" r:id="rId38"/>
+          <w:footerReference w:type="first" r:id="rId39"/>
           <w:pgSz w:w="11906" w:h="16838"/>
           <w:pgMar w:top="1134" w:right="1134" w:bottom="1134" w:left="1134" w:header="720" w:footer="720" w:gutter="0"/>
           <w:pgNumType w:start="1"/>
@@ -7884,7 +9605,7 @@
       <w:r>
         <w:rPr>
           <w:lang w:val="en-US"/>
-          <w:rPrChange w:id="288" w:author="CCCCC" w:date="2017-06-08T18:23:00Z">
+          <w:rPrChange w:id="527" w:author="CCCCC" w:date="2017-06-08T18:23:00Z">
             <w:rPr/>
           </w:rPrChange>
         </w:rPr>
@@ -7926,7 +9647,7 @@
       <w:r>
         <w:rPr>
           <w:lang w:val="en-US"/>
-          <w:rPrChange w:id="289" w:author="CCCCC" w:date="2017-06-08T18:23:00Z">
+          <w:rPrChange w:id="528" w:author="CCCCC" w:date="2017-06-08T18:23:00Z">
             <w:rPr/>
           </w:rPrChange>
         </w:rPr>
@@ -7968,7 +9689,7 @@
       <w:r>
         <w:rPr>
           <w:lang w:val="en-US"/>
-          <w:rPrChange w:id="290" w:author="CCCCC" w:date="2017-06-08T18:23:00Z">
+          <w:rPrChange w:id="529" w:author="CCCCC" w:date="2017-06-08T18:23:00Z">
             <w:rPr/>
           </w:rPrChange>
         </w:rPr>
@@ -7995,11 +9716,11 @@
     <w:p>
       <w:pPr>
         <w:rPr>
-          <w:ins w:id="291" w:author="CCCCC" w:date="2017-06-07T22:25:00Z"/>
+          <w:ins w:id="530" w:author="CCCCC" w:date="2017-06-07T22:25:00Z"/>
           <w:lang w:val="en-US"/>
         </w:rPr>
       </w:pPr>
-      <w:ins w:id="292" w:author="CCCCC" w:date="2017-06-07T22:25:00Z">
+      <w:ins w:id="531" w:author="CCCCC" w:date="2017-06-07T22:25:00Z">
         <w:r>
           <w:rPr>
             <w:lang w:val="en-US"/>
@@ -8055,11 +9776,11 @@
       <w:pPr>
         <w:spacing w:before="0" w:after="0"/>
         <w:rPr>
-          <w:ins w:id="293" w:author="CCCCC" w:date="2017-06-08T19:12:00Z"/>
+          <w:ins w:id="532" w:author="CCCCC" w:date="2017-06-08T19:12:00Z"/>
           <w:lang w:val="en-US"/>
         </w:rPr>
       </w:pPr>
-      <w:ins w:id="294" w:author="CCCCC" w:date="2017-06-08T19:12:00Z">
+      <w:ins w:id="533" w:author="CCCCC" w:date="2017-06-08T19:12:00Z">
         <w:r>
           <w:rPr>
             <w:lang w:val="en-US"/>
@@ -8072,10 +9793,10 @@
       <w:pPr>
         <w:pStyle w:val="Heading1"/>
         <w:rPr>
-          <w:ins w:id="295" w:author="CCCCC" w:date="2017-06-08T19:13:00Z"/>
-        </w:rPr>
-      </w:pPr>
-      <w:ins w:id="296" w:author="CCCCC" w:date="2017-06-08T19:12:00Z">
+          <w:ins w:id="534" w:author="CCCCC" w:date="2017-06-08T19:13:00Z"/>
+        </w:rPr>
+      </w:pPr>
+      <w:ins w:id="535" w:author="CCCCC" w:date="2017-06-08T19:12:00Z">
         <w:r>
           <w:rPr>
             <w:noProof/>
@@ -8083,7 +9804,7 @@
           </w:rPr>
           <w:lastRenderedPageBreak/>
           <w:drawing>
-            <wp:anchor distT="0" distB="0" distL="114300" distR="114300" simplePos="0" relativeHeight="251671040" behindDoc="0" locked="0" layoutInCell="1" allowOverlap="1">
+            <wp:anchor distT="0" distB="0" distL="114300" distR="114300" simplePos="0" relativeHeight="251671040" behindDoc="0" locked="0" layoutInCell="1" allowOverlap="1" wp14:anchorId="31CCFED0" wp14:editId="205850E0">
               <wp:simplePos x="0" y="0"/>
               <wp:positionH relativeFrom="margin">
                 <wp:align>center</wp:align>
@@ -8106,7 +9827,7 @@
                       <pic:cNvPicPr/>
                     </pic:nvPicPr>
                     <pic:blipFill>
-                      <a:blip r:embed="rId36">
+                      <a:blip r:embed="rId40">
                         <a:extLst>
                           <a:ext uri="{28A0092B-C50C-407E-A947-70E740481C1C}">
                             <a14:useLocalDpi xmlns:a14="http://schemas.microsoft.com/office/drawing/2010/main" val="0"/>
@@ -8140,7 +9861,7 @@
         </w:r>
         <w:r>
           <w:rPr>
-            <w:rPrChange w:id="297" w:author="CCCCC" w:date="2017-06-08T19:13:00Z">
+            <w:rPrChange w:id="536" w:author="CCCCC" w:date="2017-06-08T19:13:00Z">
               <w:rPr>
                 <w:lang w:val="en-US"/>
               </w:rPr>
@@ -8154,7 +9875,7 @@
       <w:pPr>
         <w:spacing w:before="0" w:after="0"/>
         <w:rPr>
-          <w:ins w:id="298" w:author="CCCCC" w:date="2017-06-08T19:13:00Z"/>
+          <w:ins w:id="537" w:author="CCCCC" w:date="2017-06-08T19:13:00Z"/>
           <w:rFonts w:asciiTheme="majorHAnsi" w:eastAsiaTheme="majorEastAsia" w:hAnsiTheme="majorHAnsi" w:cs="Mangal"/>
           <w:b/>
           <w:bCs/>
@@ -8163,7 +9884,7 @@
           <w:szCs w:val="25"/>
         </w:rPr>
       </w:pPr>
-      <w:ins w:id="299" w:author="CCCCC" w:date="2017-06-08T19:13:00Z">
+      <w:ins w:id="538" w:author="CCCCC" w:date="2017-06-08T19:13:00Z">
         <w:r>
           <w:br w:type="page"/>
         </w:r>
@@ -8173,10 +9894,10 @@
       <w:pPr>
         <w:pStyle w:val="Heading1"/>
         <w:rPr>
-          <w:ins w:id="300" w:author="CCCCC" w:date="2017-06-08T19:33:00Z"/>
-        </w:rPr>
-      </w:pPr>
-      <w:ins w:id="301" w:author="CCCCC" w:date="2017-06-08T19:15:00Z">
+          <w:ins w:id="539" w:author="CCCCC" w:date="2017-06-08T19:33:00Z"/>
+        </w:rPr>
+      </w:pPr>
+      <w:ins w:id="540" w:author="CCCCC" w:date="2017-06-08T19:15:00Z">
         <w:r>
           <w:rPr>
             <w:noProof/>
@@ -8184,7 +9905,7 @@
           </w:rPr>
           <w:lastRenderedPageBreak/>
           <w:drawing>
-            <wp:anchor distT="0" distB="0" distL="114300" distR="114300" simplePos="0" relativeHeight="251672064" behindDoc="0" locked="0" layoutInCell="1" allowOverlap="1">
+            <wp:anchor distT="0" distB="0" distL="114300" distR="114300" simplePos="0" relativeHeight="251672064" behindDoc="0" locked="0" layoutInCell="1" allowOverlap="1" wp14:anchorId="772356A5" wp14:editId="21BFFDC4">
               <wp:simplePos x="0" y="0"/>
               <wp:positionH relativeFrom="margin">
                 <wp:align>center</wp:align>
@@ -8207,7 +9928,7 @@
                       <pic:cNvPicPr/>
                     </pic:nvPicPr>
                     <pic:blipFill>
-                      <a:blip r:embed="rId37">
+                      <a:blip r:embed="rId41">
                         <a:extLst>
                           <a:ext uri="{28A0092B-C50C-407E-A947-70E740481C1C}">
                             <a14:useLocalDpi xmlns:a14="http://schemas.microsoft.com/office/drawing/2010/main" val="0"/>
@@ -8240,7 +9961,7 @@
           </w:drawing>
         </w:r>
       </w:ins>
-      <w:ins w:id="302" w:author="CCCCC" w:date="2017-06-08T19:14:00Z">
+      <w:ins w:id="541" w:author="CCCCC" w:date="2017-06-08T19:14:00Z">
         <w:r>
           <w:t>Première version du module withState</w:t>
         </w:r>
@@ -8249,19 +9970,19 @@
     <w:p>
       <w:pPr>
         <w:rPr>
-          <w:ins w:id="303" w:author="CCCCC" w:date="2017-06-08T19:33:00Z"/>
+          <w:ins w:id="542" w:author="CCCCC" w:date="2017-06-08T19:33:00Z"/>
           <w:rFonts w:asciiTheme="majorHAnsi" w:eastAsiaTheme="majorEastAsia" w:hAnsiTheme="majorHAnsi" w:cs="Mangal"/>
           <w:color w:val="365F91" w:themeColor="accent1" w:themeShade="BF"/>
           <w:sz w:val="28"/>
           <w:szCs w:val="25"/>
         </w:rPr>
-        <w:pPrChange w:id="304" w:author="CCCCC" w:date="2017-06-08T19:33:00Z">
+        <w:pPrChange w:id="543" w:author="CCCCC" w:date="2017-06-08T19:33:00Z">
           <w:pPr>
             <w:spacing w:before="0" w:after="0"/>
           </w:pPr>
         </w:pPrChange>
       </w:pPr>
-      <w:ins w:id="305" w:author="CCCCC" w:date="2017-06-08T19:33:00Z">
+      <w:ins w:id="544" w:author="CCCCC" w:date="2017-06-08T19:33:00Z">
         <w:r>
           <w:br w:type="page"/>
         </w:r>
@@ -8271,10 +9992,10 @@
       <w:pPr>
         <w:pStyle w:val="Heading1"/>
         <w:rPr>
-          <w:ins w:id="306" w:author="CCCCC" w:date="2017-06-08T19:42:00Z"/>
-        </w:rPr>
-      </w:pPr>
-      <w:ins w:id="307" w:author="CCCCC" w:date="2017-06-08T21:52:00Z">
+          <w:ins w:id="545" w:author="CCCCC" w:date="2017-06-08T19:42:00Z"/>
+        </w:rPr>
+      </w:pPr>
+      <w:ins w:id="546" w:author="CCCCC" w:date="2017-06-08T21:52:00Z">
         <w:r>
           <w:rPr>
             <w:noProof/>
@@ -8282,7 +10003,7 @@
           </w:rPr>
           <w:lastRenderedPageBreak/>
           <w:drawing>
-            <wp:anchor distT="0" distB="0" distL="114300" distR="114300" simplePos="0" relativeHeight="251690496" behindDoc="0" locked="0" layoutInCell="1" allowOverlap="1">
+            <wp:anchor distT="0" distB="0" distL="114300" distR="114300" simplePos="0" relativeHeight="251690496" behindDoc="0" locked="0" layoutInCell="1" allowOverlap="1" wp14:anchorId="5D770B90" wp14:editId="3B037877">
               <wp:simplePos x="0" y="0"/>
               <wp:positionH relativeFrom="margin">
                 <wp:align>center</wp:align>
@@ -8305,7 +10026,7 @@
                       <pic:cNvPicPr/>
                     </pic:nvPicPr>
                     <pic:blipFill rotWithShape="1">
-                      <a:blip r:embed="rId38">
+                      <a:blip r:embed="rId42">
                         <a:extLst>
                           <a:ext uri="{28A0092B-C50C-407E-A947-70E740481C1C}">
                             <a14:useLocalDpi xmlns:a14="http://schemas.microsoft.com/office/drawing/2010/main" val="0"/>
@@ -8345,12 +10066,12 @@
           </w:drawing>
         </w:r>
       </w:ins>
-      <w:ins w:id="308" w:author="CCCCC" w:date="2017-06-08T19:34:00Z">
+      <w:ins w:id="547" w:author="CCCCC" w:date="2017-06-08T19:34:00Z">
         <w:r>
           <w:t>Composant TodoList utilisant la seconde version de withState</w:t>
         </w:r>
       </w:ins>
-      <w:ins w:id="309" w:author="CCCCC" w:date="2017-06-08T21:52:00Z">
+      <w:ins w:id="548" w:author="CCCCC" w:date="2017-06-08T21:52:00Z">
         <w:r>
           <w:rPr>
             <w:noProof/>
@@ -8364,10 +10085,10 @@
       <w:pPr>
         <w:pStyle w:val="Heading1"/>
         <w:rPr>
-          <w:ins w:id="310" w:author="CCCCC" w:date="2017-06-08T19:37:00Z"/>
-        </w:rPr>
-      </w:pPr>
-      <w:ins w:id="311" w:author="CCCCC" w:date="2017-06-08T19:37:00Z">
+          <w:ins w:id="549" w:author="CCCCC" w:date="2017-06-08T19:37:00Z"/>
+        </w:rPr>
+      </w:pPr>
+      <w:ins w:id="550" w:author="CCCCC" w:date="2017-06-08T19:37:00Z">
         <w:r>
           <w:rPr>
             <w:noProof/>
@@ -8375,7 +10096,7 @@
           </w:rPr>
           <w:lastRenderedPageBreak/>
           <w:drawing>
-            <wp:anchor distT="0" distB="0" distL="114300" distR="114300" simplePos="0" relativeHeight="251674112" behindDoc="0" locked="0" layoutInCell="1" allowOverlap="1">
+            <wp:anchor distT="0" distB="0" distL="114300" distR="114300" simplePos="0" relativeHeight="251674112" behindDoc="0" locked="0" layoutInCell="1" allowOverlap="1" wp14:anchorId="0F314F51" wp14:editId="71BC80FB">
               <wp:simplePos x="0" y="0"/>
               <wp:positionH relativeFrom="margin">
                 <wp:align>center</wp:align>
@@ -8398,7 +10119,7 @@
                       <pic:cNvPicPr/>
                     </pic:nvPicPr>
                     <pic:blipFill rotWithShape="1">
-                      <a:blip r:embed="rId39">
+                      <a:blip r:embed="rId43">
                         <a:extLst>
                           <a:ext uri="{28A0092B-C50C-407E-A947-70E740481C1C}">
                             <a14:useLocalDpi xmlns:a14="http://schemas.microsoft.com/office/drawing/2010/main" val="0"/>
@@ -8438,7 +10159,7 @@
           </w:drawing>
         </w:r>
       </w:ins>
-      <w:ins w:id="312" w:author="CCCCC" w:date="2017-06-08T19:46:00Z">
+      <w:ins w:id="551" w:author="CCCCC" w:date="2017-06-08T19:46:00Z">
         <w:r>
           <w:br/>
         </w:r>
@@ -8447,12 +10168,12 @@
           <w:br/>
         </w:r>
       </w:ins>
-      <w:ins w:id="313" w:author="CCCCC" w:date="2017-06-08T19:42:00Z">
+      <w:ins w:id="552" w:author="CCCCC" w:date="2017-06-08T19:42:00Z">
         <w:r>
           <w:t>Implémentation de la d</w:t>
         </w:r>
       </w:ins>
-      <w:ins w:id="314" w:author="CCCCC" w:date="2017-06-08T19:43:00Z">
+      <w:ins w:id="553" w:author="CCCCC" w:date="2017-06-08T19:43:00Z">
         <w:r>
           <w:t>euxième version du module withState</w:t>
         </w:r>
@@ -8461,11 +10182,11 @@
     <w:p>
       <w:pPr>
         <w:rPr>
-          <w:ins w:id="315" w:author="CCCCC" w:date="2017-06-08T19:50:00Z"/>
-          <w:noProof/>
-          <w:lang w:eastAsia="fr-FR" w:bidi="ar-SA"/>
-        </w:rPr>
-        <w:pPrChange w:id="316" w:author="CCCCC" w:date="2017-06-08T19:37:00Z">
+          <w:ins w:id="554" w:author="CCCCC" w:date="2017-06-08T19:50:00Z"/>
+          <w:noProof/>
+          <w:lang w:eastAsia="fr-FR" w:bidi="ar-SA"/>
+        </w:rPr>
+        <w:pPrChange w:id="555" w:author="CCCCC" w:date="2017-06-08T19:37:00Z">
           <w:pPr>
             <w:spacing w:before="0" w:after="0"/>
           </w:pPr>
@@ -8475,11 +10196,11 @@
     <w:p>
       <w:pPr>
         <w:rPr>
-          <w:ins w:id="317" w:author="CCCCC" w:date="2017-06-08T19:41:00Z"/>
-          <w:noProof/>
-          <w:lang w:eastAsia="fr-FR" w:bidi="ar-SA"/>
-        </w:rPr>
-        <w:pPrChange w:id="318" w:author="CCCCC" w:date="2017-06-08T19:37:00Z">
+          <w:ins w:id="556" w:author="CCCCC" w:date="2017-06-08T19:41:00Z"/>
+          <w:noProof/>
+          <w:lang w:eastAsia="fr-FR" w:bidi="ar-SA"/>
+        </w:rPr>
+        <w:pPrChange w:id="557" w:author="CCCCC" w:date="2017-06-08T19:37:00Z">
           <w:pPr>
             <w:spacing w:before="0" w:after="0"/>
           </w:pPr>
@@ -8490,17 +10211,17 @@
       <w:pPr>
         <w:spacing w:before="0" w:after="0"/>
         <w:rPr>
-          <w:ins w:id="319" w:author="CCCCC" w:date="2017-06-08T20:47:00Z"/>
-        </w:rPr>
-      </w:pPr>
-      <w:ins w:id="320" w:author="CCCCC" w:date="2017-06-08T19:46:00Z">
+          <w:ins w:id="558" w:author="CCCCC" w:date="2017-06-08T20:47:00Z"/>
+        </w:rPr>
+      </w:pPr>
+      <w:ins w:id="559" w:author="CCCCC" w:date="2017-06-08T19:46:00Z">
         <w:r>
           <w:rPr>
             <w:noProof/>
             <w:lang w:eastAsia="fr-FR" w:bidi="ar-SA"/>
           </w:rPr>
           <w:drawing>
-            <wp:anchor distT="0" distB="0" distL="114300" distR="114300" simplePos="0" relativeHeight="251676160" behindDoc="0" locked="0" layoutInCell="1" allowOverlap="1">
+            <wp:anchor distT="0" distB="0" distL="114300" distR="114300" simplePos="0" relativeHeight="251676160" behindDoc="0" locked="0" layoutInCell="1" allowOverlap="1" wp14:anchorId="67AD23FA" wp14:editId="784A2554">
               <wp:simplePos x="0" y="0"/>
               <wp:positionH relativeFrom="margin">
                 <wp:align>center</wp:align>
@@ -8523,7 +10244,7 @@
                       <pic:cNvPicPr/>
                     </pic:nvPicPr>
                     <pic:blipFill rotWithShape="1">
-                      <a:blip r:embed="rId40">
+                      <a:blip r:embed="rId44">
                         <a:extLst>
                           <a:ext uri="{28A0092B-C50C-407E-A947-70E740481C1C}">
                             <a14:useLocalDpi xmlns:a14="http://schemas.microsoft.com/office/drawing/2010/main" val="0"/>
@@ -8563,12 +10284,12 @@
           </w:drawing>
         </w:r>
       </w:ins>
-      <w:ins w:id="321" w:author="CCCCC" w:date="2017-06-08T19:37:00Z">
+      <w:ins w:id="560" w:author="CCCCC" w:date="2017-06-08T19:37:00Z">
         <w:r>
           <w:br w:type="page"/>
         </w:r>
       </w:ins>
-      <w:ins w:id="322" w:author="CCCCC" w:date="2017-06-08T19:48:00Z">
+      <w:ins w:id="561" w:author="CCCCC" w:date="2017-06-08T19:48:00Z">
         <w:r>
           <w:rPr>
             <w:noProof/>
@@ -8576,7 +10297,7 @@
           </w:rPr>
           <w:lastRenderedPageBreak/>
           <w:drawing>
-            <wp:anchor distT="0" distB="0" distL="114300" distR="114300" simplePos="0" relativeHeight="251677184" behindDoc="0" locked="0" layoutInCell="1" allowOverlap="1">
+            <wp:anchor distT="0" distB="0" distL="114300" distR="114300" simplePos="0" relativeHeight="251677184" behindDoc="0" locked="0" layoutInCell="1" allowOverlap="1" wp14:anchorId="4F86FCDA" wp14:editId="089F226C">
               <wp:simplePos x="0" y="0"/>
               <wp:positionH relativeFrom="margin">
                 <wp:align>center</wp:align>
@@ -8599,7 +10320,7 @@
                       <pic:cNvPicPr/>
                     </pic:nvPicPr>
                     <pic:blipFill>
-                      <a:blip r:embed="rId41">
+                      <a:blip r:embed="rId45">
                         <a:extLst>
                           <a:ext uri="{28A0092B-C50C-407E-A947-70E740481C1C}">
                             <a14:useLocalDpi xmlns:a14="http://schemas.microsoft.com/office/drawing/2010/main" val="0"/>
@@ -8632,7 +10353,7 @@
           </w:drawing>
         </w:r>
       </w:ins>
-      <w:ins w:id="323" w:author="CCCCC" w:date="2017-06-08T20:47:00Z">
+      <w:ins w:id="562" w:author="CCCCC" w:date="2017-06-08T20:47:00Z">
         <w:r>
           <w:br w:type="page"/>
         </w:r>
@@ -8642,10 +10363,10 @@
       <w:pPr>
         <w:pStyle w:val="Heading1"/>
         <w:rPr>
-          <w:ins w:id="324" w:author="CCCCC" w:date="2017-06-08T20:51:00Z"/>
-        </w:rPr>
-      </w:pPr>
-      <w:ins w:id="325" w:author="CCCCC" w:date="2017-06-08T20:48:00Z">
+          <w:ins w:id="563" w:author="CCCCC" w:date="2017-06-08T20:51:00Z"/>
+        </w:rPr>
+      </w:pPr>
+      <w:ins w:id="564" w:author="CCCCC" w:date="2017-06-08T20:48:00Z">
         <w:r>
           <w:lastRenderedPageBreak/>
           <w:t>Fichier de tests permettant de valider le module withState</w:t>
@@ -8656,17 +10377,17 @@
       <w:pPr>
         <w:pStyle w:val="Heading2"/>
         <w:rPr>
-          <w:ins w:id="326" w:author="CCCCC" w:date="2017-06-08T20:58:00Z"/>
-        </w:rPr>
-      </w:pPr>
-      <w:ins w:id="327" w:author="CCCCC" w:date="2017-06-08T20:58:00Z">
+          <w:ins w:id="565" w:author="CCCCC" w:date="2017-06-08T20:58:00Z"/>
+        </w:rPr>
+      </w:pPr>
+      <w:ins w:id="566" w:author="CCCCC" w:date="2017-06-08T20:58:00Z">
         <w:r>
           <w:rPr>
             <w:noProof/>
             <w:lang w:eastAsia="fr-FR" w:bidi="ar-SA"/>
           </w:rPr>
           <w:drawing>
-            <wp:anchor distT="0" distB="0" distL="114300" distR="114300" simplePos="0" relativeHeight="251681280" behindDoc="0" locked="0" layoutInCell="1" allowOverlap="1">
+            <wp:anchor distT="0" distB="0" distL="114300" distR="114300" simplePos="0" relativeHeight="251681280" behindDoc="0" locked="0" layoutInCell="1" allowOverlap="1" wp14:anchorId="5BF839F0" wp14:editId="5CD38893">
               <wp:simplePos x="0" y="0"/>
               <wp:positionH relativeFrom="margin">
                 <wp:align>center</wp:align>
@@ -8689,7 +10410,7 @@
                       <pic:cNvPicPr/>
                     </pic:nvPicPr>
                     <pic:blipFill>
-                      <a:blip r:embed="rId42">
+                      <a:blip r:embed="rId46">
                         <a:extLst>
                           <a:ext uri="{28A0092B-C50C-407E-A947-70E740481C1C}">
                             <a14:useLocalDpi xmlns:a14="http://schemas.microsoft.com/office/drawing/2010/main" val="0"/>
@@ -8722,17 +10443,17 @@
           </w:drawing>
         </w:r>
       </w:ins>
-      <w:ins w:id="328" w:author="CCCCC" w:date="2017-06-08T20:52:00Z">
+      <w:ins w:id="567" w:author="CCCCC" w:date="2017-06-08T20:52:00Z">
         <w:r>
           <w:t>Décor</w:t>
         </w:r>
       </w:ins>
-      <w:ins w:id="329" w:author="CCCCC" w:date="2017-06-08T20:53:00Z">
+      <w:ins w:id="568" w:author="CCCCC" w:date="2017-06-08T20:53:00Z">
         <w:r>
           <w:t>ation d’</w:t>
         </w:r>
       </w:ins>
-      <w:ins w:id="330" w:author="CCCCC" w:date="2017-06-08T20:52:00Z">
+      <w:ins w:id="569" w:author="CCCCC" w:date="2017-06-08T20:52:00Z">
         <w:r>
           <w:t>un composant stateful</w:t>
         </w:r>
@@ -8741,9 +10462,9 @@
     <w:p>
       <w:pPr>
         <w:rPr>
-          <w:ins w:id="331" w:author="CCCCC" w:date="2017-06-08T20:57:00Z"/>
-        </w:rPr>
-        <w:pPrChange w:id="332" w:author="CCCCC" w:date="2017-06-08T20:58:00Z">
+          <w:ins w:id="570" w:author="CCCCC" w:date="2017-06-08T20:57:00Z"/>
+        </w:rPr>
+        <w:pPrChange w:id="571" w:author="CCCCC" w:date="2017-06-08T20:58:00Z">
           <w:pPr>
             <w:pStyle w:val="Heading2"/>
           </w:pPr>
@@ -8754,7 +10475,7 @@
       <w:pPr>
         <w:spacing w:before="0" w:after="0"/>
         <w:rPr>
-          <w:ins w:id="333" w:author="CCCCC" w:date="2017-06-08T20:57:00Z"/>
+          <w:ins w:id="572" w:author="CCCCC" w:date="2017-06-08T20:57:00Z"/>
           <w:rFonts w:asciiTheme="majorHAnsi" w:eastAsiaTheme="majorEastAsia" w:hAnsiTheme="majorHAnsi" w:cs="Mangal"/>
           <w:b/>
           <w:bCs/>
@@ -8763,7 +10484,7 @@
           <w:szCs w:val="23"/>
         </w:rPr>
       </w:pPr>
-      <w:ins w:id="334" w:author="CCCCC" w:date="2017-06-08T20:57:00Z">
+      <w:ins w:id="573" w:author="CCCCC" w:date="2017-06-08T20:57:00Z">
         <w:r>
           <w:br w:type="page"/>
         </w:r>
@@ -8773,9 +10494,9 @@
       <w:pPr>
         <w:pStyle w:val="Heading2"/>
         <w:rPr>
-          <w:ins w:id="335" w:author="CCCCC" w:date="2017-06-08T20:54:00Z"/>
-        </w:rPr>
-        <w:pPrChange w:id="336" w:author="CCCCC" w:date="2017-06-08T21:07:00Z">
+          <w:ins w:id="574" w:author="CCCCC" w:date="2017-06-08T20:54:00Z"/>
+        </w:rPr>
+        <w:pPrChange w:id="575" w:author="CCCCC" w:date="2017-06-08T21:07:00Z">
           <w:pPr>
             <w:pStyle w:val="ListParagraph"/>
             <w:numPr>
@@ -8785,7 +10506,7 @@
           </w:pPr>
         </w:pPrChange>
       </w:pPr>
-      <w:ins w:id="337" w:author="CCCCC" w:date="2017-06-08T21:08:00Z">
+      <w:ins w:id="576" w:author="CCCCC" w:date="2017-06-08T21:08:00Z">
         <w:r>
           <w:rPr>
             <w:noProof/>
@@ -8793,7 +10514,7 @@
           </w:rPr>
           <w:lastRenderedPageBreak/>
           <w:drawing>
-            <wp:anchor distT="0" distB="0" distL="114300" distR="114300" simplePos="0" relativeHeight="251682304" behindDoc="0" locked="0" layoutInCell="1" allowOverlap="1">
+            <wp:anchor distT="0" distB="0" distL="114300" distR="114300" simplePos="0" relativeHeight="251682304" behindDoc="0" locked="0" layoutInCell="1" allowOverlap="1" wp14:anchorId="3A2B47D2" wp14:editId="296F03A7">
               <wp:simplePos x="0" y="0"/>
               <wp:positionH relativeFrom="margin">
                 <wp:align>center</wp:align>
@@ -8816,7 +10537,7 @@
                       <pic:cNvPicPr/>
                     </pic:nvPicPr>
                     <pic:blipFill>
-                      <a:blip r:embed="rId43">
+                      <a:blip r:embed="rId47">
                         <a:extLst>
                           <a:ext uri="{28A0092B-C50C-407E-A947-70E740481C1C}">
                             <a14:useLocalDpi xmlns:a14="http://schemas.microsoft.com/office/drawing/2010/main" val="0"/>
@@ -8849,22 +10570,22 @@
           </w:drawing>
         </w:r>
       </w:ins>
-      <w:ins w:id="338" w:author="CCCCC" w:date="2017-06-08T21:06:00Z">
+      <w:ins w:id="577" w:author="CCCCC" w:date="2017-06-08T21:06:00Z">
         <w:r>
           <w:t xml:space="preserve"> </w:t>
         </w:r>
       </w:ins>
-      <w:ins w:id="339" w:author="CCCCC" w:date="2017-06-08T20:53:00Z">
+      <w:ins w:id="578" w:author="CCCCC" w:date="2017-06-08T20:53:00Z">
         <w:r>
           <w:t xml:space="preserve">Décoration d’un composant </w:t>
         </w:r>
       </w:ins>
-      <w:ins w:id="340" w:author="CCCCC" w:date="2017-06-08T20:52:00Z">
+      <w:ins w:id="579" w:author="CCCCC" w:date="2017-06-08T20:52:00Z">
         <w:r>
           <w:t>stateless</w:t>
         </w:r>
       </w:ins>
-      <w:ins w:id="341" w:author="CCCCC" w:date="2017-06-08T21:08:00Z">
+      <w:ins w:id="580" w:author="CCCCC" w:date="2017-06-08T21:08:00Z">
         <w:r>
           <w:rPr>
             <w:noProof/>
@@ -8878,12 +10599,12 @@
       <w:pPr>
         <w:pStyle w:val="Heading2"/>
         <w:rPr>
-          <w:ins w:id="342" w:author="CCCCC" w:date="2017-06-08T21:12:00Z"/>
-          <w:noProof/>
-          <w:lang w:eastAsia="fr-FR" w:bidi="ar-SA"/>
-        </w:rPr>
-      </w:pPr>
-      <w:ins w:id="343" w:author="CCCCC" w:date="2017-06-08T21:11:00Z">
+          <w:ins w:id="581" w:author="CCCCC" w:date="2017-06-08T21:12:00Z"/>
+          <w:noProof/>
+          <w:lang w:eastAsia="fr-FR" w:bidi="ar-SA"/>
+        </w:rPr>
+      </w:pPr>
+      <w:ins w:id="582" w:author="CCCCC" w:date="2017-06-08T21:11:00Z">
         <w:r>
           <w:rPr>
             <w:noProof/>
@@ -8891,7 +10612,7 @@
           </w:rPr>
           <w:lastRenderedPageBreak/>
           <w:drawing>
-            <wp:anchor distT="0" distB="0" distL="114300" distR="114300" simplePos="0" relativeHeight="251684352" behindDoc="0" locked="0" layoutInCell="1" allowOverlap="1">
+            <wp:anchor distT="0" distB="0" distL="114300" distR="114300" simplePos="0" relativeHeight="251684352" behindDoc="0" locked="0" layoutInCell="1" allowOverlap="1" wp14:anchorId="22EBF8A2" wp14:editId="51AE25F5">
               <wp:simplePos x="0" y="0"/>
               <wp:positionH relativeFrom="margin">
                 <wp:align>center</wp:align>
@@ -8914,7 +10635,7 @@
                       <pic:cNvPicPr/>
                     </pic:nvPicPr>
                     <pic:blipFill>
-                      <a:blip r:embed="rId44">
+                      <a:blip r:embed="rId48">
                         <a:extLst>
                           <a:ext uri="{28A0092B-C50C-407E-A947-70E740481C1C}">
                             <a14:useLocalDpi xmlns:a14="http://schemas.microsoft.com/office/drawing/2010/main" val="0"/>
@@ -8947,14 +10668,14 @@
           </w:drawing>
         </w:r>
       </w:ins>
-      <w:ins w:id="344" w:author="CCCCC" w:date="2017-06-08T21:09:00Z">
+      <w:ins w:id="583" w:author="CCCCC" w:date="2017-06-08T21:09:00Z">
         <w:r>
           <w:rPr>
             <w:noProof/>
             <w:lang w:eastAsia="fr-FR" w:bidi="ar-SA"/>
           </w:rPr>
           <w:drawing>
-            <wp:anchor distT="0" distB="0" distL="114300" distR="114300" simplePos="0" relativeHeight="251683328" behindDoc="0" locked="0" layoutInCell="1" allowOverlap="1">
+            <wp:anchor distT="0" distB="0" distL="114300" distR="114300" simplePos="0" relativeHeight="251683328" behindDoc="0" locked="0" layoutInCell="1" allowOverlap="1" wp14:anchorId="20F3104E" wp14:editId="27C5542F">
               <wp:simplePos x="0" y="0"/>
               <wp:positionH relativeFrom="margin">
                 <wp:align>center</wp:align>
@@ -8977,7 +10698,7 @@
                       <pic:cNvPicPr/>
                     </pic:nvPicPr>
                     <pic:blipFill>
-                      <a:blip r:embed="rId45">
+                      <a:blip r:embed="rId49">
                         <a:extLst>
                           <a:ext uri="{28A0092B-C50C-407E-A947-70E740481C1C}">
                             <a14:useLocalDpi xmlns:a14="http://schemas.microsoft.com/office/drawing/2010/main" val="0"/>
@@ -9013,22 +10734,22 @@
           <w:t xml:space="preserve"> </w:t>
         </w:r>
       </w:ins>
-      <w:ins w:id="345" w:author="CCCCC" w:date="2017-06-08T20:52:00Z">
+      <w:ins w:id="584" w:author="CCCCC" w:date="2017-06-08T20:52:00Z">
         <w:r>
           <w:t>Utilisation</w:t>
         </w:r>
       </w:ins>
-      <w:ins w:id="346" w:author="CCCCC" w:date="2017-06-08T20:54:00Z">
+      <w:ins w:id="585" w:author="CCCCC" w:date="2017-06-08T20:54:00Z">
         <w:r>
           <w:t xml:space="preserve"> d’</w:t>
         </w:r>
       </w:ins>
-      <w:ins w:id="347" w:author="CCCCC" w:date="2017-06-08T20:52:00Z">
+      <w:ins w:id="586" w:author="CCCCC" w:date="2017-06-08T20:52:00Z">
         <w:r>
           <w:t>une fonction pour initialiser la valeur d’un sous-state</w:t>
         </w:r>
       </w:ins>
-      <w:ins w:id="348" w:author="CCCCC" w:date="2017-06-08T21:11:00Z">
+      <w:ins w:id="587" w:author="CCCCC" w:date="2017-06-08T21:11:00Z">
         <w:r>
           <w:rPr>
             <w:noProof/>
@@ -9042,7 +10763,7 @@
       <w:pPr>
         <w:spacing w:before="0" w:after="0"/>
         <w:rPr>
-          <w:ins w:id="349" w:author="CCCCC" w:date="2017-06-08T21:12:00Z"/>
+          <w:ins w:id="588" w:author="CCCCC" w:date="2017-06-08T21:12:00Z"/>
           <w:rFonts w:asciiTheme="majorHAnsi" w:eastAsiaTheme="majorEastAsia" w:hAnsiTheme="majorHAnsi" w:cs="Mangal"/>
           <w:b/>
           <w:bCs/>
@@ -9053,7 +10774,7 @@
           <w:lang w:eastAsia="fr-FR" w:bidi="ar-SA"/>
         </w:rPr>
       </w:pPr>
-      <w:ins w:id="350" w:author="CCCCC" w:date="2017-06-08T21:12:00Z">
+      <w:ins w:id="589" w:author="CCCCC" w:date="2017-06-08T21:12:00Z">
         <w:r>
           <w:rPr>
             <w:noProof/>
@@ -9067,9 +10788,9 @@
       <w:pPr>
         <w:pStyle w:val="Heading2"/>
         <w:rPr>
-          <w:ins w:id="351" w:author="CCCCC" w:date="2017-06-08T20:52:00Z"/>
-        </w:rPr>
-        <w:pPrChange w:id="352" w:author="CCCCC" w:date="2017-06-08T20:54:00Z">
+          <w:ins w:id="590" w:author="CCCCC" w:date="2017-06-08T20:52:00Z"/>
+        </w:rPr>
+        <w:pPrChange w:id="591" w:author="CCCCC" w:date="2017-06-08T20:54:00Z">
           <w:pPr>
             <w:pStyle w:val="ListParagraph"/>
             <w:numPr>
@@ -9079,7 +10800,7 @@
           </w:pPr>
         </w:pPrChange>
       </w:pPr>
-      <w:ins w:id="353" w:author="CCCCC" w:date="2017-06-08T21:12:00Z">
+      <w:ins w:id="592" w:author="CCCCC" w:date="2017-06-08T21:12:00Z">
         <w:r>
           <w:rPr>
             <w:noProof/>
@@ -9087,7 +10808,7 @@
           </w:rPr>
           <w:lastRenderedPageBreak/>
           <w:drawing>
-            <wp:anchor distT="0" distB="0" distL="114300" distR="114300" simplePos="0" relativeHeight="251685376" behindDoc="0" locked="0" layoutInCell="1" allowOverlap="1">
+            <wp:anchor distT="0" distB="0" distL="114300" distR="114300" simplePos="0" relativeHeight="251685376" behindDoc="0" locked="0" layoutInCell="1" allowOverlap="1" wp14:anchorId="583B4C5D" wp14:editId="75ED7BF3">
               <wp:simplePos x="0" y="0"/>
               <wp:positionH relativeFrom="margin">
                 <wp:align>center</wp:align>
@@ -9110,7 +10831,7 @@
                       <pic:cNvPicPr/>
                     </pic:nvPicPr>
                     <pic:blipFill>
-                      <a:blip r:embed="rId46">
+                      <a:blip r:embed="rId50">
                         <a:extLst>
                           <a:ext uri="{28A0092B-C50C-407E-A947-70E740481C1C}">
                             <a14:useLocalDpi xmlns:a14="http://schemas.microsoft.com/office/drawing/2010/main" val="0"/>
@@ -9143,7 +10864,7 @@
           </w:drawing>
         </w:r>
       </w:ins>
-      <w:ins w:id="354" w:author="CCCCC" w:date="2017-06-08T20:52:00Z">
+      <w:ins w:id="593" w:author="CCCCC" w:date="2017-06-08T20:52:00Z">
         <w:r>
           <w:t>Remise de</w:t>
         </w:r>
@@ -9151,7 +10872,7 @@
           <w:t xml:space="preserve"> la valeur d’un sous-state à sa valeur initiale</w:t>
         </w:r>
       </w:ins>
-      <w:ins w:id="355" w:author="CCCCC" w:date="2017-06-08T21:12:00Z">
+      <w:ins w:id="594" w:author="CCCCC" w:date="2017-06-08T21:12:00Z">
         <w:r>
           <w:rPr>
             <w:noProof/>
@@ -9165,10 +10886,10 @@
       <w:pPr>
         <w:pStyle w:val="Heading2"/>
         <w:rPr>
-          <w:ins w:id="356" w:author="CCCCC" w:date="2017-06-08T21:15:00Z"/>
-        </w:rPr>
-      </w:pPr>
-      <w:ins w:id="357" w:author="CCCCC" w:date="2017-06-08T21:13:00Z">
+          <w:ins w:id="595" w:author="CCCCC" w:date="2017-06-08T21:15:00Z"/>
+        </w:rPr>
+      </w:pPr>
+      <w:ins w:id="596" w:author="CCCCC" w:date="2017-06-08T21:13:00Z">
         <w:r>
           <w:t xml:space="preserve"> </w:t>
         </w:r>
@@ -9177,19 +10898,19 @@
     <w:p>
       <w:pPr>
         <w:rPr>
-          <w:ins w:id="358" w:author="CCCCC" w:date="2017-06-08T21:15:00Z"/>
+          <w:ins w:id="597" w:author="CCCCC" w:date="2017-06-08T21:15:00Z"/>
           <w:rFonts w:asciiTheme="majorHAnsi" w:eastAsiaTheme="majorEastAsia" w:hAnsiTheme="majorHAnsi" w:cs="Mangal"/>
           <w:color w:val="4F81BD" w:themeColor="accent1"/>
           <w:sz w:val="26"/>
           <w:szCs w:val="23"/>
         </w:rPr>
-        <w:pPrChange w:id="359" w:author="CCCCC" w:date="2017-06-08T21:15:00Z">
+        <w:pPrChange w:id="598" w:author="CCCCC" w:date="2017-06-08T21:15:00Z">
           <w:pPr>
             <w:spacing w:before="0" w:after="0"/>
           </w:pPr>
         </w:pPrChange>
       </w:pPr>
-      <w:ins w:id="360" w:author="CCCCC" w:date="2017-06-08T21:13:00Z">
+      <w:ins w:id="599" w:author="CCCCC" w:date="2017-06-08T21:13:00Z">
         <w:r>
           <w:rPr>
             <w:noProof/>
@@ -9197,7 +10918,7 @@
           </w:rPr>
           <w:lastRenderedPageBreak/>
           <w:drawing>
-            <wp:anchor distT="0" distB="0" distL="114300" distR="114300" simplePos="0" relativeHeight="251686400" behindDoc="0" locked="0" layoutInCell="1" allowOverlap="1">
+            <wp:anchor distT="0" distB="0" distL="114300" distR="114300" simplePos="0" relativeHeight="251686400" behindDoc="0" locked="0" layoutInCell="1" allowOverlap="1" wp14:anchorId="32B91642" wp14:editId="0197BAEC">
               <wp:simplePos x="0" y="0"/>
               <wp:positionH relativeFrom="margin">
                 <wp:align>center</wp:align>
@@ -9220,7 +10941,7 @@
                       <pic:cNvPicPr/>
                     </pic:nvPicPr>
                     <pic:blipFill>
-                      <a:blip r:embed="rId47">
+                      <a:blip r:embed="rId51">
                         <a:extLst>
                           <a:ext uri="{28A0092B-C50C-407E-A947-70E740481C1C}">
                             <a14:useLocalDpi xmlns:a14="http://schemas.microsoft.com/office/drawing/2010/main" val="0"/>
@@ -9253,7 +10974,7 @@
           </w:drawing>
         </w:r>
       </w:ins>
-      <w:ins w:id="361" w:author="CCCCC" w:date="2017-06-08T21:15:00Z">
+      <w:ins w:id="600" w:author="CCCCC" w:date="2017-06-08T21:15:00Z">
         <w:r>
           <w:br w:type="page"/>
         </w:r>
@@ -9263,9 +10984,9 @@
       <w:pPr>
         <w:pStyle w:val="Heading2"/>
         <w:rPr>
-          <w:ins w:id="362" w:author="CCCCC" w:date="2017-06-08T20:54:00Z"/>
-        </w:rPr>
-        <w:pPrChange w:id="363" w:author="CCCCC" w:date="2017-06-08T20:54:00Z">
+          <w:ins w:id="601" w:author="CCCCC" w:date="2017-06-08T20:54:00Z"/>
+        </w:rPr>
+        <w:pPrChange w:id="602" w:author="CCCCC" w:date="2017-06-08T20:54:00Z">
           <w:pPr>
             <w:pStyle w:val="ListParagraph"/>
             <w:numPr>
@@ -9275,7 +10996,7 @@
           </w:pPr>
         </w:pPrChange>
       </w:pPr>
-      <w:ins w:id="364" w:author="CCCCC" w:date="2017-06-08T21:16:00Z">
+      <w:ins w:id="603" w:author="CCCCC" w:date="2017-06-08T21:16:00Z">
         <w:r>
           <w:rPr>
             <w:noProof/>
@@ -9283,7 +11004,7 @@
           </w:rPr>
           <w:lastRenderedPageBreak/>
           <w:drawing>
-            <wp:anchor distT="0" distB="0" distL="114300" distR="114300" simplePos="0" relativeHeight="251687424" behindDoc="0" locked="0" layoutInCell="1" allowOverlap="1">
+            <wp:anchor distT="0" distB="0" distL="114300" distR="114300" simplePos="0" relativeHeight="251687424" behindDoc="0" locked="0" layoutInCell="1" allowOverlap="1" wp14:anchorId="34EA9427" wp14:editId="26425A49">
               <wp:simplePos x="0" y="0"/>
               <wp:positionH relativeFrom="margin">
                 <wp:align>center</wp:align>
@@ -9306,7 +11027,7 @@
                       <pic:cNvPicPr/>
                     </pic:nvPicPr>
                     <pic:blipFill>
-                      <a:blip r:embed="rId48">
+                      <a:blip r:embed="rId52">
                         <a:extLst>
                           <a:ext uri="{28A0092B-C50C-407E-A947-70E740481C1C}">
                             <a14:useLocalDpi xmlns:a14="http://schemas.microsoft.com/office/drawing/2010/main" val="0"/>
@@ -9339,12 +11060,12 @@
           </w:drawing>
         </w:r>
       </w:ins>
-      <w:ins w:id="365" w:author="CCCCC" w:date="2017-06-08T20:54:00Z">
+      <w:ins w:id="604" w:author="CCCCC" w:date="2017-06-08T20:54:00Z">
         <w:r>
           <w:t>Test d’une action qui ne retourne rien</w:t>
         </w:r>
       </w:ins>
-      <w:ins w:id="366" w:author="CCCCC" w:date="2017-06-08T21:16:00Z">
+      <w:ins w:id="605" w:author="CCCCC" w:date="2017-06-08T21:16:00Z">
         <w:r>
           <w:rPr>
             <w:noProof/>
@@ -9358,7 +11079,7 @@
       <w:pPr>
         <w:spacing w:before="0" w:after="0"/>
         <w:rPr>
-          <w:ins w:id="367" w:author="CCCCC" w:date="2017-06-08T21:17:00Z"/>
+          <w:ins w:id="606" w:author="CCCCC" w:date="2017-06-08T21:17:00Z"/>
           <w:rFonts w:asciiTheme="majorHAnsi" w:eastAsiaTheme="majorEastAsia" w:hAnsiTheme="majorHAnsi" w:cs="Mangal"/>
           <w:b/>
           <w:bCs/>
@@ -9367,7 +11088,7 @@
           <w:szCs w:val="23"/>
         </w:rPr>
       </w:pPr>
-      <w:ins w:id="368" w:author="CCCCC" w:date="2017-06-08T21:17:00Z">
+      <w:ins w:id="607" w:author="CCCCC" w:date="2017-06-08T21:17:00Z">
         <w:r>
           <w:br w:type="page"/>
         </w:r>
@@ -9377,9 +11098,9 @@
       <w:pPr>
         <w:pStyle w:val="Heading2"/>
         <w:rPr>
-          <w:ins w:id="369" w:author="CCCCC" w:date="2017-06-08T20:52:00Z"/>
-        </w:rPr>
-        <w:pPrChange w:id="370" w:author="CCCCC" w:date="2017-06-08T20:55:00Z">
+          <w:ins w:id="608" w:author="CCCCC" w:date="2017-06-08T20:52:00Z"/>
+        </w:rPr>
+        <w:pPrChange w:id="609" w:author="CCCCC" w:date="2017-06-08T20:55:00Z">
           <w:pPr>
             <w:pStyle w:val="ListParagraph"/>
             <w:numPr>
@@ -9389,7 +11110,7 @@
           </w:pPr>
         </w:pPrChange>
       </w:pPr>
-      <w:ins w:id="371" w:author="CCCCC" w:date="2017-06-08T21:17:00Z">
+      <w:ins w:id="610" w:author="CCCCC" w:date="2017-06-08T21:17:00Z">
         <w:r>
           <w:rPr>
             <w:noProof/>
@@ -9397,7 +11118,7 @@
           </w:rPr>
           <w:lastRenderedPageBreak/>
           <w:drawing>
-            <wp:anchor distT="0" distB="0" distL="114300" distR="114300" simplePos="0" relativeHeight="251688448" behindDoc="0" locked="0" layoutInCell="1" allowOverlap="1">
+            <wp:anchor distT="0" distB="0" distL="114300" distR="114300" simplePos="0" relativeHeight="251688448" behindDoc="0" locked="0" layoutInCell="1" allowOverlap="1" wp14:anchorId="5A8E77C0" wp14:editId="2694DF0D">
               <wp:simplePos x="0" y="0"/>
               <wp:positionH relativeFrom="margin">
                 <wp:align>center</wp:align>
@@ -9420,7 +11141,7 @@
                       <pic:cNvPicPr/>
                     </pic:nvPicPr>
                     <pic:blipFill>
-                      <a:blip r:embed="rId49">
+                      <a:blip r:embed="rId53">
                         <a:extLst>
                           <a:ext uri="{28A0092B-C50C-407E-A947-70E740481C1C}">
                             <a14:useLocalDpi xmlns:a14="http://schemas.microsoft.com/office/drawing/2010/main" val="0"/>
@@ -9453,12 +11174,12 @@
           </w:drawing>
         </w:r>
       </w:ins>
-      <w:ins w:id="372" w:author="CCCCC" w:date="2017-06-08T20:55:00Z">
+      <w:ins w:id="611" w:author="CCCCC" w:date="2017-06-08T20:55:00Z">
         <w:r>
           <w:t>I</w:t>
         </w:r>
       </w:ins>
-      <w:ins w:id="373" w:author="CCCCC" w:date="2017-06-08T20:52:00Z">
+      <w:ins w:id="612" w:author="CCCCC" w:date="2017-06-08T20:52:00Z">
         <w:r>
           <w:t xml:space="preserve">nitialisation </w:t>
         </w:r>
@@ -9466,17 +11187,17 @@
           <w:t>d’une chaine de caractères vide</w:t>
         </w:r>
       </w:ins>
-      <w:ins w:id="374" w:author="CCCCC" w:date="2017-06-08T20:55:00Z">
+      <w:ins w:id="613" w:author="CCCCC" w:date="2017-06-08T20:55:00Z">
         <w:r>
           <w:t xml:space="preserve"> et création d</w:t>
         </w:r>
       </w:ins>
-      <w:ins w:id="375" w:author="CCCCC" w:date="2017-06-08T20:56:00Z">
+      <w:ins w:id="614" w:author="CCCCC" w:date="2017-06-08T20:56:00Z">
         <w:r>
           <w:t>’une fonction de mise à jour de celle-ci</w:t>
         </w:r>
       </w:ins>
-      <w:ins w:id="376" w:author="CCCCC" w:date="2017-06-08T21:17:00Z">
+      <w:ins w:id="615" w:author="CCCCC" w:date="2017-06-08T21:17:00Z">
         <w:r>
           <w:rPr>
             <w:noProof/>
@@ -9490,22 +11211,22 @@
       <w:pPr>
         <w:pStyle w:val="Heading2"/>
         <w:rPr>
-          <w:ins w:id="377" w:author="CCCCC" w:date="2017-06-08T20:49:00Z"/>
-        </w:rPr>
-        <w:pPrChange w:id="378" w:author="CCCCC" w:date="2017-06-08T20:52:00Z">
+          <w:ins w:id="616" w:author="CCCCC" w:date="2017-06-08T20:49:00Z"/>
+        </w:rPr>
+        <w:pPrChange w:id="617" w:author="CCCCC" w:date="2017-06-08T20:52:00Z">
           <w:pPr>
             <w:pStyle w:val="Heading1"/>
           </w:pPr>
         </w:pPrChange>
       </w:pPr>
-      <w:ins w:id="379" w:author="CCCCC" w:date="2017-06-08T21:18:00Z">
+      <w:ins w:id="618" w:author="CCCCC" w:date="2017-06-08T21:18:00Z">
         <w:r>
           <w:rPr>
             <w:noProof/>
             <w:lang w:eastAsia="fr-FR" w:bidi="ar-SA"/>
           </w:rPr>
           <w:drawing>
-            <wp:anchor distT="0" distB="0" distL="114300" distR="114300" simplePos="0" relativeHeight="251689472" behindDoc="0" locked="0" layoutInCell="1" allowOverlap="1">
+            <wp:anchor distT="0" distB="0" distL="114300" distR="114300" simplePos="0" relativeHeight="251689472" behindDoc="0" locked="0" layoutInCell="1" allowOverlap="1" wp14:anchorId="383DACDF" wp14:editId="311DB4DD">
               <wp:simplePos x="0" y="0"/>
               <wp:positionH relativeFrom="margin">
                 <wp:align>center</wp:align>
@@ -9528,7 +11249,7 @@
                       <pic:cNvPicPr/>
                     </pic:nvPicPr>
                     <pic:blipFill>
-                      <a:blip r:embed="rId50">
+                      <a:blip r:embed="rId54">
                         <a:extLst>
                           <a:ext uri="{28A0092B-C50C-407E-A947-70E740481C1C}">
                             <a14:useLocalDpi xmlns:a14="http://schemas.microsoft.com/office/drawing/2010/main" val="0"/>
@@ -9561,42 +11282,42 @@
           </w:drawing>
         </w:r>
       </w:ins>
-      <w:ins w:id="380" w:author="CCCCC" w:date="2017-06-08T20:52:00Z">
+      <w:ins w:id="619" w:author="CCCCC" w:date="2017-06-08T20:52:00Z">
         <w:r>
           <w:t xml:space="preserve">Déclenchement </w:t>
         </w:r>
       </w:ins>
-      <w:ins w:id="381" w:author="CCCCC" w:date="2017-06-08T20:56:00Z">
+      <w:ins w:id="620" w:author="CCCCC" w:date="2017-06-08T20:56:00Z">
         <w:r>
           <w:t>d’</w:t>
         </w:r>
       </w:ins>
-      <w:ins w:id="382" w:author="CCCCC" w:date="2017-06-08T20:52:00Z">
+      <w:ins w:id="621" w:author="CCCCC" w:date="2017-06-08T20:52:00Z">
         <w:r>
           <w:t xml:space="preserve">une erreur </w:t>
         </w:r>
       </w:ins>
-      <w:ins w:id="383" w:author="CCCCC" w:date="2017-06-08T20:56:00Z">
+      <w:ins w:id="622" w:author="CCCCC" w:date="2017-06-08T20:56:00Z">
         <w:r>
           <w:t>lorsque</w:t>
         </w:r>
       </w:ins>
-      <w:ins w:id="384" w:author="CCCCC" w:date="2017-06-08T20:52:00Z">
+      <w:ins w:id="623" w:author="CCCCC" w:date="2017-06-08T20:52:00Z">
         <w:r>
           <w:t xml:space="preserve"> plus d’une valeur </w:t>
         </w:r>
       </w:ins>
-      <w:ins w:id="385" w:author="CCCCC" w:date="2017-06-08T20:56:00Z">
+      <w:ins w:id="624" w:author="CCCCC" w:date="2017-06-08T20:56:00Z">
         <w:r>
           <w:t>est</w:t>
         </w:r>
       </w:ins>
-      <w:ins w:id="386" w:author="CCCCC" w:date="2017-06-08T20:52:00Z">
+      <w:ins w:id="625" w:author="CCCCC" w:date="2017-06-08T20:52:00Z">
         <w:r>
           <w:t xml:space="preserve"> déclarée dans un sous-state</w:t>
         </w:r>
       </w:ins>
-      <w:ins w:id="387" w:author="CCCCC" w:date="2017-06-08T21:18:00Z">
+      <w:ins w:id="626" w:author="CCCCC" w:date="2017-06-08T21:18:00Z">
         <w:r>
           <w:rPr>
             <w:noProof/>
@@ -9613,14 +11334,14 @@
           <w:color w:val="365F91" w:themeColor="accent1" w:themeShade="BF"/>
           <w:sz w:val="28"/>
           <w:szCs w:val="25"/>
-          <w:rPrChange w:id="388" w:author="CCCCC" w:date="2017-06-08T21:19:00Z">
+          <w:rPrChange w:id="627" w:author="CCCCC" w:date="2017-06-08T21:19:00Z">
             <w:rPr>
               <w:lang w:val="en-US"/>
             </w:rPr>
           </w:rPrChange>
         </w:rPr>
       </w:pPr>
-      <w:ins w:id="389" w:author="CCCCC" w:date="2017-06-08T20:49:00Z">
+      <w:ins w:id="628" w:author="CCCCC" w:date="2017-06-08T20:49:00Z">
         <w:r>
           <w:br w:type="page"/>
         </w:r>
@@ -9636,6 +11357,56 @@
     </w:sectPr>
   </w:body>
 </w:document>
+</file>
+
+<file path=word/comments.xml><?xml version="1.0" encoding="utf-8"?>
+<w:comments xmlns:wpc="http://schemas.microsoft.com/office/word/2010/wordprocessingCanvas" xmlns:cx="http://schemas.microsoft.com/office/drawing/2014/chartex" xmlns:cx1="http://schemas.microsoft.com/office/drawing/2015/9/8/chartex" xmlns:mc="http://schemas.openxmlformats.org/markup-compatibility/2006" xmlns:o="urn:schemas-microsoft-com:office:office" xmlns:r="http://schemas.openxmlformats.org/officeDocument/2006/relationships" xmlns:m="http://schemas.openxmlformats.org/officeDocument/2006/math" xmlns:v="urn:schemas-microsoft-com:vml" xmlns:wp14="http://schemas.microsoft.com/office/word/2010/wordprocessingDrawing" xmlns:wp="http://schemas.openxmlformats.org/drawingml/2006/wordprocessingDrawing" xmlns:w10="urn:schemas-microsoft-com:office:word" xmlns:w="http://schemas.openxmlformats.org/wordprocessingml/2006/main" xmlns:w14="http://schemas.microsoft.com/office/word/2010/wordml" xmlns:w15="http://schemas.microsoft.com/office/word/2012/wordml" xmlns:w16se="http://schemas.microsoft.com/office/word/2015/wordml/symex" xmlns:wpg="http://schemas.microsoft.com/office/word/2010/wordprocessingGroup" xmlns:wpi="http://schemas.microsoft.com/office/word/2010/wordprocessingInk" xmlns:wne="http://schemas.microsoft.com/office/word/2006/wordml" xmlns:wps="http://schemas.microsoft.com/office/word/2010/wordprocessingShape" mc:Ignorable="w14 w15 w16se wp14">
+  <w:comment w:id="361" w:author="CCCCC" w:date="2017-06-10T16:28:00Z" w:initials="C">
+    <w:p>
+      <w:pPr>
+        <w:pStyle w:val="CommentText"/>
+      </w:pPr>
+      <w:r>
+        <w:rPr>
+          <w:rStyle w:val="CommentReference"/>
+        </w:rPr>
+        <w:annotationRef/>
+      </w:r>
+      <w:r>
+        <w:t>Ajouter screenshot de host/tab-patches</w:t>
+      </w:r>
+    </w:p>
+  </w:comment>
+  <w:comment w:id="374" w:author="CCCCC" w:date="2017-06-10T18:44:00Z" w:initials="C">
+    <w:p>
+      <w:pPr>
+        <w:pStyle w:val="CommentText"/>
+        <w:rPr>
+          <w:lang w:val="en-US"/>
+        </w:rPr>
+      </w:pPr>
+      <w:r>
+        <w:rPr>
+          <w:rStyle w:val="CommentReference"/>
+        </w:rPr>
+        <w:annotationRef/>
+      </w:r>
+      <w:r>
+        <w:rPr>
+          <w:lang w:val="en-US"/>
+        </w:rPr>
+        <w:t>Confirm : https://github.com/vatesfr/xo-web/blob/07d237f18aebf77a6d5e9a54943a2de6e6275ad1/src/common/modal.js</w:t>
+      </w:r>
+    </w:p>
+  </w:comment>
+</w:comments>
+</file>
+
+<file path=word/commentsExtended.xml><?xml version="1.0" encoding="utf-8"?>
+<w15:commentsEx xmlns:wpc="http://schemas.microsoft.com/office/word/2010/wordprocessingCanvas" xmlns:cx="http://schemas.microsoft.com/office/drawing/2014/chartex" xmlns:cx1="http://schemas.microsoft.com/office/drawing/2015/9/8/chartex" xmlns:mc="http://schemas.openxmlformats.org/markup-compatibility/2006" xmlns:o="urn:schemas-microsoft-com:office:office" xmlns:r="http://schemas.openxmlformats.org/officeDocument/2006/relationships" xmlns:m="http://schemas.openxmlformats.org/officeDocument/2006/math" xmlns:v="urn:schemas-microsoft-com:vml" xmlns:wp14="http://schemas.microsoft.com/office/word/2010/wordprocessingDrawing" xmlns:wp="http://schemas.openxmlformats.org/drawingml/2006/wordprocessingDrawing" xmlns:w10="urn:schemas-microsoft-com:office:word" xmlns:w="http://schemas.openxmlformats.org/wordprocessingml/2006/main" xmlns:w14="http://schemas.microsoft.com/office/word/2010/wordml" xmlns:w15="http://schemas.microsoft.com/office/word/2012/wordml" xmlns:w16se="http://schemas.microsoft.com/office/word/2015/wordml/symex" xmlns:wpg="http://schemas.microsoft.com/office/word/2010/wordprocessingGroup" xmlns:wpi="http://schemas.microsoft.com/office/word/2010/wordprocessingInk" xmlns:wne="http://schemas.microsoft.com/office/word/2006/wordml" xmlns:wps="http://schemas.microsoft.com/office/word/2010/wordprocessingShape" mc:Ignorable="w14 w15 w16se wp14">
+  <w15:commentEx w15:paraId="6A78B4A0" w15:done="0"/>
+  <w15:commentEx w15:paraId="33B63E42" w15:done="0"/>
+</w15:commentsEx>
 </file>
 
 <file path=word/endnotes.xml><?xml version="1.0" encoding="utf-8"?>
@@ -9667,7 +11438,6 @@
         <w:docPartUnique/>
       </w:docPartObj>
     </w:sdtPr>
-    <w:sdtEndPr/>
     <w:sdtContent>
       <w:p>
         <w:pPr>
@@ -9754,7 +11524,7 @@
           <w:rPr>
             <w:noProof/>
           </w:rPr>
-          <w:t>14</w:t>
+          <w:t>7</w:t>
         </w:r>
         <w:r>
           <w:rPr>
@@ -9783,7 +11553,6 @@
         <w:docPartUnique/>
       </w:docPartObj>
     </w:sdtPr>
-    <w:sdtEndPr/>
     <w:sdtContent>
       <w:p>
         <w:pPr>
@@ -9901,6 +11670,92 @@
       </w:r>
     </w:p>
   </w:footnote>
+  <w:footnote w:id="5">
+    <w:p>
+      <w:pPr>
+        <w:pStyle w:val="FootnoteText"/>
+      </w:pPr>
+      <w:ins w:id="420" w:author="CCCCC" w:date="2017-06-11T19:56:00Z">
+        <w:r>
+          <w:rPr>
+            <w:rStyle w:val="FootnoteReference"/>
+          </w:rPr>
+          <w:footnoteRef/>
+        </w:r>
+        <w:r>
+          <w:t xml:space="preserve"> React-Bootstrap est librairie permettant d’utiliser le framework css Bootstrap dans un projet React</w:t>
+        </w:r>
+      </w:ins>
+      <w:ins w:id="421" w:author="CCCCC" w:date="2017-06-11T19:57:00Z">
+        <w:r>
+          <w:t xml:space="preserve"> à travers des composant React</w:t>
+        </w:r>
+      </w:ins>
+      <w:ins w:id="422" w:author="CCCCC" w:date="2017-06-11T19:56:00Z">
+        <w:r>
+          <w:t>.</w:t>
+        </w:r>
+      </w:ins>
+    </w:p>
+  </w:footnote>
+  <w:footnote w:id="6">
+    <w:p>
+      <w:pPr>
+        <w:pStyle w:val="FootnoteText"/>
+      </w:pPr>
+      <w:ins w:id="447" w:author="CCCCC" w:date="2017-06-11T17:14:00Z">
+        <w:r>
+          <w:rPr>
+            <w:rStyle w:val="FootnoteReference"/>
+          </w:rPr>
+          <w:footnoteRef/>
+        </w:r>
+        <w:r>
+          <w:t xml:space="preserve"> </w:t>
+        </w:r>
+      </w:ins>
+      <w:ins w:id="448" w:author="CCCCC" w:date="2017-06-11T17:15:00Z">
+        <w:r>
+          <w:t xml:space="preserve">Une promesse est un objet Javascript qui </w:t>
+        </w:r>
+      </w:ins>
+      <w:ins w:id="449" w:author="CCCCC" w:date="2017-06-11T17:19:00Z">
+        <w:r>
+          <w:t xml:space="preserve">est utilisé pour réaliser des traitements de façon </w:t>
+        </w:r>
+      </w:ins>
+      <w:ins w:id="450" w:author="CCCCC" w:date="2017-06-11T17:20:00Z">
+        <w:r>
+          <w:t>asynchrone</w:t>
+        </w:r>
+      </w:ins>
+      <w:ins w:id="451" w:author="CCCCC" w:date="2017-06-11T17:19:00Z">
+        <w:r>
+          <w:t xml:space="preserve">. Il </w:t>
+        </w:r>
+      </w:ins>
+      <w:ins w:id="452" w:author="CCCCC" w:date="2017-06-11T17:15:00Z">
+        <w:r>
+          <w:t>prend un exécuteur en paramètre.</w:t>
+        </w:r>
+      </w:ins>
+      <w:ins w:id="453" w:author="CCCCC" w:date="2017-06-11T17:17:00Z">
+        <w:r>
+          <w:t xml:space="preserve"> Cet exécuteur est une fonction qui prend </w:t>
+        </w:r>
+      </w:ins>
+      <w:ins w:id="454" w:author="CCCCC" w:date="2017-06-11T17:21:00Z">
+        <w:r>
+          <w:t>en arguments deux fonctions qui seront exécutées, l’une si la promesse est résolue, l’autre si elle est rejetée</w:t>
+        </w:r>
+      </w:ins>
+      <w:ins w:id="455" w:author="CCCCC" w:date="2017-06-11T17:17:00Z">
+        <w:r>
+          <w:t>.</w:t>
+        </w:r>
+      </w:ins>
+    </w:p>
+  </w:footnote>
 </w:footnotes>
 </file>
 
@@ -11376,6 +13231,119 @@
     </w:lvl>
   </w:abstractNum>
   <w:abstractNum w:abstractNumId="13" w15:restartNumberingAfterBreak="0">
+    <w:nsid w:val="5AB76F95"/>
+    <w:multiLevelType w:val="hybridMultilevel"/>
+    <w:tmpl w:val="125EEEE0"/>
+    <w:lvl w:ilvl="0" w:tplc="040C0001">
+      <w:start w:val="1"/>
+      <w:numFmt w:val="bullet"/>
+      <w:lvlText w:val=""/>
+      <w:lvlJc w:val="left"/>
+      <w:pPr>
+        <w:ind w:left="720" w:hanging="360"/>
+      </w:pPr>
+      <w:rPr>
+        <w:rFonts w:ascii="Symbol" w:hAnsi="Symbol" w:hint="default"/>
+      </w:rPr>
+    </w:lvl>
+    <w:lvl w:ilvl="1" w:tplc="040C0003" w:tentative="1">
+      <w:start w:val="1"/>
+      <w:numFmt w:val="bullet"/>
+      <w:lvlText w:val="o"/>
+      <w:lvlJc w:val="left"/>
+      <w:pPr>
+        <w:ind w:left="1440" w:hanging="360"/>
+      </w:pPr>
+      <w:rPr>
+        <w:rFonts w:ascii="Courier New" w:hAnsi="Courier New" w:cs="Courier New" w:hint="default"/>
+      </w:rPr>
+    </w:lvl>
+    <w:lvl w:ilvl="2" w:tplc="040C0005" w:tentative="1">
+      <w:start w:val="1"/>
+      <w:numFmt w:val="bullet"/>
+      <w:lvlText w:val=""/>
+      <w:lvlJc w:val="left"/>
+      <w:pPr>
+        <w:ind w:left="2160" w:hanging="360"/>
+      </w:pPr>
+      <w:rPr>
+        <w:rFonts w:ascii="Wingdings" w:hAnsi="Wingdings" w:hint="default"/>
+      </w:rPr>
+    </w:lvl>
+    <w:lvl w:ilvl="3" w:tplc="040C0001" w:tentative="1">
+      <w:start w:val="1"/>
+      <w:numFmt w:val="bullet"/>
+      <w:lvlText w:val=""/>
+      <w:lvlJc w:val="left"/>
+      <w:pPr>
+        <w:ind w:left="2880" w:hanging="360"/>
+      </w:pPr>
+      <w:rPr>
+        <w:rFonts w:ascii="Symbol" w:hAnsi="Symbol" w:hint="default"/>
+      </w:rPr>
+    </w:lvl>
+    <w:lvl w:ilvl="4" w:tplc="040C0003" w:tentative="1">
+      <w:start w:val="1"/>
+      <w:numFmt w:val="bullet"/>
+      <w:lvlText w:val="o"/>
+      <w:lvlJc w:val="left"/>
+      <w:pPr>
+        <w:ind w:left="3600" w:hanging="360"/>
+      </w:pPr>
+      <w:rPr>
+        <w:rFonts w:ascii="Courier New" w:hAnsi="Courier New" w:cs="Courier New" w:hint="default"/>
+      </w:rPr>
+    </w:lvl>
+    <w:lvl w:ilvl="5" w:tplc="040C0005" w:tentative="1">
+      <w:start w:val="1"/>
+      <w:numFmt w:val="bullet"/>
+      <w:lvlText w:val=""/>
+      <w:lvlJc w:val="left"/>
+      <w:pPr>
+        <w:ind w:left="4320" w:hanging="360"/>
+      </w:pPr>
+      <w:rPr>
+        <w:rFonts w:ascii="Wingdings" w:hAnsi="Wingdings" w:hint="default"/>
+      </w:rPr>
+    </w:lvl>
+    <w:lvl w:ilvl="6" w:tplc="040C0001" w:tentative="1">
+      <w:start w:val="1"/>
+      <w:numFmt w:val="bullet"/>
+      <w:lvlText w:val=""/>
+      <w:lvlJc w:val="left"/>
+      <w:pPr>
+        <w:ind w:left="5040" w:hanging="360"/>
+      </w:pPr>
+      <w:rPr>
+        <w:rFonts w:ascii="Symbol" w:hAnsi="Symbol" w:hint="default"/>
+      </w:rPr>
+    </w:lvl>
+    <w:lvl w:ilvl="7" w:tplc="040C0003" w:tentative="1">
+      <w:start w:val="1"/>
+      <w:numFmt w:val="bullet"/>
+      <w:lvlText w:val="o"/>
+      <w:lvlJc w:val="left"/>
+      <w:pPr>
+        <w:ind w:left="5760" w:hanging="360"/>
+      </w:pPr>
+      <w:rPr>
+        <w:rFonts w:ascii="Courier New" w:hAnsi="Courier New" w:cs="Courier New" w:hint="default"/>
+      </w:rPr>
+    </w:lvl>
+    <w:lvl w:ilvl="8" w:tplc="040C0005" w:tentative="1">
+      <w:start w:val="1"/>
+      <w:numFmt w:val="bullet"/>
+      <w:lvlText w:val=""/>
+      <w:lvlJc w:val="left"/>
+      <w:pPr>
+        <w:ind w:left="6480" w:hanging="360"/>
+      </w:pPr>
+      <w:rPr>
+        <w:rFonts w:ascii="Wingdings" w:hAnsi="Wingdings" w:hint="default"/>
+      </w:rPr>
+    </w:lvl>
+  </w:abstractNum>
+  <w:abstractNum w:abstractNumId="14" w15:restartNumberingAfterBreak="0">
     <w:nsid w:val="5FC67174"/>
     <w:multiLevelType w:val="hybridMultilevel"/>
     <w:tmpl w:val="88024734"/>
@@ -11488,7 +13456,7 @@
       </w:rPr>
     </w:lvl>
   </w:abstractNum>
-  <w:abstractNum w:abstractNumId="14" w15:restartNumberingAfterBreak="0">
+  <w:abstractNum w:abstractNumId="15" w15:restartNumberingAfterBreak="0">
     <w:nsid w:val="642F1F85"/>
     <w:multiLevelType w:val="hybridMultilevel"/>
     <w:tmpl w:val="D8C82108"/>
@@ -11601,7 +13569,7 @@
       </w:rPr>
     </w:lvl>
   </w:abstractNum>
-  <w:abstractNum w:abstractNumId="15" w15:restartNumberingAfterBreak="0">
+  <w:abstractNum w:abstractNumId="16" w15:restartNumberingAfterBreak="0">
     <w:nsid w:val="64DA578B"/>
     <w:multiLevelType w:val="hybridMultilevel"/>
     <w:tmpl w:val="882EC764"/>
@@ -11721,13 +13689,13 @@
     <w:abstractNumId w:val="5"/>
   </w:num>
   <w:num w:numId="3">
-    <w:abstractNumId w:val="15"/>
+    <w:abstractNumId w:val="16"/>
   </w:num>
   <w:num w:numId="4">
     <w:abstractNumId w:val="9"/>
   </w:num>
   <w:num w:numId="5">
-    <w:abstractNumId w:val="13"/>
+    <w:abstractNumId w:val="14"/>
   </w:num>
   <w:num w:numId="6">
     <w:abstractNumId w:val="7"/>
@@ -11742,7 +13710,7 @@
     <w:abstractNumId w:val="3"/>
   </w:num>
   <w:num w:numId="10">
-    <w:abstractNumId w:val="14"/>
+    <w:abstractNumId w:val="15"/>
   </w:num>
   <w:num w:numId="11">
     <w:abstractNumId w:val="0"/>
@@ -11761,6 +13729,9 @@
   </w:num>
   <w:num w:numId="16">
     <w:abstractNumId w:val="12"/>
+  </w:num>
+  <w:num w:numId="17">
+    <w:abstractNumId w:val="13"/>
   </w:num>
 </w:numbering>
 </file>
@@ -12232,11 +14203,12 @@
     <w:uiPriority w:val="9"/>
     <w:unhideWhenUsed/>
     <w:qFormat/>
-    <w:rsid w:val="000D7996"/>
+    <w:rsid w:val="001F7E81"/>
     <w:pPr>
       <w:keepNext/>
       <w:keepLines/>
       <w:spacing w:before="200" w:after="0"/>
+      <w:ind w:left="709"/>
       <w:outlineLvl w:val="2"/>
     </w:pPr>
     <w:rPr>
@@ -12276,7 +14248,6 @@
   <w:style w:type="character" w:default="1" w:styleId="DefaultParagraphFont">
     <w:name w:val="Default Paragraph Font"/>
     <w:uiPriority w:val="1"/>
-    <w:semiHidden/>
     <w:unhideWhenUsed/>
   </w:style>
   <w:style w:type="table" w:default="1" w:styleId="TableNormal">
@@ -12424,7 +14395,7 @@
     <w:basedOn w:val="DefaultParagraphFont"/>
     <w:link w:val="Heading3"/>
     <w:uiPriority w:val="9"/>
-    <w:rsid w:val="000D7996"/>
+    <w:rsid w:val="001F7E81"/>
     <w:rPr>
       <w:rFonts w:asciiTheme="majorHAnsi" w:eastAsiaTheme="majorEastAsia" w:hAnsiTheme="majorHAnsi" w:cs="Mangal"/>
       <w:b/>
@@ -12739,6 +14710,90 @@
       <w:szCs w:val="21"/>
     </w:rPr>
   </w:style>
+  <w:style w:type="paragraph" w:styleId="TOC1">
+    <w:name w:val="toc 1"/>
+    <w:basedOn w:val="Normal"/>
+    <w:next w:val="Normal"/>
+    <w:autoRedefine/>
+    <w:uiPriority w:val="39"/>
+    <w:unhideWhenUsed/>
+    <w:rsid w:val="008F6699"/>
+    <w:pPr>
+      <w:spacing w:after="100"/>
+    </w:pPr>
+    <w:rPr>
+      <w:rFonts w:cs="Mangal"/>
+      <w:szCs w:val="21"/>
+    </w:rPr>
+  </w:style>
+  <w:style w:type="character" w:styleId="CommentReference">
+    <w:name w:val="annotation reference"/>
+    <w:basedOn w:val="DefaultParagraphFont"/>
+    <w:uiPriority w:val="99"/>
+    <w:semiHidden/>
+    <w:unhideWhenUsed/>
+    <w:rsid w:val="00EB7417"/>
+    <w:rPr>
+      <w:sz w:val="16"/>
+      <w:szCs w:val="16"/>
+    </w:rPr>
+  </w:style>
+  <w:style w:type="paragraph" w:styleId="CommentText">
+    <w:name w:val="annotation text"/>
+    <w:basedOn w:val="Normal"/>
+    <w:link w:val="CommentTextChar"/>
+    <w:uiPriority w:val="99"/>
+    <w:semiHidden/>
+    <w:unhideWhenUsed/>
+    <w:rsid w:val="00EB7417"/>
+    <w:rPr>
+      <w:rFonts w:cs="Mangal"/>
+      <w:sz w:val="20"/>
+      <w:szCs w:val="18"/>
+    </w:rPr>
+  </w:style>
+  <w:style w:type="character" w:customStyle="1" w:styleId="CommentTextChar">
+    <w:name w:val="Comment Text Char"/>
+    <w:basedOn w:val="DefaultParagraphFont"/>
+    <w:link w:val="CommentText"/>
+    <w:uiPriority w:val="99"/>
+    <w:semiHidden/>
+    <w:rsid w:val="00EB7417"/>
+    <w:rPr>
+      <w:rFonts w:ascii="Times New Roman" w:hAnsi="Times New Roman" w:cs="Mangal"/>
+      <w:sz w:val="20"/>
+      <w:szCs w:val="18"/>
+    </w:rPr>
+  </w:style>
+  <w:style w:type="paragraph" w:styleId="CommentSubject">
+    <w:name w:val="annotation subject"/>
+    <w:basedOn w:val="CommentText"/>
+    <w:next w:val="CommentText"/>
+    <w:link w:val="CommentSubjectChar"/>
+    <w:uiPriority w:val="99"/>
+    <w:semiHidden/>
+    <w:unhideWhenUsed/>
+    <w:rsid w:val="00EB7417"/>
+    <w:rPr>
+      <w:b/>
+      <w:bCs/>
+    </w:rPr>
+  </w:style>
+  <w:style w:type="character" w:customStyle="1" w:styleId="CommentSubjectChar">
+    <w:name w:val="Comment Subject Char"/>
+    <w:basedOn w:val="CommentTextChar"/>
+    <w:link w:val="CommentSubject"/>
+    <w:uiPriority w:val="99"/>
+    <w:semiHidden/>
+    <w:rsid w:val="00EB7417"/>
+    <w:rPr>
+      <w:rFonts w:ascii="Times New Roman" w:hAnsi="Times New Roman" w:cs="Mangal"/>
+      <w:b/>
+      <w:bCs/>
+      <w:sz w:val="20"/>
+      <w:szCs w:val="18"/>
+    </w:rPr>
+  </w:style>
 </w:styles>
 </file>
 
@@ -13025,12 +15080,30 @@
 </a:theme>
 </file>
 
+<file path=word/webextensions/taskpanes.xml><?xml version="1.0" encoding="utf-8"?>
+<wetp:taskpanes xmlns:wetp="http://schemas.microsoft.com/office/webextensions/taskpanes/2010/11">
+  <wetp:taskpane dockstate="right" visibility="0" width="350" row="0">
+    <wetp:webextensionref xmlns:r="http://schemas.openxmlformats.org/officeDocument/2006/relationships" r:id="rId1"/>
+  </wetp:taskpane>
+</wetp:taskpanes>
+</file>
+
+<file path=word/webextensions/webextension1.xml><?xml version="1.0" encoding="utf-8"?>
+<we:webextension xmlns:we="http://schemas.microsoft.com/office/webextensions/webextension/2010/11" id="{F493DB1F-9280-4D74-B8D6-EB57E4A92127}">
+  <we:reference id="wa104099688" version="1.3.0.0" store="en-US" storeType="OMEX"/>
+  <we:alternateReferences/>
+  <we:properties/>
+  <we:bindings/>
+  <we:snapshot xmlns:r="http://schemas.openxmlformats.org/officeDocument/2006/relationships"/>
+</we:webextension>
+</file>
+
 <file path=customXml/item1.xml><?xml version="1.0" encoding="utf-8"?>
 <b:Sources xmlns:b="http://schemas.openxmlformats.org/officeDocument/2006/bibliography" xmlns="http://schemas.openxmlformats.org/officeDocument/2006/bibliography" SelectedStyle="\APA.XSL" StyleName="APA Fifth Edition"/>
 </file>
 
 <file path=customXml/itemProps1.xml><?xml version="1.0" encoding="utf-8"?>
-<ds:datastoreItem xmlns:ds="http://schemas.openxmlformats.org/officeDocument/2006/customXml" ds:itemID="{1F32398C-3C8D-4116-9D78-1E12B342C62D}">
+<ds:datastoreItem xmlns:ds="http://schemas.openxmlformats.org/officeDocument/2006/customXml" ds:itemID="{EB9547D3-0620-4376-81BA-B9C2BFBE306C}">
   <ds:schemaRefs>
     <ds:schemaRef ds:uri="http://schemas.openxmlformats.org/officeDocument/2006/bibliography"/>
   </ds:schemaRefs>

--- a/rapport.docx
+++ b/rapport.docx
@@ -340,92 +340,63 @@
           <w:r>
             <w:fldChar w:fldCharType="separate"/>
           </w:r>
-          <w:r>
-            <w:rPr>
-              <w:noProof/>
-            </w:rPr>
-            <w:fldChar w:fldCharType="begin"/>
-          </w:r>
-          <w:r>
-            <w:rPr>
-              <w:noProof/>
-            </w:rPr>
-            <w:instrText xml:space="preserve"> HYPERLINK \l "_Toc484440069" </w:instrText>
-          </w:r>
-          <w:ins w:id="0" w:author="CCCCC" w:date="2017-06-10T15:29:00Z">
+          <w:hyperlink w:anchor="_Toc484440069" w:history="1">
+            <w:r>
+              <w:rPr>
+                <w:rStyle w:val="Hyperlink"/>
+                <w:noProof/>
+              </w:rPr>
+              <w:t>Introduction</w:t>
+            </w:r>
             <w:r>
               <w:rPr>
                 <w:noProof/>
+                <w:webHidden/>
+              </w:rPr>
+              <w:tab/>
+            </w:r>
+            <w:r>
+              <w:rPr>
+                <w:noProof/>
+                <w:webHidden/>
+              </w:rPr>
+              <w:fldChar w:fldCharType="begin"/>
+            </w:r>
+            <w:r>
+              <w:rPr>
+                <w:noProof/>
+                <w:webHidden/>
+              </w:rPr>
+              <w:instrText xml:space="preserve"> PAGEREF _Toc484440069 \h </w:instrText>
+            </w:r>
+            <w:r>
+              <w:rPr>
+                <w:noProof/>
+                <w:webHidden/>
               </w:rPr>
             </w:r>
-          </w:ins>
-          <w:r>
-            <w:rPr>
-              <w:noProof/>
-            </w:rPr>
-            <w:fldChar w:fldCharType="separate"/>
-          </w:r>
-          <w:r>
-            <w:rPr>
-              <w:rStyle w:val="Hyperlink"/>
-              <w:noProof/>
-            </w:rPr>
-            <w:t>Introduction</w:t>
-          </w:r>
-          <w:r>
-            <w:rPr>
-              <w:noProof/>
-              <w:webHidden/>
-            </w:rPr>
-            <w:tab/>
-          </w:r>
-          <w:r>
-            <w:rPr>
-              <w:noProof/>
-              <w:webHidden/>
-            </w:rPr>
-            <w:fldChar w:fldCharType="begin"/>
-          </w:r>
-          <w:r>
-            <w:rPr>
-              <w:noProof/>
-              <w:webHidden/>
-            </w:rPr>
-            <w:instrText xml:space="preserve"> PAGEREF _Toc484440069 \h </w:instrText>
-          </w:r>
-          <w:r>
-            <w:rPr>
-              <w:noProof/>
-              <w:webHidden/>
-            </w:rPr>
-          </w:r>
-          <w:r>
-            <w:rPr>
-              <w:noProof/>
-              <w:webHidden/>
-            </w:rPr>
-            <w:fldChar w:fldCharType="separate"/>
-          </w:r>
-          <w:r>
-            <w:rPr>
-              <w:noProof/>
-              <w:webHidden/>
-            </w:rPr>
-            <w:t>1</w:t>
-          </w:r>
-          <w:r>
-            <w:rPr>
-              <w:noProof/>
-              <w:webHidden/>
-            </w:rPr>
-            <w:fldChar w:fldCharType="end"/>
-          </w:r>
-          <w:r>
-            <w:rPr>
-              <w:noProof/>
-            </w:rPr>
-            <w:fldChar w:fldCharType="end"/>
-          </w:r>
+            <w:r>
+              <w:rPr>
+                <w:noProof/>
+                <w:webHidden/>
+              </w:rPr>
+              <w:fldChar w:fldCharType="separate"/>
+            </w:r>
+            <w:r>
+              <w:rPr>
+                <w:noProof/>
+                <w:webHidden/>
+              </w:rPr>
+              <w:t>1</w:t>
+            </w:r>
+            <w:r>
+              <w:rPr>
+                <w:noProof/>
+                <w:webHidden/>
+              </w:rPr>
+              <w:fldChar w:fldCharType="end"/>
+            </w:r>
+          </w:hyperlink>
         </w:p>
         <w:p>
           <w:pPr>
@@ -442,92 +413,63 @@
               <w:lang w:eastAsia="fr-FR" w:bidi="ar-SA"/>
             </w:rPr>
           </w:pPr>
-          <w:r>
-            <w:rPr>
-              <w:noProof/>
-            </w:rPr>
-            <w:fldChar w:fldCharType="begin"/>
-          </w:r>
-          <w:r>
-            <w:rPr>
-              <w:noProof/>
-            </w:rPr>
-            <w:instrText xml:space="preserve"> HYPERLINK \l "_Toc484440070" </w:instrText>
-          </w:r>
-          <w:ins w:id="1" w:author="CCCCC" w:date="2017-06-10T15:29:00Z">
+          <w:hyperlink w:anchor="_Toc484440070" w:history="1">
+            <w:r>
+              <w:rPr>
+                <w:rStyle w:val="Hyperlink"/>
+                <w:noProof/>
+              </w:rPr>
+              <w:t>L'entreprise</w:t>
+            </w:r>
             <w:r>
               <w:rPr>
                 <w:noProof/>
+                <w:webHidden/>
+              </w:rPr>
+              <w:tab/>
+            </w:r>
+            <w:r>
+              <w:rPr>
+                <w:noProof/>
+                <w:webHidden/>
+              </w:rPr>
+              <w:fldChar w:fldCharType="begin"/>
+            </w:r>
+            <w:r>
+              <w:rPr>
+                <w:noProof/>
+                <w:webHidden/>
+              </w:rPr>
+              <w:instrText xml:space="preserve"> PAGEREF _Toc484440070 \h </w:instrText>
+            </w:r>
+            <w:r>
+              <w:rPr>
+                <w:noProof/>
+                <w:webHidden/>
               </w:rPr>
             </w:r>
-          </w:ins>
-          <w:r>
-            <w:rPr>
-              <w:noProof/>
-            </w:rPr>
-            <w:fldChar w:fldCharType="separate"/>
-          </w:r>
-          <w:r>
-            <w:rPr>
-              <w:rStyle w:val="Hyperlink"/>
-              <w:noProof/>
-            </w:rPr>
-            <w:t>L'entreprise</w:t>
-          </w:r>
-          <w:r>
-            <w:rPr>
-              <w:noProof/>
-              <w:webHidden/>
-            </w:rPr>
-            <w:tab/>
-          </w:r>
-          <w:r>
-            <w:rPr>
-              <w:noProof/>
-              <w:webHidden/>
-            </w:rPr>
-            <w:fldChar w:fldCharType="begin"/>
-          </w:r>
-          <w:r>
-            <w:rPr>
-              <w:noProof/>
-              <w:webHidden/>
-            </w:rPr>
-            <w:instrText xml:space="preserve"> PAGEREF _Toc484440070 \h </w:instrText>
-          </w:r>
-          <w:r>
-            <w:rPr>
-              <w:noProof/>
-              <w:webHidden/>
-            </w:rPr>
-          </w:r>
-          <w:r>
-            <w:rPr>
-              <w:noProof/>
-              <w:webHidden/>
-            </w:rPr>
-            <w:fldChar w:fldCharType="separate"/>
-          </w:r>
-          <w:r>
-            <w:rPr>
-              <w:noProof/>
-              <w:webHidden/>
-            </w:rPr>
-            <w:t>2</w:t>
-          </w:r>
-          <w:r>
-            <w:rPr>
-              <w:noProof/>
-              <w:webHidden/>
-            </w:rPr>
-            <w:fldChar w:fldCharType="end"/>
-          </w:r>
-          <w:r>
-            <w:rPr>
-              <w:noProof/>
-            </w:rPr>
-            <w:fldChar w:fldCharType="end"/>
-          </w:r>
+            <w:r>
+              <w:rPr>
+                <w:noProof/>
+                <w:webHidden/>
+              </w:rPr>
+              <w:fldChar w:fldCharType="separate"/>
+            </w:r>
+            <w:r>
+              <w:rPr>
+                <w:noProof/>
+                <w:webHidden/>
+              </w:rPr>
+              <w:t>2</w:t>
+            </w:r>
+            <w:r>
+              <w:rPr>
+                <w:noProof/>
+                <w:webHidden/>
+              </w:rPr>
+              <w:fldChar w:fldCharType="end"/>
+            </w:r>
+          </w:hyperlink>
         </w:p>
         <w:p>
           <w:pPr>
@@ -544,92 +486,63 @@
               <w:lang w:eastAsia="fr-FR" w:bidi="ar-SA"/>
             </w:rPr>
           </w:pPr>
-          <w:r>
-            <w:rPr>
-              <w:noProof/>
-            </w:rPr>
-            <w:fldChar w:fldCharType="begin"/>
-          </w:r>
-          <w:r>
-            <w:rPr>
-              <w:noProof/>
-            </w:rPr>
-            <w:instrText xml:space="preserve"> HYPERLINK \l "_Toc484440071" </w:instrText>
-          </w:r>
-          <w:ins w:id="2" w:author="CCCCC" w:date="2017-06-10T15:29:00Z">
+          <w:hyperlink w:anchor="_Toc484440071" w:history="1">
+            <w:r>
+              <w:rPr>
+                <w:rStyle w:val="Hyperlink"/>
+                <w:noProof/>
+              </w:rPr>
+              <w:t>Gestion de projet</w:t>
+            </w:r>
             <w:r>
               <w:rPr>
                 <w:noProof/>
+                <w:webHidden/>
+              </w:rPr>
+              <w:tab/>
+            </w:r>
+            <w:r>
+              <w:rPr>
+                <w:noProof/>
+                <w:webHidden/>
+              </w:rPr>
+              <w:fldChar w:fldCharType="begin"/>
+            </w:r>
+            <w:r>
+              <w:rPr>
+                <w:noProof/>
+                <w:webHidden/>
+              </w:rPr>
+              <w:instrText xml:space="preserve"> PAGEREF _Toc484440071 \h </w:instrText>
+            </w:r>
+            <w:r>
+              <w:rPr>
+                <w:noProof/>
+                <w:webHidden/>
               </w:rPr>
             </w:r>
-          </w:ins>
-          <w:r>
-            <w:rPr>
-              <w:noProof/>
-            </w:rPr>
-            <w:fldChar w:fldCharType="separate"/>
-          </w:r>
-          <w:r>
-            <w:rPr>
-              <w:rStyle w:val="Hyperlink"/>
-              <w:noProof/>
-            </w:rPr>
-            <w:t>Gestion de projet</w:t>
-          </w:r>
-          <w:r>
-            <w:rPr>
-              <w:noProof/>
-              <w:webHidden/>
-            </w:rPr>
-            <w:tab/>
-          </w:r>
-          <w:r>
-            <w:rPr>
-              <w:noProof/>
-              <w:webHidden/>
-            </w:rPr>
-            <w:fldChar w:fldCharType="begin"/>
-          </w:r>
-          <w:r>
-            <w:rPr>
-              <w:noProof/>
-              <w:webHidden/>
-            </w:rPr>
-            <w:instrText xml:space="preserve"> PAGEREF _Toc484440071 \h </w:instrText>
-          </w:r>
-          <w:r>
-            <w:rPr>
-              <w:noProof/>
-              <w:webHidden/>
-            </w:rPr>
-          </w:r>
-          <w:r>
-            <w:rPr>
-              <w:noProof/>
-              <w:webHidden/>
-            </w:rPr>
-            <w:fldChar w:fldCharType="separate"/>
-          </w:r>
-          <w:r>
-            <w:rPr>
-              <w:noProof/>
-              <w:webHidden/>
-            </w:rPr>
-            <w:t>2</w:t>
-          </w:r>
-          <w:r>
-            <w:rPr>
-              <w:noProof/>
-              <w:webHidden/>
-            </w:rPr>
-            <w:fldChar w:fldCharType="end"/>
-          </w:r>
-          <w:r>
-            <w:rPr>
-              <w:noProof/>
-            </w:rPr>
-            <w:fldChar w:fldCharType="end"/>
-          </w:r>
+            <w:r>
+              <w:rPr>
+                <w:noProof/>
+                <w:webHidden/>
+              </w:rPr>
+              <w:fldChar w:fldCharType="separate"/>
+            </w:r>
+            <w:r>
+              <w:rPr>
+                <w:noProof/>
+                <w:webHidden/>
+              </w:rPr>
+              <w:t>2</w:t>
+            </w:r>
+            <w:r>
+              <w:rPr>
+                <w:noProof/>
+                <w:webHidden/>
+              </w:rPr>
+              <w:fldChar w:fldCharType="end"/>
+            </w:r>
+          </w:hyperlink>
         </w:p>
         <w:p>
           <w:pPr>
@@ -646,92 +559,63 @@
               <w:lang w:eastAsia="fr-FR" w:bidi="ar-SA"/>
             </w:rPr>
           </w:pPr>
-          <w:r>
-            <w:rPr>
-              <w:noProof/>
-            </w:rPr>
-            <w:fldChar w:fldCharType="begin"/>
-          </w:r>
-          <w:r>
-            <w:rPr>
-              <w:noProof/>
-            </w:rPr>
-            <w:instrText xml:space="preserve"> HYPERLINK \l "_Toc484440072" </w:instrText>
-          </w:r>
-          <w:ins w:id="3" w:author="CCCCC" w:date="2017-06-10T15:29:00Z">
+          <w:hyperlink w:anchor="_Toc484440072" w:history="1">
+            <w:r>
+              <w:rPr>
+                <w:rStyle w:val="Hyperlink"/>
+                <w:noProof/>
+              </w:rPr>
+              <w:t>Cahier des charges</w:t>
+            </w:r>
             <w:r>
               <w:rPr>
                 <w:noProof/>
+                <w:webHidden/>
+              </w:rPr>
+              <w:tab/>
+            </w:r>
+            <w:r>
+              <w:rPr>
+                <w:noProof/>
+                <w:webHidden/>
+              </w:rPr>
+              <w:fldChar w:fldCharType="begin"/>
+            </w:r>
+            <w:r>
+              <w:rPr>
+                <w:noProof/>
+                <w:webHidden/>
+              </w:rPr>
+              <w:instrText xml:space="preserve"> PAGEREF _Toc484440072 \h </w:instrText>
+            </w:r>
+            <w:r>
+              <w:rPr>
+                <w:noProof/>
+                <w:webHidden/>
               </w:rPr>
             </w:r>
-          </w:ins>
-          <w:r>
-            <w:rPr>
-              <w:noProof/>
-            </w:rPr>
-            <w:fldChar w:fldCharType="separate"/>
-          </w:r>
-          <w:r>
-            <w:rPr>
-              <w:rStyle w:val="Hyperlink"/>
-              <w:noProof/>
-            </w:rPr>
-            <w:t>Cahier des charges</w:t>
-          </w:r>
-          <w:r>
-            <w:rPr>
-              <w:noProof/>
-              <w:webHidden/>
-            </w:rPr>
-            <w:tab/>
-          </w:r>
-          <w:r>
-            <w:rPr>
-              <w:noProof/>
-              <w:webHidden/>
-            </w:rPr>
-            <w:fldChar w:fldCharType="begin"/>
-          </w:r>
-          <w:r>
-            <w:rPr>
-              <w:noProof/>
-              <w:webHidden/>
-            </w:rPr>
-            <w:instrText xml:space="preserve"> PAGEREF _Toc484440072 \h </w:instrText>
-          </w:r>
-          <w:r>
-            <w:rPr>
-              <w:noProof/>
-              <w:webHidden/>
-            </w:rPr>
-          </w:r>
-          <w:r>
-            <w:rPr>
-              <w:noProof/>
-              <w:webHidden/>
-            </w:rPr>
-            <w:fldChar w:fldCharType="separate"/>
-          </w:r>
-          <w:r>
-            <w:rPr>
-              <w:noProof/>
-              <w:webHidden/>
-            </w:rPr>
-            <w:t>3</w:t>
-          </w:r>
-          <w:r>
-            <w:rPr>
-              <w:noProof/>
-              <w:webHidden/>
-            </w:rPr>
-            <w:fldChar w:fldCharType="end"/>
-          </w:r>
-          <w:r>
-            <w:rPr>
-              <w:noProof/>
-            </w:rPr>
-            <w:fldChar w:fldCharType="end"/>
-          </w:r>
+            <w:r>
+              <w:rPr>
+                <w:noProof/>
+                <w:webHidden/>
+              </w:rPr>
+              <w:fldChar w:fldCharType="separate"/>
+            </w:r>
+            <w:r>
+              <w:rPr>
+                <w:noProof/>
+                <w:webHidden/>
+              </w:rPr>
+              <w:t>3</w:t>
+            </w:r>
+            <w:r>
+              <w:rPr>
+                <w:noProof/>
+                <w:webHidden/>
+              </w:rPr>
+              <w:fldChar w:fldCharType="end"/>
+            </w:r>
+          </w:hyperlink>
         </w:p>
         <w:p>
           <w:pPr>
@@ -748,92 +632,63 @@
               <w:lang w:eastAsia="fr-FR" w:bidi="ar-SA"/>
             </w:rPr>
           </w:pPr>
-          <w:r>
-            <w:rPr>
-              <w:noProof/>
-            </w:rPr>
-            <w:fldChar w:fldCharType="begin"/>
-          </w:r>
-          <w:r>
-            <w:rPr>
-              <w:noProof/>
-            </w:rPr>
-            <w:instrText xml:space="preserve"> HYPERLINK \l "_Toc484440073" </w:instrText>
-          </w:r>
-          <w:ins w:id="4" w:author="CCCCC" w:date="2017-06-10T15:29:00Z">
+          <w:hyperlink w:anchor="_Toc484440073" w:history="1">
+            <w:r>
+              <w:rPr>
+                <w:rStyle w:val="Hyperlink"/>
+                <w:noProof/>
+              </w:rPr>
+              <w:t>Technologies utilisées</w:t>
+            </w:r>
             <w:r>
               <w:rPr>
                 <w:noProof/>
+                <w:webHidden/>
+              </w:rPr>
+              <w:tab/>
+            </w:r>
+            <w:r>
+              <w:rPr>
+                <w:noProof/>
+                <w:webHidden/>
+              </w:rPr>
+              <w:fldChar w:fldCharType="begin"/>
+            </w:r>
+            <w:r>
+              <w:rPr>
+                <w:noProof/>
+                <w:webHidden/>
+              </w:rPr>
+              <w:instrText xml:space="preserve"> PAGEREF _Toc484440073 \h </w:instrText>
+            </w:r>
+            <w:r>
+              <w:rPr>
+                <w:noProof/>
+                <w:webHidden/>
               </w:rPr>
             </w:r>
-          </w:ins>
-          <w:r>
-            <w:rPr>
-              <w:noProof/>
-            </w:rPr>
-            <w:fldChar w:fldCharType="separate"/>
-          </w:r>
-          <w:r>
-            <w:rPr>
-              <w:rStyle w:val="Hyperlink"/>
-              <w:noProof/>
-            </w:rPr>
-            <w:t>Technologies utilisées</w:t>
-          </w:r>
-          <w:r>
-            <w:rPr>
-              <w:noProof/>
-              <w:webHidden/>
-            </w:rPr>
-            <w:tab/>
-          </w:r>
-          <w:r>
-            <w:rPr>
-              <w:noProof/>
-              <w:webHidden/>
-            </w:rPr>
-            <w:fldChar w:fldCharType="begin"/>
-          </w:r>
-          <w:r>
-            <w:rPr>
-              <w:noProof/>
-              <w:webHidden/>
-            </w:rPr>
-            <w:instrText xml:space="preserve"> PAGEREF _Toc484440073 \h </w:instrText>
-          </w:r>
-          <w:r>
-            <w:rPr>
-              <w:noProof/>
-              <w:webHidden/>
-            </w:rPr>
-          </w:r>
-          <w:r>
-            <w:rPr>
-              <w:noProof/>
-              <w:webHidden/>
-            </w:rPr>
-            <w:fldChar w:fldCharType="separate"/>
-          </w:r>
-          <w:r>
-            <w:rPr>
-              <w:noProof/>
-              <w:webHidden/>
-            </w:rPr>
-            <w:t>4</w:t>
-          </w:r>
-          <w:r>
-            <w:rPr>
-              <w:noProof/>
-              <w:webHidden/>
-            </w:rPr>
-            <w:fldChar w:fldCharType="end"/>
-          </w:r>
-          <w:r>
-            <w:rPr>
-              <w:noProof/>
-            </w:rPr>
-            <w:fldChar w:fldCharType="end"/>
-          </w:r>
+            <w:r>
+              <w:rPr>
+                <w:noProof/>
+                <w:webHidden/>
+              </w:rPr>
+              <w:fldChar w:fldCharType="separate"/>
+            </w:r>
+            <w:r>
+              <w:rPr>
+                <w:noProof/>
+                <w:webHidden/>
+              </w:rPr>
+              <w:t>4</w:t>
+            </w:r>
+            <w:r>
+              <w:rPr>
+                <w:noProof/>
+                <w:webHidden/>
+              </w:rPr>
+              <w:fldChar w:fldCharType="end"/>
+            </w:r>
+          </w:hyperlink>
         </w:p>
         <w:p>
           <w:pPr>
@@ -850,92 +705,63 @@
               <w:lang w:eastAsia="fr-FR" w:bidi="ar-SA"/>
             </w:rPr>
           </w:pPr>
-          <w:r>
-            <w:rPr>
-              <w:noProof/>
-            </w:rPr>
-            <w:fldChar w:fldCharType="begin"/>
-          </w:r>
-          <w:r>
-            <w:rPr>
-              <w:noProof/>
-            </w:rPr>
-            <w:instrText xml:space="preserve"> HYPERLINK \l "_Toc484440074" </w:instrText>
-          </w:r>
-          <w:ins w:id="5" w:author="CCCCC" w:date="2017-06-10T15:29:00Z">
+          <w:hyperlink w:anchor="_Toc484440074" w:history="1">
+            <w:r>
+              <w:rPr>
+                <w:rStyle w:val="Hyperlink"/>
+                <w:noProof/>
+              </w:rPr>
+              <w:t>NodeJS</w:t>
+            </w:r>
             <w:r>
               <w:rPr>
                 <w:noProof/>
+                <w:webHidden/>
+              </w:rPr>
+              <w:tab/>
+            </w:r>
+            <w:r>
+              <w:rPr>
+                <w:noProof/>
+                <w:webHidden/>
+              </w:rPr>
+              <w:fldChar w:fldCharType="begin"/>
+            </w:r>
+            <w:r>
+              <w:rPr>
+                <w:noProof/>
+                <w:webHidden/>
+              </w:rPr>
+              <w:instrText xml:space="preserve"> PAGEREF _Toc484440074 \h </w:instrText>
+            </w:r>
+            <w:r>
+              <w:rPr>
+                <w:noProof/>
+                <w:webHidden/>
               </w:rPr>
             </w:r>
-          </w:ins>
-          <w:r>
-            <w:rPr>
-              <w:noProof/>
-            </w:rPr>
-            <w:fldChar w:fldCharType="separate"/>
-          </w:r>
-          <w:r>
-            <w:rPr>
-              <w:rStyle w:val="Hyperlink"/>
-              <w:noProof/>
-            </w:rPr>
-            <w:t>NodeJS</w:t>
-          </w:r>
-          <w:r>
-            <w:rPr>
-              <w:noProof/>
-              <w:webHidden/>
-            </w:rPr>
-            <w:tab/>
-          </w:r>
-          <w:r>
-            <w:rPr>
-              <w:noProof/>
-              <w:webHidden/>
-            </w:rPr>
-            <w:fldChar w:fldCharType="begin"/>
-          </w:r>
-          <w:r>
-            <w:rPr>
-              <w:noProof/>
-              <w:webHidden/>
-            </w:rPr>
-            <w:instrText xml:space="preserve"> PAGEREF _Toc484440074 \h </w:instrText>
-          </w:r>
-          <w:r>
-            <w:rPr>
-              <w:noProof/>
-              <w:webHidden/>
-            </w:rPr>
-          </w:r>
-          <w:r>
-            <w:rPr>
-              <w:noProof/>
-              <w:webHidden/>
-            </w:rPr>
-            <w:fldChar w:fldCharType="separate"/>
-          </w:r>
-          <w:r>
-            <w:rPr>
-              <w:noProof/>
-              <w:webHidden/>
-            </w:rPr>
-            <w:t>4</w:t>
-          </w:r>
-          <w:r>
-            <w:rPr>
-              <w:noProof/>
-              <w:webHidden/>
-            </w:rPr>
-            <w:fldChar w:fldCharType="end"/>
-          </w:r>
-          <w:r>
-            <w:rPr>
-              <w:noProof/>
-            </w:rPr>
-            <w:fldChar w:fldCharType="end"/>
-          </w:r>
+            <w:r>
+              <w:rPr>
+                <w:noProof/>
+                <w:webHidden/>
+              </w:rPr>
+              <w:fldChar w:fldCharType="separate"/>
+            </w:r>
+            <w:r>
+              <w:rPr>
+                <w:noProof/>
+                <w:webHidden/>
+              </w:rPr>
+              <w:t>4</w:t>
+            </w:r>
+            <w:r>
+              <w:rPr>
+                <w:noProof/>
+                <w:webHidden/>
+              </w:rPr>
+              <w:fldChar w:fldCharType="end"/>
+            </w:r>
+          </w:hyperlink>
         </w:p>
         <w:p>
           <w:pPr>
@@ -952,92 +778,63 @@
               <w:lang w:eastAsia="fr-FR" w:bidi="ar-SA"/>
             </w:rPr>
           </w:pPr>
-          <w:r>
-            <w:rPr>
-              <w:noProof/>
-            </w:rPr>
-            <w:fldChar w:fldCharType="begin"/>
-          </w:r>
-          <w:r>
-            <w:rPr>
-              <w:noProof/>
-            </w:rPr>
-            <w:instrText xml:space="preserve"> HYPERLINK \l "_Toc484440075" </w:instrText>
-          </w:r>
-          <w:ins w:id="6" w:author="CCCCC" w:date="2017-06-10T15:29:00Z">
+          <w:hyperlink w:anchor="_Toc484440075" w:history="1">
+            <w:r>
+              <w:rPr>
+                <w:rStyle w:val="Hyperlink"/>
+                <w:noProof/>
+              </w:rPr>
+              <w:t>Yarn</w:t>
+            </w:r>
             <w:r>
               <w:rPr>
                 <w:noProof/>
+                <w:webHidden/>
+              </w:rPr>
+              <w:tab/>
+            </w:r>
+            <w:r>
+              <w:rPr>
+                <w:noProof/>
+                <w:webHidden/>
+              </w:rPr>
+              <w:fldChar w:fldCharType="begin"/>
+            </w:r>
+            <w:r>
+              <w:rPr>
+                <w:noProof/>
+                <w:webHidden/>
+              </w:rPr>
+              <w:instrText xml:space="preserve"> PAGEREF _Toc484440075 \h </w:instrText>
+            </w:r>
+            <w:r>
+              <w:rPr>
+                <w:noProof/>
+                <w:webHidden/>
               </w:rPr>
             </w:r>
-          </w:ins>
-          <w:r>
-            <w:rPr>
-              <w:noProof/>
-            </w:rPr>
-            <w:fldChar w:fldCharType="separate"/>
-          </w:r>
-          <w:r>
-            <w:rPr>
-              <w:rStyle w:val="Hyperlink"/>
-              <w:noProof/>
-            </w:rPr>
-            <w:t>Yarn</w:t>
-          </w:r>
-          <w:r>
-            <w:rPr>
-              <w:noProof/>
-              <w:webHidden/>
-            </w:rPr>
-            <w:tab/>
-          </w:r>
-          <w:r>
-            <w:rPr>
-              <w:noProof/>
-              <w:webHidden/>
-            </w:rPr>
-            <w:fldChar w:fldCharType="begin"/>
-          </w:r>
-          <w:r>
-            <w:rPr>
-              <w:noProof/>
-              <w:webHidden/>
-            </w:rPr>
-            <w:instrText xml:space="preserve"> PAGEREF _Toc484440075 \h </w:instrText>
-          </w:r>
-          <w:r>
-            <w:rPr>
-              <w:noProof/>
-              <w:webHidden/>
-            </w:rPr>
-          </w:r>
-          <w:r>
-            <w:rPr>
-              <w:noProof/>
-              <w:webHidden/>
-            </w:rPr>
-            <w:fldChar w:fldCharType="separate"/>
-          </w:r>
-          <w:r>
-            <w:rPr>
-              <w:noProof/>
-              <w:webHidden/>
-            </w:rPr>
-            <w:t>4</w:t>
-          </w:r>
-          <w:r>
-            <w:rPr>
-              <w:noProof/>
-              <w:webHidden/>
-            </w:rPr>
-            <w:fldChar w:fldCharType="end"/>
-          </w:r>
-          <w:r>
-            <w:rPr>
-              <w:noProof/>
-            </w:rPr>
-            <w:fldChar w:fldCharType="end"/>
-          </w:r>
+            <w:r>
+              <w:rPr>
+                <w:noProof/>
+                <w:webHidden/>
+              </w:rPr>
+              <w:fldChar w:fldCharType="separate"/>
+            </w:r>
+            <w:r>
+              <w:rPr>
+                <w:noProof/>
+                <w:webHidden/>
+              </w:rPr>
+              <w:t>4</w:t>
+            </w:r>
+            <w:r>
+              <w:rPr>
+                <w:noProof/>
+                <w:webHidden/>
+              </w:rPr>
+              <w:fldChar w:fldCharType="end"/>
+            </w:r>
+          </w:hyperlink>
         </w:p>
         <w:p>
           <w:pPr>
@@ -1054,92 +851,63 @@
               <w:lang w:eastAsia="fr-FR" w:bidi="ar-SA"/>
             </w:rPr>
           </w:pPr>
-          <w:r>
-            <w:rPr>
-              <w:noProof/>
-            </w:rPr>
-            <w:fldChar w:fldCharType="begin"/>
-          </w:r>
-          <w:r>
-            <w:rPr>
-              <w:noProof/>
-            </w:rPr>
-            <w:instrText xml:space="preserve"> HYPERLINK \l "_Toc484440076" </w:instrText>
-          </w:r>
-          <w:ins w:id="7" w:author="CCCCC" w:date="2017-06-10T15:29:00Z">
+          <w:hyperlink w:anchor="_Toc484440076" w:history="1">
+            <w:r>
+              <w:rPr>
+                <w:rStyle w:val="Hyperlink"/>
+                <w:noProof/>
+              </w:rPr>
+              <w:t>ReactJS</w:t>
+            </w:r>
             <w:r>
               <w:rPr>
                 <w:noProof/>
+                <w:webHidden/>
+              </w:rPr>
+              <w:tab/>
+            </w:r>
+            <w:r>
+              <w:rPr>
+                <w:noProof/>
+                <w:webHidden/>
+              </w:rPr>
+              <w:fldChar w:fldCharType="begin"/>
+            </w:r>
+            <w:r>
+              <w:rPr>
+                <w:noProof/>
+                <w:webHidden/>
+              </w:rPr>
+              <w:instrText xml:space="preserve"> PAGEREF _Toc484440076 \h </w:instrText>
+            </w:r>
+            <w:r>
+              <w:rPr>
+                <w:noProof/>
+                <w:webHidden/>
               </w:rPr>
             </w:r>
-          </w:ins>
-          <w:r>
-            <w:rPr>
-              <w:noProof/>
-            </w:rPr>
-            <w:fldChar w:fldCharType="separate"/>
-          </w:r>
-          <w:r>
-            <w:rPr>
-              <w:rStyle w:val="Hyperlink"/>
-              <w:noProof/>
-            </w:rPr>
-            <w:t>ReactJS</w:t>
-          </w:r>
-          <w:r>
-            <w:rPr>
-              <w:noProof/>
-              <w:webHidden/>
-            </w:rPr>
-            <w:tab/>
-          </w:r>
-          <w:r>
-            <w:rPr>
-              <w:noProof/>
-              <w:webHidden/>
-            </w:rPr>
-            <w:fldChar w:fldCharType="begin"/>
-          </w:r>
-          <w:r>
-            <w:rPr>
-              <w:noProof/>
-              <w:webHidden/>
-            </w:rPr>
-            <w:instrText xml:space="preserve"> PAGEREF _Toc484440076 \h </w:instrText>
-          </w:r>
-          <w:r>
-            <w:rPr>
-              <w:noProof/>
-              <w:webHidden/>
-            </w:rPr>
-          </w:r>
-          <w:r>
-            <w:rPr>
-              <w:noProof/>
-              <w:webHidden/>
-            </w:rPr>
-            <w:fldChar w:fldCharType="separate"/>
-          </w:r>
-          <w:r>
-            <w:rPr>
-              <w:noProof/>
-              <w:webHidden/>
-            </w:rPr>
-            <w:t>4</w:t>
-          </w:r>
-          <w:r>
-            <w:rPr>
-              <w:noProof/>
-              <w:webHidden/>
-            </w:rPr>
-            <w:fldChar w:fldCharType="end"/>
-          </w:r>
-          <w:r>
-            <w:rPr>
-              <w:noProof/>
-            </w:rPr>
-            <w:fldChar w:fldCharType="end"/>
-          </w:r>
+            <w:r>
+              <w:rPr>
+                <w:noProof/>
+                <w:webHidden/>
+              </w:rPr>
+              <w:fldChar w:fldCharType="separate"/>
+            </w:r>
+            <w:r>
+              <w:rPr>
+                <w:noProof/>
+                <w:webHidden/>
+              </w:rPr>
+              <w:t>4</w:t>
+            </w:r>
+            <w:r>
+              <w:rPr>
+                <w:noProof/>
+                <w:webHidden/>
+              </w:rPr>
+              <w:fldChar w:fldCharType="end"/>
+            </w:r>
+          </w:hyperlink>
         </w:p>
         <w:p>
           <w:pPr>
@@ -1156,92 +924,63 @@
               <w:lang w:eastAsia="fr-FR" w:bidi="ar-SA"/>
             </w:rPr>
           </w:pPr>
-          <w:r>
-            <w:rPr>
-              <w:noProof/>
-            </w:rPr>
-            <w:fldChar w:fldCharType="begin"/>
-          </w:r>
-          <w:r>
-            <w:rPr>
-              <w:noProof/>
-            </w:rPr>
-            <w:instrText xml:space="preserve"> HYPERLINK \l "_Toc484440077" </w:instrText>
-          </w:r>
-          <w:ins w:id="8" w:author="CCCCC" w:date="2017-06-10T15:29:00Z">
+          <w:hyperlink w:anchor="_Toc484440077" w:history="1">
+            <w:r>
+              <w:rPr>
+                <w:rStyle w:val="Hyperlink"/>
+                <w:noProof/>
+              </w:rPr>
+              <w:t>Babel</w:t>
+            </w:r>
             <w:r>
               <w:rPr>
                 <w:noProof/>
+                <w:webHidden/>
+              </w:rPr>
+              <w:tab/>
+            </w:r>
+            <w:r>
+              <w:rPr>
+                <w:noProof/>
+                <w:webHidden/>
+              </w:rPr>
+              <w:fldChar w:fldCharType="begin"/>
+            </w:r>
+            <w:r>
+              <w:rPr>
+                <w:noProof/>
+                <w:webHidden/>
+              </w:rPr>
+              <w:instrText xml:space="preserve"> PAGEREF _Toc484440077 \h </w:instrText>
+            </w:r>
+            <w:r>
+              <w:rPr>
+                <w:noProof/>
+                <w:webHidden/>
               </w:rPr>
             </w:r>
-          </w:ins>
-          <w:r>
-            <w:rPr>
-              <w:noProof/>
-            </w:rPr>
-            <w:fldChar w:fldCharType="separate"/>
-          </w:r>
-          <w:r>
-            <w:rPr>
-              <w:rStyle w:val="Hyperlink"/>
-              <w:noProof/>
-            </w:rPr>
-            <w:t>Babel</w:t>
-          </w:r>
-          <w:r>
-            <w:rPr>
-              <w:noProof/>
-              <w:webHidden/>
-            </w:rPr>
-            <w:tab/>
-          </w:r>
-          <w:r>
-            <w:rPr>
-              <w:noProof/>
-              <w:webHidden/>
-            </w:rPr>
-            <w:fldChar w:fldCharType="begin"/>
-          </w:r>
-          <w:r>
-            <w:rPr>
-              <w:noProof/>
-              <w:webHidden/>
-            </w:rPr>
-            <w:instrText xml:space="preserve"> PAGEREF _Toc484440077 \h </w:instrText>
-          </w:r>
-          <w:r>
-            <w:rPr>
-              <w:noProof/>
-              <w:webHidden/>
-            </w:rPr>
-          </w:r>
-          <w:r>
-            <w:rPr>
-              <w:noProof/>
-              <w:webHidden/>
-            </w:rPr>
-            <w:fldChar w:fldCharType="separate"/>
-          </w:r>
-          <w:r>
-            <w:rPr>
-              <w:noProof/>
-              <w:webHidden/>
-            </w:rPr>
-            <w:t>5</w:t>
-          </w:r>
-          <w:r>
-            <w:rPr>
-              <w:noProof/>
-              <w:webHidden/>
-            </w:rPr>
-            <w:fldChar w:fldCharType="end"/>
-          </w:r>
-          <w:r>
-            <w:rPr>
-              <w:noProof/>
-            </w:rPr>
-            <w:fldChar w:fldCharType="end"/>
-          </w:r>
+            <w:r>
+              <w:rPr>
+                <w:noProof/>
+                <w:webHidden/>
+              </w:rPr>
+              <w:fldChar w:fldCharType="separate"/>
+            </w:r>
+            <w:r>
+              <w:rPr>
+                <w:noProof/>
+                <w:webHidden/>
+              </w:rPr>
+              <w:t>5</w:t>
+            </w:r>
+            <w:r>
+              <w:rPr>
+                <w:noProof/>
+                <w:webHidden/>
+              </w:rPr>
+              <w:fldChar w:fldCharType="end"/>
+            </w:r>
+          </w:hyperlink>
         </w:p>
         <w:p>
           <w:pPr>
@@ -1258,92 +997,63 @@
               <w:lang w:eastAsia="fr-FR" w:bidi="ar-SA"/>
             </w:rPr>
           </w:pPr>
-          <w:r>
-            <w:rPr>
-              <w:noProof/>
-            </w:rPr>
-            <w:fldChar w:fldCharType="begin"/>
-          </w:r>
-          <w:r>
-            <w:rPr>
-              <w:noProof/>
-            </w:rPr>
-            <w:instrText xml:space="preserve"> HYPERLINK \l "_Toc484440078" </w:instrText>
-          </w:r>
-          <w:ins w:id="9" w:author="CCCCC" w:date="2017-06-10T15:29:00Z">
+          <w:hyperlink w:anchor="_Toc484440078" w:history="1">
+            <w:r>
+              <w:rPr>
+                <w:rStyle w:val="Hyperlink"/>
+                <w:noProof/>
+              </w:rPr>
+              <w:t>Travail réalisé</w:t>
+            </w:r>
             <w:r>
               <w:rPr>
                 <w:noProof/>
+                <w:webHidden/>
+              </w:rPr>
+              <w:tab/>
+            </w:r>
+            <w:r>
+              <w:rPr>
+                <w:noProof/>
+                <w:webHidden/>
+              </w:rPr>
+              <w:fldChar w:fldCharType="begin"/>
+            </w:r>
+            <w:r>
+              <w:rPr>
+                <w:noProof/>
+                <w:webHidden/>
+              </w:rPr>
+              <w:instrText xml:space="preserve"> PAGEREF _Toc484440078 \h </w:instrText>
+            </w:r>
+            <w:r>
+              <w:rPr>
+                <w:noProof/>
+                <w:webHidden/>
               </w:rPr>
             </w:r>
-          </w:ins>
-          <w:r>
-            <w:rPr>
-              <w:noProof/>
-            </w:rPr>
-            <w:fldChar w:fldCharType="separate"/>
-          </w:r>
-          <w:r>
-            <w:rPr>
-              <w:rStyle w:val="Hyperlink"/>
-              <w:noProof/>
-            </w:rPr>
-            <w:t>Travail réalisé</w:t>
-          </w:r>
-          <w:r>
-            <w:rPr>
-              <w:noProof/>
-              <w:webHidden/>
-            </w:rPr>
-            <w:tab/>
-          </w:r>
-          <w:r>
-            <w:rPr>
-              <w:noProof/>
-              <w:webHidden/>
-            </w:rPr>
-            <w:fldChar w:fldCharType="begin"/>
-          </w:r>
-          <w:r>
-            <w:rPr>
-              <w:noProof/>
-              <w:webHidden/>
-            </w:rPr>
-            <w:instrText xml:space="preserve"> PAGEREF _Toc484440078 \h </w:instrText>
-          </w:r>
-          <w:r>
-            <w:rPr>
-              <w:noProof/>
-              <w:webHidden/>
-            </w:rPr>
-          </w:r>
-          <w:r>
-            <w:rPr>
-              <w:noProof/>
-              <w:webHidden/>
-            </w:rPr>
-            <w:fldChar w:fldCharType="separate"/>
-          </w:r>
-          <w:r>
-            <w:rPr>
-              <w:noProof/>
-              <w:webHidden/>
-            </w:rPr>
-            <w:t>6</w:t>
-          </w:r>
-          <w:r>
-            <w:rPr>
-              <w:noProof/>
-              <w:webHidden/>
-            </w:rPr>
-            <w:fldChar w:fldCharType="end"/>
-          </w:r>
-          <w:r>
-            <w:rPr>
-              <w:noProof/>
-            </w:rPr>
-            <w:fldChar w:fldCharType="end"/>
-          </w:r>
+            <w:r>
+              <w:rPr>
+                <w:noProof/>
+                <w:webHidden/>
+              </w:rPr>
+              <w:fldChar w:fldCharType="separate"/>
+            </w:r>
+            <w:r>
+              <w:rPr>
+                <w:noProof/>
+                <w:webHidden/>
+              </w:rPr>
+              <w:t>6</w:t>
+            </w:r>
+            <w:r>
+              <w:rPr>
+                <w:noProof/>
+                <w:webHidden/>
+              </w:rPr>
+              <w:fldChar w:fldCharType="end"/>
+            </w:r>
+          </w:hyperlink>
         </w:p>
         <w:p>
           <w:pPr>
@@ -1360,92 +1070,63 @@
               <w:lang w:eastAsia="fr-FR" w:bidi="ar-SA"/>
             </w:rPr>
           </w:pPr>
-          <w:r>
-            <w:rPr>
-              <w:noProof/>
-            </w:rPr>
-            <w:fldChar w:fldCharType="begin"/>
-          </w:r>
-          <w:r>
-            <w:rPr>
-              <w:noProof/>
-            </w:rPr>
-            <w:instrText xml:space="preserve"> HYPERLINK \l "_Toc484440079" </w:instrText>
-          </w:r>
-          <w:ins w:id="10" w:author="CCCCC" w:date="2017-06-10T15:29:00Z">
+          <w:hyperlink w:anchor="_Toc484440079" w:history="1">
+            <w:r>
+              <w:rPr>
+                <w:rStyle w:val="Hyperlink"/>
+                <w:noProof/>
+              </w:rPr>
+              <w:t>Prise en main des différents outils</w:t>
+            </w:r>
             <w:r>
               <w:rPr>
                 <w:noProof/>
+                <w:webHidden/>
+              </w:rPr>
+              <w:tab/>
+            </w:r>
+            <w:r>
+              <w:rPr>
+                <w:noProof/>
+                <w:webHidden/>
+              </w:rPr>
+              <w:fldChar w:fldCharType="begin"/>
+            </w:r>
+            <w:r>
+              <w:rPr>
+                <w:noProof/>
+                <w:webHidden/>
+              </w:rPr>
+              <w:instrText xml:space="preserve"> PAGEREF _Toc484440079 \h </w:instrText>
+            </w:r>
+            <w:r>
+              <w:rPr>
+                <w:noProof/>
+                <w:webHidden/>
               </w:rPr>
             </w:r>
-          </w:ins>
-          <w:r>
-            <w:rPr>
-              <w:noProof/>
-            </w:rPr>
-            <w:fldChar w:fldCharType="separate"/>
-          </w:r>
-          <w:r>
-            <w:rPr>
-              <w:rStyle w:val="Hyperlink"/>
-              <w:noProof/>
-            </w:rPr>
-            <w:t>Prise en main des différents outils</w:t>
-          </w:r>
-          <w:r>
-            <w:rPr>
-              <w:noProof/>
-              <w:webHidden/>
-            </w:rPr>
-            <w:tab/>
-          </w:r>
-          <w:r>
-            <w:rPr>
-              <w:noProof/>
-              <w:webHidden/>
-            </w:rPr>
-            <w:fldChar w:fldCharType="begin"/>
-          </w:r>
-          <w:r>
-            <w:rPr>
-              <w:noProof/>
-              <w:webHidden/>
-            </w:rPr>
-            <w:instrText xml:space="preserve"> PAGEREF _Toc484440079 \h </w:instrText>
-          </w:r>
-          <w:r>
-            <w:rPr>
-              <w:noProof/>
-              <w:webHidden/>
-            </w:rPr>
-          </w:r>
-          <w:r>
-            <w:rPr>
-              <w:noProof/>
-              <w:webHidden/>
-            </w:rPr>
-            <w:fldChar w:fldCharType="separate"/>
-          </w:r>
-          <w:r>
-            <w:rPr>
-              <w:noProof/>
-              <w:webHidden/>
-            </w:rPr>
-            <w:t>6</w:t>
-          </w:r>
-          <w:r>
-            <w:rPr>
-              <w:noProof/>
-              <w:webHidden/>
-            </w:rPr>
-            <w:fldChar w:fldCharType="end"/>
-          </w:r>
-          <w:r>
-            <w:rPr>
-              <w:noProof/>
-            </w:rPr>
-            <w:fldChar w:fldCharType="end"/>
-          </w:r>
+            <w:r>
+              <w:rPr>
+                <w:noProof/>
+                <w:webHidden/>
+              </w:rPr>
+              <w:fldChar w:fldCharType="separate"/>
+            </w:r>
+            <w:r>
+              <w:rPr>
+                <w:noProof/>
+                <w:webHidden/>
+              </w:rPr>
+              <w:t>6</w:t>
+            </w:r>
+            <w:r>
+              <w:rPr>
+                <w:noProof/>
+                <w:webHidden/>
+              </w:rPr>
+              <w:fldChar w:fldCharType="end"/>
+            </w:r>
+          </w:hyperlink>
         </w:p>
         <w:p>
           <w:pPr>
@@ -1462,92 +1143,63 @@
               <w:lang w:eastAsia="fr-FR" w:bidi="ar-SA"/>
             </w:rPr>
           </w:pPr>
-          <w:r>
-            <w:rPr>
-              <w:noProof/>
-            </w:rPr>
-            <w:fldChar w:fldCharType="begin"/>
-          </w:r>
-          <w:r>
-            <w:rPr>
-              <w:noProof/>
-            </w:rPr>
-            <w:instrText xml:space="preserve"> HYPERLINK \l "_Toc484440080" </w:instrText>
-          </w:r>
-          <w:ins w:id="11" w:author="CCCCC" w:date="2017-06-10T15:29:00Z">
+          <w:hyperlink w:anchor="_Toc484440080" w:history="1">
+            <w:r>
+              <w:rPr>
+                <w:rStyle w:val="Hyperlink"/>
+                <w:noProof/>
+              </w:rPr>
+              <w:t>Développement du module withState</w:t>
+            </w:r>
             <w:r>
               <w:rPr>
                 <w:noProof/>
+                <w:webHidden/>
+              </w:rPr>
+              <w:tab/>
+            </w:r>
+            <w:r>
+              <w:rPr>
+                <w:noProof/>
+                <w:webHidden/>
+              </w:rPr>
+              <w:fldChar w:fldCharType="begin"/>
+            </w:r>
+            <w:r>
+              <w:rPr>
+                <w:noProof/>
+                <w:webHidden/>
+              </w:rPr>
+              <w:instrText xml:space="preserve"> PAGEREF _Toc484440080 \h </w:instrText>
+            </w:r>
+            <w:r>
+              <w:rPr>
+                <w:noProof/>
+                <w:webHidden/>
               </w:rPr>
             </w:r>
-          </w:ins>
-          <w:r>
-            <w:rPr>
-              <w:noProof/>
-            </w:rPr>
-            <w:fldChar w:fldCharType="separate"/>
-          </w:r>
-          <w:r>
-            <w:rPr>
-              <w:rStyle w:val="Hyperlink"/>
-              <w:noProof/>
-            </w:rPr>
-            <w:t>Développement du module withState</w:t>
-          </w:r>
-          <w:r>
-            <w:rPr>
-              <w:noProof/>
-              <w:webHidden/>
-            </w:rPr>
-            <w:tab/>
-          </w:r>
-          <w:r>
-            <w:rPr>
-              <w:noProof/>
-              <w:webHidden/>
-            </w:rPr>
-            <w:fldChar w:fldCharType="begin"/>
-          </w:r>
-          <w:r>
-            <w:rPr>
-              <w:noProof/>
-              <w:webHidden/>
-            </w:rPr>
-            <w:instrText xml:space="preserve"> PAGEREF _Toc484440080 \h </w:instrText>
-          </w:r>
-          <w:r>
-            <w:rPr>
-              <w:noProof/>
-              <w:webHidden/>
-            </w:rPr>
-          </w:r>
-          <w:r>
-            <w:rPr>
-              <w:noProof/>
-              <w:webHidden/>
-            </w:rPr>
-            <w:fldChar w:fldCharType="separate"/>
-          </w:r>
-          <w:r>
-            <w:rPr>
-              <w:noProof/>
-              <w:webHidden/>
-            </w:rPr>
-            <w:t>7</w:t>
-          </w:r>
-          <w:r>
-            <w:rPr>
-              <w:noProof/>
-              <w:webHidden/>
-            </w:rPr>
-            <w:fldChar w:fldCharType="end"/>
-          </w:r>
-          <w:r>
-            <w:rPr>
-              <w:noProof/>
-            </w:rPr>
-            <w:fldChar w:fldCharType="end"/>
-          </w:r>
+            <w:r>
+              <w:rPr>
+                <w:noProof/>
+                <w:webHidden/>
+              </w:rPr>
+              <w:fldChar w:fldCharType="separate"/>
+            </w:r>
+            <w:r>
+              <w:rPr>
+                <w:noProof/>
+                <w:webHidden/>
+              </w:rPr>
+              <w:t>7</w:t>
+            </w:r>
+            <w:r>
+              <w:rPr>
+                <w:noProof/>
+                <w:webHidden/>
+              </w:rPr>
+              <w:fldChar w:fldCharType="end"/>
+            </w:r>
+          </w:hyperlink>
         </w:p>
         <w:p>
           <w:pPr>
@@ -1576,13 +1228,6 @@
             </w:rPr>
             <w:instrText xml:space="preserve"> HYPERLINK \l "_Toc484440081" </w:instrText>
           </w:r>
-          <w:ins w:id="12" w:author="CCCCC" w:date="2017-06-10T15:29:00Z">
-            <w:r>
-              <w:rPr>
-                <w:noProof/>
-              </w:rPr>
-            </w:r>
-          </w:ins>
           <w:r>
             <w:rPr>
               <w:noProof/>
@@ -1630,7 +1275,7 @@
             </w:rPr>
             <w:fldChar w:fldCharType="separate"/>
           </w:r>
-          <w:ins w:id="13" w:author="CCCCC" w:date="2017-06-10T15:29:00Z">
+          <w:ins w:id="0" w:author="CCCCC" w:date="2017-06-10T15:29:00Z">
             <w:r>
               <w:rPr>
                 <w:noProof/>
@@ -1639,7 +1284,7 @@
               <w:t>12</w:t>
             </w:r>
           </w:ins>
-          <w:del w:id="14" w:author="CCCCC" w:date="2017-06-07T21:11:00Z">
+          <w:del w:id="1" w:author="CCCCC" w:date="2017-06-07T21:11:00Z">
             <w:r>
               <w:rPr>
                 <w:noProof/>
@@ -1689,13 +1334,6 @@
             </w:rPr>
             <w:instrText xml:space="preserve"> HYPERLINK \l "_Toc484440082" </w:instrText>
           </w:r>
-          <w:ins w:id="15" w:author="CCCCC" w:date="2017-06-10T15:29:00Z">
-            <w:r>
-              <w:rPr>
-                <w:noProof/>
-              </w:rPr>
-            </w:r>
-          </w:ins>
           <w:r>
             <w:rPr>
               <w:noProof/>
@@ -1743,7 +1381,7 @@
             </w:rPr>
             <w:fldChar w:fldCharType="separate"/>
           </w:r>
-          <w:ins w:id="16" w:author="CCCCC" w:date="2017-06-10T15:29:00Z">
+          <w:ins w:id="2" w:author="CCCCC" w:date="2017-06-10T15:29:00Z">
             <w:r>
               <w:rPr>
                 <w:noProof/>
@@ -1752,7 +1390,7 @@
               <w:t>15</w:t>
             </w:r>
           </w:ins>
-          <w:del w:id="17" w:author="CCCCC" w:date="2017-06-07T21:11:00Z">
+          <w:del w:id="3" w:author="CCCCC" w:date="2017-06-07T21:11:00Z">
             <w:r>
               <w:rPr>
                 <w:noProof/>
@@ -1802,13 +1440,6 @@
             </w:rPr>
             <w:instrText xml:space="preserve"> HYPERLINK \l "_Toc484440083" </w:instrText>
           </w:r>
-          <w:ins w:id="18" w:author="CCCCC" w:date="2017-06-10T15:29:00Z">
-            <w:r>
-              <w:rPr>
-                <w:noProof/>
-              </w:rPr>
-            </w:r>
-          </w:ins>
           <w:r>
             <w:rPr>
               <w:noProof/>
@@ -1857,7 +1488,7 @@
             </w:rPr>
             <w:fldChar w:fldCharType="separate"/>
           </w:r>
-          <w:ins w:id="19" w:author="CCCCC" w:date="2017-06-10T15:29:00Z">
+          <w:ins w:id="4" w:author="CCCCC" w:date="2017-06-10T15:29:00Z">
             <w:r>
               <w:rPr>
                 <w:noProof/>
@@ -1866,7 +1497,7 @@
               <w:t>15</w:t>
             </w:r>
           </w:ins>
-          <w:del w:id="20" w:author="CCCCC" w:date="2017-06-07T21:11:00Z">
+          <w:del w:id="5" w:author="CCCCC" w:date="2017-06-07T21:11:00Z">
             <w:r>
               <w:rPr>
                 <w:noProof/>
@@ -1913,21 +1544,21 @@
     <w:p>
       <w:pPr>
         <w:pStyle w:val="Heading1"/>
-        <w:pPrChange w:id="21" w:author="CCCCC" w:date="2017-06-11T20:50:00Z">
+        <w:pPrChange w:id="6" w:author="CCCCC" w:date="2017-06-11T20:50:00Z">
           <w:pPr>
             <w:pStyle w:val="Heading2"/>
           </w:pPr>
         </w:pPrChange>
       </w:pPr>
-      <w:bookmarkStart w:id="22" w:name="_Toc484440069"/>
-      <w:del w:id="23" w:author="CCCCC" w:date="2017-06-11T20:50:00Z">
+      <w:bookmarkStart w:id="7" w:name="_Toc484440069"/>
+      <w:del w:id="8" w:author="CCCCC" w:date="2017-06-11T20:50:00Z">
         <w:r>
           <w:lastRenderedPageBreak/>
           <w:delText>Introduction</w:delText>
         </w:r>
       </w:del>
-      <w:bookmarkEnd w:id="22"/>
-      <w:ins w:id="24" w:author="CCCCC" w:date="2017-06-11T20:50:00Z">
+      <w:bookmarkEnd w:id="7"/>
+      <w:ins w:id="9" w:author="CCCCC" w:date="2017-06-11T20:50:00Z">
         <w:r>
           <w:t>Introduction</w:t>
         </w:r>
@@ -2132,6 +1763,25 @@
     <w:p>
       <w:pPr>
         <w:pStyle w:val="Heading1"/>
+        <w:rPr>
+          <w:rStyle w:val="Heading2Char"/>
+          <w:color w:val="365F91" w:themeColor="accent1" w:themeShade="BF"/>
+          <w:sz w:val="28"/>
+          <w:szCs w:val="25"/>
+          <w:rPrChange w:id="10" w:author="CCCCC" w:date="2017-06-11T20:50:00Z">
+            <w:rPr>
+              <w:rStyle w:val="Heading2Char"/>
+            </w:rPr>
+          </w:rPrChange>
+        </w:rPr>
+        <w:pPrChange w:id="11" w:author="CCCCC" w:date="2017-06-11T20:50:00Z">
+          <w:pPr>
+            <w:pStyle w:val="Standard"/>
+          </w:pPr>
+        </w:pPrChange>
+      </w:pPr>
+      <w:bookmarkStart w:id="12" w:name="_Toc484440070"/>
+      <w:r>
         <w:rPr>
           <w:rStyle w:val="Heading2Char"/>
           <w:b/>
@@ -2139,37 +1789,18 @@
           <w:color w:val="365F91" w:themeColor="accent1" w:themeShade="BF"/>
           <w:sz w:val="28"/>
           <w:szCs w:val="25"/>
-          <w:rPrChange w:id="25" w:author="CCCCC" w:date="2017-06-11T20:50:00Z">
+          <w:rPrChange w:id="13" w:author="CCCCC" w:date="2017-06-11T20:50:00Z">
             <w:rPr>
               <w:rStyle w:val="Heading2Char"/>
+              <w:b w:val="0"/>
+              <w:bCs w:val="0"/>
             </w:rPr>
           </w:rPrChange>
         </w:rPr>
-        <w:pPrChange w:id="26" w:author="CCCCC" w:date="2017-06-11T20:50:00Z">
-          <w:pPr>
-            <w:pStyle w:val="Standard"/>
-          </w:pPr>
-        </w:pPrChange>
-      </w:pPr>
-      <w:bookmarkStart w:id="27" w:name="_Toc484440070"/>
-      <w:r>
-        <w:rPr>
-          <w:rStyle w:val="Heading2Char"/>
-          <w:b/>
-          <w:bCs/>
-          <w:color w:val="365F91" w:themeColor="accent1" w:themeShade="BF"/>
-          <w:sz w:val="28"/>
-          <w:szCs w:val="25"/>
-          <w:rPrChange w:id="28" w:author="CCCCC" w:date="2017-06-11T20:50:00Z">
-            <w:rPr>
-              <w:rStyle w:val="Heading2Char"/>
-            </w:rPr>
-          </w:rPrChange>
-        </w:rPr>
         <w:lastRenderedPageBreak/>
         <w:t>L'entreprise</w:t>
       </w:r>
-      <w:bookmarkEnd w:id="27"/>
+      <w:bookmarkEnd w:id="12"/>
     </w:p>
     <w:p>
       <w:r>
@@ -2214,17 +1845,17 @@
     <w:p>
       <w:pPr>
         <w:pStyle w:val="Heading1"/>
-        <w:pPrChange w:id="29" w:author="CCCCC" w:date="2017-06-11T20:50:00Z">
+        <w:pPrChange w:id="14" w:author="CCCCC" w:date="2017-06-11T20:50:00Z">
           <w:pPr>
             <w:pStyle w:val="Heading2"/>
           </w:pPr>
         </w:pPrChange>
       </w:pPr>
-      <w:bookmarkStart w:id="30" w:name="_Toc484440071"/>
+      <w:bookmarkStart w:id="15" w:name="_Toc484440071"/>
       <w:r>
         <w:t>Gestion de projet</w:t>
       </w:r>
-      <w:bookmarkEnd w:id="30"/>
+      <w:bookmarkEnd w:id="15"/>
     </w:p>
     <w:p>
       <w:pPr>
@@ -2367,35 +1998,35 @@
       <w:pPr>
         <w:pStyle w:val="Heading1"/>
         <w:rPr>
-          <w:del w:id="31" w:author="CCCCC" w:date="2017-06-11T20:50:00Z"/>
-        </w:rPr>
-        <w:pPrChange w:id="32" w:author="CCCCC" w:date="2017-06-11T20:50:00Z">
+          <w:del w:id="16" w:author="CCCCC" w:date="2017-06-11T20:50:00Z"/>
+        </w:rPr>
+        <w:pPrChange w:id="17" w:author="CCCCC" w:date="2017-06-11T20:50:00Z">
           <w:pPr>
             <w:pStyle w:val="Heading2"/>
           </w:pPr>
         </w:pPrChange>
       </w:pPr>
-      <w:bookmarkStart w:id="33" w:name="_Toc484440072"/>
-      <w:ins w:id="34" w:author="CCCCC" w:date="2017-06-11T20:50:00Z">
+      <w:bookmarkStart w:id="18" w:name="_Toc484440072"/>
+      <w:ins w:id="19" w:author="CCCCC" w:date="2017-06-11T20:50:00Z">
         <w:r>
           <w:lastRenderedPageBreak/>
           <w:t>Répartition du temps de travail</w:t>
         </w:r>
       </w:ins>
-      <w:del w:id="35" w:author="CCCCC" w:date="2017-06-11T16:22:00Z">
+      <w:del w:id="20" w:author="CCCCC" w:date="2017-06-11T16:22:00Z">
         <w:r>
           <w:delText>Cahier des charges</w:delText>
         </w:r>
       </w:del>
-      <w:bookmarkEnd w:id="33"/>
+      <w:bookmarkEnd w:id="18"/>
     </w:p>
     <w:p>
       <w:pPr>
         <w:pStyle w:val="Heading1"/>
         <w:rPr>
-          <w:ins w:id="36" w:author="CCCCC" w:date="2017-06-11T20:50:00Z"/>
-        </w:rPr>
-        <w:pPrChange w:id="37" w:author="CCCCC" w:date="2017-06-11T20:50:00Z">
+          <w:ins w:id="21" w:author="CCCCC" w:date="2017-06-11T20:50:00Z"/>
+        </w:rPr>
+        <w:pPrChange w:id="22" w:author="CCCCC" w:date="2017-06-11T20:50:00Z">
           <w:pPr/>
         </w:pPrChange>
       </w:pPr>
@@ -2496,17 +2127,17 @@
       <w:pPr>
         <w:pStyle w:val="Heading1"/>
         <w:rPr>
-          <w:rPrChange w:id="38" w:author="CCCCC" w:date="2017-06-11T20:51:00Z">
+          <w:rPrChange w:id="23" w:author="CCCCC" w:date="2017-06-11T20:51:00Z">
             <w:rPr/>
           </w:rPrChange>
         </w:rPr>
-        <w:pPrChange w:id="39" w:author="CCCCC" w:date="2017-06-11T20:51:00Z">
+        <w:pPrChange w:id="24" w:author="CCCCC" w:date="2017-06-11T20:51:00Z">
           <w:pPr>
             <w:pStyle w:val="Standard"/>
           </w:pPr>
         </w:pPrChange>
       </w:pPr>
-      <w:bookmarkStart w:id="40" w:name="_Toc484440073"/>
+      <w:bookmarkStart w:id="25" w:name="_Toc484440073"/>
       <w:r>
         <w:rPr>
           <w:rStyle w:val="Heading2Char"/>
@@ -2515,20 +2146,25 @@
           <w:color w:val="365F91" w:themeColor="accent1" w:themeShade="BF"/>
           <w:sz w:val="28"/>
           <w:szCs w:val="25"/>
-          <w:rPrChange w:id="41" w:author="CCCCC" w:date="2017-06-11T20:51:00Z">
+          <w:rPrChange w:id="26" w:author="CCCCC" w:date="2017-06-11T20:51:00Z">
             <w:rPr>
               <w:rStyle w:val="Heading2Char"/>
+              <w:b w:val="0"/>
+              <w:bCs w:val="0"/>
             </w:rPr>
           </w:rPrChange>
         </w:rPr>
         <w:lastRenderedPageBreak/>
         <w:t>Technologies utilisées</w:t>
       </w:r>
-      <w:bookmarkEnd w:id="40"/>
-      <w:r>
-        <w:rPr>
-          <w:rPrChange w:id="42" w:author="CCCCC" w:date="2017-06-11T20:51:00Z">
-            <w:rPr/>
+      <w:bookmarkEnd w:id="25"/>
+      <w:r>
+        <w:rPr>
+          <w:rPrChange w:id="27" w:author="CCCCC" w:date="2017-06-11T20:51:00Z">
+            <w:rPr>
+              <w:b/>
+              <w:bCs/>
+            </w:rPr>
           </w:rPrChange>
         </w:rPr>
         <w:t> </w:t>
@@ -2537,17 +2173,17 @@
     <w:p>
       <w:pPr>
         <w:pStyle w:val="Heading2"/>
-        <w:pPrChange w:id="43" w:author="CCCCC" w:date="2017-06-11T20:51:00Z">
+        <w:pPrChange w:id="28" w:author="CCCCC" w:date="2017-06-11T20:51:00Z">
           <w:pPr>
             <w:pStyle w:val="Heading3"/>
           </w:pPr>
         </w:pPrChange>
       </w:pPr>
-      <w:bookmarkStart w:id="44" w:name="_Toc484440074"/>
+      <w:bookmarkStart w:id="29" w:name="_Toc484440074"/>
       <w:r>
         <w:t>NodeJS</w:t>
       </w:r>
-      <w:bookmarkEnd w:id="44"/>
+      <w:bookmarkEnd w:id="29"/>
     </w:p>
     <w:p>
       <w:r>
@@ -2566,17 +2202,17 @@
     <w:p>
       <w:pPr>
         <w:pStyle w:val="Heading2"/>
-        <w:pPrChange w:id="45" w:author="CCCCC" w:date="2017-06-11T20:51:00Z">
+        <w:pPrChange w:id="30" w:author="CCCCC" w:date="2017-06-11T20:51:00Z">
           <w:pPr>
             <w:pStyle w:val="Heading3"/>
           </w:pPr>
         </w:pPrChange>
       </w:pPr>
-      <w:bookmarkStart w:id="46" w:name="_Toc484440075"/>
+      <w:bookmarkStart w:id="31" w:name="_Toc484440075"/>
       <w:r>
         <w:t>Yarn</w:t>
       </w:r>
-      <w:bookmarkEnd w:id="46"/>
+      <w:bookmarkEnd w:id="31"/>
     </w:p>
     <w:p>
       <w:r>
@@ -2631,17 +2267,17 @@
     <w:p>
       <w:pPr>
         <w:pStyle w:val="Heading2"/>
-        <w:pPrChange w:id="47" w:author="CCCCC" w:date="2017-06-11T20:51:00Z">
+        <w:pPrChange w:id="32" w:author="CCCCC" w:date="2017-06-11T20:51:00Z">
           <w:pPr>
             <w:pStyle w:val="Heading3"/>
           </w:pPr>
         </w:pPrChange>
       </w:pPr>
-      <w:bookmarkStart w:id="48" w:name="_Toc484440076"/>
+      <w:bookmarkStart w:id="33" w:name="_Toc484440076"/>
       <w:r>
         <w:t>ReactJS</w:t>
       </w:r>
-      <w:bookmarkEnd w:id="48"/>
+      <w:bookmarkEnd w:id="33"/>
     </w:p>
     <w:p>
       <w:r>
@@ -2782,7 +2418,7 @@
       <w:r>
         <w:t xml:space="preserve"> Cette fonction prend en paramètre les props du composant, et retourne son rendu.</w:t>
       </w:r>
-      <w:ins w:id="49" w:author="CCCCC" w:date="2017-06-07T22:36:00Z">
+      <w:ins w:id="34" w:author="CCCCC" w:date="2017-06-07T22:36:00Z">
         <w:r>
           <w:t xml:space="preserve"> Dans ce cas, on parle de composant stateless</w:t>
         </w:r>
@@ -2881,7 +2517,7 @@
       <w:r>
         <w:t xml:space="preserve"> est effectué sur les boutons correspondants.</w:t>
       </w:r>
-      <w:ins w:id="50" w:author="CCCCC" w:date="2017-06-07T22:37:00Z">
+      <w:ins w:id="35" w:author="CCCCC" w:date="2017-06-07T22:37:00Z">
         <w:r>
           <w:t xml:space="preserve"> Ce type de composant est dit stateful.</w:t>
         </w:r>
@@ -2983,17 +2619,17 @@
     <w:p>
       <w:pPr>
         <w:pStyle w:val="Heading2"/>
-        <w:pPrChange w:id="51" w:author="CCCCC" w:date="2017-06-11T20:51:00Z">
+        <w:pPrChange w:id="36" w:author="CCCCC" w:date="2017-06-11T20:51:00Z">
           <w:pPr>
             <w:pStyle w:val="Heading3"/>
           </w:pPr>
         </w:pPrChange>
       </w:pPr>
-      <w:bookmarkStart w:id="52" w:name="_Toc484440077"/>
+      <w:bookmarkStart w:id="37" w:name="_Toc484440077"/>
       <w:r>
         <w:t>Babel</w:t>
       </w:r>
-      <w:bookmarkEnd w:id="52"/>
+      <w:bookmarkEnd w:id="37"/>
     </w:p>
     <w:p>
       <w:r>
@@ -3034,6 +2670,38 @@
     <w:p>
       <w:pPr>
         <w:pStyle w:val="Heading1"/>
+        <w:rPr>
+          <w:rStyle w:val="Heading2Char"/>
+          <w:color w:val="365F91" w:themeColor="accent1" w:themeShade="BF"/>
+          <w:sz w:val="28"/>
+          <w:szCs w:val="25"/>
+          <w:rPrChange w:id="38" w:author="CCCCC" w:date="2017-06-11T20:51:00Z">
+            <w:rPr>
+              <w:rStyle w:val="Heading2Char"/>
+            </w:rPr>
+          </w:rPrChange>
+        </w:rPr>
+        <w:pPrChange w:id="39" w:author="CCCCC" w:date="2017-06-11T20:51:00Z">
+          <w:pPr>
+            <w:pStyle w:val="Standard"/>
+          </w:pPr>
+        </w:pPrChange>
+      </w:pPr>
+      <w:bookmarkStart w:id="40" w:name="_Toc484440078"/>
+      <w:r>
+        <w:rPr>
+          <w:rPrChange w:id="41" w:author="CCCCC" w:date="2017-06-11T20:51:00Z">
+            <w:rPr>
+              <w:rStyle w:val="Heading2Char"/>
+              <w:b w:val="0"/>
+              <w:bCs w:val="0"/>
+            </w:rPr>
+          </w:rPrChange>
+        </w:rPr>
+        <w:lastRenderedPageBreak/>
+        <w:t>Travail</w:t>
+      </w:r>
+      <w:r>
         <w:rPr>
           <w:rStyle w:val="Heading2Char"/>
           <w:b/>
@@ -3041,75 +2709,47 @@
           <w:color w:val="365F91" w:themeColor="accent1" w:themeShade="BF"/>
           <w:sz w:val="28"/>
           <w:szCs w:val="25"/>
-          <w:rPrChange w:id="53" w:author="CCCCC" w:date="2017-06-11T20:51:00Z">
+          <w:rPrChange w:id="42" w:author="CCCCC" w:date="2017-06-11T20:51:00Z">
             <w:rPr>
               <w:rStyle w:val="Heading2Char"/>
+              <w:b w:val="0"/>
+              <w:bCs w:val="0"/>
             </w:rPr>
           </w:rPrChange>
         </w:rPr>
-        <w:pPrChange w:id="54" w:author="CCCCC" w:date="2017-06-11T20:51:00Z">
-          <w:pPr>
-            <w:pStyle w:val="Standard"/>
-          </w:pPr>
-        </w:pPrChange>
-      </w:pPr>
-      <w:bookmarkStart w:id="55" w:name="_Toc484440078"/>
-      <w:r>
-        <w:rPr>
-          <w:rPrChange w:id="56" w:author="CCCCC" w:date="2017-06-11T20:51:00Z">
+        <w:t xml:space="preserve"> </w:t>
+      </w:r>
+      <w:r>
+        <w:rPr>
+          <w:rPrChange w:id="43" w:author="CCCCC" w:date="2017-06-11T20:51:00Z">
             <w:rPr>
               <w:rStyle w:val="Heading2Char"/>
+              <w:b w:val="0"/>
+              <w:bCs w:val="0"/>
             </w:rPr>
           </w:rPrChange>
         </w:rPr>
-        <w:lastRenderedPageBreak/>
-        <w:t>Travail</w:t>
-      </w:r>
-      <w:r>
-        <w:rPr>
-          <w:rStyle w:val="Heading2Char"/>
-          <w:b/>
-          <w:bCs/>
-          <w:color w:val="365F91" w:themeColor="accent1" w:themeShade="BF"/>
-          <w:sz w:val="28"/>
-          <w:szCs w:val="25"/>
-          <w:rPrChange w:id="57" w:author="CCCCC" w:date="2017-06-11T20:51:00Z">
-            <w:rPr>
-              <w:rStyle w:val="Heading2Char"/>
-            </w:rPr>
-          </w:rPrChange>
-        </w:rPr>
-        <w:t xml:space="preserve"> </w:t>
-      </w:r>
-      <w:r>
-        <w:rPr>
-          <w:rPrChange w:id="58" w:author="CCCCC" w:date="2017-06-11T20:51:00Z">
-            <w:rPr>
-              <w:rStyle w:val="Heading2Char"/>
-            </w:rPr>
-          </w:rPrChange>
-        </w:rPr>
         <w:t>réalisé</w:t>
       </w:r>
-      <w:bookmarkEnd w:id="55"/>
+      <w:bookmarkEnd w:id="40"/>
     </w:p>
     <w:p>
       <w:pPr>
         <w:pStyle w:val="Heading2"/>
-        <w:pPrChange w:id="59" w:author="CCCCC" w:date="2017-06-11T20:51:00Z">
+        <w:pPrChange w:id="44" w:author="CCCCC" w:date="2017-06-11T20:51:00Z">
           <w:pPr>
             <w:pStyle w:val="Heading3"/>
           </w:pPr>
         </w:pPrChange>
       </w:pPr>
-      <w:bookmarkStart w:id="60" w:name="_Toc484440079"/>
+      <w:bookmarkStart w:id="45" w:name="_Toc484440079"/>
       <w:r>
         <w:t>Prise en main de</w:t>
       </w:r>
       <w:r>
         <w:t>s différents outils</w:t>
       </w:r>
-      <w:bookmarkEnd w:id="60"/>
+      <w:bookmarkEnd w:id="45"/>
     </w:p>
     <w:p>
       <w:r>
@@ -3119,7 +2759,7 @@
     <w:p>
       <w:pPr>
         <w:pStyle w:val="Heading3"/>
-        <w:pPrChange w:id="61" w:author="CCCCC" w:date="2017-06-11T20:52:00Z">
+        <w:pPrChange w:id="46" w:author="CCCCC" w:date="2017-06-11T20:52:00Z">
           <w:pPr>
             <w:pStyle w:val="Heading4"/>
           </w:pPr>
@@ -3432,7 +3072,7 @@
     <w:p>
       <w:pPr>
         <w:pStyle w:val="Heading3"/>
-        <w:pPrChange w:id="62" w:author="CCCCC" w:date="2017-06-11T20:52:00Z">
+        <w:pPrChange w:id="47" w:author="CCCCC" w:date="2017-06-11T20:52:00Z">
           <w:pPr>
             <w:pStyle w:val="Heading4"/>
           </w:pPr>
@@ -3881,22 +3521,22 @@
     <w:p>
       <w:pPr>
         <w:pStyle w:val="Heading2"/>
-        <w:pPrChange w:id="63" w:author="CCCCC" w:date="2017-06-11T20:52:00Z">
+        <w:pPrChange w:id="48" w:author="CCCCC" w:date="2017-06-11T20:52:00Z">
           <w:pPr>
             <w:pStyle w:val="Heading3"/>
           </w:pPr>
         </w:pPrChange>
       </w:pPr>
-      <w:bookmarkStart w:id="64" w:name="_Toc484440080"/>
+      <w:bookmarkStart w:id="49" w:name="_Toc484440080"/>
       <w:r>
         <w:t>Développement du module withState</w:t>
       </w:r>
-      <w:bookmarkEnd w:id="64"/>
+      <w:bookmarkEnd w:id="49"/>
     </w:p>
     <w:p>
       <w:pPr>
         <w:pStyle w:val="Heading3"/>
-        <w:pPrChange w:id="65" w:author="CCCCC" w:date="2017-06-11T20:52:00Z">
+        <w:pPrChange w:id="50" w:author="CCCCC" w:date="2017-06-11T20:52:00Z">
           <w:pPr>
             <w:pStyle w:val="Heading4"/>
           </w:pPr>
@@ -3957,7 +3597,7 @@
     <w:p>
       <w:pPr>
         <w:pStyle w:val="Heading3"/>
-        <w:pPrChange w:id="66" w:author="CCCCC" w:date="2017-06-11T20:52:00Z">
+        <w:pPrChange w:id="51" w:author="CCCCC" w:date="2017-06-11T20:52:00Z">
           <w:pPr>
             <w:pStyle w:val="Heading4"/>
           </w:pPr>
@@ -3970,12 +3610,12 @@
     <w:p>
       <w:pPr>
         <w:rPr>
-          <w:del w:id="67" w:author="CCCCC" w:date="2017-06-07T21:03:00Z"/>
-          <w:noProof/>
-          <w:lang w:eastAsia="fr-FR" w:bidi="ar-SA"/>
-        </w:rPr>
-      </w:pPr>
-      <w:ins w:id="68" w:author="CCCCC" w:date="2017-06-08T19:08:00Z">
+          <w:del w:id="52" w:author="CCCCC" w:date="2017-06-07T21:03:00Z"/>
+          <w:noProof/>
+          <w:lang w:eastAsia="fr-FR" w:bidi="ar-SA"/>
+        </w:rPr>
+      </w:pPr>
+      <w:ins w:id="53" w:author="CCCCC" w:date="2017-06-08T19:08:00Z">
         <w:r>
           <w:rPr>
             <w:noProof/>
@@ -4058,28 +3698,28 @@
     <w:p>
       <w:pPr>
         <w:rPr>
-          <w:del w:id="69" w:author="CCCCC" w:date="2017-06-07T21:03:00Z"/>
-          <w:noProof/>
-          <w:lang w:eastAsia="fr-FR" w:bidi="ar-SA"/>
-        </w:rPr>
-      </w:pPr>
-    </w:p>
-    <w:p>
-      <w:pPr>
-        <w:rPr>
-          <w:noProof/>
-          <w:lang w:eastAsia="fr-FR" w:bidi="ar-SA"/>
-        </w:rPr>
-      </w:pPr>
-    </w:p>
-    <w:p>
-      <w:pPr>
-        <w:rPr>
-          <w:noProof/>
-          <w:lang w:eastAsia="fr-FR" w:bidi="ar-SA"/>
-        </w:rPr>
-      </w:pPr>
-      <w:del w:id="70" w:author="CCCCC" w:date="2017-06-08T19:07:00Z">
+          <w:del w:id="54" w:author="CCCCC" w:date="2017-06-07T21:03:00Z"/>
+          <w:noProof/>
+          <w:lang w:eastAsia="fr-FR" w:bidi="ar-SA"/>
+        </w:rPr>
+      </w:pPr>
+    </w:p>
+    <w:p>
+      <w:pPr>
+        <w:rPr>
+          <w:noProof/>
+          <w:lang w:eastAsia="fr-FR" w:bidi="ar-SA"/>
+        </w:rPr>
+      </w:pPr>
+    </w:p>
+    <w:p>
+      <w:pPr>
+        <w:rPr>
+          <w:noProof/>
+          <w:lang w:eastAsia="fr-FR" w:bidi="ar-SA"/>
+        </w:rPr>
+      </w:pPr>
+      <w:del w:id="55" w:author="CCCCC" w:date="2017-06-08T19:07:00Z">
         <w:r>
           <w:rPr>
             <w:noProof/>
@@ -4151,18 +3791,31 @@
                               <w:r>
                                 <w:t xml:space="preserve">****Figure </w:t>
                               </w:r>
-                              <w:fldSimple w:instr=" SEQ Figure \* ARABIC ">
-                                <w:r>
-                                  <w:rPr>
-                                    <w:noProof/>
-                                  </w:rPr>
-                                  <w:t>1</w:t>
-                                </w:r>
-                              </w:fldSimple>
+                              <w:r>
+                                <w:fldChar w:fldCharType="begin"/>
+                              </w:r>
+                              <w:r>
+                                <w:instrText xml:space="preserve"> SEQ Figure \* ARABIC </w:instrText>
+                              </w:r>
+                              <w:r>
+                                <w:fldChar w:fldCharType="separate"/>
+                              </w:r>
+                              <w:r>
+                                <w:rPr>
+                                  <w:noProof/>
+                                </w:rPr>
+                                <w:t>1</w:t>
+                              </w:r>
+                              <w:r>
+                                <w:rPr>
+                                  <w:noProof/>
+                                </w:rPr>
+                                <w:fldChar w:fldCharType="end"/>
+                              </w:r>
                               <w:r>
                                 <w:t>Insérer init</w:t>
                               </w:r>
-                              <w:del w:id="71" w:author="CCCCC" w:date="2017-06-08T19:07:00Z">
+                              <w:del w:id="56" w:author="CCCCC" w:date="2017-06-08T19:07:00Z">
                                 <w:r>
                                   <w:delText xml:space="preserve"> </w:delText>
                                 </w:r>
@@ -4210,18 +3863,31 @@
                         <w:r>
                           <w:t xml:space="preserve">****Figure </w:t>
                         </w:r>
-                        <w:fldSimple w:instr=" SEQ Figure \* ARABIC ">
-                          <w:r>
-                            <w:rPr>
-                              <w:noProof/>
-                            </w:rPr>
-                            <w:t>1</w:t>
-                          </w:r>
-                        </w:fldSimple>
+                        <w:r>
+                          <w:fldChar w:fldCharType="begin"/>
+                        </w:r>
+                        <w:r>
+                          <w:instrText xml:space="preserve"> SEQ Figure \* ARABIC </w:instrText>
+                        </w:r>
+                        <w:r>
+                          <w:fldChar w:fldCharType="separate"/>
+                        </w:r>
+                        <w:r>
+                          <w:rPr>
+                            <w:noProof/>
+                          </w:rPr>
+                          <w:t>1</w:t>
+                        </w:r>
+                        <w:r>
+                          <w:rPr>
+                            <w:noProof/>
+                          </w:rPr>
+                          <w:fldChar w:fldCharType="end"/>
+                        </w:r>
                         <w:r>
                           <w:t>Insérer init</w:t>
                         </w:r>
-                        <w:del w:id="72" w:author="CCCCC" w:date="2017-06-08T19:07:00Z">
+                        <w:del w:id="57" w:author="CCCCC" w:date="2017-06-08T19:07:00Z">
                           <w:r>
                             <w:delText xml:space="preserve"> </w:delText>
                           </w:r>
@@ -5323,7 +4989,7 @@
         </w:rPr>
         <w:t xml:space="preserve"> Un sélécteur prend</w:t>
       </w:r>
-      <w:ins w:id="73" w:author="CCCCC" w:date="2017-06-07T21:03:00Z">
+      <w:ins w:id="58" w:author="CCCCC" w:date="2017-06-07T21:03:00Z">
         <w:r>
           <w:rPr>
             <w:noProof/>
@@ -5332,7 +4998,7 @@
           <w:t xml:space="preserve">ra </w:t>
         </w:r>
       </w:ins>
-      <w:del w:id="74" w:author="CCCCC" w:date="2017-06-07T21:03:00Z">
+      <w:del w:id="59" w:author="CCCCC" w:date="2017-06-07T21:03:00Z">
         <w:r>
           <w:rPr>
             <w:noProof/>
@@ -5882,7 +5548,7 @@
     <w:p>
       <w:pPr>
         <w:rPr>
-          <w:ins w:id="75" w:author="CCCCC" w:date="2017-06-07T22:11:00Z"/>
+          <w:ins w:id="60" w:author="CCCCC" w:date="2017-06-07T22:11:00Z"/>
           <w:noProof/>
           <w:lang w:eastAsia="fr-FR" w:bidi="ar-SA"/>
         </w:rPr>
@@ -5977,7 +5643,7 @@
         <w:br/>
         <w:t xml:space="preserve">La fonction mapValues permet de </w:t>
       </w:r>
-      <w:ins w:id="76" w:author="CCCCC" w:date="2017-06-07T21:01:00Z">
+      <w:ins w:id="61" w:author="CCCCC" w:date="2017-06-07T21:01:00Z">
         <w:r>
           <w:rPr>
             <w:noProof/>
@@ -5986,7 +5652,7 @@
           <w:t>parcourir un objet</w:t>
         </w:r>
       </w:ins>
-      <w:ins w:id="77" w:author="CCCCC" w:date="2017-06-07T21:02:00Z">
+      <w:ins w:id="62" w:author="CCCCC" w:date="2017-06-07T21:02:00Z">
         <w:r>
           <w:rPr>
             <w:noProof/>
@@ -5995,7 +5661,7 @@
           <w:t xml:space="preserve"> en modifiant ses champs.</w:t>
         </w:r>
       </w:ins>
-      <w:ins w:id="78" w:author="CCCCC" w:date="2017-06-07T21:03:00Z">
+      <w:ins w:id="63" w:author="CCCCC" w:date="2017-06-07T21:03:00Z">
         <w:r>
           <w:rPr>
             <w:noProof/>
@@ -6004,7 +5670,7 @@
           <w:t xml:space="preserve"> Ainsi</w:t>
         </w:r>
       </w:ins>
-      <w:ins w:id="79" w:author="CCCCC" w:date="2017-06-07T21:06:00Z">
+      <w:ins w:id="64" w:author="CCCCC" w:date="2017-06-07T21:06:00Z">
         <w:r>
           <w:rPr>
             <w:noProof/>
@@ -6013,7 +5679,7 @@
           <w:t xml:space="preserve">, un </w:t>
         </w:r>
       </w:ins>
-      <w:ins w:id="80" w:author="CCCCC" w:date="2017-06-07T21:04:00Z">
+      <w:ins w:id="65" w:author="CCCCC" w:date="2017-06-07T21:04:00Z">
         <w:r>
           <w:rPr>
             <w:noProof/>
@@ -6022,7 +5688,7 @@
           <w:t xml:space="preserve">selecteurs </w:t>
         </w:r>
       </w:ins>
-      <w:ins w:id="81" w:author="CCCCC" w:date="2017-06-07T21:06:00Z">
+      <w:ins w:id="66" w:author="CCCCC" w:date="2017-06-07T21:06:00Z">
         <w:r>
           <w:rPr>
             <w:noProof/>
@@ -6032,7 +5698,7 @@
           <w:t xml:space="preserve">sera </w:t>
         </w:r>
       </w:ins>
-      <w:ins w:id="82" w:author="CCCCC" w:date="2017-06-07T21:04:00Z">
+      <w:ins w:id="67" w:author="CCCCC" w:date="2017-06-07T21:04:00Z">
         <w:r>
           <w:rPr>
             <w:noProof/>
@@ -6041,7 +5707,7 @@
           <w:t xml:space="preserve">une fonction qui éxecute le sélécteur </w:t>
         </w:r>
       </w:ins>
-      <w:ins w:id="83" w:author="CCCCC" w:date="2017-06-07T21:06:00Z">
+      <w:ins w:id="68" w:author="CCCCC" w:date="2017-06-07T21:06:00Z">
         <w:r>
           <w:rPr>
             <w:noProof/>
@@ -6050,7 +5716,7 @@
           <w:t>déclaré dans l’argument de</w:t>
         </w:r>
       </w:ins>
-      <w:ins w:id="84" w:author="CCCCC" w:date="2017-06-07T22:08:00Z">
+      <w:ins w:id="69" w:author="CCCCC" w:date="2017-06-07T22:08:00Z">
         <w:r>
           <w:rPr>
             <w:noProof/>
@@ -6059,7 +5725,7 @@
           <w:t xml:space="preserve"> « states »</w:t>
         </w:r>
       </w:ins>
-      <w:ins w:id="85" w:author="CCCCC" w:date="2017-06-07T21:06:00Z">
+      <w:ins w:id="70" w:author="CCCCC" w:date="2017-06-07T21:06:00Z">
         <w:r>
           <w:rPr>
             <w:noProof/>
@@ -6068,7 +5734,7 @@
           <w:t xml:space="preserve"> withState, </w:t>
         </w:r>
       </w:ins>
-      <w:ins w:id="86" w:author="CCCCC" w:date="2017-06-07T21:04:00Z">
+      <w:ins w:id="71" w:author="CCCCC" w:date="2017-06-07T21:04:00Z">
         <w:r>
           <w:rPr>
             <w:noProof/>
@@ -6077,7 +5743,7 @@
           <w:t>en lui passant les paramètres nécessaires</w:t>
         </w:r>
       </w:ins>
-      <w:ins w:id="87" w:author="CCCCC" w:date="2017-06-07T21:06:00Z">
+      <w:ins w:id="72" w:author="CCCCC" w:date="2017-06-07T21:06:00Z">
         <w:r>
           <w:rPr>
             <w:noProof/>
@@ -6090,18 +5756,18 @@
     <w:p>
       <w:pPr>
         <w:rPr>
-          <w:del w:id="88" w:author="CCCCC" w:date="2017-06-07T22:11:00Z"/>
-          <w:moveTo w:id="89" w:author="CCCCC" w:date="2017-06-07T22:11:00Z"/>
-        </w:rPr>
-      </w:pPr>
-      <w:moveToRangeStart w:id="90" w:author="CCCCC" w:date="2017-06-07T22:11:00Z" w:name="move484636844"/>
-      <w:moveTo w:id="91" w:author="CCCCC" w:date="2017-06-07T22:11:00Z">
+          <w:del w:id="73" w:author="CCCCC" w:date="2017-06-07T22:11:00Z"/>
+          <w:moveTo w:id="74" w:author="CCCCC" w:date="2017-06-07T22:11:00Z"/>
+        </w:rPr>
+      </w:pPr>
+      <w:moveToRangeStart w:id="75" w:author="CCCCC" w:date="2017-06-07T22:11:00Z" w:name="move484636844"/>
+      <w:moveTo w:id="76" w:author="CCCCC" w:date="2017-06-07T22:11:00Z">
         <w:r>
           <w:t>Pour valider le bon fonctionnement du module, il a été nécessaire d’écrire des tests unitaires.</w:t>
         </w:r>
       </w:moveTo>
     </w:p>
-    <w:moveToRangeEnd w:id="90"/>
+    <w:moveToRangeEnd w:id="75"/>
     <w:p>
       <w:pPr>
         <w:rPr>
@@ -6114,9 +5780,9 @@
       <w:pPr>
         <w:pStyle w:val="Heading3"/>
         <w:rPr>
-          <w:ins w:id="92" w:author="CCCCC" w:date="2017-06-07T22:12:00Z"/>
-        </w:rPr>
-        <w:pPrChange w:id="93" w:author="CCCCC" w:date="2017-06-11T20:52:00Z">
+          <w:ins w:id="77" w:author="CCCCC" w:date="2017-06-07T22:12:00Z"/>
+        </w:rPr>
+        <w:pPrChange w:id="78" w:author="CCCCC" w:date="2017-06-11T20:52:00Z">
           <w:pPr>
             <w:pStyle w:val="Heading4"/>
             <w:ind w:left="0"/>
@@ -6130,26 +5796,26 @@
     <w:p>
       <w:pPr>
         <w:rPr>
-          <w:ins w:id="94" w:author="CCCCC" w:date="2017-06-07T22:13:00Z"/>
-        </w:rPr>
-        <w:pPrChange w:id="95" w:author="CCCCC" w:date="2017-06-07T22:12:00Z">
+          <w:ins w:id="79" w:author="CCCCC" w:date="2017-06-07T22:13:00Z"/>
+        </w:rPr>
+        <w:pPrChange w:id="80" w:author="CCCCC" w:date="2017-06-07T22:12:00Z">
           <w:pPr>
             <w:pStyle w:val="Heading4"/>
             <w:ind w:left="0"/>
           </w:pPr>
         </w:pPrChange>
       </w:pPr>
-      <w:ins w:id="96" w:author="CCCCC" w:date="2017-06-07T22:12:00Z">
+      <w:ins w:id="81" w:author="CCCCC" w:date="2017-06-07T22:12:00Z">
         <w:r>
           <w:t>withState doit pouvoir supporter les fonctionnalités suivante</w:t>
         </w:r>
       </w:ins>
-      <w:ins w:id="97" w:author="CCCCC" w:date="2017-06-07T22:13:00Z">
+      <w:ins w:id="82" w:author="CCCCC" w:date="2017-06-07T22:13:00Z">
         <w:r>
           <w:t> </w:t>
         </w:r>
       </w:ins>
-      <w:ins w:id="98" w:author="CCCCC" w:date="2017-06-07T22:12:00Z">
+      <w:ins w:id="83" w:author="CCCCC" w:date="2017-06-07T22:12:00Z">
         <w:r>
           <w:t>:</w:t>
         </w:r>
@@ -6163,20 +5829,20 @@
           <w:numId w:val="15"/>
         </w:numPr>
         <w:rPr>
-          <w:del w:id="99" w:author="CCCCC" w:date="2017-06-07T22:14:00Z"/>
-        </w:rPr>
-      </w:pPr>
-      <w:ins w:id="100" w:author="CCCCC" w:date="2017-06-07T22:16:00Z">
+          <w:del w:id="84" w:author="CCCCC" w:date="2017-06-07T22:14:00Z"/>
+        </w:rPr>
+      </w:pPr>
+      <w:ins w:id="85" w:author="CCCCC" w:date="2017-06-07T22:16:00Z">
         <w:r>
           <w:t>D</w:t>
         </w:r>
       </w:ins>
-      <w:ins w:id="101" w:author="CCCCC" w:date="2017-06-07T22:15:00Z">
+      <w:ins w:id="86" w:author="CCCCC" w:date="2017-06-07T22:15:00Z">
         <w:r>
           <w:t xml:space="preserve">écorer </w:t>
         </w:r>
       </w:ins>
-      <w:ins w:id="102" w:author="CCCCC" w:date="2017-06-07T22:13:00Z">
+      <w:ins w:id="87" w:author="CCCCC" w:date="2017-06-07T22:13:00Z">
         <w:r>
           <w:t>un composant stateful en paramètre.</w:t>
         </w:r>
@@ -6190,9 +5856,9 @@
           <w:numId w:val="15"/>
         </w:numPr>
         <w:rPr>
-          <w:ins w:id="103" w:author="CCCCC" w:date="2017-06-07T22:14:00Z"/>
-        </w:rPr>
-        <w:pPrChange w:id="104" w:author="CCCCC" w:date="2017-06-07T22:13:00Z">
+          <w:ins w:id="88" w:author="CCCCC" w:date="2017-06-07T22:14:00Z"/>
+        </w:rPr>
+        <w:pPrChange w:id="89" w:author="CCCCC" w:date="2017-06-07T22:13:00Z">
           <w:pPr>
             <w:pStyle w:val="Heading4"/>
             <w:ind w:left="0"/>
@@ -6204,7 +5870,7 @@
       <w:pPr>
         <w:pStyle w:val="Heading3"/>
         <w:rPr>
-          <w:del w:id="105" w:author="CCCCC" w:date="2017-06-07T22:09:00Z"/>
+          <w:del w:id="90" w:author="CCCCC" w:date="2017-06-07T22:09:00Z"/>
           <w:noProof/>
           <w:lang w:eastAsia="fr-FR" w:bidi="ar-SA"/>
         </w:rPr>
@@ -6218,15 +5884,15 @@
           <w:numId w:val="15"/>
         </w:numPr>
         <w:rPr>
-          <w:ins w:id="106" w:author="CCCCC" w:date="2017-06-07T22:13:00Z"/>
-        </w:rPr>
-      </w:pPr>
-      <w:ins w:id="107" w:author="CCCCC" w:date="2017-06-07T22:16:00Z">
+          <w:ins w:id="91" w:author="CCCCC" w:date="2017-06-07T22:13:00Z"/>
+        </w:rPr>
+      </w:pPr>
+      <w:ins w:id="92" w:author="CCCCC" w:date="2017-06-07T22:16:00Z">
         <w:r>
           <w:t xml:space="preserve">Décorer un </w:t>
         </w:r>
       </w:ins>
-      <w:ins w:id="108" w:author="CCCCC" w:date="2017-06-07T22:13:00Z">
+      <w:ins w:id="93" w:author="CCCCC" w:date="2017-06-07T22:13:00Z">
         <w:r>
           <w:t>composant stateless en paramètre.</w:t>
         </w:r>
@@ -6240,15 +5906,15 @@
           <w:numId w:val="15"/>
         </w:numPr>
         <w:rPr>
-          <w:ins w:id="109" w:author="CCCCC" w:date="2017-06-07T22:15:00Z"/>
-        </w:rPr>
-      </w:pPr>
-      <w:ins w:id="110" w:author="CCCCC" w:date="2017-06-07T22:14:00Z">
+          <w:ins w:id="94" w:author="CCCCC" w:date="2017-06-07T22:15:00Z"/>
+        </w:rPr>
+      </w:pPr>
+      <w:ins w:id="95" w:author="CCCCC" w:date="2017-06-07T22:14:00Z">
         <w:r>
           <w:t>Utiliser une fonction pour initialiser la valeur d</w:t>
         </w:r>
       </w:ins>
-      <w:ins w:id="111" w:author="CCCCC" w:date="2017-06-07T22:15:00Z">
+      <w:ins w:id="96" w:author="CCCCC" w:date="2017-06-07T22:15:00Z">
         <w:r>
           <w:t>’un sous-state</w:t>
         </w:r>
@@ -6262,10 +5928,10 @@
           <w:numId w:val="15"/>
         </w:numPr>
         <w:rPr>
-          <w:ins w:id="112" w:author="CCCCC" w:date="2017-06-07T22:18:00Z"/>
-        </w:rPr>
-      </w:pPr>
-      <w:ins w:id="113" w:author="CCCCC" w:date="2017-06-07T22:17:00Z">
+          <w:ins w:id="97" w:author="CCCCC" w:date="2017-06-07T22:18:00Z"/>
+        </w:rPr>
+      </w:pPr>
+      <w:ins w:id="98" w:author="CCCCC" w:date="2017-06-07T22:17:00Z">
         <w:r>
           <w:t xml:space="preserve">Remettre la valeur </w:t>
         </w:r>
@@ -6273,7 +5939,7 @@
           <w:t xml:space="preserve">d’un sous-state </w:t>
         </w:r>
       </w:ins>
-      <w:ins w:id="114" w:author="CCCCC" w:date="2017-06-07T22:18:00Z">
+      <w:ins w:id="99" w:author="CCCCC" w:date="2017-06-07T22:18:00Z">
         <w:r>
           <w:t>à sa valeur initiale</w:t>
         </w:r>
@@ -6287,20 +5953,20 @@
           <w:numId w:val="15"/>
         </w:numPr>
         <w:rPr>
-          <w:ins w:id="115" w:author="CCCCC" w:date="2017-06-07T22:19:00Z"/>
-        </w:rPr>
-      </w:pPr>
-      <w:ins w:id="116" w:author="CCCCC" w:date="2017-06-07T22:18:00Z">
+          <w:ins w:id="100" w:author="CCCCC" w:date="2017-06-07T22:19:00Z"/>
+        </w:rPr>
+      </w:pPr>
+      <w:ins w:id="101" w:author="CCCCC" w:date="2017-06-07T22:18:00Z">
         <w:r>
           <w:t>Un</w:t>
         </w:r>
       </w:ins>
-      <w:ins w:id="117" w:author="CCCCC" w:date="2017-06-07T22:19:00Z">
+      <w:ins w:id="102" w:author="CCCCC" w:date="2017-06-07T22:19:00Z">
         <w:r>
           <w:t>e</w:t>
         </w:r>
       </w:ins>
-      <w:ins w:id="118" w:author="CCCCC" w:date="2017-06-07T22:18:00Z">
+      <w:ins w:id="103" w:author="CCCCC" w:date="2017-06-07T22:18:00Z">
         <w:r>
           <w:t xml:space="preserve"> action peut ne rien retourner</w:t>
         </w:r>
@@ -6314,15 +5980,15 @@
           <w:numId w:val="15"/>
         </w:numPr>
         <w:rPr>
-          <w:ins w:id="119" w:author="CCCCC" w:date="2017-06-07T22:20:00Z"/>
-        </w:rPr>
-      </w:pPr>
-      <w:ins w:id="120" w:author="CCCCC" w:date="2017-06-07T22:19:00Z">
+          <w:ins w:id="104" w:author="CCCCC" w:date="2017-06-07T22:20:00Z"/>
+        </w:rPr>
+      </w:pPr>
+      <w:ins w:id="105" w:author="CCCCC" w:date="2017-06-07T22:19:00Z">
         <w:r>
           <w:t xml:space="preserve">L’initialisation d’une chaine de caractères vide doit pouvoir se faire </w:t>
         </w:r>
       </w:ins>
-      <w:ins w:id="121" w:author="CCCCC" w:date="2017-06-07T22:20:00Z">
+      <w:ins w:id="106" w:author="CCCCC" w:date="2017-06-07T22:20:00Z">
         <w:r>
           <w:t>en lui donnant pour valeur le nom de la fonction qui pourra la modifier grâce à un évènement</w:t>
         </w:r>
@@ -6336,15 +6002,15 @@
           <w:numId w:val="15"/>
         </w:numPr>
         <w:rPr>
-          <w:ins w:id="122" w:author="CCCCC" w:date="2017-06-07T22:13:00Z"/>
-        </w:rPr>
-      </w:pPr>
-      <w:ins w:id="123" w:author="CCCCC" w:date="2017-06-07T22:21:00Z">
+          <w:ins w:id="107" w:author="CCCCC" w:date="2017-06-07T22:13:00Z"/>
+        </w:rPr>
+      </w:pPr>
+      <w:ins w:id="108" w:author="CCCCC" w:date="2017-06-07T22:21:00Z">
         <w:r>
           <w:t>Déclencher une erreur si plus d</w:t>
         </w:r>
       </w:ins>
-      <w:ins w:id="124" w:author="CCCCC" w:date="2017-06-07T22:22:00Z">
+      <w:ins w:id="109" w:author="CCCCC" w:date="2017-06-07T22:22:00Z">
         <w:r>
           <w:t>’une valeur sont déclarées dans un sous-state</w:t>
         </w:r>
@@ -6353,11 +6019,11 @@
     <w:p>
       <w:pPr>
         <w:rPr>
-          <w:ins w:id="125" w:author="CCCCC" w:date="2017-06-07T22:33:00Z"/>
-          <w:lang w:eastAsia="fr-FR" w:bidi="ar-SA"/>
-        </w:rPr>
-      </w:pPr>
-      <w:ins w:id="126" w:author="CCCCC" w:date="2017-06-07T22:23:00Z">
+          <w:ins w:id="110" w:author="CCCCC" w:date="2017-06-07T22:33:00Z"/>
+          <w:lang w:eastAsia="fr-FR" w:bidi="ar-SA"/>
+        </w:rPr>
+      </w:pPr>
+      <w:ins w:id="111" w:author="CCCCC" w:date="2017-06-07T22:23:00Z">
         <w:r>
           <w:rPr>
             <w:lang w:eastAsia="fr-FR" w:bidi="ar-SA"/>
@@ -6365,7 +6031,7 @@
           <w:t xml:space="preserve">Un test est écrit pour chacune de ces fonctionnalités. Les tests sont </w:t>
         </w:r>
       </w:ins>
-      <w:ins w:id="127" w:author="CCCCC" w:date="2017-06-07T22:28:00Z">
+      <w:ins w:id="112" w:author="CCCCC" w:date="2017-06-07T22:28:00Z">
         <w:r>
           <w:rPr>
             <w:lang w:eastAsia="fr-FR" w:bidi="ar-SA"/>
@@ -6373,7 +6039,7 @@
           <w:t>écrits</w:t>
         </w:r>
       </w:ins>
-      <w:ins w:id="128" w:author="CCCCC" w:date="2017-06-07T22:23:00Z">
+      <w:ins w:id="113" w:author="CCCCC" w:date="2017-06-07T22:23:00Z">
         <w:r>
           <w:rPr>
             <w:lang w:eastAsia="fr-FR" w:bidi="ar-SA"/>
@@ -6381,7 +6047,7 @@
           <w:t xml:space="preserve"> avec la librairie Jest</w:t>
         </w:r>
       </w:ins>
-      <w:ins w:id="129" w:author="CCCCC" w:date="2017-06-07T22:28:00Z">
+      <w:ins w:id="114" w:author="CCCCC" w:date="2017-06-07T22:28:00Z">
         <w:r>
           <w:rPr>
             <w:lang w:eastAsia="fr-FR" w:bidi="ar-SA"/>
@@ -6398,14 +6064,14 @@
           <w:numId w:val="16"/>
         </w:numPr>
         <w:rPr>
-          <w:ins w:id="130" w:author="CCCCC" w:date="2017-06-07T22:34:00Z"/>
-          <w:lang w:eastAsia="fr-FR" w:bidi="ar-SA"/>
-        </w:rPr>
-        <w:pPrChange w:id="131" w:author="CCCCC" w:date="2017-06-07T22:29:00Z">
+          <w:ins w:id="115" w:author="CCCCC" w:date="2017-06-07T22:34:00Z"/>
+          <w:lang w:eastAsia="fr-FR" w:bidi="ar-SA"/>
+        </w:rPr>
+        <w:pPrChange w:id="116" w:author="CCCCC" w:date="2017-06-07T22:29:00Z">
           <w:pPr/>
         </w:pPrChange>
       </w:pPr>
-      <w:ins w:id="132" w:author="CCCCC" w:date="2017-06-07T22:33:00Z">
+      <w:ins w:id="117" w:author="CCCCC" w:date="2017-06-07T22:33:00Z">
         <w:r>
           <w:rPr>
             <w:lang w:eastAsia="fr-FR" w:bidi="ar-SA"/>
@@ -6413,7 +6079,7 @@
           <w:t>« toEqual » qui permet de tester l’égalité de deux objets</w:t>
         </w:r>
       </w:ins>
-      <w:ins w:id="133" w:author="CCCCC" w:date="2017-06-07T22:35:00Z">
+      <w:ins w:id="118" w:author="CCCCC" w:date="2017-06-07T22:35:00Z">
         <w:r>
           <w:rPr>
             <w:lang w:eastAsia="fr-FR" w:bidi="ar-SA"/>
@@ -6421,7 +6087,7 @@
           <w:t xml:space="preserve"> en profondeur</w:t>
         </w:r>
       </w:ins>
-      <w:ins w:id="134" w:author="CCCCC" w:date="2017-06-07T22:34:00Z">
+      <w:ins w:id="119" w:author="CCCCC" w:date="2017-06-07T22:34:00Z">
         <w:r>
           <w:rPr>
             <w:lang w:eastAsia="fr-FR" w:bidi="ar-SA"/>
@@ -6438,14 +6104,14 @@
           <w:numId w:val="16"/>
         </w:numPr>
         <w:rPr>
-          <w:ins w:id="135" w:author="CCCCC" w:date="2017-06-07T22:35:00Z"/>
-          <w:lang w:eastAsia="fr-FR" w:bidi="ar-SA"/>
-        </w:rPr>
-        <w:pPrChange w:id="136" w:author="CCCCC" w:date="2017-06-07T22:29:00Z">
+          <w:ins w:id="120" w:author="CCCCC" w:date="2017-06-07T22:35:00Z"/>
+          <w:lang w:eastAsia="fr-FR" w:bidi="ar-SA"/>
+        </w:rPr>
+        <w:pPrChange w:id="121" w:author="CCCCC" w:date="2017-06-07T22:29:00Z">
           <w:pPr/>
         </w:pPrChange>
       </w:pPr>
-      <w:ins w:id="137" w:author="CCCCC" w:date="2017-06-07T22:34:00Z">
+      <w:ins w:id="122" w:author="CCCCC" w:date="2017-06-07T22:34:00Z">
         <w:r>
           <w:rPr>
             <w:lang w:eastAsia="fr-FR" w:bidi="ar-SA"/>
@@ -6462,14 +6128,14 @@
           <w:numId w:val="16"/>
         </w:numPr>
         <w:rPr>
-          <w:ins w:id="138" w:author="CCCCC" w:date="2017-06-07T22:37:00Z"/>
-          <w:lang w:eastAsia="fr-FR" w:bidi="ar-SA"/>
-        </w:rPr>
-        <w:pPrChange w:id="139" w:author="CCCCC" w:date="2017-06-07T22:29:00Z">
+          <w:ins w:id="123" w:author="CCCCC" w:date="2017-06-07T22:37:00Z"/>
+          <w:lang w:eastAsia="fr-FR" w:bidi="ar-SA"/>
+        </w:rPr>
+        <w:pPrChange w:id="124" w:author="CCCCC" w:date="2017-06-07T22:29:00Z">
           <w:pPr/>
         </w:pPrChange>
       </w:pPr>
-      <w:ins w:id="140" w:author="CCCCC" w:date="2017-06-07T22:35:00Z">
+      <w:ins w:id="125" w:author="CCCCC" w:date="2017-06-07T22:35:00Z">
         <w:r>
           <w:rPr>
             <w:lang w:eastAsia="fr-FR" w:bidi="ar-SA"/>
@@ -6481,11 +6147,11 @@
     <w:p>
       <w:pPr>
         <w:rPr>
-          <w:ins w:id="141" w:author="CCCCC" w:date="2017-06-11T16:23:00Z"/>
-          <w:lang w:eastAsia="fr-FR" w:bidi="ar-SA"/>
-        </w:rPr>
-      </w:pPr>
-      <w:ins w:id="142" w:author="CCCCC" w:date="2017-06-07T22:37:00Z">
+          <w:ins w:id="126" w:author="CCCCC" w:date="2017-06-11T16:23:00Z"/>
+          <w:lang w:eastAsia="fr-FR" w:bidi="ar-SA"/>
+        </w:rPr>
+      </w:pPr>
+      <w:ins w:id="127" w:author="CCCCC" w:date="2017-06-07T22:37:00Z">
         <w:r>
           <w:rPr>
             <w:lang w:eastAsia="fr-FR" w:bidi="ar-SA"/>
@@ -6493,7 +6159,7 @@
           <w:t xml:space="preserve">Tous les tests sont visibles en annexe </w:t>
         </w:r>
       </w:ins>
-      <w:ins w:id="143" w:author="CCCCC" w:date="2017-06-07T22:38:00Z">
+      <w:ins w:id="128" w:author="CCCCC" w:date="2017-06-07T22:38:00Z">
         <w:r>
           <w:rPr>
             <w:color w:val="FF0000"/>
@@ -6502,7 +6168,7 @@
           <w:t>X</w:t>
         </w:r>
       </w:ins>
-      <w:ins w:id="144" w:author="CCCCC" w:date="2017-06-07T22:47:00Z">
+      <w:ins w:id="129" w:author="CCCCC" w:date="2017-06-07T22:47:00Z">
         <w:r>
           <w:rPr>
             <w:lang w:eastAsia="fr-FR" w:bidi="ar-SA"/>
@@ -6510,7 +6176,7 @@
           <w:t xml:space="preserve">. Ceux-ci étant validés, le module </w:t>
         </w:r>
       </w:ins>
-      <w:ins w:id="145" w:author="CCCCC" w:date="2017-06-07T22:48:00Z">
+      <w:ins w:id="130" w:author="CCCCC" w:date="2017-06-07T22:48:00Z">
         <w:r>
           <w:rPr>
             <w:lang w:eastAsia="fr-FR" w:bidi="ar-SA"/>
@@ -6518,7 +6184,7 @@
           <w:t>« </w:t>
         </w:r>
       </w:ins>
-      <w:ins w:id="146" w:author="CCCCC" w:date="2017-06-07T22:47:00Z">
+      <w:ins w:id="131" w:author="CCCCC" w:date="2017-06-07T22:47:00Z">
         <w:r>
           <w:rPr>
             <w:lang w:eastAsia="fr-FR" w:bidi="ar-SA"/>
@@ -6526,7 +6192,7 @@
           <w:t>withState</w:t>
         </w:r>
       </w:ins>
-      <w:ins w:id="147" w:author="CCCCC" w:date="2017-06-07T22:48:00Z">
+      <w:ins w:id="132" w:author="CCCCC" w:date="2017-06-07T22:48:00Z">
         <w:r>
           <w:rPr>
             <w:lang w:eastAsia="fr-FR" w:bidi="ar-SA"/>
@@ -6534,7 +6200,7 @@
           <w:t> »</w:t>
         </w:r>
       </w:ins>
-      <w:ins w:id="148" w:author="CCCCC" w:date="2017-06-07T22:47:00Z">
+      <w:ins w:id="133" w:author="CCCCC" w:date="2017-06-07T22:47:00Z">
         <w:r>
           <w:rPr>
             <w:lang w:eastAsia="fr-FR" w:bidi="ar-SA"/>
@@ -6542,7 +6208,7 @@
           <w:t xml:space="preserve"> remplie ses </w:t>
         </w:r>
       </w:ins>
-      <w:ins w:id="149" w:author="CCCCC" w:date="2017-06-07T22:48:00Z">
+      <w:ins w:id="134" w:author="CCCCC" w:date="2017-06-07T22:48:00Z">
         <w:r>
           <w:rPr>
             <w:lang w:eastAsia="fr-FR" w:bidi="ar-SA"/>
@@ -6550,7 +6216,7 @@
           <w:t>fonctions. Cependant, il reste toutefois couteux. En effet, puisqu</w:t>
         </w:r>
       </w:ins>
-      <w:ins w:id="150" w:author="CCCCC" w:date="2017-06-07T22:49:00Z">
+      <w:ins w:id="135" w:author="CCCCC" w:date="2017-06-07T22:49:00Z">
         <w:r>
           <w:rPr>
             <w:lang w:eastAsia="fr-FR" w:bidi="ar-SA"/>
@@ -6558,7 +6224,7 @@
           <w:t>’il parcourt quatre fois l’objet « states » passé en paramètre du module (pour retirer les fonctions, traiter le l’objet sans fonction, supprimer les champs qui ne sont pas des fonctions, traiter l</w:t>
         </w:r>
       </w:ins>
-      <w:ins w:id="151" w:author="CCCCC" w:date="2017-06-07T22:50:00Z">
+      <w:ins w:id="136" w:author="CCCCC" w:date="2017-06-07T22:50:00Z">
         <w:r>
           <w:rPr>
             <w:lang w:eastAsia="fr-FR" w:bidi="ar-SA"/>
@@ -6566,7 +6232,7 @@
           <w:t>’objet contenant uniquement des fonctions</w:t>
         </w:r>
       </w:ins>
-      <w:ins w:id="152" w:author="CCCCC" w:date="2017-06-07T22:51:00Z">
+      <w:ins w:id="137" w:author="CCCCC" w:date="2017-06-07T22:51:00Z">
         <w:r>
           <w:rPr>
             <w:lang w:eastAsia="fr-FR" w:bidi="ar-SA"/>
@@ -6574,7 +6240,7 @@
           <w:t>)</w:t>
         </w:r>
       </w:ins>
-      <w:ins w:id="153" w:author="CCCCC" w:date="2017-06-07T22:50:00Z">
+      <w:ins w:id="138" w:author="CCCCC" w:date="2017-06-07T22:50:00Z">
         <w:r>
           <w:rPr>
             <w:lang w:eastAsia="fr-FR" w:bidi="ar-SA"/>
@@ -6582,7 +6248,7 @@
           <w:t>.</w:t>
         </w:r>
       </w:ins>
-      <w:ins w:id="154" w:author="CCCCC" w:date="2017-06-07T22:51:00Z">
+      <w:ins w:id="139" w:author="CCCCC" w:date="2017-06-07T22:51:00Z">
         <w:r>
           <w:rPr>
             <w:lang w:eastAsia="fr-FR" w:bidi="ar-SA"/>
@@ -6590,7 +6256,7 @@
           <w:t xml:space="preserve"> L</w:t>
         </w:r>
       </w:ins>
-      <w:ins w:id="155" w:author="CCCCC" w:date="2017-06-07T22:52:00Z">
+      <w:ins w:id="140" w:author="CCCCC" w:date="2017-06-07T22:52:00Z">
         <w:r>
           <w:rPr>
             <w:lang w:eastAsia="fr-FR" w:bidi="ar-SA"/>
@@ -6598,7 +6264,7 @@
           <w:t xml:space="preserve">’avantage de ce </w:t>
         </w:r>
       </w:ins>
-      <w:ins w:id="156" w:author="CCCCC" w:date="2017-06-07T22:53:00Z">
+      <w:ins w:id="141" w:author="CCCCC" w:date="2017-06-07T22:53:00Z">
         <w:r>
           <w:rPr>
             <w:lang w:eastAsia="fr-FR" w:bidi="ar-SA"/>
@@ -6606,7 +6272,7 @@
           <w:t xml:space="preserve">décorateur </w:t>
         </w:r>
       </w:ins>
-      <w:ins w:id="157" w:author="CCCCC" w:date="2017-06-07T22:52:00Z">
+      <w:ins w:id="142" w:author="CCCCC" w:date="2017-06-07T22:52:00Z">
         <w:r>
           <w:rPr>
             <w:lang w:eastAsia="fr-FR" w:bidi="ar-SA"/>
@@ -6614,7 +6280,7 @@
           <w:t xml:space="preserve">est qu’il permet de déclarer les fonctions et données nécessaire au fonctionnement d’un composant de manière organisée et, je pense, </w:t>
         </w:r>
       </w:ins>
-      <w:ins w:id="158" w:author="CCCCC" w:date="2017-06-07T22:54:00Z">
+      <w:ins w:id="143" w:author="CCCCC" w:date="2017-06-07T22:54:00Z">
         <w:r>
           <w:rPr>
             <w:lang w:eastAsia="fr-FR" w:bidi="ar-SA"/>
@@ -6622,7 +6288,7 @@
           <w:t xml:space="preserve">de manière plus </w:t>
         </w:r>
       </w:ins>
-      <w:ins w:id="159" w:author="CCCCC" w:date="2017-06-07T22:52:00Z">
+      <w:ins w:id="144" w:author="CCCCC" w:date="2017-06-07T22:52:00Z">
         <w:r>
           <w:rPr>
             <w:lang w:eastAsia="fr-FR" w:bidi="ar-SA"/>
@@ -6630,7 +6296,7 @@
           <w:t xml:space="preserve">facilement </w:t>
         </w:r>
       </w:ins>
-      <w:ins w:id="160" w:author="CCCCC" w:date="2017-06-07T22:53:00Z">
+      <w:ins w:id="145" w:author="CCCCC" w:date="2017-06-07T22:53:00Z">
         <w:r>
           <w:rPr>
             <w:lang w:eastAsia="fr-FR" w:bidi="ar-SA"/>
@@ -6643,11 +6309,11 @@
       <w:pPr>
         <w:spacing w:before="0" w:after="0"/>
         <w:rPr>
-          <w:ins w:id="161" w:author="CCCCC" w:date="2017-06-11T16:23:00Z"/>
-          <w:lang w:eastAsia="fr-FR" w:bidi="ar-SA"/>
-        </w:rPr>
-      </w:pPr>
-      <w:ins w:id="162" w:author="CCCCC" w:date="2017-06-11T16:23:00Z">
+          <w:ins w:id="146" w:author="CCCCC" w:date="2017-06-11T16:23:00Z"/>
+          <w:lang w:eastAsia="fr-FR" w:bidi="ar-SA"/>
+        </w:rPr>
+      </w:pPr>
+      <w:ins w:id="147" w:author="CCCCC" w:date="2017-06-11T16:23:00Z">
         <w:r>
           <w:rPr>
             <w:lang w:eastAsia="fr-FR" w:bidi="ar-SA"/>
@@ -6659,11 +6325,11 @@
     <w:p>
       <w:pPr>
         <w:rPr>
-          <w:moveFrom w:id="163" w:author="CCCCC" w:date="2017-06-07T22:11:00Z"/>
-        </w:rPr>
-      </w:pPr>
-      <w:moveFromRangeStart w:id="164" w:author="CCCCC" w:date="2017-06-07T22:11:00Z" w:name="move484636844"/>
-      <w:moveFrom w:id="165" w:author="CCCCC" w:date="2017-06-07T22:11:00Z">
+          <w:moveFrom w:id="148" w:author="CCCCC" w:date="2017-06-07T22:11:00Z"/>
+        </w:rPr>
+      </w:pPr>
+      <w:moveFromRangeStart w:id="149" w:author="CCCCC" w:date="2017-06-07T22:11:00Z" w:name="move484636844"/>
+      <w:moveFrom w:id="150" w:author="CCCCC" w:date="2017-06-07T22:11:00Z">
         <w:r>
           <w:lastRenderedPageBreak/>
           <w:t>Pour valider le bon fonctionnement du module, il a été nécessaire d’écrire des tests unitaires.</w:t>
@@ -6673,23 +6339,23 @@
     <w:p>
       <w:pPr>
         <w:pStyle w:val="Heading2"/>
-        <w:pPrChange w:id="166" w:author="CCCCC" w:date="2017-06-11T20:52:00Z">
+        <w:pPrChange w:id="151" w:author="CCCCC" w:date="2017-06-11T20:52:00Z">
           <w:pPr>
             <w:pStyle w:val="Heading3"/>
           </w:pPr>
         </w:pPrChange>
       </w:pPr>
-      <w:bookmarkStart w:id="167" w:name="_Toc484440081"/>
-      <w:moveFromRangeEnd w:id="164"/>
+      <w:bookmarkStart w:id="152" w:name="_Toc484440081"/>
+      <w:moveFromRangeEnd w:id="149"/>
       <w:r>
         <w:t>Développement de Xen Orchestra</w:t>
       </w:r>
-      <w:bookmarkEnd w:id="167"/>
+      <w:bookmarkEnd w:id="152"/>
     </w:p>
     <w:p>
       <w:pPr>
         <w:pStyle w:val="Heading3"/>
-        <w:pPrChange w:id="168" w:author="CCCCC" w:date="2017-06-11T20:52:00Z">
+        <w:pPrChange w:id="153" w:author="CCCCC" w:date="2017-06-11T20:52:00Z">
           <w:pPr>
             <w:pStyle w:val="Heading4"/>
           </w:pPr>
@@ -6795,7 +6461,7 @@
           <w:numId w:val="10"/>
         </w:numPr>
         <w:rPr>
-          <w:ins w:id="169" w:author="CCCCC" w:date="2017-06-08T18:40:00Z"/>
+          <w:ins w:id="154" w:author="CCCCC" w:date="2017-06-08T18:40:00Z"/>
         </w:rPr>
       </w:pPr>
       <w:r>
@@ -6810,7 +6476,7 @@
           <w:numId w:val="10"/>
         </w:numPr>
       </w:pPr>
-      <w:ins w:id="170" w:author="CCCCC" w:date="2017-06-08T18:40:00Z">
+      <w:ins w:id="155" w:author="CCCCC" w:date="2017-06-08T18:40:00Z">
         <w:r>
           <w:t>Disk :</w:t>
         </w:r>
@@ -6830,7 +6496,7 @@
       <w:pPr>
         <w:pStyle w:val="ListParagraph"/>
         <w:rPr>
-          <w:ins w:id="171" w:author="CCCCC" w:date="2017-06-11T19:38:00Z"/>
+          <w:ins w:id="156" w:author="CCCCC" w:date="2017-06-11T19:38:00Z"/>
         </w:rPr>
       </w:pPr>
       <w:r>
@@ -6841,7 +6507,7 @@
       <w:pPr>
         <w:pStyle w:val="ListParagraph"/>
       </w:pPr>
-      <w:ins w:id="172" w:author="CCCCC" w:date="2017-06-11T19:38:00Z">
+      <w:ins w:id="157" w:author="CCCCC" w:date="2017-06-11T19:38:00Z">
         <w:r>
           <w:t>Internationalisation</w:t>
         </w:r>
@@ -6883,24 +6549,24 @@
       <w:pPr>
         <w:pStyle w:val="ListParagraph"/>
         <w:rPr>
-          <w:ins w:id="173" w:author="CCCCC" w:date="2017-06-09T19:11:00Z"/>
-        </w:rPr>
-      </w:pPr>
-    </w:p>
-    <w:p>
-      <w:pPr>
-        <w:rPr>
-          <w:moveTo w:id="174" w:author="CCCCC" w:date="2017-06-09T19:11:00Z"/>
-        </w:rPr>
-      </w:pPr>
-      <w:moveToRangeStart w:id="175" w:author="CCCCC" w:date="2017-06-09T19:11:00Z" w:name="move484798818"/>
-      <w:moveTo w:id="176" w:author="CCCCC" w:date="2017-06-09T19:11:00Z">
+          <w:ins w:id="158" w:author="CCCCC" w:date="2017-06-09T19:11:00Z"/>
+        </w:rPr>
+      </w:pPr>
+    </w:p>
+    <w:p>
+      <w:pPr>
+        <w:rPr>
+          <w:moveTo w:id="159" w:author="CCCCC" w:date="2017-06-09T19:11:00Z"/>
+        </w:rPr>
+      </w:pPr>
+      <w:moveToRangeStart w:id="160" w:author="CCCCC" w:date="2017-06-09T19:11:00Z" w:name="move484798818"/>
+      <w:moveTo w:id="161" w:author="CCCCC" w:date="2017-06-09T19:11:00Z">
         <w:r>
           <w:t>Découverte de XOWeb</w:t>
         </w:r>
       </w:moveTo>
     </w:p>
-    <w:moveToRangeEnd w:id="175"/>
+    <w:moveToRangeEnd w:id="160"/>
     <w:p>
       <w:pPr>
         <w:pStyle w:val="ListParagraph"/>
@@ -6910,9 +6576,9 @@
       <w:pPr>
         <w:pStyle w:val="Heading3"/>
         <w:rPr>
-          <w:del w:id="177" w:author="CCCCC" w:date="2017-06-09T19:11:00Z"/>
-        </w:rPr>
-        <w:pPrChange w:id="178" w:author="CCCCC" w:date="2017-06-11T20:52:00Z">
+          <w:del w:id="162" w:author="CCCCC" w:date="2017-06-09T19:11:00Z"/>
+        </w:rPr>
+        <w:pPrChange w:id="163" w:author="CCCCC" w:date="2017-06-11T20:52:00Z">
           <w:pPr>
             <w:pStyle w:val="Heading4"/>
           </w:pPr>
@@ -6924,7 +6590,7 @@
       <w:r>
         <w:t xml:space="preserve"> icône orange quand l'hôte est </w:t>
       </w:r>
-      <w:ins w:id="179" w:author="CCCCC" w:date="2017-06-09T19:10:00Z">
+      <w:ins w:id="164" w:author="CCCCC" w:date="2017-06-09T19:10:00Z">
         <w:r>
           <w:t>in</w:t>
         </w:r>
@@ -6937,9 +6603,9 @@
       <w:pPr>
         <w:pStyle w:val="Heading3"/>
         <w:rPr>
-          <w:ins w:id="180" w:author="CCCCC" w:date="2017-06-09T19:09:00Z"/>
-        </w:rPr>
-        <w:pPrChange w:id="181" w:author="CCCCC" w:date="2017-06-11T20:52:00Z">
+          <w:ins w:id="165" w:author="CCCCC" w:date="2017-06-09T19:09:00Z"/>
+        </w:rPr>
+        <w:pPrChange w:id="166" w:author="CCCCC" w:date="2017-06-11T20:52:00Z">
           <w:pPr>
             <w:pStyle w:val="ListParagraph"/>
           </w:pPr>
@@ -6949,17 +6615,17 @@
     <w:p>
       <w:pPr>
         <w:rPr>
-          <w:ins w:id="182" w:author="CCCCC" w:date="2017-06-09T19:14:00Z"/>
-          <w:noProof/>
-          <w:lang w:eastAsia="fr-FR" w:bidi="ar-SA"/>
-        </w:rPr>
-        <w:pPrChange w:id="183" w:author="CCCCC" w:date="2017-06-09T19:10:00Z">
+          <w:ins w:id="167" w:author="CCCCC" w:date="2017-06-09T19:14:00Z"/>
+          <w:noProof/>
+          <w:lang w:eastAsia="fr-FR" w:bidi="ar-SA"/>
+        </w:rPr>
+        <w:pPrChange w:id="168" w:author="CCCCC" w:date="2017-06-09T19:10:00Z">
           <w:pPr>
             <w:pStyle w:val="ListParagraph"/>
           </w:pPr>
         </w:pPrChange>
       </w:pPr>
-      <w:ins w:id="184" w:author="CCCCC" w:date="2017-06-09T19:14:00Z">
+      <w:ins w:id="169" w:author="CCCCC" w:date="2017-06-09T19:14:00Z">
         <w:r>
           <w:rPr>
             <w:noProof/>
@@ -7032,7 +6698,7 @@
           </w:drawing>
         </w:r>
       </w:ins>
-      <w:ins w:id="185" w:author="CCCCC" w:date="2017-06-09T19:13:00Z">
+      <w:ins w:id="170" w:author="CCCCC" w:date="2017-06-09T19:13:00Z">
         <w:r>
           <w:rPr>
             <w:noProof/>
@@ -7105,22 +6771,22 @@
           </w:drawing>
         </w:r>
       </w:ins>
-      <w:ins w:id="186" w:author="CCCCC" w:date="2017-06-09T19:12:00Z">
+      <w:ins w:id="171" w:author="CCCCC" w:date="2017-06-09T19:12:00Z">
         <w:r>
           <w:t>Les vues de liste d</w:t>
         </w:r>
       </w:ins>
-      <w:ins w:id="187" w:author="CCCCC" w:date="2017-06-09T19:13:00Z">
+      <w:ins w:id="172" w:author="CCCCC" w:date="2017-06-09T19:13:00Z">
         <w:r>
           <w:t>es hôtes et détaillée d’un hôte ressemble</w:t>
         </w:r>
       </w:ins>
-      <w:ins w:id="188" w:author="CCCCC" w:date="2017-06-09T19:17:00Z">
+      <w:ins w:id="173" w:author="CCCCC" w:date="2017-06-09T19:17:00Z">
         <w:r>
           <w:t>nt</w:t>
         </w:r>
       </w:ins>
-      <w:ins w:id="189" w:author="CCCCC" w:date="2017-06-09T19:13:00Z">
+      <w:ins w:id="174" w:author="CCCCC" w:date="2017-06-09T19:13:00Z">
         <w:r>
           <w:t xml:space="preserve"> à ceci :</w:t>
         </w:r>
@@ -7129,26 +6795,26 @@
     <w:p>
       <w:pPr>
         <w:rPr>
-          <w:ins w:id="190" w:author="CCCCC" w:date="2017-06-09T19:48:00Z"/>
-        </w:rPr>
-        <w:pPrChange w:id="191" w:author="CCCCC" w:date="2017-06-09T19:10:00Z">
+          <w:ins w:id="175" w:author="CCCCC" w:date="2017-06-09T19:48:00Z"/>
+        </w:rPr>
+        <w:pPrChange w:id="176" w:author="CCCCC" w:date="2017-06-09T19:10:00Z">
           <w:pPr>
             <w:pStyle w:val="ListParagraph"/>
           </w:pPr>
         </w:pPrChange>
       </w:pPr>
-      <w:ins w:id="192" w:author="CCCCC" w:date="2017-06-09T19:15:00Z">
+      <w:ins w:id="177" w:author="CCCCC" w:date="2017-06-09T19:15:00Z">
         <w:r>
           <w:lastRenderedPageBreak/>
           <w:t>Ici, le point situé en début de chaque ligne sur la liste, ainsi que l</w:t>
         </w:r>
       </w:ins>
-      <w:ins w:id="193" w:author="CCCCC" w:date="2017-06-09T19:16:00Z">
+      <w:ins w:id="178" w:author="CCCCC" w:date="2017-06-09T19:16:00Z">
         <w:r>
           <w:t>’icône représentant un serveur sur la vue détaillée en haut à gauche, sont vert car l’hôte est démarré. Ils pourraient être également rouge lorsque l</w:t>
         </w:r>
       </w:ins>
-      <w:ins w:id="194" w:author="CCCCC" w:date="2017-06-09T19:17:00Z">
+      <w:ins w:id="179" w:author="CCCCC" w:date="2017-06-09T19:17:00Z">
         <w:r>
           <w:t>’hôte est ét</w:t>
         </w:r>
@@ -7159,7 +6825,7 @@
           <w:t xml:space="preserve">. </w:t>
         </w:r>
       </w:ins>
-      <w:ins w:id="195" w:author="CCCCC" w:date="2017-06-09T19:18:00Z">
+      <w:ins w:id="180" w:author="CCCCC" w:date="2017-06-09T19:18:00Z">
         <w:r>
           <w:t xml:space="preserve">Le bug qui m’a été assigné consistait à afficher ces </w:t>
         </w:r>
@@ -7167,7 +6833,7 @@
           <w:t>icônes en orange lorsque que l</w:t>
         </w:r>
       </w:ins>
-      <w:ins w:id="196" w:author="CCCCC" w:date="2017-06-09T19:19:00Z">
+      <w:ins w:id="181" w:author="CCCCC" w:date="2017-06-09T19:19:00Z">
         <w:r>
           <w:t>’hôte est démarré, mais qu’il est indisponible.</w:t>
         </w:r>
@@ -7176,115 +6842,115 @@
     <w:p>
       <w:pPr>
         <w:rPr>
-          <w:ins w:id="197" w:author="CCCCC" w:date="2017-06-09T21:22:00Z"/>
-        </w:rPr>
-        <w:pPrChange w:id="198" w:author="CCCCC" w:date="2017-06-09T19:10:00Z">
+          <w:ins w:id="182" w:author="CCCCC" w:date="2017-06-09T21:22:00Z"/>
+        </w:rPr>
+        <w:pPrChange w:id="183" w:author="CCCCC" w:date="2017-06-09T19:10:00Z">
           <w:pPr>
             <w:pStyle w:val="ListParagraph"/>
           </w:pPr>
         </w:pPrChange>
       </w:pPr>
-      <w:ins w:id="199" w:author="CCCCC" w:date="2017-06-09T19:49:00Z">
+      <w:ins w:id="184" w:author="CCCCC" w:date="2017-06-09T19:49:00Z">
         <w:r>
           <w:t xml:space="preserve">Un hôte est </w:t>
         </w:r>
       </w:ins>
-      <w:ins w:id="200" w:author="CCCCC" w:date="2017-06-09T19:50:00Z">
+      <w:ins w:id="185" w:author="CCCCC" w:date="2017-06-09T19:50:00Z">
         <w:r>
           <w:t>caractérisé</w:t>
         </w:r>
       </w:ins>
-      <w:ins w:id="201" w:author="CCCCC" w:date="2017-06-09T19:49:00Z">
+      <w:ins w:id="186" w:author="CCCCC" w:date="2017-06-09T19:49:00Z">
         <w:r>
           <w:t xml:space="preserve"> par différents attributs dont </w:t>
         </w:r>
       </w:ins>
-      <w:ins w:id="202" w:author="CCCCC" w:date="2017-06-09T19:50:00Z">
+      <w:ins w:id="187" w:author="CCCCC" w:date="2017-06-09T19:50:00Z">
         <w:r>
           <w:t xml:space="preserve">« power_state » qui est une chaine de caractères qui représente </w:t>
         </w:r>
       </w:ins>
-      <w:ins w:id="203" w:author="CCCCC" w:date="2017-06-09T19:51:00Z">
+      <w:ins w:id="188" w:author="CCCCC" w:date="2017-06-09T19:51:00Z">
         <w:r>
           <w:t xml:space="preserve">son </w:t>
         </w:r>
       </w:ins>
-      <w:ins w:id="204" w:author="CCCCC" w:date="2017-06-09T19:50:00Z">
+      <w:ins w:id="189" w:author="CCCCC" w:date="2017-06-09T19:50:00Z">
         <w:r>
           <w:t>état</w:t>
         </w:r>
       </w:ins>
-      <w:ins w:id="205" w:author="CCCCC" w:date="2017-06-09T19:51:00Z">
+      <w:ins w:id="190" w:author="CCCCC" w:date="2017-06-09T19:51:00Z">
         <w:r>
           <w:t xml:space="preserve">. </w:t>
         </w:r>
       </w:ins>
-      <w:ins w:id="206" w:author="CCCCC" w:date="2017-06-09T19:56:00Z">
+      <w:ins w:id="191" w:author="CCCCC" w:date="2017-06-09T19:56:00Z">
         <w:r>
           <w:t>S</w:t>
         </w:r>
       </w:ins>
-      <w:ins w:id="207" w:author="CCCCC" w:date="2017-06-09T19:51:00Z">
+      <w:ins w:id="192" w:author="CCCCC" w:date="2017-06-09T19:51:00Z">
         <w:r>
           <w:t>es valeurs possible</w:t>
         </w:r>
       </w:ins>
-      <w:ins w:id="208" w:author="CCCCC" w:date="2017-06-09T19:56:00Z">
+      <w:ins w:id="193" w:author="CCCCC" w:date="2017-06-09T19:56:00Z">
         <w:r>
           <w:t>s</w:t>
         </w:r>
       </w:ins>
-      <w:ins w:id="209" w:author="CCCCC" w:date="2017-06-09T19:51:00Z">
+      <w:ins w:id="194" w:author="CCCCC" w:date="2017-06-09T19:51:00Z">
         <w:r>
           <w:t xml:space="preserve"> sont « halted » (éteinte) ou</w:t>
         </w:r>
       </w:ins>
-      <w:ins w:id="210" w:author="CCCCC" w:date="2017-06-09T19:53:00Z">
+      <w:ins w:id="195" w:author="CCCCC" w:date="2017-06-09T19:53:00Z">
         <w:r>
           <w:t xml:space="preserve"> </w:t>
         </w:r>
       </w:ins>
-      <w:ins w:id="211" w:author="CCCCC" w:date="2017-06-09T19:51:00Z">
+      <w:ins w:id="196" w:author="CCCCC" w:date="2017-06-09T19:51:00Z">
         <w:r>
           <w:t xml:space="preserve">« Running » (allumé). </w:t>
         </w:r>
       </w:ins>
-      <w:ins w:id="212" w:author="CCCCC" w:date="2017-06-09T19:53:00Z">
+      <w:ins w:id="197" w:author="CCCCC" w:date="2017-06-09T19:53:00Z">
         <w:r>
           <w:t xml:space="preserve">Un hôte contient aussi un champs </w:t>
         </w:r>
       </w:ins>
-      <w:ins w:id="213" w:author="CCCCC" w:date="2017-06-09T21:20:00Z">
+      <w:ins w:id="198" w:author="CCCCC" w:date="2017-06-09T21:20:00Z">
         <w:r>
           <w:t>« enable »</w:t>
         </w:r>
       </w:ins>
-      <w:ins w:id="214" w:author="CCCCC" w:date="2017-06-09T21:22:00Z">
+      <w:ins w:id="199" w:author="CCCCC" w:date="2017-06-09T21:22:00Z">
         <w:r>
           <w:t xml:space="preserve"> qui est un booléen</w:t>
         </w:r>
       </w:ins>
-      <w:ins w:id="215" w:author="CCCCC" w:date="2017-06-09T21:20:00Z">
+      <w:ins w:id="200" w:author="CCCCC" w:date="2017-06-09T21:20:00Z">
         <w:r>
           <w:t xml:space="preserve"> qui définit s’il est disponible</w:t>
         </w:r>
       </w:ins>
-      <w:ins w:id="216" w:author="CCCCC" w:date="2017-06-09T21:51:00Z">
+      <w:ins w:id="201" w:author="CCCCC" w:date="2017-06-09T21:51:00Z">
         <w:r>
           <w:t>, ainsi qu’un champs « current_operations » qui est tableau de chaines de caractères représentant des opérations en court d</w:t>
         </w:r>
       </w:ins>
-      <w:ins w:id="217" w:author="CCCCC" w:date="2017-06-09T21:52:00Z">
+      <w:ins w:id="202" w:author="CCCCC" w:date="2017-06-09T21:52:00Z">
         <w:r>
           <w:t>’exécution</w:t>
         </w:r>
       </w:ins>
-      <w:ins w:id="218" w:author="CCCCC" w:date="2017-06-09T19:54:00Z">
+      <w:ins w:id="203" w:author="CCCCC" w:date="2017-06-09T19:54:00Z">
         <w:r>
           <w:t>. On définit qu’un hôte</w:t>
         </w:r>
       </w:ins>
-      <w:ins w:id="219" w:author="CCCCC" w:date="2017-06-09T19:55:00Z">
+      <w:ins w:id="204" w:author="CCCCC" w:date="2017-06-09T19:55:00Z">
         <w:r>
           <w:t xml:space="preserve"> est indisponible s’</w:t>
         </w:r>
@@ -7295,72 +6961,72 @@
           <w:t xml:space="preserve"> </w:t>
         </w:r>
       </w:ins>
-      <w:ins w:id="220" w:author="CCCCC" w:date="2017-06-09T21:22:00Z">
+      <w:ins w:id="205" w:author="CCCCC" w:date="2017-06-09T21:22:00Z">
         <w:r>
           <w:t xml:space="preserve">que </w:t>
         </w:r>
       </w:ins>
-      <w:ins w:id="221" w:author="CCCCC" w:date="2017-06-09T19:55:00Z">
+      <w:ins w:id="206" w:author="CCCCC" w:date="2017-06-09T19:55:00Z">
         <w:r>
           <w:t xml:space="preserve">son champs </w:t>
         </w:r>
       </w:ins>
-      <w:ins w:id="222" w:author="CCCCC" w:date="2017-06-09T21:22:00Z">
+      <w:ins w:id="207" w:author="CCCCC" w:date="2017-06-09T21:22:00Z">
         <w:r>
           <w:t>« </w:t>
         </w:r>
       </w:ins>
-      <w:ins w:id="223" w:author="CCCCC" w:date="2017-06-09T19:55:00Z">
+      <w:ins w:id="208" w:author="CCCCC" w:date="2017-06-09T19:55:00Z">
         <w:r>
           <w:t>enable</w:t>
         </w:r>
       </w:ins>
-      <w:ins w:id="224" w:author="CCCCC" w:date="2017-06-09T21:22:00Z">
+      <w:ins w:id="209" w:author="CCCCC" w:date="2017-06-09T21:22:00Z">
         <w:r>
           <w:t> »</w:t>
         </w:r>
       </w:ins>
-      <w:ins w:id="225" w:author="CCCCC" w:date="2017-06-09T19:55:00Z">
+      <w:ins w:id="210" w:author="CCCCC" w:date="2017-06-09T19:55:00Z">
         <w:r>
           <w:t xml:space="preserve"> est à </w:t>
         </w:r>
       </w:ins>
-      <w:ins w:id="226" w:author="CCCCC" w:date="2017-06-09T21:22:00Z">
+      <w:ins w:id="211" w:author="CCCCC" w:date="2017-06-09T21:22:00Z">
         <w:r>
           <w:t>« false »</w:t>
         </w:r>
       </w:ins>
-      <w:ins w:id="227" w:author="CCCCC" w:date="2017-06-09T21:50:00Z">
+      <w:ins w:id="212" w:author="CCCCC" w:date="2017-06-09T21:50:00Z">
         <w:r>
           <w:t xml:space="preserve"> et qu</w:t>
         </w:r>
       </w:ins>
-      <w:ins w:id="228" w:author="CCCCC" w:date="2017-06-09T21:53:00Z">
+      <w:ins w:id="213" w:author="CCCCC" w:date="2017-06-09T21:53:00Z">
         <w:r>
           <w:t>’auc</w:t>
         </w:r>
       </w:ins>
-      <w:ins w:id="229" w:author="CCCCC" w:date="2017-06-09T21:50:00Z">
+      <w:ins w:id="214" w:author="CCCCC" w:date="2017-06-09T21:50:00Z">
         <w:r>
           <w:t>une o</w:t>
         </w:r>
       </w:ins>
-      <w:ins w:id="230" w:author="CCCCC" w:date="2017-06-09T21:52:00Z">
+      <w:ins w:id="215" w:author="CCCCC" w:date="2017-06-09T21:52:00Z">
         <w:r>
           <w:t>p</w:t>
         </w:r>
       </w:ins>
-      <w:ins w:id="231" w:author="CCCCC" w:date="2017-06-09T21:50:00Z">
+      <w:ins w:id="216" w:author="CCCCC" w:date="2017-06-09T21:50:00Z">
         <w:r>
           <w:t>ération</w:t>
         </w:r>
       </w:ins>
-      <w:ins w:id="232" w:author="CCCCC" w:date="2017-06-09T21:53:00Z">
+      <w:ins w:id="217" w:author="CCCCC" w:date="2017-06-09T21:53:00Z">
         <w:r>
           <w:t xml:space="preserve"> n’est en court</w:t>
         </w:r>
       </w:ins>
-      <w:ins w:id="233" w:author="CCCCC" w:date="2017-06-09T21:22:00Z">
+      <w:ins w:id="218" w:author="CCCCC" w:date="2017-06-09T21:22:00Z">
         <w:r>
           <w:t>.</w:t>
         </w:r>
@@ -7369,17 +7035,17 @@
     <w:p>
       <w:pPr>
         <w:rPr>
-          <w:ins w:id="234" w:author="CCCCC" w:date="2017-06-09T21:54:00Z"/>
-          <w:noProof/>
-          <w:lang w:eastAsia="fr-FR" w:bidi="ar-SA"/>
-        </w:rPr>
-        <w:pPrChange w:id="235" w:author="CCCCC" w:date="2017-06-09T19:10:00Z">
+          <w:ins w:id="219" w:author="CCCCC" w:date="2017-06-09T21:54:00Z"/>
+          <w:noProof/>
+          <w:lang w:eastAsia="fr-FR" w:bidi="ar-SA"/>
+        </w:rPr>
+        <w:pPrChange w:id="220" w:author="CCCCC" w:date="2017-06-09T19:10:00Z">
           <w:pPr>
             <w:pStyle w:val="ListParagraph"/>
           </w:pPr>
         </w:pPrChange>
       </w:pPr>
-      <w:ins w:id="236" w:author="CCCCC" w:date="2017-06-09T21:49:00Z">
+      <w:ins w:id="221" w:author="CCCCC" w:date="2017-06-09T21:49:00Z">
         <w:r>
           <w:rPr>
             <w:noProof/>
@@ -7442,47 +7108,47 @@
           </w:drawing>
         </w:r>
       </w:ins>
-      <w:ins w:id="237" w:author="CCCCC" w:date="2017-06-09T21:23:00Z">
+      <w:ins w:id="222" w:author="CCCCC" w:date="2017-06-09T21:23:00Z">
         <w:r>
           <w:t xml:space="preserve">Concernant le point, celui-ci est définit </w:t>
         </w:r>
       </w:ins>
-      <w:ins w:id="238" w:author="CCCCC" w:date="2017-06-09T21:24:00Z">
+      <w:ins w:id="223" w:author="CCCCC" w:date="2017-06-09T21:24:00Z">
         <w:r>
           <w:t xml:space="preserve">par le composant HostItem qui se situe </w:t>
         </w:r>
       </w:ins>
-      <w:ins w:id="239" w:author="CCCCC" w:date="2017-06-09T21:23:00Z">
+      <w:ins w:id="224" w:author="CCCCC" w:date="2017-06-09T21:23:00Z">
         <w:r>
           <w:t xml:space="preserve">dans le fichier </w:t>
         </w:r>
       </w:ins>
-      <w:ins w:id="240" w:author="CCCCC" w:date="2017-06-09T21:24:00Z">
+      <w:ins w:id="225" w:author="CCCCC" w:date="2017-06-09T21:24:00Z">
         <w:r>
           <w:t>src/xo-app/home/host-item.js</w:t>
         </w:r>
       </w:ins>
-      <w:ins w:id="241" w:author="CCCCC" w:date="2017-06-09T21:25:00Z">
+      <w:ins w:id="226" w:author="CCCCC" w:date="2017-06-09T21:25:00Z">
         <w:r>
           <w:t xml:space="preserve">. Il définit une ligne </w:t>
         </w:r>
       </w:ins>
-      <w:ins w:id="242" w:author="CCCCC" w:date="2017-06-09T21:26:00Z">
+      <w:ins w:id="227" w:author="CCCCC" w:date="2017-06-09T21:26:00Z">
         <w:r>
           <w:t xml:space="preserve">représentant un hôte </w:t>
         </w:r>
       </w:ins>
-      <w:ins w:id="243" w:author="CCCCC" w:date="2017-06-09T21:25:00Z">
+      <w:ins w:id="228" w:author="CCCCC" w:date="2017-06-09T21:25:00Z">
         <w:r>
           <w:t>dans le tableau</w:t>
         </w:r>
       </w:ins>
-      <w:ins w:id="244" w:author="CCCCC" w:date="2017-06-09T21:26:00Z">
+      <w:ins w:id="229" w:author="CCCCC" w:date="2017-06-09T21:26:00Z">
         <w:r>
           <w:t xml:space="preserve"> présent sur la capture d’écran ci-dessus.</w:t>
         </w:r>
       </w:ins>
-      <w:ins w:id="245" w:author="CCCCC" w:date="2017-06-09T21:46:00Z">
+      <w:ins w:id="230" w:author="CCCCC" w:date="2017-06-09T21:46:00Z">
         <w:r>
           <w:rPr>
             <w:noProof/>
@@ -7491,7 +7157,7 @@
           <w:t xml:space="preserve"> </w:t>
         </w:r>
       </w:ins>
-      <w:ins w:id="246" w:author="CCCCC" w:date="2017-06-09T21:47:00Z">
+      <w:ins w:id="231" w:author="CCCCC" w:date="2017-06-09T21:47:00Z">
         <w:r>
           <w:rPr>
             <w:noProof/>
@@ -7500,7 +7166,7 @@
           <w:t>Sa fonction « render » contient le contenant à l</w:t>
         </w:r>
       </w:ins>
-      <w:ins w:id="247" w:author="CCCCC" w:date="2017-06-09T21:49:00Z">
+      <w:ins w:id="232" w:author="CCCCC" w:date="2017-06-09T21:49:00Z">
         <w:r>
           <w:rPr>
             <w:noProof/>
@@ -7513,17 +7179,17 @@
     <w:p>
       <w:pPr>
         <w:rPr>
-          <w:ins w:id="248" w:author="CCCCC" w:date="2017-06-09T23:35:00Z"/>
-          <w:noProof/>
-          <w:lang w:eastAsia="fr-FR" w:bidi="ar-SA"/>
-        </w:rPr>
-        <w:pPrChange w:id="249" w:author="CCCCC" w:date="2017-06-09T19:10:00Z">
+          <w:ins w:id="233" w:author="CCCCC" w:date="2017-06-09T23:35:00Z"/>
+          <w:noProof/>
+          <w:lang w:eastAsia="fr-FR" w:bidi="ar-SA"/>
+        </w:rPr>
+        <w:pPrChange w:id="234" w:author="CCCCC" w:date="2017-06-09T19:10:00Z">
           <w:pPr>
             <w:pStyle w:val="ListParagraph"/>
           </w:pPr>
         </w:pPrChange>
       </w:pPr>
-      <w:ins w:id="250" w:author="CCCCC" w:date="2017-06-09T21:54:00Z">
+      <w:ins w:id="235" w:author="CCCCC" w:date="2017-06-09T21:54:00Z">
         <w:r>
           <w:rPr>
             <w:noProof/>
@@ -7532,7 +7198,7 @@
           <w:t xml:space="preserve">Le point est représente par le composant </w:t>
         </w:r>
       </w:ins>
-      <w:ins w:id="251" w:author="CCCCC" w:date="2017-06-09T21:55:00Z">
+      <w:ins w:id="236" w:author="CCCCC" w:date="2017-06-09T21:55:00Z">
         <w:r>
           <w:rPr>
             <w:noProof/>
@@ -7541,7 +7207,7 @@
           <w:t>« </w:t>
         </w:r>
       </w:ins>
-      <w:ins w:id="252" w:author="CCCCC" w:date="2017-06-09T21:54:00Z">
+      <w:ins w:id="237" w:author="CCCCC" w:date="2017-06-09T21:54:00Z">
         <w:r>
           <w:rPr>
             <w:noProof/>
@@ -7550,7 +7216,7 @@
           <w:t>Icon</w:t>
         </w:r>
       </w:ins>
-      <w:ins w:id="253" w:author="CCCCC" w:date="2017-06-09T21:55:00Z">
+      <w:ins w:id="238" w:author="CCCCC" w:date="2017-06-09T21:55:00Z">
         <w:r>
           <w:rPr>
             <w:noProof/>
@@ -7559,7 +7225,7 @@
           <w:t xml:space="preserve"> » qui a une propriété icon. </w:t>
         </w:r>
       </w:ins>
-      <w:ins w:id="254" w:author="CCCCC" w:date="2017-06-09T21:56:00Z">
+      <w:ins w:id="239" w:author="CCCCC" w:date="2017-06-09T21:56:00Z">
         <w:r>
           <w:rPr>
             <w:noProof/>
@@ -7568,7 +7234,7 @@
           <w:t>On passe à cette propriété l</w:t>
         </w:r>
       </w:ins>
-      <w:ins w:id="255" w:author="CCCCC" w:date="2017-06-09T21:57:00Z">
+      <w:ins w:id="240" w:author="CCCCC" w:date="2017-06-09T21:57:00Z">
         <w:r>
           <w:rPr>
             <w:noProof/>
@@ -7577,7 +7243,7 @@
           <w:t>’état de l’hôte. En fonction de cette valeur, le composant va choisir un style qui va modifier</w:t>
         </w:r>
       </w:ins>
-      <w:ins w:id="256" w:author="CCCCC" w:date="2017-06-09T21:58:00Z">
+      <w:ins w:id="241" w:author="CCCCC" w:date="2017-06-09T21:58:00Z">
         <w:r>
           <w:rPr>
             <w:noProof/>
@@ -7586,7 +7252,7 @@
           <w:t xml:space="preserve"> la couleur</w:t>
         </w:r>
       </w:ins>
-      <w:ins w:id="257" w:author="CCCCC" w:date="2017-06-09T21:59:00Z">
+      <w:ins w:id="242" w:author="CCCCC" w:date="2017-06-09T21:59:00Z">
         <w:r>
           <w:rPr>
             <w:noProof/>
@@ -7595,7 +7261,7 @@
           <w:t xml:space="preserve"> du point.</w:t>
         </w:r>
       </w:ins>
-      <w:ins w:id="258" w:author="CCCCC" w:date="2017-06-09T22:00:00Z">
+      <w:ins w:id="243" w:author="CCCCC" w:date="2017-06-09T22:00:00Z">
         <w:r>
           <w:rPr>
             <w:noProof/>
@@ -7604,7 +7270,7 @@
           <w:t xml:space="preserve"> On peut voir que lorsqu’une opération est en court, </w:t>
         </w:r>
       </w:ins>
-      <w:ins w:id="259" w:author="CCCCC" w:date="2017-06-09T22:01:00Z">
+      <w:ins w:id="244" w:author="CCCCC" w:date="2017-06-09T22:01:00Z">
         <w:r>
           <w:rPr>
             <w:noProof/>
@@ -7613,7 +7279,7 @@
           <w:t>un ic</w:t>
         </w:r>
       </w:ins>
-      <w:ins w:id="260" w:author="CCCCC" w:date="2017-06-09T22:02:00Z">
+      <w:ins w:id="245" w:author="CCCCC" w:date="2017-06-09T22:02:00Z">
         <w:r>
           <w:rPr>
             <w:noProof/>
@@ -7622,7 +7288,7 @@
           <w:t>ô</w:t>
         </w:r>
       </w:ins>
-      <w:ins w:id="261" w:author="CCCCC" w:date="2017-06-09T22:01:00Z">
+      <w:ins w:id="246" w:author="CCCCC" w:date="2017-06-09T22:01:00Z">
         <w:r>
           <w:rPr>
             <w:noProof/>
@@ -7631,7 +7297,7 @@
           <w:t>n</w:t>
         </w:r>
       </w:ins>
-      <w:ins w:id="262" w:author="CCCCC" w:date="2017-06-09T22:02:00Z">
+      <w:ins w:id="247" w:author="CCCCC" w:date="2017-06-09T22:02:00Z">
         <w:r>
           <w:rPr>
             <w:noProof/>
@@ -7640,7 +7306,7 @@
           <w:t>e</w:t>
         </w:r>
       </w:ins>
-      <w:ins w:id="263" w:author="CCCCC" w:date="2017-06-09T22:01:00Z">
+      <w:ins w:id="248" w:author="CCCCC" w:date="2017-06-09T22:01:00Z">
         <w:r>
           <w:rPr>
             <w:noProof/>
@@ -7649,7 +7315,7 @@
           <w:t xml:space="preserve"> de type « busy » est affiché. Un tel ic</w:t>
         </w:r>
       </w:ins>
-      <w:ins w:id="264" w:author="CCCCC" w:date="2017-06-09T22:02:00Z">
+      <w:ins w:id="249" w:author="CCCCC" w:date="2017-06-09T22:02:00Z">
         <w:r>
           <w:rPr>
             <w:noProof/>
@@ -7658,7 +7324,7 @@
           <w:t xml:space="preserve">ône s’affiche bien en orange, mais son appelation ne correspondant pas à l’état d’un hôte indisponible, nous allons utiliser ce composant </w:t>
         </w:r>
       </w:ins>
-      <w:ins w:id="265" w:author="CCCCC" w:date="2017-06-09T22:03:00Z">
+      <w:ins w:id="250" w:author="CCCCC" w:date="2017-06-09T22:03:00Z">
         <w:r>
           <w:rPr>
             <w:noProof/>
@@ -7667,7 +7333,7 @@
           <w:t xml:space="preserve">avec son attribut </w:t>
         </w:r>
       </w:ins>
-      <w:ins w:id="266" w:author="CCCCC" w:date="2017-06-09T22:04:00Z">
+      <w:ins w:id="251" w:author="CCCCC" w:date="2017-06-09T22:04:00Z">
         <w:r>
           <w:rPr>
             <w:noProof/>
@@ -7676,7 +7342,7 @@
           <w:t xml:space="preserve">« icon » </w:t>
         </w:r>
       </w:ins>
-      <w:ins w:id="267" w:author="CCCCC" w:date="2017-06-09T22:03:00Z">
+      <w:ins w:id="252" w:author="CCCCC" w:date="2017-06-09T22:03:00Z">
         <w:r>
           <w:rPr>
             <w:noProof/>
@@ -7685,7 +7351,7 @@
           <w:t xml:space="preserve">à </w:t>
         </w:r>
       </w:ins>
-      <w:ins w:id="268" w:author="CCCCC" w:date="2017-06-09T22:04:00Z">
+      <w:ins w:id="253" w:author="CCCCC" w:date="2017-06-09T22:04:00Z">
         <w:r>
           <w:rPr>
             <w:noProof/>
@@ -7694,7 +7360,7 @@
           <w:t>une valeur « disabled »</w:t>
         </w:r>
       </w:ins>
-      <w:ins w:id="269" w:author="CCCCC" w:date="2017-06-09T23:28:00Z">
+      <w:ins w:id="254" w:author="CCCCC" w:date="2017-06-09T23:28:00Z">
         <w:r>
           <w:rPr>
             <w:noProof/>
@@ -7703,7 +7369,7 @@
           <w:t>.</w:t>
         </w:r>
       </w:ins>
-      <w:ins w:id="270" w:author="CCCCC" w:date="2017-06-09T23:30:00Z">
+      <w:ins w:id="255" w:author="CCCCC" w:date="2017-06-09T23:30:00Z">
         <w:r>
           <w:rPr>
             <w:noProof/>
@@ -7712,7 +7378,7 @@
           <w:t xml:space="preserve"> C’est dans le fichier icons.</w:t>
         </w:r>
       </w:ins>
-      <w:ins w:id="271" w:author="CCCCC" w:date="2017-06-09T23:31:00Z">
+      <w:ins w:id="256" w:author="CCCCC" w:date="2017-06-09T23:31:00Z">
         <w:r>
           <w:rPr>
             <w:noProof/>
@@ -7728,7 +7394,7 @@
           <w:t xml:space="preserve"> situé dans le dossier xo-app que sont definis les différents </w:t>
         </w:r>
       </w:ins>
-      <w:ins w:id="272" w:author="CCCCC" w:date="2017-06-09T23:34:00Z">
+      <w:ins w:id="257" w:author="CCCCC" w:date="2017-06-09T23:34:00Z">
         <w:r>
           <w:rPr>
             <w:noProof/>
@@ -7737,7 +7403,7 @@
           <w:t>style qu’un icône peut prendre</w:t>
         </w:r>
       </w:ins>
-      <w:ins w:id="273" w:author="CCCCC" w:date="2017-06-09T23:35:00Z">
+      <w:ins w:id="258" w:author="CCCCC" w:date="2017-06-09T23:35:00Z">
         <w:r>
           <w:rPr>
             <w:noProof/>
@@ -7750,15 +7416,15 @@
     <w:p>
       <w:pPr>
         <w:rPr>
-          <w:ins w:id="274" w:author="CCCCC" w:date="2017-06-09T23:45:00Z"/>
-        </w:rPr>
-        <w:pPrChange w:id="275" w:author="CCCCC" w:date="2017-06-09T19:10:00Z">
+          <w:ins w:id="259" w:author="CCCCC" w:date="2017-06-09T23:45:00Z"/>
+        </w:rPr>
+        <w:pPrChange w:id="260" w:author="CCCCC" w:date="2017-06-09T19:10:00Z">
           <w:pPr>
             <w:pStyle w:val="ListParagraph"/>
           </w:pPr>
         </w:pPrChange>
       </w:pPr>
-      <w:ins w:id="276" w:author="CCCCC" w:date="2017-06-09T23:38:00Z">
+      <w:ins w:id="261" w:author="CCCCC" w:date="2017-06-09T23:38:00Z">
         <w:r>
           <w:rPr>
             <w:noProof/>
@@ -7821,102 +7487,102 @@
           </w:drawing>
         </w:r>
       </w:ins>
-      <w:ins w:id="277" w:author="CCCCC" w:date="2017-06-09T23:39:00Z">
+      <w:ins w:id="262" w:author="CCCCC" w:date="2017-06-09T23:39:00Z">
         <w:r>
           <w:t xml:space="preserve">Les règles de style définies se trouve encapsulées dans une balise nommée </w:t>
         </w:r>
       </w:ins>
-      <w:ins w:id="278" w:author="CCCCC" w:date="2017-06-09T23:40:00Z">
+      <w:ins w:id="263" w:author="CCCCC" w:date="2017-06-09T23:40:00Z">
         <w:r>
           <w:t>« </w:t>
         </w:r>
       </w:ins>
-      <w:ins w:id="279" w:author="CCCCC" w:date="2017-06-09T23:39:00Z">
+      <w:ins w:id="264" w:author="CCCCC" w:date="2017-06-09T23:39:00Z">
         <w:r>
           <w:t>.xo-icon</w:t>
         </w:r>
       </w:ins>
-      <w:ins w:id="280" w:author="CCCCC" w:date="2017-06-09T23:40:00Z">
+      <w:ins w:id="265" w:author="CCCCC" w:date="2017-06-09T23:40:00Z">
         <w:r>
           <w:t> »</w:t>
         </w:r>
       </w:ins>
-      <w:ins w:id="281" w:author="CCCCC" w:date="2017-06-09T23:42:00Z">
+      <w:ins w:id="266" w:author="CCCCC" w:date="2017-06-09T23:42:00Z">
         <w:r>
           <w:t>,</w:t>
         </w:r>
       </w:ins>
-      <w:ins w:id="282" w:author="CCCCC" w:date="2017-06-09T23:40:00Z">
+      <w:ins w:id="267" w:author="CCCCC" w:date="2017-06-09T23:40:00Z">
         <w:r>
           <w:t xml:space="preserve"> </w:t>
         </w:r>
       </w:ins>
-      <w:ins w:id="283" w:author="CCCCC" w:date="2017-06-09T23:41:00Z">
+      <w:ins w:id="268" w:author="CCCCC" w:date="2017-06-09T23:41:00Z">
         <w:r>
           <w:t>c</w:t>
         </w:r>
       </w:ins>
-      <w:ins w:id="284" w:author="CCCCC" w:date="2017-06-09T23:40:00Z">
+      <w:ins w:id="269" w:author="CCCCC" w:date="2017-06-09T23:40:00Z">
         <w:r>
           <w:t xml:space="preserve">e qui signifie </w:t>
         </w:r>
       </w:ins>
-      <w:ins w:id="285" w:author="CCCCC" w:date="2017-06-09T23:41:00Z">
+      <w:ins w:id="270" w:author="CCCCC" w:date="2017-06-09T23:41:00Z">
         <w:r>
           <w:t>qu</w:t>
         </w:r>
       </w:ins>
-      <w:ins w:id="286" w:author="CCCCC" w:date="2017-06-09T23:42:00Z">
+      <w:ins w:id="271" w:author="CCCCC" w:date="2017-06-09T23:42:00Z">
         <w:r>
           <w:t>e, quand la page HTML sera générée</w:t>
         </w:r>
       </w:ins>
-      <w:ins w:id="287" w:author="CCCCC" w:date="2017-06-09T23:43:00Z">
+      <w:ins w:id="272" w:author="CCCCC" w:date="2017-06-09T23:43:00Z">
         <w:r>
           <w:t> </w:t>
         </w:r>
       </w:ins>
-      <w:ins w:id="288" w:author="CCCCC" w:date="2017-06-09T23:42:00Z">
+      <w:ins w:id="273" w:author="CCCCC" w:date="2017-06-09T23:42:00Z">
         <w:r>
           <w:t>;</w:t>
         </w:r>
       </w:ins>
-      <w:ins w:id="289" w:author="CCCCC" w:date="2017-06-09T23:43:00Z">
+      <w:ins w:id="274" w:author="CCCCC" w:date="2017-06-09T23:43:00Z">
         <w:r>
           <w:t xml:space="preserve"> </w:t>
         </w:r>
       </w:ins>
-      <w:ins w:id="290" w:author="CCCCC" w:date="2017-06-09T23:41:00Z">
+      <w:ins w:id="275" w:author="CCCCC" w:date="2017-06-09T23:41:00Z">
         <w:r>
           <w:t xml:space="preserve">elles s’appliqueront sur </w:t>
         </w:r>
       </w:ins>
-      <w:ins w:id="291" w:author="CCCCC" w:date="2017-06-09T23:42:00Z">
+      <w:ins w:id="276" w:author="CCCCC" w:date="2017-06-09T23:42:00Z">
         <w:r>
           <w:t xml:space="preserve">les </w:t>
         </w:r>
       </w:ins>
-      <w:ins w:id="292" w:author="CCCCC" w:date="2017-06-09T23:41:00Z">
+      <w:ins w:id="277" w:author="CCCCC" w:date="2017-06-09T23:41:00Z">
         <w:r>
           <w:t>élément</w:t>
         </w:r>
       </w:ins>
-      <w:ins w:id="293" w:author="CCCCC" w:date="2017-06-09T23:42:00Z">
+      <w:ins w:id="278" w:author="CCCCC" w:date="2017-06-09T23:42:00Z">
         <w:r>
           <w:t>s</w:t>
         </w:r>
       </w:ins>
-      <w:ins w:id="294" w:author="CCCCC" w:date="2017-06-09T23:41:00Z">
+      <w:ins w:id="279" w:author="CCCCC" w:date="2017-06-09T23:41:00Z">
         <w:r>
           <w:t xml:space="preserve"> de class</w:t>
         </w:r>
       </w:ins>
-      <w:ins w:id="295" w:author="CCCCC" w:date="2017-06-09T23:42:00Z">
+      <w:ins w:id="280" w:author="CCCCC" w:date="2017-06-09T23:42:00Z">
         <w:r>
           <w:t>e</w:t>
         </w:r>
       </w:ins>
-      <w:ins w:id="296" w:author="CCCCC" w:date="2017-06-09T23:41:00Z">
+      <w:ins w:id="281" w:author="CCCCC" w:date="2017-06-09T23:41:00Z">
         <w:r>
           <w:t xml:space="preserve"> « </w:t>
         </w:r>
@@ -7924,7 +7590,7 @@
           <w:t xml:space="preserve">xo-icon-disabled ». </w:t>
         </w:r>
       </w:ins>
-      <w:ins w:id="297" w:author="CCCCC" w:date="2017-06-09T23:45:00Z">
+      <w:ins w:id="282" w:author="CCCCC" w:date="2017-06-09T23:45:00Z">
         <w:r>
           <w:t xml:space="preserve"> </w:t>
         </w:r>
@@ -7939,15 +7605,15 @@
     <w:p>
       <w:pPr>
         <w:rPr>
-          <w:ins w:id="298" w:author="CCCCC" w:date="2017-06-09T23:53:00Z"/>
-        </w:rPr>
-        <w:pPrChange w:id="299" w:author="CCCCC" w:date="2017-06-09T19:10:00Z">
+          <w:ins w:id="283" w:author="CCCCC" w:date="2017-06-09T23:53:00Z"/>
+        </w:rPr>
+        <w:pPrChange w:id="284" w:author="CCCCC" w:date="2017-06-09T19:10:00Z">
           <w:pPr>
             <w:pStyle w:val="ListParagraph"/>
           </w:pPr>
         </w:pPrChange>
       </w:pPr>
-      <w:ins w:id="300" w:author="CCCCC" w:date="2017-06-09T21:46:00Z">
+      <w:ins w:id="285" w:author="CCCCC" w:date="2017-06-09T21:46:00Z">
         <w:r>
           <w:rPr>
             <w:noProof/>
@@ -8010,52 +7676,52 @@
           </w:drawing>
         </w:r>
       </w:ins>
-      <w:ins w:id="301" w:author="CCCCC" w:date="2017-06-09T23:46:00Z">
+      <w:ins w:id="286" w:author="CCCCC" w:date="2017-06-09T23:46:00Z">
         <w:r>
           <w:t>Il va ensuite falloir revoir la condition d</w:t>
         </w:r>
       </w:ins>
-      <w:ins w:id="302" w:author="CCCCC" w:date="2017-06-09T23:47:00Z">
+      <w:ins w:id="287" w:author="CCCCC" w:date="2017-06-09T23:47:00Z">
         <w:r>
           <w:t xml:space="preserve">’affichage de l’icône « disabled ». </w:t>
         </w:r>
       </w:ins>
-      <w:ins w:id="303" w:author="CCCCC" w:date="2017-06-09T23:48:00Z">
+      <w:ins w:id="288" w:author="CCCCC" w:date="2017-06-09T23:48:00Z">
         <w:r>
           <w:t>S’il y a des opérations en court, ce cas ne change pas, et l’icône « busy » est affiché.</w:t>
         </w:r>
       </w:ins>
-      <w:ins w:id="304" w:author="CCCCC" w:date="2017-06-09T23:50:00Z">
+      <w:ins w:id="289" w:author="CCCCC" w:date="2017-06-09T23:50:00Z">
         <w:r>
           <w:t xml:space="preserve"> Sinon, dans le cas où l’h</w:t>
         </w:r>
       </w:ins>
-      <w:ins w:id="305" w:author="CCCCC" w:date="2017-06-09T23:51:00Z">
+      <w:ins w:id="290" w:author="CCCCC" w:date="2017-06-09T23:51:00Z">
         <w:r>
           <w:t>ô</w:t>
         </w:r>
       </w:ins>
-      <w:ins w:id="306" w:author="CCCCC" w:date="2017-06-09T23:50:00Z">
+      <w:ins w:id="291" w:author="CCCCC" w:date="2017-06-09T23:50:00Z">
         <w:r>
           <w:t>te</w:t>
         </w:r>
       </w:ins>
-      <w:ins w:id="307" w:author="CCCCC" w:date="2017-06-09T23:51:00Z">
+      <w:ins w:id="292" w:author="CCCCC" w:date="2017-06-09T23:51:00Z">
         <w:r>
           <w:t xml:space="preserve"> est démarré et qu’il n’est pas disponible, </w:t>
         </w:r>
       </w:ins>
-      <w:ins w:id="308" w:author="CCCCC" w:date="2017-06-09T23:52:00Z">
+      <w:ins w:id="293" w:author="CCCCC" w:date="2017-06-09T23:52:00Z">
         <w:r>
           <w:t xml:space="preserve">c’est </w:t>
         </w:r>
       </w:ins>
-      <w:ins w:id="309" w:author="CCCCC" w:date="2017-06-09T23:51:00Z">
+      <w:ins w:id="294" w:author="CCCCC" w:date="2017-06-09T23:51:00Z">
         <w:r>
           <w:t>l’icône « disabled »</w:t>
         </w:r>
       </w:ins>
-      <w:ins w:id="310" w:author="CCCCC" w:date="2017-06-09T23:52:00Z">
+      <w:ins w:id="295" w:author="CCCCC" w:date="2017-06-09T23:52:00Z">
         <w:r>
           <w:t>, sinon, on affiche l’icône correspondant au champs « power_state ». Ce qui donne le code suivant :</w:t>
         </w:r>
@@ -8064,50 +7730,50 @@
     <w:p>
       <w:pPr>
         <w:rPr>
-          <w:ins w:id="311" w:author="CCCCC" w:date="2017-06-09T23:59:00Z"/>
-        </w:rPr>
-        <w:pPrChange w:id="312" w:author="CCCCC" w:date="2017-06-09T19:10:00Z">
+          <w:ins w:id="296" w:author="CCCCC" w:date="2017-06-09T23:59:00Z"/>
+        </w:rPr>
+        <w:pPrChange w:id="297" w:author="CCCCC" w:date="2017-06-09T19:10:00Z">
           <w:pPr>
             <w:pStyle w:val="ListParagraph"/>
           </w:pPr>
         </w:pPrChange>
       </w:pPr>
-      <w:ins w:id="313" w:author="CCCCC" w:date="2017-06-09T23:54:00Z">
+      <w:ins w:id="298" w:author="CCCCC" w:date="2017-06-09T23:54:00Z">
         <w:r>
           <w:t xml:space="preserve">Pour ce qui est de l’icône présent dans la vue détaille de l’hôte, il définit dans </w:t>
         </w:r>
       </w:ins>
-      <w:ins w:id="314" w:author="CCCCC" w:date="2017-06-09T23:55:00Z">
+      <w:ins w:id="299" w:author="CCCCC" w:date="2017-06-09T23:55:00Z">
         <w:r>
           <w:t xml:space="preserve">le composant « Host » du </w:t>
         </w:r>
       </w:ins>
-      <w:ins w:id="315" w:author="CCCCC" w:date="2017-06-09T23:54:00Z">
+      <w:ins w:id="300" w:author="CCCCC" w:date="2017-06-09T23:54:00Z">
         <w:r>
           <w:t xml:space="preserve">fichier </w:t>
         </w:r>
       </w:ins>
-      <w:ins w:id="316" w:author="CCCCC" w:date="2017-06-09T23:55:00Z">
+      <w:ins w:id="301" w:author="CCCCC" w:date="2017-06-09T23:55:00Z">
         <w:r>
           <w:t>src/xo-app/host/</w:t>
         </w:r>
       </w:ins>
-      <w:ins w:id="317" w:author="CCCCC" w:date="2017-06-09T23:54:00Z">
+      <w:ins w:id="302" w:author="CCCCC" w:date="2017-06-09T23:54:00Z">
         <w:r>
           <w:t>index.js</w:t>
         </w:r>
       </w:ins>
-      <w:ins w:id="318" w:author="CCCCC" w:date="2017-06-09T23:56:00Z">
+      <w:ins w:id="303" w:author="CCCCC" w:date="2017-06-09T23:56:00Z">
         <w:r>
           <w:t>.</w:t>
         </w:r>
       </w:ins>
-      <w:ins w:id="319" w:author="CCCCC" w:date="2017-06-09T23:57:00Z">
+      <w:ins w:id="304" w:author="CCCCC" w:date="2017-06-09T23:57:00Z">
         <w:r>
           <w:t xml:space="preserve"> Il est définit par une fonction « header » qui renvoie le rendu du haut de la page. </w:t>
         </w:r>
       </w:ins>
-      <w:ins w:id="320" w:author="CCCCC" w:date="2017-06-09T23:59:00Z">
+      <w:ins w:id="305" w:author="CCCCC" w:date="2017-06-09T23:59:00Z">
         <w:r>
           <w:t xml:space="preserve">Le composant qui doit être modifié est instancié dans cette fonction. </w:t>
         </w:r>
@@ -8115,22 +7781,22 @@
           <w:t xml:space="preserve">Il modifié </w:t>
         </w:r>
       </w:ins>
-      <w:ins w:id="321" w:author="CCCCC" w:date="2017-06-10T00:00:00Z">
+      <w:ins w:id="306" w:author="CCCCC" w:date="2017-06-10T00:00:00Z">
         <w:r>
           <w:t>avec</w:t>
         </w:r>
       </w:ins>
-      <w:ins w:id="322" w:author="CCCCC" w:date="2017-06-09T23:59:00Z">
+      <w:ins w:id="307" w:author="CCCCC" w:date="2017-06-09T23:59:00Z">
         <w:r>
           <w:t xml:space="preserve"> la même </w:t>
         </w:r>
       </w:ins>
-      <w:ins w:id="323" w:author="CCCCC" w:date="2017-06-10T00:01:00Z">
+      <w:ins w:id="308" w:author="CCCCC" w:date="2017-06-10T00:01:00Z">
         <w:r>
           <w:t>condition que précemment</w:t>
         </w:r>
       </w:ins>
-      <w:ins w:id="324" w:author="CCCCC" w:date="2017-06-09T23:59:00Z">
+      <w:ins w:id="309" w:author="CCCCC" w:date="2017-06-09T23:59:00Z">
         <w:r>
           <w:t>.</w:t>
         </w:r>
@@ -8139,30 +7805,30 @@
     <w:p>
       <w:pPr>
         <w:rPr>
-          <w:moveFrom w:id="325" w:author="CCCCC" w:date="2017-06-09T19:11:00Z"/>
-        </w:rPr>
-        <w:pPrChange w:id="326" w:author="CCCCC" w:date="2017-06-09T19:10:00Z">
+          <w:moveFrom w:id="310" w:author="CCCCC" w:date="2017-06-09T19:11:00Z"/>
+        </w:rPr>
+        <w:pPrChange w:id="311" w:author="CCCCC" w:date="2017-06-09T19:10:00Z">
           <w:pPr>
             <w:pStyle w:val="ListParagraph"/>
           </w:pPr>
         </w:pPrChange>
       </w:pPr>
-      <w:moveFromRangeStart w:id="327" w:author="CCCCC" w:date="2017-06-09T19:11:00Z" w:name="move484798818"/>
-      <w:moveFrom w:id="328" w:author="CCCCC" w:date="2017-06-09T19:11:00Z">
+      <w:moveFromRangeStart w:id="312" w:author="CCCCC" w:date="2017-06-09T19:11:00Z" w:name="move484798818"/>
+      <w:moveFrom w:id="313" w:author="CCCCC" w:date="2017-06-09T19:11:00Z">
         <w:r>
           <w:lastRenderedPageBreak/>
           <w:t>Découverte de XOWeb</w:t>
         </w:r>
       </w:moveFrom>
     </w:p>
-    <w:moveFromRangeEnd w:id="327"/>
+    <w:moveFromRangeEnd w:id="312"/>
     <w:p>
       <w:pPr>
         <w:pStyle w:val="Heading3"/>
         <w:rPr>
-          <w:ins w:id="329" w:author="CCCCC" w:date="2017-06-10T15:32:00Z"/>
-        </w:rPr>
-        <w:pPrChange w:id="330" w:author="CCCCC" w:date="2017-06-11T20:52:00Z">
+          <w:ins w:id="314" w:author="CCCCC" w:date="2017-06-10T15:32:00Z"/>
+        </w:rPr>
+        <w:pPrChange w:id="315" w:author="CCCCC" w:date="2017-06-11T20:52:00Z">
           <w:pPr>
             <w:pStyle w:val="Heading4"/>
           </w:pPr>
@@ -8175,40 +7841,40 @@
     <w:p>
       <w:pPr>
         <w:rPr>
-          <w:ins w:id="331" w:author="CCCCC" w:date="2017-06-10T16:12:00Z"/>
-        </w:rPr>
-        <w:pPrChange w:id="332" w:author="CCCCC" w:date="2017-06-10T15:32:00Z">
+          <w:ins w:id="316" w:author="CCCCC" w:date="2017-06-10T16:12:00Z"/>
+        </w:rPr>
+        <w:pPrChange w:id="317" w:author="CCCCC" w:date="2017-06-10T15:32:00Z">
           <w:pPr>
             <w:pStyle w:val="Heading4"/>
           </w:pPr>
         </w:pPrChange>
       </w:pPr>
-      <w:ins w:id="333" w:author="CCCCC" w:date="2017-06-10T15:58:00Z">
+      <w:ins w:id="318" w:author="CCCCC" w:date="2017-06-10T15:58:00Z">
         <w:r>
           <w:t>La seconde tâche concernant Xen Orchestra qui m’a été confiée était d</w:t>
         </w:r>
       </w:ins>
-      <w:ins w:id="334" w:author="CCCCC" w:date="2017-06-10T15:59:00Z">
+      <w:ins w:id="319" w:author="CCCCC" w:date="2017-06-10T15:59:00Z">
         <w:r>
           <w:t>’afficher un message de mise en garde lorsqu’une mise à jour d’un hôte</w:t>
         </w:r>
       </w:ins>
-      <w:ins w:id="335" w:author="CCCCC" w:date="2017-06-10T16:00:00Z">
+      <w:ins w:id="320" w:author="CCCCC" w:date="2017-06-10T16:00:00Z">
         <w:r>
           <w:t xml:space="preserve"> est installée depuis la vue de l’hôte. </w:t>
         </w:r>
       </w:ins>
-      <w:ins w:id="336" w:author="CCCCC" w:date="2017-06-10T16:01:00Z">
+      <w:ins w:id="321" w:author="CCCCC" w:date="2017-06-10T16:01:00Z">
         <w:r>
           <w:t xml:space="preserve">Il y a </w:t>
         </w:r>
       </w:ins>
-      <w:ins w:id="337" w:author="CCCCC" w:date="2017-06-10T16:11:00Z">
+      <w:ins w:id="322" w:author="CCCCC" w:date="2017-06-10T16:11:00Z">
         <w:r>
           <w:t>plusieurs manières de</w:t>
         </w:r>
       </w:ins>
-      <w:ins w:id="338" w:author="CCCCC" w:date="2017-06-10T16:00:00Z">
+      <w:ins w:id="323" w:author="CCCCC" w:date="2017-06-10T16:00:00Z">
         <w:r>
           <w:t xml:space="preserve"> mettre à jour un hôte</w:t>
         </w:r>
@@ -8222,55 +7888,55 @@
           <w:numId w:val="17"/>
         </w:numPr>
         <w:rPr>
-          <w:ins w:id="339" w:author="CCCCC" w:date="2017-06-10T16:15:00Z"/>
-        </w:rPr>
-        <w:pPrChange w:id="340" w:author="CCCCC" w:date="2017-06-10T16:12:00Z">
+          <w:ins w:id="324" w:author="CCCCC" w:date="2017-06-10T16:15:00Z"/>
+        </w:rPr>
+        <w:pPrChange w:id="325" w:author="CCCCC" w:date="2017-06-10T16:12:00Z">
           <w:pPr>
             <w:pStyle w:val="Heading4"/>
           </w:pPr>
         </w:pPrChange>
       </w:pPr>
-      <w:ins w:id="341" w:author="CCCCC" w:date="2017-06-10T16:12:00Z">
+      <w:ins w:id="326" w:author="CCCCC" w:date="2017-06-10T16:12:00Z">
         <w:r>
           <w:t>A partir de la vue d’un pool, une mise à jour globale des h</w:t>
         </w:r>
       </w:ins>
-      <w:ins w:id="342" w:author="CCCCC" w:date="2017-06-10T16:13:00Z">
+      <w:ins w:id="327" w:author="CCCCC" w:date="2017-06-10T16:13:00Z">
         <w:r>
           <w:t>ôte</w:t>
         </w:r>
       </w:ins>
-      <w:ins w:id="343" w:author="CCCCC" w:date="2017-06-10T16:14:00Z">
+      <w:ins w:id="328" w:author="CCCCC" w:date="2017-06-10T16:14:00Z">
         <w:r>
           <w:t>s</w:t>
         </w:r>
       </w:ins>
-      <w:ins w:id="344" w:author="CCCCC" w:date="2017-06-10T16:13:00Z">
+      <w:ins w:id="329" w:author="CCCCC" w:date="2017-06-10T16:13:00Z">
         <w:r>
           <w:t xml:space="preserve"> qu’il héberge.</w:t>
         </w:r>
       </w:ins>
-      <w:ins w:id="345" w:author="CCCCC" w:date="2017-06-10T16:14:00Z">
+      <w:ins w:id="330" w:author="CCCCC" w:date="2017-06-10T16:14:00Z">
         <w:r>
           <w:t xml:space="preserve"> </w:t>
         </w:r>
       </w:ins>
-      <w:ins w:id="346" w:author="CCCCC" w:date="2017-06-10T16:13:00Z">
+      <w:ins w:id="331" w:author="CCCCC" w:date="2017-06-10T16:13:00Z">
         <w:r>
           <w:t>Dans</w:t>
         </w:r>
       </w:ins>
-      <w:ins w:id="347" w:author="CCCCC" w:date="2017-06-10T16:14:00Z">
+      <w:ins w:id="332" w:author="CCCCC" w:date="2017-06-10T16:14:00Z">
         <w:r>
           <w:t xml:space="preserve"> ce cas un algorithme intelligent est exécuter et va </w:t>
         </w:r>
       </w:ins>
-      <w:ins w:id="348" w:author="CCCCC" w:date="2017-06-10T16:15:00Z">
+      <w:ins w:id="333" w:author="CCCCC" w:date="2017-06-10T16:15:00Z">
         <w:r>
           <w:t>choisir les mises à jour nécessaire</w:t>
         </w:r>
       </w:ins>
-      <w:ins w:id="349" w:author="CCCCC" w:date="2017-06-10T16:16:00Z">
+      <w:ins w:id="334" w:author="CCCCC" w:date="2017-06-10T16:16:00Z">
         <w:r>
           <w:t>.</w:t>
         </w:r>
@@ -8284,25 +7950,25 @@
           <w:numId w:val="17"/>
         </w:numPr>
         <w:rPr>
-          <w:ins w:id="350" w:author="CCCCC" w:date="2017-06-10T16:27:00Z"/>
-        </w:rPr>
-        <w:pPrChange w:id="351" w:author="CCCCC" w:date="2017-06-10T16:27:00Z">
+          <w:ins w:id="335" w:author="CCCCC" w:date="2017-06-10T16:27:00Z"/>
+        </w:rPr>
+        <w:pPrChange w:id="336" w:author="CCCCC" w:date="2017-06-10T16:27:00Z">
           <w:pPr>
             <w:pStyle w:val="Heading4"/>
           </w:pPr>
         </w:pPrChange>
       </w:pPr>
-      <w:ins w:id="352" w:author="CCCCC" w:date="2017-06-10T16:15:00Z">
+      <w:ins w:id="337" w:author="CCCCC" w:date="2017-06-10T16:15:00Z">
         <w:r>
           <w:t>A partir de la vue d</w:t>
         </w:r>
       </w:ins>
-      <w:ins w:id="353" w:author="CCCCC" w:date="2017-06-10T16:16:00Z">
+      <w:ins w:id="338" w:author="CCCCC" w:date="2017-06-10T16:16:00Z">
         <w:r>
           <w:t xml:space="preserve">’un hôte, l’utilisateur peut choisir les mises à jour qu’il veut installer. </w:t>
         </w:r>
       </w:ins>
-      <w:ins w:id="354" w:author="CCCCC" w:date="2017-06-10T16:17:00Z">
+      <w:ins w:id="339" w:author="CCCCC" w:date="2017-06-10T16:17:00Z">
         <w:r>
           <w:t xml:space="preserve">Seulement cette méthode peut entrainer des conflits </w:t>
         </w:r>
@@ -8316,7 +7982,7 @@
           <w:t>. C’est pourquoi il est nécessaire d’en avertir l</w:t>
         </w:r>
       </w:ins>
-      <w:ins w:id="355" w:author="CCCCC" w:date="2017-06-10T16:18:00Z">
+      <w:ins w:id="340" w:author="CCCCC" w:date="2017-06-10T16:18:00Z">
         <w:r>
           <w:t>’utilisateur.</w:t>
         </w:r>
@@ -8325,9 +7991,9 @@
     <w:p>
       <w:pPr>
         <w:rPr>
-          <w:ins w:id="356" w:author="CCCCC" w:date="2017-06-10T16:27:00Z"/>
-        </w:rPr>
-        <w:pPrChange w:id="357" w:author="CCCCC" w:date="2017-06-10T16:27:00Z">
+          <w:ins w:id="341" w:author="CCCCC" w:date="2017-06-10T16:27:00Z"/>
+        </w:rPr>
+        <w:pPrChange w:id="342" w:author="CCCCC" w:date="2017-06-10T16:27:00Z">
           <w:pPr>
             <w:pStyle w:val="Heading4"/>
           </w:pPr>
@@ -8337,147 +8003,147 @@
     <w:p>
       <w:pPr>
         <w:rPr>
-          <w:ins w:id="358" w:author="CCCCC" w:date="2017-06-10T16:28:00Z"/>
-        </w:rPr>
-        <w:pPrChange w:id="359" w:author="CCCCC" w:date="2017-06-10T16:27:00Z">
+          <w:ins w:id="343" w:author="CCCCC" w:date="2017-06-10T16:28:00Z"/>
+        </w:rPr>
+        <w:pPrChange w:id="344" w:author="CCCCC" w:date="2017-06-10T16:27:00Z">
           <w:pPr>
             <w:pStyle w:val="Heading4"/>
           </w:pPr>
         </w:pPrChange>
       </w:pPr>
-      <w:ins w:id="360" w:author="CCCCC" w:date="2017-06-10T16:27:00Z">
+      <w:ins w:id="345" w:author="CCCCC" w:date="2017-06-10T16:27:00Z">
         <w:r>
           <w:t xml:space="preserve">Ajouter </w:t>
         </w:r>
-        <w:commentRangeStart w:id="361"/>
+        <w:commentRangeStart w:id="346"/>
         <w:r>
           <w:t>screenshot</w:t>
         </w:r>
       </w:ins>
-      <w:commentRangeEnd w:id="361"/>
-      <w:ins w:id="362" w:author="CCCCC" w:date="2017-06-10T16:28:00Z">
+      <w:commentRangeEnd w:id="346"/>
+      <w:ins w:id="347" w:author="CCCCC" w:date="2017-06-10T16:28:00Z">
         <w:r>
           <w:rPr>
             <w:rStyle w:val="CommentReference"/>
             <w:rFonts w:cs="Mangal"/>
           </w:rPr>
-          <w:commentReference w:id="361"/>
-        </w:r>
-      </w:ins>
-    </w:p>
-    <w:p>
-      <w:pPr>
-        <w:rPr>
-          <w:ins w:id="363" w:author="CCCCC" w:date="2017-06-10T21:56:00Z"/>
-        </w:rPr>
-        <w:pPrChange w:id="364" w:author="CCCCC" w:date="2017-06-10T16:27:00Z">
+          <w:commentReference w:id="346"/>
+        </w:r>
+      </w:ins>
+    </w:p>
+    <w:p>
+      <w:pPr>
+        <w:rPr>
+          <w:ins w:id="348" w:author="CCCCC" w:date="2017-06-10T21:56:00Z"/>
+        </w:rPr>
+        <w:pPrChange w:id="349" w:author="CCCCC" w:date="2017-06-10T16:27:00Z">
           <w:pPr>
             <w:pStyle w:val="Heading4"/>
           </w:pPr>
         </w:pPrChange>
       </w:pPr>
-      <w:ins w:id="365" w:author="CCCCC" w:date="2017-06-10T16:32:00Z">
+      <w:ins w:id="350" w:author="CCCCC" w:date="2017-06-10T16:32:00Z">
         <w:r>
           <w:t>C’est en appuyant sur un des boutons bleus à droite que l</w:t>
         </w:r>
       </w:ins>
-      <w:ins w:id="366" w:author="CCCCC" w:date="2017-06-10T16:33:00Z">
+      <w:ins w:id="351" w:author="CCCCC" w:date="2017-06-10T16:33:00Z">
         <w:r>
           <w:t xml:space="preserve">’utilisateur peut installer les mises à jour. C’est à ce </w:t>
         </w:r>
       </w:ins>
-      <w:ins w:id="367" w:author="CCCCC" w:date="2017-06-10T16:34:00Z">
+      <w:ins w:id="352" w:author="CCCCC" w:date="2017-06-10T16:34:00Z">
         <w:r>
           <w:t>moment-là</w:t>
         </w:r>
       </w:ins>
-      <w:ins w:id="368" w:author="CCCCC" w:date="2017-06-10T16:33:00Z">
+      <w:ins w:id="353" w:author="CCCCC" w:date="2017-06-10T16:33:00Z">
         <w:r>
           <w:t xml:space="preserve"> que devra </w:t>
         </w:r>
       </w:ins>
-      <w:ins w:id="369" w:author="CCCCC" w:date="2017-06-10T16:34:00Z">
+      <w:ins w:id="354" w:author="CCCCC" w:date="2017-06-10T16:34:00Z">
         <w:r>
           <w:t>apparaître le message. Pour l’afficher, il m</w:t>
         </w:r>
       </w:ins>
-      <w:ins w:id="370" w:author="CCCCC" w:date="2017-06-10T16:35:00Z">
+      <w:ins w:id="355" w:author="CCCCC" w:date="2017-06-10T16:35:00Z">
         <w:r>
           <w:t xml:space="preserve">’a été conseillé d’utiliser </w:t>
         </w:r>
       </w:ins>
-      <w:ins w:id="371" w:author="CCCCC" w:date="2017-06-10T21:51:00Z">
+      <w:ins w:id="356" w:author="CCCCC" w:date="2017-06-10T21:51:00Z">
         <w:r>
           <w:t>un</w:t>
         </w:r>
       </w:ins>
-      <w:ins w:id="372" w:author="CCCCC" w:date="2017-06-10T16:35:00Z">
+      <w:ins w:id="357" w:author="CCCCC" w:date="2017-06-10T16:35:00Z">
         <w:r>
           <w:t xml:space="preserve"> composant </w:t>
         </w:r>
       </w:ins>
-      <w:ins w:id="373" w:author="CCCCC" w:date="2017-06-10T21:52:00Z">
+      <w:ins w:id="358" w:author="CCCCC" w:date="2017-06-10T21:52:00Z">
         <w:r>
           <w:t xml:space="preserve">de type </w:t>
         </w:r>
       </w:ins>
-      <w:commentRangeStart w:id="374"/>
-      <w:ins w:id="375" w:author="CCCCC" w:date="2017-06-10T16:35:00Z">
+      <w:commentRangeStart w:id="359"/>
+      <w:ins w:id="360" w:author="CCCCC" w:date="2017-06-10T16:35:00Z">
         <w:r>
           <w:t>Modal</w:t>
         </w:r>
       </w:ins>
-      <w:commentRangeEnd w:id="374"/>
-      <w:ins w:id="376" w:author="CCCCC" w:date="2017-06-10T18:44:00Z">
+      <w:commentRangeEnd w:id="359"/>
+      <w:ins w:id="361" w:author="CCCCC" w:date="2017-06-10T18:44:00Z">
         <w:r>
           <w:rPr>
             <w:rStyle w:val="CommentReference"/>
             <w:rFonts w:cs="Mangal"/>
           </w:rPr>
-          <w:commentReference w:id="374"/>
-        </w:r>
-      </w:ins>
-      <w:ins w:id="377" w:author="CCCCC" w:date="2017-06-10T21:49:00Z">
+          <w:commentReference w:id="359"/>
+        </w:r>
+      </w:ins>
+      <w:ins w:id="362" w:author="CCCCC" w:date="2017-06-10T21:49:00Z">
         <w:r>
           <w:t>. Ce</w:t>
         </w:r>
       </w:ins>
-      <w:ins w:id="378" w:author="CCCCC" w:date="2017-06-10T21:52:00Z">
+      <w:ins w:id="363" w:author="CCCCC" w:date="2017-06-10T21:52:00Z">
         <w:r>
           <w:t xml:space="preserve"> type de</w:t>
         </w:r>
       </w:ins>
-      <w:ins w:id="379" w:author="CCCCC" w:date="2017-06-10T21:49:00Z">
+      <w:ins w:id="364" w:author="CCCCC" w:date="2017-06-10T21:49:00Z">
         <w:r>
           <w:t xml:space="preserve"> composant représente une fenêtre d’information</w:t>
         </w:r>
       </w:ins>
-      <w:ins w:id="380" w:author="CCCCC" w:date="2017-06-10T22:01:00Z">
+      <w:ins w:id="365" w:author="CCCCC" w:date="2017-06-10T22:01:00Z">
         <w:r>
           <w:t>s</w:t>
         </w:r>
       </w:ins>
-      <w:ins w:id="381" w:author="CCCCC" w:date="2017-06-10T21:49:00Z">
+      <w:ins w:id="366" w:author="CCCCC" w:date="2017-06-10T21:49:00Z">
         <w:r>
           <w:t xml:space="preserve"> qui s’affiche</w:t>
         </w:r>
       </w:ins>
-      <w:ins w:id="382" w:author="CCCCC" w:date="2017-06-10T22:01:00Z">
+      <w:ins w:id="367" w:author="CCCCC" w:date="2017-06-10T22:01:00Z">
         <w:r>
           <w:t xml:space="preserve"> au premier plan</w:t>
         </w:r>
       </w:ins>
-      <w:ins w:id="383" w:author="CCCCC" w:date="2017-06-10T21:49:00Z">
+      <w:ins w:id="368" w:author="CCCCC" w:date="2017-06-10T21:49:00Z">
         <w:r>
           <w:t>, avec au moins un bouton permettant</w:t>
         </w:r>
       </w:ins>
-      <w:ins w:id="384" w:author="CCCCC" w:date="2017-06-10T21:52:00Z">
+      <w:ins w:id="369" w:author="CCCCC" w:date="2017-06-10T21:52:00Z">
         <w:r>
           <w:t xml:space="preserve"> de fermer la fenêtre. </w:t>
         </w:r>
       </w:ins>
-      <w:ins w:id="385" w:author="CCCCC" w:date="2017-06-10T21:56:00Z">
+      <w:ins w:id="370" w:author="CCCCC" w:date="2017-06-10T21:56:00Z">
         <w:r>
           <w:t>Dans un premier temps, la</w:t>
         </w:r>
@@ -8485,117 +8151,117 @@
           <w:t xml:space="preserve"> fenêtre devait contenir </w:t>
         </w:r>
       </w:ins>
-      <w:ins w:id="386" w:author="CCCCC" w:date="2017-06-10T21:57:00Z">
+      <w:ins w:id="371" w:author="CCCCC" w:date="2017-06-10T21:57:00Z">
         <w:r>
           <w:t>deux</w:t>
         </w:r>
       </w:ins>
-      <w:ins w:id="387" w:author="CCCCC" w:date="2017-06-10T21:56:00Z">
+      <w:ins w:id="372" w:author="CCCCC" w:date="2017-06-10T21:56:00Z">
         <w:r>
           <w:t xml:space="preserve"> boutons</w:t>
         </w:r>
       </w:ins>
-      <w:ins w:id="388" w:author="CCCCC" w:date="2017-06-10T21:57:00Z">
+      <w:ins w:id="373" w:author="CCCCC" w:date="2017-06-10T21:57:00Z">
         <w:r>
           <w:t> </w:t>
         </w:r>
       </w:ins>
-      <w:ins w:id="389" w:author="CCCCC" w:date="2017-06-10T21:56:00Z">
+      <w:ins w:id="374" w:author="CCCCC" w:date="2017-06-10T21:56:00Z">
         <w:r>
           <w:t>:</w:t>
         </w:r>
       </w:ins>
-      <w:ins w:id="390" w:author="CCCCC" w:date="2017-06-10T21:57:00Z">
+      <w:ins w:id="375" w:author="CCCCC" w:date="2017-06-10T21:57:00Z">
         <w:r>
           <w:t xml:space="preserve"> l’un pour effectuer l’installation, et l</w:t>
         </w:r>
       </w:ins>
-      <w:ins w:id="391" w:author="CCCCC" w:date="2017-06-10T21:58:00Z">
+      <w:ins w:id="376" w:author="CCCCC" w:date="2017-06-10T21:58:00Z">
         <w:r>
           <w:t>’autre pour l’annuler. Le message devait également contenir un lien menant à la vue du pool qui héberge l’hôte pour effectuer la mise à jour globale.</w:t>
         </w:r>
       </w:ins>
-      <w:ins w:id="392" w:author="CCCCC" w:date="2017-06-10T22:02:00Z">
+      <w:ins w:id="377" w:author="CCCCC" w:date="2017-06-10T22:02:00Z">
         <w:r>
           <w:t xml:space="preserve"> Puis dans un second temps, ce lien est devenu un bouton </w:t>
         </w:r>
       </w:ins>
-      <w:ins w:id="393" w:author="CCCCC" w:date="2017-06-10T22:07:00Z">
+      <w:ins w:id="378" w:author="CCCCC" w:date="2017-06-10T22:07:00Z">
         <w:r>
           <w:t xml:space="preserve">intégré au message d’information, </w:t>
         </w:r>
       </w:ins>
-      <w:ins w:id="394" w:author="CCCCC" w:date="2017-06-10T22:02:00Z">
+      <w:ins w:id="379" w:author="CCCCC" w:date="2017-06-10T22:02:00Z">
         <w:r>
           <w:t>pour qu</w:t>
         </w:r>
       </w:ins>
-      <w:ins w:id="395" w:author="CCCCC" w:date="2017-06-10T22:03:00Z">
+      <w:ins w:id="380" w:author="CCCCC" w:date="2017-06-10T22:03:00Z">
         <w:r>
           <w:t xml:space="preserve">e l’utilisateur soit interpelé par celui-ci. Finalement </w:t>
         </w:r>
       </w:ins>
-      <w:ins w:id="396" w:author="CCCCC" w:date="2017-06-10T22:04:00Z">
+      <w:ins w:id="381" w:author="CCCCC" w:date="2017-06-10T22:04:00Z">
         <w:r>
           <w:t>il a été décidé que ce bouton n’avait pas sa place dans cette fenêtre. En effet la logique d</w:t>
         </w:r>
       </w:ins>
-      <w:ins w:id="397" w:author="CCCCC" w:date="2017-06-10T22:05:00Z">
+      <w:ins w:id="382" w:author="CCCCC" w:date="2017-06-10T22:05:00Z">
         <w:r>
           <w:t xml:space="preserve">’une telle fenêtre </w:t>
         </w:r>
       </w:ins>
-      <w:ins w:id="398" w:author="CCCCC" w:date="2017-06-10T22:08:00Z">
+      <w:ins w:id="383" w:author="CCCCC" w:date="2017-06-10T22:08:00Z">
         <w:r>
           <w:t xml:space="preserve">est </w:t>
         </w:r>
       </w:ins>
-      <w:ins w:id="399" w:author="CCCCC" w:date="2017-06-10T22:05:00Z">
+      <w:ins w:id="384" w:author="CCCCC" w:date="2017-06-10T22:05:00Z">
         <w:r>
           <w:t xml:space="preserve">que seulement deux actions </w:t>
         </w:r>
       </w:ins>
-      <w:ins w:id="400" w:author="CCCCC" w:date="2017-06-10T22:07:00Z">
+      <w:ins w:id="385" w:author="CCCCC" w:date="2017-06-10T22:07:00Z">
         <w:r>
           <w:t>soient</w:t>
         </w:r>
       </w:ins>
-      <w:ins w:id="401" w:author="CCCCC" w:date="2017-06-10T22:05:00Z">
+      <w:ins w:id="386" w:author="CCCCC" w:date="2017-06-10T22:05:00Z">
         <w:r>
           <w:t xml:space="preserve"> possible :</w:t>
         </w:r>
       </w:ins>
-      <w:ins w:id="402" w:author="CCCCC" w:date="2017-06-10T22:06:00Z">
+      <w:ins w:id="387" w:author="CCCCC" w:date="2017-06-10T22:06:00Z">
         <w:r>
           <w:t xml:space="preserve"> </w:t>
         </w:r>
       </w:ins>
-      <w:ins w:id="403" w:author="CCCCC" w:date="2017-06-10T22:07:00Z">
+      <w:ins w:id="388" w:author="CCCCC" w:date="2017-06-10T22:07:00Z">
         <w:r>
           <w:t>l’adoption ou le rejet</w:t>
         </w:r>
       </w:ins>
-      <w:ins w:id="404" w:author="CCCCC" w:date="2017-06-10T22:08:00Z">
+      <w:ins w:id="389" w:author="CCCCC" w:date="2017-06-10T22:08:00Z">
         <w:r>
           <w:t xml:space="preserve"> du message proposé.</w:t>
         </w:r>
       </w:ins>
-      <w:ins w:id="405" w:author="CCCCC" w:date="2017-06-10T22:20:00Z">
+      <w:ins w:id="390" w:author="CCCCC" w:date="2017-06-10T22:20:00Z">
         <w:r>
           <w:t xml:space="preserve"> Dans cette dernière solution, les labels des boutons devraient indiquer l</w:t>
         </w:r>
       </w:ins>
-      <w:ins w:id="406" w:author="CCCCC" w:date="2017-06-10T22:21:00Z">
+      <w:ins w:id="391" w:author="CCCCC" w:date="2017-06-10T22:21:00Z">
         <w:r>
           <w:t>’action qui sera effectuée si un clic est effectué dessus.</w:t>
         </w:r>
       </w:ins>
-      <w:ins w:id="407" w:author="CCCCC" w:date="2017-06-11T14:30:00Z">
+      <w:ins w:id="392" w:author="CCCCC" w:date="2017-06-11T14:30:00Z">
         <w:r>
           <w:t xml:space="preserve"> Le bouton de validation permettra donc d’installer la mise à jour, et le bouton d’annulation redirigera </w:t>
         </w:r>
       </w:ins>
-      <w:ins w:id="408" w:author="CCCCC" w:date="2017-06-11T14:31:00Z">
+      <w:ins w:id="393" w:author="CCCCC" w:date="2017-06-11T14:31:00Z">
         <w:r>
           <w:t>l’utilisateur sur la page de mise à jour du pool.</w:t>
         </w:r>
@@ -8604,15 +8270,15 @@
     <w:p>
       <w:pPr>
         <w:rPr>
-          <w:ins w:id="409" w:author="CCCCC" w:date="2017-06-10T16:18:00Z"/>
-        </w:rPr>
-        <w:pPrChange w:id="410" w:author="CCCCC" w:date="2017-06-10T16:27:00Z">
+          <w:ins w:id="394" w:author="CCCCC" w:date="2017-06-10T16:18:00Z"/>
+        </w:rPr>
+        <w:pPrChange w:id="395" w:author="CCCCC" w:date="2017-06-10T16:27:00Z">
           <w:pPr>
             <w:pStyle w:val="Heading4"/>
           </w:pPr>
         </w:pPrChange>
       </w:pPr>
-      <w:ins w:id="411" w:author="CCCCC" w:date="2017-06-11T17:53:00Z">
+      <w:ins w:id="396" w:author="CCCCC" w:date="2017-06-11T17:53:00Z">
         <w:r>
           <w:rPr>
             <w:noProof/>
@@ -8670,37 +8336,37 @@
           </w:drawing>
         </w:r>
       </w:ins>
-      <w:ins w:id="412" w:author="CCCCC" w:date="2017-06-10T21:53:00Z">
+      <w:ins w:id="397" w:author="CCCCC" w:date="2017-06-10T21:53:00Z">
         <w:r>
           <w:t xml:space="preserve">Le fichier modal.js situé dans src/common définit </w:t>
         </w:r>
       </w:ins>
-      <w:ins w:id="413" w:author="CCCCC" w:date="2017-06-10T22:25:00Z">
+      <w:ins w:id="398" w:author="CCCCC" w:date="2017-06-10T22:25:00Z">
         <w:r>
           <w:t>deux</w:t>
         </w:r>
       </w:ins>
-      <w:ins w:id="414" w:author="CCCCC" w:date="2017-06-10T21:53:00Z">
+      <w:ins w:id="399" w:author="CCCCC" w:date="2017-06-10T21:53:00Z">
         <w:r>
           <w:t xml:space="preserve"> composant</w:t>
         </w:r>
       </w:ins>
-      <w:ins w:id="415" w:author="CCCCC" w:date="2017-06-10T22:25:00Z">
+      <w:ins w:id="400" w:author="CCCCC" w:date="2017-06-10T22:25:00Z">
         <w:r>
           <w:t>, « Confirm » et « alert</w:t>
         </w:r>
       </w:ins>
-      <w:ins w:id="416" w:author="CCCCC" w:date="2017-06-10T22:26:00Z">
+      <w:ins w:id="401" w:author="CCCCC" w:date="2017-06-10T22:26:00Z">
         <w:r>
           <w:t> »</w:t>
         </w:r>
       </w:ins>
-      <w:ins w:id="417" w:author="CCCCC" w:date="2017-06-10T21:53:00Z">
+      <w:ins w:id="402" w:author="CCCCC" w:date="2017-06-10T21:53:00Z">
         <w:r>
           <w:t xml:space="preserve"> de type</w:t>
         </w:r>
       </w:ins>
-      <w:ins w:id="418" w:author="CCCCC" w:date="2017-06-10T22:09:00Z">
+      <w:ins w:id="403" w:author="CCCCC" w:date="2017-06-10T22:09:00Z">
         <w:r>
           <w:t xml:space="preserve"> Modal</w:t>
         </w:r>
@@ -8708,7 +8374,7 @@
           <w:t xml:space="preserve"> qui utilisent le patron donné par React-Bootstrap</w:t>
         </w:r>
       </w:ins>
-      <w:ins w:id="419" w:author="CCCCC" w:date="2017-06-11T19:56:00Z">
+      <w:ins w:id="404" w:author="CCCCC" w:date="2017-06-11T19:56:00Z">
         <w:r>
           <w:rPr>
             <w:rStyle w:val="FootnoteReference"/>
@@ -8716,122 +8382,122 @@
           <w:footnoteReference w:id="5"/>
         </w:r>
       </w:ins>
-      <w:ins w:id="423" w:author="CCCCC" w:date="2017-06-10T21:53:00Z">
+      <w:ins w:id="408" w:author="CCCCC" w:date="2017-06-10T21:53:00Z">
         <w:r>
           <w:t xml:space="preserve">. </w:t>
         </w:r>
       </w:ins>
-      <w:ins w:id="424" w:author="CCCCC" w:date="2017-06-10T22:26:00Z">
+      <w:ins w:id="409" w:author="CCCCC" w:date="2017-06-10T22:26:00Z">
         <w:r>
           <w:t xml:space="preserve">« alert » </w:t>
         </w:r>
       </w:ins>
-      <w:ins w:id="425" w:author="CCCCC" w:date="2017-06-10T22:27:00Z">
+      <w:ins w:id="410" w:author="CCCCC" w:date="2017-06-10T22:27:00Z">
         <w:r>
           <w:t>affiche une fenêtre d’information</w:t>
         </w:r>
       </w:ins>
-      <w:ins w:id="426" w:author="CCCCC" w:date="2017-06-10T22:26:00Z">
+      <w:ins w:id="411" w:author="CCCCC" w:date="2017-06-10T22:26:00Z">
         <w:r>
           <w:t xml:space="preserve"> </w:t>
         </w:r>
       </w:ins>
-      <w:ins w:id="427" w:author="CCCCC" w:date="2017-06-10T22:27:00Z">
+      <w:ins w:id="412" w:author="CCCCC" w:date="2017-06-10T22:27:00Z">
         <w:r>
           <w:t xml:space="preserve">avec un seul bouton pour la fermer. </w:t>
         </w:r>
       </w:ins>
-      <w:ins w:id="428" w:author="CCCCC" w:date="2017-06-10T21:54:00Z">
+      <w:ins w:id="413" w:author="CCCCC" w:date="2017-06-10T21:54:00Z">
         <w:r>
           <w:t xml:space="preserve">Celui qui nous intéresse est </w:t>
         </w:r>
       </w:ins>
-      <w:ins w:id="429" w:author="CCCCC" w:date="2017-06-10T22:27:00Z">
+      <w:ins w:id="414" w:author="CCCCC" w:date="2017-06-10T22:27:00Z">
         <w:r>
           <w:t xml:space="preserve">donc </w:t>
         </w:r>
       </w:ins>
-      <w:ins w:id="430" w:author="CCCCC" w:date="2017-06-10T21:55:00Z">
+      <w:ins w:id="415" w:author="CCCCC" w:date="2017-06-10T21:55:00Z">
         <w:r>
           <w:t>« Confirm »</w:t>
         </w:r>
       </w:ins>
-      <w:ins w:id="431" w:author="CCCCC" w:date="2017-06-10T22:24:00Z">
+      <w:ins w:id="416" w:author="CCCCC" w:date="2017-06-10T22:24:00Z">
         <w:r>
           <w:t xml:space="preserve"> car il génère une fenêtre</w:t>
         </w:r>
       </w:ins>
-      <w:ins w:id="432" w:author="CCCCC" w:date="2017-06-10T22:26:00Z">
+      <w:ins w:id="417" w:author="CCCCC" w:date="2017-06-10T22:26:00Z">
         <w:r>
           <w:t xml:space="preserve"> </w:t>
         </w:r>
       </w:ins>
-      <w:ins w:id="433" w:author="CCCCC" w:date="2017-06-10T22:27:00Z">
+      <w:ins w:id="418" w:author="CCCCC" w:date="2017-06-10T22:27:00Z">
         <w:r>
           <w:t xml:space="preserve">de confirmation avec deux choix possibles. </w:t>
         </w:r>
       </w:ins>
-      <w:ins w:id="434" w:author="CCCCC" w:date="2017-06-10T22:29:00Z">
+      <w:ins w:id="419" w:author="CCCCC" w:date="2017-06-10T22:29:00Z">
         <w:r>
           <w:t>Il reçoit en attribut le contenu du message</w:t>
         </w:r>
       </w:ins>
-      <w:ins w:id="435" w:author="CCCCC" w:date="2017-06-11T14:32:00Z">
+      <w:ins w:id="420" w:author="CCCCC" w:date="2017-06-11T14:32:00Z">
         <w:r>
           <w:t>, son titre ainsi que les fonctions qui seront exécutée lorsque la proposition sera acceptée ou refusée.</w:t>
         </w:r>
       </w:ins>
-      <w:ins w:id="436" w:author="CCCCC" w:date="2017-06-11T17:07:00Z">
+      <w:ins w:id="421" w:author="CCCCC" w:date="2017-06-11T17:07:00Z">
         <w:r>
           <w:br/>
         </w:r>
       </w:ins>
-      <w:ins w:id="437" w:author="CCCCC" w:date="2017-06-11T17:08:00Z">
+      <w:ins w:id="422" w:author="CCCCC" w:date="2017-06-11T17:08:00Z">
         <w:r>
           <w:t>Une fonction « confirm » est également définit dans ce fichier. Cette fonction</w:t>
         </w:r>
       </w:ins>
-      <w:ins w:id="438" w:author="CCCCC" w:date="2017-06-11T17:10:00Z">
+      <w:ins w:id="423" w:author="CCCCC" w:date="2017-06-11T17:10:00Z">
         <w:r>
           <w:t xml:space="preserve"> permet d’instancier le composant « Comfirm ». Elle prend </w:t>
         </w:r>
       </w:ins>
-      <w:ins w:id="439" w:author="CCCCC" w:date="2017-06-11T17:11:00Z">
+      <w:ins w:id="424" w:author="CCCCC" w:date="2017-06-11T17:11:00Z">
         <w:r>
           <w:t xml:space="preserve">en paramètre le contenu du message, son titre ainsi qu’une chaine de caractère représentant </w:t>
         </w:r>
       </w:ins>
-      <w:ins w:id="440" w:author="CCCCC" w:date="2017-06-11T17:12:00Z">
+      <w:ins w:id="425" w:author="CCCCC" w:date="2017-06-11T17:12:00Z">
         <w:r>
           <w:t>une icône</w:t>
         </w:r>
       </w:ins>
-      <w:ins w:id="441" w:author="CCCCC" w:date="2017-06-11T17:11:00Z">
+      <w:ins w:id="426" w:author="CCCCC" w:date="2017-06-11T17:11:00Z">
         <w:r>
           <w:t>.</w:t>
         </w:r>
       </w:ins>
-      <w:ins w:id="442" w:author="CCCCC" w:date="2017-06-11T17:12:00Z">
+      <w:ins w:id="427" w:author="CCCCC" w:date="2017-06-11T17:12:00Z">
         <w:r>
           <w:t xml:space="preserve"> </w:t>
         </w:r>
       </w:ins>
-      <w:ins w:id="443" w:author="CCCCC" w:date="2017-06-11T17:13:00Z">
+      <w:ins w:id="428" w:author="CCCCC" w:date="2017-06-11T17:13:00Z">
         <w:r>
           <w:t xml:space="preserve">Elle crée </w:t>
         </w:r>
       </w:ins>
-      <w:ins w:id="444" w:author="CCCCC" w:date="2017-06-11T17:14:00Z">
+      <w:ins w:id="429" w:author="CCCCC" w:date="2017-06-11T17:14:00Z">
         <w:r>
           <w:t xml:space="preserve">et retourne </w:t>
         </w:r>
       </w:ins>
-      <w:ins w:id="445" w:author="CCCCC" w:date="2017-06-11T17:13:00Z">
+      <w:ins w:id="430" w:author="CCCCC" w:date="2017-06-11T17:13:00Z">
         <w:r>
           <w:t>une</w:t>
         </w:r>
       </w:ins>
-      <w:ins w:id="446" w:author="CCCCC" w:date="2017-06-11T17:14:00Z">
+      <w:ins w:id="431" w:author="CCCCC" w:date="2017-06-11T17:14:00Z">
         <w:r>
           <w:t xml:space="preserve"> promesse</w:t>
         </w:r>
@@ -8842,47 +8508,47 @@
           <w:footnoteReference w:id="6"/>
         </w:r>
       </w:ins>
-      <w:ins w:id="456" w:author="CCCCC" w:date="2017-06-11T17:36:00Z">
+      <w:ins w:id="441" w:author="CCCCC" w:date="2017-06-11T17:36:00Z">
         <w:r>
           <w:t>. L’exécute</w:t>
         </w:r>
       </w:ins>
-      <w:ins w:id="457" w:author="CCCCC" w:date="2017-06-11T17:37:00Z">
+      <w:ins w:id="442" w:author="CCCCC" w:date="2017-06-11T17:37:00Z">
         <w:r>
           <w:t xml:space="preserve">ur de cette promesse prend en </w:t>
         </w:r>
       </w:ins>
-      <w:ins w:id="458" w:author="CCCCC" w:date="2017-06-11T17:38:00Z">
+      <w:ins w:id="443" w:author="CCCCC" w:date="2017-06-11T17:38:00Z">
         <w:r>
           <w:t>arguments</w:t>
         </w:r>
       </w:ins>
-      <w:ins w:id="459" w:author="CCCCC" w:date="2017-06-11T17:37:00Z">
+      <w:ins w:id="444" w:author="CCCCC" w:date="2017-06-11T17:37:00Z">
         <w:r>
           <w:t xml:space="preserve"> les fonctions d’installation du patch, et de redirection </w:t>
         </w:r>
       </w:ins>
-      <w:ins w:id="460" w:author="CCCCC" w:date="2017-06-11T17:38:00Z">
+      <w:ins w:id="445" w:author="CCCCC" w:date="2017-06-11T17:38:00Z">
         <w:r>
           <w:t xml:space="preserve">vers </w:t>
         </w:r>
       </w:ins>
-      <w:ins w:id="461" w:author="CCCCC" w:date="2017-06-11T17:37:00Z">
+      <w:ins w:id="446" w:author="CCCCC" w:date="2017-06-11T17:37:00Z">
         <w:r>
           <w:t xml:space="preserve">les mises à jour du pool concerné. </w:t>
         </w:r>
       </w:ins>
-      <w:ins w:id="462" w:author="CCCCC" w:date="2017-06-11T17:39:00Z">
+      <w:ins w:id="447" w:author="CCCCC" w:date="2017-06-11T17:39:00Z">
         <w:r>
           <w:t>La fonction « modal » permet d</w:t>
         </w:r>
       </w:ins>
-      <w:ins w:id="463" w:author="CCCCC" w:date="2017-06-11T17:40:00Z">
+      <w:ins w:id="448" w:author="CCCCC" w:date="2017-06-11T17:40:00Z">
         <w:r>
           <w:t>’afficher la fenêtre avec l’instance du composant « Confirm » comme contenu.</w:t>
         </w:r>
       </w:ins>
-      <w:ins w:id="464" w:author="CCCCC" w:date="2017-06-11T17:53:00Z">
+      <w:ins w:id="449" w:author="CCCCC" w:date="2017-06-11T17:53:00Z">
         <w:r>
           <w:rPr>
             <w:noProof/>
@@ -8895,50 +8561,50 @@
     <w:p>
       <w:pPr>
         <w:rPr>
-          <w:ins w:id="465" w:author="CCCCC" w:date="2017-06-11T18:02:00Z"/>
-        </w:rPr>
-        <w:pPrChange w:id="466" w:author="CCCCC" w:date="2017-06-10T16:18:00Z">
+          <w:ins w:id="450" w:author="CCCCC" w:date="2017-06-11T18:02:00Z"/>
+        </w:rPr>
+        <w:pPrChange w:id="451" w:author="CCCCC" w:date="2017-06-10T16:18:00Z">
           <w:pPr>
             <w:pStyle w:val="Heading4"/>
           </w:pPr>
         </w:pPrChange>
       </w:pPr>
-      <w:ins w:id="467" w:author="CCCCC" w:date="2017-06-11T17:49:00Z">
+      <w:ins w:id="452" w:author="CCCCC" w:date="2017-06-11T17:49:00Z">
         <w:r>
           <w:t>On se r</w:t>
         </w:r>
       </w:ins>
-      <w:ins w:id="468" w:author="CCCCC" w:date="2017-06-11T17:50:00Z">
+      <w:ins w:id="453" w:author="CCCCC" w:date="2017-06-11T17:50:00Z">
         <w:r>
           <w:t>end compte que le composant « Confirm » ne permet</w:t>
         </w:r>
       </w:ins>
-      <w:ins w:id="469" w:author="CCCCC" w:date="2017-06-11T17:51:00Z">
+      <w:ins w:id="454" w:author="CCCCC" w:date="2017-06-11T17:51:00Z">
         <w:r>
           <w:t xml:space="preserve"> pas</w:t>
         </w:r>
       </w:ins>
-      <w:ins w:id="470" w:author="CCCCC" w:date="2017-06-11T17:50:00Z">
+      <w:ins w:id="455" w:author="CCCCC" w:date="2017-06-11T17:50:00Z">
         <w:r>
           <w:t xml:space="preserve"> de modifier l’intitulé de ses boutons. </w:t>
         </w:r>
       </w:ins>
-      <w:ins w:id="471" w:author="CCCCC" w:date="2017-06-11T17:51:00Z">
+      <w:ins w:id="456" w:author="CCCCC" w:date="2017-06-11T17:51:00Z">
         <w:r>
           <w:t>Il a donc été modifié ainsi que la fonction qui lui est associé pour rendre ceci possible</w:t>
         </w:r>
       </w:ins>
-      <w:ins w:id="472" w:author="CCCCC" w:date="2017-06-11T17:54:00Z">
+      <w:ins w:id="457" w:author="CCCCC" w:date="2017-06-11T17:54:00Z">
         <w:r>
           <w:t>, en leur rajoutant</w:t>
         </w:r>
       </w:ins>
-      <w:ins w:id="473" w:author="CCCCC" w:date="2017-06-11T17:55:00Z">
+      <w:ins w:id="458" w:author="CCCCC" w:date="2017-06-11T17:55:00Z">
         <w:r>
           <w:t xml:space="preserve"> </w:t>
         </w:r>
       </w:ins>
-      <w:ins w:id="474" w:author="CCCCC" w:date="2017-06-11T17:54:00Z">
+      <w:ins w:id="459" w:author="CCCCC" w:date="2017-06-11T17:54:00Z">
         <w:r>
           <w:t>les labels en paramètre (voir image ci-contre).</w:t>
         </w:r>
@@ -8947,17 +8613,17 @@
     <w:p>
       <w:pPr>
         <w:rPr>
-          <w:ins w:id="475" w:author="CCCCC" w:date="2017-06-11T19:41:00Z"/>
-          <w:noProof/>
-          <w:lang w:eastAsia="fr-FR" w:bidi="ar-SA"/>
-        </w:rPr>
-        <w:pPrChange w:id="476" w:author="CCCCC" w:date="2017-06-10T16:18:00Z">
+          <w:ins w:id="460" w:author="CCCCC" w:date="2017-06-11T19:41:00Z"/>
+          <w:noProof/>
+          <w:lang w:eastAsia="fr-FR" w:bidi="ar-SA"/>
+        </w:rPr>
+        <w:pPrChange w:id="461" w:author="CCCCC" w:date="2017-06-10T16:18:00Z">
           <w:pPr>
             <w:pStyle w:val="Heading4"/>
           </w:pPr>
         </w:pPrChange>
       </w:pPr>
-      <w:ins w:id="477" w:author="CCCCC" w:date="2017-06-11T19:39:00Z">
+      <w:ins w:id="462" w:author="CCCCC" w:date="2017-06-11T19:39:00Z">
         <w:r>
           <w:rPr>
             <w:noProof/>
@@ -9020,22 +8686,22 @@
           </w:drawing>
         </w:r>
       </w:ins>
-      <w:ins w:id="478" w:author="CCCCC" w:date="2017-06-11T18:02:00Z">
+      <w:ins w:id="463" w:author="CCCCC" w:date="2017-06-11T18:02:00Z">
         <w:r>
           <w:t>La mise à jour d’un hôte s’effectue</w:t>
         </w:r>
       </w:ins>
-      <w:ins w:id="479" w:author="CCCCC" w:date="2017-06-11T19:34:00Z">
+      <w:ins w:id="464" w:author="CCCCC" w:date="2017-06-11T19:34:00Z">
         <w:r>
           <w:t xml:space="preserve"> dans le fichier src/xo-app/host/tab-patches.js</w:t>
         </w:r>
       </w:ins>
-      <w:ins w:id="480" w:author="CCCCC" w:date="2017-06-11T19:35:00Z">
+      <w:ins w:id="465" w:author="CCCCC" w:date="2017-06-11T19:35:00Z">
         <w:r>
           <w:t>.</w:t>
         </w:r>
       </w:ins>
-      <w:ins w:id="481" w:author="CCCCC" w:date="2017-06-11T19:39:00Z">
+      <w:ins w:id="466" w:author="CCCCC" w:date="2017-06-11T19:39:00Z">
         <w:r>
           <w:rPr>
             <w:noProof/>
@@ -9051,7 +8717,7 @@
           <w:t>Lorsque un clic est effectué sur un bouton de mise à jour d</w:t>
         </w:r>
       </w:ins>
-      <w:ins w:id="482" w:author="CCCCC" w:date="2017-06-11T19:40:00Z">
+      <w:ins w:id="467" w:author="CCCCC" w:date="2017-06-11T19:40:00Z">
         <w:r>
           <w:rPr>
             <w:noProof/>
@@ -9060,7 +8726,7 @@
           <w:t xml:space="preserve">’un patch, une fonction est exécutée. Elle va </w:t>
         </w:r>
       </w:ins>
-      <w:ins w:id="483" w:author="CCCCC" w:date="2017-06-11T19:41:00Z">
+      <w:ins w:id="468" w:author="CCCCC" w:date="2017-06-11T19:41:00Z">
         <w:r>
           <w:rPr>
             <w:noProof/>
@@ -9073,15 +8739,15 @@
     <w:p>
       <w:pPr>
         <w:rPr>
-          <w:ins w:id="484" w:author="CCCCC" w:date="2017-06-10T16:27:00Z"/>
-        </w:rPr>
-        <w:pPrChange w:id="485" w:author="CCCCC" w:date="2017-06-10T16:18:00Z">
+          <w:ins w:id="469" w:author="CCCCC" w:date="2017-06-10T16:27:00Z"/>
+        </w:rPr>
+        <w:pPrChange w:id="470" w:author="CCCCC" w:date="2017-06-10T16:18:00Z">
           <w:pPr>
             <w:pStyle w:val="Heading4"/>
           </w:pPr>
         </w:pPrChange>
       </w:pPr>
-      <w:ins w:id="486" w:author="CCCCC" w:date="2017-06-11T19:43:00Z">
+      <w:ins w:id="471" w:author="CCCCC" w:date="2017-06-11T19:43:00Z">
         <w:r>
           <w:rPr>
             <w:noProof/>
@@ -9090,7 +8756,7 @@
           <w:t>Elle prend en argument le patch qui doit être installé et une fonction permettant de l</w:t>
         </w:r>
       </w:ins>
-      <w:ins w:id="487" w:author="CCCCC" w:date="2017-06-11T19:44:00Z">
+      <w:ins w:id="472" w:author="CCCCC" w:date="2017-06-11T19:44:00Z">
         <w:r>
           <w:rPr>
             <w:noProof/>
@@ -9106,7 +8772,7 @@
           <w:t xml:space="preserve"> Elle va exécuter la fonction </w:t>
         </w:r>
       </w:ins>
-      <w:ins w:id="488" w:author="CCCCC" w:date="2017-06-11T19:46:00Z">
+      <w:ins w:id="473" w:author="CCCCC" w:date="2017-06-11T19:46:00Z">
         <w:r>
           <w:rPr>
             <w:noProof/>
@@ -9115,7 +8781,7 @@
           <w:t>« </w:t>
         </w:r>
       </w:ins>
-      <w:ins w:id="489" w:author="CCCCC" w:date="2017-06-11T19:44:00Z">
+      <w:ins w:id="474" w:author="CCCCC" w:date="2017-06-11T19:44:00Z">
         <w:r>
           <w:rPr>
             <w:noProof/>
@@ -9124,7 +8790,7 @@
           <w:t>confirm</w:t>
         </w:r>
       </w:ins>
-      <w:ins w:id="490" w:author="CCCCC" w:date="2017-06-11T19:46:00Z">
+      <w:ins w:id="475" w:author="CCCCC" w:date="2017-06-11T19:46:00Z">
         <w:r>
           <w:rPr>
             <w:noProof/>
@@ -9133,7 +8799,7 @@
           <w:t> » est lui donnant le contenu nécessaire et retourner son resultat</w:t>
         </w:r>
       </w:ins>
-      <w:ins w:id="491" w:author="CCCCC" w:date="2017-06-11T19:47:00Z">
+      <w:ins w:id="476" w:author="CCCCC" w:date="2017-06-11T19:47:00Z">
         <w:r>
           <w:rPr>
             <w:noProof/>
@@ -9142,7 +8808,7 @@
           <w:t xml:space="preserve"> qui est la promesse que nous avons vue précédement</w:t>
         </w:r>
       </w:ins>
-      <w:ins w:id="492" w:author="CCCCC" w:date="2017-06-11T19:46:00Z">
+      <w:ins w:id="477" w:author="CCCCC" w:date="2017-06-11T19:46:00Z">
         <w:r>
           <w:rPr>
             <w:noProof/>
@@ -9151,7 +8817,7 @@
           <w:t>.</w:t>
         </w:r>
       </w:ins>
-      <w:ins w:id="493" w:author="CCCCC" w:date="2017-06-11T19:48:00Z">
+      <w:ins w:id="478" w:author="CCCCC" w:date="2017-06-11T19:48:00Z">
         <w:r>
           <w:rPr>
             <w:noProof/>
@@ -9160,7 +8826,7 @@
           <w:t xml:space="preserve"> L’exécuteur de la promesse est exécuté lors de l</w:t>
         </w:r>
       </w:ins>
-      <w:ins w:id="494" w:author="CCCCC" w:date="2017-06-11T19:49:00Z">
+      <w:ins w:id="479" w:author="CCCCC" w:date="2017-06-11T19:49:00Z">
         <w:r>
           <w:rPr>
             <w:noProof/>
@@ -9169,7 +8835,7 @@
           <w:t>’appel à « then », qui lui passe les fonctions de rejet ou d’</w:t>
         </w:r>
       </w:ins>
-      <w:ins w:id="495" w:author="CCCCC" w:date="2017-06-11T19:50:00Z">
+      <w:ins w:id="480" w:author="CCCCC" w:date="2017-06-11T19:50:00Z">
         <w:r>
           <w:rPr>
             <w:noProof/>
@@ -9178,7 +8844,7 @@
           <w:t xml:space="preserve">adoption. Ainsi, si l’utilisateur </w:t>
         </w:r>
       </w:ins>
-      <w:ins w:id="496" w:author="CCCCC" w:date="2017-06-11T19:51:00Z">
+      <w:ins w:id="481" w:author="CCCCC" w:date="2017-06-11T19:51:00Z">
         <w:r>
           <w:rPr>
             <w:noProof/>
@@ -9187,7 +8853,7 @@
           <w:t xml:space="preserve">veut </w:t>
         </w:r>
       </w:ins>
-      <w:ins w:id="497" w:author="CCCCC" w:date="2017-06-11T19:50:00Z">
+      <w:ins w:id="482" w:author="CCCCC" w:date="2017-06-11T19:50:00Z">
         <w:r>
           <w:rPr>
             <w:noProof/>
@@ -9197,7 +8863,7 @@
           <w:t>poursuivre l’instal</w:t>
         </w:r>
       </w:ins>
-      <w:ins w:id="498" w:author="CCCCC" w:date="2017-06-11T19:51:00Z">
+      <w:ins w:id="483" w:author="CCCCC" w:date="2017-06-11T19:51:00Z">
         <w:r>
           <w:rPr>
             <w:noProof/>
@@ -9206,7 +8872,7 @@
           <w:t>l</w:t>
         </w:r>
       </w:ins>
-      <w:ins w:id="499" w:author="CCCCC" w:date="2017-06-11T19:50:00Z">
+      <w:ins w:id="484" w:author="CCCCC" w:date="2017-06-11T19:50:00Z">
         <w:r>
           <w:rPr>
             <w:noProof/>
@@ -9215,7 +8881,7 @@
           <w:t>at</w:t>
         </w:r>
       </w:ins>
-      <w:ins w:id="500" w:author="CCCCC" w:date="2017-06-11T19:51:00Z">
+      <w:ins w:id="485" w:author="CCCCC" w:date="2017-06-11T19:51:00Z">
         <w:r>
           <w:rPr>
             <w:noProof/>
@@ -9224,7 +8890,7 @@
           <w:t>ion, la première fonction qui lui est passé en argument sera exécutée, et s’il décline, la seconde sera exécutée.</w:t>
         </w:r>
       </w:ins>
-      <w:ins w:id="501" w:author="CCCCC" w:date="2017-06-11T19:53:00Z">
+      <w:ins w:id="486" w:author="CCCCC" w:date="2017-06-11T19:53:00Z">
         <w:r>
           <w:rPr>
             <w:noProof/>
@@ -9237,17 +8903,17 @@
     <w:p>
       <w:pPr>
         <w:rPr>
-          <w:rPrChange w:id="502" w:author="CCCCC" w:date="2017-06-10T15:32:00Z">
+          <w:rPrChange w:id="487" w:author="CCCCC" w:date="2017-06-10T15:32:00Z">
             <w:rPr/>
           </w:rPrChange>
         </w:rPr>
-        <w:pPrChange w:id="503" w:author="CCCCC" w:date="2017-06-10T16:18:00Z">
+        <w:pPrChange w:id="488" w:author="CCCCC" w:date="2017-06-10T16:18:00Z">
           <w:pPr>
             <w:pStyle w:val="Heading4"/>
           </w:pPr>
         </w:pPrChange>
       </w:pPr>
-      <w:ins w:id="504" w:author="CCCCC" w:date="2017-06-11T19:54:00Z">
+      <w:ins w:id="489" w:author="CCCCC" w:date="2017-06-11T19:54:00Z">
         <w:r>
           <w:t>Screenshot modal</w:t>
         </w:r>
@@ -9257,9 +8923,9 @@
       <w:pPr>
         <w:pStyle w:val="Heading3"/>
         <w:rPr>
-          <w:ins w:id="505" w:author="CCCCC" w:date="2017-06-11T20:58:00Z"/>
-        </w:rPr>
-        <w:pPrChange w:id="506" w:author="CCCCC" w:date="2017-06-11T20:52:00Z">
+          <w:ins w:id="490" w:author="CCCCC" w:date="2017-06-11T20:58:00Z"/>
+        </w:rPr>
+        <w:pPrChange w:id="491" w:author="CCCCC" w:date="2017-06-11T20:52:00Z">
           <w:pPr>
             <w:pStyle w:val="Heading4"/>
           </w:pPr>
@@ -9272,55 +8938,1382 @@
     <w:p>
       <w:pPr>
         <w:rPr>
-          <w:rPrChange w:id="507" w:author="CCCCC" w:date="2017-06-11T20:58:00Z">
-            <w:rPr/>
-          </w:rPrChange>
-        </w:rPr>
-        <w:pPrChange w:id="508" w:author="CCCCC" w:date="2017-06-11T20:58:00Z">
+          <w:ins w:id="492" w:author="CCCCC" w:date="2017-06-12T19:31:00Z"/>
+        </w:rPr>
+        <w:pPrChange w:id="493" w:author="CCCCC" w:date="2017-06-11T20:58:00Z">
           <w:pPr>
             <w:pStyle w:val="Heading4"/>
           </w:pPr>
         </w:pPrChange>
       </w:pPr>
-      <w:ins w:id="509" w:author="CCCCC" w:date="2017-06-11T20:58:00Z">
+      <w:ins w:id="494" w:author="CCCCC" w:date="2017-06-11T20:58:00Z">
         <w:r>
           <w:t>Dans Xen Orchestra, il est possible de faire des sauvegardes des machines virtuel</w:t>
         </w:r>
       </w:ins>
-      <w:bookmarkStart w:id="510" w:name="_GoBack"/>
-      <w:bookmarkEnd w:id="510"/>
-    </w:p>
-    <w:p>
-      <w:pPr>
-        <w:pStyle w:val="Heading3"/>
-        <w:pPrChange w:id="511" w:author="CCCCC" w:date="2017-06-11T20:52:00Z">
+      <w:ins w:id="495" w:author="CCCCC" w:date="2017-06-12T19:00:00Z">
+        <w:r>
+          <w:t>les</w:t>
+        </w:r>
+      </w:ins>
+      <w:ins w:id="496" w:author="CCCCC" w:date="2017-06-12T19:06:00Z">
+        <w:r>
+          <w:t xml:space="preserve"> sous différents types</w:t>
+        </w:r>
+      </w:ins>
+      <w:ins w:id="497" w:author="CCCCC" w:date="2017-06-12T19:31:00Z">
+        <w:r>
+          <w:t> :</w:t>
+        </w:r>
+      </w:ins>
+    </w:p>
+    <w:p>
+      <w:pPr>
+        <w:pStyle w:val="ListParagraph"/>
+        <w:numPr>
+          <w:ilvl w:val="0"/>
+          <w:numId w:val="18"/>
+        </w:numPr>
+        <w:rPr>
+          <w:ins w:id="498" w:author="CCCCC" w:date="2017-06-12T19:32:00Z"/>
+        </w:rPr>
+        <w:pPrChange w:id="499" w:author="CCCCC" w:date="2017-06-12T19:31:00Z">
           <w:pPr>
             <w:pStyle w:val="Heading4"/>
           </w:pPr>
         </w:pPrChange>
       </w:pPr>
-      <w:r>
-        <w:t>Afficher depuis combien de temps une machine est éteinte</w:t>
-      </w:r>
-    </w:p>
-    <w:p>
-      <w:pPr>
-        <w:pStyle w:val="Heading3"/>
-        <w:pPrChange w:id="512" w:author="CCCCC" w:date="2017-06-11T20:52:00Z">
+      <w:ins w:id="500" w:author="CCCCC" w:date="2017-06-12T19:32:00Z">
+        <w:r>
+          <w:t>full backup</w:t>
+        </w:r>
+      </w:ins>
+    </w:p>
+    <w:p>
+      <w:pPr>
+        <w:pStyle w:val="ListParagraph"/>
+        <w:numPr>
+          <w:ilvl w:val="0"/>
+          <w:numId w:val="18"/>
+        </w:numPr>
+        <w:rPr>
+          <w:ins w:id="501" w:author="CCCCC" w:date="2017-06-12T19:32:00Z"/>
+        </w:rPr>
+        <w:pPrChange w:id="502" w:author="CCCCC" w:date="2017-06-12T19:31:00Z">
           <w:pPr>
             <w:pStyle w:val="Heading4"/>
           </w:pPr>
         </w:pPrChange>
       </w:pPr>
-      <w:r>
+      <w:ins w:id="503" w:author="CCCCC" w:date="2017-06-12T19:32:00Z">
+        <w:r>
+          <w:t>rolling snapshot</w:t>
+        </w:r>
+      </w:ins>
+    </w:p>
+    <w:p>
+      <w:pPr>
+        <w:pStyle w:val="ListParagraph"/>
+        <w:numPr>
+          <w:ilvl w:val="0"/>
+          <w:numId w:val="18"/>
+        </w:numPr>
+        <w:rPr>
+          <w:ins w:id="504" w:author="CCCCC" w:date="2017-06-12T19:33:00Z"/>
+        </w:rPr>
+        <w:pPrChange w:id="505" w:author="CCCCC" w:date="2017-06-12T19:31:00Z">
+          <w:pPr>
+            <w:pStyle w:val="Heading4"/>
+          </w:pPr>
+        </w:pPrChange>
+      </w:pPr>
+      <w:ins w:id="506" w:author="CCCCC" w:date="2017-06-12T19:33:00Z">
+        <w:r>
+          <w:t>delta backup</w:t>
+        </w:r>
+      </w:ins>
+    </w:p>
+    <w:p>
+      <w:pPr>
+        <w:pStyle w:val="ListParagraph"/>
+        <w:numPr>
+          <w:ilvl w:val="0"/>
+          <w:numId w:val="18"/>
+        </w:numPr>
+        <w:rPr>
+          <w:ins w:id="507" w:author="CCCCC" w:date="2017-06-12T19:33:00Z"/>
+        </w:rPr>
+        <w:pPrChange w:id="508" w:author="CCCCC" w:date="2017-06-12T19:31:00Z">
+          <w:pPr>
+            <w:pStyle w:val="Heading4"/>
+          </w:pPr>
+        </w:pPrChange>
+      </w:pPr>
+      <w:ins w:id="509" w:author="CCCCC" w:date="2017-06-12T19:33:00Z">
+        <w:r>
+          <w:t>disaster recovery</w:t>
+        </w:r>
+      </w:ins>
+    </w:p>
+    <w:p>
+      <w:pPr>
+        <w:pStyle w:val="ListParagraph"/>
+        <w:numPr>
+          <w:ilvl w:val="0"/>
+          <w:numId w:val="18"/>
+        </w:numPr>
+        <w:rPr>
+          <w:ins w:id="510" w:author="CCCCC" w:date="2017-06-12T19:33:00Z"/>
+        </w:rPr>
+        <w:pPrChange w:id="511" w:author="CCCCC" w:date="2017-06-12T19:31:00Z">
+          <w:pPr>
+            <w:pStyle w:val="Heading4"/>
+          </w:pPr>
+        </w:pPrChange>
+      </w:pPr>
+      <w:ins w:id="512" w:author="CCCCC" w:date="2017-06-12T19:33:00Z">
+        <w:r>
+          <w:t>continious replication</w:t>
+        </w:r>
+      </w:ins>
+    </w:p>
+    <w:p>
+      <w:pPr>
+        <w:pStyle w:val="ListParagraph"/>
+        <w:numPr>
+          <w:ilvl w:val="0"/>
+          <w:numId w:val="18"/>
+        </w:numPr>
+        <w:rPr>
+          <w:ins w:id="513" w:author="CCCCC" w:date="2017-06-12T19:33:00Z"/>
+        </w:rPr>
+        <w:pPrChange w:id="514" w:author="CCCCC" w:date="2017-06-12T19:31:00Z">
+          <w:pPr>
+            <w:pStyle w:val="Heading4"/>
+          </w:pPr>
+        </w:pPrChange>
+      </w:pPr>
+      <w:ins w:id="515" w:author="CCCCC" w:date="2017-06-12T19:33:00Z">
+        <w:r>
+          <w:t>file level restore</w:t>
+        </w:r>
+      </w:ins>
+    </w:p>
+    <w:p>
+      <w:pPr>
+        <w:rPr>
+          <w:ins w:id="516" w:author="CCCCC" w:date="2017-06-12T19:42:00Z"/>
+        </w:rPr>
+        <w:pPrChange w:id="517" w:author="CCCCC" w:date="2017-06-12T19:33:00Z">
+          <w:pPr>
+            <w:pStyle w:val="Heading4"/>
+          </w:pPr>
+        </w:pPrChange>
+      </w:pPr>
+      <w:ins w:id="518" w:author="CCCCC" w:date="2017-06-12T19:38:00Z">
+        <w:r>
+          <w:t>De</w:t>
+        </w:r>
+      </w:ins>
+      <w:ins w:id="519" w:author="CCCCC" w:date="2017-06-12T19:39:00Z">
+        <w:r>
+          <w:t xml:space="preserve"> plus il est possible de stocker </w:t>
+        </w:r>
+      </w:ins>
+      <w:ins w:id="520" w:author="CCCCC" w:date="2017-06-12T19:40:00Z">
+        <w:r>
+          <w:t>ces sauvegarde</w:t>
+        </w:r>
+      </w:ins>
+      <w:ins w:id="521" w:author="CCCCC" w:date="2017-06-12T19:42:00Z">
+        <w:r>
+          <w:t>s</w:t>
+        </w:r>
+      </w:ins>
+      <w:ins w:id="522" w:author="CCCCC" w:date="2017-06-12T19:40:00Z">
+        <w:r>
+          <w:t xml:space="preserve"> de manière local, ou non via les protocoles SMB</w:t>
+        </w:r>
+      </w:ins>
+      <w:ins w:id="523" w:author="CCCCC" w:date="2017-06-12T19:43:00Z">
+        <w:r>
+          <w:rPr>
+            <w:rStyle w:val="FootnoteReference"/>
+          </w:rPr>
+          <w:footnoteReference w:id="7"/>
+        </w:r>
+      </w:ins>
+      <w:ins w:id="526" w:author="CCCCC" w:date="2017-06-12T19:40:00Z">
+        <w:r>
+          <w:t xml:space="preserve"> ou </w:t>
+        </w:r>
+      </w:ins>
+      <w:ins w:id="527" w:author="CCCCC" w:date="2017-06-12T19:41:00Z">
+        <w:r>
+          <w:t>NFS</w:t>
+        </w:r>
+      </w:ins>
+      <w:ins w:id="528" w:author="CCCCC" w:date="2017-06-12T19:45:00Z">
+        <w:r>
+          <w:rPr>
+            <w:rStyle w:val="FootnoteReference"/>
+          </w:rPr>
+          <w:footnoteReference w:id="8"/>
+        </w:r>
+      </w:ins>
+      <w:ins w:id="531" w:author="CCCCC" w:date="2017-06-12T19:42:00Z">
+        <w:r>
+          <w:t>.</w:t>
+        </w:r>
+      </w:ins>
+    </w:p>
+    <w:p>
+      <w:pPr>
+        <w:rPr>
+          <w:ins w:id="532" w:author="CCCCC" w:date="2017-06-12T20:07:00Z"/>
+        </w:rPr>
+        <w:pPrChange w:id="533" w:author="CCCCC" w:date="2017-06-12T19:33:00Z">
+          <w:pPr>
+            <w:pStyle w:val="Heading4"/>
+          </w:pPr>
+        </w:pPrChange>
+      </w:pPr>
+      <w:ins w:id="534" w:author="CCCCC" w:date="2017-06-12T19:42:00Z">
+        <w:r>
+          <w:t xml:space="preserve">Xen Orchestra permet de </w:t>
+        </w:r>
+      </w:ins>
+      <w:ins w:id="535" w:author="CCCCC" w:date="2017-06-12T19:46:00Z">
+        <w:r>
+          <w:t xml:space="preserve">restaurer des machines uniquement via des fichiers de type delta backup </w:t>
+        </w:r>
+      </w:ins>
+      <w:ins w:id="536" w:author="CCCCC" w:date="2017-06-12T19:48:00Z">
+        <w:r>
+          <w:t xml:space="preserve">hébergés en local ou via NFS. </w:t>
+        </w:r>
+      </w:ins>
+      <w:ins w:id="537" w:author="CCCCC" w:date="2017-06-12T19:49:00Z">
+        <w:r>
+          <w:t>Cette tâche qui m’a été confiée avait pour but d’en informer l’utilisateur gr</w:t>
+        </w:r>
+      </w:ins>
+      <w:ins w:id="538" w:author="CCCCC" w:date="2017-06-12T19:50:00Z">
+        <w:r>
+          <w:t>âce à un message d’information.</w:t>
+        </w:r>
+      </w:ins>
+    </w:p>
+    <w:p>
+      <w:pPr>
+        <w:rPr>
+          <w:ins w:id="539" w:author="CCCCC" w:date="2017-06-12T20:16:00Z"/>
+        </w:rPr>
+        <w:pPrChange w:id="540" w:author="CCCCC" w:date="2017-06-12T19:33:00Z">
+          <w:pPr>
+            <w:pStyle w:val="Heading4"/>
+          </w:pPr>
+        </w:pPrChange>
+      </w:pPr>
+      <w:ins w:id="541" w:author="CCCCC" w:date="2017-06-12T20:16:00Z">
+        <w:r>
+          <w:rPr>
+            <w:noProof/>
+            <w:lang w:eastAsia="fr-FR" w:bidi="ar-SA"/>
+          </w:rPr>
+          <w:drawing>
+            <wp:anchor distT="0" distB="0" distL="114300" distR="114300" simplePos="0" relativeHeight="251698688" behindDoc="0" locked="0" layoutInCell="1" allowOverlap="1" wp14:anchorId="3EBFB5FC" wp14:editId="73D78E30">
+              <wp:simplePos x="0" y="0"/>
+              <wp:positionH relativeFrom="margin">
+                <wp:align>center</wp:align>
+              </wp:positionH>
+              <wp:positionV relativeFrom="paragraph">
+                <wp:posOffset>577491</wp:posOffset>
+              </wp:positionV>
+              <wp:extent cx="4491990" cy="684530"/>
+              <wp:effectExtent l="0" t="0" r="3810" b="1270"/>
+              <wp:wrapTopAndBottom/>
+              <wp:docPr id="32" name="Picture 32"/>
+              <wp:cNvGraphicFramePr>
+                <a:graphicFrameLocks xmlns:a="http://schemas.openxmlformats.org/drawingml/2006/main" noChangeAspect="1"/>
+              </wp:cNvGraphicFramePr>
+              <a:graphic xmlns:a="http://schemas.openxmlformats.org/drawingml/2006/main">
+                <a:graphicData uri="http://schemas.openxmlformats.org/drawingml/2006/picture">
+                  <pic:pic xmlns:pic="http://schemas.openxmlformats.org/drawingml/2006/picture">
+                    <pic:nvPicPr>
+                      <pic:cNvPr id="1" name=""/>
+                      <pic:cNvPicPr/>
+                    </pic:nvPicPr>
+                    <pic:blipFill>
+                      <a:blip r:embed="rId38">
+                        <a:extLst>
+                          <a:ext uri="{28A0092B-C50C-407E-A947-70E740481C1C}">
+                            <a14:useLocalDpi xmlns:a14="http://schemas.microsoft.com/office/drawing/2010/main" val="0"/>
+                          </a:ext>
+                        </a:extLst>
+                      </a:blip>
+                      <a:stretch>
+                        <a:fillRect/>
+                      </a:stretch>
+                    </pic:blipFill>
+                    <pic:spPr>
+                      <a:xfrm>
+                        <a:off x="0" y="0"/>
+                        <a:ext cx="4491990" cy="684530"/>
+                      </a:xfrm>
+                      <a:prstGeom prst="rect">
+                        <a:avLst/>
+                      </a:prstGeom>
+                    </pic:spPr>
+                  </pic:pic>
+                </a:graphicData>
+              </a:graphic>
+              <wp14:sizeRelH relativeFrom="margin">
+                <wp14:pctWidth>0</wp14:pctWidth>
+              </wp14:sizeRelH>
+              <wp14:sizeRelV relativeFrom="margin">
+                <wp14:pctHeight>0</wp14:pctHeight>
+              </wp14:sizeRelV>
+            </wp:anchor>
+          </w:drawing>
+        </w:r>
+      </w:ins>
+      <w:ins w:id="542" w:author="CCCCC" w:date="2017-06-12T20:08:00Z">
+        <w:r>
+          <w:t>Le formulaire permettant de restaurer une machine se trouve dans le rendu</w:t>
+        </w:r>
+      </w:ins>
+      <w:ins w:id="543" w:author="CCCCC" w:date="2017-06-12T20:09:00Z">
+        <w:r>
+          <w:t xml:space="preserve"> du composant « FileRestore ».</w:t>
+        </w:r>
+      </w:ins>
+      <w:ins w:id="544" w:author="CCCCC" w:date="2017-06-12T20:13:00Z">
+        <w:r>
+          <w:t xml:space="preserve"> </w:t>
+        </w:r>
+      </w:ins>
+      <w:ins w:id="545" w:author="CCCCC" w:date="2017-06-12T20:14:00Z">
+        <w:r>
+          <w:t>Le formulaire contenant déjà un message d’information, une liste a été cré</w:t>
+        </w:r>
+      </w:ins>
+      <w:ins w:id="546" w:author="CCCCC" w:date="2017-06-12T20:15:00Z">
+        <w:r>
+          <w:t>é</w:t>
+        </w:r>
+      </w:ins>
+      <w:ins w:id="547" w:author="CCCCC" w:date="2017-06-12T20:14:00Z">
+        <w:r>
+          <w:t>e contenant les deux messages</w:t>
+        </w:r>
+      </w:ins>
+      <w:ins w:id="548" w:author="CCCCC" w:date="2017-06-12T20:15:00Z">
+        <w:r>
+          <w:t xml:space="preserve"> d’information, de la manière suivante :</w:t>
+        </w:r>
+      </w:ins>
+    </w:p>
+    <w:p>
+      <w:pPr>
+        <w:rPr>
+          <w:ins w:id="549" w:author="CCCCC" w:date="2017-06-12T20:25:00Z"/>
+        </w:rPr>
+        <w:pPrChange w:id="550" w:author="CCCCC" w:date="2017-06-12T19:33:00Z">
+          <w:pPr>
+            <w:pStyle w:val="Heading4"/>
+          </w:pPr>
+        </w:pPrChange>
+      </w:pPr>
+      <w:ins w:id="551" w:author="CCCCC" w:date="2017-06-12T20:16:00Z">
+        <w:r>
+          <w:t xml:space="preserve">Ici, la fonction </w:t>
+        </w:r>
+      </w:ins>
+      <w:ins w:id="552" w:author="CCCCC" w:date="2017-06-12T20:17:00Z">
+        <w:r>
+          <w:t xml:space="preserve">« _ » fait référence à </w:t>
+        </w:r>
+      </w:ins>
+      <w:ins w:id="553" w:author="CCCCC" w:date="2017-06-12T20:19:00Z">
+        <w:r>
+          <w:t>un module d’internationalisation de l’application. Ainsi pour chaque label comme</w:t>
+        </w:r>
+      </w:ins>
+      <w:ins w:id="554" w:author="CCCCC" w:date="2017-06-12T20:20:00Z">
+        <w:r>
+          <w:t xml:space="preserve"> « </w:t>
+        </w:r>
+        <w:r>
+          <w:t>restoreBackupsInfo</w:t>
+        </w:r>
+        <w:r>
+          <w:t> » ou « </w:t>
+        </w:r>
+        <w:r>
+          <w:t>restoreDeltaBackupsInfo</w:t>
+        </w:r>
+        <w:r>
+          <w:t xml:space="preserve"> », un </w:t>
+        </w:r>
+      </w:ins>
+      <w:ins w:id="555" w:author="CCCCC" w:date="2017-06-12T20:21:00Z">
+        <w:r>
+          <w:t xml:space="preserve">texte correspond pour chacune des langues proposées par </w:t>
+        </w:r>
+      </w:ins>
+      <w:ins w:id="556" w:author="CCCCC" w:date="2017-06-12T20:22:00Z">
+        <w:r>
+          <w:t xml:space="preserve">Xen Orchestra. Il a donc fallu ajouter cette correspondance dans le fichier </w:t>
+        </w:r>
+      </w:ins>
+      <w:ins w:id="557" w:author="CCCCC" w:date="2017-06-12T20:23:00Z">
+        <w:r>
+          <w:t xml:space="preserve">« message.js » situé dans src/common/intl. </w:t>
+        </w:r>
+      </w:ins>
+      <w:ins w:id="558" w:author="CCCCC" w:date="2017-06-12T20:24:00Z">
+        <w:r>
+          <w:t>L’interface définitive du formulaire est donc la suivante</w:t>
+        </w:r>
+      </w:ins>
+      <w:ins w:id="559" w:author="CCCCC" w:date="2017-06-12T20:25:00Z">
+        <w:r>
+          <w:t> </w:t>
+        </w:r>
+      </w:ins>
+      <w:ins w:id="560" w:author="CCCCC" w:date="2017-06-12T20:24:00Z">
+        <w:r>
+          <w:t>:</w:t>
+        </w:r>
+      </w:ins>
+    </w:p>
+    <w:p>
+      <w:pPr>
+        <w:rPr>
+          <w:rPrChange w:id="561" w:author="CCCCC" w:date="2017-06-11T20:58:00Z">
+            <w:rPr/>
+          </w:rPrChange>
+        </w:rPr>
+        <w:pPrChange w:id="562" w:author="CCCCC" w:date="2017-06-12T19:33:00Z">
+          <w:pPr>
+            <w:pStyle w:val="Heading4"/>
+          </w:pPr>
+        </w:pPrChange>
+      </w:pPr>
+      <w:ins w:id="563" w:author="CCCCC" w:date="2017-06-12T20:25:00Z">
+        <w:r>
+          <w:t>Snapshot delta backup</w:t>
+        </w:r>
+      </w:ins>
+    </w:p>
+    <w:p>
+      <w:pPr>
+        <w:pStyle w:val="Heading3"/>
+        <w:rPr>
+          <w:ins w:id="564" w:author="CCCCC" w:date="2017-06-12T20:38:00Z"/>
+        </w:rPr>
+        <w:pPrChange w:id="565" w:author="CCCCC" w:date="2017-06-11T20:52:00Z">
+          <w:pPr>
+            <w:pStyle w:val="Heading4"/>
+          </w:pPr>
+        </w:pPrChange>
+      </w:pPr>
+      <w:r>
+        <w:t>Afficher depuis combien de temps une machine est éteinte</w:t>
+      </w:r>
+    </w:p>
+    <w:p>
+      <w:pPr>
+        <w:rPr>
+          <w:ins w:id="566" w:author="CCCCC" w:date="2017-06-12T20:40:00Z"/>
+        </w:rPr>
+        <w:pPrChange w:id="567" w:author="CCCCC" w:date="2017-06-12T20:38:00Z">
+          <w:pPr>
+            <w:pStyle w:val="Heading4"/>
+          </w:pPr>
+        </w:pPrChange>
+      </w:pPr>
+      <w:ins w:id="568" w:author="CCCCC" w:date="2017-06-12T20:40:00Z">
+        <w:r>
+          <w:t>Sur la vue générale d’une machine virtuelle, si celle-ci est allumée, il est affiché depuis combien de temps elle a été démarrée.</w:t>
+        </w:r>
+      </w:ins>
+    </w:p>
+    <w:p>
+      <w:pPr>
+        <w:rPr>
+          <w:ins w:id="569" w:author="CCCCC" w:date="2017-06-12T20:43:00Z"/>
+        </w:rPr>
+        <w:pPrChange w:id="570" w:author="CCCCC" w:date="2017-06-12T20:38:00Z">
+          <w:pPr>
+            <w:pStyle w:val="Heading4"/>
+          </w:pPr>
+        </w:pPrChange>
+      </w:pPr>
+      <w:ins w:id="571" w:author="CCCCC" w:date="2017-06-12T20:43:00Z">
+        <w:r>
+          <w:t>Screenshot vm démarrée</w:t>
+        </w:r>
+      </w:ins>
+    </w:p>
+    <w:p>
+      <w:pPr>
+        <w:rPr>
+          <w:ins w:id="572" w:author="CCCCC" w:date="2017-06-12T21:50:00Z"/>
+          <w:noProof/>
+          <w:lang w:eastAsia="fr-FR" w:bidi="ar-SA"/>
+        </w:rPr>
+        <w:pPrChange w:id="573" w:author="CCCCC" w:date="2017-06-12T20:38:00Z">
+          <w:pPr>
+            <w:pStyle w:val="Heading4"/>
+          </w:pPr>
+        </w:pPrChange>
+      </w:pPr>
+      <w:ins w:id="574" w:author="CCCCC" w:date="2017-06-12T20:44:00Z">
+        <w:r>
+          <w:t xml:space="preserve">Cette tâche a pour but d’afficher depuis combien de temps une machine est éteinte. </w:t>
+        </w:r>
+      </w:ins>
+      <w:ins w:id="575" w:author="CCCCC" w:date="2017-06-12T20:45:00Z">
+        <w:r>
+          <w:t>Une machine virtuelle</w:t>
+        </w:r>
+      </w:ins>
+      <w:ins w:id="576" w:author="CCCCC" w:date="2017-06-12T20:49:00Z">
+        <w:r>
+          <w:t xml:space="preserve"> ne possède pas de champ gardant en mémoire la dernière date d</w:t>
+        </w:r>
+      </w:ins>
+      <w:ins w:id="577" w:author="CCCCC" w:date="2017-06-12T20:50:00Z">
+        <w:r>
+          <w:t>’extinction. Cependant, lorsqu</w:t>
+        </w:r>
+      </w:ins>
+      <w:ins w:id="578" w:author="CCCCC" w:date="2017-06-12T20:51:00Z">
+        <w:r>
+          <w:t>’une opération sur une machine est effectuée, comme l’allumage, l’extinction ou la création d</w:t>
+        </w:r>
+      </w:ins>
+      <w:ins w:id="579" w:author="CCCCC" w:date="2017-06-12T20:52:00Z">
+        <w:r>
+          <w:t>’un snapshot, un message</w:t>
+        </w:r>
+      </w:ins>
+      <w:ins w:id="580" w:author="CCCCC" w:date="2017-06-12T22:17:00Z">
+        <w:r>
+          <w:t xml:space="preserve"> appelé « log »</w:t>
+        </w:r>
+      </w:ins>
+      <w:ins w:id="581" w:author="CCCCC" w:date="2017-06-12T20:52:00Z">
+        <w:r>
+          <w:t xml:space="preserve"> associé à la machine est généré.</w:t>
+        </w:r>
+      </w:ins>
+      <w:ins w:id="582" w:author="CCCCC" w:date="2017-06-12T20:58:00Z">
+        <w:r>
+          <w:t xml:space="preserve"> Il fallait donc rechercher le dernier message type « </w:t>
+        </w:r>
+        <w:r>
+          <w:t>VM_SHUTDOWN</w:t>
+        </w:r>
+        <w:r>
+          <w:t> »</w:t>
+        </w:r>
+      </w:ins>
+      <w:ins w:id="583" w:author="CCCCC" w:date="2017-06-12T20:59:00Z">
+        <w:r>
+          <w:t xml:space="preserve"> associé à la machine virtuelle voulue. </w:t>
+        </w:r>
+      </w:ins>
+      <w:ins w:id="584" w:author="CCCCC" w:date="2017-06-12T21:00:00Z">
+        <w:r>
+          <w:t>I</w:t>
+        </w:r>
+      </w:ins>
+      <w:ins w:id="585" w:author="CCCCC" w:date="2017-06-12T20:59:00Z">
+        <w:r>
+          <w:t>l a</w:t>
+        </w:r>
+      </w:ins>
+      <w:ins w:id="586" w:author="CCCCC" w:date="2017-06-12T21:00:00Z">
+        <w:r>
+          <w:t xml:space="preserve"> donc</w:t>
+        </w:r>
+      </w:ins>
+      <w:ins w:id="587" w:author="CCCCC" w:date="2017-06-12T20:59:00Z">
+        <w:r>
+          <w:t xml:space="preserve"> été nécessaire d’écrire un sélecteur pour obtenir cet objet. </w:t>
+        </w:r>
+      </w:ins>
+      <w:ins w:id="588" w:author="CCCCC" w:date="2017-06-12T22:16:00Z">
+        <w:r>
+          <w:t>Si une machine virtuelle n</w:t>
+        </w:r>
+      </w:ins>
+      <w:ins w:id="589" w:author="CCCCC" w:date="2017-06-12T22:17:00Z">
+        <w:r>
+          <w:t>’a jamais été éteinte, ou alors que ses logs ont été effacés, il peut arriver que ce message n</w:t>
+        </w:r>
+      </w:ins>
+      <w:ins w:id="590" w:author="CCCCC" w:date="2017-06-12T22:18:00Z">
+        <w:r>
+          <w:t>’existe pas, dans ce cas il sera juste indiqué que la machine est éteinte.</w:t>
+        </w:r>
+      </w:ins>
+      <w:ins w:id="591" w:author="CCCCC" w:date="2017-06-12T22:17:00Z">
+        <w:r>
+          <w:t xml:space="preserve"> </w:t>
+        </w:r>
+      </w:ins>
+      <w:ins w:id="592" w:author="CCCCC" w:date="2017-06-12T21:41:00Z">
+        <w:r>
+          <w:t xml:space="preserve">Tous les sélecteurs utilisés par Xen Orchestra sont </w:t>
+        </w:r>
+        <w:r>
+          <w:lastRenderedPageBreak/>
+          <w:t>centralisé</w:t>
+        </w:r>
+      </w:ins>
+      <w:ins w:id="593" w:author="CCCCC" w:date="2017-06-12T21:47:00Z">
+        <w:r>
+          <w:t>s</w:t>
+        </w:r>
+      </w:ins>
+      <w:ins w:id="594" w:author="CCCCC" w:date="2017-06-12T21:41:00Z">
+        <w:r>
+          <w:t xml:space="preserve"> dans le fichier « selectors.js » du dossier </w:t>
+        </w:r>
+      </w:ins>
+      <w:ins w:id="595" w:author="CCCCC" w:date="2017-06-12T21:42:00Z">
+        <w:r>
+          <w:t>« </w:t>
+        </w:r>
+      </w:ins>
+      <w:ins w:id="596" w:author="CCCCC" w:date="2017-06-12T21:41:00Z">
+        <w:r>
+          <w:t>common</w:t>
+        </w:r>
+      </w:ins>
+      <w:ins w:id="597" w:author="CCCCC" w:date="2017-06-12T21:42:00Z">
+        <w:r>
+          <w:t> »</w:t>
+        </w:r>
+      </w:ins>
+      <w:ins w:id="598" w:author="CCCCC" w:date="2017-06-12T21:47:00Z">
+        <w:r>
+          <w:t xml:space="preserve">. </w:t>
+        </w:r>
+        <w:r>
+          <w:t>La fonction suivante a</w:t>
+        </w:r>
+        <w:r>
+          <w:t xml:space="preserve"> donc été </w:t>
+        </w:r>
+      </w:ins>
+      <w:ins w:id="599" w:author="CCCCC" w:date="2017-06-12T21:49:00Z">
+        <w:r>
+          <w:rPr>
+            <w:noProof/>
+            <w:lang w:eastAsia="fr-FR" w:bidi="ar-SA"/>
+          </w:rPr>
+          <w:drawing>
+            <wp:anchor distT="0" distB="0" distL="114300" distR="114300" simplePos="0" relativeHeight="251699712" behindDoc="1" locked="0" layoutInCell="1" allowOverlap="1" wp14:anchorId="12056540" wp14:editId="6B7181D2">
+              <wp:simplePos x="0" y="0"/>
+              <wp:positionH relativeFrom="margin">
+                <wp:align>center</wp:align>
+              </wp:positionH>
+              <wp:positionV relativeFrom="paragraph">
+                <wp:posOffset>440442</wp:posOffset>
+              </wp:positionV>
+              <wp:extent cx="5740400" cy="2447290"/>
+              <wp:effectExtent l="0" t="0" r="0" b="0"/>
+              <wp:wrapTight wrapText="bothSides">
+                <wp:wrapPolygon edited="0">
+                  <wp:start x="0" y="0"/>
+                  <wp:lineTo x="0" y="21353"/>
+                  <wp:lineTo x="21504" y="21353"/>
+                  <wp:lineTo x="21504" y="0"/>
+                  <wp:lineTo x="0" y="0"/>
+                </wp:wrapPolygon>
+              </wp:wrapTight>
+              <wp:docPr id="34" name="Picture 34"/>
+              <wp:cNvGraphicFramePr>
+                <a:graphicFrameLocks xmlns:a="http://schemas.openxmlformats.org/drawingml/2006/main" noChangeAspect="1"/>
+              </wp:cNvGraphicFramePr>
+              <a:graphic xmlns:a="http://schemas.openxmlformats.org/drawingml/2006/main">
+                <a:graphicData uri="http://schemas.openxmlformats.org/drawingml/2006/picture">
+                  <pic:pic xmlns:pic="http://schemas.openxmlformats.org/drawingml/2006/picture">
+                    <pic:nvPicPr>
+                      <pic:cNvPr id="1" name=""/>
+                      <pic:cNvPicPr/>
+                    </pic:nvPicPr>
+                    <pic:blipFill>
+                      <a:blip r:embed="rId39">
+                        <a:extLst>
+                          <a:ext uri="{28A0092B-C50C-407E-A947-70E740481C1C}">
+                            <a14:useLocalDpi xmlns:a14="http://schemas.microsoft.com/office/drawing/2010/main" val="0"/>
+                          </a:ext>
+                        </a:extLst>
+                      </a:blip>
+                      <a:stretch>
+                        <a:fillRect/>
+                      </a:stretch>
+                    </pic:blipFill>
+                    <pic:spPr>
+                      <a:xfrm>
+                        <a:off x="0" y="0"/>
+                        <a:ext cx="5740400" cy="2447290"/>
+                      </a:xfrm>
+                      <a:prstGeom prst="rect">
+                        <a:avLst/>
+                      </a:prstGeom>
+                    </pic:spPr>
+                  </pic:pic>
+                </a:graphicData>
+              </a:graphic>
+              <wp14:sizeRelH relativeFrom="margin">
+                <wp14:pctWidth>0</wp14:pctWidth>
+              </wp14:sizeRelH>
+              <wp14:sizeRelV relativeFrom="margin">
+                <wp14:pctHeight>0</wp14:pctHeight>
+              </wp14:sizeRelV>
+            </wp:anchor>
+          </w:drawing>
+        </w:r>
+      </w:ins>
+      <w:ins w:id="600" w:author="CCCCC" w:date="2017-06-12T21:47:00Z">
+        <w:r>
+          <w:t>implémentée</w:t>
+        </w:r>
+        <w:r>
+          <w:t xml:space="preserve"> dans ce fichier.</w:t>
+        </w:r>
+      </w:ins>
+    </w:p>
+    <w:p>
+      <w:pPr>
+        <w:rPr>
+          <w:ins w:id="601" w:author="CCCCC" w:date="2017-06-12T22:11:00Z"/>
+        </w:rPr>
+        <w:pPrChange w:id="602" w:author="CCCCC" w:date="2017-06-12T20:38:00Z">
+          <w:pPr>
+            <w:pStyle w:val="Heading4"/>
+          </w:pPr>
+        </w:pPrChange>
+      </w:pPr>
+      <w:ins w:id="603" w:author="CCCCC" w:date="2017-06-12T21:52:00Z">
+        <w:r>
+          <w:t>Cette fonction renvoie un sélecteur, c</w:t>
+        </w:r>
+      </w:ins>
+      <w:ins w:id="604" w:author="CCCCC" w:date="2017-06-12T21:53:00Z">
+        <w:r>
+          <w:t xml:space="preserve">’est-à-dire qu’elle </w:t>
+        </w:r>
+      </w:ins>
+      <w:ins w:id="605" w:author="CCCCC" w:date="2017-06-12T21:54:00Z">
+        <w:r>
+          <w:t>fournit une fonction qui, elle, renverrai la valeur souhaitée.</w:t>
+        </w:r>
+      </w:ins>
+      <w:ins w:id="606" w:author="CCCCC" w:date="2017-06-12T21:56:00Z">
+        <w:r>
+          <w:t xml:space="preserve"> Elle prend en argument</w:t>
+        </w:r>
+      </w:ins>
+      <w:ins w:id="607" w:author="CCCCC" w:date="2017-06-12T21:59:00Z">
+        <w:r>
+          <w:t xml:space="preserve"> une fonction qui renvoie l’identifiant d’une machine virtuelle et renvoie le </w:t>
+        </w:r>
+      </w:ins>
+      <w:ins w:id="608" w:author="CCCCC" w:date="2017-06-12T22:01:00Z">
+        <w:r>
+          <w:t>résultat</w:t>
+        </w:r>
+      </w:ins>
+      <w:ins w:id="609" w:author="CCCCC" w:date="2017-06-12T21:59:00Z">
+        <w:r>
+          <w:t xml:space="preserve"> </w:t>
+        </w:r>
+      </w:ins>
+      <w:ins w:id="610" w:author="CCCCC" w:date="2017-06-12T22:01:00Z">
+        <w:r>
+          <w:t>d’une fonction « create » issue du module « Reselect ». « create » reçoit en argument des fonctions</w:t>
+        </w:r>
+      </w:ins>
+      <w:ins w:id="611" w:author="CCCCC" w:date="2017-06-12T22:07:00Z">
+        <w:r>
+          <w:t xml:space="preserve"> appelés « input selectors » ainsi que le selecteur qui est le dernier argument. </w:t>
+        </w:r>
+      </w:ins>
+      <w:ins w:id="612" w:author="CCCCC" w:date="2017-06-12T22:08:00Z">
+        <w:r>
+          <w:t xml:space="preserve">Chacun des input selectors va </w:t>
+        </w:r>
+      </w:ins>
+      <w:ins w:id="613" w:author="CCCCC" w:date="2017-06-12T22:09:00Z">
+        <w:r>
+          <w:t>être exécuté et va passer son résultat en argument du sélecteur qui</w:t>
+        </w:r>
+        <w:r>
+          <w:t xml:space="preserve"> sera retourné par la méthode « create ». </w:t>
+        </w:r>
+      </w:ins>
+      <w:ins w:id="614" w:author="CCCCC" w:date="2017-06-12T22:10:00Z">
+        <w:r>
+          <w:t>Ainsi, le sélecteur recevra l’identifiant de la machine virtuelle et la liste de tous</w:t>
+        </w:r>
+      </w:ins>
+      <w:ins w:id="615" w:author="CCCCC" w:date="2017-06-12T22:11:00Z">
+        <w:r>
+          <w:t xml:space="preserve"> les messages de l’application et renverra le message voulu.</w:t>
+        </w:r>
+      </w:ins>
+    </w:p>
+    <w:p>
+      <w:pPr>
+        <w:rPr>
+          <w:ins w:id="616" w:author="CCCCC" w:date="2017-06-12T22:26:00Z"/>
+        </w:rPr>
+        <w:pPrChange w:id="617" w:author="CCCCC" w:date="2017-06-12T20:38:00Z">
+          <w:pPr>
+            <w:pStyle w:val="Heading4"/>
+          </w:pPr>
+        </w:pPrChange>
+      </w:pPr>
+      <w:ins w:id="618" w:author="CCCCC" w:date="2017-06-12T22:25:00Z">
+        <w:r>
+          <w:rPr>
+            <w:noProof/>
+            <w:lang w:eastAsia="fr-FR" w:bidi="ar-SA"/>
+          </w:rPr>
+          <w:drawing>
+            <wp:anchor distT="0" distB="0" distL="114300" distR="114300" simplePos="0" relativeHeight="251700736" behindDoc="0" locked="0" layoutInCell="1" allowOverlap="1" wp14:anchorId="6A175145" wp14:editId="6F38FA57">
+              <wp:simplePos x="0" y="0"/>
+              <wp:positionH relativeFrom="margin">
+                <wp:align>left</wp:align>
+              </wp:positionH>
+              <wp:positionV relativeFrom="paragraph">
+                <wp:posOffset>376527</wp:posOffset>
+              </wp:positionV>
+              <wp:extent cx="3752850" cy="1517015"/>
+              <wp:effectExtent l="0" t="0" r="0" b="6985"/>
+              <wp:wrapSquare wrapText="bothSides"/>
+              <wp:docPr id="47" name="Picture 47"/>
+              <wp:cNvGraphicFramePr>
+                <a:graphicFrameLocks xmlns:a="http://schemas.openxmlformats.org/drawingml/2006/main" noChangeAspect="1"/>
+              </wp:cNvGraphicFramePr>
+              <a:graphic xmlns:a="http://schemas.openxmlformats.org/drawingml/2006/main">
+                <a:graphicData uri="http://schemas.openxmlformats.org/drawingml/2006/picture">
+                  <pic:pic xmlns:pic="http://schemas.openxmlformats.org/drawingml/2006/picture">
+                    <pic:nvPicPr>
+                      <pic:cNvPr id="1" name=""/>
+                      <pic:cNvPicPr/>
+                    </pic:nvPicPr>
+                    <pic:blipFill>
+                      <a:blip r:embed="rId40">
+                        <a:extLst>
+                          <a:ext uri="{28A0092B-C50C-407E-A947-70E740481C1C}">
+                            <a14:useLocalDpi xmlns:a14="http://schemas.microsoft.com/office/drawing/2010/main" val="0"/>
+                          </a:ext>
+                        </a:extLst>
+                      </a:blip>
+                      <a:stretch>
+                        <a:fillRect/>
+                      </a:stretch>
+                    </pic:blipFill>
+                    <pic:spPr>
+                      <a:xfrm>
+                        <a:off x="0" y="0"/>
+                        <a:ext cx="3752850" cy="1517015"/>
+                      </a:xfrm>
+                      <a:prstGeom prst="rect">
+                        <a:avLst/>
+                      </a:prstGeom>
+                    </pic:spPr>
+                  </pic:pic>
+                </a:graphicData>
+              </a:graphic>
+            </wp:anchor>
+          </w:drawing>
+        </w:r>
+      </w:ins>
+      <w:ins w:id="619" w:author="CCCCC" w:date="2017-06-12T22:23:00Z">
+        <w:r>
+          <w:t xml:space="preserve">Le résultat du sélecteur est injecté dans le composant « TabGeneral » du dossier </w:t>
+        </w:r>
+      </w:ins>
+      <w:ins w:id="620" w:author="CCCCC" w:date="2017-06-12T22:24:00Z">
+        <w:r>
+          <w:t>« </w:t>
+        </w:r>
+      </w:ins>
+      <w:ins w:id="621" w:author="CCCCC" w:date="2017-06-12T22:23:00Z">
+        <w:r>
+          <w:t>src/xo-app/vm</w:t>
+        </w:r>
+      </w:ins>
+      <w:ins w:id="622" w:author="CCCCC" w:date="2017-06-12T22:24:00Z">
+        <w:r>
+          <w:t xml:space="preserve"> » de la manière suivante : </w:t>
+        </w:r>
+      </w:ins>
+    </w:p>
+    <w:p>
+      <w:pPr>
+        <w:rPr>
+          <w:ins w:id="623" w:author="CCCCC" w:date="2017-06-12T22:29:00Z"/>
+        </w:rPr>
+        <w:pPrChange w:id="624" w:author="CCCCC" w:date="2017-06-12T20:38:00Z">
+          <w:pPr>
+            <w:pStyle w:val="Heading4"/>
+          </w:pPr>
+        </w:pPrChange>
+      </w:pPr>
+      <w:ins w:id="625" w:author="CCCCC" w:date="2017-06-12T22:26:00Z">
+        <w:r>
+          <w:t xml:space="preserve">La fonction « connectStore » prend en paramètre une fonction renvoyant un objet de sélecteurs qui seront </w:t>
+        </w:r>
+      </w:ins>
+      <w:ins w:id="626" w:author="CCCCC" w:date="2017-06-12T22:28:00Z">
+        <w:r>
+          <w:t xml:space="preserve">exécuté et leur résultat sera </w:t>
+        </w:r>
+      </w:ins>
+      <w:ins w:id="627" w:author="CCCCC" w:date="2017-06-12T22:26:00Z">
+        <w:r>
+          <w:t xml:space="preserve">passé en paramètre du composant prit en argument de la seconde exécution de </w:t>
+        </w:r>
+      </w:ins>
+      <w:ins w:id="628" w:author="CCCCC" w:date="2017-06-12T22:29:00Z">
+        <w:r>
+          <w:t>« connectStore »</w:t>
+        </w:r>
+        <w:r>
+          <w:t xml:space="preserve"> (qui est ici, un composant stateless).</w:t>
+        </w:r>
+      </w:ins>
+    </w:p>
+    <w:p>
+      <w:pPr>
+        <w:rPr>
+          <w:ins w:id="629" w:author="CCCCC" w:date="2017-06-12T22:33:00Z"/>
+          <w:noProof/>
+          <w:lang w:eastAsia="fr-FR" w:bidi="ar-SA"/>
+        </w:rPr>
+        <w:pPrChange w:id="630" w:author="CCCCC" w:date="2017-06-12T20:38:00Z">
+          <w:pPr>
+            <w:pStyle w:val="Heading4"/>
+          </w:pPr>
+        </w:pPrChange>
+      </w:pPr>
+      <w:ins w:id="631" w:author="CCCCC" w:date="2017-06-12T22:33:00Z">
+        <w:r>
+          <w:rPr>
+            <w:noProof/>
+            <w:lang w:eastAsia="fr-FR" w:bidi="ar-SA"/>
+          </w:rPr>
+          <w:drawing>
+            <wp:anchor distT="0" distB="0" distL="114300" distR="114300" simplePos="0" relativeHeight="251701760" behindDoc="0" locked="0" layoutInCell="1" allowOverlap="1" wp14:anchorId="33BDE828" wp14:editId="432CE508">
+              <wp:simplePos x="0" y="0"/>
+              <wp:positionH relativeFrom="page">
+                <wp:align>right</wp:align>
+              </wp:positionH>
+              <wp:positionV relativeFrom="paragraph">
+                <wp:posOffset>267998</wp:posOffset>
+              </wp:positionV>
+              <wp:extent cx="6833235" cy="1629410"/>
+              <wp:effectExtent l="0" t="0" r="5715" b="8890"/>
+              <wp:wrapTopAndBottom/>
+              <wp:docPr id="49" name="Picture 49"/>
+              <wp:cNvGraphicFramePr>
+                <a:graphicFrameLocks xmlns:a="http://schemas.openxmlformats.org/drawingml/2006/main" noChangeAspect="1"/>
+              </wp:cNvGraphicFramePr>
+              <a:graphic xmlns:a="http://schemas.openxmlformats.org/drawingml/2006/main">
+                <a:graphicData uri="http://schemas.openxmlformats.org/drawingml/2006/picture">
+                  <pic:pic xmlns:pic="http://schemas.openxmlformats.org/drawingml/2006/picture">
+                    <pic:nvPicPr>
+                      <pic:cNvPr id="1" name=""/>
+                      <pic:cNvPicPr/>
+                    </pic:nvPicPr>
+                    <pic:blipFill>
+                      <a:blip r:embed="rId41">
+                        <a:extLst>
+                          <a:ext uri="{28A0092B-C50C-407E-A947-70E740481C1C}">
+                            <a14:useLocalDpi xmlns:a14="http://schemas.microsoft.com/office/drawing/2010/main" val="0"/>
+                          </a:ext>
+                        </a:extLst>
+                      </a:blip>
+                      <a:stretch>
+                        <a:fillRect/>
+                      </a:stretch>
+                    </pic:blipFill>
+                    <pic:spPr>
+                      <a:xfrm>
+                        <a:off x="0" y="0"/>
+                        <a:ext cx="6833235" cy="1629410"/>
+                      </a:xfrm>
+                      <a:prstGeom prst="rect">
+                        <a:avLst/>
+                      </a:prstGeom>
+                    </pic:spPr>
+                  </pic:pic>
+                </a:graphicData>
+              </a:graphic>
+              <wp14:sizeRelH relativeFrom="margin">
+                <wp14:pctWidth>0</wp14:pctWidth>
+              </wp14:sizeRelH>
+              <wp14:sizeRelV relativeFrom="margin">
+                <wp14:pctHeight>0</wp14:pctHeight>
+              </wp14:sizeRelV>
+            </wp:anchor>
+          </w:drawing>
+        </w:r>
+        <w:r>
+          <w:t xml:space="preserve"> </w:t>
+        </w:r>
+      </w:ins>
+      <w:ins w:id="632" w:author="CCCCC" w:date="2017-06-12T22:31:00Z">
+        <w:r>
+          <w:t>La donnée voulue étant disponible, il est nécessaire de l’afficher dans le rendu du composant.</w:t>
+        </w:r>
+      </w:ins>
+      <w:ins w:id="633" w:author="CCCCC" w:date="2017-06-12T22:33:00Z">
+        <w:r>
+          <w:rPr>
+            <w:noProof/>
+            <w:lang w:eastAsia="fr-FR" w:bidi="ar-SA"/>
+          </w:rPr>
+          <w:t xml:space="preserve"> </w:t>
+        </w:r>
+      </w:ins>
+    </w:p>
+    <w:p>
+      <w:pPr>
+        <w:rPr>
+          <w:ins w:id="634" w:author="CCCCC" w:date="2017-06-12T22:37:00Z"/>
+        </w:rPr>
+        <w:pPrChange w:id="635" w:author="CCCCC" w:date="2017-06-12T20:38:00Z">
+          <w:pPr>
+            <w:pStyle w:val="Heading4"/>
+          </w:pPr>
+        </w:pPrChange>
+      </w:pPr>
+      <w:ins w:id="636" w:author="CCCCC" w:date="2017-06-12T22:34:00Z">
+        <w:r>
+          <w:t xml:space="preserve">Ainsi, si la machine virtuelle est éteinte et que la valeur </w:t>
+        </w:r>
+      </w:ins>
+      <w:ins w:id="637" w:author="CCCCC" w:date="2017-06-12T22:35:00Z">
+        <w:r>
+          <w:t>« </w:t>
+        </w:r>
+        <w:r>
+          <w:t>lastShutdownTime</w:t>
+        </w:r>
+        <w:r>
+          <w:t xml:space="preserve"> » est définit, on affiche la valeur </w:t>
+        </w:r>
+      </w:ins>
+      <w:ins w:id="638" w:author="CCCCC" w:date="2017-06-12T22:36:00Z">
+        <w:r>
+          <w:t>formatée par un composant « FormatedRelative » et englobée dans message définit dans le module d</w:t>
+        </w:r>
+      </w:ins>
+      <w:ins w:id="639" w:author="CCCCC" w:date="2017-06-12T22:37:00Z">
+        <w:r>
+          <w:t xml:space="preserve">’internationalisation. Si elle n’est pas </w:t>
+        </w:r>
+      </w:ins>
+      <w:ins w:id="640" w:author="CCCCC" w:date="2017-06-12T22:39:00Z">
+        <w:r>
+          <w:t>définie</w:t>
+        </w:r>
+      </w:ins>
+      <w:ins w:id="641" w:author="CCCCC" w:date="2017-06-12T22:37:00Z">
+        <w:r>
+          <w:t xml:space="preserve">, le message </w:t>
+        </w:r>
+      </w:ins>
+      <w:ins w:id="642" w:author="CCCCC" w:date="2017-06-12T22:41:00Z">
+        <w:r>
+          <w:t>d</w:t>
+        </w:r>
+      </w:ins>
+      <w:ins w:id="643" w:author="CCCCC" w:date="2017-06-12T22:37:00Z">
+        <w:r>
+          <w:t>’origine est affiché.</w:t>
+        </w:r>
+      </w:ins>
+    </w:p>
+    <w:p>
+      <w:pPr>
+        <w:rPr>
+          <w:rPrChange w:id="644" w:author="CCCCC" w:date="2017-06-12T20:38:00Z">
+            <w:rPr/>
+          </w:rPrChange>
+        </w:rPr>
+        <w:pPrChange w:id="645" w:author="CCCCC" w:date="2017-06-12T20:38:00Z">
+          <w:pPr>
+            <w:pStyle w:val="Heading4"/>
+          </w:pPr>
+        </w:pPrChange>
+      </w:pPr>
+      <w:ins w:id="646" w:author="CCCCC" w:date="2017-06-12T22:38:00Z">
+        <w:r>
+          <w:t>ScreenShot Vm éteinte</w:t>
+        </w:r>
+      </w:ins>
+    </w:p>
+    <w:p>
+      <w:pPr>
+        <w:pStyle w:val="Heading3"/>
+        <w:rPr>
+          <w:ins w:id="647" w:author="CCCCC" w:date="2017-06-12T23:23:00Z"/>
+        </w:rPr>
+        <w:pPrChange w:id="648" w:author="CCCCC" w:date="2017-06-11T20:52:00Z">
+          <w:pPr>
+            <w:pStyle w:val="Heading4"/>
+          </w:pPr>
+        </w:pPrChange>
+      </w:pPr>
+      <w:r>
+        <w:lastRenderedPageBreak/>
         <w:t>Rendre possible la création de groupes de machines virtuelles</w:t>
       </w:r>
     </w:p>
     <w:p>
       <w:pPr>
         <w:rPr>
-          <w:del w:id="513" w:author="CCCCC" w:date="2017-06-08T21:48:00Z"/>
+          <w:ins w:id="649" w:author="CCCCC" w:date="2017-06-12T23:40:00Z"/>
+        </w:rPr>
+        <w:pPrChange w:id="650" w:author="CCCCC" w:date="2017-06-12T23:23:00Z">
+          <w:pPr>
+            <w:pStyle w:val="Heading4"/>
+          </w:pPr>
+        </w:pPrChange>
+      </w:pPr>
+      <w:ins w:id="651" w:author="CCCCC" w:date="2017-06-12T23:23:00Z">
+        <w:r>
+          <w:t>Cette dernière tâche a été celle qui m</w:t>
+        </w:r>
+      </w:ins>
+      <w:ins w:id="652" w:author="CCCCC" w:date="2017-06-12T23:24:00Z">
+        <w:r>
+          <w:t>’a demandé le plus de temps. En effet, son but était d’implémenter une nouvelle fonctionnalité de Xen Orchestra</w:t>
+        </w:r>
+      </w:ins>
+      <w:ins w:id="653" w:author="CCCCC" w:date="2017-06-12T23:25:00Z">
+        <w:r>
+          <w:t xml:space="preserve"> : </w:t>
+        </w:r>
+      </w:ins>
+      <w:ins w:id="654" w:author="CCCCC" w:date="2017-06-12T23:53:00Z">
+        <w:r>
+          <w:t>de permettre</w:t>
+        </w:r>
+      </w:ins>
+      <w:ins w:id="655" w:author="CCCCC" w:date="2017-06-12T23:25:00Z">
+        <w:r>
+          <w:t xml:space="preserve"> la cr</w:t>
+        </w:r>
+      </w:ins>
+      <w:ins w:id="656" w:author="CCCCC" w:date="2017-06-12T23:26:00Z">
+        <w:r>
+          <w:t>éation de groupe de machines virtuelles</w:t>
+        </w:r>
+      </w:ins>
+      <w:ins w:id="657" w:author="CCCCC" w:date="2017-06-12T23:53:00Z">
+        <w:r>
+          <w:t>, appelées VM_Appliance dans Xapi</w:t>
+        </w:r>
+      </w:ins>
+      <w:ins w:id="658" w:author="CCCCC" w:date="2017-06-12T23:27:00Z">
+        <w:r>
+          <w:t xml:space="preserve">. L’intérêt de tels groupe est de pouvoir démarrer </w:t>
+        </w:r>
+      </w:ins>
+      <w:ins w:id="659" w:author="CCCCC" w:date="2017-06-12T23:28:00Z">
+        <w:r>
+          <w:t xml:space="preserve">ou arrêter les machines </w:t>
+        </w:r>
+      </w:ins>
+      <w:ins w:id="660" w:author="CCCCC" w:date="2017-06-12T23:29:00Z">
+        <w:r>
+          <w:t>du groupe en même temps, ou dans un ordre prédéfini.</w:t>
+        </w:r>
+      </w:ins>
+      <w:ins w:id="661" w:author="CCCCC" w:date="2017-06-12T23:43:00Z">
+        <w:r>
+          <w:t xml:space="preserve"> Xapi</w:t>
+        </w:r>
+        <w:r>
+          <w:t xml:space="preserve"> définit ces fonctionnalités</w:t>
+        </w:r>
+      </w:ins>
+      <w:ins w:id="662" w:author="CCCCC" w:date="2017-06-12T23:44:00Z">
+        <w:r>
+          <w:t>, elle</w:t>
+        </w:r>
+      </w:ins>
+      <w:ins w:id="663" w:author="CCCCC" w:date="2017-06-12T23:45:00Z">
+        <w:r>
+          <w:t>s</w:t>
+        </w:r>
+      </w:ins>
+      <w:ins w:id="664" w:author="CCCCC" w:date="2017-06-12T23:44:00Z">
+        <w:r>
+          <w:t xml:space="preserve"> doivent donc être testé dans un premier </w:t>
+        </w:r>
+      </w:ins>
+      <w:ins w:id="665" w:author="CCCCC" w:date="2017-06-12T23:45:00Z">
+        <w:r>
+          <w:t xml:space="preserve">temps </w:t>
+        </w:r>
+        <w:r>
+          <w:t xml:space="preserve">pour comprendre leur fonctionnement </w:t>
+        </w:r>
+      </w:ins>
+      <w:ins w:id="666" w:author="CCCCC" w:date="2017-06-12T23:44:00Z">
+        <w:r>
+          <w:t>puis</w:t>
+        </w:r>
+      </w:ins>
+      <w:ins w:id="667" w:author="CCCCC" w:date="2017-06-12T23:45:00Z">
+        <w:r>
+          <w:t xml:space="preserve"> intégrée à Xen Orchestra.</w:t>
+        </w:r>
+      </w:ins>
+    </w:p>
+    <w:p>
+      <w:pPr>
+        <w:pStyle w:val="Heading4"/>
+        <w:rPr>
+          <w:ins w:id="668" w:author="CCCCC" w:date="2017-06-12T23:46:00Z"/>
+        </w:rPr>
+        <w:pPrChange w:id="669" w:author="CCCCC" w:date="2017-06-12T23:41:00Z">
+          <w:pPr>
+            <w:pStyle w:val="Heading4"/>
+          </w:pPr>
+        </w:pPrChange>
+      </w:pPr>
+      <w:ins w:id="670" w:author="CCCCC" w:date="2017-06-12T23:41:00Z">
+        <w:r>
+          <w:t xml:space="preserve">Test des fonctionnalités via </w:t>
+        </w:r>
+      </w:ins>
+      <w:ins w:id="671" w:author="CCCCC" w:date="2017-06-12T23:46:00Z">
+        <w:r>
+          <w:t>xe</w:t>
+        </w:r>
+      </w:ins>
+    </w:p>
+    <w:p>
+      <w:pPr>
+        <w:rPr>
+          <w:rPrChange w:id="672" w:author="CCCCC" w:date="2017-06-13T00:01:00Z">
+            <w:rPr/>
+          </w:rPrChange>
+        </w:rPr>
+        <w:pPrChange w:id="673" w:author="CCCCC" w:date="2017-06-12T23:46:00Z">
+          <w:pPr>
+            <w:pStyle w:val="Heading4"/>
+          </w:pPr>
+        </w:pPrChange>
+      </w:pPr>
+      <w:ins w:id="674" w:author="CCCCC" w:date="2017-06-12T23:46:00Z">
+        <w:r>
+          <w:t>Xe est une interface en ligne de commandes permettant l</w:t>
+        </w:r>
+      </w:ins>
+      <w:ins w:id="675" w:author="CCCCC" w:date="2017-06-12T23:47:00Z">
+        <w:r>
+          <w:t xml:space="preserve">’utilisation de Xapi </w:t>
+        </w:r>
+      </w:ins>
+      <w:ins w:id="676" w:author="CCCCC" w:date="2017-06-12T23:48:00Z">
+        <w:r>
+          <w:t>disponible dans un environnement XenServer</w:t>
+        </w:r>
+      </w:ins>
+      <w:ins w:id="677" w:author="CCCCC" w:date="2017-06-12T23:49:00Z">
+        <w:r>
+          <w:t>.</w:t>
+        </w:r>
+      </w:ins>
+      <w:ins w:id="678" w:author="CCCCC" w:date="2017-06-12T23:50:00Z">
+        <w:r>
+          <w:t xml:space="preserve"> </w:t>
+        </w:r>
+      </w:ins>
+      <w:ins w:id="679" w:author="CCCCC" w:date="2017-06-12T23:53:00Z">
+        <w:r>
+          <w:t xml:space="preserve">J’ai donc pu tester </w:t>
+        </w:r>
+      </w:ins>
+      <w:ins w:id="680" w:author="CCCCC" w:date="2017-06-12T23:54:00Z">
+        <w:r>
+          <w:t>les commandes permettant la gestion</w:t>
+        </w:r>
+      </w:ins>
+      <w:ins w:id="681" w:author="CCCCC" w:date="2017-06-12T23:55:00Z">
+        <w:r>
+          <w:t xml:space="preserve"> d’une VM_Appliance grâce à </w:t>
+        </w:r>
+      </w:ins>
+      <w:ins w:id="682" w:author="CCCCC" w:date="2017-06-12T23:51:00Z">
+        <w:r>
+          <w:t>une connexion SSH</w:t>
+        </w:r>
+      </w:ins>
+      <w:ins w:id="683" w:author="CCCCC" w:date="2017-06-12T23:52:00Z">
+        <w:r>
+          <w:t xml:space="preserve"> sur un XenServer.</w:t>
+        </w:r>
+      </w:ins>
+      <w:ins w:id="684" w:author="CCCCC" w:date="2017-06-13T00:00:00Z">
+        <w:r>
+          <w:t xml:space="preserve"> A</w:t>
+        </w:r>
+      </w:ins>
+      <w:ins w:id="685" w:author="CCCCC" w:date="2017-06-13T00:01:00Z">
+        <w:r>
+          <w:t xml:space="preserve"> résulter de cette étape le document présent en annexe </w:t>
+        </w:r>
+        <w:r>
+          <w:rPr>
+            <w:color w:val="FF0000"/>
+            <w:rPrChange w:id="686" w:author="CCCCC" w:date="2017-06-13T00:01:00Z">
+              <w:rPr/>
+            </w:rPrChange>
+          </w:rPr>
+          <w:t>X</w:t>
+        </w:r>
+        <w:r>
+          <w:rPr>
+            <w:color w:val="FF0000"/>
+          </w:rPr>
+          <w:t xml:space="preserve"> </w:t>
+        </w:r>
+        <w:bookmarkStart w:id="687" w:name="_GoBack"/>
+        <w:bookmarkEnd w:id="687"/>
+        <w:r>
+          <w:t>qui décrit chacune de ces commandes.</w:t>
+        </w:r>
+      </w:ins>
+    </w:p>
+    <w:p>
+      <w:pPr>
+        <w:rPr>
+          <w:del w:id="688" w:author="CCCCC" w:date="2017-06-08T21:48:00Z"/>
           <w:rStyle w:val="Heading2Char"/>
+          <w:rPrChange w:id="689" w:author="CCCCC" w:date="2017-06-12T23:23:00Z">
+            <w:rPr>
+              <w:del w:id="690" w:author="CCCCC" w:date="2017-06-08T21:48:00Z"/>
+              <w:rStyle w:val="Heading2Char"/>
+            </w:rPr>
+          </w:rPrChange>
         </w:rPr>
       </w:pPr>
       <w:r>
@@ -9334,29 +10327,49 @@
       <w:pPr>
         <w:pStyle w:val="Standard"/>
         <w:rPr>
-          <w:del w:id="514" w:author="CCCCC" w:date="2017-06-08T21:48:00Z"/>
-        </w:rPr>
-      </w:pPr>
-      <w:bookmarkStart w:id="515" w:name="_Toc484440082"/>
-      <w:del w:id="516" w:author="CCCCC" w:date="2017-06-08T21:48:00Z">
+          <w:del w:id="691" w:author="CCCCC" w:date="2017-06-08T21:48:00Z"/>
+          <w:rPrChange w:id="692" w:author="CCCCC" w:date="2017-06-12T23:23:00Z">
+            <w:rPr>
+              <w:del w:id="693" w:author="CCCCC" w:date="2017-06-08T21:48:00Z"/>
+            </w:rPr>
+          </w:rPrChange>
+        </w:rPr>
+      </w:pPr>
+      <w:bookmarkStart w:id="694" w:name="_Toc484440082"/>
+      <w:del w:id="695" w:author="CCCCC" w:date="2017-06-08T21:48:00Z">
         <w:r>
           <w:rPr>
             <w:rStyle w:val="Heading2Char"/>
+            <w:rPrChange w:id="696" w:author="CCCCC" w:date="2017-06-12T23:23:00Z">
+              <w:rPr>
+                <w:rStyle w:val="Heading2Char"/>
+              </w:rPr>
+            </w:rPrChange>
           </w:rPr>
           <w:delText>Réalisation et tests</w:delText>
         </w:r>
-        <w:bookmarkEnd w:id="515"/>
+        <w:bookmarkEnd w:id="694"/>
       </w:del>
     </w:p>
     <w:p>
       <w:pPr>
         <w:pStyle w:val="Standard"/>
         <w:rPr>
-          <w:del w:id="517" w:author="CCCCC" w:date="2017-06-08T21:48:00Z"/>
-        </w:rPr>
-      </w:pPr>
-      <w:del w:id="518" w:author="CCCCC" w:date="2017-06-08T21:48:00Z">
-        <w:r>
+          <w:del w:id="697" w:author="CCCCC" w:date="2017-06-08T21:48:00Z"/>
+          <w:rPrChange w:id="698" w:author="CCCCC" w:date="2017-06-12T23:23:00Z">
+            <w:rPr>
+              <w:del w:id="699" w:author="CCCCC" w:date="2017-06-08T21:48:00Z"/>
+            </w:rPr>
+          </w:rPrChange>
+        </w:rPr>
+      </w:pPr>
+      <w:del w:id="700" w:author="CCCCC" w:date="2017-06-08T21:48:00Z">
+        <w:r>
+          <w:rPr>
+            <w:rPrChange w:id="701" w:author="CCCCC" w:date="2017-06-12T23:23:00Z">
+              <w:rPr/>
+            </w:rPrChange>
+          </w:rPr>
           <w:tab/>
           <w:delText>- mise en place redux</w:delText>
         </w:r>
@@ -9366,65 +10379,97 @@
       <w:pPr>
         <w:pStyle w:val="Standard"/>
         <w:rPr>
-          <w:del w:id="519" w:author="CCCCC" w:date="2017-06-08T21:48:00Z"/>
+          <w:del w:id="702" w:author="CCCCC" w:date="2017-06-08T21:48:00Z"/>
+          <w:rPrChange w:id="703" w:author="CCCCC" w:date="2017-06-12T23:23:00Z">
+            <w:rPr>
+              <w:del w:id="704" w:author="CCCCC" w:date="2017-06-08T21:48:00Z"/>
+              <w:lang w:val="en-US"/>
+            </w:rPr>
+          </w:rPrChange>
+        </w:rPr>
+      </w:pPr>
+      <w:del w:id="705" w:author="CCCCC" w:date="2017-06-08T21:48:00Z">
+        <w:r>
+          <w:rPr>
+            <w:rPrChange w:id="706" w:author="CCCCC" w:date="2017-06-12T23:23:00Z">
+              <w:rPr/>
+            </w:rPrChange>
+          </w:rPr>
+          <w:tab/>
+        </w:r>
+        <w:r>
+          <w:rPr>
+            <w:rPrChange w:id="707" w:author="CCCCC" w:date="2017-06-12T23:23:00Z">
+              <w:rPr>
+                <w:lang w:val="en-US"/>
+              </w:rPr>
+            </w:rPrChange>
+          </w:rPr>
+          <w:delText xml:space="preserve">- </w:delText>
+        </w:r>
+      </w:del>
+    </w:p>
+    <w:p>
+      <w:pPr>
+        <w:rPr>
+          <w:del w:id="708" w:author="CCCCC" w:date="2017-06-08T21:48:00Z"/>
+          <w:rFonts w:ascii="Liberation Serif" w:hAnsi="Liberation Serif"/>
+          <w:rPrChange w:id="709" w:author="CCCCC" w:date="2017-06-12T23:23:00Z">
+            <w:rPr>
+              <w:del w:id="710" w:author="CCCCC" w:date="2017-06-08T21:48:00Z"/>
+              <w:rFonts w:ascii="Liberation Serif" w:hAnsi="Liberation Serif"/>
+              <w:lang w:val="en-US"/>
+            </w:rPr>
+          </w:rPrChange>
+        </w:rPr>
+      </w:pPr>
+      <w:del w:id="711" w:author="CCCCC" w:date="2017-06-08T21:48:00Z">
+        <w:r>
+          <w:rPr>
+            <w:rPrChange w:id="712" w:author="CCCCC" w:date="2017-06-12T23:23:00Z">
+              <w:rPr>
+                <w:lang w:val="en-US"/>
+              </w:rPr>
+            </w:rPrChange>
+          </w:rPr>
+          <w:br w:type="page"/>
+        </w:r>
+      </w:del>
+    </w:p>
+    <w:p>
+      <w:pPr>
+        <w:pStyle w:val="Heading1"/>
+        <w:rPr>
           <w:lang w:val="en-US"/>
         </w:rPr>
-      </w:pPr>
-      <w:del w:id="520" w:author="CCCCC" w:date="2017-06-08T21:48:00Z">
-        <w:r>
-          <w:tab/>
-        </w:r>
-        <w:r>
-          <w:rPr>
-            <w:lang w:val="en-US"/>
-          </w:rPr>
-          <w:delText xml:space="preserve">- </w:delText>
-        </w:r>
-      </w:del>
-    </w:p>
-    <w:p>
-      <w:pPr>
-        <w:rPr>
-          <w:del w:id="521" w:author="CCCCC" w:date="2017-06-08T21:48:00Z"/>
-          <w:rFonts w:ascii="Liberation Serif" w:hAnsi="Liberation Serif"/>
-          <w:lang w:val="en-US"/>
-        </w:rPr>
-      </w:pPr>
-      <w:del w:id="522" w:author="CCCCC" w:date="2017-06-08T21:48:00Z">
-        <w:r>
-          <w:rPr>
-            <w:lang w:val="en-US"/>
-          </w:rPr>
-          <w:br w:type="page"/>
-        </w:r>
-      </w:del>
-    </w:p>
-    <w:p>
-      <w:pPr>
-        <w:pStyle w:val="Heading1"/>
-        <w:rPr>
-          <w:lang w:val="en-US"/>
-        </w:rPr>
-        <w:pPrChange w:id="523" w:author="CCCCC" w:date="2017-06-11T20:49:00Z">
+        <w:pPrChange w:id="713" w:author="CCCCC" w:date="2017-06-11T20:49:00Z">
           <w:pPr>
             <w:pStyle w:val="Heading2"/>
           </w:pPr>
         </w:pPrChange>
       </w:pPr>
-      <w:bookmarkStart w:id="524" w:name="_Toc484440083"/>
-      <w:del w:id="525" w:author="CCCCC" w:date="2017-06-11T20:49:00Z">
-        <w:r>
-          <w:rPr>
-            <w:lang w:val="en-US"/>
+      <w:bookmarkStart w:id="714" w:name="_Toc484440083"/>
+      <w:del w:id="715" w:author="CCCCC" w:date="2017-06-11T20:49:00Z">
+        <w:r>
+          <w:rPr>
+            <w:rPrChange w:id="716" w:author="CCCCC" w:date="2017-06-12T23:23:00Z">
+              <w:rPr>
+                <w:lang w:val="en-US"/>
+              </w:rPr>
+            </w:rPrChange>
           </w:rPr>
           <w:delText>Liens</w:delText>
         </w:r>
       </w:del>
-      <w:bookmarkEnd w:id="524"/>
-      <w:ins w:id="526" w:author="CCCCC" w:date="2017-06-11T20:49:00Z">
-        <w:r>
-          <w:rPr>
-            <w:lang w:val="en-US"/>
+      <w:bookmarkEnd w:id="714"/>
+      <w:ins w:id="717" w:author="CCCCC" w:date="2017-06-11T20:49:00Z">
+        <w:r>
+          <w:rPr>
+            <w:rPrChange w:id="718" w:author="CCCCC" w:date="2017-06-12T23:23:00Z">
+              <w:rPr>
+                <w:lang w:val="en-US"/>
+              </w:rPr>
+            </w:rPrChange>
           </w:rPr>
           <w:t>Bibliographie</w:t>
         </w:r>
@@ -9562,8 +10607,8 @@
           <w:lang w:val="en-US"/>
         </w:rPr>
         <w:sectPr>
-          <w:footerReference w:type="default" r:id="rId38"/>
-          <w:footerReference w:type="first" r:id="rId39"/>
+          <w:footerReference w:type="default" r:id="rId42"/>
+          <w:footerReference w:type="first" r:id="rId43"/>
           <w:pgSz w:w="11906" w:h="16838"/>
           <w:pgMar w:top="1134" w:right="1134" w:bottom="1134" w:left="1134" w:header="720" w:footer="720" w:gutter="0"/>
           <w:pgNumType w:start="1"/>
@@ -9605,7 +10650,7 @@
       <w:r>
         <w:rPr>
           <w:lang w:val="en-US"/>
-          <w:rPrChange w:id="527" w:author="CCCCC" w:date="2017-06-08T18:23:00Z">
+          <w:rPrChange w:id="719" w:author="CCCCC" w:date="2017-06-08T18:23:00Z">
             <w:rPr/>
           </w:rPrChange>
         </w:rPr>
@@ -9647,7 +10692,7 @@
       <w:r>
         <w:rPr>
           <w:lang w:val="en-US"/>
-          <w:rPrChange w:id="528" w:author="CCCCC" w:date="2017-06-08T18:23:00Z">
+          <w:rPrChange w:id="720" w:author="CCCCC" w:date="2017-06-08T18:23:00Z">
             <w:rPr/>
           </w:rPrChange>
         </w:rPr>
@@ -9689,7 +10734,7 @@
       <w:r>
         <w:rPr>
           <w:lang w:val="en-US"/>
-          <w:rPrChange w:id="529" w:author="CCCCC" w:date="2017-06-08T18:23:00Z">
+          <w:rPrChange w:id="721" w:author="CCCCC" w:date="2017-06-08T18:23:00Z">
             <w:rPr/>
           </w:rPrChange>
         </w:rPr>
@@ -9716,11 +10761,11 @@
     <w:p>
       <w:pPr>
         <w:rPr>
-          <w:ins w:id="530" w:author="CCCCC" w:date="2017-06-07T22:25:00Z"/>
+          <w:ins w:id="722" w:author="CCCCC" w:date="2017-06-07T22:25:00Z"/>
           <w:lang w:val="en-US"/>
         </w:rPr>
       </w:pPr>
-      <w:ins w:id="531" w:author="CCCCC" w:date="2017-06-07T22:25:00Z">
+      <w:ins w:id="723" w:author="CCCCC" w:date="2017-06-07T22:25:00Z">
         <w:r>
           <w:rPr>
             <w:lang w:val="en-US"/>
@@ -9776,11 +10821,11 @@
       <w:pPr>
         <w:spacing w:before="0" w:after="0"/>
         <w:rPr>
-          <w:ins w:id="532" w:author="CCCCC" w:date="2017-06-08T19:12:00Z"/>
+          <w:ins w:id="724" w:author="CCCCC" w:date="2017-06-08T19:12:00Z"/>
           <w:lang w:val="en-US"/>
         </w:rPr>
       </w:pPr>
-      <w:ins w:id="533" w:author="CCCCC" w:date="2017-06-08T19:12:00Z">
+      <w:ins w:id="725" w:author="CCCCC" w:date="2017-06-08T19:12:00Z">
         <w:r>
           <w:rPr>
             <w:lang w:val="en-US"/>
@@ -9793,10 +10838,10 @@
       <w:pPr>
         <w:pStyle w:val="Heading1"/>
         <w:rPr>
-          <w:ins w:id="534" w:author="CCCCC" w:date="2017-06-08T19:13:00Z"/>
-        </w:rPr>
-      </w:pPr>
-      <w:ins w:id="535" w:author="CCCCC" w:date="2017-06-08T19:12:00Z">
+          <w:ins w:id="726" w:author="CCCCC" w:date="2017-06-08T19:13:00Z"/>
+        </w:rPr>
+      </w:pPr>
+      <w:ins w:id="727" w:author="CCCCC" w:date="2017-06-08T19:12:00Z">
         <w:r>
           <w:rPr>
             <w:noProof/>
@@ -9827,7 +10872,7 @@
                       <pic:cNvPicPr/>
                     </pic:nvPicPr>
                     <pic:blipFill>
-                      <a:blip r:embed="rId40">
+                      <a:blip r:embed="rId44">
                         <a:extLst>
                           <a:ext uri="{28A0092B-C50C-407E-A947-70E740481C1C}">
                             <a14:useLocalDpi xmlns:a14="http://schemas.microsoft.com/office/drawing/2010/main" val="0"/>
@@ -9861,7 +10906,7 @@
         </w:r>
         <w:r>
           <w:rPr>
-            <w:rPrChange w:id="536" w:author="CCCCC" w:date="2017-06-08T19:13:00Z">
+            <w:rPrChange w:id="728" w:author="CCCCC" w:date="2017-06-08T19:13:00Z">
               <w:rPr>
                 <w:lang w:val="en-US"/>
               </w:rPr>
@@ -9875,7 +10920,7 @@
       <w:pPr>
         <w:spacing w:before="0" w:after="0"/>
         <w:rPr>
-          <w:ins w:id="537" w:author="CCCCC" w:date="2017-06-08T19:13:00Z"/>
+          <w:ins w:id="729" w:author="CCCCC" w:date="2017-06-08T19:13:00Z"/>
           <w:rFonts w:asciiTheme="majorHAnsi" w:eastAsiaTheme="majorEastAsia" w:hAnsiTheme="majorHAnsi" w:cs="Mangal"/>
           <w:b/>
           <w:bCs/>
@@ -9884,7 +10929,7 @@
           <w:szCs w:val="25"/>
         </w:rPr>
       </w:pPr>
-      <w:ins w:id="538" w:author="CCCCC" w:date="2017-06-08T19:13:00Z">
+      <w:ins w:id="730" w:author="CCCCC" w:date="2017-06-08T19:13:00Z">
         <w:r>
           <w:br w:type="page"/>
         </w:r>
@@ -9894,10 +10939,10 @@
       <w:pPr>
         <w:pStyle w:val="Heading1"/>
         <w:rPr>
-          <w:ins w:id="539" w:author="CCCCC" w:date="2017-06-08T19:33:00Z"/>
-        </w:rPr>
-      </w:pPr>
-      <w:ins w:id="540" w:author="CCCCC" w:date="2017-06-08T19:15:00Z">
+          <w:ins w:id="731" w:author="CCCCC" w:date="2017-06-08T19:33:00Z"/>
+        </w:rPr>
+      </w:pPr>
+      <w:ins w:id="732" w:author="CCCCC" w:date="2017-06-08T19:15:00Z">
         <w:r>
           <w:rPr>
             <w:noProof/>
@@ -9928,7 +10973,7 @@
                       <pic:cNvPicPr/>
                     </pic:nvPicPr>
                     <pic:blipFill>
-                      <a:blip r:embed="rId41">
+                      <a:blip r:embed="rId45">
                         <a:extLst>
                           <a:ext uri="{28A0092B-C50C-407E-A947-70E740481C1C}">
                             <a14:useLocalDpi xmlns:a14="http://schemas.microsoft.com/office/drawing/2010/main" val="0"/>
@@ -9961,7 +11006,7 @@
           </w:drawing>
         </w:r>
       </w:ins>
-      <w:ins w:id="541" w:author="CCCCC" w:date="2017-06-08T19:14:00Z">
+      <w:ins w:id="733" w:author="CCCCC" w:date="2017-06-08T19:14:00Z">
         <w:r>
           <w:t>Première version du module withState</w:t>
         </w:r>
@@ -9970,19 +11015,19 @@
     <w:p>
       <w:pPr>
         <w:rPr>
-          <w:ins w:id="542" w:author="CCCCC" w:date="2017-06-08T19:33:00Z"/>
+          <w:ins w:id="734" w:author="CCCCC" w:date="2017-06-08T19:33:00Z"/>
           <w:rFonts w:asciiTheme="majorHAnsi" w:eastAsiaTheme="majorEastAsia" w:hAnsiTheme="majorHAnsi" w:cs="Mangal"/>
           <w:color w:val="365F91" w:themeColor="accent1" w:themeShade="BF"/>
           <w:sz w:val="28"/>
           <w:szCs w:val="25"/>
         </w:rPr>
-        <w:pPrChange w:id="543" w:author="CCCCC" w:date="2017-06-08T19:33:00Z">
+        <w:pPrChange w:id="735" w:author="CCCCC" w:date="2017-06-08T19:33:00Z">
           <w:pPr>
             <w:spacing w:before="0" w:after="0"/>
           </w:pPr>
         </w:pPrChange>
       </w:pPr>
-      <w:ins w:id="544" w:author="CCCCC" w:date="2017-06-08T19:33:00Z">
+      <w:ins w:id="736" w:author="CCCCC" w:date="2017-06-08T19:33:00Z">
         <w:r>
           <w:br w:type="page"/>
         </w:r>
@@ -9992,10 +11037,10 @@
       <w:pPr>
         <w:pStyle w:val="Heading1"/>
         <w:rPr>
-          <w:ins w:id="545" w:author="CCCCC" w:date="2017-06-08T19:42:00Z"/>
-        </w:rPr>
-      </w:pPr>
-      <w:ins w:id="546" w:author="CCCCC" w:date="2017-06-08T21:52:00Z">
+          <w:ins w:id="737" w:author="CCCCC" w:date="2017-06-08T19:42:00Z"/>
+        </w:rPr>
+      </w:pPr>
+      <w:ins w:id="738" w:author="CCCCC" w:date="2017-06-08T21:52:00Z">
         <w:r>
           <w:rPr>
             <w:noProof/>
@@ -10026,7 +11071,7 @@
                       <pic:cNvPicPr/>
                     </pic:nvPicPr>
                     <pic:blipFill rotWithShape="1">
-                      <a:blip r:embed="rId42">
+                      <a:blip r:embed="rId46">
                         <a:extLst>
                           <a:ext uri="{28A0092B-C50C-407E-A947-70E740481C1C}">
                             <a14:useLocalDpi xmlns:a14="http://schemas.microsoft.com/office/drawing/2010/main" val="0"/>
@@ -10066,12 +11111,12 @@
           </w:drawing>
         </w:r>
       </w:ins>
-      <w:ins w:id="547" w:author="CCCCC" w:date="2017-06-08T19:34:00Z">
+      <w:ins w:id="739" w:author="CCCCC" w:date="2017-06-08T19:34:00Z">
         <w:r>
           <w:t>Composant TodoList utilisant la seconde version de withState</w:t>
         </w:r>
       </w:ins>
-      <w:ins w:id="548" w:author="CCCCC" w:date="2017-06-08T21:52:00Z">
+      <w:ins w:id="740" w:author="CCCCC" w:date="2017-06-08T21:52:00Z">
         <w:r>
           <w:rPr>
             <w:noProof/>
@@ -10085,10 +11130,10 @@
       <w:pPr>
         <w:pStyle w:val="Heading1"/>
         <w:rPr>
-          <w:ins w:id="549" w:author="CCCCC" w:date="2017-06-08T19:37:00Z"/>
-        </w:rPr>
-      </w:pPr>
-      <w:ins w:id="550" w:author="CCCCC" w:date="2017-06-08T19:37:00Z">
+          <w:ins w:id="741" w:author="CCCCC" w:date="2017-06-08T19:37:00Z"/>
+        </w:rPr>
+      </w:pPr>
+      <w:ins w:id="742" w:author="CCCCC" w:date="2017-06-08T19:37:00Z">
         <w:r>
           <w:rPr>
             <w:noProof/>
@@ -10119,7 +11164,7 @@
                       <pic:cNvPicPr/>
                     </pic:nvPicPr>
                     <pic:blipFill rotWithShape="1">
-                      <a:blip r:embed="rId43">
+                      <a:blip r:embed="rId47">
                         <a:extLst>
                           <a:ext uri="{28A0092B-C50C-407E-A947-70E740481C1C}">
                             <a14:useLocalDpi xmlns:a14="http://schemas.microsoft.com/office/drawing/2010/main" val="0"/>
@@ -10159,7 +11204,7 @@
           </w:drawing>
         </w:r>
       </w:ins>
-      <w:ins w:id="551" w:author="CCCCC" w:date="2017-06-08T19:46:00Z">
+      <w:ins w:id="743" w:author="CCCCC" w:date="2017-06-08T19:46:00Z">
         <w:r>
           <w:br/>
         </w:r>
@@ -10168,12 +11213,12 @@
           <w:br/>
         </w:r>
       </w:ins>
-      <w:ins w:id="552" w:author="CCCCC" w:date="2017-06-08T19:42:00Z">
+      <w:ins w:id="744" w:author="CCCCC" w:date="2017-06-08T19:42:00Z">
         <w:r>
           <w:t>Implémentation de la d</w:t>
         </w:r>
       </w:ins>
-      <w:ins w:id="553" w:author="CCCCC" w:date="2017-06-08T19:43:00Z">
+      <w:ins w:id="745" w:author="CCCCC" w:date="2017-06-08T19:43:00Z">
         <w:r>
           <w:t>euxième version du module withState</w:t>
         </w:r>
@@ -10182,11 +11227,11 @@
     <w:p>
       <w:pPr>
         <w:rPr>
-          <w:ins w:id="554" w:author="CCCCC" w:date="2017-06-08T19:50:00Z"/>
-          <w:noProof/>
-          <w:lang w:eastAsia="fr-FR" w:bidi="ar-SA"/>
-        </w:rPr>
-        <w:pPrChange w:id="555" w:author="CCCCC" w:date="2017-06-08T19:37:00Z">
+          <w:ins w:id="746" w:author="CCCCC" w:date="2017-06-08T19:50:00Z"/>
+          <w:noProof/>
+          <w:lang w:eastAsia="fr-FR" w:bidi="ar-SA"/>
+        </w:rPr>
+        <w:pPrChange w:id="747" w:author="CCCCC" w:date="2017-06-08T19:37:00Z">
           <w:pPr>
             <w:spacing w:before="0" w:after="0"/>
           </w:pPr>
@@ -10196,11 +11241,11 @@
     <w:p>
       <w:pPr>
         <w:rPr>
-          <w:ins w:id="556" w:author="CCCCC" w:date="2017-06-08T19:41:00Z"/>
-          <w:noProof/>
-          <w:lang w:eastAsia="fr-FR" w:bidi="ar-SA"/>
-        </w:rPr>
-        <w:pPrChange w:id="557" w:author="CCCCC" w:date="2017-06-08T19:37:00Z">
+          <w:ins w:id="748" w:author="CCCCC" w:date="2017-06-08T19:41:00Z"/>
+          <w:noProof/>
+          <w:lang w:eastAsia="fr-FR" w:bidi="ar-SA"/>
+        </w:rPr>
+        <w:pPrChange w:id="749" w:author="CCCCC" w:date="2017-06-08T19:37:00Z">
           <w:pPr>
             <w:spacing w:before="0" w:after="0"/>
           </w:pPr>
@@ -10211,10 +11256,10 @@
       <w:pPr>
         <w:spacing w:before="0" w:after="0"/>
         <w:rPr>
-          <w:ins w:id="558" w:author="CCCCC" w:date="2017-06-08T20:47:00Z"/>
-        </w:rPr>
-      </w:pPr>
-      <w:ins w:id="559" w:author="CCCCC" w:date="2017-06-08T19:46:00Z">
+          <w:ins w:id="750" w:author="CCCCC" w:date="2017-06-08T20:47:00Z"/>
+        </w:rPr>
+      </w:pPr>
+      <w:ins w:id="751" w:author="CCCCC" w:date="2017-06-08T19:46:00Z">
         <w:r>
           <w:rPr>
             <w:noProof/>
@@ -10244,7 +11289,7 @@
                       <pic:cNvPicPr/>
                     </pic:nvPicPr>
                     <pic:blipFill rotWithShape="1">
-                      <a:blip r:embed="rId44">
+                      <a:blip r:embed="rId48">
                         <a:extLst>
                           <a:ext uri="{28A0092B-C50C-407E-A947-70E740481C1C}">
                             <a14:useLocalDpi xmlns:a14="http://schemas.microsoft.com/office/drawing/2010/main" val="0"/>
@@ -10284,12 +11329,12 @@
           </w:drawing>
         </w:r>
       </w:ins>
-      <w:ins w:id="560" w:author="CCCCC" w:date="2017-06-08T19:37:00Z">
+      <w:ins w:id="752" w:author="CCCCC" w:date="2017-06-08T19:37:00Z">
         <w:r>
           <w:br w:type="page"/>
         </w:r>
       </w:ins>
-      <w:ins w:id="561" w:author="CCCCC" w:date="2017-06-08T19:48:00Z">
+      <w:ins w:id="753" w:author="CCCCC" w:date="2017-06-08T19:48:00Z">
         <w:r>
           <w:rPr>
             <w:noProof/>
@@ -10320,7 +11365,7 @@
                       <pic:cNvPicPr/>
                     </pic:nvPicPr>
                     <pic:blipFill>
-                      <a:blip r:embed="rId45">
+                      <a:blip r:embed="rId49">
                         <a:extLst>
                           <a:ext uri="{28A0092B-C50C-407E-A947-70E740481C1C}">
                             <a14:useLocalDpi xmlns:a14="http://schemas.microsoft.com/office/drawing/2010/main" val="0"/>
@@ -10353,7 +11398,7 @@
           </w:drawing>
         </w:r>
       </w:ins>
-      <w:ins w:id="562" w:author="CCCCC" w:date="2017-06-08T20:47:00Z">
+      <w:ins w:id="754" w:author="CCCCC" w:date="2017-06-08T20:47:00Z">
         <w:r>
           <w:br w:type="page"/>
         </w:r>
@@ -10363,10 +11408,10 @@
       <w:pPr>
         <w:pStyle w:val="Heading1"/>
         <w:rPr>
-          <w:ins w:id="563" w:author="CCCCC" w:date="2017-06-08T20:51:00Z"/>
-        </w:rPr>
-      </w:pPr>
-      <w:ins w:id="564" w:author="CCCCC" w:date="2017-06-08T20:48:00Z">
+          <w:ins w:id="755" w:author="CCCCC" w:date="2017-06-08T20:51:00Z"/>
+        </w:rPr>
+      </w:pPr>
+      <w:ins w:id="756" w:author="CCCCC" w:date="2017-06-08T20:48:00Z">
         <w:r>
           <w:lastRenderedPageBreak/>
           <w:t>Fichier de tests permettant de valider le module withState</w:t>
@@ -10377,10 +11422,10 @@
       <w:pPr>
         <w:pStyle w:val="Heading2"/>
         <w:rPr>
-          <w:ins w:id="565" w:author="CCCCC" w:date="2017-06-08T20:58:00Z"/>
-        </w:rPr>
-      </w:pPr>
-      <w:ins w:id="566" w:author="CCCCC" w:date="2017-06-08T20:58:00Z">
+          <w:ins w:id="757" w:author="CCCCC" w:date="2017-06-08T20:58:00Z"/>
+        </w:rPr>
+      </w:pPr>
+      <w:ins w:id="758" w:author="CCCCC" w:date="2017-06-08T20:58:00Z">
         <w:r>
           <w:rPr>
             <w:noProof/>
@@ -10410,7 +11455,7 @@
                       <pic:cNvPicPr/>
                     </pic:nvPicPr>
                     <pic:blipFill>
-                      <a:blip r:embed="rId46">
+                      <a:blip r:embed="rId50">
                         <a:extLst>
                           <a:ext uri="{28A0092B-C50C-407E-A947-70E740481C1C}">
                             <a14:useLocalDpi xmlns:a14="http://schemas.microsoft.com/office/drawing/2010/main" val="0"/>
@@ -10443,17 +11488,17 @@
           </w:drawing>
         </w:r>
       </w:ins>
-      <w:ins w:id="567" w:author="CCCCC" w:date="2017-06-08T20:52:00Z">
+      <w:ins w:id="759" w:author="CCCCC" w:date="2017-06-08T20:52:00Z">
         <w:r>
           <w:t>Décor</w:t>
         </w:r>
       </w:ins>
-      <w:ins w:id="568" w:author="CCCCC" w:date="2017-06-08T20:53:00Z">
+      <w:ins w:id="760" w:author="CCCCC" w:date="2017-06-08T20:53:00Z">
         <w:r>
           <w:t>ation d’</w:t>
         </w:r>
       </w:ins>
-      <w:ins w:id="569" w:author="CCCCC" w:date="2017-06-08T20:52:00Z">
+      <w:ins w:id="761" w:author="CCCCC" w:date="2017-06-08T20:52:00Z">
         <w:r>
           <w:t>un composant stateful</w:t>
         </w:r>
@@ -10462,9 +11507,9 @@
     <w:p>
       <w:pPr>
         <w:rPr>
-          <w:ins w:id="570" w:author="CCCCC" w:date="2017-06-08T20:57:00Z"/>
-        </w:rPr>
-        <w:pPrChange w:id="571" w:author="CCCCC" w:date="2017-06-08T20:58:00Z">
+          <w:ins w:id="762" w:author="CCCCC" w:date="2017-06-08T20:57:00Z"/>
+        </w:rPr>
+        <w:pPrChange w:id="763" w:author="CCCCC" w:date="2017-06-08T20:58:00Z">
           <w:pPr>
             <w:pStyle w:val="Heading2"/>
           </w:pPr>
@@ -10475,7 +11520,7 @@
       <w:pPr>
         <w:spacing w:before="0" w:after="0"/>
         <w:rPr>
-          <w:ins w:id="572" w:author="CCCCC" w:date="2017-06-08T20:57:00Z"/>
+          <w:ins w:id="764" w:author="CCCCC" w:date="2017-06-08T20:57:00Z"/>
           <w:rFonts w:asciiTheme="majorHAnsi" w:eastAsiaTheme="majorEastAsia" w:hAnsiTheme="majorHAnsi" w:cs="Mangal"/>
           <w:b/>
           <w:bCs/>
@@ -10484,7 +11529,7 @@
           <w:szCs w:val="23"/>
         </w:rPr>
       </w:pPr>
-      <w:ins w:id="573" w:author="CCCCC" w:date="2017-06-08T20:57:00Z">
+      <w:ins w:id="765" w:author="CCCCC" w:date="2017-06-08T20:57:00Z">
         <w:r>
           <w:br w:type="page"/>
         </w:r>
@@ -10494,9 +11539,9 @@
       <w:pPr>
         <w:pStyle w:val="Heading2"/>
         <w:rPr>
-          <w:ins w:id="574" w:author="CCCCC" w:date="2017-06-08T20:54:00Z"/>
-        </w:rPr>
-        <w:pPrChange w:id="575" w:author="CCCCC" w:date="2017-06-08T21:07:00Z">
+          <w:ins w:id="766" w:author="CCCCC" w:date="2017-06-08T20:54:00Z"/>
+        </w:rPr>
+        <w:pPrChange w:id="767" w:author="CCCCC" w:date="2017-06-08T21:07:00Z">
           <w:pPr>
             <w:pStyle w:val="ListParagraph"/>
             <w:numPr>
@@ -10506,7 +11551,7 @@
           </w:pPr>
         </w:pPrChange>
       </w:pPr>
-      <w:ins w:id="576" w:author="CCCCC" w:date="2017-06-08T21:08:00Z">
+      <w:ins w:id="768" w:author="CCCCC" w:date="2017-06-08T21:08:00Z">
         <w:r>
           <w:rPr>
             <w:noProof/>
@@ -10537,7 +11582,7 @@
                       <pic:cNvPicPr/>
                     </pic:nvPicPr>
                     <pic:blipFill>
-                      <a:blip r:embed="rId47">
+                      <a:blip r:embed="rId51">
                         <a:extLst>
                           <a:ext uri="{28A0092B-C50C-407E-A947-70E740481C1C}">
                             <a14:useLocalDpi xmlns:a14="http://schemas.microsoft.com/office/drawing/2010/main" val="0"/>
@@ -10570,22 +11615,22 @@
           </w:drawing>
         </w:r>
       </w:ins>
-      <w:ins w:id="577" w:author="CCCCC" w:date="2017-06-08T21:06:00Z">
+      <w:ins w:id="769" w:author="CCCCC" w:date="2017-06-08T21:06:00Z">
         <w:r>
           <w:t xml:space="preserve"> </w:t>
         </w:r>
       </w:ins>
-      <w:ins w:id="578" w:author="CCCCC" w:date="2017-06-08T20:53:00Z">
+      <w:ins w:id="770" w:author="CCCCC" w:date="2017-06-08T20:53:00Z">
         <w:r>
           <w:t xml:space="preserve">Décoration d’un composant </w:t>
         </w:r>
       </w:ins>
-      <w:ins w:id="579" w:author="CCCCC" w:date="2017-06-08T20:52:00Z">
+      <w:ins w:id="771" w:author="CCCCC" w:date="2017-06-08T20:52:00Z">
         <w:r>
           <w:t>stateless</w:t>
         </w:r>
       </w:ins>
-      <w:ins w:id="580" w:author="CCCCC" w:date="2017-06-08T21:08:00Z">
+      <w:ins w:id="772" w:author="CCCCC" w:date="2017-06-08T21:08:00Z">
         <w:r>
           <w:rPr>
             <w:noProof/>
@@ -10599,12 +11644,12 @@
       <w:pPr>
         <w:pStyle w:val="Heading2"/>
         <w:rPr>
-          <w:ins w:id="581" w:author="CCCCC" w:date="2017-06-08T21:12:00Z"/>
-          <w:noProof/>
-          <w:lang w:eastAsia="fr-FR" w:bidi="ar-SA"/>
-        </w:rPr>
-      </w:pPr>
-      <w:ins w:id="582" w:author="CCCCC" w:date="2017-06-08T21:11:00Z">
+          <w:ins w:id="773" w:author="CCCCC" w:date="2017-06-08T21:12:00Z"/>
+          <w:noProof/>
+          <w:lang w:eastAsia="fr-FR" w:bidi="ar-SA"/>
+        </w:rPr>
+      </w:pPr>
+      <w:ins w:id="774" w:author="CCCCC" w:date="2017-06-08T21:11:00Z">
         <w:r>
           <w:rPr>
             <w:noProof/>
@@ -10635,7 +11680,7 @@
                       <pic:cNvPicPr/>
                     </pic:nvPicPr>
                     <pic:blipFill>
-                      <a:blip r:embed="rId48">
+                      <a:blip r:embed="rId52">
                         <a:extLst>
                           <a:ext uri="{28A0092B-C50C-407E-A947-70E740481C1C}">
                             <a14:useLocalDpi xmlns:a14="http://schemas.microsoft.com/office/drawing/2010/main" val="0"/>
@@ -10668,7 +11713,7 @@
           </w:drawing>
         </w:r>
       </w:ins>
-      <w:ins w:id="583" w:author="CCCCC" w:date="2017-06-08T21:09:00Z">
+      <w:ins w:id="775" w:author="CCCCC" w:date="2017-06-08T21:09:00Z">
         <w:r>
           <w:rPr>
             <w:noProof/>
@@ -10698,7 +11743,7 @@
                       <pic:cNvPicPr/>
                     </pic:nvPicPr>
                     <pic:blipFill>
-                      <a:blip r:embed="rId49">
+                      <a:blip r:embed="rId53">
                         <a:extLst>
                           <a:ext uri="{28A0092B-C50C-407E-A947-70E740481C1C}">
                             <a14:useLocalDpi xmlns:a14="http://schemas.microsoft.com/office/drawing/2010/main" val="0"/>
@@ -10734,22 +11779,22 @@
           <w:t xml:space="preserve"> </w:t>
         </w:r>
       </w:ins>
-      <w:ins w:id="584" w:author="CCCCC" w:date="2017-06-08T20:52:00Z">
+      <w:ins w:id="776" w:author="CCCCC" w:date="2017-06-08T20:52:00Z">
         <w:r>
           <w:t>Utilisation</w:t>
         </w:r>
       </w:ins>
-      <w:ins w:id="585" w:author="CCCCC" w:date="2017-06-08T20:54:00Z">
+      <w:ins w:id="777" w:author="CCCCC" w:date="2017-06-08T20:54:00Z">
         <w:r>
           <w:t xml:space="preserve"> d’</w:t>
         </w:r>
       </w:ins>
-      <w:ins w:id="586" w:author="CCCCC" w:date="2017-06-08T20:52:00Z">
+      <w:ins w:id="778" w:author="CCCCC" w:date="2017-06-08T20:52:00Z">
         <w:r>
           <w:t>une fonction pour initialiser la valeur d’un sous-state</w:t>
         </w:r>
       </w:ins>
-      <w:ins w:id="587" w:author="CCCCC" w:date="2017-06-08T21:11:00Z">
+      <w:ins w:id="779" w:author="CCCCC" w:date="2017-06-08T21:11:00Z">
         <w:r>
           <w:rPr>
             <w:noProof/>
@@ -10763,7 +11808,7 @@
       <w:pPr>
         <w:spacing w:before="0" w:after="0"/>
         <w:rPr>
-          <w:ins w:id="588" w:author="CCCCC" w:date="2017-06-08T21:12:00Z"/>
+          <w:ins w:id="780" w:author="CCCCC" w:date="2017-06-08T21:12:00Z"/>
           <w:rFonts w:asciiTheme="majorHAnsi" w:eastAsiaTheme="majorEastAsia" w:hAnsiTheme="majorHAnsi" w:cs="Mangal"/>
           <w:b/>
           <w:bCs/>
@@ -10774,7 +11819,7 @@
           <w:lang w:eastAsia="fr-FR" w:bidi="ar-SA"/>
         </w:rPr>
       </w:pPr>
-      <w:ins w:id="589" w:author="CCCCC" w:date="2017-06-08T21:12:00Z">
+      <w:ins w:id="781" w:author="CCCCC" w:date="2017-06-08T21:12:00Z">
         <w:r>
           <w:rPr>
             <w:noProof/>
@@ -10788,9 +11833,9 @@
       <w:pPr>
         <w:pStyle w:val="Heading2"/>
         <w:rPr>
-          <w:ins w:id="590" w:author="CCCCC" w:date="2017-06-08T20:52:00Z"/>
-        </w:rPr>
-        <w:pPrChange w:id="591" w:author="CCCCC" w:date="2017-06-08T20:54:00Z">
+          <w:ins w:id="782" w:author="CCCCC" w:date="2017-06-08T20:52:00Z"/>
+        </w:rPr>
+        <w:pPrChange w:id="783" w:author="CCCCC" w:date="2017-06-08T20:54:00Z">
           <w:pPr>
             <w:pStyle w:val="ListParagraph"/>
             <w:numPr>
@@ -10800,7 +11845,7 @@
           </w:pPr>
         </w:pPrChange>
       </w:pPr>
-      <w:ins w:id="592" w:author="CCCCC" w:date="2017-06-08T21:12:00Z">
+      <w:ins w:id="784" w:author="CCCCC" w:date="2017-06-08T21:12:00Z">
         <w:r>
           <w:rPr>
             <w:noProof/>
@@ -10831,7 +11876,7 @@
                       <pic:cNvPicPr/>
                     </pic:nvPicPr>
                     <pic:blipFill>
-                      <a:blip r:embed="rId50">
+                      <a:blip r:embed="rId54">
                         <a:extLst>
                           <a:ext uri="{28A0092B-C50C-407E-A947-70E740481C1C}">
                             <a14:useLocalDpi xmlns:a14="http://schemas.microsoft.com/office/drawing/2010/main" val="0"/>
@@ -10864,7 +11909,7 @@
           </w:drawing>
         </w:r>
       </w:ins>
-      <w:ins w:id="593" w:author="CCCCC" w:date="2017-06-08T20:52:00Z">
+      <w:ins w:id="785" w:author="CCCCC" w:date="2017-06-08T20:52:00Z">
         <w:r>
           <w:t>Remise de</w:t>
         </w:r>
@@ -10872,7 +11917,7 @@
           <w:t xml:space="preserve"> la valeur d’un sous-state à sa valeur initiale</w:t>
         </w:r>
       </w:ins>
-      <w:ins w:id="594" w:author="CCCCC" w:date="2017-06-08T21:12:00Z">
+      <w:ins w:id="786" w:author="CCCCC" w:date="2017-06-08T21:12:00Z">
         <w:r>
           <w:rPr>
             <w:noProof/>
@@ -10886,10 +11931,10 @@
       <w:pPr>
         <w:pStyle w:val="Heading2"/>
         <w:rPr>
-          <w:ins w:id="595" w:author="CCCCC" w:date="2017-06-08T21:15:00Z"/>
-        </w:rPr>
-      </w:pPr>
-      <w:ins w:id="596" w:author="CCCCC" w:date="2017-06-08T21:13:00Z">
+          <w:ins w:id="787" w:author="CCCCC" w:date="2017-06-08T21:15:00Z"/>
+        </w:rPr>
+      </w:pPr>
+      <w:ins w:id="788" w:author="CCCCC" w:date="2017-06-08T21:13:00Z">
         <w:r>
           <w:t xml:space="preserve"> </w:t>
         </w:r>
@@ -10898,19 +11943,19 @@
     <w:p>
       <w:pPr>
         <w:rPr>
-          <w:ins w:id="597" w:author="CCCCC" w:date="2017-06-08T21:15:00Z"/>
+          <w:ins w:id="789" w:author="CCCCC" w:date="2017-06-08T21:15:00Z"/>
           <w:rFonts w:asciiTheme="majorHAnsi" w:eastAsiaTheme="majorEastAsia" w:hAnsiTheme="majorHAnsi" w:cs="Mangal"/>
           <w:color w:val="4F81BD" w:themeColor="accent1"/>
           <w:sz w:val="26"/>
           <w:szCs w:val="23"/>
         </w:rPr>
-        <w:pPrChange w:id="598" w:author="CCCCC" w:date="2017-06-08T21:15:00Z">
+        <w:pPrChange w:id="790" w:author="CCCCC" w:date="2017-06-08T21:15:00Z">
           <w:pPr>
             <w:spacing w:before="0" w:after="0"/>
           </w:pPr>
         </w:pPrChange>
       </w:pPr>
-      <w:ins w:id="599" w:author="CCCCC" w:date="2017-06-08T21:13:00Z">
+      <w:ins w:id="791" w:author="CCCCC" w:date="2017-06-08T21:13:00Z">
         <w:r>
           <w:rPr>
             <w:noProof/>
@@ -10941,7 +11986,7 @@
                       <pic:cNvPicPr/>
                     </pic:nvPicPr>
                     <pic:blipFill>
-                      <a:blip r:embed="rId51">
+                      <a:blip r:embed="rId55">
                         <a:extLst>
                           <a:ext uri="{28A0092B-C50C-407E-A947-70E740481C1C}">
                             <a14:useLocalDpi xmlns:a14="http://schemas.microsoft.com/office/drawing/2010/main" val="0"/>
@@ -10974,7 +12019,7 @@
           </w:drawing>
         </w:r>
       </w:ins>
-      <w:ins w:id="600" w:author="CCCCC" w:date="2017-06-08T21:15:00Z">
+      <w:ins w:id="792" w:author="CCCCC" w:date="2017-06-08T21:15:00Z">
         <w:r>
           <w:br w:type="page"/>
         </w:r>
@@ -10984,9 +12029,9 @@
       <w:pPr>
         <w:pStyle w:val="Heading2"/>
         <w:rPr>
-          <w:ins w:id="601" w:author="CCCCC" w:date="2017-06-08T20:54:00Z"/>
-        </w:rPr>
-        <w:pPrChange w:id="602" w:author="CCCCC" w:date="2017-06-08T20:54:00Z">
+          <w:ins w:id="793" w:author="CCCCC" w:date="2017-06-08T20:54:00Z"/>
+        </w:rPr>
+        <w:pPrChange w:id="794" w:author="CCCCC" w:date="2017-06-08T20:54:00Z">
           <w:pPr>
             <w:pStyle w:val="ListParagraph"/>
             <w:numPr>
@@ -10996,7 +12041,7 @@
           </w:pPr>
         </w:pPrChange>
       </w:pPr>
-      <w:ins w:id="603" w:author="CCCCC" w:date="2017-06-08T21:16:00Z">
+      <w:ins w:id="795" w:author="CCCCC" w:date="2017-06-08T21:16:00Z">
         <w:r>
           <w:rPr>
             <w:noProof/>
@@ -11027,7 +12072,7 @@
                       <pic:cNvPicPr/>
                     </pic:nvPicPr>
                     <pic:blipFill>
-                      <a:blip r:embed="rId52">
+                      <a:blip r:embed="rId56">
                         <a:extLst>
                           <a:ext uri="{28A0092B-C50C-407E-A947-70E740481C1C}">
                             <a14:useLocalDpi xmlns:a14="http://schemas.microsoft.com/office/drawing/2010/main" val="0"/>
@@ -11060,12 +12105,12 @@
           </w:drawing>
         </w:r>
       </w:ins>
-      <w:ins w:id="604" w:author="CCCCC" w:date="2017-06-08T20:54:00Z">
+      <w:ins w:id="796" w:author="CCCCC" w:date="2017-06-08T20:54:00Z">
         <w:r>
           <w:t>Test d’une action qui ne retourne rien</w:t>
         </w:r>
       </w:ins>
-      <w:ins w:id="605" w:author="CCCCC" w:date="2017-06-08T21:16:00Z">
+      <w:ins w:id="797" w:author="CCCCC" w:date="2017-06-08T21:16:00Z">
         <w:r>
           <w:rPr>
             <w:noProof/>
@@ -11079,7 +12124,7 @@
       <w:pPr>
         <w:spacing w:before="0" w:after="0"/>
         <w:rPr>
-          <w:ins w:id="606" w:author="CCCCC" w:date="2017-06-08T21:17:00Z"/>
+          <w:ins w:id="798" w:author="CCCCC" w:date="2017-06-08T21:17:00Z"/>
           <w:rFonts w:asciiTheme="majorHAnsi" w:eastAsiaTheme="majorEastAsia" w:hAnsiTheme="majorHAnsi" w:cs="Mangal"/>
           <w:b/>
           <w:bCs/>
@@ -11088,7 +12133,7 @@
           <w:szCs w:val="23"/>
         </w:rPr>
       </w:pPr>
-      <w:ins w:id="607" w:author="CCCCC" w:date="2017-06-08T21:17:00Z">
+      <w:ins w:id="799" w:author="CCCCC" w:date="2017-06-08T21:17:00Z">
         <w:r>
           <w:br w:type="page"/>
         </w:r>
@@ -11098,9 +12143,9 @@
       <w:pPr>
         <w:pStyle w:val="Heading2"/>
         <w:rPr>
-          <w:ins w:id="608" w:author="CCCCC" w:date="2017-06-08T20:52:00Z"/>
-        </w:rPr>
-        <w:pPrChange w:id="609" w:author="CCCCC" w:date="2017-06-08T20:55:00Z">
+          <w:ins w:id="800" w:author="CCCCC" w:date="2017-06-08T20:52:00Z"/>
+        </w:rPr>
+        <w:pPrChange w:id="801" w:author="CCCCC" w:date="2017-06-08T20:55:00Z">
           <w:pPr>
             <w:pStyle w:val="ListParagraph"/>
             <w:numPr>
@@ -11110,7 +12155,7 @@
           </w:pPr>
         </w:pPrChange>
       </w:pPr>
-      <w:ins w:id="610" w:author="CCCCC" w:date="2017-06-08T21:17:00Z">
+      <w:ins w:id="802" w:author="CCCCC" w:date="2017-06-08T21:17:00Z">
         <w:r>
           <w:rPr>
             <w:noProof/>
@@ -11141,7 +12186,7 @@
                       <pic:cNvPicPr/>
                     </pic:nvPicPr>
                     <pic:blipFill>
-                      <a:blip r:embed="rId53">
+                      <a:blip r:embed="rId57">
                         <a:extLst>
                           <a:ext uri="{28A0092B-C50C-407E-A947-70E740481C1C}">
                             <a14:useLocalDpi xmlns:a14="http://schemas.microsoft.com/office/drawing/2010/main" val="0"/>
@@ -11174,12 +12219,12 @@
           </w:drawing>
         </w:r>
       </w:ins>
-      <w:ins w:id="611" w:author="CCCCC" w:date="2017-06-08T20:55:00Z">
+      <w:ins w:id="803" w:author="CCCCC" w:date="2017-06-08T20:55:00Z">
         <w:r>
           <w:t>I</w:t>
         </w:r>
       </w:ins>
-      <w:ins w:id="612" w:author="CCCCC" w:date="2017-06-08T20:52:00Z">
+      <w:ins w:id="804" w:author="CCCCC" w:date="2017-06-08T20:52:00Z">
         <w:r>
           <w:t xml:space="preserve">nitialisation </w:t>
         </w:r>
@@ -11187,17 +12232,17 @@
           <w:t>d’une chaine de caractères vide</w:t>
         </w:r>
       </w:ins>
-      <w:ins w:id="613" w:author="CCCCC" w:date="2017-06-08T20:55:00Z">
+      <w:ins w:id="805" w:author="CCCCC" w:date="2017-06-08T20:55:00Z">
         <w:r>
           <w:t xml:space="preserve"> et création d</w:t>
         </w:r>
       </w:ins>
-      <w:ins w:id="614" w:author="CCCCC" w:date="2017-06-08T20:56:00Z">
+      <w:ins w:id="806" w:author="CCCCC" w:date="2017-06-08T20:56:00Z">
         <w:r>
           <w:t>’une fonction de mise à jour de celle-ci</w:t>
         </w:r>
       </w:ins>
-      <w:ins w:id="615" w:author="CCCCC" w:date="2017-06-08T21:17:00Z">
+      <w:ins w:id="807" w:author="CCCCC" w:date="2017-06-08T21:17:00Z">
         <w:r>
           <w:rPr>
             <w:noProof/>
@@ -11211,15 +12256,15 @@
       <w:pPr>
         <w:pStyle w:val="Heading2"/>
         <w:rPr>
-          <w:ins w:id="616" w:author="CCCCC" w:date="2017-06-08T20:49:00Z"/>
-        </w:rPr>
-        <w:pPrChange w:id="617" w:author="CCCCC" w:date="2017-06-08T20:52:00Z">
+          <w:ins w:id="808" w:author="CCCCC" w:date="2017-06-08T20:49:00Z"/>
+        </w:rPr>
+        <w:pPrChange w:id="809" w:author="CCCCC" w:date="2017-06-08T20:52:00Z">
           <w:pPr>
             <w:pStyle w:val="Heading1"/>
           </w:pPr>
         </w:pPrChange>
       </w:pPr>
-      <w:ins w:id="618" w:author="CCCCC" w:date="2017-06-08T21:18:00Z">
+      <w:ins w:id="810" w:author="CCCCC" w:date="2017-06-08T21:18:00Z">
         <w:r>
           <w:rPr>
             <w:noProof/>
@@ -11249,7 +12294,7 @@
                       <pic:cNvPicPr/>
                     </pic:nvPicPr>
                     <pic:blipFill>
-                      <a:blip r:embed="rId54">
+                      <a:blip r:embed="rId58">
                         <a:extLst>
                           <a:ext uri="{28A0092B-C50C-407E-A947-70E740481C1C}">
                             <a14:useLocalDpi xmlns:a14="http://schemas.microsoft.com/office/drawing/2010/main" val="0"/>
@@ -11282,42 +12327,42 @@
           </w:drawing>
         </w:r>
       </w:ins>
-      <w:ins w:id="619" w:author="CCCCC" w:date="2017-06-08T20:52:00Z">
+      <w:ins w:id="811" w:author="CCCCC" w:date="2017-06-08T20:52:00Z">
         <w:r>
           <w:t xml:space="preserve">Déclenchement </w:t>
         </w:r>
       </w:ins>
-      <w:ins w:id="620" w:author="CCCCC" w:date="2017-06-08T20:56:00Z">
+      <w:ins w:id="812" w:author="CCCCC" w:date="2017-06-08T20:56:00Z">
         <w:r>
           <w:t>d’</w:t>
         </w:r>
       </w:ins>
-      <w:ins w:id="621" w:author="CCCCC" w:date="2017-06-08T20:52:00Z">
+      <w:ins w:id="813" w:author="CCCCC" w:date="2017-06-08T20:52:00Z">
         <w:r>
           <w:t xml:space="preserve">une erreur </w:t>
         </w:r>
       </w:ins>
-      <w:ins w:id="622" w:author="CCCCC" w:date="2017-06-08T20:56:00Z">
+      <w:ins w:id="814" w:author="CCCCC" w:date="2017-06-08T20:56:00Z">
         <w:r>
           <w:t>lorsque</w:t>
         </w:r>
       </w:ins>
-      <w:ins w:id="623" w:author="CCCCC" w:date="2017-06-08T20:52:00Z">
+      <w:ins w:id="815" w:author="CCCCC" w:date="2017-06-08T20:52:00Z">
         <w:r>
           <w:t xml:space="preserve"> plus d’une valeur </w:t>
         </w:r>
       </w:ins>
-      <w:ins w:id="624" w:author="CCCCC" w:date="2017-06-08T20:56:00Z">
+      <w:ins w:id="816" w:author="CCCCC" w:date="2017-06-08T20:56:00Z">
         <w:r>
           <w:t>est</w:t>
         </w:r>
       </w:ins>
-      <w:ins w:id="625" w:author="CCCCC" w:date="2017-06-08T20:52:00Z">
+      <w:ins w:id="817" w:author="CCCCC" w:date="2017-06-08T20:52:00Z">
         <w:r>
           <w:t xml:space="preserve"> déclarée dans un sous-state</w:t>
         </w:r>
       </w:ins>
-      <w:ins w:id="626" w:author="CCCCC" w:date="2017-06-08T21:18:00Z">
+      <w:ins w:id="818" w:author="CCCCC" w:date="2017-06-08T21:18:00Z">
         <w:r>
           <w:rPr>
             <w:noProof/>
@@ -11329,21 +12374,99 @@
     </w:p>
     <w:p>
       <w:pPr>
-        <w:rPr>
-          <w:rFonts w:asciiTheme="majorHAnsi" w:eastAsiaTheme="majorEastAsia" w:hAnsiTheme="majorHAnsi" w:cs="Mangal"/>
-          <w:color w:val="365F91" w:themeColor="accent1" w:themeShade="BF"/>
-          <w:sz w:val="28"/>
-          <w:szCs w:val="25"/>
-          <w:rPrChange w:id="627" w:author="CCCCC" w:date="2017-06-08T21:19:00Z">
+        <w:pStyle w:val="Heading1"/>
+        <w:rPr>
+          <w:ins w:id="819" w:author="CCCCC" w:date="2017-06-13T00:00:00Z"/>
+        </w:rPr>
+        <w:pPrChange w:id="820" w:author="CCCCC" w:date="2017-06-12T23:59:00Z">
+          <w:pPr/>
+        </w:pPrChange>
+      </w:pPr>
+      <w:ins w:id="821" w:author="CCCCC" w:date="2017-06-08T20:49:00Z">
+        <w:r>
+          <w:br w:type="page"/>
+        </w:r>
+      </w:ins>
+      <w:ins w:id="822" w:author="CCCCC" w:date="2017-06-12T23:59:00Z">
+        <w:r>
+          <w:lastRenderedPageBreak/>
+          <w:t>Commandes de gestion d</w:t>
+        </w:r>
+      </w:ins>
+      <w:ins w:id="823" w:author="CCCCC" w:date="2017-06-13T00:00:00Z">
+        <w:r>
+          <w:t>’un VM_Appliance</w:t>
+        </w:r>
+      </w:ins>
+    </w:p>
+    <w:p>
+      <w:pPr>
+        <w:rPr>
+          <w:rPrChange w:id="824" w:author="CCCCC" w:date="2017-06-13T00:00:00Z">
             <w:rPr>
               <w:lang w:val="en-US"/>
             </w:rPr>
           </w:rPrChange>
         </w:rPr>
-      </w:pPr>
-      <w:ins w:id="628" w:author="CCCCC" w:date="2017-06-08T20:49:00Z">
-        <w:r>
-          <w:br w:type="page"/>
+        <w:pPrChange w:id="825" w:author="CCCCC" w:date="2017-06-13T00:00:00Z">
+          <w:pPr/>
+        </w:pPrChange>
+      </w:pPr>
+      <w:ins w:id="826" w:author="CCCCC" w:date="2017-06-13T00:00:00Z">
+        <w:r>
+          <w:rPr>
+            <w:noProof/>
+            <w:lang w:eastAsia="fr-FR" w:bidi="ar-SA"/>
+          </w:rPr>
+          <w:drawing>
+            <wp:anchor distT="0" distB="0" distL="114300" distR="114300" simplePos="0" relativeHeight="251702784" behindDoc="0" locked="0" layoutInCell="1" allowOverlap="1" wp14:anchorId="1EC4DD3F" wp14:editId="10CBB797">
+              <wp:simplePos x="0" y="0"/>
+              <wp:positionH relativeFrom="margin">
+                <wp:align>left</wp:align>
+              </wp:positionH>
+              <wp:positionV relativeFrom="paragraph">
+                <wp:posOffset>772234</wp:posOffset>
+              </wp:positionV>
+              <wp:extent cx="6120130" cy="7284085"/>
+              <wp:effectExtent l="0" t="0" r="0" b="0"/>
+              <wp:wrapSquare wrapText="bothSides"/>
+              <wp:docPr id="50" name="Picture 50"/>
+              <wp:cNvGraphicFramePr>
+                <a:graphicFrameLocks xmlns:a="http://schemas.openxmlformats.org/drawingml/2006/main" noChangeAspect="1"/>
+              </wp:cNvGraphicFramePr>
+              <a:graphic xmlns:a="http://schemas.openxmlformats.org/drawingml/2006/main">
+                <a:graphicData uri="http://schemas.openxmlformats.org/drawingml/2006/picture">
+                  <pic:pic xmlns:pic="http://schemas.openxmlformats.org/drawingml/2006/picture">
+                    <pic:nvPicPr>
+                      <pic:cNvPr id="1" name=""/>
+                      <pic:cNvPicPr/>
+                    </pic:nvPicPr>
+                    <pic:blipFill>
+                      <a:blip r:embed="rId59">
+                        <a:extLst>
+                          <a:ext uri="{28A0092B-C50C-407E-A947-70E740481C1C}">
+                            <a14:useLocalDpi xmlns:a14="http://schemas.microsoft.com/office/drawing/2010/main" val="0"/>
+                          </a:ext>
+                        </a:extLst>
+                      </a:blip>
+                      <a:stretch>
+                        <a:fillRect/>
+                      </a:stretch>
+                    </pic:blipFill>
+                    <pic:spPr>
+                      <a:xfrm>
+                        <a:off x="0" y="0"/>
+                        <a:ext cx="6120130" cy="7284085"/>
+                      </a:xfrm>
+                      <a:prstGeom prst="rect">
+                        <a:avLst/>
+                      </a:prstGeom>
+                    </pic:spPr>
+                  </pic:pic>
+                </a:graphicData>
+              </a:graphic>
+            </wp:anchor>
+          </w:drawing>
         </w:r>
       </w:ins>
     </w:p>
@@ -11361,7 +12484,7 @@
 
 <file path=word/comments.xml><?xml version="1.0" encoding="utf-8"?>
 <w:comments xmlns:wpc="http://schemas.microsoft.com/office/word/2010/wordprocessingCanvas" xmlns:cx="http://schemas.microsoft.com/office/drawing/2014/chartex" xmlns:cx1="http://schemas.microsoft.com/office/drawing/2015/9/8/chartex" xmlns:mc="http://schemas.openxmlformats.org/markup-compatibility/2006" xmlns:o="urn:schemas-microsoft-com:office:office" xmlns:r="http://schemas.openxmlformats.org/officeDocument/2006/relationships" xmlns:m="http://schemas.openxmlformats.org/officeDocument/2006/math" xmlns:v="urn:schemas-microsoft-com:vml" xmlns:wp14="http://schemas.microsoft.com/office/word/2010/wordprocessingDrawing" xmlns:wp="http://schemas.openxmlformats.org/drawingml/2006/wordprocessingDrawing" xmlns:w10="urn:schemas-microsoft-com:office:word" xmlns:w="http://schemas.openxmlformats.org/wordprocessingml/2006/main" xmlns:w14="http://schemas.microsoft.com/office/word/2010/wordml" xmlns:w15="http://schemas.microsoft.com/office/word/2012/wordml" xmlns:w16se="http://schemas.microsoft.com/office/word/2015/wordml/symex" xmlns:wpg="http://schemas.microsoft.com/office/word/2010/wordprocessingGroup" xmlns:wpi="http://schemas.microsoft.com/office/word/2010/wordprocessingInk" xmlns:wne="http://schemas.microsoft.com/office/word/2006/wordml" xmlns:wps="http://schemas.microsoft.com/office/word/2010/wordprocessingShape" mc:Ignorable="w14 w15 w16se wp14">
-  <w:comment w:id="361" w:author="CCCCC" w:date="2017-06-10T16:28:00Z" w:initials="C">
+  <w:comment w:id="346" w:author="CCCCC" w:date="2017-06-10T16:28:00Z" w:initials="C">
     <w:p>
       <w:pPr>
         <w:pStyle w:val="CommentText"/>
@@ -11377,7 +12500,7 @@
       </w:r>
     </w:p>
   </w:comment>
-  <w:comment w:id="374" w:author="CCCCC" w:date="2017-06-10T18:44:00Z" w:initials="C">
+  <w:comment w:id="359" w:author="CCCCC" w:date="2017-06-10T18:44:00Z" w:initials="C">
     <w:p>
       <w:pPr>
         <w:pStyle w:val="CommentText"/>
@@ -11524,7 +12647,7 @@
           <w:rPr>
             <w:noProof/>
           </w:rPr>
-          <w:t>7</w:t>
+          <w:t>8</w:t>
         </w:r>
         <w:r>
           <w:rPr>
@@ -11675,7 +12798,7 @@
       <w:pPr>
         <w:pStyle w:val="FootnoteText"/>
       </w:pPr>
-      <w:ins w:id="420" w:author="CCCCC" w:date="2017-06-11T19:56:00Z">
+      <w:ins w:id="405" w:author="CCCCC" w:date="2017-06-11T19:56:00Z">
         <w:r>
           <w:rPr>
             <w:rStyle w:val="FootnoteReference"/>
@@ -11686,12 +12809,12 @@
           <w:t xml:space="preserve"> React-Bootstrap est librairie permettant d’utiliser le framework css Bootstrap dans un projet React</w:t>
         </w:r>
       </w:ins>
-      <w:ins w:id="421" w:author="CCCCC" w:date="2017-06-11T19:57:00Z">
+      <w:ins w:id="406" w:author="CCCCC" w:date="2017-06-11T19:57:00Z">
         <w:r>
           <w:t xml:space="preserve"> à travers des composant React</w:t>
         </w:r>
       </w:ins>
-      <w:ins w:id="422" w:author="CCCCC" w:date="2017-06-11T19:56:00Z">
+      <w:ins w:id="407" w:author="CCCCC" w:date="2017-06-11T19:56:00Z">
         <w:r>
           <w:t>.</w:t>
         </w:r>
@@ -11703,7 +12826,7 @@
       <w:pPr>
         <w:pStyle w:val="FootnoteText"/>
       </w:pPr>
-      <w:ins w:id="447" w:author="CCCCC" w:date="2017-06-11T17:14:00Z">
+      <w:ins w:id="432" w:author="CCCCC" w:date="2017-06-11T17:14:00Z">
         <w:r>
           <w:rPr>
             <w:rStyle w:val="FootnoteReference"/>
@@ -11714,44 +12837,90 @@
           <w:t xml:space="preserve"> </w:t>
         </w:r>
       </w:ins>
-      <w:ins w:id="448" w:author="CCCCC" w:date="2017-06-11T17:15:00Z">
+      <w:ins w:id="433" w:author="CCCCC" w:date="2017-06-11T17:15:00Z">
         <w:r>
           <w:t xml:space="preserve">Une promesse est un objet Javascript qui </w:t>
         </w:r>
       </w:ins>
-      <w:ins w:id="449" w:author="CCCCC" w:date="2017-06-11T17:19:00Z">
+      <w:ins w:id="434" w:author="CCCCC" w:date="2017-06-11T17:19:00Z">
         <w:r>
           <w:t xml:space="preserve">est utilisé pour réaliser des traitements de façon </w:t>
         </w:r>
       </w:ins>
-      <w:ins w:id="450" w:author="CCCCC" w:date="2017-06-11T17:20:00Z">
+      <w:ins w:id="435" w:author="CCCCC" w:date="2017-06-11T17:20:00Z">
         <w:r>
           <w:t>asynchrone</w:t>
         </w:r>
       </w:ins>
-      <w:ins w:id="451" w:author="CCCCC" w:date="2017-06-11T17:19:00Z">
+      <w:ins w:id="436" w:author="CCCCC" w:date="2017-06-11T17:19:00Z">
         <w:r>
           <w:t xml:space="preserve">. Il </w:t>
         </w:r>
       </w:ins>
-      <w:ins w:id="452" w:author="CCCCC" w:date="2017-06-11T17:15:00Z">
+      <w:ins w:id="437" w:author="CCCCC" w:date="2017-06-11T17:15:00Z">
         <w:r>
           <w:t>prend un exécuteur en paramètre.</w:t>
         </w:r>
       </w:ins>
-      <w:ins w:id="453" w:author="CCCCC" w:date="2017-06-11T17:17:00Z">
+      <w:ins w:id="438" w:author="CCCCC" w:date="2017-06-11T17:17:00Z">
         <w:r>
           <w:t xml:space="preserve"> Cet exécuteur est une fonction qui prend </w:t>
         </w:r>
       </w:ins>
-      <w:ins w:id="454" w:author="CCCCC" w:date="2017-06-11T17:21:00Z">
+      <w:ins w:id="439" w:author="CCCCC" w:date="2017-06-11T17:21:00Z">
         <w:r>
           <w:t>en arguments deux fonctions qui seront exécutées, l’une si la promesse est résolue, l’autre si elle est rejetée</w:t>
         </w:r>
       </w:ins>
-      <w:ins w:id="455" w:author="CCCCC" w:date="2017-06-11T17:17:00Z">
+      <w:ins w:id="440" w:author="CCCCC" w:date="2017-06-11T17:17:00Z">
         <w:r>
           <w:t>.</w:t>
+        </w:r>
+      </w:ins>
+    </w:p>
+  </w:footnote>
+  <w:footnote w:id="7">
+    <w:p>
+      <w:pPr>
+        <w:pStyle w:val="FootnoteText"/>
+      </w:pPr>
+      <w:ins w:id="524" w:author="CCCCC" w:date="2017-06-12T19:43:00Z">
+        <w:r>
+          <w:rPr>
+            <w:rStyle w:val="FootnoteReference"/>
+          </w:rPr>
+          <w:footnoteRef/>
+        </w:r>
+        <w:r>
+          <w:t xml:space="preserve"> </w:t>
+        </w:r>
+      </w:ins>
+      <w:ins w:id="525" w:author="CCCCC" w:date="2017-06-12T19:44:00Z">
+        <w:r>
+          <w:t>Server Message Block</w:t>
+        </w:r>
+      </w:ins>
+    </w:p>
+  </w:footnote>
+  <w:footnote w:id="8">
+    <w:p>
+      <w:pPr>
+        <w:pStyle w:val="FootnoteText"/>
+      </w:pPr>
+      <w:ins w:id="529" w:author="CCCCC" w:date="2017-06-12T19:45:00Z">
+        <w:r>
+          <w:rPr>
+            <w:rStyle w:val="FootnoteReference"/>
+          </w:rPr>
+          <w:footnoteRef/>
+        </w:r>
+        <w:r>
+          <w:t xml:space="preserve"> </w:t>
+        </w:r>
+      </w:ins>
+      <w:ins w:id="530" w:author="CCCCC" w:date="2017-06-12T19:46:00Z">
+        <w:r>
+          <w:t>Network File System</w:t>
         </w:r>
       </w:ins>
     </w:p>
@@ -12327,9 +13496,9 @@
     </w:lvl>
   </w:abstractNum>
   <w:abstractNum w:abstractNumId="5" w15:restartNumberingAfterBreak="0">
-    <w:nsid w:val="26AB20B7"/>
+    <w:nsid w:val="241A3094"/>
     <w:multiLevelType w:val="hybridMultilevel"/>
-    <w:tmpl w:val="AA3C680E"/>
+    <w:tmpl w:val="D05C19BA"/>
     <w:lvl w:ilvl="0" w:tplc="040C0001">
       <w:start w:val="1"/>
       <w:numFmt w:val="bullet"/>
@@ -12440,9 +13609,9 @@
     </w:lvl>
   </w:abstractNum>
   <w:abstractNum w:abstractNumId="6" w15:restartNumberingAfterBreak="0">
-    <w:nsid w:val="29961325"/>
+    <w:nsid w:val="26AB20B7"/>
     <w:multiLevelType w:val="hybridMultilevel"/>
-    <w:tmpl w:val="434E6E54"/>
+    <w:tmpl w:val="AA3C680E"/>
     <w:lvl w:ilvl="0" w:tplc="040C0001">
       <w:start w:val="1"/>
       <w:numFmt w:val="bullet"/>
@@ -12553,9 +13722,9 @@
     </w:lvl>
   </w:abstractNum>
   <w:abstractNum w:abstractNumId="7" w15:restartNumberingAfterBreak="0">
-    <w:nsid w:val="2CDD4373"/>
+    <w:nsid w:val="29961325"/>
     <w:multiLevelType w:val="hybridMultilevel"/>
-    <w:tmpl w:val="AA0AADB2"/>
+    <w:tmpl w:val="434E6E54"/>
     <w:lvl w:ilvl="0" w:tplc="040C0001">
       <w:start w:val="1"/>
       <w:numFmt w:val="bullet"/>
@@ -12666,9 +13835,9 @@
     </w:lvl>
   </w:abstractNum>
   <w:abstractNum w:abstractNumId="8" w15:restartNumberingAfterBreak="0">
-    <w:nsid w:val="30D64487"/>
+    <w:nsid w:val="2CDD4373"/>
     <w:multiLevelType w:val="hybridMultilevel"/>
-    <w:tmpl w:val="4B289DF8"/>
+    <w:tmpl w:val="AA0AADB2"/>
     <w:lvl w:ilvl="0" w:tplc="040C0001">
       <w:start w:val="1"/>
       <w:numFmt w:val="bullet"/>
@@ -12779,9 +13948,9 @@
     </w:lvl>
   </w:abstractNum>
   <w:abstractNum w:abstractNumId="9" w15:restartNumberingAfterBreak="0">
-    <w:nsid w:val="3A7B30EE"/>
+    <w:nsid w:val="30D64487"/>
     <w:multiLevelType w:val="hybridMultilevel"/>
-    <w:tmpl w:val="C51E8FAE"/>
+    <w:tmpl w:val="4B289DF8"/>
     <w:lvl w:ilvl="0" w:tplc="040C0001">
       <w:start w:val="1"/>
       <w:numFmt w:val="bullet"/>
@@ -12892,9 +14061,9 @@
     </w:lvl>
   </w:abstractNum>
   <w:abstractNum w:abstractNumId="10" w15:restartNumberingAfterBreak="0">
-    <w:nsid w:val="3EEA54F9"/>
+    <w:nsid w:val="3A7B30EE"/>
     <w:multiLevelType w:val="hybridMultilevel"/>
-    <w:tmpl w:val="3C726936"/>
+    <w:tmpl w:val="C51E8FAE"/>
     <w:lvl w:ilvl="0" w:tplc="040C0001">
       <w:start w:val="1"/>
       <w:numFmt w:val="bullet"/>
@@ -13005,9 +14174,9 @@
     </w:lvl>
   </w:abstractNum>
   <w:abstractNum w:abstractNumId="11" w15:restartNumberingAfterBreak="0">
-    <w:nsid w:val="419814C1"/>
+    <w:nsid w:val="3EEA54F9"/>
     <w:multiLevelType w:val="hybridMultilevel"/>
-    <w:tmpl w:val="CDACBA22"/>
+    <w:tmpl w:val="3C726936"/>
     <w:lvl w:ilvl="0" w:tplc="040C0001">
       <w:start w:val="1"/>
       <w:numFmt w:val="bullet"/>
@@ -13118,9 +14287,9 @@
     </w:lvl>
   </w:abstractNum>
   <w:abstractNum w:abstractNumId="12" w15:restartNumberingAfterBreak="0">
-    <w:nsid w:val="49B14464"/>
+    <w:nsid w:val="419814C1"/>
     <w:multiLevelType w:val="hybridMultilevel"/>
-    <w:tmpl w:val="F2540EC2"/>
+    <w:tmpl w:val="CDACBA22"/>
     <w:lvl w:ilvl="0" w:tplc="040C0001">
       <w:start w:val="1"/>
       <w:numFmt w:val="bullet"/>
@@ -13231,9 +14400,9 @@
     </w:lvl>
   </w:abstractNum>
   <w:abstractNum w:abstractNumId="13" w15:restartNumberingAfterBreak="0">
-    <w:nsid w:val="5AB76F95"/>
+    <w:nsid w:val="49B14464"/>
     <w:multiLevelType w:val="hybridMultilevel"/>
-    <w:tmpl w:val="125EEEE0"/>
+    <w:tmpl w:val="F2540EC2"/>
     <w:lvl w:ilvl="0" w:tplc="040C0001">
       <w:start w:val="1"/>
       <w:numFmt w:val="bullet"/>
@@ -13344,9 +14513,9 @@
     </w:lvl>
   </w:abstractNum>
   <w:abstractNum w:abstractNumId="14" w15:restartNumberingAfterBreak="0">
-    <w:nsid w:val="5FC67174"/>
+    <w:nsid w:val="5AB76F95"/>
     <w:multiLevelType w:val="hybridMultilevel"/>
-    <w:tmpl w:val="88024734"/>
+    <w:tmpl w:val="125EEEE0"/>
     <w:lvl w:ilvl="0" w:tplc="040C0001">
       <w:start w:val="1"/>
       <w:numFmt w:val="bullet"/>
@@ -13457,9 +14626,9 @@
     </w:lvl>
   </w:abstractNum>
   <w:abstractNum w:abstractNumId="15" w15:restartNumberingAfterBreak="0">
-    <w:nsid w:val="642F1F85"/>
+    <w:nsid w:val="5FC67174"/>
     <w:multiLevelType w:val="hybridMultilevel"/>
-    <w:tmpl w:val="D8C82108"/>
+    <w:tmpl w:val="88024734"/>
     <w:lvl w:ilvl="0" w:tplc="040C0001">
       <w:start w:val="1"/>
       <w:numFmt w:val="bullet"/>
@@ -13570,9 +14739,9 @@
     </w:lvl>
   </w:abstractNum>
   <w:abstractNum w:abstractNumId="16" w15:restartNumberingAfterBreak="0">
-    <w:nsid w:val="64DA578B"/>
+    <w:nsid w:val="642F1F85"/>
     <w:multiLevelType w:val="hybridMultilevel"/>
-    <w:tmpl w:val="882EC764"/>
+    <w:tmpl w:val="D8C82108"/>
     <w:lvl w:ilvl="0" w:tplc="040C0001">
       <w:start w:val="1"/>
       <w:numFmt w:val="bullet"/>
@@ -13682,23 +14851,136 @@
       </w:rPr>
     </w:lvl>
   </w:abstractNum>
+  <w:abstractNum w:abstractNumId="17" w15:restartNumberingAfterBreak="0">
+    <w:nsid w:val="64DA578B"/>
+    <w:multiLevelType w:val="hybridMultilevel"/>
+    <w:tmpl w:val="882EC764"/>
+    <w:lvl w:ilvl="0" w:tplc="040C0001">
+      <w:start w:val="1"/>
+      <w:numFmt w:val="bullet"/>
+      <w:lvlText w:val=""/>
+      <w:lvlJc w:val="left"/>
+      <w:pPr>
+        <w:ind w:left="720" w:hanging="360"/>
+      </w:pPr>
+      <w:rPr>
+        <w:rFonts w:ascii="Symbol" w:hAnsi="Symbol" w:hint="default"/>
+      </w:rPr>
+    </w:lvl>
+    <w:lvl w:ilvl="1" w:tplc="040C0003" w:tentative="1">
+      <w:start w:val="1"/>
+      <w:numFmt w:val="bullet"/>
+      <w:lvlText w:val="o"/>
+      <w:lvlJc w:val="left"/>
+      <w:pPr>
+        <w:ind w:left="1440" w:hanging="360"/>
+      </w:pPr>
+      <w:rPr>
+        <w:rFonts w:ascii="Courier New" w:hAnsi="Courier New" w:cs="Courier New" w:hint="default"/>
+      </w:rPr>
+    </w:lvl>
+    <w:lvl w:ilvl="2" w:tplc="040C0005" w:tentative="1">
+      <w:start w:val="1"/>
+      <w:numFmt w:val="bullet"/>
+      <w:lvlText w:val=""/>
+      <w:lvlJc w:val="left"/>
+      <w:pPr>
+        <w:ind w:left="2160" w:hanging="360"/>
+      </w:pPr>
+      <w:rPr>
+        <w:rFonts w:ascii="Wingdings" w:hAnsi="Wingdings" w:hint="default"/>
+      </w:rPr>
+    </w:lvl>
+    <w:lvl w:ilvl="3" w:tplc="040C0001" w:tentative="1">
+      <w:start w:val="1"/>
+      <w:numFmt w:val="bullet"/>
+      <w:lvlText w:val=""/>
+      <w:lvlJc w:val="left"/>
+      <w:pPr>
+        <w:ind w:left="2880" w:hanging="360"/>
+      </w:pPr>
+      <w:rPr>
+        <w:rFonts w:ascii="Symbol" w:hAnsi="Symbol" w:hint="default"/>
+      </w:rPr>
+    </w:lvl>
+    <w:lvl w:ilvl="4" w:tplc="040C0003" w:tentative="1">
+      <w:start w:val="1"/>
+      <w:numFmt w:val="bullet"/>
+      <w:lvlText w:val="o"/>
+      <w:lvlJc w:val="left"/>
+      <w:pPr>
+        <w:ind w:left="3600" w:hanging="360"/>
+      </w:pPr>
+      <w:rPr>
+        <w:rFonts w:ascii="Courier New" w:hAnsi="Courier New" w:cs="Courier New" w:hint="default"/>
+      </w:rPr>
+    </w:lvl>
+    <w:lvl w:ilvl="5" w:tplc="040C0005" w:tentative="1">
+      <w:start w:val="1"/>
+      <w:numFmt w:val="bullet"/>
+      <w:lvlText w:val=""/>
+      <w:lvlJc w:val="left"/>
+      <w:pPr>
+        <w:ind w:left="4320" w:hanging="360"/>
+      </w:pPr>
+      <w:rPr>
+        <w:rFonts w:ascii="Wingdings" w:hAnsi="Wingdings" w:hint="default"/>
+      </w:rPr>
+    </w:lvl>
+    <w:lvl w:ilvl="6" w:tplc="040C0001" w:tentative="1">
+      <w:start w:val="1"/>
+      <w:numFmt w:val="bullet"/>
+      <w:lvlText w:val=""/>
+      <w:lvlJc w:val="left"/>
+      <w:pPr>
+        <w:ind w:left="5040" w:hanging="360"/>
+      </w:pPr>
+      <w:rPr>
+        <w:rFonts w:ascii="Symbol" w:hAnsi="Symbol" w:hint="default"/>
+      </w:rPr>
+    </w:lvl>
+    <w:lvl w:ilvl="7" w:tplc="040C0003" w:tentative="1">
+      <w:start w:val="1"/>
+      <w:numFmt w:val="bullet"/>
+      <w:lvlText w:val="o"/>
+      <w:lvlJc w:val="left"/>
+      <w:pPr>
+        <w:ind w:left="5760" w:hanging="360"/>
+      </w:pPr>
+      <w:rPr>
+        <w:rFonts w:ascii="Courier New" w:hAnsi="Courier New" w:cs="Courier New" w:hint="default"/>
+      </w:rPr>
+    </w:lvl>
+    <w:lvl w:ilvl="8" w:tplc="040C0005" w:tentative="1">
+      <w:start w:val="1"/>
+      <w:numFmt w:val="bullet"/>
+      <w:lvlText w:val=""/>
+      <w:lvlJc w:val="left"/>
+      <w:pPr>
+        <w:ind w:left="6480" w:hanging="360"/>
+      </w:pPr>
+      <w:rPr>
+        <w:rFonts w:ascii="Wingdings" w:hAnsi="Wingdings" w:hint="default"/>
+      </w:rPr>
+    </w:lvl>
+  </w:abstractNum>
   <w:num w:numId="1">
     <w:abstractNumId w:val="1"/>
   </w:num>
   <w:num w:numId="2">
-    <w:abstractNumId w:val="5"/>
+    <w:abstractNumId w:val="6"/>
   </w:num>
   <w:num w:numId="3">
-    <w:abstractNumId w:val="16"/>
+    <w:abstractNumId w:val="17"/>
   </w:num>
   <w:num w:numId="4">
-    <w:abstractNumId w:val="9"/>
+    <w:abstractNumId w:val="10"/>
   </w:num>
   <w:num w:numId="5">
-    <w:abstractNumId w:val="14"/>
+    <w:abstractNumId w:val="15"/>
   </w:num>
   <w:num w:numId="6">
-    <w:abstractNumId w:val="7"/>
+    <w:abstractNumId w:val="8"/>
   </w:num>
   <w:num w:numId="7">
     <w:abstractNumId w:val="2"/>
@@ -13710,28 +14992,31 @@
     <w:abstractNumId w:val="3"/>
   </w:num>
   <w:num w:numId="10">
-    <w:abstractNumId w:val="15"/>
+    <w:abstractNumId w:val="16"/>
   </w:num>
   <w:num w:numId="11">
     <w:abstractNumId w:val="0"/>
   </w:num>
   <w:num w:numId="12">
-    <w:abstractNumId w:val="6"/>
+    <w:abstractNumId w:val="7"/>
   </w:num>
   <w:num w:numId="13">
-    <w:abstractNumId w:val="8"/>
+    <w:abstractNumId w:val="9"/>
   </w:num>
   <w:num w:numId="14">
-    <w:abstractNumId w:val="10"/>
+    <w:abstractNumId w:val="11"/>
   </w:num>
   <w:num w:numId="15">
-    <w:abstractNumId w:val="11"/>
+    <w:abstractNumId w:val="12"/>
   </w:num>
   <w:num w:numId="16">
-    <w:abstractNumId w:val="12"/>
+    <w:abstractNumId w:val="13"/>
   </w:num>
   <w:num w:numId="17">
-    <w:abstractNumId w:val="13"/>
+    <w:abstractNumId w:val="14"/>
+  </w:num>
+  <w:num w:numId="18">
+    <w:abstractNumId w:val="5"/>
   </w:num>
 </w:numbering>
 </file>
@@ -14227,12 +15512,12 @@
     <w:uiPriority w:val="9"/>
     <w:unhideWhenUsed/>
     <w:qFormat/>
-    <w:rsid w:val="001F2447"/>
+    <w:rsid w:val="00127D2D"/>
     <w:pPr>
       <w:keepNext/>
       <w:keepLines/>
       <w:spacing w:before="200" w:after="0"/>
-      <w:ind w:left="709"/>
+      <w:ind w:left="1418"/>
       <w:outlineLvl w:val="3"/>
     </w:pPr>
     <w:rPr>
@@ -14245,9 +15530,32 @@
       <w:szCs w:val="21"/>
     </w:rPr>
   </w:style>
+  <w:style w:type="paragraph" w:styleId="Heading5">
+    <w:name w:val="heading 5"/>
+    <w:basedOn w:val="Normal"/>
+    <w:next w:val="Normal"/>
+    <w:link w:val="Heading5Char"/>
+    <w:uiPriority w:val="9"/>
+    <w:unhideWhenUsed/>
+    <w:qFormat/>
+    <w:rsid w:val="00127D2D"/>
+    <w:pPr>
+      <w:keepNext/>
+      <w:keepLines/>
+      <w:spacing w:before="40" w:after="0"/>
+      <w:ind w:left="1418"/>
+      <w:outlineLvl w:val="4"/>
+    </w:pPr>
+    <w:rPr>
+      <w:rFonts w:asciiTheme="majorHAnsi" w:eastAsiaTheme="majorEastAsia" w:hAnsiTheme="majorHAnsi" w:cs="Mangal"/>
+      <w:color w:val="365F91" w:themeColor="accent1" w:themeShade="BF"/>
+      <w:szCs w:val="21"/>
+    </w:rPr>
+  </w:style>
   <w:style w:type="character" w:default="1" w:styleId="DefaultParagraphFont">
     <w:name w:val="Default Paragraph Font"/>
     <w:uiPriority w:val="1"/>
+    <w:semiHidden/>
     <w:unhideWhenUsed/>
   </w:style>
   <w:style w:type="table" w:default="1" w:styleId="TableNormal">
@@ -14349,7 +15657,7 @@
     <w:basedOn w:val="DefaultParagraphFont"/>
     <w:link w:val="Heading4"/>
     <w:uiPriority w:val="9"/>
-    <w:rsid w:val="001F2447"/>
+    <w:rsid w:val="00127D2D"/>
     <w:rPr>
       <w:rFonts w:asciiTheme="majorHAnsi" w:eastAsiaTheme="majorEastAsia" w:hAnsiTheme="majorHAnsi" w:cs="Mangal"/>
       <w:b/>
@@ -14794,6 +16102,18 @@
       <w:szCs w:val="18"/>
     </w:rPr>
   </w:style>
+  <w:style w:type="character" w:customStyle="1" w:styleId="Heading5Char">
+    <w:name w:val="Heading 5 Char"/>
+    <w:basedOn w:val="DefaultParagraphFont"/>
+    <w:link w:val="Heading5"/>
+    <w:uiPriority w:val="9"/>
+    <w:rsid w:val="00127D2D"/>
+    <w:rPr>
+      <w:rFonts w:asciiTheme="majorHAnsi" w:eastAsiaTheme="majorEastAsia" w:hAnsiTheme="majorHAnsi" w:cs="Mangal"/>
+      <w:color w:val="365F91" w:themeColor="accent1" w:themeShade="BF"/>
+      <w:szCs w:val="21"/>
+    </w:rPr>
+  </w:style>
 </w:styles>
 </file>
 
@@ -15103,7 +16423,7 @@
 </file>
 
 <file path=customXml/itemProps1.xml><?xml version="1.0" encoding="utf-8"?>
-<ds:datastoreItem xmlns:ds="http://schemas.openxmlformats.org/officeDocument/2006/customXml" ds:itemID="{EB9547D3-0620-4376-81BA-B9C2BFBE306C}">
+<ds:datastoreItem xmlns:ds="http://schemas.openxmlformats.org/officeDocument/2006/customXml" ds:itemID="{3C1778D1-C908-46AE-A8AB-480A7ECB6056}">
   <ds:schemaRefs>
     <ds:schemaRef ds:uri="http://schemas.openxmlformats.org/officeDocument/2006/bibliography"/>
   </ds:schemaRefs>
